--- a/Documentazione/DocumentazoinePasswordSecurityChecker-XavierHorisberger.docx
+++ b/Documentazione/DocumentazoinePasswordSecurityChecker-XavierHorisberger.docx
@@ -1,6 +1,6 @@
 
 <file path=word/document.xml><?xml version="1.0" encoding="utf-8"?>
-<w:document xmlns:wpc="http://schemas.microsoft.com/office/word/2010/wordprocessingCanvas" xmlns:cx="http://schemas.microsoft.com/office/drawing/2014/chartex" xmlns:cx1="http://schemas.microsoft.com/office/drawing/2015/9/8/chartex" xmlns:mc="http://schemas.openxmlformats.org/markup-compatibility/2006" xmlns:o="urn:schemas-microsoft-com:office:office" xmlns:r="http://schemas.openxmlformats.org/officeDocument/2006/relationships" xmlns:m="http://schemas.openxmlformats.org/officeDocument/2006/math" xmlns:v="urn:schemas-microsoft-com:vml" xmlns:wp14="http://schemas.microsoft.com/office/word/2010/wordprocessingDrawing" xmlns:wp="http://schemas.openxmlformats.org/drawingml/2006/wordprocessingDrawing" xmlns:w10="urn:schemas-microsoft-com:office:word" xmlns:w="http://schemas.openxmlformats.org/wordprocessingml/2006/main" xmlns:w14="http://schemas.microsoft.com/office/word/2010/wordml" xmlns:w15="http://schemas.microsoft.com/office/word/2012/wordml" xmlns:w16se="http://schemas.microsoft.com/office/word/2015/wordml/symex" xmlns:wpg="http://schemas.microsoft.com/office/word/2010/wordprocessingGroup" xmlns:wpi="http://schemas.microsoft.com/office/word/2010/wordprocessingInk" xmlns:wne="http://schemas.microsoft.com/office/word/2006/wordml" xmlns:wps="http://schemas.microsoft.com/office/word/2010/wordprocessingShape" mc:Ignorable="w14 w15 w16se wp14">
+<w:document xmlns:wpc="http://schemas.microsoft.com/office/word/2010/wordprocessingCanvas" xmlns:cx="http://schemas.microsoft.com/office/drawing/2014/chartex" xmlns:cx1="http://schemas.microsoft.com/office/drawing/2015/9/8/chartex" xmlns:cx2="http://schemas.microsoft.com/office/drawing/2015/10/21/chartex" xmlns:cx3="http://schemas.microsoft.com/office/drawing/2016/5/9/chartex" xmlns:cx4="http://schemas.microsoft.com/office/drawing/2016/5/10/chartex" xmlns:cx5="http://schemas.microsoft.com/office/drawing/2016/5/11/chartex" xmlns:cx6="http://schemas.microsoft.com/office/drawing/2016/5/12/chartex" xmlns:cx7="http://schemas.microsoft.com/office/drawing/2016/5/13/chartex" xmlns:cx8="http://schemas.microsoft.com/office/drawing/2016/5/14/chartex" xmlns:mc="http://schemas.openxmlformats.org/markup-compatibility/2006" xmlns:aink="http://schemas.microsoft.com/office/drawing/2016/ink" xmlns:am3d="http://schemas.microsoft.com/office/drawing/2017/model3d" xmlns:o="urn:schemas-microsoft-com:office:office" xmlns:r="http://schemas.openxmlformats.org/officeDocument/2006/relationships" xmlns:m="http://schemas.openxmlformats.org/officeDocument/2006/math" xmlns:v="urn:schemas-microsoft-com:vml" xmlns:wp14="http://schemas.microsoft.com/office/word/2010/wordprocessingDrawing" xmlns:wp="http://schemas.openxmlformats.org/drawingml/2006/wordprocessingDrawing" xmlns:w10="urn:schemas-microsoft-com:office:word" xmlns:w="http://schemas.openxmlformats.org/wordprocessingml/2006/main" xmlns:w14="http://schemas.microsoft.com/office/word/2010/wordml" xmlns:w15="http://schemas.microsoft.com/office/word/2012/wordml" xmlns:w16cid="http://schemas.microsoft.com/office/word/2016/wordml/cid" xmlns:w16se="http://schemas.microsoft.com/office/word/2015/wordml/symex" xmlns:wpg="http://schemas.microsoft.com/office/word/2010/wordprocessingGroup" xmlns:wpi="http://schemas.microsoft.com/office/word/2010/wordprocessingInk" xmlns:wne="http://schemas.microsoft.com/office/word/2006/wordml" xmlns:wps="http://schemas.microsoft.com/office/word/2010/wordprocessingShape" mc:Ignorable="w14 w15 w16se w16cid wp14">
   <w:body>
     <w:p>
       <w:pPr>
@@ -2595,6 +2595,53 @@
       <w:r>
         <w:t xml:space="preserve"> </w:t>
       </w:r>
+    </w:p>
+    <w:p>
+      <w:pPr>
+        <w:rPr>
+          <w:lang w:val="it-IT"/>
+        </w:rPr>
+      </w:pPr>
+      <w:r>
+        <w:rPr>
+          <w:lang w:val="it-IT"/>
+        </w:rPr>
+        <w:t xml:space="preserve">Sono un allievo della Scuola d’Arti e Mestieri a Trevano, della sezione informatica, nella classe I3AA, e mi chiamo Xavier Horisberger. Il progetto è supervisionato dai docenti Geo Petrini e Luca </w:t>
+      </w:r>
+      <w:proofErr w:type="spellStart"/>
+      <w:r>
+        <w:rPr>
+          <w:lang w:val="it-IT"/>
+        </w:rPr>
+        <w:t>Muggiasca</w:t>
+      </w:r>
+      <w:proofErr w:type="spellEnd"/>
+      <w:r>
+        <w:rPr>
+          <w:lang w:val="it-IT"/>
+        </w:rPr>
+        <w:t>.</w:t>
+      </w:r>
+    </w:p>
+    <w:p>
+      <w:pPr>
+        <w:rPr>
+          <w:lang w:val="it-IT"/>
+        </w:rPr>
+      </w:pPr>
+      <w:r>
+        <w:rPr>
+          <w:lang w:val="it-IT"/>
+        </w:rPr>
+        <w:t>Il progetto è iniziato il 09.09.2021 e la consegna è per il 23.12.2021.</w:t>
+      </w:r>
+    </w:p>
+    <w:p>
+      <w:pPr>
+        <w:rPr>
+          <w:lang w:val="it-IT"/>
+        </w:rPr>
+      </w:pPr>
     </w:p>
     <w:p>
       <w:pPr>
@@ -2706,30 +2753,40 @@
         <w:pStyle w:val="Titolo2"/>
       </w:pPr>
       <w:bookmarkStart w:id="2" w:name="_Toc61296678"/>
-      <w:proofErr w:type="spellStart"/>
       <w:r>
         <w:t>Abstract</w:t>
       </w:r>
       <w:bookmarkEnd w:id="2"/>
-      <w:proofErr w:type="spellEnd"/>
       <w:r>
         <w:t xml:space="preserve"> </w:t>
       </w:r>
     </w:p>
     <w:p>
+      <w:pPr>
+        <w:rPr>
+          <w:lang w:val="it-IT"/>
+        </w:rPr>
+      </w:pPr>
+      <w:r>
+        <w:rPr>
+          <w:lang w:val="it-IT"/>
+        </w:rPr>
+        <w:t xml:space="preserve">Questa documentazione contiene tutte le informazioni riguardante il progetto Password Security Checker. </w:t>
+      </w:r>
+    </w:p>
+    <w:p>
+      <w:pPr>
+        <w:rPr>
+          <w:lang w:val="it-IT"/>
+        </w:rPr>
+      </w:pPr>
+    </w:p>
+    <w:p>
       <w:r>
         <w:t>È</w:t>
       </w:r>
       <w:r>
-        <w:t xml:space="preserve"> una breve e accurata rappresentazione dei contenuti di un documento, senza notazioni critiche o valutazioni. Lo scopo di un </w:t>
-      </w:r>
-      <w:proofErr w:type="spellStart"/>
-      <w:r>
-        <w:t>abstract</w:t>
-      </w:r>
-      <w:proofErr w:type="spellEnd"/>
-      <w:r>
-        <w:t xml:space="preserve"> efficace dovrebbe essere quello di far conoscere all’utente il contenuto di base di un documento e metterlo nella condizione di decidere se risponde ai suoi interessi e se è opportuno il ricorso al documento originale.</w:t>
+        <w:t xml:space="preserve"> una breve e accurata rappresentazione dei contenuti di un documento, senza notazioni critiche o valutazioni. Lo scopo di un abstract efficace dovrebbe essere quello di far conoscere all’utente il contenuto di base di un documento e metterlo nella condizione di decidere se risponde ai suoi interessi e se è opportuno il ricorso al documento originale.</w:t>
       </w:r>
     </w:p>
     <w:p>
@@ -2975,6 +3032,34 @@
         <w:t>Scopo</w:t>
       </w:r>
       <w:bookmarkEnd w:id="3"/>
+    </w:p>
+    <w:p>
+      <w:pPr>
+        <w:rPr>
+          <w:lang w:val="it-IT"/>
+        </w:rPr>
+      </w:pPr>
+      <w:r>
+        <w:rPr>
+          <w:lang w:val="it-IT"/>
+        </w:rPr>
+        <w:t>Lo scopo</w:t>
+      </w:r>
+      <w:r>
+        <w:rPr>
+          <w:lang w:val="it-IT"/>
+        </w:rPr>
+        <w:t xml:space="preserve"> di questo progetto è creare un applicativo che permetta di forzare delle password, ovvero, andando a tentativi, scoprire che password ha inserito l’utente.</w:t>
+      </w:r>
+      <w:bookmarkStart w:id="4" w:name="_GoBack"/>
+      <w:bookmarkEnd w:id="4"/>
+    </w:p>
+    <w:p>
+      <w:pPr>
+        <w:rPr>
+          <w:lang w:val="it-IT"/>
+        </w:rPr>
+      </w:pPr>
     </w:p>
     <w:p>
       <w:pPr>
@@ -3024,22 +3109,22 @@
       <w:r>
         <w:br w:type="page"/>
       </w:r>
-      <w:bookmarkStart w:id="4" w:name="_Toc61296680"/>
+      <w:bookmarkStart w:id="5" w:name="_Toc61296680"/>
       <w:r>
         <w:lastRenderedPageBreak/>
         <w:t>Analisi</w:t>
       </w:r>
-      <w:bookmarkEnd w:id="4"/>
+      <w:bookmarkEnd w:id="5"/>
     </w:p>
     <w:p>
       <w:pPr>
         <w:pStyle w:val="Titolo2"/>
       </w:pPr>
-      <w:bookmarkStart w:id="5" w:name="_Toc61296681"/>
+      <w:bookmarkStart w:id="6" w:name="_Toc61296681"/>
       <w:r>
         <w:t>Analisi del dominio</w:t>
       </w:r>
-      <w:bookmarkEnd w:id="5"/>
+      <w:bookmarkEnd w:id="6"/>
     </w:p>
     <w:p>
       <w:pPr>
@@ -3212,7 +3297,7 @@
       <w:pPr>
         <w:pStyle w:val="Titolo2"/>
       </w:pPr>
-      <w:bookmarkStart w:id="6" w:name="_Toc61296682"/>
+      <w:bookmarkStart w:id="7" w:name="_Toc61296682"/>
       <w:r>
         <w:t>Analisi e s</w:t>
       </w:r>
@@ -3225,7 +3310,7 @@
       <w:r>
         <w:t>dei requisiti</w:t>
       </w:r>
-      <w:bookmarkEnd w:id="6"/>
+      <w:bookmarkEnd w:id="7"/>
     </w:p>
     <w:tbl>
       <w:tblPr>
@@ -3248,6 +3333,7 @@
             <w:tcW w:w="562" w:type="dxa"/>
           </w:tcPr>
           <w:p>
+            <w:bookmarkStart w:id="8" w:name="_Hlk83302575"/>
             <w:r>
               <w:t>ID</w:t>
             </w:r>
@@ -3304,7 +3390,13 @@
               <w:cnfStyle w:val="000000100000" w:firstRow="0" w:lastRow="0" w:firstColumn="0" w:lastColumn="0" w:oddVBand="0" w:evenVBand="0" w:oddHBand="1" w:evenHBand="0" w:firstRowFirstColumn="0" w:firstRowLastColumn="0" w:lastRowFirstColumn="0" w:lastRowLastColumn="0"/>
             </w:pPr>
             <w:r>
-              <w:t>Possibilità di inserire nome, cognome, data di nascita, parola bonus e la password da controllare.</w:t>
+              <w:t>Possibilità di inserire nome, cognome, data di nascita, parola bonus e la password da controllare</w:t>
+            </w:r>
+            <w:r>
+              <w:t xml:space="preserve"> (solo la password è obbligatoria da inserire)</w:t>
+            </w:r>
+            <w:r>
+              <w:t>.</w:t>
             </w:r>
           </w:p>
         </w:tc>
@@ -3343,10 +3435,13 @@
               <w:cnfStyle w:val="000000000000" w:firstRow="0" w:lastRow="0" w:firstColumn="0" w:lastColumn="0" w:oddVBand="0" w:evenVBand="0" w:oddHBand="0" w:evenHBand="0" w:firstRowFirstColumn="0" w:firstRowLastColumn="0" w:lastRowFirstColumn="0" w:lastRowLastColumn="0"/>
             </w:pPr>
             <w:r>
-              <w:t xml:space="preserve">Controllo con </w:t>
-            </w:r>
-            <w:r>
-              <w:t>le password più conosciute (usando file di testo)</w:t>
+              <w:t>Non ci sono vincoli sulla password, può essere di qualsiasi lunghezz</w:t>
+            </w:r>
+            <w:r>
+              <w:t>a e può essere composta solamente dai caratteri premibili dalla tastiera “Svizzera”</w:t>
+            </w:r>
+            <w:r>
+              <w:t>.</w:t>
             </w:r>
           </w:p>
         </w:tc>
@@ -3385,13 +3480,13 @@
           </w:tcPr>
           <w:p>
             <w:pPr>
-              <w:tabs>
-                <w:tab w:val="left" w:pos="990"/>
-              </w:tabs>
               <w:cnfStyle w:val="000000100000" w:firstRow="0" w:lastRow="0" w:firstColumn="0" w:lastColumn="0" w:oddVBand="0" w:evenVBand="0" w:oddHBand="1" w:evenHBand="0" w:firstRowFirstColumn="0" w:firstRowLastColumn="0" w:lastRowFirstColumn="0" w:lastRowLastColumn="0"/>
             </w:pPr>
             <w:r>
-              <w:t xml:space="preserve">Cercare di forzare la password inserita </w:t>
+              <w:t xml:space="preserve">Controllo con </w:t>
+            </w:r>
+            <w:r>
+              <w:t>le password più conosciute (usando file di testo)</w:t>
             </w:r>
           </w:p>
         </w:tc>
@@ -3404,7 +3499,7 @@
               <w:cnfStyle w:val="000000100000" w:firstRow="0" w:lastRow="0" w:firstColumn="0" w:lastColumn="0" w:oddVBand="0" w:evenVBand="0" w:oddHBand="1" w:evenHBand="0" w:firstRowFirstColumn="0" w:firstRowLastColumn="0" w:lastRowFirstColumn="0" w:lastRowLastColumn="0"/>
             </w:pPr>
             <w:r>
-              <w:t>Alta</w:t>
+              <w:t>Medio</w:t>
             </w:r>
           </w:p>
         </w:tc>
@@ -3427,10 +3522,13 @@
           </w:tcPr>
           <w:p>
             <w:pPr>
+              <w:tabs>
+                <w:tab w:val="left" w:pos="990"/>
+              </w:tabs>
               <w:cnfStyle w:val="000000000000" w:firstRow="0" w:lastRow="0" w:firstColumn="0" w:lastColumn="0" w:oddVBand="0" w:evenVBand="0" w:oddHBand="0" w:evenHBand="0" w:firstRowFirstColumn="0" w:firstRowLastColumn="0" w:lastRowFirstColumn="0" w:lastRowLastColumn="0"/>
             </w:pPr>
             <w:r>
-              <w:t>Indicare i numeri di tentativi svolti</w:t>
+              <w:t xml:space="preserve">Cercare di forzare la password inserita </w:t>
             </w:r>
           </w:p>
         </w:tc>
@@ -3443,7 +3541,7 @@
               <w:cnfStyle w:val="000000000000" w:firstRow="0" w:lastRow="0" w:firstColumn="0" w:lastColumn="0" w:oddVBand="0" w:evenVBand="0" w:oddHBand="0" w:evenHBand="0" w:firstRowFirstColumn="0" w:firstRowLastColumn="0" w:lastRowFirstColumn="0" w:lastRowLastColumn="0"/>
             </w:pPr>
             <w:r>
-              <w:t>Medio</w:t>
+              <w:t>Alta</w:t>
             </w:r>
           </w:p>
         </w:tc>
@@ -3472,10 +3570,7 @@
               <w:cnfStyle w:val="000000100000" w:firstRow="0" w:lastRow="0" w:firstColumn="0" w:lastColumn="0" w:oddVBand="0" w:evenVBand="0" w:oddHBand="1" w:evenHBand="0" w:firstRowFirstColumn="0" w:firstRowLastColumn="0" w:lastRowFirstColumn="0" w:lastRowLastColumn="0"/>
             </w:pPr>
             <w:r>
-              <w:t>Indicare il</w:t>
-            </w:r>
-            <w:r>
-              <w:t xml:space="preserve"> tempo impiegato per forzare la password</w:t>
+              <w:t>Indicare i numeri di tentativi svolti</w:t>
             </w:r>
           </w:p>
         </w:tc>
@@ -3514,7 +3609,7 @@
               <w:cnfStyle w:val="000000000000" w:firstRow="0" w:lastRow="0" w:firstColumn="0" w:lastColumn="0" w:oddVBand="0" w:evenVBand="0" w:oddHBand="0" w:evenHBand="0" w:firstRowFirstColumn="0" w:firstRowLastColumn="0" w:lastRowFirstColumn="0" w:lastRowLastColumn="0"/>
             </w:pPr>
             <w:r>
-              <w:t>Indicativamente dire il livello di sicurezza della password</w:t>
+              <w:t>Indicare il tempo impiegato per forzare la password</w:t>
             </w:r>
           </w:p>
         </w:tc>
@@ -3527,7 +3622,7 @@
               <w:cnfStyle w:val="000000000000" w:firstRow="0" w:lastRow="0" w:firstColumn="0" w:lastColumn="0" w:oddVBand="0" w:evenVBand="0" w:oddHBand="0" w:evenHBand="0" w:firstRowFirstColumn="0" w:firstRowLastColumn="0" w:lastRowFirstColumn="0" w:lastRowLastColumn="0"/>
             </w:pPr>
             <w:r>
-              <w:t>Basso</w:t>
+              <w:t>Medio</w:t>
             </w:r>
           </w:p>
         </w:tc>
@@ -3556,7 +3651,7 @@
               <w:cnfStyle w:val="000000100000" w:firstRow="0" w:lastRow="0" w:firstColumn="0" w:lastColumn="0" w:oddVBand="0" w:evenVBand="0" w:oddHBand="1" w:evenHBand="0" w:firstRowFirstColumn="0" w:firstRowLastColumn="0" w:lastRowFirstColumn="0" w:lastRowLastColumn="0"/>
             </w:pPr>
             <w:r>
-              <w:t>Possibilità di bloccare il funzionamento</w:t>
+              <w:t>Indicativamente dire il livello di sicurezza della password</w:t>
             </w:r>
           </w:p>
         </w:tc>
@@ -3568,8 +3663,6 @@
             <w:pPr>
               <w:cnfStyle w:val="000000100000" w:firstRow="0" w:lastRow="0" w:firstColumn="0" w:lastColumn="0" w:oddVBand="0" w:evenVBand="0" w:oddHBand="1" w:evenHBand="0" w:firstRowFirstColumn="0" w:firstRowLastColumn="0" w:lastRowFirstColumn="0" w:lastRowLastColumn="0"/>
             </w:pPr>
-            <w:bookmarkStart w:id="7" w:name="_GoBack"/>
-            <w:bookmarkEnd w:id="7"/>
             <w:r>
               <w:t>Basso</w:t>
             </w:r>
@@ -3597,7 +3690,7 @@
               <w:cnfStyle w:val="000000000000" w:firstRow="0" w:lastRow="0" w:firstColumn="0" w:lastColumn="0" w:oddVBand="0" w:evenVBand="0" w:oddHBand="0" w:evenHBand="0" w:firstRowFirstColumn="0" w:firstRowLastColumn="0" w:lastRowFirstColumn="0" w:lastRowLastColumn="0"/>
             </w:pPr>
             <w:r>
-              <w:t>Possibilità di far ripartire il funzionamento</w:t>
+              <w:t>Possibilità di bloccare il funzionamento</w:t>
             </w:r>
           </w:p>
         </w:tc>
@@ -3639,7 +3732,7 @@
               <w:cnfStyle w:val="000000100000" w:firstRow="0" w:lastRow="0" w:firstColumn="0" w:lastColumn="0" w:oddVBand="0" w:evenVBand="0" w:oddHBand="1" w:evenHBand="0" w:firstRowFirstColumn="0" w:firstRowLastColumn="0" w:lastRowFirstColumn="0" w:lastRowLastColumn="0"/>
             </w:pPr>
             <w:r>
-              <w:t>Stampa un delle informazioni mentre il programma lavora per far capire che non si è bloccato</w:t>
+              <w:t>Possibilità di far ripartire il funzionamento</w:t>
             </w:r>
           </w:p>
         </w:tc>
@@ -3652,11 +3745,51 @@
               <w:cnfStyle w:val="000000100000" w:firstRow="0" w:lastRow="0" w:firstColumn="0" w:lastColumn="0" w:oddVBand="0" w:evenVBand="0" w:oddHBand="1" w:evenHBand="0" w:firstRowFirstColumn="0" w:firstRowLastColumn="0" w:lastRowFirstColumn="0" w:lastRowLastColumn="0"/>
             </w:pPr>
             <w:r>
-              <w:t>Medio</w:t>
+              <w:t>Basso</w:t>
             </w:r>
           </w:p>
         </w:tc>
       </w:tr>
+      <w:tr>
+        <w:tc>
+          <w:tcPr>
+            <w:cnfStyle w:val="001000000000" w:firstRow="0" w:lastRow="0" w:firstColumn="1" w:lastColumn="0" w:oddVBand="0" w:evenVBand="0" w:oddHBand="0" w:evenHBand="0" w:firstRowFirstColumn="0" w:firstRowLastColumn="0" w:lastRowFirstColumn="0" w:lastRowLastColumn="0"/>
+            <w:tcW w:w="562" w:type="dxa"/>
+          </w:tcPr>
+          <w:p>
+            <w:r>
+              <w:t>10</w:t>
+            </w:r>
+          </w:p>
+        </w:tc>
+        <w:tc>
+          <w:tcPr>
+            <w:tcW w:w="7797" w:type="dxa"/>
+          </w:tcPr>
+          <w:p>
+            <w:pPr>
+              <w:cnfStyle w:val="000000000000" w:firstRow="0" w:lastRow="0" w:firstColumn="0" w:lastColumn="0" w:oddVBand="0" w:evenVBand="0" w:oddHBand="0" w:evenHBand="0" w:firstRowFirstColumn="0" w:firstRowLastColumn="0" w:lastRowFirstColumn="0" w:lastRowLastColumn="0"/>
+            </w:pPr>
+            <w:r>
+              <w:t>Stampa un delle informazioni mentre il programma lavora per far capire che non si è bloccato</w:t>
+            </w:r>
+          </w:p>
+        </w:tc>
+        <w:tc>
+          <w:tcPr>
+            <w:tcW w:w="1269" w:type="dxa"/>
+          </w:tcPr>
+          <w:p>
+            <w:pPr>
+              <w:cnfStyle w:val="000000000000" w:firstRow="0" w:lastRow="0" w:firstColumn="0" w:lastColumn="0" w:oddVBand="0" w:evenVBand="0" w:oddHBand="0" w:evenHBand="0" w:firstRowFirstColumn="0" w:firstRowLastColumn="0" w:lastRowFirstColumn="0" w:lastRowLastColumn="0"/>
+            </w:pPr>
+            <w:r>
+              <w:t>Medio</w:t>
+            </w:r>
+          </w:p>
+        </w:tc>
+      </w:tr>
+      <w:bookmarkEnd w:id="8"/>
     </w:tbl>
     <w:p>
       <w:pPr>
@@ -4027,6 +4160,7 @@
                 <w:sz w:val="16"/>
                 <w:szCs w:val="16"/>
               </w:rPr>
+              <w:lastRenderedPageBreak/>
               <w:t>Nome</w:t>
             </w:r>
           </w:p>
@@ -4086,7 +4220,6 @@
                 <w:sz w:val="16"/>
                 <w:szCs w:val="16"/>
               </w:rPr>
-              <w:lastRenderedPageBreak/>
               <w:t>Priorità</w:t>
             </w:r>
           </w:p>
@@ -4231,23 +4364,7 @@
                 <w:sz w:val="16"/>
                 <w:szCs w:val="16"/>
               </w:rPr>
-              <w:t xml:space="preserve">Si necessitano i permessi di </w:t>
-            </w:r>
-            <w:proofErr w:type="spellStart"/>
-            <w:r>
-              <w:rPr>
-                <w:sz w:val="16"/>
-                <w:szCs w:val="16"/>
-              </w:rPr>
-              <w:t>root</w:t>
-            </w:r>
-            <w:proofErr w:type="spellEnd"/>
-            <w:r>
-              <w:rPr>
-                <w:sz w:val="16"/>
-                <w:szCs w:val="16"/>
-              </w:rPr>
-              <w:t xml:space="preserve"> / Dipende dal requisito REQ-001 (Creazione DB)</w:t>
+              <w:t>Si necessitano i permessi di root / Dipende dal requisito REQ-001 (Creazione DB)</w:t>
             </w:r>
           </w:p>
         </w:tc>
@@ -4657,11 +4774,11 @@
       <w:pPr>
         <w:pStyle w:val="Titolo2"/>
       </w:pPr>
-      <w:bookmarkStart w:id="8" w:name="_Toc61296684"/>
+      <w:bookmarkStart w:id="9" w:name="_Toc61296684"/>
       <w:r>
         <w:t>Pianificazione</w:t>
       </w:r>
-      <w:bookmarkEnd w:id="8"/>
+      <w:bookmarkEnd w:id="9"/>
     </w:p>
     <w:p>
       <w:pPr>
@@ -4822,27 +4939,14 @@
             <w:r>
               <w:t xml:space="preserve">Figura </w:t>
             </w:r>
-            <w:r>
-              <w:fldChar w:fldCharType="begin"/>
-            </w:r>
-            <w:r>
-              <w:instrText xml:space="preserve"> SEQ Figura \* ARABIC </w:instrText>
-            </w:r>
-            <w:r>
-              <w:fldChar w:fldCharType="separate"/>
-            </w:r>
-            <w:r>
-              <w:rPr>
-                <w:noProof/>
-              </w:rPr>
-              <w:t>2</w:t>
-            </w:r>
-            <w:r>
-              <w:rPr>
-                <w:noProof/>
-              </w:rPr>
-              <w:fldChar w:fldCharType="end"/>
-            </w:r>
+            <w:fldSimple w:instr=" SEQ Figura \* ARABIC ">
+              <w:r>
+                <w:rPr>
+                  <w:noProof/>
+                </w:rPr>
+                <w:t>2</w:t>
+              </w:r>
+            </w:fldSimple>
             <w:r>
               <w:t xml:space="preserve">: Esempio di diagramma di </w:t>
             </w:r>
@@ -4920,11 +5024,11 @@
       <w:pPr>
         <w:pStyle w:val="Titolo2"/>
       </w:pPr>
-      <w:bookmarkStart w:id="9" w:name="_Toc61296685"/>
+      <w:bookmarkStart w:id="10" w:name="_Toc61296685"/>
       <w:r>
         <w:t>Analisi dei mezzi</w:t>
       </w:r>
-      <w:bookmarkEnd w:id="9"/>
+      <w:bookmarkEnd w:id="10"/>
     </w:p>
     <w:p>
       <w:pPr>
@@ -4967,13 +5071,13 @@
       <w:pPr>
         <w:pStyle w:val="Titolo3"/>
       </w:pPr>
-      <w:bookmarkStart w:id="10" w:name="_Toc413411419"/>
-      <w:bookmarkStart w:id="11" w:name="_Toc61296686"/>
+      <w:bookmarkStart w:id="11" w:name="_Toc413411419"/>
+      <w:bookmarkStart w:id="12" w:name="_Toc61296686"/>
       <w:r>
         <w:t>Software</w:t>
       </w:r>
-      <w:bookmarkEnd w:id="10"/>
       <w:bookmarkEnd w:id="11"/>
+      <w:bookmarkEnd w:id="12"/>
     </w:p>
     <w:p>
       <w:pPr>
@@ -5024,13 +5128,13 @@
       <w:pPr>
         <w:pStyle w:val="Titolo3"/>
       </w:pPr>
-      <w:bookmarkStart w:id="12" w:name="_Toc413411420"/>
-      <w:bookmarkStart w:id="13" w:name="_Toc61296687"/>
+      <w:bookmarkStart w:id="13" w:name="_Toc413411420"/>
+      <w:bookmarkStart w:id="14" w:name="_Toc61296687"/>
       <w:r>
         <w:t>Hardware</w:t>
       </w:r>
-      <w:bookmarkEnd w:id="12"/>
       <w:bookmarkEnd w:id="13"/>
+      <w:bookmarkEnd w:id="14"/>
     </w:p>
     <w:p>
       <w:pPr>
@@ -5068,14 +5172,14 @@
       <w:pPr>
         <w:pStyle w:val="Titolo1"/>
       </w:pPr>
-      <w:bookmarkStart w:id="14" w:name="_Toc429059808"/>
-      <w:bookmarkStart w:id="15" w:name="_Toc61296688"/>
+      <w:bookmarkStart w:id="15" w:name="_Toc429059808"/>
+      <w:bookmarkStart w:id="16" w:name="_Toc61296688"/>
       <w:r>
         <w:lastRenderedPageBreak/>
         <w:t>Progettazione</w:t>
       </w:r>
-      <w:bookmarkEnd w:id="14"/>
       <w:bookmarkEnd w:id="15"/>
+      <w:bookmarkEnd w:id="16"/>
     </w:p>
     <w:p>
       <w:pPr>
@@ -5101,13 +5205,13 @@
       <w:pPr>
         <w:pStyle w:val="Titolo2"/>
       </w:pPr>
-      <w:bookmarkStart w:id="16" w:name="_Toc429059809"/>
-      <w:bookmarkStart w:id="17" w:name="_Toc61296689"/>
+      <w:bookmarkStart w:id="17" w:name="_Toc429059809"/>
+      <w:bookmarkStart w:id="18" w:name="_Toc61296689"/>
       <w:r>
         <w:t>Design dell’architettura del sistema</w:t>
       </w:r>
-      <w:bookmarkEnd w:id="16"/>
       <w:bookmarkEnd w:id="17"/>
+      <w:bookmarkEnd w:id="18"/>
     </w:p>
     <w:p>
       <w:pPr>
@@ -5252,16 +5356,16 @@
       <w:pPr>
         <w:pStyle w:val="Titolo2"/>
       </w:pPr>
-      <w:bookmarkStart w:id="18" w:name="_Toc429059810"/>
-      <w:bookmarkStart w:id="19" w:name="_Toc61296690"/>
+      <w:bookmarkStart w:id="19" w:name="_Toc429059810"/>
+      <w:bookmarkStart w:id="20" w:name="_Toc61296690"/>
       <w:r>
         <w:t>Design dei dati</w:t>
       </w:r>
       <w:r>
         <w:t xml:space="preserve"> e database</w:t>
       </w:r>
-      <w:bookmarkEnd w:id="18"/>
       <w:bookmarkEnd w:id="19"/>
+      <w:bookmarkEnd w:id="20"/>
     </w:p>
     <w:p>
       <w:pPr>
@@ -5312,13 +5416,13 @@
       <w:pPr>
         <w:pStyle w:val="Titolo2"/>
       </w:pPr>
-      <w:bookmarkStart w:id="20" w:name="_Toc429059811"/>
-      <w:bookmarkStart w:id="21" w:name="_Toc61296691"/>
+      <w:bookmarkStart w:id="21" w:name="_Toc429059811"/>
+      <w:bookmarkStart w:id="22" w:name="_Toc61296691"/>
       <w:r>
         <w:t>Design delle interfacce</w:t>
       </w:r>
-      <w:bookmarkEnd w:id="20"/>
       <w:bookmarkEnd w:id="21"/>
+      <w:bookmarkEnd w:id="22"/>
     </w:p>
     <w:p>
       <w:pPr>
@@ -5357,13 +5461,13 @@
       <w:pPr>
         <w:pStyle w:val="Titolo2"/>
       </w:pPr>
-      <w:bookmarkStart w:id="22" w:name="_Toc429059812"/>
-      <w:bookmarkStart w:id="23" w:name="_Toc61296692"/>
+      <w:bookmarkStart w:id="23" w:name="_Toc429059812"/>
+      <w:bookmarkStart w:id="24" w:name="_Toc61296692"/>
       <w:r>
         <w:t>Design procedurale</w:t>
       </w:r>
-      <w:bookmarkEnd w:id="22"/>
       <w:bookmarkEnd w:id="23"/>
+      <w:bookmarkEnd w:id="24"/>
     </w:p>
     <w:p>
       <w:pPr>
@@ -5539,14 +5643,14 @@
           <w:bottom w:val="single" w:sz="4" w:space="1" w:color="auto"/>
         </w:pBdr>
       </w:pPr>
-      <w:bookmarkStart w:id="24" w:name="_Toc461179222"/>
-      <w:bookmarkStart w:id="25" w:name="_Toc61296693"/>
+      <w:bookmarkStart w:id="25" w:name="_Toc461179222"/>
+      <w:bookmarkStart w:id="26" w:name="_Toc61296693"/>
       <w:r>
         <w:lastRenderedPageBreak/>
         <w:t>Implementazione</w:t>
       </w:r>
-      <w:bookmarkEnd w:id="24"/>
       <w:bookmarkEnd w:id="25"/>
+      <w:bookmarkEnd w:id="26"/>
     </w:p>
     <w:p>
       <w:r>
@@ -5614,28 +5718,28 @@
           <w:lang w:val="it-IT"/>
         </w:rPr>
       </w:pPr>
-      <w:bookmarkStart w:id="26" w:name="_Toc461179223"/>
-      <w:bookmarkStart w:id="27" w:name="_Toc61296694"/>
+      <w:bookmarkStart w:id="27" w:name="_Toc461179223"/>
+      <w:bookmarkStart w:id="28" w:name="_Toc61296694"/>
       <w:r>
         <w:rPr>
           <w:lang w:val="it-IT"/>
         </w:rPr>
         <w:t>Test</w:t>
       </w:r>
-      <w:bookmarkEnd w:id="26"/>
       <w:bookmarkEnd w:id="27"/>
+      <w:bookmarkEnd w:id="28"/>
     </w:p>
     <w:p>
       <w:pPr>
         <w:pStyle w:val="Titolo2"/>
       </w:pPr>
-      <w:bookmarkStart w:id="28" w:name="_Toc461179224"/>
-      <w:bookmarkStart w:id="29" w:name="_Toc61296695"/>
+      <w:bookmarkStart w:id="29" w:name="_Toc461179224"/>
+      <w:bookmarkStart w:id="30" w:name="_Toc61296695"/>
       <w:r>
         <w:t>Protocollo di test</w:t>
       </w:r>
-      <w:bookmarkEnd w:id="28"/>
       <w:bookmarkEnd w:id="29"/>
+      <w:bookmarkEnd w:id="30"/>
     </w:p>
     <w:p>
       <w:pPr>
@@ -5750,12 +5854,14 @@
               <w:rPr>
                 <w:sz w:val="18"/>
                 <w:szCs w:val="18"/>
+                <w:lang w:val="it-CH" w:eastAsia="it-IT"/>
               </w:rPr>
             </w:pPr>
             <w:r>
               <w:rPr>
                 <w:sz w:val="18"/>
                 <w:szCs w:val="18"/>
+                <w:lang w:val="it-CH" w:eastAsia="it-IT"/>
               </w:rPr>
               <w:t>TC-001</w:t>
             </w:r>
@@ -5763,7 +5869,8 @@
           <w:p>
             <w:pPr>
               <w:rPr>
-                <w:lang w:val="en-GB" w:eastAsia="en-US"/>
+                <w:sz w:val="18"/>
+                <w:szCs w:val="18"/>
               </w:rPr>
             </w:pPr>
             <w:r>
@@ -5771,7 +5878,14 @@
                 <w:sz w:val="18"/>
                 <w:szCs w:val="18"/>
               </w:rPr>
-              <w:t>REQ-012</w:t>
+              <w:t>REQ</w:t>
+            </w:r>
+            <w:r>
+              <w:rPr>
+                <w:sz w:val="18"/>
+                <w:szCs w:val="18"/>
+              </w:rPr>
+              <w:t>-1</w:t>
             </w:r>
           </w:p>
         </w:tc>
@@ -5833,7 +5947,22 @@
                 <w:sz w:val="18"/>
                 <w:szCs w:val="18"/>
               </w:rPr>
-              <w:t>Import a card with KIC, KID and KIK keys, but not shown with the GUI</w:t>
+              <w:t xml:space="preserve">Test </w:t>
+            </w:r>
+            <w:r>
+              <w:rPr>
+                <w:sz w:val="18"/>
+                <w:szCs w:val="18"/>
+                <w:lang w:val="it-IT"/>
+              </w:rPr>
+              <w:t>inserimento</w:t>
+            </w:r>
+            <w:r>
+              <w:rPr>
+                <w:sz w:val="18"/>
+                <w:szCs w:val="18"/>
+              </w:rPr>
+              <w:t xml:space="preserve"> password</w:t>
             </w:r>
           </w:p>
         </w:tc>
@@ -5892,12 +6021,69 @@
                 <w:szCs w:val="18"/>
               </w:rPr>
             </w:pPr>
-            <w:r>
-              <w:rPr>
-                <w:sz w:val="18"/>
-                <w:szCs w:val="18"/>
-              </w:rPr>
-              <w:t>Import a card with KIC, KID and KIK keys with no obfuscation, but not shown with the GUI</w:t>
+            <w:proofErr w:type="spellStart"/>
+            <w:r>
+              <w:rPr>
+                <w:sz w:val="18"/>
+                <w:szCs w:val="18"/>
+              </w:rPr>
+              <w:t>Controllo</w:t>
+            </w:r>
+            <w:proofErr w:type="spellEnd"/>
+            <w:r>
+              <w:rPr>
+                <w:sz w:val="18"/>
+                <w:szCs w:val="18"/>
+              </w:rPr>
+              <w:t xml:space="preserve"> </w:t>
+            </w:r>
+            <w:proofErr w:type="spellStart"/>
+            <w:r>
+              <w:rPr>
+                <w:sz w:val="18"/>
+                <w:szCs w:val="18"/>
+              </w:rPr>
+              <w:t>che</w:t>
+            </w:r>
+            <w:proofErr w:type="spellEnd"/>
+            <w:r>
+              <w:rPr>
+                <w:sz w:val="18"/>
+                <w:szCs w:val="18"/>
+              </w:rPr>
+              <w:t xml:space="preserve"> </w:t>
+            </w:r>
+            <w:proofErr w:type="spellStart"/>
+            <w:r>
+              <w:rPr>
+                <w:sz w:val="18"/>
+                <w:szCs w:val="18"/>
+              </w:rPr>
+              <w:t>sia</w:t>
+            </w:r>
+            <w:proofErr w:type="spellEnd"/>
+            <w:r>
+              <w:rPr>
+                <w:sz w:val="18"/>
+                <w:szCs w:val="18"/>
+              </w:rPr>
+              <w:t xml:space="preserve"> possible </w:t>
+            </w:r>
+            <w:proofErr w:type="spellStart"/>
+            <w:r>
+              <w:rPr>
+                <w:sz w:val="18"/>
+                <w:szCs w:val="18"/>
+              </w:rPr>
+              <w:t>inserire</w:t>
+            </w:r>
+            <w:proofErr w:type="spellEnd"/>
+            <w:r>
+              <w:rPr>
+                <w:sz w:val="18"/>
+                <w:szCs w:val="18"/>
+              </w:rPr>
+              <w:t xml:space="preserve"> una password</w:t>
             </w:r>
           </w:p>
         </w:tc>
@@ -5956,63 +6142,6 @@
                 <w:szCs w:val="18"/>
               </w:rPr>
             </w:pPr>
-            <w:r>
-              <w:rPr>
-                <w:sz w:val="18"/>
-                <w:szCs w:val="18"/>
-              </w:rPr>
-              <w:t xml:space="preserve">Store on local PC: Profile_1.2.001.xml (appendix </w:t>
-            </w:r>
-            <w:proofErr w:type="spellStart"/>
-            <w:r>
-              <w:rPr>
-                <w:sz w:val="18"/>
-                <w:szCs w:val="18"/>
-                <w:highlight w:val="red"/>
-              </w:rPr>
-              <w:t>n_n</w:t>
-            </w:r>
-            <w:proofErr w:type="spellEnd"/>
-            <w:r>
-              <w:rPr>
-                <w:sz w:val="18"/>
-                <w:szCs w:val="18"/>
-              </w:rPr>
-              <w:t xml:space="preserve">) and Cards_1.2.001.txt (appendix </w:t>
-            </w:r>
-            <w:proofErr w:type="spellStart"/>
-            <w:r>
-              <w:rPr>
-                <w:sz w:val="18"/>
-                <w:szCs w:val="18"/>
-                <w:highlight w:val="red"/>
-              </w:rPr>
-              <w:t>n_n</w:t>
-            </w:r>
-            <w:proofErr w:type="spellEnd"/>
-            <w:r>
-              <w:rPr>
-                <w:sz w:val="18"/>
-                <w:szCs w:val="18"/>
-              </w:rPr>
-              <w:t>).</w:t>
-            </w:r>
-          </w:p>
-          <w:p>
-            <w:pPr>
-              <w:pStyle w:val="BodyTextChar"/>
-              <w:rPr>
-                <w:sz w:val="18"/>
-                <w:szCs w:val="18"/>
-              </w:rPr>
-            </w:pPr>
-            <w:r>
-              <w:rPr>
-                <w:sz w:val="18"/>
-                <w:szCs w:val="18"/>
-              </w:rPr>
-              <w:t>PIN (OTA_VIEW_PIN_PUK_KEY) and ADM (OTA_VIEW_ADM_KEY) user right not set.</w:t>
-            </w:r>
           </w:p>
         </w:tc>
       </w:tr>
@@ -6065,496 +6194,220 @@
           <w:p>
             <w:pPr>
               <w:pStyle w:val="BodyTextChar"/>
-              <w:numPr>
-                <w:ilvl w:val="0"/>
-                <w:numId w:val="17"/>
-              </w:numPr>
-              <w:ind w:left="357" w:hanging="357"/>
               <w:rPr>
                 <w:sz w:val="18"/>
                 <w:szCs w:val="18"/>
               </w:rPr>
             </w:pPr>
-            <w:r>
-              <w:rPr>
-                <w:sz w:val="18"/>
-                <w:szCs w:val="18"/>
-              </w:rPr>
-              <w:t xml:space="preserve">Go to “Cards manager” menu, </w:t>
-            </w:r>
-            <w:r>
-              <w:rPr>
-                <w:sz w:val="18"/>
-                <w:szCs w:val="18"/>
-              </w:rPr>
-              <w:br/>
-              <w:t>in main page click “Import Profiles” link,</w:t>
-            </w:r>
-            <w:r>
-              <w:rPr>
-                <w:sz w:val="18"/>
-                <w:szCs w:val="18"/>
-              </w:rPr>
-              <w:br/>
-              <w:t>Select the “1.2.001.xml” file,</w:t>
-            </w:r>
-            <w:r>
-              <w:rPr>
-                <w:sz w:val="18"/>
-                <w:szCs w:val="18"/>
-              </w:rPr>
-              <w:br/>
-              <w:t>Import the Profile</w:t>
+            <w:proofErr w:type="spellStart"/>
+            <w:r>
+              <w:rPr>
+                <w:sz w:val="18"/>
+                <w:szCs w:val="18"/>
+              </w:rPr>
+              <w:t>Aprire</w:t>
+            </w:r>
+            <w:proofErr w:type="spellEnd"/>
+            <w:r>
+              <w:rPr>
+                <w:sz w:val="18"/>
+                <w:szCs w:val="18"/>
+              </w:rPr>
+              <w:t xml:space="preserve"> </w:t>
+            </w:r>
+            <w:proofErr w:type="spellStart"/>
+            <w:r>
+              <w:rPr>
+                <w:sz w:val="18"/>
+                <w:szCs w:val="18"/>
+              </w:rPr>
+              <w:t>il</w:t>
+            </w:r>
+            <w:proofErr w:type="spellEnd"/>
+            <w:r>
+              <w:rPr>
+                <w:sz w:val="18"/>
+                <w:szCs w:val="18"/>
+              </w:rPr>
+              <w:t xml:space="preserve"> </w:t>
+            </w:r>
+            <w:proofErr w:type="spellStart"/>
+            <w:r>
+              <w:rPr>
+                <w:sz w:val="18"/>
+                <w:szCs w:val="18"/>
+              </w:rPr>
+              <w:t>terminale</w:t>
+            </w:r>
+            <w:proofErr w:type="spellEnd"/>
+            <w:r>
+              <w:rPr>
+                <w:sz w:val="18"/>
+                <w:szCs w:val="18"/>
+              </w:rPr>
+              <w:t>.</w:t>
             </w:r>
           </w:p>
           <w:p>
             <w:pPr>
-              <w:pStyle w:val="BodyTextChar"/>
-              <w:numPr>
-                <w:ilvl w:val="0"/>
-                <w:numId w:val="17"/>
-              </w:numPr>
-              <w:ind w:left="357" w:hanging="357"/>
-              <w:rPr>
-                <w:sz w:val="18"/>
-                <w:szCs w:val="18"/>
+              <w:pStyle w:val="Corpotesto"/>
+              <w:rPr>
+                <w:lang w:val="en-GB" w:eastAsia="en-US"/>
               </w:rPr>
             </w:pPr>
-            <w:r>
-              <w:rPr>
-                <w:sz w:val="18"/>
-                <w:szCs w:val="18"/>
-              </w:rPr>
-              <w:t xml:space="preserve">Go to “Cards manager” menu, </w:t>
-            </w:r>
-            <w:r>
-              <w:rPr>
-                <w:sz w:val="18"/>
-                <w:szCs w:val="18"/>
-              </w:rPr>
-              <w:br/>
-              <w:t>in main page click “Import Cards” link,</w:t>
-            </w:r>
-            <w:r>
-              <w:rPr>
-                <w:sz w:val="18"/>
-                <w:szCs w:val="18"/>
-              </w:rPr>
-              <w:br/>
-              <w:t>Select the “1.2.001.txt” file,</w:t>
-            </w:r>
-            <w:r>
-              <w:rPr>
-                <w:sz w:val="18"/>
-                <w:szCs w:val="18"/>
-              </w:rPr>
-              <w:br/>
-              <w:t xml:space="preserve">Delete the cards, </w:t>
-            </w:r>
-            <w:r>
-              <w:rPr>
-                <w:sz w:val="18"/>
-                <w:szCs w:val="18"/>
-              </w:rPr>
-              <w:br/>
-              <w:t>Select the “1.2.001.txt” file,</w:t>
-            </w:r>
-            <w:r>
-              <w:rPr>
-                <w:sz w:val="18"/>
-                <w:szCs w:val="18"/>
-              </w:rPr>
-              <w:br/>
-              <w:t>Import the cards</w:t>
-            </w:r>
-          </w:p>
-          <w:p>
-            <w:pPr>
-              <w:pStyle w:val="BodyTextChar"/>
-              <w:numPr>
-                <w:ilvl w:val="0"/>
-                <w:numId w:val="17"/>
-              </w:numPr>
-              <w:rPr>
-                <w:sz w:val="18"/>
-                <w:szCs w:val="18"/>
-              </w:rPr>
-            </w:pPr>
-            <w:r>
-              <w:rPr>
-                <w:sz w:val="18"/>
-                <w:szCs w:val="18"/>
-              </w:rPr>
-              <w:t>Research the “</w:t>
-            </w:r>
-            <w:r>
-              <w:rPr>
-                <w:rFonts w:eastAsia="MS Mincho" w:cs="Arial"/>
-                <w:color w:val="000000"/>
-                <w:sz w:val="18"/>
-                <w:szCs w:val="18"/>
-                <w:lang w:eastAsia="ja-JP"/>
-              </w:rPr>
-              <w:t>41795924770</w:t>
-            </w:r>
-            <w:r>
-              <w:rPr>
-                <w:sz w:val="18"/>
-                <w:szCs w:val="18"/>
-              </w:rPr>
-              <w:t>” Card,</w:t>
-            </w:r>
-            <w:r>
-              <w:rPr>
-                <w:sz w:val="18"/>
-                <w:szCs w:val="18"/>
-              </w:rPr>
-              <w:br/>
-              <w:t xml:space="preserve">Click the </w:t>
-            </w:r>
-            <w:proofErr w:type="spellStart"/>
-            <w:r>
-              <w:rPr>
-                <w:sz w:val="18"/>
-                <w:szCs w:val="18"/>
-              </w:rPr>
-              <w:t>imsi</w:t>
-            </w:r>
-            <w:proofErr w:type="spellEnd"/>
-            <w:r>
-              <w:rPr>
-                <w:sz w:val="18"/>
-                <w:szCs w:val="18"/>
-              </w:rPr>
-              <w:t xml:space="preserve"> card link</w:t>
-            </w:r>
-            <w:r>
-              <w:rPr>
-                <w:sz w:val="18"/>
-                <w:szCs w:val="18"/>
-              </w:rPr>
-              <w:br/>
-              <w:t>Check the card details</w:t>
-            </w:r>
-          </w:p>
-          <w:p>
-            <w:pPr>
-              <w:pStyle w:val="BodyTextChar"/>
-              <w:numPr>
-                <w:ilvl w:val="0"/>
-                <w:numId w:val="17"/>
-              </w:numPr>
-              <w:rPr>
-                <w:sz w:val="18"/>
-                <w:szCs w:val="18"/>
-              </w:rPr>
-            </w:pPr>
-            <w:r>
-              <w:rPr>
-                <w:rFonts w:eastAsia="MS Mincho" w:cs="Arial"/>
-                <w:sz w:val="18"/>
-                <w:szCs w:val="18"/>
-                <w:lang w:eastAsia="ja-JP"/>
-              </w:rPr>
-              <w:t>Execute the SQL:</w:t>
-            </w:r>
-            <w:r>
-              <w:rPr>
-                <w:rFonts w:eastAsia="MS Mincho" w:cs="Arial"/>
-                <w:sz w:val="18"/>
-                <w:szCs w:val="18"/>
-                <w:lang w:eastAsia="ja-JP"/>
-              </w:rPr>
-              <w:br/>
-            </w:r>
-            <w:r>
-              <w:rPr>
-                <w:rFonts w:ascii="Courier New" w:eastAsia="MS Mincho" w:hAnsi="Courier New" w:cs="Courier New"/>
-                <w:sz w:val="16"/>
-                <w:szCs w:val="16"/>
-                <w:lang w:eastAsia="ja-JP"/>
-              </w:rPr>
-              <w:t xml:space="preserve">SELECT </w:t>
-            </w:r>
-            <w:proofErr w:type="spellStart"/>
-            <w:r>
-              <w:rPr>
-                <w:rFonts w:ascii="Courier New" w:eastAsia="MS Mincho" w:hAnsi="Courier New" w:cs="Courier New"/>
-                <w:sz w:val="16"/>
-                <w:szCs w:val="16"/>
-                <w:lang w:eastAsia="ja-JP"/>
-              </w:rPr>
-              <w:t>imsi</w:t>
-            </w:r>
-            <w:proofErr w:type="spellEnd"/>
-            <w:r>
-              <w:rPr>
-                <w:rFonts w:ascii="Courier New" w:eastAsia="MS Mincho" w:hAnsi="Courier New" w:cs="Courier New"/>
-                <w:sz w:val="16"/>
-                <w:szCs w:val="16"/>
-                <w:lang w:eastAsia="ja-JP"/>
-              </w:rPr>
-              <w:t xml:space="preserve">, </w:t>
-            </w:r>
-            <w:proofErr w:type="spellStart"/>
-            <w:r>
-              <w:rPr>
-                <w:rFonts w:ascii="Courier New" w:eastAsia="MS Mincho" w:hAnsi="Courier New" w:cs="Courier New"/>
-                <w:sz w:val="16"/>
-                <w:szCs w:val="16"/>
-                <w:lang w:eastAsia="ja-JP"/>
-              </w:rPr>
-              <w:t>dir</w:t>
-            </w:r>
-            <w:proofErr w:type="spellEnd"/>
-            <w:r>
-              <w:rPr>
-                <w:rFonts w:ascii="Courier New" w:eastAsia="MS Mincho" w:hAnsi="Courier New" w:cs="Courier New"/>
-                <w:sz w:val="16"/>
-                <w:szCs w:val="16"/>
-                <w:lang w:eastAsia="ja-JP"/>
-              </w:rPr>
-              <w:t xml:space="preserve">, keyset, </w:t>
-            </w:r>
-            <w:proofErr w:type="spellStart"/>
-            <w:r>
-              <w:rPr>
-                <w:rFonts w:ascii="Courier New" w:eastAsia="MS Mincho" w:hAnsi="Courier New" w:cs="Courier New"/>
-                <w:sz w:val="16"/>
-                <w:szCs w:val="16"/>
-                <w:lang w:eastAsia="ja-JP"/>
-              </w:rPr>
-              <w:t>cntr</w:t>
-            </w:r>
-            <w:proofErr w:type="spellEnd"/>
-            <w:r>
-              <w:rPr>
-                <w:rFonts w:ascii="Courier New" w:eastAsia="MS Mincho" w:hAnsi="Courier New" w:cs="Courier New"/>
-                <w:sz w:val="16"/>
-                <w:szCs w:val="16"/>
-                <w:lang w:eastAsia="ja-JP"/>
-              </w:rPr>
-              <w:t xml:space="preserve">, </w:t>
-            </w:r>
-            <w:proofErr w:type="spellStart"/>
-            <w:r>
-              <w:rPr>
-                <w:rFonts w:ascii="Courier New" w:eastAsia="MS Mincho" w:hAnsi="Courier New" w:cs="Courier New"/>
-                <w:sz w:val="16"/>
-                <w:szCs w:val="16"/>
-                <w:lang w:eastAsia="ja-JP"/>
-              </w:rPr>
-              <w:t>rawtohex</w:t>
-            </w:r>
-            <w:proofErr w:type="spellEnd"/>
-            <w:r>
-              <w:rPr>
-                <w:rFonts w:ascii="Courier New" w:eastAsia="MS Mincho" w:hAnsi="Courier New" w:cs="Courier New"/>
-                <w:sz w:val="16"/>
-                <w:szCs w:val="16"/>
-                <w:lang w:eastAsia="ja-JP"/>
-              </w:rPr>
-              <w:t>(</w:t>
-            </w:r>
-            <w:proofErr w:type="spellStart"/>
-            <w:r>
-              <w:rPr>
-                <w:rFonts w:ascii="Courier New" w:eastAsia="MS Mincho" w:hAnsi="Courier New" w:cs="Courier New"/>
-                <w:sz w:val="16"/>
-                <w:szCs w:val="16"/>
-                <w:lang w:eastAsia="ja-JP"/>
-              </w:rPr>
-              <w:t>kickey</w:t>
-            </w:r>
-            <w:proofErr w:type="spellEnd"/>
-            <w:r>
-              <w:rPr>
-                <w:rFonts w:ascii="Courier New" w:eastAsia="MS Mincho" w:hAnsi="Courier New" w:cs="Courier New"/>
-                <w:sz w:val="16"/>
-                <w:szCs w:val="16"/>
-                <w:lang w:eastAsia="ja-JP"/>
-              </w:rPr>
-              <w:t xml:space="preserve">), </w:t>
-            </w:r>
-            <w:proofErr w:type="spellStart"/>
-            <w:r>
-              <w:rPr>
-                <w:rFonts w:ascii="Courier New" w:eastAsia="MS Mincho" w:hAnsi="Courier New" w:cs="Courier New"/>
-                <w:sz w:val="16"/>
-                <w:szCs w:val="16"/>
-                <w:lang w:eastAsia="ja-JP"/>
-              </w:rPr>
-              <w:t>rawtohex</w:t>
-            </w:r>
-            <w:proofErr w:type="spellEnd"/>
-            <w:r>
-              <w:rPr>
-                <w:rFonts w:ascii="Courier New" w:eastAsia="MS Mincho" w:hAnsi="Courier New" w:cs="Courier New"/>
-                <w:sz w:val="16"/>
-                <w:szCs w:val="16"/>
-                <w:lang w:eastAsia="ja-JP"/>
-              </w:rPr>
-              <w:t>(</w:t>
-            </w:r>
-            <w:proofErr w:type="spellStart"/>
-            <w:r>
-              <w:rPr>
-                <w:rFonts w:ascii="Courier New" w:eastAsia="MS Mincho" w:hAnsi="Courier New" w:cs="Courier New"/>
-                <w:sz w:val="16"/>
-                <w:szCs w:val="16"/>
-                <w:lang w:eastAsia="ja-JP"/>
-              </w:rPr>
-              <w:t>kidkey</w:t>
-            </w:r>
-            <w:proofErr w:type="spellEnd"/>
-            <w:r>
-              <w:rPr>
-                <w:rFonts w:ascii="Courier New" w:eastAsia="MS Mincho" w:hAnsi="Courier New" w:cs="Courier New"/>
-                <w:sz w:val="16"/>
-                <w:szCs w:val="16"/>
-                <w:lang w:eastAsia="ja-JP"/>
-              </w:rPr>
-              <w:t xml:space="preserve">), </w:t>
-            </w:r>
-            <w:proofErr w:type="spellStart"/>
-            <w:r>
-              <w:rPr>
-                <w:rFonts w:ascii="Courier New" w:eastAsia="MS Mincho" w:hAnsi="Courier New" w:cs="Courier New"/>
-                <w:sz w:val="16"/>
-                <w:szCs w:val="16"/>
-                <w:lang w:eastAsia="ja-JP"/>
-              </w:rPr>
-              <w:t>rawtohex</w:t>
-            </w:r>
-            <w:proofErr w:type="spellEnd"/>
-            <w:r>
-              <w:rPr>
-                <w:rFonts w:ascii="Courier New" w:eastAsia="MS Mincho" w:hAnsi="Courier New" w:cs="Courier New"/>
-                <w:sz w:val="16"/>
-                <w:szCs w:val="16"/>
-                <w:lang w:eastAsia="ja-JP"/>
-              </w:rPr>
-              <w:t>(</w:t>
-            </w:r>
-            <w:proofErr w:type="spellStart"/>
-            <w:r>
-              <w:rPr>
-                <w:rFonts w:ascii="Courier New" w:eastAsia="MS Mincho" w:hAnsi="Courier New" w:cs="Courier New"/>
-                <w:sz w:val="16"/>
-                <w:szCs w:val="16"/>
-                <w:lang w:eastAsia="ja-JP"/>
-              </w:rPr>
-              <w:t>kikkey</w:t>
-            </w:r>
-            <w:proofErr w:type="spellEnd"/>
-            <w:r>
-              <w:rPr>
-                <w:rFonts w:ascii="Courier New" w:eastAsia="MS Mincho" w:hAnsi="Courier New" w:cs="Courier New"/>
-                <w:sz w:val="16"/>
-                <w:szCs w:val="16"/>
-                <w:lang w:eastAsia="ja-JP"/>
-              </w:rPr>
-              <w:t xml:space="preserve">), </w:t>
-            </w:r>
-            <w:proofErr w:type="spellStart"/>
-            <w:r>
-              <w:rPr>
-                <w:rFonts w:ascii="Courier New" w:eastAsia="MS Mincho" w:hAnsi="Courier New" w:cs="Courier New"/>
-                <w:sz w:val="16"/>
-                <w:szCs w:val="16"/>
-                <w:lang w:eastAsia="ja-JP"/>
-              </w:rPr>
-              <w:t>rawtohex</w:t>
-            </w:r>
-            <w:proofErr w:type="spellEnd"/>
-            <w:r>
-              <w:rPr>
-                <w:rFonts w:ascii="Courier New" w:eastAsia="MS Mincho" w:hAnsi="Courier New" w:cs="Courier New"/>
-                <w:sz w:val="16"/>
-                <w:szCs w:val="16"/>
-                <w:lang w:eastAsia="ja-JP"/>
-              </w:rPr>
-              <w:t>(</w:t>
-            </w:r>
-            <w:proofErr w:type="spellStart"/>
-            <w:r>
-              <w:rPr>
-                <w:rFonts w:ascii="Courier New" w:eastAsia="MS Mincho" w:hAnsi="Courier New" w:cs="Courier New"/>
-                <w:sz w:val="16"/>
-                <w:szCs w:val="16"/>
-                <w:lang w:eastAsia="ja-JP"/>
-              </w:rPr>
-              <w:t>chv</w:t>
-            </w:r>
-            <w:proofErr w:type="spellEnd"/>
-            <w:r>
-              <w:rPr>
-                <w:rFonts w:ascii="Courier New" w:eastAsia="MS Mincho" w:hAnsi="Courier New" w:cs="Courier New"/>
-                <w:sz w:val="16"/>
-                <w:szCs w:val="16"/>
-                <w:lang w:eastAsia="ja-JP"/>
-              </w:rPr>
-              <w:t xml:space="preserve">), </w:t>
-            </w:r>
-            <w:proofErr w:type="spellStart"/>
-            <w:r>
-              <w:rPr>
-                <w:rFonts w:ascii="Courier New" w:eastAsia="MS Mincho" w:hAnsi="Courier New" w:cs="Courier New"/>
-                <w:sz w:val="16"/>
-                <w:szCs w:val="16"/>
-                <w:lang w:eastAsia="ja-JP"/>
-              </w:rPr>
-              <w:t>rawtohex</w:t>
-            </w:r>
-            <w:proofErr w:type="spellEnd"/>
-            <w:r>
-              <w:rPr>
-                <w:rFonts w:ascii="Courier New" w:eastAsia="MS Mincho" w:hAnsi="Courier New" w:cs="Courier New"/>
-                <w:sz w:val="16"/>
-                <w:szCs w:val="16"/>
-                <w:lang w:eastAsia="ja-JP"/>
-              </w:rPr>
-              <w:t xml:space="preserve">(dap)FROM </w:t>
-            </w:r>
-            <w:proofErr w:type="spellStart"/>
-            <w:r>
-              <w:rPr>
-                <w:rFonts w:ascii="Courier New" w:eastAsia="MS Mincho" w:hAnsi="Courier New" w:cs="Courier New"/>
-                <w:sz w:val="16"/>
-                <w:szCs w:val="16"/>
-                <w:lang w:eastAsia="ja-JP"/>
-              </w:rPr>
-              <w:t>otacardkey</w:t>
-            </w:r>
-            <w:proofErr w:type="spellEnd"/>
-            <w:r>
-              <w:rPr>
-                <w:rFonts w:ascii="Courier New" w:eastAsia="MS Mincho" w:hAnsi="Courier New" w:cs="Courier New"/>
-                <w:sz w:val="16"/>
-                <w:szCs w:val="16"/>
-                <w:lang w:eastAsia="ja-JP"/>
-              </w:rPr>
-              <w:t xml:space="preserve"> a where </w:t>
-            </w:r>
-            <w:proofErr w:type="spellStart"/>
-            <w:r>
-              <w:rPr>
-                <w:rFonts w:ascii="Courier New" w:eastAsia="MS Mincho" w:hAnsi="Courier New" w:cs="Courier New"/>
-                <w:sz w:val="16"/>
-                <w:szCs w:val="16"/>
-                <w:lang w:eastAsia="ja-JP"/>
-              </w:rPr>
-              <w:t>imsi</w:t>
-            </w:r>
-            <w:proofErr w:type="spellEnd"/>
-            <w:r>
-              <w:rPr>
-                <w:rFonts w:ascii="Courier New" w:eastAsia="MS Mincho" w:hAnsi="Courier New" w:cs="Courier New"/>
-                <w:sz w:val="16"/>
-                <w:szCs w:val="16"/>
-                <w:lang w:eastAsia="ja-JP"/>
-              </w:rPr>
-              <w:t>='340041795924770' ORDER BY keyset;</w:t>
+            <w:proofErr w:type="spellStart"/>
+            <w:r>
+              <w:rPr>
+                <w:lang w:val="en-GB" w:eastAsia="en-US"/>
+              </w:rPr>
+              <w:t>Utilizzare</w:t>
+            </w:r>
+            <w:proofErr w:type="spellEnd"/>
+            <w:r>
+              <w:rPr>
+                <w:lang w:val="en-GB" w:eastAsia="en-US"/>
+              </w:rPr>
+              <w:t xml:space="preserve"> </w:t>
+            </w:r>
+            <w:proofErr w:type="spellStart"/>
+            <w:r>
+              <w:rPr>
+                <w:lang w:val="en-GB" w:eastAsia="en-US"/>
+              </w:rPr>
+              <w:t>il</w:t>
+            </w:r>
+            <w:proofErr w:type="spellEnd"/>
+            <w:r>
+              <w:rPr>
+                <w:lang w:val="en-GB" w:eastAsia="en-US"/>
+              </w:rPr>
+              <w:t xml:space="preserve"> </w:t>
+            </w:r>
+            <w:proofErr w:type="spellStart"/>
+            <w:r>
+              <w:rPr>
+                <w:lang w:val="en-GB" w:eastAsia="en-US"/>
+              </w:rPr>
+              <w:t>programma</w:t>
+            </w:r>
+            <w:proofErr w:type="spellEnd"/>
+            <w:r>
+              <w:rPr>
+                <w:lang w:val="en-GB" w:eastAsia="en-US"/>
+              </w:rPr>
+              <w:t xml:space="preserve"> da </w:t>
+            </w:r>
+            <w:proofErr w:type="spellStart"/>
+            <w:r>
+              <w:rPr>
+                <w:lang w:val="en-GB" w:eastAsia="en-US"/>
+              </w:rPr>
+              <w:t>linea</w:t>
+            </w:r>
+            <w:proofErr w:type="spellEnd"/>
+            <w:r>
+              <w:rPr>
+                <w:lang w:val="en-GB" w:eastAsia="en-US"/>
+              </w:rPr>
+              <w:t xml:space="preserve"> di commando </w:t>
+            </w:r>
+            <w:proofErr w:type="spellStart"/>
+            <w:r>
+              <w:rPr>
+                <w:lang w:val="en-GB" w:eastAsia="en-US"/>
+              </w:rPr>
+              <w:t>inserendo</w:t>
+            </w:r>
+            <w:proofErr w:type="spellEnd"/>
+            <w:r>
+              <w:rPr>
+                <w:lang w:val="en-GB" w:eastAsia="en-US"/>
+              </w:rPr>
+              <w:t xml:space="preserve"> una password per </w:t>
+            </w:r>
+            <w:proofErr w:type="spellStart"/>
+            <w:r>
+              <w:rPr>
+                <w:lang w:val="en-GB" w:eastAsia="en-US"/>
+              </w:rPr>
+              <w:t>provare</w:t>
+            </w:r>
+            <w:proofErr w:type="spellEnd"/>
+            <w:r>
+              <w:rPr>
+                <w:lang w:val="en-GB" w:eastAsia="en-US"/>
+              </w:rPr>
+              <w:t>. (</w:t>
+            </w:r>
+            <w:proofErr w:type="spellStart"/>
+            <w:r>
+              <w:rPr>
+                <w:lang w:val="en-GB" w:eastAsia="en-US"/>
+              </w:rPr>
+              <w:t>Esempio</w:t>
+            </w:r>
+            <w:proofErr w:type="spellEnd"/>
+            <w:r>
+              <w:rPr>
+                <w:lang w:val="en-GB" w:eastAsia="en-US"/>
+              </w:rPr>
+              <w:t xml:space="preserve">: Admin01!). Poi </w:t>
+            </w:r>
+            <w:proofErr w:type="spellStart"/>
+            <w:r>
+              <w:rPr>
+                <w:lang w:val="en-GB" w:eastAsia="en-US"/>
+              </w:rPr>
+              <w:t>premere</w:t>
+            </w:r>
+            <w:proofErr w:type="spellEnd"/>
+            <w:r>
+              <w:rPr>
+                <w:lang w:val="en-GB" w:eastAsia="en-US"/>
+              </w:rPr>
+              <w:t xml:space="preserve"> enter per far </w:t>
+            </w:r>
+            <w:proofErr w:type="spellStart"/>
+            <w:r>
+              <w:rPr>
+                <w:lang w:val="en-GB" w:eastAsia="en-US"/>
+              </w:rPr>
+              <w:t>partire</w:t>
+            </w:r>
+            <w:proofErr w:type="spellEnd"/>
+            <w:r>
+              <w:rPr>
+                <w:lang w:val="en-GB" w:eastAsia="en-US"/>
+              </w:rPr>
+              <w:t xml:space="preserve"> </w:t>
+            </w:r>
+            <w:proofErr w:type="spellStart"/>
+            <w:r>
+              <w:rPr>
+                <w:lang w:val="en-GB" w:eastAsia="en-US"/>
+              </w:rPr>
+              <w:t>il</w:t>
+            </w:r>
+            <w:proofErr w:type="spellEnd"/>
+            <w:r>
+              <w:rPr>
+                <w:lang w:val="en-GB" w:eastAsia="en-US"/>
+              </w:rPr>
+              <w:t xml:space="preserve"> </w:t>
+            </w:r>
+            <w:proofErr w:type="spellStart"/>
+            <w:r>
+              <w:rPr>
+                <w:lang w:val="en-GB" w:eastAsia="en-US"/>
+              </w:rPr>
+              <w:t>programma</w:t>
+            </w:r>
+            <w:proofErr w:type="spellEnd"/>
+            <w:r>
+              <w:rPr>
+                <w:lang w:val="en-GB" w:eastAsia="en-US"/>
+              </w:rPr>
+              <w:t>.</w:t>
             </w:r>
           </w:p>
         </w:tc>
@@ -6636,23 +6489,204 @@
                 <w:sz w:val="18"/>
                 <w:szCs w:val="18"/>
               </w:rPr>
-              <w:t>Keys visible in the DB (</w:t>
-            </w:r>
-            <w:proofErr w:type="spellStart"/>
-            <w:r>
-              <w:rPr>
-                <w:sz w:val="18"/>
-                <w:szCs w:val="18"/>
-              </w:rPr>
-              <w:t>OtaCardKey</w:t>
-            </w:r>
-            <w:proofErr w:type="spellEnd"/>
-            <w:r>
-              <w:rPr>
-                <w:sz w:val="18"/>
-                <w:szCs w:val="18"/>
-              </w:rPr>
-              <w:t>) but not visible in the GUI (Card details)</w:t>
+              <w:t xml:space="preserve">Il </w:t>
+            </w:r>
+            <w:proofErr w:type="spellStart"/>
+            <w:r>
+              <w:rPr>
+                <w:sz w:val="18"/>
+                <w:szCs w:val="18"/>
+              </w:rPr>
+              <w:t>programma</w:t>
+            </w:r>
+            <w:proofErr w:type="spellEnd"/>
+            <w:r>
+              <w:rPr>
+                <w:sz w:val="18"/>
+                <w:szCs w:val="18"/>
+              </w:rPr>
+              <w:t xml:space="preserve"> </w:t>
+            </w:r>
+            <w:proofErr w:type="spellStart"/>
+            <w:r>
+              <w:rPr>
+                <w:sz w:val="18"/>
+                <w:szCs w:val="18"/>
+              </w:rPr>
+              <w:t>funziona</w:t>
+            </w:r>
+            <w:proofErr w:type="spellEnd"/>
+            <w:r>
+              <w:rPr>
+                <w:sz w:val="18"/>
+                <w:szCs w:val="18"/>
+              </w:rPr>
+              <w:t xml:space="preserve"> senza problem e </w:t>
+            </w:r>
+            <w:proofErr w:type="spellStart"/>
+            <w:r>
+              <w:rPr>
+                <w:sz w:val="18"/>
+                <w:szCs w:val="18"/>
+              </w:rPr>
+              <w:t>alla</w:t>
+            </w:r>
+            <w:proofErr w:type="spellEnd"/>
+            <w:r>
+              <w:rPr>
+                <w:sz w:val="18"/>
+                <w:szCs w:val="18"/>
+              </w:rPr>
+              <w:t xml:space="preserve"> fine </w:t>
+            </w:r>
+            <w:proofErr w:type="spellStart"/>
+            <w:r>
+              <w:rPr>
+                <w:sz w:val="18"/>
+                <w:szCs w:val="18"/>
+              </w:rPr>
+              <w:t>stampa</w:t>
+            </w:r>
+            <w:proofErr w:type="spellEnd"/>
+            <w:r>
+              <w:rPr>
+                <w:sz w:val="18"/>
+                <w:szCs w:val="18"/>
+              </w:rPr>
+              <w:t xml:space="preserve"> </w:t>
+            </w:r>
+            <w:proofErr w:type="spellStart"/>
+            <w:r>
+              <w:rPr>
+                <w:sz w:val="18"/>
+                <w:szCs w:val="18"/>
+              </w:rPr>
+              <w:t>i</w:t>
+            </w:r>
+            <w:proofErr w:type="spellEnd"/>
+            <w:r>
+              <w:rPr>
+                <w:sz w:val="18"/>
+                <w:szCs w:val="18"/>
+              </w:rPr>
+              <w:t xml:space="preserve"> tentative</w:t>
+            </w:r>
+            <w:r>
+              <w:rPr>
+                <w:sz w:val="18"/>
+                <w:szCs w:val="18"/>
+              </w:rPr>
+              <w:t>,</w:t>
+            </w:r>
+            <w:r>
+              <w:rPr>
+                <w:sz w:val="18"/>
+                <w:szCs w:val="18"/>
+              </w:rPr>
+              <w:t xml:space="preserve"> </w:t>
+            </w:r>
+            <w:proofErr w:type="spellStart"/>
+            <w:r>
+              <w:rPr>
+                <w:sz w:val="18"/>
+                <w:szCs w:val="18"/>
+              </w:rPr>
+              <w:t>il</w:t>
+            </w:r>
+            <w:proofErr w:type="spellEnd"/>
+            <w:r>
+              <w:rPr>
+                <w:sz w:val="18"/>
+                <w:szCs w:val="18"/>
+              </w:rPr>
+              <w:t xml:space="preserve"> tempo </w:t>
+            </w:r>
+            <w:proofErr w:type="spellStart"/>
+            <w:r>
+              <w:rPr>
+                <w:sz w:val="18"/>
+                <w:szCs w:val="18"/>
+              </w:rPr>
+              <w:t>che</w:t>
+            </w:r>
+            <w:proofErr w:type="spellEnd"/>
+            <w:r>
+              <w:rPr>
+                <w:sz w:val="18"/>
+                <w:szCs w:val="18"/>
+              </w:rPr>
+              <w:t xml:space="preserve"> ha </w:t>
+            </w:r>
+            <w:proofErr w:type="spellStart"/>
+            <w:r>
+              <w:rPr>
+                <w:sz w:val="18"/>
+                <w:szCs w:val="18"/>
+              </w:rPr>
+              <w:t>impiegato</w:t>
+            </w:r>
+            <w:proofErr w:type="spellEnd"/>
+            <w:r>
+              <w:rPr>
+                <w:sz w:val="18"/>
+                <w:szCs w:val="18"/>
+              </w:rPr>
+              <w:t xml:space="preserve"> a </w:t>
+            </w:r>
+            <w:proofErr w:type="spellStart"/>
+            <w:r>
+              <w:rPr>
+                <w:sz w:val="18"/>
+                <w:szCs w:val="18"/>
+              </w:rPr>
+              <w:t>forzare</w:t>
+            </w:r>
+            <w:proofErr w:type="spellEnd"/>
+            <w:r>
+              <w:rPr>
+                <w:sz w:val="18"/>
+                <w:szCs w:val="18"/>
+              </w:rPr>
+              <w:t xml:space="preserve"> la password</w:t>
+            </w:r>
+            <w:r>
+              <w:rPr>
+                <w:sz w:val="18"/>
+                <w:szCs w:val="18"/>
+              </w:rPr>
+              <w:t xml:space="preserve"> e </w:t>
+            </w:r>
+            <w:proofErr w:type="spellStart"/>
+            <w:r>
+              <w:rPr>
+                <w:sz w:val="18"/>
+                <w:szCs w:val="18"/>
+              </w:rPr>
+              <w:t>quanto</w:t>
+            </w:r>
+            <w:proofErr w:type="spellEnd"/>
+            <w:r>
+              <w:rPr>
+                <w:sz w:val="18"/>
+                <w:szCs w:val="18"/>
+              </w:rPr>
+              <w:t xml:space="preserve"> è </w:t>
+            </w:r>
+            <w:proofErr w:type="spellStart"/>
+            <w:r>
+              <w:rPr>
+                <w:sz w:val="18"/>
+                <w:szCs w:val="18"/>
+              </w:rPr>
+              <w:t>sicura</w:t>
+            </w:r>
+            <w:proofErr w:type="spellEnd"/>
+            <w:r>
+              <w:rPr>
+                <w:sz w:val="18"/>
+                <w:szCs w:val="18"/>
+              </w:rPr>
+              <w:t>.</w:t>
             </w:r>
           </w:p>
         </w:tc>
@@ -6665,6 +6699,3672 @@
         </w:rPr>
       </w:pPr>
     </w:p>
+    <w:tbl>
+      <w:tblPr>
+        <w:tblW w:w="9521" w:type="dxa"/>
+        <w:tblInd w:w="113" w:type="dxa"/>
+        <w:tblBorders>
+          <w:top w:val="single" w:sz="4" w:space="0" w:color="auto"/>
+          <w:left w:val="single" w:sz="4" w:space="0" w:color="auto"/>
+          <w:bottom w:val="single" w:sz="4" w:space="0" w:color="auto"/>
+          <w:right w:val="single" w:sz="4" w:space="0" w:color="auto"/>
+          <w:insideH w:val="single" w:sz="4" w:space="0" w:color="auto"/>
+          <w:insideV w:val="single" w:sz="4" w:space="0" w:color="auto"/>
+        </w:tblBorders>
+        <w:tblLook w:val="01E0" w:firstRow="1" w:lastRow="1" w:firstColumn="1" w:lastColumn="1" w:noHBand="0" w:noVBand="0"/>
+      </w:tblPr>
+      <w:tblGrid>
+        <w:gridCol w:w="2050"/>
+        <w:gridCol w:w="1562"/>
+        <w:gridCol w:w="1267"/>
+        <w:gridCol w:w="4642"/>
+      </w:tblGrid>
+      <w:tr>
+        <w:tc>
+          <w:tcPr>
+            <w:tcW w:w="2050" w:type="dxa"/>
+            <w:tcBorders>
+              <w:bottom w:val="single" w:sz="4" w:space="0" w:color="auto"/>
+              <w:right w:val="single" w:sz="4" w:space="0" w:color="auto"/>
+            </w:tcBorders>
+            <w:shd w:val="pct25" w:color="auto" w:fill="auto"/>
+          </w:tcPr>
+          <w:p>
+            <w:pPr>
+              <w:pStyle w:val="BodyTextChar"/>
+              <w:rPr>
+                <w:b/>
+                <w:sz w:val="18"/>
+                <w:szCs w:val="18"/>
+              </w:rPr>
+            </w:pPr>
+            <w:bookmarkStart w:id="31" w:name="_Toc461179225"/>
+            <w:r>
+              <w:rPr>
+                <w:b/>
+                <w:sz w:val="18"/>
+                <w:szCs w:val="18"/>
+              </w:rPr>
+              <w:t>Test Case:</w:t>
+            </w:r>
+          </w:p>
+          <w:p>
+            <w:pPr>
+              <w:pStyle w:val="Corpotesto"/>
+              <w:rPr>
+                <w:sz w:val="18"/>
+                <w:szCs w:val="18"/>
+                <w:lang w:val="en-GB" w:eastAsia="en-US"/>
+              </w:rPr>
+            </w:pPr>
+            <w:proofErr w:type="spellStart"/>
+            <w:r>
+              <w:rPr>
+                <w:b/>
+                <w:sz w:val="18"/>
+                <w:szCs w:val="18"/>
+                <w:lang w:val="en-GB" w:eastAsia="en-US"/>
+              </w:rPr>
+              <w:t>Riferimento</w:t>
+            </w:r>
+            <w:proofErr w:type="spellEnd"/>
+            <w:r>
+              <w:rPr>
+                <w:sz w:val="18"/>
+                <w:szCs w:val="18"/>
+                <w:lang w:val="en-GB" w:eastAsia="en-US"/>
+              </w:rPr>
+              <w:t xml:space="preserve">: </w:t>
+            </w:r>
+          </w:p>
+        </w:tc>
+        <w:tc>
+          <w:tcPr>
+            <w:tcW w:w="1562" w:type="dxa"/>
+            <w:tcBorders>
+              <w:left w:val="single" w:sz="4" w:space="0" w:color="auto"/>
+              <w:bottom w:val="single" w:sz="4" w:space="0" w:color="auto"/>
+              <w:right w:val="single" w:sz="4" w:space="0" w:color="auto"/>
+            </w:tcBorders>
+          </w:tcPr>
+          <w:p>
+            <w:pPr>
+              <w:rPr>
+                <w:sz w:val="18"/>
+                <w:szCs w:val="18"/>
+              </w:rPr>
+            </w:pPr>
+            <w:r>
+              <w:rPr>
+                <w:sz w:val="18"/>
+                <w:szCs w:val="18"/>
+              </w:rPr>
+              <w:t>TC-002</w:t>
+            </w:r>
+          </w:p>
+          <w:p>
+            <w:pPr>
+              <w:rPr>
+                <w:sz w:val="18"/>
+                <w:szCs w:val="18"/>
+              </w:rPr>
+            </w:pPr>
+          </w:p>
+          <w:p>
+            <w:pPr>
+              <w:rPr>
+                <w:sz w:val="18"/>
+                <w:szCs w:val="18"/>
+              </w:rPr>
+            </w:pPr>
+            <w:r>
+              <w:rPr>
+                <w:sz w:val="18"/>
+                <w:szCs w:val="18"/>
+              </w:rPr>
+              <w:t>REQ-2</w:t>
+            </w:r>
+          </w:p>
+          <w:p>
+            <w:pPr>
+              <w:rPr>
+                <w:sz w:val="18"/>
+                <w:szCs w:val="18"/>
+              </w:rPr>
+            </w:pPr>
+            <w:r>
+              <w:rPr>
+                <w:sz w:val="18"/>
+                <w:szCs w:val="18"/>
+              </w:rPr>
+              <w:t>REQ-3</w:t>
+            </w:r>
+          </w:p>
+          <w:p>
+            <w:pPr>
+              <w:rPr>
+                <w:sz w:val="18"/>
+                <w:szCs w:val="18"/>
+                <w:lang w:val="en-GB" w:eastAsia="en-US"/>
+              </w:rPr>
+            </w:pPr>
+            <w:r>
+              <w:rPr>
+                <w:sz w:val="18"/>
+                <w:szCs w:val="18"/>
+                <w:lang w:val="en-GB" w:eastAsia="en-US"/>
+              </w:rPr>
+              <w:t>REQ-4</w:t>
+            </w:r>
+          </w:p>
+          <w:p>
+            <w:pPr>
+              <w:rPr>
+                <w:sz w:val="18"/>
+                <w:lang w:val="en-GB" w:eastAsia="en-US"/>
+              </w:rPr>
+            </w:pPr>
+            <w:r>
+              <w:rPr>
+                <w:sz w:val="18"/>
+                <w:lang w:val="en-GB" w:eastAsia="en-US"/>
+              </w:rPr>
+              <w:t>REQ-</w:t>
+            </w:r>
+            <w:r>
+              <w:rPr>
+                <w:sz w:val="18"/>
+                <w:lang w:val="en-GB" w:eastAsia="en-US"/>
+              </w:rPr>
+              <w:t>5</w:t>
+            </w:r>
+          </w:p>
+          <w:p>
+            <w:pPr>
+              <w:rPr>
+                <w:sz w:val="18"/>
+                <w:lang w:val="en-GB" w:eastAsia="en-US"/>
+              </w:rPr>
+            </w:pPr>
+            <w:r>
+              <w:rPr>
+                <w:sz w:val="18"/>
+                <w:lang w:val="en-GB" w:eastAsia="en-US"/>
+              </w:rPr>
+              <w:t>REQ-</w:t>
+            </w:r>
+            <w:r>
+              <w:rPr>
+                <w:sz w:val="18"/>
+                <w:lang w:val="en-GB" w:eastAsia="en-US"/>
+              </w:rPr>
+              <w:t>6</w:t>
+            </w:r>
+          </w:p>
+          <w:p>
+            <w:pPr>
+              <w:rPr>
+                <w:sz w:val="18"/>
+                <w:lang w:val="en-GB" w:eastAsia="en-US"/>
+              </w:rPr>
+            </w:pPr>
+            <w:r>
+              <w:rPr>
+                <w:sz w:val="18"/>
+                <w:lang w:val="en-GB" w:eastAsia="en-US"/>
+              </w:rPr>
+              <w:t>REQ</w:t>
+            </w:r>
+            <w:r>
+              <w:rPr>
+                <w:sz w:val="18"/>
+                <w:lang w:val="en-GB" w:eastAsia="en-US"/>
+              </w:rPr>
+              <w:t>-7</w:t>
+            </w:r>
+          </w:p>
+          <w:p>
+            <w:pPr>
+              <w:rPr>
+                <w:sz w:val="18"/>
+                <w:lang w:val="en-GB" w:eastAsia="en-US"/>
+              </w:rPr>
+            </w:pPr>
+            <w:r>
+              <w:rPr>
+                <w:sz w:val="18"/>
+                <w:lang w:val="en-GB" w:eastAsia="en-US"/>
+              </w:rPr>
+              <w:t>REQ-8</w:t>
+            </w:r>
+          </w:p>
+        </w:tc>
+        <w:tc>
+          <w:tcPr>
+            <w:tcW w:w="1267" w:type="dxa"/>
+            <w:tcBorders>
+              <w:left w:val="single" w:sz="4" w:space="0" w:color="auto"/>
+              <w:bottom w:val="single" w:sz="4" w:space="0" w:color="auto"/>
+              <w:right w:val="single" w:sz="4" w:space="0" w:color="auto"/>
+            </w:tcBorders>
+            <w:shd w:val="pct25" w:color="auto" w:fill="auto"/>
+          </w:tcPr>
+          <w:p>
+            <w:pPr>
+              <w:pStyle w:val="BodyTextChar"/>
+              <w:rPr>
+                <w:b/>
+                <w:sz w:val="18"/>
+                <w:szCs w:val="18"/>
+              </w:rPr>
+            </w:pPr>
+            <w:r>
+              <w:rPr>
+                <w:b/>
+                <w:sz w:val="18"/>
+                <w:szCs w:val="18"/>
+              </w:rPr>
+              <w:t>No</w:t>
+            </w:r>
+            <w:r>
+              <w:rPr>
+                <w:b/>
+                <w:sz w:val="18"/>
+                <w:szCs w:val="18"/>
+              </w:rPr>
+              <w:t>me:</w:t>
+            </w:r>
+          </w:p>
+        </w:tc>
+        <w:tc>
+          <w:tcPr>
+            <w:tcW w:w="4642" w:type="dxa"/>
+            <w:tcBorders>
+              <w:left w:val="single" w:sz="4" w:space="0" w:color="auto"/>
+              <w:bottom w:val="single" w:sz="4" w:space="0" w:color="auto"/>
+            </w:tcBorders>
+          </w:tcPr>
+          <w:p>
+            <w:pPr>
+              <w:pStyle w:val="BodyTextChar"/>
+              <w:rPr>
+                <w:sz w:val="18"/>
+                <w:szCs w:val="18"/>
+              </w:rPr>
+            </w:pPr>
+            <w:r>
+              <w:rPr>
+                <w:sz w:val="18"/>
+                <w:szCs w:val="18"/>
+              </w:rPr>
+              <w:t xml:space="preserve">Test </w:t>
+            </w:r>
+            <w:r>
+              <w:rPr>
+                <w:sz w:val="18"/>
+                <w:szCs w:val="18"/>
+                <w:lang w:val="it-IT"/>
+              </w:rPr>
+              <w:t>inserimento</w:t>
+            </w:r>
+            <w:r>
+              <w:rPr>
+                <w:sz w:val="18"/>
+                <w:szCs w:val="18"/>
+              </w:rPr>
+              <w:t xml:space="preserve"> password e </w:t>
+            </w:r>
+            <w:proofErr w:type="spellStart"/>
+            <w:r>
+              <w:rPr>
+                <w:sz w:val="18"/>
+                <w:szCs w:val="18"/>
+              </w:rPr>
+              <w:t>argomenti</w:t>
+            </w:r>
+            <w:proofErr w:type="spellEnd"/>
+          </w:p>
+        </w:tc>
+      </w:tr>
+      <w:tr>
+        <w:tc>
+          <w:tcPr>
+            <w:tcW w:w="2050" w:type="dxa"/>
+            <w:tcBorders>
+              <w:right w:val="single" w:sz="4" w:space="0" w:color="auto"/>
+            </w:tcBorders>
+            <w:shd w:val="pct25" w:color="auto" w:fill="auto"/>
+          </w:tcPr>
+          <w:p>
+            <w:pPr>
+              <w:pStyle w:val="BodyTextChar"/>
+              <w:rPr>
+                <w:b/>
+                <w:sz w:val="18"/>
+                <w:szCs w:val="18"/>
+              </w:rPr>
+            </w:pPr>
+            <w:proofErr w:type="spellStart"/>
+            <w:r>
+              <w:rPr>
+                <w:b/>
+                <w:sz w:val="18"/>
+                <w:szCs w:val="18"/>
+              </w:rPr>
+              <w:t>Descrizione</w:t>
+            </w:r>
+            <w:proofErr w:type="spellEnd"/>
+            <w:r>
+              <w:rPr>
+                <w:b/>
+                <w:sz w:val="18"/>
+                <w:szCs w:val="18"/>
+              </w:rPr>
+              <w:t>:</w:t>
+            </w:r>
+          </w:p>
+        </w:tc>
+        <w:tc>
+          <w:tcPr>
+            <w:tcW w:w="7471" w:type="dxa"/>
+            <w:gridSpan w:val="3"/>
+            <w:tcBorders>
+              <w:left w:val="single" w:sz="4" w:space="0" w:color="auto"/>
+            </w:tcBorders>
+          </w:tcPr>
+          <w:p>
+            <w:pPr>
+              <w:pStyle w:val="BodyTextChar"/>
+              <w:rPr>
+                <w:sz w:val="18"/>
+                <w:szCs w:val="18"/>
+              </w:rPr>
+            </w:pPr>
+            <w:proofErr w:type="spellStart"/>
+            <w:r>
+              <w:rPr>
+                <w:sz w:val="18"/>
+                <w:szCs w:val="18"/>
+              </w:rPr>
+              <w:t>Controllo</w:t>
+            </w:r>
+            <w:proofErr w:type="spellEnd"/>
+            <w:r>
+              <w:rPr>
+                <w:sz w:val="18"/>
+                <w:szCs w:val="18"/>
+              </w:rPr>
+              <w:t xml:space="preserve"> </w:t>
+            </w:r>
+            <w:proofErr w:type="spellStart"/>
+            <w:r>
+              <w:rPr>
+                <w:sz w:val="18"/>
+                <w:szCs w:val="18"/>
+              </w:rPr>
+              <w:t>che</w:t>
+            </w:r>
+            <w:proofErr w:type="spellEnd"/>
+            <w:r>
+              <w:rPr>
+                <w:sz w:val="18"/>
+                <w:szCs w:val="18"/>
+              </w:rPr>
+              <w:t xml:space="preserve"> </w:t>
+            </w:r>
+            <w:proofErr w:type="spellStart"/>
+            <w:r>
+              <w:rPr>
+                <w:sz w:val="18"/>
+                <w:szCs w:val="18"/>
+              </w:rPr>
+              <w:t>sia</w:t>
+            </w:r>
+            <w:proofErr w:type="spellEnd"/>
+            <w:r>
+              <w:rPr>
+                <w:sz w:val="18"/>
+                <w:szCs w:val="18"/>
+              </w:rPr>
+              <w:t xml:space="preserve"> possible </w:t>
+            </w:r>
+            <w:proofErr w:type="spellStart"/>
+            <w:r>
+              <w:rPr>
+                <w:sz w:val="18"/>
+                <w:szCs w:val="18"/>
+              </w:rPr>
+              <w:t>inserire</w:t>
+            </w:r>
+            <w:proofErr w:type="spellEnd"/>
+            <w:r>
+              <w:rPr>
+                <w:sz w:val="18"/>
+                <w:szCs w:val="18"/>
+              </w:rPr>
+              <w:t xml:space="preserve"> una password e </w:t>
+            </w:r>
+            <w:proofErr w:type="spellStart"/>
+            <w:r>
+              <w:rPr>
+                <w:sz w:val="18"/>
+                <w:szCs w:val="18"/>
+              </w:rPr>
+              <w:t>fino</w:t>
+            </w:r>
+            <w:proofErr w:type="spellEnd"/>
+            <w:r>
+              <w:rPr>
+                <w:sz w:val="18"/>
+                <w:szCs w:val="18"/>
+              </w:rPr>
+              <w:t xml:space="preserve"> a 4 </w:t>
+            </w:r>
+            <w:proofErr w:type="spellStart"/>
+            <w:r>
+              <w:rPr>
+                <w:sz w:val="18"/>
+                <w:szCs w:val="18"/>
+              </w:rPr>
+              <w:t>argomenti</w:t>
+            </w:r>
+            <w:proofErr w:type="spellEnd"/>
+          </w:p>
+        </w:tc>
+      </w:tr>
+      <w:tr>
+        <w:tc>
+          <w:tcPr>
+            <w:tcW w:w="2050" w:type="dxa"/>
+            <w:tcBorders>
+              <w:right w:val="single" w:sz="4" w:space="0" w:color="auto"/>
+            </w:tcBorders>
+            <w:shd w:val="pct25" w:color="auto" w:fill="auto"/>
+          </w:tcPr>
+          <w:p>
+            <w:pPr>
+              <w:pStyle w:val="BodyTextChar"/>
+              <w:rPr>
+                <w:b/>
+                <w:sz w:val="18"/>
+                <w:szCs w:val="18"/>
+              </w:rPr>
+            </w:pPr>
+            <w:proofErr w:type="spellStart"/>
+            <w:r>
+              <w:rPr>
+                <w:b/>
+                <w:sz w:val="18"/>
+                <w:szCs w:val="18"/>
+              </w:rPr>
+              <w:t>Prerequisiti</w:t>
+            </w:r>
+            <w:proofErr w:type="spellEnd"/>
+            <w:r>
+              <w:rPr>
+                <w:b/>
+                <w:sz w:val="18"/>
+                <w:szCs w:val="18"/>
+              </w:rPr>
+              <w:t>:</w:t>
+            </w:r>
+          </w:p>
+        </w:tc>
+        <w:tc>
+          <w:tcPr>
+            <w:tcW w:w="7471" w:type="dxa"/>
+            <w:gridSpan w:val="3"/>
+            <w:tcBorders>
+              <w:left w:val="single" w:sz="4" w:space="0" w:color="auto"/>
+            </w:tcBorders>
+          </w:tcPr>
+          <w:p>
+            <w:pPr>
+              <w:pStyle w:val="BodyTextChar"/>
+              <w:rPr>
+                <w:sz w:val="18"/>
+                <w:szCs w:val="18"/>
+              </w:rPr>
+            </w:pPr>
+          </w:p>
+        </w:tc>
+      </w:tr>
+      <w:tr>
+        <w:tc>
+          <w:tcPr>
+            <w:tcW w:w="2050" w:type="dxa"/>
+            <w:tcBorders>
+              <w:right w:val="single" w:sz="4" w:space="0" w:color="auto"/>
+            </w:tcBorders>
+            <w:shd w:val="pct25" w:color="auto" w:fill="auto"/>
+          </w:tcPr>
+          <w:p>
+            <w:pPr>
+              <w:pStyle w:val="BodyTextChar"/>
+              <w:rPr>
+                <w:b/>
+                <w:sz w:val="18"/>
+                <w:szCs w:val="18"/>
+              </w:rPr>
+            </w:pPr>
+            <w:proofErr w:type="spellStart"/>
+            <w:r>
+              <w:rPr>
+                <w:b/>
+                <w:sz w:val="18"/>
+                <w:szCs w:val="18"/>
+              </w:rPr>
+              <w:t>Procedura</w:t>
+            </w:r>
+            <w:proofErr w:type="spellEnd"/>
+            <w:r>
+              <w:rPr>
+                <w:b/>
+                <w:sz w:val="18"/>
+                <w:szCs w:val="18"/>
+              </w:rPr>
+              <w:t>:</w:t>
+            </w:r>
+          </w:p>
+        </w:tc>
+        <w:tc>
+          <w:tcPr>
+            <w:tcW w:w="7471" w:type="dxa"/>
+            <w:gridSpan w:val="3"/>
+            <w:tcBorders>
+              <w:left w:val="single" w:sz="4" w:space="0" w:color="auto"/>
+            </w:tcBorders>
+          </w:tcPr>
+          <w:p>
+            <w:pPr>
+              <w:pStyle w:val="BodyTextChar"/>
+              <w:rPr>
+                <w:sz w:val="18"/>
+                <w:szCs w:val="18"/>
+              </w:rPr>
+            </w:pPr>
+            <w:proofErr w:type="spellStart"/>
+            <w:r>
+              <w:rPr>
+                <w:sz w:val="18"/>
+                <w:szCs w:val="18"/>
+              </w:rPr>
+              <w:t>Aprire</w:t>
+            </w:r>
+            <w:proofErr w:type="spellEnd"/>
+            <w:r>
+              <w:rPr>
+                <w:sz w:val="18"/>
+                <w:szCs w:val="18"/>
+              </w:rPr>
+              <w:t xml:space="preserve"> </w:t>
+            </w:r>
+            <w:proofErr w:type="spellStart"/>
+            <w:r>
+              <w:rPr>
+                <w:sz w:val="18"/>
+                <w:szCs w:val="18"/>
+              </w:rPr>
+              <w:t>il</w:t>
+            </w:r>
+            <w:proofErr w:type="spellEnd"/>
+            <w:r>
+              <w:rPr>
+                <w:sz w:val="18"/>
+                <w:szCs w:val="18"/>
+              </w:rPr>
+              <w:t xml:space="preserve"> </w:t>
+            </w:r>
+            <w:proofErr w:type="spellStart"/>
+            <w:r>
+              <w:rPr>
+                <w:sz w:val="18"/>
+                <w:szCs w:val="18"/>
+              </w:rPr>
+              <w:t>terminale</w:t>
+            </w:r>
+            <w:proofErr w:type="spellEnd"/>
+            <w:r>
+              <w:rPr>
+                <w:sz w:val="18"/>
+                <w:szCs w:val="18"/>
+              </w:rPr>
+              <w:t>.</w:t>
+            </w:r>
+          </w:p>
+          <w:p>
+            <w:pPr>
+              <w:pStyle w:val="Corpotesto"/>
+              <w:rPr>
+                <w:lang w:val="en-GB" w:eastAsia="en-US"/>
+              </w:rPr>
+            </w:pPr>
+            <w:proofErr w:type="spellStart"/>
+            <w:r>
+              <w:rPr>
+                <w:lang w:val="en-GB" w:eastAsia="en-US"/>
+              </w:rPr>
+              <w:t>Utilizzare</w:t>
+            </w:r>
+            <w:proofErr w:type="spellEnd"/>
+            <w:r>
+              <w:rPr>
+                <w:lang w:val="en-GB" w:eastAsia="en-US"/>
+              </w:rPr>
+              <w:t xml:space="preserve"> </w:t>
+            </w:r>
+            <w:proofErr w:type="spellStart"/>
+            <w:r>
+              <w:rPr>
+                <w:lang w:val="en-GB" w:eastAsia="en-US"/>
+              </w:rPr>
+              <w:t>il</w:t>
+            </w:r>
+            <w:proofErr w:type="spellEnd"/>
+            <w:r>
+              <w:rPr>
+                <w:lang w:val="en-GB" w:eastAsia="en-US"/>
+              </w:rPr>
+              <w:t xml:space="preserve"> </w:t>
+            </w:r>
+            <w:proofErr w:type="spellStart"/>
+            <w:r>
+              <w:rPr>
+                <w:lang w:val="en-GB" w:eastAsia="en-US"/>
+              </w:rPr>
+              <w:t>programma</w:t>
+            </w:r>
+            <w:proofErr w:type="spellEnd"/>
+            <w:r>
+              <w:rPr>
+                <w:lang w:val="en-GB" w:eastAsia="en-US"/>
+              </w:rPr>
+              <w:t xml:space="preserve"> da </w:t>
+            </w:r>
+            <w:proofErr w:type="spellStart"/>
+            <w:r>
+              <w:rPr>
+                <w:lang w:val="en-GB" w:eastAsia="en-US"/>
+              </w:rPr>
+              <w:t>linea</w:t>
+            </w:r>
+            <w:proofErr w:type="spellEnd"/>
+            <w:r>
+              <w:rPr>
+                <w:lang w:val="en-GB" w:eastAsia="en-US"/>
+              </w:rPr>
+              <w:t xml:space="preserve"> di commando </w:t>
+            </w:r>
+            <w:proofErr w:type="spellStart"/>
+            <w:r>
+              <w:rPr>
+                <w:lang w:val="en-GB" w:eastAsia="en-US"/>
+              </w:rPr>
+              <w:t>inserendo</w:t>
+            </w:r>
+            <w:proofErr w:type="spellEnd"/>
+            <w:r>
+              <w:rPr>
+                <w:lang w:val="en-GB" w:eastAsia="en-US"/>
+              </w:rPr>
+              <w:t xml:space="preserve"> una password come primo </w:t>
+            </w:r>
+            <w:proofErr w:type="spellStart"/>
+            <w:proofErr w:type="gramStart"/>
+            <w:r>
+              <w:rPr>
+                <w:lang w:val="en-GB" w:eastAsia="en-US"/>
+              </w:rPr>
+              <w:t>argomento,e</w:t>
+            </w:r>
+            <w:proofErr w:type="spellEnd"/>
+            <w:proofErr w:type="gramEnd"/>
+            <w:r>
+              <w:rPr>
+                <w:lang w:val="en-GB" w:eastAsia="en-US"/>
+              </w:rPr>
+              <w:t xml:space="preserve"> poi </w:t>
+            </w:r>
+            <w:proofErr w:type="spellStart"/>
+            <w:r>
+              <w:rPr>
+                <w:lang w:val="en-GB" w:eastAsia="en-US"/>
+              </w:rPr>
+              <w:t>inserire</w:t>
+            </w:r>
+            <w:proofErr w:type="spellEnd"/>
+            <w:r>
+              <w:rPr>
+                <w:lang w:val="en-GB" w:eastAsia="en-US"/>
+              </w:rPr>
+              <w:t xml:space="preserve"> 4 parole per </w:t>
+            </w:r>
+            <w:proofErr w:type="spellStart"/>
+            <w:r>
+              <w:rPr>
+                <w:lang w:val="en-GB" w:eastAsia="en-US"/>
+              </w:rPr>
+              <w:t>riempire</w:t>
+            </w:r>
+            <w:proofErr w:type="spellEnd"/>
+            <w:r>
+              <w:rPr>
+                <w:lang w:val="en-GB" w:eastAsia="en-US"/>
+              </w:rPr>
+              <w:t xml:space="preserve"> 4 </w:t>
+            </w:r>
+            <w:proofErr w:type="spellStart"/>
+            <w:r>
+              <w:rPr>
+                <w:lang w:val="en-GB" w:eastAsia="en-US"/>
+              </w:rPr>
+              <w:t>altri</w:t>
+            </w:r>
+            <w:proofErr w:type="spellEnd"/>
+            <w:r>
+              <w:rPr>
+                <w:lang w:val="en-GB" w:eastAsia="en-US"/>
+              </w:rPr>
+              <w:t xml:space="preserve"> </w:t>
+            </w:r>
+            <w:proofErr w:type="spellStart"/>
+            <w:r>
+              <w:rPr>
+                <w:lang w:val="en-GB" w:eastAsia="en-US"/>
+              </w:rPr>
+              <w:t>argomenti</w:t>
+            </w:r>
+            <w:proofErr w:type="spellEnd"/>
+            <w:r>
+              <w:rPr>
+                <w:lang w:val="en-GB" w:eastAsia="en-US"/>
+              </w:rPr>
+              <w:t>. (</w:t>
+            </w:r>
+            <w:proofErr w:type="spellStart"/>
+            <w:r>
+              <w:rPr>
+                <w:lang w:val="en-GB" w:eastAsia="en-US"/>
+              </w:rPr>
+              <w:t>Esempio</w:t>
+            </w:r>
+            <w:proofErr w:type="spellEnd"/>
+            <w:r>
+              <w:rPr>
+                <w:lang w:val="en-GB" w:eastAsia="en-US"/>
+              </w:rPr>
+              <w:t xml:space="preserve">: Admin01! Xavier Horisberger </w:t>
+            </w:r>
+            <w:proofErr w:type="spellStart"/>
+            <w:r>
+              <w:rPr>
+                <w:lang w:val="en-GB" w:eastAsia="en-US"/>
+              </w:rPr>
+              <w:t>Acquario</w:t>
+            </w:r>
+            <w:proofErr w:type="spellEnd"/>
+            <w:r>
+              <w:rPr>
+                <w:lang w:val="en-GB" w:eastAsia="en-US"/>
+              </w:rPr>
+              <w:t xml:space="preserve"> </w:t>
+            </w:r>
+            <w:proofErr w:type="spellStart"/>
+            <w:r>
+              <w:rPr>
+                <w:lang w:val="en-GB" w:eastAsia="en-US"/>
+              </w:rPr>
+              <w:t>Dormire</w:t>
+            </w:r>
+            <w:proofErr w:type="spellEnd"/>
+            <w:r>
+              <w:rPr>
+                <w:lang w:val="en-GB" w:eastAsia="en-US"/>
+              </w:rPr>
+              <w:t xml:space="preserve">). Poi </w:t>
+            </w:r>
+            <w:proofErr w:type="spellStart"/>
+            <w:r>
+              <w:rPr>
+                <w:lang w:val="en-GB" w:eastAsia="en-US"/>
+              </w:rPr>
+              <w:t>premere</w:t>
+            </w:r>
+            <w:proofErr w:type="spellEnd"/>
+            <w:r>
+              <w:rPr>
+                <w:lang w:val="en-GB" w:eastAsia="en-US"/>
+              </w:rPr>
+              <w:t xml:space="preserve"> enter per far </w:t>
+            </w:r>
+            <w:proofErr w:type="spellStart"/>
+            <w:r>
+              <w:rPr>
+                <w:lang w:val="en-GB" w:eastAsia="en-US"/>
+              </w:rPr>
+              <w:t>partire</w:t>
+            </w:r>
+            <w:proofErr w:type="spellEnd"/>
+            <w:r>
+              <w:rPr>
+                <w:lang w:val="en-GB" w:eastAsia="en-US"/>
+              </w:rPr>
+              <w:t xml:space="preserve"> </w:t>
+            </w:r>
+            <w:proofErr w:type="spellStart"/>
+            <w:r>
+              <w:rPr>
+                <w:lang w:val="en-GB" w:eastAsia="en-US"/>
+              </w:rPr>
+              <w:t>il</w:t>
+            </w:r>
+            <w:proofErr w:type="spellEnd"/>
+            <w:r>
+              <w:rPr>
+                <w:lang w:val="en-GB" w:eastAsia="en-US"/>
+              </w:rPr>
+              <w:t xml:space="preserve"> </w:t>
+            </w:r>
+            <w:proofErr w:type="spellStart"/>
+            <w:r>
+              <w:rPr>
+                <w:lang w:val="en-GB" w:eastAsia="en-US"/>
+              </w:rPr>
+              <w:t>programma</w:t>
+            </w:r>
+            <w:proofErr w:type="spellEnd"/>
+            <w:r>
+              <w:rPr>
+                <w:lang w:val="en-GB" w:eastAsia="en-US"/>
+              </w:rPr>
+              <w:t>.</w:t>
+            </w:r>
+          </w:p>
+        </w:tc>
+      </w:tr>
+      <w:tr>
+        <w:tc>
+          <w:tcPr>
+            <w:tcW w:w="2050" w:type="dxa"/>
+            <w:tcBorders>
+              <w:right w:val="single" w:sz="4" w:space="0" w:color="auto"/>
+            </w:tcBorders>
+            <w:shd w:val="pct25" w:color="auto" w:fill="auto"/>
+          </w:tcPr>
+          <w:p>
+            <w:pPr>
+              <w:pStyle w:val="BodyTextChar"/>
+              <w:rPr>
+                <w:b/>
+                <w:sz w:val="18"/>
+                <w:szCs w:val="18"/>
+              </w:rPr>
+            </w:pPr>
+            <w:proofErr w:type="spellStart"/>
+            <w:r>
+              <w:rPr>
+                <w:b/>
+                <w:sz w:val="18"/>
+                <w:szCs w:val="18"/>
+              </w:rPr>
+              <w:t>Risultati</w:t>
+            </w:r>
+            <w:proofErr w:type="spellEnd"/>
+            <w:r>
+              <w:rPr>
+                <w:b/>
+                <w:sz w:val="18"/>
+                <w:szCs w:val="18"/>
+              </w:rPr>
+              <w:t xml:space="preserve"> </w:t>
+            </w:r>
+            <w:proofErr w:type="spellStart"/>
+            <w:r>
+              <w:rPr>
+                <w:b/>
+                <w:sz w:val="18"/>
+                <w:szCs w:val="18"/>
+              </w:rPr>
+              <w:t>attesi</w:t>
+            </w:r>
+            <w:proofErr w:type="spellEnd"/>
+            <w:r>
+              <w:rPr>
+                <w:b/>
+                <w:sz w:val="18"/>
+                <w:szCs w:val="18"/>
+              </w:rPr>
+              <w:t>:</w:t>
+            </w:r>
+          </w:p>
+        </w:tc>
+        <w:tc>
+          <w:tcPr>
+            <w:tcW w:w="7471" w:type="dxa"/>
+            <w:gridSpan w:val="3"/>
+            <w:tcBorders>
+              <w:left w:val="single" w:sz="4" w:space="0" w:color="auto"/>
+            </w:tcBorders>
+          </w:tcPr>
+          <w:p>
+            <w:pPr>
+              <w:pStyle w:val="BodyTextChar"/>
+              <w:rPr>
+                <w:sz w:val="18"/>
+                <w:szCs w:val="18"/>
+              </w:rPr>
+            </w:pPr>
+            <w:r>
+              <w:rPr>
+                <w:sz w:val="18"/>
+                <w:szCs w:val="18"/>
+              </w:rPr>
+              <w:t xml:space="preserve">Il </w:t>
+            </w:r>
+            <w:proofErr w:type="spellStart"/>
+            <w:r>
+              <w:rPr>
+                <w:sz w:val="18"/>
+                <w:szCs w:val="18"/>
+              </w:rPr>
+              <w:t>programma</w:t>
+            </w:r>
+            <w:proofErr w:type="spellEnd"/>
+            <w:r>
+              <w:rPr>
+                <w:sz w:val="18"/>
+                <w:szCs w:val="18"/>
+              </w:rPr>
+              <w:t xml:space="preserve"> </w:t>
+            </w:r>
+            <w:proofErr w:type="spellStart"/>
+            <w:r>
+              <w:rPr>
+                <w:sz w:val="18"/>
+                <w:szCs w:val="18"/>
+              </w:rPr>
+              <w:t>funziona</w:t>
+            </w:r>
+            <w:proofErr w:type="spellEnd"/>
+            <w:r>
+              <w:rPr>
+                <w:sz w:val="18"/>
+                <w:szCs w:val="18"/>
+              </w:rPr>
+              <w:t xml:space="preserve"> senza problem e </w:t>
+            </w:r>
+            <w:proofErr w:type="spellStart"/>
+            <w:r>
+              <w:rPr>
+                <w:sz w:val="18"/>
+                <w:szCs w:val="18"/>
+              </w:rPr>
+              <w:t>alla</w:t>
+            </w:r>
+            <w:proofErr w:type="spellEnd"/>
+            <w:r>
+              <w:rPr>
+                <w:sz w:val="18"/>
+                <w:szCs w:val="18"/>
+              </w:rPr>
+              <w:t xml:space="preserve"> fine </w:t>
+            </w:r>
+            <w:proofErr w:type="spellStart"/>
+            <w:r>
+              <w:rPr>
+                <w:sz w:val="18"/>
+                <w:szCs w:val="18"/>
+              </w:rPr>
+              <w:t>stampa</w:t>
+            </w:r>
+            <w:proofErr w:type="spellEnd"/>
+            <w:r>
+              <w:rPr>
+                <w:sz w:val="18"/>
+                <w:szCs w:val="18"/>
+              </w:rPr>
+              <w:t xml:space="preserve"> </w:t>
+            </w:r>
+            <w:proofErr w:type="spellStart"/>
+            <w:r>
+              <w:rPr>
+                <w:sz w:val="18"/>
+                <w:szCs w:val="18"/>
+              </w:rPr>
+              <w:t>i</w:t>
+            </w:r>
+            <w:proofErr w:type="spellEnd"/>
+            <w:r>
+              <w:rPr>
+                <w:sz w:val="18"/>
+                <w:szCs w:val="18"/>
+              </w:rPr>
+              <w:t xml:space="preserve"> tentative e </w:t>
+            </w:r>
+            <w:proofErr w:type="spellStart"/>
+            <w:r>
+              <w:rPr>
+                <w:sz w:val="18"/>
+                <w:szCs w:val="18"/>
+              </w:rPr>
+              <w:t>il</w:t>
+            </w:r>
+            <w:proofErr w:type="spellEnd"/>
+            <w:r>
+              <w:rPr>
+                <w:sz w:val="18"/>
+                <w:szCs w:val="18"/>
+              </w:rPr>
+              <w:t xml:space="preserve"> tempo </w:t>
+            </w:r>
+            <w:proofErr w:type="spellStart"/>
+            <w:r>
+              <w:rPr>
+                <w:sz w:val="18"/>
+                <w:szCs w:val="18"/>
+              </w:rPr>
+              <w:t>che</w:t>
+            </w:r>
+            <w:proofErr w:type="spellEnd"/>
+            <w:r>
+              <w:rPr>
+                <w:sz w:val="18"/>
+                <w:szCs w:val="18"/>
+              </w:rPr>
+              <w:t xml:space="preserve"> ha </w:t>
+            </w:r>
+            <w:proofErr w:type="spellStart"/>
+            <w:r>
+              <w:rPr>
+                <w:sz w:val="18"/>
+                <w:szCs w:val="18"/>
+              </w:rPr>
+              <w:t>impiegato</w:t>
+            </w:r>
+            <w:proofErr w:type="spellEnd"/>
+            <w:r>
+              <w:rPr>
+                <w:sz w:val="18"/>
+                <w:szCs w:val="18"/>
+              </w:rPr>
+              <w:t xml:space="preserve"> a </w:t>
+            </w:r>
+            <w:proofErr w:type="spellStart"/>
+            <w:r>
+              <w:rPr>
+                <w:sz w:val="18"/>
+                <w:szCs w:val="18"/>
+              </w:rPr>
+              <w:t>forzare</w:t>
+            </w:r>
+            <w:proofErr w:type="spellEnd"/>
+            <w:r>
+              <w:rPr>
+                <w:sz w:val="18"/>
+                <w:szCs w:val="18"/>
+              </w:rPr>
+              <w:t xml:space="preserve"> la password</w:t>
+            </w:r>
+            <w:r>
+              <w:rPr>
+                <w:sz w:val="18"/>
+                <w:szCs w:val="18"/>
+              </w:rPr>
+              <w:t xml:space="preserve"> e </w:t>
+            </w:r>
+            <w:proofErr w:type="spellStart"/>
+            <w:r>
+              <w:rPr>
+                <w:sz w:val="18"/>
+                <w:szCs w:val="18"/>
+              </w:rPr>
+              <w:t>quanto</w:t>
+            </w:r>
+            <w:proofErr w:type="spellEnd"/>
+            <w:r>
+              <w:rPr>
+                <w:sz w:val="18"/>
+                <w:szCs w:val="18"/>
+              </w:rPr>
+              <w:t xml:space="preserve"> è </w:t>
+            </w:r>
+            <w:proofErr w:type="spellStart"/>
+            <w:r>
+              <w:rPr>
+                <w:sz w:val="18"/>
+                <w:szCs w:val="18"/>
+              </w:rPr>
+              <w:t>sicura</w:t>
+            </w:r>
+            <w:proofErr w:type="spellEnd"/>
+            <w:r>
+              <w:rPr>
+                <w:sz w:val="18"/>
+                <w:szCs w:val="18"/>
+              </w:rPr>
+              <w:t>.</w:t>
+            </w:r>
+          </w:p>
+        </w:tc>
+      </w:tr>
+    </w:tbl>
+    <w:p>
+      <w:pPr>
+        <w:rPr>
+          <w:lang w:val="de-DE"/>
+        </w:rPr>
+      </w:pPr>
+    </w:p>
+    <w:tbl>
+      <w:tblPr>
+        <w:tblW w:w="9521" w:type="dxa"/>
+        <w:tblInd w:w="113" w:type="dxa"/>
+        <w:tblBorders>
+          <w:top w:val="single" w:sz="4" w:space="0" w:color="auto"/>
+          <w:left w:val="single" w:sz="4" w:space="0" w:color="auto"/>
+          <w:bottom w:val="single" w:sz="4" w:space="0" w:color="auto"/>
+          <w:right w:val="single" w:sz="4" w:space="0" w:color="auto"/>
+          <w:insideH w:val="single" w:sz="4" w:space="0" w:color="auto"/>
+          <w:insideV w:val="single" w:sz="4" w:space="0" w:color="auto"/>
+        </w:tblBorders>
+        <w:tblLook w:val="01E0" w:firstRow="1" w:lastRow="1" w:firstColumn="1" w:lastColumn="1" w:noHBand="0" w:noVBand="0"/>
+      </w:tblPr>
+      <w:tblGrid>
+        <w:gridCol w:w="2050"/>
+        <w:gridCol w:w="1562"/>
+        <w:gridCol w:w="1267"/>
+        <w:gridCol w:w="4642"/>
+      </w:tblGrid>
+      <w:tr>
+        <w:tc>
+          <w:tcPr>
+            <w:tcW w:w="2050" w:type="dxa"/>
+            <w:tcBorders>
+              <w:bottom w:val="single" w:sz="4" w:space="0" w:color="auto"/>
+              <w:right w:val="single" w:sz="4" w:space="0" w:color="auto"/>
+            </w:tcBorders>
+            <w:shd w:val="pct25" w:color="auto" w:fill="auto"/>
+          </w:tcPr>
+          <w:p>
+            <w:pPr>
+              <w:pStyle w:val="BodyTextChar"/>
+              <w:rPr>
+                <w:b/>
+                <w:sz w:val="18"/>
+                <w:szCs w:val="18"/>
+              </w:rPr>
+            </w:pPr>
+            <w:r>
+              <w:rPr>
+                <w:b/>
+                <w:sz w:val="18"/>
+                <w:szCs w:val="18"/>
+              </w:rPr>
+              <w:lastRenderedPageBreak/>
+              <w:t>Test Case:</w:t>
+            </w:r>
+          </w:p>
+          <w:p>
+            <w:pPr>
+              <w:pStyle w:val="Corpotesto"/>
+              <w:rPr>
+                <w:sz w:val="18"/>
+                <w:szCs w:val="18"/>
+                <w:lang w:val="en-GB" w:eastAsia="en-US"/>
+              </w:rPr>
+            </w:pPr>
+            <w:proofErr w:type="spellStart"/>
+            <w:r>
+              <w:rPr>
+                <w:b/>
+                <w:sz w:val="18"/>
+                <w:szCs w:val="18"/>
+                <w:lang w:val="en-GB" w:eastAsia="en-US"/>
+              </w:rPr>
+              <w:t>Riferimento</w:t>
+            </w:r>
+            <w:proofErr w:type="spellEnd"/>
+            <w:r>
+              <w:rPr>
+                <w:sz w:val="18"/>
+                <w:szCs w:val="18"/>
+                <w:lang w:val="en-GB" w:eastAsia="en-US"/>
+              </w:rPr>
+              <w:t xml:space="preserve">: </w:t>
+            </w:r>
+          </w:p>
+        </w:tc>
+        <w:tc>
+          <w:tcPr>
+            <w:tcW w:w="1562" w:type="dxa"/>
+            <w:tcBorders>
+              <w:left w:val="single" w:sz="4" w:space="0" w:color="auto"/>
+              <w:bottom w:val="single" w:sz="4" w:space="0" w:color="auto"/>
+              <w:right w:val="single" w:sz="4" w:space="0" w:color="auto"/>
+            </w:tcBorders>
+          </w:tcPr>
+          <w:p>
+            <w:pPr>
+              <w:rPr>
+                <w:sz w:val="18"/>
+                <w:szCs w:val="18"/>
+                <w:lang w:val="fr-CH"/>
+              </w:rPr>
+            </w:pPr>
+            <w:r>
+              <w:rPr>
+                <w:sz w:val="18"/>
+                <w:szCs w:val="18"/>
+                <w:lang w:val="fr-CH"/>
+              </w:rPr>
+              <w:t>TC-</w:t>
+            </w:r>
+            <w:r>
+              <w:rPr>
+                <w:sz w:val="18"/>
+                <w:szCs w:val="18"/>
+                <w:lang w:val="fr-CH"/>
+              </w:rPr>
+              <w:t>003</w:t>
+            </w:r>
+          </w:p>
+          <w:p>
+            <w:pPr>
+              <w:rPr>
+                <w:sz w:val="18"/>
+                <w:lang w:val="en-GB" w:eastAsia="en-US"/>
+              </w:rPr>
+            </w:pPr>
+          </w:p>
+          <w:p>
+            <w:pPr>
+              <w:rPr>
+                <w:sz w:val="18"/>
+                <w:lang w:val="en-GB" w:eastAsia="en-US"/>
+              </w:rPr>
+            </w:pPr>
+            <w:r>
+              <w:rPr>
+                <w:sz w:val="18"/>
+                <w:lang w:val="en-GB" w:eastAsia="en-US"/>
+              </w:rPr>
+              <w:t>REQ-9</w:t>
+            </w:r>
+          </w:p>
+          <w:p>
+            <w:pPr>
+              <w:rPr>
+                <w:sz w:val="18"/>
+                <w:lang w:val="en-GB" w:eastAsia="en-US"/>
+              </w:rPr>
+            </w:pPr>
+            <w:r>
+              <w:rPr>
+                <w:sz w:val="18"/>
+                <w:lang w:val="en-GB" w:eastAsia="en-US"/>
+              </w:rPr>
+              <w:t>REQ-10</w:t>
+            </w:r>
+          </w:p>
+        </w:tc>
+        <w:tc>
+          <w:tcPr>
+            <w:tcW w:w="1267" w:type="dxa"/>
+            <w:tcBorders>
+              <w:left w:val="single" w:sz="4" w:space="0" w:color="auto"/>
+              <w:bottom w:val="single" w:sz="4" w:space="0" w:color="auto"/>
+              <w:right w:val="single" w:sz="4" w:space="0" w:color="auto"/>
+            </w:tcBorders>
+            <w:shd w:val="pct25" w:color="auto" w:fill="auto"/>
+          </w:tcPr>
+          <w:p>
+            <w:pPr>
+              <w:pStyle w:val="BodyTextChar"/>
+              <w:rPr>
+                <w:b/>
+                <w:sz w:val="18"/>
+                <w:szCs w:val="18"/>
+              </w:rPr>
+            </w:pPr>
+            <w:r>
+              <w:rPr>
+                <w:b/>
+                <w:sz w:val="18"/>
+                <w:szCs w:val="18"/>
+              </w:rPr>
+              <w:t>No</w:t>
+            </w:r>
+            <w:r>
+              <w:rPr>
+                <w:b/>
+                <w:sz w:val="18"/>
+                <w:szCs w:val="18"/>
+              </w:rPr>
+              <w:t>me:</w:t>
+            </w:r>
+          </w:p>
+        </w:tc>
+        <w:tc>
+          <w:tcPr>
+            <w:tcW w:w="4642" w:type="dxa"/>
+            <w:tcBorders>
+              <w:left w:val="single" w:sz="4" w:space="0" w:color="auto"/>
+              <w:bottom w:val="single" w:sz="4" w:space="0" w:color="auto"/>
+            </w:tcBorders>
+          </w:tcPr>
+          <w:p>
+            <w:pPr>
+              <w:pStyle w:val="BodyTextChar"/>
+              <w:rPr>
+                <w:sz w:val="18"/>
+                <w:szCs w:val="18"/>
+              </w:rPr>
+            </w:pPr>
+            <w:r>
+              <w:rPr>
+                <w:sz w:val="18"/>
+                <w:szCs w:val="18"/>
+              </w:rPr>
+              <w:t xml:space="preserve">Test </w:t>
+            </w:r>
+            <w:r>
+              <w:rPr>
+                <w:sz w:val="18"/>
+                <w:szCs w:val="18"/>
+                <w:lang w:val="it-IT"/>
+              </w:rPr>
+              <w:t>blocco e continuo del programma</w:t>
+            </w:r>
+          </w:p>
+        </w:tc>
+      </w:tr>
+      <w:tr>
+        <w:tc>
+          <w:tcPr>
+            <w:tcW w:w="2050" w:type="dxa"/>
+            <w:tcBorders>
+              <w:right w:val="single" w:sz="4" w:space="0" w:color="auto"/>
+            </w:tcBorders>
+            <w:shd w:val="pct25" w:color="auto" w:fill="auto"/>
+          </w:tcPr>
+          <w:p>
+            <w:pPr>
+              <w:pStyle w:val="BodyTextChar"/>
+              <w:rPr>
+                <w:b/>
+                <w:sz w:val="18"/>
+                <w:szCs w:val="18"/>
+              </w:rPr>
+            </w:pPr>
+            <w:proofErr w:type="spellStart"/>
+            <w:r>
+              <w:rPr>
+                <w:b/>
+                <w:sz w:val="18"/>
+                <w:szCs w:val="18"/>
+              </w:rPr>
+              <w:t>Descrizione</w:t>
+            </w:r>
+            <w:proofErr w:type="spellEnd"/>
+            <w:r>
+              <w:rPr>
+                <w:b/>
+                <w:sz w:val="18"/>
+                <w:szCs w:val="18"/>
+              </w:rPr>
+              <w:t>:</w:t>
+            </w:r>
+          </w:p>
+        </w:tc>
+        <w:tc>
+          <w:tcPr>
+            <w:tcW w:w="7471" w:type="dxa"/>
+            <w:gridSpan w:val="3"/>
+            <w:tcBorders>
+              <w:left w:val="single" w:sz="4" w:space="0" w:color="auto"/>
+            </w:tcBorders>
+          </w:tcPr>
+          <w:p>
+            <w:pPr>
+              <w:pStyle w:val="BodyTextChar"/>
+              <w:rPr>
+                <w:sz w:val="18"/>
+                <w:szCs w:val="18"/>
+              </w:rPr>
+            </w:pPr>
+            <w:proofErr w:type="spellStart"/>
+            <w:r>
+              <w:rPr>
+                <w:sz w:val="18"/>
+                <w:szCs w:val="18"/>
+              </w:rPr>
+              <w:t>Controllo</w:t>
+            </w:r>
+            <w:proofErr w:type="spellEnd"/>
+            <w:r>
+              <w:rPr>
+                <w:sz w:val="18"/>
+                <w:szCs w:val="18"/>
+              </w:rPr>
+              <w:t xml:space="preserve"> </w:t>
+            </w:r>
+            <w:proofErr w:type="spellStart"/>
+            <w:r>
+              <w:rPr>
+                <w:sz w:val="18"/>
+                <w:szCs w:val="18"/>
+              </w:rPr>
+              <w:t>che</w:t>
+            </w:r>
+            <w:proofErr w:type="spellEnd"/>
+            <w:r>
+              <w:rPr>
+                <w:sz w:val="18"/>
+                <w:szCs w:val="18"/>
+              </w:rPr>
+              <w:t xml:space="preserve"> </w:t>
+            </w:r>
+            <w:proofErr w:type="spellStart"/>
+            <w:r>
+              <w:rPr>
+                <w:sz w:val="18"/>
+                <w:szCs w:val="18"/>
+              </w:rPr>
+              <w:t>sia</w:t>
+            </w:r>
+            <w:proofErr w:type="spellEnd"/>
+            <w:r>
+              <w:rPr>
+                <w:sz w:val="18"/>
+                <w:szCs w:val="18"/>
+              </w:rPr>
+              <w:t xml:space="preserve"> possible </w:t>
+            </w:r>
+            <w:proofErr w:type="spellStart"/>
+            <w:r>
+              <w:rPr>
+                <w:sz w:val="18"/>
+                <w:szCs w:val="18"/>
+              </w:rPr>
+              <w:t>bloccare</w:t>
+            </w:r>
+            <w:proofErr w:type="spellEnd"/>
+            <w:r>
+              <w:rPr>
+                <w:sz w:val="18"/>
+                <w:szCs w:val="18"/>
+              </w:rPr>
+              <w:t xml:space="preserve"> e far </w:t>
+            </w:r>
+            <w:proofErr w:type="spellStart"/>
+            <w:r>
+              <w:rPr>
+                <w:sz w:val="18"/>
+                <w:szCs w:val="18"/>
+              </w:rPr>
+              <w:t>ripartire</w:t>
+            </w:r>
+            <w:proofErr w:type="spellEnd"/>
+            <w:r>
+              <w:rPr>
+                <w:sz w:val="18"/>
+                <w:szCs w:val="18"/>
+              </w:rPr>
+              <w:t xml:space="preserve"> </w:t>
+            </w:r>
+            <w:proofErr w:type="spellStart"/>
+            <w:r>
+              <w:rPr>
+                <w:sz w:val="18"/>
+                <w:szCs w:val="18"/>
+              </w:rPr>
+              <w:t>dallo</w:t>
+            </w:r>
+            <w:proofErr w:type="spellEnd"/>
+            <w:r>
+              <w:rPr>
+                <w:sz w:val="18"/>
+                <w:szCs w:val="18"/>
+              </w:rPr>
+              <w:t xml:space="preserve"> </w:t>
+            </w:r>
+            <w:proofErr w:type="spellStart"/>
+            <w:r>
+              <w:rPr>
+                <w:sz w:val="18"/>
+                <w:szCs w:val="18"/>
+              </w:rPr>
+              <w:t>stesso</w:t>
+            </w:r>
+            <w:proofErr w:type="spellEnd"/>
+            <w:r>
+              <w:rPr>
+                <w:sz w:val="18"/>
+                <w:szCs w:val="18"/>
+              </w:rPr>
+              <w:t xml:space="preserve"> punto </w:t>
+            </w:r>
+            <w:proofErr w:type="spellStart"/>
+            <w:r>
+              <w:rPr>
+                <w:sz w:val="18"/>
+                <w:szCs w:val="18"/>
+              </w:rPr>
+              <w:t>il</w:t>
+            </w:r>
+            <w:proofErr w:type="spellEnd"/>
+            <w:r>
+              <w:rPr>
+                <w:sz w:val="18"/>
+                <w:szCs w:val="18"/>
+              </w:rPr>
+              <w:t xml:space="preserve"> </w:t>
+            </w:r>
+            <w:proofErr w:type="spellStart"/>
+            <w:r>
+              <w:rPr>
+                <w:sz w:val="18"/>
+                <w:szCs w:val="18"/>
+              </w:rPr>
+              <w:t>funzionamento</w:t>
+            </w:r>
+            <w:proofErr w:type="spellEnd"/>
+            <w:r>
+              <w:rPr>
+                <w:sz w:val="18"/>
+                <w:szCs w:val="18"/>
+              </w:rPr>
+              <w:t xml:space="preserve"> del </w:t>
+            </w:r>
+            <w:proofErr w:type="spellStart"/>
+            <w:r>
+              <w:rPr>
+                <w:sz w:val="18"/>
+                <w:szCs w:val="18"/>
+              </w:rPr>
+              <w:t>programma</w:t>
+            </w:r>
+            <w:proofErr w:type="spellEnd"/>
+            <w:r>
+              <w:rPr>
+                <w:sz w:val="18"/>
+                <w:szCs w:val="18"/>
+              </w:rPr>
+              <w:t>.</w:t>
+            </w:r>
+          </w:p>
+        </w:tc>
+      </w:tr>
+      <w:tr>
+        <w:tc>
+          <w:tcPr>
+            <w:tcW w:w="2050" w:type="dxa"/>
+            <w:tcBorders>
+              <w:right w:val="single" w:sz="4" w:space="0" w:color="auto"/>
+            </w:tcBorders>
+            <w:shd w:val="pct25" w:color="auto" w:fill="auto"/>
+          </w:tcPr>
+          <w:p>
+            <w:pPr>
+              <w:pStyle w:val="BodyTextChar"/>
+              <w:rPr>
+                <w:b/>
+                <w:sz w:val="18"/>
+                <w:szCs w:val="18"/>
+              </w:rPr>
+            </w:pPr>
+            <w:proofErr w:type="spellStart"/>
+            <w:r>
+              <w:rPr>
+                <w:b/>
+                <w:sz w:val="18"/>
+                <w:szCs w:val="18"/>
+              </w:rPr>
+              <w:t>Prerequisiti</w:t>
+            </w:r>
+            <w:proofErr w:type="spellEnd"/>
+            <w:r>
+              <w:rPr>
+                <w:b/>
+                <w:sz w:val="18"/>
+                <w:szCs w:val="18"/>
+              </w:rPr>
+              <w:t>:</w:t>
+            </w:r>
+          </w:p>
+        </w:tc>
+        <w:tc>
+          <w:tcPr>
+            <w:tcW w:w="7471" w:type="dxa"/>
+            <w:gridSpan w:val="3"/>
+            <w:tcBorders>
+              <w:left w:val="single" w:sz="4" w:space="0" w:color="auto"/>
+            </w:tcBorders>
+          </w:tcPr>
+          <w:p>
+            <w:pPr>
+              <w:pStyle w:val="BodyTextChar"/>
+              <w:rPr>
+                <w:sz w:val="18"/>
+                <w:szCs w:val="18"/>
+              </w:rPr>
+            </w:pPr>
+          </w:p>
+        </w:tc>
+      </w:tr>
+      <w:tr>
+        <w:tc>
+          <w:tcPr>
+            <w:tcW w:w="2050" w:type="dxa"/>
+            <w:tcBorders>
+              <w:right w:val="single" w:sz="4" w:space="0" w:color="auto"/>
+            </w:tcBorders>
+            <w:shd w:val="pct25" w:color="auto" w:fill="auto"/>
+          </w:tcPr>
+          <w:p>
+            <w:pPr>
+              <w:pStyle w:val="BodyTextChar"/>
+              <w:rPr>
+                <w:b/>
+                <w:sz w:val="18"/>
+                <w:szCs w:val="18"/>
+              </w:rPr>
+            </w:pPr>
+            <w:proofErr w:type="spellStart"/>
+            <w:r>
+              <w:rPr>
+                <w:b/>
+                <w:sz w:val="18"/>
+                <w:szCs w:val="18"/>
+              </w:rPr>
+              <w:t>Procedura</w:t>
+            </w:r>
+            <w:proofErr w:type="spellEnd"/>
+            <w:r>
+              <w:rPr>
+                <w:b/>
+                <w:sz w:val="18"/>
+                <w:szCs w:val="18"/>
+              </w:rPr>
+              <w:t>:</w:t>
+            </w:r>
+          </w:p>
+        </w:tc>
+        <w:tc>
+          <w:tcPr>
+            <w:tcW w:w="7471" w:type="dxa"/>
+            <w:gridSpan w:val="3"/>
+            <w:tcBorders>
+              <w:left w:val="single" w:sz="4" w:space="0" w:color="auto"/>
+            </w:tcBorders>
+          </w:tcPr>
+          <w:p>
+            <w:pPr>
+              <w:pStyle w:val="BodyTextChar"/>
+              <w:rPr>
+                <w:sz w:val="18"/>
+                <w:szCs w:val="18"/>
+              </w:rPr>
+            </w:pPr>
+            <w:proofErr w:type="spellStart"/>
+            <w:r>
+              <w:rPr>
+                <w:sz w:val="18"/>
+                <w:szCs w:val="18"/>
+              </w:rPr>
+              <w:t>Aprire</w:t>
+            </w:r>
+            <w:proofErr w:type="spellEnd"/>
+            <w:r>
+              <w:rPr>
+                <w:sz w:val="18"/>
+                <w:szCs w:val="18"/>
+              </w:rPr>
+              <w:t xml:space="preserve"> </w:t>
+            </w:r>
+            <w:proofErr w:type="spellStart"/>
+            <w:r>
+              <w:rPr>
+                <w:sz w:val="18"/>
+                <w:szCs w:val="18"/>
+              </w:rPr>
+              <w:t>il</w:t>
+            </w:r>
+            <w:proofErr w:type="spellEnd"/>
+            <w:r>
+              <w:rPr>
+                <w:sz w:val="18"/>
+                <w:szCs w:val="18"/>
+              </w:rPr>
+              <w:t xml:space="preserve"> </w:t>
+            </w:r>
+            <w:proofErr w:type="spellStart"/>
+            <w:r>
+              <w:rPr>
+                <w:sz w:val="18"/>
+                <w:szCs w:val="18"/>
+              </w:rPr>
+              <w:t>terminale</w:t>
+            </w:r>
+            <w:proofErr w:type="spellEnd"/>
+            <w:r>
+              <w:rPr>
+                <w:sz w:val="18"/>
+                <w:szCs w:val="18"/>
+              </w:rPr>
+              <w:t>.</w:t>
+            </w:r>
+          </w:p>
+          <w:p>
+            <w:pPr>
+              <w:pStyle w:val="Corpotesto"/>
+              <w:rPr>
+                <w:lang w:val="en-GB" w:eastAsia="en-US"/>
+              </w:rPr>
+            </w:pPr>
+            <w:proofErr w:type="spellStart"/>
+            <w:r>
+              <w:rPr>
+                <w:lang w:val="en-GB" w:eastAsia="en-US"/>
+              </w:rPr>
+              <w:t>Utilizzare</w:t>
+            </w:r>
+            <w:proofErr w:type="spellEnd"/>
+            <w:r>
+              <w:rPr>
+                <w:lang w:val="en-GB" w:eastAsia="en-US"/>
+              </w:rPr>
+              <w:t xml:space="preserve"> </w:t>
+            </w:r>
+            <w:proofErr w:type="spellStart"/>
+            <w:r>
+              <w:rPr>
+                <w:lang w:val="en-GB" w:eastAsia="en-US"/>
+              </w:rPr>
+              <w:t>il</w:t>
+            </w:r>
+            <w:proofErr w:type="spellEnd"/>
+            <w:r>
+              <w:rPr>
+                <w:lang w:val="en-GB" w:eastAsia="en-US"/>
+              </w:rPr>
+              <w:t xml:space="preserve"> </w:t>
+            </w:r>
+            <w:proofErr w:type="spellStart"/>
+            <w:r>
+              <w:rPr>
+                <w:lang w:val="en-GB" w:eastAsia="en-US"/>
+              </w:rPr>
+              <w:t>programma</w:t>
+            </w:r>
+            <w:proofErr w:type="spellEnd"/>
+            <w:r>
+              <w:rPr>
+                <w:lang w:val="en-GB" w:eastAsia="en-US"/>
+              </w:rPr>
+              <w:t xml:space="preserve"> da </w:t>
+            </w:r>
+            <w:proofErr w:type="spellStart"/>
+            <w:r>
+              <w:rPr>
+                <w:lang w:val="en-GB" w:eastAsia="en-US"/>
+              </w:rPr>
+              <w:t>linea</w:t>
+            </w:r>
+            <w:proofErr w:type="spellEnd"/>
+            <w:r>
+              <w:rPr>
+                <w:lang w:val="en-GB" w:eastAsia="en-US"/>
+              </w:rPr>
+              <w:t xml:space="preserve"> di commando </w:t>
+            </w:r>
+            <w:proofErr w:type="spellStart"/>
+            <w:r>
+              <w:rPr>
+                <w:lang w:val="en-GB" w:eastAsia="en-US"/>
+              </w:rPr>
+              <w:t>inserendo</w:t>
+            </w:r>
+            <w:proofErr w:type="spellEnd"/>
+            <w:r>
+              <w:rPr>
+                <w:lang w:val="en-GB" w:eastAsia="en-US"/>
+              </w:rPr>
+              <w:t xml:space="preserve"> una password come primo </w:t>
+            </w:r>
+            <w:proofErr w:type="spellStart"/>
+            <w:proofErr w:type="gramStart"/>
+            <w:r>
+              <w:rPr>
+                <w:lang w:val="en-GB" w:eastAsia="en-US"/>
+              </w:rPr>
+              <w:t>argomento,e</w:t>
+            </w:r>
+            <w:proofErr w:type="spellEnd"/>
+            <w:proofErr w:type="gramEnd"/>
+            <w:r>
+              <w:rPr>
+                <w:lang w:val="en-GB" w:eastAsia="en-US"/>
+              </w:rPr>
+              <w:t xml:space="preserve"> poi </w:t>
+            </w:r>
+            <w:proofErr w:type="spellStart"/>
+            <w:r>
+              <w:rPr>
+                <w:lang w:val="en-GB" w:eastAsia="en-US"/>
+              </w:rPr>
+              <w:t>inserire</w:t>
+            </w:r>
+            <w:proofErr w:type="spellEnd"/>
+            <w:r>
+              <w:rPr>
+                <w:lang w:val="en-GB" w:eastAsia="en-US"/>
+              </w:rPr>
+              <w:t xml:space="preserve"> 4 parole per </w:t>
+            </w:r>
+            <w:proofErr w:type="spellStart"/>
+            <w:r>
+              <w:rPr>
+                <w:lang w:val="en-GB" w:eastAsia="en-US"/>
+              </w:rPr>
+              <w:t>riempire</w:t>
+            </w:r>
+            <w:proofErr w:type="spellEnd"/>
+            <w:r>
+              <w:rPr>
+                <w:lang w:val="en-GB" w:eastAsia="en-US"/>
+              </w:rPr>
+              <w:t xml:space="preserve"> 4 </w:t>
+            </w:r>
+            <w:proofErr w:type="spellStart"/>
+            <w:r>
+              <w:rPr>
+                <w:lang w:val="en-GB" w:eastAsia="en-US"/>
+              </w:rPr>
+              <w:t>altri</w:t>
+            </w:r>
+            <w:proofErr w:type="spellEnd"/>
+            <w:r>
+              <w:rPr>
+                <w:lang w:val="en-GB" w:eastAsia="en-US"/>
+              </w:rPr>
+              <w:t xml:space="preserve"> </w:t>
+            </w:r>
+            <w:proofErr w:type="spellStart"/>
+            <w:r>
+              <w:rPr>
+                <w:lang w:val="en-GB" w:eastAsia="en-US"/>
+              </w:rPr>
+              <w:t>argomenti</w:t>
+            </w:r>
+            <w:proofErr w:type="spellEnd"/>
+            <w:r>
+              <w:rPr>
+                <w:lang w:val="en-GB" w:eastAsia="en-US"/>
+              </w:rPr>
+              <w:t>. (</w:t>
+            </w:r>
+            <w:proofErr w:type="spellStart"/>
+            <w:r>
+              <w:rPr>
+                <w:lang w:val="en-GB" w:eastAsia="en-US"/>
+              </w:rPr>
+              <w:t>Esempio</w:t>
+            </w:r>
+            <w:proofErr w:type="spellEnd"/>
+            <w:r>
+              <w:rPr>
+                <w:lang w:val="en-GB" w:eastAsia="en-US"/>
+              </w:rPr>
+              <w:t xml:space="preserve">: Admin01! Xavier Horisberger </w:t>
+            </w:r>
+            <w:proofErr w:type="spellStart"/>
+            <w:r>
+              <w:rPr>
+                <w:lang w:val="en-GB" w:eastAsia="en-US"/>
+              </w:rPr>
+              <w:t>Acquario</w:t>
+            </w:r>
+            <w:proofErr w:type="spellEnd"/>
+            <w:r>
+              <w:rPr>
+                <w:lang w:val="en-GB" w:eastAsia="en-US"/>
+              </w:rPr>
+              <w:t xml:space="preserve"> </w:t>
+            </w:r>
+            <w:proofErr w:type="spellStart"/>
+            <w:r>
+              <w:rPr>
+                <w:lang w:val="en-GB" w:eastAsia="en-US"/>
+              </w:rPr>
+              <w:t>Dormire</w:t>
+            </w:r>
+            <w:proofErr w:type="spellEnd"/>
+            <w:r>
+              <w:rPr>
+                <w:lang w:val="en-GB" w:eastAsia="en-US"/>
+              </w:rPr>
+              <w:t xml:space="preserve">). Poi </w:t>
+            </w:r>
+            <w:proofErr w:type="spellStart"/>
+            <w:r>
+              <w:rPr>
+                <w:lang w:val="en-GB" w:eastAsia="en-US"/>
+              </w:rPr>
+              <w:t>premere</w:t>
+            </w:r>
+            <w:proofErr w:type="spellEnd"/>
+            <w:r>
+              <w:rPr>
+                <w:lang w:val="en-GB" w:eastAsia="en-US"/>
+              </w:rPr>
+              <w:t xml:space="preserve"> enter per far </w:t>
+            </w:r>
+            <w:proofErr w:type="spellStart"/>
+            <w:r>
+              <w:rPr>
+                <w:lang w:val="en-GB" w:eastAsia="en-US"/>
+              </w:rPr>
+              <w:t>partire</w:t>
+            </w:r>
+            <w:proofErr w:type="spellEnd"/>
+            <w:r>
+              <w:rPr>
+                <w:lang w:val="en-GB" w:eastAsia="en-US"/>
+              </w:rPr>
+              <w:t xml:space="preserve"> </w:t>
+            </w:r>
+            <w:proofErr w:type="spellStart"/>
+            <w:r>
+              <w:rPr>
+                <w:lang w:val="en-GB" w:eastAsia="en-US"/>
+              </w:rPr>
+              <w:t>il</w:t>
+            </w:r>
+            <w:proofErr w:type="spellEnd"/>
+            <w:r>
+              <w:rPr>
+                <w:lang w:val="en-GB" w:eastAsia="en-US"/>
+              </w:rPr>
+              <w:t xml:space="preserve"> </w:t>
+            </w:r>
+            <w:proofErr w:type="spellStart"/>
+            <w:r>
+              <w:rPr>
+                <w:lang w:val="en-GB" w:eastAsia="en-US"/>
+              </w:rPr>
+              <w:t>programma</w:t>
+            </w:r>
+            <w:proofErr w:type="spellEnd"/>
+            <w:r>
+              <w:rPr>
+                <w:lang w:val="en-GB" w:eastAsia="en-US"/>
+              </w:rPr>
+              <w:t>.</w:t>
+            </w:r>
+          </w:p>
+          <w:p>
+            <w:pPr>
+              <w:pStyle w:val="Corpotesto"/>
+              <w:rPr>
+                <w:lang w:val="en-GB" w:eastAsia="en-US"/>
+              </w:rPr>
+            </w:pPr>
+            <w:proofErr w:type="spellStart"/>
+            <w:r>
+              <w:rPr>
+                <w:lang w:val="en-GB" w:eastAsia="en-US"/>
+              </w:rPr>
+              <w:t>Mentre</w:t>
+            </w:r>
+            <w:proofErr w:type="spellEnd"/>
+            <w:r>
+              <w:rPr>
+                <w:lang w:val="en-GB" w:eastAsia="en-US"/>
+              </w:rPr>
+              <w:t xml:space="preserve"> </w:t>
+            </w:r>
+            <w:proofErr w:type="spellStart"/>
+            <w:r>
+              <w:rPr>
+                <w:lang w:val="en-GB" w:eastAsia="en-US"/>
+              </w:rPr>
+              <w:t>il</w:t>
+            </w:r>
+            <w:proofErr w:type="spellEnd"/>
+            <w:r>
+              <w:rPr>
+                <w:lang w:val="en-GB" w:eastAsia="en-US"/>
+              </w:rPr>
+              <w:t xml:space="preserve"> </w:t>
+            </w:r>
+            <w:proofErr w:type="spellStart"/>
+            <w:r>
+              <w:rPr>
+                <w:lang w:val="en-GB" w:eastAsia="en-US"/>
+              </w:rPr>
+              <w:t>programma</w:t>
+            </w:r>
+            <w:proofErr w:type="spellEnd"/>
+            <w:r>
+              <w:rPr>
+                <w:lang w:val="en-GB" w:eastAsia="en-US"/>
+              </w:rPr>
+              <w:t xml:space="preserve"> è in </w:t>
+            </w:r>
+            <w:proofErr w:type="spellStart"/>
+            <w:r>
+              <w:rPr>
+                <w:lang w:val="en-GB" w:eastAsia="en-US"/>
+              </w:rPr>
+              <w:t>esecuzione</w:t>
+            </w:r>
+            <w:proofErr w:type="spellEnd"/>
+            <w:r>
+              <w:rPr>
+                <w:lang w:val="en-GB" w:eastAsia="en-US"/>
+              </w:rPr>
+              <w:t xml:space="preserve"> </w:t>
+            </w:r>
+            <w:proofErr w:type="spellStart"/>
+            <w:r>
+              <w:rPr>
+                <w:lang w:val="en-GB" w:eastAsia="en-US"/>
+              </w:rPr>
+              <w:t>premere</w:t>
+            </w:r>
+            <w:proofErr w:type="spellEnd"/>
+            <w:r>
+              <w:rPr>
+                <w:lang w:val="en-GB" w:eastAsia="en-US"/>
+              </w:rPr>
+              <w:t xml:space="preserve"> </w:t>
+            </w:r>
+            <w:proofErr w:type="spellStart"/>
+            <w:r>
+              <w:rPr>
+                <w:lang w:val="en-GB" w:eastAsia="en-US"/>
+              </w:rPr>
+              <w:t>il</w:t>
+            </w:r>
+            <w:proofErr w:type="spellEnd"/>
+            <w:r>
+              <w:rPr>
+                <w:lang w:val="en-GB" w:eastAsia="en-US"/>
+              </w:rPr>
+              <w:t xml:space="preserve"> </w:t>
+            </w:r>
+            <w:proofErr w:type="spellStart"/>
+            <w:r>
+              <w:rPr>
+                <w:lang w:val="en-GB" w:eastAsia="en-US"/>
+              </w:rPr>
+              <w:t>tasto</w:t>
+            </w:r>
+            <w:proofErr w:type="spellEnd"/>
+            <w:r>
+              <w:rPr>
+                <w:lang w:val="en-GB" w:eastAsia="en-US"/>
+              </w:rPr>
+              <w:t xml:space="preserve"> “o”, </w:t>
+            </w:r>
+            <w:proofErr w:type="spellStart"/>
+            <w:r>
+              <w:rPr>
+                <w:lang w:val="en-GB" w:eastAsia="en-US"/>
+              </w:rPr>
+              <w:t>dopo</w:t>
+            </w:r>
+            <w:proofErr w:type="spellEnd"/>
+            <w:r>
+              <w:rPr>
+                <w:lang w:val="en-GB" w:eastAsia="en-US"/>
+              </w:rPr>
+              <w:t xml:space="preserve"> una breve </w:t>
+            </w:r>
+            <w:proofErr w:type="spellStart"/>
+            <w:r>
+              <w:rPr>
+                <w:lang w:val="en-GB" w:eastAsia="en-US"/>
+              </w:rPr>
+              <w:t>attesa</w:t>
+            </w:r>
+            <w:proofErr w:type="spellEnd"/>
+            <w:r>
+              <w:rPr>
+                <w:lang w:val="en-GB" w:eastAsia="en-US"/>
+              </w:rPr>
+              <w:t xml:space="preserve"> come 5 secondi, </w:t>
+            </w:r>
+            <w:proofErr w:type="spellStart"/>
+            <w:r>
+              <w:rPr>
+                <w:lang w:val="en-GB" w:eastAsia="en-US"/>
+              </w:rPr>
+              <w:t>premere</w:t>
+            </w:r>
+            <w:proofErr w:type="spellEnd"/>
+            <w:r>
+              <w:rPr>
+                <w:lang w:val="en-GB" w:eastAsia="en-US"/>
+              </w:rPr>
+              <w:t xml:space="preserve"> la “p”.</w:t>
+            </w:r>
+          </w:p>
+        </w:tc>
+      </w:tr>
+      <w:tr>
+        <w:tc>
+          <w:tcPr>
+            <w:tcW w:w="2050" w:type="dxa"/>
+            <w:tcBorders>
+              <w:right w:val="single" w:sz="4" w:space="0" w:color="auto"/>
+            </w:tcBorders>
+            <w:shd w:val="pct25" w:color="auto" w:fill="auto"/>
+          </w:tcPr>
+          <w:p>
+            <w:pPr>
+              <w:pStyle w:val="BodyTextChar"/>
+              <w:rPr>
+                <w:b/>
+                <w:sz w:val="18"/>
+                <w:szCs w:val="18"/>
+              </w:rPr>
+            </w:pPr>
+            <w:proofErr w:type="spellStart"/>
+            <w:r>
+              <w:rPr>
+                <w:b/>
+                <w:sz w:val="18"/>
+                <w:szCs w:val="18"/>
+              </w:rPr>
+              <w:t>Risultati</w:t>
+            </w:r>
+            <w:proofErr w:type="spellEnd"/>
+            <w:r>
+              <w:rPr>
+                <w:b/>
+                <w:sz w:val="18"/>
+                <w:szCs w:val="18"/>
+              </w:rPr>
+              <w:t xml:space="preserve"> </w:t>
+            </w:r>
+            <w:proofErr w:type="spellStart"/>
+            <w:r>
+              <w:rPr>
+                <w:b/>
+                <w:sz w:val="18"/>
+                <w:szCs w:val="18"/>
+              </w:rPr>
+              <w:t>attesi</w:t>
+            </w:r>
+            <w:proofErr w:type="spellEnd"/>
+            <w:r>
+              <w:rPr>
+                <w:b/>
+                <w:sz w:val="18"/>
+                <w:szCs w:val="18"/>
+              </w:rPr>
+              <w:t>:</w:t>
+            </w:r>
+          </w:p>
+        </w:tc>
+        <w:tc>
+          <w:tcPr>
+            <w:tcW w:w="7471" w:type="dxa"/>
+            <w:gridSpan w:val="3"/>
+            <w:tcBorders>
+              <w:left w:val="single" w:sz="4" w:space="0" w:color="auto"/>
+            </w:tcBorders>
+          </w:tcPr>
+          <w:p>
+            <w:pPr>
+              <w:pStyle w:val="BodyTextChar"/>
+              <w:rPr>
+                <w:sz w:val="18"/>
+                <w:szCs w:val="18"/>
+              </w:rPr>
+            </w:pPr>
+            <w:proofErr w:type="spellStart"/>
+            <w:r>
+              <w:rPr>
+                <w:sz w:val="18"/>
+                <w:szCs w:val="18"/>
+              </w:rPr>
+              <w:t>Quando</w:t>
+            </w:r>
+            <w:proofErr w:type="spellEnd"/>
+            <w:r>
+              <w:rPr>
+                <w:sz w:val="18"/>
+                <w:szCs w:val="18"/>
+              </w:rPr>
+              <w:t xml:space="preserve"> la o </w:t>
+            </w:r>
+            <w:proofErr w:type="spellStart"/>
+            <w:r>
+              <w:rPr>
+                <w:sz w:val="18"/>
+                <w:szCs w:val="18"/>
+              </w:rPr>
+              <w:t>viene</w:t>
+            </w:r>
+            <w:proofErr w:type="spellEnd"/>
+            <w:r>
+              <w:rPr>
+                <w:sz w:val="18"/>
+                <w:szCs w:val="18"/>
+              </w:rPr>
+              <w:t xml:space="preserve"> </w:t>
+            </w:r>
+            <w:proofErr w:type="spellStart"/>
+            <w:r>
+              <w:rPr>
+                <w:sz w:val="18"/>
+                <w:szCs w:val="18"/>
+              </w:rPr>
+              <w:t>premuta</w:t>
+            </w:r>
+            <w:proofErr w:type="spellEnd"/>
+            <w:r>
+              <w:rPr>
+                <w:sz w:val="18"/>
+                <w:szCs w:val="18"/>
+              </w:rPr>
+              <w:t xml:space="preserve"> </w:t>
+            </w:r>
+            <w:proofErr w:type="spellStart"/>
+            <w:r>
+              <w:rPr>
+                <w:sz w:val="18"/>
+                <w:szCs w:val="18"/>
+              </w:rPr>
+              <w:t>il</w:t>
+            </w:r>
+            <w:proofErr w:type="spellEnd"/>
+            <w:r>
+              <w:rPr>
+                <w:sz w:val="18"/>
+                <w:szCs w:val="18"/>
+              </w:rPr>
+              <w:t xml:space="preserve"> </w:t>
+            </w:r>
+            <w:proofErr w:type="spellStart"/>
+            <w:r>
+              <w:rPr>
+                <w:sz w:val="18"/>
+                <w:szCs w:val="18"/>
+              </w:rPr>
+              <w:t>programma</w:t>
+            </w:r>
+            <w:proofErr w:type="spellEnd"/>
+            <w:r>
+              <w:rPr>
+                <w:sz w:val="18"/>
+                <w:szCs w:val="18"/>
+              </w:rPr>
+              <w:t xml:space="preserve"> </w:t>
+            </w:r>
+            <w:proofErr w:type="spellStart"/>
+            <w:r>
+              <w:rPr>
+                <w:sz w:val="18"/>
+                <w:szCs w:val="18"/>
+              </w:rPr>
+              <w:t>si</w:t>
+            </w:r>
+            <w:proofErr w:type="spellEnd"/>
+            <w:r>
+              <w:rPr>
+                <w:sz w:val="18"/>
+                <w:szCs w:val="18"/>
+              </w:rPr>
+              <w:t xml:space="preserve"> </w:t>
+            </w:r>
+            <w:proofErr w:type="spellStart"/>
+            <w:r>
+              <w:rPr>
+                <w:sz w:val="18"/>
+                <w:szCs w:val="18"/>
+              </w:rPr>
+              <w:t>ferma</w:t>
+            </w:r>
+            <w:proofErr w:type="spellEnd"/>
+            <w:r>
+              <w:rPr>
+                <w:sz w:val="18"/>
+                <w:szCs w:val="18"/>
+              </w:rPr>
+              <w:t xml:space="preserve">, e </w:t>
+            </w:r>
+            <w:proofErr w:type="spellStart"/>
+            <w:r>
+              <w:rPr>
+                <w:sz w:val="18"/>
+                <w:szCs w:val="18"/>
+              </w:rPr>
+              <w:t>quando</w:t>
+            </w:r>
+            <w:proofErr w:type="spellEnd"/>
+            <w:r>
+              <w:rPr>
+                <w:sz w:val="18"/>
+                <w:szCs w:val="18"/>
+              </w:rPr>
+              <w:t xml:space="preserve"> </w:t>
+            </w:r>
+            <w:proofErr w:type="spellStart"/>
+            <w:r>
+              <w:rPr>
+                <w:sz w:val="18"/>
+                <w:szCs w:val="18"/>
+              </w:rPr>
+              <w:t>si</w:t>
+            </w:r>
+            <w:proofErr w:type="spellEnd"/>
+            <w:r>
+              <w:rPr>
+                <w:sz w:val="18"/>
+                <w:szCs w:val="18"/>
+              </w:rPr>
+              <w:t xml:space="preserve"> </w:t>
+            </w:r>
+            <w:proofErr w:type="spellStart"/>
+            <w:r>
+              <w:rPr>
+                <w:sz w:val="18"/>
+                <w:szCs w:val="18"/>
+              </w:rPr>
+              <w:t>preme</w:t>
+            </w:r>
+            <w:proofErr w:type="spellEnd"/>
+            <w:r>
+              <w:rPr>
+                <w:sz w:val="18"/>
+                <w:szCs w:val="18"/>
+              </w:rPr>
+              <w:t xml:space="preserve"> la “p” </w:t>
+            </w:r>
+            <w:proofErr w:type="spellStart"/>
+            <w:r>
+              <w:rPr>
+                <w:sz w:val="18"/>
+                <w:szCs w:val="18"/>
+              </w:rPr>
+              <w:t>il</w:t>
+            </w:r>
+            <w:proofErr w:type="spellEnd"/>
+            <w:r>
+              <w:rPr>
+                <w:sz w:val="18"/>
+                <w:szCs w:val="18"/>
+              </w:rPr>
+              <w:t xml:space="preserve"> </w:t>
+            </w:r>
+            <w:proofErr w:type="spellStart"/>
+            <w:r>
+              <w:rPr>
+                <w:sz w:val="18"/>
+                <w:szCs w:val="18"/>
+              </w:rPr>
+              <w:t>programma</w:t>
+            </w:r>
+            <w:proofErr w:type="spellEnd"/>
+            <w:r>
+              <w:rPr>
+                <w:sz w:val="18"/>
+                <w:szCs w:val="18"/>
+              </w:rPr>
+              <w:t xml:space="preserve"> continua da dove ha </w:t>
+            </w:r>
+            <w:proofErr w:type="spellStart"/>
+            <w:r>
+              <w:rPr>
+                <w:sz w:val="18"/>
+                <w:szCs w:val="18"/>
+              </w:rPr>
+              <w:t>lasciato</w:t>
+            </w:r>
+            <w:proofErr w:type="spellEnd"/>
+            <w:r>
+              <w:rPr>
+                <w:sz w:val="18"/>
+                <w:szCs w:val="18"/>
+              </w:rPr>
+              <w:t>.</w:t>
+            </w:r>
+          </w:p>
+        </w:tc>
+      </w:tr>
+    </w:tbl>
+    <w:p>
+      <w:pPr>
+        <w:rPr>
+          <w:lang w:val="en-US"/>
+        </w:rPr>
+      </w:pPr>
+    </w:p>
+    <w:tbl>
+      <w:tblPr>
+        <w:tblW w:w="9521" w:type="dxa"/>
+        <w:tblInd w:w="113" w:type="dxa"/>
+        <w:tblBorders>
+          <w:top w:val="single" w:sz="4" w:space="0" w:color="auto"/>
+          <w:left w:val="single" w:sz="4" w:space="0" w:color="auto"/>
+          <w:bottom w:val="single" w:sz="4" w:space="0" w:color="auto"/>
+          <w:right w:val="single" w:sz="4" w:space="0" w:color="auto"/>
+          <w:insideH w:val="single" w:sz="4" w:space="0" w:color="auto"/>
+          <w:insideV w:val="single" w:sz="4" w:space="0" w:color="auto"/>
+        </w:tblBorders>
+        <w:tblLook w:val="01E0" w:firstRow="1" w:lastRow="1" w:firstColumn="1" w:lastColumn="1" w:noHBand="0" w:noVBand="0"/>
+      </w:tblPr>
+      <w:tblGrid>
+        <w:gridCol w:w="2050"/>
+        <w:gridCol w:w="1562"/>
+        <w:gridCol w:w="1267"/>
+        <w:gridCol w:w="4642"/>
+      </w:tblGrid>
+      <w:tr>
+        <w:tc>
+          <w:tcPr>
+            <w:tcW w:w="2050" w:type="dxa"/>
+            <w:tcBorders>
+              <w:bottom w:val="single" w:sz="4" w:space="0" w:color="auto"/>
+              <w:right w:val="single" w:sz="4" w:space="0" w:color="auto"/>
+            </w:tcBorders>
+            <w:shd w:val="pct25" w:color="auto" w:fill="auto"/>
+          </w:tcPr>
+          <w:p>
+            <w:pPr>
+              <w:pStyle w:val="BodyTextChar"/>
+              <w:rPr>
+                <w:b/>
+                <w:sz w:val="18"/>
+                <w:szCs w:val="18"/>
+              </w:rPr>
+            </w:pPr>
+            <w:r>
+              <w:rPr>
+                <w:b/>
+                <w:sz w:val="18"/>
+                <w:szCs w:val="18"/>
+              </w:rPr>
+              <w:t>Test Case:</w:t>
+            </w:r>
+          </w:p>
+          <w:p>
+            <w:pPr>
+              <w:pStyle w:val="Corpotesto"/>
+              <w:rPr>
+                <w:sz w:val="18"/>
+                <w:szCs w:val="18"/>
+                <w:lang w:val="en-GB" w:eastAsia="en-US"/>
+              </w:rPr>
+            </w:pPr>
+            <w:proofErr w:type="spellStart"/>
+            <w:r>
+              <w:rPr>
+                <w:b/>
+                <w:sz w:val="18"/>
+                <w:szCs w:val="18"/>
+                <w:lang w:val="en-GB" w:eastAsia="en-US"/>
+              </w:rPr>
+              <w:t>Riferimento</w:t>
+            </w:r>
+            <w:proofErr w:type="spellEnd"/>
+            <w:r>
+              <w:rPr>
+                <w:sz w:val="18"/>
+                <w:szCs w:val="18"/>
+                <w:lang w:val="en-GB" w:eastAsia="en-US"/>
+              </w:rPr>
+              <w:t xml:space="preserve">: </w:t>
+            </w:r>
+          </w:p>
+        </w:tc>
+        <w:tc>
+          <w:tcPr>
+            <w:tcW w:w="1562" w:type="dxa"/>
+            <w:tcBorders>
+              <w:left w:val="single" w:sz="4" w:space="0" w:color="auto"/>
+              <w:bottom w:val="single" w:sz="4" w:space="0" w:color="auto"/>
+              <w:right w:val="single" w:sz="4" w:space="0" w:color="auto"/>
+            </w:tcBorders>
+          </w:tcPr>
+          <w:p>
+            <w:pPr>
+              <w:rPr>
+                <w:sz w:val="18"/>
+                <w:szCs w:val="18"/>
+                <w:lang w:val="fr-CH"/>
+              </w:rPr>
+            </w:pPr>
+            <w:r>
+              <w:rPr>
+                <w:sz w:val="18"/>
+                <w:szCs w:val="18"/>
+                <w:lang w:val="fr-CH"/>
+              </w:rPr>
+              <w:t>TC-</w:t>
+            </w:r>
+            <w:r>
+              <w:rPr>
+                <w:sz w:val="18"/>
+                <w:szCs w:val="18"/>
+                <w:lang w:val="fr-CH"/>
+              </w:rPr>
+              <w:t>004</w:t>
+            </w:r>
+          </w:p>
+          <w:p>
+            <w:pPr>
+              <w:rPr>
+                <w:sz w:val="18"/>
+                <w:lang w:val="en-GB" w:eastAsia="en-US"/>
+              </w:rPr>
+            </w:pPr>
+          </w:p>
+          <w:p>
+            <w:pPr>
+              <w:rPr>
+                <w:sz w:val="18"/>
+                <w:lang w:val="en-GB" w:eastAsia="en-US"/>
+              </w:rPr>
+            </w:pPr>
+            <w:r>
+              <w:rPr>
+                <w:sz w:val="18"/>
+                <w:lang w:val="en-GB" w:eastAsia="en-US"/>
+              </w:rPr>
+              <w:t>REQ-11</w:t>
+            </w:r>
+          </w:p>
+        </w:tc>
+        <w:tc>
+          <w:tcPr>
+            <w:tcW w:w="1267" w:type="dxa"/>
+            <w:tcBorders>
+              <w:left w:val="single" w:sz="4" w:space="0" w:color="auto"/>
+              <w:bottom w:val="single" w:sz="4" w:space="0" w:color="auto"/>
+              <w:right w:val="single" w:sz="4" w:space="0" w:color="auto"/>
+            </w:tcBorders>
+            <w:shd w:val="pct25" w:color="auto" w:fill="auto"/>
+          </w:tcPr>
+          <w:p>
+            <w:pPr>
+              <w:pStyle w:val="BodyTextChar"/>
+              <w:rPr>
+                <w:b/>
+                <w:sz w:val="18"/>
+                <w:szCs w:val="18"/>
+              </w:rPr>
+            </w:pPr>
+            <w:r>
+              <w:rPr>
+                <w:b/>
+                <w:sz w:val="18"/>
+                <w:szCs w:val="18"/>
+              </w:rPr>
+              <w:t>No</w:t>
+            </w:r>
+            <w:r>
+              <w:rPr>
+                <w:b/>
+                <w:sz w:val="18"/>
+                <w:szCs w:val="18"/>
+              </w:rPr>
+              <w:t>me:</w:t>
+            </w:r>
+          </w:p>
+        </w:tc>
+        <w:tc>
+          <w:tcPr>
+            <w:tcW w:w="4642" w:type="dxa"/>
+            <w:tcBorders>
+              <w:left w:val="single" w:sz="4" w:space="0" w:color="auto"/>
+              <w:bottom w:val="single" w:sz="4" w:space="0" w:color="auto"/>
+            </w:tcBorders>
+          </w:tcPr>
+          <w:p>
+            <w:pPr>
+              <w:pStyle w:val="BodyTextChar"/>
+              <w:rPr>
+                <w:sz w:val="18"/>
+                <w:szCs w:val="18"/>
+              </w:rPr>
+            </w:pPr>
+            <w:r>
+              <w:rPr>
+                <w:sz w:val="18"/>
+                <w:szCs w:val="18"/>
+              </w:rPr>
+              <w:t xml:space="preserve">Test </w:t>
+            </w:r>
+            <w:r>
+              <w:rPr>
+                <w:sz w:val="18"/>
+                <w:szCs w:val="18"/>
+                <w:lang w:val="it-IT"/>
+              </w:rPr>
+              <w:t>stampa di informazioni nel mentre il programma lavora</w:t>
+            </w:r>
+          </w:p>
+        </w:tc>
+      </w:tr>
+      <w:tr>
+        <w:tc>
+          <w:tcPr>
+            <w:tcW w:w="2050" w:type="dxa"/>
+            <w:tcBorders>
+              <w:right w:val="single" w:sz="4" w:space="0" w:color="auto"/>
+            </w:tcBorders>
+            <w:shd w:val="pct25" w:color="auto" w:fill="auto"/>
+          </w:tcPr>
+          <w:p>
+            <w:pPr>
+              <w:pStyle w:val="BodyTextChar"/>
+              <w:rPr>
+                <w:b/>
+                <w:sz w:val="18"/>
+                <w:szCs w:val="18"/>
+              </w:rPr>
+            </w:pPr>
+            <w:proofErr w:type="spellStart"/>
+            <w:r>
+              <w:rPr>
+                <w:b/>
+                <w:sz w:val="18"/>
+                <w:szCs w:val="18"/>
+              </w:rPr>
+              <w:t>Descrizione</w:t>
+            </w:r>
+            <w:proofErr w:type="spellEnd"/>
+            <w:r>
+              <w:rPr>
+                <w:b/>
+                <w:sz w:val="18"/>
+                <w:szCs w:val="18"/>
+              </w:rPr>
+              <w:t>:</w:t>
+            </w:r>
+          </w:p>
+        </w:tc>
+        <w:tc>
+          <w:tcPr>
+            <w:tcW w:w="7471" w:type="dxa"/>
+            <w:gridSpan w:val="3"/>
+            <w:tcBorders>
+              <w:left w:val="single" w:sz="4" w:space="0" w:color="auto"/>
+            </w:tcBorders>
+          </w:tcPr>
+          <w:p>
+            <w:pPr>
+              <w:pStyle w:val="BodyTextChar"/>
+              <w:rPr>
+                <w:sz w:val="18"/>
+                <w:szCs w:val="18"/>
+              </w:rPr>
+            </w:pPr>
+            <w:proofErr w:type="spellStart"/>
+            <w:r>
+              <w:rPr>
+                <w:sz w:val="18"/>
+                <w:szCs w:val="18"/>
+              </w:rPr>
+              <w:t>Mentre</w:t>
+            </w:r>
+            <w:proofErr w:type="spellEnd"/>
+            <w:r>
+              <w:rPr>
+                <w:sz w:val="18"/>
+                <w:szCs w:val="18"/>
+              </w:rPr>
+              <w:t xml:space="preserve"> </w:t>
+            </w:r>
+            <w:proofErr w:type="spellStart"/>
+            <w:r>
+              <w:rPr>
+                <w:sz w:val="18"/>
+                <w:szCs w:val="18"/>
+              </w:rPr>
+              <w:t>il</w:t>
+            </w:r>
+            <w:proofErr w:type="spellEnd"/>
+            <w:r>
+              <w:rPr>
+                <w:sz w:val="18"/>
+                <w:szCs w:val="18"/>
+              </w:rPr>
+              <w:t xml:space="preserve"> </w:t>
+            </w:r>
+            <w:proofErr w:type="spellStart"/>
+            <w:r>
+              <w:rPr>
+                <w:sz w:val="18"/>
+                <w:szCs w:val="18"/>
+              </w:rPr>
+              <w:t>programma</w:t>
+            </w:r>
+            <w:proofErr w:type="spellEnd"/>
+            <w:r>
+              <w:rPr>
+                <w:sz w:val="18"/>
+                <w:szCs w:val="18"/>
+              </w:rPr>
+              <w:t xml:space="preserve"> </w:t>
+            </w:r>
+            <w:proofErr w:type="spellStart"/>
+            <w:r>
+              <w:rPr>
+                <w:sz w:val="18"/>
+                <w:szCs w:val="18"/>
+              </w:rPr>
+              <w:t>funziona</w:t>
+            </w:r>
+            <w:proofErr w:type="spellEnd"/>
+            <w:r>
+              <w:rPr>
+                <w:sz w:val="18"/>
+                <w:szCs w:val="18"/>
+              </w:rPr>
+              <w:t xml:space="preserve">, </w:t>
+            </w:r>
+            <w:proofErr w:type="spellStart"/>
+            <w:r>
+              <w:rPr>
+                <w:sz w:val="18"/>
+                <w:szCs w:val="18"/>
+              </w:rPr>
+              <w:t>deve</w:t>
+            </w:r>
+            <w:proofErr w:type="spellEnd"/>
+            <w:r>
+              <w:rPr>
+                <w:sz w:val="18"/>
+                <w:szCs w:val="18"/>
+              </w:rPr>
+              <w:t xml:space="preserve"> </w:t>
+            </w:r>
+            <w:proofErr w:type="spellStart"/>
+            <w:r>
+              <w:rPr>
+                <w:sz w:val="18"/>
+                <w:szCs w:val="18"/>
+              </w:rPr>
+              <w:t>stampare</w:t>
+            </w:r>
+            <w:proofErr w:type="spellEnd"/>
+            <w:r>
+              <w:rPr>
+                <w:sz w:val="18"/>
+                <w:szCs w:val="18"/>
+              </w:rPr>
+              <w:t xml:space="preserve"> </w:t>
+            </w:r>
+            <w:proofErr w:type="spellStart"/>
+            <w:r>
+              <w:rPr>
+                <w:sz w:val="18"/>
+                <w:szCs w:val="18"/>
+              </w:rPr>
+              <w:t>su</w:t>
+            </w:r>
+            <w:proofErr w:type="spellEnd"/>
+            <w:r>
+              <w:rPr>
+                <w:sz w:val="18"/>
+                <w:szCs w:val="18"/>
+              </w:rPr>
+              <w:t xml:space="preserve"> una </w:t>
+            </w:r>
+            <w:proofErr w:type="spellStart"/>
+            <w:r>
+              <w:rPr>
+                <w:sz w:val="18"/>
+                <w:szCs w:val="18"/>
+              </w:rPr>
+              <w:t>riga</w:t>
+            </w:r>
+            <w:proofErr w:type="spellEnd"/>
+            <w:r>
+              <w:rPr>
+                <w:sz w:val="18"/>
+                <w:szCs w:val="18"/>
+              </w:rPr>
+              <w:t xml:space="preserve"> del </w:t>
+            </w:r>
+            <w:proofErr w:type="spellStart"/>
+            <w:r>
+              <w:rPr>
+                <w:sz w:val="18"/>
+                <w:szCs w:val="18"/>
+              </w:rPr>
+              <w:t>terminale</w:t>
+            </w:r>
+            <w:proofErr w:type="spellEnd"/>
+            <w:r>
+              <w:rPr>
+                <w:sz w:val="18"/>
+                <w:szCs w:val="18"/>
+              </w:rPr>
+              <w:t xml:space="preserve"> </w:t>
+            </w:r>
+            <w:proofErr w:type="spellStart"/>
+            <w:r>
+              <w:rPr>
+                <w:sz w:val="18"/>
+                <w:szCs w:val="18"/>
+              </w:rPr>
+              <w:t>i</w:t>
+            </w:r>
+            <w:proofErr w:type="spellEnd"/>
+            <w:r>
+              <w:rPr>
+                <w:sz w:val="18"/>
+                <w:szCs w:val="18"/>
+              </w:rPr>
+              <w:t xml:space="preserve"> tentative </w:t>
+            </w:r>
+            <w:proofErr w:type="spellStart"/>
+            <w:r>
+              <w:rPr>
+                <w:sz w:val="18"/>
+                <w:szCs w:val="18"/>
+              </w:rPr>
+              <w:t>svolti</w:t>
+            </w:r>
+            <w:proofErr w:type="spellEnd"/>
+            <w:r>
+              <w:rPr>
+                <w:sz w:val="18"/>
+                <w:szCs w:val="18"/>
+              </w:rPr>
+              <w:t xml:space="preserve"> al </w:t>
+            </w:r>
+            <w:proofErr w:type="spellStart"/>
+            <w:r>
+              <w:rPr>
+                <w:sz w:val="18"/>
+                <w:szCs w:val="18"/>
+              </w:rPr>
+              <w:t>momento</w:t>
+            </w:r>
+            <w:proofErr w:type="spellEnd"/>
+            <w:r>
+              <w:rPr>
+                <w:sz w:val="18"/>
+                <w:szCs w:val="18"/>
+              </w:rPr>
+              <w:t xml:space="preserve"> e </w:t>
+            </w:r>
+            <w:proofErr w:type="spellStart"/>
+            <w:r>
+              <w:rPr>
+                <w:sz w:val="18"/>
+                <w:szCs w:val="18"/>
+              </w:rPr>
+              <w:t>quanto</w:t>
+            </w:r>
+            <w:proofErr w:type="spellEnd"/>
+            <w:r>
+              <w:rPr>
+                <w:sz w:val="18"/>
+                <w:szCs w:val="18"/>
+              </w:rPr>
+              <w:t xml:space="preserve"> tempo è </w:t>
+            </w:r>
+            <w:proofErr w:type="spellStart"/>
+            <w:r>
+              <w:rPr>
+                <w:sz w:val="18"/>
+                <w:szCs w:val="18"/>
+              </w:rPr>
+              <w:t>passato</w:t>
+            </w:r>
+            <w:proofErr w:type="spellEnd"/>
+            <w:r>
+              <w:rPr>
+                <w:sz w:val="18"/>
+                <w:szCs w:val="18"/>
+              </w:rPr>
+              <w:t xml:space="preserve"> in secondi.</w:t>
+            </w:r>
+          </w:p>
+        </w:tc>
+      </w:tr>
+      <w:tr>
+        <w:tc>
+          <w:tcPr>
+            <w:tcW w:w="2050" w:type="dxa"/>
+            <w:tcBorders>
+              <w:right w:val="single" w:sz="4" w:space="0" w:color="auto"/>
+            </w:tcBorders>
+            <w:shd w:val="pct25" w:color="auto" w:fill="auto"/>
+          </w:tcPr>
+          <w:p>
+            <w:pPr>
+              <w:pStyle w:val="BodyTextChar"/>
+              <w:rPr>
+                <w:b/>
+                <w:sz w:val="18"/>
+                <w:szCs w:val="18"/>
+              </w:rPr>
+            </w:pPr>
+            <w:proofErr w:type="spellStart"/>
+            <w:r>
+              <w:rPr>
+                <w:b/>
+                <w:sz w:val="18"/>
+                <w:szCs w:val="18"/>
+              </w:rPr>
+              <w:t>Prerequisiti</w:t>
+            </w:r>
+            <w:proofErr w:type="spellEnd"/>
+            <w:r>
+              <w:rPr>
+                <w:b/>
+                <w:sz w:val="18"/>
+                <w:szCs w:val="18"/>
+              </w:rPr>
+              <w:t>:</w:t>
+            </w:r>
+          </w:p>
+        </w:tc>
+        <w:tc>
+          <w:tcPr>
+            <w:tcW w:w="7471" w:type="dxa"/>
+            <w:gridSpan w:val="3"/>
+            <w:tcBorders>
+              <w:left w:val="single" w:sz="4" w:space="0" w:color="auto"/>
+            </w:tcBorders>
+          </w:tcPr>
+          <w:p>
+            <w:pPr>
+              <w:pStyle w:val="BodyTextChar"/>
+              <w:rPr>
+                <w:sz w:val="18"/>
+                <w:szCs w:val="18"/>
+              </w:rPr>
+            </w:pPr>
+          </w:p>
+        </w:tc>
+      </w:tr>
+      <w:tr>
+        <w:tc>
+          <w:tcPr>
+            <w:tcW w:w="2050" w:type="dxa"/>
+            <w:tcBorders>
+              <w:right w:val="single" w:sz="4" w:space="0" w:color="auto"/>
+            </w:tcBorders>
+            <w:shd w:val="pct25" w:color="auto" w:fill="auto"/>
+          </w:tcPr>
+          <w:p>
+            <w:pPr>
+              <w:pStyle w:val="BodyTextChar"/>
+              <w:rPr>
+                <w:b/>
+                <w:sz w:val="18"/>
+                <w:szCs w:val="18"/>
+              </w:rPr>
+            </w:pPr>
+            <w:proofErr w:type="spellStart"/>
+            <w:r>
+              <w:rPr>
+                <w:b/>
+                <w:sz w:val="18"/>
+                <w:szCs w:val="18"/>
+              </w:rPr>
+              <w:t>Procedura</w:t>
+            </w:r>
+            <w:proofErr w:type="spellEnd"/>
+            <w:r>
+              <w:rPr>
+                <w:b/>
+                <w:sz w:val="18"/>
+                <w:szCs w:val="18"/>
+              </w:rPr>
+              <w:t>:</w:t>
+            </w:r>
+          </w:p>
+        </w:tc>
+        <w:tc>
+          <w:tcPr>
+            <w:tcW w:w="7471" w:type="dxa"/>
+            <w:gridSpan w:val="3"/>
+            <w:tcBorders>
+              <w:left w:val="single" w:sz="4" w:space="0" w:color="auto"/>
+            </w:tcBorders>
+          </w:tcPr>
+          <w:p>
+            <w:pPr>
+              <w:pStyle w:val="BodyTextChar"/>
+              <w:rPr>
+                <w:sz w:val="18"/>
+                <w:szCs w:val="18"/>
+              </w:rPr>
+            </w:pPr>
+            <w:proofErr w:type="spellStart"/>
+            <w:r>
+              <w:rPr>
+                <w:sz w:val="18"/>
+                <w:szCs w:val="18"/>
+              </w:rPr>
+              <w:t>Aprire</w:t>
+            </w:r>
+            <w:proofErr w:type="spellEnd"/>
+            <w:r>
+              <w:rPr>
+                <w:sz w:val="18"/>
+                <w:szCs w:val="18"/>
+              </w:rPr>
+              <w:t xml:space="preserve"> </w:t>
+            </w:r>
+            <w:proofErr w:type="spellStart"/>
+            <w:r>
+              <w:rPr>
+                <w:sz w:val="18"/>
+                <w:szCs w:val="18"/>
+              </w:rPr>
+              <w:t>il</w:t>
+            </w:r>
+            <w:proofErr w:type="spellEnd"/>
+            <w:r>
+              <w:rPr>
+                <w:sz w:val="18"/>
+                <w:szCs w:val="18"/>
+              </w:rPr>
+              <w:t xml:space="preserve"> </w:t>
+            </w:r>
+            <w:proofErr w:type="spellStart"/>
+            <w:r>
+              <w:rPr>
+                <w:sz w:val="18"/>
+                <w:szCs w:val="18"/>
+              </w:rPr>
+              <w:t>terminale</w:t>
+            </w:r>
+            <w:proofErr w:type="spellEnd"/>
+            <w:r>
+              <w:rPr>
+                <w:sz w:val="18"/>
+                <w:szCs w:val="18"/>
+              </w:rPr>
+              <w:t>.</w:t>
+            </w:r>
+          </w:p>
+          <w:p>
+            <w:pPr>
+              <w:pStyle w:val="Corpotesto"/>
+              <w:rPr>
+                <w:lang w:val="en-GB" w:eastAsia="en-US"/>
+              </w:rPr>
+            </w:pPr>
+            <w:proofErr w:type="spellStart"/>
+            <w:r>
+              <w:rPr>
+                <w:lang w:val="en-GB" w:eastAsia="en-US"/>
+              </w:rPr>
+              <w:t>Utilizzare</w:t>
+            </w:r>
+            <w:proofErr w:type="spellEnd"/>
+            <w:r>
+              <w:rPr>
+                <w:lang w:val="en-GB" w:eastAsia="en-US"/>
+              </w:rPr>
+              <w:t xml:space="preserve"> </w:t>
+            </w:r>
+            <w:proofErr w:type="spellStart"/>
+            <w:r>
+              <w:rPr>
+                <w:lang w:val="en-GB" w:eastAsia="en-US"/>
+              </w:rPr>
+              <w:t>il</w:t>
+            </w:r>
+            <w:proofErr w:type="spellEnd"/>
+            <w:r>
+              <w:rPr>
+                <w:lang w:val="en-GB" w:eastAsia="en-US"/>
+              </w:rPr>
+              <w:t xml:space="preserve"> </w:t>
+            </w:r>
+            <w:proofErr w:type="spellStart"/>
+            <w:r>
+              <w:rPr>
+                <w:lang w:val="en-GB" w:eastAsia="en-US"/>
+              </w:rPr>
+              <w:t>programma</w:t>
+            </w:r>
+            <w:proofErr w:type="spellEnd"/>
+            <w:r>
+              <w:rPr>
+                <w:lang w:val="en-GB" w:eastAsia="en-US"/>
+              </w:rPr>
+              <w:t xml:space="preserve"> da </w:t>
+            </w:r>
+            <w:proofErr w:type="spellStart"/>
+            <w:r>
+              <w:rPr>
+                <w:lang w:val="en-GB" w:eastAsia="en-US"/>
+              </w:rPr>
+              <w:t>linea</w:t>
+            </w:r>
+            <w:proofErr w:type="spellEnd"/>
+            <w:r>
+              <w:rPr>
+                <w:lang w:val="en-GB" w:eastAsia="en-US"/>
+              </w:rPr>
+              <w:t xml:space="preserve"> di commando </w:t>
+            </w:r>
+            <w:proofErr w:type="spellStart"/>
+            <w:r>
+              <w:rPr>
+                <w:lang w:val="en-GB" w:eastAsia="en-US"/>
+              </w:rPr>
+              <w:t>inserendo</w:t>
+            </w:r>
+            <w:proofErr w:type="spellEnd"/>
+            <w:r>
+              <w:rPr>
+                <w:lang w:val="en-GB" w:eastAsia="en-US"/>
+              </w:rPr>
+              <w:t xml:space="preserve"> una password come primo </w:t>
+            </w:r>
+            <w:proofErr w:type="spellStart"/>
+            <w:proofErr w:type="gramStart"/>
+            <w:r>
+              <w:rPr>
+                <w:lang w:val="en-GB" w:eastAsia="en-US"/>
+              </w:rPr>
+              <w:t>argomento,e</w:t>
+            </w:r>
+            <w:proofErr w:type="spellEnd"/>
+            <w:proofErr w:type="gramEnd"/>
+            <w:r>
+              <w:rPr>
+                <w:lang w:val="en-GB" w:eastAsia="en-US"/>
+              </w:rPr>
+              <w:t xml:space="preserve"> poi </w:t>
+            </w:r>
+            <w:proofErr w:type="spellStart"/>
+            <w:r>
+              <w:rPr>
+                <w:lang w:val="en-GB" w:eastAsia="en-US"/>
+              </w:rPr>
+              <w:t>inserire</w:t>
+            </w:r>
+            <w:proofErr w:type="spellEnd"/>
+            <w:r>
+              <w:rPr>
+                <w:lang w:val="en-GB" w:eastAsia="en-US"/>
+              </w:rPr>
+              <w:t xml:space="preserve"> 4 parole per </w:t>
+            </w:r>
+            <w:proofErr w:type="spellStart"/>
+            <w:r>
+              <w:rPr>
+                <w:lang w:val="en-GB" w:eastAsia="en-US"/>
+              </w:rPr>
+              <w:t>riempire</w:t>
+            </w:r>
+            <w:proofErr w:type="spellEnd"/>
+            <w:r>
+              <w:rPr>
+                <w:lang w:val="en-GB" w:eastAsia="en-US"/>
+              </w:rPr>
+              <w:t xml:space="preserve"> 4 </w:t>
+            </w:r>
+            <w:proofErr w:type="spellStart"/>
+            <w:r>
+              <w:rPr>
+                <w:lang w:val="en-GB" w:eastAsia="en-US"/>
+              </w:rPr>
+              <w:t>altri</w:t>
+            </w:r>
+            <w:proofErr w:type="spellEnd"/>
+            <w:r>
+              <w:rPr>
+                <w:lang w:val="en-GB" w:eastAsia="en-US"/>
+              </w:rPr>
+              <w:t xml:space="preserve"> </w:t>
+            </w:r>
+            <w:proofErr w:type="spellStart"/>
+            <w:r>
+              <w:rPr>
+                <w:lang w:val="en-GB" w:eastAsia="en-US"/>
+              </w:rPr>
+              <w:t>argomenti</w:t>
+            </w:r>
+            <w:proofErr w:type="spellEnd"/>
+            <w:r>
+              <w:rPr>
+                <w:lang w:val="en-GB" w:eastAsia="en-US"/>
+              </w:rPr>
+              <w:t>. (</w:t>
+            </w:r>
+            <w:proofErr w:type="spellStart"/>
+            <w:r>
+              <w:rPr>
+                <w:lang w:val="en-GB" w:eastAsia="en-US"/>
+              </w:rPr>
+              <w:t>Esempio</w:t>
+            </w:r>
+            <w:proofErr w:type="spellEnd"/>
+            <w:r>
+              <w:rPr>
+                <w:lang w:val="en-GB" w:eastAsia="en-US"/>
+              </w:rPr>
+              <w:t xml:space="preserve">: Admin01! Xavier Horisberger </w:t>
+            </w:r>
+            <w:proofErr w:type="spellStart"/>
+            <w:r>
+              <w:rPr>
+                <w:lang w:val="en-GB" w:eastAsia="en-US"/>
+              </w:rPr>
+              <w:t>Acquario</w:t>
+            </w:r>
+            <w:proofErr w:type="spellEnd"/>
+            <w:r>
+              <w:rPr>
+                <w:lang w:val="en-GB" w:eastAsia="en-US"/>
+              </w:rPr>
+              <w:t xml:space="preserve"> </w:t>
+            </w:r>
+            <w:proofErr w:type="spellStart"/>
+            <w:r>
+              <w:rPr>
+                <w:lang w:val="en-GB" w:eastAsia="en-US"/>
+              </w:rPr>
+              <w:t>Dormire</w:t>
+            </w:r>
+            <w:proofErr w:type="spellEnd"/>
+            <w:r>
+              <w:rPr>
+                <w:lang w:val="en-GB" w:eastAsia="en-US"/>
+              </w:rPr>
+              <w:t xml:space="preserve">). Poi </w:t>
+            </w:r>
+            <w:proofErr w:type="spellStart"/>
+            <w:r>
+              <w:rPr>
+                <w:lang w:val="en-GB" w:eastAsia="en-US"/>
+              </w:rPr>
+              <w:t>premere</w:t>
+            </w:r>
+            <w:proofErr w:type="spellEnd"/>
+            <w:r>
+              <w:rPr>
+                <w:lang w:val="en-GB" w:eastAsia="en-US"/>
+              </w:rPr>
+              <w:t xml:space="preserve"> enter per far </w:t>
+            </w:r>
+            <w:proofErr w:type="spellStart"/>
+            <w:r>
+              <w:rPr>
+                <w:lang w:val="en-GB" w:eastAsia="en-US"/>
+              </w:rPr>
+              <w:t>partire</w:t>
+            </w:r>
+            <w:proofErr w:type="spellEnd"/>
+            <w:r>
+              <w:rPr>
+                <w:lang w:val="en-GB" w:eastAsia="en-US"/>
+              </w:rPr>
+              <w:t xml:space="preserve"> </w:t>
+            </w:r>
+            <w:proofErr w:type="spellStart"/>
+            <w:r>
+              <w:rPr>
+                <w:lang w:val="en-GB" w:eastAsia="en-US"/>
+              </w:rPr>
+              <w:t>il</w:t>
+            </w:r>
+            <w:proofErr w:type="spellEnd"/>
+            <w:r>
+              <w:rPr>
+                <w:lang w:val="en-GB" w:eastAsia="en-US"/>
+              </w:rPr>
+              <w:t xml:space="preserve"> </w:t>
+            </w:r>
+            <w:proofErr w:type="spellStart"/>
+            <w:r>
+              <w:rPr>
+                <w:lang w:val="en-GB" w:eastAsia="en-US"/>
+              </w:rPr>
+              <w:t>programma</w:t>
+            </w:r>
+            <w:proofErr w:type="spellEnd"/>
+            <w:r>
+              <w:rPr>
+                <w:lang w:val="en-GB" w:eastAsia="en-US"/>
+              </w:rPr>
+              <w:t>.</w:t>
+            </w:r>
+          </w:p>
+        </w:tc>
+      </w:tr>
+      <w:tr>
+        <w:tc>
+          <w:tcPr>
+            <w:tcW w:w="2050" w:type="dxa"/>
+            <w:tcBorders>
+              <w:right w:val="single" w:sz="4" w:space="0" w:color="auto"/>
+            </w:tcBorders>
+            <w:shd w:val="pct25" w:color="auto" w:fill="auto"/>
+          </w:tcPr>
+          <w:p>
+            <w:pPr>
+              <w:pStyle w:val="BodyTextChar"/>
+              <w:rPr>
+                <w:b/>
+                <w:sz w:val="18"/>
+                <w:szCs w:val="18"/>
+              </w:rPr>
+            </w:pPr>
+            <w:proofErr w:type="spellStart"/>
+            <w:r>
+              <w:rPr>
+                <w:b/>
+                <w:sz w:val="18"/>
+                <w:szCs w:val="18"/>
+              </w:rPr>
+              <w:t>Risultati</w:t>
+            </w:r>
+            <w:proofErr w:type="spellEnd"/>
+            <w:r>
+              <w:rPr>
+                <w:b/>
+                <w:sz w:val="18"/>
+                <w:szCs w:val="18"/>
+              </w:rPr>
+              <w:t xml:space="preserve"> </w:t>
+            </w:r>
+            <w:proofErr w:type="spellStart"/>
+            <w:r>
+              <w:rPr>
+                <w:b/>
+                <w:sz w:val="18"/>
+                <w:szCs w:val="18"/>
+              </w:rPr>
+              <w:t>attesi</w:t>
+            </w:r>
+            <w:proofErr w:type="spellEnd"/>
+            <w:r>
+              <w:rPr>
+                <w:b/>
+                <w:sz w:val="18"/>
+                <w:szCs w:val="18"/>
+              </w:rPr>
+              <w:t>:</w:t>
+            </w:r>
+          </w:p>
+        </w:tc>
+        <w:tc>
+          <w:tcPr>
+            <w:tcW w:w="7471" w:type="dxa"/>
+            <w:gridSpan w:val="3"/>
+            <w:tcBorders>
+              <w:left w:val="single" w:sz="4" w:space="0" w:color="auto"/>
+            </w:tcBorders>
+          </w:tcPr>
+          <w:p>
+            <w:pPr>
+              <w:pStyle w:val="BodyTextChar"/>
+              <w:rPr>
+                <w:sz w:val="18"/>
+                <w:szCs w:val="18"/>
+              </w:rPr>
+            </w:pPr>
+            <w:proofErr w:type="spellStart"/>
+            <w:r>
+              <w:rPr>
+                <w:sz w:val="18"/>
+                <w:szCs w:val="18"/>
+              </w:rPr>
+              <w:t>Mentre</w:t>
+            </w:r>
+            <w:proofErr w:type="spellEnd"/>
+            <w:r>
+              <w:rPr>
+                <w:sz w:val="18"/>
+                <w:szCs w:val="18"/>
+              </w:rPr>
+              <w:t xml:space="preserve"> </w:t>
+            </w:r>
+            <w:proofErr w:type="spellStart"/>
+            <w:r>
+              <w:rPr>
+                <w:sz w:val="18"/>
+                <w:szCs w:val="18"/>
+              </w:rPr>
+              <w:t>il</w:t>
+            </w:r>
+            <w:proofErr w:type="spellEnd"/>
+            <w:r>
+              <w:rPr>
+                <w:sz w:val="18"/>
+                <w:szCs w:val="18"/>
+              </w:rPr>
+              <w:t xml:space="preserve"> </w:t>
+            </w:r>
+            <w:proofErr w:type="spellStart"/>
+            <w:r>
+              <w:rPr>
+                <w:sz w:val="18"/>
+                <w:szCs w:val="18"/>
+              </w:rPr>
+              <w:t>programma</w:t>
+            </w:r>
+            <w:proofErr w:type="spellEnd"/>
+            <w:r>
+              <w:rPr>
+                <w:sz w:val="18"/>
+                <w:szCs w:val="18"/>
+              </w:rPr>
+              <w:t xml:space="preserve"> </w:t>
+            </w:r>
+            <w:proofErr w:type="spellStart"/>
+            <w:r>
+              <w:rPr>
+                <w:sz w:val="18"/>
+                <w:szCs w:val="18"/>
+              </w:rPr>
+              <w:t>lavora</w:t>
+            </w:r>
+            <w:proofErr w:type="spellEnd"/>
+            <w:r>
+              <w:rPr>
+                <w:sz w:val="18"/>
+                <w:szCs w:val="18"/>
+              </w:rPr>
+              <w:t xml:space="preserve"> </w:t>
+            </w:r>
+            <w:proofErr w:type="spellStart"/>
+            <w:r>
+              <w:rPr>
+                <w:sz w:val="18"/>
+                <w:szCs w:val="18"/>
+              </w:rPr>
+              <w:t>vengono</w:t>
+            </w:r>
+            <w:proofErr w:type="spellEnd"/>
+            <w:r>
+              <w:rPr>
+                <w:sz w:val="18"/>
+                <w:szCs w:val="18"/>
+              </w:rPr>
+              <w:t xml:space="preserve"> </w:t>
+            </w:r>
+            <w:proofErr w:type="spellStart"/>
+            <w:r>
+              <w:rPr>
+                <w:sz w:val="18"/>
+                <w:szCs w:val="18"/>
+              </w:rPr>
+              <w:t>stampati</w:t>
+            </w:r>
+            <w:proofErr w:type="spellEnd"/>
+            <w:r>
+              <w:rPr>
+                <w:sz w:val="18"/>
+                <w:szCs w:val="18"/>
+              </w:rPr>
+              <w:t xml:space="preserve"> I tentative </w:t>
+            </w:r>
+            <w:proofErr w:type="spellStart"/>
+            <w:r>
+              <w:rPr>
+                <w:sz w:val="18"/>
+                <w:szCs w:val="18"/>
+              </w:rPr>
+              <w:t>correnti</w:t>
+            </w:r>
+            <w:proofErr w:type="spellEnd"/>
+            <w:r>
+              <w:rPr>
+                <w:sz w:val="18"/>
+                <w:szCs w:val="18"/>
+              </w:rPr>
+              <w:t xml:space="preserve"> e </w:t>
+            </w:r>
+            <w:proofErr w:type="spellStart"/>
+            <w:r>
+              <w:rPr>
+                <w:sz w:val="18"/>
+                <w:szCs w:val="18"/>
+              </w:rPr>
+              <w:t>il</w:t>
+            </w:r>
+            <w:proofErr w:type="spellEnd"/>
+            <w:r>
+              <w:rPr>
+                <w:sz w:val="18"/>
+                <w:szCs w:val="18"/>
+              </w:rPr>
+              <w:t xml:space="preserve"> tempo </w:t>
+            </w:r>
+            <w:proofErr w:type="spellStart"/>
+            <w:r>
+              <w:rPr>
+                <w:sz w:val="18"/>
+                <w:szCs w:val="18"/>
+              </w:rPr>
+              <w:t>passato</w:t>
+            </w:r>
+            <w:proofErr w:type="spellEnd"/>
+            <w:r>
+              <w:rPr>
+                <w:sz w:val="18"/>
+                <w:szCs w:val="18"/>
+              </w:rPr>
+              <w:t xml:space="preserve"> (</w:t>
+            </w:r>
+            <w:proofErr w:type="spellStart"/>
+            <w:r>
+              <w:rPr>
+                <w:sz w:val="18"/>
+                <w:szCs w:val="18"/>
+              </w:rPr>
+              <w:t>su</w:t>
+            </w:r>
+            <w:proofErr w:type="spellEnd"/>
+            <w:r>
+              <w:rPr>
+                <w:sz w:val="18"/>
+                <w:szCs w:val="18"/>
+              </w:rPr>
+              <w:t xml:space="preserve"> una sola rig ache </w:t>
+            </w:r>
+            <w:proofErr w:type="spellStart"/>
+            <w:r>
+              <w:rPr>
+                <w:sz w:val="18"/>
+                <w:szCs w:val="18"/>
+              </w:rPr>
+              <w:t>viene</w:t>
+            </w:r>
+            <w:proofErr w:type="spellEnd"/>
+            <w:r>
+              <w:rPr>
+                <w:sz w:val="18"/>
+                <w:szCs w:val="18"/>
+              </w:rPr>
+              <w:t xml:space="preserve"> </w:t>
+            </w:r>
+            <w:proofErr w:type="spellStart"/>
+            <w:r>
+              <w:rPr>
+                <w:sz w:val="18"/>
+                <w:szCs w:val="18"/>
+              </w:rPr>
+              <w:t>aggiornata</w:t>
+            </w:r>
+            <w:proofErr w:type="spellEnd"/>
+            <w:r>
+              <w:rPr>
+                <w:sz w:val="18"/>
+                <w:szCs w:val="18"/>
+              </w:rPr>
+              <w:t xml:space="preserve"> </w:t>
+            </w:r>
+            <w:proofErr w:type="spellStart"/>
+            <w:r>
+              <w:rPr>
+                <w:sz w:val="18"/>
+                <w:szCs w:val="18"/>
+              </w:rPr>
+              <w:t>ad</w:t>
+            </w:r>
+            <w:proofErr w:type="spellEnd"/>
+            <w:r>
+              <w:rPr>
+                <w:sz w:val="18"/>
+                <w:szCs w:val="18"/>
+              </w:rPr>
+              <w:t xml:space="preserve"> </w:t>
+            </w:r>
+            <w:proofErr w:type="spellStart"/>
+            <w:r>
+              <w:rPr>
+                <w:sz w:val="18"/>
+                <w:szCs w:val="18"/>
+              </w:rPr>
+              <w:t>ogni</w:t>
+            </w:r>
+            <w:proofErr w:type="spellEnd"/>
+            <w:r>
+              <w:rPr>
+                <w:sz w:val="18"/>
+                <w:szCs w:val="18"/>
+              </w:rPr>
+              <w:t xml:space="preserve"> tentative </w:t>
+            </w:r>
+            <w:proofErr w:type="spellStart"/>
+            <w:r>
+              <w:rPr>
+                <w:sz w:val="18"/>
+                <w:szCs w:val="18"/>
+              </w:rPr>
+              <w:t>passato</w:t>
+            </w:r>
+            <w:proofErr w:type="spellEnd"/>
+            <w:r>
+              <w:rPr>
+                <w:sz w:val="18"/>
+                <w:szCs w:val="18"/>
+              </w:rPr>
+              <w:t>).</w:t>
+            </w:r>
+          </w:p>
+        </w:tc>
+      </w:tr>
+    </w:tbl>
+    <w:p>
+      <w:pPr>
+        <w:rPr>
+          <w:lang w:val="de-DE"/>
+        </w:rPr>
+      </w:pPr>
+    </w:p>
     <w:p>
       <w:pPr>
         <w:rPr>
@@ -6672,65 +10372,286 @@
           <w:lang w:val="de-DE"/>
         </w:rPr>
       </w:pPr>
-      <w:bookmarkStart w:id="30" w:name="_Toc461179225"/>
-      <w:r>
-        <w:rPr>
-          <w:lang w:val="de-DE"/>
-        </w:rPr>
-        <w:br w:type="page"/>
-      </w:r>
     </w:p>
     <w:p>
       <w:pPr>
         <w:pStyle w:val="Titolo2"/>
       </w:pPr>
-      <w:bookmarkStart w:id="31" w:name="_Toc61296696"/>
-      <w:r>
+      <w:bookmarkStart w:id="32" w:name="_Toc61296696"/>
+      <w:r>
+        <w:t>Risultati test</w:t>
+      </w:r>
+      <w:bookmarkEnd w:id="31"/>
+      <w:bookmarkEnd w:id="32"/>
+    </w:p>
+    <w:p>
+      <w:pPr>
+        <w:rPr>
+          <w:lang w:val="it-IT"/>
+        </w:rPr>
+      </w:pPr>
+      <w:r>
+        <w:rPr>
+          <w:lang w:val="it-IT"/>
+        </w:rPr>
+        <w:t>Tabella riassuntiva in cui si inseriscono i test riusciti e non del prodotto finale. Se un test non riesce e viene corretto l’errore, questo dovrà risultare nel documento finale come riuscito (la procedura della correzione apparirà nel diario), altrimenti dovrà essere descritto l’errore con eventuali ipotesi di correzione.</w:t>
+      </w:r>
+    </w:p>
+    <w:p>
+      <w:pPr>
+        <w:pStyle w:val="Titolo2"/>
+      </w:pPr>
+      <w:bookmarkStart w:id="33" w:name="_Toc461179226"/>
+      <w:bookmarkStart w:id="34" w:name="_Toc61296697"/>
+      <w:r>
+        <w:t>Mancanze</w:t>
+      </w:r>
+      <w:r>
+        <w:t>/limitazioni conosciute</w:t>
+      </w:r>
+      <w:bookmarkEnd w:id="33"/>
+      <w:bookmarkEnd w:id="34"/>
+    </w:p>
+    <w:p>
+      <w:pPr>
+        <w:rPr>
+          <w:lang w:val="it-IT"/>
+        </w:rPr>
+      </w:pPr>
+      <w:r>
+        <w:rPr>
+          <w:lang w:val="it-IT"/>
+        </w:rPr>
+        <w:t>Descrizione con motivazione di eventuali elementi mancanti o non completamente implementati, al di fuori dei test case. Non devono essere riportati gli errori e i problemi riscontrati e poi risolti durante il progetto.</w:t>
+      </w:r>
+    </w:p>
+    <w:p>
+      <w:pPr>
+        <w:pStyle w:val="Titolo1"/>
+        <w:rPr>
+          <w:lang w:val="it-IT"/>
+        </w:rPr>
+      </w:pPr>
+      <w:bookmarkStart w:id="35" w:name="_Toc461179227"/>
+      <w:bookmarkStart w:id="36" w:name="_Toc61296698"/>
+      <w:r>
+        <w:rPr>
+          <w:lang w:val="it-IT"/>
+        </w:rPr>
+        <w:t>Consuntivo</w:t>
+      </w:r>
+      <w:bookmarkEnd w:id="35"/>
+      <w:bookmarkEnd w:id="36"/>
+    </w:p>
+    <w:p>
+      <w:pPr>
+        <w:rPr>
+          <w:lang w:val="it-IT"/>
+        </w:rPr>
+      </w:pPr>
+      <w:r>
+        <w:rPr>
+          <w:lang w:val="it-IT"/>
+        </w:rPr>
+        <w:t>Consuntivo del tempo di lavoro effettivo e considerazioni riguardo le differenze rispetto alla pianificazione (cap</w:t>
+      </w:r>
+      <w:r>
+        <w:rPr>
+          <w:lang w:val="it-IT"/>
+        </w:rPr>
+        <w:t>.</w:t>
+      </w:r>
+      <w:r>
+        <w:rPr>
+          <w:lang w:val="it-IT"/>
+        </w:rPr>
+        <w:t xml:space="preserve"> 1.7) (ad esempio </w:t>
+      </w:r>
+      <w:proofErr w:type="spellStart"/>
+      <w:r>
+        <w:rPr>
+          <w:lang w:val="it-IT"/>
+        </w:rPr>
+        <w:t>Gan</w:t>
+      </w:r>
+      <w:r>
+        <w:rPr>
+          <w:lang w:val="it-IT"/>
+        </w:rPr>
+        <w:t>t</w:t>
+      </w:r>
+      <w:r>
+        <w:rPr>
+          <w:lang w:val="it-IT"/>
+        </w:rPr>
+        <w:t>t</w:t>
+      </w:r>
+      <w:proofErr w:type="spellEnd"/>
+      <w:r>
+        <w:rPr>
+          <w:lang w:val="it-IT"/>
+        </w:rPr>
+        <w:t xml:space="preserve"> consuntivo).</w:t>
+      </w:r>
+    </w:p>
+    <w:p>
+      <w:pPr>
+        <w:pStyle w:val="Titolo1"/>
+        <w:rPr>
+          <w:lang w:val="it-IT"/>
+        </w:rPr>
+      </w:pPr>
+      <w:bookmarkStart w:id="37" w:name="_Toc461179228"/>
+      <w:bookmarkStart w:id="38" w:name="_Toc61296699"/>
+      <w:r>
+        <w:rPr>
+          <w:lang w:val="it-IT"/>
+        </w:rPr>
         <w:lastRenderedPageBreak/>
-        <w:t>Risultati test</w:t>
-      </w:r>
-      <w:bookmarkEnd w:id="30"/>
-      <w:bookmarkEnd w:id="31"/>
-    </w:p>
-    <w:p>
-      <w:pPr>
-        <w:rPr>
-          <w:lang w:val="it-IT"/>
-        </w:rPr>
-      </w:pPr>
-      <w:r>
-        <w:rPr>
-          <w:lang w:val="it-IT"/>
-        </w:rPr>
-        <w:t>Tabella riassuntiva in cui si inseriscono i test riusciti e non del prodotto finale. Se un test non riesce e viene corretto l’errore, questo dovrà risultare nel documento finale come riuscito (la procedura della correzione apparirà nel diario), altrimenti dovrà essere descritto l’errore con eventuali ipotesi di correzione.</w:t>
+        <w:t>Conclusioni</w:t>
+      </w:r>
+      <w:bookmarkEnd w:id="37"/>
+      <w:bookmarkEnd w:id="38"/>
+    </w:p>
+    <w:p>
+      <w:pPr>
+        <w:rPr>
+          <w:lang w:val="it-IT"/>
+        </w:rPr>
+      </w:pPr>
+      <w:r>
+        <w:rPr>
+          <w:lang w:val="it-IT"/>
+        </w:rPr>
+        <w:t>Quali sono le implicazioni della mia soluzione? Che impatto avrà?</w:t>
+      </w:r>
+      <w:r>
+        <w:rPr>
+          <w:lang w:val="it-IT"/>
+        </w:rPr>
+        <w:t xml:space="preserve"> Cambierà il mondo? È un successo importante? È </w:t>
+      </w:r>
+      <w:r>
+        <w:rPr>
+          <w:lang w:val="it-IT"/>
+        </w:rPr>
+        <w:t>solo un</w:t>
+      </w:r>
+      <w:r>
+        <w:rPr>
+          <w:lang w:val="it-IT"/>
+        </w:rPr>
+        <w:t>’</w:t>
+      </w:r>
+      <w:r>
+        <w:rPr>
+          <w:lang w:val="it-IT"/>
+        </w:rPr>
+        <w:t>aggiunta</w:t>
+      </w:r>
+      <w:r>
+        <w:rPr>
+          <w:lang w:val="it-IT"/>
+        </w:rPr>
+        <w:t xml:space="preserve"> marginale o</w:t>
+      </w:r>
+      <w:r>
+        <w:rPr>
+          <w:lang w:val="it-IT"/>
+        </w:rPr>
+        <w:t xml:space="preserve"> è semplicemente servita per scoprire che questo percorso è</w:t>
+      </w:r>
+      <w:r>
+        <w:rPr>
+          <w:lang w:val="it-IT"/>
+        </w:rPr>
+        <w:t xml:space="preserve"> stato</w:t>
+      </w:r>
+      <w:r>
+        <w:rPr>
+          <w:lang w:val="it-IT"/>
+        </w:rPr>
+        <w:t xml:space="preserve"> una perdita di tempo? I ris</w:t>
+      </w:r>
+      <w:r>
+        <w:rPr>
+          <w:lang w:val="it-IT"/>
+        </w:rPr>
+        <w:t xml:space="preserve">ultati ottenuti sono generali, </w:t>
+      </w:r>
+      <w:r>
+        <w:rPr>
+          <w:lang w:val="it-IT"/>
+        </w:rPr>
+        <w:t>facilmente generalizzabili o sono specifici di un caso particolare?</w:t>
+      </w:r>
+      <w:r>
+        <w:rPr>
+          <w:lang w:val="it-IT"/>
+        </w:rPr>
+        <w:t xml:space="preserve"> ecc</w:t>
+      </w:r>
+      <w:r>
+        <w:rPr>
+          <w:lang w:val="it-IT"/>
+        </w:rPr>
+        <w:t>.</w:t>
       </w:r>
     </w:p>
     <w:p>
       <w:pPr>
         <w:pStyle w:val="Titolo2"/>
       </w:pPr>
-      <w:bookmarkStart w:id="32" w:name="_Toc461179226"/>
-      <w:bookmarkStart w:id="33" w:name="_Toc61296697"/>
-      <w:r>
-        <w:t>Mancanze</w:t>
-      </w:r>
-      <w:r>
-        <w:t>/limitazioni conosciute</w:t>
-      </w:r>
-      <w:bookmarkEnd w:id="32"/>
-      <w:bookmarkEnd w:id="33"/>
-    </w:p>
-    <w:p>
-      <w:pPr>
-        <w:rPr>
-          <w:lang w:val="it-IT"/>
-        </w:rPr>
-      </w:pPr>
-      <w:r>
-        <w:rPr>
-          <w:lang w:val="it-IT"/>
-        </w:rPr>
-        <w:t>Descrizione con motivazione di eventuali elementi mancanti o non completamente implementati, al di fuori dei test case. Non devono essere riportati gli errori e i problemi riscontrati e poi risolti durante il progetto.</w:t>
+      <w:bookmarkStart w:id="39" w:name="_Toc461179229"/>
+      <w:bookmarkStart w:id="40" w:name="_Toc61296700"/>
+      <w:r>
+        <w:t>Sviluppi futuri</w:t>
+      </w:r>
+      <w:bookmarkEnd w:id="39"/>
+      <w:bookmarkEnd w:id="40"/>
+    </w:p>
+    <w:p>
+      <w:pPr>
+        <w:rPr>
+          <w:lang w:val="it-IT"/>
+        </w:rPr>
+      </w:pPr>
+      <w:r>
+        <w:rPr>
+          <w:lang w:val="it-IT"/>
+        </w:rPr>
+        <w:t>Migliorie o estensioni che possono essere sviluppate sul prodotto.</w:t>
+      </w:r>
+    </w:p>
+    <w:p>
+      <w:pPr>
+        <w:pStyle w:val="Titolo2"/>
+      </w:pPr>
+      <w:bookmarkStart w:id="41" w:name="_Toc461179230"/>
+      <w:bookmarkStart w:id="42" w:name="_Toc61296701"/>
+      <w:r>
+        <w:t>Considerazioni personali</w:t>
+      </w:r>
+      <w:bookmarkEnd w:id="41"/>
+      <w:bookmarkEnd w:id="42"/>
+    </w:p>
+    <w:p>
+      <w:pPr>
+        <w:rPr>
+          <w:lang w:val="it-IT"/>
+        </w:rPr>
+      </w:pPr>
+      <w:r>
+        <w:rPr>
+          <w:lang w:val="it-IT"/>
+        </w:rPr>
+        <w:t>Cosa ho imparato in questo progetto? ecc</w:t>
+      </w:r>
+      <w:r>
+        <w:rPr>
+          <w:lang w:val="it-IT"/>
+        </w:rPr>
+        <w:t>.</w:t>
       </w:r>
     </w:p>
     <w:p>
@@ -6740,256 +10661,28 @@
           <w:lang w:val="it-IT"/>
         </w:rPr>
       </w:pPr>
-      <w:bookmarkStart w:id="34" w:name="_Toc461179227"/>
-      <w:bookmarkStart w:id="35" w:name="_Toc61296698"/>
-      <w:r>
-        <w:rPr>
-          <w:lang w:val="it-IT"/>
-        </w:rPr>
-        <w:t>Consuntivo</w:t>
-      </w:r>
-      <w:bookmarkEnd w:id="34"/>
-      <w:bookmarkEnd w:id="35"/>
-    </w:p>
-    <w:p>
-      <w:pPr>
-        <w:rPr>
-          <w:lang w:val="it-IT"/>
-        </w:rPr>
-      </w:pPr>
-      <w:r>
-        <w:rPr>
-          <w:lang w:val="it-IT"/>
-        </w:rPr>
-        <w:t>Consuntivo del tempo di lavoro effettivo e considerazioni riguardo le differenze rispetto alla pianificazione (cap</w:t>
-      </w:r>
-      <w:r>
-        <w:rPr>
-          <w:lang w:val="it-IT"/>
-        </w:rPr>
-        <w:t>.</w:t>
-      </w:r>
-      <w:r>
-        <w:rPr>
-          <w:lang w:val="it-IT"/>
-        </w:rPr>
-        <w:t xml:space="preserve"> 1.7) (ad esempio </w:t>
-      </w:r>
-      <w:proofErr w:type="spellStart"/>
-      <w:r>
-        <w:rPr>
-          <w:lang w:val="it-IT"/>
-        </w:rPr>
-        <w:t>Gan</w:t>
-      </w:r>
-      <w:r>
-        <w:rPr>
-          <w:lang w:val="it-IT"/>
-        </w:rPr>
-        <w:t>t</w:t>
-      </w:r>
-      <w:r>
-        <w:rPr>
-          <w:lang w:val="it-IT"/>
-        </w:rPr>
-        <w:t>t</w:t>
-      </w:r>
-      <w:proofErr w:type="spellEnd"/>
-      <w:r>
-        <w:rPr>
-          <w:lang w:val="it-IT"/>
-        </w:rPr>
-        <w:t xml:space="preserve"> consuntivo).</w:t>
-      </w:r>
-    </w:p>
-    <w:p>
-      <w:pPr>
-        <w:pStyle w:val="Titolo1"/>
-        <w:rPr>
-          <w:lang w:val="it-IT"/>
-        </w:rPr>
-      </w:pPr>
-      <w:bookmarkStart w:id="36" w:name="_Toc461179228"/>
-      <w:bookmarkStart w:id="37" w:name="_Toc61296699"/>
-      <w:r>
-        <w:rPr>
-          <w:lang w:val="it-IT"/>
-        </w:rPr>
-        <w:t>Conclusioni</w:t>
-      </w:r>
-      <w:bookmarkEnd w:id="36"/>
-      <w:bookmarkEnd w:id="37"/>
-    </w:p>
-    <w:p>
-      <w:pPr>
-        <w:rPr>
-          <w:lang w:val="it-IT"/>
-        </w:rPr>
-      </w:pPr>
-      <w:r>
-        <w:rPr>
-          <w:lang w:val="it-IT"/>
-        </w:rPr>
-        <w:t>Quali sono le implicazioni della mia soluzione? Che impatto avrà?</w:t>
-      </w:r>
-      <w:r>
-        <w:rPr>
-          <w:lang w:val="it-IT"/>
-        </w:rPr>
-        <w:t xml:space="preserve"> Cambierà il mondo? È un successo importante? È </w:t>
-      </w:r>
-      <w:r>
-        <w:rPr>
-          <w:lang w:val="it-IT"/>
-        </w:rPr>
-        <w:t>solo un</w:t>
-      </w:r>
-      <w:r>
-        <w:rPr>
-          <w:lang w:val="it-IT"/>
-        </w:rPr>
-        <w:t>’</w:t>
-      </w:r>
-      <w:r>
-        <w:rPr>
-          <w:lang w:val="it-IT"/>
-        </w:rPr>
-        <w:t>aggiunta</w:t>
-      </w:r>
-      <w:r>
-        <w:rPr>
-          <w:lang w:val="it-IT"/>
-        </w:rPr>
-        <w:t xml:space="preserve"> marginale o</w:t>
-      </w:r>
-      <w:r>
-        <w:rPr>
-          <w:lang w:val="it-IT"/>
-        </w:rPr>
-        <w:t xml:space="preserve"> è semplicemente servita per scoprire che questo percorso è</w:t>
-      </w:r>
-      <w:r>
-        <w:rPr>
-          <w:lang w:val="it-IT"/>
-        </w:rPr>
-        <w:t xml:space="preserve"> stato</w:t>
-      </w:r>
-      <w:r>
-        <w:rPr>
-          <w:lang w:val="it-IT"/>
-        </w:rPr>
-        <w:t xml:space="preserve"> una perdita di tempo? I ris</w:t>
-      </w:r>
-      <w:r>
-        <w:rPr>
-          <w:lang w:val="it-IT"/>
-        </w:rPr>
-        <w:t xml:space="preserve">ultati ottenuti sono generali, </w:t>
-      </w:r>
-      <w:r>
-        <w:rPr>
-          <w:lang w:val="it-IT"/>
-        </w:rPr>
-        <w:t>facilmente generalizzabili o sono specifici di un caso particolare?</w:t>
-      </w:r>
-      <w:r>
-        <w:rPr>
-          <w:lang w:val="it-IT"/>
-        </w:rPr>
-        <w:t xml:space="preserve"> ecc</w:t>
-      </w:r>
-      <w:r>
-        <w:rPr>
-          <w:lang w:val="it-IT"/>
-        </w:rPr>
-        <w:t>.</w:t>
-      </w:r>
+      <w:bookmarkStart w:id="43" w:name="_Toc461179231"/>
+      <w:bookmarkStart w:id="44" w:name="_Toc61296702"/>
+      <w:r>
+        <w:rPr>
+          <w:lang w:val="it-IT"/>
+        </w:rPr>
+        <w:t>Bibliografia</w:t>
+      </w:r>
+      <w:bookmarkEnd w:id="43"/>
+      <w:bookmarkEnd w:id="44"/>
     </w:p>
     <w:p>
       <w:pPr>
         <w:pStyle w:val="Titolo2"/>
       </w:pPr>
-      <w:bookmarkStart w:id="38" w:name="_Toc461179229"/>
-      <w:bookmarkStart w:id="39" w:name="_Toc61296700"/>
-      <w:r>
-        <w:t>Sviluppi futuri</w:t>
-      </w:r>
-      <w:bookmarkEnd w:id="38"/>
-      <w:bookmarkEnd w:id="39"/>
-    </w:p>
-    <w:p>
-      <w:pPr>
-        <w:rPr>
-          <w:lang w:val="it-IT"/>
-        </w:rPr>
-      </w:pPr>
-      <w:r>
-        <w:rPr>
-          <w:lang w:val="it-IT"/>
-        </w:rPr>
-        <w:t>Migliorie o estensioni che possono essere sviluppate sul prodotto.</w:t>
-      </w:r>
-    </w:p>
-    <w:p>
-      <w:pPr>
-        <w:pStyle w:val="Titolo2"/>
-      </w:pPr>
-      <w:bookmarkStart w:id="40" w:name="_Toc461179230"/>
-      <w:bookmarkStart w:id="41" w:name="_Toc61296701"/>
-      <w:r>
-        <w:t>Considerazioni personali</w:t>
-      </w:r>
-      <w:bookmarkEnd w:id="40"/>
-      <w:bookmarkEnd w:id="41"/>
-    </w:p>
-    <w:p>
-      <w:pPr>
-        <w:rPr>
-          <w:lang w:val="it-IT"/>
-        </w:rPr>
-      </w:pPr>
-      <w:r>
-        <w:rPr>
-          <w:lang w:val="it-IT"/>
-        </w:rPr>
-        <w:t>Cosa ho imparato in questo progetto? ecc</w:t>
-      </w:r>
-      <w:r>
-        <w:rPr>
-          <w:lang w:val="it-IT"/>
-        </w:rPr>
-        <w:t>.</w:t>
-      </w:r>
-    </w:p>
-    <w:p>
-      <w:pPr>
-        <w:pStyle w:val="Titolo1"/>
-        <w:rPr>
-          <w:lang w:val="it-IT"/>
-        </w:rPr>
-      </w:pPr>
-      <w:bookmarkStart w:id="42" w:name="_Toc461179231"/>
-      <w:bookmarkStart w:id="43" w:name="_Toc61296702"/>
-      <w:r>
-        <w:rPr>
-          <w:lang w:val="it-IT"/>
-        </w:rPr>
-        <w:t>Bibliografia</w:t>
-      </w:r>
-      <w:bookmarkEnd w:id="42"/>
-      <w:bookmarkEnd w:id="43"/>
-    </w:p>
-    <w:p>
-      <w:pPr>
-        <w:pStyle w:val="Titolo2"/>
-      </w:pPr>
-      <w:bookmarkStart w:id="44" w:name="_Toc461179232"/>
-      <w:bookmarkStart w:id="45" w:name="_Toc61296703"/>
+      <w:bookmarkStart w:id="45" w:name="_Toc461179232"/>
+      <w:bookmarkStart w:id="46" w:name="_Toc61296703"/>
       <w:r>
         <w:t>Bibliografia per articoli di riviste:</w:t>
       </w:r>
-      <w:bookmarkEnd w:id="44"/>
       <w:bookmarkEnd w:id="45"/>
+      <w:bookmarkEnd w:id="46"/>
     </w:p>
     <w:p>
       <w:pPr>
@@ -7098,13 +10791,13 @@
       <w:pPr>
         <w:pStyle w:val="Titolo2"/>
       </w:pPr>
-      <w:bookmarkStart w:id="46" w:name="_Toc461179233"/>
-      <w:bookmarkStart w:id="47" w:name="_Toc61296704"/>
+      <w:bookmarkStart w:id="47" w:name="_Toc461179233"/>
+      <w:bookmarkStart w:id="48" w:name="_Toc61296704"/>
       <w:r>
         <w:t>Bibliografia per libri</w:t>
       </w:r>
-      <w:bookmarkEnd w:id="46"/>
       <w:bookmarkEnd w:id="47"/>
+      <w:bookmarkEnd w:id="48"/>
     </w:p>
     <w:p>
       <w:pPr>
@@ -7229,7 +10922,7 @@
           <w:lang w:val="it-IT"/>
         </w:rPr>
       </w:pPr>
-      <w:bookmarkStart w:id="48" w:name="_Toc461179234"/>
+      <w:bookmarkStart w:id="49" w:name="_Toc461179234"/>
       <w:r>
         <w:br w:type="page"/>
       </w:r>
@@ -7238,15 +10931,13 @@
       <w:pPr>
         <w:pStyle w:val="Titolo2"/>
       </w:pPr>
-      <w:bookmarkStart w:id="49" w:name="_Toc61296705"/>
-      <w:proofErr w:type="spellStart"/>
+      <w:bookmarkStart w:id="50" w:name="_Toc61296705"/>
       <w:r>
         <w:lastRenderedPageBreak/>
         <w:t>Sitografia</w:t>
       </w:r>
-      <w:bookmarkEnd w:id="48"/>
       <w:bookmarkEnd w:id="49"/>
-      <w:proofErr w:type="spellEnd"/>
+      <w:bookmarkEnd w:id="50"/>
     </w:p>
     <w:p>
       <w:pPr>
@@ -7397,16 +11088,16 @@
           <w:lang w:val="it-IT"/>
         </w:rPr>
       </w:pPr>
-      <w:bookmarkStart w:id="50" w:name="_Toc461179235"/>
-      <w:bookmarkStart w:id="51" w:name="_Toc61296706"/>
+      <w:bookmarkStart w:id="51" w:name="_Toc461179235"/>
+      <w:bookmarkStart w:id="52" w:name="_Toc61296706"/>
       <w:r>
         <w:rPr>
           <w:lang w:val="it-IT"/>
         </w:rPr>
         <w:t>Allegati</w:t>
       </w:r>
-      <w:bookmarkEnd w:id="50"/>
       <w:bookmarkEnd w:id="51"/>
+      <w:bookmarkEnd w:id="52"/>
     </w:p>
     <w:p>
       <w:pPr>
@@ -7602,7 +11293,7 @@
 </file>
 
 <file path=word/endnotes.xml><?xml version="1.0" encoding="utf-8"?>
-<w:endnotes xmlns:wpc="http://schemas.microsoft.com/office/word/2010/wordprocessingCanvas" xmlns:cx="http://schemas.microsoft.com/office/drawing/2014/chartex" xmlns:cx1="http://schemas.microsoft.com/office/drawing/2015/9/8/chartex" xmlns:mc="http://schemas.openxmlformats.org/markup-compatibility/2006" xmlns:o="urn:schemas-microsoft-com:office:office" xmlns:r="http://schemas.openxmlformats.org/officeDocument/2006/relationships" xmlns:m="http://schemas.openxmlformats.org/officeDocument/2006/math" xmlns:v="urn:schemas-microsoft-com:vml" xmlns:wp14="http://schemas.microsoft.com/office/word/2010/wordprocessingDrawing" xmlns:wp="http://schemas.openxmlformats.org/drawingml/2006/wordprocessingDrawing" xmlns:w10="urn:schemas-microsoft-com:office:word" xmlns:w="http://schemas.openxmlformats.org/wordprocessingml/2006/main" xmlns:w14="http://schemas.microsoft.com/office/word/2010/wordml" xmlns:w15="http://schemas.microsoft.com/office/word/2012/wordml" xmlns:w16se="http://schemas.microsoft.com/office/word/2015/wordml/symex" xmlns:wpg="http://schemas.microsoft.com/office/word/2010/wordprocessingGroup" xmlns:wpi="http://schemas.microsoft.com/office/word/2010/wordprocessingInk" xmlns:wne="http://schemas.microsoft.com/office/word/2006/wordml" xmlns:wps="http://schemas.microsoft.com/office/word/2010/wordprocessingShape" mc:Ignorable="w14 w15 w16se wp14">
+<w:endnotes xmlns:wpc="http://schemas.microsoft.com/office/word/2010/wordprocessingCanvas" xmlns:cx="http://schemas.microsoft.com/office/drawing/2014/chartex" xmlns:cx1="http://schemas.microsoft.com/office/drawing/2015/9/8/chartex" xmlns:cx2="http://schemas.microsoft.com/office/drawing/2015/10/21/chartex" xmlns:cx3="http://schemas.microsoft.com/office/drawing/2016/5/9/chartex" xmlns:cx4="http://schemas.microsoft.com/office/drawing/2016/5/10/chartex" xmlns:cx5="http://schemas.microsoft.com/office/drawing/2016/5/11/chartex" xmlns:cx6="http://schemas.microsoft.com/office/drawing/2016/5/12/chartex" xmlns:cx7="http://schemas.microsoft.com/office/drawing/2016/5/13/chartex" xmlns:cx8="http://schemas.microsoft.com/office/drawing/2016/5/14/chartex" xmlns:mc="http://schemas.openxmlformats.org/markup-compatibility/2006" xmlns:aink="http://schemas.microsoft.com/office/drawing/2016/ink" xmlns:am3d="http://schemas.microsoft.com/office/drawing/2017/model3d" xmlns:o="urn:schemas-microsoft-com:office:office" xmlns:r="http://schemas.openxmlformats.org/officeDocument/2006/relationships" xmlns:m="http://schemas.openxmlformats.org/officeDocument/2006/math" xmlns:v="urn:schemas-microsoft-com:vml" xmlns:wp14="http://schemas.microsoft.com/office/word/2010/wordprocessingDrawing" xmlns:wp="http://schemas.openxmlformats.org/drawingml/2006/wordprocessingDrawing" xmlns:w10="urn:schemas-microsoft-com:office:word" xmlns:w="http://schemas.openxmlformats.org/wordprocessingml/2006/main" xmlns:w14="http://schemas.microsoft.com/office/word/2010/wordml" xmlns:w15="http://schemas.microsoft.com/office/word/2012/wordml" xmlns:w16cid="http://schemas.microsoft.com/office/word/2016/wordml/cid" xmlns:w16se="http://schemas.microsoft.com/office/word/2015/wordml/symex" xmlns:wpg="http://schemas.microsoft.com/office/word/2010/wordprocessingGroup" xmlns:wpi="http://schemas.microsoft.com/office/word/2010/wordprocessingInk" xmlns:wne="http://schemas.microsoft.com/office/word/2006/wordml" xmlns:wps="http://schemas.microsoft.com/office/word/2010/wordprocessingShape" mc:Ignorable="w14 w15 w16se w16cid wp14">
   <w:endnote w:type="separator" w:id="-1">
     <w:p>
       <w:r>
@@ -7621,7 +11312,7 @@
 </file>
 
 <file path=word/footer1.xml><?xml version="1.0" encoding="utf-8"?>
-<w:ftr xmlns:wpc="http://schemas.microsoft.com/office/word/2010/wordprocessingCanvas" xmlns:cx="http://schemas.microsoft.com/office/drawing/2014/chartex" xmlns:cx1="http://schemas.microsoft.com/office/drawing/2015/9/8/chartex" xmlns:mc="http://schemas.openxmlformats.org/markup-compatibility/2006" xmlns:o="urn:schemas-microsoft-com:office:office" xmlns:r="http://schemas.openxmlformats.org/officeDocument/2006/relationships" xmlns:m="http://schemas.openxmlformats.org/officeDocument/2006/math" xmlns:v="urn:schemas-microsoft-com:vml" xmlns:wp14="http://schemas.microsoft.com/office/word/2010/wordprocessingDrawing" xmlns:wp="http://schemas.openxmlformats.org/drawingml/2006/wordprocessingDrawing" xmlns:w10="urn:schemas-microsoft-com:office:word" xmlns:w="http://schemas.openxmlformats.org/wordprocessingml/2006/main" xmlns:w14="http://schemas.microsoft.com/office/word/2010/wordml" xmlns:w15="http://schemas.microsoft.com/office/word/2012/wordml" xmlns:w16se="http://schemas.microsoft.com/office/word/2015/wordml/symex" xmlns:wpg="http://schemas.microsoft.com/office/word/2010/wordprocessingGroup" xmlns:wpi="http://schemas.microsoft.com/office/word/2010/wordprocessingInk" xmlns:wne="http://schemas.microsoft.com/office/word/2006/wordml" xmlns:wps="http://schemas.microsoft.com/office/word/2010/wordprocessingShape" mc:Ignorable="w14 w15 w16se wp14">
+<w:ftr xmlns:wpc="http://schemas.microsoft.com/office/word/2010/wordprocessingCanvas" xmlns:cx="http://schemas.microsoft.com/office/drawing/2014/chartex" xmlns:cx1="http://schemas.microsoft.com/office/drawing/2015/9/8/chartex" xmlns:cx2="http://schemas.microsoft.com/office/drawing/2015/10/21/chartex" xmlns:cx3="http://schemas.microsoft.com/office/drawing/2016/5/9/chartex" xmlns:cx4="http://schemas.microsoft.com/office/drawing/2016/5/10/chartex" xmlns:cx5="http://schemas.microsoft.com/office/drawing/2016/5/11/chartex" xmlns:cx6="http://schemas.microsoft.com/office/drawing/2016/5/12/chartex" xmlns:cx7="http://schemas.microsoft.com/office/drawing/2016/5/13/chartex" xmlns:cx8="http://schemas.microsoft.com/office/drawing/2016/5/14/chartex" xmlns:mc="http://schemas.openxmlformats.org/markup-compatibility/2006" xmlns:aink="http://schemas.microsoft.com/office/drawing/2016/ink" xmlns:am3d="http://schemas.microsoft.com/office/drawing/2017/model3d" xmlns:o="urn:schemas-microsoft-com:office:office" xmlns:r="http://schemas.openxmlformats.org/officeDocument/2006/relationships" xmlns:m="http://schemas.openxmlformats.org/officeDocument/2006/math" xmlns:v="urn:schemas-microsoft-com:vml" xmlns:wp14="http://schemas.microsoft.com/office/word/2010/wordprocessingDrawing" xmlns:wp="http://schemas.openxmlformats.org/drawingml/2006/wordprocessingDrawing" xmlns:w10="urn:schemas-microsoft-com:office:word" xmlns:w="http://schemas.openxmlformats.org/wordprocessingml/2006/main" xmlns:w14="http://schemas.microsoft.com/office/word/2010/wordml" xmlns:w15="http://schemas.microsoft.com/office/word/2012/wordml" xmlns:w16cid="http://schemas.microsoft.com/office/word/2016/wordml/cid" xmlns:w16se="http://schemas.microsoft.com/office/word/2015/wordml/symex" xmlns:wpg="http://schemas.microsoft.com/office/word/2010/wordprocessingGroup" xmlns:wpi="http://schemas.microsoft.com/office/word/2010/wordprocessingInk" xmlns:wne="http://schemas.microsoft.com/office/word/2006/wordml" xmlns:wps="http://schemas.microsoft.com/office/word/2010/wordprocessingShape" mc:Ignorable="w14 w15 w16se w16cid wp14">
   <w:p>
     <w:pPr>
       <w:pStyle w:val="Pidipagina"/>
@@ -7640,21 +11331,14 @@
         <w:lang w:val="de-DE"/>
       </w:rPr>
       <w:tab/>
-    </w:r>
-    <w:r>
-      <w:rPr>
-        <w:lang w:val="de-DE"/>
-      </w:rPr>
       <w:t xml:space="preserve">Password Security </w:t>
     </w:r>
-    <w:proofErr w:type="spellStart"/>
     <w:r>
       <w:rPr>
         <w:lang w:val="de-DE"/>
       </w:rPr>
       <w:t>Checker</w:t>
     </w:r>
-    <w:proofErr w:type="spellEnd"/>
     <w:r>
       <w:rPr>
         <w:lang w:val="de-DE"/>
@@ -7698,7 +11382,7 @@
         <w:noProof/>
         <w:lang w:val="de-DE"/>
       </w:rPr>
-      <w:t>16.09.2021</w:t>
+      <w:t>23.09.2021</w:t>
     </w:r>
     <w:r>
       <w:rPr>
@@ -7717,7 +11401,7 @@
 </file>
 
 <file path=word/footer2.xml><?xml version="1.0" encoding="utf-8"?>
-<w:ftr xmlns:wpc="http://schemas.microsoft.com/office/word/2010/wordprocessingCanvas" xmlns:cx="http://schemas.microsoft.com/office/drawing/2014/chartex" xmlns:cx1="http://schemas.microsoft.com/office/drawing/2015/9/8/chartex" xmlns:mc="http://schemas.openxmlformats.org/markup-compatibility/2006" xmlns:o="urn:schemas-microsoft-com:office:office" xmlns:r="http://schemas.openxmlformats.org/officeDocument/2006/relationships" xmlns:m="http://schemas.openxmlformats.org/officeDocument/2006/math" xmlns:v="urn:schemas-microsoft-com:vml" xmlns:wp14="http://schemas.microsoft.com/office/word/2010/wordprocessingDrawing" xmlns:wp="http://schemas.openxmlformats.org/drawingml/2006/wordprocessingDrawing" xmlns:w10="urn:schemas-microsoft-com:office:word" xmlns:w="http://schemas.openxmlformats.org/wordprocessingml/2006/main" xmlns:w14="http://schemas.microsoft.com/office/word/2010/wordml" xmlns:w15="http://schemas.microsoft.com/office/word/2012/wordml" xmlns:w16se="http://schemas.microsoft.com/office/word/2015/wordml/symex" xmlns:wpg="http://schemas.microsoft.com/office/word/2010/wordprocessingGroup" xmlns:wpi="http://schemas.microsoft.com/office/word/2010/wordprocessingInk" xmlns:wne="http://schemas.microsoft.com/office/word/2006/wordml" xmlns:wps="http://schemas.microsoft.com/office/word/2010/wordprocessingShape" mc:Ignorable="w14 w15 w16se wp14">
+<w:ftr xmlns:wpc="http://schemas.microsoft.com/office/word/2010/wordprocessingCanvas" xmlns:cx="http://schemas.microsoft.com/office/drawing/2014/chartex" xmlns:cx1="http://schemas.microsoft.com/office/drawing/2015/9/8/chartex" xmlns:cx2="http://schemas.microsoft.com/office/drawing/2015/10/21/chartex" xmlns:cx3="http://schemas.microsoft.com/office/drawing/2016/5/9/chartex" xmlns:cx4="http://schemas.microsoft.com/office/drawing/2016/5/10/chartex" xmlns:cx5="http://schemas.microsoft.com/office/drawing/2016/5/11/chartex" xmlns:cx6="http://schemas.microsoft.com/office/drawing/2016/5/12/chartex" xmlns:cx7="http://schemas.microsoft.com/office/drawing/2016/5/13/chartex" xmlns:cx8="http://schemas.microsoft.com/office/drawing/2016/5/14/chartex" xmlns:mc="http://schemas.openxmlformats.org/markup-compatibility/2006" xmlns:aink="http://schemas.microsoft.com/office/drawing/2016/ink" xmlns:am3d="http://schemas.microsoft.com/office/drawing/2017/model3d" xmlns:o="urn:schemas-microsoft-com:office:office" xmlns:r="http://schemas.openxmlformats.org/officeDocument/2006/relationships" xmlns:m="http://schemas.openxmlformats.org/officeDocument/2006/math" xmlns:v="urn:schemas-microsoft-com:vml" xmlns:wp14="http://schemas.microsoft.com/office/word/2010/wordprocessingDrawing" xmlns:wp="http://schemas.openxmlformats.org/drawingml/2006/wordprocessingDrawing" xmlns:w10="urn:schemas-microsoft-com:office:word" xmlns:w="http://schemas.openxmlformats.org/wordprocessingml/2006/main" xmlns:w14="http://schemas.microsoft.com/office/word/2010/wordml" xmlns:w15="http://schemas.microsoft.com/office/word/2012/wordml" xmlns:w16cid="http://schemas.microsoft.com/office/word/2016/wordml/cid" xmlns:w16se="http://schemas.microsoft.com/office/word/2015/wordml/symex" xmlns:wpg="http://schemas.microsoft.com/office/word/2010/wordprocessingGroup" xmlns:wpi="http://schemas.microsoft.com/office/word/2010/wordprocessingInk" xmlns:wne="http://schemas.microsoft.com/office/word/2006/wordml" xmlns:wps="http://schemas.microsoft.com/office/word/2010/wordprocessingShape" mc:Ignorable="w14 w15 w16se w16cid wp14">
   <w:tbl>
     <w:tblPr>
       <w:tblW w:w="0" w:type="auto"/>
@@ -7764,16 +11448,8 @@
             <w:rPr>
               <w:lang w:val="it-IT"/>
             </w:rPr>
-            <w:t xml:space="preserve">Password Security </w:t>
+            <w:t>Password Security Checker</w:t>
           </w:r>
-          <w:proofErr w:type="spellStart"/>
-          <w:r>
-            <w:rPr>
-              <w:lang w:val="it-IT"/>
-            </w:rPr>
-            <w:t>Checker</w:t>
-          </w:r>
-          <w:proofErr w:type="spellEnd"/>
         </w:p>
       </w:tc>
     </w:tr>
@@ -7898,25 +11574,7 @@
             <w:rPr>
               <w:lang w:val="it-IT"/>
             </w:rPr>
-            <w:t>20</w:t>
-          </w:r>
-          <w:r>
-            <w:rPr>
-              <w:lang w:val="it-IT"/>
-            </w:rPr>
-            <w:t>21</w:t>
-          </w:r>
-          <w:r>
-            <w:rPr>
-              <w:lang w:val="it-IT"/>
-            </w:rPr>
-            <w:t>/20</w:t>
-          </w:r>
-          <w:r>
-            <w:rPr>
-              <w:lang w:val="it-IT"/>
-            </w:rPr>
-            <w:t>22</w:t>
+            <w:t>2021/2022</w:t>
           </w:r>
         </w:p>
       </w:tc>
@@ -7976,7 +11634,7 @@
 </file>
 
 <file path=word/footnotes.xml><?xml version="1.0" encoding="utf-8"?>
-<w:footnotes xmlns:wpc="http://schemas.microsoft.com/office/word/2010/wordprocessingCanvas" xmlns:cx="http://schemas.microsoft.com/office/drawing/2014/chartex" xmlns:cx1="http://schemas.microsoft.com/office/drawing/2015/9/8/chartex" xmlns:mc="http://schemas.openxmlformats.org/markup-compatibility/2006" xmlns:o="urn:schemas-microsoft-com:office:office" xmlns:r="http://schemas.openxmlformats.org/officeDocument/2006/relationships" xmlns:m="http://schemas.openxmlformats.org/officeDocument/2006/math" xmlns:v="urn:schemas-microsoft-com:vml" xmlns:wp14="http://schemas.microsoft.com/office/word/2010/wordprocessingDrawing" xmlns:wp="http://schemas.openxmlformats.org/drawingml/2006/wordprocessingDrawing" xmlns:w10="urn:schemas-microsoft-com:office:word" xmlns:w="http://schemas.openxmlformats.org/wordprocessingml/2006/main" xmlns:w14="http://schemas.microsoft.com/office/word/2010/wordml" xmlns:w15="http://schemas.microsoft.com/office/word/2012/wordml" xmlns:w16se="http://schemas.microsoft.com/office/word/2015/wordml/symex" xmlns:wpg="http://schemas.microsoft.com/office/word/2010/wordprocessingGroup" xmlns:wpi="http://schemas.microsoft.com/office/word/2010/wordprocessingInk" xmlns:wne="http://schemas.microsoft.com/office/word/2006/wordml" xmlns:wps="http://schemas.microsoft.com/office/word/2010/wordprocessingShape" mc:Ignorable="w14 w15 w16se wp14">
+<w:footnotes xmlns:wpc="http://schemas.microsoft.com/office/word/2010/wordprocessingCanvas" xmlns:cx="http://schemas.microsoft.com/office/drawing/2014/chartex" xmlns:cx1="http://schemas.microsoft.com/office/drawing/2015/9/8/chartex" xmlns:cx2="http://schemas.microsoft.com/office/drawing/2015/10/21/chartex" xmlns:cx3="http://schemas.microsoft.com/office/drawing/2016/5/9/chartex" xmlns:cx4="http://schemas.microsoft.com/office/drawing/2016/5/10/chartex" xmlns:cx5="http://schemas.microsoft.com/office/drawing/2016/5/11/chartex" xmlns:cx6="http://schemas.microsoft.com/office/drawing/2016/5/12/chartex" xmlns:cx7="http://schemas.microsoft.com/office/drawing/2016/5/13/chartex" xmlns:cx8="http://schemas.microsoft.com/office/drawing/2016/5/14/chartex" xmlns:mc="http://schemas.openxmlformats.org/markup-compatibility/2006" xmlns:aink="http://schemas.microsoft.com/office/drawing/2016/ink" xmlns:am3d="http://schemas.microsoft.com/office/drawing/2017/model3d" xmlns:o="urn:schemas-microsoft-com:office:office" xmlns:r="http://schemas.openxmlformats.org/officeDocument/2006/relationships" xmlns:m="http://schemas.openxmlformats.org/officeDocument/2006/math" xmlns:v="urn:schemas-microsoft-com:vml" xmlns:wp14="http://schemas.microsoft.com/office/word/2010/wordprocessingDrawing" xmlns:wp="http://schemas.openxmlformats.org/drawingml/2006/wordprocessingDrawing" xmlns:w10="urn:schemas-microsoft-com:office:word" xmlns:w="http://schemas.openxmlformats.org/wordprocessingml/2006/main" xmlns:w14="http://schemas.microsoft.com/office/word/2010/wordml" xmlns:w15="http://schemas.microsoft.com/office/word/2012/wordml" xmlns:w16cid="http://schemas.microsoft.com/office/word/2016/wordml/cid" xmlns:w16se="http://schemas.microsoft.com/office/word/2015/wordml/symex" xmlns:wpg="http://schemas.microsoft.com/office/word/2010/wordprocessingGroup" xmlns:wpi="http://schemas.microsoft.com/office/word/2010/wordprocessingInk" xmlns:wne="http://schemas.microsoft.com/office/word/2006/wordml" xmlns:wps="http://schemas.microsoft.com/office/word/2010/wordprocessingShape" mc:Ignorable="w14 w15 w16se w16cid wp14">
   <w:footnote w:type="separator" w:id="-1">
     <w:p>
       <w:r>
@@ -7995,7 +11653,7 @@
 </file>
 
 <file path=word/header1.xml><?xml version="1.0" encoding="utf-8"?>
-<w:hdr xmlns:wpc="http://schemas.microsoft.com/office/word/2010/wordprocessingCanvas" xmlns:cx="http://schemas.microsoft.com/office/drawing/2014/chartex" xmlns:cx1="http://schemas.microsoft.com/office/drawing/2015/9/8/chartex" xmlns:mc="http://schemas.openxmlformats.org/markup-compatibility/2006" xmlns:o="urn:schemas-microsoft-com:office:office" xmlns:r="http://schemas.openxmlformats.org/officeDocument/2006/relationships" xmlns:m="http://schemas.openxmlformats.org/officeDocument/2006/math" xmlns:v="urn:schemas-microsoft-com:vml" xmlns:wp14="http://schemas.microsoft.com/office/word/2010/wordprocessingDrawing" xmlns:wp="http://schemas.openxmlformats.org/drawingml/2006/wordprocessingDrawing" xmlns:w10="urn:schemas-microsoft-com:office:word" xmlns:w="http://schemas.openxmlformats.org/wordprocessingml/2006/main" xmlns:w14="http://schemas.microsoft.com/office/word/2010/wordml" xmlns:w15="http://schemas.microsoft.com/office/word/2012/wordml" xmlns:w16se="http://schemas.microsoft.com/office/word/2015/wordml/symex" xmlns:wpg="http://schemas.microsoft.com/office/word/2010/wordprocessingGroup" xmlns:wpi="http://schemas.microsoft.com/office/word/2010/wordprocessingInk" xmlns:wne="http://schemas.microsoft.com/office/word/2006/wordml" xmlns:wps="http://schemas.microsoft.com/office/word/2010/wordprocessingShape" mc:Ignorable="w14 w15 w16se wp14">
+<w:hdr xmlns:wpc="http://schemas.microsoft.com/office/word/2010/wordprocessingCanvas" xmlns:cx="http://schemas.microsoft.com/office/drawing/2014/chartex" xmlns:cx1="http://schemas.microsoft.com/office/drawing/2015/9/8/chartex" xmlns:cx2="http://schemas.microsoft.com/office/drawing/2015/10/21/chartex" xmlns:cx3="http://schemas.microsoft.com/office/drawing/2016/5/9/chartex" xmlns:cx4="http://schemas.microsoft.com/office/drawing/2016/5/10/chartex" xmlns:cx5="http://schemas.microsoft.com/office/drawing/2016/5/11/chartex" xmlns:cx6="http://schemas.microsoft.com/office/drawing/2016/5/12/chartex" xmlns:cx7="http://schemas.microsoft.com/office/drawing/2016/5/13/chartex" xmlns:cx8="http://schemas.microsoft.com/office/drawing/2016/5/14/chartex" xmlns:mc="http://schemas.openxmlformats.org/markup-compatibility/2006" xmlns:aink="http://schemas.microsoft.com/office/drawing/2016/ink" xmlns:am3d="http://schemas.microsoft.com/office/drawing/2017/model3d" xmlns:o="urn:schemas-microsoft-com:office:office" xmlns:r="http://schemas.openxmlformats.org/officeDocument/2006/relationships" xmlns:m="http://schemas.openxmlformats.org/officeDocument/2006/math" xmlns:v="urn:schemas-microsoft-com:vml" xmlns:wp14="http://schemas.microsoft.com/office/word/2010/wordprocessingDrawing" xmlns:wp="http://schemas.openxmlformats.org/drawingml/2006/wordprocessingDrawing" xmlns:w10="urn:schemas-microsoft-com:office:word" xmlns:w="http://schemas.openxmlformats.org/wordprocessingml/2006/main" xmlns:w14="http://schemas.microsoft.com/office/word/2010/wordml" xmlns:w15="http://schemas.microsoft.com/office/word/2012/wordml" xmlns:w16cid="http://schemas.microsoft.com/office/word/2016/wordml/cid" xmlns:w16se="http://schemas.microsoft.com/office/word/2015/wordml/symex" xmlns:wpg="http://schemas.microsoft.com/office/word/2010/wordprocessingGroup" xmlns:wpi="http://schemas.microsoft.com/office/word/2010/wordprocessingInk" xmlns:wne="http://schemas.microsoft.com/office/word/2006/wordml" xmlns:wps="http://schemas.microsoft.com/office/word/2010/wordprocessingShape" mc:Ignorable="w14 w15 w16se w16cid wp14">
   <w:tbl>
     <w:tblPr>
       <w:tblW w:w="9639" w:type="dxa"/>
@@ -8365,7 +12023,7 @@
 </file>
 
 <file path=word/header2.xml><?xml version="1.0" encoding="utf-8"?>
-<w:hdr xmlns:wpc="http://schemas.microsoft.com/office/word/2010/wordprocessingCanvas" xmlns:cx="http://schemas.microsoft.com/office/drawing/2014/chartex" xmlns:cx1="http://schemas.microsoft.com/office/drawing/2015/9/8/chartex" xmlns:mc="http://schemas.openxmlformats.org/markup-compatibility/2006" xmlns:o="urn:schemas-microsoft-com:office:office" xmlns:r="http://schemas.openxmlformats.org/officeDocument/2006/relationships" xmlns:m="http://schemas.openxmlformats.org/officeDocument/2006/math" xmlns:v="urn:schemas-microsoft-com:vml" xmlns:wp14="http://schemas.microsoft.com/office/word/2010/wordprocessingDrawing" xmlns:wp="http://schemas.openxmlformats.org/drawingml/2006/wordprocessingDrawing" xmlns:w10="urn:schemas-microsoft-com:office:word" xmlns:w="http://schemas.openxmlformats.org/wordprocessingml/2006/main" xmlns:w14="http://schemas.microsoft.com/office/word/2010/wordml" xmlns:w15="http://schemas.microsoft.com/office/word/2012/wordml" xmlns:w16se="http://schemas.microsoft.com/office/word/2015/wordml/symex" xmlns:wpg="http://schemas.microsoft.com/office/word/2010/wordprocessingGroup" xmlns:wpi="http://schemas.microsoft.com/office/word/2010/wordprocessingInk" xmlns:wne="http://schemas.microsoft.com/office/word/2006/wordml" xmlns:wps="http://schemas.microsoft.com/office/word/2010/wordprocessingShape" mc:Ignorable="w14 w15 w16se wp14">
+<w:hdr xmlns:wpc="http://schemas.microsoft.com/office/word/2010/wordprocessingCanvas" xmlns:cx="http://schemas.microsoft.com/office/drawing/2014/chartex" xmlns:cx1="http://schemas.microsoft.com/office/drawing/2015/9/8/chartex" xmlns:cx2="http://schemas.microsoft.com/office/drawing/2015/10/21/chartex" xmlns:cx3="http://schemas.microsoft.com/office/drawing/2016/5/9/chartex" xmlns:cx4="http://schemas.microsoft.com/office/drawing/2016/5/10/chartex" xmlns:cx5="http://schemas.microsoft.com/office/drawing/2016/5/11/chartex" xmlns:cx6="http://schemas.microsoft.com/office/drawing/2016/5/12/chartex" xmlns:cx7="http://schemas.microsoft.com/office/drawing/2016/5/13/chartex" xmlns:cx8="http://schemas.microsoft.com/office/drawing/2016/5/14/chartex" xmlns:mc="http://schemas.openxmlformats.org/markup-compatibility/2006" xmlns:aink="http://schemas.microsoft.com/office/drawing/2016/ink" xmlns:am3d="http://schemas.microsoft.com/office/drawing/2017/model3d" xmlns:o="urn:schemas-microsoft-com:office:office" xmlns:r="http://schemas.openxmlformats.org/officeDocument/2006/relationships" xmlns:m="http://schemas.openxmlformats.org/officeDocument/2006/math" xmlns:v="urn:schemas-microsoft-com:vml" xmlns:wp14="http://schemas.microsoft.com/office/word/2010/wordprocessingDrawing" xmlns:wp="http://schemas.openxmlformats.org/drawingml/2006/wordprocessingDrawing" xmlns:w10="urn:schemas-microsoft-com:office:word" xmlns:w="http://schemas.openxmlformats.org/wordprocessingml/2006/main" xmlns:w14="http://schemas.microsoft.com/office/word/2010/wordml" xmlns:w15="http://schemas.microsoft.com/office/word/2012/wordml" xmlns:w16cid="http://schemas.microsoft.com/office/word/2016/wordml/cid" xmlns:w16se="http://schemas.microsoft.com/office/word/2015/wordml/symex" xmlns:wpg="http://schemas.microsoft.com/office/word/2010/wordprocessingGroup" xmlns:wpi="http://schemas.microsoft.com/office/word/2010/wordprocessingInk" xmlns:wne="http://schemas.microsoft.com/office/word/2006/wordml" xmlns:wps="http://schemas.microsoft.com/office/word/2010/wordprocessingShape" mc:Ignorable="w14 w15 w16se w16cid wp14">
   <w:tbl>
     <w:tblPr>
       <w:tblW w:w="9644" w:type="dxa"/>
@@ -8589,7 +12247,7 @@
 </file>
 
 <file path=word/numbering.xml><?xml version="1.0" encoding="utf-8"?>
-<w:numbering xmlns:wpc="http://schemas.microsoft.com/office/word/2010/wordprocessingCanvas" xmlns:cx="http://schemas.microsoft.com/office/drawing/2014/chartex" xmlns:cx1="http://schemas.microsoft.com/office/drawing/2015/9/8/chartex" xmlns:mc="http://schemas.openxmlformats.org/markup-compatibility/2006" xmlns:o="urn:schemas-microsoft-com:office:office" xmlns:r="http://schemas.openxmlformats.org/officeDocument/2006/relationships" xmlns:m="http://schemas.openxmlformats.org/officeDocument/2006/math" xmlns:v="urn:schemas-microsoft-com:vml" xmlns:wp14="http://schemas.microsoft.com/office/word/2010/wordprocessingDrawing" xmlns:wp="http://schemas.openxmlformats.org/drawingml/2006/wordprocessingDrawing" xmlns:w10="urn:schemas-microsoft-com:office:word" xmlns:w="http://schemas.openxmlformats.org/wordprocessingml/2006/main" xmlns:w14="http://schemas.microsoft.com/office/word/2010/wordml" xmlns:w15="http://schemas.microsoft.com/office/word/2012/wordml" xmlns:w16se="http://schemas.microsoft.com/office/word/2015/wordml/symex" xmlns:wpg="http://schemas.microsoft.com/office/word/2010/wordprocessingGroup" xmlns:wpi="http://schemas.microsoft.com/office/word/2010/wordprocessingInk" xmlns:wne="http://schemas.microsoft.com/office/word/2006/wordml" xmlns:wps="http://schemas.microsoft.com/office/word/2010/wordprocessingShape" mc:Ignorable="w14 w15 w16se wp14">
+<w:numbering xmlns:wpc="http://schemas.microsoft.com/office/word/2010/wordprocessingCanvas" xmlns:cx="http://schemas.microsoft.com/office/drawing/2014/chartex" xmlns:cx1="http://schemas.microsoft.com/office/drawing/2015/9/8/chartex" xmlns:cx2="http://schemas.microsoft.com/office/drawing/2015/10/21/chartex" xmlns:cx3="http://schemas.microsoft.com/office/drawing/2016/5/9/chartex" xmlns:cx4="http://schemas.microsoft.com/office/drawing/2016/5/10/chartex" xmlns:cx5="http://schemas.microsoft.com/office/drawing/2016/5/11/chartex" xmlns:cx6="http://schemas.microsoft.com/office/drawing/2016/5/12/chartex" xmlns:cx7="http://schemas.microsoft.com/office/drawing/2016/5/13/chartex" xmlns:cx8="http://schemas.microsoft.com/office/drawing/2016/5/14/chartex" xmlns:mc="http://schemas.openxmlformats.org/markup-compatibility/2006" xmlns:aink="http://schemas.microsoft.com/office/drawing/2016/ink" xmlns:am3d="http://schemas.microsoft.com/office/drawing/2017/model3d" xmlns:o="urn:schemas-microsoft-com:office:office" xmlns:r="http://schemas.openxmlformats.org/officeDocument/2006/relationships" xmlns:m="http://schemas.openxmlformats.org/officeDocument/2006/math" xmlns:v="urn:schemas-microsoft-com:vml" xmlns:wp14="http://schemas.microsoft.com/office/word/2010/wordprocessingDrawing" xmlns:wp="http://schemas.openxmlformats.org/drawingml/2006/wordprocessingDrawing" xmlns:w10="urn:schemas-microsoft-com:office:word" xmlns:w="http://schemas.openxmlformats.org/wordprocessingml/2006/main" xmlns:w14="http://schemas.microsoft.com/office/word/2010/wordml" xmlns:w15="http://schemas.microsoft.com/office/word/2012/wordml" xmlns:w16cid="http://schemas.microsoft.com/office/word/2016/wordml/cid" xmlns:w16se="http://schemas.microsoft.com/office/word/2015/wordml/symex" xmlns:wpg="http://schemas.microsoft.com/office/word/2010/wordprocessingGroup" xmlns:wpi="http://schemas.microsoft.com/office/word/2010/wordprocessingInk" xmlns:wne="http://schemas.microsoft.com/office/word/2006/wordml" xmlns:wps="http://schemas.microsoft.com/office/word/2010/wordprocessingShape" mc:Ignorable="w14 w15 w16se w16cid wp14">
   <w:abstractNum w:abstractNumId="0" w15:restartNumberingAfterBreak="0">
     <w:nsid w:val="0801489A"/>
     <w:multiLevelType w:val="hybridMultilevel"/>
@@ -10855,7 +14513,7 @@
 </file>
 
 <file path=word/styles.xml><?xml version="1.0" encoding="utf-8"?>
-<w:styles xmlns:mc="http://schemas.openxmlformats.org/markup-compatibility/2006" xmlns:r="http://schemas.openxmlformats.org/officeDocument/2006/relationships" xmlns:w="http://schemas.openxmlformats.org/wordprocessingml/2006/main" xmlns:w14="http://schemas.microsoft.com/office/word/2010/wordml" xmlns:w15="http://schemas.microsoft.com/office/word/2012/wordml" xmlns:w16se="http://schemas.microsoft.com/office/word/2015/wordml/symex" mc:Ignorable="w14 w15 w16se">
+<w:styles xmlns:mc="http://schemas.openxmlformats.org/markup-compatibility/2006" xmlns:r="http://schemas.openxmlformats.org/officeDocument/2006/relationships" xmlns:w="http://schemas.openxmlformats.org/wordprocessingml/2006/main" xmlns:w14="http://schemas.microsoft.com/office/word/2010/wordml" xmlns:w15="http://schemas.microsoft.com/office/word/2012/wordml" xmlns:w16cid="http://schemas.microsoft.com/office/word/2016/wordml/cid" xmlns:w16se="http://schemas.microsoft.com/office/word/2015/wordml/symex" mc:Ignorable="w14 w15 w16se w16cid">
   <w:docDefaults>
     <w:rPrDefault>
       <w:rPr>
@@ -10865,7 +14523,7 @@
     </w:rPrDefault>
     <w:pPrDefault/>
   </w:docDefaults>
-  <w:latentStyles w:defLockedState="0" w:defUIPriority="99" w:defSemiHidden="0" w:defUnhideWhenUsed="0" w:defQFormat="0" w:count="371">
+  <w:latentStyles w:defLockedState="0" w:defUIPriority="99" w:defSemiHidden="0" w:defUnhideWhenUsed="0" w:defQFormat="0" w:count="375">
     <w:lsdException w:name="Normal" w:uiPriority="0" w:qFormat="1"/>
     <w:lsdException w:name="heading 1" w:uiPriority="0" w:qFormat="1"/>
     <w:lsdException w:name="heading 2" w:uiPriority="0" w:qFormat="1"/>
@@ -11237,6 +14895,10 @@
     <w:lsdException w:name="List Table 5 Dark Accent 6" w:uiPriority="50"/>
     <w:lsdException w:name="List Table 6 Colorful Accent 6" w:uiPriority="51"/>
     <w:lsdException w:name="List Table 7 Colorful Accent 6" w:uiPriority="52"/>
+    <w:lsdException w:name="Mention" w:semiHidden="1" w:unhideWhenUsed="1"/>
+    <w:lsdException w:name="Smart Hyperlink" w:semiHidden="1" w:unhideWhenUsed="1"/>
+    <w:lsdException w:name="Hashtag" w:semiHidden="1" w:unhideWhenUsed="1"/>
+    <w:lsdException w:name="Unresolved Mention" w:semiHidden="1" w:unhideWhenUsed="1"/>
   </w:latentStyles>
   <w:style w:type="paragraph" w:default="1" w:styleId="Normale">
     <w:name w:val="Normal"/>
@@ -12210,7 +15872,7 @@
 </file>
 
 <file path=customXml/itemProps1.xml><?xml version="1.0" encoding="utf-8"?>
-<ds:datastoreItem xmlns:ds="http://schemas.openxmlformats.org/officeDocument/2006/customXml" ds:itemID="{591D9F3C-03BA-4871-8807-82AE60315A94}">
+<ds:datastoreItem xmlns:ds="http://schemas.openxmlformats.org/officeDocument/2006/customXml" ds:itemID="{28B3D63B-E64F-41A8-B1EF-4E5C9CFF2DD2}">
   <ds:schemaRefs>
     <ds:schemaRef ds:uri="http://schemas.openxmlformats.org/officeDocument/2006/bibliography"/>
   </ds:schemaRefs>

--- a/Documentazione/DocumentazoinePasswordSecurityChecker-XavierHorisberger.docx
+++ b/Documentazione/DocumentazoinePasswordSecurityChecker-XavierHorisberger.docx
@@ -2873,7 +2873,21 @@
         <w:rPr>
           <w:lang w:val="it-IT"/>
         </w:rPr>
-        <w:t xml:space="preserve">Sono un allievo della Scuola d’Arti e Mestieri a Trevano, della sezione informatica, nella classe I3AA, e mi chiamo Xavier Horisberger. Il progetto è supervisionato dai docenti Geo Petrini e Luca </w:t>
+        <w:t>Sono un allievo della Scuola d’Arti e Mestieri a Trevano, della sezione informatica, nella classe I3AA, e mi chiamo Xavier Horisberge</w:t>
+      </w:r>
+      <w:r>
+        <w:rPr>
+          <w:lang w:val="it-IT"/>
+        </w:rPr>
+        <w:t>r, e ho il ruolo di produttore</w:t>
+      </w:r>
+      <w:bookmarkStart w:id="2" w:name="_GoBack"/>
+      <w:bookmarkEnd w:id="2"/>
+      <w:r>
+        <w:rPr>
+          <w:lang w:val="it-IT"/>
+        </w:rPr>
+        <w:t xml:space="preserve">. Il progetto è supervisionato dai docenti Geo Petrini e Luca </w:t>
       </w:r>
       <w:proofErr w:type="spellStart"/>
       <w:r>
@@ -2883,6 +2897,12 @@
         <w:t>Muggiasca</w:t>
       </w:r>
       <w:proofErr w:type="spellEnd"/>
+      <w:r>
+        <w:rPr>
+          <w:lang w:val="it-IT"/>
+        </w:rPr>
+        <w:t xml:space="preserve"> che hanno il ruolo di clienti</w:t>
+      </w:r>
       <w:r>
         <w:rPr>
           <w:lang w:val="it-IT"/>
@@ -3019,11 +3039,11 @@
       <w:pPr>
         <w:pStyle w:val="Titolo2"/>
       </w:pPr>
-      <w:bookmarkStart w:id="2" w:name="_Toc61296678"/>
+      <w:bookmarkStart w:id="3" w:name="_Toc61296678"/>
       <w:r>
         <w:t>Abstract</w:t>
       </w:r>
-      <w:bookmarkEnd w:id="2"/>
+      <w:bookmarkEnd w:id="3"/>
       <w:r>
         <w:t xml:space="preserve"> </w:t>
       </w:r>
@@ -3236,21 +3256,43 @@
     <w:p>
       <w:pPr>
         <w:rPr>
-          <w:lang w:val="it-IT"/>
-        </w:rPr>
-      </w:pPr>
-      <w:r>
-        <w:rPr>
-          <w:lang w:val="it-IT"/>
-        </w:rPr>
-        <w:t xml:space="preserve">Esempio di abstract: </w:t>
+          <w:lang w:val="fr-CH"/>
+        </w:rPr>
+      </w:pPr>
+      <w:proofErr w:type="spellStart"/>
+      <w:r>
+        <w:rPr>
+          <w:lang w:val="fr-CH"/>
+        </w:rPr>
+        <w:t>Esempio</w:t>
+      </w:r>
+      <w:proofErr w:type="spellEnd"/>
+      <w:r>
+        <w:rPr>
+          <w:lang w:val="fr-CH"/>
+        </w:rPr>
+        <w:t xml:space="preserve"> di </w:t>
+      </w:r>
+      <w:proofErr w:type="gramStart"/>
+      <w:r>
+        <w:rPr>
+          <w:lang w:val="fr-CH"/>
+        </w:rPr>
+        <w:t>abstract:</w:t>
+      </w:r>
+      <w:proofErr w:type="gramEnd"/>
+      <w:r>
+        <w:rPr>
+          <w:lang w:val="fr-CH"/>
+        </w:rPr>
+        <w:t xml:space="preserve"> </w:t>
       </w:r>
     </w:p>
     <w:p>
       <w:pPr>
         <w:ind w:left="720"/>
         <w:rPr>
-          <w:lang w:val="it-IT"/>
+          <w:lang w:val="fr-CH"/>
         </w:rPr>
       </w:pPr>
     </w:p>
@@ -3262,35 +3304,627 @@
           <w:lang w:val="it-IT"/>
         </w:rPr>
       </w:pPr>
+      <w:r>
+        <w:rPr>
+          <w:i/>
+          <w:lang w:val="fr-CH"/>
+        </w:rPr>
+        <w:t xml:space="preserve">As the size and </w:t>
+      </w:r>
       <w:proofErr w:type="spellStart"/>
       <w:r>
         <w:rPr>
           <w:i/>
-          <w:lang w:val="it-IT"/>
-        </w:rPr>
-        <w:t>As</w:t>
+          <w:lang w:val="fr-CH"/>
+        </w:rPr>
+        <w:t>complexity</w:t>
       </w:r>
       <w:proofErr w:type="spellEnd"/>
       <w:r>
         <w:rPr>
           <w:i/>
-          <w:lang w:val="it-IT"/>
-        </w:rPr>
-        <w:t xml:space="preserve"> the size and </w:t>
+          <w:lang w:val="fr-CH"/>
+        </w:rPr>
+        <w:t xml:space="preserve"> of </w:t>
       </w:r>
       <w:proofErr w:type="spellStart"/>
       <w:r>
         <w:rPr>
           <w:i/>
-          <w:lang w:val="it-IT"/>
-        </w:rPr>
-        <w:t>complexity</w:t>
+          <w:lang w:val="fr-CH"/>
+        </w:rPr>
+        <w:t>today’s</w:t>
       </w:r>
       <w:proofErr w:type="spellEnd"/>
       <w:r>
         <w:rPr>
           <w:i/>
-          <w:lang w:val="it-IT"/>
+          <w:lang w:val="fr-CH"/>
+        </w:rPr>
+        <w:t xml:space="preserve"> </w:t>
+      </w:r>
+      <w:proofErr w:type="spellStart"/>
+      <w:r>
+        <w:rPr>
+          <w:i/>
+          <w:lang w:val="fr-CH"/>
+        </w:rPr>
+        <w:t>most</w:t>
+      </w:r>
+      <w:proofErr w:type="spellEnd"/>
+      <w:r>
+        <w:rPr>
+          <w:i/>
+          <w:lang w:val="fr-CH"/>
+        </w:rPr>
+        <w:t xml:space="preserve"> modern computer chips </w:t>
+      </w:r>
+      <w:proofErr w:type="spellStart"/>
+      <w:r>
+        <w:rPr>
+          <w:i/>
+          <w:lang w:val="fr-CH"/>
+        </w:rPr>
+        <w:t>increase</w:t>
+      </w:r>
+      <w:proofErr w:type="spellEnd"/>
+      <w:r>
+        <w:rPr>
+          <w:i/>
+          <w:lang w:val="fr-CH"/>
+        </w:rPr>
+        <w:t xml:space="preserve">, new techniques must </w:t>
+      </w:r>
+      <w:proofErr w:type="spellStart"/>
+      <w:r>
+        <w:rPr>
+          <w:i/>
+          <w:lang w:val="fr-CH"/>
+        </w:rPr>
+        <w:t>be</w:t>
+      </w:r>
+      <w:proofErr w:type="spellEnd"/>
+      <w:r>
+        <w:rPr>
+          <w:i/>
+          <w:lang w:val="fr-CH"/>
+        </w:rPr>
+        <w:t xml:space="preserve"> </w:t>
+      </w:r>
+      <w:proofErr w:type="spellStart"/>
+      <w:r>
+        <w:rPr>
+          <w:i/>
+          <w:lang w:val="fr-CH"/>
+        </w:rPr>
+        <w:t>developed</w:t>
+      </w:r>
+      <w:proofErr w:type="spellEnd"/>
+      <w:r>
+        <w:rPr>
+          <w:i/>
+          <w:lang w:val="fr-CH"/>
+        </w:rPr>
+        <w:t xml:space="preserve"> to </w:t>
+      </w:r>
+      <w:proofErr w:type="spellStart"/>
+      <w:r>
+        <w:rPr>
+          <w:i/>
+          <w:lang w:val="fr-CH"/>
+        </w:rPr>
+        <w:t>effectively</w:t>
+      </w:r>
+      <w:proofErr w:type="spellEnd"/>
+      <w:r>
+        <w:rPr>
+          <w:i/>
+          <w:lang w:val="fr-CH"/>
+        </w:rPr>
+        <w:t xml:space="preserve"> design and </w:t>
+      </w:r>
+      <w:proofErr w:type="spellStart"/>
+      <w:r>
+        <w:rPr>
+          <w:i/>
+          <w:lang w:val="fr-CH"/>
+        </w:rPr>
+        <w:t>create</w:t>
+      </w:r>
+      <w:proofErr w:type="spellEnd"/>
+      <w:r>
+        <w:rPr>
+          <w:i/>
+          <w:lang w:val="fr-CH"/>
+        </w:rPr>
+        <w:t xml:space="preserve"> Very </w:t>
+      </w:r>
+      <w:r>
+        <w:rPr>
+          <w:i/>
+          <w:lang w:val="fr-CH"/>
+        </w:rPr>
+        <w:t>Large-</w:t>
+      </w:r>
+      <w:proofErr w:type="spellStart"/>
+      <w:r>
+        <w:rPr>
+          <w:i/>
+          <w:lang w:val="fr-CH"/>
+        </w:rPr>
+        <w:t>Scale</w:t>
+      </w:r>
+      <w:proofErr w:type="spellEnd"/>
+      <w:r>
+        <w:rPr>
+          <w:i/>
+          <w:lang w:val="fr-CH"/>
+        </w:rPr>
+        <w:t xml:space="preserve"> </w:t>
+      </w:r>
+      <w:proofErr w:type="spellStart"/>
+      <w:r>
+        <w:rPr>
+          <w:i/>
+          <w:lang w:val="fr-CH"/>
+        </w:rPr>
+        <w:t>Integration</w:t>
+      </w:r>
+      <w:proofErr w:type="spellEnd"/>
+      <w:r>
+        <w:rPr>
+          <w:i/>
+          <w:lang w:val="fr-CH"/>
+        </w:rPr>
+        <w:t xml:space="preserve"> chips </w:t>
+      </w:r>
+      <w:proofErr w:type="spellStart"/>
+      <w:r>
+        <w:rPr>
+          <w:i/>
+          <w:lang w:val="fr-CH"/>
+        </w:rPr>
+        <w:t>quickly</w:t>
+      </w:r>
+      <w:proofErr w:type="spellEnd"/>
+      <w:r>
+        <w:rPr>
+          <w:i/>
+          <w:lang w:val="fr-CH"/>
+        </w:rPr>
+        <w:t xml:space="preserve">. For </w:t>
+      </w:r>
+      <w:proofErr w:type="spellStart"/>
+      <w:r>
+        <w:rPr>
+          <w:i/>
+          <w:lang w:val="fr-CH"/>
+        </w:rPr>
+        <w:t>this</w:t>
+      </w:r>
+      <w:proofErr w:type="spellEnd"/>
+      <w:r>
+        <w:rPr>
+          <w:i/>
+          <w:lang w:val="fr-CH"/>
+        </w:rPr>
+        <w:t xml:space="preserve"> </w:t>
+      </w:r>
+      <w:proofErr w:type="spellStart"/>
+      <w:r>
+        <w:rPr>
+          <w:i/>
+          <w:lang w:val="fr-CH"/>
+        </w:rPr>
+        <w:t>project</w:t>
+      </w:r>
+      <w:proofErr w:type="spellEnd"/>
+      <w:r>
+        <w:rPr>
+          <w:i/>
+          <w:lang w:val="fr-CH"/>
+        </w:rPr>
+        <w:t xml:space="preserve">, a new type of hardware compiler </w:t>
+      </w:r>
+      <w:proofErr w:type="spellStart"/>
+      <w:r>
+        <w:rPr>
+          <w:i/>
+          <w:lang w:val="fr-CH"/>
+        </w:rPr>
+        <w:t>is</w:t>
+      </w:r>
+      <w:proofErr w:type="spellEnd"/>
+      <w:r>
+        <w:rPr>
+          <w:i/>
+          <w:lang w:val="fr-CH"/>
+        </w:rPr>
+        <w:t xml:space="preserve"> </w:t>
+      </w:r>
+      <w:proofErr w:type="spellStart"/>
+      <w:r>
+        <w:rPr>
+          <w:i/>
+          <w:lang w:val="fr-CH"/>
+        </w:rPr>
+        <w:t>created</w:t>
+      </w:r>
+      <w:proofErr w:type="spellEnd"/>
+      <w:r>
+        <w:rPr>
+          <w:i/>
+          <w:lang w:val="fr-CH"/>
+        </w:rPr>
+        <w:t xml:space="preserve">. This hardware compiler </w:t>
+      </w:r>
+      <w:proofErr w:type="spellStart"/>
+      <w:r>
+        <w:rPr>
+          <w:i/>
+          <w:lang w:val="fr-CH"/>
+        </w:rPr>
+        <w:t>will</w:t>
+      </w:r>
+      <w:proofErr w:type="spellEnd"/>
+      <w:r>
+        <w:rPr>
+          <w:i/>
+          <w:lang w:val="fr-CH"/>
+        </w:rPr>
+        <w:t xml:space="preserve"> </w:t>
+      </w:r>
+      <w:proofErr w:type="spellStart"/>
+      <w:r>
+        <w:rPr>
+          <w:i/>
+          <w:lang w:val="fr-CH"/>
+        </w:rPr>
+        <w:t>read</w:t>
+      </w:r>
+      <w:proofErr w:type="spellEnd"/>
+      <w:r>
+        <w:rPr>
+          <w:i/>
+          <w:lang w:val="fr-CH"/>
+        </w:rPr>
+        <w:t xml:space="preserve"> a C++ program, and </w:t>
+      </w:r>
+      <w:proofErr w:type="spellStart"/>
+      <w:r>
+        <w:rPr>
+          <w:i/>
+          <w:lang w:val="fr-CH"/>
+        </w:rPr>
+        <w:t>physically</w:t>
+      </w:r>
+      <w:proofErr w:type="spellEnd"/>
+      <w:r>
+        <w:rPr>
+          <w:i/>
+          <w:lang w:val="fr-CH"/>
+        </w:rPr>
+        <w:t xml:space="preserve"> design a </w:t>
+      </w:r>
+      <w:proofErr w:type="spellStart"/>
+      <w:r>
+        <w:rPr>
+          <w:i/>
+          <w:lang w:val="fr-CH"/>
+        </w:rPr>
+        <w:t>suitable</w:t>
+      </w:r>
+      <w:proofErr w:type="spellEnd"/>
+      <w:r>
+        <w:rPr>
+          <w:i/>
+          <w:lang w:val="fr-CH"/>
+        </w:rPr>
+        <w:t xml:space="preserve"> </w:t>
+      </w:r>
+      <w:proofErr w:type="spellStart"/>
+      <w:r>
+        <w:rPr>
+          <w:i/>
+          <w:lang w:val="fr-CH"/>
+        </w:rPr>
+        <w:t>microprocessor</w:t>
+      </w:r>
+      <w:proofErr w:type="spellEnd"/>
+      <w:r>
+        <w:rPr>
+          <w:i/>
+          <w:lang w:val="fr-CH"/>
+        </w:rPr>
+        <w:t xml:space="preserve"> </w:t>
+      </w:r>
+      <w:proofErr w:type="spellStart"/>
+      <w:r>
+        <w:rPr>
+          <w:i/>
+          <w:lang w:val="fr-CH"/>
+        </w:rPr>
+        <w:t>intended</w:t>
+      </w:r>
+      <w:proofErr w:type="spellEnd"/>
+      <w:r>
+        <w:rPr>
+          <w:i/>
+          <w:lang w:val="fr-CH"/>
+        </w:rPr>
+        <w:t xml:space="preserve"> for running </w:t>
+      </w:r>
+      <w:proofErr w:type="spellStart"/>
+      <w:r>
+        <w:rPr>
+          <w:i/>
+          <w:lang w:val="fr-CH"/>
+        </w:rPr>
+        <w:t>that</w:t>
+      </w:r>
+      <w:proofErr w:type="spellEnd"/>
+      <w:r>
+        <w:rPr>
+          <w:i/>
+          <w:lang w:val="fr-CH"/>
+        </w:rPr>
+        <w:t xml:space="preserve"> </w:t>
+      </w:r>
+      <w:proofErr w:type="spellStart"/>
+      <w:r>
+        <w:rPr>
+          <w:i/>
+          <w:lang w:val="fr-CH"/>
+        </w:rPr>
+        <w:t>specific</w:t>
+      </w:r>
+      <w:proofErr w:type="spellEnd"/>
+      <w:r>
+        <w:rPr>
+          <w:i/>
+          <w:lang w:val="fr-CH"/>
+        </w:rPr>
+        <w:t xml:space="preserve"> program. </w:t>
+      </w:r>
+      <w:proofErr w:type="spellStart"/>
+      <w:r>
+        <w:rPr>
+          <w:i/>
+          <w:lang w:val="fr-CH"/>
+        </w:rPr>
+        <w:t>With</w:t>
+      </w:r>
+      <w:proofErr w:type="spellEnd"/>
+      <w:r>
+        <w:rPr>
+          <w:i/>
+          <w:lang w:val="fr-CH"/>
+        </w:rPr>
+        <w:t xml:space="preserve"> </w:t>
+      </w:r>
+      <w:proofErr w:type="spellStart"/>
+      <w:r>
+        <w:rPr>
+          <w:i/>
+          <w:lang w:val="fr-CH"/>
+        </w:rPr>
+        <w:t>this</w:t>
+      </w:r>
+      <w:proofErr w:type="spellEnd"/>
+      <w:r>
+        <w:rPr>
+          <w:i/>
+          <w:lang w:val="fr-CH"/>
+        </w:rPr>
+        <w:t xml:space="preserve"> new and </w:t>
+      </w:r>
+      <w:proofErr w:type="spellStart"/>
+      <w:r>
+        <w:rPr>
+          <w:i/>
+          <w:lang w:val="fr-CH"/>
+        </w:rPr>
+        <w:t>powerful</w:t>
+      </w:r>
+      <w:proofErr w:type="spellEnd"/>
+      <w:r>
+        <w:rPr>
+          <w:i/>
+          <w:lang w:val="fr-CH"/>
+        </w:rPr>
+        <w:t xml:space="preserve"> compiler, </w:t>
+      </w:r>
+      <w:proofErr w:type="spellStart"/>
+      <w:r>
+        <w:rPr>
+          <w:i/>
+          <w:lang w:val="fr-CH"/>
+        </w:rPr>
+        <w:t>it</w:t>
+      </w:r>
+      <w:proofErr w:type="spellEnd"/>
+      <w:r>
+        <w:rPr>
+          <w:i/>
+          <w:lang w:val="fr-CH"/>
+        </w:rPr>
+        <w:t xml:space="preserve"> </w:t>
+      </w:r>
+      <w:proofErr w:type="spellStart"/>
+      <w:r>
+        <w:rPr>
+          <w:i/>
+          <w:lang w:val="fr-CH"/>
+        </w:rPr>
+        <w:t>is</w:t>
+      </w:r>
+      <w:proofErr w:type="spellEnd"/>
+      <w:r>
+        <w:rPr>
+          <w:i/>
+          <w:lang w:val="fr-CH"/>
+        </w:rPr>
+        <w:t xml:space="preserve"> possible to design </w:t>
+      </w:r>
+      <w:proofErr w:type="spellStart"/>
+      <w:r>
+        <w:rPr>
+          <w:i/>
+          <w:lang w:val="fr-CH"/>
+        </w:rPr>
+        <w:t>anything</w:t>
+      </w:r>
+      <w:proofErr w:type="spellEnd"/>
+      <w:r>
+        <w:rPr>
+          <w:i/>
+          <w:lang w:val="fr-CH"/>
+        </w:rPr>
+        <w:t xml:space="preserve"> </w:t>
+      </w:r>
+      <w:proofErr w:type="spellStart"/>
+      <w:r>
+        <w:rPr>
+          <w:i/>
+          <w:lang w:val="fr-CH"/>
+        </w:rPr>
+        <w:t>from</w:t>
+      </w:r>
+      <w:proofErr w:type="spellEnd"/>
+      <w:r>
+        <w:rPr>
+          <w:i/>
+          <w:lang w:val="fr-CH"/>
+        </w:rPr>
+        <w:t xml:space="preserve"> a </w:t>
+      </w:r>
+      <w:proofErr w:type="spellStart"/>
+      <w:r>
+        <w:rPr>
+          <w:i/>
+          <w:lang w:val="fr-CH"/>
+        </w:rPr>
+        <w:t>small</w:t>
+      </w:r>
+      <w:proofErr w:type="spellEnd"/>
+      <w:r>
+        <w:rPr>
+          <w:i/>
+          <w:lang w:val="fr-CH"/>
+        </w:rPr>
+        <w:t xml:space="preserve"> </w:t>
+      </w:r>
+      <w:proofErr w:type="spellStart"/>
+      <w:r>
+        <w:rPr>
+          <w:i/>
+          <w:lang w:val="fr-CH"/>
+        </w:rPr>
+        <w:t>adder</w:t>
+      </w:r>
+      <w:proofErr w:type="spellEnd"/>
+      <w:r>
+        <w:rPr>
+          <w:i/>
+          <w:lang w:val="fr-CH"/>
+        </w:rPr>
+        <w:t xml:space="preserve">, to a </w:t>
+      </w:r>
+      <w:proofErr w:type="spellStart"/>
+      <w:proofErr w:type="gramStart"/>
+      <w:r>
+        <w:rPr>
+          <w:i/>
+          <w:lang w:val="fr-CH"/>
+        </w:rPr>
+        <w:t>microprocessor</w:t>
+      </w:r>
+      <w:proofErr w:type="spellEnd"/>
+      <w:proofErr w:type="gramEnd"/>
+      <w:r>
+        <w:rPr>
+          <w:i/>
+          <w:lang w:val="fr-CH"/>
+        </w:rPr>
+        <w:t xml:space="preserve"> </w:t>
+      </w:r>
+      <w:proofErr w:type="spellStart"/>
+      <w:r>
+        <w:rPr>
+          <w:i/>
+          <w:lang w:val="fr-CH"/>
+        </w:rPr>
+        <w:t>with</w:t>
+      </w:r>
+      <w:proofErr w:type="spellEnd"/>
+      <w:r>
+        <w:rPr>
+          <w:i/>
+          <w:lang w:val="fr-CH"/>
+        </w:rPr>
+        <w:t xml:space="preserve"> millions of transistors. </w:t>
+      </w:r>
+      <w:proofErr w:type="spellStart"/>
+      <w:r>
+        <w:rPr>
+          <w:i/>
+          <w:lang w:val="fr-CH"/>
+        </w:rPr>
+        <w:t>Designing</w:t>
+      </w:r>
+      <w:proofErr w:type="spellEnd"/>
+      <w:r>
+        <w:rPr>
+          <w:i/>
+          <w:lang w:val="fr-CH"/>
+        </w:rPr>
+        <w:t xml:space="preserve"> new computer chips, </w:t>
+      </w:r>
+      <w:proofErr w:type="spellStart"/>
+      <w:r>
+        <w:rPr>
+          <w:i/>
+          <w:lang w:val="fr-CH"/>
+        </w:rPr>
+        <w:t>such</w:t>
+      </w:r>
+      <w:proofErr w:type="spellEnd"/>
+      <w:r>
+        <w:rPr>
+          <w:i/>
+          <w:lang w:val="fr-CH"/>
+        </w:rPr>
+        <w:t xml:space="preserve"> as the Pentium 4, can </w:t>
+      </w:r>
+      <w:proofErr w:type="spellStart"/>
+      <w:r>
+        <w:rPr>
+          <w:i/>
+          <w:lang w:val="fr-CH"/>
+        </w:rPr>
+        <w:t>require</w:t>
+      </w:r>
+      <w:proofErr w:type="spellEnd"/>
+      <w:r>
+        <w:rPr>
+          <w:i/>
+          <w:lang w:val="fr-CH"/>
+        </w:rPr>
+        <w:t xml:space="preserve"> </w:t>
+      </w:r>
+      <w:proofErr w:type="spellStart"/>
+      <w:r>
+        <w:rPr>
+          <w:i/>
+          <w:lang w:val="fr-CH"/>
+        </w:rPr>
+        <w:t>dozens</w:t>
+      </w:r>
+      <w:proofErr w:type="spellEnd"/>
+      <w:r>
+        <w:rPr>
+          <w:i/>
+          <w:lang w:val="fr-CH"/>
         </w:rPr>
         <w:t xml:space="preserve"> of </w:t>
       </w:r>
@@ -3298,14 +3932,53 @@
       <w:r>
         <w:rPr>
           <w:i/>
-          <w:lang w:val="it-IT"/>
-        </w:rPr>
-        <w:t>today’s</w:t>
+          <w:lang w:val="fr-CH"/>
+        </w:rPr>
+        <w:t>engineers</w:t>
       </w:r>
       <w:proofErr w:type="spellEnd"/>
       <w:r>
         <w:rPr>
           <w:i/>
+          <w:lang w:val="fr-CH"/>
+        </w:rPr>
+        <w:t xml:space="preserve"> and </w:t>
+      </w:r>
+      <w:proofErr w:type="spellStart"/>
+      <w:r>
+        <w:rPr>
+          <w:i/>
+          <w:lang w:val="fr-CH"/>
+        </w:rPr>
+        <w:t>months</w:t>
+      </w:r>
+      <w:proofErr w:type="spellEnd"/>
+      <w:r>
+        <w:rPr>
+          <w:i/>
+          <w:lang w:val="fr-CH"/>
+        </w:rPr>
+        <w:t xml:space="preserve"> of time. </w:t>
+      </w:r>
+      <w:r>
+        <w:rPr>
+          <w:i/>
+          <w:lang w:val="it-IT"/>
+        </w:rPr>
+        <w:t xml:space="preserve">With the help of </w:t>
+      </w:r>
+      <w:proofErr w:type="spellStart"/>
+      <w:r>
+        <w:rPr>
+          <w:i/>
+          <w:lang w:val="it-IT"/>
+        </w:rPr>
+        <w:t>this</w:t>
+      </w:r>
+      <w:proofErr w:type="spellEnd"/>
+      <w:r>
+        <w:rPr>
+          <w:i/>
           <w:lang w:val="it-IT"/>
         </w:rPr>
         <w:t xml:space="preserve"> </w:t>
@@ -3316,7 +3989,7 @@
           <w:i/>
           <w:lang w:val="it-IT"/>
         </w:rPr>
-        <w:t>most</w:t>
+        <w:t>compiler</w:t>
       </w:r>
       <w:proofErr w:type="spellEnd"/>
       <w:r>
@@ -3324,6 +3997,22 @@
           <w:i/>
           <w:lang w:val="it-IT"/>
         </w:rPr>
+        <w:t xml:space="preserve">, a single </w:t>
+      </w:r>
+      <w:proofErr w:type="spellStart"/>
+      <w:r>
+        <w:rPr>
+          <w:i/>
+          <w:lang w:val="it-IT"/>
+        </w:rPr>
+        <w:t>person</w:t>
+      </w:r>
+      <w:proofErr w:type="spellEnd"/>
+      <w:r>
+        <w:rPr>
+          <w:i/>
+          <w:lang w:val="it-IT"/>
+        </w:rPr>
         <w:t xml:space="preserve"> </w:t>
       </w:r>
       <w:proofErr w:type="spellStart"/>
@@ -3332,7 +4021,7 @@
           <w:i/>
           <w:lang w:val="it-IT"/>
         </w:rPr>
-        <w:t>modern</w:t>
+        <w:t>could</w:t>
       </w:r>
       <w:proofErr w:type="spellEnd"/>
       <w:r>
@@ -3340,7 +4029,7 @@
           <w:i/>
           <w:lang w:val="it-IT"/>
         </w:rPr>
-        <w:t xml:space="preserve"> computer chips </w:t>
+        <w:t xml:space="preserve"> design </w:t>
       </w:r>
       <w:proofErr w:type="spellStart"/>
       <w:r>
@@ -3348,7 +4037,7 @@
           <w:i/>
           <w:lang w:val="it-IT"/>
         </w:rPr>
-        <w:t>increase</w:t>
+        <w:t>such</w:t>
       </w:r>
       <w:proofErr w:type="spellEnd"/>
       <w:r>
@@ -3356,7 +4045,7 @@
           <w:i/>
           <w:lang w:val="it-IT"/>
         </w:rPr>
-        <w:t xml:space="preserve">, new techniques must be </w:t>
+        <w:t xml:space="preserve"> a large-scale </w:t>
       </w:r>
       <w:proofErr w:type="spellStart"/>
       <w:r>
@@ -3364,7 +4053,7 @@
           <w:i/>
           <w:lang w:val="it-IT"/>
         </w:rPr>
-        <w:t>developed</w:t>
+        <w:t>microprocessor</w:t>
       </w:r>
       <w:proofErr w:type="spellEnd"/>
       <w:r>
@@ -3372,713 +4061,27 @@
           <w:i/>
           <w:lang w:val="it-IT"/>
         </w:rPr>
-        <w:t xml:space="preserve"> to </w:t>
-      </w:r>
-      <w:proofErr w:type="spellStart"/>
-      <w:r>
+        <w:t xml:space="preserve"> in just weeks.</w:t>
+      </w:r>
+    </w:p>
+    <w:p>
+      <w:pPr>
+        <w:ind w:left="720"/>
         <w:rPr>
           <w:i/>
           <w:lang w:val="it-IT"/>
         </w:rPr>
-        <w:t>effectively</w:t>
-      </w:r>
-      <w:proofErr w:type="spellEnd"/>
-      <w:r>
-        <w:rPr>
-          <w:i/>
-          <w:lang w:val="it-IT"/>
-        </w:rPr>
-        <w:t xml:space="preserve"> design and create </w:t>
-      </w:r>
-      <w:proofErr w:type="spellStart"/>
-      <w:r>
-        <w:rPr>
-          <w:i/>
-          <w:lang w:val="it-IT"/>
-        </w:rPr>
-        <w:t>Very</w:t>
-      </w:r>
-      <w:proofErr w:type="spellEnd"/>
-      <w:r>
-        <w:rPr>
-          <w:i/>
-          <w:lang w:val="it-IT"/>
-        </w:rPr>
-        <w:t xml:space="preserve"> </w:t>
-      </w:r>
-      <w:r>
-        <w:rPr>
-          <w:i/>
-          <w:lang w:val="it-IT"/>
-        </w:rPr>
-        <w:t>Large-Scale</w:t>
-      </w:r>
-      <w:r>
-        <w:rPr>
-          <w:i/>
-          <w:lang w:val="it-IT"/>
-        </w:rPr>
-        <w:t xml:space="preserve"> Integration chips </w:t>
-      </w:r>
-      <w:proofErr w:type="spellStart"/>
-      <w:r>
-        <w:rPr>
-          <w:i/>
-          <w:lang w:val="it-IT"/>
-        </w:rPr>
-        <w:t>quickly</w:t>
-      </w:r>
-      <w:proofErr w:type="spellEnd"/>
-      <w:r>
-        <w:rPr>
-          <w:i/>
-          <w:lang w:val="it-IT"/>
-        </w:rPr>
-        <w:t xml:space="preserve">. For </w:t>
-      </w:r>
-      <w:proofErr w:type="spellStart"/>
-      <w:r>
-        <w:rPr>
-          <w:i/>
-          <w:lang w:val="it-IT"/>
-        </w:rPr>
-        <w:t>this</w:t>
-      </w:r>
-      <w:proofErr w:type="spellEnd"/>
-      <w:r>
-        <w:rPr>
-          <w:i/>
-          <w:lang w:val="it-IT"/>
-        </w:rPr>
-        <w:t xml:space="preserve"> project, a new </w:t>
-      </w:r>
-      <w:proofErr w:type="spellStart"/>
-      <w:r>
-        <w:rPr>
-          <w:i/>
-          <w:lang w:val="it-IT"/>
-        </w:rPr>
-        <w:t>type</w:t>
-      </w:r>
-      <w:proofErr w:type="spellEnd"/>
-      <w:r>
-        <w:rPr>
-          <w:i/>
-          <w:lang w:val="it-IT"/>
-        </w:rPr>
-        <w:t xml:space="preserve"> of hardware </w:t>
-      </w:r>
-      <w:proofErr w:type="spellStart"/>
-      <w:r>
-        <w:rPr>
-          <w:i/>
-          <w:lang w:val="it-IT"/>
-        </w:rPr>
-        <w:t>compiler</w:t>
-      </w:r>
-      <w:proofErr w:type="spellEnd"/>
-      <w:r>
-        <w:rPr>
-          <w:i/>
-          <w:lang w:val="it-IT"/>
-        </w:rPr>
-        <w:t xml:space="preserve"> </w:t>
-      </w:r>
-      <w:proofErr w:type="spellStart"/>
-      <w:r>
-        <w:rPr>
-          <w:i/>
-          <w:lang w:val="it-IT"/>
-        </w:rPr>
-        <w:t>is</w:t>
-      </w:r>
-      <w:proofErr w:type="spellEnd"/>
-      <w:r>
-        <w:rPr>
-          <w:i/>
-          <w:lang w:val="it-IT"/>
-        </w:rPr>
-        <w:t xml:space="preserve"> </w:t>
-      </w:r>
-      <w:proofErr w:type="spellStart"/>
-      <w:r>
-        <w:rPr>
-          <w:i/>
-          <w:lang w:val="it-IT"/>
-        </w:rPr>
-        <w:t>created</w:t>
-      </w:r>
-      <w:proofErr w:type="spellEnd"/>
-      <w:r>
-        <w:rPr>
-          <w:i/>
-          <w:lang w:val="it-IT"/>
-        </w:rPr>
-        <w:t xml:space="preserve">. </w:t>
-      </w:r>
-      <w:proofErr w:type="spellStart"/>
-      <w:r>
-        <w:rPr>
-          <w:i/>
-          <w:lang w:val="it-IT"/>
-        </w:rPr>
-        <w:t>This</w:t>
-      </w:r>
-      <w:proofErr w:type="spellEnd"/>
-      <w:r>
-        <w:rPr>
-          <w:i/>
-          <w:lang w:val="it-IT"/>
-        </w:rPr>
-        <w:t xml:space="preserve"> hardware </w:t>
-      </w:r>
-      <w:proofErr w:type="spellStart"/>
-      <w:r>
-        <w:rPr>
-          <w:i/>
-          <w:lang w:val="it-IT"/>
-        </w:rPr>
-        <w:t>compiler</w:t>
-      </w:r>
-      <w:proofErr w:type="spellEnd"/>
-      <w:r>
-        <w:rPr>
-          <w:i/>
-          <w:lang w:val="it-IT"/>
-        </w:rPr>
-        <w:t xml:space="preserve"> </w:t>
-      </w:r>
-      <w:proofErr w:type="spellStart"/>
-      <w:r>
-        <w:rPr>
-          <w:i/>
-          <w:lang w:val="it-IT"/>
-        </w:rPr>
-        <w:t>will</w:t>
-      </w:r>
-      <w:proofErr w:type="spellEnd"/>
-      <w:r>
-        <w:rPr>
-          <w:i/>
-          <w:lang w:val="it-IT"/>
-        </w:rPr>
-        <w:t xml:space="preserve"> </w:t>
-      </w:r>
-      <w:proofErr w:type="spellStart"/>
-      <w:r>
-        <w:rPr>
-          <w:i/>
-          <w:lang w:val="it-IT"/>
-        </w:rPr>
-        <w:t>read</w:t>
-      </w:r>
-      <w:proofErr w:type="spellEnd"/>
-      <w:r>
-        <w:rPr>
-          <w:i/>
-          <w:lang w:val="it-IT"/>
-        </w:rPr>
-        <w:t xml:space="preserve"> a C++ </w:t>
-      </w:r>
-      <w:proofErr w:type="spellStart"/>
-      <w:r>
-        <w:rPr>
-          <w:i/>
-          <w:lang w:val="it-IT"/>
-        </w:rPr>
-        <w:t>program</w:t>
-      </w:r>
-      <w:proofErr w:type="spellEnd"/>
-      <w:r>
-        <w:rPr>
-          <w:i/>
-          <w:lang w:val="it-IT"/>
-        </w:rPr>
-        <w:t xml:space="preserve">, and </w:t>
-      </w:r>
-      <w:proofErr w:type="spellStart"/>
-      <w:r>
-        <w:rPr>
-          <w:i/>
-          <w:lang w:val="it-IT"/>
-        </w:rPr>
-        <w:t>physically</w:t>
-      </w:r>
-      <w:proofErr w:type="spellEnd"/>
-      <w:r>
-        <w:rPr>
-          <w:i/>
-          <w:lang w:val="it-IT"/>
-        </w:rPr>
-        <w:t xml:space="preserve"> design a </w:t>
-      </w:r>
-      <w:proofErr w:type="spellStart"/>
-      <w:r>
-        <w:rPr>
-          <w:i/>
-          <w:lang w:val="it-IT"/>
-        </w:rPr>
-        <w:t>suitable</w:t>
-      </w:r>
-      <w:proofErr w:type="spellEnd"/>
-      <w:r>
-        <w:rPr>
-          <w:i/>
-          <w:lang w:val="it-IT"/>
-        </w:rPr>
-        <w:t xml:space="preserve"> </w:t>
-      </w:r>
-      <w:proofErr w:type="spellStart"/>
-      <w:r>
-        <w:rPr>
-          <w:i/>
-          <w:lang w:val="it-IT"/>
-        </w:rPr>
-        <w:t>microprocessor</w:t>
-      </w:r>
-      <w:proofErr w:type="spellEnd"/>
-      <w:r>
-        <w:rPr>
-          <w:i/>
-          <w:lang w:val="it-IT"/>
-        </w:rPr>
-        <w:t xml:space="preserve"> </w:t>
-      </w:r>
-      <w:proofErr w:type="spellStart"/>
-      <w:r>
-        <w:rPr>
-          <w:i/>
-          <w:lang w:val="it-IT"/>
-        </w:rPr>
-        <w:t>intended</w:t>
-      </w:r>
-      <w:proofErr w:type="spellEnd"/>
-      <w:r>
-        <w:rPr>
-          <w:i/>
-          <w:lang w:val="it-IT"/>
-        </w:rPr>
-        <w:t xml:space="preserve"> for running </w:t>
-      </w:r>
-      <w:proofErr w:type="spellStart"/>
-      <w:r>
-        <w:rPr>
-          <w:i/>
-          <w:lang w:val="it-IT"/>
-        </w:rPr>
-        <w:t>that</w:t>
-      </w:r>
-      <w:proofErr w:type="spellEnd"/>
-      <w:r>
-        <w:rPr>
-          <w:i/>
-          <w:lang w:val="it-IT"/>
-        </w:rPr>
-        <w:t xml:space="preserve"> </w:t>
-      </w:r>
-      <w:proofErr w:type="spellStart"/>
-      <w:r>
-        <w:rPr>
-          <w:i/>
-          <w:lang w:val="it-IT"/>
-        </w:rPr>
-        <w:t>specific</w:t>
-      </w:r>
-      <w:proofErr w:type="spellEnd"/>
-      <w:r>
-        <w:rPr>
-          <w:i/>
-          <w:lang w:val="it-IT"/>
-        </w:rPr>
-        <w:t xml:space="preserve"> </w:t>
-      </w:r>
-      <w:proofErr w:type="spellStart"/>
-      <w:r>
-        <w:rPr>
-          <w:i/>
-          <w:lang w:val="it-IT"/>
-        </w:rPr>
-        <w:t>program</w:t>
-      </w:r>
-      <w:proofErr w:type="spellEnd"/>
-      <w:r>
-        <w:rPr>
-          <w:i/>
-          <w:lang w:val="it-IT"/>
-        </w:rPr>
-        <w:t xml:space="preserve">. With </w:t>
-      </w:r>
-      <w:proofErr w:type="spellStart"/>
-      <w:r>
-        <w:rPr>
-          <w:i/>
-          <w:lang w:val="it-IT"/>
-        </w:rPr>
-        <w:t>this</w:t>
-      </w:r>
-      <w:proofErr w:type="spellEnd"/>
-      <w:r>
-        <w:rPr>
-          <w:i/>
-          <w:lang w:val="it-IT"/>
-        </w:rPr>
-        <w:t xml:space="preserve"> new and powerful </w:t>
-      </w:r>
-      <w:proofErr w:type="spellStart"/>
-      <w:r>
-        <w:rPr>
-          <w:i/>
-          <w:lang w:val="it-IT"/>
-        </w:rPr>
-        <w:t>compiler</w:t>
-      </w:r>
-      <w:proofErr w:type="spellEnd"/>
-      <w:r>
-        <w:rPr>
-          <w:i/>
-          <w:lang w:val="it-IT"/>
-        </w:rPr>
-        <w:t xml:space="preserve">, </w:t>
-      </w:r>
-      <w:proofErr w:type="spellStart"/>
-      <w:r>
-        <w:rPr>
-          <w:i/>
-          <w:lang w:val="it-IT"/>
-        </w:rPr>
-        <w:t>it</w:t>
-      </w:r>
-      <w:proofErr w:type="spellEnd"/>
-      <w:r>
-        <w:rPr>
-          <w:i/>
-          <w:lang w:val="it-IT"/>
-        </w:rPr>
-        <w:t xml:space="preserve"> </w:t>
-      </w:r>
-      <w:proofErr w:type="spellStart"/>
-      <w:r>
-        <w:rPr>
-          <w:i/>
-          <w:lang w:val="it-IT"/>
-        </w:rPr>
-        <w:t>is</w:t>
-      </w:r>
-      <w:proofErr w:type="spellEnd"/>
-      <w:r>
-        <w:rPr>
-          <w:i/>
-          <w:lang w:val="it-IT"/>
-        </w:rPr>
-        <w:t xml:space="preserve"> </w:t>
-      </w:r>
-      <w:proofErr w:type="spellStart"/>
-      <w:r>
-        <w:rPr>
-          <w:i/>
-          <w:lang w:val="it-IT"/>
-        </w:rPr>
-        <w:t>possible</w:t>
-      </w:r>
-      <w:proofErr w:type="spellEnd"/>
-      <w:r>
-        <w:rPr>
-          <w:i/>
-          <w:lang w:val="it-IT"/>
-        </w:rPr>
-        <w:t xml:space="preserve"> to design </w:t>
-      </w:r>
-      <w:proofErr w:type="spellStart"/>
-      <w:r>
-        <w:rPr>
-          <w:i/>
-          <w:lang w:val="it-IT"/>
-        </w:rPr>
-        <w:t>anything</w:t>
-      </w:r>
-      <w:proofErr w:type="spellEnd"/>
-      <w:r>
-        <w:rPr>
-          <w:i/>
-          <w:lang w:val="it-IT"/>
-        </w:rPr>
-        <w:t xml:space="preserve"> from a small </w:t>
-      </w:r>
-      <w:proofErr w:type="spellStart"/>
-      <w:r>
-        <w:rPr>
-          <w:i/>
-          <w:lang w:val="it-IT"/>
-        </w:rPr>
-        <w:t>adder</w:t>
-      </w:r>
-      <w:proofErr w:type="spellEnd"/>
-      <w:r>
-        <w:rPr>
-          <w:i/>
-          <w:lang w:val="it-IT"/>
-        </w:rPr>
-        <w:t xml:space="preserve">, to a </w:t>
-      </w:r>
-      <w:proofErr w:type="spellStart"/>
-      <w:r>
-        <w:rPr>
-          <w:i/>
-          <w:lang w:val="it-IT"/>
-        </w:rPr>
-        <w:t>microprocessor</w:t>
-      </w:r>
-      <w:proofErr w:type="spellEnd"/>
-      <w:r>
-        <w:rPr>
-          <w:i/>
-          <w:lang w:val="it-IT"/>
-        </w:rPr>
-        <w:t xml:space="preserve"> with </w:t>
-      </w:r>
-      <w:proofErr w:type="spellStart"/>
-      <w:r>
-        <w:rPr>
-          <w:i/>
-          <w:lang w:val="it-IT"/>
-        </w:rPr>
-        <w:t>millions</w:t>
-      </w:r>
-      <w:proofErr w:type="spellEnd"/>
-      <w:r>
-        <w:rPr>
-          <w:i/>
-          <w:lang w:val="it-IT"/>
-        </w:rPr>
-        <w:t xml:space="preserve"> of </w:t>
-      </w:r>
-      <w:proofErr w:type="spellStart"/>
-      <w:r>
-        <w:rPr>
-          <w:i/>
-          <w:lang w:val="it-IT"/>
-        </w:rPr>
-        <w:t>transistors</w:t>
-      </w:r>
-      <w:proofErr w:type="spellEnd"/>
-      <w:r>
-        <w:rPr>
-          <w:i/>
-          <w:lang w:val="it-IT"/>
-        </w:rPr>
-        <w:t xml:space="preserve">. </w:t>
-      </w:r>
-      <w:proofErr w:type="spellStart"/>
-      <w:r>
-        <w:rPr>
-          <w:i/>
-          <w:lang w:val="it-IT"/>
-        </w:rPr>
-        <w:t>Designing</w:t>
-      </w:r>
-      <w:proofErr w:type="spellEnd"/>
-      <w:r>
-        <w:rPr>
-          <w:i/>
-          <w:lang w:val="it-IT"/>
-        </w:rPr>
-        <w:t xml:space="preserve"> new computer chips, </w:t>
-      </w:r>
-      <w:proofErr w:type="spellStart"/>
-      <w:r>
-        <w:rPr>
-          <w:i/>
-          <w:lang w:val="it-IT"/>
-        </w:rPr>
-        <w:t>such</w:t>
-      </w:r>
-      <w:proofErr w:type="spellEnd"/>
-      <w:r>
-        <w:rPr>
-          <w:i/>
-          <w:lang w:val="it-IT"/>
-        </w:rPr>
-        <w:t xml:space="preserve"> </w:t>
-      </w:r>
-      <w:proofErr w:type="spellStart"/>
-      <w:r>
-        <w:rPr>
-          <w:i/>
-          <w:lang w:val="it-IT"/>
-        </w:rPr>
-        <w:t>as</w:t>
-      </w:r>
-      <w:proofErr w:type="spellEnd"/>
-      <w:r>
-        <w:rPr>
-          <w:i/>
-          <w:lang w:val="it-IT"/>
-        </w:rPr>
-        <w:t xml:space="preserve"> the Pentium 4, can </w:t>
-      </w:r>
-      <w:proofErr w:type="spellStart"/>
-      <w:r>
-        <w:rPr>
-          <w:i/>
-          <w:lang w:val="it-IT"/>
-        </w:rPr>
-        <w:t>require</w:t>
-      </w:r>
-      <w:proofErr w:type="spellEnd"/>
-      <w:r>
-        <w:rPr>
-          <w:i/>
-          <w:lang w:val="it-IT"/>
-        </w:rPr>
-        <w:t xml:space="preserve"> </w:t>
-      </w:r>
-      <w:proofErr w:type="spellStart"/>
-      <w:r>
-        <w:rPr>
-          <w:i/>
-          <w:lang w:val="it-IT"/>
-        </w:rPr>
-        <w:t>dozens</w:t>
-      </w:r>
-      <w:proofErr w:type="spellEnd"/>
-      <w:r>
-        <w:rPr>
-          <w:i/>
-          <w:lang w:val="it-IT"/>
-        </w:rPr>
-        <w:t xml:space="preserve"> of </w:t>
-      </w:r>
-      <w:proofErr w:type="spellStart"/>
-      <w:r>
-        <w:rPr>
-          <w:i/>
-          <w:lang w:val="it-IT"/>
-        </w:rPr>
-        <w:t>engineers</w:t>
-      </w:r>
-      <w:proofErr w:type="spellEnd"/>
-      <w:r>
-        <w:rPr>
-          <w:i/>
-          <w:lang w:val="it-IT"/>
-        </w:rPr>
-        <w:t xml:space="preserve"> and months of time. With the help of </w:t>
-      </w:r>
-      <w:proofErr w:type="spellStart"/>
-      <w:r>
-        <w:rPr>
-          <w:i/>
-          <w:lang w:val="it-IT"/>
-        </w:rPr>
-        <w:t>this</w:t>
-      </w:r>
-      <w:proofErr w:type="spellEnd"/>
-      <w:r>
-        <w:rPr>
-          <w:i/>
-          <w:lang w:val="it-IT"/>
-        </w:rPr>
-        <w:t xml:space="preserve"> </w:t>
-      </w:r>
-      <w:proofErr w:type="spellStart"/>
-      <w:r>
-        <w:rPr>
-          <w:i/>
-          <w:lang w:val="it-IT"/>
-        </w:rPr>
-        <w:t>compiler</w:t>
-      </w:r>
-      <w:proofErr w:type="spellEnd"/>
-      <w:r>
-        <w:rPr>
-          <w:i/>
-          <w:lang w:val="it-IT"/>
-        </w:rPr>
-        <w:t xml:space="preserve">, a single </w:t>
-      </w:r>
-      <w:proofErr w:type="spellStart"/>
-      <w:r>
-        <w:rPr>
-          <w:i/>
-          <w:lang w:val="it-IT"/>
-        </w:rPr>
-        <w:t>person</w:t>
-      </w:r>
-      <w:proofErr w:type="spellEnd"/>
-      <w:r>
-        <w:rPr>
-          <w:i/>
-          <w:lang w:val="it-IT"/>
-        </w:rPr>
-        <w:t xml:space="preserve"> </w:t>
-      </w:r>
-      <w:proofErr w:type="spellStart"/>
-      <w:r>
-        <w:rPr>
-          <w:i/>
-          <w:lang w:val="it-IT"/>
-        </w:rPr>
-        <w:t>could</w:t>
-      </w:r>
-      <w:proofErr w:type="spellEnd"/>
-      <w:r>
-        <w:rPr>
-          <w:i/>
-          <w:lang w:val="it-IT"/>
-        </w:rPr>
-        <w:t xml:space="preserve"> design </w:t>
-      </w:r>
-      <w:proofErr w:type="spellStart"/>
-      <w:r>
-        <w:rPr>
-          <w:i/>
-          <w:lang w:val="it-IT"/>
-        </w:rPr>
-        <w:t>such</w:t>
-      </w:r>
-      <w:proofErr w:type="spellEnd"/>
-      <w:r>
-        <w:rPr>
-          <w:i/>
-          <w:lang w:val="it-IT"/>
-        </w:rPr>
-        <w:t xml:space="preserve"> a large-scale </w:t>
-      </w:r>
-      <w:proofErr w:type="spellStart"/>
-      <w:r>
-        <w:rPr>
-          <w:i/>
-          <w:lang w:val="it-IT"/>
-        </w:rPr>
-        <w:t>microprocessor</w:t>
-      </w:r>
-      <w:proofErr w:type="spellEnd"/>
-      <w:r>
-        <w:rPr>
-          <w:i/>
-          <w:lang w:val="it-IT"/>
-        </w:rPr>
-        <w:t xml:space="preserve"> in just weeks.</w:t>
-      </w:r>
-    </w:p>
-    <w:p>
-      <w:pPr>
-        <w:ind w:left="720"/>
-        <w:rPr>
-          <w:i/>
-          <w:lang w:val="it-IT"/>
-        </w:rPr>
       </w:pPr>
     </w:p>
     <w:p>
       <w:pPr>
         <w:pStyle w:val="Titolo2"/>
       </w:pPr>
-      <w:bookmarkStart w:id="3" w:name="_Toc61296679"/>
+      <w:bookmarkStart w:id="4" w:name="_Toc61296679"/>
       <w:r>
         <w:t>Scopo</w:t>
       </w:r>
-      <w:bookmarkEnd w:id="3"/>
+      <w:bookmarkEnd w:id="4"/>
     </w:p>
     <w:p>
       <w:pPr>
@@ -4148,22 +4151,22 @@
       <w:r>
         <w:br w:type="page"/>
       </w:r>
-      <w:bookmarkStart w:id="4" w:name="_Toc61296680"/>
+      <w:bookmarkStart w:id="5" w:name="_Toc61296680"/>
       <w:r>
         <w:lastRenderedPageBreak/>
         <w:t>Analisi</w:t>
       </w:r>
-      <w:bookmarkEnd w:id="4"/>
+      <w:bookmarkEnd w:id="5"/>
     </w:p>
     <w:p>
       <w:pPr>
         <w:pStyle w:val="Titolo2"/>
       </w:pPr>
-      <w:bookmarkStart w:id="5" w:name="_Toc61296681"/>
+      <w:bookmarkStart w:id="6" w:name="_Toc61296681"/>
       <w:r>
         <w:t>Analisi del dominio</w:t>
       </w:r>
-      <w:bookmarkEnd w:id="5"/>
+      <w:bookmarkEnd w:id="6"/>
     </w:p>
     <w:p>
       <w:pPr>
@@ -4362,11 +4365,11 @@
       <w:pPr>
         <w:pStyle w:val="Titolo2"/>
       </w:pPr>
-      <w:bookmarkStart w:id="6" w:name="_Toc61296682"/>
+      <w:bookmarkStart w:id="7" w:name="_Toc61296682"/>
       <w:r>
         <w:t>Analisi e specifica dei requisiti</w:t>
       </w:r>
-      <w:bookmarkEnd w:id="6"/>
+      <w:bookmarkEnd w:id="7"/>
     </w:p>
     <w:tbl>
       <w:tblPr>
@@ -4394,7 +4397,7 @@
                 <w:lang w:val="it-IT"/>
               </w:rPr>
             </w:pPr>
-            <w:bookmarkStart w:id="7" w:name="_Hlk83302575"/>
+            <w:bookmarkStart w:id="8" w:name="_Hlk83302575"/>
             <w:r>
               <w:rPr>
                 <w:lang w:val="it-IT"/>
@@ -5021,7 +5024,7 @@
           </w:p>
         </w:tc>
       </w:tr>
-      <w:bookmarkEnd w:id="7"/>
+      <w:bookmarkEnd w:id="8"/>
     </w:tbl>
     <w:p>
       <w:pPr>
@@ -6152,8 +6155,6 @@
         </w:rPr>
         <w:t>to.</w:t>
       </w:r>
-      <w:bookmarkStart w:id="8" w:name="_GoBack"/>
-      <w:bookmarkEnd w:id="8"/>
     </w:p>
     <w:p>
       <w:pPr>
@@ -7769,14 +7770,14 @@
               <w:rPr>
                 <w:sz w:val="18"/>
                 <w:szCs w:val="18"/>
-                <w:lang w:val="it-IT"/>
+                <w:lang w:val="fr-CH"/>
               </w:rPr>
             </w:pPr>
             <w:r>
               <w:rPr>
                 <w:sz w:val="18"/>
                 <w:szCs w:val="18"/>
-                <w:lang w:val="it-IT"/>
+                <w:lang w:val="fr-CH"/>
               </w:rPr>
               <w:t>TC-002</w:t>
             </w:r>
@@ -7786,7 +7787,7 @@
               <w:rPr>
                 <w:sz w:val="18"/>
                 <w:szCs w:val="18"/>
-                <w:lang w:val="it-IT"/>
+                <w:lang w:val="fr-CH"/>
               </w:rPr>
             </w:pPr>
           </w:p>
@@ -7795,14 +7796,14 @@
               <w:rPr>
                 <w:sz w:val="18"/>
                 <w:szCs w:val="18"/>
-                <w:lang w:val="it-IT"/>
+                <w:lang w:val="fr-CH"/>
               </w:rPr>
             </w:pPr>
             <w:r>
               <w:rPr>
                 <w:sz w:val="18"/>
                 <w:szCs w:val="18"/>
-                <w:lang w:val="it-IT"/>
+                <w:lang w:val="fr-CH"/>
               </w:rPr>
               <w:t>REQ-2</w:t>
             </w:r>
@@ -7812,14 +7813,14 @@
               <w:rPr>
                 <w:sz w:val="18"/>
                 <w:szCs w:val="18"/>
-                <w:lang w:val="it-IT"/>
+                <w:lang w:val="fr-CH"/>
               </w:rPr>
             </w:pPr>
             <w:r>
               <w:rPr>
                 <w:sz w:val="18"/>
                 <w:szCs w:val="18"/>
-                <w:lang w:val="it-IT"/>
+                <w:lang w:val="fr-CH"/>
               </w:rPr>
               <w:t>REQ-3</w:t>
             </w:r>
@@ -7829,14 +7830,14 @@
               <w:rPr>
                 <w:sz w:val="18"/>
                 <w:szCs w:val="18"/>
-                <w:lang w:val="it-IT" w:eastAsia="en-US"/>
+                <w:lang w:val="fr-CH" w:eastAsia="en-US"/>
               </w:rPr>
             </w:pPr>
             <w:r>
               <w:rPr>
                 <w:sz w:val="18"/>
                 <w:szCs w:val="18"/>
-                <w:lang w:val="it-IT" w:eastAsia="en-US"/>
+                <w:lang w:val="fr-CH" w:eastAsia="en-US"/>
               </w:rPr>
               <w:t>REQ-4</w:t>
             </w:r>
@@ -7845,20 +7846,20 @@
             <w:pPr>
               <w:rPr>
                 <w:sz w:val="18"/>
-                <w:lang w:val="it-IT" w:eastAsia="en-US"/>
+                <w:lang w:val="fr-CH" w:eastAsia="en-US"/>
               </w:rPr>
             </w:pPr>
             <w:r>
               <w:rPr>
                 <w:sz w:val="18"/>
-                <w:lang w:val="it-IT" w:eastAsia="en-US"/>
+                <w:lang w:val="fr-CH" w:eastAsia="en-US"/>
               </w:rPr>
               <w:t>REQ-</w:t>
             </w:r>
             <w:r>
               <w:rPr>
                 <w:sz w:val="18"/>
-                <w:lang w:val="it-IT" w:eastAsia="en-US"/>
+                <w:lang w:val="fr-CH" w:eastAsia="en-US"/>
               </w:rPr>
               <w:t>5</w:t>
             </w:r>
@@ -9967,41 +9968,25 @@
           <w:numId w:val="8"/>
         </w:numPr>
         <w:rPr>
-          <w:lang w:val="it-IT"/>
-        </w:rPr>
-      </w:pPr>
-      <w:r>
-        <w:rPr>
-          <w:lang w:val="it-IT"/>
+          <w:lang w:val="fr-CH"/>
+        </w:rPr>
+      </w:pPr>
+      <w:r>
+        <w:rPr>
+          <w:lang w:val="fr-CH"/>
         </w:rPr>
         <w:t xml:space="preserve">http://standards.ieee.org/guides/style/section7.html, </w:t>
       </w:r>
       <w:r>
         <w:rPr>
           <w:i/>
-          <w:lang w:val="it-IT"/>
-        </w:rPr>
-        <w:t xml:space="preserve">IEEE </w:t>
-      </w:r>
-      <w:proofErr w:type="spellStart"/>
-      <w:r>
-        <w:rPr>
-          <w:i/>
-          <w:lang w:val="it-IT"/>
-        </w:rPr>
-        <w:t>Standards</w:t>
-      </w:r>
-      <w:proofErr w:type="spellEnd"/>
-      <w:r>
-        <w:rPr>
-          <w:i/>
-          <w:lang w:val="it-IT"/>
-        </w:rPr>
-        <w:t xml:space="preserve"> Style Manual</w:t>
-      </w:r>
-      <w:r>
-        <w:rPr>
-          <w:lang w:val="it-IT"/>
+          <w:lang w:val="fr-CH"/>
+        </w:rPr>
+        <w:t>IEEE Standards Style Manual</w:t>
+      </w:r>
+      <w:r>
+        <w:rPr>
+          <w:lang w:val="fr-CH"/>
         </w:rPr>
         <w:t>, 07-06-2008.</w:t>
       </w:r>
@@ -15311,7 +15296,7 @@
 </file>
 
 <file path=customXml/itemProps1.xml><?xml version="1.0" encoding="utf-8"?>
-<ds:datastoreItem xmlns:ds="http://schemas.openxmlformats.org/officeDocument/2006/customXml" ds:itemID="{EA3E827F-AA62-44E1-94F7-E45B75A24CBE}">
+<ds:datastoreItem xmlns:ds="http://schemas.openxmlformats.org/officeDocument/2006/customXml" ds:itemID="{45B234D6-C987-4F92-993E-D6337DDA2076}">
   <ds:schemaRefs>
     <ds:schemaRef ds:uri="http://schemas.openxmlformats.org/officeDocument/2006/bibliography"/>
   </ds:schemaRefs>

--- a/Documentazione/DocumentazoinePasswordSecurityChecker-XavierHorisberger.docx
+++ b/Documentazione/DocumentazoinePasswordSecurityChecker-XavierHorisberger.docx
@@ -2881,8 +2881,6 @@
         </w:rPr>
         <w:t>r, e ho il ruolo di produttore</w:t>
       </w:r>
-      <w:bookmarkStart w:id="2" w:name="_GoBack"/>
-      <w:bookmarkEnd w:id="2"/>
       <w:r>
         <w:rPr>
           <w:lang w:val="it-IT"/>
@@ -3039,11 +3037,11 @@
       <w:pPr>
         <w:pStyle w:val="Titolo2"/>
       </w:pPr>
-      <w:bookmarkStart w:id="3" w:name="_Toc61296678"/>
+      <w:bookmarkStart w:id="2" w:name="_Toc61296678"/>
       <w:r>
         <w:t>Abstract</w:t>
       </w:r>
-      <w:bookmarkEnd w:id="3"/>
+      <w:bookmarkEnd w:id="2"/>
       <w:r>
         <w:t xml:space="preserve"> </w:t>
       </w:r>
@@ -3831,7 +3829,6 @@
         <w:t xml:space="preserve">, to a </w:t>
       </w:r>
       <w:proofErr w:type="spellStart"/>
-      <w:proofErr w:type="gramStart"/>
       <w:r>
         <w:rPr>
           <w:i/>
@@ -3840,7 +3837,6 @@
         <w:t>microprocessor</w:t>
       </w:r>
       <w:proofErr w:type="spellEnd"/>
-      <w:proofErr w:type="gramEnd"/>
       <w:r>
         <w:rPr>
           <w:i/>
@@ -4077,11 +4073,11 @@
       <w:pPr>
         <w:pStyle w:val="Titolo2"/>
       </w:pPr>
-      <w:bookmarkStart w:id="4" w:name="_Toc61296679"/>
+      <w:bookmarkStart w:id="3" w:name="_Toc61296679"/>
       <w:r>
         <w:t>Scopo</w:t>
       </w:r>
-      <w:bookmarkEnd w:id="4"/>
+      <w:bookmarkEnd w:id="3"/>
     </w:p>
     <w:p>
       <w:pPr>
@@ -4151,22 +4147,22 @@
       <w:r>
         <w:br w:type="page"/>
       </w:r>
-      <w:bookmarkStart w:id="5" w:name="_Toc61296680"/>
+      <w:bookmarkStart w:id="4" w:name="_Toc61296680"/>
       <w:r>
         <w:lastRenderedPageBreak/>
         <w:t>Analisi</w:t>
       </w:r>
+      <w:bookmarkEnd w:id="4"/>
+    </w:p>
+    <w:p>
+      <w:pPr>
+        <w:pStyle w:val="Titolo2"/>
+      </w:pPr>
+      <w:bookmarkStart w:id="5" w:name="_Toc61296681"/>
+      <w:r>
+        <w:t>Analisi del dominio</w:t>
+      </w:r>
       <w:bookmarkEnd w:id="5"/>
-    </w:p>
-    <w:p>
-      <w:pPr>
-        <w:pStyle w:val="Titolo2"/>
-      </w:pPr>
-      <w:bookmarkStart w:id="6" w:name="_Toc61296681"/>
-      <w:r>
-        <w:t>Analisi del dominio</w:t>
-      </w:r>
-      <w:bookmarkEnd w:id="6"/>
     </w:p>
     <w:p>
       <w:pPr>
@@ -4365,11 +4361,11 @@
       <w:pPr>
         <w:pStyle w:val="Titolo2"/>
       </w:pPr>
-      <w:bookmarkStart w:id="7" w:name="_Toc61296682"/>
+      <w:bookmarkStart w:id="6" w:name="_Toc61296682"/>
       <w:r>
         <w:t>Analisi e specifica dei requisiti</w:t>
       </w:r>
-      <w:bookmarkEnd w:id="7"/>
+      <w:bookmarkEnd w:id="6"/>
     </w:p>
     <w:tbl>
       <w:tblPr>
@@ -4397,7 +4393,7 @@
                 <w:lang w:val="it-IT"/>
               </w:rPr>
             </w:pPr>
-            <w:bookmarkStart w:id="8" w:name="_Hlk83302575"/>
+            <w:bookmarkStart w:id="7" w:name="_Hlk83302575"/>
             <w:r>
               <w:rPr>
                 <w:lang w:val="it-IT"/>
@@ -5024,7 +5020,7 @@
           </w:p>
         </w:tc>
       </w:tr>
-      <w:bookmarkEnd w:id="8"/>
+      <w:bookmarkEnd w:id="7"/>
     </w:tbl>
     <w:p>
       <w:pPr>
@@ -6160,12 +6156,12 @@
       <w:pPr>
         <w:pStyle w:val="Titolo2"/>
       </w:pPr>
-      <w:bookmarkStart w:id="9" w:name="_Toc61296684"/>
+      <w:bookmarkStart w:id="8" w:name="_Toc61296684"/>
       <w:r>
         <w:lastRenderedPageBreak/>
         <w:t>Pianificazione</w:t>
       </w:r>
-      <w:bookmarkEnd w:id="9"/>
+      <w:bookmarkEnd w:id="8"/>
     </w:p>
     <w:p>
       <w:pPr>
@@ -6361,187 +6357,187 @@
       <w:pPr>
         <w:pStyle w:val="Titolo2"/>
       </w:pPr>
-      <w:bookmarkStart w:id="10" w:name="_Toc61296685"/>
+      <w:bookmarkStart w:id="9" w:name="_Toc61296685"/>
       <w:r>
         <w:t>Analisi dei mezzi</w:t>
       </w:r>
+      <w:bookmarkEnd w:id="9"/>
+    </w:p>
+    <w:p>
+      <w:pPr>
+        <w:rPr>
+          <w:lang w:val="it-IT"/>
+        </w:rPr>
+      </w:pPr>
+      <w:r>
+        <w:rPr>
+          <w:lang w:val="it-IT"/>
+        </w:rPr>
+        <w:t xml:space="preserve">Elencare e descrivere i </w:t>
+      </w:r>
+      <w:r>
+        <w:rPr>
+          <w:lang w:val="it-IT"/>
+        </w:rPr>
+        <w:t>mezzi disponibili pe</w:t>
+      </w:r>
+      <w:r>
+        <w:rPr>
+          <w:lang w:val="it-IT"/>
+        </w:rPr>
+        <w:t>r la realizzazione del progetto. Ricordarsi di sempre descrivere nel dettaglio le versioni e il modello di riferimento.</w:t>
+      </w:r>
+    </w:p>
+    <w:p>
+      <w:pPr>
+        <w:pStyle w:val="Titolo3"/>
+      </w:pPr>
+      <w:bookmarkStart w:id="10" w:name="_Toc413411419"/>
+      <w:bookmarkStart w:id="11" w:name="_Toc61296686"/>
+      <w:r>
+        <w:t>Software</w:t>
+      </w:r>
       <w:bookmarkEnd w:id="10"/>
-    </w:p>
-    <w:p>
-      <w:pPr>
-        <w:rPr>
-          <w:lang w:val="it-IT"/>
-        </w:rPr>
-      </w:pPr>
-      <w:r>
-        <w:rPr>
-          <w:lang w:val="it-IT"/>
-        </w:rPr>
-        <w:t xml:space="preserve">Elencare e descrivere i </w:t>
-      </w:r>
-      <w:r>
-        <w:rPr>
-          <w:lang w:val="it-IT"/>
-        </w:rPr>
-        <w:t>mezzi disponibili pe</w:t>
-      </w:r>
-      <w:r>
-        <w:rPr>
-          <w:lang w:val="it-IT"/>
-        </w:rPr>
-        <w:t>r la realizzazione del progetto. Ricordarsi di sempre descrivere nel dettaglio le versioni e il modello di riferimento.</w:t>
+      <w:bookmarkEnd w:id="11"/>
+    </w:p>
+    <w:p>
+      <w:pPr>
+        <w:rPr>
+          <w:lang w:val="it-IT"/>
+        </w:rPr>
+      </w:pPr>
+      <w:r>
+        <w:rPr>
+          <w:lang w:val="it-IT"/>
+        </w:rPr>
+        <w:t xml:space="preserve">SDK, librerie, </w:t>
+      </w:r>
+      <w:proofErr w:type="spellStart"/>
+      <w:r>
+        <w:rPr>
+          <w:lang w:val="it-IT"/>
+        </w:rPr>
+        <w:t>tools</w:t>
+      </w:r>
+      <w:proofErr w:type="spellEnd"/>
+      <w:r>
+        <w:rPr>
+          <w:lang w:val="it-IT"/>
+        </w:rPr>
+        <w:t xml:space="preserve"> utilizzati pe</w:t>
+      </w:r>
+      <w:r>
+        <w:rPr>
+          <w:lang w:val="it-IT"/>
+        </w:rPr>
+        <w:t>r la realizzazione del progetto</w:t>
+      </w:r>
+      <w:r>
+        <w:rPr>
+          <w:lang w:val="it-IT"/>
+        </w:rPr>
+        <w:t xml:space="preserve"> e eventuali dipendenze</w:t>
+      </w:r>
+      <w:r>
+        <w:rPr>
+          <w:lang w:val="it-IT"/>
+        </w:rPr>
+        <w:t>.</w:t>
       </w:r>
     </w:p>
     <w:p>
       <w:pPr>
         <w:pStyle w:val="Titolo3"/>
       </w:pPr>
-      <w:bookmarkStart w:id="11" w:name="_Toc413411419"/>
-      <w:bookmarkStart w:id="12" w:name="_Toc61296686"/>
-      <w:r>
-        <w:t>Software</w:t>
-      </w:r>
-      <w:bookmarkEnd w:id="11"/>
+      <w:bookmarkStart w:id="12" w:name="_Toc413411420"/>
+      <w:bookmarkStart w:id="13" w:name="_Toc61296687"/>
+      <w:r>
+        <w:t>Hardware</w:t>
+      </w:r>
       <w:bookmarkEnd w:id="12"/>
-    </w:p>
-    <w:p>
-      <w:pPr>
-        <w:rPr>
-          <w:lang w:val="it-IT"/>
-        </w:rPr>
-      </w:pPr>
-      <w:r>
-        <w:rPr>
-          <w:lang w:val="it-IT"/>
-        </w:rPr>
-        <w:t xml:space="preserve">SDK, librerie, </w:t>
-      </w:r>
-      <w:proofErr w:type="spellStart"/>
-      <w:r>
-        <w:rPr>
-          <w:lang w:val="it-IT"/>
-        </w:rPr>
-        <w:t>tools</w:t>
-      </w:r>
-      <w:proofErr w:type="spellEnd"/>
-      <w:r>
-        <w:rPr>
-          <w:lang w:val="it-IT"/>
-        </w:rPr>
-        <w:t xml:space="preserve"> utilizzati pe</w:t>
-      </w:r>
-      <w:r>
-        <w:rPr>
-          <w:lang w:val="it-IT"/>
-        </w:rPr>
-        <w:t>r la realizzazione del progetto</w:t>
-      </w:r>
-      <w:r>
-        <w:rPr>
-          <w:lang w:val="it-IT"/>
-        </w:rPr>
-        <w:t xml:space="preserve"> e eventuali dipendenze</w:t>
-      </w:r>
-      <w:r>
-        <w:rPr>
-          <w:lang w:val="it-IT"/>
-        </w:rPr>
-        <w:t>.</w:t>
-      </w:r>
-    </w:p>
-    <w:p>
-      <w:pPr>
-        <w:pStyle w:val="Titolo3"/>
-      </w:pPr>
-      <w:bookmarkStart w:id="13" w:name="_Toc413411420"/>
-      <w:bookmarkStart w:id="14" w:name="_Toc61296687"/>
-      <w:r>
-        <w:t>Hardware</w:t>
-      </w:r>
       <w:bookmarkEnd w:id="13"/>
+    </w:p>
+    <w:p>
+      <w:pPr>
+        <w:rPr>
+          <w:lang w:val="it-IT"/>
+        </w:rPr>
+      </w:pPr>
+    </w:p>
+    <w:p>
+      <w:pPr>
+        <w:rPr>
+          <w:lang w:val="it-IT"/>
+        </w:rPr>
+      </w:pPr>
+      <w:r>
+        <w:rPr>
+          <w:lang w:val="it-IT"/>
+        </w:rPr>
+        <w:t xml:space="preserve">Su quale piattaforma dovrà essere eseguito il prodotto? Che hardware particolare è coinvolto nel progetto? Che particolarità e limitazioni presenta? Che </w:t>
+      </w:r>
+      <w:r>
+        <w:rPr>
+          <w:lang w:val="it-IT"/>
+        </w:rPr>
+        <w:t>HW</w:t>
+      </w:r>
+      <w:r>
+        <w:rPr>
+          <w:lang w:val="it-IT"/>
+        </w:rPr>
+        <w:t xml:space="preserve"> sarà disponibile durante lo sviluppo?</w:t>
+      </w:r>
+    </w:p>
+    <w:p>
+      <w:pPr>
+        <w:pStyle w:val="Titolo1"/>
+        <w:rPr>
+          <w:lang w:val="it-IT"/>
+        </w:rPr>
+      </w:pPr>
+      <w:bookmarkStart w:id="14" w:name="_Toc429059808"/>
+      <w:bookmarkStart w:id="15" w:name="_Toc61296688"/>
+      <w:r>
+        <w:rPr>
+          <w:lang w:val="it-IT"/>
+        </w:rPr>
+        <w:t>Progettazione</w:t>
+      </w:r>
       <w:bookmarkEnd w:id="14"/>
-    </w:p>
-    <w:p>
-      <w:pPr>
-        <w:rPr>
-          <w:lang w:val="it-IT"/>
-        </w:rPr>
-      </w:pPr>
-    </w:p>
-    <w:p>
-      <w:pPr>
-        <w:rPr>
-          <w:lang w:val="it-IT"/>
-        </w:rPr>
-      </w:pPr>
-      <w:r>
-        <w:rPr>
-          <w:lang w:val="it-IT"/>
-        </w:rPr>
-        <w:t xml:space="preserve">Su quale piattaforma dovrà essere eseguito il prodotto? Che hardware particolare è coinvolto nel progetto? Che particolarità e limitazioni presenta? Che </w:t>
-      </w:r>
-      <w:r>
-        <w:rPr>
-          <w:lang w:val="it-IT"/>
-        </w:rPr>
-        <w:t>HW</w:t>
-      </w:r>
-      <w:r>
-        <w:rPr>
-          <w:lang w:val="it-IT"/>
-        </w:rPr>
-        <w:t xml:space="preserve"> sarà disponibile durante lo sviluppo?</w:t>
-      </w:r>
-    </w:p>
-    <w:p>
-      <w:pPr>
-        <w:pStyle w:val="Titolo1"/>
-        <w:rPr>
-          <w:lang w:val="it-IT"/>
-        </w:rPr>
-      </w:pPr>
-      <w:bookmarkStart w:id="15" w:name="_Toc429059808"/>
-      <w:bookmarkStart w:id="16" w:name="_Toc61296688"/>
-      <w:r>
-        <w:rPr>
-          <w:lang w:val="it-IT"/>
-        </w:rPr>
-        <w:t>Progettazione</w:t>
-      </w:r>
       <w:bookmarkEnd w:id="15"/>
+    </w:p>
+    <w:p>
+      <w:pPr>
+        <w:rPr>
+          <w:lang w:val="it-IT"/>
+        </w:rPr>
+      </w:pPr>
+      <w:r>
+        <w:rPr>
+          <w:lang w:val="it-IT"/>
+        </w:rPr>
+        <w:t>Questo capitolo descrive esaustivamente come deve essere realizzato il prodotto fin nei suoi dettagli. Una buona progettazione permette all’esecutore di evitare fraintendimenti e imprecisioni nell’implementazione del prodotto.</w:t>
+      </w:r>
+    </w:p>
+    <w:p>
+      <w:pPr>
+        <w:rPr>
+          <w:lang w:val="it-IT"/>
+        </w:rPr>
+      </w:pPr>
+    </w:p>
+    <w:p>
+      <w:pPr>
+        <w:pStyle w:val="Titolo2"/>
+      </w:pPr>
+      <w:bookmarkStart w:id="16" w:name="_Toc429059809"/>
+      <w:bookmarkStart w:id="17" w:name="_Toc61296689"/>
+      <w:r>
+        <w:t>Design dell’architettura del sistema</w:t>
+      </w:r>
       <w:bookmarkEnd w:id="16"/>
-    </w:p>
-    <w:p>
-      <w:pPr>
-        <w:rPr>
-          <w:lang w:val="it-IT"/>
-        </w:rPr>
-      </w:pPr>
-      <w:r>
-        <w:rPr>
-          <w:lang w:val="it-IT"/>
-        </w:rPr>
-        <w:t>Questo capitolo descrive esaustivamente come deve essere realizzato il prodotto fin nei suoi dettagli. Una buona progettazione permette all’esecutore di evitare fraintendimenti e imprecisioni nell’implementazione del prodotto.</w:t>
-      </w:r>
-    </w:p>
-    <w:p>
-      <w:pPr>
-        <w:rPr>
-          <w:lang w:val="it-IT"/>
-        </w:rPr>
-      </w:pPr>
-    </w:p>
-    <w:p>
-      <w:pPr>
-        <w:pStyle w:val="Titolo2"/>
-      </w:pPr>
-      <w:bookmarkStart w:id="17" w:name="_Toc429059809"/>
-      <w:bookmarkStart w:id="18" w:name="_Toc61296689"/>
-      <w:r>
-        <w:t>Design dell’architettura del sistema</w:t>
-      </w:r>
       <w:bookmarkEnd w:id="17"/>
-      <w:bookmarkEnd w:id="18"/>
     </w:p>
     <w:p>
       <w:pPr>
@@ -6716,103 +6712,103 @@
       <w:pPr>
         <w:pStyle w:val="Titolo2"/>
       </w:pPr>
-      <w:bookmarkStart w:id="19" w:name="_Toc429059810"/>
-      <w:bookmarkStart w:id="20" w:name="_Toc61296690"/>
+      <w:bookmarkStart w:id="18" w:name="_Toc429059810"/>
+      <w:bookmarkStart w:id="19" w:name="_Toc61296690"/>
       <w:r>
         <w:t>Design dei dati e database</w:t>
       </w:r>
+      <w:bookmarkEnd w:id="18"/>
       <w:bookmarkEnd w:id="19"/>
+    </w:p>
+    <w:p>
+      <w:pPr>
+        <w:rPr>
+          <w:lang w:val="it-IT"/>
+        </w:rPr>
+      </w:pPr>
+      <w:r>
+        <w:rPr>
+          <w:lang w:val="it-IT"/>
+        </w:rPr>
+        <w:t>Descrizione delle strutture di dati utilizzate dal programma in base agli attributi e le relazioni degli oggetti in uso.</w:t>
+      </w:r>
+    </w:p>
+    <w:p>
+      <w:pPr>
+        <w:rPr>
+          <w:lang w:val="it-IT"/>
+        </w:rPr>
+      </w:pPr>
+      <w:r>
+        <w:rPr>
+          <w:lang w:val="it-IT"/>
+        </w:rPr>
+        <w:t>Schema E-R, schema logico e descrizione.</w:t>
+      </w:r>
+    </w:p>
+    <w:p>
+      <w:pPr>
+        <w:rPr>
+          <w:lang w:val="it-IT"/>
+        </w:rPr>
+      </w:pPr>
+      <w:r>
+        <w:rPr>
+          <w:lang w:val="it-IT"/>
+        </w:rPr>
+        <w:t>Se il diagramma E-R viene modificato, sulla doc dovrà apparire l’ultima versione, mentre le vecchie saranno sui diari.</w:t>
+      </w:r>
+    </w:p>
+    <w:p>
+      <w:pPr>
+        <w:pStyle w:val="Titolo2"/>
+      </w:pPr>
+      <w:bookmarkStart w:id="20" w:name="_Toc429059811"/>
+      <w:bookmarkStart w:id="21" w:name="_Toc61296691"/>
+      <w:r>
+        <w:t>Design delle interfacce</w:t>
+      </w:r>
       <w:bookmarkEnd w:id="20"/>
-    </w:p>
-    <w:p>
-      <w:pPr>
-        <w:rPr>
-          <w:lang w:val="it-IT"/>
-        </w:rPr>
-      </w:pPr>
-      <w:r>
-        <w:rPr>
-          <w:lang w:val="it-IT"/>
-        </w:rPr>
-        <w:t>Descrizione delle strutture di dati utilizzate dal programma in base agli attributi e le relazioni degli oggetti in uso.</w:t>
-      </w:r>
-    </w:p>
-    <w:p>
-      <w:pPr>
-        <w:rPr>
-          <w:lang w:val="it-IT"/>
-        </w:rPr>
-      </w:pPr>
-      <w:r>
-        <w:rPr>
-          <w:lang w:val="it-IT"/>
-        </w:rPr>
-        <w:t>Schema E-R, schema logico e descrizione.</w:t>
-      </w:r>
-    </w:p>
-    <w:p>
-      <w:pPr>
-        <w:rPr>
-          <w:lang w:val="it-IT"/>
-        </w:rPr>
-      </w:pPr>
-      <w:r>
-        <w:rPr>
-          <w:lang w:val="it-IT"/>
-        </w:rPr>
-        <w:t>Se il diagramma E-R viene modificato, sulla doc dovrà apparire l’ultima versione, mentre le vecchie saranno sui diari.</w:t>
+      <w:bookmarkEnd w:id="21"/>
+    </w:p>
+    <w:p>
+      <w:pPr>
+        <w:rPr>
+          <w:lang w:val="it-IT"/>
+        </w:rPr>
+      </w:pPr>
+      <w:r>
+        <w:rPr>
+          <w:lang w:val="it-IT"/>
+        </w:rPr>
+        <w:t xml:space="preserve">Descrizione delle interfacce interne ed esterne del sistema e dell’interfaccia utente. La progettazione delle interfacce è basata sulle informazioni ricavate durante la fase di analisi e realizzata tramite </w:t>
+      </w:r>
+      <w:proofErr w:type="spellStart"/>
+      <w:r>
+        <w:rPr>
+          <w:lang w:val="it-IT"/>
+        </w:rPr>
+        <w:t>mockups</w:t>
+      </w:r>
+      <w:proofErr w:type="spellEnd"/>
+      <w:r>
+        <w:rPr>
+          <w:lang w:val="it-IT"/>
+        </w:rPr>
+        <w:t>.</w:t>
       </w:r>
     </w:p>
     <w:p>
       <w:pPr>
         <w:pStyle w:val="Titolo2"/>
       </w:pPr>
-      <w:bookmarkStart w:id="21" w:name="_Toc429059811"/>
-      <w:bookmarkStart w:id="22" w:name="_Toc61296691"/>
-      <w:r>
-        <w:t>Design delle interfacce</w:t>
-      </w:r>
-      <w:bookmarkEnd w:id="21"/>
+      <w:bookmarkStart w:id="22" w:name="_Toc429059812"/>
+      <w:bookmarkStart w:id="23" w:name="_Toc61296692"/>
+      <w:r>
+        <w:t>Design procedurale</w:t>
+      </w:r>
       <w:bookmarkEnd w:id="22"/>
-    </w:p>
-    <w:p>
-      <w:pPr>
-        <w:rPr>
-          <w:lang w:val="it-IT"/>
-        </w:rPr>
-      </w:pPr>
-      <w:r>
-        <w:rPr>
-          <w:lang w:val="it-IT"/>
-        </w:rPr>
-        <w:t xml:space="preserve">Descrizione delle interfacce interne ed esterne del sistema e dell’interfaccia utente. La progettazione delle interfacce è basata sulle informazioni ricavate durante la fase di analisi e realizzata tramite </w:t>
-      </w:r>
-      <w:proofErr w:type="spellStart"/>
-      <w:r>
-        <w:rPr>
-          <w:lang w:val="it-IT"/>
-        </w:rPr>
-        <w:t>mockups</w:t>
-      </w:r>
-      <w:proofErr w:type="spellEnd"/>
-      <w:r>
-        <w:rPr>
-          <w:lang w:val="it-IT"/>
-        </w:rPr>
-        <w:t>.</w:t>
-      </w:r>
-    </w:p>
-    <w:p>
-      <w:pPr>
-        <w:pStyle w:val="Titolo2"/>
-      </w:pPr>
-      <w:bookmarkStart w:id="23" w:name="_Toc429059812"/>
-      <w:bookmarkStart w:id="24" w:name="_Toc61296692"/>
-      <w:r>
-        <w:t>Design procedurale</w:t>
-      </w:r>
       <w:bookmarkEnd w:id="23"/>
-      <w:bookmarkEnd w:id="24"/>
     </w:p>
     <w:p>
       <w:pPr>
@@ -6950,180 +6946,180 @@
           <w:lang w:val="it-IT"/>
         </w:rPr>
       </w:pPr>
-      <w:bookmarkStart w:id="25" w:name="_Toc461179222"/>
-      <w:bookmarkStart w:id="26" w:name="_Toc61296693"/>
+      <w:bookmarkStart w:id="24" w:name="_Toc461179222"/>
+      <w:bookmarkStart w:id="25" w:name="_Toc61296693"/>
       <w:r>
         <w:rPr>
           <w:lang w:val="it-IT"/>
         </w:rPr>
         <w:t>Implementazione</w:t>
       </w:r>
+      <w:bookmarkEnd w:id="24"/>
       <w:bookmarkEnd w:id="25"/>
+    </w:p>
+    <w:p>
+      <w:pPr>
+        <w:rPr>
+          <w:lang w:val="it-IT"/>
+        </w:rPr>
+      </w:pPr>
+      <w:r>
+        <w:rPr>
+          <w:lang w:val="it-IT"/>
+        </w:rPr>
+        <w:t>In questo capitolo dovrà essere mostrato come è stato realizzato il lavoro. Questa parte può differenziarsi dalla progettazione in quanto il risultato ottenuto non per forza può essere come era stato progettato.</w:t>
+      </w:r>
+    </w:p>
+    <w:p>
+      <w:pPr>
+        <w:rPr>
+          <w:lang w:val="it-IT"/>
+        </w:rPr>
+      </w:pPr>
+      <w:r>
+        <w:rPr>
+          <w:lang w:val="it-IT"/>
+        </w:rPr>
+        <w:t xml:space="preserve">Sulla base di queste informazioni il lavoro svolto dovrà essere riproducibile. </w:t>
+      </w:r>
+    </w:p>
+    <w:p>
+      <w:pPr>
+        <w:rPr>
+          <w:lang w:val="it-IT"/>
+        </w:rPr>
+      </w:pPr>
+      <w:r>
+        <w:rPr>
+          <w:lang w:val="it-IT"/>
+        </w:rPr>
+        <w:t>In questa parte è richiesto l’inserimento di codice sorgente</w:t>
+      </w:r>
+      <w:r>
+        <w:rPr>
+          <w:lang w:val="it-IT"/>
+        </w:rPr>
+        <w:t xml:space="preserve"> - </w:t>
+      </w:r>
+      <w:proofErr w:type="spellStart"/>
+      <w:r>
+        <w:rPr>
+          <w:lang w:val="it-IT"/>
+        </w:rPr>
+        <w:t>P</w:t>
+      </w:r>
+      <w:r>
+        <w:rPr>
+          <w:lang w:val="it-IT"/>
+        </w:rPr>
+        <w:t>rint</w:t>
+      </w:r>
+      <w:proofErr w:type="spellEnd"/>
+      <w:r>
+        <w:rPr>
+          <w:lang w:val="it-IT"/>
+        </w:rPr>
+        <w:t xml:space="preserve"> </w:t>
+      </w:r>
+      <w:r>
+        <w:rPr>
+          <w:lang w:val="it-IT"/>
+        </w:rPr>
+        <w:t>S</w:t>
+      </w:r>
+      <w:r>
+        <w:rPr>
+          <w:lang w:val="it-IT"/>
+        </w:rPr>
+        <w:t xml:space="preserve">creen </w:t>
+      </w:r>
+      <w:r>
+        <w:rPr>
+          <w:lang w:val="it-IT"/>
+        </w:rPr>
+        <w:t xml:space="preserve">- </w:t>
+      </w:r>
+      <w:r>
+        <w:rPr>
+          <w:lang w:val="it-IT"/>
+        </w:rPr>
+        <w:t>di maschere solamente per quei passaggi particolarmente significativi e/o critici.</w:t>
+      </w:r>
+    </w:p>
+    <w:p>
+      <w:pPr>
+        <w:rPr>
+          <w:lang w:val="it-IT"/>
+        </w:rPr>
+      </w:pPr>
+      <w:r>
+        <w:rPr>
+          <w:lang w:val="it-IT"/>
+        </w:rPr>
+        <w:t>Inoltre,</w:t>
+      </w:r>
+      <w:r>
+        <w:rPr>
+          <w:lang w:val="it-IT"/>
+        </w:rPr>
+        <w:t xml:space="preserve"> dovranno essere descritte eventuali varianti di soluzione o scelte di prodotti con motivazione delle scelte.</w:t>
+      </w:r>
+    </w:p>
+    <w:p>
+      <w:pPr>
+        <w:rPr>
+          <w:lang w:val="it-IT"/>
+        </w:rPr>
+      </w:pPr>
+      <w:r>
+        <w:rPr>
+          <w:lang w:val="it-IT"/>
+        </w:rPr>
+        <w:t>Non deve apparire nessuna forma di guida d’uso di librerie o di componenti utilizzati. Eventualmente questa va allegata.</w:t>
+      </w:r>
+    </w:p>
+    <w:p>
+      <w:pPr>
+        <w:rPr>
+          <w:lang w:val="it-IT"/>
+        </w:rPr>
+      </w:pPr>
+      <w:r>
+        <w:rPr>
+          <w:lang w:val="it-IT"/>
+        </w:rPr>
+        <w:t>Per eventuali dettagli si possono inserire riferimenti ai diari.</w:t>
+      </w:r>
+    </w:p>
+    <w:p>
+      <w:pPr>
+        <w:pStyle w:val="Titolo1"/>
+        <w:rPr>
+          <w:lang w:val="it-IT"/>
+        </w:rPr>
+      </w:pPr>
+      <w:bookmarkStart w:id="26" w:name="_Toc461179223"/>
+      <w:bookmarkStart w:id="27" w:name="_Toc61296694"/>
+      <w:r>
+        <w:rPr>
+          <w:lang w:val="it-IT"/>
+        </w:rPr>
+        <w:t>Test</w:t>
+      </w:r>
       <w:bookmarkEnd w:id="26"/>
-    </w:p>
-    <w:p>
-      <w:pPr>
-        <w:rPr>
-          <w:lang w:val="it-IT"/>
-        </w:rPr>
-      </w:pPr>
-      <w:r>
-        <w:rPr>
-          <w:lang w:val="it-IT"/>
-        </w:rPr>
-        <w:t>In questo capitolo dovrà essere mostrato come è stato realizzato il lavoro. Questa parte può differenziarsi dalla progettazione in quanto il risultato ottenuto non per forza può essere come era stato progettato.</w:t>
-      </w:r>
-    </w:p>
-    <w:p>
-      <w:pPr>
-        <w:rPr>
-          <w:lang w:val="it-IT"/>
-        </w:rPr>
-      </w:pPr>
-      <w:r>
-        <w:rPr>
-          <w:lang w:val="it-IT"/>
-        </w:rPr>
-        <w:t xml:space="preserve">Sulla base di queste informazioni il lavoro svolto dovrà essere riproducibile. </w:t>
-      </w:r>
-    </w:p>
-    <w:p>
-      <w:pPr>
-        <w:rPr>
-          <w:lang w:val="it-IT"/>
-        </w:rPr>
-      </w:pPr>
-      <w:r>
-        <w:rPr>
-          <w:lang w:val="it-IT"/>
-        </w:rPr>
-        <w:t>In questa parte è richiesto l’inserimento di codice sorgente</w:t>
-      </w:r>
-      <w:r>
-        <w:rPr>
-          <w:lang w:val="it-IT"/>
-        </w:rPr>
-        <w:t xml:space="preserve"> - </w:t>
-      </w:r>
-      <w:proofErr w:type="spellStart"/>
-      <w:r>
-        <w:rPr>
-          <w:lang w:val="it-IT"/>
-        </w:rPr>
-        <w:t>P</w:t>
-      </w:r>
-      <w:r>
-        <w:rPr>
-          <w:lang w:val="it-IT"/>
-        </w:rPr>
-        <w:t>rint</w:t>
-      </w:r>
-      <w:proofErr w:type="spellEnd"/>
-      <w:r>
-        <w:rPr>
-          <w:lang w:val="it-IT"/>
-        </w:rPr>
-        <w:t xml:space="preserve"> </w:t>
-      </w:r>
-      <w:r>
-        <w:rPr>
-          <w:lang w:val="it-IT"/>
-        </w:rPr>
-        <w:t>S</w:t>
-      </w:r>
-      <w:r>
-        <w:rPr>
-          <w:lang w:val="it-IT"/>
-        </w:rPr>
-        <w:t xml:space="preserve">creen </w:t>
-      </w:r>
-      <w:r>
-        <w:rPr>
-          <w:lang w:val="it-IT"/>
-        </w:rPr>
-        <w:t xml:space="preserve">- </w:t>
-      </w:r>
-      <w:r>
-        <w:rPr>
-          <w:lang w:val="it-IT"/>
-        </w:rPr>
-        <w:t>di maschere solamente per quei passaggi particolarmente significativi e/o critici.</w:t>
-      </w:r>
-    </w:p>
-    <w:p>
-      <w:pPr>
-        <w:rPr>
-          <w:lang w:val="it-IT"/>
-        </w:rPr>
-      </w:pPr>
-      <w:r>
-        <w:rPr>
-          <w:lang w:val="it-IT"/>
-        </w:rPr>
-        <w:t>Inoltre,</w:t>
-      </w:r>
-      <w:r>
-        <w:rPr>
-          <w:lang w:val="it-IT"/>
-        </w:rPr>
-        <w:t xml:space="preserve"> dovranno essere descritte eventuali varianti di soluzione o scelte di prodotti con motivazione delle scelte.</w:t>
-      </w:r>
-    </w:p>
-    <w:p>
-      <w:pPr>
-        <w:rPr>
-          <w:lang w:val="it-IT"/>
-        </w:rPr>
-      </w:pPr>
-      <w:r>
-        <w:rPr>
-          <w:lang w:val="it-IT"/>
-        </w:rPr>
-        <w:t>Non deve apparire nessuna forma di guida d’uso di librerie o di componenti utilizzati. Eventualmente questa va allegata.</w:t>
-      </w:r>
-    </w:p>
-    <w:p>
-      <w:pPr>
-        <w:rPr>
-          <w:lang w:val="it-IT"/>
-        </w:rPr>
-      </w:pPr>
-      <w:r>
-        <w:rPr>
-          <w:lang w:val="it-IT"/>
-        </w:rPr>
-        <w:t>Per eventuali dettagli si possono inserire riferimenti ai diari.</w:t>
-      </w:r>
-    </w:p>
-    <w:p>
-      <w:pPr>
-        <w:pStyle w:val="Titolo1"/>
-        <w:rPr>
-          <w:lang w:val="it-IT"/>
-        </w:rPr>
-      </w:pPr>
-      <w:bookmarkStart w:id="27" w:name="_Toc461179223"/>
-      <w:bookmarkStart w:id="28" w:name="_Toc61296694"/>
-      <w:r>
-        <w:rPr>
-          <w:lang w:val="it-IT"/>
-        </w:rPr>
-        <w:t>Test</w:t>
-      </w:r>
       <w:bookmarkEnd w:id="27"/>
+    </w:p>
+    <w:p>
+      <w:pPr>
+        <w:pStyle w:val="Titolo2"/>
+      </w:pPr>
+      <w:bookmarkStart w:id="28" w:name="_Toc461179224"/>
+      <w:bookmarkStart w:id="29" w:name="_Toc61296695"/>
+      <w:r>
+        <w:t>Protocollo di test</w:t>
+      </w:r>
       <w:bookmarkEnd w:id="28"/>
-    </w:p>
-    <w:p>
-      <w:pPr>
-        <w:pStyle w:val="Titolo2"/>
-      </w:pPr>
-      <w:bookmarkStart w:id="29" w:name="_Toc461179224"/>
-      <w:bookmarkStart w:id="30" w:name="_Toc61296695"/>
-      <w:r>
-        <w:t>Protocollo di test</w:t>
-      </w:r>
       <w:bookmarkEnd w:id="29"/>
-      <w:bookmarkEnd w:id="30"/>
     </w:p>
     <w:p>
       <w:pPr>
@@ -7717,7 +7713,7 @@
                 <w:lang w:val="it-IT"/>
               </w:rPr>
             </w:pPr>
-            <w:bookmarkStart w:id="31" w:name="_Toc461179225"/>
+            <w:bookmarkStart w:id="30" w:name="_Toc461179225"/>
             <w:r>
               <w:rPr>
                 <w:b/>
@@ -9396,19 +9392,20 @@
       <w:pPr>
         <w:pStyle w:val="Titolo2"/>
       </w:pPr>
-      <w:bookmarkStart w:id="32" w:name="_Toc61296696"/>
+      <w:bookmarkStart w:id="31" w:name="_Toc61296696"/>
       <w:r>
         <w:t>Risultati test</w:t>
       </w:r>
+      <w:bookmarkEnd w:id="30"/>
       <w:bookmarkEnd w:id="31"/>
-      <w:bookmarkEnd w:id="32"/>
-    </w:p>
-    <w:p>
-      <w:pPr>
-        <w:rPr>
-          <w:lang w:val="it-IT"/>
-        </w:rPr>
-      </w:pPr>
+    </w:p>
+    <w:p>
+      <w:pPr>
+        <w:rPr>
+          <w:lang w:val="it-IT"/>
+        </w:rPr>
+      </w:pPr>
+      <w:bookmarkStart w:id="32" w:name="_GoBack"/>
       <w:r>
         <w:rPr>
           <w:lang w:val="it-IT"/>
@@ -9422,6 +9419,7 @@
       </w:pPr>
       <w:bookmarkStart w:id="33" w:name="_Toc461179226"/>
       <w:bookmarkStart w:id="34" w:name="_Toc61296697"/>
+      <w:bookmarkEnd w:id="32"/>
       <w:r>
         <w:t>Mancanze/limitazioni conosciute</w:t>
       </w:r>
@@ -10273,7 +10271,7 @@
         <w:noProof/>
         <w:lang w:val="de-DE"/>
       </w:rPr>
-      <w:t>30.09.2021</w:t>
+      <w:t>07.10.2021</w:t>
     </w:r>
     <w:r>
       <w:rPr>
@@ -10596,7 +10594,7 @@
         <w:noProof/>
         <w:lang w:val="de-DE"/>
       </w:rPr>
-      <w:t>30.09.2021</w:t>
+      <w:t>07.10.2021</w:t>
     </w:r>
     <w:r>
       <w:rPr>
@@ -10680,7 +10678,7 @@
         <w:noProof/>
         <w:lang w:val="de-DE"/>
       </w:rPr>
-      <w:t>30.09.2021</w:t>
+      <w:t>07.10.2021</w:t>
     </w:r>
     <w:r>
       <w:rPr>
@@ -15296,7 +15294,7 @@
 </file>
 
 <file path=customXml/itemProps1.xml><?xml version="1.0" encoding="utf-8"?>
-<ds:datastoreItem xmlns:ds="http://schemas.openxmlformats.org/officeDocument/2006/customXml" ds:itemID="{45B234D6-C987-4F92-993E-D6337DDA2076}">
+<ds:datastoreItem xmlns:ds="http://schemas.openxmlformats.org/officeDocument/2006/customXml" ds:itemID="{B8056FE3-C22F-488B-9FED-6D31A94D1D1F}">
   <ds:schemaRefs>
     <ds:schemaRef ds:uri="http://schemas.openxmlformats.org/officeDocument/2006/bibliography"/>
   </ds:schemaRefs>

--- a/Documentazione/DocumentazoinePasswordSecurityChecker-XavierHorisberger.docx
+++ b/Documentazione/DocumentazoinePasswordSecurityChecker-XavierHorisberger.docx
@@ -6170,15 +6170,16 @@
           <w:lang w:val="it-IT"/>
         </w:rPr>
       </w:pPr>
+      <w:bookmarkStart w:id="9" w:name="_GoBack"/>
       <w:r>
         <w:rPr>
           <w:noProof/>
         </w:rPr>
         <w:drawing>
-          <wp:inline distT="0" distB="0" distL="0" distR="0" wp14:anchorId="7DB820D3" wp14:editId="1DD158F3">
-            <wp:extent cx="8848725" cy="4067175"/>
-            <wp:effectExtent l="0" t="0" r="9525" b="9525"/>
-            <wp:docPr id="13" name="Immagine 13"/>
+          <wp:inline distT="0" distB="0" distL="0" distR="0" wp14:anchorId="77FF8136" wp14:editId="68453176">
+            <wp:extent cx="8896350" cy="3771900"/>
+            <wp:effectExtent l="0" t="0" r="0" b="0"/>
+            <wp:docPr id="1" name="Immagine 1"/>
             <wp:cNvGraphicFramePr>
               <a:graphicFrameLocks xmlns:a="http://schemas.openxmlformats.org/drawingml/2006/main" noChangeAspect="1"/>
             </wp:cNvGraphicFramePr>
@@ -6198,7 +6199,7 @@
                   <pic:spPr>
                     <a:xfrm>
                       <a:off x="0" y="0"/>
-                      <a:ext cx="8856398" cy="4070702"/>
+                      <a:ext cx="8896350" cy="3771900"/>
                     </a:xfrm>
                     <a:prstGeom prst="rect">
                       <a:avLst/>
@@ -6210,6 +6211,7 @@
           </wp:inline>
         </w:drawing>
       </w:r>
+      <w:bookmarkEnd w:id="9"/>
     </w:p>
     <w:p>
       <w:pPr>
@@ -6357,11 +6359,11 @@
       <w:pPr>
         <w:pStyle w:val="Titolo2"/>
       </w:pPr>
-      <w:bookmarkStart w:id="9" w:name="_Toc61296685"/>
+      <w:bookmarkStart w:id="10" w:name="_Toc61296685"/>
       <w:r>
         <w:t>Analisi dei mezzi</w:t>
       </w:r>
-      <w:bookmarkEnd w:id="9"/>
+      <w:bookmarkEnd w:id="10"/>
     </w:p>
     <w:p>
       <w:pPr>
@@ -6392,13 +6394,13 @@
       <w:pPr>
         <w:pStyle w:val="Titolo3"/>
       </w:pPr>
-      <w:bookmarkStart w:id="10" w:name="_Toc413411419"/>
-      <w:bookmarkStart w:id="11" w:name="_Toc61296686"/>
+      <w:bookmarkStart w:id="11" w:name="_Toc413411419"/>
+      <w:bookmarkStart w:id="12" w:name="_Toc61296686"/>
       <w:r>
         <w:t>Software</w:t>
       </w:r>
-      <w:bookmarkEnd w:id="10"/>
       <w:bookmarkEnd w:id="11"/>
+      <w:bookmarkEnd w:id="12"/>
     </w:p>
     <w:p>
       <w:pPr>
@@ -6449,13 +6451,13 @@
       <w:pPr>
         <w:pStyle w:val="Titolo3"/>
       </w:pPr>
-      <w:bookmarkStart w:id="12" w:name="_Toc413411420"/>
-      <w:bookmarkStart w:id="13" w:name="_Toc61296687"/>
+      <w:bookmarkStart w:id="13" w:name="_Toc413411420"/>
+      <w:bookmarkStart w:id="14" w:name="_Toc61296687"/>
       <w:r>
         <w:t>Hardware</w:t>
       </w:r>
-      <w:bookmarkEnd w:id="12"/>
       <w:bookmarkEnd w:id="13"/>
+      <w:bookmarkEnd w:id="14"/>
     </w:p>
     <w:p>
       <w:pPr>
@@ -6496,16 +6498,16 @@
           <w:lang w:val="it-IT"/>
         </w:rPr>
       </w:pPr>
-      <w:bookmarkStart w:id="14" w:name="_Toc429059808"/>
-      <w:bookmarkStart w:id="15" w:name="_Toc61296688"/>
+      <w:bookmarkStart w:id="15" w:name="_Toc429059808"/>
+      <w:bookmarkStart w:id="16" w:name="_Toc61296688"/>
       <w:r>
         <w:rPr>
           <w:lang w:val="it-IT"/>
         </w:rPr>
         <w:t>Progettazione</w:t>
       </w:r>
-      <w:bookmarkEnd w:id="14"/>
       <w:bookmarkEnd w:id="15"/>
+      <w:bookmarkEnd w:id="16"/>
     </w:p>
     <w:p>
       <w:pPr>
@@ -6531,13 +6533,13 @@
       <w:pPr>
         <w:pStyle w:val="Titolo2"/>
       </w:pPr>
-      <w:bookmarkStart w:id="16" w:name="_Toc429059809"/>
-      <w:bookmarkStart w:id="17" w:name="_Toc61296689"/>
+      <w:bookmarkStart w:id="17" w:name="_Toc429059809"/>
+      <w:bookmarkStart w:id="18" w:name="_Toc61296689"/>
       <w:r>
         <w:t>Design dell’architettura del sistema</w:t>
       </w:r>
-      <w:bookmarkEnd w:id="16"/>
       <w:bookmarkEnd w:id="17"/>
+      <w:bookmarkEnd w:id="18"/>
     </w:p>
     <w:p>
       <w:pPr>
@@ -6712,13 +6714,13 @@
       <w:pPr>
         <w:pStyle w:val="Titolo2"/>
       </w:pPr>
-      <w:bookmarkStart w:id="18" w:name="_Toc429059810"/>
-      <w:bookmarkStart w:id="19" w:name="_Toc61296690"/>
+      <w:bookmarkStart w:id="19" w:name="_Toc429059810"/>
+      <w:bookmarkStart w:id="20" w:name="_Toc61296690"/>
       <w:r>
         <w:t>Design dei dati e database</w:t>
       </w:r>
-      <w:bookmarkEnd w:id="18"/>
       <w:bookmarkEnd w:id="19"/>
+      <w:bookmarkEnd w:id="20"/>
     </w:p>
     <w:p>
       <w:pPr>
@@ -6763,13 +6765,13 @@
       <w:pPr>
         <w:pStyle w:val="Titolo2"/>
       </w:pPr>
-      <w:bookmarkStart w:id="20" w:name="_Toc429059811"/>
-      <w:bookmarkStart w:id="21" w:name="_Toc61296691"/>
+      <w:bookmarkStart w:id="21" w:name="_Toc429059811"/>
+      <w:bookmarkStart w:id="22" w:name="_Toc61296691"/>
       <w:r>
         <w:t>Design delle interfacce</w:t>
       </w:r>
-      <w:bookmarkEnd w:id="20"/>
       <w:bookmarkEnd w:id="21"/>
+      <w:bookmarkEnd w:id="22"/>
     </w:p>
     <w:p>
       <w:pPr>
@@ -6802,13 +6804,13 @@
       <w:pPr>
         <w:pStyle w:val="Titolo2"/>
       </w:pPr>
-      <w:bookmarkStart w:id="22" w:name="_Toc429059812"/>
-      <w:bookmarkStart w:id="23" w:name="_Toc61296692"/>
+      <w:bookmarkStart w:id="23" w:name="_Toc429059812"/>
+      <w:bookmarkStart w:id="24" w:name="_Toc61296692"/>
       <w:r>
         <w:t>Design procedurale</w:t>
       </w:r>
-      <w:bookmarkEnd w:id="22"/>
       <w:bookmarkEnd w:id="23"/>
+      <w:bookmarkEnd w:id="24"/>
     </w:p>
     <w:p>
       <w:pPr>
@@ -6946,16 +6948,16 @@
           <w:lang w:val="it-IT"/>
         </w:rPr>
       </w:pPr>
-      <w:bookmarkStart w:id="24" w:name="_Toc461179222"/>
-      <w:bookmarkStart w:id="25" w:name="_Toc61296693"/>
+      <w:bookmarkStart w:id="25" w:name="_Toc461179222"/>
+      <w:bookmarkStart w:id="26" w:name="_Toc61296693"/>
       <w:r>
         <w:rPr>
           <w:lang w:val="it-IT"/>
         </w:rPr>
         <w:t>Implementazione</w:t>
       </w:r>
-      <w:bookmarkEnd w:id="24"/>
       <w:bookmarkEnd w:id="25"/>
+      <w:bookmarkEnd w:id="26"/>
     </w:p>
     <w:p>
       <w:pPr>
@@ -7098,28 +7100,28 @@
           <w:lang w:val="it-IT"/>
         </w:rPr>
       </w:pPr>
-      <w:bookmarkStart w:id="26" w:name="_Toc461179223"/>
-      <w:bookmarkStart w:id="27" w:name="_Toc61296694"/>
+      <w:bookmarkStart w:id="27" w:name="_Toc461179223"/>
+      <w:bookmarkStart w:id="28" w:name="_Toc61296694"/>
       <w:r>
         <w:rPr>
           <w:lang w:val="it-IT"/>
         </w:rPr>
         <w:t>Test</w:t>
       </w:r>
-      <w:bookmarkEnd w:id="26"/>
       <w:bookmarkEnd w:id="27"/>
+      <w:bookmarkEnd w:id="28"/>
     </w:p>
     <w:p>
       <w:pPr>
         <w:pStyle w:val="Titolo2"/>
       </w:pPr>
-      <w:bookmarkStart w:id="28" w:name="_Toc461179224"/>
-      <w:bookmarkStart w:id="29" w:name="_Toc61296695"/>
+      <w:bookmarkStart w:id="29" w:name="_Toc461179224"/>
+      <w:bookmarkStart w:id="30" w:name="_Toc61296695"/>
       <w:r>
         <w:t>Protocollo di test</w:t>
       </w:r>
-      <w:bookmarkEnd w:id="28"/>
       <w:bookmarkEnd w:id="29"/>
+      <w:bookmarkEnd w:id="30"/>
     </w:p>
     <w:p>
       <w:pPr>
@@ -7713,7 +7715,7 @@
                 <w:lang w:val="it-IT"/>
               </w:rPr>
             </w:pPr>
-            <w:bookmarkStart w:id="30" w:name="_Toc461179225"/>
+            <w:bookmarkStart w:id="31" w:name="_Toc461179225"/>
             <w:r>
               <w:rPr>
                 <w:b/>
@@ -9392,20 +9394,19 @@
       <w:pPr>
         <w:pStyle w:val="Titolo2"/>
       </w:pPr>
-      <w:bookmarkStart w:id="31" w:name="_Toc61296696"/>
+      <w:bookmarkStart w:id="32" w:name="_Toc61296696"/>
       <w:r>
         <w:t>Risultati test</w:t>
       </w:r>
-      <w:bookmarkEnd w:id="30"/>
       <w:bookmarkEnd w:id="31"/>
-    </w:p>
-    <w:p>
-      <w:pPr>
-        <w:rPr>
-          <w:lang w:val="it-IT"/>
-        </w:rPr>
-      </w:pPr>
-      <w:bookmarkStart w:id="32" w:name="_GoBack"/>
+      <w:bookmarkEnd w:id="32"/>
+    </w:p>
+    <w:p>
+      <w:pPr>
+        <w:rPr>
+          <w:lang w:val="it-IT"/>
+        </w:rPr>
+      </w:pPr>
       <w:r>
         <w:rPr>
           <w:lang w:val="it-IT"/>
@@ -9419,7 +9420,6 @@
       </w:pPr>
       <w:bookmarkStart w:id="33" w:name="_Toc461179226"/>
       <w:bookmarkStart w:id="34" w:name="_Toc61296697"/>
-      <w:bookmarkEnd w:id="32"/>
       <w:r>
         <w:t>Mancanze/limitazioni conosciute</w:t>
       </w:r>
@@ -10271,7 +10271,7 @@
         <w:noProof/>
         <w:lang w:val="de-DE"/>
       </w:rPr>
-      <w:t>07.10.2021</w:t>
+      <w:t>14.10.2021</w:t>
     </w:r>
     <w:r>
       <w:rPr>
@@ -10594,7 +10594,7 @@
         <w:noProof/>
         <w:lang w:val="de-DE"/>
       </w:rPr>
-      <w:t>07.10.2021</w:t>
+      <w:t>14.10.2021</w:t>
     </w:r>
     <w:r>
       <w:rPr>
@@ -10678,7 +10678,7 @@
         <w:noProof/>
         <w:lang w:val="de-DE"/>
       </w:rPr>
-      <w:t>07.10.2021</w:t>
+      <w:t>14.10.2021</w:t>
     </w:r>
     <w:r>
       <w:rPr>
@@ -15294,7 +15294,7 @@
 </file>
 
 <file path=customXml/itemProps1.xml><?xml version="1.0" encoding="utf-8"?>
-<ds:datastoreItem xmlns:ds="http://schemas.openxmlformats.org/officeDocument/2006/customXml" ds:itemID="{B8056FE3-C22F-488B-9FED-6D31A94D1D1F}">
+<ds:datastoreItem xmlns:ds="http://schemas.openxmlformats.org/officeDocument/2006/customXml" ds:itemID="{C8B393F4-C08B-48EB-9ACE-0D323DF1805E}">
   <ds:schemaRefs>
     <ds:schemaRef ds:uri="http://schemas.openxmlformats.org/officeDocument/2006/bibliography"/>
   </ds:schemaRefs>

--- a/Documentazione/DocumentazoinePasswordSecurityChecker-XavierHorisberger.docx
+++ b/Documentazione/DocumentazoinePasswordSecurityChecker-XavierHorisberger.docx
@@ -3271,19 +3271,19 @@
         </w:rPr>
         <w:t xml:space="preserve"> di </w:t>
       </w:r>
-      <w:proofErr w:type="gramStart"/>
       <w:r>
         <w:rPr>
           <w:lang w:val="fr-CH"/>
         </w:rPr>
-        <w:t>abstract:</w:t>
-      </w:r>
-      <w:proofErr w:type="gramEnd"/>
+        <w:t>ab</w:t>
+      </w:r>
+      <w:bookmarkStart w:id="3" w:name="_GoBack"/>
+      <w:bookmarkEnd w:id="3"/>
       <w:r>
         <w:rPr>
           <w:lang w:val="fr-CH"/>
         </w:rPr>
-        <w:t xml:space="preserve"> </w:t>
+        <w:t xml:space="preserve">: </w:t>
       </w:r>
     </w:p>
     <w:p>
@@ -4073,11 +4073,11 @@
       <w:pPr>
         <w:pStyle w:val="Titolo2"/>
       </w:pPr>
-      <w:bookmarkStart w:id="3" w:name="_Toc61296679"/>
+      <w:bookmarkStart w:id="4" w:name="_Toc61296679"/>
       <w:r>
         <w:t>Scopo</w:t>
       </w:r>
-      <w:bookmarkEnd w:id="3"/>
+      <w:bookmarkEnd w:id="4"/>
     </w:p>
     <w:p>
       <w:pPr>
@@ -4147,22 +4147,22 @@
       <w:r>
         <w:br w:type="page"/>
       </w:r>
-      <w:bookmarkStart w:id="4" w:name="_Toc61296680"/>
+      <w:bookmarkStart w:id="5" w:name="_Toc61296680"/>
       <w:r>
         <w:lastRenderedPageBreak/>
         <w:t>Analisi</w:t>
       </w:r>
-      <w:bookmarkEnd w:id="4"/>
+      <w:bookmarkEnd w:id="5"/>
     </w:p>
     <w:p>
       <w:pPr>
         <w:pStyle w:val="Titolo2"/>
       </w:pPr>
-      <w:bookmarkStart w:id="5" w:name="_Toc61296681"/>
+      <w:bookmarkStart w:id="6" w:name="_Toc61296681"/>
       <w:r>
         <w:t>Analisi del dominio</w:t>
       </w:r>
-      <w:bookmarkEnd w:id="5"/>
+      <w:bookmarkEnd w:id="6"/>
     </w:p>
     <w:p>
       <w:pPr>
@@ -4361,11 +4361,11 @@
       <w:pPr>
         <w:pStyle w:val="Titolo2"/>
       </w:pPr>
-      <w:bookmarkStart w:id="6" w:name="_Toc61296682"/>
+      <w:bookmarkStart w:id="7" w:name="_Toc61296682"/>
       <w:r>
         <w:t>Analisi e specifica dei requisiti</w:t>
       </w:r>
-      <w:bookmarkEnd w:id="6"/>
+      <w:bookmarkEnd w:id="7"/>
     </w:p>
     <w:tbl>
       <w:tblPr>
@@ -4393,7 +4393,7 @@
                 <w:lang w:val="it-IT"/>
               </w:rPr>
             </w:pPr>
-            <w:bookmarkStart w:id="7" w:name="_Hlk83302575"/>
+            <w:bookmarkStart w:id="8" w:name="_Hlk83302575"/>
             <w:r>
               <w:rPr>
                 <w:lang w:val="it-IT"/>
@@ -5020,7 +5020,7 @@
           </w:p>
         </w:tc>
       </w:tr>
-      <w:bookmarkEnd w:id="7"/>
+      <w:bookmarkEnd w:id="8"/>
     </w:tbl>
     <w:p>
       <w:pPr>
@@ -6156,12 +6156,12 @@
       <w:pPr>
         <w:pStyle w:val="Titolo2"/>
       </w:pPr>
-      <w:bookmarkStart w:id="8" w:name="_Toc61296684"/>
+      <w:bookmarkStart w:id="9" w:name="_Toc61296684"/>
       <w:r>
         <w:lastRenderedPageBreak/>
         <w:t>Pianificazione</w:t>
       </w:r>
-      <w:bookmarkEnd w:id="8"/>
+      <w:bookmarkEnd w:id="9"/>
     </w:p>
     <w:p>
       <w:pPr>
@@ -6170,7 +6170,6 @@
           <w:lang w:val="it-IT"/>
         </w:rPr>
       </w:pPr>
-      <w:bookmarkStart w:id="9" w:name="_GoBack"/>
       <w:r>
         <w:rPr>
           <w:noProof/>
@@ -6211,7 +6210,6 @@
           </wp:inline>
         </w:drawing>
       </w:r>
-      <w:bookmarkEnd w:id="9"/>
     </w:p>
     <w:p>
       <w:pPr>
@@ -10271,7 +10269,7 @@
         <w:noProof/>
         <w:lang w:val="de-DE"/>
       </w:rPr>
-      <w:t>14.10.2021</w:t>
+      <w:t>21.10.2021</w:t>
     </w:r>
     <w:r>
       <w:rPr>
@@ -10594,7 +10592,7 @@
         <w:noProof/>
         <w:lang w:val="de-DE"/>
       </w:rPr>
-      <w:t>14.10.2021</w:t>
+      <w:t>21.10.2021</w:t>
     </w:r>
     <w:r>
       <w:rPr>
@@ -10678,7 +10676,7 @@
         <w:noProof/>
         <w:lang w:val="de-DE"/>
       </w:rPr>
-      <w:t>14.10.2021</w:t>
+      <w:t>21.10.2021</w:t>
     </w:r>
     <w:r>
       <w:rPr>
@@ -15294,7 +15292,7 @@
 </file>
 
 <file path=customXml/itemProps1.xml><?xml version="1.0" encoding="utf-8"?>
-<ds:datastoreItem xmlns:ds="http://schemas.openxmlformats.org/officeDocument/2006/customXml" ds:itemID="{C8B393F4-C08B-48EB-9ACE-0D323DF1805E}">
+<ds:datastoreItem xmlns:ds="http://schemas.openxmlformats.org/officeDocument/2006/customXml" ds:itemID="{CD00B406-DEE8-49F3-97E2-EB786CC9B301}">
   <ds:schemaRefs>
     <ds:schemaRef ds:uri="http://schemas.openxmlformats.org/officeDocument/2006/bibliography"/>
   </ds:schemaRefs>

--- a/Documentazione/DocumentazoinePasswordSecurityChecker-XavierHorisberger.docx
+++ b/Documentazione/DocumentazoinePasswordSecurityChecker-XavierHorisberger.docx
@@ -3277,8 +3277,6 @@
         </w:rPr>
         <w:t>ab</w:t>
       </w:r>
-      <w:bookmarkStart w:id="3" w:name="_GoBack"/>
-      <w:bookmarkEnd w:id="3"/>
       <w:r>
         <w:rPr>
           <w:lang w:val="fr-CH"/>
@@ -4073,11 +4071,11 @@
       <w:pPr>
         <w:pStyle w:val="Titolo2"/>
       </w:pPr>
-      <w:bookmarkStart w:id="4" w:name="_Toc61296679"/>
+      <w:bookmarkStart w:id="3" w:name="_Toc61296679"/>
       <w:r>
         <w:t>Scopo</w:t>
       </w:r>
-      <w:bookmarkEnd w:id="4"/>
+      <w:bookmarkEnd w:id="3"/>
     </w:p>
     <w:p>
       <w:pPr>
@@ -4147,22 +4145,22 @@
       <w:r>
         <w:br w:type="page"/>
       </w:r>
-      <w:bookmarkStart w:id="5" w:name="_Toc61296680"/>
+      <w:bookmarkStart w:id="4" w:name="_Toc61296680"/>
       <w:r>
         <w:lastRenderedPageBreak/>
         <w:t>Analisi</w:t>
       </w:r>
+      <w:bookmarkEnd w:id="4"/>
+    </w:p>
+    <w:p>
+      <w:pPr>
+        <w:pStyle w:val="Titolo2"/>
+      </w:pPr>
+      <w:bookmarkStart w:id="5" w:name="_Toc61296681"/>
+      <w:r>
+        <w:t>Analisi del dominio</w:t>
+      </w:r>
       <w:bookmarkEnd w:id="5"/>
-    </w:p>
-    <w:p>
-      <w:pPr>
-        <w:pStyle w:val="Titolo2"/>
-      </w:pPr>
-      <w:bookmarkStart w:id="6" w:name="_Toc61296681"/>
-      <w:r>
-        <w:t>Analisi del dominio</w:t>
-      </w:r>
-      <w:bookmarkEnd w:id="6"/>
     </w:p>
     <w:p>
       <w:pPr>
@@ -4361,11 +4359,11 @@
       <w:pPr>
         <w:pStyle w:val="Titolo2"/>
       </w:pPr>
-      <w:bookmarkStart w:id="7" w:name="_Toc61296682"/>
+      <w:bookmarkStart w:id="6" w:name="_Toc61296682"/>
       <w:r>
         <w:t>Analisi e specifica dei requisiti</w:t>
       </w:r>
-      <w:bookmarkEnd w:id="7"/>
+      <w:bookmarkEnd w:id="6"/>
     </w:p>
     <w:tbl>
       <w:tblPr>
@@ -4393,7 +4391,7 @@
                 <w:lang w:val="it-IT"/>
               </w:rPr>
             </w:pPr>
-            <w:bookmarkStart w:id="8" w:name="_Hlk83302575"/>
+            <w:bookmarkStart w:id="7" w:name="_Hlk83302575"/>
             <w:r>
               <w:rPr>
                 <w:lang w:val="it-IT"/>
@@ -4875,127 +4873,6 @@
               <w:rPr>
                 <w:lang w:val="it-IT"/>
               </w:rPr>
-              <w:t>Possibilità di bloccare il funzionamento</w:t>
-            </w:r>
-          </w:p>
-        </w:tc>
-        <w:tc>
-          <w:tcPr>
-            <w:tcW w:w="1283" w:type="dxa"/>
-          </w:tcPr>
-          <w:p>
-            <w:pPr>
-              <w:cnfStyle w:val="000000100000" w:firstRow="0" w:lastRow="0" w:firstColumn="0" w:lastColumn="0" w:oddVBand="0" w:evenVBand="0" w:oddHBand="1" w:evenHBand="0" w:firstRowFirstColumn="0" w:firstRowLastColumn="0" w:lastRowFirstColumn="0" w:lastRowLastColumn="0"/>
-              <w:rPr>
-                <w:lang w:val="it-IT"/>
-              </w:rPr>
-            </w:pPr>
-            <w:r>
-              <w:rPr>
-                <w:lang w:val="it-IT"/>
-              </w:rPr>
-              <w:t>Basso</w:t>
-            </w:r>
-          </w:p>
-        </w:tc>
-      </w:tr>
-      <w:tr>
-        <w:tc>
-          <w:tcPr>
-            <w:cnfStyle w:val="001000000000" w:firstRow="0" w:lastRow="0" w:firstColumn="1" w:lastColumn="0" w:oddVBand="0" w:evenVBand="0" w:oddHBand="0" w:evenHBand="0" w:firstRowFirstColumn="0" w:firstRowLastColumn="0" w:lastRowFirstColumn="0" w:lastRowLastColumn="0"/>
-            <w:tcW w:w="562" w:type="dxa"/>
-          </w:tcPr>
-          <w:p>
-            <w:pPr>
-              <w:rPr>
-                <w:lang w:val="it-IT"/>
-              </w:rPr>
-            </w:pPr>
-            <w:r>
-              <w:rPr>
-                <w:lang w:val="it-IT"/>
-              </w:rPr>
-              <w:t>8</w:t>
-            </w:r>
-          </w:p>
-        </w:tc>
-        <w:tc>
-          <w:tcPr>
-            <w:tcW w:w="7783" w:type="dxa"/>
-          </w:tcPr>
-          <w:p>
-            <w:pPr>
-              <w:cnfStyle w:val="000000000000" w:firstRow="0" w:lastRow="0" w:firstColumn="0" w:lastColumn="0" w:oddVBand="0" w:evenVBand="0" w:oddHBand="0" w:evenHBand="0" w:firstRowFirstColumn="0" w:firstRowLastColumn="0" w:lastRowFirstColumn="0" w:lastRowLastColumn="0"/>
-              <w:rPr>
-                <w:lang w:val="it-IT"/>
-              </w:rPr>
-            </w:pPr>
-            <w:r>
-              <w:rPr>
-                <w:lang w:val="it-IT"/>
-              </w:rPr>
-              <w:t>Possibilità di far ripartire il funzionamento</w:t>
-            </w:r>
-          </w:p>
-        </w:tc>
-        <w:tc>
-          <w:tcPr>
-            <w:tcW w:w="1283" w:type="dxa"/>
-          </w:tcPr>
-          <w:p>
-            <w:pPr>
-              <w:cnfStyle w:val="000000000000" w:firstRow="0" w:lastRow="0" w:firstColumn="0" w:lastColumn="0" w:oddVBand="0" w:evenVBand="0" w:oddHBand="0" w:evenHBand="0" w:firstRowFirstColumn="0" w:firstRowLastColumn="0" w:lastRowFirstColumn="0" w:lastRowLastColumn="0"/>
-              <w:rPr>
-                <w:lang w:val="it-IT"/>
-              </w:rPr>
-            </w:pPr>
-            <w:r>
-              <w:rPr>
-                <w:lang w:val="it-IT"/>
-              </w:rPr>
-              <w:t>Basso</w:t>
-            </w:r>
-          </w:p>
-        </w:tc>
-      </w:tr>
-      <w:tr>
-        <w:trPr>
-          <w:cnfStyle w:val="000000100000" w:firstRow="0" w:lastRow="0" w:firstColumn="0" w:lastColumn="0" w:oddVBand="0" w:evenVBand="0" w:oddHBand="1" w:evenHBand="0" w:firstRowFirstColumn="0" w:firstRowLastColumn="0" w:lastRowFirstColumn="0" w:lastRowLastColumn="0"/>
-        </w:trPr>
-        <w:tc>
-          <w:tcPr>
-            <w:cnfStyle w:val="001000000000" w:firstRow="0" w:lastRow="0" w:firstColumn="1" w:lastColumn="0" w:oddVBand="0" w:evenVBand="0" w:oddHBand="0" w:evenHBand="0" w:firstRowFirstColumn="0" w:firstRowLastColumn="0" w:lastRowFirstColumn="0" w:lastRowLastColumn="0"/>
-            <w:tcW w:w="562" w:type="dxa"/>
-          </w:tcPr>
-          <w:p>
-            <w:pPr>
-              <w:rPr>
-                <w:lang w:val="it-IT"/>
-              </w:rPr>
-            </w:pPr>
-            <w:r>
-              <w:rPr>
-                <w:lang w:val="it-IT"/>
-              </w:rPr>
-              <w:t>9</w:t>
-            </w:r>
-          </w:p>
-        </w:tc>
-        <w:tc>
-          <w:tcPr>
-            <w:tcW w:w="7783" w:type="dxa"/>
-          </w:tcPr>
-          <w:p>
-            <w:pPr>
-              <w:cnfStyle w:val="000000100000" w:firstRow="0" w:lastRow="0" w:firstColumn="0" w:lastColumn="0" w:oddVBand="0" w:evenVBand="0" w:oddHBand="1" w:evenHBand="0" w:firstRowFirstColumn="0" w:firstRowLastColumn="0" w:lastRowFirstColumn="0" w:lastRowLastColumn="0"/>
-              <w:rPr>
-                <w:lang w:val="it-IT"/>
-              </w:rPr>
-            </w:pPr>
-            <w:r>
-              <w:rPr>
-                <w:lang w:val="it-IT"/>
-              </w:rPr>
               <w:t>Stampa un delle informazioni mentre il programma lavora per far capire che non si è bloccato</w:t>
             </w:r>
           </w:p>
@@ -5020,7 +4897,7 @@
           </w:p>
         </w:tc>
       </w:tr>
-      <w:bookmarkEnd w:id="8"/>
+      <w:bookmarkEnd w:id="7"/>
     </w:tbl>
     <w:p>
       <w:pPr>
@@ -5338,7 +5215,6 @@
                 <w:szCs w:val="16"/>
                 <w:lang w:val="it-IT"/>
               </w:rPr>
-              <w:lastRenderedPageBreak/>
               <w:t>ID: REQ-012</w:t>
             </w:r>
           </w:p>
@@ -5374,6 +5250,7 @@
                 <w:szCs w:val="16"/>
                 <w:lang w:val="it-IT"/>
               </w:rPr>
+              <w:lastRenderedPageBreak/>
               <w:t>Nome</w:t>
             </w:r>
           </w:p>
@@ -6156,12 +6033,12 @@
       <w:pPr>
         <w:pStyle w:val="Titolo2"/>
       </w:pPr>
-      <w:bookmarkStart w:id="9" w:name="_Toc61296684"/>
+      <w:bookmarkStart w:id="8" w:name="_Toc61296684"/>
       <w:r>
         <w:lastRenderedPageBreak/>
         <w:t>Pianificazione</w:t>
       </w:r>
-      <w:bookmarkEnd w:id="9"/>
+      <w:bookmarkEnd w:id="8"/>
     </w:p>
     <w:p>
       <w:pPr>
@@ -6175,9 +6052,9 @@
           <w:noProof/>
         </w:rPr>
         <w:drawing>
-          <wp:inline distT="0" distB="0" distL="0" distR="0" wp14:anchorId="77FF8136" wp14:editId="68453176">
-            <wp:extent cx="8896350" cy="3771900"/>
-            <wp:effectExtent l="0" t="0" r="0" b="0"/>
+          <wp:inline distT="0" distB="0" distL="0" distR="0" wp14:anchorId="6DCB1DC2" wp14:editId="69FAB655">
+            <wp:extent cx="8531225" cy="3410585"/>
+            <wp:effectExtent l="0" t="0" r="3175" b="0"/>
             <wp:docPr id="1" name="Immagine 1"/>
             <wp:cNvGraphicFramePr>
               <a:graphicFrameLocks xmlns:a="http://schemas.openxmlformats.org/drawingml/2006/main" noChangeAspect="1"/>
@@ -6198,7 +6075,7 @@
                   <pic:spPr>
                     <a:xfrm>
                       <a:off x="0" y="0"/>
-                      <a:ext cx="8896350" cy="3771900"/>
+                      <a:ext cx="8531225" cy="3410585"/>
                     </a:xfrm>
                     <a:prstGeom prst="rect">
                       <a:avLst/>
@@ -6357,187 +6234,187 @@
       <w:pPr>
         <w:pStyle w:val="Titolo2"/>
       </w:pPr>
-      <w:bookmarkStart w:id="10" w:name="_Toc61296685"/>
+      <w:bookmarkStart w:id="9" w:name="_Toc61296685"/>
       <w:r>
         <w:t>Analisi dei mezzi</w:t>
       </w:r>
+      <w:bookmarkEnd w:id="9"/>
+    </w:p>
+    <w:p>
+      <w:pPr>
+        <w:rPr>
+          <w:lang w:val="it-IT"/>
+        </w:rPr>
+      </w:pPr>
+      <w:r>
+        <w:rPr>
+          <w:lang w:val="it-IT"/>
+        </w:rPr>
+        <w:t xml:space="preserve">Elencare e descrivere i </w:t>
+      </w:r>
+      <w:r>
+        <w:rPr>
+          <w:lang w:val="it-IT"/>
+        </w:rPr>
+        <w:t>mezzi disponibili pe</w:t>
+      </w:r>
+      <w:r>
+        <w:rPr>
+          <w:lang w:val="it-IT"/>
+        </w:rPr>
+        <w:t>r la realizzazione del progetto. Ricordarsi di sempre descrivere nel dettaglio le versioni e il modello di riferimento.</w:t>
+      </w:r>
+    </w:p>
+    <w:p>
+      <w:pPr>
+        <w:pStyle w:val="Titolo3"/>
+      </w:pPr>
+      <w:bookmarkStart w:id="10" w:name="_Toc413411419"/>
+      <w:bookmarkStart w:id="11" w:name="_Toc61296686"/>
+      <w:r>
+        <w:t>Software</w:t>
+      </w:r>
       <w:bookmarkEnd w:id="10"/>
-    </w:p>
-    <w:p>
-      <w:pPr>
-        <w:rPr>
-          <w:lang w:val="it-IT"/>
-        </w:rPr>
-      </w:pPr>
-      <w:r>
-        <w:rPr>
-          <w:lang w:val="it-IT"/>
-        </w:rPr>
-        <w:t xml:space="preserve">Elencare e descrivere i </w:t>
-      </w:r>
-      <w:r>
-        <w:rPr>
-          <w:lang w:val="it-IT"/>
-        </w:rPr>
-        <w:t>mezzi disponibili pe</w:t>
-      </w:r>
-      <w:r>
-        <w:rPr>
-          <w:lang w:val="it-IT"/>
-        </w:rPr>
-        <w:t>r la realizzazione del progetto. Ricordarsi di sempre descrivere nel dettaglio le versioni e il modello di riferimento.</w:t>
+      <w:bookmarkEnd w:id="11"/>
+    </w:p>
+    <w:p>
+      <w:pPr>
+        <w:rPr>
+          <w:lang w:val="it-IT"/>
+        </w:rPr>
+      </w:pPr>
+      <w:r>
+        <w:rPr>
+          <w:lang w:val="it-IT"/>
+        </w:rPr>
+        <w:t xml:space="preserve">SDK, librerie, </w:t>
+      </w:r>
+      <w:proofErr w:type="spellStart"/>
+      <w:r>
+        <w:rPr>
+          <w:lang w:val="it-IT"/>
+        </w:rPr>
+        <w:t>tools</w:t>
+      </w:r>
+      <w:proofErr w:type="spellEnd"/>
+      <w:r>
+        <w:rPr>
+          <w:lang w:val="it-IT"/>
+        </w:rPr>
+        <w:t xml:space="preserve"> utilizzati pe</w:t>
+      </w:r>
+      <w:r>
+        <w:rPr>
+          <w:lang w:val="it-IT"/>
+        </w:rPr>
+        <w:t>r la realizzazione del progetto</w:t>
+      </w:r>
+      <w:r>
+        <w:rPr>
+          <w:lang w:val="it-IT"/>
+        </w:rPr>
+        <w:t xml:space="preserve"> e eventuali dipendenze</w:t>
+      </w:r>
+      <w:r>
+        <w:rPr>
+          <w:lang w:val="it-IT"/>
+        </w:rPr>
+        <w:t>.</w:t>
       </w:r>
     </w:p>
     <w:p>
       <w:pPr>
         <w:pStyle w:val="Titolo3"/>
       </w:pPr>
-      <w:bookmarkStart w:id="11" w:name="_Toc413411419"/>
-      <w:bookmarkStart w:id="12" w:name="_Toc61296686"/>
-      <w:r>
-        <w:t>Software</w:t>
-      </w:r>
-      <w:bookmarkEnd w:id="11"/>
+      <w:bookmarkStart w:id="12" w:name="_Toc413411420"/>
+      <w:bookmarkStart w:id="13" w:name="_Toc61296687"/>
+      <w:r>
+        <w:t>Hardware</w:t>
+      </w:r>
       <w:bookmarkEnd w:id="12"/>
-    </w:p>
-    <w:p>
-      <w:pPr>
-        <w:rPr>
-          <w:lang w:val="it-IT"/>
-        </w:rPr>
-      </w:pPr>
-      <w:r>
-        <w:rPr>
-          <w:lang w:val="it-IT"/>
-        </w:rPr>
-        <w:t xml:space="preserve">SDK, librerie, </w:t>
-      </w:r>
-      <w:proofErr w:type="spellStart"/>
-      <w:r>
-        <w:rPr>
-          <w:lang w:val="it-IT"/>
-        </w:rPr>
-        <w:t>tools</w:t>
-      </w:r>
-      <w:proofErr w:type="spellEnd"/>
-      <w:r>
-        <w:rPr>
-          <w:lang w:val="it-IT"/>
-        </w:rPr>
-        <w:t xml:space="preserve"> utilizzati pe</w:t>
-      </w:r>
-      <w:r>
-        <w:rPr>
-          <w:lang w:val="it-IT"/>
-        </w:rPr>
-        <w:t>r la realizzazione del progetto</w:t>
-      </w:r>
-      <w:r>
-        <w:rPr>
-          <w:lang w:val="it-IT"/>
-        </w:rPr>
-        <w:t xml:space="preserve"> e eventuali dipendenze</w:t>
-      </w:r>
-      <w:r>
-        <w:rPr>
-          <w:lang w:val="it-IT"/>
-        </w:rPr>
-        <w:t>.</w:t>
-      </w:r>
-    </w:p>
-    <w:p>
-      <w:pPr>
-        <w:pStyle w:val="Titolo3"/>
-      </w:pPr>
-      <w:bookmarkStart w:id="13" w:name="_Toc413411420"/>
-      <w:bookmarkStart w:id="14" w:name="_Toc61296687"/>
-      <w:r>
-        <w:t>Hardware</w:t>
-      </w:r>
       <w:bookmarkEnd w:id="13"/>
+    </w:p>
+    <w:p>
+      <w:pPr>
+        <w:rPr>
+          <w:lang w:val="it-IT"/>
+        </w:rPr>
+      </w:pPr>
+    </w:p>
+    <w:p>
+      <w:pPr>
+        <w:rPr>
+          <w:lang w:val="it-IT"/>
+        </w:rPr>
+      </w:pPr>
+      <w:r>
+        <w:rPr>
+          <w:lang w:val="it-IT"/>
+        </w:rPr>
+        <w:t xml:space="preserve">Su quale piattaforma dovrà essere eseguito il prodotto? Che hardware particolare è coinvolto nel progetto? Che particolarità e limitazioni presenta? Che </w:t>
+      </w:r>
+      <w:r>
+        <w:rPr>
+          <w:lang w:val="it-IT"/>
+        </w:rPr>
+        <w:t>HW</w:t>
+      </w:r>
+      <w:r>
+        <w:rPr>
+          <w:lang w:val="it-IT"/>
+        </w:rPr>
+        <w:t xml:space="preserve"> sarà disponibile durante lo sviluppo?</w:t>
+      </w:r>
+    </w:p>
+    <w:p>
+      <w:pPr>
+        <w:pStyle w:val="Titolo1"/>
+        <w:rPr>
+          <w:lang w:val="it-IT"/>
+        </w:rPr>
+      </w:pPr>
+      <w:bookmarkStart w:id="14" w:name="_Toc429059808"/>
+      <w:bookmarkStart w:id="15" w:name="_Toc61296688"/>
+      <w:r>
+        <w:rPr>
+          <w:lang w:val="it-IT"/>
+        </w:rPr>
+        <w:t>Progettazione</w:t>
+      </w:r>
       <w:bookmarkEnd w:id="14"/>
-    </w:p>
-    <w:p>
-      <w:pPr>
-        <w:rPr>
-          <w:lang w:val="it-IT"/>
-        </w:rPr>
-      </w:pPr>
-    </w:p>
-    <w:p>
-      <w:pPr>
-        <w:rPr>
-          <w:lang w:val="it-IT"/>
-        </w:rPr>
-      </w:pPr>
-      <w:r>
-        <w:rPr>
-          <w:lang w:val="it-IT"/>
-        </w:rPr>
-        <w:t xml:space="preserve">Su quale piattaforma dovrà essere eseguito il prodotto? Che hardware particolare è coinvolto nel progetto? Che particolarità e limitazioni presenta? Che </w:t>
-      </w:r>
-      <w:r>
-        <w:rPr>
-          <w:lang w:val="it-IT"/>
-        </w:rPr>
-        <w:t>HW</w:t>
-      </w:r>
-      <w:r>
-        <w:rPr>
-          <w:lang w:val="it-IT"/>
-        </w:rPr>
-        <w:t xml:space="preserve"> sarà disponibile durante lo sviluppo?</w:t>
-      </w:r>
-    </w:p>
-    <w:p>
-      <w:pPr>
-        <w:pStyle w:val="Titolo1"/>
-        <w:rPr>
-          <w:lang w:val="it-IT"/>
-        </w:rPr>
-      </w:pPr>
-      <w:bookmarkStart w:id="15" w:name="_Toc429059808"/>
-      <w:bookmarkStart w:id="16" w:name="_Toc61296688"/>
-      <w:r>
-        <w:rPr>
-          <w:lang w:val="it-IT"/>
-        </w:rPr>
-        <w:t>Progettazione</w:t>
-      </w:r>
       <w:bookmarkEnd w:id="15"/>
+    </w:p>
+    <w:p>
+      <w:pPr>
+        <w:rPr>
+          <w:lang w:val="it-IT"/>
+        </w:rPr>
+      </w:pPr>
+      <w:r>
+        <w:rPr>
+          <w:lang w:val="it-IT"/>
+        </w:rPr>
+        <w:t>Questo capitolo descrive esaustivamente come deve essere realizzato il prodotto fin nei suoi dettagli. Una buona progettazione permette all’esecutore di evitare fraintendimenti e imprecisioni nell’implementazione del prodotto.</w:t>
+      </w:r>
+    </w:p>
+    <w:p>
+      <w:pPr>
+        <w:rPr>
+          <w:lang w:val="it-IT"/>
+        </w:rPr>
+      </w:pPr>
+    </w:p>
+    <w:p>
+      <w:pPr>
+        <w:pStyle w:val="Titolo2"/>
+      </w:pPr>
+      <w:bookmarkStart w:id="16" w:name="_Toc429059809"/>
+      <w:bookmarkStart w:id="17" w:name="_Toc61296689"/>
+      <w:r>
+        <w:t>Design dell’architettura del sistema</w:t>
+      </w:r>
       <w:bookmarkEnd w:id="16"/>
-    </w:p>
-    <w:p>
-      <w:pPr>
-        <w:rPr>
-          <w:lang w:val="it-IT"/>
-        </w:rPr>
-      </w:pPr>
-      <w:r>
-        <w:rPr>
-          <w:lang w:val="it-IT"/>
-        </w:rPr>
-        <w:t>Questo capitolo descrive esaustivamente come deve essere realizzato il prodotto fin nei suoi dettagli. Una buona progettazione permette all’esecutore di evitare fraintendimenti e imprecisioni nell’implementazione del prodotto.</w:t>
-      </w:r>
-    </w:p>
-    <w:p>
-      <w:pPr>
-        <w:rPr>
-          <w:lang w:val="it-IT"/>
-        </w:rPr>
-      </w:pPr>
-    </w:p>
-    <w:p>
-      <w:pPr>
-        <w:pStyle w:val="Titolo2"/>
-      </w:pPr>
-      <w:bookmarkStart w:id="17" w:name="_Toc429059809"/>
-      <w:bookmarkStart w:id="18" w:name="_Toc61296689"/>
-      <w:r>
-        <w:t>Design dell’architettura del sistema</w:t>
-      </w:r>
       <w:bookmarkEnd w:id="17"/>
-      <w:bookmarkEnd w:id="18"/>
     </w:p>
     <w:p>
       <w:pPr>
@@ -6554,19 +6431,21 @@
     </w:p>
     <w:p>
       <w:pPr>
-        <w:rPr>
-          <w:lang w:val="it-IT"/>
-        </w:rPr>
-      </w:pPr>
+        <w:jc w:val="center"/>
+        <w:rPr>
+          <w:lang w:val="it-IT"/>
+        </w:rPr>
+      </w:pPr>
+      <w:bookmarkStart w:id="18" w:name="_GoBack"/>
       <w:r>
         <w:rPr>
           <w:noProof/>
         </w:rPr>
         <w:drawing>
-          <wp:inline distT="0" distB="0" distL="0" distR="0" wp14:anchorId="320CF5CF" wp14:editId="737FBD2F">
-            <wp:extent cx="6120130" cy="3164840"/>
-            <wp:effectExtent l="0" t="0" r="0" b="0"/>
-            <wp:docPr id="12" name="Immagine 12"/>
+          <wp:inline distT="0" distB="0" distL="0" distR="0" wp14:anchorId="0385160C" wp14:editId="4B6E24C3">
+            <wp:extent cx="4552950" cy="4105275"/>
+            <wp:effectExtent l="0" t="0" r="0" b="9525"/>
+            <wp:docPr id="2" name="Immagine 2"/>
             <wp:cNvGraphicFramePr>
               <a:graphicFrameLocks xmlns:a="http://schemas.openxmlformats.org/drawingml/2006/main" noChangeAspect="1"/>
             </wp:cNvGraphicFramePr>
@@ -6586,7 +6465,7 @@
                   <pic:spPr>
                     <a:xfrm>
                       <a:off x="0" y="0"/>
-                      <a:ext cx="6120130" cy="3164840"/>
+                      <a:ext cx="4552950" cy="4105275"/>
                     </a:xfrm>
                     <a:prstGeom prst="rect">
                       <a:avLst/>
@@ -6598,17 +6477,19 @@
           </wp:inline>
         </w:drawing>
       </w:r>
-    </w:p>
-    <w:p>
-      <w:pPr>
-        <w:rPr>
-          <w:lang w:val="it-IT"/>
-        </w:rPr>
-      </w:pPr>
-      <w:r>
-        <w:rPr>
-          <w:lang w:val="it-IT"/>
-        </w:rPr>
+      <w:bookmarkEnd w:id="18"/>
+    </w:p>
+    <w:p>
+      <w:pPr>
+        <w:rPr>
+          <w:lang w:val="it-IT"/>
+        </w:rPr>
+      </w:pPr>
+      <w:r>
+        <w:rPr>
+          <w:lang w:val="it-IT"/>
+        </w:rPr>
+        <w:lastRenderedPageBreak/>
         <w:t>Descrive:</w:t>
       </w:r>
     </w:p>
@@ -7357,6 +7238,7 @@
                 <w:szCs w:val="18"/>
                 <w:lang w:val="it-IT"/>
               </w:rPr>
+              <w:lastRenderedPageBreak/>
               <w:t>Descrizione:</w:t>
             </w:r>
           </w:p>
@@ -7522,7 +7404,6 @@
               <w:rPr>
                 <w:lang w:val="it-IT" w:eastAsia="en-US"/>
               </w:rPr>
-              <w:lastRenderedPageBreak/>
               <w:t xml:space="preserve">Utilizzare il programma da linea di commando inserendo una password per </w:t>
             </w:r>
             <w:r>
@@ -7584,7 +7465,6 @@
                 <w:szCs w:val="18"/>
                 <w:lang w:val="it-IT"/>
               </w:rPr>
-              <w:lastRenderedPageBreak/>
               <w:t>Risultati attesi:</w:t>
             </w:r>
           </w:p>
@@ -8272,6 +8152,13 @@
         </w:rPr>
       </w:pPr>
     </w:p>
+    <w:p>
+      <w:pPr>
+        <w:rPr>
+          <w:lang w:val="it-IT"/>
+        </w:rPr>
+      </w:pPr>
+    </w:p>
     <w:tbl>
       <w:tblPr>
         <w:tblW w:w="9521" w:type="dxa"/>
@@ -8373,7 +8260,15 @@
                 <w:szCs w:val="18"/>
                 <w:lang w:val="it-IT"/>
               </w:rPr>
-              <w:t>TC-003</w:t>
+              <w:t>TC-00</w:t>
+            </w:r>
+            <w:r>
+              <w:rPr>
+                <w:sz w:val="18"/>
+                <w:szCs w:val="18"/>
+                <w:lang w:val="it-IT"/>
+              </w:rPr>
+              <w:t>3</w:t>
             </w:r>
           </w:p>
           <w:p>
@@ -8404,541 +8299,6 @@
                 <w:lang w:val="it-IT" w:eastAsia="en-US"/>
               </w:rPr>
               <w:t>7</w:t>
-            </w:r>
-          </w:p>
-          <w:p>
-            <w:pPr>
-              <w:rPr>
-                <w:sz w:val="18"/>
-                <w:lang w:val="it-IT" w:eastAsia="en-US"/>
-              </w:rPr>
-            </w:pPr>
-            <w:r>
-              <w:rPr>
-                <w:sz w:val="18"/>
-                <w:lang w:val="it-IT" w:eastAsia="en-US"/>
-              </w:rPr>
-              <w:t>REQ-8</w:t>
-            </w:r>
-          </w:p>
-        </w:tc>
-        <w:tc>
-          <w:tcPr>
-            <w:tcW w:w="1267" w:type="dxa"/>
-            <w:tcBorders>
-              <w:left w:val="single" w:sz="4" w:space="0" w:color="auto"/>
-              <w:bottom w:val="single" w:sz="4" w:space="0" w:color="auto"/>
-              <w:right w:val="single" w:sz="4" w:space="0" w:color="auto"/>
-            </w:tcBorders>
-            <w:shd w:val="pct25" w:color="auto" w:fill="auto"/>
-          </w:tcPr>
-          <w:p>
-            <w:pPr>
-              <w:pStyle w:val="BodyTextChar"/>
-              <w:rPr>
-                <w:b/>
-                <w:sz w:val="18"/>
-                <w:szCs w:val="18"/>
-                <w:lang w:val="it-IT"/>
-              </w:rPr>
-            </w:pPr>
-            <w:r>
-              <w:rPr>
-                <w:b/>
-                <w:sz w:val="18"/>
-                <w:szCs w:val="18"/>
-                <w:lang w:val="it-IT"/>
-              </w:rPr>
-              <w:t>Nome:</w:t>
-            </w:r>
-          </w:p>
-        </w:tc>
-        <w:tc>
-          <w:tcPr>
-            <w:tcW w:w="4642" w:type="dxa"/>
-            <w:tcBorders>
-              <w:left w:val="single" w:sz="4" w:space="0" w:color="auto"/>
-              <w:bottom w:val="single" w:sz="4" w:space="0" w:color="auto"/>
-            </w:tcBorders>
-          </w:tcPr>
-          <w:p>
-            <w:pPr>
-              <w:pStyle w:val="BodyTextChar"/>
-              <w:rPr>
-                <w:sz w:val="18"/>
-                <w:szCs w:val="18"/>
-                <w:lang w:val="it-IT"/>
-              </w:rPr>
-            </w:pPr>
-            <w:r>
-              <w:rPr>
-                <w:sz w:val="18"/>
-                <w:szCs w:val="18"/>
-                <w:lang w:val="it-IT"/>
-              </w:rPr>
-              <w:t>Test blocco e continuo del programma</w:t>
-            </w:r>
-          </w:p>
-        </w:tc>
-      </w:tr>
-      <w:tr>
-        <w:tc>
-          <w:tcPr>
-            <w:tcW w:w="2050" w:type="dxa"/>
-            <w:tcBorders>
-              <w:right w:val="single" w:sz="4" w:space="0" w:color="auto"/>
-            </w:tcBorders>
-            <w:shd w:val="pct25" w:color="auto" w:fill="auto"/>
-          </w:tcPr>
-          <w:p>
-            <w:pPr>
-              <w:pStyle w:val="BodyTextChar"/>
-              <w:rPr>
-                <w:b/>
-                <w:sz w:val="18"/>
-                <w:szCs w:val="18"/>
-                <w:lang w:val="it-IT"/>
-              </w:rPr>
-            </w:pPr>
-            <w:r>
-              <w:rPr>
-                <w:b/>
-                <w:sz w:val="18"/>
-                <w:szCs w:val="18"/>
-                <w:lang w:val="it-IT"/>
-              </w:rPr>
-              <w:t>Descrizione:</w:t>
-            </w:r>
-          </w:p>
-        </w:tc>
-        <w:tc>
-          <w:tcPr>
-            <w:tcW w:w="7471" w:type="dxa"/>
-            <w:gridSpan w:val="3"/>
-            <w:tcBorders>
-              <w:left w:val="single" w:sz="4" w:space="0" w:color="auto"/>
-            </w:tcBorders>
-          </w:tcPr>
-          <w:p>
-            <w:pPr>
-              <w:pStyle w:val="BodyTextChar"/>
-              <w:rPr>
-                <w:sz w:val="18"/>
-                <w:szCs w:val="18"/>
-                <w:lang w:val="it-IT"/>
-              </w:rPr>
-            </w:pPr>
-            <w:r>
-              <w:rPr>
-                <w:sz w:val="18"/>
-                <w:szCs w:val="18"/>
-                <w:lang w:val="it-IT"/>
-              </w:rPr>
-              <w:t xml:space="preserve">Controllo che sia </w:t>
-            </w:r>
-            <w:r>
-              <w:rPr>
-                <w:sz w:val="18"/>
-                <w:szCs w:val="18"/>
-                <w:lang w:val="it-IT"/>
-              </w:rPr>
-              <w:t>possibile</w:t>
-            </w:r>
-            <w:r>
-              <w:rPr>
-                <w:sz w:val="18"/>
-                <w:szCs w:val="18"/>
-                <w:lang w:val="it-IT"/>
-              </w:rPr>
-              <w:t xml:space="preserve"> bloccare e far ripartire dallo stesso punto il funzionamento del programma.</w:t>
-            </w:r>
-          </w:p>
-        </w:tc>
-      </w:tr>
-      <w:tr>
-        <w:tc>
-          <w:tcPr>
-            <w:tcW w:w="2050" w:type="dxa"/>
-            <w:tcBorders>
-              <w:right w:val="single" w:sz="4" w:space="0" w:color="auto"/>
-            </w:tcBorders>
-            <w:shd w:val="pct25" w:color="auto" w:fill="auto"/>
-          </w:tcPr>
-          <w:p>
-            <w:pPr>
-              <w:pStyle w:val="BodyTextChar"/>
-              <w:rPr>
-                <w:b/>
-                <w:sz w:val="18"/>
-                <w:szCs w:val="18"/>
-                <w:lang w:val="it-IT"/>
-              </w:rPr>
-            </w:pPr>
-            <w:r>
-              <w:rPr>
-                <w:b/>
-                <w:sz w:val="18"/>
-                <w:szCs w:val="18"/>
-                <w:lang w:val="it-IT"/>
-              </w:rPr>
-              <w:t>Prerequisiti:</w:t>
-            </w:r>
-          </w:p>
-        </w:tc>
-        <w:tc>
-          <w:tcPr>
-            <w:tcW w:w="7471" w:type="dxa"/>
-            <w:gridSpan w:val="3"/>
-            <w:tcBorders>
-              <w:left w:val="single" w:sz="4" w:space="0" w:color="auto"/>
-            </w:tcBorders>
-          </w:tcPr>
-          <w:p>
-            <w:pPr>
-              <w:pStyle w:val="BodyTextChar"/>
-              <w:rPr>
-                <w:sz w:val="18"/>
-                <w:szCs w:val="18"/>
-                <w:lang w:val="it-IT"/>
-              </w:rPr>
-            </w:pPr>
-          </w:p>
-        </w:tc>
-      </w:tr>
-      <w:tr>
-        <w:tc>
-          <w:tcPr>
-            <w:tcW w:w="2050" w:type="dxa"/>
-            <w:tcBorders>
-              <w:right w:val="single" w:sz="4" w:space="0" w:color="auto"/>
-            </w:tcBorders>
-            <w:shd w:val="pct25" w:color="auto" w:fill="auto"/>
-          </w:tcPr>
-          <w:p>
-            <w:pPr>
-              <w:pStyle w:val="BodyTextChar"/>
-              <w:rPr>
-                <w:b/>
-                <w:sz w:val="18"/>
-                <w:szCs w:val="18"/>
-                <w:lang w:val="it-IT"/>
-              </w:rPr>
-            </w:pPr>
-            <w:r>
-              <w:rPr>
-                <w:b/>
-                <w:sz w:val="18"/>
-                <w:szCs w:val="18"/>
-                <w:lang w:val="it-IT"/>
-              </w:rPr>
-              <w:t>Procedura:</w:t>
-            </w:r>
-          </w:p>
-        </w:tc>
-        <w:tc>
-          <w:tcPr>
-            <w:tcW w:w="7471" w:type="dxa"/>
-            <w:gridSpan w:val="3"/>
-            <w:tcBorders>
-              <w:left w:val="single" w:sz="4" w:space="0" w:color="auto"/>
-            </w:tcBorders>
-          </w:tcPr>
-          <w:p>
-            <w:pPr>
-              <w:pStyle w:val="BodyTextChar"/>
-              <w:rPr>
-                <w:sz w:val="18"/>
-                <w:szCs w:val="18"/>
-                <w:lang w:val="it-IT"/>
-              </w:rPr>
-            </w:pPr>
-            <w:r>
-              <w:rPr>
-                <w:sz w:val="18"/>
-                <w:szCs w:val="18"/>
-                <w:lang w:val="it-IT"/>
-              </w:rPr>
-              <w:t>Aprire il terminale.</w:t>
-            </w:r>
-          </w:p>
-          <w:p>
-            <w:pPr>
-              <w:pStyle w:val="Corpotesto"/>
-              <w:rPr>
-                <w:lang w:val="it-IT" w:eastAsia="en-US"/>
-              </w:rPr>
-            </w:pPr>
-            <w:r>
-              <w:rPr>
-                <w:lang w:val="it-IT" w:eastAsia="en-US"/>
-              </w:rPr>
-              <w:t xml:space="preserve">Utilizzare il programma da linea di commando inserendo una password come primo </w:t>
-            </w:r>
-            <w:r>
-              <w:rPr>
-                <w:lang w:val="it-IT" w:eastAsia="en-US"/>
-              </w:rPr>
-              <w:t>argomento, e</w:t>
-            </w:r>
-            <w:r>
-              <w:rPr>
-                <w:lang w:val="it-IT" w:eastAsia="en-US"/>
-              </w:rPr>
-              <w:t xml:space="preserve"> poi inserire 4 parole per riempire 4 altri argomenti. (Esempio: Admin01! Xavier Horisberger Acquario Dormire). Poi premere enter per far partire il programma.</w:t>
-            </w:r>
-          </w:p>
-          <w:p>
-            <w:pPr>
-              <w:pStyle w:val="Corpotesto"/>
-              <w:rPr>
-                <w:lang w:val="it-IT" w:eastAsia="en-US"/>
-              </w:rPr>
-            </w:pPr>
-            <w:r>
-              <w:rPr>
-                <w:lang w:val="it-IT" w:eastAsia="en-US"/>
-              </w:rPr>
-              <w:t xml:space="preserve">Mentre il programma è in esecuzione premere il tasto “o”, </w:t>
-            </w:r>
-            <w:r>
-              <w:rPr>
-                <w:lang w:val="it-IT" w:eastAsia="en-US"/>
-              </w:rPr>
-              <w:t>dopo una breve attesa come 5 secondi, premere la “p”.</w:t>
-            </w:r>
-          </w:p>
-        </w:tc>
-      </w:tr>
-      <w:tr>
-        <w:tc>
-          <w:tcPr>
-            <w:tcW w:w="2050" w:type="dxa"/>
-            <w:tcBorders>
-              <w:right w:val="single" w:sz="4" w:space="0" w:color="auto"/>
-            </w:tcBorders>
-            <w:shd w:val="pct25" w:color="auto" w:fill="auto"/>
-          </w:tcPr>
-          <w:p>
-            <w:pPr>
-              <w:pStyle w:val="BodyTextChar"/>
-              <w:rPr>
-                <w:b/>
-                <w:sz w:val="18"/>
-                <w:szCs w:val="18"/>
-                <w:lang w:val="it-IT"/>
-              </w:rPr>
-            </w:pPr>
-            <w:r>
-              <w:rPr>
-                <w:b/>
-                <w:sz w:val="18"/>
-                <w:szCs w:val="18"/>
-                <w:lang w:val="it-IT"/>
-              </w:rPr>
-              <w:t>Risultati attesi:</w:t>
-            </w:r>
-          </w:p>
-        </w:tc>
-        <w:tc>
-          <w:tcPr>
-            <w:tcW w:w="7471" w:type="dxa"/>
-            <w:gridSpan w:val="3"/>
-            <w:tcBorders>
-              <w:left w:val="single" w:sz="4" w:space="0" w:color="auto"/>
-            </w:tcBorders>
-          </w:tcPr>
-          <w:p>
-            <w:pPr>
-              <w:pStyle w:val="BodyTextChar"/>
-              <w:rPr>
-                <w:sz w:val="18"/>
-                <w:szCs w:val="18"/>
-                <w:lang w:val="it-IT"/>
-              </w:rPr>
-            </w:pPr>
-            <w:r>
-              <w:rPr>
-                <w:sz w:val="18"/>
-                <w:szCs w:val="18"/>
-                <w:lang w:val="it-IT"/>
-              </w:rPr>
-              <w:t xml:space="preserve">Quando la </w:t>
-            </w:r>
-            <w:r>
-              <w:rPr>
-                <w:sz w:val="18"/>
-                <w:szCs w:val="18"/>
-                <w:lang w:val="it-IT"/>
-              </w:rPr>
-              <w:t>“</w:t>
-            </w:r>
-            <w:r>
-              <w:rPr>
-                <w:sz w:val="18"/>
-                <w:szCs w:val="18"/>
-                <w:lang w:val="it-IT"/>
-              </w:rPr>
-              <w:t>o</w:t>
-            </w:r>
-            <w:r>
-              <w:rPr>
-                <w:sz w:val="18"/>
-                <w:szCs w:val="18"/>
-                <w:lang w:val="it-IT"/>
-              </w:rPr>
-              <w:t>”</w:t>
-            </w:r>
-            <w:r>
-              <w:rPr>
-                <w:sz w:val="18"/>
-                <w:szCs w:val="18"/>
-                <w:lang w:val="it-IT"/>
-              </w:rPr>
-              <w:t xml:space="preserve"> viene premuta il programma si ferma, e quando si preme la “p” il programma continua da dove ha lasciato.</w:t>
-            </w:r>
-          </w:p>
-        </w:tc>
-      </w:tr>
-    </w:tbl>
-    <w:p>
-      <w:pPr>
-        <w:rPr>
-          <w:lang w:val="it-IT"/>
-        </w:rPr>
-      </w:pPr>
-    </w:p>
-    <w:tbl>
-      <w:tblPr>
-        <w:tblW w:w="9521" w:type="dxa"/>
-        <w:tblInd w:w="113" w:type="dxa"/>
-        <w:tblBorders>
-          <w:top w:val="single" w:sz="4" w:space="0" w:color="auto"/>
-          <w:left w:val="single" w:sz="4" w:space="0" w:color="auto"/>
-          <w:bottom w:val="single" w:sz="4" w:space="0" w:color="auto"/>
-          <w:right w:val="single" w:sz="4" w:space="0" w:color="auto"/>
-          <w:insideH w:val="single" w:sz="4" w:space="0" w:color="auto"/>
-          <w:insideV w:val="single" w:sz="4" w:space="0" w:color="auto"/>
-        </w:tblBorders>
-        <w:tblLook w:val="01E0" w:firstRow="1" w:lastRow="1" w:firstColumn="1" w:lastColumn="1" w:noHBand="0" w:noVBand="0"/>
-      </w:tblPr>
-      <w:tblGrid>
-        <w:gridCol w:w="2050"/>
-        <w:gridCol w:w="1562"/>
-        <w:gridCol w:w="1267"/>
-        <w:gridCol w:w="4642"/>
-      </w:tblGrid>
-      <w:tr>
-        <w:tc>
-          <w:tcPr>
-            <w:tcW w:w="2050" w:type="dxa"/>
-            <w:tcBorders>
-              <w:bottom w:val="single" w:sz="4" w:space="0" w:color="auto"/>
-              <w:right w:val="single" w:sz="4" w:space="0" w:color="auto"/>
-            </w:tcBorders>
-            <w:shd w:val="pct25" w:color="auto" w:fill="auto"/>
-          </w:tcPr>
-          <w:p>
-            <w:pPr>
-              <w:pStyle w:val="BodyTextChar"/>
-              <w:rPr>
-                <w:b/>
-                <w:sz w:val="18"/>
-                <w:szCs w:val="18"/>
-                <w:lang w:val="it-IT"/>
-              </w:rPr>
-            </w:pPr>
-            <w:r>
-              <w:rPr>
-                <w:b/>
-                <w:sz w:val="18"/>
-                <w:szCs w:val="18"/>
-                <w:lang w:val="it-IT"/>
-              </w:rPr>
-              <w:t>Test Case:</w:t>
-            </w:r>
-          </w:p>
-          <w:p>
-            <w:pPr>
-              <w:pStyle w:val="Corpotesto"/>
-              <w:rPr>
-                <w:sz w:val="18"/>
-                <w:szCs w:val="18"/>
-                <w:lang w:val="it-IT" w:eastAsia="en-US"/>
-              </w:rPr>
-            </w:pPr>
-            <w:r>
-              <w:rPr>
-                <w:b/>
-                <w:sz w:val="18"/>
-                <w:szCs w:val="18"/>
-                <w:lang w:val="it-IT" w:eastAsia="en-US"/>
-              </w:rPr>
-              <w:t>Riferimento</w:t>
-            </w:r>
-            <w:r>
-              <w:rPr>
-                <w:sz w:val="18"/>
-                <w:szCs w:val="18"/>
-                <w:lang w:val="it-IT" w:eastAsia="en-US"/>
-              </w:rPr>
-              <w:t xml:space="preserve">: </w:t>
-            </w:r>
-          </w:p>
-        </w:tc>
-        <w:tc>
-          <w:tcPr>
-            <w:tcW w:w="1562" w:type="dxa"/>
-            <w:tcBorders>
-              <w:left w:val="single" w:sz="4" w:space="0" w:color="auto"/>
-              <w:bottom w:val="single" w:sz="4" w:space="0" w:color="auto"/>
-              <w:right w:val="single" w:sz="4" w:space="0" w:color="auto"/>
-            </w:tcBorders>
-          </w:tcPr>
-          <w:p>
-            <w:pPr>
-              <w:rPr>
-                <w:sz w:val="18"/>
-                <w:szCs w:val="18"/>
-                <w:lang w:val="it-IT"/>
-              </w:rPr>
-            </w:pPr>
-            <w:r>
-              <w:rPr>
-                <w:sz w:val="18"/>
-                <w:szCs w:val="18"/>
-                <w:lang w:val="it-IT"/>
-              </w:rPr>
-              <w:t>TC-004</w:t>
-            </w:r>
-          </w:p>
-          <w:p>
-            <w:pPr>
-              <w:rPr>
-                <w:sz w:val="18"/>
-                <w:lang w:val="it-IT" w:eastAsia="en-US"/>
-              </w:rPr>
-            </w:pPr>
-          </w:p>
-          <w:p>
-            <w:pPr>
-              <w:rPr>
-                <w:sz w:val="18"/>
-                <w:lang w:val="it-IT" w:eastAsia="en-US"/>
-              </w:rPr>
-            </w:pPr>
-            <w:r>
-              <w:rPr>
-                <w:sz w:val="18"/>
-                <w:lang w:val="it-IT" w:eastAsia="en-US"/>
-              </w:rPr>
-              <w:t>REQ-</w:t>
-            </w:r>
-            <w:r>
-              <w:rPr>
-                <w:sz w:val="18"/>
-                <w:lang w:val="it-IT" w:eastAsia="en-US"/>
-              </w:rPr>
-              <w:t>9</w:t>
             </w:r>
           </w:p>
         </w:tc>
@@ -9235,7 +8595,6 @@
                 <w:szCs w:val="18"/>
                 <w:lang w:val="it-IT"/>
               </w:rPr>
-              <w:lastRenderedPageBreak/>
               <w:t>Risultati attesi:</w:t>
             </w:r>
           </w:p>
@@ -9419,6 +8778,7 @@
       <w:bookmarkStart w:id="33" w:name="_Toc461179226"/>
       <w:bookmarkStart w:id="34" w:name="_Toc61296697"/>
       <w:r>
+        <w:lastRenderedPageBreak/>
         <w:t>Mancanze/limitazioni conosciute</w:t>
       </w:r>
       <w:bookmarkEnd w:id="33"/>
@@ -10269,7 +9629,7 @@
         <w:noProof/>
         <w:lang w:val="de-DE"/>
       </w:rPr>
-      <w:t>21.10.2021</w:t>
+      <w:t>11.11.2021</w:t>
     </w:r>
     <w:r>
       <w:rPr>
@@ -10592,7 +9952,7 @@
         <w:noProof/>
         <w:lang w:val="de-DE"/>
       </w:rPr>
-      <w:t>21.10.2021</w:t>
+      <w:t>11.11.2021</w:t>
     </w:r>
     <w:r>
       <w:rPr>
@@ -10676,7 +10036,7 @@
         <w:noProof/>
         <w:lang w:val="de-DE"/>
       </w:rPr>
-      <w:t>21.10.2021</w:t>
+      <w:t>11.11.2021</w:t>
     </w:r>
     <w:r>
       <w:rPr>
@@ -15292,7 +14652,7 @@
 </file>
 
 <file path=customXml/itemProps1.xml><?xml version="1.0" encoding="utf-8"?>
-<ds:datastoreItem xmlns:ds="http://schemas.openxmlformats.org/officeDocument/2006/customXml" ds:itemID="{CD00B406-DEE8-49F3-97E2-EB786CC9B301}">
+<ds:datastoreItem xmlns:ds="http://schemas.openxmlformats.org/officeDocument/2006/customXml" ds:itemID="{73CE269C-76B3-4FF6-B1C9-4687D757FA14}">
   <ds:schemaRefs>
     <ds:schemaRef ds:uri="http://schemas.openxmlformats.org/officeDocument/2006/bibliography"/>
   </ds:schemaRefs>

--- a/Documentazione/DocumentazoinePasswordSecurityChecker-XavierHorisberger.docx
+++ b/Documentazione/DocumentazoinePasswordSecurityChecker-XavierHorisberger.docx
@@ -6436,16 +6436,15 @@
           <w:lang w:val="it-IT"/>
         </w:rPr>
       </w:pPr>
-      <w:bookmarkStart w:id="18" w:name="_GoBack"/>
       <w:r>
         <w:rPr>
           <w:noProof/>
         </w:rPr>
         <w:drawing>
-          <wp:inline distT="0" distB="0" distL="0" distR="0" wp14:anchorId="0385160C" wp14:editId="4B6E24C3">
-            <wp:extent cx="4552950" cy="4105275"/>
-            <wp:effectExtent l="0" t="0" r="0" b="9525"/>
-            <wp:docPr id="2" name="Immagine 2"/>
+          <wp:inline distT="0" distB="0" distL="0" distR="0" wp14:anchorId="293643AD" wp14:editId="10A256A1">
+            <wp:extent cx="4400550" cy="4144140"/>
+            <wp:effectExtent l="0" t="0" r="0" b="8890"/>
+            <wp:docPr id="5" name="Immagine 5"/>
             <wp:cNvGraphicFramePr>
               <a:graphicFrameLocks xmlns:a="http://schemas.openxmlformats.org/drawingml/2006/main" noChangeAspect="1"/>
             </wp:cNvGraphicFramePr>
@@ -6465,7 +6464,7 @@
                   <pic:spPr>
                     <a:xfrm>
                       <a:off x="0" y="0"/>
-                      <a:ext cx="4552950" cy="4105275"/>
+                      <a:ext cx="4406915" cy="4150134"/>
                     </a:xfrm>
                     <a:prstGeom prst="rect">
                       <a:avLst/>
@@ -6477,7 +6476,6 @@
           </wp:inline>
         </w:drawing>
       </w:r>
-      <w:bookmarkEnd w:id="18"/>
     </w:p>
     <w:p>
       <w:pPr>
@@ -6593,103 +6591,103 @@
       <w:pPr>
         <w:pStyle w:val="Titolo2"/>
       </w:pPr>
-      <w:bookmarkStart w:id="19" w:name="_Toc429059810"/>
-      <w:bookmarkStart w:id="20" w:name="_Toc61296690"/>
+      <w:bookmarkStart w:id="18" w:name="_Toc429059810"/>
+      <w:bookmarkStart w:id="19" w:name="_Toc61296690"/>
       <w:r>
         <w:t>Design dei dati e database</w:t>
       </w:r>
+      <w:bookmarkEnd w:id="18"/>
       <w:bookmarkEnd w:id="19"/>
+    </w:p>
+    <w:p>
+      <w:pPr>
+        <w:rPr>
+          <w:lang w:val="it-IT"/>
+        </w:rPr>
+      </w:pPr>
+      <w:r>
+        <w:rPr>
+          <w:lang w:val="it-IT"/>
+        </w:rPr>
+        <w:t>Descrizione delle strutture di dati utilizzate dal programma in base agli attributi e le relazioni degli oggetti in uso.</w:t>
+      </w:r>
+    </w:p>
+    <w:p>
+      <w:pPr>
+        <w:rPr>
+          <w:lang w:val="it-IT"/>
+        </w:rPr>
+      </w:pPr>
+      <w:r>
+        <w:rPr>
+          <w:lang w:val="it-IT"/>
+        </w:rPr>
+        <w:t>Schema E-R, schema logico e descrizione.</w:t>
+      </w:r>
+    </w:p>
+    <w:p>
+      <w:pPr>
+        <w:rPr>
+          <w:lang w:val="it-IT"/>
+        </w:rPr>
+      </w:pPr>
+      <w:r>
+        <w:rPr>
+          <w:lang w:val="it-IT"/>
+        </w:rPr>
+        <w:t>Se il diagramma E-R viene modificato, sulla doc dovrà apparire l’ultima versione, mentre le vecchie saranno sui diari.</w:t>
+      </w:r>
+    </w:p>
+    <w:p>
+      <w:pPr>
+        <w:pStyle w:val="Titolo2"/>
+      </w:pPr>
+      <w:bookmarkStart w:id="20" w:name="_Toc429059811"/>
+      <w:bookmarkStart w:id="21" w:name="_Toc61296691"/>
+      <w:r>
+        <w:t>Design delle interfacce</w:t>
+      </w:r>
       <w:bookmarkEnd w:id="20"/>
-    </w:p>
-    <w:p>
-      <w:pPr>
-        <w:rPr>
-          <w:lang w:val="it-IT"/>
-        </w:rPr>
-      </w:pPr>
-      <w:r>
-        <w:rPr>
-          <w:lang w:val="it-IT"/>
-        </w:rPr>
-        <w:t>Descrizione delle strutture di dati utilizzate dal programma in base agli attributi e le relazioni degli oggetti in uso.</w:t>
-      </w:r>
-    </w:p>
-    <w:p>
-      <w:pPr>
-        <w:rPr>
-          <w:lang w:val="it-IT"/>
-        </w:rPr>
-      </w:pPr>
-      <w:r>
-        <w:rPr>
-          <w:lang w:val="it-IT"/>
-        </w:rPr>
-        <w:t>Schema E-R, schema logico e descrizione.</w:t>
-      </w:r>
-    </w:p>
-    <w:p>
-      <w:pPr>
-        <w:rPr>
-          <w:lang w:val="it-IT"/>
-        </w:rPr>
-      </w:pPr>
-      <w:r>
-        <w:rPr>
-          <w:lang w:val="it-IT"/>
-        </w:rPr>
-        <w:t>Se il diagramma E-R viene modificato, sulla doc dovrà apparire l’ultima versione, mentre le vecchie saranno sui diari.</w:t>
+      <w:bookmarkEnd w:id="21"/>
+    </w:p>
+    <w:p>
+      <w:pPr>
+        <w:rPr>
+          <w:lang w:val="it-IT"/>
+        </w:rPr>
+      </w:pPr>
+      <w:r>
+        <w:rPr>
+          <w:lang w:val="it-IT"/>
+        </w:rPr>
+        <w:t xml:space="preserve">Descrizione delle interfacce interne ed esterne del sistema e dell’interfaccia utente. La progettazione delle interfacce è basata sulle informazioni ricavate durante la fase di analisi e realizzata tramite </w:t>
+      </w:r>
+      <w:proofErr w:type="spellStart"/>
+      <w:r>
+        <w:rPr>
+          <w:lang w:val="it-IT"/>
+        </w:rPr>
+        <w:t>mockups</w:t>
+      </w:r>
+      <w:proofErr w:type="spellEnd"/>
+      <w:r>
+        <w:rPr>
+          <w:lang w:val="it-IT"/>
+        </w:rPr>
+        <w:t>.</w:t>
       </w:r>
     </w:p>
     <w:p>
       <w:pPr>
         <w:pStyle w:val="Titolo2"/>
       </w:pPr>
-      <w:bookmarkStart w:id="21" w:name="_Toc429059811"/>
-      <w:bookmarkStart w:id="22" w:name="_Toc61296691"/>
-      <w:r>
-        <w:t>Design delle interfacce</w:t>
-      </w:r>
-      <w:bookmarkEnd w:id="21"/>
+      <w:bookmarkStart w:id="22" w:name="_Toc429059812"/>
+      <w:bookmarkStart w:id="23" w:name="_Toc61296692"/>
+      <w:r>
+        <w:t>Design procedurale</w:t>
+      </w:r>
       <w:bookmarkEnd w:id="22"/>
-    </w:p>
-    <w:p>
-      <w:pPr>
-        <w:rPr>
-          <w:lang w:val="it-IT"/>
-        </w:rPr>
-      </w:pPr>
-      <w:r>
-        <w:rPr>
-          <w:lang w:val="it-IT"/>
-        </w:rPr>
-        <w:t xml:space="preserve">Descrizione delle interfacce interne ed esterne del sistema e dell’interfaccia utente. La progettazione delle interfacce è basata sulle informazioni ricavate durante la fase di analisi e realizzata tramite </w:t>
-      </w:r>
-      <w:proofErr w:type="spellStart"/>
-      <w:r>
-        <w:rPr>
-          <w:lang w:val="it-IT"/>
-        </w:rPr>
-        <w:t>mockups</w:t>
-      </w:r>
-      <w:proofErr w:type="spellEnd"/>
-      <w:r>
-        <w:rPr>
-          <w:lang w:val="it-IT"/>
-        </w:rPr>
-        <w:t>.</w:t>
-      </w:r>
-    </w:p>
-    <w:p>
-      <w:pPr>
-        <w:pStyle w:val="Titolo2"/>
-      </w:pPr>
-      <w:bookmarkStart w:id="23" w:name="_Toc429059812"/>
-      <w:bookmarkStart w:id="24" w:name="_Toc61296692"/>
-      <w:r>
-        <w:t>Design procedurale</w:t>
-      </w:r>
       <w:bookmarkEnd w:id="23"/>
-      <w:bookmarkEnd w:id="24"/>
     </w:p>
     <w:p>
       <w:pPr>
@@ -6827,180 +6825,3340 @@
           <w:lang w:val="it-IT"/>
         </w:rPr>
       </w:pPr>
-      <w:bookmarkStart w:id="25" w:name="_Toc461179222"/>
-      <w:bookmarkStart w:id="26" w:name="_Toc61296693"/>
+      <w:bookmarkStart w:id="24" w:name="_Toc461179222"/>
+      <w:bookmarkStart w:id="25" w:name="_Toc61296693"/>
       <w:r>
         <w:rPr>
           <w:lang w:val="it-IT"/>
         </w:rPr>
         <w:t>Implementazione</w:t>
       </w:r>
+      <w:bookmarkEnd w:id="24"/>
       <w:bookmarkEnd w:id="25"/>
+    </w:p>
+    <w:p>
+      <w:pPr>
+        <w:pStyle w:val="Titolo2"/>
+      </w:pPr>
+      <w:r>
+        <w:t>L’inizio</w:t>
+      </w:r>
+    </w:p>
+    <w:p>
+      <w:pPr>
+        <w:rPr>
+          <w:lang w:val="it-IT"/>
+        </w:rPr>
+      </w:pPr>
+      <w:r>
+        <w:rPr>
+          <w:lang w:val="it-IT"/>
+        </w:rPr>
+        <w:t xml:space="preserve">All’inizio del lavoro ho creato un progetto con </w:t>
+      </w:r>
+      <w:proofErr w:type="spellStart"/>
+      <w:r>
+        <w:rPr>
+          <w:lang w:val="it-IT"/>
+        </w:rPr>
+        <w:t>NetBeans</w:t>
+      </w:r>
+      <w:proofErr w:type="spellEnd"/>
+      <w:r>
+        <w:rPr>
+          <w:lang w:val="it-IT"/>
+        </w:rPr>
+        <w:t xml:space="preserve"> creando il file PasswordSecurityChecker.java, ovvero il programma principale del progetto, e il file </w:t>
+      </w:r>
+      <w:r>
+        <w:rPr>
+          <w:lang w:val="it-IT"/>
+        </w:rPr>
+        <w:t>100000-most-known-passwords.txt</w:t>
+      </w:r>
+      <w:r>
+        <w:rPr>
+          <w:lang w:val="it-IT"/>
+        </w:rPr>
+        <w:t xml:space="preserve"> che conterrà le 100000 password più conosciute al mondo.</w:t>
+      </w:r>
+    </w:p>
+    <w:p>
+      <w:pPr>
+        <w:rPr>
+          <w:lang w:val="it-IT"/>
+        </w:rPr>
+      </w:pPr>
+    </w:p>
+    <w:p>
+      <w:pPr>
+        <w:pStyle w:val="Titolo2"/>
+      </w:pPr>
+      <w:proofErr w:type="spellStart"/>
+      <w:r>
+        <w:t>Scirvere</w:t>
+      </w:r>
+      <w:proofErr w:type="spellEnd"/>
+      <w:r>
+        <w:t xml:space="preserve"> la classe </w:t>
+      </w:r>
+      <w:proofErr w:type="spellStart"/>
+      <w:r>
+        <w:t>PasswordSecurityChecker</w:t>
+      </w:r>
+      <w:proofErr w:type="spellEnd"/>
+    </w:p>
+    <w:p>
+      <w:pPr>
+        <w:rPr>
+          <w:lang w:val="it-IT"/>
+        </w:rPr>
+      </w:pPr>
+      <w:r>
+        <w:rPr>
+          <w:lang w:val="it-IT"/>
+        </w:rPr>
+        <w:t xml:space="preserve">In seguito ho iniziato a </w:t>
+      </w:r>
+      <w:proofErr w:type="spellStart"/>
+      <w:r>
+        <w:rPr>
+          <w:lang w:val="it-IT"/>
+        </w:rPr>
+        <w:t>scivere</w:t>
+      </w:r>
+      <w:proofErr w:type="spellEnd"/>
+      <w:r>
+        <w:rPr>
+          <w:lang w:val="it-IT"/>
+        </w:rPr>
+        <w:t xml:space="preserve"> la classe </w:t>
+      </w:r>
+      <w:proofErr w:type="spellStart"/>
+      <w:r>
+        <w:t>PasswordSecurityChecker</w:t>
+      </w:r>
+      <w:proofErr w:type="spellEnd"/>
+      <w:r>
+        <w:t>.</w:t>
+      </w:r>
+    </w:p>
+    <w:p>
+      <w:pPr>
+        <w:pStyle w:val="Titolo3"/>
+      </w:pPr>
+      <w:proofErr w:type="spellStart"/>
+      <w:r>
+        <w:t>Attirbuti</w:t>
+      </w:r>
+      <w:proofErr w:type="spellEnd"/>
+    </w:p>
+    <w:p>
+      <w:pPr>
+        <w:rPr>
+          <w:lang w:val="it-IT"/>
+        </w:rPr>
+      </w:pPr>
+      <w:r>
+        <w:rPr>
+          <w:lang w:val="it-IT"/>
+        </w:rPr>
+        <w:t>Ho creato i seguenti attributi:</w:t>
+      </w:r>
+    </w:p>
+    <w:p>
+      <w:pPr>
+        <w:rPr>
+          <w:lang w:val="it-IT"/>
+        </w:rPr>
+      </w:pPr>
+    </w:p>
+    <w:p>
+      <w:pPr>
+        <w:pStyle w:val="Paragrafoelenco"/>
+        <w:numPr>
+          <w:ilvl w:val="0"/>
+          <w:numId w:val="26"/>
+        </w:numPr>
+        <w:autoSpaceDE w:val="0"/>
+        <w:autoSpaceDN w:val="0"/>
+        <w:adjustRightInd w:val="0"/>
+        <w:spacing w:line="288" w:lineRule="auto"/>
+        <w:rPr>
+          <w:lang w:val="it-IT"/>
+        </w:rPr>
+      </w:pPr>
+      <w:proofErr w:type="spellStart"/>
+      <w:r>
+        <w:rPr>
+          <w:lang w:val="it-IT"/>
+        </w:rPr>
+        <w:t>arguments</w:t>
+      </w:r>
+      <w:proofErr w:type="spellEnd"/>
+      <w:r>
+        <w:rPr>
+          <w:lang w:val="it-IT"/>
+        </w:rPr>
+        <w:t>: lista di stringhe c</w:t>
+      </w:r>
+      <w:r>
+        <w:rPr>
+          <w:lang w:val="it-IT"/>
+        </w:rPr>
+        <w:t xml:space="preserve">he conterrà i primi 4 argomenti passati dall’utente escludendo il primo (quindi gli argomenti da </w:t>
+      </w:r>
+      <w:proofErr w:type="spellStart"/>
+      <w:proofErr w:type="gramStart"/>
+      <w:r>
+        <w:rPr>
+          <w:lang w:val="it-IT"/>
+        </w:rPr>
+        <w:t>args</w:t>
+      </w:r>
+      <w:proofErr w:type="spellEnd"/>
+      <w:r>
+        <w:rPr>
+          <w:lang w:val="it-IT"/>
+        </w:rPr>
+        <w:t>[</w:t>
+      </w:r>
+      <w:proofErr w:type="gramEnd"/>
+      <w:r>
+        <w:rPr>
+          <w:lang w:val="it-IT"/>
+        </w:rPr>
+        <w:t xml:space="preserve">1] a </w:t>
+      </w:r>
+      <w:proofErr w:type="spellStart"/>
+      <w:r>
+        <w:rPr>
+          <w:lang w:val="it-IT"/>
+        </w:rPr>
+        <w:t>args</w:t>
+      </w:r>
+      <w:proofErr w:type="spellEnd"/>
+      <w:r>
+        <w:rPr>
+          <w:lang w:val="it-IT"/>
+        </w:rPr>
+        <w:t>[4]).</w:t>
+      </w:r>
+    </w:p>
+    <w:p>
+      <w:pPr>
+        <w:pStyle w:val="Paragrafoelenco"/>
+        <w:numPr>
+          <w:ilvl w:val="0"/>
+          <w:numId w:val="26"/>
+        </w:numPr>
+        <w:autoSpaceDE w:val="0"/>
+        <w:autoSpaceDN w:val="0"/>
+        <w:adjustRightInd w:val="0"/>
+        <w:spacing w:line="288" w:lineRule="auto"/>
+        <w:rPr>
+          <w:lang w:val="it-IT"/>
+        </w:rPr>
+      </w:pPr>
+      <w:proofErr w:type="spellStart"/>
+      <w:r>
+        <w:rPr>
+          <w:lang w:val="it-IT"/>
+        </w:rPr>
+        <w:t>argumentCombos</w:t>
+      </w:r>
+      <w:proofErr w:type="spellEnd"/>
+      <w:r>
+        <w:rPr>
+          <w:lang w:val="it-IT"/>
+        </w:rPr>
+        <w:t>: lista di stringhe c</w:t>
+      </w:r>
+      <w:r>
+        <w:rPr>
+          <w:lang w:val="it-IT"/>
+        </w:rPr>
+        <w:t>he conterrà le diverse combinazioni tra gli argomenti passati dall’utente.</w:t>
+      </w:r>
+    </w:p>
+    <w:p>
+      <w:pPr>
+        <w:pStyle w:val="Paragrafoelenco"/>
+        <w:numPr>
+          <w:ilvl w:val="0"/>
+          <w:numId w:val="26"/>
+        </w:numPr>
+        <w:autoSpaceDE w:val="0"/>
+        <w:autoSpaceDN w:val="0"/>
+        <w:adjustRightInd w:val="0"/>
+        <w:spacing w:line="288" w:lineRule="auto"/>
+        <w:rPr>
+          <w:lang w:val="it-IT"/>
+        </w:rPr>
+      </w:pPr>
+      <w:proofErr w:type="spellStart"/>
+      <w:r>
+        <w:rPr>
+          <w:lang w:val="it-IT"/>
+        </w:rPr>
+        <w:lastRenderedPageBreak/>
+        <w:t>argumentCombosTemp</w:t>
+      </w:r>
+      <w:proofErr w:type="spellEnd"/>
+      <w:r>
+        <w:rPr>
+          <w:lang w:val="it-IT"/>
+        </w:rPr>
+        <w:t xml:space="preserve">: </w:t>
+      </w:r>
+      <w:r>
+        <w:rPr>
+          <w:lang w:val="it-IT"/>
+        </w:rPr>
+        <w:t xml:space="preserve">lista di </w:t>
+      </w:r>
+      <w:r>
+        <w:rPr>
+          <w:lang w:val="it-IT"/>
+        </w:rPr>
+        <w:t>stringhe</w:t>
+      </w:r>
+      <w:r>
+        <w:rPr>
+          <w:lang w:val="it-IT"/>
+        </w:rPr>
+        <w:t xml:space="preserve"> che conterrà delle combinazioni tra argomenti che verranno poi aggiunte ad </w:t>
+      </w:r>
+      <w:proofErr w:type="spellStart"/>
+      <w:r>
+        <w:rPr>
+          <w:lang w:val="it-IT"/>
+        </w:rPr>
+        <w:t>argumentCombos</w:t>
+      </w:r>
+      <w:proofErr w:type="spellEnd"/>
+      <w:r>
+        <w:rPr>
+          <w:lang w:val="it-IT"/>
+        </w:rPr>
+        <w:t xml:space="preserve">, essendo che non si possono fare aggiunte ad una lista mentre la si percorre, il che causerebbe una </w:t>
+      </w:r>
+      <w:proofErr w:type="spellStart"/>
+      <w:proofErr w:type="gramStart"/>
+      <w:r>
+        <w:rPr>
+          <w:lang w:val="it-IT"/>
+        </w:rPr>
+        <w:t>java.util</w:t>
+      </w:r>
+      <w:proofErr w:type="gramEnd"/>
+      <w:r>
+        <w:rPr>
+          <w:lang w:val="it-IT"/>
+        </w:rPr>
+        <w:t>.ConcurrentModificationException</w:t>
+      </w:r>
+      <w:proofErr w:type="spellEnd"/>
+      <w:r>
+        <w:rPr>
+          <w:lang w:val="it-IT"/>
+        </w:rPr>
+        <w:t>.</w:t>
+      </w:r>
+    </w:p>
+    <w:p>
+      <w:pPr>
+        <w:pStyle w:val="Paragrafoelenco"/>
+        <w:numPr>
+          <w:ilvl w:val="0"/>
+          <w:numId w:val="26"/>
+        </w:numPr>
+        <w:autoSpaceDE w:val="0"/>
+        <w:autoSpaceDN w:val="0"/>
+        <w:adjustRightInd w:val="0"/>
+        <w:spacing w:line="288" w:lineRule="auto"/>
+        <w:rPr>
+          <w:lang w:val="it-IT"/>
+        </w:rPr>
+      </w:pPr>
+      <w:proofErr w:type="spellStart"/>
+      <w:r>
+        <w:rPr>
+          <w:lang w:val="it-IT"/>
+        </w:rPr>
+        <w:t>mostKnownPasswords</w:t>
+      </w:r>
+      <w:proofErr w:type="spellEnd"/>
+      <w:r>
+        <w:rPr>
+          <w:lang w:val="it-IT"/>
+        </w:rPr>
+        <w:t>: lista di stringhe c</w:t>
+      </w:r>
+      <w:r>
+        <w:rPr>
+          <w:lang w:val="it-IT"/>
+        </w:rPr>
+        <w:t>he conterrà le 100000 password più conosciute al mondo.</w:t>
+      </w:r>
+    </w:p>
+    <w:p>
+      <w:pPr>
+        <w:pStyle w:val="Paragrafoelenco"/>
+        <w:numPr>
+          <w:ilvl w:val="0"/>
+          <w:numId w:val="26"/>
+        </w:numPr>
+        <w:autoSpaceDE w:val="0"/>
+        <w:autoSpaceDN w:val="0"/>
+        <w:adjustRightInd w:val="0"/>
+        <w:spacing w:line="288" w:lineRule="auto"/>
+        <w:rPr>
+          <w:lang w:val="it-IT"/>
+        </w:rPr>
+      </w:pPr>
+      <w:r>
+        <w:rPr>
+          <w:lang w:val="it-IT"/>
+        </w:rPr>
+        <w:t>MAX_LEN</w:t>
+      </w:r>
+      <w:r>
+        <w:rPr>
+          <w:lang w:val="it-IT"/>
+        </w:rPr>
+        <w:t xml:space="preserve">: constante </w:t>
+      </w:r>
+      <w:proofErr w:type="spellStart"/>
+      <w:r>
+        <w:rPr>
+          <w:lang w:val="it-IT"/>
+        </w:rPr>
+        <w:t>int</w:t>
+      </w:r>
+      <w:proofErr w:type="spellEnd"/>
+      <w:r>
+        <w:rPr>
+          <w:lang w:val="it-IT"/>
+        </w:rPr>
+        <w:t xml:space="preserve"> che contiene la lunghezza</w:t>
+      </w:r>
+      <w:r>
+        <w:rPr>
+          <w:lang w:val="it-IT"/>
+        </w:rPr>
+        <w:t xml:space="preserve"> massima possibile della password inserita dall’utente.</w:t>
+      </w:r>
+    </w:p>
+    <w:p>
+      <w:pPr>
+        <w:pStyle w:val="Paragrafoelenco"/>
+        <w:numPr>
+          <w:ilvl w:val="0"/>
+          <w:numId w:val="26"/>
+        </w:numPr>
+        <w:autoSpaceDE w:val="0"/>
+        <w:autoSpaceDN w:val="0"/>
+        <w:adjustRightInd w:val="0"/>
+        <w:spacing w:line="288" w:lineRule="auto"/>
+        <w:rPr>
+          <w:lang w:val="it-IT"/>
+        </w:rPr>
+      </w:pPr>
+      <w:r>
+        <w:rPr>
+          <w:lang w:val="it-IT"/>
+        </w:rPr>
+        <w:t>password</w:t>
+      </w:r>
+      <w:r>
+        <w:rPr>
+          <w:lang w:val="it-IT"/>
+        </w:rPr>
+        <w:t xml:space="preserve">: </w:t>
+      </w:r>
+      <w:r>
+        <w:rPr>
+          <w:lang w:val="it-IT"/>
+        </w:rPr>
+        <w:t xml:space="preserve">questa variabile di tipo stringa conterrà </w:t>
+      </w:r>
+      <w:r>
+        <w:rPr>
+          <w:lang w:val="it-IT"/>
+        </w:rPr>
+        <w:t>il primo argomento p</w:t>
+      </w:r>
+      <w:r>
+        <w:rPr>
+          <w:lang w:val="it-IT"/>
+        </w:rPr>
+        <w:t xml:space="preserve">assato dall’utente </w:t>
+      </w:r>
+      <w:r>
+        <w:rPr>
+          <w:lang w:val="it-IT"/>
+        </w:rPr>
+        <w:t>nell’array</w:t>
+      </w:r>
+      <w:r>
+        <w:rPr>
+          <w:lang w:val="it-IT"/>
+        </w:rPr>
+        <w:t xml:space="preserve"> </w:t>
+      </w:r>
+      <w:proofErr w:type="spellStart"/>
+      <w:r>
+        <w:rPr>
+          <w:lang w:val="it-IT"/>
+        </w:rPr>
+        <w:t>args</w:t>
+      </w:r>
+      <w:proofErr w:type="spellEnd"/>
+      <w:r>
+        <w:rPr>
+          <w:lang w:val="it-IT"/>
+        </w:rPr>
+        <w:t>, ovvero la password da trovare</w:t>
+      </w:r>
+      <w:r>
+        <w:rPr>
+          <w:lang w:val="it-IT"/>
+        </w:rPr>
+        <w:t>.</w:t>
+      </w:r>
+    </w:p>
+    <w:p>
+      <w:pPr>
+        <w:pStyle w:val="Paragrafoelenco"/>
+        <w:numPr>
+          <w:ilvl w:val="0"/>
+          <w:numId w:val="26"/>
+        </w:numPr>
+        <w:autoSpaceDE w:val="0"/>
+        <w:autoSpaceDN w:val="0"/>
+        <w:adjustRightInd w:val="0"/>
+        <w:spacing w:line="288" w:lineRule="auto"/>
+        <w:rPr>
+          <w:lang w:val="it-IT"/>
+        </w:rPr>
+      </w:pPr>
+      <w:proofErr w:type="spellStart"/>
+      <w:r>
+        <w:rPr>
+          <w:lang w:val="it-IT"/>
+        </w:rPr>
+        <w:t>foundPassword</w:t>
+      </w:r>
+      <w:proofErr w:type="spellEnd"/>
+      <w:r>
+        <w:rPr>
+          <w:lang w:val="it-IT"/>
+        </w:rPr>
+        <w:t>: questa variabile di t</w:t>
+      </w:r>
+      <w:r>
+        <w:rPr>
+          <w:lang w:val="it-IT"/>
+        </w:rPr>
+        <w:t>ipo stringa conterrà la password scoperta dal codice.</w:t>
+      </w:r>
+    </w:p>
+    <w:p>
+      <w:pPr>
+        <w:pStyle w:val="Paragrafoelenco"/>
+        <w:numPr>
+          <w:ilvl w:val="0"/>
+          <w:numId w:val="26"/>
+        </w:numPr>
+        <w:autoSpaceDE w:val="0"/>
+        <w:autoSpaceDN w:val="0"/>
+        <w:adjustRightInd w:val="0"/>
+        <w:spacing w:line="288" w:lineRule="auto"/>
+        <w:rPr>
+          <w:lang w:val="it-IT"/>
+        </w:rPr>
+      </w:pPr>
+      <w:r>
+        <w:rPr>
+          <w:lang w:val="it-IT"/>
+        </w:rPr>
+        <w:t>time</w:t>
+      </w:r>
+      <w:r>
+        <w:rPr>
+          <w:lang w:val="it-IT"/>
+        </w:rPr>
+        <w:t xml:space="preserve">: </w:t>
+      </w:r>
+      <w:r>
+        <w:rPr>
+          <w:lang w:val="it-IT"/>
+        </w:rPr>
+        <w:t xml:space="preserve">questa variabile </w:t>
+      </w:r>
+      <w:r>
+        <w:rPr>
+          <w:lang w:val="it-IT"/>
+        </w:rPr>
+        <w:t>conterrà il tempo c</w:t>
+      </w:r>
+      <w:r>
+        <w:rPr>
+          <w:lang w:val="it-IT"/>
+        </w:rPr>
+        <w:t>omplessivo che il programma ha impiegato a scoprire la password in millisecondi.</w:t>
+      </w:r>
+    </w:p>
+    <w:p>
+      <w:pPr>
+        <w:pStyle w:val="Paragrafoelenco"/>
+        <w:numPr>
+          <w:ilvl w:val="0"/>
+          <w:numId w:val="26"/>
+        </w:numPr>
+        <w:autoSpaceDE w:val="0"/>
+        <w:autoSpaceDN w:val="0"/>
+        <w:adjustRightInd w:val="0"/>
+        <w:spacing w:line="288" w:lineRule="auto"/>
+        <w:rPr>
+          <w:lang w:val="it-IT"/>
+        </w:rPr>
+      </w:pPr>
+      <w:proofErr w:type="spellStart"/>
+      <w:r>
+        <w:rPr>
+          <w:lang w:val="it-IT"/>
+        </w:rPr>
+        <w:t>tries</w:t>
+      </w:r>
+      <w:proofErr w:type="spellEnd"/>
+      <w:r>
+        <w:rPr>
+          <w:lang w:val="it-IT"/>
+        </w:rPr>
+        <w:t>: questa variabile conterrà i</w:t>
+      </w:r>
+      <w:r>
+        <w:rPr>
+          <w:lang w:val="it-IT"/>
+        </w:rPr>
+        <w:t>l numero di tentativi svolti dal programma per scoprire la password.</w:t>
+      </w:r>
+    </w:p>
+    <w:p>
+      <w:pPr>
+        <w:pStyle w:val="Paragrafoelenco"/>
+        <w:numPr>
+          <w:ilvl w:val="0"/>
+          <w:numId w:val="26"/>
+        </w:numPr>
+        <w:autoSpaceDE w:val="0"/>
+        <w:autoSpaceDN w:val="0"/>
+        <w:adjustRightInd w:val="0"/>
+        <w:spacing w:line="288" w:lineRule="auto"/>
+        <w:rPr>
+          <w:lang w:val="it-IT"/>
+        </w:rPr>
+      </w:pPr>
+      <w:proofErr w:type="spellStart"/>
+      <w:r>
+        <w:rPr>
+          <w:lang w:val="it-IT"/>
+        </w:rPr>
+        <w:t>found</w:t>
+      </w:r>
+      <w:proofErr w:type="spellEnd"/>
+      <w:r>
+        <w:rPr>
+          <w:lang w:val="it-IT"/>
+        </w:rPr>
+        <w:t>: variabile booleana che i</w:t>
+      </w:r>
+      <w:r>
+        <w:rPr>
+          <w:lang w:val="it-IT"/>
+        </w:rPr>
+        <w:t>ndica se la password è stata scoperta (</w:t>
+      </w:r>
+      <w:proofErr w:type="spellStart"/>
+      <w:r>
+        <w:rPr>
+          <w:lang w:val="it-IT"/>
+        </w:rPr>
+        <w:t>true</w:t>
+      </w:r>
+      <w:proofErr w:type="spellEnd"/>
+      <w:r>
+        <w:rPr>
+          <w:lang w:val="it-IT"/>
+        </w:rPr>
+        <w:t>) o no (false).</w:t>
+      </w:r>
+    </w:p>
+    <w:p>
+      <w:pPr>
+        <w:pStyle w:val="Paragrafoelenco"/>
+        <w:numPr>
+          <w:ilvl w:val="0"/>
+          <w:numId w:val="26"/>
+        </w:numPr>
+        <w:rPr>
+          <w:lang w:val="it-IT"/>
+        </w:rPr>
+      </w:pPr>
+      <w:r>
+        <w:rPr>
+          <w:lang w:val="it-IT"/>
+        </w:rPr>
+        <w:t>characters</w:t>
+      </w:r>
+      <w:r>
+        <w:rPr>
+          <w:lang w:val="it-IT"/>
+        </w:rPr>
+        <w:t>: questa lista di s</w:t>
+      </w:r>
+      <w:r>
+        <w:rPr>
+          <w:lang w:val="it-IT"/>
+        </w:rPr>
+        <w:t>tringhe conterrà tutti i caratteri necessari per trovare la password usando l’algoritmo brute force, ovvero tutti i caratteri della tastiera (più altri).</w:t>
+      </w:r>
+    </w:p>
+    <w:p>
+      <w:pPr>
+        <w:pStyle w:val="Paragrafoelenco"/>
+        <w:numPr>
+          <w:ilvl w:val="0"/>
+          <w:numId w:val="26"/>
+        </w:numPr>
+        <w:rPr>
+          <w:lang w:val="it-IT"/>
+        </w:rPr>
+      </w:pPr>
+      <w:r>
+        <w:rPr>
+          <w:lang w:val="it-IT"/>
+        </w:rPr>
+        <w:t>help: questa variabile di tipo stringa contiene varie indicazioni utili a chi usa il programma nel caso non sappia come funziona e viene rilevata un’eccezione, in tal caso verrà stampato il contenuto di questa variabile.</w:t>
+      </w:r>
+    </w:p>
+    <w:p>
+      <w:pPr>
+        <w:pStyle w:val="Titolo3"/>
+      </w:pPr>
+      <w:r>
+        <w:t>Metodi</w:t>
+      </w:r>
+    </w:p>
+    <w:p>
+      <w:pPr>
+        <w:rPr>
+          <w:lang w:val="it-IT"/>
+        </w:rPr>
+      </w:pPr>
+      <w:r>
+        <w:rPr>
+          <w:lang w:val="it-IT"/>
+        </w:rPr>
+        <w:t>In seguito agli attributi ho creato i seguenti metodi:</w:t>
+      </w:r>
+    </w:p>
+    <w:p>
+      <w:pPr>
+        <w:rPr>
+          <w:lang w:val="it-IT"/>
+        </w:rPr>
+      </w:pPr>
+    </w:p>
+    <w:p>
+      <w:pPr>
+        <w:pStyle w:val="Titolo4"/>
+        <w:rPr>
+          <w:lang w:val="it-IT"/>
+        </w:rPr>
+      </w:pPr>
+      <w:proofErr w:type="spellStart"/>
+      <w:proofErr w:type="gramStart"/>
+      <w:r>
+        <w:rPr>
+          <w:lang w:val="it-IT"/>
+        </w:rPr>
+        <w:t>PasswordSecurityChecker</w:t>
+      </w:r>
+      <w:proofErr w:type="spellEnd"/>
+      <w:r>
+        <w:rPr>
+          <w:lang w:val="it-IT"/>
+        </w:rPr>
+        <w:t>(</w:t>
+      </w:r>
+      <w:proofErr w:type="spellStart"/>
+      <w:proofErr w:type="gramEnd"/>
+      <w:r>
+        <w:rPr>
+          <w:lang w:val="it-IT"/>
+        </w:rPr>
+        <w:t>String</w:t>
+      </w:r>
+      <w:proofErr w:type="spellEnd"/>
+      <w:r>
+        <w:rPr>
+          <w:lang w:val="it-IT"/>
+        </w:rPr>
+        <w:t xml:space="preserve">[] </w:t>
+      </w:r>
+      <w:proofErr w:type="spellStart"/>
+      <w:r>
+        <w:rPr>
+          <w:lang w:val="it-IT"/>
+        </w:rPr>
+        <w:t>argumetns</w:t>
+      </w:r>
+      <w:proofErr w:type="spellEnd"/>
+      <w:r>
+        <w:rPr>
+          <w:lang w:val="it-IT"/>
+        </w:rPr>
+        <w:t>)</w:t>
+      </w:r>
+    </w:p>
+    <w:p>
+      <w:pPr>
+        <w:rPr>
+          <w:lang w:val="it-IT"/>
+        </w:rPr>
+      </w:pPr>
+      <w:r>
+        <w:rPr>
+          <w:lang w:val="it-IT"/>
+        </w:rPr>
+        <w:t xml:space="preserve">Il costruttore della classe, che serve ad istanziare un oggetto di tipo </w:t>
+      </w:r>
+      <w:proofErr w:type="spellStart"/>
+      <w:r>
+        <w:rPr>
+          <w:lang w:val="it-IT"/>
+        </w:rPr>
+        <w:t>PasswordSecurityChecker</w:t>
+      </w:r>
+      <w:proofErr w:type="spellEnd"/>
+      <w:r>
+        <w:rPr>
+          <w:lang w:val="it-IT"/>
+        </w:rPr>
+        <w:t xml:space="preserve">. </w:t>
+      </w:r>
+    </w:p>
+    <w:p>
+      <w:pPr>
+        <w:rPr>
+          <w:lang w:val="it-IT"/>
+        </w:rPr>
+      </w:pPr>
+      <w:r>
+        <w:rPr>
+          <w:lang w:val="it-IT"/>
+        </w:rPr>
+        <w:t>Per prima cosa viene assegnato un contenuto all’attributo help.</w:t>
+      </w:r>
+    </w:p>
+    <w:p>
+      <w:pPr>
+        <w:rPr>
+          <w:lang w:val="it-IT"/>
+        </w:rPr>
+      </w:pPr>
+      <w:r>
+        <w:rPr>
+          <w:lang w:val="it-IT"/>
+        </w:rPr>
+        <w:t xml:space="preserve">Questo metodo riceve </w:t>
+      </w:r>
+      <w:r>
+        <w:rPr>
+          <w:lang w:val="it-IT"/>
+        </w:rPr>
+        <w:t>come parametro un array di stringhe, il primo elemento</w:t>
+      </w:r>
+      <w:r>
+        <w:rPr>
+          <w:lang w:val="it-IT"/>
+        </w:rPr>
+        <w:t xml:space="preserve"> verrà assegnato all’attributo</w:t>
+      </w:r>
+      <w:r>
+        <w:rPr>
+          <w:lang w:val="it-IT"/>
+        </w:rPr>
+        <w:t xml:space="preserve"> password, se non è presente verrà rilevata un </w:t>
+      </w:r>
+      <w:proofErr w:type="spellStart"/>
+      <w:r>
+        <w:rPr>
+          <w:lang w:val="it-IT"/>
+        </w:rPr>
+        <w:t>IllegalArgumentException</w:t>
+      </w:r>
+      <w:proofErr w:type="spellEnd"/>
+      <w:r>
+        <w:rPr>
+          <w:lang w:val="it-IT"/>
+        </w:rPr>
+        <w:t>, se invece è presente il suo valore verrà assegnato all’attributo password.</w:t>
+      </w:r>
+    </w:p>
+    <w:p>
+      <w:pPr>
+        <w:rPr>
+          <w:lang w:val="it-IT"/>
+        </w:rPr>
+      </w:pPr>
+      <w:r>
+        <w:rPr>
+          <w:lang w:val="it-IT"/>
+        </w:rPr>
+        <w:t xml:space="preserve">In seguito viene richiamato il metodo </w:t>
+      </w:r>
+      <w:proofErr w:type="spellStart"/>
+      <w:proofErr w:type="gramStart"/>
+      <w:r>
+        <w:rPr>
+          <w:lang w:val="it-IT"/>
+        </w:rPr>
+        <w:t>loadMostKnownPasswords</w:t>
+      </w:r>
+      <w:proofErr w:type="spellEnd"/>
+      <w:r>
+        <w:rPr>
+          <w:lang w:val="it-IT"/>
+        </w:rPr>
+        <w:t>(</w:t>
+      </w:r>
+      <w:proofErr w:type="gramEnd"/>
+      <w:r>
+        <w:rPr>
+          <w:lang w:val="it-IT"/>
+        </w:rPr>
+        <w:t>)</w:t>
+      </w:r>
+      <w:r>
+        <w:rPr>
+          <w:lang w:val="it-IT"/>
+        </w:rPr>
+        <w:t xml:space="preserve"> (che varrà descritto in seguito).</w:t>
+      </w:r>
+    </w:p>
+    <w:p>
+      <w:pPr>
+        <w:rPr>
+          <w:lang w:val="it-IT"/>
+        </w:rPr>
+      </w:pPr>
+      <w:r>
+        <w:rPr>
+          <w:lang w:val="it-IT"/>
+        </w:rPr>
+        <w:t xml:space="preserve">Dopodiché vengono salvati </w:t>
+      </w:r>
+      <w:r>
+        <w:rPr>
+          <w:lang w:val="it-IT"/>
+        </w:rPr>
+        <w:t>nell’attributo</w:t>
+      </w:r>
+      <w:r>
+        <w:rPr>
+          <w:lang w:val="it-IT"/>
+        </w:rPr>
+        <w:t xml:space="preserve"> </w:t>
+      </w:r>
+      <w:proofErr w:type="spellStart"/>
+      <w:r>
+        <w:rPr>
+          <w:lang w:val="it-IT"/>
+        </w:rPr>
+        <w:t>arguments</w:t>
+      </w:r>
+      <w:proofErr w:type="spellEnd"/>
+      <w:r>
+        <w:rPr>
+          <w:lang w:val="it-IT"/>
+        </w:rPr>
+        <w:t xml:space="preserve"> i primi 4 elementi presenti dopo il primo, scartando quelli in più se presenti o prendendo quelli rimanenti se gli elementi dell’array sono minori di 5.</w:t>
+      </w:r>
+    </w:p>
+    <w:p>
+      <w:pPr>
+        <w:rPr>
+          <w:lang w:val="it-IT"/>
+        </w:rPr>
+      </w:pPr>
+      <w:r>
+        <w:rPr>
+          <w:lang w:val="it-IT"/>
+        </w:rPr>
+        <w:t>Dopo ciò</w:t>
+      </w:r>
+      <w:r>
+        <w:rPr>
+          <w:lang w:val="it-IT"/>
+        </w:rPr>
+        <w:t xml:space="preserve"> se ci sono elementi nell’attributo </w:t>
+      </w:r>
+      <w:proofErr w:type="spellStart"/>
+      <w:r>
+        <w:rPr>
+          <w:lang w:val="it-IT"/>
+        </w:rPr>
+        <w:t>arguemnts</w:t>
+      </w:r>
+      <w:proofErr w:type="spellEnd"/>
+      <w:r>
+        <w:rPr>
+          <w:lang w:val="it-IT"/>
+        </w:rPr>
+        <w:t xml:space="preserve"> </w:t>
+      </w:r>
+      <w:r>
+        <w:rPr>
+          <w:lang w:val="it-IT"/>
+        </w:rPr>
+        <w:t xml:space="preserve">viene richiamato il metodo </w:t>
+      </w:r>
+      <w:proofErr w:type="spellStart"/>
+      <w:proofErr w:type="gramStart"/>
+      <w:r>
+        <w:rPr>
+          <w:lang w:val="it-IT"/>
+        </w:rPr>
+        <w:t>makeCombos</w:t>
+      </w:r>
+      <w:proofErr w:type="spellEnd"/>
+      <w:r>
+        <w:rPr>
+          <w:lang w:val="it-IT"/>
+        </w:rPr>
+        <w:t>(</w:t>
+      </w:r>
+      <w:proofErr w:type="gramEnd"/>
+      <w:r>
+        <w:rPr>
+          <w:lang w:val="it-IT"/>
+        </w:rPr>
+        <w:t>)</w:t>
+      </w:r>
+      <w:r>
+        <w:rPr>
+          <w:lang w:val="it-IT"/>
+        </w:rPr>
+        <w:t xml:space="preserve"> </w:t>
+      </w:r>
+      <w:r>
+        <w:rPr>
+          <w:lang w:val="it-IT"/>
+        </w:rPr>
+        <w:t>(</w:t>
+      </w:r>
+      <w:r>
+        <w:rPr>
+          <w:lang w:val="it-IT"/>
+        </w:rPr>
+        <w:t>che varrà descritto in seguito</w:t>
+      </w:r>
+      <w:r>
+        <w:rPr>
+          <w:lang w:val="it-IT"/>
+        </w:rPr>
+        <w:t>).</w:t>
+      </w:r>
+    </w:p>
+    <w:p>
+      <w:pPr>
+        <w:rPr>
+          <w:lang w:val="it-IT"/>
+        </w:rPr>
+      </w:pPr>
+      <w:r>
+        <w:rPr>
+          <w:lang w:val="it-IT"/>
+        </w:rPr>
+        <w:t xml:space="preserve">Infine </w:t>
+      </w:r>
+      <w:r>
+        <w:rPr>
+          <w:lang w:val="it-IT"/>
+        </w:rPr>
+        <w:t>l’attributo</w:t>
+      </w:r>
+      <w:r>
+        <w:rPr>
+          <w:lang w:val="it-IT"/>
+        </w:rPr>
+        <w:t xml:space="preserve"> characters viene riempit</w:t>
+      </w:r>
+      <w:r>
+        <w:rPr>
+          <w:lang w:val="it-IT"/>
+        </w:rPr>
+        <w:t>o</w:t>
+      </w:r>
+      <w:r>
+        <w:rPr>
+          <w:lang w:val="it-IT"/>
+        </w:rPr>
+        <w:t xml:space="preserve"> con i caratteri della tabella </w:t>
+      </w:r>
+      <w:proofErr w:type="spellStart"/>
+      <w:r>
+        <w:rPr>
+          <w:lang w:val="it-IT"/>
+        </w:rPr>
+        <w:t>ascii</w:t>
+      </w:r>
+      <w:proofErr w:type="spellEnd"/>
+      <w:r>
+        <w:rPr>
+          <w:lang w:val="it-IT"/>
+        </w:rPr>
+        <w:t xml:space="preserve"> dal 33 al 255.</w:t>
+      </w:r>
+    </w:p>
+    <w:p>
+      <w:pPr>
+        <w:rPr>
+          <w:lang w:val="it-IT"/>
+        </w:rPr>
+      </w:pPr>
+    </w:p>
+    <w:p>
+      <w:pPr>
+        <w:pStyle w:val="Titolo4"/>
+        <w:rPr>
+          <w:lang w:val="it-IT"/>
+        </w:rPr>
+      </w:pPr>
+      <w:proofErr w:type="spellStart"/>
+      <w:proofErr w:type="gramStart"/>
+      <w:r>
+        <w:rPr>
+          <w:lang w:val="it-IT"/>
+        </w:rPr>
+        <w:t>loadMostKnownPasswords</w:t>
+      </w:r>
+      <w:proofErr w:type="spellEnd"/>
+      <w:r>
+        <w:rPr>
+          <w:lang w:val="it-IT"/>
+        </w:rPr>
+        <w:t>(</w:t>
+      </w:r>
+      <w:proofErr w:type="gramEnd"/>
+      <w:r>
+        <w:rPr>
+          <w:lang w:val="it-IT"/>
+        </w:rPr>
+        <w:t>)</w:t>
+      </w:r>
+    </w:p>
+    <w:p>
+      <w:pPr>
+        <w:rPr>
+          <w:lang w:val="it-IT"/>
+        </w:rPr>
+      </w:pPr>
+      <w:r>
+        <w:rPr>
+          <w:lang w:val="it-IT"/>
+        </w:rPr>
+        <w:t xml:space="preserve">Questo metodo legge il contenuto del file </w:t>
+      </w:r>
+      <w:r>
+        <w:rPr>
+          <w:lang w:val="it-IT"/>
+        </w:rPr>
+        <w:t>100000-most-known-passwords.txt</w:t>
+      </w:r>
+      <w:r>
+        <w:rPr>
+          <w:lang w:val="it-IT"/>
+        </w:rPr>
+        <w:t xml:space="preserve"> che su ogni riga contiene una password e ognuna di queste password verrà inserite nella lista </w:t>
+      </w:r>
+      <w:proofErr w:type="spellStart"/>
+      <w:r>
+        <w:rPr>
+          <w:lang w:val="it-IT"/>
+        </w:rPr>
+        <w:t>mostKnownPasswords</w:t>
+      </w:r>
+      <w:proofErr w:type="spellEnd"/>
+      <w:r>
+        <w:rPr>
+          <w:lang w:val="it-IT"/>
+        </w:rPr>
+        <w:t>.</w:t>
+      </w:r>
+    </w:p>
+    <w:p>
+      <w:pPr>
+        <w:rPr>
+          <w:lang w:val="it-IT"/>
+        </w:rPr>
+      </w:pPr>
+    </w:p>
+    <w:p>
+      <w:pPr>
+        <w:pStyle w:val="Titolo4"/>
+        <w:rPr>
+          <w:lang w:val="it-IT"/>
+        </w:rPr>
+      </w:pPr>
+      <w:proofErr w:type="spellStart"/>
+      <w:proofErr w:type="gramStart"/>
+      <w:r>
+        <w:rPr>
+          <w:lang w:val="it-IT"/>
+        </w:rPr>
+        <w:t>addCombos</w:t>
+      </w:r>
+      <w:proofErr w:type="spellEnd"/>
+      <w:r>
+        <w:rPr>
+          <w:lang w:val="it-IT"/>
+        </w:rPr>
+        <w:t>(</w:t>
+      </w:r>
+      <w:proofErr w:type="spellStart"/>
+      <w:proofErr w:type="gramEnd"/>
+      <w:r>
+        <w:rPr>
+          <w:lang w:val="it-IT"/>
+        </w:rPr>
+        <w:t>String</w:t>
+      </w:r>
+      <w:proofErr w:type="spellEnd"/>
+      <w:r>
+        <w:rPr>
+          <w:lang w:val="it-IT"/>
+        </w:rPr>
+        <w:t xml:space="preserve"> name, </w:t>
+      </w:r>
+      <w:proofErr w:type="spellStart"/>
+      <w:r>
+        <w:rPr>
+          <w:lang w:val="it-IT"/>
+        </w:rPr>
+        <w:t>String</w:t>
+      </w:r>
+      <w:proofErr w:type="spellEnd"/>
+      <w:r>
+        <w:rPr>
+          <w:lang w:val="it-IT"/>
+        </w:rPr>
+        <w:t xml:space="preserve"> </w:t>
+      </w:r>
+      <w:proofErr w:type="spellStart"/>
+      <w:r>
+        <w:rPr>
+          <w:lang w:val="it-IT"/>
+        </w:rPr>
+        <w:t>surname</w:t>
+      </w:r>
+      <w:proofErr w:type="spellEnd"/>
+      <w:r>
+        <w:rPr>
+          <w:lang w:val="it-IT"/>
+        </w:rPr>
+        <w:t xml:space="preserve">, </w:t>
+      </w:r>
+      <w:proofErr w:type="spellStart"/>
+      <w:r>
+        <w:rPr>
+          <w:lang w:val="it-IT"/>
+        </w:rPr>
+        <w:t>String</w:t>
+      </w:r>
+      <w:proofErr w:type="spellEnd"/>
+      <w:r>
+        <w:rPr>
+          <w:lang w:val="it-IT"/>
+        </w:rPr>
+        <w:t xml:space="preserve"> word)</w:t>
+      </w:r>
+    </w:p>
+    <w:p>
+      <w:pPr>
+        <w:rPr>
+          <w:lang w:val="it-IT"/>
+        </w:rPr>
+      </w:pPr>
+      <w:r>
+        <w:rPr>
+          <w:lang w:val="it-IT"/>
+        </w:rPr>
+        <w:t xml:space="preserve">Questo metodo serve a creare varie combinazioni tra i parametri passati, se il name e il </w:t>
+      </w:r>
+      <w:proofErr w:type="spellStart"/>
+      <w:r>
+        <w:rPr>
+          <w:lang w:val="it-IT"/>
+        </w:rPr>
+        <w:t>surname</w:t>
+      </w:r>
+      <w:proofErr w:type="spellEnd"/>
+      <w:r>
+        <w:rPr>
+          <w:lang w:val="it-IT"/>
+        </w:rPr>
+        <w:t xml:space="preserve"> sono delle stringhe vuote allora a </w:t>
+      </w:r>
+      <w:proofErr w:type="spellStart"/>
+      <w:r>
+        <w:rPr>
+          <w:lang w:val="it-IT"/>
+        </w:rPr>
+        <w:t>argumentCombosTemp</w:t>
+      </w:r>
+      <w:proofErr w:type="spellEnd"/>
+      <w:r>
+        <w:rPr>
+          <w:lang w:val="it-IT"/>
+        </w:rPr>
+        <w:t xml:space="preserve"> verranno aggiunte solo le varie versioni di word (originale, maiuscolo e minuscolo). </w:t>
+      </w:r>
+    </w:p>
+    <w:p>
+      <w:pPr>
+        <w:rPr>
+          <w:lang w:val="it-IT"/>
+        </w:rPr>
+      </w:pPr>
+      <w:r>
+        <w:rPr>
+          <w:lang w:val="it-IT"/>
+        </w:rPr>
+        <w:t xml:space="preserve">Se solo </w:t>
+      </w:r>
+      <w:proofErr w:type="spellStart"/>
+      <w:r>
+        <w:rPr>
+          <w:lang w:val="it-IT"/>
+        </w:rPr>
+        <w:t>surname</w:t>
+      </w:r>
+      <w:proofErr w:type="spellEnd"/>
+      <w:r>
+        <w:rPr>
+          <w:lang w:val="it-IT"/>
+        </w:rPr>
+        <w:t xml:space="preserve"> è una stringa vuota verranno aggiunte a </w:t>
+      </w:r>
+      <w:proofErr w:type="spellStart"/>
+      <w:r>
+        <w:rPr>
+          <w:lang w:val="it-IT"/>
+        </w:rPr>
+        <w:t>argumentCombosTemp</w:t>
+      </w:r>
+      <w:proofErr w:type="spellEnd"/>
+      <w:r>
+        <w:rPr>
+          <w:lang w:val="it-IT"/>
+        </w:rPr>
+        <w:t xml:space="preserve"> name concatenato davanti a word </w:t>
+      </w:r>
+      <w:r>
+        <w:rPr>
+          <w:lang w:val="it-IT"/>
+        </w:rPr>
+        <w:t xml:space="preserve">(con tutte le varie versioni di name, originale, maiuscolo e minuscolo) e la stessa cosa viene fatta concatenando name alla fine di word. </w:t>
+      </w:r>
+    </w:p>
+    <w:p>
+      <w:pPr>
+        <w:rPr>
+          <w:lang w:val="it-IT"/>
+        </w:rPr>
+      </w:pPr>
+      <w:r>
+        <w:rPr>
+          <w:lang w:val="it-IT"/>
+        </w:rPr>
+        <w:lastRenderedPageBreak/>
+        <w:t xml:space="preserve">Se tutti i parametri contengono qualcosa vengono concatenate davanti a word tutte le combinazioni possibili tra name e </w:t>
+      </w:r>
+      <w:proofErr w:type="spellStart"/>
+      <w:r>
+        <w:rPr>
+          <w:lang w:val="it-IT"/>
+        </w:rPr>
+        <w:t>surname</w:t>
+      </w:r>
+      <w:proofErr w:type="spellEnd"/>
+      <w:r>
+        <w:rPr>
+          <w:lang w:val="it-IT"/>
+        </w:rPr>
+        <w:t xml:space="preserve"> (ovvero name + name, name + </w:t>
+      </w:r>
+      <w:proofErr w:type="spellStart"/>
+      <w:r>
+        <w:rPr>
+          <w:lang w:val="it-IT"/>
+        </w:rPr>
+        <w:t>surname</w:t>
+      </w:r>
+      <w:proofErr w:type="spellEnd"/>
+      <w:r>
+        <w:rPr>
+          <w:lang w:val="it-IT"/>
+        </w:rPr>
+        <w:t xml:space="preserve">, </w:t>
+      </w:r>
+      <w:proofErr w:type="spellStart"/>
+      <w:r>
+        <w:rPr>
+          <w:lang w:val="it-IT"/>
+        </w:rPr>
+        <w:t>surname</w:t>
+      </w:r>
+      <w:proofErr w:type="spellEnd"/>
+      <w:r>
+        <w:rPr>
+          <w:lang w:val="it-IT"/>
+        </w:rPr>
+        <w:t xml:space="preserve"> + name, </w:t>
+      </w:r>
+      <w:proofErr w:type="spellStart"/>
+      <w:r>
+        <w:rPr>
+          <w:lang w:val="it-IT"/>
+        </w:rPr>
+        <w:t>surname</w:t>
+      </w:r>
+      <w:proofErr w:type="spellEnd"/>
+      <w:r>
+        <w:rPr>
+          <w:lang w:val="it-IT"/>
+        </w:rPr>
+        <w:t xml:space="preserve"> + </w:t>
+      </w:r>
+      <w:proofErr w:type="spellStart"/>
+      <w:r>
+        <w:rPr>
+          <w:lang w:val="it-IT"/>
+        </w:rPr>
+        <w:t>surname</w:t>
+      </w:r>
+      <w:proofErr w:type="spellEnd"/>
+      <w:r>
+        <w:rPr>
+          <w:lang w:val="it-IT"/>
+        </w:rPr>
+        <w:t xml:space="preserve">) e le stesse concatenazioni vengono fatte alla fine di word, e infine vengono aggiunte a </w:t>
+      </w:r>
+      <w:proofErr w:type="spellStart"/>
+      <w:r>
+        <w:rPr>
+          <w:lang w:val="it-IT"/>
+        </w:rPr>
+        <w:t>argumentCombosTemp</w:t>
+      </w:r>
+      <w:proofErr w:type="spellEnd"/>
+      <w:r>
+        <w:rPr>
+          <w:lang w:val="it-IT"/>
+        </w:rPr>
+        <w:t>.</w:t>
+      </w:r>
+    </w:p>
+    <w:p>
+      <w:pPr>
+        <w:pStyle w:val="Titolo4"/>
+        <w:rPr>
+          <w:lang w:val="it-IT"/>
+        </w:rPr>
+      </w:pPr>
+      <w:proofErr w:type="spellStart"/>
+      <w:proofErr w:type="gramStart"/>
+      <w:r>
+        <w:rPr>
+          <w:lang w:val="it-IT"/>
+        </w:rPr>
+        <w:t>addSubStrings</w:t>
+      </w:r>
+      <w:proofErr w:type="spellEnd"/>
+      <w:r>
+        <w:rPr>
+          <w:lang w:val="it-IT"/>
+        </w:rPr>
+        <w:t>(</w:t>
+      </w:r>
+      <w:proofErr w:type="spellStart"/>
+      <w:proofErr w:type="gramEnd"/>
+      <w:r>
+        <w:rPr>
+          <w:lang w:val="it-IT"/>
+        </w:rPr>
+        <w:t>String</w:t>
+      </w:r>
+      <w:proofErr w:type="spellEnd"/>
+      <w:r>
+        <w:rPr>
+          <w:lang w:val="it-IT"/>
+        </w:rPr>
+        <w:t xml:space="preserve"> word)</w:t>
+      </w:r>
+    </w:p>
+    <w:p>
+      <w:pPr>
+        <w:rPr>
+          <w:lang w:val="it-IT"/>
+        </w:rPr>
+      </w:pPr>
+      <w:r>
+        <w:rPr>
+          <w:lang w:val="it-IT"/>
+        </w:rPr>
+        <w:t xml:space="preserve">Questo metodo ritorna una lista contenente se possibile il primo carattere di word in prima posizione, in seconda posizione se possibile vengono aggiunti i primi due caratteri di word e in terza posizione se possibile vengo </w:t>
+      </w:r>
+      <w:r>
+        <w:rPr>
+          <w:lang w:val="it-IT"/>
+        </w:rPr>
+        <w:t xml:space="preserve">aggiunti i primi tre caratteri di word. Il contenuto di questa lista viene poi aggiunto a </w:t>
+      </w:r>
+      <w:proofErr w:type="spellStart"/>
+      <w:r>
+        <w:rPr>
+          <w:lang w:val="it-IT"/>
+        </w:rPr>
+        <w:t>argumetnCombosTemp</w:t>
+      </w:r>
+      <w:proofErr w:type="spellEnd"/>
+      <w:r>
+        <w:rPr>
+          <w:lang w:val="it-IT"/>
+        </w:rPr>
+        <w:t xml:space="preserve"> usando il metodo </w:t>
+      </w:r>
+      <w:proofErr w:type="spellStart"/>
+      <w:r>
+        <w:rPr>
+          <w:lang w:val="it-IT"/>
+        </w:rPr>
+        <w:t>addCombos</w:t>
+      </w:r>
+      <w:proofErr w:type="spellEnd"/>
+      <w:r>
+        <w:rPr>
+          <w:lang w:val="it-IT"/>
+        </w:rPr>
+        <w:t>(“”,”</w:t>
+      </w:r>
+      <w:proofErr w:type="gramStart"/>
+      <w:r>
+        <w:rPr>
+          <w:lang w:val="it-IT"/>
+        </w:rPr>
+        <w:t>”,i</w:t>
+      </w:r>
+      <w:proofErr w:type="gramEnd"/>
+      <w:r>
+        <w:rPr>
+          <w:lang w:val="it-IT"/>
+        </w:rPr>
+        <w:t xml:space="preserve">). </w:t>
+      </w:r>
+    </w:p>
+    <w:p>
+      <w:pPr>
+        <w:pStyle w:val="Titolo4"/>
+        <w:rPr>
+          <w:lang w:val="it-IT"/>
+        </w:rPr>
+      </w:pPr>
+      <w:proofErr w:type="spellStart"/>
+      <w:proofErr w:type="gramStart"/>
+      <w:r>
+        <w:rPr>
+          <w:lang w:val="it-IT"/>
+        </w:rPr>
+        <w:t>addTempCombosToCombos</w:t>
+      </w:r>
+      <w:proofErr w:type="spellEnd"/>
+      <w:r>
+        <w:rPr>
+          <w:lang w:val="it-IT"/>
+        </w:rPr>
+        <w:t>(</w:t>
+      </w:r>
+      <w:proofErr w:type="gramEnd"/>
+      <w:r>
+        <w:rPr>
+          <w:lang w:val="it-IT"/>
+        </w:rPr>
+        <w:t>)</w:t>
+      </w:r>
+    </w:p>
+    <w:p>
+      <w:pPr>
+        <w:rPr>
+          <w:lang w:val="it-IT"/>
+        </w:rPr>
+      </w:pPr>
+      <w:r>
+        <w:rPr>
+          <w:lang w:val="it-IT"/>
+        </w:rPr>
+        <w:t xml:space="preserve">Questo metodo serve ad aggiungere il contenuto di </w:t>
+      </w:r>
+      <w:proofErr w:type="spellStart"/>
+      <w:r>
+        <w:rPr>
+          <w:lang w:val="it-IT"/>
+        </w:rPr>
+        <w:t>argumentCombosTemp</w:t>
+      </w:r>
+      <w:proofErr w:type="spellEnd"/>
+      <w:r>
+        <w:rPr>
+          <w:lang w:val="it-IT"/>
+        </w:rPr>
+        <w:t xml:space="preserve"> a </w:t>
+      </w:r>
+      <w:proofErr w:type="spellStart"/>
+      <w:r>
+        <w:rPr>
+          <w:lang w:val="it-IT"/>
+        </w:rPr>
+        <w:t>argumentCombos</w:t>
+      </w:r>
+      <w:proofErr w:type="spellEnd"/>
+      <w:r>
+        <w:rPr>
+          <w:lang w:val="it-IT"/>
+        </w:rPr>
+        <w:t xml:space="preserve"> e svuotare </w:t>
+      </w:r>
+      <w:proofErr w:type="spellStart"/>
+      <w:r>
+        <w:rPr>
+          <w:lang w:val="it-IT"/>
+        </w:rPr>
+        <w:t>argumentCombosTemp</w:t>
+      </w:r>
+      <w:proofErr w:type="spellEnd"/>
+      <w:r>
+        <w:rPr>
+          <w:lang w:val="it-IT"/>
+        </w:rPr>
+        <w:t>.</w:t>
+      </w:r>
+    </w:p>
+    <w:p>
+      <w:pPr>
+        <w:pStyle w:val="Titolo4"/>
+        <w:rPr>
+          <w:lang w:val="it-IT"/>
+        </w:rPr>
+      </w:pPr>
+      <w:proofErr w:type="spellStart"/>
+      <w:proofErr w:type="gramStart"/>
+      <w:r>
+        <w:rPr>
+          <w:lang w:val="it-IT"/>
+        </w:rPr>
+        <w:t>makeCombos</w:t>
+      </w:r>
+      <w:proofErr w:type="spellEnd"/>
+      <w:r>
+        <w:rPr>
+          <w:lang w:val="it-IT"/>
+        </w:rPr>
+        <w:t>(</w:t>
+      </w:r>
+      <w:proofErr w:type="gramEnd"/>
+      <w:r>
+        <w:rPr>
+          <w:lang w:val="it-IT"/>
+        </w:rPr>
+        <w:t>)</w:t>
+      </w:r>
+    </w:p>
+    <w:p>
+      <w:pPr>
+        <w:rPr>
+          <w:lang w:val="it-IT"/>
+        </w:rPr>
+      </w:pPr>
+      <w:r>
+        <w:rPr>
+          <w:lang w:val="it-IT"/>
+        </w:rPr>
+        <w:t xml:space="preserve">Questo metodo serve a creare diverse combinazioni tra i vari argomenti passati dall’utente e salvarli nell’attributo </w:t>
+      </w:r>
+      <w:proofErr w:type="spellStart"/>
+      <w:r>
+        <w:rPr>
+          <w:lang w:val="it-IT"/>
+        </w:rPr>
+        <w:t>argumentCombos</w:t>
+      </w:r>
+      <w:proofErr w:type="spellEnd"/>
+      <w:r>
+        <w:rPr>
+          <w:lang w:val="it-IT"/>
+        </w:rPr>
+        <w:t>.</w:t>
+      </w:r>
+    </w:p>
+    <w:p>
+      <w:pPr>
+        <w:rPr>
+          <w:lang w:val="it-IT"/>
+        </w:rPr>
+      </w:pPr>
+      <w:r>
+        <w:rPr>
+          <w:lang w:val="it-IT"/>
+        </w:rPr>
+        <w:t xml:space="preserve">Per prima cosa vengono salvate in </w:t>
+      </w:r>
+      <w:proofErr w:type="spellStart"/>
+      <w:r>
+        <w:rPr>
+          <w:lang w:val="it-IT"/>
+        </w:rPr>
+        <w:t>argumentCombos</w:t>
+      </w:r>
+      <w:proofErr w:type="spellEnd"/>
+      <w:r>
+        <w:rPr>
+          <w:lang w:val="it-IT"/>
+        </w:rPr>
+        <w:t xml:space="preserve"> tutti le varianti degli argomenti passati, tutti in maiuscolo, in minuscolo e le versioni originali, in seguito vengono aggiunte tutte te combinazioni (tra 2 argomenti) tra le varie versioni degli argomenti.</w:t>
+      </w:r>
+    </w:p>
+    <w:p>
+      <w:pPr>
+        <w:rPr>
+          <w:lang w:val="it-IT"/>
+        </w:rPr>
+      </w:pPr>
+      <w:r>
+        <w:rPr>
+          <w:lang w:val="it-IT"/>
+        </w:rPr>
+        <w:t xml:space="preserve">In seguito se il nome e il cognome sono </w:t>
+      </w:r>
+      <w:r>
+        <w:rPr>
+          <w:lang w:val="it-IT"/>
+        </w:rPr>
+        <w:t xml:space="preserve">presenti su di essi vengono usati i metodi </w:t>
+      </w:r>
+      <w:proofErr w:type="spellStart"/>
+      <w:proofErr w:type="gramStart"/>
+      <w:r>
+        <w:rPr>
+          <w:lang w:val="it-IT"/>
+        </w:rPr>
+        <w:t>addSubString</w:t>
+      </w:r>
+      <w:proofErr w:type="spellEnd"/>
+      <w:r>
+        <w:rPr>
+          <w:lang w:val="it-IT"/>
+        </w:rPr>
+        <w:t>(</w:t>
+      </w:r>
+      <w:proofErr w:type="gramEnd"/>
+      <w:r>
+        <w:rPr>
+          <w:lang w:val="it-IT"/>
+        </w:rPr>
+        <w:t xml:space="preserve">), e concatenando insieme i due risultati otteniamo la lista chiamata </w:t>
+      </w:r>
+      <w:proofErr w:type="spellStart"/>
+      <w:r>
+        <w:rPr>
+          <w:lang w:val="it-IT"/>
+        </w:rPr>
+        <w:t>firstLettersNames</w:t>
+      </w:r>
+      <w:proofErr w:type="spellEnd"/>
+      <w:r>
+        <w:rPr>
+          <w:lang w:val="it-IT"/>
+        </w:rPr>
+        <w:t xml:space="preserve">, oppure se è presente solo il nome, nella lista </w:t>
+      </w:r>
+      <w:proofErr w:type="spellStart"/>
+      <w:r>
+        <w:rPr>
+          <w:lang w:val="it-IT"/>
+        </w:rPr>
+        <w:t>firstLettersNames</w:t>
+      </w:r>
+      <w:proofErr w:type="spellEnd"/>
+      <w:r>
+        <w:rPr>
+          <w:lang w:val="it-IT"/>
+        </w:rPr>
+        <w:t xml:space="preserve"> ci saranno solo le </w:t>
+      </w:r>
+      <w:proofErr w:type="spellStart"/>
+      <w:r>
+        <w:rPr>
+          <w:lang w:val="it-IT"/>
+        </w:rPr>
+        <w:t>substring</w:t>
+      </w:r>
+      <w:proofErr w:type="spellEnd"/>
+      <w:r>
+        <w:rPr>
+          <w:lang w:val="it-IT"/>
+        </w:rPr>
+        <w:t xml:space="preserve"> del nome, per poi richiamare il metodo </w:t>
+      </w:r>
+      <w:proofErr w:type="spellStart"/>
+      <w:r>
+        <w:rPr>
+          <w:lang w:val="it-IT"/>
+        </w:rPr>
+        <w:t>addTempCombosToCombos</w:t>
+      </w:r>
+      <w:proofErr w:type="spellEnd"/>
+      <w:r>
+        <w:rPr>
+          <w:lang w:val="it-IT"/>
+        </w:rPr>
+        <w:t>().</w:t>
+      </w:r>
+      <w:r>
+        <w:rPr>
+          <w:lang w:val="it-IT"/>
+        </w:rPr>
+        <w:t xml:space="preserve"> </w:t>
+      </w:r>
+      <w:r>
+        <w:rPr>
+          <w:lang w:val="it-IT"/>
+        </w:rPr>
+        <w:t xml:space="preserve">A questo punto all’interno di </w:t>
+      </w:r>
+      <w:proofErr w:type="spellStart"/>
+      <w:r>
+        <w:rPr>
+          <w:lang w:val="it-IT"/>
+        </w:rPr>
+        <w:t>argumentCombos</w:t>
+      </w:r>
+      <w:proofErr w:type="spellEnd"/>
+      <w:r>
+        <w:rPr>
+          <w:lang w:val="it-IT"/>
+        </w:rPr>
+        <w:t xml:space="preserve"> avremmo tutti gli argomenti con le loro varie versioni, più tutte le combinazioni tra di essi e le </w:t>
+      </w:r>
+      <w:proofErr w:type="spellStart"/>
+      <w:r>
+        <w:rPr>
+          <w:lang w:val="it-IT"/>
+        </w:rPr>
+        <w:t>substrings</w:t>
+      </w:r>
+      <w:proofErr w:type="spellEnd"/>
+      <w:r>
+        <w:rPr>
+          <w:lang w:val="it-IT"/>
+        </w:rPr>
+        <w:t xml:space="preserve"> del nome e se possibile del cognome.</w:t>
+      </w:r>
+    </w:p>
+    <w:p>
+      <w:pPr>
+        <w:rPr>
+          <w:lang w:val="it-IT"/>
+        </w:rPr>
+      </w:pPr>
+      <w:r>
+        <w:rPr>
+          <w:lang w:val="it-IT"/>
+        </w:rPr>
+        <w:t xml:space="preserve">Dopo questo punto verranno aggiunte a </w:t>
+      </w:r>
+      <w:proofErr w:type="spellStart"/>
+      <w:r>
+        <w:rPr>
+          <w:lang w:val="it-IT"/>
+        </w:rPr>
+        <w:t>argumentCombos</w:t>
+      </w:r>
+      <w:proofErr w:type="spellEnd"/>
+      <w:r>
+        <w:rPr>
+          <w:lang w:val="it-IT"/>
+        </w:rPr>
+        <w:t xml:space="preserve"> tutte le combinazioni fatte con </w:t>
+      </w:r>
+      <w:proofErr w:type="spellStart"/>
+      <w:r>
+        <w:rPr>
+          <w:lang w:val="it-IT"/>
+        </w:rPr>
+        <w:t>addCombos</w:t>
+      </w:r>
+      <w:proofErr w:type="spellEnd"/>
+      <w:r>
+        <w:rPr>
+          <w:lang w:val="it-IT"/>
+        </w:rPr>
+        <w:t xml:space="preserve"> passando ogni elemento in </w:t>
+      </w:r>
+      <w:proofErr w:type="spellStart"/>
+      <w:r>
+        <w:rPr>
+          <w:lang w:val="it-IT"/>
+        </w:rPr>
+        <w:t>firstLettersNames</w:t>
+      </w:r>
+      <w:proofErr w:type="spellEnd"/>
+      <w:r>
+        <w:rPr>
+          <w:lang w:val="it-IT"/>
+        </w:rPr>
+        <w:t xml:space="preserve"> e ogni elemento in </w:t>
+      </w:r>
+      <w:proofErr w:type="spellStart"/>
+      <w:proofErr w:type="gramStart"/>
+      <w:r>
+        <w:rPr>
+          <w:lang w:val="it-IT"/>
+        </w:rPr>
+        <w:t>argumentCombos</w:t>
+      </w:r>
+      <w:proofErr w:type="spellEnd"/>
+      <w:r>
+        <w:rPr>
+          <w:lang w:val="it-IT"/>
+        </w:rPr>
+        <w:t xml:space="preserve"> </w:t>
+      </w:r>
+      <w:r>
+        <w:rPr>
+          <w:lang w:val="it-IT"/>
+        </w:rPr>
+        <w:t>,</w:t>
+      </w:r>
+      <w:proofErr w:type="gramEnd"/>
+      <w:r>
+        <w:rPr>
+          <w:lang w:val="it-IT"/>
+        </w:rPr>
+        <w:t xml:space="preserve"> poi verrà fatta la stessa cosa passando però a </w:t>
+      </w:r>
+      <w:proofErr w:type="spellStart"/>
+      <w:r>
+        <w:rPr>
+          <w:lang w:val="it-IT"/>
+        </w:rPr>
+        <w:t>addCombos</w:t>
+      </w:r>
+      <w:proofErr w:type="spellEnd"/>
+      <w:r>
+        <w:rPr>
+          <w:lang w:val="it-IT"/>
+        </w:rPr>
+        <w:t xml:space="preserve"> in entrambi i primi due parametri ogni elemento in </w:t>
+      </w:r>
+      <w:proofErr w:type="spellStart"/>
+      <w:r>
+        <w:rPr>
+          <w:lang w:val="it-IT"/>
+        </w:rPr>
+        <w:t>firstLettersNames</w:t>
+      </w:r>
+      <w:proofErr w:type="spellEnd"/>
+      <w:r>
+        <w:rPr>
+          <w:lang w:val="it-IT"/>
+        </w:rPr>
+        <w:t xml:space="preserve"> e ogni elemento in </w:t>
+      </w:r>
+      <w:proofErr w:type="spellStart"/>
+      <w:r>
+        <w:rPr>
+          <w:lang w:val="it-IT"/>
+        </w:rPr>
+        <w:t>argumentCombos</w:t>
+      </w:r>
+      <w:proofErr w:type="spellEnd"/>
+      <w:r>
+        <w:rPr>
+          <w:lang w:val="it-IT"/>
+        </w:rPr>
+        <w:t>, in questo modo:</w:t>
+      </w:r>
+    </w:p>
+    <w:p>
+      <w:pPr>
+        <w:rPr>
+          <w:i/>
+          <w:lang w:val="it-IT"/>
+        </w:rPr>
+      </w:pPr>
+      <w:proofErr w:type="gramStart"/>
+      <w:r>
+        <w:rPr>
+          <w:i/>
+          <w:lang w:val="it-IT"/>
+        </w:rPr>
+        <w:t>for(</w:t>
+      </w:r>
+      <w:proofErr w:type="spellStart"/>
+      <w:proofErr w:type="gramEnd"/>
+      <w:r>
+        <w:rPr>
+          <w:i/>
+          <w:lang w:val="it-IT"/>
+        </w:rPr>
+        <w:t>String</w:t>
+      </w:r>
+      <w:proofErr w:type="spellEnd"/>
+      <w:r>
+        <w:rPr>
+          <w:i/>
+          <w:lang w:val="it-IT"/>
+        </w:rPr>
+        <w:t xml:space="preserve"> i : </w:t>
+      </w:r>
+      <w:proofErr w:type="spellStart"/>
+      <w:r>
+        <w:rPr>
+          <w:i/>
+          <w:lang w:val="it-IT"/>
+        </w:rPr>
+        <w:t>argumentCombos</w:t>
+      </w:r>
+      <w:proofErr w:type="spellEnd"/>
+      <w:r>
+        <w:rPr>
+          <w:i/>
+          <w:lang w:val="it-IT"/>
+        </w:rPr>
+        <w:t>){</w:t>
+      </w:r>
+    </w:p>
+    <w:p>
+      <w:pPr>
+        <w:rPr>
+          <w:i/>
+          <w:lang w:val="it-IT"/>
+        </w:rPr>
+      </w:pPr>
+      <w:r>
+        <w:rPr>
+          <w:i/>
+          <w:lang w:val="it-IT"/>
+        </w:rPr>
+        <w:t xml:space="preserve">    </w:t>
+      </w:r>
+      <w:proofErr w:type="gramStart"/>
+      <w:r>
+        <w:rPr>
+          <w:i/>
+          <w:lang w:val="it-IT"/>
+        </w:rPr>
+        <w:t>for(</w:t>
+      </w:r>
+      <w:proofErr w:type="spellStart"/>
+      <w:proofErr w:type="gramEnd"/>
+      <w:r>
+        <w:rPr>
+          <w:i/>
+          <w:lang w:val="it-IT"/>
+        </w:rPr>
+        <w:t>String</w:t>
+      </w:r>
+      <w:proofErr w:type="spellEnd"/>
+      <w:r>
+        <w:rPr>
+          <w:i/>
+          <w:lang w:val="it-IT"/>
+        </w:rPr>
+        <w:t xml:space="preserve"> j : </w:t>
+      </w:r>
+      <w:proofErr w:type="spellStart"/>
+      <w:r>
+        <w:rPr>
+          <w:i/>
+          <w:lang w:val="it-IT"/>
+        </w:rPr>
+        <w:t>firstLettersNames</w:t>
+      </w:r>
+      <w:proofErr w:type="spellEnd"/>
+      <w:r>
+        <w:rPr>
+          <w:i/>
+          <w:lang w:val="it-IT"/>
+        </w:rPr>
+        <w:t>){</w:t>
+      </w:r>
+    </w:p>
+    <w:p>
+      <w:pPr>
+        <w:rPr>
+          <w:i/>
+          <w:lang w:val="it-IT"/>
+        </w:rPr>
+      </w:pPr>
+      <w:r>
+        <w:rPr>
+          <w:i/>
+          <w:lang w:val="it-IT"/>
+        </w:rPr>
+        <w:t xml:space="preserve">        </w:t>
+      </w:r>
+      <w:proofErr w:type="spellStart"/>
+      <w:r>
+        <w:rPr>
+          <w:i/>
+          <w:lang w:val="it-IT"/>
+        </w:rPr>
+        <w:t>addCombos</w:t>
+      </w:r>
+      <w:proofErr w:type="spellEnd"/>
+      <w:r>
+        <w:rPr>
+          <w:i/>
+          <w:lang w:val="it-IT"/>
+        </w:rPr>
+        <w:t>(</w:t>
+      </w:r>
+      <w:proofErr w:type="spellStart"/>
+      <w:r>
+        <w:rPr>
+          <w:i/>
+          <w:lang w:val="it-IT"/>
+        </w:rPr>
+        <w:t>j,"</w:t>
+      </w:r>
+      <w:proofErr w:type="gramStart"/>
+      <w:r>
+        <w:rPr>
+          <w:i/>
+          <w:lang w:val="it-IT"/>
+        </w:rPr>
+        <w:t>",i</w:t>
+      </w:r>
+      <w:proofErr w:type="spellEnd"/>
+      <w:proofErr w:type="gramEnd"/>
+      <w:r>
+        <w:rPr>
+          <w:i/>
+          <w:lang w:val="it-IT"/>
+        </w:rPr>
+        <w:t>);</w:t>
+      </w:r>
+    </w:p>
+    <w:p>
+      <w:pPr>
+        <w:rPr>
+          <w:i/>
+          <w:lang w:val="it-IT"/>
+        </w:rPr>
+      </w:pPr>
+      <w:r>
+        <w:rPr>
+          <w:i/>
+          <w:lang w:val="it-IT"/>
+        </w:rPr>
+        <w:t xml:space="preserve">        </w:t>
+      </w:r>
+      <w:proofErr w:type="gramStart"/>
+      <w:r>
+        <w:rPr>
+          <w:i/>
+          <w:lang w:val="it-IT"/>
+        </w:rPr>
+        <w:t>for(</w:t>
+      </w:r>
+      <w:proofErr w:type="spellStart"/>
+      <w:proofErr w:type="gramEnd"/>
+      <w:r>
+        <w:rPr>
+          <w:i/>
+          <w:lang w:val="it-IT"/>
+        </w:rPr>
+        <w:t>String</w:t>
+      </w:r>
+      <w:proofErr w:type="spellEnd"/>
+      <w:r>
+        <w:rPr>
+          <w:i/>
+          <w:lang w:val="it-IT"/>
+        </w:rPr>
+        <w:t xml:space="preserve"> h : </w:t>
+      </w:r>
+      <w:proofErr w:type="spellStart"/>
+      <w:r>
+        <w:rPr>
+          <w:i/>
+          <w:lang w:val="it-IT"/>
+        </w:rPr>
+        <w:t>firstLettersNames</w:t>
+      </w:r>
+      <w:proofErr w:type="spellEnd"/>
+      <w:r>
+        <w:rPr>
+          <w:i/>
+          <w:lang w:val="it-IT"/>
+        </w:rPr>
+        <w:t>){</w:t>
+      </w:r>
+    </w:p>
+    <w:p>
+      <w:pPr>
+        <w:rPr>
+          <w:i/>
+          <w:lang w:val="it-IT"/>
+        </w:rPr>
+      </w:pPr>
+      <w:r>
+        <w:rPr>
+          <w:i/>
+          <w:lang w:val="it-IT"/>
+        </w:rPr>
+        <w:t xml:space="preserve">        </w:t>
+      </w:r>
+      <w:r>
+        <w:rPr>
+          <w:i/>
+          <w:lang w:val="it-IT"/>
+        </w:rPr>
+        <w:t xml:space="preserve">    </w:t>
+      </w:r>
+      <w:proofErr w:type="spellStart"/>
+      <w:r>
+        <w:rPr>
+          <w:i/>
+          <w:lang w:val="it-IT"/>
+        </w:rPr>
+        <w:t>addCombos</w:t>
+      </w:r>
+      <w:proofErr w:type="spellEnd"/>
+      <w:r>
+        <w:rPr>
+          <w:i/>
+          <w:lang w:val="it-IT"/>
+        </w:rPr>
+        <w:t>(</w:t>
+      </w:r>
+      <w:proofErr w:type="spellStart"/>
+      <w:proofErr w:type="gramStart"/>
+      <w:r>
+        <w:rPr>
+          <w:i/>
+          <w:lang w:val="it-IT"/>
+        </w:rPr>
+        <w:t>j,h</w:t>
+      </w:r>
+      <w:proofErr w:type="gramEnd"/>
+      <w:r>
+        <w:rPr>
+          <w:i/>
+          <w:lang w:val="it-IT"/>
+        </w:rPr>
+        <w:t>,i</w:t>
+      </w:r>
+      <w:proofErr w:type="spellEnd"/>
+      <w:r>
+        <w:rPr>
+          <w:i/>
+          <w:lang w:val="it-IT"/>
+        </w:rPr>
+        <w:t>);</w:t>
+      </w:r>
+    </w:p>
+    <w:p>
+      <w:pPr>
+        <w:rPr>
+          <w:i/>
+          <w:lang w:val="it-IT"/>
+        </w:rPr>
+      </w:pPr>
+      <w:r>
+        <w:rPr>
+          <w:i/>
+          <w:lang w:val="it-IT"/>
+        </w:rPr>
+        <w:t xml:space="preserve">         }</w:t>
+      </w:r>
+    </w:p>
+    <w:p>
+      <w:pPr>
+        <w:rPr>
+          <w:i/>
+          <w:lang w:val="it-IT"/>
+        </w:rPr>
+      </w:pPr>
+      <w:r>
+        <w:rPr>
+          <w:i/>
+          <w:lang w:val="it-IT"/>
+        </w:rPr>
+        <w:t xml:space="preserve">   </w:t>
+      </w:r>
+      <w:r>
+        <w:rPr>
+          <w:i/>
+          <w:lang w:val="it-IT"/>
+        </w:rPr>
+        <w:t xml:space="preserve"> </w:t>
+      </w:r>
+      <w:r>
+        <w:rPr>
+          <w:i/>
+          <w:lang w:val="it-IT"/>
+        </w:rPr>
+        <w:t>}</w:t>
+      </w:r>
+    </w:p>
+    <w:p>
+      <w:pPr>
+        <w:rPr>
+          <w:i/>
+          <w:lang w:val="it-IT"/>
+        </w:rPr>
+      </w:pPr>
+      <w:r>
+        <w:rPr>
+          <w:i/>
+          <w:lang w:val="it-IT"/>
+        </w:rPr>
+        <w:t>}</w:t>
+      </w:r>
+    </w:p>
+    <w:p>
+      <w:pPr>
+        <w:rPr>
+          <w:lang w:val="it-IT"/>
+        </w:rPr>
+      </w:pPr>
+      <w:r>
+        <w:rPr>
+          <w:lang w:val="it-IT"/>
+        </w:rPr>
+        <w:t xml:space="preserve">Dopo ciò se presente verrà preso il terzo elemento di </w:t>
+      </w:r>
+      <w:proofErr w:type="spellStart"/>
+      <w:r>
+        <w:rPr>
+          <w:lang w:val="it-IT"/>
+        </w:rPr>
+        <w:t>arguments</w:t>
+      </w:r>
+      <w:proofErr w:type="spellEnd"/>
+      <w:r>
+        <w:rPr>
+          <w:lang w:val="it-IT"/>
+        </w:rPr>
+        <w:t xml:space="preserve">, ovvero la dati di nascita e in un array verranno messe le varie parti di essa, giorno, mese, anno, e verrà creata una variabile contenente solo le ultime due cifre dell’anno di nascita, in seguito per ogni elemento all’interno di </w:t>
+      </w:r>
+      <w:proofErr w:type="spellStart"/>
+      <w:r>
+        <w:rPr>
+          <w:lang w:val="it-IT"/>
+        </w:rPr>
+        <w:t>argumentCombos</w:t>
+      </w:r>
+      <w:proofErr w:type="spellEnd"/>
+      <w:r>
+        <w:rPr>
+          <w:lang w:val="it-IT"/>
+        </w:rPr>
+        <w:t xml:space="preserve"> verranno aggiunti questi quattro numeri, una versione dove si aggiungono tutte e tre i numeri della data di nascita e una dove vengono aggiunte </w:t>
+      </w:r>
+      <w:proofErr w:type="spellStart"/>
+      <w:r>
+        <w:rPr>
+          <w:lang w:val="it-IT"/>
+        </w:rPr>
+        <w:t>gionro+mese</w:t>
+      </w:r>
+      <w:proofErr w:type="spellEnd"/>
+      <w:r>
+        <w:rPr>
+          <w:lang w:val="it-IT"/>
+        </w:rPr>
+        <w:t>.</w:t>
+      </w:r>
+    </w:p>
+    <w:p>
+      <w:pPr>
+        <w:rPr>
+          <w:lang w:val="it-IT"/>
+        </w:rPr>
+      </w:pPr>
+      <w:r>
+        <w:rPr>
+          <w:lang w:val="it-IT"/>
+        </w:rPr>
+        <w:t xml:space="preserve">Infine vengono aggiunte singolarmente a </w:t>
+      </w:r>
+      <w:proofErr w:type="spellStart"/>
+      <w:r>
+        <w:rPr>
+          <w:lang w:val="it-IT"/>
+        </w:rPr>
+        <w:t>argumentCombos</w:t>
+      </w:r>
+      <w:proofErr w:type="spellEnd"/>
+      <w:r>
+        <w:rPr>
+          <w:lang w:val="it-IT"/>
+        </w:rPr>
+        <w:t xml:space="preserve"> </w:t>
+      </w:r>
+      <w:proofErr w:type="spellStart"/>
+      <w:r>
+        <w:rPr>
+          <w:lang w:val="it-IT"/>
+        </w:rPr>
+        <w:t>giorno+mese</w:t>
+      </w:r>
+      <w:proofErr w:type="spellEnd"/>
+      <w:r>
+        <w:rPr>
+          <w:lang w:val="it-IT"/>
+        </w:rPr>
+        <w:t xml:space="preserve"> e </w:t>
+      </w:r>
+      <w:proofErr w:type="spellStart"/>
+      <w:r>
+        <w:rPr>
+          <w:lang w:val="it-IT"/>
+        </w:rPr>
+        <w:t>giorno+mese+anno</w:t>
+      </w:r>
+      <w:proofErr w:type="spellEnd"/>
+      <w:r>
+        <w:rPr>
+          <w:lang w:val="it-IT"/>
+        </w:rPr>
+        <w:t xml:space="preserve"> se possibile.</w:t>
+      </w:r>
+    </w:p>
+    <w:p>
+      <w:pPr>
+        <w:rPr>
+          <w:lang w:val="it-IT"/>
+        </w:rPr>
+      </w:pPr>
+    </w:p>
+    <w:p>
+      <w:pPr>
+        <w:pStyle w:val="Titolo4"/>
+        <w:rPr>
+          <w:lang w:val="it-IT"/>
+        </w:rPr>
+      </w:pPr>
+      <w:proofErr w:type="spellStart"/>
+      <w:proofErr w:type="gramStart"/>
+      <w:r>
+        <w:rPr>
+          <w:lang w:val="it-IT"/>
+        </w:rPr>
+        <w:t>printTriesAndTime</w:t>
+      </w:r>
+      <w:proofErr w:type="spellEnd"/>
+      <w:r>
+        <w:rPr>
+          <w:lang w:val="it-IT"/>
+        </w:rPr>
+        <w:t>(</w:t>
+      </w:r>
+      <w:proofErr w:type="gramEnd"/>
+      <w:r>
+        <w:rPr>
+          <w:lang w:val="it-IT"/>
+        </w:rPr>
+        <w:t>)</w:t>
+      </w:r>
+    </w:p>
+    <w:p>
+      <w:pPr>
+        <w:rPr>
+          <w:lang w:val="it-IT"/>
+        </w:rPr>
+      </w:pPr>
+      <w:r>
+        <w:rPr>
+          <w:lang w:val="it-IT"/>
+        </w:rPr>
+        <w:t>Questo metodo serve a stampare i tentativi attuali e tempo attualmente impiegato dal programma al memento che viene richiamato.</w:t>
+      </w:r>
+    </w:p>
+    <w:p>
+      <w:pPr>
+        <w:rPr>
+          <w:lang w:val="it-IT"/>
+        </w:rPr>
+      </w:pPr>
+    </w:p>
+    <w:p>
+      <w:pPr>
+        <w:pStyle w:val="Titolo4"/>
+        <w:rPr>
+          <w:lang w:val="it-IT"/>
+        </w:rPr>
+      </w:pPr>
+      <w:proofErr w:type="spellStart"/>
+      <w:proofErr w:type="gramStart"/>
+      <w:r>
+        <w:rPr>
+          <w:lang w:val="it-IT"/>
+        </w:rPr>
+        <w:lastRenderedPageBreak/>
+        <w:t>finalPrint</w:t>
+      </w:r>
+      <w:proofErr w:type="spellEnd"/>
+      <w:r>
+        <w:rPr>
+          <w:lang w:val="it-IT"/>
+        </w:rPr>
+        <w:t>(</w:t>
+      </w:r>
+      <w:proofErr w:type="gramEnd"/>
+      <w:r>
+        <w:rPr>
+          <w:lang w:val="it-IT"/>
+        </w:rPr>
+        <w:t>)</w:t>
+      </w:r>
+    </w:p>
+    <w:p>
+      <w:pPr>
+        <w:rPr>
+          <w:lang w:val="it-IT"/>
+        </w:rPr>
+      </w:pPr>
+      <w:r>
+        <w:rPr>
+          <w:lang w:val="it-IT"/>
+        </w:rPr>
+        <w:t xml:space="preserve">Questo metodo viene richiamato una volta che la password è stata scoperta e il programma è terminato, stampando la </w:t>
+      </w:r>
+      <w:proofErr w:type="spellStart"/>
+      <w:r>
+        <w:rPr>
+          <w:lang w:val="it-IT"/>
+        </w:rPr>
+        <w:t>foundPassword</w:t>
+      </w:r>
+      <w:proofErr w:type="spellEnd"/>
+      <w:r>
+        <w:rPr>
+          <w:lang w:val="it-IT"/>
+        </w:rPr>
+        <w:t xml:space="preserve">, </w:t>
+      </w:r>
+      <w:proofErr w:type="spellStart"/>
+      <w:r>
+        <w:rPr>
+          <w:lang w:val="it-IT"/>
+        </w:rPr>
+        <w:t>tries</w:t>
+      </w:r>
+      <w:proofErr w:type="spellEnd"/>
+      <w:r>
+        <w:rPr>
+          <w:lang w:val="it-IT"/>
+        </w:rPr>
+        <w:t xml:space="preserve"> e time.</w:t>
+      </w:r>
+    </w:p>
+    <w:p>
+      <w:pPr>
+        <w:pStyle w:val="Titolo4"/>
+        <w:rPr>
+          <w:lang w:val="it-IT"/>
+        </w:rPr>
+      </w:pPr>
+      <w:proofErr w:type="spellStart"/>
+      <w:proofErr w:type="gramStart"/>
+      <w:r>
+        <w:rPr>
+          <w:lang w:val="it-IT"/>
+        </w:rPr>
+        <w:t>endForce</w:t>
+      </w:r>
+      <w:proofErr w:type="spellEnd"/>
+      <w:r>
+        <w:rPr>
+          <w:lang w:val="it-IT"/>
+        </w:rPr>
+        <w:t>(</w:t>
+      </w:r>
+      <w:proofErr w:type="spellStart"/>
+      <w:proofErr w:type="gramEnd"/>
+      <w:r>
+        <w:rPr>
+          <w:lang w:val="it-IT"/>
+        </w:rPr>
+        <w:t>String</w:t>
+      </w:r>
+      <w:proofErr w:type="spellEnd"/>
+      <w:r>
+        <w:rPr>
+          <w:lang w:val="it-IT"/>
+        </w:rPr>
+        <w:t xml:space="preserve"> s)</w:t>
+      </w:r>
+    </w:p>
+    <w:p>
+      <w:pPr>
+        <w:rPr>
+          <w:lang w:val="it-IT"/>
+        </w:rPr>
+      </w:pPr>
+      <w:r>
+        <w:rPr>
+          <w:lang w:val="it-IT"/>
+        </w:rPr>
+        <w:t xml:space="preserve">Questo metodo viene richiamato per terminare un force, ovvero gli algoritmi per cercare di scoprire la password, impostando l’attributo </w:t>
+      </w:r>
+      <w:proofErr w:type="spellStart"/>
+      <w:r>
+        <w:rPr>
+          <w:lang w:val="it-IT"/>
+        </w:rPr>
+        <w:t>foundPassword</w:t>
+      </w:r>
+      <w:proofErr w:type="spellEnd"/>
+      <w:r>
+        <w:rPr>
+          <w:lang w:val="it-IT"/>
+        </w:rPr>
+        <w:t xml:space="preserve"> a s, aumentando di uno l’attributo </w:t>
+      </w:r>
+      <w:proofErr w:type="spellStart"/>
+      <w:r>
+        <w:rPr>
+          <w:lang w:val="it-IT"/>
+        </w:rPr>
+        <w:t>tries</w:t>
+      </w:r>
+      <w:proofErr w:type="spellEnd"/>
+      <w:r>
+        <w:rPr>
+          <w:lang w:val="it-IT"/>
+        </w:rPr>
+        <w:t xml:space="preserve"> e impostando a </w:t>
+      </w:r>
+      <w:proofErr w:type="spellStart"/>
+      <w:r>
+        <w:rPr>
+          <w:lang w:val="it-IT"/>
+        </w:rPr>
+        <w:t>true</w:t>
+      </w:r>
+      <w:proofErr w:type="spellEnd"/>
+      <w:r>
+        <w:rPr>
+          <w:lang w:val="it-IT"/>
+        </w:rPr>
+        <w:t xml:space="preserve"> l’attributo </w:t>
+      </w:r>
+      <w:proofErr w:type="spellStart"/>
+      <w:r>
+        <w:rPr>
+          <w:lang w:val="it-IT"/>
+        </w:rPr>
+        <w:t>found</w:t>
+      </w:r>
+      <w:proofErr w:type="spellEnd"/>
+      <w:r>
+        <w:rPr>
+          <w:lang w:val="it-IT"/>
+        </w:rPr>
+        <w:t>.</w:t>
+      </w:r>
+    </w:p>
+    <w:p>
+      <w:pPr>
+        <w:rPr>
+          <w:lang w:val="it-IT"/>
+        </w:rPr>
+      </w:pPr>
+    </w:p>
+    <w:p>
+      <w:pPr>
+        <w:pStyle w:val="Titolo4"/>
+        <w:rPr>
+          <w:lang w:val="it-IT"/>
+        </w:rPr>
+      </w:pPr>
+      <w:proofErr w:type="spellStart"/>
+      <w:proofErr w:type="gramStart"/>
+      <w:r>
+        <w:rPr>
+          <w:lang w:val="it-IT"/>
+        </w:rPr>
+        <w:t>dictionaryForce</w:t>
+      </w:r>
+      <w:proofErr w:type="spellEnd"/>
+      <w:r>
+        <w:rPr>
+          <w:lang w:val="it-IT"/>
+        </w:rPr>
+        <w:t>(</w:t>
+      </w:r>
+      <w:proofErr w:type="gramEnd"/>
+      <w:r>
+        <w:rPr>
+          <w:lang w:val="it-IT"/>
+        </w:rPr>
+        <w:t>)</w:t>
+      </w:r>
+    </w:p>
+    <w:p>
+      <w:pPr>
+        <w:rPr>
+          <w:lang w:val="it-IT"/>
+        </w:rPr>
+      </w:pPr>
+      <w:r>
+        <w:rPr>
+          <w:lang w:val="it-IT"/>
+        </w:rPr>
+        <w:t xml:space="preserve">Questo metodo percorre ogni elemento della lista </w:t>
+      </w:r>
+      <w:proofErr w:type="spellStart"/>
+      <w:r>
+        <w:rPr>
+          <w:lang w:val="it-IT"/>
+        </w:rPr>
+        <w:t>mostKnownPasswords</w:t>
+      </w:r>
+      <w:proofErr w:type="spellEnd"/>
+      <w:r>
+        <w:rPr>
+          <w:lang w:val="it-IT"/>
+        </w:rPr>
+        <w:t xml:space="preserve"> e le confronta con la password passata dall’utente, se essa combacia a una di queste password verrà invocato il metodo </w:t>
+      </w:r>
+      <w:proofErr w:type="spellStart"/>
+      <w:r>
+        <w:rPr>
+          <w:lang w:val="it-IT"/>
+        </w:rPr>
+        <w:t>endForce</w:t>
+      </w:r>
+      <w:proofErr w:type="spellEnd"/>
+      <w:r>
+        <w:rPr>
+          <w:lang w:val="it-IT"/>
+        </w:rPr>
+        <w:t xml:space="preserve"> passando la password in questione.</w:t>
+      </w:r>
+      <w:r>
+        <w:rPr>
+          <w:lang w:val="it-IT"/>
+        </w:rPr>
+        <w:t xml:space="preserve"> Ogni 100 tentativi viene richiamato </w:t>
+      </w:r>
+      <w:proofErr w:type="spellStart"/>
+      <w:proofErr w:type="gramStart"/>
+      <w:r>
+        <w:rPr>
+          <w:lang w:val="it-IT"/>
+        </w:rPr>
+        <w:t>printTriesAndTime</w:t>
+      </w:r>
+      <w:proofErr w:type="spellEnd"/>
+      <w:r>
+        <w:rPr>
+          <w:lang w:val="it-IT"/>
+        </w:rPr>
+        <w:t>(</w:t>
+      </w:r>
+      <w:proofErr w:type="gramEnd"/>
+      <w:r>
+        <w:rPr>
+          <w:lang w:val="it-IT"/>
+        </w:rPr>
+        <w:t>).</w:t>
+      </w:r>
+    </w:p>
+    <w:p>
+      <w:pPr>
+        <w:rPr>
+          <w:lang w:val="it-IT"/>
+        </w:rPr>
+      </w:pPr>
+    </w:p>
+    <w:p>
+      <w:pPr>
+        <w:pStyle w:val="Titolo4"/>
+        <w:rPr>
+          <w:lang w:val="it-IT"/>
+        </w:rPr>
+      </w:pPr>
+      <w:proofErr w:type="spellStart"/>
+      <w:proofErr w:type="gramStart"/>
+      <w:r>
+        <w:rPr>
+          <w:lang w:val="it-IT"/>
+        </w:rPr>
+        <w:t>argumentsForce</w:t>
+      </w:r>
+      <w:proofErr w:type="spellEnd"/>
+      <w:r>
+        <w:rPr>
+          <w:lang w:val="it-IT"/>
+        </w:rPr>
+        <w:t>(</w:t>
+      </w:r>
+      <w:proofErr w:type="gramEnd"/>
+      <w:r>
+        <w:rPr>
+          <w:lang w:val="it-IT"/>
+        </w:rPr>
+        <w:t>)</w:t>
+      </w:r>
+    </w:p>
+    <w:p>
+      <w:pPr>
+        <w:rPr>
+          <w:lang w:val="it-IT"/>
+        </w:rPr>
+      </w:pPr>
+      <w:r>
+        <w:rPr>
+          <w:lang w:val="it-IT"/>
+        </w:rPr>
+        <w:t xml:space="preserve">Questo metodo percorre ogni elemento della lista </w:t>
+      </w:r>
+      <w:proofErr w:type="spellStart"/>
+      <w:r>
+        <w:rPr>
+          <w:lang w:val="it-IT"/>
+        </w:rPr>
+        <w:t>argumentCombos</w:t>
+      </w:r>
+      <w:proofErr w:type="spellEnd"/>
+      <w:r>
+        <w:rPr>
+          <w:lang w:val="it-IT"/>
+        </w:rPr>
+        <w:t xml:space="preserve"> e le confronta con la password passata dall’utente, se essa combacia a una di queste password verrà invocato il metodo </w:t>
+      </w:r>
+      <w:proofErr w:type="spellStart"/>
+      <w:r>
+        <w:rPr>
+          <w:lang w:val="it-IT"/>
+        </w:rPr>
+        <w:t>endForce</w:t>
+      </w:r>
+      <w:proofErr w:type="spellEnd"/>
+      <w:r>
+        <w:rPr>
+          <w:lang w:val="it-IT"/>
+        </w:rPr>
+        <w:t xml:space="preserve"> passando la password in questione.</w:t>
+      </w:r>
+      <w:r>
+        <w:rPr>
+          <w:lang w:val="it-IT"/>
+        </w:rPr>
+        <w:t xml:space="preserve"> </w:t>
+      </w:r>
+      <w:r>
+        <w:rPr>
+          <w:lang w:val="it-IT"/>
+        </w:rPr>
+        <w:t>Ogni 100</w:t>
+      </w:r>
+      <w:r>
+        <w:rPr>
+          <w:lang w:val="it-IT"/>
+        </w:rPr>
+        <w:t>00</w:t>
+      </w:r>
+      <w:r>
+        <w:rPr>
+          <w:lang w:val="it-IT"/>
+        </w:rPr>
+        <w:t xml:space="preserve"> tentativi viene richiamato </w:t>
+      </w:r>
+      <w:proofErr w:type="spellStart"/>
+      <w:proofErr w:type="gramStart"/>
+      <w:r>
+        <w:rPr>
+          <w:lang w:val="it-IT"/>
+        </w:rPr>
+        <w:t>printTriesAndTime</w:t>
+      </w:r>
+      <w:proofErr w:type="spellEnd"/>
+      <w:r>
+        <w:rPr>
+          <w:lang w:val="it-IT"/>
+        </w:rPr>
+        <w:t>(</w:t>
+      </w:r>
+      <w:proofErr w:type="gramEnd"/>
+      <w:r>
+        <w:rPr>
+          <w:lang w:val="it-IT"/>
+        </w:rPr>
+        <w:t>).</w:t>
+      </w:r>
+    </w:p>
+    <w:p>
+      <w:pPr>
+        <w:rPr>
+          <w:lang w:val="it-IT"/>
+        </w:rPr>
+      </w:pPr>
+    </w:p>
+    <w:p>
+      <w:pPr>
+        <w:pStyle w:val="Titolo4"/>
+        <w:rPr>
+          <w:lang w:val="it-IT"/>
+        </w:rPr>
+      </w:pPr>
+      <w:proofErr w:type="spellStart"/>
+      <w:proofErr w:type="gramStart"/>
+      <w:r>
+        <w:rPr>
+          <w:lang w:val="it-IT"/>
+        </w:rPr>
+        <w:t>bruteForce</w:t>
+      </w:r>
+      <w:proofErr w:type="spellEnd"/>
+      <w:r>
+        <w:rPr>
+          <w:lang w:val="it-IT"/>
+        </w:rPr>
+        <w:t>(</w:t>
+      </w:r>
+      <w:proofErr w:type="spellStart"/>
+      <w:proofErr w:type="gramEnd"/>
+      <w:r>
+        <w:rPr>
+          <w:lang w:val="it-IT"/>
+        </w:rPr>
+        <w:t>String</w:t>
+      </w:r>
+      <w:proofErr w:type="spellEnd"/>
+      <w:r>
+        <w:rPr>
+          <w:lang w:val="it-IT"/>
+        </w:rPr>
+        <w:t xml:space="preserve"> </w:t>
+      </w:r>
+      <w:proofErr w:type="spellStart"/>
+      <w:r>
+        <w:rPr>
+          <w:lang w:val="it-IT"/>
+        </w:rPr>
+        <w:t>keys</w:t>
+      </w:r>
+      <w:proofErr w:type="spellEnd"/>
+      <w:r>
+        <w:rPr>
+          <w:lang w:val="it-IT"/>
+        </w:rPr>
+        <w:t>)</w:t>
+      </w:r>
+    </w:p>
+    <w:p>
+      <w:pPr>
+        <w:rPr>
+          <w:lang w:val="it-IT"/>
+        </w:rPr>
+      </w:pPr>
+      <w:r>
+        <w:rPr>
+          <w:lang w:val="it-IT"/>
+        </w:rPr>
+        <w:t xml:space="preserve">Questo metodo riceve inizialmente una stringa vuota, poi controlla che la lunghezza di </w:t>
+      </w:r>
+      <w:proofErr w:type="spellStart"/>
+      <w:r>
+        <w:rPr>
+          <w:lang w:val="it-IT"/>
+        </w:rPr>
+        <w:t>keys</w:t>
+      </w:r>
+      <w:proofErr w:type="spellEnd"/>
+      <w:r>
+        <w:rPr>
+          <w:lang w:val="it-IT"/>
+        </w:rPr>
+        <w:t xml:space="preserve"> non superi la lunghezza massima stabilita dalla costante. Poi inizia a percorrere l’attributo characters, controlla se l’attributo </w:t>
+      </w:r>
+      <w:proofErr w:type="spellStart"/>
+      <w:r>
+        <w:rPr>
+          <w:lang w:val="it-IT"/>
+        </w:rPr>
+        <w:t>found</w:t>
+      </w:r>
+      <w:proofErr w:type="spellEnd"/>
+      <w:r>
+        <w:rPr>
+          <w:lang w:val="it-IT"/>
+        </w:rPr>
+        <w:t xml:space="preserve"> sia false e se </w:t>
+      </w:r>
+      <w:proofErr w:type="spellStart"/>
+      <w:r>
+        <w:rPr>
+          <w:lang w:val="it-IT"/>
+        </w:rPr>
+        <w:t>keys</w:t>
+      </w:r>
+      <w:proofErr w:type="spellEnd"/>
+      <w:r>
+        <w:rPr>
+          <w:lang w:val="it-IT"/>
+        </w:rPr>
+        <w:t xml:space="preserve"> concatenato all’elemento corrente di characters sia uguale a password, se si verrà richiamato il metodo </w:t>
+      </w:r>
+      <w:proofErr w:type="spellStart"/>
+      <w:r>
+        <w:rPr>
+          <w:lang w:val="it-IT"/>
+        </w:rPr>
+        <w:t>endForce</w:t>
+      </w:r>
+      <w:proofErr w:type="spellEnd"/>
+      <w:r>
+        <w:rPr>
+          <w:lang w:val="it-IT"/>
+        </w:rPr>
+        <w:t xml:space="preserve"> e il programma terminerà, </w:t>
+      </w:r>
+      <w:r>
+        <w:rPr>
+          <w:lang w:val="it-IT"/>
+        </w:rPr>
+        <w:t xml:space="preserve">altrimenti verrà richiamato </w:t>
+      </w:r>
+      <w:proofErr w:type="spellStart"/>
+      <w:r>
+        <w:rPr>
+          <w:lang w:val="it-IT"/>
+        </w:rPr>
+        <w:t>bruteForce</w:t>
+      </w:r>
+      <w:proofErr w:type="spellEnd"/>
+      <w:r>
+        <w:rPr>
+          <w:lang w:val="it-IT"/>
+        </w:rPr>
+        <w:t xml:space="preserve"> passando </w:t>
+      </w:r>
+      <w:proofErr w:type="spellStart"/>
+      <w:r>
+        <w:rPr>
+          <w:lang w:val="it-IT"/>
+        </w:rPr>
+        <w:t>keys</w:t>
+      </w:r>
+      <w:proofErr w:type="spellEnd"/>
+      <w:r>
+        <w:rPr>
+          <w:lang w:val="it-IT"/>
+        </w:rPr>
+        <w:t xml:space="preserve"> + l’elemento corrente di characters, entrando in un ciclo che terminerà solo quando la password verrà trovata.</w:t>
+      </w:r>
+    </w:p>
+    <w:p>
+      <w:pPr>
+        <w:pStyle w:val="Titolo4"/>
+        <w:rPr>
+          <w:lang w:val="it-IT"/>
+        </w:rPr>
+      </w:pPr>
+      <w:proofErr w:type="spellStart"/>
+      <w:proofErr w:type="gramStart"/>
+      <w:r>
+        <w:rPr>
+          <w:lang w:val="it-IT"/>
+        </w:rPr>
+        <w:t>findPassword</w:t>
+      </w:r>
+      <w:proofErr w:type="spellEnd"/>
+      <w:r>
+        <w:rPr>
+          <w:lang w:val="it-IT"/>
+        </w:rPr>
+        <w:t>(</w:t>
+      </w:r>
+      <w:proofErr w:type="gramEnd"/>
+      <w:r>
+        <w:rPr>
+          <w:lang w:val="it-IT"/>
+        </w:rPr>
+        <w:t>)</w:t>
+      </w:r>
+    </w:p>
+    <w:p>
+      <w:pPr>
+        <w:rPr>
+          <w:lang w:val="it-IT"/>
+        </w:rPr>
+      </w:pPr>
+      <w:r>
+        <w:rPr>
+          <w:lang w:val="it-IT"/>
+        </w:rPr>
+        <w:t xml:space="preserve">Questo è il metodo più importante, che mette insieme tutti gli altri metodi creati fino ad adesso. Per prima cosa viene richiamato il metodo </w:t>
+      </w:r>
+      <w:proofErr w:type="spellStart"/>
+      <w:r>
+        <w:rPr>
+          <w:lang w:val="it-IT"/>
+        </w:rPr>
+        <w:t>argumentsForce</w:t>
+      </w:r>
+      <w:proofErr w:type="spellEnd"/>
+      <w:r>
+        <w:rPr>
+          <w:lang w:val="it-IT"/>
+        </w:rPr>
+        <w:t xml:space="preserve">, se lui trova la password viene richiamato </w:t>
+      </w:r>
+      <w:proofErr w:type="spellStart"/>
+      <w:proofErr w:type="gramStart"/>
+      <w:r>
+        <w:rPr>
+          <w:lang w:val="it-IT"/>
+        </w:rPr>
+        <w:t>finalPrint</w:t>
+      </w:r>
+      <w:proofErr w:type="spellEnd"/>
+      <w:r>
+        <w:rPr>
+          <w:lang w:val="it-IT"/>
+        </w:rPr>
+        <w:t>(</w:t>
+      </w:r>
+      <w:proofErr w:type="gramEnd"/>
+      <w:r>
+        <w:rPr>
+          <w:lang w:val="it-IT"/>
+        </w:rPr>
+        <w:t xml:space="preserve">), altrimenti si prova con il </w:t>
+      </w:r>
+      <w:proofErr w:type="spellStart"/>
+      <w:r>
+        <w:rPr>
+          <w:lang w:val="it-IT"/>
+        </w:rPr>
+        <w:t>dictionaryForce</w:t>
+      </w:r>
+      <w:proofErr w:type="spellEnd"/>
+      <w:r>
+        <w:rPr>
+          <w:lang w:val="it-IT"/>
+        </w:rPr>
+        <w:t xml:space="preserve">(), se lui trova la password viene richiamato il </w:t>
+      </w:r>
+      <w:proofErr w:type="spellStart"/>
+      <w:r>
+        <w:rPr>
+          <w:lang w:val="it-IT"/>
+        </w:rPr>
+        <w:t>finalPrint</w:t>
+      </w:r>
+      <w:proofErr w:type="spellEnd"/>
+      <w:r>
+        <w:rPr>
+          <w:lang w:val="it-IT"/>
+        </w:rPr>
+        <w:t xml:space="preserve">(), altrimenti viene richiamato il </w:t>
+      </w:r>
+      <w:proofErr w:type="spellStart"/>
+      <w:r>
+        <w:rPr>
+          <w:lang w:val="it-IT"/>
+        </w:rPr>
+        <w:t>bruteForce</w:t>
+      </w:r>
+      <w:proofErr w:type="spellEnd"/>
+      <w:r>
+        <w:rPr>
+          <w:lang w:val="it-IT"/>
+        </w:rPr>
+        <w:t xml:space="preserve">(), e una volta che lui trova la password viene richiamato </w:t>
+      </w:r>
+      <w:proofErr w:type="spellStart"/>
+      <w:r>
+        <w:rPr>
+          <w:lang w:val="it-IT"/>
+        </w:rPr>
+        <w:t>finalPrint</w:t>
+      </w:r>
+      <w:proofErr w:type="spellEnd"/>
+      <w:r>
+        <w:rPr>
+          <w:lang w:val="it-IT"/>
+        </w:rPr>
+        <w:t>(), altrimenti il programma non finirà.</w:t>
+      </w:r>
+    </w:p>
+    <w:p>
+      <w:pPr>
+        <w:rPr>
+          <w:lang w:val="it-IT"/>
+        </w:rPr>
+      </w:pPr>
+    </w:p>
+    <w:p>
+      <w:pPr>
+        <w:rPr>
+          <w:lang w:val="it-IT"/>
+        </w:rPr>
+      </w:pPr>
+    </w:p>
+    <w:p>
+      <w:pPr>
+        <w:rPr>
+          <w:lang w:val="it-IT"/>
+        </w:rPr>
+      </w:pPr>
+      <w:r>
+        <w:rPr>
+          <w:lang w:val="it-IT"/>
+        </w:rPr>
+        <w:t>In questo capitolo dovrà essere mostrato come è stato realizzato il lavoro. Questa parte può differenziarsi dalla progettazione in quanto il risultato ottenuto non per forza può essere come era stato progettato.</w:t>
+      </w:r>
+    </w:p>
+    <w:p>
+      <w:pPr>
+        <w:rPr>
+          <w:lang w:val="it-IT"/>
+        </w:rPr>
+      </w:pPr>
+      <w:r>
+        <w:rPr>
+          <w:lang w:val="it-IT"/>
+        </w:rPr>
+        <w:t xml:space="preserve">Sulla base di queste informazioni il lavoro svolto dovrà essere riproducibile. </w:t>
+      </w:r>
+    </w:p>
+    <w:p>
+      <w:pPr>
+        <w:rPr>
+          <w:lang w:val="it-IT"/>
+        </w:rPr>
+      </w:pPr>
+      <w:r>
+        <w:rPr>
+          <w:lang w:val="it-IT"/>
+        </w:rPr>
+        <w:t xml:space="preserve">In questa parte è richiesto l’inserimento di codice sorgente - </w:t>
+      </w:r>
+      <w:proofErr w:type="spellStart"/>
+      <w:r>
+        <w:rPr>
+          <w:lang w:val="it-IT"/>
+        </w:rPr>
+        <w:t>Print</w:t>
+      </w:r>
+      <w:proofErr w:type="spellEnd"/>
+      <w:r>
+        <w:rPr>
+          <w:lang w:val="it-IT"/>
+        </w:rPr>
+        <w:t xml:space="preserve"> Screen - di maschere solamente per quei passaggi particolarmente significativi e/o critici.</w:t>
+      </w:r>
+    </w:p>
+    <w:p>
+      <w:pPr>
+        <w:rPr>
+          <w:lang w:val="it-IT"/>
+        </w:rPr>
+      </w:pPr>
+      <w:r>
+        <w:rPr>
+          <w:lang w:val="it-IT"/>
+        </w:rPr>
+        <w:t>Inoltre, dovranno essere descritte eventuali varianti di soluzione o scelte di prodotti con motivazione delle scelte.</w:t>
+      </w:r>
+    </w:p>
+    <w:p>
+      <w:pPr>
+        <w:rPr>
+          <w:lang w:val="it-IT"/>
+        </w:rPr>
+      </w:pPr>
+      <w:r>
+        <w:rPr>
+          <w:lang w:val="it-IT"/>
+        </w:rPr>
+        <w:t>Non deve apparire nessuna forma di guida d’uso di librerie o di componenti utilizzati. Eventualmente questa va allegata.</w:t>
+      </w:r>
+    </w:p>
+    <w:p>
+      <w:pPr>
+        <w:rPr>
+          <w:lang w:val="it-IT"/>
+        </w:rPr>
+      </w:pPr>
+      <w:r>
+        <w:rPr>
+          <w:lang w:val="it-IT"/>
+        </w:rPr>
+        <w:t>Per eventuali dettagli si possono inserire riferimenti ai diari.</w:t>
+      </w:r>
+    </w:p>
+    <w:p>
+      <w:pPr>
+        <w:rPr>
+          <w:lang w:val="it-IT"/>
+        </w:rPr>
+      </w:pPr>
+    </w:p>
+    <w:p>
+      <w:pPr>
+        <w:pStyle w:val="Titolo1"/>
+        <w:rPr>
+          <w:lang w:val="it-IT"/>
+        </w:rPr>
+      </w:pPr>
+      <w:bookmarkStart w:id="26" w:name="_Toc461179223"/>
+      <w:bookmarkStart w:id="27" w:name="_Toc61296694"/>
+      <w:r>
+        <w:rPr>
+          <w:lang w:val="it-IT"/>
+        </w:rPr>
+        <w:lastRenderedPageBreak/>
+        <w:t>Test</w:t>
+      </w:r>
       <w:bookmarkEnd w:id="26"/>
-    </w:p>
-    <w:p>
-      <w:pPr>
-        <w:rPr>
-          <w:lang w:val="it-IT"/>
-        </w:rPr>
-      </w:pPr>
-      <w:r>
-        <w:rPr>
-          <w:lang w:val="it-IT"/>
-        </w:rPr>
-        <w:t>In questo capitolo dovrà essere mostrato come è stato realizzato il lavoro. Questa parte può differenziarsi dalla progettazione in quanto il risultato ottenuto non per forza può essere come era stato progettato.</w:t>
-      </w:r>
-    </w:p>
-    <w:p>
-      <w:pPr>
-        <w:rPr>
-          <w:lang w:val="it-IT"/>
-        </w:rPr>
-      </w:pPr>
-      <w:r>
-        <w:rPr>
-          <w:lang w:val="it-IT"/>
-        </w:rPr>
-        <w:t xml:space="preserve">Sulla base di queste informazioni il lavoro svolto dovrà essere riproducibile. </w:t>
-      </w:r>
-    </w:p>
-    <w:p>
-      <w:pPr>
-        <w:rPr>
-          <w:lang w:val="it-IT"/>
-        </w:rPr>
-      </w:pPr>
-      <w:r>
-        <w:rPr>
-          <w:lang w:val="it-IT"/>
-        </w:rPr>
-        <w:t>In questa parte è richiesto l’inserimento di codice sorgente</w:t>
-      </w:r>
-      <w:r>
-        <w:rPr>
-          <w:lang w:val="it-IT"/>
-        </w:rPr>
-        <w:t xml:space="preserve"> - </w:t>
-      </w:r>
-      <w:proofErr w:type="spellStart"/>
-      <w:r>
-        <w:rPr>
-          <w:lang w:val="it-IT"/>
-        </w:rPr>
-        <w:t>P</w:t>
-      </w:r>
-      <w:r>
-        <w:rPr>
-          <w:lang w:val="it-IT"/>
-        </w:rPr>
-        <w:t>rint</w:t>
-      </w:r>
-      <w:proofErr w:type="spellEnd"/>
-      <w:r>
-        <w:rPr>
-          <w:lang w:val="it-IT"/>
-        </w:rPr>
-        <w:t xml:space="preserve"> </w:t>
-      </w:r>
-      <w:r>
-        <w:rPr>
-          <w:lang w:val="it-IT"/>
-        </w:rPr>
-        <w:t>S</w:t>
-      </w:r>
-      <w:r>
-        <w:rPr>
-          <w:lang w:val="it-IT"/>
-        </w:rPr>
-        <w:t xml:space="preserve">creen </w:t>
-      </w:r>
-      <w:r>
-        <w:rPr>
-          <w:lang w:val="it-IT"/>
-        </w:rPr>
-        <w:t xml:space="preserve">- </w:t>
-      </w:r>
-      <w:r>
-        <w:rPr>
-          <w:lang w:val="it-IT"/>
-        </w:rPr>
-        <w:t>di maschere solamente per quei passaggi particolarmente significativi e/o critici.</w:t>
-      </w:r>
-    </w:p>
-    <w:p>
-      <w:pPr>
-        <w:rPr>
-          <w:lang w:val="it-IT"/>
-        </w:rPr>
-      </w:pPr>
-      <w:r>
-        <w:rPr>
-          <w:lang w:val="it-IT"/>
-        </w:rPr>
-        <w:t>Inoltre,</w:t>
-      </w:r>
-      <w:r>
-        <w:rPr>
-          <w:lang w:val="it-IT"/>
-        </w:rPr>
-        <w:t xml:space="preserve"> dovranno essere descritte eventuali varianti di soluzione o scelte di prodotti con motivazione delle scelte.</w:t>
-      </w:r>
-    </w:p>
-    <w:p>
-      <w:pPr>
-        <w:rPr>
-          <w:lang w:val="it-IT"/>
-        </w:rPr>
-      </w:pPr>
-      <w:r>
-        <w:rPr>
-          <w:lang w:val="it-IT"/>
-        </w:rPr>
-        <w:t>Non deve apparire nessuna forma di guida d’uso di librerie o di componenti utilizzati. Eventualmente questa va allegata.</w:t>
-      </w:r>
-    </w:p>
-    <w:p>
-      <w:pPr>
-        <w:rPr>
-          <w:lang w:val="it-IT"/>
-        </w:rPr>
-      </w:pPr>
-      <w:r>
-        <w:rPr>
-          <w:lang w:val="it-IT"/>
-        </w:rPr>
-        <w:t>Per eventuali dettagli si possono inserire riferimenti ai diari.</w:t>
-      </w:r>
-    </w:p>
-    <w:p>
-      <w:pPr>
-        <w:pStyle w:val="Titolo1"/>
-        <w:rPr>
-          <w:lang w:val="it-IT"/>
-        </w:rPr>
-      </w:pPr>
-      <w:bookmarkStart w:id="27" w:name="_Toc461179223"/>
-      <w:bookmarkStart w:id="28" w:name="_Toc61296694"/>
-      <w:r>
-        <w:rPr>
-          <w:lang w:val="it-IT"/>
-        </w:rPr>
-        <w:t>Test</w:t>
-      </w:r>
       <w:bookmarkEnd w:id="27"/>
+    </w:p>
+    <w:p>
+      <w:pPr>
+        <w:pStyle w:val="Titolo2"/>
+      </w:pPr>
+      <w:bookmarkStart w:id="28" w:name="_Toc461179224"/>
+      <w:bookmarkStart w:id="29" w:name="_Toc61296695"/>
+      <w:r>
+        <w:t>Protocollo di test</w:t>
+      </w:r>
       <w:bookmarkEnd w:id="28"/>
-    </w:p>
-    <w:p>
-      <w:pPr>
-        <w:pStyle w:val="Titolo2"/>
-      </w:pPr>
-      <w:bookmarkStart w:id="29" w:name="_Toc461179224"/>
-      <w:bookmarkStart w:id="30" w:name="_Toc61296695"/>
-      <w:r>
-        <w:t>Protocollo di test</w:t>
-      </w:r>
       <w:bookmarkEnd w:id="29"/>
-      <w:bookmarkEnd w:id="30"/>
     </w:p>
     <w:p>
       <w:pPr>
@@ -7238,7 +10396,6 @@
                 <w:szCs w:val="18"/>
                 <w:lang w:val="it-IT"/>
               </w:rPr>
-              <w:lastRenderedPageBreak/>
               <w:t>Descrizione:</w:t>
             </w:r>
           </w:p>
@@ -7593,7 +10750,7 @@
                 <w:lang w:val="it-IT"/>
               </w:rPr>
             </w:pPr>
-            <w:bookmarkStart w:id="31" w:name="_Toc461179225"/>
+            <w:bookmarkStart w:id="30" w:name="_Toc461179225"/>
             <w:r>
               <w:rPr>
                 <w:b/>
@@ -8595,6 +11752,7 @@
                 <w:szCs w:val="18"/>
                 <w:lang w:val="it-IT"/>
               </w:rPr>
+              <w:lastRenderedPageBreak/>
               <w:t>Risultati attesi:</w:t>
             </w:r>
           </w:p>
@@ -8751,50 +11909,309 @@
       <w:pPr>
         <w:pStyle w:val="Titolo2"/>
       </w:pPr>
-      <w:bookmarkStart w:id="32" w:name="_Toc61296696"/>
+      <w:bookmarkStart w:id="31" w:name="_Toc61296696"/>
       <w:r>
         <w:t>Risultati test</w:t>
       </w:r>
+      <w:bookmarkEnd w:id="30"/>
       <w:bookmarkEnd w:id="31"/>
+    </w:p>
+    <w:p>
+      <w:pPr>
+        <w:rPr>
+          <w:lang w:val="it-IT"/>
+        </w:rPr>
+      </w:pPr>
+      <w:r>
+        <w:rPr>
+          <w:lang w:val="it-IT"/>
+        </w:rPr>
+        <w:t>Tabella riassuntiva in cui si inseriscono i test riusciti e non del prodotto finale. Se un test non riesce e viene corretto l’errore, questo dovrà risultare nel documento finale come riuscito (la procedura della correzione apparirà nel diario), altrimenti dovrà essere descritto l’errore con eventuali ipotesi di correzione.</w:t>
+      </w:r>
+    </w:p>
+    <w:p>
+      <w:pPr>
+        <w:pStyle w:val="Titolo2"/>
+      </w:pPr>
+      <w:bookmarkStart w:id="32" w:name="_Toc461179226"/>
+      <w:bookmarkStart w:id="33" w:name="_Toc61296697"/>
+      <w:r>
+        <w:t>Mancanze/limitazioni conosciute</w:t>
+      </w:r>
       <w:bookmarkEnd w:id="32"/>
-    </w:p>
-    <w:p>
-      <w:pPr>
-        <w:rPr>
-          <w:lang w:val="it-IT"/>
-        </w:rPr>
-      </w:pPr>
-      <w:r>
-        <w:rPr>
-          <w:lang w:val="it-IT"/>
-        </w:rPr>
-        <w:t>Tabella riassuntiva in cui si inseriscono i test riusciti e non del prodotto finale. Se un test non riesce e viene corretto l’errore, questo dovrà risultare nel documento finale come riuscito (la procedura della correzione apparirà nel diario), altrimenti dovrà essere descritto l’errore con eventuali ipotesi di correzione.</w:t>
+      <w:bookmarkEnd w:id="33"/>
+    </w:p>
+    <w:p>
+      <w:pPr>
+        <w:rPr>
+          <w:lang w:val="it-IT"/>
+        </w:rPr>
+      </w:pPr>
+      <w:r>
+        <w:rPr>
+          <w:lang w:val="it-IT"/>
+        </w:rPr>
+        <w:t xml:space="preserve">La limitazione più grande di questo programma è il fatto che se la password non viene trovata dai metodi </w:t>
+      </w:r>
+      <w:proofErr w:type="spellStart"/>
+      <w:r>
+        <w:rPr>
+          <w:lang w:val="it-IT"/>
+        </w:rPr>
+        <w:t>argumentsForce</w:t>
+      </w:r>
+      <w:proofErr w:type="spellEnd"/>
+      <w:r>
+        <w:rPr>
+          <w:lang w:val="it-IT"/>
+        </w:rPr>
+        <w:t xml:space="preserve"> o </w:t>
+      </w:r>
+      <w:proofErr w:type="spellStart"/>
+      <w:r>
+        <w:rPr>
+          <w:lang w:val="it-IT"/>
+        </w:rPr>
+        <w:t>dictionaryForce</w:t>
+      </w:r>
+      <w:proofErr w:type="spellEnd"/>
+      <w:r>
+        <w:rPr>
+          <w:lang w:val="it-IT"/>
+        </w:rPr>
+        <w:t xml:space="preserve"> e quindi potrà solo essere trovata con il </w:t>
+      </w:r>
+      <w:proofErr w:type="spellStart"/>
+      <w:r>
+        <w:rPr>
+          <w:lang w:val="it-IT"/>
+        </w:rPr>
+        <w:t>bruteForce</w:t>
+      </w:r>
+      <w:proofErr w:type="spellEnd"/>
+      <w:r>
+        <w:rPr>
+          <w:lang w:val="it-IT"/>
+        </w:rPr>
+        <w:t xml:space="preserve">, e la password è più lunga di 4 caratteri il </w:t>
+      </w:r>
+      <w:proofErr w:type="spellStart"/>
+      <w:r>
+        <w:rPr>
+          <w:lang w:val="it-IT"/>
+        </w:rPr>
+        <w:t>bruteForce</w:t>
+      </w:r>
+      <w:proofErr w:type="spellEnd"/>
+      <w:r>
+        <w:rPr>
+          <w:lang w:val="it-IT"/>
+        </w:rPr>
+        <w:t xml:space="preserve"> non finirà mai, o per lo meno ci metterà troppo tempo a terminare.</w:t>
+      </w:r>
+    </w:p>
+    <w:p>
+      <w:pPr>
+        <w:rPr>
+          <w:lang w:val="it-IT"/>
+        </w:rPr>
+      </w:pPr>
+    </w:p>
+    <w:p>
+      <w:pPr>
+        <w:rPr>
+          <w:lang w:val="it-IT"/>
+        </w:rPr>
+      </w:pPr>
+      <w:r>
+        <w:rPr>
+          <w:lang w:val="it-IT"/>
+        </w:rPr>
+        <w:t>Descrizione con motivazione di eventuali elementi mancanti o non completamente implementati, al di fuori dei test case. Non devono essere riportati gli errori e i problemi riscontrati e poi risolti durante il progetto.</w:t>
+      </w:r>
+    </w:p>
+    <w:p>
+      <w:pPr>
+        <w:pStyle w:val="Titolo1"/>
+        <w:rPr>
+          <w:lang w:val="it-IT"/>
+        </w:rPr>
+      </w:pPr>
+      <w:bookmarkStart w:id="34" w:name="_Toc461179227"/>
+      <w:bookmarkStart w:id="35" w:name="_Toc61296698"/>
+      <w:r>
+        <w:rPr>
+          <w:lang w:val="it-IT"/>
+        </w:rPr>
+        <w:t>Consuntivo</w:t>
+      </w:r>
+      <w:bookmarkEnd w:id="34"/>
+      <w:bookmarkEnd w:id="35"/>
+    </w:p>
+    <w:p>
+      <w:pPr>
+        <w:rPr>
+          <w:lang w:val="it-IT"/>
+        </w:rPr>
+      </w:pPr>
+      <w:r>
+        <w:rPr>
+          <w:lang w:val="it-IT"/>
+        </w:rPr>
+        <w:t>Consuntivo del tempo di lavoro effettivo e considerazioni riguardo le differenze rispetto alla pianificazione (cap</w:t>
+      </w:r>
+      <w:r>
+        <w:rPr>
+          <w:lang w:val="it-IT"/>
+        </w:rPr>
+        <w:t>.</w:t>
+      </w:r>
+      <w:r>
+        <w:rPr>
+          <w:lang w:val="it-IT"/>
+        </w:rPr>
+        <w:t xml:space="preserve"> 1.7) (ad esempio </w:t>
+      </w:r>
+      <w:proofErr w:type="spellStart"/>
+      <w:r>
+        <w:rPr>
+          <w:lang w:val="it-IT"/>
+        </w:rPr>
+        <w:t>Gan</w:t>
+      </w:r>
+      <w:r>
+        <w:rPr>
+          <w:lang w:val="it-IT"/>
+        </w:rPr>
+        <w:t>t</w:t>
+      </w:r>
+      <w:r>
+        <w:rPr>
+          <w:lang w:val="it-IT"/>
+        </w:rPr>
+        <w:t>t</w:t>
+      </w:r>
+      <w:proofErr w:type="spellEnd"/>
+      <w:r>
+        <w:rPr>
+          <w:lang w:val="it-IT"/>
+        </w:rPr>
+        <w:t xml:space="preserve"> consuntivo).</w:t>
+      </w:r>
+    </w:p>
+    <w:p>
+      <w:pPr>
+        <w:pStyle w:val="Titolo1"/>
+        <w:rPr>
+          <w:lang w:val="it-IT"/>
+        </w:rPr>
+      </w:pPr>
+      <w:bookmarkStart w:id="36" w:name="_Toc461179228"/>
+      <w:bookmarkStart w:id="37" w:name="_Toc61296699"/>
+      <w:r>
+        <w:rPr>
+          <w:lang w:val="it-IT"/>
+        </w:rPr>
+        <w:t>Conclusioni</w:t>
+      </w:r>
+      <w:bookmarkEnd w:id="36"/>
+      <w:bookmarkEnd w:id="37"/>
+    </w:p>
+    <w:p>
+      <w:pPr>
+        <w:rPr>
+          <w:lang w:val="it-IT"/>
+        </w:rPr>
+      </w:pPr>
+      <w:r>
+        <w:rPr>
+          <w:lang w:val="it-IT"/>
+        </w:rPr>
+        <w:t>Quali sono le implicazioni della mia soluzione? Che impatto avrà? Cambierà il mondo? È un successo importante? È solo un’aggiunta marginale o è semplicemente servita per scoprire che questo percorso è stato una perdita di tempo? I risultati ottenuti sono generali, facilmente generalizzabili o sono specifici di un caso particolare? ecc</w:t>
+      </w:r>
+      <w:r>
+        <w:rPr>
+          <w:lang w:val="it-IT"/>
+        </w:rPr>
+        <w:t>.</w:t>
       </w:r>
     </w:p>
     <w:p>
       <w:pPr>
         <w:pStyle w:val="Titolo2"/>
       </w:pPr>
-      <w:bookmarkStart w:id="33" w:name="_Toc461179226"/>
-      <w:bookmarkStart w:id="34" w:name="_Toc61296697"/>
-      <w:r>
-        <w:lastRenderedPageBreak/>
-        <w:t>Mancanze/limitazioni conosciute</w:t>
-      </w:r>
-      <w:bookmarkEnd w:id="33"/>
-      <w:bookmarkEnd w:id="34"/>
-    </w:p>
-    <w:p>
-      <w:pPr>
-        <w:rPr>
-          <w:lang w:val="it-IT"/>
-        </w:rPr>
-      </w:pPr>
-      <w:r>
-        <w:rPr>
-          <w:lang w:val="it-IT"/>
-        </w:rPr>
-        <w:t>Descrizione con motivazione di eventuali elementi mancanti o non completamente implementati, al di fuori dei test case. Non devono essere riportati gli errori e i problemi riscontrati e poi risolti durante il progetto.</w:t>
+      <w:bookmarkStart w:id="38" w:name="_Toc461179229"/>
+      <w:bookmarkStart w:id="39" w:name="_Toc61296700"/>
+      <w:r>
+        <w:t>Sviluppi futuri</w:t>
+      </w:r>
+      <w:bookmarkEnd w:id="38"/>
+      <w:bookmarkEnd w:id="39"/>
+    </w:p>
+    <w:p>
+      <w:pPr>
+        <w:rPr>
+          <w:lang w:val="it-IT"/>
+        </w:rPr>
+      </w:pPr>
+      <w:proofErr w:type="spellStart"/>
+      <w:r>
+        <w:rPr>
+          <w:lang w:val="it-IT"/>
+        </w:rPr>
+        <w:t>Thread</w:t>
+      </w:r>
+      <w:proofErr w:type="spellEnd"/>
+    </w:p>
+    <w:p>
+      <w:pPr>
+        <w:rPr>
+          <w:lang w:val="it-IT"/>
+        </w:rPr>
+      </w:pPr>
+    </w:p>
+    <w:p>
+      <w:pPr>
+        <w:rPr>
+          <w:lang w:val="it-IT"/>
+        </w:rPr>
+      </w:pPr>
+      <w:r>
+        <w:rPr>
+          <w:lang w:val="it-IT"/>
+        </w:rPr>
+        <w:t>Migliorie o estensioni che possono essere sviluppate sul prodotto.</w:t>
+      </w:r>
+    </w:p>
+    <w:p>
+      <w:pPr>
+        <w:pStyle w:val="Titolo2"/>
+      </w:pPr>
+      <w:bookmarkStart w:id="40" w:name="_Toc461179230"/>
+      <w:bookmarkStart w:id="41" w:name="_Toc61296701"/>
+      <w:r>
+        <w:t>Considerazioni personali</w:t>
+      </w:r>
+      <w:bookmarkEnd w:id="40"/>
+      <w:bookmarkEnd w:id="41"/>
+    </w:p>
+    <w:p>
+      <w:pPr>
+        <w:rPr>
+          <w:lang w:val="it-IT"/>
+        </w:rPr>
+      </w:pPr>
+      <w:r>
+        <w:rPr>
+          <w:lang w:val="it-IT"/>
+        </w:rPr>
+        <w:t>Cosa ho imparato in questo progetto? ecc</w:t>
+      </w:r>
+      <w:r>
+        <w:rPr>
+          <w:lang w:val="it-IT"/>
+        </w:rPr>
+        <w:t>.</w:t>
       </w:r>
     </w:p>
     <w:p>
@@ -8804,190 +12221,28 @@
           <w:lang w:val="it-IT"/>
         </w:rPr>
       </w:pPr>
-      <w:bookmarkStart w:id="35" w:name="_Toc461179227"/>
-      <w:bookmarkStart w:id="36" w:name="_Toc61296698"/>
-      <w:r>
-        <w:rPr>
-          <w:lang w:val="it-IT"/>
-        </w:rPr>
-        <w:t>Consuntivo</w:t>
-      </w:r>
-      <w:bookmarkEnd w:id="35"/>
-      <w:bookmarkEnd w:id="36"/>
-    </w:p>
-    <w:p>
-      <w:pPr>
-        <w:rPr>
-          <w:lang w:val="it-IT"/>
-        </w:rPr>
-      </w:pPr>
-      <w:r>
-        <w:rPr>
-          <w:lang w:val="it-IT"/>
-        </w:rPr>
-        <w:t>Consuntivo del tempo di lavoro effettivo e considerazioni riguardo le differenze rispetto alla pianificazione (cap</w:t>
-      </w:r>
-      <w:r>
-        <w:rPr>
-          <w:lang w:val="it-IT"/>
-        </w:rPr>
-        <w:t>.</w:t>
-      </w:r>
-      <w:r>
-        <w:rPr>
-          <w:lang w:val="it-IT"/>
-        </w:rPr>
-        <w:t xml:space="preserve"> 1.7) (ad esempio </w:t>
-      </w:r>
-      <w:proofErr w:type="spellStart"/>
-      <w:r>
-        <w:rPr>
-          <w:lang w:val="it-IT"/>
-        </w:rPr>
-        <w:t>Gan</w:t>
-      </w:r>
-      <w:r>
-        <w:rPr>
-          <w:lang w:val="it-IT"/>
-        </w:rPr>
-        <w:t>t</w:t>
-      </w:r>
-      <w:r>
-        <w:rPr>
-          <w:lang w:val="it-IT"/>
-        </w:rPr>
-        <w:t>t</w:t>
-      </w:r>
-      <w:proofErr w:type="spellEnd"/>
-      <w:r>
-        <w:rPr>
-          <w:lang w:val="it-IT"/>
-        </w:rPr>
-        <w:t xml:space="preserve"> consuntivo).</w:t>
-      </w:r>
-    </w:p>
-    <w:p>
-      <w:pPr>
-        <w:pStyle w:val="Titolo1"/>
-        <w:rPr>
-          <w:lang w:val="it-IT"/>
-        </w:rPr>
-      </w:pPr>
-      <w:bookmarkStart w:id="37" w:name="_Toc461179228"/>
-      <w:bookmarkStart w:id="38" w:name="_Toc61296699"/>
-      <w:r>
-        <w:rPr>
-          <w:lang w:val="it-IT"/>
-        </w:rPr>
-        <w:t>Conclusioni</w:t>
-      </w:r>
-      <w:bookmarkEnd w:id="37"/>
-      <w:bookmarkEnd w:id="38"/>
-    </w:p>
-    <w:p>
-      <w:pPr>
-        <w:rPr>
-          <w:lang w:val="it-IT"/>
-        </w:rPr>
-      </w:pPr>
-      <w:r>
-        <w:rPr>
-          <w:lang w:val="it-IT"/>
-        </w:rPr>
-        <w:t>Quali sono le implicazioni della mia soluzione? Che impatto avrà? Cambierà il mondo? È un successo importante? È solo un’aggiunta marginale o è semplicemente servita per scoprire che questo percorso è stato una perdita di tempo? I risultati ottenuti sono generali, facilmente generalizzabili o sono specifici di un caso particolare? ecc</w:t>
-      </w:r>
-      <w:r>
-        <w:rPr>
-          <w:lang w:val="it-IT"/>
-        </w:rPr>
-        <w:t>.</w:t>
-      </w:r>
+      <w:bookmarkStart w:id="42" w:name="_Toc461179231"/>
+      <w:bookmarkStart w:id="43" w:name="_Toc61296702"/>
+      <w:r>
+        <w:rPr>
+          <w:lang w:val="it-IT"/>
+        </w:rPr>
+        <w:t>Bibliografia</w:t>
+      </w:r>
+      <w:bookmarkEnd w:id="42"/>
+      <w:bookmarkEnd w:id="43"/>
     </w:p>
     <w:p>
       <w:pPr>
         <w:pStyle w:val="Titolo2"/>
       </w:pPr>
-      <w:bookmarkStart w:id="39" w:name="_Toc461179229"/>
-      <w:bookmarkStart w:id="40" w:name="_Toc61296700"/>
-      <w:r>
-        <w:t>Sviluppi futuri</w:t>
-      </w:r>
-      <w:bookmarkEnd w:id="39"/>
-      <w:bookmarkEnd w:id="40"/>
-    </w:p>
-    <w:p>
-      <w:pPr>
-        <w:rPr>
-          <w:lang w:val="it-IT"/>
-        </w:rPr>
-      </w:pPr>
-      <w:r>
-        <w:rPr>
-          <w:lang w:val="it-IT"/>
-        </w:rPr>
-        <w:t>Migliorie o estensioni che possono essere sviluppate sul prodotto.</w:t>
-      </w:r>
-    </w:p>
-    <w:p>
-      <w:pPr>
-        <w:pStyle w:val="Titolo2"/>
-      </w:pPr>
-      <w:bookmarkStart w:id="41" w:name="_Toc461179230"/>
-      <w:bookmarkStart w:id="42" w:name="_Toc61296701"/>
-      <w:r>
-        <w:t>Considerazioni personali</w:t>
-      </w:r>
-      <w:bookmarkEnd w:id="41"/>
-      <w:bookmarkEnd w:id="42"/>
-    </w:p>
-    <w:p>
-      <w:pPr>
-        <w:rPr>
-          <w:lang w:val="it-IT"/>
-        </w:rPr>
-      </w:pPr>
-      <w:r>
-        <w:rPr>
-          <w:lang w:val="it-IT"/>
-        </w:rPr>
-        <w:t>Cosa ho imparato in questo progetto? ecc</w:t>
-      </w:r>
-      <w:r>
-        <w:rPr>
-          <w:lang w:val="it-IT"/>
-        </w:rPr>
-        <w:t>.</w:t>
-      </w:r>
-    </w:p>
-    <w:p>
-      <w:pPr>
-        <w:pStyle w:val="Titolo1"/>
-        <w:rPr>
-          <w:lang w:val="it-IT"/>
-        </w:rPr>
-      </w:pPr>
-      <w:bookmarkStart w:id="43" w:name="_Toc461179231"/>
-      <w:bookmarkStart w:id="44" w:name="_Toc61296702"/>
-      <w:r>
-        <w:rPr>
-          <w:lang w:val="it-IT"/>
-        </w:rPr>
-        <w:t>Bibliografia</w:t>
-      </w:r>
-      <w:bookmarkEnd w:id="43"/>
+      <w:bookmarkStart w:id="44" w:name="_Toc461179232"/>
+      <w:bookmarkStart w:id="45" w:name="_Toc61296703"/>
+      <w:r>
+        <w:t>Bibliografia per articoli di riviste:</w:t>
+      </w:r>
       <w:bookmarkEnd w:id="44"/>
-    </w:p>
-    <w:p>
-      <w:pPr>
-        <w:pStyle w:val="Titolo2"/>
-      </w:pPr>
-      <w:bookmarkStart w:id="45" w:name="_Toc461179232"/>
-      <w:bookmarkStart w:id="46" w:name="_Toc61296703"/>
-      <w:r>
-        <w:t>Bibliografia per articoli di riviste:</w:t>
-      </w:r>
       <w:bookmarkEnd w:id="45"/>
-      <w:bookmarkEnd w:id="46"/>
     </w:p>
     <w:p>
       <w:pPr>
@@ -9084,13 +12339,13 @@
       <w:pPr>
         <w:pStyle w:val="Titolo2"/>
       </w:pPr>
-      <w:bookmarkStart w:id="47" w:name="_Toc461179233"/>
-      <w:bookmarkStart w:id="48" w:name="_Toc61296704"/>
+      <w:bookmarkStart w:id="46" w:name="_Toc461179233"/>
+      <w:bookmarkStart w:id="47" w:name="_Toc61296704"/>
       <w:r>
         <w:t>Bibliografia per libri</w:t>
       </w:r>
+      <w:bookmarkEnd w:id="46"/>
       <w:bookmarkEnd w:id="47"/>
-      <w:bookmarkEnd w:id="48"/>
     </w:p>
     <w:p>
       <w:pPr>
@@ -9141,6 +12396,7 @@
         <w:rPr>
           <w:lang w:val="it-IT"/>
         </w:rPr>
+        <w:lastRenderedPageBreak/>
         <w:t>ev</w:t>
       </w:r>
       <w:proofErr w:type="spellEnd"/>
@@ -9204,29 +12460,214 @@
     </w:p>
     <w:p>
       <w:pPr>
-        <w:rPr>
-          <w:b/>
-          <w:lang w:val="it-IT"/>
-        </w:rPr>
-      </w:pPr>
-      <w:bookmarkStart w:id="49" w:name="_Toc461179234"/>
-      <w:r>
-        <w:rPr>
-          <w:lang w:val="it-IT"/>
-        </w:rPr>
-        <w:br w:type="page"/>
-      </w:r>
-    </w:p>
-    <w:p>
-      <w:pPr>
         <w:pStyle w:val="Titolo2"/>
       </w:pPr>
-      <w:bookmarkStart w:id="50" w:name="_Toc61296705"/>
-      <w:r>
-        <w:lastRenderedPageBreak/>
+      <w:bookmarkStart w:id="48" w:name="_Toc461179234"/>
+      <w:bookmarkStart w:id="49" w:name="_Toc61296705"/>
+      <w:r>
         <w:t>Sitografia</w:t>
       </w:r>
+      <w:bookmarkEnd w:id="48"/>
       <w:bookmarkEnd w:id="49"/>
+    </w:p>
+    <w:p>
+      <w:pPr>
+        <w:rPr>
+          <w:lang w:val="it-IT"/>
+        </w:rPr>
+      </w:pPr>
+      <w:r>
+        <w:rPr>
+          <w:lang w:val="it-IT"/>
+        </w:rPr>
+        <w:t>Si</w:t>
+      </w:r>
+      <w:r>
+        <w:rPr>
+          <w:lang w:val="it-IT"/>
+        </w:rPr>
+        <w:t xml:space="preserve">to: </w:t>
+      </w:r>
+      <w:hyperlink r:id="rId17" w:history="1">
+        <w:r>
+          <w:rPr>
+            <w:rStyle w:val="Collegamentoipertestuale"/>
+            <w:lang w:val="it-IT"/>
+          </w:rPr>
+          <w:t>https://stackoverflow.com/questions/20389255/reading-a-resource-file-from-within-jar</w:t>
+        </w:r>
+      </w:hyperlink>
+    </w:p>
+    <w:p>
+      <w:pPr>
+        <w:rPr>
+          <w:lang w:val="it-IT"/>
+        </w:rPr>
+      </w:pPr>
+      <w:r>
+        <w:rPr>
+          <w:lang w:val="it-IT"/>
+        </w:rPr>
+        <w:t>Consultato il:</w:t>
+      </w:r>
+      <w:r>
+        <w:t xml:space="preserve"> </w:t>
+      </w:r>
+      <w:r>
+        <w:rPr>
+          <w:lang w:val="it-IT"/>
+        </w:rPr>
+        <w:t>2021-09-23</w:t>
+      </w:r>
+    </w:p>
+    <w:p>
+      <w:pPr>
+        <w:rPr>
+          <w:lang w:val="it-IT"/>
+        </w:rPr>
+      </w:pPr>
+    </w:p>
+    <w:p>
+      <w:pPr>
+        <w:rPr>
+          <w:lang w:val="it-IT"/>
+        </w:rPr>
+      </w:pPr>
+      <w:r>
+        <w:rPr>
+          <w:lang w:val="it-IT"/>
+        </w:rPr>
+        <w:t xml:space="preserve">Sito: </w:t>
+      </w:r>
+      <w:hyperlink r:id="rId18" w:history="1">
+        <w:r>
+          <w:rPr>
+            <w:rStyle w:val="Collegamentoipertestuale"/>
+            <w:lang w:val="it-IT"/>
+          </w:rPr>
+          <w:t>https://stackoverflow.com/questions/11377113/java-printing-lines-from-buffered-reader</w:t>
+        </w:r>
+      </w:hyperlink>
+    </w:p>
+    <w:p>
+      <w:pPr>
+        <w:rPr>
+          <w:lang w:val="it-IT"/>
+        </w:rPr>
+      </w:pPr>
+      <w:r>
+        <w:rPr>
+          <w:lang w:val="it-IT"/>
+        </w:rPr>
+        <w:t>Consultato il:</w:t>
+      </w:r>
+      <w:r>
+        <w:t xml:space="preserve"> </w:t>
+      </w:r>
+      <w:r>
+        <w:rPr>
+          <w:lang w:val="it-IT"/>
+        </w:rPr>
+        <w:t>2021-09-23</w:t>
+      </w:r>
+    </w:p>
+    <w:p>
+      <w:pPr>
+        <w:rPr>
+          <w:lang w:val="it-IT"/>
+        </w:rPr>
+      </w:pPr>
+    </w:p>
+    <w:p>
+      <w:pPr>
+        <w:rPr>
+          <w:lang w:val="it-IT"/>
+        </w:rPr>
+      </w:pPr>
+      <w:r>
+        <w:rPr>
+          <w:lang w:val="it-IT"/>
+        </w:rPr>
+        <w:t xml:space="preserve">Sito: </w:t>
+      </w:r>
+      <w:hyperlink r:id="rId19" w:history="1">
+        <w:r>
+          <w:rPr>
+            <w:rStyle w:val="Collegamentoipertestuale"/>
+            <w:lang w:val="it-IT"/>
+          </w:rPr>
+          <w:t>https://github.com/danielmiessler/SecLists/blob/master/Passwords/Common-Credentials/10-million-password-list-top-100000.txt#L100000</w:t>
+        </w:r>
+      </w:hyperlink>
+    </w:p>
+    <w:p>
+      <w:pPr>
+        <w:rPr>
+          <w:lang w:val="it-IT"/>
+        </w:rPr>
+      </w:pPr>
+      <w:r>
+        <w:rPr>
+          <w:lang w:val="it-IT"/>
+        </w:rPr>
+        <w:t>Consultato il: 2021-09-16</w:t>
+      </w:r>
+    </w:p>
+    <w:p>
+      <w:pPr>
+        <w:rPr>
+          <w:lang w:val="it-IT"/>
+        </w:rPr>
+      </w:pPr>
+    </w:p>
+    <w:p>
+      <w:pPr>
+        <w:rPr>
+          <w:lang w:val="it-IT"/>
+        </w:rPr>
+      </w:pPr>
+      <w:r>
+        <w:rPr>
+          <w:lang w:val="it-IT"/>
+        </w:rPr>
+        <w:t xml:space="preserve">Sito: </w:t>
+      </w:r>
+      <w:r>
+        <w:rPr>
+          <w:lang w:val="it-IT"/>
+        </w:rPr>
+        <w:t xml:space="preserve">https://gist.github.com/jwoschitz/1129249 + </w:t>
+      </w:r>
+      <w:hyperlink r:id="rId20" w:history="1">
+        <w:r>
+          <w:rPr>
+            <w:rStyle w:val="Collegamentoipertestuale"/>
+            <w:lang w:val="it-IT"/>
+          </w:rPr>
+          <w:t>https://replit.com/@CyanCoding/C-Brute-Force-Password-Cracker</w:t>
+        </w:r>
+      </w:hyperlink>
+    </w:p>
+    <w:p>
+      <w:pPr>
+        <w:rPr>
+          <w:lang w:val="it-IT"/>
+        </w:rPr>
+      </w:pPr>
+      <w:r>
+        <w:rPr>
+          <w:lang w:val="it-IT"/>
+        </w:rPr>
+        <w:t>Consultato il: 2021-09-30</w:t>
+      </w:r>
+    </w:p>
+    <w:p>
+      <w:pPr>
+        <w:rPr>
+          <w:lang w:val="it-IT"/>
+        </w:rPr>
+      </w:pPr>
+      <w:bookmarkStart w:id="50" w:name="_GoBack"/>
       <w:bookmarkEnd w:id="50"/>
     </w:p>
     <w:p>
@@ -9529,7 +12970,7 @@
       </w:r>
     </w:p>
     <w:sectPr>
-      <w:footerReference w:type="first" r:id="rId17"/>
+      <w:footerReference w:type="first" r:id="rId21"/>
       <w:pgSz w:w="11906" w:h="16838"/>
       <w:pgMar w:top="1985" w:right="1134" w:bottom="1418" w:left="1134" w:header="567" w:footer="567" w:gutter="0"/>
       <w:cols w:space="720"/>
@@ -9629,7 +13070,7 @@
         <w:noProof/>
         <w:lang w:val="de-DE"/>
       </w:rPr>
-      <w:t>11.11.2021</w:t>
+      <w:t>18.11.2021</w:t>
     </w:r>
     <w:r>
       <w:rPr>
@@ -9952,7 +13393,7 @@
         <w:noProof/>
         <w:lang w:val="de-DE"/>
       </w:rPr>
-      <w:t>11.11.2021</w:t>
+      <w:t>18.11.2021</w:t>
     </w:r>
     <w:r>
       <w:rPr>
@@ -10036,7 +13477,7 @@
         <w:noProof/>
         <w:lang w:val="de-DE"/>
       </w:rPr>
-      <w:t>11.11.2021</w:t>
+      <w:t>18.11.2021</w:t>
     </w:r>
     <w:r>
       <w:rPr>
@@ -12187,6 +15628,286 @@
     </w:lvl>
   </w:abstractNum>
   <w:abstractNum w:abstractNumId="9" w15:restartNumberingAfterBreak="0">
+    <w:nsid w:val="272629C8"/>
+    <w:multiLevelType w:val="multilevel"/>
+    <w:tmpl w:val="0BC26F58"/>
+    <w:lvl w:ilvl="0">
+      <w:start w:val="1"/>
+      <w:numFmt w:val="bullet"/>
+      <w:lvlText w:val=""/>
+      <w:lvlJc w:val="left"/>
+      <w:pPr>
+        <w:tabs>
+          <w:tab w:val="num" w:pos="432"/>
+        </w:tabs>
+        <w:ind w:left="432" w:hanging="432"/>
+      </w:pPr>
+      <w:rPr>
+        <w:rFonts w:ascii="Symbol" w:hAnsi="Symbol" w:hint="default"/>
+      </w:rPr>
+    </w:lvl>
+    <w:lvl w:ilvl="1">
+      <w:start w:val="1"/>
+      <w:numFmt w:val="decimal"/>
+      <w:lvlText w:val="%1.%2"/>
+      <w:lvlJc w:val="left"/>
+      <w:pPr>
+        <w:tabs>
+          <w:tab w:val="num" w:pos="576"/>
+        </w:tabs>
+        <w:ind w:left="576" w:hanging="576"/>
+      </w:pPr>
+      <w:rPr>
+        <w:rFonts w:hint="default"/>
+      </w:rPr>
+    </w:lvl>
+    <w:lvl w:ilvl="2">
+      <w:start w:val="1"/>
+      <w:numFmt w:val="decimal"/>
+      <w:lvlText w:val="%1.%2.%3"/>
+      <w:lvlJc w:val="left"/>
+      <w:pPr>
+        <w:tabs>
+          <w:tab w:val="num" w:pos="720"/>
+        </w:tabs>
+        <w:ind w:left="720" w:hanging="720"/>
+      </w:pPr>
+      <w:rPr>
+        <w:rFonts w:hint="default"/>
+      </w:rPr>
+    </w:lvl>
+    <w:lvl w:ilvl="3">
+      <w:start w:val="1"/>
+      <w:numFmt w:val="decimal"/>
+      <w:lvlText w:val="%1.%2.%3.%4"/>
+      <w:lvlJc w:val="left"/>
+      <w:pPr>
+        <w:tabs>
+          <w:tab w:val="num" w:pos="864"/>
+        </w:tabs>
+        <w:ind w:left="864" w:hanging="864"/>
+      </w:pPr>
+      <w:rPr>
+        <w:rFonts w:hint="default"/>
+      </w:rPr>
+    </w:lvl>
+    <w:lvl w:ilvl="4">
+      <w:start w:val="1"/>
+      <w:numFmt w:val="decimal"/>
+      <w:lvlText w:val="%1.%2.%3.%4.%5"/>
+      <w:lvlJc w:val="left"/>
+      <w:pPr>
+        <w:tabs>
+          <w:tab w:val="num" w:pos="1008"/>
+        </w:tabs>
+        <w:ind w:left="1008" w:hanging="1008"/>
+      </w:pPr>
+      <w:rPr>
+        <w:rFonts w:hint="default"/>
+      </w:rPr>
+    </w:lvl>
+    <w:lvl w:ilvl="5">
+      <w:start w:val="1"/>
+      <w:numFmt w:val="decimal"/>
+      <w:lvlText w:val="%1.%2.%3.%4.%5.%6"/>
+      <w:lvlJc w:val="left"/>
+      <w:pPr>
+        <w:tabs>
+          <w:tab w:val="num" w:pos="1152"/>
+        </w:tabs>
+        <w:ind w:left="1152" w:hanging="1152"/>
+      </w:pPr>
+      <w:rPr>
+        <w:rFonts w:hint="default"/>
+      </w:rPr>
+    </w:lvl>
+    <w:lvl w:ilvl="6">
+      <w:start w:val="1"/>
+      <w:numFmt w:val="decimal"/>
+      <w:lvlText w:val="%1.%2.%3.%4.%5.%6.%7"/>
+      <w:lvlJc w:val="left"/>
+      <w:pPr>
+        <w:tabs>
+          <w:tab w:val="num" w:pos="1296"/>
+        </w:tabs>
+        <w:ind w:left="1296" w:hanging="1296"/>
+      </w:pPr>
+      <w:rPr>
+        <w:rFonts w:hint="default"/>
+      </w:rPr>
+    </w:lvl>
+    <w:lvl w:ilvl="7">
+      <w:start w:val="1"/>
+      <w:numFmt w:val="decimal"/>
+      <w:lvlText w:val="%1.%2.%3.%4.%5.%6.%7.%8"/>
+      <w:lvlJc w:val="left"/>
+      <w:pPr>
+        <w:tabs>
+          <w:tab w:val="num" w:pos="1440"/>
+        </w:tabs>
+        <w:ind w:left="1440" w:hanging="1440"/>
+      </w:pPr>
+      <w:rPr>
+        <w:rFonts w:hint="default"/>
+      </w:rPr>
+    </w:lvl>
+    <w:lvl w:ilvl="8">
+      <w:start w:val="1"/>
+      <w:numFmt w:val="decimal"/>
+      <w:lvlText w:val="%1.%2.%3.%4.%5.%6.%7.%8.%9"/>
+      <w:lvlJc w:val="left"/>
+      <w:pPr>
+        <w:tabs>
+          <w:tab w:val="num" w:pos="1584"/>
+        </w:tabs>
+        <w:ind w:left="1584" w:hanging="1584"/>
+      </w:pPr>
+      <w:rPr>
+        <w:rFonts w:hint="default"/>
+      </w:rPr>
+    </w:lvl>
+  </w:abstractNum>
+  <w:abstractNum w:abstractNumId="10" w15:restartNumberingAfterBreak="0">
+    <w:nsid w:val="48536474"/>
+    <w:multiLevelType w:val="multilevel"/>
+    <w:tmpl w:val="0BC26F58"/>
+    <w:lvl w:ilvl="0">
+      <w:start w:val="1"/>
+      <w:numFmt w:val="bullet"/>
+      <w:lvlText w:val=""/>
+      <w:lvlJc w:val="left"/>
+      <w:pPr>
+        <w:tabs>
+          <w:tab w:val="num" w:pos="432"/>
+        </w:tabs>
+        <w:ind w:left="432" w:hanging="432"/>
+      </w:pPr>
+      <w:rPr>
+        <w:rFonts w:ascii="Symbol" w:hAnsi="Symbol" w:hint="default"/>
+      </w:rPr>
+    </w:lvl>
+    <w:lvl w:ilvl="1">
+      <w:start w:val="1"/>
+      <w:numFmt w:val="decimal"/>
+      <w:lvlText w:val="%1.%2"/>
+      <w:lvlJc w:val="left"/>
+      <w:pPr>
+        <w:tabs>
+          <w:tab w:val="num" w:pos="576"/>
+        </w:tabs>
+        <w:ind w:left="576" w:hanging="576"/>
+      </w:pPr>
+      <w:rPr>
+        <w:rFonts w:hint="default"/>
+      </w:rPr>
+    </w:lvl>
+    <w:lvl w:ilvl="2">
+      <w:start w:val="1"/>
+      <w:numFmt w:val="decimal"/>
+      <w:lvlText w:val="%1.%2.%3"/>
+      <w:lvlJc w:val="left"/>
+      <w:pPr>
+        <w:tabs>
+          <w:tab w:val="num" w:pos="720"/>
+        </w:tabs>
+        <w:ind w:left="720" w:hanging="720"/>
+      </w:pPr>
+      <w:rPr>
+        <w:rFonts w:hint="default"/>
+      </w:rPr>
+    </w:lvl>
+    <w:lvl w:ilvl="3">
+      <w:start w:val="1"/>
+      <w:numFmt w:val="decimal"/>
+      <w:lvlText w:val="%1.%2.%3.%4"/>
+      <w:lvlJc w:val="left"/>
+      <w:pPr>
+        <w:tabs>
+          <w:tab w:val="num" w:pos="864"/>
+        </w:tabs>
+        <w:ind w:left="864" w:hanging="864"/>
+      </w:pPr>
+      <w:rPr>
+        <w:rFonts w:hint="default"/>
+      </w:rPr>
+    </w:lvl>
+    <w:lvl w:ilvl="4">
+      <w:start w:val="1"/>
+      <w:numFmt w:val="decimal"/>
+      <w:lvlText w:val="%1.%2.%3.%4.%5"/>
+      <w:lvlJc w:val="left"/>
+      <w:pPr>
+        <w:tabs>
+          <w:tab w:val="num" w:pos="1008"/>
+        </w:tabs>
+        <w:ind w:left="1008" w:hanging="1008"/>
+      </w:pPr>
+      <w:rPr>
+        <w:rFonts w:hint="default"/>
+      </w:rPr>
+    </w:lvl>
+    <w:lvl w:ilvl="5">
+      <w:start w:val="1"/>
+      <w:numFmt w:val="decimal"/>
+      <w:lvlText w:val="%1.%2.%3.%4.%5.%6"/>
+      <w:lvlJc w:val="left"/>
+      <w:pPr>
+        <w:tabs>
+          <w:tab w:val="num" w:pos="1152"/>
+        </w:tabs>
+        <w:ind w:left="1152" w:hanging="1152"/>
+      </w:pPr>
+      <w:rPr>
+        <w:rFonts w:hint="default"/>
+      </w:rPr>
+    </w:lvl>
+    <w:lvl w:ilvl="6">
+      <w:start w:val="1"/>
+      <w:numFmt w:val="decimal"/>
+      <w:lvlText w:val="%1.%2.%3.%4.%5.%6.%7"/>
+      <w:lvlJc w:val="left"/>
+      <w:pPr>
+        <w:tabs>
+          <w:tab w:val="num" w:pos="1296"/>
+        </w:tabs>
+        <w:ind w:left="1296" w:hanging="1296"/>
+      </w:pPr>
+      <w:rPr>
+        <w:rFonts w:hint="default"/>
+      </w:rPr>
+    </w:lvl>
+    <w:lvl w:ilvl="7">
+      <w:start w:val="1"/>
+      <w:numFmt w:val="decimal"/>
+      <w:lvlText w:val="%1.%2.%3.%4.%5.%6.%7.%8"/>
+      <w:lvlJc w:val="left"/>
+      <w:pPr>
+        <w:tabs>
+          <w:tab w:val="num" w:pos="1440"/>
+        </w:tabs>
+        <w:ind w:left="1440" w:hanging="1440"/>
+      </w:pPr>
+      <w:rPr>
+        <w:rFonts w:hint="default"/>
+      </w:rPr>
+    </w:lvl>
+    <w:lvl w:ilvl="8">
+      <w:start w:val="1"/>
+      <w:numFmt w:val="decimal"/>
+      <w:lvlText w:val="%1.%2.%3.%4.%5.%6.%7.%8.%9"/>
+      <w:lvlJc w:val="left"/>
+      <w:pPr>
+        <w:tabs>
+          <w:tab w:val="num" w:pos="1584"/>
+        </w:tabs>
+        <w:ind w:left="1584" w:hanging="1584"/>
+      </w:pPr>
+      <w:rPr>
+        <w:rFonts w:hint="default"/>
+      </w:rPr>
+    </w:lvl>
+  </w:abstractNum>
+  <w:abstractNum w:abstractNumId="11" w15:restartNumberingAfterBreak="0">
     <w:nsid w:val="57C86EE7"/>
     <w:multiLevelType w:val="multilevel"/>
     <w:tmpl w:val="4DE6CDEC"/>
@@ -12335,7 +16056,7 @@
       </w:rPr>
     </w:lvl>
   </w:abstractNum>
-  <w:abstractNum w:abstractNumId="10" w15:restartNumberingAfterBreak="0">
+  <w:abstractNum w:abstractNumId="12" w15:restartNumberingAfterBreak="0">
     <w:nsid w:val="652809B9"/>
     <w:multiLevelType w:val="hybridMultilevel"/>
     <w:tmpl w:val="C10EC632"/>
@@ -12448,7 +16169,7 @@
       </w:rPr>
     </w:lvl>
   </w:abstractNum>
-  <w:abstractNum w:abstractNumId="11" w15:restartNumberingAfterBreak="0">
+  <w:abstractNum w:abstractNumId="13" w15:restartNumberingAfterBreak="0">
     <w:nsid w:val="66871ECE"/>
     <w:multiLevelType w:val="hybridMultilevel"/>
     <w:tmpl w:val="7F74FC56"/>
@@ -12564,7 +16285,7 @@
       </w:pPr>
     </w:lvl>
   </w:abstractNum>
-  <w:abstractNum w:abstractNumId="12" w15:restartNumberingAfterBreak="0">
+  <w:abstractNum w:abstractNumId="14" w15:restartNumberingAfterBreak="0">
     <w:nsid w:val="6ABE5228"/>
     <w:multiLevelType w:val="hybridMultilevel"/>
     <w:tmpl w:val="089EE6D8"/>
@@ -12680,7 +16401,7 @@
       </w:pPr>
     </w:lvl>
   </w:abstractNum>
-  <w:abstractNum w:abstractNumId="13" w15:restartNumberingAfterBreak="0">
+  <w:abstractNum w:abstractNumId="15" w15:restartNumberingAfterBreak="0">
     <w:nsid w:val="6C1D7334"/>
     <w:multiLevelType w:val="hybridMultilevel"/>
     <w:tmpl w:val="7F20929C"/>
@@ -12796,7 +16517,7 @@
       </w:pPr>
     </w:lvl>
   </w:abstractNum>
-  <w:abstractNum w:abstractNumId="14" w15:restartNumberingAfterBreak="0">
+  <w:abstractNum w:abstractNumId="16" w15:restartNumberingAfterBreak="0">
     <w:nsid w:val="72904C79"/>
     <w:multiLevelType w:val="hybridMultilevel"/>
     <w:tmpl w:val="EB328896"/>
@@ -12936,7 +16657,7 @@
       </w:rPr>
     </w:lvl>
   </w:abstractNum>
-  <w:abstractNum w:abstractNumId="15" w15:restartNumberingAfterBreak="0">
+  <w:abstractNum w:abstractNumId="17" w15:restartNumberingAfterBreak="0">
     <w:nsid w:val="7ACC392C"/>
     <w:multiLevelType w:val="hybridMultilevel"/>
     <w:tmpl w:val="F282F7F0"/>
@@ -13076,7 +16797,7 @@
       </w:rPr>
     </w:lvl>
   </w:abstractNum>
-  <w:abstractNum w:abstractNumId="16" w15:restartNumberingAfterBreak="0">
+  <w:abstractNum w:abstractNumId="18" w15:restartNumberingAfterBreak="0">
     <w:nsid w:val="7CD54937"/>
     <w:multiLevelType w:val="hybridMultilevel"/>
     <w:tmpl w:val="1AB0305A"/>
@@ -13217,7 +16938,7 @@
     </w:lvl>
   </w:abstractNum>
   <w:num w:numId="1">
-    <w:abstractNumId w:val="9"/>
+    <w:abstractNumId w:val="11"/>
   </w:num>
   <w:num w:numId="2">
     <w:abstractNumId w:val="3"/>
@@ -13232,22 +16953,22 @@
     <w:abstractNumId w:val="4"/>
   </w:num>
   <w:num w:numId="6">
-    <w:abstractNumId w:val="11"/>
+    <w:abstractNumId w:val="13"/>
   </w:num>
   <w:num w:numId="7">
     <w:abstractNumId w:val="8"/>
   </w:num>
   <w:num w:numId="8">
-    <w:abstractNumId w:val="12"/>
+    <w:abstractNumId w:val="14"/>
   </w:num>
   <w:num w:numId="9">
     <w:abstractNumId w:val="0"/>
   </w:num>
   <w:num w:numId="10">
-    <w:abstractNumId w:val="14"/>
+    <w:abstractNumId w:val="16"/>
   </w:num>
   <w:num w:numId="11">
-    <w:abstractNumId w:val="15"/>
+    <w:abstractNumId w:val="17"/>
   </w:num>
   <w:num w:numId="12">
     <w:abstractNumId w:val="5"/>
@@ -13256,36 +16977,42 @@
     <w:abstractNumId w:val="2"/>
   </w:num>
   <w:num w:numId="14">
-    <w:abstractNumId w:val="16"/>
+    <w:abstractNumId w:val="18"/>
   </w:num>
   <w:num w:numId="15">
     <w:abstractNumId w:val="6"/>
   </w:num>
   <w:num w:numId="16">
-    <w:abstractNumId w:val="9"/>
+    <w:abstractNumId w:val="11"/>
   </w:num>
   <w:num w:numId="17">
-    <w:abstractNumId w:val="13"/>
+    <w:abstractNumId w:val="15"/>
   </w:num>
   <w:num w:numId="18">
-    <w:abstractNumId w:val="9"/>
+    <w:abstractNumId w:val="11"/>
   </w:num>
   <w:num w:numId="19">
-    <w:abstractNumId w:val="9"/>
+    <w:abstractNumId w:val="11"/>
   </w:num>
   <w:num w:numId="20">
-    <w:abstractNumId w:val="9"/>
+    <w:abstractNumId w:val="11"/>
   </w:num>
   <w:num w:numId="21">
-    <w:abstractNumId w:val="9"/>
+    <w:abstractNumId w:val="11"/>
   </w:num>
   <w:num w:numId="22">
-    <w:abstractNumId w:val="9"/>
+    <w:abstractNumId w:val="11"/>
   </w:num>
   <w:num w:numId="23">
+    <w:abstractNumId w:val="12"/>
+  </w:num>
+  <w:num w:numId="24">
+    <w:abstractNumId w:val="11"/>
+  </w:num>
+  <w:num w:numId="25">
     <w:abstractNumId w:val="10"/>
   </w:num>
-  <w:num w:numId="24">
+  <w:num w:numId="26">
     <w:abstractNumId w:val="9"/>
   </w:num>
   <w:numIdMacAtCleanup w:val="14"/>
@@ -13761,9 +17488,6 @@
         <w:ilvl w:val="3"/>
         <w:numId w:val="1"/>
       </w:numPr>
-      <w:tabs>
-        <w:tab w:val="clear" w:pos="864"/>
-      </w:tabs>
       <w:spacing w:before="240" w:after="240"/>
       <w:outlineLvl w:val="3"/>
     </w:pPr>
@@ -14349,6 +18073,29 @@
       </w:tcPr>
     </w:tblStylePr>
   </w:style>
+  <w:style w:type="paragraph" w:styleId="Paragrafoelenco">
+    <w:name w:val="List Paragraph"/>
+    <w:basedOn w:val="Normale"/>
+    <w:uiPriority w:val="34"/>
+    <w:qFormat/>
+    <w:rsid w:val="008149C3"/>
+    <w:pPr>
+      <w:ind w:left="720"/>
+      <w:contextualSpacing/>
+    </w:pPr>
+  </w:style>
+  <w:style w:type="character" w:styleId="Menzionenonrisolta">
+    <w:name w:val="Unresolved Mention"/>
+    <w:basedOn w:val="Carpredefinitoparagrafo"/>
+    <w:uiPriority w:val="99"/>
+    <w:semiHidden/>
+    <w:unhideWhenUsed/>
+    <w:rsid w:val="00906C97"/>
+    <w:rPr>
+      <w:color w:val="605E5C"/>
+      <w:shd w:val="clear" w:color="auto" w:fill="E1DFDD"/>
+    </w:rPr>
+  </w:style>
 </w:styles>
 </file>
 
@@ -14652,7 +18399,7 @@
 </file>
 
 <file path=customXml/itemProps1.xml><?xml version="1.0" encoding="utf-8"?>
-<ds:datastoreItem xmlns:ds="http://schemas.openxmlformats.org/officeDocument/2006/customXml" ds:itemID="{73CE269C-76B3-4FF6-B1C9-4687D757FA14}">
+<ds:datastoreItem xmlns:ds="http://schemas.openxmlformats.org/officeDocument/2006/customXml" ds:itemID="{4EBB100E-5EDC-4DCA-AFE2-58603BB26B0D}">
   <ds:schemaRefs>
     <ds:schemaRef ds:uri="http://schemas.openxmlformats.org/officeDocument/2006/bibliography"/>
   </ds:schemaRefs>

--- a/Documentazione/DocumentazoinePasswordSecurityChecker-XavierHorisberger.docx
+++ b/Documentazione/DocumentazoinePasswordSecurityChecker-XavierHorisberger.docx
@@ -6868,7 +6868,33 @@
         <w:rPr>
           <w:lang w:val="it-IT"/>
         </w:rPr>
-        <w:t xml:space="preserve"> creando il file PasswordSecurityChecker.java, ovvero il programma principale del progetto, e il file </w:t>
+        <w:t xml:space="preserve"> creando </w:t>
+      </w:r>
+      <w:r>
+        <w:rPr>
+          <w:lang w:val="it-IT"/>
+        </w:rPr>
+        <w:t>la classe</w:t>
+      </w:r>
+      <w:r>
+        <w:rPr>
+          <w:lang w:val="it-IT"/>
+        </w:rPr>
+        <w:t xml:space="preserve"> </w:t>
+      </w:r>
+      <w:proofErr w:type="spellStart"/>
+      <w:r>
+        <w:rPr>
+          <w:lang w:val="it-IT"/>
+        </w:rPr>
+        <w:t>PasswordSecurityChecker</w:t>
+      </w:r>
+      <w:proofErr w:type="spellEnd"/>
+      <w:r>
+        <w:rPr>
+          <w:lang w:val="it-IT"/>
+        </w:rPr>
+        <w:t xml:space="preserve">, ovvero il programma principale del progetto, e il file </w:t>
       </w:r>
       <w:r>
         <w:rPr>
@@ -6892,6 +6918,74 @@
     </w:p>
     <w:p>
       <w:pPr>
+        <w:rPr>
+          <w:lang w:val="it-IT"/>
+        </w:rPr>
+      </w:pPr>
+      <w:r>
+        <w:rPr>
+          <w:lang w:val="it-IT"/>
+        </w:rPr>
+        <w:t xml:space="preserve">Dopo ciò ho cercato su internet le 100000 password più conosciute al mondo trovando un file su </w:t>
+      </w:r>
+      <w:proofErr w:type="spellStart"/>
+      <w:r>
+        <w:rPr>
+          <w:lang w:val="it-IT"/>
+        </w:rPr>
+        <w:t>github</w:t>
+      </w:r>
+      <w:proofErr w:type="spellEnd"/>
+      <w:r>
+        <w:rPr>
+          <w:lang w:val="it-IT"/>
+        </w:rPr>
+        <w:t xml:space="preserve"> a questo indirizzo: </w:t>
+      </w:r>
+      <w:hyperlink r:id="rId17" w:history="1">
+        <w:r>
+          <w:rPr>
+            <w:rStyle w:val="Collegamentoipertestuale"/>
+            <w:lang w:val="it-IT"/>
+          </w:rPr>
+          <w:t>https://github.com/danielmiessler/SecLists/blob/master/Passwords/Common-Credentials/10-million-password-list-top-100000.txt#L100000</w:t>
+        </w:r>
+      </w:hyperlink>
+      <w:r>
+        <w:rPr>
+          <w:lang w:val="it-IT"/>
+        </w:rPr>
+        <w:t xml:space="preserve"> che conteneva esattamente quello che cercavo. Ho preso il suo contenuto e l’ho messo nel mio file </w:t>
+      </w:r>
+      <w:proofErr w:type="spellStart"/>
+      <w:r>
+        <w:rPr>
+          <w:lang w:val="it-IT"/>
+        </w:rPr>
+        <w:t>file</w:t>
+      </w:r>
+      <w:proofErr w:type="spellEnd"/>
+      <w:r>
+        <w:rPr>
+          <w:lang w:val="it-IT"/>
+        </w:rPr>
+        <w:t xml:space="preserve"> </w:t>
+      </w:r>
+      <w:r>
+        <w:rPr>
+          <w:lang w:val="it-IT"/>
+        </w:rPr>
+        <w:t>100000-most-known-passwords.txt</w:t>
+      </w:r>
+      <w:r>
+        <w:rPr>
+          <w:lang w:val="it-IT"/>
+        </w:rPr>
+        <w:t>.</w:t>
+      </w:r>
+    </w:p>
+    <w:p>
+      <w:pPr>
         <w:pStyle w:val="Titolo2"/>
       </w:pPr>
       <w:proofErr w:type="spellStart"/>
@@ -6932,7 +7026,13 @@
         <w:rPr>
           <w:lang w:val="it-IT"/>
         </w:rPr>
-        <w:t xml:space="preserve"> la classe </w:t>
+        <w:t xml:space="preserve"> il contenuto del</w:t>
+      </w:r>
+      <w:r>
+        <w:rPr>
+          <w:lang w:val="it-IT"/>
+        </w:rPr>
+        <w:t xml:space="preserve">la classe </w:t>
       </w:r>
       <w:proofErr w:type="spellStart"/>
       <w:r>
@@ -6993,6 +7093,7 @@
         <w:rPr>
           <w:lang w:val="it-IT"/>
         </w:rPr>
+        <w:lastRenderedPageBreak/>
         <w:t>arguments</w:t>
       </w:r>
       <w:proofErr w:type="spellEnd"/>
@@ -7101,7 +7202,6 @@
         <w:rPr>
           <w:lang w:val="it-IT"/>
         </w:rPr>
-        <w:lastRenderedPageBreak/>
         <w:t>argumentCombosTemp</w:t>
       </w:r>
       <w:proofErr w:type="spellEnd"/>
@@ -7741,39 +7841,1568 @@
         <w:rPr>
           <w:lang w:val="it-IT"/>
         </w:rPr>
+        <w:t>) (che varrà descritto in seguito).</w:t>
+      </w:r>
+    </w:p>
+    <w:p>
+      <w:pPr>
+        <w:rPr>
+          <w:lang w:val="it-IT"/>
+        </w:rPr>
+      </w:pPr>
+      <w:r>
+        <w:rPr>
+          <w:lang w:val="it-IT"/>
+        </w:rPr>
+        <w:t xml:space="preserve">Dopodiché vengono salvati </w:t>
+      </w:r>
+      <w:r>
+        <w:rPr>
+          <w:lang w:val="it-IT"/>
+        </w:rPr>
+        <w:t>nell’attributo</w:t>
+      </w:r>
+      <w:r>
+        <w:rPr>
+          <w:lang w:val="it-IT"/>
+        </w:rPr>
+        <w:t xml:space="preserve"> </w:t>
+      </w:r>
+      <w:proofErr w:type="spellStart"/>
+      <w:r>
+        <w:rPr>
+          <w:lang w:val="it-IT"/>
+        </w:rPr>
+        <w:t>arguments</w:t>
+      </w:r>
+      <w:proofErr w:type="spellEnd"/>
+      <w:r>
+        <w:rPr>
+          <w:lang w:val="it-IT"/>
+        </w:rPr>
+        <w:t xml:space="preserve"> i primi 4 elementi presenti dopo il primo, scartando quelli in più se presenti o prendendo quelli rimanenti se gli elementi dell’array sono minori di 5.</w:t>
+      </w:r>
+    </w:p>
+    <w:p>
+      <w:pPr>
+        <w:rPr>
+          <w:lang w:val="it-IT"/>
+        </w:rPr>
+      </w:pPr>
+      <w:r>
+        <w:rPr>
+          <w:lang w:val="it-IT"/>
+        </w:rPr>
+        <w:t>Dopo ciò</w:t>
+      </w:r>
+      <w:r>
+        <w:rPr>
+          <w:lang w:val="it-IT"/>
+        </w:rPr>
+        <w:t xml:space="preserve"> se ci sono elementi nell’attributo </w:t>
+      </w:r>
+      <w:proofErr w:type="spellStart"/>
+      <w:r>
+        <w:rPr>
+          <w:lang w:val="it-IT"/>
+        </w:rPr>
+        <w:t>arguemnts</w:t>
+      </w:r>
+      <w:proofErr w:type="spellEnd"/>
+      <w:r>
+        <w:rPr>
+          <w:lang w:val="it-IT"/>
+        </w:rPr>
+        <w:t xml:space="preserve"> </w:t>
+      </w:r>
+      <w:r>
+        <w:rPr>
+          <w:lang w:val="it-IT"/>
+        </w:rPr>
+        <w:t xml:space="preserve">viene richiamato il metodo </w:t>
+      </w:r>
+      <w:proofErr w:type="spellStart"/>
+      <w:proofErr w:type="gramStart"/>
+      <w:r>
+        <w:rPr>
+          <w:lang w:val="it-IT"/>
+        </w:rPr>
+        <w:t>makeCombos</w:t>
+      </w:r>
+      <w:proofErr w:type="spellEnd"/>
+      <w:r>
+        <w:rPr>
+          <w:lang w:val="it-IT"/>
+        </w:rPr>
+        <w:t>(</w:t>
+      </w:r>
+      <w:proofErr w:type="gramEnd"/>
+      <w:r>
+        <w:rPr>
+          <w:lang w:val="it-IT"/>
+        </w:rPr>
         <w:t>)</w:t>
       </w:r>
       <w:r>
         <w:rPr>
           <w:lang w:val="it-IT"/>
         </w:rPr>
-        <w:t xml:space="preserve"> (che varrà descritto in seguito).</w:t>
-      </w:r>
-    </w:p>
-    <w:p>
-      <w:pPr>
-        <w:rPr>
-          <w:lang w:val="it-IT"/>
-        </w:rPr>
-      </w:pPr>
-      <w:r>
-        <w:rPr>
-          <w:lang w:val="it-IT"/>
-        </w:rPr>
-        <w:t xml:space="preserve">Dopodiché vengono salvati </w:t>
-      </w:r>
-      <w:r>
-        <w:rPr>
-          <w:lang w:val="it-IT"/>
-        </w:rPr>
-        <w:t>nell’attributo</w:t>
-      </w:r>
-      <w:r>
-        <w:rPr>
-          <w:lang w:val="it-IT"/>
-        </w:rPr>
         <w:t xml:space="preserve"> </w:t>
       </w:r>
+      <w:r>
+        <w:rPr>
+          <w:lang w:val="it-IT"/>
+        </w:rPr>
+        <w:t>(che varrà descritto in seguito).</w:t>
+      </w:r>
+    </w:p>
+    <w:p>
+      <w:pPr>
+        <w:rPr>
+          <w:lang w:val="it-IT"/>
+        </w:rPr>
+      </w:pPr>
+      <w:r>
+        <w:rPr>
+          <w:lang w:val="it-IT"/>
+        </w:rPr>
+        <w:t xml:space="preserve">Infine </w:t>
+      </w:r>
+      <w:r>
+        <w:rPr>
+          <w:lang w:val="it-IT"/>
+        </w:rPr>
+        <w:t>l’attributo</w:t>
+      </w:r>
+      <w:r>
+        <w:rPr>
+          <w:lang w:val="it-IT"/>
+        </w:rPr>
+        <w:t xml:space="preserve"> characters viene riempit</w:t>
+      </w:r>
+      <w:r>
+        <w:rPr>
+          <w:lang w:val="it-IT"/>
+        </w:rPr>
+        <w:t>o</w:t>
+      </w:r>
+      <w:r>
+        <w:rPr>
+          <w:lang w:val="it-IT"/>
+        </w:rPr>
+        <w:t xml:space="preserve"> con i caratteri della tabella </w:t>
+      </w:r>
+      <w:proofErr w:type="spellStart"/>
+      <w:r>
+        <w:rPr>
+          <w:lang w:val="it-IT"/>
+        </w:rPr>
+        <w:t>ascii</w:t>
+      </w:r>
+      <w:proofErr w:type="spellEnd"/>
+      <w:r>
+        <w:rPr>
+          <w:lang w:val="it-IT"/>
+        </w:rPr>
+        <w:t xml:space="preserve"> dal 33 al 255.</w:t>
+      </w:r>
+    </w:p>
+    <w:p>
+      <w:pPr>
+        <w:rPr>
+          <w:lang w:val="it-IT"/>
+        </w:rPr>
+      </w:pPr>
+    </w:p>
+    <w:p>
+      <w:pPr>
+        <w:pStyle w:val="Titolo4"/>
+        <w:rPr>
+          <w:lang w:val="it-IT"/>
+        </w:rPr>
+      </w:pPr>
+      <w:proofErr w:type="spellStart"/>
+      <w:proofErr w:type="gramStart"/>
+      <w:r>
+        <w:rPr>
+          <w:lang w:val="it-IT"/>
+        </w:rPr>
+        <w:t>loadMostKnownPasswords</w:t>
+      </w:r>
+      <w:proofErr w:type="spellEnd"/>
+      <w:r>
+        <w:rPr>
+          <w:lang w:val="it-IT"/>
+        </w:rPr>
+        <w:t>(</w:t>
+      </w:r>
+      <w:proofErr w:type="gramEnd"/>
+      <w:r>
+        <w:rPr>
+          <w:lang w:val="it-IT"/>
+        </w:rPr>
+        <w:t>)</w:t>
+      </w:r>
+    </w:p>
+    <w:p>
+      <w:pPr>
+        <w:rPr>
+          <w:lang w:val="it-IT"/>
+        </w:rPr>
+      </w:pPr>
+      <w:r>
+        <w:rPr>
+          <w:lang w:val="it-IT"/>
+        </w:rPr>
+        <w:t xml:space="preserve">Questo metodo legge il contenuto del file </w:t>
+      </w:r>
+      <w:r>
+        <w:rPr>
+          <w:lang w:val="it-IT"/>
+        </w:rPr>
+        <w:t>100000-most-known-passwords.txt</w:t>
+      </w:r>
+      <w:r>
+        <w:rPr>
+          <w:lang w:val="it-IT"/>
+        </w:rPr>
+        <w:t xml:space="preserve"> che su ogni riga contiene una password e ognuna di queste password verrà inserite nella lista </w:t>
+      </w:r>
+      <w:proofErr w:type="spellStart"/>
+      <w:r>
+        <w:rPr>
+          <w:lang w:val="it-IT"/>
+        </w:rPr>
+        <w:t>mostKnownPasswords</w:t>
+      </w:r>
+      <w:proofErr w:type="spellEnd"/>
+      <w:r>
+        <w:rPr>
+          <w:lang w:val="it-IT"/>
+        </w:rPr>
+        <w:t>.</w:t>
+      </w:r>
+    </w:p>
+    <w:p>
+      <w:pPr>
+        <w:rPr>
+          <w:lang w:val="it-IT"/>
+        </w:rPr>
+      </w:pPr>
+    </w:p>
+    <w:p>
+      <w:pPr>
+        <w:pStyle w:val="Titolo4"/>
+        <w:rPr>
+          <w:lang w:val="it-IT"/>
+        </w:rPr>
+      </w:pPr>
+      <w:proofErr w:type="spellStart"/>
+      <w:proofErr w:type="gramStart"/>
+      <w:r>
+        <w:rPr>
+          <w:lang w:val="it-IT"/>
+        </w:rPr>
+        <w:lastRenderedPageBreak/>
+        <w:t>addIf</w:t>
+      </w:r>
+      <w:r>
+        <w:rPr>
+          <w:lang w:val="it-IT"/>
+        </w:rPr>
+        <w:t>Valid</w:t>
+      </w:r>
+      <w:proofErr w:type="spellEnd"/>
+      <w:r>
+        <w:rPr>
+          <w:lang w:val="it-IT"/>
+        </w:rPr>
+        <w:t>(</w:t>
+      </w:r>
+      <w:proofErr w:type="spellStart"/>
+      <w:proofErr w:type="gramEnd"/>
+      <w:r>
+        <w:rPr>
+          <w:lang w:val="it-IT"/>
+        </w:rPr>
+        <w:t>String</w:t>
+      </w:r>
+      <w:proofErr w:type="spellEnd"/>
+      <w:r>
+        <w:rPr>
+          <w:lang w:val="it-IT"/>
+        </w:rPr>
+        <w:t xml:space="preserve"> word)</w:t>
+      </w:r>
+    </w:p>
+    <w:p>
+      <w:pPr>
+        <w:rPr>
+          <w:lang w:val="it-IT"/>
+        </w:rPr>
+      </w:pPr>
+      <w:r>
+        <w:rPr>
+          <w:lang w:val="it-IT"/>
+        </w:rPr>
+        <w:t xml:space="preserve">Questo metodo controlla se la parola word è presente in </w:t>
+      </w:r>
+      <w:proofErr w:type="spellStart"/>
+      <w:r>
+        <w:rPr>
+          <w:lang w:val="it-IT"/>
+        </w:rPr>
+        <w:t>argumentCombos</w:t>
+      </w:r>
+      <w:proofErr w:type="spellEnd"/>
+      <w:r>
+        <w:rPr>
+          <w:lang w:val="it-IT"/>
+        </w:rPr>
+        <w:t xml:space="preserve"> o in </w:t>
+      </w:r>
+      <w:proofErr w:type="spellStart"/>
+      <w:r>
+        <w:rPr>
+          <w:lang w:val="it-IT"/>
+        </w:rPr>
+        <w:t>argumentCombosTemp</w:t>
+      </w:r>
+      <w:proofErr w:type="spellEnd"/>
+      <w:r>
+        <w:rPr>
+          <w:lang w:val="it-IT"/>
+        </w:rPr>
+        <w:t xml:space="preserve"> se non è presente in nessuno dei due aggiunge word a </w:t>
+      </w:r>
+      <w:proofErr w:type="spellStart"/>
+      <w:r>
+        <w:rPr>
+          <w:lang w:val="it-IT"/>
+        </w:rPr>
+        <w:t>argumentCombosTemp</w:t>
+      </w:r>
+      <w:proofErr w:type="spellEnd"/>
+      <w:r>
+        <w:rPr>
+          <w:lang w:val="it-IT"/>
+        </w:rPr>
+        <w:t>. La parola per essere aggiunta deve anche rispettare il limite di lunghezza impostato nella constante MAX_LEN.</w:t>
+      </w:r>
+    </w:p>
+    <w:p>
+      <w:pPr>
+        <w:pStyle w:val="Titolo4"/>
+        <w:rPr>
+          <w:lang w:val="it-IT"/>
+        </w:rPr>
+      </w:pPr>
+      <w:proofErr w:type="spellStart"/>
+      <w:proofErr w:type="gramStart"/>
+      <w:r>
+        <w:rPr>
+          <w:lang w:val="it-IT"/>
+        </w:rPr>
+        <w:t>addCombos</w:t>
+      </w:r>
+      <w:proofErr w:type="spellEnd"/>
+      <w:r>
+        <w:rPr>
+          <w:lang w:val="it-IT"/>
+        </w:rPr>
+        <w:t>(</w:t>
+      </w:r>
+      <w:proofErr w:type="spellStart"/>
+      <w:proofErr w:type="gramEnd"/>
+      <w:r>
+        <w:rPr>
+          <w:lang w:val="it-IT"/>
+        </w:rPr>
+        <w:t>String</w:t>
+      </w:r>
+      <w:proofErr w:type="spellEnd"/>
+      <w:r>
+        <w:rPr>
+          <w:lang w:val="it-IT"/>
+        </w:rPr>
+        <w:t xml:space="preserve"> name, </w:t>
+      </w:r>
+      <w:proofErr w:type="spellStart"/>
+      <w:r>
+        <w:rPr>
+          <w:lang w:val="it-IT"/>
+        </w:rPr>
+        <w:t>String</w:t>
+      </w:r>
+      <w:proofErr w:type="spellEnd"/>
+      <w:r>
+        <w:rPr>
+          <w:lang w:val="it-IT"/>
+        </w:rPr>
+        <w:t xml:space="preserve"> </w:t>
+      </w:r>
+      <w:proofErr w:type="spellStart"/>
+      <w:r>
+        <w:rPr>
+          <w:lang w:val="it-IT"/>
+        </w:rPr>
+        <w:t>surname</w:t>
+      </w:r>
+      <w:proofErr w:type="spellEnd"/>
+      <w:r>
+        <w:rPr>
+          <w:lang w:val="it-IT"/>
+        </w:rPr>
+        <w:t xml:space="preserve">, </w:t>
+      </w:r>
+      <w:proofErr w:type="spellStart"/>
+      <w:r>
+        <w:rPr>
+          <w:lang w:val="it-IT"/>
+        </w:rPr>
+        <w:t>String</w:t>
+      </w:r>
+      <w:proofErr w:type="spellEnd"/>
+      <w:r>
+        <w:rPr>
+          <w:lang w:val="it-IT"/>
+        </w:rPr>
+        <w:t xml:space="preserve"> word)</w:t>
+      </w:r>
+    </w:p>
+    <w:p>
+      <w:pPr>
+        <w:rPr>
+          <w:lang w:val="it-IT"/>
+        </w:rPr>
+      </w:pPr>
+      <w:r>
+        <w:rPr>
+          <w:lang w:val="it-IT"/>
+        </w:rPr>
+        <w:t xml:space="preserve">Questo metodo serve a creare varie combinazioni tra i parametri passati, se il name e il </w:t>
+      </w:r>
+      <w:proofErr w:type="spellStart"/>
+      <w:r>
+        <w:rPr>
+          <w:lang w:val="it-IT"/>
+        </w:rPr>
+        <w:t>surname</w:t>
+      </w:r>
+      <w:proofErr w:type="spellEnd"/>
+      <w:r>
+        <w:rPr>
+          <w:lang w:val="it-IT"/>
+        </w:rPr>
+        <w:t xml:space="preserve"> sono delle stringhe vuote allora a </w:t>
+      </w:r>
+      <w:proofErr w:type="spellStart"/>
+      <w:r>
+        <w:rPr>
+          <w:lang w:val="it-IT"/>
+        </w:rPr>
+        <w:t>argumentCombosTemp</w:t>
+      </w:r>
+      <w:proofErr w:type="spellEnd"/>
+      <w:r>
+        <w:rPr>
+          <w:lang w:val="it-IT"/>
+        </w:rPr>
+        <w:t xml:space="preserve"> verranno aggiunte solo le varie versioni di word (originale, maiuscolo e minuscolo). </w:t>
+      </w:r>
+    </w:p>
+    <w:p>
+      <w:pPr>
+        <w:rPr>
+          <w:lang w:val="it-IT"/>
+        </w:rPr>
+      </w:pPr>
+      <w:r>
+        <w:rPr>
+          <w:lang w:val="it-IT"/>
+        </w:rPr>
+        <w:t xml:space="preserve">Se solo </w:t>
+      </w:r>
+      <w:proofErr w:type="spellStart"/>
+      <w:r>
+        <w:rPr>
+          <w:lang w:val="it-IT"/>
+        </w:rPr>
+        <w:t>surname</w:t>
+      </w:r>
+      <w:proofErr w:type="spellEnd"/>
+      <w:r>
+        <w:rPr>
+          <w:lang w:val="it-IT"/>
+        </w:rPr>
+        <w:t xml:space="preserve"> è una stringa vuota verranno aggiunte a </w:t>
+      </w:r>
+      <w:proofErr w:type="spellStart"/>
+      <w:r>
+        <w:rPr>
+          <w:lang w:val="it-IT"/>
+        </w:rPr>
+        <w:t>argumentCombosTemp</w:t>
+      </w:r>
+      <w:proofErr w:type="spellEnd"/>
+      <w:r>
+        <w:rPr>
+          <w:lang w:val="it-IT"/>
+        </w:rPr>
+        <w:t xml:space="preserve"> name concatenato davanti a word </w:t>
+      </w:r>
+      <w:r>
+        <w:rPr>
+          <w:lang w:val="it-IT"/>
+        </w:rPr>
+        <w:t xml:space="preserve">(con tutte le varie versioni di name, originale, maiuscolo e minuscolo) e la stessa cosa viene fatta concatenando name alla fine di word. </w:t>
+      </w:r>
+    </w:p>
+    <w:p>
+      <w:pPr>
+        <w:rPr>
+          <w:lang w:val="it-IT"/>
+        </w:rPr>
+      </w:pPr>
+      <w:r>
+        <w:rPr>
+          <w:lang w:val="it-IT"/>
+        </w:rPr>
+        <w:t xml:space="preserve">Se tutti i parametri contengono qualcosa vengono concatenate davanti a word tutte le combinazioni possibili tra name e </w:t>
+      </w:r>
+      <w:proofErr w:type="spellStart"/>
+      <w:r>
+        <w:rPr>
+          <w:lang w:val="it-IT"/>
+        </w:rPr>
+        <w:t>surname</w:t>
+      </w:r>
+      <w:proofErr w:type="spellEnd"/>
+      <w:r>
+        <w:rPr>
+          <w:lang w:val="it-IT"/>
+        </w:rPr>
+        <w:t xml:space="preserve"> (ovvero name + name, name + </w:t>
+      </w:r>
+      <w:proofErr w:type="spellStart"/>
+      <w:r>
+        <w:rPr>
+          <w:lang w:val="it-IT"/>
+        </w:rPr>
+        <w:t>surname</w:t>
+      </w:r>
+      <w:proofErr w:type="spellEnd"/>
+      <w:r>
+        <w:rPr>
+          <w:lang w:val="it-IT"/>
+        </w:rPr>
+        <w:t xml:space="preserve">, </w:t>
+      </w:r>
+      <w:proofErr w:type="spellStart"/>
+      <w:r>
+        <w:rPr>
+          <w:lang w:val="it-IT"/>
+        </w:rPr>
+        <w:t>surname</w:t>
+      </w:r>
+      <w:proofErr w:type="spellEnd"/>
+      <w:r>
+        <w:rPr>
+          <w:lang w:val="it-IT"/>
+        </w:rPr>
+        <w:t xml:space="preserve"> + name, </w:t>
+      </w:r>
+      <w:proofErr w:type="spellStart"/>
+      <w:r>
+        <w:rPr>
+          <w:lang w:val="it-IT"/>
+        </w:rPr>
+        <w:t>surname</w:t>
+      </w:r>
+      <w:proofErr w:type="spellEnd"/>
+      <w:r>
+        <w:rPr>
+          <w:lang w:val="it-IT"/>
+        </w:rPr>
+        <w:t xml:space="preserve"> + </w:t>
+      </w:r>
+      <w:proofErr w:type="spellStart"/>
+      <w:r>
+        <w:rPr>
+          <w:lang w:val="it-IT"/>
+        </w:rPr>
+        <w:t>surname</w:t>
+      </w:r>
+      <w:proofErr w:type="spellEnd"/>
+      <w:r>
+        <w:rPr>
+          <w:lang w:val="it-IT"/>
+        </w:rPr>
+        <w:t xml:space="preserve">) e le stesse concatenazioni vengono fatte alla fine di word, e infine vengono aggiunte a </w:t>
+      </w:r>
+      <w:proofErr w:type="spellStart"/>
+      <w:r>
+        <w:rPr>
+          <w:lang w:val="it-IT"/>
+        </w:rPr>
+        <w:t>argumentCombosTemp</w:t>
+      </w:r>
+      <w:proofErr w:type="spellEnd"/>
+      <w:r>
+        <w:rPr>
+          <w:lang w:val="it-IT"/>
+        </w:rPr>
+        <w:t>.</w:t>
+      </w:r>
+    </w:p>
+    <w:p>
+      <w:pPr>
+        <w:rPr>
+          <w:lang w:val="it-IT"/>
+        </w:rPr>
+      </w:pPr>
+      <w:r>
+        <w:rPr>
+          <w:lang w:val="it-IT"/>
+        </w:rPr>
+        <w:t xml:space="preserve">Per ogni aggiunta alla lista </w:t>
+      </w:r>
+      <w:proofErr w:type="spellStart"/>
+      <w:r>
+        <w:rPr>
+          <w:lang w:val="it-IT"/>
+        </w:rPr>
+        <w:t>argumentCombosTemp</w:t>
+      </w:r>
+      <w:proofErr w:type="spellEnd"/>
+      <w:r>
+        <w:rPr>
+          <w:lang w:val="it-IT"/>
+        </w:rPr>
+        <w:t xml:space="preserve"> fatta </w:t>
+      </w:r>
+      <w:r>
+        <w:rPr>
+          <w:lang w:val="it-IT"/>
+        </w:rPr>
+        <w:t>in</w:t>
+      </w:r>
+      <w:r>
+        <w:rPr>
+          <w:lang w:val="it-IT"/>
+        </w:rPr>
+        <w:t xml:space="preserve"> questo metodo viene utilizzato il metodo </w:t>
+      </w:r>
+      <w:proofErr w:type="spellStart"/>
+      <w:r>
+        <w:rPr>
+          <w:lang w:val="it-IT"/>
+        </w:rPr>
+        <w:t>addIfValid</w:t>
+      </w:r>
+      <w:proofErr w:type="spellEnd"/>
+      <w:r>
+        <w:rPr>
+          <w:lang w:val="it-IT"/>
+        </w:rPr>
+        <w:t xml:space="preserve">, per evitare che alla fine in </w:t>
+      </w:r>
+      <w:proofErr w:type="spellStart"/>
+      <w:r>
+        <w:rPr>
+          <w:lang w:val="it-IT"/>
+        </w:rPr>
+        <w:t>argumentCombos</w:t>
+      </w:r>
+      <w:proofErr w:type="spellEnd"/>
+      <w:r>
+        <w:rPr>
+          <w:lang w:val="it-IT"/>
+        </w:rPr>
+        <w:t xml:space="preserve"> ci saranno ripetizioni</w:t>
+      </w:r>
+      <w:r>
+        <w:rPr>
+          <w:lang w:val="it-IT"/>
+        </w:rPr>
+        <w:t xml:space="preserve"> e che le combinazioni</w:t>
+      </w:r>
+      <w:bookmarkStart w:id="26" w:name="_GoBack"/>
+      <w:bookmarkEnd w:id="26"/>
+      <w:r>
+        <w:rPr>
+          <w:lang w:val="it-IT"/>
+        </w:rPr>
+        <w:t xml:space="preserve"> rispettino il limite di lunghezza</w:t>
+      </w:r>
+      <w:r>
+        <w:rPr>
+          <w:lang w:val="it-IT"/>
+        </w:rPr>
+        <w:t>.</w:t>
+      </w:r>
+    </w:p>
+    <w:p>
+      <w:pPr>
+        <w:pStyle w:val="Titolo4"/>
+        <w:rPr>
+          <w:lang w:val="it-IT"/>
+        </w:rPr>
+      </w:pPr>
+      <w:proofErr w:type="spellStart"/>
+      <w:proofErr w:type="gramStart"/>
+      <w:r>
+        <w:rPr>
+          <w:lang w:val="it-IT"/>
+        </w:rPr>
+        <w:t>addSubStrings</w:t>
+      </w:r>
+      <w:proofErr w:type="spellEnd"/>
+      <w:r>
+        <w:rPr>
+          <w:lang w:val="it-IT"/>
+        </w:rPr>
+        <w:t>(</w:t>
+      </w:r>
+      <w:proofErr w:type="spellStart"/>
+      <w:proofErr w:type="gramEnd"/>
+      <w:r>
+        <w:rPr>
+          <w:lang w:val="it-IT"/>
+        </w:rPr>
+        <w:t>String</w:t>
+      </w:r>
+      <w:proofErr w:type="spellEnd"/>
+      <w:r>
+        <w:rPr>
+          <w:lang w:val="it-IT"/>
+        </w:rPr>
+        <w:t xml:space="preserve"> word)</w:t>
+      </w:r>
+    </w:p>
+    <w:p>
+      <w:pPr>
+        <w:rPr>
+          <w:lang w:val="it-IT"/>
+        </w:rPr>
+      </w:pPr>
+      <w:r>
+        <w:rPr>
+          <w:lang w:val="it-IT"/>
+        </w:rPr>
+        <w:t xml:space="preserve">Questo metodo ritorna una lista contenente se possibile il primo carattere di word in prima posizione, in seconda posizione se possibile vengono aggiunti i primi due caratteri di word e in terza posizione se possibile vengo </w:t>
+      </w:r>
+      <w:r>
+        <w:rPr>
+          <w:lang w:val="it-IT"/>
+        </w:rPr>
+        <w:t xml:space="preserve">aggiunti i primi tre caratteri di word. Il contenuto di questa lista viene poi aggiunto a </w:t>
+      </w:r>
+      <w:proofErr w:type="spellStart"/>
+      <w:r>
+        <w:rPr>
+          <w:lang w:val="it-IT"/>
+        </w:rPr>
+        <w:t>argumetnCombosTemp</w:t>
+      </w:r>
+      <w:proofErr w:type="spellEnd"/>
+      <w:r>
+        <w:rPr>
+          <w:lang w:val="it-IT"/>
+        </w:rPr>
+        <w:t xml:space="preserve"> usando il metodo </w:t>
+      </w:r>
+      <w:proofErr w:type="spellStart"/>
+      <w:r>
+        <w:rPr>
+          <w:lang w:val="it-IT"/>
+        </w:rPr>
+        <w:t>addCombos</w:t>
+      </w:r>
+      <w:proofErr w:type="spellEnd"/>
+      <w:r>
+        <w:rPr>
+          <w:lang w:val="it-IT"/>
+        </w:rPr>
+        <w:t>(“”,”</w:t>
+      </w:r>
+      <w:proofErr w:type="gramStart"/>
+      <w:r>
+        <w:rPr>
+          <w:lang w:val="it-IT"/>
+        </w:rPr>
+        <w:t>”,i</w:t>
+      </w:r>
+      <w:proofErr w:type="gramEnd"/>
+      <w:r>
+        <w:rPr>
+          <w:lang w:val="it-IT"/>
+        </w:rPr>
+        <w:t xml:space="preserve">). </w:t>
+      </w:r>
+    </w:p>
+    <w:p>
+      <w:pPr>
+        <w:pStyle w:val="Titolo4"/>
+        <w:rPr>
+          <w:lang w:val="it-IT"/>
+        </w:rPr>
+      </w:pPr>
+      <w:proofErr w:type="spellStart"/>
+      <w:proofErr w:type="gramStart"/>
+      <w:r>
+        <w:rPr>
+          <w:lang w:val="it-IT"/>
+        </w:rPr>
+        <w:t>addTempCombosToCombos</w:t>
+      </w:r>
+      <w:proofErr w:type="spellEnd"/>
+      <w:r>
+        <w:rPr>
+          <w:lang w:val="it-IT"/>
+        </w:rPr>
+        <w:t>(</w:t>
+      </w:r>
+      <w:proofErr w:type="gramEnd"/>
+      <w:r>
+        <w:rPr>
+          <w:lang w:val="it-IT"/>
+        </w:rPr>
+        <w:t>)</w:t>
+      </w:r>
+    </w:p>
+    <w:p>
+      <w:pPr>
+        <w:rPr>
+          <w:lang w:val="it-IT"/>
+        </w:rPr>
+      </w:pPr>
+      <w:r>
+        <w:rPr>
+          <w:lang w:val="it-IT"/>
+        </w:rPr>
+        <w:t xml:space="preserve">Questo metodo serve ad aggiungere il contenuto di </w:t>
+      </w:r>
+      <w:proofErr w:type="spellStart"/>
+      <w:r>
+        <w:rPr>
+          <w:lang w:val="it-IT"/>
+        </w:rPr>
+        <w:t>argumentCombosTemp</w:t>
+      </w:r>
+      <w:proofErr w:type="spellEnd"/>
+      <w:r>
+        <w:rPr>
+          <w:lang w:val="it-IT"/>
+        </w:rPr>
+        <w:t xml:space="preserve"> a </w:t>
+      </w:r>
+      <w:proofErr w:type="spellStart"/>
+      <w:r>
+        <w:rPr>
+          <w:lang w:val="it-IT"/>
+        </w:rPr>
+        <w:t>argumentCombos</w:t>
+      </w:r>
+      <w:proofErr w:type="spellEnd"/>
+      <w:r>
+        <w:rPr>
+          <w:lang w:val="it-IT"/>
+        </w:rPr>
+        <w:t xml:space="preserve"> e svuotare </w:t>
+      </w:r>
+      <w:proofErr w:type="spellStart"/>
+      <w:r>
+        <w:rPr>
+          <w:lang w:val="it-IT"/>
+        </w:rPr>
+        <w:t>argumentCombosTemp</w:t>
+      </w:r>
+      <w:proofErr w:type="spellEnd"/>
+      <w:r>
+        <w:rPr>
+          <w:lang w:val="it-IT"/>
+        </w:rPr>
+        <w:t>.</w:t>
+      </w:r>
+    </w:p>
+    <w:p>
+      <w:pPr>
+        <w:pStyle w:val="Titolo4"/>
+        <w:rPr>
+          <w:lang w:val="it-IT"/>
+        </w:rPr>
+      </w:pPr>
+      <w:proofErr w:type="spellStart"/>
+      <w:proofErr w:type="gramStart"/>
+      <w:r>
+        <w:rPr>
+          <w:lang w:val="it-IT"/>
+        </w:rPr>
+        <w:t>makeCombos</w:t>
+      </w:r>
+      <w:proofErr w:type="spellEnd"/>
+      <w:r>
+        <w:rPr>
+          <w:lang w:val="it-IT"/>
+        </w:rPr>
+        <w:t>(</w:t>
+      </w:r>
+      <w:proofErr w:type="gramEnd"/>
+      <w:r>
+        <w:rPr>
+          <w:lang w:val="it-IT"/>
+        </w:rPr>
+        <w:t>)</w:t>
+      </w:r>
+    </w:p>
+    <w:p>
+      <w:pPr>
+        <w:rPr>
+          <w:lang w:val="it-IT"/>
+        </w:rPr>
+      </w:pPr>
+      <w:r>
+        <w:rPr>
+          <w:lang w:val="it-IT"/>
+        </w:rPr>
+        <w:t xml:space="preserve">Questo metodo serve a creare diverse combinazioni tra i vari argomenti passati dall’utente e salvarli nell’attributo </w:t>
+      </w:r>
+      <w:proofErr w:type="spellStart"/>
+      <w:r>
+        <w:rPr>
+          <w:lang w:val="it-IT"/>
+        </w:rPr>
+        <w:t>argumentCombos</w:t>
+      </w:r>
+      <w:proofErr w:type="spellEnd"/>
+      <w:r>
+        <w:rPr>
+          <w:lang w:val="it-IT"/>
+        </w:rPr>
+        <w:t>.</w:t>
+      </w:r>
+    </w:p>
+    <w:p>
+      <w:pPr>
+        <w:rPr>
+          <w:lang w:val="it-IT"/>
+        </w:rPr>
+      </w:pPr>
+      <w:r>
+        <w:rPr>
+          <w:lang w:val="it-IT"/>
+        </w:rPr>
+        <w:t xml:space="preserve">Per prima cosa vengono salvate in </w:t>
+      </w:r>
+      <w:proofErr w:type="spellStart"/>
+      <w:r>
+        <w:rPr>
+          <w:lang w:val="it-IT"/>
+        </w:rPr>
+        <w:t>argumentCombos</w:t>
+      </w:r>
+      <w:proofErr w:type="spellEnd"/>
+      <w:r>
+        <w:rPr>
+          <w:lang w:val="it-IT"/>
+        </w:rPr>
+        <w:t xml:space="preserve"> tutti le varianti degli argomenti passati, tutti in maiuscolo, in minuscolo e le versioni originali, in seguito vengono aggiunte tutte te combinazioni (tra 2 argomenti) tra le varie versioni degli argomenti.</w:t>
+      </w:r>
+    </w:p>
+    <w:p>
+      <w:pPr>
+        <w:rPr>
+          <w:lang w:val="it-IT"/>
+        </w:rPr>
+      </w:pPr>
+      <w:r>
+        <w:rPr>
+          <w:lang w:val="it-IT"/>
+        </w:rPr>
+        <w:t xml:space="preserve">In seguito se il nome e il cognome sono </w:t>
+      </w:r>
+      <w:r>
+        <w:rPr>
+          <w:lang w:val="it-IT"/>
+        </w:rPr>
+        <w:t xml:space="preserve">presenti su di essi vengono usati i metodi </w:t>
+      </w:r>
+      <w:proofErr w:type="spellStart"/>
+      <w:proofErr w:type="gramStart"/>
+      <w:r>
+        <w:rPr>
+          <w:lang w:val="it-IT"/>
+        </w:rPr>
+        <w:t>addSubString</w:t>
+      </w:r>
+      <w:proofErr w:type="spellEnd"/>
+      <w:r>
+        <w:rPr>
+          <w:lang w:val="it-IT"/>
+        </w:rPr>
+        <w:t>(</w:t>
+      </w:r>
+      <w:proofErr w:type="gramEnd"/>
+      <w:r>
+        <w:rPr>
+          <w:lang w:val="it-IT"/>
+        </w:rPr>
+        <w:t xml:space="preserve">), e concatenando insieme i due risultati otteniamo la lista chiamata </w:t>
+      </w:r>
+      <w:proofErr w:type="spellStart"/>
+      <w:r>
+        <w:rPr>
+          <w:lang w:val="it-IT"/>
+        </w:rPr>
+        <w:t>firstLettersNames</w:t>
+      </w:r>
+      <w:proofErr w:type="spellEnd"/>
+      <w:r>
+        <w:rPr>
+          <w:lang w:val="it-IT"/>
+        </w:rPr>
+        <w:t xml:space="preserve">, oppure se è presente solo il nome, nella lista </w:t>
+      </w:r>
+      <w:proofErr w:type="spellStart"/>
+      <w:r>
+        <w:rPr>
+          <w:lang w:val="it-IT"/>
+        </w:rPr>
+        <w:t>firstLettersNames</w:t>
+      </w:r>
+      <w:proofErr w:type="spellEnd"/>
+      <w:r>
+        <w:rPr>
+          <w:lang w:val="it-IT"/>
+        </w:rPr>
+        <w:t xml:space="preserve"> ci saranno solo le </w:t>
+      </w:r>
+      <w:proofErr w:type="spellStart"/>
+      <w:r>
+        <w:rPr>
+          <w:lang w:val="it-IT"/>
+        </w:rPr>
+        <w:t>substring</w:t>
+      </w:r>
+      <w:proofErr w:type="spellEnd"/>
+      <w:r>
+        <w:rPr>
+          <w:lang w:val="it-IT"/>
+        </w:rPr>
+        <w:t xml:space="preserve"> del nome, per poi richiamare il metodo </w:t>
+      </w:r>
+      <w:proofErr w:type="spellStart"/>
+      <w:r>
+        <w:rPr>
+          <w:lang w:val="it-IT"/>
+        </w:rPr>
+        <w:t>addTempCombosToCombos</w:t>
+      </w:r>
+      <w:proofErr w:type="spellEnd"/>
+      <w:r>
+        <w:rPr>
+          <w:lang w:val="it-IT"/>
+        </w:rPr>
+        <w:t>().</w:t>
+      </w:r>
+      <w:r>
+        <w:rPr>
+          <w:lang w:val="it-IT"/>
+        </w:rPr>
+        <w:t xml:space="preserve"> </w:t>
+      </w:r>
+      <w:r>
+        <w:rPr>
+          <w:lang w:val="it-IT"/>
+        </w:rPr>
+        <w:t xml:space="preserve">A questo punto all’interno di </w:t>
+      </w:r>
+      <w:proofErr w:type="spellStart"/>
+      <w:r>
+        <w:rPr>
+          <w:lang w:val="it-IT"/>
+        </w:rPr>
+        <w:t>argumentCombos</w:t>
+      </w:r>
+      <w:proofErr w:type="spellEnd"/>
+      <w:r>
+        <w:rPr>
+          <w:lang w:val="it-IT"/>
+        </w:rPr>
+        <w:t xml:space="preserve"> avremmo tutti gli argomenti con le loro varie versioni, più tutte le combinazioni tra di essi e le </w:t>
+      </w:r>
+      <w:proofErr w:type="spellStart"/>
+      <w:r>
+        <w:rPr>
+          <w:lang w:val="it-IT"/>
+        </w:rPr>
+        <w:t>substrings</w:t>
+      </w:r>
+      <w:proofErr w:type="spellEnd"/>
+      <w:r>
+        <w:rPr>
+          <w:lang w:val="it-IT"/>
+        </w:rPr>
+        <w:t xml:space="preserve"> del nome e se possibile del cognome.</w:t>
+      </w:r>
+    </w:p>
+    <w:p>
+      <w:pPr>
+        <w:rPr>
+          <w:lang w:val="it-IT"/>
+        </w:rPr>
+      </w:pPr>
+      <w:r>
+        <w:rPr>
+          <w:lang w:val="it-IT"/>
+        </w:rPr>
+        <w:t xml:space="preserve">Dopo questo punto verranno aggiunte a </w:t>
+      </w:r>
+      <w:proofErr w:type="spellStart"/>
+      <w:r>
+        <w:rPr>
+          <w:lang w:val="it-IT"/>
+        </w:rPr>
+        <w:t>argumentCombos</w:t>
+      </w:r>
+      <w:proofErr w:type="spellEnd"/>
+      <w:r>
+        <w:rPr>
+          <w:lang w:val="it-IT"/>
+        </w:rPr>
+        <w:t xml:space="preserve"> tutte le combinazioni fatte con </w:t>
+      </w:r>
+      <w:proofErr w:type="spellStart"/>
+      <w:r>
+        <w:rPr>
+          <w:lang w:val="it-IT"/>
+        </w:rPr>
+        <w:t>addCombos</w:t>
+      </w:r>
+      <w:proofErr w:type="spellEnd"/>
+      <w:r>
+        <w:rPr>
+          <w:lang w:val="it-IT"/>
+        </w:rPr>
+        <w:t xml:space="preserve"> passando ogni elemento in </w:t>
+      </w:r>
+      <w:proofErr w:type="spellStart"/>
+      <w:r>
+        <w:rPr>
+          <w:lang w:val="it-IT"/>
+        </w:rPr>
+        <w:t>firstLettersNames</w:t>
+      </w:r>
+      <w:proofErr w:type="spellEnd"/>
+      <w:r>
+        <w:rPr>
+          <w:lang w:val="it-IT"/>
+        </w:rPr>
+        <w:t xml:space="preserve"> e ogni elemento in </w:t>
+      </w:r>
+      <w:proofErr w:type="spellStart"/>
+      <w:proofErr w:type="gramStart"/>
+      <w:r>
+        <w:rPr>
+          <w:lang w:val="it-IT"/>
+        </w:rPr>
+        <w:t>argumentCombos</w:t>
+      </w:r>
+      <w:proofErr w:type="spellEnd"/>
+      <w:r>
+        <w:rPr>
+          <w:lang w:val="it-IT"/>
+        </w:rPr>
+        <w:t xml:space="preserve"> </w:t>
+      </w:r>
+      <w:r>
+        <w:rPr>
+          <w:lang w:val="it-IT"/>
+        </w:rPr>
+        <w:t>,</w:t>
+      </w:r>
+      <w:proofErr w:type="gramEnd"/>
+      <w:r>
+        <w:rPr>
+          <w:lang w:val="it-IT"/>
+        </w:rPr>
+        <w:t xml:space="preserve"> poi verrà fatta la stessa cosa passando però a </w:t>
+      </w:r>
+      <w:proofErr w:type="spellStart"/>
+      <w:r>
+        <w:rPr>
+          <w:lang w:val="it-IT"/>
+        </w:rPr>
+        <w:t>addCombos</w:t>
+      </w:r>
+      <w:proofErr w:type="spellEnd"/>
+      <w:r>
+        <w:rPr>
+          <w:lang w:val="it-IT"/>
+        </w:rPr>
+        <w:t xml:space="preserve"> in entrambi i primi due parametri ogni elemento in </w:t>
+      </w:r>
+      <w:proofErr w:type="spellStart"/>
+      <w:r>
+        <w:rPr>
+          <w:lang w:val="it-IT"/>
+        </w:rPr>
+        <w:t>firstLettersNames</w:t>
+      </w:r>
+      <w:proofErr w:type="spellEnd"/>
+      <w:r>
+        <w:rPr>
+          <w:lang w:val="it-IT"/>
+        </w:rPr>
+        <w:t xml:space="preserve"> e ogni elemento in </w:t>
+      </w:r>
+      <w:proofErr w:type="spellStart"/>
+      <w:r>
+        <w:rPr>
+          <w:lang w:val="it-IT"/>
+        </w:rPr>
+        <w:t>argumentCombos</w:t>
+      </w:r>
+      <w:proofErr w:type="spellEnd"/>
+      <w:r>
+        <w:rPr>
+          <w:lang w:val="it-IT"/>
+        </w:rPr>
+        <w:t>, in questo modo:</w:t>
+      </w:r>
+    </w:p>
+    <w:p>
+      <w:pPr>
+        <w:rPr>
+          <w:i/>
+          <w:lang w:val="it-IT"/>
+        </w:rPr>
+      </w:pPr>
+      <w:proofErr w:type="gramStart"/>
+      <w:r>
+        <w:rPr>
+          <w:i/>
+          <w:lang w:val="it-IT"/>
+        </w:rPr>
+        <w:t>for(</w:t>
+      </w:r>
+      <w:proofErr w:type="spellStart"/>
+      <w:proofErr w:type="gramEnd"/>
+      <w:r>
+        <w:rPr>
+          <w:i/>
+          <w:lang w:val="it-IT"/>
+        </w:rPr>
+        <w:t>String</w:t>
+      </w:r>
+      <w:proofErr w:type="spellEnd"/>
+      <w:r>
+        <w:rPr>
+          <w:i/>
+          <w:lang w:val="it-IT"/>
+        </w:rPr>
+        <w:t xml:space="preserve"> i : </w:t>
+      </w:r>
+      <w:proofErr w:type="spellStart"/>
+      <w:r>
+        <w:rPr>
+          <w:i/>
+          <w:lang w:val="it-IT"/>
+        </w:rPr>
+        <w:t>argumentCombos</w:t>
+      </w:r>
+      <w:proofErr w:type="spellEnd"/>
+      <w:r>
+        <w:rPr>
+          <w:i/>
+          <w:lang w:val="it-IT"/>
+        </w:rPr>
+        <w:t>){</w:t>
+      </w:r>
+    </w:p>
+    <w:p>
+      <w:pPr>
+        <w:rPr>
+          <w:i/>
+          <w:lang w:val="it-IT"/>
+        </w:rPr>
+      </w:pPr>
+      <w:r>
+        <w:rPr>
+          <w:i/>
+          <w:lang w:val="it-IT"/>
+        </w:rPr>
+        <w:t xml:space="preserve">    </w:t>
+      </w:r>
+      <w:proofErr w:type="gramStart"/>
+      <w:r>
+        <w:rPr>
+          <w:i/>
+          <w:lang w:val="it-IT"/>
+        </w:rPr>
+        <w:t>for(</w:t>
+      </w:r>
+      <w:proofErr w:type="spellStart"/>
+      <w:proofErr w:type="gramEnd"/>
+      <w:r>
+        <w:rPr>
+          <w:i/>
+          <w:lang w:val="it-IT"/>
+        </w:rPr>
+        <w:t>String</w:t>
+      </w:r>
+      <w:proofErr w:type="spellEnd"/>
+      <w:r>
+        <w:rPr>
+          <w:i/>
+          <w:lang w:val="it-IT"/>
+        </w:rPr>
+        <w:t xml:space="preserve"> j : </w:t>
+      </w:r>
+      <w:proofErr w:type="spellStart"/>
+      <w:r>
+        <w:rPr>
+          <w:i/>
+          <w:lang w:val="it-IT"/>
+        </w:rPr>
+        <w:t>firstLettersNames</w:t>
+      </w:r>
+      <w:proofErr w:type="spellEnd"/>
+      <w:r>
+        <w:rPr>
+          <w:i/>
+          <w:lang w:val="it-IT"/>
+        </w:rPr>
+        <w:t>){</w:t>
+      </w:r>
+    </w:p>
+    <w:p>
+      <w:pPr>
+        <w:rPr>
+          <w:i/>
+          <w:lang w:val="it-IT"/>
+        </w:rPr>
+      </w:pPr>
+      <w:r>
+        <w:rPr>
+          <w:i/>
+          <w:lang w:val="it-IT"/>
+        </w:rPr>
+        <w:t xml:space="preserve">        </w:t>
+      </w:r>
+      <w:proofErr w:type="spellStart"/>
+      <w:r>
+        <w:rPr>
+          <w:i/>
+          <w:lang w:val="it-IT"/>
+        </w:rPr>
+        <w:t>addCombos</w:t>
+      </w:r>
+      <w:proofErr w:type="spellEnd"/>
+      <w:r>
+        <w:rPr>
+          <w:i/>
+          <w:lang w:val="it-IT"/>
+        </w:rPr>
+        <w:t>(</w:t>
+      </w:r>
+      <w:proofErr w:type="spellStart"/>
+      <w:r>
+        <w:rPr>
+          <w:i/>
+          <w:lang w:val="it-IT"/>
+        </w:rPr>
+        <w:t>j,"</w:t>
+      </w:r>
+      <w:proofErr w:type="gramStart"/>
+      <w:r>
+        <w:rPr>
+          <w:i/>
+          <w:lang w:val="it-IT"/>
+        </w:rPr>
+        <w:t>",i</w:t>
+      </w:r>
+      <w:proofErr w:type="spellEnd"/>
+      <w:proofErr w:type="gramEnd"/>
+      <w:r>
+        <w:rPr>
+          <w:i/>
+          <w:lang w:val="it-IT"/>
+        </w:rPr>
+        <w:t>);</w:t>
+      </w:r>
+    </w:p>
+    <w:p>
+      <w:pPr>
+        <w:rPr>
+          <w:i/>
+          <w:lang w:val="it-IT"/>
+        </w:rPr>
+      </w:pPr>
+      <w:r>
+        <w:rPr>
+          <w:i/>
+          <w:lang w:val="it-IT"/>
+        </w:rPr>
+        <w:t xml:space="preserve">        </w:t>
+      </w:r>
+      <w:proofErr w:type="gramStart"/>
+      <w:r>
+        <w:rPr>
+          <w:i/>
+          <w:lang w:val="it-IT"/>
+        </w:rPr>
+        <w:t>for(</w:t>
+      </w:r>
+      <w:proofErr w:type="spellStart"/>
+      <w:proofErr w:type="gramEnd"/>
+      <w:r>
+        <w:rPr>
+          <w:i/>
+          <w:lang w:val="it-IT"/>
+        </w:rPr>
+        <w:t>String</w:t>
+      </w:r>
+      <w:proofErr w:type="spellEnd"/>
+      <w:r>
+        <w:rPr>
+          <w:i/>
+          <w:lang w:val="it-IT"/>
+        </w:rPr>
+        <w:t xml:space="preserve"> h : </w:t>
+      </w:r>
+      <w:proofErr w:type="spellStart"/>
+      <w:r>
+        <w:rPr>
+          <w:i/>
+          <w:lang w:val="it-IT"/>
+        </w:rPr>
+        <w:t>firstLettersNames</w:t>
+      </w:r>
+      <w:proofErr w:type="spellEnd"/>
+      <w:r>
+        <w:rPr>
+          <w:i/>
+          <w:lang w:val="it-IT"/>
+        </w:rPr>
+        <w:t>){</w:t>
+      </w:r>
+    </w:p>
+    <w:p>
+      <w:pPr>
+        <w:rPr>
+          <w:i/>
+          <w:lang w:val="it-IT"/>
+        </w:rPr>
+      </w:pPr>
+      <w:r>
+        <w:rPr>
+          <w:i/>
+          <w:lang w:val="it-IT"/>
+        </w:rPr>
+        <w:t xml:space="preserve">            </w:t>
+      </w:r>
+      <w:proofErr w:type="spellStart"/>
+      <w:r>
+        <w:rPr>
+          <w:i/>
+          <w:lang w:val="it-IT"/>
+        </w:rPr>
+        <w:t>addCombos</w:t>
+      </w:r>
+      <w:proofErr w:type="spellEnd"/>
+      <w:r>
+        <w:rPr>
+          <w:i/>
+          <w:lang w:val="it-IT"/>
+        </w:rPr>
+        <w:t>(</w:t>
+      </w:r>
+      <w:proofErr w:type="spellStart"/>
+      <w:proofErr w:type="gramStart"/>
+      <w:r>
+        <w:rPr>
+          <w:i/>
+          <w:lang w:val="it-IT"/>
+        </w:rPr>
+        <w:t>j,h</w:t>
+      </w:r>
+      <w:proofErr w:type="gramEnd"/>
+      <w:r>
+        <w:rPr>
+          <w:i/>
+          <w:lang w:val="it-IT"/>
+        </w:rPr>
+        <w:t>,i</w:t>
+      </w:r>
+      <w:proofErr w:type="spellEnd"/>
+      <w:r>
+        <w:rPr>
+          <w:i/>
+          <w:lang w:val="it-IT"/>
+        </w:rPr>
+        <w:t>);</w:t>
+      </w:r>
+    </w:p>
+    <w:p>
+      <w:pPr>
+        <w:rPr>
+          <w:i/>
+          <w:lang w:val="it-IT"/>
+        </w:rPr>
+      </w:pPr>
+      <w:r>
+        <w:rPr>
+          <w:i/>
+          <w:lang w:val="it-IT"/>
+        </w:rPr>
+        <w:t xml:space="preserve">         }</w:t>
+      </w:r>
+    </w:p>
+    <w:p>
+      <w:pPr>
+        <w:rPr>
+          <w:i/>
+          <w:lang w:val="it-IT"/>
+        </w:rPr>
+      </w:pPr>
+      <w:r>
+        <w:rPr>
+          <w:i/>
+          <w:lang w:val="it-IT"/>
+        </w:rPr>
+        <w:t xml:space="preserve">    }</w:t>
+      </w:r>
+    </w:p>
+    <w:p>
+      <w:pPr>
+        <w:rPr>
+          <w:i/>
+          <w:lang w:val="it-IT"/>
+        </w:rPr>
+      </w:pPr>
+      <w:r>
+        <w:rPr>
+          <w:i/>
+          <w:lang w:val="it-IT"/>
+        </w:rPr>
+        <w:t>}</w:t>
+      </w:r>
+    </w:p>
+    <w:p>
+      <w:pPr>
+        <w:rPr>
+          <w:lang w:val="it-IT"/>
+        </w:rPr>
+      </w:pPr>
+      <w:r>
+        <w:rPr>
+          <w:lang w:val="it-IT"/>
+        </w:rPr>
+        <w:lastRenderedPageBreak/>
+        <w:t xml:space="preserve">Dopo ciò se presente verrà preso il terzo elemento di </w:t>
+      </w:r>
       <w:proofErr w:type="spellStart"/>
       <w:r>
         <w:rPr>
@@ -7786,33 +9415,55 @@
         <w:rPr>
           <w:lang w:val="it-IT"/>
         </w:rPr>
-        <w:t xml:space="preserve"> i primi 4 elementi presenti dopo il primo, scartando quelli in più se presenti o prendendo quelli rimanenti se gli elementi dell’array sono minori di 5.</w:t>
-      </w:r>
-    </w:p>
-    <w:p>
-      <w:pPr>
-        <w:rPr>
-          <w:lang w:val="it-IT"/>
-        </w:rPr>
-      </w:pPr>
-      <w:r>
-        <w:rPr>
-          <w:lang w:val="it-IT"/>
-        </w:rPr>
-        <w:t>Dopo ciò</w:t>
-      </w:r>
-      <w:r>
-        <w:rPr>
-          <w:lang w:val="it-IT"/>
-        </w:rPr>
-        <w:t xml:space="preserve"> se ci sono elementi nell’attributo </w:t>
-      </w:r>
-      <w:proofErr w:type="spellStart"/>
-      <w:r>
-        <w:rPr>
-          <w:lang w:val="it-IT"/>
-        </w:rPr>
-        <w:t>arguemnts</w:t>
+        <w:t xml:space="preserve">, ovvero la dati di nascita e in un array verranno messe le varie parti di essa, giorno, mese, anno, e verrà creata una variabile contenente solo le ultime due cifre dell’anno di nascita, in seguito per ogni elemento all’interno di </w:t>
+      </w:r>
+      <w:proofErr w:type="spellStart"/>
+      <w:r>
+        <w:rPr>
+          <w:lang w:val="it-IT"/>
+        </w:rPr>
+        <w:t>argumentCombos</w:t>
+      </w:r>
+      <w:proofErr w:type="spellEnd"/>
+      <w:r>
+        <w:rPr>
+          <w:lang w:val="it-IT"/>
+        </w:rPr>
+        <w:t xml:space="preserve"> verranno aggiunti questi quattro numeri, una versione dove si aggiungono tutte e tre i numeri della data di nascita e una dove vengono aggiunte </w:t>
+      </w:r>
+      <w:proofErr w:type="spellStart"/>
+      <w:r>
+        <w:rPr>
+          <w:lang w:val="it-IT"/>
+        </w:rPr>
+        <w:t>gionro+mese</w:t>
+      </w:r>
+      <w:proofErr w:type="spellEnd"/>
+      <w:r>
+        <w:rPr>
+          <w:lang w:val="it-IT"/>
+        </w:rPr>
+        <w:t>.</w:t>
+      </w:r>
+    </w:p>
+    <w:p>
+      <w:pPr>
+        <w:rPr>
+          <w:lang w:val="it-IT"/>
+        </w:rPr>
+      </w:pPr>
+      <w:r>
+        <w:rPr>
+          <w:lang w:val="it-IT"/>
+        </w:rPr>
+        <w:t xml:space="preserve">Infine vengono aggiunte singolarmente a </w:t>
+      </w:r>
+      <w:proofErr w:type="spellStart"/>
+      <w:r>
+        <w:rPr>
+          <w:lang w:val="it-IT"/>
+        </w:rPr>
+        <w:t>argumentCombos</w:t>
       </w:r>
       <w:proofErr w:type="spellEnd"/>
       <w:r>
@@ -7821,19 +9472,147 @@
         </w:rPr>
         <w:t xml:space="preserve"> </w:t>
       </w:r>
-      <w:r>
-        <w:rPr>
-          <w:lang w:val="it-IT"/>
-        </w:rPr>
-        <w:t xml:space="preserve">viene richiamato il metodo </w:t>
-      </w:r>
+      <w:proofErr w:type="spellStart"/>
+      <w:r>
+        <w:rPr>
+          <w:lang w:val="it-IT"/>
+        </w:rPr>
+        <w:t>giorno+mese</w:t>
+      </w:r>
+      <w:proofErr w:type="spellEnd"/>
+      <w:r>
+        <w:rPr>
+          <w:lang w:val="it-IT"/>
+        </w:rPr>
+        <w:t xml:space="preserve"> e </w:t>
+      </w:r>
+      <w:proofErr w:type="spellStart"/>
+      <w:r>
+        <w:rPr>
+          <w:lang w:val="it-IT"/>
+        </w:rPr>
+        <w:t>giorno+mese+anno</w:t>
+      </w:r>
+      <w:proofErr w:type="spellEnd"/>
+      <w:r>
+        <w:rPr>
+          <w:lang w:val="it-IT"/>
+        </w:rPr>
+        <w:t xml:space="preserve"> se possibile.</w:t>
+      </w:r>
+    </w:p>
+    <w:p>
+      <w:pPr>
+        <w:rPr>
+          <w:lang w:val="it-IT"/>
+        </w:rPr>
+      </w:pPr>
+      <w:r>
+        <w:rPr>
+          <w:lang w:val="it-IT"/>
+        </w:rPr>
+        <w:t xml:space="preserve">Per ogni aggiunta alla lista </w:t>
+      </w:r>
+      <w:proofErr w:type="spellStart"/>
+      <w:r>
+        <w:rPr>
+          <w:lang w:val="it-IT"/>
+        </w:rPr>
+        <w:t>argumentCombosTemp</w:t>
+      </w:r>
+      <w:proofErr w:type="spellEnd"/>
+      <w:r>
+        <w:rPr>
+          <w:lang w:val="it-IT"/>
+        </w:rPr>
+        <w:t xml:space="preserve"> fatta </w:t>
+      </w:r>
+      <w:r>
+        <w:rPr>
+          <w:lang w:val="it-IT"/>
+        </w:rPr>
+        <w:t>in</w:t>
+      </w:r>
+      <w:r>
+        <w:rPr>
+          <w:lang w:val="it-IT"/>
+        </w:rPr>
+        <w:t xml:space="preserve"> questo metodo viene utilizzato il metodo </w:t>
+      </w:r>
+      <w:proofErr w:type="spellStart"/>
+      <w:r>
+        <w:rPr>
+          <w:lang w:val="it-IT"/>
+        </w:rPr>
+        <w:t>addIfValid</w:t>
+      </w:r>
+      <w:proofErr w:type="spellEnd"/>
+      <w:r>
+        <w:rPr>
+          <w:lang w:val="it-IT"/>
+        </w:rPr>
+        <w:t xml:space="preserve">, per evitare che alla fine in </w:t>
+      </w:r>
+      <w:proofErr w:type="spellStart"/>
+      <w:r>
+        <w:rPr>
+          <w:lang w:val="it-IT"/>
+        </w:rPr>
+        <w:t>argumentCombos</w:t>
+      </w:r>
+      <w:proofErr w:type="spellEnd"/>
+      <w:r>
+        <w:rPr>
+          <w:lang w:val="it-IT"/>
+        </w:rPr>
+        <w:t xml:space="preserve"> ci </w:t>
+      </w:r>
+      <w:r>
+        <w:rPr>
+          <w:lang w:val="it-IT"/>
+        </w:rPr>
+        <w:t>siano</w:t>
+      </w:r>
+      <w:r>
+        <w:rPr>
+          <w:lang w:val="it-IT"/>
+        </w:rPr>
+        <w:t xml:space="preserve"> ripetizioni</w:t>
+      </w:r>
+      <w:r>
+        <w:rPr>
+          <w:lang w:val="it-IT"/>
+        </w:rPr>
+        <w:t xml:space="preserve">, ma principalmente per evitare che le combinazioni superino </w:t>
+      </w:r>
+      <w:r>
+        <w:rPr>
+          <w:lang w:val="it-IT"/>
+        </w:rPr>
+        <w:t>il limite di lunghezza.</w:t>
+      </w:r>
+    </w:p>
+    <w:p>
+      <w:pPr>
+        <w:rPr>
+          <w:lang w:val="it-IT"/>
+        </w:rPr>
+      </w:pPr>
+    </w:p>
+    <w:p>
+      <w:pPr>
+        <w:pStyle w:val="Titolo4"/>
+        <w:rPr>
+          <w:lang w:val="it-IT"/>
+        </w:rPr>
+      </w:pPr>
       <w:proofErr w:type="spellStart"/>
       <w:proofErr w:type="gramStart"/>
       <w:r>
         <w:rPr>
           <w:lang w:val="it-IT"/>
         </w:rPr>
-        <w:t>makeCombos</w:t>
+        <w:t>printTriesAndTime</w:t>
       </w:r>
       <w:proofErr w:type="spellEnd"/>
       <w:r>
@@ -7849,103 +9628,703 @@
         </w:rPr>
         <w:t>)</w:t>
       </w:r>
+    </w:p>
+    <w:p>
+      <w:pPr>
+        <w:rPr>
+          <w:lang w:val="it-IT"/>
+        </w:rPr>
+      </w:pPr>
+      <w:r>
+        <w:rPr>
+          <w:lang w:val="it-IT"/>
+        </w:rPr>
+        <w:t>Questo metodo serve a stampare i tentativi</w:t>
+      </w:r>
+      <w:r>
+        <w:rPr>
+          <w:lang w:val="it-IT"/>
+        </w:rPr>
+        <w:t xml:space="preserve"> svolti al momento che il metodo viene richiamato </w:t>
+      </w:r>
+      <w:r>
+        <w:rPr>
+          <w:lang w:val="it-IT"/>
+        </w:rPr>
+        <w:t xml:space="preserve">e </w:t>
+      </w:r>
+      <w:r>
+        <w:rPr>
+          <w:lang w:val="it-IT"/>
+        </w:rPr>
+        <w:t xml:space="preserve">il </w:t>
+      </w:r>
+      <w:r>
+        <w:rPr>
+          <w:lang w:val="it-IT"/>
+        </w:rPr>
+        <w:t xml:space="preserve">tempo </w:t>
+      </w:r>
+      <w:r>
+        <w:rPr>
+          <w:lang w:val="it-IT"/>
+        </w:rPr>
+        <w:t xml:space="preserve">che ha </w:t>
+      </w:r>
+      <w:r>
+        <w:rPr>
+          <w:lang w:val="it-IT"/>
+        </w:rPr>
+        <w:t xml:space="preserve">attualmente impiegato </w:t>
+      </w:r>
+      <w:r>
+        <w:rPr>
+          <w:lang w:val="it-IT"/>
+        </w:rPr>
+        <w:t>a fare questi tentativi</w:t>
+      </w:r>
+      <w:r>
+        <w:rPr>
+          <w:lang w:val="it-IT"/>
+        </w:rPr>
+        <w:t>.</w:t>
+      </w:r>
+      <w:r>
+        <w:rPr>
+          <w:lang w:val="it-IT"/>
+        </w:rPr>
+        <w:t xml:space="preserve"> Questo metodo viene verrà usato nei metodi per scoprire la password così che l’utente che usa il programma vedrà che il programma sta lavorando </w:t>
+      </w:r>
+      <w:r>
+        <w:rPr>
+          <w:lang w:val="it-IT"/>
+        </w:rPr>
+        <w:t>e non avrà il dubbio che si è bloccato.</w:t>
+      </w:r>
+    </w:p>
+    <w:p>
+      <w:pPr>
+        <w:rPr>
+          <w:lang w:val="it-IT"/>
+        </w:rPr>
+      </w:pPr>
+    </w:p>
+    <w:p>
+      <w:pPr>
+        <w:pStyle w:val="Titolo4"/>
+        <w:rPr>
+          <w:lang w:val="it-IT"/>
+        </w:rPr>
+      </w:pPr>
+      <w:proofErr w:type="spellStart"/>
+      <w:proofErr w:type="gramStart"/>
+      <w:r>
+        <w:rPr>
+          <w:lang w:val="it-IT"/>
+        </w:rPr>
+        <w:t>finalPrint</w:t>
+      </w:r>
+      <w:proofErr w:type="spellEnd"/>
+      <w:r>
+        <w:rPr>
+          <w:lang w:val="it-IT"/>
+        </w:rPr>
+        <w:t>(</w:t>
+      </w:r>
+      <w:proofErr w:type="gramEnd"/>
+      <w:r>
+        <w:rPr>
+          <w:lang w:val="it-IT"/>
+        </w:rPr>
+        <w:t>)</w:t>
+      </w:r>
+    </w:p>
+    <w:p>
+      <w:pPr>
+        <w:rPr>
+          <w:lang w:val="it-IT"/>
+        </w:rPr>
+      </w:pPr>
+      <w:r>
+        <w:rPr>
+          <w:lang w:val="it-IT"/>
+        </w:rPr>
+        <w:t xml:space="preserve">Questo metodo viene richiamato una volta che la password è stata scoperta e il programma è terminato, stampando la </w:t>
+      </w:r>
+      <w:proofErr w:type="spellStart"/>
+      <w:r>
+        <w:rPr>
+          <w:lang w:val="it-IT"/>
+        </w:rPr>
+        <w:t>foundPassword</w:t>
+      </w:r>
+      <w:proofErr w:type="spellEnd"/>
+      <w:r>
+        <w:rPr>
+          <w:lang w:val="it-IT"/>
+        </w:rPr>
+        <w:t xml:space="preserve">, </w:t>
+      </w:r>
+      <w:proofErr w:type="spellStart"/>
+      <w:r>
+        <w:rPr>
+          <w:lang w:val="it-IT"/>
+        </w:rPr>
+        <w:t>tries</w:t>
+      </w:r>
+      <w:proofErr w:type="spellEnd"/>
+      <w:r>
+        <w:rPr>
+          <w:lang w:val="it-IT"/>
+        </w:rPr>
+        <w:t xml:space="preserve"> e time.</w:t>
+      </w:r>
+    </w:p>
+    <w:p>
+      <w:pPr>
+        <w:pStyle w:val="Titolo4"/>
+        <w:rPr>
+          <w:lang w:val="it-IT"/>
+        </w:rPr>
+      </w:pPr>
+      <w:proofErr w:type="spellStart"/>
+      <w:proofErr w:type="gramStart"/>
+      <w:r>
+        <w:rPr>
+          <w:lang w:val="it-IT"/>
+        </w:rPr>
+        <w:t>endForce</w:t>
+      </w:r>
+      <w:proofErr w:type="spellEnd"/>
+      <w:r>
+        <w:rPr>
+          <w:lang w:val="it-IT"/>
+        </w:rPr>
+        <w:t>(</w:t>
+      </w:r>
+      <w:proofErr w:type="spellStart"/>
+      <w:proofErr w:type="gramEnd"/>
+      <w:r>
+        <w:rPr>
+          <w:lang w:val="it-IT"/>
+        </w:rPr>
+        <w:t>String</w:t>
+      </w:r>
+      <w:proofErr w:type="spellEnd"/>
+      <w:r>
+        <w:rPr>
+          <w:lang w:val="it-IT"/>
+        </w:rPr>
+        <w:t xml:space="preserve"> s)</w:t>
+      </w:r>
+    </w:p>
+    <w:p>
+      <w:pPr>
+        <w:rPr>
+          <w:lang w:val="it-IT"/>
+        </w:rPr>
+      </w:pPr>
+      <w:r>
+        <w:rPr>
+          <w:lang w:val="it-IT"/>
+        </w:rPr>
+        <w:t xml:space="preserve">Questo metodo viene richiamato per terminare un force, ovvero gli algoritmi per cercare di scoprire la password, impostando l’attributo </w:t>
+      </w:r>
+      <w:proofErr w:type="spellStart"/>
+      <w:r>
+        <w:rPr>
+          <w:lang w:val="it-IT"/>
+        </w:rPr>
+        <w:t>foundPassword</w:t>
+      </w:r>
+      <w:proofErr w:type="spellEnd"/>
+      <w:r>
+        <w:rPr>
+          <w:lang w:val="it-IT"/>
+        </w:rPr>
+        <w:t xml:space="preserve"> a s, aumentando di uno l’attributo </w:t>
+      </w:r>
+      <w:proofErr w:type="spellStart"/>
+      <w:r>
+        <w:rPr>
+          <w:lang w:val="it-IT"/>
+        </w:rPr>
+        <w:t>tries</w:t>
+      </w:r>
+      <w:proofErr w:type="spellEnd"/>
+      <w:r>
+        <w:rPr>
+          <w:lang w:val="it-IT"/>
+        </w:rPr>
+        <w:t xml:space="preserve"> e impostando a </w:t>
+      </w:r>
+      <w:proofErr w:type="spellStart"/>
+      <w:r>
+        <w:rPr>
+          <w:lang w:val="it-IT"/>
+        </w:rPr>
+        <w:t>true</w:t>
+      </w:r>
+      <w:proofErr w:type="spellEnd"/>
+      <w:r>
+        <w:rPr>
+          <w:lang w:val="it-IT"/>
+        </w:rPr>
+        <w:t xml:space="preserve"> l’attributo </w:t>
+      </w:r>
+      <w:proofErr w:type="spellStart"/>
+      <w:r>
+        <w:rPr>
+          <w:lang w:val="it-IT"/>
+        </w:rPr>
+        <w:t>found</w:t>
+      </w:r>
+      <w:proofErr w:type="spellEnd"/>
+      <w:r>
+        <w:rPr>
+          <w:lang w:val="it-IT"/>
+        </w:rPr>
+        <w:t>.</w:t>
+      </w:r>
+    </w:p>
+    <w:p>
+      <w:pPr>
+        <w:rPr>
+          <w:lang w:val="it-IT"/>
+        </w:rPr>
+      </w:pPr>
+    </w:p>
+    <w:p>
+      <w:pPr>
+        <w:pStyle w:val="Titolo4"/>
+        <w:rPr>
+          <w:lang w:val="it-IT"/>
+        </w:rPr>
+      </w:pPr>
+      <w:proofErr w:type="spellStart"/>
+      <w:proofErr w:type="gramStart"/>
+      <w:r>
+        <w:rPr>
+          <w:lang w:val="it-IT"/>
+        </w:rPr>
+        <w:t>dictionaryForce</w:t>
+      </w:r>
+      <w:proofErr w:type="spellEnd"/>
+      <w:r>
+        <w:rPr>
+          <w:lang w:val="it-IT"/>
+        </w:rPr>
+        <w:t>(</w:t>
+      </w:r>
+      <w:proofErr w:type="gramEnd"/>
+      <w:r>
+        <w:rPr>
+          <w:lang w:val="it-IT"/>
+        </w:rPr>
+        <w:t>)</w:t>
+      </w:r>
+    </w:p>
+    <w:p>
+      <w:pPr>
+        <w:rPr>
+          <w:lang w:val="it-IT"/>
+        </w:rPr>
+      </w:pPr>
+      <w:r>
+        <w:rPr>
+          <w:lang w:val="it-IT"/>
+        </w:rPr>
+        <w:t xml:space="preserve">Questo metodo percorre ogni elemento della lista </w:t>
+      </w:r>
+      <w:proofErr w:type="spellStart"/>
+      <w:r>
+        <w:rPr>
+          <w:lang w:val="it-IT"/>
+        </w:rPr>
+        <w:t>mostKnownPasswords</w:t>
+      </w:r>
+      <w:proofErr w:type="spellEnd"/>
+      <w:r>
+        <w:rPr>
+          <w:lang w:val="it-IT"/>
+        </w:rPr>
+        <w:t xml:space="preserve"> e le confronta con la password passata dall’utente, se essa combacia a una di queste password verrà invocato il metodo </w:t>
+      </w:r>
+      <w:proofErr w:type="spellStart"/>
+      <w:r>
+        <w:rPr>
+          <w:lang w:val="it-IT"/>
+        </w:rPr>
+        <w:t>endForce</w:t>
+      </w:r>
+      <w:proofErr w:type="spellEnd"/>
+      <w:r>
+        <w:rPr>
+          <w:lang w:val="it-IT"/>
+        </w:rPr>
+        <w:t xml:space="preserve"> passando la password in questione.</w:t>
+      </w:r>
+      <w:r>
+        <w:rPr>
+          <w:lang w:val="it-IT"/>
+        </w:rPr>
+        <w:t xml:space="preserve"> Ogni 100 tentativi viene richiamato </w:t>
+      </w:r>
+      <w:proofErr w:type="spellStart"/>
+      <w:proofErr w:type="gramStart"/>
+      <w:r>
+        <w:rPr>
+          <w:lang w:val="it-IT"/>
+        </w:rPr>
+        <w:t>printTriesAndTime</w:t>
+      </w:r>
+      <w:proofErr w:type="spellEnd"/>
+      <w:r>
+        <w:rPr>
+          <w:lang w:val="it-IT"/>
+        </w:rPr>
+        <w:t>(</w:t>
+      </w:r>
+      <w:proofErr w:type="gramEnd"/>
+      <w:r>
+        <w:rPr>
+          <w:lang w:val="it-IT"/>
+        </w:rPr>
+        <w:t>).</w:t>
+      </w:r>
+    </w:p>
+    <w:p>
+      <w:pPr>
+        <w:rPr>
+          <w:lang w:val="it-IT"/>
+        </w:rPr>
+      </w:pPr>
+    </w:p>
+    <w:p>
+      <w:pPr>
+        <w:pStyle w:val="Titolo4"/>
+        <w:rPr>
+          <w:lang w:val="it-IT"/>
+        </w:rPr>
+      </w:pPr>
+      <w:proofErr w:type="spellStart"/>
+      <w:proofErr w:type="gramStart"/>
+      <w:r>
+        <w:rPr>
+          <w:lang w:val="it-IT"/>
+        </w:rPr>
+        <w:t>argumentsForce</w:t>
+      </w:r>
+      <w:proofErr w:type="spellEnd"/>
+      <w:r>
+        <w:rPr>
+          <w:lang w:val="it-IT"/>
+        </w:rPr>
+        <w:t>(</w:t>
+      </w:r>
+      <w:proofErr w:type="gramEnd"/>
+      <w:r>
+        <w:rPr>
+          <w:lang w:val="it-IT"/>
+        </w:rPr>
+        <w:t>)</w:t>
+      </w:r>
+    </w:p>
+    <w:p>
+      <w:pPr>
+        <w:rPr>
+          <w:lang w:val="it-IT"/>
+        </w:rPr>
+      </w:pPr>
+      <w:r>
+        <w:rPr>
+          <w:lang w:val="it-IT"/>
+        </w:rPr>
+        <w:t xml:space="preserve">Questo metodo percorre ogni elemento della lista </w:t>
+      </w:r>
+      <w:proofErr w:type="spellStart"/>
+      <w:r>
+        <w:rPr>
+          <w:lang w:val="it-IT"/>
+        </w:rPr>
+        <w:t>argumentCombos</w:t>
+      </w:r>
+      <w:proofErr w:type="spellEnd"/>
+      <w:r>
+        <w:rPr>
+          <w:lang w:val="it-IT"/>
+        </w:rPr>
+        <w:t xml:space="preserve"> e le confronta con la password passata dall’utente, se essa combacia a una di queste password verrà invocato il metodo </w:t>
+      </w:r>
+      <w:proofErr w:type="spellStart"/>
+      <w:r>
+        <w:rPr>
+          <w:lang w:val="it-IT"/>
+        </w:rPr>
+        <w:t>endForce</w:t>
+      </w:r>
+      <w:proofErr w:type="spellEnd"/>
+      <w:r>
+        <w:rPr>
+          <w:lang w:val="it-IT"/>
+        </w:rPr>
+        <w:t xml:space="preserve"> passando la password in questione.</w:t>
+      </w:r>
+      <w:r>
+        <w:rPr>
+          <w:lang w:val="it-IT"/>
+        </w:rPr>
+        <w:t xml:space="preserve"> Ogni 10000 tentativi viene richiamato </w:t>
+      </w:r>
+      <w:proofErr w:type="spellStart"/>
+      <w:proofErr w:type="gramStart"/>
+      <w:r>
+        <w:rPr>
+          <w:lang w:val="it-IT"/>
+        </w:rPr>
+        <w:t>printTriesAndTime</w:t>
+      </w:r>
+      <w:proofErr w:type="spellEnd"/>
+      <w:r>
+        <w:rPr>
+          <w:lang w:val="it-IT"/>
+        </w:rPr>
+        <w:t>(</w:t>
+      </w:r>
+      <w:proofErr w:type="gramEnd"/>
+      <w:r>
+        <w:rPr>
+          <w:lang w:val="it-IT"/>
+        </w:rPr>
+        <w:t>).</w:t>
+      </w:r>
+    </w:p>
+    <w:p>
+      <w:pPr>
+        <w:rPr>
+          <w:lang w:val="it-IT"/>
+        </w:rPr>
+      </w:pPr>
+    </w:p>
+    <w:p>
+      <w:pPr>
+        <w:pStyle w:val="Titolo4"/>
+        <w:rPr>
+          <w:lang w:val="it-IT"/>
+        </w:rPr>
+      </w:pPr>
+      <w:proofErr w:type="spellStart"/>
+      <w:proofErr w:type="gramStart"/>
+      <w:r>
+        <w:rPr>
+          <w:lang w:val="it-IT"/>
+        </w:rPr>
+        <w:t>bruteForce</w:t>
+      </w:r>
+      <w:proofErr w:type="spellEnd"/>
+      <w:r>
+        <w:rPr>
+          <w:lang w:val="it-IT"/>
+        </w:rPr>
+        <w:t>(</w:t>
+      </w:r>
+      <w:proofErr w:type="spellStart"/>
+      <w:proofErr w:type="gramEnd"/>
+      <w:r>
+        <w:rPr>
+          <w:lang w:val="it-IT"/>
+        </w:rPr>
+        <w:t>String</w:t>
+      </w:r>
+      <w:proofErr w:type="spellEnd"/>
       <w:r>
         <w:rPr>
           <w:lang w:val="it-IT"/>
         </w:rPr>
         <w:t xml:space="preserve"> </w:t>
       </w:r>
+      <w:proofErr w:type="spellStart"/>
+      <w:r>
+        <w:rPr>
+          <w:lang w:val="it-IT"/>
+        </w:rPr>
+        <w:t>keys</w:t>
+      </w:r>
+      <w:proofErr w:type="spellEnd"/>
+      <w:r>
+        <w:rPr>
+          <w:lang w:val="it-IT"/>
+        </w:rPr>
+        <w:t>)</w:t>
+      </w:r>
+    </w:p>
+    <w:p>
+      <w:pPr>
+        <w:rPr>
+          <w:lang w:val="it-IT"/>
+        </w:rPr>
+      </w:pPr>
+      <w:r>
+        <w:rPr>
+          <w:lang w:val="it-IT"/>
+        </w:rPr>
+        <w:t xml:space="preserve">Questo metodo riceve inizialmente una stringa vuota, poi controlla che la lunghezza di </w:t>
+      </w:r>
+      <w:proofErr w:type="spellStart"/>
+      <w:r>
+        <w:rPr>
+          <w:lang w:val="it-IT"/>
+        </w:rPr>
+        <w:t>keys</w:t>
+      </w:r>
+      <w:proofErr w:type="spellEnd"/>
+      <w:r>
+        <w:rPr>
+          <w:lang w:val="it-IT"/>
+        </w:rPr>
+        <w:t xml:space="preserve"> non superi la lunghezza massima stabilita dalla costante. Poi inizia a percorrere l’attributo characters, controlla se l’attributo </w:t>
+      </w:r>
+      <w:proofErr w:type="spellStart"/>
+      <w:r>
+        <w:rPr>
+          <w:lang w:val="it-IT"/>
+        </w:rPr>
+        <w:t>found</w:t>
+      </w:r>
+      <w:proofErr w:type="spellEnd"/>
+      <w:r>
+        <w:rPr>
+          <w:lang w:val="it-IT"/>
+        </w:rPr>
+        <w:t xml:space="preserve"> sia false e se </w:t>
+      </w:r>
+      <w:proofErr w:type="spellStart"/>
+      <w:r>
+        <w:rPr>
+          <w:lang w:val="it-IT"/>
+        </w:rPr>
+        <w:t>keys</w:t>
+      </w:r>
+      <w:proofErr w:type="spellEnd"/>
+      <w:r>
+        <w:rPr>
+          <w:lang w:val="it-IT"/>
+        </w:rPr>
+        <w:t xml:space="preserve"> concatenato all’elemento corrente di characters sia uguale a password, se si verrà richiamato il metodo </w:t>
+      </w:r>
+      <w:proofErr w:type="spellStart"/>
+      <w:r>
+        <w:rPr>
+          <w:lang w:val="it-IT"/>
+        </w:rPr>
+        <w:t>endForce</w:t>
+      </w:r>
+      <w:proofErr w:type="spellEnd"/>
+      <w:r>
+        <w:rPr>
+          <w:lang w:val="it-IT"/>
+        </w:rPr>
+        <w:t xml:space="preserve"> e il programma terminerà, </w:t>
+      </w:r>
+      <w:r>
+        <w:rPr>
+          <w:lang w:val="it-IT"/>
+        </w:rPr>
+        <w:t xml:space="preserve">altrimenti verrà richiamato </w:t>
+      </w:r>
+      <w:proofErr w:type="spellStart"/>
+      <w:r>
+        <w:rPr>
+          <w:lang w:val="it-IT"/>
+        </w:rPr>
+        <w:t>bruteForce</w:t>
+      </w:r>
+      <w:proofErr w:type="spellEnd"/>
+      <w:r>
+        <w:rPr>
+          <w:lang w:val="it-IT"/>
+        </w:rPr>
+        <w:t xml:space="preserve"> passando </w:t>
+      </w:r>
+      <w:proofErr w:type="spellStart"/>
+      <w:r>
+        <w:rPr>
+          <w:lang w:val="it-IT"/>
+        </w:rPr>
+        <w:t>keys</w:t>
+      </w:r>
+      <w:proofErr w:type="spellEnd"/>
+      <w:r>
+        <w:rPr>
+          <w:lang w:val="it-IT"/>
+        </w:rPr>
+        <w:t xml:space="preserve"> + l’elemento corrente di characters, entrando in un ciclo che terminerà solo quando la password verrà trovata.</w:t>
+      </w:r>
+    </w:p>
+    <w:p>
+      <w:pPr>
+        <w:pStyle w:val="Titolo4"/>
+        <w:rPr>
+          <w:lang w:val="it-IT"/>
+        </w:rPr>
+      </w:pPr>
+      <w:proofErr w:type="spellStart"/>
+      <w:proofErr w:type="gramStart"/>
+      <w:r>
+        <w:rPr>
+          <w:lang w:val="it-IT"/>
+        </w:rPr>
+        <w:lastRenderedPageBreak/>
+        <w:t>findPassword</w:t>
+      </w:r>
+      <w:proofErr w:type="spellEnd"/>
       <w:r>
         <w:rPr>
           <w:lang w:val="it-IT"/>
         </w:rPr>
         <w:t>(</w:t>
       </w:r>
-      <w:r>
-        <w:rPr>
-          <w:lang w:val="it-IT"/>
-        </w:rPr>
-        <w:t>che varrà descritto in seguito</w:t>
-      </w:r>
-      <w:r>
-        <w:rPr>
-          <w:lang w:val="it-IT"/>
-        </w:rPr>
-        <w:t>).</w:t>
-      </w:r>
-    </w:p>
-    <w:p>
-      <w:pPr>
-        <w:rPr>
-          <w:lang w:val="it-IT"/>
-        </w:rPr>
-      </w:pPr>
-      <w:r>
-        <w:rPr>
-          <w:lang w:val="it-IT"/>
-        </w:rPr>
-        <w:t xml:space="preserve">Infine </w:t>
-      </w:r>
-      <w:r>
-        <w:rPr>
-          <w:lang w:val="it-IT"/>
-        </w:rPr>
-        <w:t>l’attributo</w:t>
-      </w:r>
-      <w:r>
-        <w:rPr>
-          <w:lang w:val="it-IT"/>
-        </w:rPr>
-        <w:t xml:space="preserve"> characters viene riempit</w:t>
-      </w:r>
-      <w:r>
-        <w:rPr>
-          <w:lang w:val="it-IT"/>
-        </w:rPr>
-        <w:t>o</w:t>
-      </w:r>
-      <w:r>
-        <w:rPr>
-          <w:lang w:val="it-IT"/>
-        </w:rPr>
-        <w:t xml:space="preserve"> con i caratteri della tabella </w:t>
-      </w:r>
-      <w:proofErr w:type="spellStart"/>
-      <w:r>
-        <w:rPr>
-          <w:lang w:val="it-IT"/>
-        </w:rPr>
-        <w:t>ascii</w:t>
-      </w:r>
-      <w:proofErr w:type="spellEnd"/>
-      <w:r>
-        <w:rPr>
-          <w:lang w:val="it-IT"/>
-        </w:rPr>
-        <w:t xml:space="preserve"> dal 33 al 255.</w:t>
-      </w:r>
-    </w:p>
-    <w:p>
-      <w:pPr>
-        <w:rPr>
-          <w:lang w:val="it-IT"/>
-        </w:rPr>
-      </w:pPr>
-    </w:p>
-    <w:p>
-      <w:pPr>
-        <w:pStyle w:val="Titolo4"/>
-        <w:rPr>
-          <w:lang w:val="it-IT"/>
-        </w:rPr>
-      </w:pPr>
+      <w:proofErr w:type="gramEnd"/>
+      <w:r>
+        <w:rPr>
+          <w:lang w:val="it-IT"/>
+        </w:rPr>
+        <w:t>)</w:t>
+      </w:r>
+    </w:p>
+    <w:p>
+      <w:pPr>
+        <w:rPr>
+          <w:lang w:val="it-IT"/>
+        </w:rPr>
+      </w:pPr>
+      <w:r>
+        <w:rPr>
+          <w:lang w:val="it-IT"/>
+        </w:rPr>
+        <w:t xml:space="preserve">Questo è il metodo più importante, che mette insieme tutti gli altri metodi creati fino ad adesso. Per prima cosa viene richiamato il metodo </w:t>
+      </w:r>
+      <w:proofErr w:type="spellStart"/>
+      <w:r>
+        <w:rPr>
+          <w:lang w:val="it-IT"/>
+        </w:rPr>
+        <w:t>argumentsForce</w:t>
+      </w:r>
+      <w:proofErr w:type="spellEnd"/>
+      <w:r>
+        <w:rPr>
+          <w:lang w:val="it-IT"/>
+        </w:rPr>
+        <w:t xml:space="preserve">, se lui trova la password viene richiamato </w:t>
+      </w:r>
       <w:proofErr w:type="spellStart"/>
       <w:proofErr w:type="gramStart"/>
       <w:r>
         <w:rPr>
           <w:lang w:val="it-IT"/>
         </w:rPr>
-        <w:t>loadMostKnownPasswords</w:t>
+        <w:t>finalPrint</w:t>
       </w:r>
       <w:proofErr w:type="spellEnd"/>
       <w:r>
@@ -7959,1371 +10338,27 @@
         <w:rPr>
           <w:lang w:val="it-IT"/>
         </w:rPr>
-        <w:t>)</w:t>
-      </w:r>
-    </w:p>
-    <w:p>
-      <w:pPr>
-        <w:rPr>
-          <w:lang w:val="it-IT"/>
-        </w:rPr>
-      </w:pPr>
-      <w:r>
-        <w:rPr>
-          <w:lang w:val="it-IT"/>
-        </w:rPr>
-        <w:t xml:space="preserve">Questo metodo legge il contenuto del file </w:t>
-      </w:r>
-      <w:r>
-        <w:rPr>
-          <w:lang w:val="it-IT"/>
-        </w:rPr>
-        <w:t>100000-most-known-passwords.txt</w:t>
-      </w:r>
-      <w:r>
-        <w:rPr>
-          <w:lang w:val="it-IT"/>
-        </w:rPr>
-        <w:t xml:space="preserve"> che su ogni riga contiene una password e ognuna di queste password verrà inserite nella lista </w:t>
-      </w:r>
-      <w:proofErr w:type="spellStart"/>
-      <w:r>
-        <w:rPr>
-          <w:lang w:val="it-IT"/>
-        </w:rPr>
-        <w:t>mostKnownPasswords</w:t>
-      </w:r>
-      <w:proofErr w:type="spellEnd"/>
-      <w:r>
-        <w:rPr>
-          <w:lang w:val="it-IT"/>
-        </w:rPr>
-        <w:t>.</w:t>
-      </w:r>
-    </w:p>
-    <w:p>
-      <w:pPr>
-        <w:rPr>
-          <w:lang w:val="it-IT"/>
-        </w:rPr>
-      </w:pPr>
-    </w:p>
-    <w:p>
-      <w:pPr>
-        <w:pStyle w:val="Titolo4"/>
-        <w:rPr>
-          <w:lang w:val="it-IT"/>
-        </w:rPr>
-      </w:pPr>
-      <w:proofErr w:type="spellStart"/>
-      <w:proofErr w:type="gramStart"/>
-      <w:r>
-        <w:rPr>
-          <w:lang w:val="it-IT"/>
-        </w:rPr>
-        <w:t>addCombos</w:t>
-      </w:r>
-      <w:proofErr w:type="spellEnd"/>
-      <w:r>
-        <w:rPr>
-          <w:lang w:val="it-IT"/>
-        </w:rPr>
-        <w:t>(</w:t>
-      </w:r>
-      <w:proofErr w:type="spellStart"/>
-      <w:proofErr w:type="gramEnd"/>
-      <w:r>
-        <w:rPr>
-          <w:lang w:val="it-IT"/>
-        </w:rPr>
-        <w:t>String</w:t>
-      </w:r>
-      <w:proofErr w:type="spellEnd"/>
-      <w:r>
-        <w:rPr>
-          <w:lang w:val="it-IT"/>
-        </w:rPr>
-        <w:t xml:space="preserve"> name, </w:t>
-      </w:r>
-      <w:proofErr w:type="spellStart"/>
-      <w:r>
-        <w:rPr>
-          <w:lang w:val="it-IT"/>
-        </w:rPr>
-        <w:t>String</w:t>
-      </w:r>
-      <w:proofErr w:type="spellEnd"/>
-      <w:r>
-        <w:rPr>
-          <w:lang w:val="it-IT"/>
-        </w:rPr>
-        <w:t xml:space="preserve"> </w:t>
-      </w:r>
-      <w:proofErr w:type="spellStart"/>
-      <w:r>
-        <w:rPr>
-          <w:lang w:val="it-IT"/>
-        </w:rPr>
-        <w:t>surname</w:t>
-      </w:r>
-      <w:proofErr w:type="spellEnd"/>
-      <w:r>
-        <w:rPr>
-          <w:lang w:val="it-IT"/>
-        </w:rPr>
-        <w:t xml:space="preserve">, </w:t>
-      </w:r>
-      <w:proofErr w:type="spellStart"/>
-      <w:r>
-        <w:rPr>
-          <w:lang w:val="it-IT"/>
-        </w:rPr>
-        <w:t>String</w:t>
-      </w:r>
-      <w:proofErr w:type="spellEnd"/>
-      <w:r>
-        <w:rPr>
-          <w:lang w:val="it-IT"/>
-        </w:rPr>
-        <w:t xml:space="preserve"> word)</w:t>
-      </w:r>
-    </w:p>
-    <w:p>
-      <w:pPr>
-        <w:rPr>
-          <w:lang w:val="it-IT"/>
-        </w:rPr>
-      </w:pPr>
-      <w:r>
-        <w:rPr>
-          <w:lang w:val="it-IT"/>
-        </w:rPr>
-        <w:t xml:space="preserve">Questo metodo serve a creare varie combinazioni tra i parametri passati, se il name e il </w:t>
-      </w:r>
-      <w:proofErr w:type="spellStart"/>
-      <w:r>
-        <w:rPr>
-          <w:lang w:val="it-IT"/>
-        </w:rPr>
-        <w:t>surname</w:t>
-      </w:r>
-      <w:proofErr w:type="spellEnd"/>
-      <w:r>
-        <w:rPr>
-          <w:lang w:val="it-IT"/>
-        </w:rPr>
-        <w:t xml:space="preserve"> sono delle stringhe vuote allora a </w:t>
-      </w:r>
-      <w:proofErr w:type="spellStart"/>
-      <w:r>
-        <w:rPr>
-          <w:lang w:val="it-IT"/>
-        </w:rPr>
-        <w:t>argumentCombosTemp</w:t>
-      </w:r>
-      <w:proofErr w:type="spellEnd"/>
-      <w:r>
-        <w:rPr>
-          <w:lang w:val="it-IT"/>
-        </w:rPr>
-        <w:t xml:space="preserve"> verranno aggiunte solo le varie versioni di word (originale, maiuscolo e minuscolo). </w:t>
-      </w:r>
-    </w:p>
-    <w:p>
-      <w:pPr>
-        <w:rPr>
-          <w:lang w:val="it-IT"/>
-        </w:rPr>
-      </w:pPr>
-      <w:r>
-        <w:rPr>
-          <w:lang w:val="it-IT"/>
-        </w:rPr>
-        <w:t xml:space="preserve">Se solo </w:t>
-      </w:r>
-      <w:proofErr w:type="spellStart"/>
-      <w:r>
-        <w:rPr>
-          <w:lang w:val="it-IT"/>
-        </w:rPr>
-        <w:t>surname</w:t>
-      </w:r>
-      <w:proofErr w:type="spellEnd"/>
-      <w:r>
-        <w:rPr>
-          <w:lang w:val="it-IT"/>
-        </w:rPr>
-        <w:t xml:space="preserve"> è una stringa vuota verranno aggiunte a </w:t>
-      </w:r>
-      <w:proofErr w:type="spellStart"/>
-      <w:r>
-        <w:rPr>
-          <w:lang w:val="it-IT"/>
-        </w:rPr>
-        <w:t>argumentCombosTemp</w:t>
-      </w:r>
-      <w:proofErr w:type="spellEnd"/>
-      <w:r>
-        <w:rPr>
-          <w:lang w:val="it-IT"/>
-        </w:rPr>
-        <w:t xml:space="preserve"> name concatenato davanti a word </w:t>
-      </w:r>
-      <w:r>
-        <w:rPr>
-          <w:lang w:val="it-IT"/>
-        </w:rPr>
-        <w:t xml:space="preserve">(con tutte le varie versioni di name, originale, maiuscolo e minuscolo) e la stessa cosa viene fatta concatenando name alla fine di word. </w:t>
-      </w:r>
-    </w:p>
-    <w:p>
-      <w:pPr>
-        <w:rPr>
-          <w:lang w:val="it-IT"/>
-        </w:rPr>
-      </w:pPr>
-      <w:r>
-        <w:rPr>
-          <w:lang w:val="it-IT"/>
-        </w:rPr>
-        <w:lastRenderedPageBreak/>
-        <w:t xml:space="preserve">Se tutti i parametri contengono qualcosa vengono concatenate davanti a word tutte le combinazioni possibili tra name e </w:t>
-      </w:r>
-      <w:proofErr w:type="spellStart"/>
-      <w:r>
-        <w:rPr>
-          <w:lang w:val="it-IT"/>
-        </w:rPr>
-        <w:t>surname</w:t>
-      </w:r>
-      <w:proofErr w:type="spellEnd"/>
-      <w:r>
-        <w:rPr>
-          <w:lang w:val="it-IT"/>
-        </w:rPr>
-        <w:t xml:space="preserve"> (ovvero name + name, name + </w:t>
-      </w:r>
-      <w:proofErr w:type="spellStart"/>
-      <w:r>
-        <w:rPr>
-          <w:lang w:val="it-IT"/>
-        </w:rPr>
-        <w:t>surname</w:t>
-      </w:r>
-      <w:proofErr w:type="spellEnd"/>
-      <w:r>
-        <w:rPr>
-          <w:lang w:val="it-IT"/>
-        </w:rPr>
-        <w:t xml:space="preserve">, </w:t>
-      </w:r>
-      <w:proofErr w:type="spellStart"/>
-      <w:r>
-        <w:rPr>
-          <w:lang w:val="it-IT"/>
-        </w:rPr>
-        <w:t>surname</w:t>
-      </w:r>
-      <w:proofErr w:type="spellEnd"/>
-      <w:r>
-        <w:rPr>
-          <w:lang w:val="it-IT"/>
-        </w:rPr>
-        <w:t xml:space="preserve"> + name, </w:t>
-      </w:r>
-      <w:proofErr w:type="spellStart"/>
-      <w:r>
-        <w:rPr>
-          <w:lang w:val="it-IT"/>
-        </w:rPr>
-        <w:t>surname</w:t>
-      </w:r>
-      <w:proofErr w:type="spellEnd"/>
-      <w:r>
-        <w:rPr>
-          <w:lang w:val="it-IT"/>
-        </w:rPr>
-        <w:t xml:space="preserve"> + </w:t>
-      </w:r>
-      <w:proofErr w:type="spellStart"/>
-      <w:r>
-        <w:rPr>
-          <w:lang w:val="it-IT"/>
-        </w:rPr>
-        <w:t>surname</w:t>
-      </w:r>
-      <w:proofErr w:type="spellEnd"/>
-      <w:r>
-        <w:rPr>
-          <w:lang w:val="it-IT"/>
-        </w:rPr>
-        <w:t xml:space="preserve">) e le stesse concatenazioni vengono fatte alla fine di word, e infine vengono aggiunte a </w:t>
-      </w:r>
-      <w:proofErr w:type="spellStart"/>
-      <w:r>
-        <w:rPr>
-          <w:lang w:val="it-IT"/>
-        </w:rPr>
-        <w:t>argumentCombosTemp</w:t>
-      </w:r>
-      <w:proofErr w:type="spellEnd"/>
-      <w:r>
-        <w:rPr>
-          <w:lang w:val="it-IT"/>
-        </w:rPr>
-        <w:t>.</w:t>
-      </w:r>
-    </w:p>
-    <w:p>
-      <w:pPr>
-        <w:pStyle w:val="Titolo4"/>
-        <w:rPr>
-          <w:lang w:val="it-IT"/>
-        </w:rPr>
-      </w:pPr>
-      <w:proofErr w:type="spellStart"/>
-      <w:proofErr w:type="gramStart"/>
-      <w:r>
-        <w:rPr>
-          <w:lang w:val="it-IT"/>
-        </w:rPr>
-        <w:t>addSubStrings</w:t>
-      </w:r>
-      <w:proofErr w:type="spellEnd"/>
-      <w:r>
-        <w:rPr>
-          <w:lang w:val="it-IT"/>
-        </w:rPr>
-        <w:t>(</w:t>
-      </w:r>
-      <w:proofErr w:type="spellStart"/>
-      <w:proofErr w:type="gramEnd"/>
-      <w:r>
-        <w:rPr>
-          <w:lang w:val="it-IT"/>
-        </w:rPr>
-        <w:t>String</w:t>
-      </w:r>
-      <w:proofErr w:type="spellEnd"/>
-      <w:r>
-        <w:rPr>
-          <w:lang w:val="it-IT"/>
-        </w:rPr>
-        <w:t xml:space="preserve"> word)</w:t>
-      </w:r>
-    </w:p>
-    <w:p>
-      <w:pPr>
-        <w:rPr>
-          <w:lang w:val="it-IT"/>
-        </w:rPr>
-      </w:pPr>
-      <w:r>
-        <w:rPr>
-          <w:lang w:val="it-IT"/>
-        </w:rPr>
-        <w:t xml:space="preserve">Questo metodo ritorna una lista contenente se possibile il primo carattere di word in prima posizione, in seconda posizione se possibile vengono aggiunti i primi due caratteri di word e in terza posizione se possibile vengo </w:t>
-      </w:r>
-      <w:r>
-        <w:rPr>
-          <w:lang w:val="it-IT"/>
-        </w:rPr>
-        <w:t xml:space="preserve">aggiunti i primi tre caratteri di word. Il contenuto di questa lista viene poi aggiunto a </w:t>
-      </w:r>
-      <w:proofErr w:type="spellStart"/>
-      <w:r>
-        <w:rPr>
-          <w:lang w:val="it-IT"/>
-        </w:rPr>
-        <w:t>argumetnCombosTemp</w:t>
-      </w:r>
-      <w:proofErr w:type="spellEnd"/>
-      <w:r>
-        <w:rPr>
-          <w:lang w:val="it-IT"/>
-        </w:rPr>
-        <w:t xml:space="preserve"> usando il metodo </w:t>
-      </w:r>
-      <w:proofErr w:type="spellStart"/>
-      <w:r>
-        <w:rPr>
-          <w:lang w:val="it-IT"/>
-        </w:rPr>
-        <w:t>addCombos</w:t>
-      </w:r>
-      <w:proofErr w:type="spellEnd"/>
-      <w:r>
-        <w:rPr>
-          <w:lang w:val="it-IT"/>
-        </w:rPr>
-        <w:t>(“”,”</w:t>
-      </w:r>
-      <w:proofErr w:type="gramStart"/>
-      <w:r>
-        <w:rPr>
-          <w:lang w:val="it-IT"/>
-        </w:rPr>
-        <w:t>”,i</w:t>
-      </w:r>
-      <w:proofErr w:type="gramEnd"/>
-      <w:r>
-        <w:rPr>
-          <w:lang w:val="it-IT"/>
-        </w:rPr>
-        <w:t xml:space="preserve">). </w:t>
-      </w:r>
-    </w:p>
-    <w:p>
-      <w:pPr>
-        <w:pStyle w:val="Titolo4"/>
-        <w:rPr>
-          <w:lang w:val="it-IT"/>
-        </w:rPr>
-      </w:pPr>
-      <w:proofErr w:type="spellStart"/>
-      <w:proofErr w:type="gramStart"/>
-      <w:r>
-        <w:rPr>
-          <w:lang w:val="it-IT"/>
-        </w:rPr>
-        <w:t>addTempCombosToCombos</w:t>
-      </w:r>
-      <w:proofErr w:type="spellEnd"/>
-      <w:r>
-        <w:rPr>
-          <w:lang w:val="it-IT"/>
-        </w:rPr>
-        <w:t>(</w:t>
-      </w:r>
-      <w:proofErr w:type="gramEnd"/>
-      <w:r>
-        <w:rPr>
-          <w:lang w:val="it-IT"/>
-        </w:rPr>
-        <w:t>)</w:t>
-      </w:r>
-    </w:p>
-    <w:p>
-      <w:pPr>
-        <w:rPr>
-          <w:lang w:val="it-IT"/>
-        </w:rPr>
-      </w:pPr>
-      <w:r>
-        <w:rPr>
-          <w:lang w:val="it-IT"/>
-        </w:rPr>
-        <w:t xml:space="preserve">Questo metodo serve ad aggiungere il contenuto di </w:t>
-      </w:r>
-      <w:proofErr w:type="spellStart"/>
-      <w:r>
-        <w:rPr>
-          <w:lang w:val="it-IT"/>
-        </w:rPr>
-        <w:t>argumentCombosTemp</w:t>
-      </w:r>
-      <w:proofErr w:type="spellEnd"/>
-      <w:r>
-        <w:rPr>
-          <w:lang w:val="it-IT"/>
-        </w:rPr>
-        <w:t xml:space="preserve"> a </w:t>
-      </w:r>
-      <w:proofErr w:type="spellStart"/>
-      <w:r>
-        <w:rPr>
-          <w:lang w:val="it-IT"/>
-        </w:rPr>
-        <w:t>argumentCombos</w:t>
-      </w:r>
-      <w:proofErr w:type="spellEnd"/>
-      <w:r>
-        <w:rPr>
-          <w:lang w:val="it-IT"/>
-        </w:rPr>
-        <w:t xml:space="preserve"> e svuotare </w:t>
-      </w:r>
-      <w:proofErr w:type="spellStart"/>
-      <w:r>
-        <w:rPr>
-          <w:lang w:val="it-IT"/>
-        </w:rPr>
-        <w:t>argumentCombosTemp</w:t>
-      </w:r>
-      <w:proofErr w:type="spellEnd"/>
-      <w:r>
-        <w:rPr>
-          <w:lang w:val="it-IT"/>
-        </w:rPr>
-        <w:t>.</w:t>
-      </w:r>
-    </w:p>
-    <w:p>
-      <w:pPr>
-        <w:pStyle w:val="Titolo4"/>
-        <w:rPr>
-          <w:lang w:val="it-IT"/>
-        </w:rPr>
-      </w:pPr>
-      <w:proofErr w:type="spellStart"/>
-      <w:proofErr w:type="gramStart"/>
-      <w:r>
-        <w:rPr>
-          <w:lang w:val="it-IT"/>
-        </w:rPr>
-        <w:t>makeCombos</w:t>
-      </w:r>
-      <w:proofErr w:type="spellEnd"/>
-      <w:r>
-        <w:rPr>
-          <w:lang w:val="it-IT"/>
-        </w:rPr>
-        <w:t>(</w:t>
-      </w:r>
-      <w:proofErr w:type="gramEnd"/>
-      <w:r>
-        <w:rPr>
-          <w:lang w:val="it-IT"/>
-        </w:rPr>
-        <w:t>)</w:t>
-      </w:r>
-    </w:p>
-    <w:p>
-      <w:pPr>
-        <w:rPr>
-          <w:lang w:val="it-IT"/>
-        </w:rPr>
-      </w:pPr>
-      <w:r>
-        <w:rPr>
-          <w:lang w:val="it-IT"/>
-        </w:rPr>
-        <w:t xml:space="preserve">Questo metodo serve a creare diverse combinazioni tra i vari argomenti passati dall’utente e salvarli nell’attributo </w:t>
-      </w:r>
-      <w:proofErr w:type="spellStart"/>
-      <w:r>
-        <w:rPr>
-          <w:lang w:val="it-IT"/>
-        </w:rPr>
-        <w:t>argumentCombos</w:t>
-      </w:r>
-      <w:proofErr w:type="spellEnd"/>
-      <w:r>
-        <w:rPr>
-          <w:lang w:val="it-IT"/>
-        </w:rPr>
-        <w:t>.</w:t>
-      </w:r>
-    </w:p>
-    <w:p>
-      <w:pPr>
-        <w:rPr>
-          <w:lang w:val="it-IT"/>
-        </w:rPr>
-      </w:pPr>
-      <w:r>
-        <w:rPr>
-          <w:lang w:val="it-IT"/>
-        </w:rPr>
-        <w:t xml:space="preserve">Per prima cosa vengono salvate in </w:t>
-      </w:r>
-      <w:proofErr w:type="spellStart"/>
-      <w:r>
-        <w:rPr>
-          <w:lang w:val="it-IT"/>
-        </w:rPr>
-        <w:t>argumentCombos</w:t>
-      </w:r>
-      <w:proofErr w:type="spellEnd"/>
-      <w:r>
-        <w:rPr>
-          <w:lang w:val="it-IT"/>
-        </w:rPr>
-        <w:t xml:space="preserve"> tutti le varianti degli argomenti passati, tutti in maiuscolo, in minuscolo e le versioni originali, in seguito vengono aggiunte tutte te combinazioni (tra 2 argomenti) tra le varie versioni degli argomenti.</w:t>
-      </w:r>
-    </w:p>
-    <w:p>
-      <w:pPr>
-        <w:rPr>
-          <w:lang w:val="it-IT"/>
-        </w:rPr>
-      </w:pPr>
-      <w:r>
-        <w:rPr>
-          <w:lang w:val="it-IT"/>
-        </w:rPr>
-        <w:t xml:space="preserve">In seguito se il nome e il cognome sono </w:t>
-      </w:r>
-      <w:r>
-        <w:rPr>
-          <w:lang w:val="it-IT"/>
-        </w:rPr>
-        <w:t xml:space="preserve">presenti su di essi vengono usati i metodi </w:t>
-      </w:r>
-      <w:proofErr w:type="spellStart"/>
-      <w:proofErr w:type="gramStart"/>
-      <w:r>
-        <w:rPr>
-          <w:lang w:val="it-IT"/>
-        </w:rPr>
-        <w:t>addSubString</w:t>
-      </w:r>
-      <w:proofErr w:type="spellEnd"/>
-      <w:r>
-        <w:rPr>
-          <w:lang w:val="it-IT"/>
-        </w:rPr>
-        <w:t>(</w:t>
-      </w:r>
-      <w:proofErr w:type="gramEnd"/>
-      <w:r>
-        <w:rPr>
-          <w:lang w:val="it-IT"/>
-        </w:rPr>
-        <w:t xml:space="preserve">), e concatenando insieme i due risultati otteniamo la lista chiamata </w:t>
-      </w:r>
-      <w:proofErr w:type="spellStart"/>
-      <w:r>
-        <w:rPr>
-          <w:lang w:val="it-IT"/>
-        </w:rPr>
-        <w:t>firstLettersNames</w:t>
-      </w:r>
-      <w:proofErr w:type="spellEnd"/>
-      <w:r>
-        <w:rPr>
-          <w:lang w:val="it-IT"/>
-        </w:rPr>
-        <w:t xml:space="preserve">, oppure se è presente solo il nome, nella lista </w:t>
-      </w:r>
-      <w:proofErr w:type="spellStart"/>
-      <w:r>
-        <w:rPr>
-          <w:lang w:val="it-IT"/>
-        </w:rPr>
-        <w:t>firstLettersNames</w:t>
-      </w:r>
-      <w:proofErr w:type="spellEnd"/>
-      <w:r>
-        <w:rPr>
-          <w:lang w:val="it-IT"/>
-        </w:rPr>
-        <w:t xml:space="preserve"> ci saranno solo le </w:t>
-      </w:r>
-      <w:proofErr w:type="spellStart"/>
-      <w:r>
-        <w:rPr>
-          <w:lang w:val="it-IT"/>
-        </w:rPr>
-        <w:t>substring</w:t>
-      </w:r>
-      <w:proofErr w:type="spellEnd"/>
-      <w:r>
-        <w:rPr>
-          <w:lang w:val="it-IT"/>
-        </w:rPr>
-        <w:t xml:space="preserve"> del nome, per poi richiamare il metodo </w:t>
-      </w:r>
-      <w:proofErr w:type="spellStart"/>
-      <w:r>
-        <w:rPr>
-          <w:lang w:val="it-IT"/>
-        </w:rPr>
-        <w:t>addTempCombosToCombos</w:t>
-      </w:r>
-      <w:proofErr w:type="spellEnd"/>
-      <w:r>
-        <w:rPr>
-          <w:lang w:val="it-IT"/>
-        </w:rPr>
-        <w:t>().</w:t>
-      </w:r>
-      <w:r>
-        <w:rPr>
-          <w:lang w:val="it-IT"/>
-        </w:rPr>
-        <w:t xml:space="preserve"> </w:t>
-      </w:r>
-      <w:r>
-        <w:rPr>
-          <w:lang w:val="it-IT"/>
-        </w:rPr>
-        <w:t xml:space="preserve">A questo punto all’interno di </w:t>
-      </w:r>
-      <w:proofErr w:type="spellStart"/>
-      <w:r>
-        <w:rPr>
-          <w:lang w:val="it-IT"/>
-        </w:rPr>
-        <w:t>argumentCombos</w:t>
-      </w:r>
-      <w:proofErr w:type="spellEnd"/>
-      <w:r>
-        <w:rPr>
-          <w:lang w:val="it-IT"/>
-        </w:rPr>
-        <w:t xml:space="preserve"> avremmo tutti gli argomenti con le loro varie versioni, più tutte le combinazioni tra di essi e le </w:t>
-      </w:r>
-      <w:proofErr w:type="spellStart"/>
-      <w:r>
-        <w:rPr>
-          <w:lang w:val="it-IT"/>
-        </w:rPr>
-        <w:t>substrings</w:t>
-      </w:r>
-      <w:proofErr w:type="spellEnd"/>
-      <w:r>
-        <w:rPr>
-          <w:lang w:val="it-IT"/>
-        </w:rPr>
-        <w:t xml:space="preserve"> del nome e se possibile del cognome.</w:t>
-      </w:r>
-    </w:p>
-    <w:p>
-      <w:pPr>
-        <w:rPr>
-          <w:lang w:val="it-IT"/>
-        </w:rPr>
-      </w:pPr>
-      <w:r>
-        <w:rPr>
-          <w:lang w:val="it-IT"/>
-        </w:rPr>
-        <w:t xml:space="preserve">Dopo questo punto verranno aggiunte a </w:t>
-      </w:r>
-      <w:proofErr w:type="spellStart"/>
-      <w:r>
-        <w:rPr>
-          <w:lang w:val="it-IT"/>
-        </w:rPr>
-        <w:t>argumentCombos</w:t>
-      </w:r>
-      <w:proofErr w:type="spellEnd"/>
-      <w:r>
-        <w:rPr>
-          <w:lang w:val="it-IT"/>
-        </w:rPr>
-        <w:t xml:space="preserve"> tutte le combinazioni fatte con </w:t>
-      </w:r>
-      <w:proofErr w:type="spellStart"/>
-      <w:r>
-        <w:rPr>
-          <w:lang w:val="it-IT"/>
-        </w:rPr>
-        <w:t>addCombos</w:t>
-      </w:r>
-      <w:proofErr w:type="spellEnd"/>
-      <w:r>
-        <w:rPr>
-          <w:lang w:val="it-IT"/>
-        </w:rPr>
-        <w:t xml:space="preserve"> passando ogni elemento in </w:t>
-      </w:r>
-      <w:proofErr w:type="spellStart"/>
-      <w:r>
-        <w:rPr>
-          <w:lang w:val="it-IT"/>
-        </w:rPr>
-        <w:t>firstLettersNames</w:t>
-      </w:r>
-      <w:proofErr w:type="spellEnd"/>
-      <w:r>
-        <w:rPr>
-          <w:lang w:val="it-IT"/>
-        </w:rPr>
-        <w:t xml:space="preserve"> e ogni elemento in </w:t>
-      </w:r>
-      <w:proofErr w:type="spellStart"/>
-      <w:proofErr w:type="gramStart"/>
-      <w:r>
-        <w:rPr>
-          <w:lang w:val="it-IT"/>
-        </w:rPr>
-        <w:t>argumentCombos</w:t>
-      </w:r>
-      <w:proofErr w:type="spellEnd"/>
-      <w:r>
-        <w:rPr>
-          <w:lang w:val="it-IT"/>
-        </w:rPr>
-        <w:t xml:space="preserve"> </w:t>
-      </w:r>
-      <w:r>
-        <w:rPr>
-          <w:lang w:val="it-IT"/>
-        </w:rPr>
-        <w:t>,</w:t>
-      </w:r>
-      <w:proofErr w:type="gramEnd"/>
-      <w:r>
-        <w:rPr>
-          <w:lang w:val="it-IT"/>
-        </w:rPr>
-        <w:t xml:space="preserve"> poi verrà fatta la stessa cosa passando però a </w:t>
-      </w:r>
-      <w:proofErr w:type="spellStart"/>
-      <w:r>
-        <w:rPr>
-          <w:lang w:val="it-IT"/>
-        </w:rPr>
-        <w:t>addCombos</w:t>
-      </w:r>
-      <w:proofErr w:type="spellEnd"/>
-      <w:r>
-        <w:rPr>
-          <w:lang w:val="it-IT"/>
-        </w:rPr>
-        <w:t xml:space="preserve"> in entrambi i primi due parametri ogni elemento in </w:t>
-      </w:r>
-      <w:proofErr w:type="spellStart"/>
-      <w:r>
-        <w:rPr>
-          <w:lang w:val="it-IT"/>
-        </w:rPr>
-        <w:t>firstLettersNames</w:t>
-      </w:r>
-      <w:proofErr w:type="spellEnd"/>
-      <w:r>
-        <w:rPr>
-          <w:lang w:val="it-IT"/>
-        </w:rPr>
-        <w:t xml:space="preserve"> e ogni elemento in </w:t>
-      </w:r>
-      <w:proofErr w:type="spellStart"/>
-      <w:r>
-        <w:rPr>
-          <w:lang w:val="it-IT"/>
-        </w:rPr>
-        <w:t>argumentCombos</w:t>
-      </w:r>
-      <w:proofErr w:type="spellEnd"/>
-      <w:r>
-        <w:rPr>
-          <w:lang w:val="it-IT"/>
-        </w:rPr>
-        <w:t>, in questo modo:</w:t>
-      </w:r>
-    </w:p>
-    <w:p>
-      <w:pPr>
-        <w:rPr>
-          <w:i/>
-          <w:lang w:val="it-IT"/>
-        </w:rPr>
-      </w:pPr>
-      <w:proofErr w:type="gramStart"/>
-      <w:r>
-        <w:rPr>
-          <w:i/>
-          <w:lang w:val="it-IT"/>
-        </w:rPr>
-        <w:t>for(</w:t>
-      </w:r>
-      <w:proofErr w:type="spellStart"/>
-      <w:proofErr w:type="gramEnd"/>
-      <w:r>
-        <w:rPr>
-          <w:i/>
-          <w:lang w:val="it-IT"/>
-        </w:rPr>
-        <w:t>String</w:t>
-      </w:r>
-      <w:proofErr w:type="spellEnd"/>
-      <w:r>
-        <w:rPr>
-          <w:i/>
-          <w:lang w:val="it-IT"/>
-        </w:rPr>
-        <w:t xml:space="preserve"> i : </w:t>
-      </w:r>
-      <w:proofErr w:type="spellStart"/>
-      <w:r>
-        <w:rPr>
-          <w:i/>
-          <w:lang w:val="it-IT"/>
-        </w:rPr>
-        <w:t>argumentCombos</w:t>
-      </w:r>
-      <w:proofErr w:type="spellEnd"/>
-      <w:r>
-        <w:rPr>
-          <w:i/>
-          <w:lang w:val="it-IT"/>
-        </w:rPr>
-        <w:t>){</w:t>
-      </w:r>
-    </w:p>
-    <w:p>
-      <w:pPr>
-        <w:rPr>
-          <w:i/>
-          <w:lang w:val="it-IT"/>
-        </w:rPr>
-      </w:pPr>
-      <w:r>
-        <w:rPr>
-          <w:i/>
-          <w:lang w:val="it-IT"/>
-        </w:rPr>
-        <w:t xml:space="preserve">    </w:t>
-      </w:r>
-      <w:proofErr w:type="gramStart"/>
-      <w:r>
-        <w:rPr>
-          <w:i/>
-          <w:lang w:val="it-IT"/>
-        </w:rPr>
-        <w:t>for(</w:t>
-      </w:r>
-      <w:proofErr w:type="spellStart"/>
-      <w:proofErr w:type="gramEnd"/>
-      <w:r>
-        <w:rPr>
-          <w:i/>
-          <w:lang w:val="it-IT"/>
-        </w:rPr>
-        <w:t>String</w:t>
-      </w:r>
-      <w:proofErr w:type="spellEnd"/>
-      <w:r>
-        <w:rPr>
-          <w:i/>
-          <w:lang w:val="it-IT"/>
-        </w:rPr>
-        <w:t xml:space="preserve"> j : </w:t>
-      </w:r>
-      <w:proofErr w:type="spellStart"/>
-      <w:r>
-        <w:rPr>
-          <w:i/>
-          <w:lang w:val="it-IT"/>
-        </w:rPr>
-        <w:t>firstLettersNames</w:t>
-      </w:r>
-      <w:proofErr w:type="spellEnd"/>
-      <w:r>
-        <w:rPr>
-          <w:i/>
-          <w:lang w:val="it-IT"/>
-        </w:rPr>
-        <w:t>){</w:t>
-      </w:r>
-    </w:p>
-    <w:p>
-      <w:pPr>
-        <w:rPr>
-          <w:i/>
-          <w:lang w:val="it-IT"/>
-        </w:rPr>
-      </w:pPr>
-      <w:r>
-        <w:rPr>
-          <w:i/>
-          <w:lang w:val="it-IT"/>
-        </w:rPr>
-        <w:t xml:space="preserve">        </w:t>
-      </w:r>
-      <w:proofErr w:type="spellStart"/>
-      <w:r>
-        <w:rPr>
-          <w:i/>
-          <w:lang w:val="it-IT"/>
-        </w:rPr>
-        <w:t>addCombos</w:t>
-      </w:r>
-      <w:proofErr w:type="spellEnd"/>
-      <w:r>
-        <w:rPr>
-          <w:i/>
-          <w:lang w:val="it-IT"/>
-        </w:rPr>
-        <w:t>(</w:t>
-      </w:r>
-      <w:proofErr w:type="spellStart"/>
-      <w:r>
-        <w:rPr>
-          <w:i/>
-          <w:lang w:val="it-IT"/>
-        </w:rPr>
-        <w:t>j,"</w:t>
-      </w:r>
-      <w:proofErr w:type="gramStart"/>
-      <w:r>
-        <w:rPr>
-          <w:i/>
-          <w:lang w:val="it-IT"/>
-        </w:rPr>
-        <w:t>",i</w:t>
-      </w:r>
-      <w:proofErr w:type="spellEnd"/>
-      <w:proofErr w:type="gramEnd"/>
-      <w:r>
-        <w:rPr>
-          <w:i/>
-          <w:lang w:val="it-IT"/>
-        </w:rPr>
-        <w:t>);</w:t>
-      </w:r>
-    </w:p>
-    <w:p>
-      <w:pPr>
-        <w:rPr>
-          <w:i/>
-          <w:lang w:val="it-IT"/>
-        </w:rPr>
-      </w:pPr>
-      <w:r>
-        <w:rPr>
-          <w:i/>
-          <w:lang w:val="it-IT"/>
-        </w:rPr>
-        <w:t xml:space="preserve">        </w:t>
-      </w:r>
-      <w:proofErr w:type="gramStart"/>
-      <w:r>
-        <w:rPr>
-          <w:i/>
-          <w:lang w:val="it-IT"/>
-        </w:rPr>
-        <w:t>for(</w:t>
-      </w:r>
-      <w:proofErr w:type="spellStart"/>
-      <w:proofErr w:type="gramEnd"/>
-      <w:r>
-        <w:rPr>
-          <w:i/>
-          <w:lang w:val="it-IT"/>
-        </w:rPr>
-        <w:t>String</w:t>
-      </w:r>
-      <w:proofErr w:type="spellEnd"/>
-      <w:r>
-        <w:rPr>
-          <w:i/>
-          <w:lang w:val="it-IT"/>
-        </w:rPr>
-        <w:t xml:space="preserve"> h : </w:t>
-      </w:r>
-      <w:proofErr w:type="spellStart"/>
-      <w:r>
-        <w:rPr>
-          <w:i/>
-          <w:lang w:val="it-IT"/>
-        </w:rPr>
-        <w:t>firstLettersNames</w:t>
-      </w:r>
-      <w:proofErr w:type="spellEnd"/>
-      <w:r>
-        <w:rPr>
-          <w:i/>
-          <w:lang w:val="it-IT"/>
-        </w:rPr>
-        <w:t>){</w:t>
-      </w:r>
-    </w:p>
-    <w:p>
-      <w:pPr>
-        <w:rPr>
-          <w:i/>
-          <w:lang w:val="it-IT"/>
-        </w:rPr>
-      </w:pPr>
-      <w:r>
-        <w:rPr>
-          <w:i/>
-          <w:lang w:val="it-IT"/>
-        </w:rPr>
-        <w:t xml:space="preserve">        </w:t>
-      </w:r>
-      <w:r>
-        <w:rPr>
-          <w:i/>
-          <w:lang w:val="it-IT"/>
-        </w:rPr>
-        <w:t xml:space="preserve">    </w:t>
-      </w:r>
-      <w:proofErr w:type="spellStart"/>
-      <w:r>
-        <w:rPr>
-          <w:i/>
-          <w:lang w:val="it-IT"/>
-        </w:rPr>
-        <w:t>addCombos</w:t>
-      </w:r>
-      <w:proofErr w:type="spellEnd"/>
-      <w:r>
-        <w:rPr>
-          <w:i/>
-          <w:lang w:val="it-IT"/>
-        </w:rPr>
-        <w:t>(</w:t>
-      </w:r>
-      <w:proofErr w:type="spellStart"/>
-      <w:proofErr w:type="gramStart"/>
-      <w:r>
-        <w:rPr>
-          <w:i/>
-          <w:lang w:val="it-IT"/>
-        </w:rPr>
-        <w:t>j,h</w:t>
-      </w:r>
-      <w:proofErr w:type="gramEnd"/>
-      <w:r>
-        <w:rPr>
-          <w:i/>
-          <w:lang w:val="it-IT"/>
-        </w:rPr>
-        <w:t>,i</w:t>
-      </w:r>
-      <w:proofErr w:type="spellEnd"/>
-      <w:r>
-        <w:rPr>
-          <w:i/>
-          <w:lang w:val="it-IT"/>
-        </w:rPr>
-        <w:t>);</w:t>
-      </w:r>
-    </w:p>
-    <w:p>
-      <w:pPr>
-        <w:rPr>
-          <w:i/>
-          <w:lang w:val="it-IT"/>
-        </w:rPr>
-      </w:pPr>
-      <w:r>
-        <w:rPr>
-          <w:i/>
-          <w:lang w:val="it-IT"/>
-        </w:rPr>
-        <w:t xml:space="preserve">         }</w:t>
-      </w:r>
-    </w:p>
-    <w:p>
-      <w:pPr>
-        <w:rPr>
-          <w:i/>
-          <w:lang w:val="it-IT"/>
-        </w:rPr>
-      </w:pPr>
-      <w:r>
-        <w:rPr>
-          <w:i/>
-          <w:lang w:val="it-IT"/>
-        </w:rPr>
-        <w:t xml:space="preserve">   </w:t>
-      </w:r>
-      <w:r>
-        <w:rPr>
-          <w:i/>
-          <w:lang w:val="it-IT"/>
-        </w:rPr>
-        <w:t xml:space="preserve"> </w:t>
-      </w:r>
-      <w:r>
-        <w:rPr>
-          <w:i/>
-          <w:lang w:val="it-IT"/>
-        </w:rPr>
-        <w:t>}</w:t>
-      </w:r>
-    </w:p>
-    <w:p>
-      <w:pPr>
-        <w:rPr>
-          <w:i/>
-          <w:lang w:val="it-IT"/>
-        </w:rPr>
-      </w:pPr>
-      <w:r>
-        <w:rPr>
-          <w:i/>
-          <w:lang w:val="it-IT"/>
-        </w:rPr>
-        <w:t>}</w:t>
-      </w:r>
-    </w:p>
-    <w:p>
-      <w:pPr>
-        <w:rPr>
-          <w:lang w:val="it-IT"/>
-        </w:rPr>
-      </w:pPr>
-      <w:r>
-        <w:rPr>
-          <w:lang w:val="it-IT"/>
-        </w:rPr>
-        <w:t xml:space="preserve">Dopo ciò se presente verrà preso il terzo elemento di </w:t>
-      </w:r>
-      <w:proofErr w:type="spellStart"/>
-      <w:r>
-        <w:rPr>
-          <w:lang w:val="it-IT"/>
-        </w:rPr>
-        <w:t>arguments</w:t>
-      </w:r>
-      <w:proofErr w:type="spellEnd"/>
-      <w:r>
-        <w:rPr>
-          <w:lang w:val="it-IT"/>
-        </w:rPr>
-        <w:t xml:space="preserve">, ovvero la dati di nascita e in un array verranno messe le varie parti di essa, giorno, mese, anno, e verrà creata una variabile contenente solo le ultime due cifre dell’anno di nascita, in seguito per ogni elemento all’interno di </w:t>
-      </w:r>
-      <w:proofErr w:type="spellStart"/>
-      <w:r>
-        <w:rPr>
-          <w:lang w:val="it-IT"/>
-        </w:rPr>
-        <w:t>argumentCombos</w:t>
-      </w:r>
-      <w:proofErr w:type="spellEnd"/>
-      <w:r>
-        <w:rPr>
-          <w:lang w:val="it-IT"/>
-        </w:rPr>
-        <w:t xml:space="preserve"> verranno aggiunti questi quattro numeri, una versione dove si aggiungono tutte e tre i numeri della data di nascita e una dove vengono aggiunte </w:t>
-      </w:r>
-      <w:proofErr w:type="spellStart"/>
-      <w:r>
-        <w:rPr>
-          <w:lang w:val="it-IT"/>
-        </w:rPr>
-        <w:t>gionro+mese</w:t>
-      </w:r>
-      <w:proofErr w:type="spellEnd"/>
-      <w:r>
-        <w:rPr>
-          <w:lang w:val="it-IT"/>
-        </w:rPr>
-        <w:t>.</w:t>
-      </w:r>
-    </w:p>
-    <w:p>
-      <w:pPr>
-        <w:rPr>
-          <w:lang w:val="it-IT"/>
-        </w:rPr>
-      </w:pPr>
-      <w:r>
-        <w:rPr>
-          <w:lang w:val="it-IT"/>
-        </w:rPr>
-        <w:t xml:space="preserve">Infine vengono aggiunte singolarmente a </w:t>
-      </w:r>
-      <w:proofErr w:type="spellStart"/>
-      <w:r>
-        <w:rPr>
-          <w:lang w:val="it-IT"/>
-        </w:rPr>
-        <w:t>argumentCombos</w:t>
-      </w:r>
-      <w:proofErr w:type="spellEnd"/>
-      <w:r>
-        <w:rPr>
-          <w:lang w:val="it-IT"/>
-        </w:rPr>
-        <w:t xml:space="preserve"> </w:t>
-      </w:r>
-      <w:proofErr w:type="spellStart"/>
-      <w:r>
-        <w:rPr>
-          <w:lang w:val="it-IT"/>
-        </w:rPr>
-        <w:t>giorno+mese</w:t>
-      </w:r>
-      <w:proofErr w:type="spellEnd"/>
-      <w:r>
-        <w:rPr>
-          <w:lang w:val="it-IT"/>
-        </w:rPr>
-        <w:t xml:space="preserve"> e </w:t>
-      </w:r>
-      <w:proofErr w:type="spellStart"/>
-      <w:r>
-        <w:rPr>
-          <w:lang w:val="it-IT"/>
-        </w:rPr>
-        <w:t>giorno+mese+anno</w:t>
-      </w:r>
-      <w:proofErr w:type="spellEnd"/>
-      <w:r>
-        <w:rPr>
-          <w:lang w:val="it-IT"/>
-        </w:rPr>
-        <w:t xml:space="preserve"> se possibile.</w:t>
-      </w:r>
-    </w:p>
-    <w:p>
-      <w:pPr>
-        <w:rPr>
-          <w:lang w:val="it-IT"/>
-        </w:rPr>
-      </w:pPr>
-    </w:p>
-    <w:p>
-      <w:pPr>
-        <w:pStyle w:val="Titolo4"/>
-        <w:rPr>
-          <w:lang w:val="it-IT"/>
-        </w:rPr>
-      </w:pPr>
-      <w:proofErr w:type="spellStart"/>
-      <w:proofErr w:type="gramStart"/>
-      <w:r>
-        <w:rPr>
-          <w:lang w:val="it-IT"/>
-        </w:rPr>
-        <w:t>printTriesAndTime</w:t>
-      </w:r>
-      <w:proofErr w:type="spellEnd"/>
-      <w:r>
-        <w:rPr>
-          <w:lang w:val="it-IT"/>
-        </w:rPr>
-        <w:t>(</w:t>
-      </w:r>
-      <w:proofErr w:type="gramEnd"/>
-      <w:r>
-        <w:rPr>
-          <w:lang w:val="it-IT"/>
-        </w:rPr>
-        <w:t>)</w:t>
-      </w:r>
-    </w:p>
-    <w:p>
-      <w:pPr>
-        <w:rPr>
-          <w:lang w:val="it-IT"/>
-        </w:rPr>
-      </w:pPr>
-      <w:r>
-        <w:rPr>
-          <w:lang w:val="it-IT"/>
-        </w:rPr>
-        <w:t>Questo metodo serve a stampare i tentativi attuali e tempo attualmente impiegato dal programma al memento che viene richiamato.</w:t>
-      </w:r>
-    </w:p>
-    <w:p>
-      <w:pPr>
-        <w:rPr>
-          <w:lang w:val="it-IT"/>
-        </w:rPr>
-      </w:pPr>
-    </w:p>
-    <w:p>
-      <w:pPr>
-        <w:pStyle w:val="Titolo4"/>
-        <w:rPr>
-          <w:lang w:val="it-IT"/>
-        </w:rPr>
-      </w:pPr>
-      <w:proofErr w:type="spellStart"/>
-      <w:proofErr w:type="gramStart"/>
-      <w:r>
-        <w:rPr>
-          <w:lang w:val="it-IT"/>
-        </w:rPr>
-        <w:lastRenderedPageBreak/>
+        <w:t xml:space="preserve">), altrimenti si prova con il </w:t>
+      </w:r>
+      <w:proofErr w:type="spellStart"/>
+      <w:r>
+        <w:rPr>
+          <w:lang w:val="it-IT"/>
+        </w:rPr>
+        <w:t>dictionaryForce</w:t>
+      </w:r>
+      <w:proofErr w:type="spellEnd"/>
+      <w:r>
+        <w:rPr>
+          <w:lang w:val="it-IT"/>
+        </w:rPr>
+        <w:t xml:space="preserve">(), se lui trova la password viene richiamato il </w:t>
+      </w:r>
+      <w:proofErr w:type="spellStart"/>
+      <w:r>
+        <w:rPr>
+          <w:lang w:val="it-IT"/>
+        </w:rPr>
         <w:t>finalPrint</w:t>
       </w:r>
       <w:proofErr w:type="spellEnd"/>
@@ -9331,410 +10366,9 @@
         <w:rPr>
           <w:lang w:val="it-IT"/>
         </w:rPr>
-        <w:t>(</w:t>
-      </w:r>
-      <w:proofErr w:type="gramEnd"/>
-      <w:r>
-        <w:rPr>
-          <w:lang w:val="it-IT"/>
-        </w:rPr>
-        <w:t>)</w:t>
-      </w:r>
-    </w:p>
-    <w:p>
-      <w:pPr>
-        <w:rPr>
-          <w:lang w:val="it-IT"/>
-        </w:rPr>
-      </w:pPr>
-      <w:r>
-        <w:rPr>
-          <w:lang w:val="it-IT"/>
-        </w:rPr>
-        <w:t xml:space="preserve">Questo metodo viene richiamato una volta che la password è stata scoperta e il programma è terminato, stampando la </w:t>
-      </w:r>
-      <w:proofErr w:type="spellStart"/>
-      <w:r>
-        <w:rPr>
-          <w:lang w:val="it-IT"/>
-        </w:rPr>
-        <w:t>foundPassword</w:t>
-      </w:r>
-      <w:proofErr w:type="spellEnd"/>
-      <w:r>
-        <w:rPr>
-          <w:lang w:val="it-IT"/>
-        </w:rPr>
-        <w:t xml:space="preserve">, </w:t>
-      </w:r>
-      <w:proofErr w:type="spellStart"/>
-      <w:r>
-        <w:rPr>
-          <w:lang w:val="it-IT"/>
-        </w:rPr>
-        <w:t>tries</w:t>
-      </w:r>
-      <w:proofErr w:type="spellEnd"/>
-      <w:r>
-        <w:rPr>
-          <w:lang w:val="it-IT"/>
-        </w:rPr>
-        <w:t xml:space="preserve"> e time.</w:t>
-      </w:r>
-    </w:p>
-    <w:p>
-      <w:pPr>
-        <w:pStyle w:val="Titolo4"/>
-        <w:rPr>
-          <w:lang w:val="it-IT"/>
-        </w:rPr>
-      </w:pPr>
-      <w:proofErr w:type="spellStart"/>
-      <w:proofErr w:type="gramStart"/>
-      <w:r>
-        <w:rPr>
-          <w:lang w:val="it-IT"/>
-        </w:rPr>
-        <w:t>endForce</w:t>
-      </w:r>
-      <w:proofErr w:type="spellEnd"/>
-      <w:r>
-        <w:rPr>
-          <w:lang w:val="it-IT"/>
-        </w:rPr>
-        <w:t>(</w:t>
-      </w:r>
-      <w:proofErr w:type="spellStart"/>
-      <w:proofErr w:type="gramEnd"/>
-      <w:r>
-        <w:rPr>
-          <w:lang w:val="it-IT"/>
-        </w:rPr>
-        <w:t>String</w:t>
-      </w:r>
-      <w:proofErr w:type="spellEnd"/>
-      <w:r>
-        <w:rPr>
-          <w:lang w:val="it-IT"/>
-        </w:rPr>
-        <w:t xml:space="preserve"> s)</w:t>
-      </w:r>
-    </w:p>
-    <w:p>
-      <w:pPr>
-        <w:rPr>
-          <w:lang w:val="it-IT"/>
-        </w:rPr>
-      </w:pPr>
-      <w:r>
-        <w:rPr>
-          <w:lang w:val="it-IT"/>
-        </w:rPr>
-        <w:t xml:space="preserve">Questo metodo viene richiamato per terminare un force, ovvero gli algoritmi per cercare di scoprire la password, impostando l’attributo </w:t>
-      </w:r>
-      <w:proofErr w:type="spellStart"/>
-      <w:r>
-        <w:rPr>
-          <w:lang w:val="it-IT"/>
-        </w:rPr>
-        <w:t>foundPassword</w:t>
-      </w:r>
-      <w:proofErr w:type="spellEnd"/>
-      <w:r>
-        <w:rPr>
-          <w:lang w:val="it-IT"/>
-        </w:rPr>
-        <w:t xml:space="preserve"> a s, aumentando di uno l’attributo </w:t>
-      </w:r>
-      <w:proofErr w:type="spellStart"/>
-      <w:r>
-        <w:rPr>
-          <w:lang w:val="it-IT"/>
-        </w:rPr>
-        <w:t>tries</w:t>
-      </w:r>
-      <w:proofErr w:type="spellEnd"/>
-      <w:r>
-        <w:rPr>
-          <w:lang w:val="it-IT"/>
-        </w:rPr>
-        <w:t xml:space="preserve"> e impostando a </w:t>
-      </w:r>
-      <w:proofErr w:type="spellStart"/>
-      <w:r>
-        <w:rPr>
-          <w:lang w:val="it-IT"/>
-        </w:rPr>
-        <w:t>true</w:t>
-      </w:r>
-      <w:proofErr w:type="spellEnd"/>
-      <w:r>
-        <w:rPr>
-          <w:lang w:val="it-IT"/>
-        </w:rPr>
-        <w:t xml:space="preserve"> l’attributo </w:t>
-      </w:r>
-      <w:proofErr w:type="spellStart"/>
-      <w:r>
-        <w:rPr>
-          <w:lang w:val="it-IT"/>
-        </w:rPr>
-        <w:t>found</w:t>
-      </w:r>
-      <w:proofErr w:type="spellEnd"/>
-      <w:r>
-        <w:rPr>
-          <w:lang w:val="it-IT"/>
-        </w:rPr>
-        <w:t>.</w:t>
-      </w:r>
-    </w:p>
-    <w:p>
-      <w:pPr>
-        <w:rPr>
-          <w:lang w:val="it-IT"/>
-        </w:rPr>
-      </w:pPr>
-    </w:p>
-    <w:p>
-      <w:pPr>
-        <w:pStyle w:val="Titolo4"/>
-        <w:rPr>
-          <w:lang w:val="it-IT"/>
-        </w:rPr>
-      </w:pPr>
-      <w:proofErr w:type="spellStart"/>
-      <w:proofErr w:type="gramStart"/>
-      <w:r>
-        <w:rPr>
-          <w:lang w:val="it-IT"/>
-        </w:rPr>
-        <w:t>dictionaryForce</w:t>
-      </w:r>
-      <w:proofErr w:type="spellEnd"/>
-      <w:r>
-        <w:rPr>
-          <w:lang w:val="it-IT"/>
-        </w:rPr>
-        <w:t>(</w:t>
-      </w:r>
-      <w:proofErr w:type="gramEnd"/>
-      <w:r>
-        <w:rPr>
-          <w:lang w:val="it-IT"/>
-        </w:rPr>
-        <w:t>)</w:t>
-      </w:r>
-    </w:p>
-    <w:p>
-      <w:pPr>
-        <w:rPr>
-          <w:lang w:val="it-IT"/>
-        </w:rPr>
-      </w:pPr>
-      <w:r>
-        <w:rPr>
-          <w:lang w:val="it-IT"/>
-        </w:rPr>
-        <w:t xml:space="preserve">Questo metodo percorre ogni elemento della lista </w:t>
-      </w:r>
-      <w:proofErr w:type="spellStart"/>
-      <w:r>
-        <w:rPr>
-          <w:lang w:val="it-IT"/>
-        </w:rPr>
-        <w:t>mostKnownPasswords</w:t>
-      </w:r>
-      <w:proofErr w:type="spellEnd"/>
-      <w:r>
-        <w:rPr>
-          <w:lang w:val="it-IT"/>
-        </w:rPr>
-        <w:t xml:space="preserve"> e le confronta con la password passata dall’utente, se essa combacia a una di queste password verrà invocato il metodo </w:t>
-      </w:r>
-      <w:proofErr w:type="spellStart"/>
-      <w:r>
-        <w:rPr>
-          <w:lang w:val="it-IT"/>
-        </w:rPr>
-        <w:t>endForce</w:t>
-      </w:r>
-      <w:proofErr w:type="spellEnd"/>
-      <w:r>
-        <w:rPr>
-          <w:lang w:val="it-IT"/>
-        </w:rPr>
-        <w:t xml:space="preserve"> passando la password in questione.</w:t>
-      </w:r>
-      <w:r>
-        <w:rPr>
-          <w:lang w:val="it-IT"/>
-        </w:rPr>
-        <w:t xml:space="preserve"> Ogni 100 tentativi viene richiamato </w:t>
-      </w:r>
-      <w:proofErr w:type="spellStart"/>
-      <w:proofErr w:type="gramStart"/>
-      <w:r>
-        <w:rPr>
-          <w:lang w:val="it-IT"/>
-        </w:rPr>
-        <w:t>printTriesAndTime</w:t>
-      </w:r>
-      <w:proofErr w:type="spellEnd"/>
-      <w:r>
-        <w:rPr>
-          <w:lang w:val="it-IT"/>
-        </w:rPr>
-        <w:t>(</w:t>
-      </w:r>
-      <w:proofErr w:type="gramEnd"/>
-      <w:r>
-        <w:rPr>
-          <w:lang w:val="it-IT"/>
-        </w:rPr>
-        <w:t>).</w:t>
-      </w:r>
-    </w:p>
-    <w:p>
-      <w:pPr>
-        <w:rPr>
-          <w:lang w:val="it-IT"/>
-        </w:rPr>
-      </w:pPr>
-    </w:p>
-    <w:p>
-      <w:pPr>
-        <w:pStyle w:val="Titolo4"/>
-        <w:rPr>
-          <w:lang w:val="it-IT"/>
-        </w:rPr>
-      </w:pPr>
-      <w:proofErr w:type="spellStart"/>
-      <w:proofErr w:type="gramStart"/>
-      <w:r>
-        <w:rPr>
-          <w:lang w:val="it-IT"/>
-        </w:rPr>
-        <w:t>argumentsForce</w:t>
-      </w:r>
-      <w:proofErr w:type="spellEnd"/>
-      <w:r>
-        <w:rPr>
-          <w:lang w:val="it-IT"/>
-        </w:rPr>
-        <w:t>(</w:t>
-      </w:r>
-      <w:proofErr w:type="gramEnd"/>
-      <w:r>
-        <w:rPr>
-          <w:lang w:val="it-IT"/>
-        </w:rPr>
-        <w:t>)</w:t>
-      </w:r>
-    </w:p>
-    <w:p>
-      <w:pPr>
-        <w:rPr>
-          <w:lang w:val="it-IT"/>
-        </w:rPr>
-      </w:pPr>
-      <w:r>
-        <w:rPr>
-          <w:lang w:val="it-IT"/>
-        </w:rPr>
-        <w:t xml:space="preserve">Questo metodo percorre ogni elemento della lista </w:t>
-      </w:r>
-      <w:proofErr w:type="spellStart"/>
-      <w:r>
-        <w:rPr>
-          <w:lang w:val="it-IT"/>
-        </w:rPr>
-        <w:t>argumentCombos</w:t>
-      </w:r>
-      <w:proofErr w:type="spellEnd"/>
-      <w:r>
-        <w:rPr>
-          <w:lang w:val="it-IT"/>
-        </w:rPr>
-        <w:t xml:space="preserve"> e le confronta con la password passata dall’utente, se essa combacia a una di queste password verrà invocato il metodo </w:t>
-      </w:r>
-      <w:proofErr w:type="spellStart"/>
-      <w:r>
-        <w:rPr>
-          <w:lang w:val="it-IT"/>
-        </w:rPr>
-        <w:t>endForce</w:t>
-      </w:r>
-      <w:proofErr w:type="spellEnd"/>
-      <w:r>
-        <w:rPr>
-          <w:lang w:val="it-IT"/>
-        </w:rPr>
-        <w:t xml:space="preserve"> passando la password in questione.</w:t>
-      </w:r>
-      <w:r>
-        <w:rPr>
-          <w:lang w:val="it-IT"/>
-        </w:rPr>
-        <w:t xml:space="preserve"> </w:t>
-      </w:r>
-      <w:r>
-        <w:rPr>
-          <w:lang w:val="it-IT"/>
-        </w:rPr>
-        <w:t>Ogni 100</w:t>
-      </w:r>
-      <w:r>
-        <w:rPr>
-          <w:lang w:val="it-IT"/>
-        </w:rPr>
-        <w:t>00</w:t>
-      </w:r>
-      <w:r>
-        <w:rPr>
-          <w:lang w:val="it-IT"/>
-        </w:rPr>
-        <w:t xml:space="preserve"> tentativi viene richiamato </w:t>
-      </w:r>
-      <w:proofErr w:type="spellStart"/>
-      <w:proofErr w:type="gramStart"/>
-      <w:r>
-        <w:rPr>
-          <w:lang w:val="it-IT"/>
-        </w:rPr>
-        <w:t>printTriesAndTime</w:t>
-      </w:r>
-      <w:proofErr w:type="spellEnd"/>
-      <w:r>
-        <w:rPr>
-          <w:lang w:val="it-IT"/>
-        </w:rPr>
-        <w:t>(</w:t>
-      </w:r>
-      <w:proofErr w:type="gramEnd"/>
-      <w:r>
-        <w:rPr>
-          <w:lang w:val="it-IT"/>
-        </w:rPr>
-        <w:t>).</w:t>
-      </w:r>
-    </w:p>
-    <w:p>
-      <w:pPr>
-        <w:rPr>
-          <w:lang w:val="it-IT"/>
-        </w:rPr>
-      </w:pPr>
-    </w:p>
-    <w:p>
-      <w:pPr>
-        <w:pStyle w:val="Titolo4"/>
-        <w:rPr>
-          <w:lang w:val="it-IT"/>
-        </w:rPr>
-      </w:pPr>
-      <w:proofErr w:type="spellStart"/>
-      <w:proofErr w:type="gramStart"/>
+        <w:t xml:space="preserve">(), altrimenti viene richiamato il </w:t>
+      </w:r>
+      <w:proofErr w:type="spellStart"/>
       <w:r>
         <w:rPr>
           <w:lang w:val="it-IT"/>
@@ -9746,199 +10380,9 @@
         <w:rPr>
           <w:lang w:val="it-IT"/>
         </w:rPr>
-        <w:t>(</w:t>
-      </w:r>
-      <w:proofErr w:type="spellStart"/>
-      <w:proofErr w:type="gramEnd"/>
-      <w:r>
-        <w:rPr>
-          <w:lang w:val="it-IT"/>
-        </w:rPr>
-        <w:t>String</w:t>
-      </w:r>
-      <w:proofErr w:type="spellEnd"/>
-      <w:r>
-        <w:rPr>
-          <w:lang w:val="it-IT"/>
-        </w:rPr>
-        <w:t xml:space="preserve"> </w:t>
-      </w:r>
-      <w:proofErr w:type="spellStart"/>
-      <w:r>
-        <w:rPr>
-          <w:lang w:val="it-IT"/>
-        </w:rPr>
-        <w:t>keys</w:t>
-      </w:r>
-      <w:proofErr w:type="spellEnd"/>
-      <w:r>
-        <w:rPr>
-          <w:lang w:val="it-IT"/>
-        </w:rPr>
-        <w:t>)</w:t>
-      </w:r>
-    </w:p>
-    <w:p>
-      <w:pPr>
-        <w:rPr>
-          <w:lang w:val="it-IT"/>
-        </w:rPr>
-      </w:pPr>
-      <w:r>
-        <w:rPr>
-          <w:lang w:val="it-IT"/>
-        </w:rPr>
-        <w:t xml:space="preserve">Questo metodo riceve inizialmente una stringa vuota, poi controlla che la lunghezza di </w:t>
-      </w:r>
-      <w:proofErr w:type="spellStart"/>
-      <w:r>
-        <w:rPr>
-          <w:lang w:val="it-IT"/>
-        </w:rPr>
-        <w:t>keys</w:t>
-      </w:r>
-      <w:proofErr w:type="spellEnd"/>
-      <w:r>
-        <w:rPr>
-          <w:lang w:val="it-IT"/>
-        </w:rPr>
-        <w:t xml:space="preserve"> non superi la lunghezza massima stabilita dalla costante. Poi inizia a percorrere l’attributo characters, controlla se l’attributo </w:t>
-      </w:r>
-      <w:proofErr w:type="spellStart"/>
-      <w:r>
-        <w:rPr>
-          <w:lang w:val="it-IT"/>
-        </w:rPr>
-        <w:t>found</w:t>
-      </w:r>
-      <w:proofErr w:type="spellEnd"/>
-      <w:r>
-        <w:rPr>
-          <w:lang w:val="it-IT"/>
-        </w:rPr>
-        <w:t xml:space="preserve"> sia false e se </w:t>
-      </w:r>
-      <w:proofErr w:type="spellStart"/>
-      <w:r>
-        <w:rPr>
-          <w:lang w:val="it-IT"/>
-        </w:rPr>
-        <w:t>keys</w:t>
-      </w:r>
-      <w:proofErr w:type="spellEnd"/>
-      <w:r>
-        <w:rPr>
-          <w:lang w:val="it-IT"/>
-        </w:rPr>
-        <w:t xml:space="preserve"> concatenato all’elemento corrente di characters sia uguale a password, se si verrà richiamato il metodo </w:t>
-      </w:r>
-      <w:proofErr w:type="spellStart"/>
-      <w:r>
-        <w:rPr>
-          <w:lang w:val="it-IT"/>
-        </w:rPr>
-        <w:t>endForce</w:t>
-      </w:r>
-      <w:proofErr w:type="spellEnd"/>
-      <w:r>
-        <w:rPr>
-          <w:lang w:val="it-IT"/>
-        </w:rPr>
-        <w:t xml:space="preserve"> e il programma terminerà, </w:t>
-      </w:r>
-      <w:r>
-        <w:rPr>
-          <w:lang w:val="it-IT"/>
-        </w:rPr>
-        <w:t xml:space="preserve">altrimenti verrà richiamato </w:t>
-      </w:r>
-      <w:proofErr w:type="spellStart"/>
-      <w:r>
-        <w:rPr>
-          <w:lang w:val="it-IT"/>
-        </w:rPr>
-        <w:t>bruteForce</w:t>
-      </w:r>
-      <w:proofErr w:type="spellEnd"/>
-      <w:r>
-        <w:rPr>
-          <w:lang w:val="it-IT"/>
-        </w:rPr>
-        <w:t xml:space="preserve"> passando </w:t>
-      </w:r>
-      <w:proofErr w:type="spellStart"/>
-      <w:r>
-        <w:rPr>
-          <w:lang w:val="it-IT"/>
-        </w:rPr>
-        <w:t>keys</w:t>
-      </w:r>
-      <w:proofErr w:type="spellEnd"/>
-      <w:r>
-        <w:rPr>
-          <w:lang w:val="it-IT"/>
-        </w:rPr>
-        <w:t xml:space="preserve"> + l’elemento corrente di characters, entrando in un ciclo che terminerà solo quando la password verrà trovata.</w:t>
-      </w:r>
-    </w:p>
-    <w:p>
-      <w:pPr>
-        <w:pStyle w:val="Titolo4"/>
-        <w:rPr>
-          <w:lang w:val="it-IT"/>
-        </w:rPr>
-      </w:pPr>
-      <w:proofErr w:type="spellStart"/>
-      <w:proofErr w:type="gramStart"/>
-      <w:r>
-        <w:rPr>
-          <w:lang w:val="it-IT"/>
-        </w:rPr>
-        <w:t>findPassword</w:t>
-      </w:r>
-      <w:proofErr w:type="spellEnd"/>
-      <w:r>
-        <w:rPr>
-          <w:lang w:val="it-IT"/>
-        </w:rPr>
-        <w:t>(</w:t>
-      </w:r>
-      <w:proofErr w:type="gramEnd"/>
-      <w:r>
-        <w:rPr>
-          <w:lang w:val="it-IT"/>
-        </w:rPr>
-        <w:t>)</w:t>
-      </w:r>
-    </w:p>
-    <w:p>
-      <w:pPr>
-        <w:rPr>
-          <w:lang w:val="it-IT"/>
-        </w:rPr>
-      </w:pPr>
-      <w:r>
-        <w:rPr>
-          <w:lang w:val="it-IT"/>
-        </w:rPr>
-        <w:t xml:space="preserve">Questo è il metodo più importante, che mette insieme tutti gli altri metodi creati fino ad adesso. Per prima cosa viene richiamato il metodo </w:t>
-      </w:r>
-      <w:proofErr w:type="spellStart"/>
-      <w:r>
-        <w:rPr>
-          <w:lang w:val="it-IT"/>
-        </w:rPr>
-        <w:t>argumentsForce</w:t>
-      </w:r>
-      <w:proofErr w:type="spellEnd"/>
-      <w:r>
-        <w:rPr>
-          <w:lang w:val="it-IT"/>
-        </w:rPr>
-        <w:t xml:space="preserve">, se lui trova la password viene richiamato </w:t>
-      </w:r>
-      <w:proofErr w:type="spellStart"/>
-      <w:proofErr w:type="gramStart"/>
+        <w:t xml:space="preserve">(), e una volta che lui trova la password viene richiamato </w:t>
+      </w:r>
+      <w:proofErr w:type="spellStart"/>
       <w:r>
         <w:rPr>
           <w:lang w:val="it-IT"/>
@@ -9950,69 +10394,6 @@
         <w:rPr>
           <w:lang w:val="it-IT"/>
         </w:rPr>
-        <w:t>(</w:t>
-      </w:r>
-      <w:proofErr w:type="gramEnd"/>
-      <w:r>
-        <w:rPr>
-          <w:lang w:val="it-IT"/>
-        </w:rPr>
-        <w:t xml:space="preserve">), altrimenti si prova con il </w:t>
-      </w:r>
-      <w:proofErr w:type="spellStart"/>
-      <w:r>
-        <w:rPr>
-          <w:lang w:val="it-IT"/>
-        </w:rPr>
-        <w:t>dictionaryForce</w:t>
-      </w:r>
-      <w:proofErr w:type="spellEnd"/>
-      <w:r>
-        <w:rPr>
-          <w:lang w:val="it-IT"/>
-        </w:rPr>
-        <w:t xml:space="preserve">(), se lui trova la password viene richiamato il </w:t>
-      </w:r>
-      <w:proofErr w:type="spellStart"/>
-      <w:r>
-        <w:rPr>
-          <w:lang w:val="it-IT"/>
-        </w:rPr>
-        <w:t>finalPrint</w:t>
-      </w:r>
-      <w:proofErr w:type="spellEnd"/>
-      <w:r>
-        <w:rPr>
-          <w:lang w:val="it-IT"/>
-        </w:rPr>
-        <w:t xml:space="preserve">(), altrimenti viene richiamato il </w:t>
-      </w:r>
-      <w:proofErr w:type="spellStart"/>
-      <w:r>
-        <w:rPr>
-          <w:lang w:val="it-IT"/>
-        </w:rPr>
-        <w:t>bruteForce</w:t>
-      </w:r>
-      <w:proofErr w:type="spellEnd"/>
-      <w:r>
-        <w:rPr>
-          <w:lang w:val="it-IT"/>
-        </w:rPr>
-        <w:t xml:space="preserve">(), e una volta che lui trova la password viene richiamato </w:t>
-      </w:r>
-      <w:proofErr w:type="spellStart"/>
-      <w:r>
-        <w:rPr>
-          <w:lang w:val="it-IT"/>
-        </w:rPr>
-        <w:t>finalPrint</w:t>
-      </w:r>
-      <w:proofErr w:type="spellEnd"/>
-      <w:r>
-        <w:rPr>
-          <w:lang w:val="it-IT"/>
-        </w:rPr>
         <w:t>(), altrimenti il programma non finirà.</w:t>
       </w:r>
     </w:p>
@@ -10136,29 +10517,28 @@
           <w:lang w:val="it-IT"/>
         </w:rPr>
       </w:pPr>
-      <w:bookmarkStart w:id="26" w:name="_Toc461179223"/>
-      <w:bookmarkStart w:id="27" w:name="_Toc61296694"/>
-      <w:r>
-        <w:rPr>
-          <w:lang w:val="it-IT"/>
-        </w:rPr>
-        <w:lastRenderedPageBreak/>
+      <w:bookmarkStart w:id="27" w:name="_Toc461179223"/>
+      <w:bookmarkStart w:id="28" w:name="_Toc61296694"/>
+      <w:r>
+        <w:rPr>
+          <w:lang w:val="it-IT"/>
+        </w:rPr>
         <w:t>Test</w:t>
       </w:r>
-      <w:bookmarkEnd w:id="26"/>
       <w:bookmarkEnd w:id="27"/>
+      <w:bookmarkEnd w:id="28"/>
     </w:p>
     <w:p>
       <w:pPr>
         <w:pStyle w:val="Titolo2"/>
       </w:pPr>
-      <w:bookmarkStart w:id="28" w:name="_Toc461179224"/>
-      <w:bookmarkStart w:id="29" w:name="_Toc61296695"/>
+      <w:bookmarkStart w:id="29" w:name="_Toc461179224"/>
+      <w:bookmarkStart w:id="30" w:name="_Toc61296695"/>
       <w:r>
         <w:t>Protocollo di test</w:t>
       </w:r>
-      <w:bookmarkEnd w:id="28"/>
       <w:bookmarkEnd w:id="29"/>
+      <w:bookmarkEnd w:id="30"/>
     </w:p>
     <w:p>
       <w:pPr>
@@ -10750,7 +11130,7 @@
                 <w:lang w:val="it-IT"/>
               </w:rPr>
             </w:pPr>
-            <w:bookmarkStart w:id="30" w:name="_Toc461179225"/>
+            <w:bookmarkStart w:id="31" w:name="_Toc461179225"/>
             <w:r>
               <w:rPr>
                 <w:b/>
@@ -11182,7 +11562,14 @@
               <w:rPr>
                 <w:lang w:val="it-IT" w:eastAsia="en-US"/>
               </w:rPr>
-              <w:t xml:space="preserve"> poi inserire 4 parole per riempire 4 altri argomenti. (Esempio: Admin01! Xavier Horisberger Acquario Dormire). Poi premere enter per far partire il programma.</w:t>
+              <w:t xml:space="preserve"> poi inserire 4 parole per riempire 4 altri argomenti. (Esempio: </w:t>
+            </w:r>
+            <w:r>
+              <w:rPr>
+                <w:lang w:val="it-IT" w:eastAsia="en-US"/>
+              </w:rPr>
+              <w:lastRenderedPageBreak/>
+              <w:t>Admin01! Xavier Horisberger Acquario Dormire). Poi premere enter per far partire il programma.</w:t>
             </w:r>
           </w:p>
         </w:tc>
@@ -11213,6 +11600,7 @@
                 <w:szCs w:val="18"/>
                 <w:lang w:val="it-IT"/>
               </w:rPr>
+              <w:lastRenderedPageBreak/>
               <w:t>Risultati attesi:</w:t>
             </w:r>
           </w:p>
@@ -11752,7 +12140,6 @@
                 <w:szCs w:val="18"/>
                 <w:lang w:val="it-IT"/>
               </w:rPr>
-              <w:lastRenderedPageBreak/>
               <w:t>Risultati attesi:</w:t>
             </w:r>
           </w:p>
@@ -11909,12 +12296,12 @@
       <w:pPr>
         <w:pStyle w:val="Titolo2"/>
       </w:pPr>
-      <w:bookmarkStart w:id="31" w:name="_Toc61296696"/>
+      <w:bookmarkStart w:id="32" w:name="_Toc61296696"/>
       <w:r>
         <w:t>Risultati test</w:t>
       </w:r>
-      <w:bookmarkEnd w:id="30"/>
       <w:bookmarkEnd w:id="31"/>
+      <w:bookmarkEnd w:id="32"/>
     </w:p>
     <w:p>
       <w:pPr>
@@ -11933,13 +12320,13 @@
       <w:pPr>
         <w:pStyle w:val="Titolo2"/>
       </w:pPr>
-      <w:bookmarkStart w:id="32" w:name="_Toc461179226"/>
-      <w:bookmarkStart w:id="33" w:name="_Toc61296697"/>
+      <w:bookmarkStart w:id="33" w:name="_Toc461179226"/>
+      <w:bookmarkStart w:id="34" w:name="_Toc61296697"/>
       <w:r>
         <w:t>Mancanze/limitazioni conosciute</w:t>
       </w:r>
-      <w:bookmarkEnd w:id="32"/>
       <w:bookmarkEnd w:id="33"/>
+      <w:bookmarkEnd w:id="34"/>
     </w:p>
     <w:p>
       <w:pPr>
@@ -12037,16 +12424,16 @@
           <w:lang w:val="it-IT"/>
         </w:rPr>
       </w:pPr>
-      <w:bookmarkStart w:id="34" w:name="_Toc461179227"/>
-      <w:bookmarkStart w:id="35" w:name="_Toc61296698"/>
+      <w:bookmarkStart w:id="35" w:name="_Toc461179227"/>
+      <w:bookmarkStart w:id="36" w:name="_Toc61296698"/>
       <w:r>
         <w:rPr>
           <w:lang w:val="it-IT"/>
         </w:rPr>
         <w:t>Consuntivo</w:t>
       </w:r>
-      <w:bookmarkEnd w:id="34"/>
       <w:bookmarkEnd w:id="35"/>
+      <w:bookmarkEnd w:id="36"/>
     </w:p>
     <w:p>
       <w:pPr>
@@ -12106,16 +12493,16 @@
           <w:lang w:val="it-IT"/>
         </w:rPr>
       </w:pPr>
-      <w:bookmarkStart w:id="36" w:name="_Toc461179228"/>
-      <w:bookmarkStart w:id="37" w:name="_Toc61296699"/>
+      <w:bookmarkStart w:id="37" w:name="_Toc461179228"/>
+      <w:bookmarkStart w:id="38" w:name="_Toc61296699"/>
       <w:r>
         <w:rPr>
           <w:lang w:val="it-IT"/>
         </w:rPr>
         <w:t>Conclusioni</w:t>
       </w:r>
-      <w:bookmarkEnd w:id="36"/>
       <w:bookmarkEnd w:id="37"/>
+      <w:bookmarkEnd w:id="38"/>
     </w:p>
     <w:p>
       <w:pPr>
@@ -12140,13 +12527,13 @@
       <w:pPr>
         <w:pStyle w:val="Titolo2"/>
       </w:pPr>
-      <w:bookmarkStart w:id="38" w:name="_Toc461179229"/>
-      <w:bookmarkStart w:id="39" w:name="_Toc61296700"/>
+      <w:bookmarkStart w:id="39" w:name="_Toc461179229"/>
+      <w:bookmarkStart w:id="40" w:name="_Toc61296700"/>
       <w:r>
         <w:t>Sviluppi futuri</w:t>
       </w:r>
-      <w:bookmarkEnd w:id="38"/>
       <w:bookmarkEnd w:id="39"/>
+      <w:bookmarkEnd w:id="40"/>
     </w:p>
     <w:p>
       <w:pPr>
@@ -12187,13 +12574,14 @@
       <w:pPr>
         <w:pStyle w:val="Titolo2"/>
       </w:pPr>
-      <w:bookmarkStart w:id="40" w:name="_Toc461179230"/>
-      <w:bookmarkStart w:id="41" w:name="_Toc61296701"/>
-      <w:r>
+      <w:bookmarkStart w:id="41" w:name="_Toc461179230"/>
+      <w:bookmarkStart w:id="42" w:name="_Toc61296701"/>
+      <w:r>
+        <w:lastRenderedPageBreak/>
         <w:t>Considerazioni personali</w:t>
       </w:r>
-      <w:bookmarkEnd w:id="40"/>
       <w:bookmarkEnd w:id="41"/>
+      <w:bookmarkEnd w:id="42"/>
     </w:p>
     <w:p>
       <w:pPr>
@@ -12221,28 +12609,28 @@
           <w:lang w:val="it-IT"/>
         </w:rPr>
       </w:pPr>
-      <w:bookmarkStart w:id="42" w:name="_Toc461179231"/>
-      <w:bookmarkStart w:id="43" w:name="_Toc61296702"/>
+      <w:bookmarkStart w:id="43" w:name="_Toc461179231"/>
+      <w:bookmarkStart w:id="44" w:name="_Toc61296702"/>
       <w:r>
         <w:rPr>
           <w:lang w:val="it-IT"/>
         </w:rPr>
         <w:t>Bibliografia</w:t>
       </w:r>
-      <w:bookmarkEnd w:id="42"/>
       <w:bookmarkEnd w:id="43"/>
+      <w:bookmarkEnd w:id="44"/>
     </w:p>
     <w:p>
       <w:pPr>
         <w:pStyle w:val="Titolo2"/>
       </w:pPr>
-      <w:bookmarkStart w:id="44" w:name="_Toc461179232"/>
-      <w:bookmarkStart w:id="45" w:name="_Toc61296703"/>
+      <w:bookmarkStart w:id="45" w:name="_Toc461179232"/>
+      <w:bookmarkStart w:id="46" w:name="_Toc61296703"/>
       <w:r>
         <w:t>Bibliografia per articoli di riviste:</w:t>
       </w:r>
-      <w:bookmarkEnd w:id="44"/>
       <w:bookmarkEnd w:id="45"/>
+      <w:bookmarkEnd w:id="46"/>
     </w:p>
     <w:p>
       <w:pPr>
@@ -12339,13 +12727,13 @@
       <w:pPr>
         <w:pStyle w:val="Titolo2"/>
       </w:pPr>
-      <w:bookmarkStart w:id="46" w:name="_Toc461179233"/>
-      <w:bookmarkStart w:id="47" w:name="_Toc61296704"/>
+      <w:bookmarkStart w:id="47" w:name="_Toc461179233"/>
+      <w:bookmarkStart w:id="48" w:name="_Toc61296704"/>
       <w:r>
         <w:t>Bibliografia per libri</w:t>
       </w:r>
-      <w:bookmarkEnd w:id="46"/>
       <w:bookmarkEnd w:id="47"/>
+      <w:bookmarkEnd w:id="48"/>
     </w:p>
     <w:p>
       <w:pPr>
@@ -12396,7 +12784,6 @@
         <w:rPr>
           <w:lang w:val="it-IT"/>
         </w:rPr>
-        <w:lastRenderedPageBreak/>
         <w:t>ev</w:t>
       </w:r>
       <w:proofErr w:type="spellEnd"/>
@@ -12462,13 +12849,13 @@
       <w:pPr>
         <w:pStyle w:val="Titolo2"/>
       </w:pPr>
-      <w:bookmarkStart w:id="48" w:name="_Toc461179234"/>
-      <w:bookmarkStart w:id="49" w:name="_Toc61296705"/>
+      <w:bookmarkStart w:id="49" w:name="_Toc461179234"/>
+      <w:bookmarkStart w:id="50" w:name="_Toc61296705"/>
       <w:r>
         <w:t>Sitografia</w:t>
       </w:r>
-      <w:bookmarkEnd w:id="48"/>
       <w:bookmarkEnd w:id="49"/>
+      <w:bookmarkEnd w:id="50"/>
     </w:p>
     <w:p>
       <w:pPr>
@@ -12488,7 +12875,7 @@
         </w:rPr>
         <w:t xml:space="preserve">to: </w:t>
       </w:r>
-      <w:hyperlink r:id="rId17" w:history="1">
+      <w:hyperlink r:id="rId18" w:history="1">
         <w:r>
           <w:rPr>
             <w:rStyle w:val="Collegamentoipertestuale"/>
@@ -12539,7 +12926,7 @@
         </w:rPr>
         <w:t xml:space="preserve">Sito: </w:t>
       </w:r>
-      <w:hyperlink r:id="rId18" w:history="1">
+      <w:hyperlink r:id="rId19" w:history="1">
         <w:r>
           <w:rPr>
             <w:rStyle w:val="Collegamentoipertestuale"/>
@@ -12590,7 +12977,7 @@
         </w:rPr>
         <w:t xml:space="preserve">Sito: </w:t>
       </w:r>
-      <w:hyperlink r:id="rId19" w:history="1">
+      <w:hyperlink r:id="rId20" w:anchor="L100000" w:history="1">
         <w:r>
           <w:rPr>
             <w:rStyle w:val="Collegamentoipertestuale"/>
@@ -12638,7 +13025,7 @@
         </w:rPr>
         <w:t xml:space="preserve">https://gist.github.com/jwoschitz/1129249 + </w:t>
       </w:r>
-      <w:hyperlink r:id="rId20" w:history="1">
+      <w:hyperlink r:id="rId21" w:history="1">
         <w:r>
           <w:rPr>
             <w:rStyle w:val="Collegamentoipertestuale"/>
@@ -12667,8 +13054,6 @@
           <w:lang w:val="it-IT"/>
         </w:rPr>
       </w:pPr>
-      <w:bookmarkStart w:id="50" w:name="_GoBack"/>
-      <w:bookmarkEnd w:id="50"/>
     </w:p>
     <w:p>
       <w:pPr>
@@ -12966,11 +13351,12 @@
         <w:rPr>
           <w:lang w:val="it-IT"/>
         </w:rPr>
+        <w:lastRenderedPageBreak/>
         <w:t>…</w:t>
       </w:r>
     </w:p>
     <w:sectPr>
-      <w:footerReference w:type="first" r:id="rId21"/>
+      <w:footerReference w:type="first" r:id="rId22"/>
       <w:pgSz w:w="11906" w:h="16838"/>
       <w:pgMar w:top="1985" w:right="1134" w:bottom="1418" w:left="1134" w:header="567" w:footer="567" w:gutter="0"/>
       <w:cols w:space="720"/>
@@ -13070,7 +13456,7 @@
         <w:noProof/>
         <w:lang w:val="de-DE"/>
       </w:rPr>
-      <w:t>18.11.2021</w:t>
+      <w:t>25.11.2021</w:t>
     </w:r>
     <w:r>
       <w:rPr>
@@ -13393,7 +13779,7 @@
         <w:noProof/>
         <w:lang w:val="de-DE"/>
       </w:rPr>
-      <w:t>18.11.2021</w:t>
+      <w:t>25.11.2021</w:t>
     </w:r>
     <w:r>
       <w:rPr>
@@ -13477,7 +13863,7 @@
         <w:noProof/>
         <w:lang w:val="de-DE"/>
       </w:rPr>
-      <w:t>18.11.2021</w:t>
+      <w:t>25.11.2021</w:t>
     </w:r>
     <w:r>
       <w:rPr>
@@ -18399,7 +18785,7 @@
 </file>
 
 <file path=customXml/itemProps1.xml><?xml version="1.0" encoding="utf-8"?>
-<ds:datastoreItem xmlns:ds="http://schemas.openxmlformats.org/officeDocument/2006/customXml" ds:itemID="{4EBB100E-5EDC-4DCA-AFE2-58603BB26B0D}">
+<ds:datastoreItem xmlns:ds="http://schemas.openxmlformats.org/officeDocument/2006/customXml" ds:itemID="{465672BF-48B4-4537-9F71-9C390BB76056}">
   <ds:schemaRefs>
     <ds:schemaRef ds:uri="http://schemas.openxmlformats.org/officeDocument/2006/bibliography"/>
   </ds:schemaRefs>

--- a/Documentazione/DocumentazoinePasswordSecurityChecker-XavierHorisberger.docx
+++ b/Documentazione/DocumentazoinePasswordSecurityChecker-XavierHorisberger.docx
@@ -1,6 +1,6 @@
 
 <file path=word/document.xml><?xml version="1.0" encoding="utf-8"?>
-<w:document xmlns:wpc="http://schemas.microsoft.com/office/word/2010/wordprocessingCanvas" xmlns:cx="http://schemas.microsoft.com/office/drawing/2014/chartex" xmlns:cx1="http://schemas.microsoft.com/office/drawing/2015/9/8/chartex" xmlns:cx2="http://schemas.microsoft.com/office/drawing/2015/10/21/chartex" xmlns:cx3="http://schemas.microsoft.com/office/drawing/2016/5/9/chartex" xmlns:cx4="http://schemas.microsoft.com/office/drawing/2016/5/10/chartex" xmlns:cx5="http://schemas.microsoft.com/office/drawing/2016/5/11/chartex" xmlns:cx6="http://schemas.microsoft.com/office/drawing/2016/5/12/chartex" xmlns:cx7="http://schemas.microsoft.com/office/drawing/2016/5/13/chartex" xmlns:cx8="http://schemas.microsoft.com/office/drawing/2016/5/14/chartex" xmlns:mc="http://schemas.openxmlformats.org/markup-compatibility/2006" xmlns:aink="http://schemas.microsoft.com/office/drawing/2016/ink" xmlns:am3d="http://schemas.microsoft.com/office/drawing/2017/model3d" xmlns:o="urn:schemas-microsoft-com:office:office" xmlns:r="http://schemas.openxmlformats.org/officeDocument/2006/relationships" xmlns:m="http://schemas.openxmlformats.org/officeDocument/2006/math" xmlns:v="urn:schemas-microsoft-com:vml" xmlns:wp14="http://schemas.microsoft.com/office/word/2010/wordprocessingDrawing" xmlns:wp="http://schemas.openxmlformats.org/drawingml/2006/wordprocessingDrawing" xmlns:w10="urn:schemas-microsoft-com:office:word" xmlns:w="http://schemas.openxmlformats.org/wordprocessingml/2006/main" xmlns:w14="http://schemas.microsoft.com/office/word/2010/wordml" xmlns:w15="http://schemas.microsoft.com/office/word/2012/wordml" xmlns:w16cid="http://schemas.microsoft.com/office/word/2016/wordml/cid" xmlns:w16se="http://schemas.microsoft.com/office/word/2015/wordml/symex" xmlns:wpg="http://schemas.microsoft.com/office/word/2010/wordprocessingGroup" xmlns:wpi="http://schemas.microsoft.com/office/word/2010/wordprocessingInk" xmlns:wne="http://schemas.microsoft.com/office/word/2006/wordml" xmlns:wps="http://schemas.microsoft.com/office/word/2010/wordprocessingShape" mc:Ignorable="w14 w15 w16se w16cid wp14">
+<w:document xmlns:wpc="http://schemas.microsoft.com/office/word/2010/wordprocessingCanvas" xmlns:cx="http://schemas.microsoft.com/office/drawing/2014/chartex" xmlns:cx1="http://schemas.microsoft.com/office/drawing/2015/9/8/chartex" xmlns:cx2="http://schemas.microsoft.com/office/drawing/2015/10/21/chartex" xmlns:cx3="http://schemas.microsoft.com/office/drawing/2016/5/9/chartex" xmlns:cx4="http://schemas.microsoft.com/office/drawing/2016/5/10/chartex" xmlns:cx5="http://schemas.microsoft.com/office/drawing/2016/5/11/chartex" xmlns:cx6="http://schemas.microsoft.com/office/drawing/2016/5/12/chartex" xmlns:cx7="http://schemas.microsoft.com/office/drawing/2016/5/13/chartex" xmlns:cx8="http://schemas.microsoft.com/office/drawing/2016/5/14/chartex" xmlns:mc="http://schemas.openxmlformats.org/markup-compatibility/2006" xmlns:aink="http://schemas.microsoft.com/office/drawing/2016/ink" xmlns:am3d="http://schemas.microsoft.com/office/drawing/2017/model3d" xmlns:o="urn:schemas-microsoft-com:office:office" xmlns:r="http://schemas.openxmlformats.org/officeDocument/2006/relationships" xmlns:m="http://schemas.openxmlformats.org/officeDocument/2006/math" xmlns:v="urn:schemas-microsoft-com:vml" xmlns:wp14="http://schemas.microsoft.com/office/word/2010/wordprocessingDrawing" xmlns:wp="http://schemas.openxmlformats.org/drawingml/2006/wordprocessingDrawing" xmlns:w10="urn:schemas-microsoft-com:office:word" xmlns:w="http://schemas.openxmlformats.org/wordprocessingml/2006/main" xmlns:w14="http://schemas.microsoft.com/office/word/2010/wordml" xmlns:w15="http://schemas.microsoft.com/office/word/2012/wordml" xmlns:w16cex="http://schemas.microsoft.com/office/word/2018/wordml/cex" xmlns:w16cid="http://schemas.microsoft.com/office/word/2016/wordml/cid" xmlns:w16="http://schemas.microsoft.com/office/word/2018/wordml" xmlns:w16sdtdh="http://schemas.microsoft.com/office/word/2020/wordml/sdtdatahash" xmlns:w16se="http://schemas.microsoft.com/office/word/2015/wordml/symex" xmlns:wpg="http://schemas.microsoft.com/office/word/2010/wordprocessingGroup" xmlns:wpi="http://schemas.microsoft.com/office/word/2010/wordprocessingInk" xmlns:wne="http://schemas.microsoft.com/office/word/2006/wordml" xmlns:wps="http://schemas.microsoft.com/office/word/2010/wordprocessingShape" mc:Ignorable="w14 w15 w16se w16cid w16 w16cex w16sdtdh wp14">
   <w:body>
     <w:p>
       <w:pPr>
@@ -55,7 +55,6 @@
         </w:tabs>
         <w:rPr>
           <w:noProof/>
-          <w:lang w:val="it-IT"/>
         </w:rPr>
       </w:pPr>
       <w:r>
@@ -95,7 +94,7 @@
           <w:noProof/>
           <w:sz w:val="22"/>
           <w:szCs w:val="22"/>
-          <w:lang w:val="it-IT" w:eastAsia="it-CH"/>
+          <w:lang w:val="en-CH" w:eastAsia="en-CH"/>
         </w:rPr>
       </w:pPr>
       <w:r>
@@ -112,7 +111,7 @@
           <w:noProof/>
           <w:sz w:val="22"/>
           <w:szCs w:val="22"/>
-          <w:lang w:val="it-IT" w:eastAsia="it-CH"/>
+          <w:lang w:val="en-CH" w:eastAsia="en-CH"/>
         </w:rPr>
         <w:tab/>
       </w:r>
@@ -126,48 +125,41 @@
       <w:r>
         <w:rPr>
           <w:noProof/>
-          <w:lang w:val="it-IT"/>
         </w:rPr>
         <w:tab/>
       </w:r>
       <w:r>
         <w:rPr>
           <w:noProof/>
-          <w:lang w:val="it-IT"/>
         </w:rPr>
         <w:fldChar w:fldCharType="begin"/>
       </w:r>
       <w:r>
         <w:rPr>
           <w:noProof/>
-          <w:lang w:val="it-IT"/>
-        </w:rPr>
-        <w:instrText xml:space="preserve"> PAGEREF _Toc61296676 \h </w:instrText>
-      </w:r>
-      <w:r>
-        <w:rPr>
-          <w:noProof/>
-          <w:lang w:val="it-IT"/>
-        </w:rPr>
-      </w:r>
-      <w:r>
-        <w:rPr>
-          <w:noProof/>
-          <w:lang w:val="it-IT"/>
+        </w:rPr>
+        <w:instrText xml:space="preserve"> PAGEREF _Toc89956053 \h </w:instrText>
+      </w:r>
+      <w:r>
+        <w:rPr>
+          <w:noProof/>
+        </w:rPr>
+      </w:r>
+      <w:r>
+        <w:rPr>
+          <w:noProof/>
         </w:rPr>
         <w:fldChar w:fldCharType="separate"/>
       </w:r>
       <w:r>
         <w:rPr>
           <w:noProof/>
-          <w:lang w:val="it-IT"/>
         </w:rPr>
         <w:t>3</w:t>
       </w:r>
       <w:r>
         <w:rPr>
           <w:noProof/>
-          <w:lang w:val="it-IT"/>
         </w:rPr>
         <w:fldChar w:fldCharType="end"/>
       </w:r>
@@ -184,13 +176,12 @@
           <w:noProof/>
           <w:sz w:val="22"/>
           <w:szCs w:val="22"/>
-          <w:lang w:val="it-IT" w:eastAsia="it-CH"/>
-        </w:rPr>
-      </w:pPr>
-      <w:r>
-        <w:rPr>
-          <w:noProof/>
-          <w:lang w:val="it-IT"/>
+          <w:lang w:val="en-CH" w:eastAsia="en-CH"/>
+        </w:rPr>
+      </w:pPr>
+      <w:r>
+        <w:rPr>
+          <w:noProof/>
         </w:rPr>
         <w:t>1.1</w:t>
       </w:r>
@@ -200,62 +191,54 @@
           <w:noProof/>
           <w:sz w:val="22"/>
           <w:szCs w:val="22"/>
-          <w:lang w:val="it-IT" w:eastAsia="it-CH"/>
+          <w:lang w:val="en-CH" w:eastAsia="en-CH"/>
         </w:rPr>
         <w:tab/>
       </w:r>
       <w:r>
         <w:rPr>
           <w:noProof/>
-          <w:lang w:val="it-IT"/>
         </w:rPr>
         <w:t>Informazioni sul progetto</w:t>
       </w:r>
       <w:r>
         <w:rPr>
           <w:noProof/>
-          <w:lang w:val="it-IT"/>
         </w:rPr>
         <w:tab/>
       </w:r>
       <w:r>
         <w:rPr>
           <w:noProof/>
-          <w:lang w:val="it-IT"/>
         </w:rPr>
         <w:fldChar w:fldCharType="begin"/>
       </w:r>
       <w:r>
         <w:rPr>
           <w:noProof/>
-          <w:lang w:val="it-IT"/>
-        </w:rPr>
-        <w:instrText xml:space="preserve"> PAGEREF _Toc61296677 \h </w:instrText>
-      </w:r>
-      <w:r>
-        <w:rPr>
-          <w:noProof/>
-          <w:lang w:val="it-IT"/>
-        </w:rPr>
-      </w:r>
-      <w:r>
-        <w:rPr>
-          <w:noProof/>
-          <w:lang w:val="it-IT"/>
+        </w:rPr>
+        <w:instrText xml:space="preserve"> PAGEREF _Toc89956054 \h </w:instrText>
+      </w:r>
+      <w:r>
+        <w:rPr>
+          <w:noProof/>
+        </w:rPr>
+      </w:r>
+      <w:r>
+        <w:rPr>
+          <w:noProof/>
         </w:rPr>
         <w:fldChar w:fldCharType="separate"/>
       </w:r>
       <w:r>
         <w:rPr>
           <w:noProof/>
-          <w:lang w:val="it-IT"/>
         </w:rPr>
         <w:t>3</w:t>
       </w:r>
       <w:r>
         <w:rPr>
           <w:noProof/>
-          <w:lang w:val="it-IT"/>
         </w:rPr>
         <w:fldChar w:fldCharType="end"/>
       </w:r>
@@ -272,13 +255,12 @@
           <w:noProof/>
           <w:sz w:val="22"/>
           <w:szCs w:val="22"/>
-          <w:lang w:val="it-IT" w:eastAsia="it-CH"/>
-        </w:rPr>
-      </w:pPr>
-      <w:r>
-        <w:rPr>
-          <w:noProof/>
-          <w:lang w:val="it-IT"/>
+          <w:lang w:val="en-CH" w:eastAsia="en-CH"/>
+        </w:rPr>
+      </w:pPr>
+      <w:r>
+        <w:rPr>
+          <w:noProof/>
         </w:rPr>
         <w:t>1.2</w:t>
       </w:r>
@@ -288,62 +270,54 @@
           <w:noProof/>
           <w:sz w:val="22"/>
           <w:szCs w:val="22"/>
-          <w:lang w:val="it-IT" w:eastAsia="it-CH"/>
+          <w:lang w:val="en-CH" w:eastAsia="en-CH"/>
         </w:rPr>
         <w:tab/>
       </w:r>
       <w:r>
         <w:rPr>
           <w:noProof/>
-          <w:lang w:val="it-IT"/>
         </w:rPr>
         <w:t>Abstract</w:t>
       </w:r>
       <w:r>
         <w:rPr>
           <w:noProof/>
-          <w:lang w:val="it-IT"/>
         </w:rPr>
         <w:tab/>
       </w:r>
       <w:r>
         <w:rPr>
           <w:noProof/>
-          <w:lang w:val="it-IT"/>
         </w:rPr>
         <w:fldChar w:fldCharType="begin"/>
       </w:r>
       <w:r>
         <w:rPr>
           <w:noProof/>
-          <w:lang w:val="it-IT"/>
-        </w:rPr>
-        <w:instrText xml:space="preserve"> PAGEREF _Toc61296678 \h </w:instrText>
-      </w:r>
-      <w:r>
-        <w:rPr>
-          <w:noProof/>
-          <w:lang w:val="it-IT"/>
-        </w:rPr>
-      </w:r>
-      <w:r>
-        <w:rPr>
-          <w:noProof/>
-          <w:lang w:val="it-IT"/>
+        </w:rPr>
+        <w:instrText xml:space="preserve"> PAGEREF _Toc89956055 \h </w:instrText>
+      </w:r>
+      <w:r>
+        <w:rPr>
+          <w:noProof/>
+        </w:rPr>
+      </w:r>
+      <w:r>
+        <w:rPr>
+          <w:noProof/>
         </w:rPr>
         <w:fldChar w:fldCharType="separate"/>
       </w:r>
       <w:r>
         <w:rPr>
           <w:noProof/>
-          <w:lang w:val="it-IT"/>
         </w:rPr>
         <w:t>3</w:t>
       </w:r>
       <w:r>
         <w:rPr>
           <w:noProof/>
-          <w:lang w:val="it-IT"/>
         </w:rPr>
         <w:fldChar w:fldCharType="end"/>
       </w:r>
@@ -360,13 +334,12 @@
           <w:noProof/>
           <w:sz w:val="22"/>
           <w:szCs w:val="22"/>
-          <w:lang w:val="it-IT" w:eastAsia="it-CH"/>
-        </w:rPr>
-      </w:pPr>
-      <w:r>
-        <w:rPr>
-          <w:noProof/>
-          <w:lang w:val="it-IT"/>
+          <w:lang w:val="en-CH" w:eastAsia="en-CH"/>
+        </w:rPr>
+      </w:pPr>
+      <w:r>
+        <w:rPr>
+          <w:noProof/>
         </w:rPr>
         <w:t>1.3</w:t>
       </w:r>
@@ -376,62 +349,54 @@
           <w:noProof/>
           <w:sz w:val="22"/>
           <w:szCs w:val="22"/>
-          <w:lang w:val="it-IT" w:eastAsia="it-CH"/>
+          <w:lang w:val="en-CH" w:eastAsia="en-CH"/>
         </w:rPr>
         <w:tab/>
       </w:r>
       <w:r>
         <w:rPr>
           <w:noProof/>
-          <w:lang w:val="it-IT"/>
         </w:rPr>
         <w:t>Scopo</w:t>
       </w:r>
       <w:r>
         <w:rPr>
           <w:noProof/>
-          <w:lang w:val="it-IT"/>
         </w:rPr>
         <w:tab/>
       </w:r>
       <w:r>
         <w:rPr>
           <w:noProof/>
-          <w:lang w:val="it-IT"/>
         </w:rPr>
         <w:fldChar w:fldCharType="begin"/>
       </w:r>
       <w:r>
         <w:rPr>
           <w:noProof/>
-          <w:lang w:val="it-IT"/>
-        </w:rPr>
-        <w:instrText xml:space="preserve"> PAGEREF _Toc61296679 \h </w:instrText>
-      </w:r>
-      <w:r>
-        <w:rPr>
-          <w:noProof/>
-          <w:lang w:val="it-IT"/>
-        </w:rPr>
-      </w:r>
-      <w:r>
-        <w:rPr>
-          <w:noProof/>
-          <w:lang w:val="it-IT"/>
+        </w:rPr>
+        <w:instrText xml:space="preserve"> PAGEREF _Toc89956056 \h </w:instrText>
+      </w:r>
+      <w:r>
+        <w:rPr>
+          <w:noProof/>
+        </w:rPr>
+      </w:r>
+      <w:r>
+        <w:rPr>
+          <w:noProof/>
         </w:rPr>
         <w:fldChar w:fldCharType="separate"/>
       </w:r>
       <w:r>
         <w:rPr>
           <w:noProof/>
-          <w:lang w:val="it-IT"/>
         </w:rPr>
         <w:t>3</w:t>
       </w:r>
       <w:r>
         <w:rPr>
           <w:noProof/>
-          <w:lang w:val="it-IT"/>
         </w:rPr>
         <w:fldChar w:fldCharType="end"/>
       </w:r>
@@ -447,61 +412,53 @@
           <w:noProof/>
           <w:sz w:val="22"/>
           <w:szCs w:val="22"/>
-          <w:lang w:val="it-IT" w:eastAsia="it-CH"/>
-        </w:rPr>
-      </w:pPr>
-      <w:r>
-        <w:rPr>
-          <w:noProof/>
-          <w:lang w:val="it-IT"/>
+          <w:lang w:val="en-CH" w:eastAsia="en-CH"/>
+        </w:rPr>
+      </w:pPr>
+      <w:r>
+        <w:rPr>
+          <w:noProof/>
         </w:rPr>
         <w:t>Analisi</w:t>
       </w:r>
       <w:r>
         <w:rPr>
           <w:noProof/>
-          <w:lang w:val="it-IT"/>
         </w:rPr>
         <w:tab/>
       </w:r>
       <w:r>
         <w:rPr>
           <w:noProof/>
-          <w:lang w:val="it-IT"/>
         </w:rPr>
         <w:fldChar w:fldCharType="begin"/>
       </w:r>
       <w:r>
         <w:rPr>
           <w:noProof/>
-          <w:lang w:val="it-IT"/>
-        </w:rPr>
-        <w:instrText xml:space="preserve"> PAGEREF _Toc61296680 \h </w:instrText>
-      </w:r>
-      <w:r>
-        <w:rPr>
-          <w:noProof/>
-          <w:lang w:val="it-IT"/>
-        </w:rPr>
-      </w:r>
-      <w:r>
-        <w:rPr>
-          <w:noProof/>
-          <w:lang w:val="it-IT"/>
+        </w:rPr>
+        <w:instrText xml:space="preserve"> PAGEREF _Toc89956057 \h </w:instrText>
+      </w:r>
+      <w:r>
+        <w:rPr>
+          <w:noProof/>
+        </w:rPr>
+      </w:r>
+      <w:r>
+        <w:rPr>
+          <w:noProof/>
         </w:rPr>
         <w:fldChar w:fldCharType="separate"/>
       </w:r>
       <w:r>
         <w:rPr>
           <w:noProof/>
-          <w:lang w:val="it-IT"/>
         </w:rPr>
         <w:t>4</w:t>
       </w:r>
       <w:r>
         <w:rPr>
           <w:noProof/>
-          <w:lang w:val="it-IT"/>
         </w:rPr>
         <w:fldChar w:fldCharType="end"/>
       </w:r>
@@ -518,13 +475,12 @@
           <w:noProof/>
           <w:sz w:val="22"/>
           <w:szCs w:val="22"/>
-          <w:lang w:val="it-IT" w:eastAsia="it-CH"/>
-        </w:rPr>
-      </w:pPr>
-      <w:r>
-        <w:rPr>
-          <w:noProof/>
-          <w:lang w:val="it-IT"/>
+          <w:lang w:val="en-CH" w:eastAsia="en-CH"/>
+        </w:rPr>
+      </w:pPr>
+      <w:r>
+        <w:rPr>
+          <w:noProof/>
         </w:rPr>
         <w:t>1.4</w:t>
       </w:r>
@@ -534,62 +490,54 @@
           <w:noProof/>
           <w:sz w:val="22"/>
           <w:szCs w:val="22"/>
-          <w:lang w:val="it-IT" w:eastAsia="it-CH"/>
+          <w:lang w:val="en-CH" w:eastAsia="en-CH"/>
         </w:rPr>
         <w:tab/>
       </w:r>
       <w:r>
         <w:rPr>
           <w:noProof/>
-          <w:lang w:val="it-IT"/>
         </w:rPr>
         <w:t>Analisi del dominio</w:t>
       </w:r>
       <w:r>
         <w:rPr>
           <w:noProof/>
-          <w:lang w:val="it-IT"/>
         </w:rPr>
         <w:tab/>
       </w:r>
       <w:r>
         <w:rPr>
           <w:noProof/>
-          <w:lang w:val="it-IT"/>
         </w:rPr>
         <w:fldChar w:fldCharType="begin"/>
       </w:r>
       <w:r>
         <w:rPr>
           <w:noProof/>
-          <w:lang w:val="it-IT"/>
-        </w:rPr>
-        <w:instrText xml:space="preserve"> PAGEREF _Toc61296681 \h </w:instrText>
-      </w:r>
-      <w:r>
-        <w:rPr>
-          <w:noProof/>
-          <w:lang w:val="it-IT"/>
-        </w:rPr>
-      </w:r>
-      <w:r>
-        <w:rPr>
-          <w:noProof/>
-          <w:lang w:val="it-IT"/>
+        </w:rPr>
+        <w:instrText xml:space="preserve"> PAGEREF _Toc89956058 \h </w:instrText>
+      </w:r>
+      <w:r>
+        <w:rPr>
+          <w:noProof/>
+        </w:rPr>
+      </w:r>
+      <w:r>
+        <w:rPr>
+          <w:noProof/>
         </w:rPr>
         <w:fldChar w:fldCharType="separate"/>
       </w:r>
       <w:r>
         <w:rPr>
           <w:noProof/>
-          <w:lang w:val="it-IT"/>
         </w:rPr>
         <w:t>4</w:t>
       </w:r>
       <w:r>
         <w:rPr>
           <w:noProof/>
-          <w:lang w:val="it-IT"/>
         </w:rPr>
         <w:fldChar w:fldCharType="end"/>
       </w:r>
@@ -606,13 +554,12 @@
           <w:noProof/>
           <w:sz w:val="22"/>
           <w:szCs w:val="22"/>
-          <w:lang w:val="it-IT" w:eastAsia="it-CH"/>
-        </w:rPr>
-      </w:pPr>
-      <w:r>
-        <w:rPr>
-          <w:noProof/>
-          <w:lang w:val="it-IT"/>
+          <w:lang w:val="en-CH" w:eastAsia="en-CH"/>
+        </w:rPr>
+      </w:pPr>
+      <w:r>
+        <w:rPr>
+          <w:noProof/>
         </w:rPr>
         <w:t>1.5</w:t>
       </w:r>
@@ -622,62 +569,54 @@
           <w:noProof/>
           <w:sz w:val="22"/>
           <w:szCs w:val="22"/>
-          <w:lang w:val="it-IT" w:eastAsia="it-CH"/>
+          <w:lang w:val="en-CH" w:eastAsia="en-CH"/>
         </w:rPr>
         <w:tab/>
       </w:r>
       <w:r>
         <w:rPr>
           <w:noProof/>
-          <w:lang w:val="it-IT"/>
         </w:rPr>
         <w:t>Analisi e specifica dei requisiti</w:t>
       </w:r>
       <w:r>
         <w:rPr>
           <w:noProof/>
-          <w:lang w:val="it-IT"/>
         </w:rPr>
         <w:tab/>
       </w:r>
       <w:r>
         <w:rPr>
           <w:noProof/>
-          <w:lang w:val="it-IT"/>
         </w:rPr>
         <w:fldChar w:fldCharType="begin"/>
       </w:r>
       <w:r>
         <w:rPr>
           <w:noProof/>
-          <w:lang w:val="it-IT"/>
-        </w:rPr>
-        <w:instrText xml:space="preserve"> PAGEREF _Toc61296682 \h </w:instrText>
-      </w:r>
-      <w:r>
-        <w:rPr>
-          <w:noProof/>
-          <w:lang w:val="it-IT"/>
-        </w:rPr>
-      </w:r>
-      <w:r>
-        <w:rPr>
-          <w:noProof/>
-          <w:lang w:val="it-IT"/>
+        </w:rPr>
+        <w:instrText xml:space="preserve"> PAGEREF _Toc89956059 \h </w:instrText>
+      </w:r>
+      <w:r>
+        <w:rPr>
+          <w:noProof/>
+        </w:rPr>
+      </w:r>
+      <w:r>
+        <w:rPr>
+          <w:noProof/>
         </w:rPr>
         <w:fldChar w:fldCharType="separate"/>
       </w:r>
       <w:r>
         <w:rPr>
           <w:noProof/>
-          <w:lang w:val="it-IT"/>
         </w:rPr>
         <w:t>4</w:t>
       </w:r>
       <w:r>
         <w:rPr>
           <w:noProof/>
-          <w:lang w:val="it-IT"/>
         </w:rPr>
         <w:fldChar w:fldCharType="end"/>
       </w:r>
@@ -694,13 +633,12 @@
           <w:noProof/>
           <w:sz w:val="22"/>
           <w:szCs w:val="22"/>
-          <w:lang w:val="it-IT" w:eastAsia="it-CH"/>
-        </w:rPr>
-      </w:pPr>
-      <w:r>
-        <w:rPr>
-          <w:noProof/>
-          <w:lang w:val="it-IT"/>
+          <w:lang w:val="en-CH" w:eastAsia="en-CH"/>
+        </w:rPr>
+      </w:pPr>
+      <w:r>
+        <w:rPr>
+          <w:noProof/>
         </w:rPr>
         <w:t>1.6</w:t>
       </w:r>
@@ -710,62 +648,133 @@
           <w:noProof/>
           <w:sz w:val="22"/>
           <w:szCs w:val="22"/>
-          <w:lang w:val="it-IT" w:eastAsia="it-CH"/>
+          <w:lang w:val="en-CH" w:eastAsia="en-CH"/>
         </w:rPr>
         <w:tab/>
       </w:r>
       <w:r>
         <w:rPr>
           <w:noProof/>
-          <w:lang w:val="it-IT"/>
-        </w:rPr>
-        <w:t>Use case</w:t>
-      </w:r>
-      <w:r>
-        <w:rPr>
-          <w:noProof/>
-          <w:lang w:val="it-IT"/>
+        </w:rPr>
+        <w:t>Diagrammi</w:t>
+      </w:r>
+      <w:r>
+        <w:rPr>
+          <w:noProof/>
         </w:rPr>
         <w:tab/>
       </w:r>
       <w:r>
         <w:rPr>
           <w:noProof/>
-          <w:lang w:val="it-IT"/>
         </w:rPr>
         <w:fldChar w:fldCharType="begin"/>
       </w:r>
       <w:r>
         <w:rPr>
           <w:noProof/>
-          <w:lang w:val="it-IT"/>
-        </w:rPr>
-        <w:instrText xml:space="preserve"> PAGEREF _Toc61296683 \h </w:instrText>
-      </w:r>
-      <w:r>
-        <w:rPr>
-          <w:noProof/>
-          <w:lang w:val="it-IT"/>
-        </w:rPr>
-      </w:r>
-      <w:r>
-        <w:rPr>
-          <w:noProof/>
-          <w:lang w:val="it-IT"/>
+        </w:rPr>
+        <w:instrText xml:space="preserve"> PAGEREF _Toc89956060 \h </w:instrText>
+      </w:r>
+      <w:r>
+        <w:rPr>
+          <w:noProof/>
+        </w:rPr>
+      </w:r>
+      <w:r>
+        <w:rPr>
+          <w:noProof/>
         </w:rPr>
         <w:fldChar w:fldCharType="separate"/>
       </w:r>
       <w:r>
         <w:rPr>
           <w:noProof/>
-          <w:lang w:val="it-IT"/>
-        </w:rPr>
-        <w:t>6</w:t>
-      </w:r>
-      <w:r>
-        <w:rPr>
-          <w:noProof/>
-          <w:lang w:val="it-IT"/>
+        </w:rPr>
+        <w:t>7</w:t>
+      </w:r>
+      <w:r>
+        <w:rPr>
+          <w:noProof/>
+        </w:rPr>
+        <w:fldChar w:fldCharType="end"/>
+      </w:r>
+    </w:p>
+    <w:p>
+      <w:pPr>
+        <w:pStyle w:val="Sommario3"/>
+        <w:tabs>
+          <w:tab w:val="left" w:pos="1200"/>
+          <w:tab w:val="right" w:leader="dot" w:pos="9628"/>
+        </w:tabs>
+        <w:rPr>
+          <w:rFonts w:asciiTheme="minorHAnsi" w:eastAsiaTheme="minorEastAsia" w:hAnsiTheme="minorHAnsi" w:cstheme="minorBidi"/>
+          <w:noProof/>
+          <w:sz w:val="22"/>
+          <w:szCs w:val="22"/>
+          <w:lang w:val="en-CH" w:eastAsia="en-CH"/>
+        </w:rPr>
+      </w:pPr>
+      <w:r>
+        <w:rPr>
+          <w:noProof/>
+        </w:rPr>
+        <w:t>1.6.1</w:t>
+      </w:r>
+      <w:r>
+        <w:rPr>
+          <w:rFonts w:asciiTheme="minorHAnsi" w:eastAsiaTheme="minorEastAsia" w:hAnsiTheme="minorHAnsi" w:cstheme="minorBidi"/>
+          <w:noProof/>
+          <w:sz w:val="22"/>
+          <w:szCs w:val="22"/>
+          <w:lang w:val="en-CH" w:eastAsia="en-CH"/>
+        </w:rPr>
+        <w:tab/>
+      </w:r>
+      <w:r>
+        <w:rPr>
+          <w:noProof/>
+        </w:rPr>
+        <w:t>Activity Diagram</w:t>
+      </w:r>
+      <w:r>
+        <w:rPr>
+          <w:noProof/>
+        </w:rPr>
+        <w:tab/>
+      </w:r>
+      <w:r>
+        <w:rPr>
+          <w:noProof/>
+        </w:rPr>
+        <w:fldChar w:fldCharType="begin"/>
+      </w:r>
+      <w:r>
+        <w:rPr>
+          <w:noProof/>
+        </w:rPr>
+        <w:instrText xml:space="preserve"> PAGEREF _Toc89956061 \h </w:instrText>
+      </w:r>
+      <w:r>
+        <w:rPr>
+          <w:noProof/>
+        </w:rPr>
+      </w:r>
+      <w:r>
+        <w:rPr>
+          <w:noProof/>
+        </w:rPr>
+        <w:fldChar w:fldCharType="separate"/>
+      </w:r>
+      <w:r>
+        <w:rPr>
+          <w:noProof/>
+        </w:rPr>
+        <w:t>7</w:t>
+      </w:r>
+      <w:r>
+        <w:rPr>
+          <w:noProof/>
         </w:rPr>
         <w:fldChar w:fldCharType="end"/>
       </w:r>
@@ -782,13 +791,12 @@
           <w:noProof/>
           <w:sz w:val="22"/>
           <w:szCs w:val="22"/>
-          <w:lang w:val="it-IT" w:eastAsia="it-CH"/>
-        </w:rPr>
-      </w:pPr>
-      <w:r>
-        <w:rPr>
-          <w:noProof/>
-          <w:lang w:val="it-IT"/>
+          <w:lang w:val="en-CH" w:eastAsia="en-CH"/>
+        </w:rPr>
+      </w:pPr>
+      <w:r>
+        <w:rPr>
+          <w:noProof/>
         </w:rPr>
         <w:t>1.7</w:t>
       </w:r>
@@ -798,62 +806,54 @@
           <w:noProof/>
           <w:sz w:val="22"/>
           <w:szCs w:val="22"/>
-          <w:lang w:val="it-IT" w:eastAsia="it-CH"/>
+          <w:lang w:val="en-CH" w:eastAsia="en-CH"/>
         </w:rPr>
         <w:tab/>
       </w:r>
       <w:r>
         <w:rPr>
           <w:noProof/>
-          <w:lang w:val="it-IT"/>
         </w:rPr>
         <w:t>Pianificazione</w:t>
       </w:r>
       <w:r>
         <w:rPr>
           <w:noProof/>
-          <w:lang w:val="it-IT"/>
         </w:rPr>
         <w:tab/>
       </w:r>
       <w:r>
         <w:rPr>
           <w:noProof/>
-          <w:lang w:val="it-IT"/>
         </w:rPr>
         <w:fldChar w:fldCharType="begin"/>
       </w:r>
       <w:r>
         <w:rPr>
           <w:noProof/>
-          <w:lang w:val="it-IT"/>
-        </w:rPr>
-        <w:instrText xml:space="preserve"> PAGEREF _Toc61296684 \h </w:instrText>
-      </w:r>
-      <w:r>
-        <w:rPr>
-          <w:noProof/>
-          <w:lang w:val="it-IT"/>
-        </w:rPr>
-      </w:r>
-      <w:r>
-        <w:rPr>
-          <w:noProof/>
-          <w:lang w:val="it-IT"/>
+        </w:rPr>
+        <w:instrText xml:space="preserve"> PAGEREF _Toc89956062 \h </w:instrText>
+      </w:r>
+      <w:r>
+        <w:rPr>
+          <w:noProof/>
+        </w:rPr>
+      </w:r>
+      <w:r>
+        <w:rPr>
+          <w:noProof/>
         </w:rPr>
         <w:fldChar w:fldCharType="separate"/>
       </w:r>
       <w:r>
         <w:rPr>
           <w:noProof/>
-          <w:lang w:val="it-IT"/>
-        </w:rPr>
-        <w:t>6</w:t>
-      </w:r>
-      <w:r>
-        <w:rPr>
-          <w:noProof/>
-          <w:lang w:val="it-IT"/>
+        </w:rPr>
+        <w:t>8</w:t>
+      </w:r>
+      <w:r>
+        <w:rPr>
+          <w:noProof/>
         </w:rPr>
         <w:fldChar w:fldCharType="end"/>
       </w:r>
@@ -870,13 +870,12 @@
           <w:noProof/>
           <w:sz w:val="22"/>
           <w:szCs w:val="22"/>
-          <w:lang w:val="it-IT" w:eastAsia="it-CH"/>
-        </w:rPr>
-      </w:pPr>
-      <w:r>
-        <w:rPr>
-          <w:noProof/>
-          <w:lang w:val="it-IT"/>
+          <w:lang w:val="en-CH" w:eastAsia="en-CH"/>
+        </w:rPr>
+      </w:pPr>
+      <w:r>
+        <w:rPr>
+          <w:noProof/>
         </w:rPr>
         <w:t>1.8</w:t>
       </w:r>
@@ -886,62 +885,54 @@
           <w:noProof/>
           <w:sz w:val="22"/>
           <w:szCs w:val="22"/>
-          <w:lang w:val="it-IT" w:eastAsia="it-CH"/>
+          <w:lang w:val="en-CH" w:eastAsia="en-CH"/>
         </w:rPr>
         <w:tab/>
       </w:r>
       <w:r>
         <w:rPr>
           <w:noProof/>
-          <w:lang w:val="it-IT"/>
         </w:rPr>
         <w:t>Analisi dei mezzi</w:t>
       </w:r>
       <w:r>
         <w:rPr>
           <w:noProof/>
-          <w:lang w:val="it-IT"/>
         </w:rPr>
         <w:tab/>
       </w:r>
       <w:r>
         <w:rPr>
           <w:noProof/>
-          <w:lang w:val="it-IT"/>
         </w:rPr>
         <w:fldChar w:fldCharType="begin"/>
       </w:r>
       <w:r>
         <w:rPr>
           <w:noProof/>
-          <w:lang w:val="it-IT"/>
-        </w:rPr>
-        <w:instrText xml:space="preserve"> PAGEREF _Toc61296685 \h </w:instrText>
-      </w:r>
-      <w:r>
-        <w:rPr>
-          <w:noProof/>
-          <w:lang w:val="it-IT"/>
-        </w:rPr>
-      </w:r>
-      <w:r>
-        <w:rPr>
-          <w:noProof/>
-          <w:lang w:val="it-IT"/>
+        </w:rPr>
+        <w:instrText xml:space="preserve"> PAGEREF _Toc89956063 \h </w:instrText>
+      </w:r>
+      <w:r>
+        <w:rPr>
+          <w:noProof/>
+        </w:rPr>
+      </w:r>
+      <w:r>
+        <w:rPr>
+          <w:noProof/>
         </w:rPr>
         <w:fldChar w:fldCharType="separate"/>
       </w:r>
       <w:r>
         <w:rPr>
           <w:noProof/>
-          <w:lang w:val="it-IT"/>
-        </w:rPr>
-        <w:t>6</w:t>
-      </w:r>
-      <w:r>
-        <w:rPr>
-          <w:noProof/>
-          <w:lang w:val="it-IT"/>
+        </w:rPr>
+        <w:t>9</w:t>
+      </w:r>
+      <w:r>
+        <w:rPr>
+          <w:noProof/>
         </w:rPr>
         <w:fldChar w:fldCharType="end"/>
       </w:r>
@@ -958,13 +949,12 @@
           <w:noProof/>
           <w:sz w:val="22"/>
           <w:szCs w:val="22"/>
-          <w:lang w:val="it-IT" w:eastAsia="it-CH"/>
-        </w:rPr>
-      </w:pPr>
-      <w:r>
-        <w:rPr>
-          <w:noProof/>
-          <w:lang w:val="it-IT"/>
+          <w:lang w:val="en-CH" w:eastAsia="en-CH"/>
+        </w:rPr>
+      </w:pPr>
+      <w:r>
+        <w:rPr>
+          <w:noProof/>
         </w:rPr>
         <w:t>1.8.1</w:t>
       </w:r>
@@ -974,62 +964,54 @@
           <w:noProof/>
           <w:sz w:val="22"/>
           <w:szCs w:val="22"/>
-          <w:lang w:val="it-IT" w:eastAsia="it-CH"/>
+          <w:lang w:val="en-CH" w:eastAsia="en-CH"/>
         </w:rPr>
         <w:tab/>
       </w:r>
       <w:r>
         <w:rPr>
           <w:noProof/>
-          <w:lang w:val="it-IT"/>
         </w:rPr>
         <w:t>Software</w:t>
       </w:r>
       <w:r>
         <w:rPr>
           <w:noProof/>
-          <w:lang w:val="it-IT"/>
         </w:rPr>
         <w:tab/>
       </w:r>
       <w:r>
         <w:rPr>
           <w:noProof/>
-          <w:lang w:val="it-IT"/>
         </w:rPr>
         <w:fldChar w:fldCharType="begin"/>
       </w:r>
       <w:r>
         <w:rPr>
           <w:noProof/>
-          <w:lang w:val="it-IT"/>
-        </w:rPr>
-        <w:instrText xml:space="preserve"> PAGEREF _Toc61296686 \h </w:instrText>
-      </w:r>
-      <w:r>
-        <w:rPr>
-          <w:noProof/>
-          <w:lang w:val="it-IT"/>
-        </w:rPr>
-      </w:r>
-      <w:r>
-        <w:rPr>
-          <w:noProof/>
-          <w:lang w:val="it-IT"/>
+        </w:rPr>
+        <w:instrText xml:space="preserve"> PAGEREF _Toc89956064 \h </w:instrText>
+      </w:r>
+      <w:r>
+        <w:rPr>
+          <w:noProof/>
+        </w:rPr>
+      </w:r>
+      <w:r>
+        <w:rPr>
+          <w:noProof/>
         </w:rPr>
         <w:fldChar w:fldCharType="separate"/>
       </w:r>
       <w:r>
         <w:rPr>
           <w:noProof/>
-          <w:lang w:val="it-IT"/>
-        </w:rPr>
-        <w:t>6</w:t>
-      </w:r>
-      <w:r>
-        <w:rPr>
-          <w:noProof/>
-          <w:lang w:val="it-IT"/>
+        </w:rPr>
+        <w:t>9</w:t>
+      </w:r>
+      <w:r>
+        <w:rPr>
+          <w:noProof/>
         </w:rPr>
         <w:fldChar w:fldCharType="end"/>
       </w:r>
@@ -1046,13 +1028,12 @@
           <w:noProof/>
           <w:sz w:val="22"/>
           <w:szCs w:val="22"/>
-          <w:lang w:val="it-IT" w:eastAsia="it-CH"/>
-        </w:rPr>
-      </w:pPr>
-      <w:r>
-        <w:rPr>
-          <w:noProof/>
-          <w:lang w:val="it-IT"/>
+          <w:lang w:val="en-CH" w:eastAsia="en-CH"/>
+        </w:rPr>
+      </w:pPr>
+      <w:r>
+        <w:rPr>
+          <w:noProof/>
         </w:rPr>
         <w:t>1.8.2</w:t>
       </w:r>
@@ -1062,62 +1043,54 @@
           <w:noProof/>
           <w:sz w:val="22"/>
           <w:szCs w:val="22"/>
-          <w:lang w:val="it-IT" w:eastAsia="it-CH"/>
+          <w:lang w:val="en-CH" w:eastAsia="en-CH"/>
         </w:rPr>
         <w:tab/>
       </w:r>
       <w:r>
         <w:rPr>
           <w:noProof/>
-          <w:lang w:val="it-IT"/>
         </w:rPr>
         <w:t>Hardware</w:t>
       </w:r>
       <w:r>
         <w:rPr>
           <w:noProof/>
-          <w:lang w:val="it-IT"/>
         </w:rPr>
         <w:tab/>
       </w:r>
       <w:r>
         <w:rPr>
           <w:noProof/>
-          <w:lang w:val="it-IT"/>
         </w:rPr>
         <w:fldChar w:fldCharType="begin"/>
       </w:r>
       <w:r>
         <w:rPr>
           <w:noProof/>
-          <w:lang w:val="it-IT"/>
-        </w:rPr>
-        <w:instrText xml:space="preserve"> PAGEREF _Toc61296687 \h </w:instrText>
-      </w:r>
-      <w:r>
-        <w:rPr>
-          <w:noProof/>
-          <w:lang w:val="it-IT"/>
-        </w:rPr>
-      </w:r>
-      <w:r>
-        <w:rPr>
-          <w:noProof/>
-          <w:lang w:val="it-IT"/>
+        </w:rPr>
+        <w:instrText xml:space="preserve"> PAGEREF _Toc89956065 \h </w:instrText>
+      </w:r>
+      <w:r>
+        <w:rPr>
+          <w:noProof/>
+        </w:rPr>
+      </w:r>
+      <w:r>
+        <w:rPr>
+          <w:noProof/>
         </w:rPr>
         <w:fldChar w:fldCharType="separate"/>
       </w:r>
       <w:r>
         <w:rPr>
           <w:noProof/>
-          <w:lang w:val="it-IT"/>
-        </w:rPr>
-        <w:t>6</w:t>
-      </w:r>
-      <w:r>
-        <w:rPr>
-          <w:noProof/>
-          <w:lang w:val="it-IT"/>
+        </w:rPr>
+        <w:t>9</w:t>
+      </w:r>
+      <w:r>
+        <w:rPr>
+          <w:noProof/>
         </w:rPr>
         <w:fldChar w:fldCharType="end"/>
       </w:r>
@@ -1134,7 +1107,7 @@
           <w:noProof/>
           <w:sz w:val="22"/>
           <w:szCs w:val="22"/>
-          <w:lang w:val="it-IT" w:eastAsia="it-CH"/>
+          <w:lang w:val="en-CH" w:eastAsia="en-CH"/>
         </w:rPr>
       </w:pPr>
       <w:r>
@@ -1150,7 +1123,7 @@
           <w:noProof/>
           <w:sz w:val="22"/>
           <w:szCs w:val="22"/>
-          <w:lang w:val="it-IT" w:eastAsia="it-CH"/>
+          <w:lang w:val="en-CH" w:eastAsia="en-CH"/>
         </w:rPr>
         <w:tab/>
       </w:r>
@@ -1164,48 +1137,41 @@
       <w:r>
         <w:rPr>
           <w:noProof/>
-          <w:lang w:val="it-IT"/>
         </w:rPr>
         <w:tab/>
       </w:r>
       <w:r>
         <w:rPr>
           <w:noProof/>
-          <w:lang w:val="it-IT"/>
         </w:rPr>
         <w:fldChar w:fldCharType="begin"/>
       </w:r>
       <w:r>
         <w:rPr>
           <w:noProof/>
-          <w:lang w:val="it-IT"/>
-        </w:rPr>
-        <w:instrText xml:space="preserve"> PAGEREF _Toc61296688 \h </w:instrText>
-      </w:r>
-      <w:r>
-        <w:rPr>
-          <w:noProof/>
-          <w:lang w:val="it-IT"/>
-        </w:rPr>
-      </w:r>
-      <w:r>
-        <w:rPr>
-          <w:noProof/>
-          <w:lang w:val="it-IT"/>
+        </w:rPr>
+        <w:instrText xml:space="preserve"> PAGEREF _Toc89956066 \h </w:instrText>
+      </w:r>
+      <w:r>
+        <w:rPr>
+          <w:noProof/>
+        </w:rPr>
+      </w:r>
+      <w:r>
+        <w:rPr>
+          <w:noProof/>
         </w:rPr>
         <w:fldChar w:fldCharType="separate"/>
       </w:r>
       <w:r>
         <w:rPr>
           <w:noProof/>
-          <w:lang w:val="it-IT"/>
-        </w:rPr>
-        <w:t>7</w:t>
-      </w:r>
-      <w:r>
-        <w:rPr>
-          <w:noProof/>
-          <w:lang w:val="it-IT"/>
+        </w:rPr>
+        <w:t>10</w:t>
+      </w:r>
+      <w:r>
+        <w:rPr>
+          <w:noProof/>
         </w:rPr>
         <w:fldChar w:fldCharType="end"/>
       </w:r>
@@ -1222,13 +1188,12 @@
           <w:noProof/>
           <w:sz w:val="22"/>
           <w:szCs w:val="22"/>
-          <w:lang w:val="it-IT" w:eastAsia="it-CH"/>
-        </w:rPr>
-      </w:pPr>
-      <w:r>
-        <w:rPr>
-          <w:noProof/>
-          <w:lang w:val="it-IT"/>
+          <w:lang w:val="en-CH" w:eastAsia="en-CH"/>
+        </w:rPr>
+      </w:pPr>
+      <w:r>
+        <w:rPr>
+          <w:noProof/>
         </w:rPr>
         <w:t>2.1</w:t>
       </w:r>
@@ -1238,62 +1203,54 @@
           <w:noProof/>
           <w:sz w:val="22"/>
           <w:szCs w:val="22"/>
-          <w:lang w:val="it-IT" w:eastAsia="it-CH"/>
+          <w:lang w:val="en-CH" w:eastAsia="en-CH"/>
         </w:rPr>
         <w:tab/>
       </w:r>
       <w:r>
         <w:rPr>
           <w:noProof/>
-          <w:lang w:val="it-IT"/>
         </w:rPr>
         <w:t>Design dell’architettura del sistema</w:t>
       </w:r>
       <w:r>
         <w:rPr>
           <w:noProof/>
-          <w:lang w:val="it-IT"/>
         </w:rPr>
         <w:tab/>
       </w:r>
       <w:r>
         <w:rPr>
           <w:noProof/>
-          <w:lang w:val="it-IT"/>
         </w:rPr>
         <w:fldChar w:fldCharType="begin"/>
       </w:r>
       <w:r>
         <w:rPr>
           <w:noProof/>
-          <w:lang w:val="it-IT"/>
-        </w:rPr>
-        <w:instrText xml:space="preserve"> PAGEREF _Toc61296689 \h </w:instrText>
-      </w:r>
-      <w:r>
-        <w:rPr>
-          <w:noProof/>
-          <w:lang w:val="it-IT"/>
-        </w:rPr>
-      </w:r>
-      <w:r>
-        <w:rPr>
-          <w:noProof/>
-          <w:lang w:val="it-IT"/>
+        </w:rPr>
+        <w:instrText xml:space="preserve"> PAGEREF _Toc89956067 \h </w:instrText>
+      </w:r>
+      <w:r>
+        <w:rPr>
+          <w:noProof/>
+        </w:rPr>
+      </w:r>
+      <w:r>
+        <w:rPr>
+          <w:noProof/>
         </w:rPr>
         <w:fldChar w:fldCharType="separate"/>
       </w:r>
       <w:r>
         <w:rPr>
           <w:noProof/>
-          <w:lang w:val="it-IT"/>
-        </w:rPr>
-        <w:t>7</w:t>
-      </w:r>
-      <w:r>
-        <w:rPr>
-          <w:noProof/>
-          <w:lang w:val="it-IT"/>
+        </w:rPr>
+        <w:t>10</w:t>
+      </w:r>
+      <w:r>
+        <w:rPr>
+          <w:noProof/>
         </w:rPr>
         <w:fldChar w:fldCharType="end"/>
       </w:r>
@@ -1310,13 +1267,12 @@
           <w:noProof/>
           <w:sz w:val="22"/>
           <w:szCs w:val="22"/>
-          <w:lang w:val="it-IT" w:eastAsia="it-CH"/>
-        </w:rPr>
-      </w:pPr>
-      <w:r>
-        <w:rPr>
-          <w:noProof/>
-          <w:lang w:val="it-IT"/>
+          <w:lang w:val="en-CH" w:eastAsia="en-CH"/>
+        </w:rPr>
+      </w:pPr>
+      <w:r>
+        <w:rPr>
+          <w:noProof/>
         </w:rPr>
         <w:t>2.2</w:t>
       </w:r>
@@ -1326,62 +1282,54 @@
           <w:noProof/>
           <w:sz w:val="22"/>
           <w:szCs w:val="22"/>
-          <w:lang w:val="it-IT" w:eastAsia="it-CH"/>
+          <w:lang w:val="en-CH" w:eastAsia="en-CH"/>
         </w:rPr>
         <w:tab/>
       </w:r>
       <w:r>
         <w:rPr>
           <w:noProof/>
-          <w:lang w:val="it-IT"/>
         </w:rPr>
         <w:t>Design dei dati e database</w:t>
       </w:r>
       <w:r>
         <w:rPr>
           <w:noProof/>
-          <w:lang w:val="it-IT"/>
         </w:rPr>
         <w:tab/>
       </w:r>
       <w:r>
         <w:rPr>
           <w:noProof/>
-          <w:lang w:val="it-IT"/>
         </w:rPr>
         <w:fldChar w:fldCharType="begin"/>
       </w:r>
       <w:r>
         <w:rPr>
           <w:noProof/>
-          <w:lang w:val="it-IT"/>
-        </w:rPr>
-        <w:instrText xml:space="preserve"> PAGEREF _Toc61296690 \h </w:instrText>
-      </w:r>
-      <w:r>
-        <w:rPr>
-          <w:noProof/>
-          <w:lang w:val="it-IT"/>
-        </w:rPr>
-      </w:r>
-      <w:r>
-        <w:rPr>
-          <w:noProof/>
-          <w:lang w:val="it-IT"/>
+        </w:rPr>
+        <w:instrText xml:space="preserve"> PAGEREF _Toc89956068 \h </w:instrText>
+      </w:r>
+      <w:r>
+        <w:rPr>
+          <w:noProof/>
+        </w:rPr>
+      </w:r>
+      <w:r>
+        <w:rPr>
+          <w:noProof/>
         </w:rPr>
         <w:fldChar w:fldCharType="separate"/>
       </w:r>
       <w:r>
         <w:rPr>
           <w:noProof/>
-          <w:lang w:val="it-IT"/>
-        </w:rPr>
-        <w:t>7</w:t>
-      </w:r>
-      <w:r>
-        <w:rPr>
-          <w:noProof/>
-          <w:lang w:val="it-IT"/>
+        </w:rPr>
+        <w:t>10</w:t>
+      </w:r>
+      <w:r>
+        <w:rPr>
+          <w:noProof/>
         </w:rPr>
         <w:fldChar w:fldCharType="end"/>
       </w:r>
@@ -1398,13 +1346,12 @@
           <w:noProof/>
           <w:sz w:val="22"/>
           <w:szCs w:val="22"/>
-          <w:lang w:val="it-IT" w:eastAsia="it-CH"/>
-        </w:rPr>
-      </w:pPr>
-      <w:r>
-        <w:rPr>
-          <w:noProof/>
-          <w:lang w:val="it-IT"/>
+          <w:lang w:val="en-CH" w:eastAsia="en-CH"/>
+        </w:rPr>
+      </w:pPr>
+      <w:r>
+        <w:rPr>
+          <w:noProof/>
         </w:rPr>
         <w:t>2.3</w:t>
       </w:r>
@@ -1414,62 +1361,54 @@
           <w:noProof/>
           <w:sz w:val="22"/>
           <w:szCs w:val="22"/>
-          <w:lang w:val="it-IT" w:eastAsia="it-CH"/>
+          <w:lang w:val="en-CH" w:eastAsia="en-CH"/>
         </w:rPr>
         <w:tab/>
       </w:r>
       <w:r>
         <w:rPr>
           <w:noProof/>
-          <w:lang w:val="it-IT"/>
         </w:rPr>
         <w:t>Design delle interfacce</w:t>
       </w:r>
       <w:r>
         <w:rPr>
           <w:noProof/>
-          <w:lang w:val="it-IT"/>
         </w:rPr>
         <w:tab/>
       </w:r>
       <w:r>
         <w:rPr>
           <w:noProof/>
-          <w:lang w:val="it-IT"/>
         </w:rPr>
         <w:fldChar w:fldCharType="begin"/>
       </w:r>
       <w:r>
         <w:rPr>
           <w:noProof/>
-          <w:lang w:val="it-IT"/>
-        </w:rPr>
-        <w:instrText xml:space="preserve"> PAGEREF _Toc61296691 \h </w:instrText>
-      </w:r>
-      <w:r>
-        <w:rPr>
-          <w:noProof/>
-          <w:lang w:val="it-IT"/>
-        </w:rPr>
-      </w:r>
-      <w:r>
-        <w:rPr>
-          <w:noProof/>
-          <w:lang w:val="it-IT"/>
+        </w:rPr>
+        <w:instrText xml:space="preserve"> PAGEREF _Toc89956069 \h </w:instrText>
+      </w:r>
+      <w:r>
+        <w:rPr>
+          <w:noProof/>
+        </w:rPr>
+      </w:r>
+      <w:r>
+        <w:rPr>
+          <w:noProof/>
         </w:rPr>
         <w:fldChar w:fldCharType="separate"/>
       </w:r>
       <w:r>
         <w:rPr>
           <w:noProof/>
-          <w:lang w:val="it-IT"/>
-        </w:rPr>
-        <w:t>7</w:t>
-      </w:r>
-      <w:r>
-        <w:rPr>
-          <w:noProof/>
-          <w:lang w:val="it-IT"/>
+        </w:rPr>
+        <w:t>11</w:t>
+      </w:r>
+      <w:r>
+        <w:rPr>
+          <w:noProof/>
         </w:rPr>
         <w:fldChar w:fldCharType="end"/>
       </w:r>
@@ -1486,13 +1425,12 @@
           <w:noProof/>
           <w:sz w:val="22"/>
           <w:szCs w:val="22"/>
-          <w:lang w:val="it-IT" w:eastAsia="it-CH"/>
-        </w:rPr>
-      </w:pPr>
-      <w:r>
-        <w:rPr>
-          <w:noProof/>
-          <w:lang w:val="it-IT"/>
+          <w:lang w:val="en-CH" w:eastAsia="en-CH"/>
+        </w:rPr>
+      </w:pPr>
+      <w:r>
+        <w:rPr>
+          <w:noProof/>
         </w:rPr>
         <w:t>2.4</w:t>
       </w:r>
@@ -1502,62 +1440,54 @@
           <w:noProof/>
           <w:sz w:val="22"/>
           <w:szCs w:val="22"/>
-          <w:lang w:val="it-IT" w:eastAsia="it-CH"/>
+          <w:lang w:val="en-CH" w:eastAsia="en-CH"/>
         </w:rPr>
         <w:tab/>
       </w:r>
       <w:r>
         <w:rPr>
           <w:noProof/>
-          <w:lang w:val="it-IT"/>
         </w:rPr>
         <w:t>Design procedurale</w:t>
       </w:r>
       <w:r>
         <w:rPr>
           <w:noProof/>
-          <w:lang w:val="it-IT"/>
         </w:rPr>
         <w:tab/>
       </w:r>
       <w:r>
         <w:rPr>
           <w:noProof/>
-          <w:lang w:val="it-IT"/>
         </w:rPr>
         <w:fldChar w:fldCharType="begin"/>
       </w:r>
       <w:r>
         <w:rPr>
           <w:noProof/>
-          <w:lang w:val="it-IT"/>
-        </w:rPr>
-        <w:instrText xml:space="preserve"> PAGEREF _Toc61296692 \h </w:instrText>
-      </w:r>
-      <w:r>
-        <w:rPr>
-          <w:noProof/>
-          <w:lang w:val="it-IT"/>
-        </w:rPr>
-      </w:r>
-      <w:r>
-        <w:rPr>
-          <w:noProof/>
-          <w:lang w:val="it-IT"/>
+        </w:rPr>
+        <w:instrText xml:space="preserve"> PAGEREF _Toc89956070 \h </w:instrText>
+      </w:r>
+      <w:r>
+        <w:rPr>
+          <w:noProof/>
+        </w:rPr>
+      </w:r>
+      <w:r>
+        <w:rPr>
+          <w:noProof/>
         </w:rPr>
         <w:fldChar w:fldCharType="separate"/>
       </w:r>
       <w:r>
         <w:rPr>
           <w:noProof/>
-          <w:lang w:val="it-IT"/>
-        </w:rPr>
-        <w:t>7</w:t>
-      </w:r>
-      <w:r>
-        <w:rPr>
-          <w:noProof/>
-          <w:lang w:val="it-IT"/>
+        </w:rPr>
+        <w:t>11</w:t>
+      </w:r>
+      <w:r>
+        <w:rPr>
+          <w:noProof/>
         </w:rPr>
         <w:fldChar w:fldCharType="end"/>
       </w:r>
@@ -1574,7 +1504,7 @@
           <w:noProof/>
           <w:sz w:val="22"/>
           <w:szCs w:val="22"/>
-          <w:lang w:val="it-IT" w:eastAsia="it-CH"/>
+          <w:lang w:val="en-CH" w:eastAsia="en-CH"/>
         </w:rPr>
       </w:pPr>
       <w:r>
@@ -1590,7 +1520,7 @@
           <w:noProof/>
           <w:sz w:val="22"/>
           <w:szCs w:val="22"/>
-          <w:lang w:val="it-IT" w:eastAsia="it-CH"/>
+          <w:lang w:val="en-CH" w:eastAsia="en-CH"/>
         </w:rPr>
         <w:tab/>
       </w:r>
@@ -1604,48 +1534,1444 @@
       <w:r>
         <w:rPr>
           <w:noProof/>
-          <w:lang w:val="it-IT"/>
         </w:rPr>
         <w:tab/>
       </w:r>
       <w:r>
         <w:rPr>
           <w:noProof/>
-          <w:lang w:val="it-IT"/>
         </w:rPr>
         <w:fldChar w:fldCharType="begin"/>
       </w:r>
       <w:r>
         <w:rPr>
           <w:noProof/>
-          <w:lang w:val="it-IT"/>
-        </w:rPr>
-        <w:instrText xml:space="preserve"> PAGEREF _Toc61296693 \h </w:instrText>
-      </w:r>
-      <w:r>
-        <w:rPr>
-          <w:noProof/>
-          <w:lang w:val="it-IT"/>
-        </w:rPr>
-      </w:r>
-      <w:r>
-        <w:rPr>
-          <w:noProof/>
-          <w:lang w:val="it-IT"/>
+        </w:rPr>
+        <w:instrText xml:space="preserve"> PAGEREF _Toc89956071 \h </w:instrText>
+      </w:r>
+      <w:r>
+        <w:rPr>
+          <w:noProof/>
+        </w:rPr>
+      </w:r>
+      <w:r>
+        <w:rPr>
+          <w:noProof/>
         </w:rPr>
         <w:fldChar w:fldCharType="separate"/>
       </w:r>
       <w:r>
         <w:rPr>
           <w:noProof/>
-          <w:lang w:val="it-IT"/>
-        </w:rPr>
-        <w:t>8</w:t>
-      </w:r>
-      <w:r>
-        <w:rPr>
-          <w:noProof/>
-          <w:lang w:val="it-IT"/>
+        </w:rPr>
+        <w:t>12</w:t>
+      </w:r>
+      <w:r>
+        <w:rPr>
+          <w:noProof/>
+        </w:rPr>
+        <w:fldChar w:fldCharType="end"/>
+      </w:r>
+    </w:p>
+    <w:p>
+      <w:pPr>
+        <w:pStyle w:val="Sommario2"/>
+        <w:tabs>
+          <w:tab w:val="left" w:pos="800"/>
+          <w:tab w:val="right" w:leader="dot" w:pos="9628"/>
+        </w:tabs>
+        <w:rPr>
+          <w:rFonts w:asciiTheme="minorHAnsi" w:eastAsiaTheme="minorEastAsia" w:hAnsiTheme="minorHAnsi" w:cstheme="minorBidi"/>
+          <w:noProof/>
+          <w:sz w:val="22"/>
+          <w:szCs w:val="22"/>
+          <w:lang w:val="en-CH" w:eastAsia="en-CH"/>
+        </w:rPr>
+      </w:pPr>
+      <w:r>
+        <w:rPr>
+          <w:noProof/>
+        </w:rPr>
+        <w:t>3.1</w:t>
+      </w:r>
+      <w:r>
+        <w:rPr>
+          <w:rFonts w:asciiTheme="minorHAnsi" w:eastAsiaTheme="minorEastAsia" w:hAnsiTheme="minorHAnsi" w:cstheme="minorBidi"/>
+          <w:noProof/>
+          <w:sz w:val="22"/>
+          <w:szCs w:val="22"/>
+          <w:lang w:val="en-CH" w:eastAsia="en-CH"/>
+        </w:rPr>
+        <w:tab/>
+      </w:r>
+      <w:r>
+        <w:rPr>
+          <w:noProof/>
+        </w:rPr>
+        <w:t>L’inizio</w:t>
+      </w:r>
+      <w:r>
+        <w:rPr>
+          <w:noProof/>
+        </w:rPr>
+        <w:tab/>
+      </w:r>
+      <w:r>
+        <w:rPr>
+          <w:noProof/>
+        </w:rPr>
+        <w:fldChar w:fldCharType="begin"/>
+      </w:r>
+      <w:r>
+        <w:rPr>
+          <w:noProof/>
+        </w:rPr>
+        <w:instrText xml:space="preserve"> PAGEREF _Toc89956072 \h </w:instrText>
+      </w:r>
+      <w:r>
+        <w:rPr>
+          <w:noProof/>
+        </w:rPr>
+      </w:r>
+      <w:r>
+        <w:rPr>
+          <w:noProof/>
+        </w:rPr>
+        <w:fldChar w:fldCharType="separate"/>
+      </w:r>
+      <w:r>
+        <w:rPr>
+          <w:noProof/>
+        </w:rPr>
+        <w:t>12</w:t>
+      </w:r>
+      <w:r>
+        <w:rPr>
+          <w:noProof/>
+        </w:rPr>
+        <w:fldChar w:fldCharType="end"/>
+      </w:r>
+    </w:p>
+    <w:p>
+      <w:pPr>
+        <w:pStyle w:val="Sommario2"/>
+        <w:tabs>
+          <w:tab w:val="left" w:pos="800"/>
+          <w:tab w:val="right" w:leader="dot" w:pos="9628"/>
+        </w:tabs>
+        <w:rPr>
+          <w:rFonts w:asciiTheme="minorHAnsi" w:eastAsiaTheme="minorEastAsia" w:hAnsiTheme="minorHAnsi" w:cstheme="minorBidi"/>
+          <w:noProof/>
+          <w:sz w:val="22"/>
+          <w:szCs w:val="22"/>
+          <w:lang w:val="en-CH" w:eastAsia="en-CH"/>
+        </w:rPr>
+      </w:pPr>
+      <w:r>
+        <w:rPr>
+          <w:noProof/>
+        </w:rPr>
+        <w:t>3.1</w:t>
+      </w:r>
+      <w:r>
+        <w:rPr>
+          <w:rFonts w:asciiTheme="minorHAnsi" w:eastAsiaTheme="minorEastAsia" w:hAnsiTheme="minorHAnsi" w:cstheme="minorBidi"/>
+          <w:noProof/>
+          <w:sz w:val="22"/>
+          <w:szCs w:val="22"/>
+          <w:lang w:val="en-CH" w:eastAsia="en-CH"/>
+        </w:rPr>
+        <w:tab/>
+      </w:r>
+      <w:r>
+        <w:rPr>
+          <w:noProof/>
+        </w:rPr>
+        <w:t>Attirbuti</w:t>
+      </w:r>
+      <w:r>
+        <w:rPr>
+          <w:noProof/>
+        </w:rPr>
+        <w:tab/>
+      </w:r>
+      <w:r>
+        <w:rPr>
+          <w:noProof/>
+        </w:rPr>
+        <w:fldChar w:fldCharType="begin"/>
+      </w:r>
+      <w:r>
+        <w:rPr>
+          <w:noProof/>
+        </w:rPr>
+        <w:instrText xml:space="preserve"> PAGEREF _Toc89956073 \h </w:instrText>
+      </w:r>
+      <w:r>
+        <w:rPr>
+          <w:noProof/>
+        </w:rPr>
+      </w:r>
+      <w:r>
+        <w:rPr>
+          <w:noProof/>
+        </w:rPr>
+        <w:fldChar w:fldCharType="separate"/>
+      </w:r>
+      <w:r>
+        <w:rPr>
+          <w:noProof/>
+        </w:rPr>
+        <w:t>12</w:t>
+      </w:r>
+      <w:r>
+        <w:rPr>
+          <w:noProof/>
+        </w:rPr>
+        <w:fldChar w:fldCharType="end"/>
+      </w:r>
+    </w:p>
+    <w:p>
+      <w:pPr>
+        <w:pStyle w:val="Sommario2"/>
+        <w:tabs>
+          <w:tab w:val="left" w:pos="800"/>
+          <w:tab w:val="right" w:leader="dot" w:pos="9628"/>
+        </w:tabs>
+        <w:rPr>
+          <w:rFonts w:asciiTheme="minorHAnsi" w:eastAsiaTheme="minorEastAsia" w:hAnsiTheme="minorHAnsi" w:cstheme="minorBidi"/>
+          <w:noProof/>
+          <w:sz w:val="22"/>
+          <w:szCs w:val="22"/>
+          <w:lang w:val="en-CH" w:eastAsia="en-CH"/>
+        </w:rPr>
+      </w:pPr>
+      <w:r>
+        <w:rPr>
+          <w:noProof/>
+        </w:rPr>
+        <w:t>3.2</w:t>
+      </w:r>
+      <w:r>
+        <w:rPr>
+          <w:rFonts w:asciiTheme="minorHAnsi" w:eastAsiaTheme="minorEastAsia" w:hAnsiTheme="minorHAnsi" w:cstheme="minorBidi"/>
+          <w:noProof/>
+          <w:sz w:val="22"/>
+          <w:szCs w:val="22"/>
+          <w:lang w:val="en-CH" w:eastAsia="en-CH"/>
+        </w:rPr>
+        <w:tab/>
+      </w:r>
+      <w:r>
+        <w:rPr>
+          <w:noProof/>
+        </w:rPr>
+        <w:t>Metodi</w:t>
+      </w:r>
+      <w:r>
+        <w:rPr>
+          <w:noProof/>
+        </w:rPr>
+        <w:tab/>
+      </w:r>
+      <w:r>
+        <w:rPr>
+          <w:noProof/>
+        </w:rPr>
+        <w:fldChar w:fldCharType="begin"/>
+      </w:r>
+      <w:r>
+        <w:rPr>
+          <w:noProof/>
+        </w:rPr>
+        <w:instrText xml:space="preserve"> PAGEREF _Toc89956074 \h </w:instrText>
+      </w:r>
+      <w:r>
+        <w:rPr>
+          <w:noProof/>
+        </w:rPr>
+      </w:r>
+      <w:r>
+        <w:rPr>
+          <w:noProof/>
+        </w:rPr>
+        <w:fldChar w:fldCharType="separate"/>
+      </w:r>
+      <w:r>
+        <w:rPr>
+          <w:noProof/>
+        </w:rPr>
+        <w:t>12</w:t>
+      </w:r>
+      <w:r>
+        <w:rPr>
+          <w:noProof/>
+        </w:rPr>
+        <w:fldChar w:fldCharType="end"/>
+      </w:r>
+    </w:p>
+    <w:p>
+      <w:pPr>
+        <w:pStyle w:val="Sommario3"/>
+        <w:tabs>
+          <w:tab w:val="left" w:pos="1200"/>
+          <w:tab w:val="right" w:leader="dot" w:pos="9628"/>
+        </w:tabs>
+        <w:rPr>
+          <w:rFonts w:asciiTheme="minorHAnsi" w:eastAsiaTheme="minorEastAsia" w:hAnsiTheme="minorHAnsi" w:cstheme="minorBidi"/>
+          <w:noProof/>
+          <w:sz w:val="22"/>
+          <w:szCs w:val="22"/>
+          <w:lang w:val="en-CH" w:eastAsia="en-CH"/>
+        </w:rPr>
+      </w:pPr>
+      <w:r>
+        <w:rPr>
+          <w:noProof/>
+        </w:rPr>
+        <w:t>3.2.1</w:t>
+      </w:r>
+      <w:r>
+        <w:rPr>
+          <w:rFonts w:asciiTheme="minorHAnsi" w:eastAsiaTheme="minorEastAsia" w:hAnsiTheme="minorHAnsi" w:cstheme="minorBidi"/>
+          <w:noProof/>
+          <w:sz w:val="22"/>
+          <w:szCs w:val="22"/>
+          <w:lang w:val="en-CH" w:eastAsia="en-CH"/>
+        </w:rPr>
+        <w:tab/>
+      </w:r>
+      <w:r>
+        <w:rPr>
+          <w:noProof/>
+        </w:rPr>
+        <w:t>PasswordSecurityChecker(String[] argumetns)</w:t>
+      </w:r>
+      <w:r>
+        <w:rPr>
+          <w:noProof/>
+        </w:rPr>
+        <w:tab/>
+      </w:r>
+      <w:r>
+        <w:rPr>
+          <w:noProof/>
+        </w:rPr>
+        <w:fldChar w:fldCharType="begin"/>
+      </w:r>
+      <w:r>
+        <w:rPr>
+          <w:noProof/>
+        </w:rPr>
+        <w:instrText xml:space="preserve"> PAGEREF _Toc89956075 \h </w:instrText>
+      </w:r>
+      <w:r>
+        <w:rPr>
+          <w:noProof/>
+        </w:rPr>
+      </w:r>
+      <w:r>
+        <w:rPr>
+          <w:noProof/>
+        </w:rPr>
+        <w:fldChar w:fldCharType="separate"/>
+      </w:r>
+      <w:r>
+        <w:rPr>
+          <w:noProof/>
+        </w:rPr>
+        <w:t>12</w:t>
+      </w:r>
+      <w:r>
+        <w:rPr>
+          <w:noProof/>
+        </w:rPr>
+        <w:fldChar w:fldCharType="end"/>
+      </w:r>
+    </w:p>
+    <w:p>
+      <w:pPr>
+        <w:pStyle w:val="Sommario3"/>
+        <w:tabs>
+          <w:tab w:val="left" w:pos="1200"/>
+          <w:tab w:val="right" w:leader="dot" w:pos="9628"/>
+        </w:tabs>
+        <w:rPr>
+          <w:rFonts w:asciiTheme="minorHAnsi" w:eastAsiaTheme="minorEastAsia" w:hAnsiTheme="minorHAnsi" w:cstheme="minorBidi"/>
+          <w:noProof/>
+          <w:sz w:val="22"/>
+          <w:szCs w:val="22"/>
+          <w:lang w:val="en-CH" w:eastAsia="en-CH"/>
+        </w:rPr>
+      </w:pPr>
+      <w:r>
+        <w:rPr>
+          <w:noProof/>
+          <w:lang w:val="en-US"/>
+        </w:rPr>
+        <w:t>3.2.2</w:t>
+      </w:r>
+      <w:r>
+        <w:rPr>
+          <w:rFonts w:asciiTheme="minorHAnsi" w:eastAsiaTheme="minorEastAsia" w:hAnsiTheme="minorHAnsi" w:cstheme="minorBidi"/>
+          <w:noProof/>
+          <w:sz w:val="22"/>
+          <w:szCs w:val="22"/>
+          <w:lang w:val="en-CH" w:eastAsia="en-CH"/>
+        </w:rPr>
+        <w:tab/>
+      </w:r>
+      <w:r>
+        <w:rPr>
+          <w:noProof/>
+          <w:lang w:val="en-US"/>
+        </w:rPr>
+        <w:t>loadMostKnownPasswords()</w:t>
+      </w:r>
+      <w:r>
+        <w:rPr>
+          <w:noProof/>
+          <w:lang w:val="en-US"/>
+        </w:rPr>
+        <w:tab/>
+      </w:r>
+      <w:r>
+        <w:rPr>
+          <w:noProof/>
+        </w:rPr>
+        <w:fldChar w:fldCharType="begin"/>
+      </w:r>
+      <w:r>
+        <w:rPr>
+          <w:noProof/>
+          <w:lang w:val="en-US"/>
+        </w:rPr>
+        <w:instrText xml:space="preserve"> PAGEREF _Toc89956076 \h </w:instrText>
+      </w:r>
+      <w:r>
+        <w:rPr>
+          <w:noProof/>
+        </w:rPr>
+      </w:r>
+      <w:r>
+        <w:rPr>
+          <w:noProof/>
+        </w:rPr>
+        <w:fldChar w:fldCharType="separate"/>
+      </w:r>
+      <w:r>
+        <w:rPr>
+          <w:noProof/>
+          <w:lang w:val="en-US"/>
+        </w:rPr>
+        <w:t>13</w:t>
+      </w:r>
+      <w:r>
+        <w:rPr>
+          <w:noProof/>
+        </w:rPr>
+        <w:fldChar w:fldCharType="end"/>
+      </w:r>
+    </w:p>
+    <w:p>
+      <w:pPr>
+        <w:pStyle w:val="Sommario3"/>
+        <w:tabs>
+          <w:tab w:val="left" w:pos="1200"/>
+          <w:tab w:val="right" w:leader="dot" w:pos="9628"/>
+        </w:tabs>
+        <w:rPr>
+          <w:rFonts w:asciiTheme="minorHAnsi" w:eastAsiaTheme="minorEastAsia" w:hAnsiTheme="minorHAnsi" w:cstheme="minorBidi"/>
+          <w:noProof/>
+          <w:sz w:val="22"/>
+          <w:szCs w:val="22"/>
+          <w:lang w:val="en-CH" w:eastAsia="en-CH"/>
+        </w:rPr>
+      </w:pPr>
+      <w:r>
+        <w:rPr>
+          <w:noProof/>
+          <w:lang w:val="en-US"/>
+        </w:rPr>
+        <w:t>3.2.3</w:t>
+      </w:r>
+      <w:r>
+        <w:rPr>
+          <w:rFonts w:asciiTheme="minorHAnsi" w:eastAsiaTheme="minorEastAsia" w:hAnsiTheme="minorHAnsi" w:cstheme="minorBidi"/>
+          <w:noProof/>
+          <w:sz w:val="22"/>
+          <w:szCs w:val="22"/>
+          <w:lang w:val="en-CH" w:eastAsia="en-CH"/>
+        </w:rPr>
+        <w:tab/>
+      </w:r>
+      <w:r>
+        <w:rPr>
+          <w:noProof/>
+          <w:lang w:val="en-US"/>
+        </w:rPr>
+        <w:t>add(String word)</w:t>
+      </w:r>
+      <w:r>
+        <w:rPr>
+          <w:noProof/>
+          <w:lang w:val="en-US"/>
+        </w:rPr>
+        <w:tab/>
+      </w:r>
+      <w:r>
+        <w:rPr>
+          <w:noProof/>
+        </w:rPr>
+        <w:fldChar w:fldCharType="begin"/>
+      </w:r>
+      <w:r>
+        <w:rPr>
+          <w:noProof/>
+          <w:lang w:val="en-US"/>
+        </w:rPr>
+        <w:instrText xml:space="preserve"> PAGEREF _Toc89956077 \h </w:instrText>
+      </w:r>
+      <w:r>
+        <w:rPr>
+          <w:noProof/>
+        </w:rPr>
+      </w:r>
+      <w:r>
+        <w:rPr>
+          <w:noProof/>
+        </w:rPr>
+        <w:fldChar w:fldCharType="separate"/>
+      </w:r>
+      <w:r>
+        <w:rPr>
+          <w:noProof/>
+          <w:lang w:val="en-US"/>
+        </w:rPr>
+        <w:t>13</w:t>
+      </w:r>
+      <w:r>
+        <w:rPr>
+          <w:noProof/>
+        </w:rPr>
+        <w:fldChar w:fldCharType="end"/>
+      </w:r>
+    </w:p>
+    <w:p>
+      <w:pPr>
+        <w:pStyle w:val="Sommario3"/>
+        <w:tabs>
+          <w:tab w:val="left" w:pos="1200"/>
+          <w:tab w:val="right" w:leader="dot" w:pos="9628"/>
+        </w:tabs>
+        <w:rPr>
+          <w:rFonts w:asciiTheme="minorHAnsi" w:eastAsiaTheme="minorEastAsia" w:hAnsiTheme="minorHAnsi" w:cstheme="minorBidi"/>
+          <w:noProof/>
+          <w:sz w:val="22"/>
+          <w:szCs w:val="22"/>
+          <w:lang w:val="en-CH" w:eastAsia="en-CH"/>
+        </w:rPr>
+      </w:pPr>
+      <w:r>
+        <w:rPr>
+          <w:noProof/>
+          <w:lang w:val="en-US"/>
+        </w:rPr>
+        <w:t>3.2.4</w:t>
+      </w:r>
+      <w:r>
+        <w:rPr>
+          <w:rFonts w:asciiTheme="minorHAnsi" w:eastAsiaTheme="minorEastAsia" w:hAnsiTheme="minorHAnsi" w:cstheme="minorBidi"/>
+          <w:noProof/>
+          <w:sz w:val="22"/>
+          <w:szCs w:val="22"/>
+          <w:lang w:val="en-CH" w:eastAsia="en-CH"/>
+        </w:rPr>
+        <w:tab/>
+      </w:r>
+      <w:r>
+        <w:rPr>
+          <w:noProof/>
+          <w:lang w:val="en-US"/>
+        </w:rPr>
+        <w:t>addCombos(String w1, String w2, String word)</w:t>
+      </w:r>
+      <w:r>
+        <w:rPr>
+          <w:noProof/>
+          <w:lang w:val="en-US"/>
+        </w:rPr>
+        <w:tab/>
+      </w:r>
+      <w:r>
+        <w:rPr>
+          <w:noProof/>
+        </w:rPr>
+        <w:fldChar w:fldCharType="begin"/>
+      </w:r>
+      <w:r>
+        <w:rPr>
+          <w:noProof/>
+          <w:lang w:val="en-US"/>
+        </w:rPr>
+        <w:instrText xml:space="preserve"> PAGEREF _Toc89956078 \h </w:instrText>
+      </w:r>
+      <w:r>
+        <w:rPr>
+          <w:noProof/>
+        </w:rPr>
+      </w:r>
+      <w:r>
+        <w:rPr>
+          <w:noProof/>
+        </w:rPr>
+        <w:fldChar w:fldCharType="separate"/>
+      </w:r>
+      <w:r>
+        <w:rPr>
+          <w:noProof/>
+          <w:lang w:val="en-US"/>
+        </w:rPr>
+        <w:t>13</w:t>
+      </w:r>
+      <w:r>
+        <w:rPr>
+          <w:noProof/>
+        </w:rPr>
+        <w:fldChar w:fldCharType="end"/>
+      </w:r>
+    </w:p>
+    <w:p>
+      <w:pPr>
+        <w:pStyle w:val="Sommario3"/>
+        <w:tabs>
+          <w:tab w:val="left" w:pos="1200"/>
+          <w:tab w:val="right" w:leader="dot" w:pos="9628"/>
+        </w:tabs>
+        <w:rPr>
+          <w:rFonts w:asciiTheme="minorHAnsi" w:eastAsiaTheme="minorEastAsia" w:hAnsiTheme="minorHAnsi" w:cstheme="minorBidi"/>
+          <w:noProof/>
+          <w:sz w:val="22"/>
+          <w:szCs w:val="22"/>
+          <w:lang w:val="en-CH" w:eastAsia="en-CH"/>
+        </w:rPr>
+      </w:pPr>
+      <w:r>
+        <w:rPr>
+          <w:noProof/>
+          <w:lang w:val="en-US"/>
+        </w:rPr>
+        <w:t>3.2.5</w:t>
+      </w:r>
+      <w:r>
+        <w:rPr>
+          <w:rFonts w:asciiTheme="minorHAnsi" w:eastAsiaTheme="minorEastAsia" w:hAnsiTheme="minorHAnsi" w:cstheme="minorBidi"/>
+          <w:noProof/>
+          <w:sz w:val="22"/>
+          <w:szCs w:val="22"/>
+          <w:lang w:val="en-CH" w:eastAsia="en-CH"/>
+        </w:rPr>
+        <w:tab/>
+      </w:r>
+      <w:r>
+        <w:rPr>
+          <w:noProof/>
+          <w:lang w:val="en-US"/>
+        </w:rPr>
+        <w:t>addSubStrings(String word)</w:t>
+      </w:r>
+      <w:r>
+        <w:rPr>
+          <w:noProof/>
+          <w:lang w:val="en-US"/>
+        </w:rPr>
+        <w:tab/>
+      </w:r>
+      <w:r>
+        <w:rPr>
+          <w:noProof/>
+        </w:rPr>
+        <w:fldChar w:fldCharType="begin"/>
+      </w:r>
+      <w:r>
+        <w:rPr>
+          <w:noProof/>
+          <w:lang w:val="en-US"/>
+        </w:rPr>
+        <w:instrText xml:space="preserve"> PAGEREF _Toc89956079 \h </w:instrText>
+      </w:r>
+      <w:r>
+        <w:rPr>
+          <w:noProof/>
+        </w:rPr>
+      </w:r>
+      <w:r>
+        <w:rPr>
+          <w:noProof/>
+        </w:rPr>
+        <w:fldChar w:fldCharType="separate"/>
+      </w:r>
+      <w:r>
+        <w:rPr>
+          <w:noProof/>
+          <w:lang w:val="en-US"/>
+        </w:rPr>
+        <w:t>14</w:t>
+      </w:r>
+      <w:r>
+        <w:rPr>
+          <w:noProof/>
+        </w:rPr>
+        <w:fldChar w:fldCharType="end"/>
+      </w:r>
+    </w:p>
+    <w:p>
+      <w:pPr>
+        <w:pStyle w:val="Sommario3"/>
+        <w:tabs>
+          <w:tab w:val="left" w:pos="1200"/>
+          <w:tab w:val="right" w:leader="dot" w:pos="9628"/>
+        </w:tabs>
+        <w:rPr>
+          <w:rFonts w:asciiTheme="minorHAnsi" w:eastAsiaTheme="minorEastAsia" w:hAnsiTheme="minorHAnsi" w:cstheme="minorBidi"/>
+          <w:noProof/>
+          <w:sz w:val="22"/>
+          <w:szCs w:val="22"/>
+          <w:lang w:val="en-CH" w:eastAsia="en-CH"/>
+        </w:rPr>
+      </w:pPr>
+      <w:r>
+        <w:rPr>
+          <w:noProof/>
+          <w:lang w:val="en-US"/>
+        </w:rPr>
+        <w:t>3.2.6</w:t>
+      </w:r>
+      <w:r>
+        <w:rPr>
+          <w:rFonts w:asciiTheme="minorHAnsi" w:eastAsiaTheme="minorEastAsia" w:hAnsiTheme="minorHAnsi" w:cstheme="minorBidi"/>
+          <w:noProof/>
+          <w:sz w:val="22"/>
+          <w:szCs w:val="22"/>
+          <w:lang w:val="en-CH" w:eastAsia="en-CH"/>
+        </w:rPr>
+        <w:tab/>
+      </w:r>
+      <w:r>
+        <w:rPr>
+          <w:noProof/>
+          <w:lang w:val="en-US"/>
+        </w:rPr>
+        <w:t>addTempCombosToCombos()</w:t>
+      </w:r>
+      <w:r>
+        <w:rPr>
+          <w:noProof/>
+          <w:lang w:val="en-US"/>
+        </w:rPr>
+        <w:tab/>
+      </w:r>
+      <w:r>
+        <w:rPr>
+          <w:noProof/>
+        </w:rPr>
+        <w:fldChar w:fldCharType="begin"/>
+      </w:r>
+      <w:r>
+        <w:rPr>
+          <w:noProof/>
+          <w:lang w:val="en-US"/>
+        </w:rPr>
+        <w:instrText xml:space="preserve"> PAGEREF _Toc89956080 \h </w:instrText>
+      </w:r>
+      <w:r>
+        <w:rPr>
+          <w:noProof/>
+        </w:rPr>
+      </w:r>
+      <w:r>
+        <w:rPr>
+          <w:noProof/>
+        </w:rPr>
+        <w:fldChar w:fldCharType="separate"/>
+      </w:r>
+      <w:r>
+        <w:rPr>
+          <w:noProof/>
+          <w:lang w:val="en-US"/>
+        </w:rPr>
+        <w:t>14</w:t>
+      </w:r>
+      <w:r>
+        <w:rPr>
+          <w:noProof/>
+        </w:rPr>
+        <w:fldChar w:fldCharType="end"/>
+      </w:r>
+    </w:p>
+    <w:p>
+      <w:pPr>
+        <w:pStyle w:val="Sommario3"/>
+        <w:tabs>
+          <w:tab w:val="left" w:pos="1200"/>
+          <w:tab w:val="right" w:leader="dot" w:pos="9628"/>
+        </w:tabs>
+        <w:rPr>
+          <w:rFonts w:asciiTheme="minorHAnsi" w:eastAsiaTheme="minorEastAsia" w:hAnsiTheme="minorHAnsi" w:cstheme="minorBidi"/>
+          <w:noProof/>
+          <w:sz w:val="22"/>
+          <w:szCs w:val="22"/>
+          <w:lang w:val="en-CH" w:eastAsia="en-CH"/>
+        </w:rPr>
+      </w:pPr>
+      <w:r>
+        <w:rPr>
+          <w:noProof/>
+          <w:lang w:val="en-US"/>
+        </w:rPr>
+        <w:t>3.2.7</w:t>
+      </w:r>
+      <w:r>
+        <w:rPr>
+          <w:rFonts w:asciiTheme="minorHAnsi" w:eastAsiaTheme="minorEastAsia" w:hAnsiTheme="minorHAnsi" w:cstheme="minorBidi"/>
+          <w:noProof/>
+          <w:sz w:val="22"/>
+          <w:szCs w:val="22"/>
+          <w:lang w:val="en-CH" w:eastAsia="en-CH"/>
+        </w:rPr>
+        <w:tab/>
+      </w:r>
+      <w:r>
+        <w:rPr>
+          <w:noProof/>
+          <w:lang w:val="en-US"/>
+        </w:rPr>
+        <w:t>makeCombos()</w:t>
+      </w:r>
+      <w:r>
+        <w:rPr>
+          <w:noProof/>
+          <w:lang w:val="en-US"/>
+        </w:rPr>
+        <w:tab/>
+      </w:r>
+      <w:r>
+        <w:rPr>
+          <w:noProof/>
+        </w:rPr>
+        <w:fldChar w:fldCharType="begin"/>
+      </w:r>
+      <w:r>
+        <w:rPr>
+          <w:noProof/>
+          <w:lang w:val="en-US"/>
+        </w:rPr>
+        <w:instrText xml:space="preserve"> PAGEREF _Toc89956081 \h </w:instrText>
+      </w:r>
+      <w:r>
+        <w:rPr>
+          <w:noProof/>
+        </w:rPr>
+      </w:r>
+      <w:r>
+        <w:rPr>
+          <w:noProof/>
+        </w:rPr>
+        <w:fldChar w:fldCharType="separate"/>
+      </w:r>
+      <w:r>
+        <w:rPr>
+          <w:noProof/>
+          <w:lang w:val="en-US"/>
+        </w:rPr>
+        <w:t>14</w:t>
+      </w:r>
+      <w:r>
+        <w:rPr>
+          <w:noProof/>
+        </w:rPr>
+        <w:fldChar w:fldCharType="end"/>
+      </w:r>
+    </w:p>
+    <w:p>
+      <w:pPr>
+        <w:pStyle w:val="Sommario3"/>
+        <w:tabs>
+          <w:tab w:val="left" w:pos="1200"/>
+          <w:tab w:val="right" w:leader="dot" w:pos="9628"/>
+        </w:tabs>
+        <w:rPr>
+          <w:rFonts w:asciiTheme="minorHAnsi" w:eastAsiaTheme="minorEastAsia" w:hAnsiTheme="minorHAnsi" w:cstheme="minorBidi"/>
+          <w:noProof/>
+          <w:sz w:val="22"/>
+          <w:szCs w:val="22"/>
+          <w:lang w:val="en-CH" w:eastAsia="en-CH"/>
+        </w:rPr>
+      </w:pPr>
+      <w:r>
+        <w:rPr>
+          <w:noProof/>
+          <w:lang w:val="en-US"/>
+        </w:rPr>
+        <w:t>3.2.8</w:t>
+      </w:r>
+      <w:r>
+        <w:rPr>
+          <w:rFonts w:asciiTheme="minorHAnsi" w:eastAsiaTheme="minorEastAsia" w:hAnsiTheme="minorHAnsi" w:cstheme="minorBidi"/>
+          <w:noProof/>
+          <w:sz w:val="22"/>
+          <w:szCs w:val="22"/>
+          <w:lang w:val="en-CH" w:eastAsia="en-CH"/>
+        </w:rPr>
+        <w:tab/>
+      </w:r>
+      <w:r>
+        <w:rPr>
+          <w:noProof/>
+          <w:lang w:val="en-US"/>
+        </w:rPr>
+        <w:t>printTriesAndTime()</w:t>
+      </w:r>
+      <w:r>
+        <w:rPr>
+          <w:noProof/>
+          <w:lang w:val="en-US"/>
+        </w:rPr>
+        <w:tab/>
+      </w:r>
+      <w:r>
+        <w:rPr>
+          <w:noProof/>
+        </w:rPr>
+        <w:fldChar w:fldCharType="begin"/>
+      </w:r>
+      <w:r>
+        <w:rPr>
+          <w:noProof/>
+          <w:lang w:val="en-US"/>
+        </w:rPr>
+        <w:instrText xml:space="preserve"> PAGEREF _Toc89956082 \h </w:instrText>
+      </w:r>
+      <w:r>
+        <w:rPr>
+          <w:noProof/>
+        </w:rPr>
+      </w:r>
+      <w:r>
+        <w:rPr>
+          <w:noProof/>
+        </w:rPr>
+        <w:fldChar w:fldCharType="separate"/>
+      </w:r>
+      <w:r>
+        <w:rPr>
+          <w:noProof/>
+          <w:lang w:val="en-US"/>
+        </w:rPr>
+        <w:t>15</w:t>
+      </w:r>
+      <w:r>
+        <w:rPr>
+          <w:noProof/>
+        </w:rPr>
+        <w:fldChar w:fldCharType="end"/>
+      </w:r>
+    </w:p>
+    <w:p>
+      <w:pPr>
+        <w:pStyle w:val="Sommario3"/>
+        <w:tabs>
+          <w:tab w:val="left" w:pos="1200"/>
+          <w:tab w:val="right" w:leader="dot" w:pos="9628"/>
+        </w:tabs>
+        <w:rPr>
+          <w:rFonts w:asciiTheme="minorHAnsi" w:eastAsiaTheme="minorEastAsia" w:hAnsiTheme="minorHAnsi" w:cstheme="minorBidi"/>
+          <w:noProof/>
+          <w:sz w:val="22"/>
+          <w:szCs w:val="22"/>
+          <w:lang w:val="en-CH" w:eastAsia="en-CH"/>
+        </w:rPr>
+      </w:pPr>
+      <w:r>
+        <w:rPr>
+          <w:noProof/>
+          <w:lang w:val="en-US"/>
+        </w:rPr>
+        <w:t>3.2.9</w:t>
+      </w:r>
+      <w:r>
+        <w:rPr>
+          <w:rFonts w:asciiTheme="minorHAnsi" w:eastAsiaTheme="minorEastAsia" w:hAnsiTheme="minorHAnsi" w:cstheme="minorBidi"/>
+          <w:noProof/>
+          <w:sz w:val="22"/>
+          <w:szCs w:val="22"/>
+          <w:lang w:val="en-CH" w:eastAsia="en-CH"/>
+        </w:rPr>
+        <w:tab/>
+      </w:r>
+      <w:r>
+        <w:rPr>
+          <w:noProof/>
+          <w:lang w:val="en-US"/>
+        </w:rPr>
+        <w:t>finalPrint()</w:t>
+      </w:r>
+      <w:r>
+        <w:rPr>
+          <w:noProof/>
+          <w:lang w:val="en-US"/>
+        </w:rPr>
+        <w:tab/>
+      </w:r>
+      <w:r>
+        <w:rPr>
+          <w:noProof/>
+        </w:rPr>
+        <w:fldChar w:fldCharType="begin"/>
+      </w:r>
+      <w:r>
+        <w:rPr>
+          <w:noProof/>
+          <w:lang w:val="en-US"/>
+        </w:rPr>
+        <w:instrText xml:space="preserve"> PAGEREF _Toc89956083 \h </w:instrText>
+      </w:r>
+      <w:r>
+        <w:rPr>
+          <w:noProof/>
+        </w:rPr>
+      </w:r>
+      <w:r>
+        <w:rPr>
+          <w:noProof/>
+        </w:rPr>
+        <w:fldChar w:fldCharType="separate"/>
+      </w:r>
+      <w:r>
+        <w:rPr>
+          <w:noProof/>
+          <w:lang w:val="en-US"/>
+        </w:rPr>
+        <w:t>15</w:t>
+      </w:r>
+      <w:r>
+        <w:rPr>
+          <w:noProof/>
+        </w:rPr>
+        <w:fldChar w:fldCharType="end"/>
+      </w:r>
+    </w:p>
+    <w:p>
+      <w:pPr>
+        <w:pStyle w:val="Sommario3"/>
+        <w:tabs>
+          <w:tab w:val="left" w:pos="1200"/>
+          <w:tab w:val="right" w:leader="dot" w:pos="9628"/>
+        </w:tabs>
+        <w:rPr>
+          <w:rFonts w:asciiTheme="minorHAnsi" w:eastAsiaTheme="minorEastAsia" w:hAnsiTheme="minorHAnsi" w:cstheme="minorBidi"/>
+          <w:noProof/>
+          <w:sz w:val="22"/>
+          <w:szCs w:val="22"/>
+          <w:lang w:val="en-CH" w:eastAsia="en-CH"/>
+        </w:rPr>
+      </w:pPr>
+      <w:r>
+        <w:rPr>
+          <w:noProof/>
+          <w:lang w:val="en-US"/>
+        </w:rPr>
+        <w:t>3.2.10</w:t>
+      </w:r>
+      <w:r>
+        <w:rPr>
+          <w:rFonts w:asciiTheme="minorHAnsi" w:eastAsiaTheme="minorEastAsia" w:hAnsiTheme="minorHAnsi" w:cstheme="minorBidi"/>
+          <w:noProof/>
+          <w:sz w:val="22"/>
+          <w:szCs w:val="22"/>
+          <w:lang w:val="en-CH" w:eastAsia="en-CH"/>
+        </w:rPr>
+        <w:tab/>
+      </w:r>
+      <w:r>
+        <w:rPr>
+          <w:noProof/>
+          <w:lang w:val="en-US"/>
+        </w:rPr>
+        <w:t>endForce(String s)</w:t>
+      </w:r>
+      <w:r>
+        <w:rPr>
+          <w:noProof/>
+          <w:lang w:val="en-US"/>
+        </w:rPr>
+        <w:tab/>
+      </w:r>
+      <w:r>
+        <w:rPr>
+          <w:noProof/>
+        </w:rPr>
+        <w:fldChar w:fldCharType="begin"/>
+      </w:r>
+      <w:r>
+        <w:rPr>
+          <w:noProof/>
+          <w:lang w:val="en-US"/>
+        </w:rPr>
+        <w:instrText xml:space="preserve"> PAGEREF _Toc89956084 \h </w:instrText>
+      </w:r>
+      <w:r>
+        <w:rPr>
+          <w:noProof/>
+        </w:rPr>
+      </w:r>
+      <w:r>
+        <w:rPr>
+          <w:noProof/>
+        </w:rPr>
+        <w:fldChar w:fldCharType="separate"/>
+      </w:r>
+      <w:r>
+        <w:rPr>
+          <w:noProof/>
+          <w:lang w:val="en-US"/>
+        </w:rPr>
+        <w:t>15</w:t>
+      </w:r>
+      <w:r>
+        <w:rPr>
+          <w:noProof/>
+        </w:rPr>
+        <w:fldChar w:fldCharType="end"/>
+      </w:r>
+    </w:p>
+    <w:p>
+      <w:pPr>
+        <w:pStyle w:val="Sommario3"/>
+        <w:tabs>
+          <w:tab w:val="left" w:pos="1200"/>
+          <w:tab w:val="right" w:leader="dot" w:pos="9628"/>
+        </w:tabs>
+        <w:rPr>
+          <w:rFonts w:asciiTheme="minorHAnsi" w:eastAsiaTheme="minorEastAsia" w:hAnsiTheme="minorHAnsi" w:cstheme="minorBidi"/>
+          <w:noProof/>
+          <w:sz w:val="22"/>
+          <w:szCs w:val="22"/>
+          <w:lang w:val="en-CH" w:eastAsia="en-CH"/>
+        </w:rPr>
+      </w:pPr>
+      <w:r>
+        <w:rPr>
+          <w:noProof/>
+          <w:lang w:val="en-US"/>
+        </w:rPr>
+        <w:t>3.2.11</w:t>
+      </w:r>
+      <w:r>
+        <w:rPr>
+          <w:rFonts w:asciiTheme="minorHAnsi" w:eastAsiaTheme="minorEastAsia" w:hAnsiTheme="minorHAnsi" w:cstheme="minorBidi"/>
+          <w:noProof/>
+          <w:sz w:val="22"/>
+          <w:szCs w:val="22"/>
+          <w:lang w:val="en-CH" w:eastAsia="en-CH"/>
+        </w:rPr>
+        <w:tab/>
+      </w:r>
+      <w:r>
+        <w:rPr>
+          <w:noProof/>
+          <w:lang w:val="en-US"/>
+        </w:rPr>
+        <w:t>dictionaryForce()</w:t>
+      </w:r>
+      <w:r>
+        <w:rPr>
+          <w:noProof/>
+          <w:lang w:val="en-US"/>
+        </w:rPr>
+        <w:tab/>
+      </w:r>
+      <w:r>
+        <w:rPr>
+          <w:noProof/>
+        </w:rPr>
+        <w:fldChar w:fldCharType="begin"/>
+      </w:r>
+      <w:r>
+        <w:rPr>
+          <w:noProof/>
+          <w:lang w:val="en-US"/>
+        </w:rPr>
+        <w:instrText xml:space="preserve"> PAGEREF _Toc89956085 \h </w:instrText>
+      </w:r>
+      <w:r>
+        <w:rPr>
+          <w:noProof/>
+        </w:rPr>
+      </w:r>
+      <w:r>
+        <w:rPr>
+          <w:noProof/>
+        </w:rPr>
+        <w:fldChar w:fldCharType="separate"/>
+      </w:r>
+      <w:r>
+        <w:rPr>
+          <w:noProof/>
+          <w:lang w:val="en-US"/>
+        </w:rPr>
+        <w:t>15</w:t>
+      </w:r>
+      <w:r>
+        <w:rPr>
+          <w:noProof/>
+        </w:rPr>
+        <w:fldChar w:fldCharType="end"/>
+      </w:r>
+    </w:p>
+    <w:p>
+      <w:pPr>
+        <w:pStyle w:val="Sommario3"/>
+        <w:tabs>
+          <w:tab w:val="left" w:pos="1200"/>
+          <w:tab w:val="right" w:leader="dot" w:pos="9628"/>
+        </w:tabs>
+        <w:rPr>
+          <w:rFonts w:asciiTheme="minorHAnsi" w:eastAsiaTheme="minorEastAsia" w:hAnsiTheme="minorHAnsi" w:cstheme="minorBidi"/>
+          <w:noProof/>
+          <w:sz w:val="22"/>
+          <w:szCs w:val="22"/>
+          <w:lang w:val="en-CH" w:eastAsia="en-CH"/>
+        </w:rPr>
+      </w:pPr>
+      <w:r>
+        <w:rPr>
+          <w:noProof/>
+          <w:lang w:val="en-US"/>
+        </w:rPr>
+        <w:t>3.2.12</w:t>
+      </w:r>
+      <w:r>
+        <w:rPr>
+          <w:rFonts w:asciiTheme="minorHAnsi" w:eastAsiaTheme="minorEastAsia" w:hAnsiTheme="minorHAnsi" w:cstheme="minorBidi"/>
+          <w:noProof/>
+          <w:sz w:val="22"/>
+          <w:szCs w:val="22"/>
+          <w:lang w:val="en-CH" w:eastAsia="en-CH"/>
+        </w:rPr>
+        <w:tab/>
+      </w:r>
+      <w:r>
+        <w:rPr>
+          <w:noProof/>
+          <w:lang w:val="en-US"/>
+        </w:rPr>
+        <w:t>argumentsForce()</w:t>
+      </w:r>
+      <w:r>
+        <w:rPr>
+          <w:noProof/>
+          <w:lang w:val="en-US"/>
+        </w:rPr>
+        <w:tab/>
+      </w:r>
+      <w:r>
+        <w:rPr>
+          <w:noProof/>
+        </w:rPr>
+        <w:fldChar w:fldCharType="begin"/>
+      </w:r>
+      <w:r>
+        <w:rPr>
+          <w:noProof/>
+          <w:lang w:val="en-US"/>
+        </w:rPr>
+        <w:instrText xml:space="preserve"> PAGEREF _Toc89956086 \h </w:instrText>
+      </w:r>
+      <w:r>
+        <w:rPr>
+          <w:noProof/>
+        </w:rPr>
+      </w:r>
+      <w:r>
+        <w:rPr>
+          <w:noProof/>
+        </w:rPr>
+        <w:fldChar w:fldCharType="separate"/>
+      </w:r>
+      <w:r>
+        <w:rPr>
+          <w:noProof/>
+          <w:lang w:val="en-US"/>
+        </w:rPr>
+        <w:t>16</w:t>
+      </w:r>
+      <w:r>
+        <w:rPr>
+          <w:noProof/>
+        </w:rPr>
+        <w:fldChar w:fldCharType="end"/>
+      </w:r>
+    </w:p>
+    <w:p>
+      <w:pPr>
+        <w:pStyle w:val="Sommario3"/>
+        <w:tabs>
+          <w:tab w:val="left" w:pos="1200"/>
+          <w:tab w:val="right" w:leader="dot" w:pos="9628"/>
+        </w:tabs>
+        <w:rPr>
+          <w:rFonts w:asciiTheme="minorHAnsi" w:eastAsiaTheme="minorEastAsia" w:hAnsiTheme="minorHAnsi" w:cstheme="minorBidi"/>
+          <w:noProof/>
+          <w:sz w:val="22"/>
+          <w:szCs w:val="22"/>
+          <w:lang w:val="en-CH" w:eastAsia="en-CH"/>
+        </w:rPr>
+      </w:pPr>
+      <w:r>
+        <w:rPr>
+          <w:noProof/>
+          <w:lang w:val="en-US"/>
+        </w:rPr>
+        <w:t>3.2.13</w:t>
+      </w:r>
+      <w:r>
+        <w:rPr>
+          <w:rFonts w:asciiTheme="minorHAnsi" w:eastAsiaTheme="minorEastAsia" w:hAnsiTheme="minorHAnsi" w:cstheme="minorBidi"/>
+          <w:noProof/>
+          <w:sz w:val="22"/>
+          <w:szCs w:val="22"/>
+          <w:lang w:val="en-CH" w:eastAsia="en-CH"/>
+        </w:rPr>
+        <w:tab/>
+      </w:r>
+      <w:r>
+        <w:rPr>
+          <w:noProof/>
+          <w:lang w:val="en-US"/>
+        </w:rPr>
+        <w:t>bruteForce(String keys)</w:t>
+      </w:r>
+      <w:r>
+        <w:rPr>
+          <w:noProof/>
+          <w:lang w:val="en-US"/>
+        </w:rPr>
+        <w:tab/>
+      </w:r>
+      <w:r>
+        <w:rPr>
+          <w:noProof/>
+        </w:rPr>
+        <w:fldChar w:fldCharType="begin"/>
+      </w:r>
+      <w:r>
+        <w:rPr>
+          <w:noProof/>
+          <w:lang w:val="en-US"/>
+        </w:rPr>
+        <w:instrText xml:space="preserve"> PAGEREF _Toc89956087 \h </w:instrText>
+      </w:r>
+      <w:r>
+        <w:rPr>
+          <w:noProof/>
+        </w:rPr>
+      </w:r>
+      <w:r>
+        <w:rPr>
+          <w:noProof/>
+        </w:rPr>
+        <w:fldChar w:fldCharType="separate"/>
+      </w:r>
+      <w:r>
+        <w:rPr>
+          <w:noProof/>
+          <w:lang w:val="en-US"/>
+        </w:rPr>
+        <w:t>16</w:t>
+      </w:r>
+      <w:r>
+        <w:rPr>
+          <w:noProof/>
+        </w:rPr>
+        <w:fldChar w:fldCharType="end"/>
+      </w:r>
+    </w:p>
+    <w:p>
+      <w:pPr>
+        <w:pStyle w:val="Sommario3"/>
+        <w:tabs>
+          <w:tab w:val="left" w:pos="1200"/>
+          <w:tab w:val="right" w:leader="dot" w:pos="9628"/>
+        </w:tabs>
+        <w:rPr>
+          <w:rFonts w:asciiTheme="minorHAnsi" w:eastAsiaTheme="minorEastAsia" w:hAnsiTheme="minorHAnsi" w:cstheme="minorBidi"/>
+          <w:noProof/>
+          <w:sz w:val="22"/>
+          <w:szCs w:val="22"/>
+          <w:lang w:val="en-CH" w:eastAsia="en-CH"/>
+        </w:rPr>
+      </w:pPr>
+      <w:r>
+        <w:rPr>
+          <w:noProof/>
+        </w:rPr>
+        <w:t>3.2.14</w:t>
+      </w:r>
+      <w:r>
+        <w:rPr>
+          <w:rFonts w:asciiTheme="minorHAnsi" w:eastAsiaTheme="minorEastAsia" w:hAnsiTheme="minorHAnsi" w:cstheme="minorBidi"/>
+          <w:noProof/>
+          <w:sz w:val="22"/>
+          <w:szCs w:val="22"/>
+          <w:lang w:val="en-CH" w:eastAsia="en-CH"/>
+        </w:rPr>
+        <w:tab/>
+      </w:r>
+      <w:r>
+        <w:rPr>
+          <w:noProof/>
+        </w:rPr>
+        <w:t>findPassword()</w:t>
+      </w:r>
+      <w:r>
+        <w:rPr>
+          <w:noProof/>
+        </w:rPr>
+        <w:tab/>
+      </w:r>
+      <w:r>
+        <w:rPr>
+          <w:noProof/>
+        </w:rPr>
+        <w:fldChar w:fldCharType="begin"/>
+      </w:r>
+      <w:r>
+        <w:rPr>
+          <w:noProof/>
+        </w:rPr>
+        <w:instrText xml:space="preserve"> PAGEREF _Toc89956088 \h </w:instrText>
+      </w:r>
+      <w:r>
+        <w:rPr>
+          <w:noProof/>
+        </w:rPr>
+      </w:r>
+      <w:r>
+        <w:rPr>
+          <w:noProof/>
+        </w:rPr>
+        <w:fldChar w:fldCharType="separate"/>
+      </w:r>
+      <w:r>
+        <w:rPr>
+          <w:noProof/>
+        </w:rPr>
+        <w:t>16</w:t>
+      </w:r>
+      <w:r>
+        <w:rPr>
+          <w:noProof/>
         </w:rPr>
         <w:fldChar w:fldCharType="end"/>
       </w:r>
@@ -1662,7 +2988,7 @@
           <w:noProof/>
           <w:sz w:val="22"/>
           <w:szCs w:val="22"/>
-          <w:lang w:val="it-IT" w:eastAsia="it-CH"/>
+          <w:lang w:val="en-CH" w:eastAsia="en-CH"/>
         </w:rPr>
       </w:pPr>
       <w:r>
@@ -1678,7 +3004,7 @@
           <w:noProof/>
           <w:sz w:val="22"/>
           <w:szCs w:val="22"/>
-          <w:lang w:val="it-IT" w:eastAsia="it-CH"/>
+          <w:lang w:val="en-CH" w:eastAsia="en-CH"/>
         </w:rPr>
         <w:tab/>
       </w:r>
@@ -1692,48 +3018,41 @@
       <w:r>
         <w:rPr>
           <w:noProof/>
-          <w:lang w:val="it-IT"/>
         </w:rPr>
         <w:tab/>
       </w:r>
       <w:r>
         <w:rPr>
           <w:noProof/>
-          <w:lang w:val="it-IT"/>
         </w:rPr>
         <w:fldChar w:fldCharType="begin"/>
       </w:r>
       <w:r>
         <w:rPr>
           <w:noProof/>
-          <w:lang w:val="it-IT"/>
-        </w:rPr>
-        <w:instrText xml:space="preserve"> PAGEREF _Toc61296694 \h </w:instrText>
-      </w:r>
-      <w:r>
-        <w:rPr>
-          <w:noProof/>
-          <w:lang w:val="it-IT"/>
-        </w:rPr>
-      </w:r>
-      <w:r>
-        <w:rPr>
-          <w:noProof/>
-          <w:lang w:val="it-IT"/>
+        </w:rPr>
+        <w:instrText xml:space="preserve"> PAGEREF _Toc89956089 \h </w:instrText>
+      </w:r>
+      <w:r>
+        <w:rPr>
+          <w:noProof/>
+        </w:rPr>
+      </w:r>
+      <w:r>
+        <w:rPr>
+          <w:noProof/>
         </w:rPr>
         <w:fldChar w:fldCharType="separate"/>
       </w:r>
       <w:r>
         <w:rPr>
           <w:noProof/>
-          <w:lang w:val="it-IT"/>
-        </w:rPr>
-        <w:t>8</w:t>
-      </w:r>
-      <w:r>
-        <w:rPr>
-          <w:noProof/>
-          <w:lang w:val="it-IT"/>
+        </w:rPr>
+        <w:t>17</w:t>
+      </w:r>
+      <w:r>
+        <w:rPr>
+          <w:noProof/>
         </w:rPr>
         <w:fldChar w:fldCharType="end"/>
       </w:r>
@@ -1750,13 +3069,12 @@
           <w:noProof/>
           <w:sz w:val="22"/>
           <w:szCs w:val="22"/>
-          <w:lang w:val="it-IT" w:eastAsia="it-CH"/>
-        </w:rPr>
-      </w:pPr>
-      <w:r>
-        <w:rPr>
-          <w:noProof/>
-          <w:lang w:val="it-IT"/>
+          <w:lang w:val="en-CH" w:eastAsia="en-CH"/>
+        </w:rPr>
+      </w:pPr>
+      <w:r>
+        <w:rPr>
+          <w:noProof/>
         </w:rPr>
         <w:t>4.1</w:t>
       </w:r>
@@ -1766,62 +3084,54 @@
           <w:noProof/>
           <w:sz w:val="22"/>
           <w:szCs w:val="22"/>
-          <w:lang w:val="it-IT" w:eastAsia="it-CH"/>
+          <w:lang w:val="en-CH" w:eastAsia="en-CH"/>
         </w:rPr>
         <w:tab/>
       </w:r>
       <w:r>
         <w:rPr>
           <w:noProof/>
-          <w:lang w:val="it-IT"/>
         </w:rPr>
         <w:t>Protocollo di test</w:t>
       </w:r>
       <w:r>
         <w:rPr>
           <w:noProof/>
-          <w:lang w:val="it-IT"/>
         </w:rPr>
         <w:tab/>
       </w:r>
       <w:r>
         <w:rPr>
           <w:noProof/>
-          <w:lang w:val="it-IT"/>
         </w:rPr>
         <w:fldChar w:fldCharType="begin"/>
       </w:r>
       <w:r>
         <w:rPr>
           <w:noProof/>
-          <w:lang w:val="it-IT"/>
-        </w:rPr>
-        <w:instrText xml:space="preserve"> PAGEREF _Toc61296695 \h </w:instrText>
-      </w:r>
-      <w:r>
-        <w:rPr>
-          <w:noProof/>
-          <w:lang w:val="it-IT"/>
-        </w:rPr>
-      </w:r>
-      <w:r>
-        <w:rPr>
-          <w:noProof/>
-          <w:lang w:val="it-IT"/>
+        </w:rPr>
+        <w:instrText xml:space="preserve"> PAGEREF _Toc89956090 \h </w:instrText>
+      </w:r>
+      <w:r>
+        <w:rPr>
+          <w:noProof/>
+        </w:rPr>
+      </w:r>
+      <w:r>
+        <w:rPr>
+          <w:noProof/>
         </w:rPr>
         <w:fldChar w:fldCharType="separate"/>
       </w:r>
       <w:r>
         <w:rPr>
           <w:noProof/>
-          <w:lang w:val="it-IT"/>
-        </w:rPr>
-        <w:t>8</w:t>
-      </w:r>
-      <w:r>
-        <w:rPr>
-          <w:noProof/>
-          <w:lang w:val="it-IT"/>
+        </w:rPr>
+        <w:t>17</w:t>
+      </w:r>
+      <w:r>
+        <w:rPr>
+          <w:noProof/>
         </w:rPr>
         <w:fldChar w:fldCharType="end"/>
       </w:r>
@@ -1838,13 +3148,12 @@
           <w:noProof/>
           <w:sz w:val="22"/>
           <w:szCs w:val="22"/>
-          <w:lang w:val="it-IT" w:eastAsia="it-CH"/>
-        </w:rPr>
-      </w:pPr>
-      <w:r>
-        <w:rPr>
-          <w:noProof/>
-          <w:lang w:val="it-IT"/>
+          <w:lang w:val="en-CH" w:eastAsia="en-CH"/>
+        </w:rPr>
+      </w:pPr>
+      <w:r>
+        <w:rPr>
+          <w:noProof/>
         </w:rPr>
         <w:t>4.2</w:t>
       </w:r>
@@ -1854,62 +3163,54 @@
           <w:noProof/>
           <w:sz w:val="22"/>
           <w:szCs w:val="22"/>
-          <w:lang w:val="it-IT" w:eastAsia="it-CH"/>
+          <w:lang w:val="en-CH" w:eastAsia="en-CH"/>
         </w:rPr>
         <w:tab/>
       </w:r>
       <w:r>
         <w:rPr>
           <w:noProof/>
-          <w:lang w:val="it-IT"/>
         </w:rPr>
         <w:t>Risultati test</w:t>
       </w:r>
       <w:r>
         <w:rPr>
           <w:noProof/>
-          <w:lang w:val="it-IT"/>
         </w:rPr>
         <w:tab/>
       </w:r>
       <w:r>
         <w:rPr>
           <w:noProof/>
-          <w:lang w:val="it-IT"/>
         </w:rPr>
         <w:fldChar w:fldCharType="begin"/>
       </w:r>
       <w:r>
         <w:rPr>
           <w:noProof/>
-          <w:lang w:val="it-IT"/>
-        </w:rPr>
-        <w:instrText xml:space="preserve"> PAGEREF _Toc61296696 \h </w:instrText>
-      </w:r>
-      <w:r>
-        <w:rPr>
-          <w:noProof/>
-          <w:lang w:val="it-IT"/>
-        </w:rPr>
-      </w:r>
-      <w:r>
-        <w:rPr>
-          <w:noProof/>
-          <w:lang w:val="it-IT"/>
+        </w:rPr>
+        <w:instrText xml:space="preserve"> PAGEREF _Toc89956091 \h </w:instrText>
+      </w:r>
+      <w:r>
+        <w:rPr>
+          <w:noProof/>
+        </w:rPr>
+      </w:r>
+      <w:r>
+        <w:rPr>
+          <w:noProof/>
         </w:rPr>
         <w:fldChar w:fldCharType="separate"/>
       </w:r>
       <w:r>
         <w:rPr>
           <w:noProof/>
-          <w:lang w:val="it-IT"/>
-        </w:rPr>
-        <w:t>9</w:t>
-      </w:r>
-      <w:r>
-        <w:rPr>
-          <w:noProof/>
-          <w:lang w:val="it-IT"/>
+        </w:rPr>
+        <w:t>18</w:t>
+      </w:r>
+      <w:r>
+        <w:rPr>
+          <w:noProof/>
         </w:rPr>
         <w:fldChar w:fldCharType="end"/>
       </w:r>
@@ -1926,13 +3227,12 @@
           <w:noProof/>
           <w:sz w:val="22"/>
           <w:szCs w:val="22"/>
-          <w:lang w:val="it-IT" w:eastAsia="it-CH"/>
-        </w:rPr>
-      </w:pPr>
-      <w:r>
-        <w:rPr>
-          <w:noProof/>
-          <w:lang w:val="it-IT"/>
+          <w:lang w:val="en-CH" w:eastAsia="en-CH"/>
+        </w:rPr>
+      </w:pPr>
+      <w:r>
+        <w:rPr>
+          <w:noProof/>
         </w:rPr>
         <w:t>4.3</w:t>
       </w:r>
@@ -1942,62 +3242,54 @@
           <w:noProof/>
           <w:sz w:val="22"/>
           <w:szCs w:val="22"/>
-          <w:lang w:val="it-IT" w:eastAsia="it-CH"/>
+          <w:lang w:val="en-CH" w:eastAsia="en-CH"/>
         </w:rPr>
         <w:tab/>
       </w:r>
       <w:r>
         <w:rPr>
           <w:noProof/>
-          <w:lang w:val="it-IT"/>
         </w:rPr>
         <w:t>Mancanze/limitazioni conosciute</w:t>
       </w:r>
       <w:r>
         <w:rPr>
           <w:noProof/>
-          <w:lang w:val="it-IT"/>
         </w:rPr>
         <w:tab/>
       </w:r>
       <w:r>
         <w:rPr>
           <w:noProof/>
-          <w:lang w:val="it-IT"/>
         </w:rPr>
         <w:fldChar w:fldCharType="begin"/>
       </w:r>
       <w:r>
         <w:rPr>
           <w:noProof/>
-          <w:lang w:val="it-IT"/>
-        </w:rPr>
-        <w:instrText xml:space="preserve"> PAGEREF _Toc61296697 \h </w:instrText>
-      </w:r>
-      <w:r>
-        <w:rPr>
-          <w:noProof/>
-          <w:lang w:val="it-IT"/>
-        </w:rPr>
-      </w:r>
-      <w:r>
-        <w:rPr>
-          <w:noProof/>
-          <w:lang w:val="it-IT"/>
+        </w:rPr>
+        <w:instrText xml:space="preserve"> PAGEREF _Toc89956092 \h </w:instrText>
+      </w:r>
+      <w:r>
+        <w:rPr>
+          <w:noProof/>
+        </w:rPr>
+      </w:r>
+      <w:r>
+        <w:rPr>
+          <w:noProof/>
         </w:rPr>
         <w:fldChar w:fldCharType="separate"/>
       </w:r>
       <w:r>
         <w:rPr>
           <w:noProof/>
-          <w:lang w:val="it-IT"/>
-        </w:rPr>
-        <w:t>9</w:t>
-      </w:r>
-      <w:r>
-        <w:rPr>
-          <w:noProof/>
-          <w:lang w:val="it-IT"/>
+        </w:rPr>
+        <w:t>18</w:t>
+      </w:r>
+      <w:r>
+        <w:rPr>
+          <w:noProof/>
         </w:rPr>
         <w:fldChar w:fldCharType="end"/>
       </w:r>
@@ -2014,7 +3306,7 @@
           <w:noProof/>
           <w:sz w:val="22"/>
           <w:szCs w:val="22"/>
-          <w:lang w:val="it-IT" w:eastAsia="it-CH"/>
+          <w:lang w:val="en-CH" w:eastAsia="en-CH"/>
         </w:rPr>
       </w:pPr>
       <w:r>
@@ -2030,7 +3322,7 @@
           <w:noProof/>
           <w:sz w:val="22"/>
           <w:szCs w:val="22"/>
-          <w:lang w:val="it-IT" w:eastAsia="it-CH"/>
+          <w:lang w:val="en-CH" w:eastAsia="en-CH"/>
         </w:rPr>
         <w:tab/>
       </w:r>
@@ -2044,48 +3336,41 @@
       <w:r>
         <w:rPr>
           <w:noProof/>
-          <w:lang w:val="it-IT"/>
         </w:rPr>
         <w:tab/>
       </w:r>
       <w:r>
         <w:rPr>
           <w:noProof/>
-          <w:lang w:val="it-IT"/>
         </w:rPr>
         <w:fldChar w:fldCharType="begin"/>
       </w:r>
       <w:r>
         <w:rPr>
           <w:noProof/>
-          <w:lang w:val="it-IT"/>
-        </w:rPr>
-        <w:instrText xml:space="preserve"> PAGEREF _Toc61296698 \h </w:instrText>
-      </w:r>
-      <w:r>
-        <w:rPr>
-          <w:noProof/>
-          <w:lang w:val="it-IT"/>
-        </w:rPr>
-      </w:r>
-      <w:r>
-        <w:rPr>
-          <w:noProof/>
-          <w:lang w:val="it-IT"/>
+        </w:rPr>
+        <w:instrText xml:space="preserve"> PAGEREF _Toc89956093 \h </w:instrText>
+      </w:r>
+      <w:r>
+        <w:rPr>
+          <w:noProof/>
+        </w:rPr>
+      </w:r>
+      <w:r>
+        <w:rPr>
+          <w:noProof/>
         </w:rPr>
         <w:fldChar w:fldCharType="separate"/>
       </w:r>
       <w:r>
         <w:rPr>
           <w:noProof/>
-          <w:lang w:val="it-IT"/>
-        </w:rPr>
-        <w:t>9</w:t>
-      </w:r>
-      <w:r>
-        <w:rPr>
-          <w:noProof/>
-          <w:lang w:val="it-IT"/>
+        </w:rPr>
+        <w:t>20</w:t>
+      </w:r>
+      <w:r>
+        <w:rPr>
+          <w:noProof/>
         </w:rPr>
         <w:fldChar w:fldCharType="end"/>
       </w:r>
@@ -2102,7 +3387,7 @@
           <w:noProof/>
           <w:sz w:val="22"/>
           <w:szCs w:val="22"/>
-          <w:lang w:val="it-IT" w:eastAsia="it-CH"/>
+          <w:lang w:val="en-CH" w:eastAsia="en-CH"/>
         </w:rPr>
       </w:pPr>
       <w:r>
@@ -2118,7 +3403,7 @@
           <w:noProof/>
           <w:sz w:val="22"/>
           <w:szCs w:val="22"/>
-          <w:lang w:val="it-IT" w:eastAsia="it-CH"/>
+          <w:lang w:val="en-CH" w:eastAsia="en-CH"/>
         </w:rPr>
         <w:tab/>
       </w:r>
@@ -2132,48 +3417,41 @@
       <w:r>
         <w:rPr>
           <w:noProof/>
-          <w:lang w:val="it-IT"/>
         </w:rPr>
         <w:tab/>
       </w:r>
       <w:r>
         <w:rPr>
           <w:noProof/>
-          <w:lang w:val="it-IT"/>
         </w:rPr>
         <w:fldChar w:fldCharType="begin"/>
       </w:r>
       <w:r>
         <w:rPr>
           <w:noProof/>
-          <w:lang w:val="it-IT"/>
-        </w:rPr>
-        <w:instrText xml:space="preserve"> PAGEREF _Toc61296699 \h </w:instrText>
-      </w:r>
-      <w:r>
-        <w:rPr>
-          <w:noProof/>
-          <w:lang w:val="it-IT"/>
-        </w:rPr>
-      </w:r>
-      <w:r>
-        <w:rPr>
-          <w:noProof/>
-          <w:lang w:val="it-IT"/>
+        </w:rPr>
+        <w:instrText xml:space="preserve"> PAGEREF _Toc89956094 \h </w:instrText>
+      </w:r>
+      <w:r>
+        <w:rPr>
+          <w:noProof/>
+        </w:rPr>
+      </w:r>
+      <w:r>
+        <w:rPr>
+          <w:noProof/>
         </w:rPr>
         <w:fldChar w:fldCharType="separate"/>
       </w:r>
       <w:r>
         <w:rPr>
           <w:noProof/>
-          <w:lang w:val="it-IT"/>
-        </w:rPr>
-        <w:t>9</w:t>
-      </w:r>
-      <w:r>
-        <w:rPr>
-          <w:noProof/>
-          <w:lang w:val="it-IT"/>
+        </w:rPr>
+        <w:t>21</w:t>
+      </w:r>
+      <w:r>
+        <w:rPr>
+          <w:noProof/>
         </w:rPr>
         <w:fldChar w:fldCharType="end"/>
       </w:r>
@@ -2190,13 +3468,12 @@
           <w:noProof/>
           <w:sz w:val="22"/>
           <w:szCs w:val="22"/>
-          <w:lang w:val="it-IT" w:eastAsia="it-CH"/>
-        </w:rPr>
-      </w:pPr>
-      <w:r>
-        <w:rPr>
-          <w:noProof/>
-          <w:lang w:val="it-IT"/>
+          <w:lang w:val="en-CH" w:eastAsia="en-CH"/>
+        </w:rPr>
+      </w:pPr>
+      <w:r>
+        <w:rPr>
+          <w:noProof/>
         </w:rPr>
         <w:t>6.1</w:t>
       </w:r>
@@ -2206,62 +3483,54 @@
           <w:noProof/>
           <w:sz w:val="22"/>
           <w:szCs w:val="22"/>
-          <w:lang w:val="it-IT" w:eastAsia="it-CH"/>
+          <w:lang w:val="en-CH" w:eastAsia="en-CH"/>
         </w:rPr>
         <w:tab/>
       </w:r>
       <w:r>
         <w:rPr>
           <w:noProof/>
-          <w:lang w:val="it-IT"/>
         </w:rPr>
         <w:t>Sviluppi futuri</w:t>
       </w:r>
       <w:r>
         <w:rPr>
           <w:noProof/>
-          <w:lang w:val="it-IT"/>
         </w:rPr>
         <w:tab/>
       </w:r>
       <w:r>
         <w:rPr>
           <w:noProof/>
-          <w:lang w:val="it-IT"/>
         </w:rPr>
         <w:fldChar w:fldCharType="begin"/>
       </w:r>
       <w:r>
         <w:rPr>
           <w:noProof/>
-          <w:lang w:val="it-IT"/>
-        </w:rPr>
-        <w:instrText xml:space="preserve"> PAGEREF _Toc61296700 \h </w:instrText>
-      </w:r>
-      <w:r>
-        <w:rPr>
-          <w:noProof/>
-          <w:lang w:val="it-IT"/>
-        </w:rPr>
-      </w:r>
-      <w:r>
-        <w:rPr>
-          <w:noProof/>
-          <w:lang w:val="it-IT"/>
+        </w:rPr>
+        <w:instrText xml:space="preserve"> PAGEREF _Toc89956095 \h </w:instrText>
+      </w:r>
+      <w:r>
+        <w:rPr>
+          <w:noProof/>
+        </w:rPr>
+      </w:r>
+      <w:r>
+        <w:rPr>
+          <w:noProof/>
         </w:rPr>
         <w:fldChar w:fldCharType="separate"/>
       </w:r>
       <w:r>
         <w:rPr>
           <w:noProof/>
-          <w:lang w:val="it-IT"/>
-        </w:rPr>
-        <w:t>9</w:t>
-      </w:r>
-      <w:r>
-        <w:rPr>
-          <w:noProof/>
-          <w:lang w:val="it-IT"/>
+        </w:rPr>
+        <w:t>21</w:t>
+      </w:r>
+      <w:r>
+        <w:rPr>
+          <w:noProof/>
         </w:rPr>
         <w:fldChar w:fldCharType="end"/>
       </w:r>
@@ -2278,13 +3547,12 @@
           <w:noProof/>
           <w:sz w:val="22"/>
           <w:szCs w:val="22"/>
-          <w:lang w:val="it-IT" w:eastAsia="it-CH"/>
-        </w:rPr>
-      </w:pPr>
-      <w:r>
-        <w:rPr>
-          <w:noProof/>
-          <w:lang w:val="it-IT"/>
+          <w:lang w:val="en-CH" w:eastAsia="en-CH"/>
+        </w:rPr>
+      </w:pPr>
+      <w:r>
+        <w:rPr>
+          <w:noProof/>
         </w:rPr>
         <w:t>6.2</w:t>
       </w:r>
@@ -2294,62 +3562,54 @@
           <w:noProof/>
           <w:sz w:val="22"/>
           <w:szCs w:val="22"/>
-          <w:lang w:val="it-IT" w:eastAsia="it-CH"/>
+          <w:lang w:val="en-CH" w:eastAsia="en-CH"/>
         </w:rPr>
         <w:tab/>
       </w:r>
       <w:r>
         <w:rPr>
           <w:noProof/>
-          <w:lang w:val="it-IT"/>
         </w:rPr>
         <w:t>Considerazioni personali</w:t>
       </w:r>
       <w:r>
         <w:rPr>
           <w:noProof/>
-          <w:lang w:val="it-IT"/>
         </w:rPr>
         <w:tab/>
       </w:r>
       <w:r>
         <w:rPr>
           <w:noProof/>
-          <w:lang w:val="it-IT"/>
         </w:rPr>
         <w:fldChar w:fldCharType="begin"/>
       </w:r>
       <w:r>
         <w:rPr>
           <w:noProof/>
-          <w:lang w:val="it-IT"/>
-        </w:rPr>
-        <w:instrText xml:space="preserve"> PAGEREF _Toc61296701 \h </w:instrText>
-      </w:r>
-      <w:r>
-        <w:rPr>
-          <w:noProof/>
-          <w:lang w:val="it-IT"/>
-        </w:rPr>
-      </w:r>
-      <w:r>
-        <w:rPr>
-          <w:noProof/>
-          <w:lang w:val="it-IT"/>
+        </w:rPr>
+        <w:instrText xml:space="preserve"> PAGEREF _Toc89956096 \h </w:instrText>
+      </w:r>
+      <w:r>
+        <w:rPr>
+          <w:noProof/>
+        </w:rPr>
+      </w:r>
+      <w:r>
+        <w:rPr>
+          <w:noProof/>
         </w:rPr>
         <w:fldChar w:fldCharType="separate"/>
       </w:r>
       <w:r>
         <w:rPr>
           <w:noProof/>
-          <w:lang w:val="it-IT"/>
-        </w:rPr>
-        <w:t>9</w:t>
-      </w:r>
-      <w:r>
-        <w:rPr>
-          <w:noProof/>
-          <w:lang w:val="it-IT"/>
+        </w:rPr>
+        <w:t>21</w:t>
+      </w:r>
+      <w:r>
+        <w:rPr>
+          <w:noProof/>
         </w:rPr>
         <w:fldChar w:fldCharType="end"/>
       </w:r>
@@ -2366,7 +3626,7 @@
           <w:noProof/>
           <w:sz w:val="22"/>
           <w:szCs w:val="22"/>
-          <w:lang w:val="it-IT" w:eastAsia="it-CH"/>
+          <w:lang w:val="en-CH" w:eastAsia="en-CH"/>
         </w:rPr>
       </w:pPr>
       <w:r>
@@ -2382,7 +3642,7 @@
           <w:noProof/>
           <w:sz w:val="22"/>
           <w:szCs w:val="22"/>
-          <w:lang w:val="it-IT" w:eastAsia="it-CH"/>
+          <w:lang w:val="en-CH" w:eastAsia="en-CH"/>
         </w:rPr>
         <w:tab/>
       </w:r>
@@ -2396,48 +3656,41 @@
       <w:r>
         <w:rPr>
           <w:noProof/>
-          <w:lang w:val="it-IT"/>
         </w:rPr>
         <w:tab/>
       </w:r>
       <w:r>
         <w:rPr>
           <w:noProof/>
-          <w:lang w:val="it-IT"/>
         </w:rPr>
         <w:fldChar w:fldCharType="begin"/>
       </w:r>
       <w:r>
         <w:rPr>
           <w:noProof/>
-          <w:lang w:val="it-IT"/>
-        </w:rPr>
-        <w:instrText xml:space="preserve"> PAGEREF _Toc61296702 \h </w:instrText>
-      </w:r>
-      <w:r>
-        <w:rPr>
-          <w:noProof/>
-          <w:lang w:val="it-IT"/>
-        </w:rPr>
-      </w:r>
-      <w:r>
-        <w:rPr>
-          <w:noProof/>
-          <w:lang w:val="it-IT"/>
+        </w:rPr>
+        <w:instrText xml:space="preserve"> PAGEREF _Toc89956097 \h </w:instrText>
+      </w:r>
+      <w:r>
+        <w:rPr>
+          <w:noProof/>
+        </w:rPr>
+      </w:r>
+      <w:r>
+        <w:rPr>
+          <w:noProof/>
         </w:rPr>
         <w:fldChar w:fldCharType="separate"/>
       </w:r>
       <w:r>
         <w:rPr>
           <w:noProof/>
-          <w:lang w:val="it-IT"/>
-        </w:rPr>
-        <w:t>9</w:t>
-      </w:r>
-      <w:r>
-        <w:rPr>
-          <w:noProof/>
-          <w:lang w:val="it-IT"/>
+        </w:rPr>
+        <w:t>22</w:t>
+      </w:r>
+      <w:r>
+        <w:rPr>
+          <w:noProof/>
         </w:rPr>
         <w:fldChar w:fldCharType="end"/>
       </w:r>
@@ -2454,13 +3707,12 @@
           <w:noProof/>
           <w:sz w:val="22"/>
           <w:szCs w:val="22"/>
-          <w:lang w:val="it-IT" w:eastAsia="it-CH"/>
-        </w:rPr>
-      </w:pPr>
-      <w:r>
-        <w:rPr>
-          <w:noProof/>
-          <w:lang w:val="it-IT"/>
+          <w:lang w:val="en-CH" w:eastAsia="en-CH"/>
+        </w:rPr>
+      </w:pPr>
+      <w:r>
+        <w:rPr>
+          <w:noProof/>
         </w:rPr>
         <w:t>7.1</w:t>
       </w:r>
@@ -2470,71 +3722,62 @@
           <w:noProof/>
           <w:sz w:val="22"/>
           <w:szCs w:val="22"/>
-          <w:lang w:val="it-IT" w:eastAsia="it-CH"/>
+          <w:lang w:val="en-CH" w:eastAsia="en-CH"/>
         </w:rPr>
         <w:tab/>
       </w:r>
       <w:r>
         <w:rPr>
           <w:noProof/>
-          <w:lang w:val="it-IT"/>
-        </w:rPr>
-        <w:t>Bibliografia per articoli di riviste:</w:t>
-      </w:r>
-      <w:r>
-        <w:rPr>
-          <w:noProof/>
-          <w:lang w:val="it-IT"/>
+        </w:rPr>
+        <w:t>Sitografia</w:t>
+      </w:r>
+      <w:r>
+        <w:rPr>
+          <w:noProof/>
         </w:rPr>
         <w:tab/>
       </w:r>
       <w:r>
         <w:rPr>
           <w:noProof/>
-          <w:lang w:val="it-IT"/>
         </w:rPr>
         <w:fldChar w:fldCharType="begin"/>
       </w:r>
       <w:r>
         <w:rPr>
           <w:noProof/>
-          <w:lang w:val="it-IT"/>
-        </w:rPr>
-        <w:instrText xml:space="preserve"> PAGEREF _Toc61296703 \h </w:instrText>
-      </w:r>
-      <w:r>
-        <w:rPr>
-          <w:noProof/>
-          <w:lang w:val="it-IT"/>
-        </w:rPr>
-      </w:r>
-      <w:r>
-        <w:rPr>
-          <w:noProof/>
-          <w:lang w:val="it-IT"/>
+        </w:rPr>
+        <w:instrText xml:space="preserve"> PAGEREF _Toc89956098 \h </w:instrText>
+      </w:r>
+      <w:r>
+        <w:rPr>
+          <w:noProof/>
+        </w:rPr>
+      </w:r>
+      <w:r>
+        <w:rPr>
+          <w:noProof/>
         </w:rPr>
         <w:fldChar w:fldCharType="separate"/>
       </w:r>
       <w:r>
         <w:rPr>
           <w:noProof/>
-          <w:lang w:val="it-IT"/>
-        </w:rPr>
-        <w:t>9</w:t>
-      </w:r>
-      <w:r>
-        <w:rPr>
-          <w:noProof/>
-          <w:lang w:val="it-IT"/>
+        </w:rPr>
+        <w:t>22</w:t>
+      </w:r>
+      <w:r>
+        <w:rPr>
+          <w:noProof/>
         </w:rPr>
         <w:fldChar w:fldCharType="end"/>
       </w:r>
     </w:p>
     <w:p>
       <w:pPr>
-        <w:pStyle w:val="Sommario2"/>
+        <w:pStyle w:val="Sommario1"/>
         <w:tabs>
-          <w:tab w:val="left" w:pos="800"/>
           <w:tab w:val="right" w:leader="dot" w:pos="9628"/>
         </w:tabs>
         <w:rPr>
@@ -2542,165 +3785,66 @@
           <w:noProof/>
           <w:sz w:val="22"/>
           <w:szCs w:val="22"/>
-          <w:lang w:val="it-IT" w:eastAsia="it-CH"/>
-        </w:rPr>
-      </w:pPr>
-      <w:r>
-        <w:rPr>
-          <w:noProof/>
-          <w:lang w:val="it-IT"/>
-        </w:rPr>
-        <w:t>7.2</w:t>
-      </w:r>
-      <w:r>
-        <w:rPr>
-          <w:rFonts w:asciiTheme="minorHAnsi" w:eastAsiaTheme="minorEastAsia" w:hAnsiTheme="minorHAnsi" w:cstheme="minorBidi"/>
-          <w:noProof/>
-          <w:sz w:val="22"/>
-          <w:szCs w:val="22"/>
-          <w:lang w:val="it-IT" w:eastAsia="it-CH"/>
+          <w:lang w:val="en-CH" w:eastAsia="en-CH"/>
+        </w:rPr>
+      </w:pPr>
+      <w:r>
+        <w:rPr>
+          <w:noProof/>
+          <w:lang w:val="it-IT"/>
+        </w:rPr>
+        <w:t>Allegati</w:t>
+      </w:r>
+      <w:r>
+        <w:rPr>
+          <w:noProof/>
         </w:rPr>
         <w:tab/>
       </w:r>
       <w:r>
         <w:rPr>
           <w:noProof/>
-          <w:lang w:val="it-IT"/>
-        </w:rPr>
-        <w:t>Bibliografia per libri</w:t>
-      </w:r>
-      <w:r>
-        <w:rPr>
-          <w:noProof/>
-          <w:lang w:val="it-IT"/>
-        </w:rPr>
-        <w:tab/>
-      </w:r>
-      <w:r>
-        <w:rPr>
-          <w:noProof/>
-          <w:lang w:val="it-IT"/>
         </w:rPr>
         <w:fldChar w:fldCharType="begin"/>
       </w:r>
       <w:r>
         <w:rPr>
           <w:noProof/>
-          <w:lang w:val="it-IT"/>
-        </w:rPr>
-        <w:instrText xml:space="preserve"> PAGEREF _Toc61296704 \h </w:instrText>
-      </w:r>
-      <w:r>
-        <w:rPr>
-          <w:noProof/>
-          <w:lang w:val="it-IT"/>
-        </w:rPr>
-      </w:r>
-      <w:r>
-        <w:rPr>
-          <w:noProof/>
-          <w:lang w:val="it-IT"/>
+        </w:rPr>
+        <w:instrText xml:space="preserve"> PAGEREF _Toc89956099 \h </w:instrText>
+      </w:r>
+      <w:r>
+        <w:rPr>
+          <w:noProof/>
+        </w:rPr>
+      </w:r>
+      <w:r>
+        <w:rPr>
+          <w:noProof/>
         </w:rPr>
         <w:fldChar w:fldCharType="separate"/>
       </w:r>
       <w:r>
         <w:rPr>
           <w:noProof/>
-          <w:lang w:val="it-IT"/>
-        </w:rPr>
-        <w:t>9</w:t>
-      </w:r>
-      <w:r>
-        <w:rPr>
-          <w:noProof/>
-          <w:lang w:val="it-IT"/>
+        </w:rPr>
+        <w:t>23</w:t>
+      </w:r>
+      <w:r>
+        <w:rPr>
+          <w:noProof/>
         </w:rPr>
         <w:fldChar w:fldCharType="end"/>
       </w:r>
     </w:p>
     <w:p>
       <w:pPr>
-        <w:pStyle w:val="Sommario2"/>
-        <w:tabs>
-          <w:tab w:val="left" w:pos="800"/>
-          <w:tab w:val="right" w:leader="dot" w:pos="9628"/>
-        </w:tabs>
-        <w:rPr>
-          <w:rFonts w:asciiTheme="minorHAnsi" w:eastAsiaTheme="minorEastAsia" w:hAnsiTheme="minorHAnsi" w:cstheme="minorBidi"/>
-          <w:noProof/>
-          <w:sz w:val="22"/>
-          <w:szCs w:val="22"/>
-          <w:lang w:val="it-IT" w:eastAsia="it-CH"/>
-        </w:rPr>
-      </w:pPr>
-      <w:r>
-        <w:rPr>
-          <w:noProof/>
-          <w:lang w:val="it-IT"/>
-        </w:rPr>
-        <w:t>7.3</w:t>
-      </w:r>
-      <w:r>
-        <w:rPr>
-          <w:rFonts w:asciiTheme="minorHAnsi" w:eastAsiaTheme="minorEastAsia" w:hAnsiTheme="minorHAnsi" w:cstheme="minorBidi"/>
-          <w:noProof/>
-          <w:sz w:val="22"/>
-          <w:szCs w:val="22"/>
-          <w:lang w:val="it-IT" w:eastAsia="it-CH"/>
-        </w:rPr>
-        <w:tab/>
-      </w:r>
-      <w:r>
-        <w:rPr>
-          <w:noProof/>
-          <w:lang w:val="it-IT"/>
-        </w:rPr>
-        <w:t>Sitografia</w:t>
-      </w:r>
-      <w:r>
-        <w:rPr>
-          <w:noProof/>
-          <w:lang w:val="it-IT"/>
-        </w:rPr>
-        <w:tab/>
-      </w:r>
-      <w:r>
-        <w:rPr>
-          <w:noProof/>
-          <w:lang w:val="it-IT"/>
-        </w:rPr>
-        <w:fldChar w:fldCharType="begin"/>
-      </w:r>
-      <w:r>
-        <w:rPr>
-          <w:noProof/>
-          <w:lang w:val="it-IT"/>
-        </w:rPr>
-        <w:instrText xml:space="preserve"> PAGEREF _Toc61296705 \h </w:instrText>
-      </w:r>
-      <w:r>
-        <w:rPr>
-          <w:noProof/>
-          <w:lang w:val="it-IT"/>
-        </w:rPr>
-      </w:r>
-      <w:r>
-        <w:rPr>
-          <w:noProof/>
-          <w:lang w:val="it-IT"/>
-        </w:rPr>
-        <w:fldChar w:fldCharType="separate"/>
-      </w:r>
-      <w:r>
-        <w:rPr>
-          <w:noProof/>
-          <w:lang w:val="it-IT"/>
-        </w:rPr>
-        <w:t>10</w:t>
-      </w:r>
-      <w:r>
-        <w:rPr>
-          <w:noProof/>
+        <w:rPr>
+          <w:lang w:val="it-IT"/>
+        </w:rPr>
+      </w:pPr>
+      <w:r>
+        <w:rPr>
           <w:lang w:val="it-IT"/>
         </w:rPr>
         <w:fldChar w:fldCharType="end"/>
@@ -2708,107 +3852,6 @@
     </w:p>
     <w:p>
       <w:pPr>
-        <w:pStyle w:val="Sommario1"/>
-        <w:tabs>
-          <w:tab w:val="left" w:pos="400"/>
-          <w:tab w:val="right" w:leader="dot" w:pos="9628"/>
-        </w:tabs>
-        <w:rPr>
-          <w:rFonts w:asciiTheme="minorHAnsi" w:eastAsiaTheme="minorEastAsia" w:hAnsiTheme="minorHAnsi" w:cstheme="minorBidi"/>
-          <w:noProof/>
-          <w:sz w:val="22"/>
-          <w:szCs w:val="22"/>
-          <w:lang w:val="it-IT" w:eastAsia="it-CH"/>
-        </w:rPr>
-      </w:pPr>
-      <w:r>
-        <w:rPr>
-          <w:noProof/>
-          <w:lang w:val="it-IT"/>
-        </w:rPr>
-        <w:t>8</w:t>
-      </w:r>
-      <w:r>
-        <w:rPr>
-          <w:rFonts w:asciiTheme="minorHAnsi" w:eastAsiaTheme="minorEastAsia" w:hAnsiTheme="minorHAnsi" w:cstheme="minorBidi"/>
-          <w:noProof/>
-          <w:sz w:val="22"/>
-          <w:szCs w:val="22"/>
-          <w:lang w:val="it-IT" w:eastAsia="it-CH"/>
-        </w:rPr>
-        <w:tab/>
-      </w:r>
-      <w:r>
-        <w:rPr>
-          <w:noProof/>
-          <w:lang w:val="it-IT"/>
-        </w:rPr>
-        <w:t>Allegati</w:t>
-      </w:r>
-      <w:r>
-        <w:rPr>
-          <w:noProof/>
-          <w:lang w:val="it-IT"/>
-        </w:rPr>
-        <w:tab/>
-      </w:r>
-      <w:r>
-        <w:rPr>
-          <w:noProof/>
-          <w:lang w:val="it-IT"/>
-        </w:rPr>
-        <w:fldChar w:fldCharType="begin"/>
-      </w:r>
-      <w:r>
-        <w:rPr>
-          <w:noProof/>
-          <w:lang w:val="it-IT"/>
-        </w:rPr>
-        <w:instrText xml:space="preserve"> PAGEREF _Toc61296706 \h </w:instrText>
-      </w:r>
-      <w:r>
-        <w:rPr>
-          <w:noProof/>
-          <w:lang w:val="it-IT"/>
-        </w:rPr>
-      </w:r>
-      <w:r>
-        <w:rPr>
-          <w:noProof/>
-          <w:lang w:val="it-IT"/>
-        </w:rPr>
-        <w:fldChar w:fldCharType="separate"/>
-      </w:r>
-      <w:r>
-        <w:rPr>
-          <w:noProof/>
-          <w:lang w:val="it-IT"/>
-        </w:rPr>
-        <w:t>10</w:t>
-      </w:r>
-      <w:r>
-        <w:rPr>
-          <w:noProof/>
-          <w:lang w:val="it-IT"/>
-        </w:rPr>
-        <w:fldChar w:fldCharType="end"/>
-      </w:r>
-    </w:p>
-    <w:p>
-      <w:pPr>
-        <w:rPr>
-          <w:lang w:val="it-IT"/>
-        </w:rPr>
-      </w:pPr>
-      <w:r>
-        <w:rPr>
-          <w:lang w:val="it-IT"/>
-        </w:rPr>
-        <w:fldChar w:fldCharType="end"/>
-      </w:r>
-    </w:p>
-    <w:p>
-      <w:pPr>
         <w:rPr>
           <w:lang w:val="it-IT"/>
         </w:rPr>
@@ -2835,24 +3878,27 @@
         <w:br w:type="page"/>
       </w:r>
       <w:bookmarkStart w:id="0" w:name="_Toc61296676"/>
-      <w:r>
-        <w:rPr>
-          <w:lang w:val="it-IT"/>
-        </w:rPr>
-        <w:lastRenderedPageBreak/>
+      <w:bookmarkStart w:id="1" w:name="_Toc89956053"/>
+      <w:r>
+        <w:rPr>
+          <w:lang w:val="it-IT"/>
+        </w:rPr>
         <w:t>Introduzione</w:t>
       </w:r>
       <w:bookmarkEnd w:id="0"/>
+      <w:bookmarkEnd w:id="1"/>
     </w:p>
     <w:p>
       <w:pPr>
         <w:pStyle w:val="Titolo2"/>
       </w:pPr>
-      <w:bookmarkStart w:id="1" w:name="_Toc61296677"/>
+      <w:bookmarkStart w:id="2" w:name="_Toc61296677"/>
+      <w:bookmarkStart w:id="3" w:name="_Toc89956054"/>
       <w:r>
         <w:t>Informazioni sul progetto</w:t>
       </w:r>
-      <w:bookmarkEnd w:id="1"/>
+      <w:bookmarkEnd w:id="2"/>
+      <w:bookmarkEnd w:id="3"/>
       <w:r>
         <w:t xml:space="preserve"> </w:t>
       </w:r>
@@ -2879,45 +3925,179 @@
         <w:rPr>
           <w:lang w:val="it-IT"/>
         </w:rPr>
-        <w:t xml:space="preserve">. Il progetto è supervisionato dai docenti Geo Petrini e Luca </w:t>
+        <w:t>. Il progetto è supervisionato dai docenti Geo Petrini e Luca Muggiasca</w:t>
+      </w:r>
+      <w:r>
+        <w:rPr>
+          <w:lang w:val="it-IT"/>
+        </w:rPr>
+        <w:t xml:space="preserve"> che hanno il ruolo di clienti</w:t>
+      </w:r>
+      <w:r>
+        <w:rPr>
+          <w:lang w:val="it-IT"/>
+        </w:rPr>
+        <w:t>.</w:t>
+      </w:r>
+    </w:p>
+    <w:p>
+      <w:pPr>
+        <w:rPr>
+          <w:lang w:val="it-IT"/>
+        </w:rPr>
+      </w:pPr>
+      <w:r>
+        <w:rPr>
+          <w:lang w:val="it-IT"/>
+        </w:rPr>
+        <w:t>Il progetto è iniziato il 09.09.2021 e la consegna è per il 23.12.2021.</w:t>
+      </w:r>
+    </w:p>
+    <w:p>
+      <w:pPr>
+        <w:rPr>
+          <w:lang w:val="it-IT"/>
+        </w:rPr>
+      </w:pPr>
+    </w:p>
+    <w:p>
+      <w:pPr>
+        <w:pStyle w:val="Titolo2"/>
+      </w:pPr>
+      <w:bookmarkStart w:id="4" w:name="_Toc61296678"/>
+      <w:bookmarkStart w:id="5" w:name="_Toc89956055"/>
+      <w:r>
+        <w:t>Abstract</w:t>
+      </w:r>
+      <w:bookmarkEnd w:id="4"/>
+      <w:bookmarkEnd w:id="5"/>
+      <w:r>
+        <w:t xml:space="preserve"> </w:t>
+      </w:r>
+    </w:p>
+    <w:p>
+      <w:pPr>
+        <w:rPr>
+          <w:lang w:val="it-IT"/>
+        </w:rPr>
+      </w:pPr>
+      <w:r>
+        <w:rPr>
+          <w:lang w:val="it-IT"/>
+        </w:rPr>
+        <w:t xml:space="preserve">Questa documentazione contiene tutte le informazioni riguardante il progetto Password Security Checker. </w:t>
+      </w:r>
+      <w:r>
+        <w:rPr>
+          <w:lang w:val="it-IT"/>
+        </w:rPr>
+        <w:t xml:space="preserve">Che ha lo scopo di scoprire una password fornita dall’utente utilizzando diverse tecniche: </w:t>
       </w:r>
       <w:proofErr w:type="spellStart"/>
       <w:r>
         <w:rPr>
           <w:lang w:val="it-IT"/>
         </w:rPr>
-        <w:t>Muggiasca</w:t>
+        <w:t>dictionary</w:t>
       </w:r>
       <w:proofErr w:type="spellEnd"/>
       <w:r>
         <w:rPr>
           <w:lang w:val="it-IT"/>
         </w:rPr>
-        <w:t xml:space="preserve"> che hanno il ruolo di clienti</w:t>
-      </w:r>
-      <w:r>
-        <w:rPr>
-          <w:lang w:val="it-IT"/>
-        </w:rPr>
-        <w:t>.</w:t>
-      </w:r>
-    </w:p>
-    <w:p>
-      <w:pPr>
-        <w:rPr>
-          <w:lang w:val="it-IT"/>
-        </w:rPr>
-      </w:pPr>
-      <w:r>
-        <w:rPr>
-          <w:lang w:val="it-IT"/>
-        </w:rPr>
-        <w:t>Il progetto è iniziato il 09.09.2021 e la consegna è per il 23.12.2021.</w:t>
-      </w:r>
-    </w:p>
-    <w:p>
-      <w:pPr>
-        <w:rPr>
+        <w:t xml:space="preserve"> </w:t>
+      </w:r>
+      <w:proofErr w:type="spellStart"/>
+      <w:r>
+        <w:rPr>
+          <w:lang w:val="it-IT"/>
+        </w:rPr>
+        <w:t>attack</w:t>
+      </w:r>
+      <w:proofErr w:type="spellEnd"/>
+      <w:r>
+        <w:rPr>
+          <w:lang w:val="it-IT"/>
+        </w:rPr>
+        <w:t xml:space="preserve"> (scoprire la password confrontandola con le 100000 password più comunemente usate al mondo), brute force (tentare tutte le combinazioni di caratteri possibili per scoprire la password) e un attacco basato sugli argomenti aggiuntivi forniti dall’utente quando inserisce la password, ovvero nome, cognome, data di nascita e una parola aggiuntiva che può essere quello che vuole l’utente (questi argomenti sono tutti opzionali).</w:t>
+      </w:r>
+    </w:p>
+    <w:p>
+      <w:pPr>
+        <w:rPr>
+          <w:lang w:val="it-IT"/>
+        </w:rPr>
+      </w:pPr>
+      <w:r>
+        <w:rPr>
+          <w:lang w:val="it-IT"/>
+        </w:rPr>
+        <w:t>L’obbiettivo di questo progetto è che una volta provati tutti questi attacchi bisogna aver scoperto la password.</w:t>
+      </w:r>
+    </w:p>
+    <w:p>
+      <w:pPr>
+        <w:rPr>
+          <w:lang w:val="it-IT"/>
+        </w:rPr>
+      </w:pPr>
+      <w:r>
+        <w:rPr>
+          <w:lang w:val="it-IT"/>
+        </w:rPr>
+        <w:t xml:space="preserve">L’obbiettivo è stato raggiunto, il </w:t>
+      </w:r>
+      <w:proofErr w:type="spellStart"/>
+      <w:r>
+        <w:rPr>
+          <w:lang w:val="it-IT"/>
+        </w:rPr>
+        <w:t>dictionary</w:t>
+      </w:r>
+      <w:proofErr w:type="spellEnd"/>
+      <w:r>
+        <w:rPr>
+          <w:lang w:val="it-IT"/>
+        </w:rPr>
+        <w:t xml:space="preserve"> </w:t>
+      </w:r>
+      <w:proofErr w:type="spellStart"/>
+      <w:r>
+        <w:rPr>
+          <w:lang w:val="it-IT"/>
+        </w:rPr>
+        <w:t>attack</w:t>
+      </w:r>
+      <w:proofErr w:type="spellEnd"/>
+      <w:r>
+        <w:rPr>
+          <w:lang w:val="it-IT"/>
+        </w:rPr>
+        <w:t xml:space="preserve"> è molto veloce e funziona correttamente, la scoperta della password tramite gli argomenti passati dall’utente può durare fino a 40 secondi circe, il che è un po’ lento, ma considerando che genera al massimo sulle 100000 combinazioni non è male, mentre il brute forze </w:t>
+      </w:r>
+      <w:r>
+        <w:rPr>
+          <w:lang w:val="it-IT"/>
+        </w:rPr>
+        <w:t>dura molto</w:t>
+      </w:r>
+      <w:r>
+        <w:rPr>
+          <w:lang w:val="it-IT"/>
+        </w:rPr>
+        <w:t xml:space="preserve"> se la password inserita è troppo lunga, infatti si spera di </w:t>
+      </w:r>
+      <w:r>
+        <w:rPr>
+          <w:lang w:val="it-IT"/>
+        </w:rPr>
+        <w:t>scoprila prima di dover ricorrere ad esso, però tutti gli attacchino sono funzionanti, indipendentemente da quanto ci mettono.</w:t>
+      </w:r>
+    </w:p>
+    <w:p>
+      <w:pPr>
+        <w:rPr>
+          <w:i/>
           <w:lang w:val="it-IT"/>
         </w:rPr>
       </w:pPr>
@@ -2926,151 +4106,13 @@
       <w:pPr>
         <w:pStyle w:val="Titolo2"/>
       </w:pPr>
-      <w:bookmarkStart w:id="2" w:name="_Toc61296678"/>
-      <w:r>
-        <w:t>Abstract</w:t>
-      </w:r>
-      <w:bookmarkEnd w:id="2"/>
-      <w:r>
-        <w:t xml:space="preserve"> </w:t>
-      </w:r>
-    </w:p>
-    <w:p>
-      <w:pPr>
-        <w:rPr>
-          <w:lang w:val="it-IT"/>
-        </w:rPr>
-      </w:pPr>
-      <w:r>
-        <w:rPr>
-          <w:lang w:val="it-IT"/>
-        </w:rPr>
-        <w:t xml:space="preserve">Questa documentazione contiene tutte le informazioni riguardante il progetto Password Security Checker. </w:t>
-      </w:r>
-      <w:r>
-        <w:rPr>
-          <w:lang w:val="it-IT"/>
-        </w:rPr>
-        <w:t xml:space="preserve">Che ha lo scopo di scoprire una password fornita dall’utente utilizzando diverse tecniche: </w:t>
-      </w:r>
-      <w:proofErr w:type="spellStart"/>
-      <w:r>
-        <w:rPr>
-          <w:lang w:val="it-IT"/>
-        </w:rPr>
-        <w:t>dictionary</w:t>
-      </w:r>
-      <w:proofErr w:type="spellEnd"/>
-      <w:r>
-        <w:rPr>
-          <w:lang w:val="it-IT"/>
-        </w:rPr>
-        <w:t xml:space="preserve"> </w:t>
-      </w:r>
-      <w:proofErr w:type="spellStart"/>
-      <w:r>
-        <w:rPr>
-          <w:lang w:val="it-IT"/>
-        </w:rPr>
-        <w:t>attack</w:t>
-      </w:r>
-      <w:proofErr w:type="spellEnd"/>
-      <w:r>
-        <w:rPr>
-          <w:lang w:val="it-IT"/>
-        </w:rPr>
-        <w:t xml:space="preserve"> (scoprire la password confrontandola con le 100000 password più comunemente usate al mondo), brute force (tentare tutte le combinazioni di caratteri possibili per scoprire la password) e un attacco basato sugli argomenti aggiuntivi forniti dall’utente quando inserisce la password, ovvero nome, cognome, data di nascita e una parola aggiuntiva che può essere quello che vuole l’utente (questi argomenti sono tutti opzionali).</w:t>
-      </w:r>
-    </w:p>
-    <w:p>
-      <w:pPr>
-        <w:rPr>
-          <w:lang w:val="it-IT"/>
-        </w:rPr>
-      </w:pPr>
-      <w:r>
-        <w:rPr>
-          <w:lang w:val="it-IT"/>
-        </w:rPr>
-        <w:t>L’obbiettivo di questo progetto è che una volta provati tutti questi attacchi bisogna aver scoperto la password.</w:t>
-      </w:r>
-    </w:p>
-    <w:p>
-      <w:pPr>
-        <w:rPr>
-          <w:lang w:val="it-IT"/>
-        </w:rPr>
-      </w:pPr>
-      <w:r>
-        <w:rPr>
-          <w:lang w:val="it-IT"/>
-        </w:rPr>
-        <w:t xml:space="preserve">L’obbiettivo è stato raggiunto, il </w:t>
-      </w:r>
-      <w:proofErr w:type="spellStart"/>
-      <w:r>
-        <w:rPr>
-          <w:lang w:val="it-IT"/>
-        </w:rPr>
-        <w:t>dictionary</w:t>
-      </w:r>
-      <w:proofErr w:type="spellEnd"/>
-      <w:r>
-        <w:rPr>
-          <w:lang w:val="it-IT"/>
-        </w:rPr>
-        <w:t xml:space="preserve"> </w:t>
-      </w:r>
-      <w:proofErr w:type="spellStart"/>
-      <w:r>
-        <w:rPr>
-          <w:lang w:val="it-IT"/>
-        </w:rPr>
-        <w:t>attack</w:t>
-      </w:r>
-      <w:proofErr w:type="spellEnd"/>
-      <w:r>
-        <w:rPr>
-          <w:lang w:val="it-IT"/>
-        </w:rPr>
-        <w:t xml:space="preserve"> è molto veloce e funziona correttamente, la scoperta della password tramite gli argomenti passati dall’utente può durare fino a 40 secondi circe, il che è un po’ lento, ma considerando che genera al massimo sulle 100000 combinazioni non è male, mentre il brute forze </w:t>
-      </w:r>
-      <w:r>
-        <w:rPr>
-          <w:lang w:val="it-IT"/>
-        </w:rPr>
-        <w:t>dura molto</w:t>
-      </w:r>
-      <w:r>
-        <w:rPr>
-          <w:lang w:val="it-IT"/>
-        </w:rPr>
-        <w:t xml:space="preserve"> se la password inserita è troppo lunga, infatti si spera di </w:t>
-      </w:r>
-      <w:r>
-        <w:rPr>
-          <w:lang w:val="it-IT"/>
-        </w:rPr>
-        <w:t>scoprila prima di dover ricorrere ad esso, però tutti gli attacchino sono funzionanti, indipendentemente da quanto ci mettono.</w:t>
-      </w:r>
-    </w:p>
-    <w:p>
-      <w:pPr>
-        <w:rPr>
-          <w:i/>
-          <w:lang w:val="it-IT"/>
-        </w:rPr>
-      </w:pPr>
-    </w:p>
-    <w:p>
-      <w:pPr>
-        <w:pStyle w:val="Titolo2"/>
-      </w:pPr>
-      <w:bookmarkStart w:id="3" w:name="_Toc61296679"/>
+      <w:bookmarkStart w:id="6" w:name="_Toc61296679"/>
+      <w:bookmarkStart w:id="7" w:name="_Toc89956056"/>
       <w:r>
         <w:t>Scopo</w:t>
       </w:r>
-      <w:bookmarkEnd w:id="3"/>
+      <w:bookmarkEnd w:id="6"/>
+      <w:bookmarkEnd w:id="7"/>
     </w:p>
     <w:p>
       <w:pPr>
@@ -3140,22 +4182,25 @@
       <w:r>
         <w:br w:type="page"/>
       </w:r>
-      <w:bookmarkStart w:id="4" w:name="_Toc61296680"/>
-      <w:r>
-        <w:lastRenderedPageBreak/>
+      <w:bookmarkStart w:id="8" w:name="_Toc61296680"/>
+      <w:bookmarkStart w:id="9" w:name="_Toc89956057"/>
+      <w:r>
         <w:t>Analisi</w:t>
       </w:r>
-      <w:bookmarkEnd w:id="4"/>
+      <w:bookmarkEnd w:id="8"/>
+      <w:bookmarkEnd w:id="9"/>
     </w:p>
     <w:p>
       <w:pPr>
         <w:pStyle w:val="Titolo2"/>
       </w:pPr>
-      <w:bookmarkStart w:id="5" w:name="_Toc61296681"/>
+      <w:bookmarkStart w:id="10" w:name="_Toc61296681"/>
+      <w:bookmarkStart w:id="11" w:name="_Toc89956058"/>
       <w:r>
         <w:t>Analisi del dominio</w:t>
       </w:r>
-      <w:bookmarkEnd w:id="5"/>
+      <w:bookmarkEnd w:id="10"/>
+      <w:bookmarkEnd w:id="11"/>
     </w:p>
     <w:p>
       <w:pPr>
@@ -3199,11 +4244,13 @@
       <w:pPr>
         <w:pStyle w:val="Titolo2"/>
       </w:pPr>
-      <w:bookmarkStart w:id="6" w:name="_Toc61296682"/>
+      <w:bookmarkStart w:id="12" w:name="_Toc61296682"/>
+      <w:bookmarkStart w:id="13" w:name="_Toc89956059"/>
       <w:r>
         <w:t>Analisi e specifica dei requisiti</w:t>
       </w:r>
-      <w:bookmarkEnd w:id="6"/>
+      <w:bookmarkEnd w:id="12"/>
+      <w:bookmarkEnd w:id="13"/>
     </w:p>
     <w:p>
       <w:pPr>
@@ -4564,7 +5611,6 @@
                 <w:sz w:val="16"/>
                 <w:szCs w:val="16"/>
               </w:rPr>
-              <w:lastRenderedPageBreak/>
               <w:t xml:space="preserve">ID: </w:t>
             </w:r>
             <w:r>
@@ -5766,14 +6812,7 @@
                 <w:sz w:val="16"/>
                 <w:szCs w:val="16"/>
               </w:rPr>
-              <w:t xml:space="preserve">Una volta che il programma è terminato deve indicare </w:t>
-            </w:r>
-            <w:r>
-              <w:rPr>
-                <w:sz w:val="16"/>
-                <w:szCs w:val="16"/>
-              </w:rPr>
-              <w:t>quanto tempo ha impiegato a trovare la password</w:t>
+              <w:t>Una volta che il programma è terminato deve indicare quanto tempo ha impiegato a trovare la password</w:t>
             </w:r>
           </w:p>
         </w:tc>
@@ -6131,7 +7170,6 @@
           <w:b/>
           <w:lang w:val="it-IT"/>
         </w:rPr>
-        <w:lastRenderedPageBreak/>
         <w:t>Spiegazione elementi tabella dei requisiti:</w:t>
       </w:r>
     </w:p>
@@ -6211,15 +7249,17 @@
       <w:r>
         <w:br w:type="page"/>
       </w:r>
-      <w:r>
-        <w:lastRenderedPageBreak/>
+      <w:bookmarkStart w:id="14" w:name="_Toc89956060"/>
+      <w:r>
         <w:t>Diagrammi</w:t>
       </w:r>
+      <w:bookmarkEnd w:id="14"/>
     </w:p>
     <w:p>
       <w:pPr>
         <w:pStyle w:val="Titolo3"/>
       </w:pPr>
+      <w:bookmarkStart w:id="15" w:name="_Toc89956061"/>
       <w:r>
         <w:t xml:space="preserve">Activity </w:t>
       </w:r>
@@ -6227,6 +7267,7 @@
       <w:r>
         <w:t>Diagram</w:t>
       </w:r>
+      <w:bookmarkEnd w:id="15"/>
       <w:proofErr w:type="spellEnd"/>
     </w:p>
     <w:p>
@@ -6247,7 +7288,7 @@
           <w:noProof/>
         </w:rPr>
         <w:drawing>
-          <wp:inline distT="0" distB="0" distL="0" distR="0" wp14:anchorId="5DE525C5" wp14:editId="3AE6CCCF">
+          <wp:inline distT="0" distB="0" distL="0" distR="0" wp14:anchorId="371280E4" wp14:editId="5BE776CE">
             <wp:extent cx="6120130" cy="6978650"/>
             <wp:effectExtent l="0" t="0" r="0" b="0"/>
             <wp:docPr id="4" name="Immagine 4"/>
@@ -6338,12 +7379,13 @@
       <w:pPr>
         <w:pStyle w:val="Titolo2"/>
       </w:pPr>
-      <w:bookmarkStart w:id="7" w:name="_Toc61296684"/>
-      <w:r>
-        <w:lastRenderedPageBreak/>
+      <w:bookmarkStart w:id="16" w:name="_Toc61296684"/>
+      <w:bookmarkStart w:id="17" w:name="_Toc89956062"/>
+      <w:r>
         <w:t>Pianificazione</w:t>
       </w:r>
-      <w:bookmarkEnd w:id="7"/>
+      <w:bookmarkEnd w:id="16"/>
+      <w:bookmarkEnd w:id="17"/>
     </w:p>
     <w:p>
       <w:pPr>
@@ -6357,7 +7399,7 @@
           <w:noProof/>
         </w:rPr>
         <w:drawing>
-          <wp:inline distT="0" distB="0" distL="0" distR="0" wp14:anchorId="6DCB1DC2" wp14:editId="69FAB655">
+          <wp:inline distT="0" distB="0" distL="0" distR="0" wp14:anchorId="59C59DB8" wp14:editId="0D40705E">
             <wp:extent cx="8531225" cy="3410585"/>
             <wp:effectExtent l="0" t="0" r="3175" b="0"/>
             <wp:docPr id="1" name="Immagine 1"/>
@@ -6428,11 +7470,13 @@
       <w:pPr>
         <w:pStyle w:val="Titolo2"/>
       </w:pPr>
-      <w:bookmarkStart w:id="8" w:name="_Toc61296685"/>
+      <w:bookmarkStart w:id="18" w:name="_Toc61296685"/>
+      <w:bookmarkStart w:id="19" w:name="_Toc89956063"/>
       <w:r>
         <w:t>Analisi dei mezzi</w:t>
       </w:r>
-      <w:bookmarkEnd w:id="8"/>
+      <w:bookmarkEnd w:id="18"/>
+      <w:bookmarkEnd w:id="19"/>
     </w:p>
     <w:p>
       <w:pPr>
@@ -6465,48 +7509,52 @@
       <w:pPr>
         <w:pStyle w:val="Titolo3"/>
       </w:pPr>
-      <w:bookmarkStart w:id="9" w:name="_Toc413411419"/>
-      <w:bookmarkStart w:id="10" w:name="_Toc61296686"/>
+      <w:bookmarkStart w:id="20" w:name="_Toc413411419"/>
+      <w:bookmarkStart w:id="21" w:name="_Toc61296686"/>
+      <w:bookmarkStart w:id="22" w:name="_Toc89956064"/>
       <w:r>
         <w:t>Software</w:t>
       </w:r>
-      <w:bookmarkEnd w:id="9"/>
-      <w:bookmarkEnd w:id="10"/>
-    </w:p>
-    <w:p>
-      <w:pPr>
-        <w:rPr>
-          <w:lang w:val="it-IT"/>
-        </w:rPr>
-      </w:pPr>
-      <w:r>
-        <w:rPr>
-          <w:lang w:val="it-IT"/>
-        </w:rPr>
-        <w:t xml:space="preserve">OS Computer: Windows 10 </w:t>
-      </w:r>
-      <w:r>
-        <w:rPr>
-          <w:lang w:val="it-IT"/>
-        </w:rPr>
-        <w:t>Enterprise</w:t>
-      </w:r>
-      <w:r>
-        <w:rPr>
-          <w:lang w:val="it-IT"/>
-        </w:rPr>
-        <w:t xml:space="preserve"> versione 20H2 (build OS 19042.870)</w:t>
-      </w:r>
-    </w:p>
-    <w:p>
-      <w:pPr>
-        <w:rPr>
-          <w:lang w:val="it-IT"/>
-        </w:rPr>
-      </w:pPr>
+      <w:bookmarkEnd w:id="20"/>
+      <w:bookmarkEnd w:id="21"/>
+      <w:bookmarkEnd w:id="22"/>
+    </w:p>
+    <w:p>
+      <w:pPr>
+        <w:rPr>
+          <w:lang w:val="en-US"/>
+        </w:rPr>
+      </w:pPr>
+      <w:r>
+        <w:rPr>
+          <w:lang w:val="en-US"/>
+        </w:rPr>
+        <w:t xml:space="preserve">OS Computer: Windows 10 Enterprise </w:t>
+      </w:r>
       <w:proofErr w:type="spellStart"/>
       <w:r>
         <w:rPr>
+          <w:lang w:val="en-US"/>
+        </w:rPr>
+        <w:t>versione</w:t>
+      </w:r>
+      <w:proofErr w:type="spellEnd"/>
+      <w:r>
+        <w:rPr>
+          <w:lang w:val="en-US"/>
+        </w:rPr>
+        <w:t xml:space="preserve"> 20H2 (build OS 19042.870)</w:t>
+      </w:r>
+    </w:p>
+    <w:p>
+      <w:pPr>
+        <w:rPr>
+          <w:lang w:val="it-IT"/>
+        </w:rPr>
+      </w:pPr>
+      <w:proofErr w:type="spellStart"/>
+      <w:r>
+        <w:rPr>
           <w:lang w:val="it-IT"/>
         </w:rPr>
         <w:t>NetBeans</w:t>
@@ -6523,13 +7571,15 @@
       <w:pPr>
         <w:pStyle w:val="Titolo3"/>
       </w:pPr>
-      <w:bookmarkStart w:id="11" w:name="_Toc413411420"/>
-      <w:bookmarkStart w:id="12" w:name="_Toc61296687"/>
+      <w:bookmarkStart w:id="23" w:name="_Toc413411420"/>
+      <w:bookmarkStart w:id="24" w:name="_Toc61296687"/>
+      <w:bookmarkStart w:id="25" w:name="_Toc89956065"/>
       <w:r>
         <w:t>Hardware</w:t>
       </w:r>
-      <w:bookmarkEnd w:id="11"/>
-      <w:bookmarkEnd w:id="12"/>
+      <w:bookmarkEnd w:id="23"/>
+      <w:bookmarkEnd w:id="24"/>
+      <w:bookmarkEnd w:id="25"/>
     </w:p>
     <w:p>
       <w:pPr>
@@ -6567,21 +7617,7 @@
         <w:rPr>
           <w:lang w:val="it-IT"/>
         </w:rPr>
-        <w:t xml:space="preserve">TM) i7-7700 CPU @ 3.60GHz, 3601 </w:t>
-      </w:r>
-      <w:proofErr w:type="spellStart"/>
-      <w:r>
-        <w:rPr>
-          <w:lang w:val="it-IT"/>
-        </w:rPr>
-        <w:t>Mhz</w:t>
-      </w:r>
-      <w:proofErr w:type="spellEnd"/>
-      <w:r>
-        <w:rPr>
-          <w:lang w:val="it-IT"/>
-        </w:rPr>
-        <w:t>, 4 core, 8 processori logici</w:t>
+        <w:t>TM) i7-7700 CPU @ 3.60GHz, 3601 Mhz, 4 core, 8 processori logici</w:t>
       </w:r>
     </w:p>
     <w:p>
@@ -6604,23 +7640,24 @@
           <w:lang w:val="it-IT"/>
         </w:rPr>
       </w:pPr>
-      <w:bookmarkStart w:id="13" w:name="_Toc429059808"/>
-      <w:bookmarkStart w:id="14" w:name="_Toc61296688"/>
+      <w:bookmarkStart w:id="26" w:name="_Toc429059808"/>
+      <w:bookmarkStart w:id="27" w:name="_Toc61296688"/>
       <w:r>
         <w:rPr>
           <w:lang w:val="it-IT"/>
         </w:rPr>
         <w:br w:type="column"/>
       </w:r>
-      <w:r>
-        <w:rPr>
-          <w:lang w:val="it-IT"/>
-        </w:rPr>
-        <w:lastRenderedPageBreak/>
+      <w:bookmarkStart w:id="28" w:name="_Toc89956066"/>
+      <w:r>
+        <w:rPr>
+          <w:lang w:val="it-IT"/>
+        </w:rPr>
         <w:t>Progettazione</w:t>
       </w:r>
-      <w:bookmarkEnd w:id="13"/>
-      <w:bookmarkEnd w:id="14"/>
+      <w:bookmarkEnd w:id="26"/>
+      <w:bookmarkEnd w:id="27"/>
+      <w:bookmarkEnd w:id="28"/>
     </w:p>
     <w:p>
       <w:pPr>
@@ -6646,13 +7683,15 @@
       <w:pPr>
         <w:pStyle w:val="Titolo2"/>
       </w:pPr>
-      <w:bookmarkStart w:id="15" w:name="_Toc429059809"/>
-      <w:bookmarkStart w:id="16" w:name="_Toc61296689"/>
+      <w:bookmarkStart w:id="29" w:name="_Toc429059809"/>
+      <w:bookmarkStart w:id="30" w:name="_Toc61296689"/>
+      <w:bookmarkStart w:id="31" w:name="_Toc89956067"/>
       <w:r>
         <w:t>Design dell’architettura del sistema</w:t>
       </w:r>
-      <w:bookmarkEnd w:id="15"/>
-      <w:bookmarkEnd w:id="16"/>
+      <w:bookmarkEnd w:id="29"/>
+      <w:bookmarkEnd w:id="30"/>
+      <w:bookmarkEnd w:id="31"/>
     </w:p>
     <w:p>
       <w:pPr>
@@ -6679,7 +7718,7 @@
           <w:noProof/>
         </w:rPr>
         <w:drawing>
-          <wp:inline distT="0" distB="0" distL="0" distR="0" wp14:anchorId="5580C3C7" wp14:editId="2E445344">
+          <wp:inline distT="0" distB="0" distL="0" distR="0" wp14:anchorId="7C23756D" wp14:editId="775CC809">
             <wp:extent cx="6120130" cy="5156200"/>
             <wp:effectExtent l="0" t="0" r="0" b="6350"/>
             <wp:docPr id="3" name="Immagine 3"/>
@@ -6828,13 +7867,15 @@
       <w:pPr>
         <w:pStyle w:val="Titolo2"/>
       </w:pPr>
-      <w:bookmarkStart w:id="17" w:name="_Toc429059810"/>
-      <w:bookmarkStart w:id="18" w:name="_Toc61296690"/>
+      <w:bookmarkStart w:id="32" w:name="_Toc429059810"/>
+      <w:bookmarkStart w:id="33" w:name="_Toc61296690"/>
+      <w:bookmarkStart w:id="34" w:name="_Toc89956068"/>
       <w:r>
         <w:t>Design dei dati e database</w:t>
       </w:r>
-      <w:bookmarkEnd w:id="17"/>
-      <w:bookmarkEnd w:id="18"/>
+      <w:bookmarkEnd w:id="32"/>
+      <w:bookmarkEnd w:id="33"/>
+      <w:bookmarkEnd w:id="34"/>
     </w:p>
     <w:p>
       <w:pPr>
@@ -6859,7 +7900,6 @@
         <w:rPr>
           <w:lang w:val="it-IT"/>
         </w:rPr>
-        <w:lastRenderedPageBreak/>
         <w:t>Schema E-R, schema logico e descrizione.</w:t>
       </w:r>
     </w:p>
@@ -6880,13 +7920,15 @@
       <w:pPr>
         <w:pStyle w:val="Titolo2"/>
       </w:pPr>
-      <w:bookmarkStart w:id="19" w:name="_Toc429059811"/>
-      <w:bookmarkStart w:id="20" w:name="_Toc61296691"/>
+      <w:bookmarkStart w:id="35" w:name="_Toc429059811"/>
+      <w:bookmarkStart w:id="36" w:name="_Toc61296691"/>
+      <w:bookmarkStart w:id="37" w:name="_Toc89956069"/>
       <w:r>
         <w:t>Design delle interfacce</w:t>
       </w:r>
-      <w:bookmarkEnd w:id="19"/>
-      <w:bookmarkEnd w:id="20"/>
+      <w:bookmarkEnd w:id="35"/>
+      <w:bookmarkEnd w:id="36"/>
+      <w:bookmarkEnd w:id="37"/>
     </w:p>
     <w:p>
       <w:pPr>
@@ -6919,13 +7961,15 @@
       <w:pPr>
         <w:pStyle w:val="Titolo2"/>
       </w:pPr>
-      <w:bookmarkStart w:id="21" w:name="_Toc429059812"/>
-      <w:bookmarkStart w:id="22" w:name="_Toc61296692"/>
+      <w:bookmarkStart w:id="38" w:name="_Toc429059812"/>
+      <w:bookmarkStart w:id="39" w:name="_Toc61296692"/>
+      <w:bookmarkStart w:id="40" w:name="_Toc89956070"/>
       <w:r>
         <w:t>Design procedurale</w:t>
       </w:r>
-      <w:bookmarkEnd w:id="21"/>
-      <w:bookmarkEnd w:id="22"/>
+      <w:bookmarkEnd w:id="38"/>
+      <w:bookmarkEnd w:id="39"/>
+      <w:bookmarkEnd w:id="40"/>
     </w:p>
     <w:p>
       <w:pPr>
@@ -7005,16 +8049,8 @@
         <w:rPr>
           <w:lang w:val="it-IT"/>
         </w:rPr>
-        <w:t xml:space="preserve">Tabelle di </w:t>
-      </w:r>
-      <w:proofErr w:type="spellStart"/>
-      <w:r>
-        <w:rPr>
-          <w:lang w:val="it-IT"/>
-        </w:rPr>
-        <w:t>routing</w:t>
-      </w:r>
-      <w:proofErr w:type="spellEnd"/>
+        <w:t>Tabelle di routing</w:t>
+      </w:r>
     </w:p>
     <w:p>
       <w:pPr>
@@ -7063,31 +8099,34 @@
           <w:lang w:val="it-IT"/>
         </w:rPr>
       </w:pPr>
-      <w:bookmarkStart w:id="23" w:name="_Toc461179222"/>
-      <w:bookmarkStart w:id="24" w:name="_Toc61296693"/>
+      <w:bookmarkStart w:id="41" w:name="_Toc461179222"/>
+      <w:bookmarkStart w:id="42" w:name="_Toc61296693"/>
       <w:r>
         <w:rPr>
           <w:lang w:val="it-IT"/>
         </w:rPr>
         <w:br w:type="column"/>
       </w:r>
-      <w:r>
-        <w:rPr>
-          <w:lang w:val="it-IT"/>
-        </w:rPr>
-        <w:lastRenderedPageBreak/>
+      <w:bookmarkStart w:id="43" w:name="_Toc89956071"/>
+      <w:r>
+        <w:rPr>
+          <w:lang w:val="it-IT"/>
+        </w:rPr>
         <w:t>Implementazione</w:t>
       </w:r>
-      <w:bookmarkEnd w:id="23"/>
-      <w:bookmarkEnd w:id="24"/>
+      <w:bookmarkEnd w:id="41"/>
+      <w:bookmarkEnd w:id="42"/>
+      <w:bookmarkEnd w:id="43"/>
     </w:p>
     <w:p>
       <w:pPr>
         <w:pStyle w:val="Titolo2"/>
       </w:pPr>
+      <w:bookmarkStart w:id="44" w:name="_Toc89956072"/>
       <w:r>
         <w:t>L’inizio</w:t>
       </w:r>
+      <w:bookmarkEnd w:id="44"/>
     </w:p>
     <w:p>
       <w:pPr>
@@ -7231,78 +8270,68 @@
     </w:p>
     <w:p>
       <w:pPr>
+        <w:rPr>
+          <w:lang w:val="it-IT"/>
+        </w:rPr>
+      </w:pPr>
+    </w:p>
+    <w:p>
+      <w:r>
+        <w:rPr>
+          <w:lang w:val="it-IT"/>
+        </w:rPr>
+        <w:t xml:space="preserve">In seguito ho iniziato a </w:t>
+      </w:r>
+      <w:proofErr w:type="spellStart"/>
+      <w:r>
+        <w:rPr>
+          <w:lang w:val="it-IT"/>
+        </w:rPr>
+        <w:t>scivere</w:t>
+      </w:r>
+      <w:proofErr w:type="spellEnd"/>
+      <w:r>
+        <w:rPr>
+          <w:lang w:val="it-IT"/>
+        </w:rPr>
+        <w:t xml:space="preserve"> </w:t>
+      </w:r>
+      <w:r>
+        <w:rPr>
+          <w:lang w:val="it-IT"/>
+        </w:rPr>
+        <w:t>codice nel file</w:t>
+      </w:r>
+      <w:r>
+        <w:rPr>
+          <w:lang w:val="it-IT"/>
+        </w:rPr>
+        <w:t xml:space="preserve"> </w:t>
+      </w:r>
+      <w:r>
+        <w:t>PasswordSecurityChecker</w:t>
+      </w:r>
+      <w:r>
+        <w:t>.java</w:t>
+      </w:r>
+      <w:r>
+        <w:t>:</w:t>
+      </w:r>
+    </w:p>
+    <w:p>
+      <w:pPr>
         <w:pStyle w:val="Titolo2"/>
-      </w:pPr>
+        <w:numPr>
+          <w:ilvl w:val="1"/>
+          <w:numId w:val="28"/>
+        </w:numPr>
+      </w:pPr>
+      <w:bookmarkStart w:id="45" w:name="_Toc89956073"/>
       <w:proofErr w:type="spellStart"/>
       <w:r>
-        <w:t>Scirvere</w:t>
-      </w:r>
-      <w:proofErr w:type="spellEnd"/>
-      <w:r>
-        <w:t xml:space="preserve"> la classe </w:t>
-      </w:r>
-      <w:proofErr w:type="spellStart"/>
-      <w:r>
-        <w:t>PasswordSecurityChecker</w:t>
-      </w:r>
-      <w:proofErr w:type="spellEnd"/>
-    </w:p>
-    <w:p>
-      <w:pPr>
-        <w:rPr>
-          <w:lang w:val="it-IT"/>
-        </w:rPr>
-      </w:pPr>
-      <w:r>
-        <w:rPr>
-          <w:lang w:val="it-IT"/>
-        </w:rPr>
-        <w:t xml:space="preserve">In seguito ho iniziato a </w:t>
-      </w:r>
-      <w:proofErr w:type="spellStart"/>
-      <w:r>
-        <w:rPr>
-          <w:lang w:val="it-IT"/>
-        </w:rPr>
-        <w:t>scivere</w:t>
-      </w:r>
-      <w:proofErr w:type="spellEnd"/>
-      <w:r>
-        <w:rPr>
-          <w:lang w:val="it-IT"/>
-        </w:rPr>
-        <w:t xml:space="preserve"> </w:t>
-      </w:r>
-      <w:r>
-        <w:rPr>
-          <w:lang w:val="it-IT"/>
-        </w:rPr>
-        <w:t>codice nel file</w:t>
-      </w:r>
-      <w:r>
-        <w:rPr>
-          <w:lang w:val="it-IT"/>
-        </w:rPr>
-        <w:t xml:space="preserve"> </w:t>
-      </w:r>
-      <w:r>
-        <w:t>PasswordSecurityChecker</w:t>
-      </w:r>
-      <w:r>
-        <w:t>.java</w:t>
-      </w:r>
-      <w:r>
-        <w:t>.</w:t>
-      </w:r>
-    </w:p>
-    <w:p>
-      <w:pPr>
-        <w:pStyle w:val="Titolo3"/>
-      </w:pPr>
-      <w:proofErr w:type="spellStart"/>
-      <w:r>
         <w:t>Attirbuti</w:t>
       </w:r>
+      <w:bookmarkEnd w:id="45"/>
       <w:proofErr w:type="spellEnd"/>
     </w:p>
     <w:p>
@@ -7897,84 +8926,63 @@
     </w:p>
     <w:p>
       <w:pPr>
+        <w:pStyle w:val="Titolo2"/>
+        <w:numPr>
+          <w:ilvl w:val="1"/>
+          <w:numId w:val="28"/>
+        </w:numPr>
+      </w:pPr>
+      <w:bookmarkStart w:id="46" w:name="_Toc89956074"/>
+      <w:r>
+        <w:t>Metodi</w:t>
+      </w:r>
+      <w:bookmarkEnd w:id="46"/>
+    </w:p>
+    <w:p>
+      <w:pPr>
+        <w:rPr>
+          <w:lang w:val="it-IT"/>
+        </w:rPr>
+      </w:pPr>
+      <w:r>
+        <w:rPr>
+          <w:lang w:val="it-IT"/>
+        </w:rPr>
+        <w:t>In seguito agli attributi ho creato i seguenti metodi:</w:t>
+      </w:r>
+    </w:p>
+    <w:p>
+      <w:pPr>
         <w:pStyle w:val="Titolo3"/>
       </w:pPr>
-      <w:r>
-        <w:t>Metodi</w:t>
-      </w:r>
-    </w:p>
-    <w:p>
-      <w:pPr>
-        <w:rPr>
-          <w:lang w:val="it-IT"/>
-        </w:rPr>
-      </w:pPr>
-      <w:r>
-        <w:rPr>
-          <w:lang w:val="it-IT"/>
-        </w:rPr>
-        <w:t>In seguito agli attributi ho creato i seguenti metodi:</w:t>
-      </w:r>
-    </w:p>
-    <w:p>
-      <w:pPr>
-        <w:rPr>
-          <w:lang w:val="it-IT"/>
-        </w:rPr>
-      </w:pPr>
-    </w:p>
-    <w:p>
-      <w:pPr>
-        <w:pStyle w:val="Titolo4"/>
-        <w:rPr>
-          <w:lang w:val="it-IT"/>
-        </w:rPr>
-      </w:pPr>
+      <w:bookmarkStart w:id="47" w:name="_Toc89956075"/>
       <w:proofErr w:type="spellStart"/>
       <w:proofErr w:type="gramStart"/>
       <w:r>
-        <w:rPr>
-          <w:lang w:val="it-IT"/>
-        </w:rPr>
-        <w:lastRenderedPageBreak/>
         <w:t>PasswordSecurityChecker</w:t>
       </w:r>
       <w:proofErr w:type="spellEnd"/>
       <w:r>
-        <w:rPr>
-          <w:lang w:val="it-IT"/>
-        </w:rPr>
         <w:t>(</w:t>
       </w:r>
       <w:proofErr w:type="spellStart"/>
       <w:proofErr w:type="gramEnd"/>
       <w:r>
-        <w:rPr>
-          <w:lang w:val="it-IT"/>
-        </w:rPr>
         <w:t>String</w:t>
       </w:r>
       <w:proofErr w:type="spellEnd"/>
       <w:r>
-        <w:rPr>
-          <w:lang w:val="it-IT"/>
-        </w:rPr>
         <w:t xml:space="preserve">[] </w:t>
       </w:r>
       <w:proofErr w:type="spellStart"/>
       <w:r>
-        <w:rPr>
-          <w:lang w:val="it-IT"/>
-        </w:rPr>
         <w:t>argumetns</w:t>
       </w:r>
       <w:proofErr w:type="spellEnd"/>
       <w:r>
-        <w:rPr>
-          <w:lang w:val="it-IT"/>
-        </w:rPr>
         <w:t>)</w:t>
       </w:r>
+      <w:bookmarkEnd w:id="47"/>
     </w:p>
     <w:p>
       <w:pPr>
@@ -8268,33 +9276,23 @@
     </w:p>
     <w:p>
       <w:pPr>
-        <w:pStyle w:val="Titolo4"/>
-        <w:rPr>
-          <w:lang w:val="it-IT"/>
-        </w:rPr>
-      </w:pPr>
+        <w:pStyle w:val="Titolo3"/>
+      </w:pPr>
+      <w:bookmarkStart w:id="48" w:name="_Toc89956076"/>
       <w:proofErr w:type="spellStart"/>
       <w:proofErr w:type="gramStart"/>
       <w:r>
-        <w:rPr>
-          <w:lang w:val="it-IT"/>
-        </w:rPr>
         <w:t>loadMostKnownPasswords</w:t>
       </w:r>
       <w:proofErr w:type="spellEnd"/>
       <w:r>
-        <w:rPr>
-          <w:lang w:val="it-IT"/>
-        </w:rPr>
         <w:t>(</w:t>
       </w:r>
       <w:proofErr w:type="gramEnd"/>
       <w:r>
-        <w:rPr>
-          <w:lang w:val="it-IT"/>
-        </w:rPr>
         <w:t>)</w:t>
       </w:r>
+      <w:bookmarkEnd w:id="48"/>
     </w:p>
     <w:p>
       <w:pPr>
@@ -8387,7 +9385,7 @@
           <w:noProof/>
         </w:rPr>
         <w:drawing>
-          <wp:anchor distT="0" distB="0" distL="114300" distR="114300" simplePos="0" relativeHeight="251659264" behindDoc="0" locked="0" layoutInCell="1" allowOverlap="1" wp14:anchorId="391566E6">
+          <wp:anchor distT="0" distB="0" distL="114300" distR="114300" simplePos="0" relativeHeight="251659264" behindDoc="0" locked="0" layoutInCell="1" allowOverlap="1" wp14:anchorId="3D7301C6" wp14:editId="0017D031">
             <wp:simplePos x="0" y="0"/>
             <wp:positionH relativeFrom="margin">
               <wp:align>left</wp:align>
@@ -8480,41 +9478,28 @@
     </w:p>
     <w:p>
       <w:pPr>
-        <w:pStyle w:val="Titolo4"/>
-        <w:rPr>
-          <w:lang w:val="it-IT"/>
-        </w:rPr>
-      </w:pPr>
+        <w:pStyle w:val="Titolo3"/>
+      </w:pPr>
+      <w:bookmarkStart w:id="49" w:name="_Toc89956077"/>
       <w:proofErr w:type="spellStart"/>
       <w:proofErr w:type="gramStart"/>
       <w:r>
-        <w:rPr>
-          <w:lang w:val="it-IT"/>
-        </w:rPr>
         <w:t>add</w:t>
       </w:r>
       <w:proofErr w:type="spellEnd"/>
       <w:r>
-        <w:rPr>
-          <w:lang w:val="it-IT"/>
-        </w:rPr>
         <w:t>(</w:t>
       </w:r>
       <w:proofErr w:type="spellStart"/>
       <w:proofErr w:type="gramEnd"/>
       <w:r>
-        <w:rPr>
-          <w:lang w:val="it-IT"/>
-        </w:rPr>
         <w:t>String</w:t>
       </w:r>
       <w:proofErr w:type="spellEnd"/>
       <w:r>
-        <w:rPr>
-          <w:lang w:val="it-IT"/>
-        </w:rPr>
         <w:t xml:space="preserve"> word)</w:t>
       </w:r>
+      <w:bookmarkEnd w:id="49"/>
     </w:p>
     <w:p>
       <w:pPr>
@@ -8551,39 +9536,141 @@
     </w:p>
     <w:p>
       <w:pPr>
-        <w:pStyle w:val="Titolo4"/>
-        <w:rPr>
-          <w:lang w:val="it-IT"/>
-        </w:rPr>
-      </w:pPr>
+        <w:pStyle w:val="Titolo3"/>
+      </w:pPr>
+      <w:bookmarkStart w:id="50" w:name="_Toc89956078"/>
       <w:proofErr w:type="spellStart"/>
       <w:proofErr w:type="gramStart"/>
       <w:r>
-        <w:rPr>
-          <w:lang w:val="it-IT"/>
-        </w:rPr>
         <w:t>addCombos</w:t>
       </w:r>
       <w:proofErr w:type="spellEnd"/>
       <w:r>
-        <w:rPr>
-          <w:lang w:val="it-IT"/>
-        </w:rPr>
         <w:t>(</w:t>
       </w:r>
+      <w:proofErr w:type="gramEnd"/>
+      <w:r>
+        <w:t xml:space="preserve">String </w:t>
+      </w:r>
+      <w:r>
+        <w:t>w1</w:t>
+      </w:r>
+      <w:r>
+        <w:t xml:space="preserve">, String </w:t>
+      </w:r>
+      <w:r>
+        <w:t>w2</w:t>
+      </w:r>
+      <w:r>
+        <w:t>, String word)</w:t>
+      </w:r>
+      <w:bookmarkEnd w:id="50"/>
+    </w:p>
+    <w:p>
+      <w:pPr>
+        <w:rPr>
+          <w:lang w:val="it-IT"/>
+        </w:rPr>
+      </w:pPr>
+      <w:r>
+        <w:rPr>
+          <w:lang w:val="it-IT"/>
+        </w:rPr>
+        <w:t xml:space="preserve">Questo metodo serve a creare varie combinazioni tra i parametri passati, </w:t>
+      </w:r>
+      <w:r>
+        <w:rPr>
+          <w:lang w:val="it-IT"/>
+        </w:rPr>
+        <w:t>w1</w:t>
+      </w:r>
+      <w:r>
+        <w:rPr>
+          <w:lang w:val="it-IT"/>
+        </w:rPr>
+        <w:t xml:space="preserve"> e </w:t>
+      </w:r>
+      <w:r>
+        <w:rPr>
+          <w:lang w:val="it-IT"/>
+        </w:rPr>
+        <w:t>w2</w:t>
+      </w:r>
+      <w:r>
+        <w:rPr>
+          <w:lang w:val="it-IT"/>
+        </w:rPr>
+        <w:t xml:space="preserve"> sono delle stringhe </w:t>
+      </w:r>
+      <w:r>
+        <w:rPr>
+          <w:lang w:val="it-IT"/>
+        </w:rPr>
+        <w:t>contenenti nulla,</w:t>
+      </w:r>
+      <w:r>
+        <w:rPr>
+          <w:lang w:val="it-IT"/>
+        </w:rPr>
+        <w:t xml:space="preserve"> allora a </w:t>
+      </w:r>
       <w:proofErr w:type="spellStart"/>
-      <w:proofErr w:type="gramEnd"/>
-      <w:r>
-        <w:rPr>
-          <w:lang w:val="it-IT"/>
-        </w:rPr>
-        <w:t>String</w:t>
+      <w:r>
+        <w:rPr>
+          <w:lang w:val="it-IT"/>
+        </w:rPr>
+        <w:t>argumentCombosTemp</w:t>
       </w:r>
       <w:proofErr w:type="spellEnd"/>
       <w:r>
         <w:rPr>
           <w:lang w:val="it-IT"/>
         </w:rPr>
+        <w:t xml:space="preserve"> verranno aggiunte solo le varie versioni di word (originale, maiuscolo e minuscolo). </w:t>
+      </w:r>
+    </w:p>
+    <w:p>
+      <w:pPr>
+        <w:rPr>
+          <w:lang w:val="it-IT"/>
+        </w:rPr>
+      </w:pPr>
+      <w:r>
+        <w:rPr>
+          <w:lang w:val="it-IT"/>
+        </w:rPr>
+        <w:t xml:space="preserve">Se solo </w:t>
+      </w:r>
+      <w:r>
+        <w:rPr>
+          <w:lang w:val="it-IT"/>
+        </w:rPr>
+        <w:t>w2</w:t>
+      </w:r>
+      <w:r>
+        <w:rPr>
+          <w:lang w:val="it-IT"/>
+        </w:rPr>
+        <w:t xml:space="preserve"> è una stringa vuota verranno aggiunte a </w:t>
+      </w:r>
+      <w:proofErr w:type="spellStart"/>
+      <w:r>
+        <w:rPr>
+          <w:lang w:val="it-IT"/>
+        </w:rPr>
+        <w:t>argumentCombosTemp</w:t>
+      </w:r>
+      <w:proofErr w:type="spellEnd"/>
+      <w:r>
+        <w:rPr>
+          <w:lang w:val="it-IT"/>
+        </w:rPr>
+        <w:t>:</w:t>
+      </w:r>
+      <w:r>
+        <w:rPr>
+          <w:lang w:val="it-IT"/>
+        </w:rPr>
         <w:t xml:space="preserve"> </w:t>
       </w:r>
       <w:r>
@@ -8596,60 +9683,13 @@
         <w:rPr>
           <w:lang w:val="it-IT"/>
         </w:rPr>
-        <w:t xml:space="preserve">, </w:t>
-      </w:r>
-      <w:proofErr w:type="spellStart"/>
-      <w:r>
-        <w:rPr>
-          <w:lang w:val="it-IT"/>
-        </w:rPr>
-        <w:t>String</w:t>
-      </w:r>
-      <w:proofErr w:type="spellEnd"/>
-      <w:r>
-        <w:rPr>
-          <w:lang w:val="it-IT"/>
-        </w:rPr>
-        <w:t xml:space="preserve"> </w:t>
-      </w:r>
-      <w:r>
-        <w:rPr>
-          <w:lang w:val="it-IT"/>
-        </w:rPr>
-        <w:t>w2</w:t>
-      </w:r>
-      <w:r>
-        <w:rPr>
-          <w:lang w:val="it-IT"/>
-        </w:rPr>
-        <w:t xml:space="preserve">, </w:t>
-      </w:r>
-      <w:proofErr w:type="spellStart"/>
-      <w:r>
-        <w:rPr>
-          <w:lang w:val="it-IT"/>
-        </w:rPr>
-        <w:t>String</w:t>
-      </w:r>
-      <w:proofErr w:type="spellEnd"/>
-      <w:r>
-        <w:rPr>
-          <w:lang w:val="it-IT"/>
-        </w:rPr>
-        <w:t xml:space="preserve"> word)</w:t>
-      </w:r>
-    </w:p>
-    <w:p>
-      <w:pPr>
-        <w:rPr>
-          <w:lang w:val="it-IT"/>
-        </w:rPr>
-      </w:pPr>
-      <w:r>
-        <w:rPr>
-          <w:lang w:val="it-IT"/>
-        </w:rPr>
-        <w:t xml:space="preserve">Questo metodo serve a creare varie combinazioni tra i parametri passati, </w:t>
+        <w:t xml:space="preserve"> concatenato davanti a word </w:t>
+      </w:r>
+      <w:r>
+        <w:rPr>
+          <w:lang w:val="it-IT"/>
+        </w:rPr>
+        <w:t xml:space="preserve">(con tutte le varie versioni di </w:t>
       </w:r>
       <w:r>
         <w:rPr>
@@ -8661,90 +9701,7 @@
         <w:rPr>
           <w:lang w:val="it-IT"/>
         </w:rPr>
-        <w:t xml:space="preserve"> e </w:t>
-      </w:r>
-      <w:r>
-        <w:rPr>
-          <w:lang w:val="it-IT"/>
-        </w:rPr>
-        <w:t>w2</w:t>
-      </w:r>
-      <w:r>
-        <w:rPr>
-          <w:lang w:val="it-IT"/>
-        </w:rPr>
-        <w:t xml:space="preserve"> sono delle stringhe </w:t>
-      </w:r>
-      <w:r>
-        <w:rPr>
-          <w:lang w:val="it-IT"/>
-        </w:rPr>
-        <w:t>contenenti nulla,</w:t>
-      </w:r>
-      <w:r>
-        <w:rPr>
-          <w:lang w:val="it-IT"/>
-        </w:rPr>
-        <w:t xml:space="preserve"> allora a </w:t>
-      </w:r>
-      <w:proofErr w:type="spellStart"/>
-      <w:r>
-        <w:rPr>
-          <w:lang w:val="it-IT"/>
-        </w:rPr>
-        <w:t>argumentCombosTemp</w:t>
-      </w:r>
-      <w:proofErr w:type="spellEnd"/>
-      <w:r>
-        <w:rPr>
-          <w:lang w:val="it-IT"/>
-        </w:rPr>
-        <w:t xml:space="preserve"> verranno aggiunte solo le varie versioni di word (originale, maiuscolo e minuscolo). </w:t>
-      </w:r>
-    </w:p>
-    <w:p>
-      <w:pPr>
-        <w:rPr>
-          <w:lang w:val="it-IT"/>
-        </w:rPr>
-      </w:pPr>
-      <w:r>
-        <w:rPr>
-          <w:lang w:val="it-IT"/>
-        </w:rPr>
-        <w:t xml:space="preserve">Se solo </w:t>
-      </w:r>
-      <w:r>
-        <w:rPr>
-          <w:lang w:val="it-IT"/>
-        </w:rPr>
-        <w:t>w2</w:t>
-      </w:r>
-      <w:r>
-        <w:rPr>
-          <w:lang w:val="it-IT"/>
-        </w:rPr>
-        <w:t xml:space="preserve"> è una stringa vuota verranno aggiunte a </w:t>
-      </w:r>
-      <w:proofErr w:type="spellStart"/>
-      <w:r>
-        <w:rPr>
-          <w:lang w:val="it-IT"/>
-        </w:rPr>
-        <w:t>argumentCombosTemp</w:t>
-      </w:r>
-      <w:proofErr w:type="spellEnd"/>
-      <w:r>
-        <w:rPr>
-          <w:lang w:val="it-IT"/>
-        </w:rPr>
-        <w:t>:</w:t>
-      </w:r>
-      <w:r>
-        <w:rPr>
-          <w:lang w:val="it-IT"/>
-        </w:rPr>
-        <w:t xml:space="preserve"> </w:t>
+        <w:t xml:space="preserve">, originale, maiuscolo e minuscolo) e la stessa cosa viene fatta concatenando </w:t>
       </w:r>
       <w:r>
         <w:rPr>
@@ -8756,36 +9713,6 @@
         <w:rPr>
           <w:lang w:val="it-IT"/>
         </w:rPr>
-        <w:t xml:space="preserve"> concatenato davanti a word </w:t>
-      </w:r>
-      <w:r>
-        <w:rPr>
-          <w:lang w:val="it-IT"/>
-        </w:rPr>
-        <w:t xml:space="preserve">(con tutte le varie versioni di </w:t>
-      </w:r>
-      <w:r>
-        <w:rPr>
-          <w:lang w:val="it-IT"/>
-        </w:rPr>
-        <w:t>w1</w:t>
-      </w:r>
-      <w:r>
-        <w:rPr>
-          <w:lang w:val="it-IT"/>
-        </w:rPr>
-        <w:t xml:space="preserve">, originale, maiuscolo e minuscolo) e la stessa cosa viene fatta concatenando </w:t>
-      </w:r>
-      <w:r>
-        <w:rPr>
-          <w:lang w:val="it-IT"/>
-        </w:rPr>
-        <w:t>w1</w:t>
-      </w:r>
-      <w:r>
-        <w:rPr>
-          <w:lang w:val="it-IT"/>
-        </w:rPr>
         <w:t xml:space="preserve"> alla fine di word. </w:t>
       </w:r>
     </w:p>
@@ -8819,7 +9746,7 @@
           <w:noProof/>
         </w:rPr>
         <w:drawing>
-          <wp:anchor distT="0" distB="0" distL="114300" distR="114300" simplePos="0" relativeHeight="251658240" behindDoc="0" locked="0" layoutInCell="1" allowOverlap="1" wp14:anchorId="55BC3FC0">
+          <wp:anchor distT="0" distB="0" distL="114300" distR="114300" simplePos="0" relativeHeight="251658240" behindDoc="0" locked="0" layoutInCell="1" allowOverlap="1" wp14:anchorId="2C9A9150" wp14:editId="40C575AB">
             <wp:simplePos x="0" y="0"/>
             <wp:positionH relativeFrom="margin">
               <wp:align>left</wp:align>
@@ -9024,42 +9951,28 @@
     </w:p>
     <w:p>
       <w:pPr>
-        <w:pStyle w:val="Titolo4"/>
-        <w:rPr>
-          <w:lang w:val="it-IT"/>
-        </w:rPr>
-      </w:pPr>
+        <w:pStyle w:val="Titolo3"/>
+      </w:pPr>
+      <w:bookmarkStart w:id="51" w:name="_Toc89956079"/>
       <w:proofErr w:type="spellStart"/>
       <w:proofErr w:type="gramStart"/>
       <w:r>
-        <w:rPr>
-          <w:lang w:val="it-IT"/>
-        </w:rPr>
-        <w:lastRenderedPageBreak/>
         <w:t>addSubStrings</w:t>
       </w:r>
       <w:proofErr w:type="spellEnd"/>
       <w:r>
-        <w:rPr>
-          <w:lang w:val="it-IT"/>
-        </w:rPr>
         <w:t>(</w:t>
       </w:r>
       <w:proofErr w:type="spellStart"/>
       <w:proofErr w:type="gramEnd"/>
       <w:r>
-        <w:rPr>
-          <w:lang w:val="it-IT"/>
-        </w:rPr>
         <w:t>String</w:t>
       </w:r>
       <w:proofErr w:type="spellEnd"/>
       <w:r>
-        <w:rPr>
-          <w:lang w:val="it-IT"/>
-        </w:rPr>
         <w:t xml:space="preserve"> word)</w:t>
       </w:r>
+      <w:bookmarkEnd w:id="51"/>
     </w:p>
     <w:p>
       <w:pPr>
@@ -9167,7 +10080,7 @@
           <w:noProof/>
         </w:rPr>
         <w:drawing>
-          <wp:anchor distT="0" distB="0" distL="114300" distR="114300" simplePos="0" relativeHeight="251660288" behindDoc="0" locked="0" layoutInCell="1" allowOverlap="1" wp14:anchorId="1B3C18FA">
+          <wp:anchor distT="0" distB="0" distL="114300" distR="114300" simplePos="0" relativeHeight="251660288" behindDoc="0" locked="0" layoutInCell="1" allowOverlap="1" wp14:anchorId="723FECCC" wp14:editId="196C397C">
             <wp:simplePos x="0" y="0"/>
             <wp:positionH relativeFrom="margin">
               <wp:align>left</wp:align>
@@ -9246,40 +10159,23 @@
     </w:p>
     <w:p>
       <w:pPr>
-        <w:rPr>
-          <w:lang w:val="it-IT"/>
-        </w:rPr>
-      </w:pPr>
-    </w:p>
-    <w:p>
-      <w:pPr>
-        <w:pStyle w:val="Titolo4"/>
-        <w:rPr>
-          <w:lang w:val="it-IT"/>
-        </w:rPr>
-      </w:pPr>
+        <w:pStyle w:val="Titolo3"/>
+      </w:pPr>
+      <w:bookmarkStart w:id="52" w:name="_Toc89956080"/>
       <w:proofErr w:type="spellStart"/>
       <w:proofErr w:type="gramStart"/>
       <w:r>
-        <w:rPr>
-          <w:lang w:val="it-IT"/>
-        </w:rPr>
         <w:t>addTempCombosToCombos</w:t>
       </w:r>
       <w:proofErr w:type="spellEnd"/>
       <w:r>
-        <w:rPr>
-          <w:lang w:val="it-IT"/>
-        </w:rPr>
         <w:t>(</w:t>
       </w:r>
       <w:proofErr w:type="gramEnd"/>
       <w:r>
-        <w:rPr>
-          <w:lang w:val="it-IT"/>
-        </w:rPr>
         <w:t>)</w:t>
       </w:r>
+      <w:bookmarkEnd w:id="52"/>
     </w:p>
     <w:p>
       <w:pPr>
@@ -9338,33 +10234,23 @@
     </w:p>
     <w:p>
       <w:pPr>
-        <w:pStyle w:val="Titolo4"/>
-        <w:rPr>
-          <w:lang w:val="it-IT"/>
-        </w:rPr>
-      </w:pPr>
+        <w:pStyle w:val="Titolo3"/>
+      </w:pPr>
+      <w:bookmarkStart w:id="53" w:name="_Toc89956081"/>
       <w:proofErr w:type="spellStart"/>
       <w:proofErr w:type="gramStart"/>
       <w:r>
-        <w:rPr>
-          <w:lang w:val="it-IT"/>
-        </w:rPr>
         <w:t>makeCombos</w:t>
       </w:r>
       <w:proofErr w:type="spellEnd"/>
       <w:r>
-        <w:rPr>
-          <w:lang w:val="it-IT"/>
-        </w:rPr>
         <w:t>(</w:t>
       </w:r>
       <w:proofErr w:type="gramEnd"/>
       <w:r>
-        <w:rPr>
-          <w:lang w:val="it-IT"/>
-        </w:rPr>
         <w:t>)</w:t>
       </w:r>
+      <w:bookmarkEnd w:id="53"/>
     </w:p>
     <w:p>
       <w:pPr>
@@ -9693,13 +10579,7 @@
         <w:rPr>
           <w:lang w:val="it-IT"/>
         </w:rPr>
-        <w:t>)</w:t>
-      </w:r>
-      <w:r>
-        <w:rPr>
-          <w:lang w:val="it-IT"/>
-        </w:rPr>
-        <w:t>.</w:t>
+        <w:t>).</w:t>
       </w:r>
     </w:p>
     <w:p>
@@ -9845,7 +10725,7 @@
           <w:noProof/>
         </w:rPr>
         <w:drawing>
-          <wp:inline distT="0" distB="0" distL="0" distR="0" wp14:anchorId="3C362B24" wp14:editId="0FAF4E12">
+          <wp:inline distT="0" distB="0" distL="0" distR="0" wp14:anchorId="67E608C2" wp14:editId="7EEAFBF3">
             <wp:extent cx="5457825" cy="1952625"/>
             <wp:effectExtent l="0" t="0" r="9525" b="9525"/>
             <wp:docPr id="16" name="Immagine 16"/>
@@ -9919,13 +10799,7 @@
         <w:rPr>
           <w:lang w:val="it-IT"/>
         </w:rPr>
-        <w:t>)</w:t>
-      </w:r>
-      <w:r>
-        <w:rPr>
-          <w:lang w:val="it-IT"/>
-        </w:rPr>
-        <w:t xml:space="preserve"> per aggiungere effettivamente gli elementi presenti il </w:t>
+        <w:t xml:space="preserve">) per aggiungere effettivamente gli elementi presenti il </w:t>
       </w:r>
       <w:proofErr w:type="spellStart"/>
       <w:r>
@@ -10001,14 +10875,7 @@
         <w:rPr>
           <w:lang w:val="it-IT"/>
         </w:rPr>
-        <w:t xml:space="preserve"> verranno </w:t>
-      </w:r>
-      <w:r>
-        <w:rPr>
-          <w:lang w:val="it-IT"/>
-        </w:rPr>
-        <w:lastRenderedPageBreak/>
-        <w:t xml:space="preserve">aggiunti questi quattro numeri, una versione dove si aggiungono tutte e tre i numeri della data di nascita e una dove vengono aggiunte </w:t>
+        <w:t xml:space="preserve"> verranno aggiunti questi quattro numeri, una versione dove si aggiungono tutte e tre i numeri della data di nascita e una dove vengono aggiunte </w:t>
       </w:r>
       <w:proofErr w:type="spellStart"/>
       <w:r>
@@ -10102,7 +10969,7 @@
           <w:noProof/>
         </w:rPr>
         <w:drawing>
-          <wp:inline distT="0" distB="0" distL="0" distR="0" wp14:anchorId="7F828DCA" wp14:editId="4AD84B1A">
+          <wp:inline distT="0" distB="0" distL="0" distR="0" wp14:anchorId="17D094B0" wp14:editId="37E4DDB5">
             <wp:extent cx="3248025" cy="2095500"/>
             <wp:effectExtent l="0" t="0" r="9525" b="0"/>
             <wp:docPr id="17" name="Immagine 17"/>
@@ -10192,45 +11059,33 @@
         </w:rPr>
         <w:t>) per evitare che password superino il limite e che quindi siano inutili.</w:t>
       </w:r>
-      <w:bookmarkStart w:id="25" w:name="_GoBack"/>
-      <w:bookmarkEnd w:id="25"/>
-    </w:p>
-    <w:p>
-      <w:pPr>
-        <w:rPr>
-          <w:lang w:val="it-IT"/>
-        </w:rPr>
-      </w:pPr>
-    </w:p>
-    <w:p>
-      <w:pPr>
-        <w:pStyle w:val="Titolo4"/>
-        <w:rPr>
-          <w:lang w:val="it-IT"/>
-        </w:rPr>
-      </w:pPr>
+    </w:p>
+    <w:p>
+      <w:pPr>
+        <w:rPr>
+          <w:lang w:val="it-IT"/>
+        </w:rPr>
+      </w:pPr>
+    </w:p>
+    <w:p>
+      <w:pPr>
+        <w:pStyle w:val="Titolo3"/>
+      </w:pPr>
+      <w:bookmarkStart w:id="54" w:name="_Toc89956082"/>
       <w:proofErr w:type="spellStart"/>
       <w:proofErr w:type="gramStart"/>
       <w:r>
-        <w:rPr>
-          <w:lang w:val="it-IT"/>
-        </w:rPr>
         <w:t>printTriesAndTime</w:t>
       </w:r>
       <w:proofErr w:type="spellEnd"/>
       <w:r>
-        <w:rPr>
-          <w:lang w:val="it-IT"/>
-        </w:rPr>
         <w:t>(</w:t>
       </w:r>
       <w:proofErr w:type="gramEnd"/>
       <w:r>
-        <w:rPr>
-          <w:lang w:val="it-IT"/>
-        </w:rPr>
         <w:t>)</w:t>
       </w:r>
+      <w:bookmarkEnd w:id="54"/>
     </w:p>
     <w:p>
       <w:pPr>
@@ -10314,33 +11169,23 @@
     </w:p>
     <w:p>
       <w:pPr>
-        <w:pStyle w:val="Titolo4"/>
-        <w:rPr>
-          <w:lang w:val="it-IT"/>
-        </w:rPr>
-      </w:pPr>
+        <w:pStyle w:val="Titolo3"/>
+      </w:pPr>
+      <w:bookmarkStart w:id="55" w:name="_Toc89956083"/>
       <w:proofErr w:type="spellStart"/>
       <w:proofErr w:type="gramStart"/>
       <w:r>
-        <w:rPr>
-          <w:lang w:val="it-IT"/>
-        </w:rPr>
         <w:t>finalPrint</w:t>
       </w:r>
       <w:proofErr w:type="spellEnd"/>
       <w:r>
-        <w:rPr>
-          <w:lang w:val="it-IT"/>
-        </w:rPr>
         <w:t>(</w:t>
       </w:r>
       <w:proofErr w:type="gramEnd"/>
       <w:r>
-        <w:rPr>
-          <w:lang w:val="it-IT"/>
-        </w:rPr>
         <w:t>)</w:t>
       </w:r>
+      <w:bookmarkEnd w:id="55"/>
     </w:p>
     <w:p>
       <w:pPr>
@@ -10385,41 +11230,28 @@
     </w:p>
     <w:p>
       <w:pPr>
-        <w:pStyle w:val="Titolo4"/>
-        <w:rPr>
-          <w:lang w:val="it-IT"/>
-        </w:rPr>
-      </w:pPr>
+        <w:pStyle w:val="Titolo3"/>
+      </w:pPr>
+      <w:bookmarkStart w:id="56" w:name="_Toc89956084"/>
       <w:proofErr w:type="spellStart"/>
       <w:proofErr w:type="gramStart"/>
       <w:r>
-        <w:rPr>
-          <w:lang w:val="it-IT"/>
-        </w:rPr>
         <w:t>endForce</w:t>
       </w:r>
       <w:proofErr w:type="spellEnd"/>
       <w:r>
-        <w:rPr>
-          <w:lang w:val="it-IT"/>
-        </w:rPr>
         <w:t>(</w:t>
       </w:r>
       <w:proofErr w:type="spellStart"/>
       <w:proofErr w:type="gramEnd"/>
       <w:r>
-        <w:rPr>
-          <w:lang w:val="it-IT"/>
-        </w:rPr>
         <w:t>String</w:t>
       </w:r>
       <w:proofErr w:type="spellEnd"/>
       <w:r>
-        <w:rPr>
-          <w:lang w:val="it-IT"/>
-        </w:rPr>
         <w:t xml:space="preserve"> s)</w:t>
       </w:r>
+      <w:bookmarkEnd w:id="56"/>
     </w:p>
     <w:p>
       <w:pPr>
@@ -10499,33 +11331,23 @@
     </w:p>
     <w:p>
       <w:pPr>
-        <w:pStyle w:val="Titolo4"/>
-        <w:rPr>
-          <w:lang w:val="it-IT"/>
-        </w:rPr>
-      </w:pPr>
+        <w:pStyle w:val="Titolo3"/>
+      </w:pPr>
+      <w:bookmarkStart w:id="57" w:name="_Toc89956085"/>
       <w:proofErr w:type="spellStart"/>
       <w:proofErr w:type="gramStart"/>
       <w:r>
-        <w:rPr>
-          <w:lang w:val="it-IT"/>
-        </w:rPr>
         <w:t>dictionaryForce</w:t>
       </w:r>
       <w:proofErr w:type="spellEnd"/>
       <w:r>
-        <w:rPr>
-          <w:lang w:val="it-IT"/>
-        </w:rPr>
         <w:t>(</w:t>
       </w:r>
       <w:proofErr w:type="gramEnd"/>
       <w:r>
-        <w:rPr>
-          <w:lang w:val="it-IT"/>
-        </w:rPr>
         <w:t>)</w:t>
       </w:r>
+      <w:bookmarkEnd w:id="57"/>
     </w:p>
     <w:p>
       <w:pPr>
@@ -10605,33 +11427,23 @@
     </w:p>
     <w:p>
       <w:pPr>
-        <w:pStyle w:val="Titolo4"/>
-        <w:rPr>
-          <w:lang w:val="it-IT"/>
-        </w:rPr>
-      </w:pPr>
+        <w:pStyle w:val="Titolo3"/>
+      </w:pPr>
+      <w:bookmarkStart w:id="58" w:name="_Toc89956086"/>
       <w:proofErr w:type="spellStart"/>
       <w:proofErr w:type="gramStart"/>
       <w:r>
-        <w:rPr>
-          <w:lang w:val="it-IT"/>
-        </w:rPr>
         <w:t>argumentsForce</w:t>
       </w:r>
       <w:proofErr w:type="spellEnd"/>
       <w:r>
-        <w:rPr>
-          <w:lang w:val="it-IT"/>
-        </w:rPr>
         <w:t>(</w:t>
       </w:r>
       <w:proofErr w:type="gramEnd"/>
       <w:r>
-        <w:rPr>
-          <w:lang w:val="it-IT"/>
-        </w:rPr>
         <w:t>)</w:t>
       </w:r>
+      <w:bookmarkEnd w:id="58"/>
     </w:p>
     <w:p>
       <w:pPr>
@@ -10677,7 +11489,19 @@
         <w:rPr>
           <w:lang w:val="it-IT"/>
         </w:rPr>
-        <w:t xml:space="preserve"> Ogni 10000 tentativi viene richiamato </w:t>
+        <w:t xml:space="preserve"> Ogni 1</w:t>
+      </w:r>
+      <w:r>
+        <w:rPr>
+          <w:lang w:val="it-IT"/>
+        </w:rPr>
+        <w:t>0</w:t>
+      </w:r>
+      <w:r>
+        <w:rPr>
+          <w:lang w:val="it-IT"/>
+        </w:rPr>
+        <w:t xml:space="preserve">000 tentativi viene richiamato </w:t>
       </w:r>
       <w:proofErr w:type="spellStart"/>
       <w:proofErr w:type="gramStart"/>
@@ -10711,174 +11535,123 @@
     </w:p>
     <w:p>
       <w:pPr>
-        <w:pStyle w:val="Titolo4"/>
-        <w:rPr>
-          <w:lang w:val="it-IT"/>
-        </w:rPr>
-      </w:pPr>
+        <w:pStyle w:val="Titolo3"/>
+      </w:pPr>
+      <w:bookmarkStart w:id="59" w:name="_Toc89956087"/>
       <w:proofErr w:type="spellStart"/>
       <w:proofErr w:type="gramStart"/>
       <w:r>
-        <w:rPr>
-          <w:lang w:val="it-IT"/>
-        </w:rPr>
-        <w:lastRenderedPageBreak/>
         <w:t>bruteForce</w:t>
       </w:r>
       <w:proofErr w:type="spellEnd"/>
       <w:r>
-        <w:rPr>
-          <w:lang w:val="it-IT"/>
-        </w:rPr>
         <w:t>(</w:t>
       </w:r>
       <w:proofErr w:type="spellStart"/>
       <w:proofErr w:type="gramEnd"/>
       <w:r>
-        <w:rPr>
-          <w:lang w:val="it-IT"/>
-        </w:rPr>
         <w:t>String</w:t>
       </w:r>
       <w:proofErr w:type="spellEnd"/>
       <w:r>
+        <w:t xml:space="preserve"> keys</w:t>
+      </w:r>
+      <w:r>
+        <w:t>)</w:t>
+      </w:r>
+      <w:bookmarkEnd w:id="59"/>
+    </w:p>
+    <w:p>
+      <w:pPr>
+        <w:rPr>
+          <w:lang w:val="it-IT"/>
+        </w:rPr>
+      </w:pPr>
+      <w:r>
+        <w:rPr>
+          <w:lang w:val="it-IT"/>
+        </w:rPr>
+        <w:t xml:space="preserve">Questo metodo riceve inizialmente una stringa vuota, poi controlla che la lunghezza di keys non superi la lunghezza massima stabilita dalla costante. Poi inizia a percorrere l’attributo characters, controlla se l’attributo </w:t>
+      </w:r>
+      <w:proofErr w:type="spellStart"/>
+      <w:r>
+        <w:rPr>
+          <w:lang w:val="it-IT"/>
+        </w:rPr>
+        <w:t>found</w:t>
+      </w:r>
+      <w:proofErr w:type="spellEnd"/>
+      <w:r>
+        <w:rPr>
+          <w:lang w:val="it-IT"/>
+        </w:rPr>
+        <w:t xml:space="preserve"> sia false e se keys concatenato all’elemento corrente di characters sia uguale a password, se si verrà richiamato il metodo </w:t>
+      </w:r>
+      <w:proofErr w:type="spellStart"/>
+      <w:r>
+        <w:rPr>
+          <w:lang w:val="it-IT"/>
+        </w:rPr>
+        <w:t>endForce</w:t>
+      </w:r>
+      <w:proofErr w:type="spellEnd"/>
+      <w:r>
+        <w:rPr>
+          <w:lang w:val="it-IT"/>
+        </w:rPr>
+        <w:t xml:space="preserve"> e il programma terminerà, </w:t>
+      </w:r>
+      <w:r>
+        <w:rPr>
+          <w:lang w:val="it-IT"/>
+        </w:rPr>
+        <w:t xml:space="preserve">altrimenti verrà richiamato </w:t>
+      </w:r>
+      <w:proofErr w:type="spellStart"/>
+      <w:r>
+        <w:rPr>
+          <w:lang w:val="it-IT"/>
+        </w:rPr>
+        <w:t>bruteForce</w:t>
+      </w:r>
+      <w:proofErr w:type="spellEnd"/>
+      <w:r>
+        <w:rPr>
+          <w:lang w:val="it-IT"/>
+        </w:rPr>
+        <w:t xml:space="preserve"> passando keys + l’elemento corrente di characters, entrando in un ciclo che terminerà solo quando la password verrà trovata.</w:t>
+      </w:r>
+      <w:r>
         <w:rPr>
           <w:lang w:val="it-IT"/>
         </w:rPr>
         <w:t xml:space="preserve"> </w:t>
       </w:r>
-      <w:proofErr w:type="spellStart"/>
-      <w:r>
-        <w:rPr>
-          <w:lang w:val="it-IT"/>
-        </w:rPr>
-        <w:t>keys</w:t>
-      </w:r>
-      <w:proofErr w:type="spellEnd"/>
-      <w:r>
-        <w:rPr>
-          <w:lang w:val="it-IT"/>
-        </w:rPr>
-        <w:t>)</w:t>
-      </w:r>
-    </w:p>
-    <w:p>
-      <w:pPr>
-        <w:rPr>
-          <w:lang w:val="it-IT"/>
-        </w:rPr>
-      </w:pPr>
-      <w:r>
-        <w:rPr>
-          <w:lang w:val="it-IT"/>
-        </w:rPr>
-        <w:t xml:space="preserve">Questo metodo riceve inizialmente una stringa vuota, poi controlla che la lunghezza di </w:t>
-      </w:r>
-      <w:proofErr w:type="spellStart"/>
-      <w:r>
-        <w:rPr>
-          <w:lang w:val="it-IT"/>
-        </w:rPr>
-        <w:t>keys</w:t>
-      </w:r>
-      <w:proofErr w:type="spellEnd"/>
-      <w:r>
-        <w:rPr>
-          <w:lang w:val="it-IT"/>
-        </w:rPr>
-        <w:t xml:space="preserve"> non superi la lunghezza massima stabilita dalla costante. Poi inizia a percorrere l’attributo characters, controlla se l’attributo </w:t>
-      </w:r>
-      <w:proofErr w:type="spellStart"/>
-      <w:r>
-        <w:rPr>
-          <w:lang w:val="it-IT"/>
-        </w:rPr>
-        <w:t>found</w:t>
-      </w:r>
-      <w:proofErr w:type="spellEnd"/>
-      <w:r>
-        <w:rPr>
-          <w:lang w:val="it-IT"/>
-        </w:rPr>
-        <w:t xml:space="preserve"> sia false e se </w:t>
-      </w:r>
-      <w:proofErr w:type="spellStart"/>
-      <w:r>
-        <w:rPr>
-          <w:lang w:val="it-IT"/>
-        </w:rPr>
-        <w:t>keys</w:t>
-      </w:r>
-      <w:proofErr w:type="spellEnd"/>
-      <w:r>
-        <w:rPr>
-          <w:lang w:val="it-IT"/>
-        </w:rPr>
-        <w:t xml:space="preserve"> concatenato all’elemento corrente di characters sia uguale a password, se si verrà richiamato il metodo </w:t>
-      </w:r>
-      <w:proofErr w:type="spellStart"/>
-      <w:r>
-        <w:rPr>
-          <w:lang w:val="it-IT"/>
-        </w:rPr>
-        <w:t>endForce</w:t>
-      </w:r>
-      <w:proofErr w:type="spellEnd"/>
-      <w:r>
-        <w:rPr>
-          <w:lang w:val="it-IT"/>
-        </w:rPr>
-        <w:t xml:space="preserve"> e il programma terminerà, </w:t>
-      </w:r>
-      <w:r>
-        <w:rPr>
-          <w:lang w:val="it-IT"/>
-        </w:rPr>
-        <w:t xml:space="preserve">altrimenti verrà richiamato </w:t>
-      </w:r>
-      <w:proofErr w:type="spellStart"/>
-      <w:r>
-        <w:rPr>
-          <w:lang w:val="it-IT"/>
-        </w:rPr>
-        <w:t>bruteForce</w:t>
-      </w:r>
-      <w:proofErr w:type="spellEnd"/>
-      <w:r>
-        <w:rPr>
-          <w:lang w:val="it-IT"/>
-        </w:rPr>
-        <w:t xml:space="preserve"> passando </w:t>
-      </w:r>
-      <w:proofErr w:type="spellStart"/>
-      <w:r>
-        <w:rPr>
-          <w:lang w:val="it-IT"/>
-        </w:rPr>
-        <w:t>keys</w:t>
-      </w:r>
-      <w:proofErr w:type="spellEnd"/>
-      <w:r>
-        <w:rPr>
-          <w:lang w:val="it-IT"/>
-        </w:rPr>
-        <w:t xml:space="preserve"> + l’elemento corrente di characters, entrando in un ciclo che terminerà solo quando la password verrà trovata.</w:t>
-      </w:r>
-    </w:p>
-    <w:p>
-      <w:pPr>
-        <w:pStyle w:val="Titolo4"/>
-        <w:rPr>
-          <w:lang w:val="it-IT"/>
-        </w:rPr>
-      </w:pPr>
+      <w:r>
+        <w:rPr>
+          <w:lang w:val="it-IT"/>
+        </w:rPr>
+        <w:t>Ogni 10000</w:t>
+      </w:r>
+      <w:r>
+        <w:rPr>
+          <w:lang w:val="it-IT"/>
+        </w:rPr>
+        <w:t>0</w:t>
+      </w:r>
+      <w:r>
+        <w:rPr>
+          <w:lang w:val="it-IT"/>
+        </w:rPr>
+        <w:t xml:space="preserve"> tentativi viene richiamato </w:t>
+      </w:r>
       <w:proofErr w:type="spellStart"/>
       <w:proofErr w:type="gramStart"/>
       <w:r>
         <w:rPr>
           <w:lang w:val="it-IT"/>
         </w:rPr>
-        <w:t>findPassword</w:t>
+        <w:t>printTriesAndTime</w:t>
       </w:r>
       <w:proofErr w:type="spellEnd"/>
       <w:r>
@@ -10892,38 +11665,71 @@
         <w:rPr>
           <w:lang w:val="it-IT"/>
         </w:rPr>
-        <w:t>)</w:t>
-      </w:r>
-    </w:p>
-    <w:p>
-      <w:pPr>
-        <w:rPr>
-          <w:lang w:val="it-IT"/>
-        </w:rPr>
-      </w:pPr>
-      <w:r>
-        <w:rPr>
-          <w:lang w:val="it-IT"/>
-        </w:rPr>
-        <w:t xml:space="preserve">Questo è il metodo più importante, che mette insieme tutti gli altri metodi creati fino ad adesso. Per prima cosa viene richiamato il metodo </w:t>
-      </w:r>
-      <w:proofErr w:type="spellStart"/>
-      <w:r>
-        <w:rPr>
-          <w:lang w:val="it-IT"/>
-        </w:rPr>
-        <w:t>argumentsForce</w:t>
-      </w:r>
-      <w:proofErr w:type="spellEnd"/>
-      <w:r>
-        <w:rPr>
-          <w:lang w:val="it-IT"/>
-        </w:rPr>
-        <w:t xml:space="preserve">, se lui trova la password viene richiamato </w:t>
-      </w:r>
+        <w:t>).</w:t>
+      </w:r>
+    </w:p>
+    <w:p>
+      <w:pPr>
+        <w:pStyle w:val="Titolo3"/>
+      </w:pPr>
+      <w:bookmarkStart w:id="60" w:name="_Toc89956088"/>
       <w:proofErr w:type="spellStart"/>
       <w:proofErr w:type="gramStart"/>
       <w:r>
+        <w:t>findPassword</w:t>
+      </w:r>
+      <w:proofErr w:type="spellEnd"/>
+      <w:r>
+        <w:t>(</w:t>
+      </w:r>
+      <w:proofErr w:type="gramEnd"/>
+      <w:r>
+        <w:t>)</w:t>
+      </w:r>
+      <w:bookmarkEnd w:id="60"/>
+    </w:p>
+    <w:p>
+      <w:pPr>
+        <w:rPr>
+          <w:lang w:val="it-IT"/>
+        </w:rPr>
+      </w:pPr>
+      <w:r>
+        <w:rPr>
+          <w:lang w:val="it-IT"/>
+        </w:rPr>
+        <w:t xml:space="preserve">Questo è il metodo più importante, che mette insieme tutti gli altri metodi creati fino ad adesso. Per prima cosa viene richiamato il metodo </w:t>
+      </w:r>
+      <w:proofErr w:type="spellStart"/>
+      <w:proofErr w:type="gramStart"/>
+      <w:r>
+        <w:rPr>
+          <w:lang w:val="it-IT"/>
+        </w:rPr>
+        <w:t>argumentsForce</w:t>
+      </w:r>
+      <w:proofErr w:type="spellEnd"/>
+      <w:r>
+        <w:rPr>
+          <w:lang w:val="it-IT"/>
+        </w:rPr>
+        <w:t>(</w:t>
+      </w:r>
+      <w:proofErr w:type="gramEnd"/>
+      <w:r>
+        <w:rPr>
+          <w:lang w:val="it-IT"/>
+        </w:rPr>
+        <w:t>)</w:t>
+      </w:r>
+      <w:r>
+        <w:rPr>
+          <w:lang w:val="it-IT"/>
+        </w:rPr>
+        <w:t xml:space="preserve">, se lui trova la password viene richiamato </w:t>
+      </w:r>
+      <w:proofErr w:type="spellStart"/>
+      <w:r>
         <w:rPr>
           <w:lang w:val="it-IT"/>
         </w:rPr>
@@ -10934,14 +11740,7 @@
         <w:rPr>
           <w:lang w:val="it-IT"/>
         </w:rPr>
-        <w:t>(</w:t>
-      </w:r>
-      <w:proofErr w:type="gramEnd"/>
-      <w:r>
-        <w:rPr>
-          <w:lang w:val="it-IT"/>
-        </w:rPr>
-        <w:t xml:space="preserve">), altrimenti si prova con il </w:t>
+        <w:t xml:space="preserve">(), altrimenti si prova con il </w:t>
       </w:r>
       <w:proofErr w:type="spellStart"/>
       <w:r>
@@ -11002,153 +11801,43 @@
     </w:p>
     <w:p>
       <w:pPr>
-        <w:rPr>
-          <w:lang w:val="it-IT"/>
-        </w:rPr>
-      </w:pPr>
-    </w:p>
-    <w:p>
-      <w:pPr>
-        <w:rPr>
-          <w:lang w:val="it-IT"/>
-        </w:rPr>
-      </w:pPr>
-    </w:p>
-    <w:p>
-      <w:pPr>
-        <w:rPr>
-          <w:lang w:val="it-IT"/>
-        </w:rPr>
-      </w:pPr>
-      <w:r>
-        <w:rPr>
-          <w:lang w:val="it-IT"/>
-        </w:rPr>
-        <w:t>In questo capitolo dovrà essere mostrato come è stato realizzato il lavoro. Questa parte può differenziarsi dalla progettazione in quanto il risultato ottenuto non per forza può essere come era stato progettato.</w:t>
-      </w:r>
-    </w:p>
-    <w:p>
-      <w:pPr>
-        <w:rPr>
-          <w:lang w:val="it-IT"/>
-        </w:rPr>
-      </w:pPr>
-      <w:r>
-        <w:rPr>
-          <w:lang w:val="it-IT"/>
-        </w:rPr>
-        <w:t xml:space="preserve">Sulla base di queste informazioni il lavoro svolto dovrà essere riproducibile. </w:t>
-      </w:r>
-    </w:p>
-    <w:p>
-      <w:pPr>
-        <w:rPr>
-          <w:lang w:val="it-IT"/>
-        </w:rPr>
-      </w:pPr>
-      <w:r>
-        <w:rPr>
-          <w:lang w:val="it-IT"/>
-        </w:rPr>
-        <w:t xml:space="preserve">In questa parte è richiesto l’inserimento di codice sorgente - </w:t>
-      </w:r>
-      <w:proofErr w:type="spellStart"/>
-      <w:r>
-        <w:rPr>
-          <w:lang w:val="it-IT"/>
-        </w:rPr>
-        <w:t>Print</w:t>
-      </w:r>
-      <w:proofErr w:type="spellEnd"/>
-      <w:r>
-        <w:rPr>
-          <w:lang w:val="it-IT"/>
-        </w:rPr>
-        <w:t xml:space="preserve"> Screen - di maschere solamente per quei passaggi particolarmente significativi e/o critici.</w:t>
-      </w:r>
-    </w:p>
-    <w:p>
-      <w:pPr>
-        <w:rPr>
-          <w:lang w:val="it-IT"/>
-        </w:rPr>
-      </w:pPr>
-      <w:r>
-        <w:rPr>
-          <w:lang w:val="it-IT"/>
-        </w:rPr>
-        <w:t>Inoltre, dovranno essere descritte eventuali varianti di soluzione o scelte di prodotti con motivazione delle scelte.</w:t>
-      </w:r>
-    </w:p>
-    <w:p>
-      <w:pPr>
-        <w:rPr>
-          <w:lang w:val="it-IT"/>
-        </w:rPr>
-      </w:pPr>
-      <w:r>
-        <w:rPr>
-          <w:lang w:val="it-IT"/>
-        </w:rPr>
-        <w:t>Non deve apparire nessuna forma di guida d’uso di librerie o di componenti utilizzati. Eventualmente questa va allegata.</w:t>
-      </w:r>
-    </w:p>
-    <w:p>
-      <w:pPr>
-        <w:rPr>
-          <w:lang w:val="it-IT"/>
-        </w:rPr>
-      </w:pPr>
-      <w:r>
-        <w:rPr>
-          <w:lang w:val="it-IT"/>
-        </w:rPr>
-        <w:t>Per eventuali dettagli si possono inserire riferimenti ai diari.</w:t>
-      </w:r>
-    </w:p>
-    <w:p>
-      <w:pPr>
-        <w:rPr>
-          <w:lang w:val="it-IT"/>
-        </w:rPr>
-      </w:pPr>
-    </w:p>
-    <w:p>
-      <w:pPr>
         <w:pStyle w:val="Titolo1"/>
         <w:rPr>
           <w:lang w:val="it-IT"/>
         </w:rPr>
       </w:pPr>
-      <w:bookmarkStart w:id="26" w:name="_Toc461179223"/>
-      <w:bookmarkStart w:id="27" w:name="_Toc61296694"/>
+      <w:bookmarkStart w:id="61" w:name="_Toc461179223"/>
+      <w:bookmarkStart w:id="62" w:name="_Toc61296694"/>
       <w:r>
         <w:rPr>
           <w:lang w:val="it-IT"/>
         </w:rPr>
         <w:br w:type="column"/>
       </w:r>
-      <w:r>
-        <w:rPr>
-          <w:lang w:val="it-IT"/>
-        </w:rPr>
-        <w:lastRenderedPageBreak/>
+      <w:bookmarkStart w:id="63" w:name="_Toc89956089"/>
+      <w:r>
+        <w:rPr>
+          <w:lang w:val="it-IT"/>
+        </w:rPr>
         <w:t>Test</w:t>
       </w:r>
-      <w:bookmarkEnd w:id="26"/>
-      <w:bookmarkEnd w:id="27"/>
+      <w:bookmarkEnd w:id="61"/>
+      <w:bookmarkEnd w:id="62"/>
+      <w:bookmarkEnd w:id="63"/>
     </w:p>
     <w:p>
       <w:pPr>
         <w:pStyle w:val="Titolo2"/>
       </w:pPr>
-      <w:bookmarkStart w:id="28" w:name="_Toc461179224"/>
-      <w:bookmarkStart w:id="29" w:name="_Toc61296695"/>
+      <w:bookmarkStart w:id="64" w:name="_Toc461179224"/>
+      <w:bookmarkStart w:id="65" w:name="_Toc61296695"/>
+      <w:bookmarkStart w:id="66" w:name="_Toc89956090"/>
       <w:r>
         <w:t>Protocollo di test</w:t>
       </w:r>
-      <w:bookmarkEnd w:id="28"/>
-      <w:bookmarkEnd w:id="29"/>
+      <w:bookmarkEnd w:id="64"/>
+      <w:bookmarkEnd w:id="65"/>
+      <w:bookmarkEnd w:id="66"/>
     </w:p>
     <w:p>
       <w:pPr>
@@ -11210,7 +11899,7 @@
                 <w:lang w:val="it-IT"/>
               </w:rPr>
             </w:pPr>
-            <w:bookmarkStart w:id="30" w:name="_Toc461179225"/>
+            <w:bookmarkStart w:id="67" w:name="_Toc461179225"/>
             <w:r>
               <w:rPr>
                 <w:b/>
@@ -12603,7 +13292,6 @@
                 <w:szCs w:val="18"/>
                 <w:lang w:val="it-IT"/>
               </w:rPr>
-              <w:lastRenderedPageBreak/>
               <w:t>Test Case:</w:t>
             </w:r>
           </w:p>
@@ -14236,12 +14924,14 @@
       <w:pPr>
         <w:pStyle w:val="Titolo2"/>
       </w:pPr>
-      <w:bookmarkStart w:id="31" w:name="_Toc61296696"/>
+      <w:bookmarkStart w:id="68" w:name="_Toc61296696"/>
+      <w:bookmarkStart w:id="69" w:name="_Toc89956091"/>
       <w:r>
         <w:t>Risultati test</w:t>
       </w:r>
-      <w:bookmarkEnd w:id="30"/>
-      <w:bookmarkEnd w:id="31"/>
+      <w:bookmarkEnd w:id="67"/>
+      <w:bookmarkEnd w:id="68"/>
+      <w:bookmarkEnd w:id="69"/>
     </w:p>
     <w:p>
       <w:pPr>
@@ -14260,13 +14950,15 @@
       <w:pPr>
         <w:pStyle w:val="Titolo2"/>
       </w:pPr>
-      <w:bookmarkStart w:id="32" w:name="_Toc461179226"/>
-      <w:bookmarkStart w:id="33" w:name="_Toc61296697"/>
+      <w:bookmarkStart w:id="70" w:name="_Toc461179226"/>
+      <w:bookmarkStart w:id="71" w:name="_Toc61296697"/>
+      <w:bookmarkStart w:id="72" w:name="_Toc89956092"/>
       <w:r>
         <w:t>Mancanze/limitazioni conosciute</w:t>
       </w:r>
-      <w:bookmarkEnd w:id="32"/>
-      <w:bookmarkEnd w:id="33"/>
+      <w:bookmarkEnd w:id="70"/>
+      <w:bookmarkEnd w:id="71"/>
+      <w:bookmarkEnd w:id="72"/>
     </w:p>
     <w:p>
       <w:pPr>
@@ -14334,27 +15026,38 @@
         <w:rPr>
           <w:lang w:val="it-IT"/>
         </w:rPr>
-        <w:t xml:space="preserve"> non finirà mai, o per lo meno ci metterà troppo tempo a terminare.</w:t>
-      </w:r>
-    </w:p>
-    <w:p>
-      <w:pPr>
-        <w:rPr>
-          <w:lang w:val="it-IT"/>
-        </w:rPr>
-      </w:pPr>
-    </w:p>
-    <w:p>
-      <w:pPr>
-        <w:rPr>
-          <w:lang w:val="it-IT"/>
-        </w:rPr>
-      </w:pPr>
-      <w:r>
-        <w:rPr>
-          <w:lang w:val="it-IT"/>
-        </w:rPr>
-        <w:lastRenderedPageBreak/>
+        <w:t xml:space="preserve"> non finirà mai, o per lo meno ci metterà troppo tempo a terminare</w:t>
+      </w:r>
+      <w:r>
+        <w:rPr>
+          <w:lang w:val="it-IT"/>
+        </w:rPr>
+        <w:t>, essendo che deve provare tutte le combinazioni possibili tra 223 caratteri, più la password è lunga più tempo impiegherà</w:t>
+      </w:r>
+      <w:r>
+        <w:rPr>
+          <w:lang w:val="it-IT"/>
+        </w:rPr>
+        <w:t>.</w:t>
+      </w:r>
+    </w:p>
+    <w:p>
+      <w:pPr>
+        <w:rPr>
+          <w:lang w:val="it-IT"/>
+        </w:rPr>
+      </w:pPr>
+    </w:p>
+    <w:p>
+      <w:pPr>
+        <w:rPr>
+          <w:lang w:val="it-IT"/>
+        </w:rPr>
+      </w:pPr>
+      <w:r>
+        <w:rPr>
+          <w:lang w:val="it-IT"/>
+        </w:rPr>
         <w:t>Descrizione con motivazione di eventuali elementi mancanti o non completamente implementati, al di fuori dei test case. Non devono essere riportati gli errori e i problemi riscontrati e poi risolti durante il progetto.</w:t>
       </w:r>
     </w:p>
@@ -14365,23 +15068,24 @@
           <w:lang w:val="it-IT"/>
         </w:rPr>
       </w:pPr>
-      <w:bookmarkStart w:id="34" w:name="_Toc461179227"/>
-      <w:bookmarkStart w:id="35" w:name="_Toc61296698"/>
+      <w:bookmarkStart w:id="73" w:name="_Toc461179227"/>
+      <w:bookmarkStart w:id="74" w:name="_Toc61296698"/>
       <w:r>
         <w:rPr>
           <w:lang w:val="it-IT"/>
         </w:rPr>
         <w:br w:type="column"/>
       </w:r>
-      <w:r>
-        <w:rPr>
-          <w:lang w:val="it-IT"/>
-        </w:rPr>
-        <w:lastRenderedPageBreak/>
+      <w:bookmarkStart w:id="75" w:name="_Toc89956093"/>
+      <w:r>
+        <w:rPr>
+          <w:lang w:val="it-IT"/>
+        </w:rPr>
         <w:t>Consuntivo</w:t>
       </w:r>
-      <w:bookmarkEnd w:id="34"/>
-      <w:bookmarkEnd w:id="35"/>
+      <w:bookmarkEnd w:id="73"/>
+      <w:bookmarkEnd w:id="74"/>
+      <w:bookmarkEnd w:id="75"/>
     </w:p>
     <w:p>
       <w:pPr>
@@ -14441,35 +15145,146 @@
           <w:lang w:val="it-IT"/>
         </w:rPr>
       </w:pPr>
-      <w:bookmarkStart w:id="36" w:name="_Toc461179228"/>
-      <w:bookmarkStart w:id="37" w:name="_Toc61296699"/>
+      <w:bookmarkStart w:id="76" w:name="_Toc461179228"/>
+      <w:bookmarkStart w:id="77" w:name="_Toc61296699"/>
       <w:r>
         <w:rPr>
           <w:lang w:val="it-IT"/>
         </w:rPr>
         <w:br w:type="column"/>
       </w:r>
-      <w:r>
-        <w:rPr>
-          <w:lang w:val="it-IT"/>
-        </w:rPr>
-        <w:lastRenderedPageBreak/>
+      <w:bookmarkStart w:id="78" w:name="_Toc89956094"/>
+      <w:r>
+        <w:rPr>
+          <w:lang w:val="it-IT"/>
+        </w:rPr>
         <w:t>Conclusioni</w:t>
       </w:r>
-      <w:bookmarkEnd w:id="36"/>
-      <w:bookmarkEnd w:id="37"/>
-    </w:p>
-    <w:p>
-      <w:pPr>
-        <w:rPr>
-          <w:lang w:val="it-IT"/>
-        </w:rPr>
-      </w:pPr>
-      <w:r>
-        <w:rPr>
-          <w:lang w:val="it-IT"/>
-        </w:rPr>
-        <w:t>Quali sono le implicazioni della mia soluzione? Che impatto avrà? Cambierà il mondo? È un successo importante? È solo un’aggiunta marginale o è semplicemente servita per scoprire che questo percorso è stato una perdita di tempo? I risultati ottenuti sono generali, facilmente generalizzabili o sono specifici di un caso particolare? ecc</w:t>
+      <w:bookmarkEnd w:id="76"/>
+      <w:bookmarkEnd w:id="77"/>
+      <w:bookmarkEnd w:id="78"/>
+    </w:p>
+    <w:p>
+      <w:pPr>
+        <w:pStyle w:val="Titolo2"/>
+      </w:pPr>
+      <w:bookmarkStart w:id="79" w:name="_Toc461179229"/>
+      <w:bookmarkStart w:id="80" w:name="_Toc61296700"/>
+      <w:bookmarkStart w:id="81" w:name="_Toc89956095"/>
+      <w:r>
+        <w:t>Sviluppi futuri</w:t>
+      </w:r>
+      <w:bookmarkEnd w:id="79"/>
+      <w:bookmarkEnd w:id="80"/>
+      <w:bookmarkEnd w:id="81"/>
+    </w:p>
+    <w:p>
+      <w:pPr>
+        <w:rPr>
+          <w:lang w:val="it-IT"/>
+        </w:rPr>
+      </w:pPr>
+      <w:r>
+        <w:rPr>
+          <w:lang w:val="it-IT"/>
+        </w:rPr>
+        <w:t xml:space="preserve">Uno sviluppo futuro sarebbe di trasformare il programma com’è ora in un programma multi </w:t>
+      </w:r>
+      <w:proofErr w:type="spellStart"/>
+      <w:r>
+        <w:rPr>
+          <w:lang w:val="it-IT"/>
+        </w:rPr>
+        <w:t>thread</w:t>
+      </w:r>
+      <w:proofErr w:type="spellEnd"/>
+      <w:r>
+        <w:rPr>
+          <w:lang w:val="it-IT"/>
+        </w:rPr>
+        <w:t xml:space="preserve">, per velocizzare </w:t>
+      </w:r>
+      <w:proofErr w:type="gramStart"/>
+      <w:r>
+        <w:rPr>
+          <w:lang w:val="it-IT"/>
+        </w:rPr>
+        <w:t>il brute</w:t>
+      </w:r>
+      <w:proofErr w:type="gramEnd"/>
+      <w:r>
+        <w:rPr>
+          <w:lang w:val="it-IT"/>
+        </w:rPr>
+        <w:t xml:space="preserve"> force soprattutto, e anche far lavorare tutti i diversi attacchi in “contemporanea”.</w:t>
+      </w:r>
+    </w:p>
+    <w:p>
+      <w:pPr>
+        <w:rPr>
+          <w:lang w:val="it-IT"/>
+        </w:rPr>
+      </w:pPr>
+    </w:p>
+    <w:p>
+      <w:pPr>
+        <w:pStyle w:val="Titolo2"/>
+      </w:pPr>
+      <w:bookmarkStart w:id="82" w:name="_Toc461179230"/>
+      <w:bookmarkStart w:id="83" w:name="_Toc61296701"/>
+      <w:bookmarkStart w:id="84" w:name="_Toc89956096"/>
+      <w:r>
+        <w:t>Considerazioni personali</w:t>
+      </w:r>
+      <w:bookmarkEnd w:id="82"/>
+      <w:bookmarkEnd w:id="83"/>
+      <w:bookmarkEnd w:id="84"/>
+    </w:p>
+    <w:p>
+      <w:pPr>
+        <w:rPr>
+          <w:lang w:val="it-IT"/>
+        </w:rPr>
+      </w:pPr>
+      <w:r>
+        <w:rPr>
+          <w:lang w:val="it-IT"/>
+        </w:rPr>
+        <w:t>Da questo progetto ho imparato alcune cose, ad esempio come lettere il contenuto di un file .</w:t>
+      </w:r>
+      <w:proofErr w:type="spellStart"/>
+      <w:r>
+        <w:rPr>
+          <w:lang w:val="it-IT"/>
+        </w:rPr>
+        <w:t>jar</w:t>
+      </w:r>
+      <w:proofErr w:type="spellEnd"/>
+      <w:r>
+        <w:rPr>
+          <w:lang w:val="it-IT"/>
+        </w:rPr>
+        <w:t xml:space="preserve">, come creare un array contenente quasi tutta la tabella </w:t>
+      </w:r>
+      <w:proofErr w:type="spellStart"/>
+      <w:r>
+        <w:rPr>
+          <w:lang w:val="it-IT"/>
+        </w:rPr>
+        <w:t>ascii</w:t>
+      </w:r>
+      <w:proofErr w:type="spellEnd"/>
+      <w:r>
+        <w:rPr>
+          <w:lang w:val="it-IT"/>
+        </w:rPr>
+        <w:t xml:space="preserve"> di 255 caratteri con una solo riga di codice, come cronometrare le varie operazioni del programma e come lavorare meglio con le liste</w:t>
+      </w:r>
+      <w:r>
+        <w:rPr>
+          <w:lang w:val="it-IT"/>
+        </w:rPr>
+        <w:t xml:space="preserve"> e stringhe in generale</w:t>
       </w:r>
       <w:r>
         <w:rPr>
@@ -14480,390 +15295,215 @@
     </w:p>
     <w:p>
       <w:pPr>
+        <w:rPr>
+          <w:lang w:val="it-IT"/>
+        </w:rPr>
+      </w:pPr>
+      <w:r>
+        <w:rPr>
+          <w:lang w:val="it-IT"/>
+        </w:rPr>
+        <w:t xml:space="preserve">Tutto sommato credo che questo progetto sia andato abbastanza bene, la parte più difficile di esso era sicuramente la parte </w:t>
+      </w:r>
+      <w:proofErr w:type="gramStart"/>
+      <w:r>
+        <w:rPr>
+          <w:lang w:val="it-IT"/>
+        </w:rPr>
+        <w:t>del brute</w:t>
+      </w:r>
+      <w:proofErr w:type="gramEnd"/>
+      <w:r>
+        <w:rPr>
+          <w:lang w:val="it-IT"/>
+        </w:rPr>
+        <w:t xml:space="preserve"> force, sulla quale ho impiegato diverso tempo, ma anche parlandone con alcuni colleghi sono riuscito ad arrivare ad una soluzione.</w:t>
+      </w:r>
+    </w:p>
+    <w:p>
+      <w:pPr>
+        <w:rPr>
+          <w:lang w:val="it-IT"/>
+        </w:rPr>
+      </w:pPr>
+      <w:r>
+        <w:rPr>
+          <w:lang w:val="it-IT"/>
+        </w:rPr>
+        <w:t xml:space="preserve">Credo di aver gestito abbastanza bene le tempistiche, anche se le mie stime iniziali erano sbagliate, avendo sottovalutato quanto tempo avrei impiegato a fare </w:t>
+      </w:r>
+      <w:proofErr w:type="gramStart"/>
+      <w:r>
+        <w:rPr>
+          <w:lang w:val="it-IT"/>
+        </w:rPr>
+        <w:t>il brute</w:t>
+      </w:r>
+      <w:proofErr w:type="gramEnd"/>
+      <w:r>
+        <w:rPr>
+          <w:lang w:val="it-IT"/>
+        </w:rPr>
+        <w:t xml:space="preserve"> force, e non essendo completamente in chiaro sulla consegna per l’attacco basato sugli argomenti inseriti dall’utente, sulla quale ho dovuto lavorare più del previsto.</w:t>
+      </w:r>
+    </w:p>
+    <w:p>
+      <w:pPr>
+        <w:rPr>
+          <w:lang w:val="it-IT"/>
+        </w:rPr>
+      </w:pPr>
+      <w:r>
+        <w:rPr>
+          <w:lang w:val="it-IT"/>
+        </w:rPr>
+        <w:t>Alla fine di questo progetto devo dire che un po’ mi pento della mia scelta, vedendo tutti i lavori dei miei colleghi mi rendo conto che il mio progetto è forse quello meno significativo, complesso e soddisfacente da realizzare. La mia scelta basata solamente sul fatto che dalla lista di possibili progetti ritenevo questo il più semplice da realizzare</w:t>
+      </w:r>
+      <w:r>
+        <w:rPr>
+          <w:lang w:val="it-IT"/>
+        </w:rPr>
+        <w:t>, non è stato proprio un ottimo criterio per la mia decisione.</w:t>
+      </w:r>
+    </w:p>
+    <w:p>
+      <w:pPr>
+        <w:rPr>
+          <w:lang w:val="it-IT"/>
+        </w:rPr>
+      </w:pPr>
+      <w:r>
+        <w:rPr>
+          <w:lang w:val="it-IT"/>
+        </w:rPr>
+        <w:t xml:space="preserve">Il programma funziona, fa quello che dovrebbe fare come stabilito dai requisiti, anche se c’è quella pecca </w:t>
+      </w:r>
+      <w:proofErr w:type="gramStart"/>
+      <w:r>
+        <w:rPr>
+          <w:lang w:val="it-IT"/>
+        </w:rPr>
+        <w:t>del brute</w:t>
+      </w:r>
+      <w:proofErr w:type="gramEnd"/>
+      <w:r>
+        <w:rPr>
+          <w:lang w:val="it-IT"/>
+        </w:rPr>
+        <w:t xml:space="preserve"> force che con una certa lunghezza di password non finisce più. Sicuramente questo progetto non cambierà il mondo e non è un successo importante, sono quasi tentato a dire che è stata una perdita di tempo considerando quello che ho imparato dal mio primo progetto da solo, e considerando anche i risultati ottenuti dai miei colleghi, il che mi rattrista un po’.</w:t>
+      </w:r>
+    </w:p>
+    <w:p>
+      <w:pPr>
+        <w:rPr>
+          <w:lang w:val="it-IT"/>
+        </w:rPr>
+      </w:pPr>
+    </w:p>
+    <w:p>
+      <w:pPr>
+        <w:pStyle w:val="Titolo1"/>
+        <w:rPr>
+          <w:lang w:val="it-IT"/>
+        </w:rPr>
+      </w:pPr>
+      <w:bookmarkStart w:id="85" w:name="_Toc461179231"/>
+      <w:bookmarkStart w:id="86" w:name="_Toc61296702"/>
+      <w:r>
+        <w:rPr>
+          <w:lang w:val="it-IT"/>
+        </w:rPr>
+        <w:br w:type="column"/>
+      </w:r>
+      <w:bookmarkStart w:id="87" w:name="_Toc89956097"/>
+      <w:r>
+        <w:rPr>
+          <w:lang w:val="it-IT"/>
+        </w:rPr>
+        <w:t>Bibliografia</w:t>
+      </w:r>
+      <w:bookmarkEnd w:id="85"/>
+      <w:bookmarkEnd w:id="86"/>
+      <w:bookmarkEnd w:id="87"/>
+    </w:p>
+    <w:p>
+      <w:pPr>
         <w:pStyle w:val="Titolo2"/>
       </w:pPr>
-      <w:bookmarkStart w:id="38" w:name="_Toc461179229"/>
-      <w:bookmarkStart w:id="39" w:name="_Toc61296700"/>
-      <w:r>
-        <w:t>Sviluppi futuri</w:t>
-      </w:r>
-      <w:bookmarkEnd w:id="38"/>
-      <w:bookmarkEnd w:id="39"/>
-    </w:p>
-    <w:p>
-      <w:pPr>
-        <w:rPr>
-          <w:lang w:val="it-IT"/>
-        </w:rPr>
-      </w:pPr>
-      <w:proofErr w:type="spellStart"/>
-      <w:r>
-        <w:rPr>
-          <w:lang w:val="it-IT"/>
-        </w:rPr>
-        <w:t>Thread</w:t>
-      </w:r>
-      <w:proofErr w:type="spellEnd"/>
-    </w:p>
-    <w:p>
-      <w:pPr>
-        <w:rPr>
-          <w:lang w:val="it-IT"/>
-        </w:rPr>
-      </w:pPr>
-    </w:p>
-    <w:p>
-      <w:pPr>
-        <w:rPr>
-          <w:lang w:val="it-IT"/>
-        </w:rPr>
-      </w:pPr>
-      <w:r>
-        <w:rPr>
-          <w:lang w:val="it-IT"/>
-        </w:rPr>
-        <w:t>Migliorie o estensioni che possono essere sviluppate sul prodotto.</w:t>
-      </w:r>
-    </w:p>
-    <w:p>
-      <w:pPr>
-        <w:pStyle w:val="Titolo2"/>
-      </w:pPr>
-      <w:bookmarkStart w:id="40" w:name="_Toc461179230"/>
-      <w:bookmarkStart w:id="41" w:name="_Toc61296701"/>
-      <w:r>
-        <w:t>Considerazioni personali</w:t>
-      </w:r>
-      <w:bookmarkEnd w:id="40"/>
-      <w:bookmarkEnd w:id="41"/>
-    </w:p>
-    <w:p>
-      <w:pPr>
-        <w:rPr>
-          <w:lang w:val="it-IT"/>
-        </w:rPr>
-      </w:pPr>
-      <w:r>
-        <w:rPr>
-          <w:lang w:val="it-IT"/>
-        </w:rPr>
-        <w:t>Cosa ho imparato in questo progetto? ecc</w:t>
-      </w:r>
-      <w:r>
-        <w:rPr>
-          <w:lang w:val="it-IT"/>
-        </w:rPr>
-        <w:t>.</w:t>
-      </w:r>
-    </w:p>
-    <w:p>
-      <w:pPr>
-        <w:pStyle w:val="Titolo1"/>
-        <w:rPr>
-          <w:lang w:val="it-IT"/>
-        </w:rPr>
-      </w:pPr>
-      <w:bookmarkStart w:id="42" w:name="_Toc461179231"/>
-      <w:bookmarkStart w:id="43" w:name="_Toc61296702"/>
-      <w:r>
-        <w:rPr>
-          <w:lang w:val="it-IT"/>
-        </w:rPr>
-        <w:br w:type="column"/>
-      </w:r>
-      <w:r>
-        <w:rPr>
-          <w:lang w:val="it-IT"/>
-        </w:rPr>
-        <w:lastRenderedPageBreak/>
-        <w:t>Bibliografia</w:t>
-      </w:r>
-      <w:bookmarkEnd w:id="42"/>
-      <w:bookmarkEnd w:id="43"/>
-    </w:p>
-    <w:p>
-      <w:pPr>
-        <w:pStyle w:val="Titolo2"/>
-      </w:pPr>
-      <w:bookmarkStart w:id="44" w:name="_Toc461179232"/>
-      <w:bookmarkStart w:id="45" w:name="_Toc61296703"/>
-      <w:r>
-        <w:t>Bibliografia per articoli di riviste:</w:t>
-      </w:r>
-      <w:bookmarkEnd w:id="44"/>
-      <w:bookmarkEnd w:id="45"/>
-    </w:p>
-    <w:p>
-      <w:pPr>
+      <w:bookmarkStart w:id="88" w:name="_Toc461179234"/>
+      <w:bookmarkStart w:id="89" w:name="_Toc61296705"/>
+      <w:bookmarkStart w:id="90" w:name="_Toc89956098"/>
+      <w:r>
+        <w:t>Sitografia</w:t>
+      </w:r>
+      <w:bookmarkEnd w:id="88"/>
+      <w:bookmarkEnd w:id="89"/>
+      <w:bookmarkEnd w:id="90"/>
+    </w:p>
+    <w:p>
+      <w:pPr>
+        <w:pStyle w:val="Paragrafoelenco"/>
         <w:numPr>
           <w:ilvl w:val="0"/>
-          <w:numId w:val="6"/>
+          <w:numId w:val="27"/>
         </w:numPr>
         <w:rPr>
-          <w:lang w:val="it-IT"/>
-        </w:rPr>
-      </w:pPr>
-      <w:r>
-        <w:rPr>
-          <w:lang w:val="it-IT"/>
-        </w:rPr>
-        <w:t>Cognome e nome (o iniziali) dell’autore o degli autori, o nome dell’organizzazione,</w:t>
-      </w:r>
-    </w:p>
-    <w:p>
-      <w:pPr>
-        <w:numPr>
-          <w:ilvl w:val="0"/>
-          <w:numId w:val="6"/>
-        </w:numPr>
-        <w:rPr>
-          <w:lang w:val="it-IT"/>
-        </w:rPr>
-      </w:pPr>
-      <w:r>
-        <w:rPr>
-          <w:lang w:val="it-IT"/>
-        </w:rPr>
-        <w:t>Titolo dell’articolo (tra virgolette),</w:t>
-      </w:r>
-    </w:p>
-    <w:p>
-      <w:pPr>
-        <w:numPr>
-          <w:ilvl w:val="0"/>
-          <w:numId w:val="6"/>
-        </w:numPr>
-        <w:rPr>
-          <w:lang w:val="it-IT"/>
-        </w:rPr>
-      </w:pPr>
-      <w:r>
-        <w:rPr>
-          <w:lang w:val="it-IT"/>
-        </w:rPr>
-        <w:t>Titolo della rivista (in italico),</w:t>
-      </w:r>
-    </w:p>
-    <w:p>
-      <w:pPr>
-        <w:numPr>
-          <w:ilvl w:val="0"/>
-          <w:numId w:val="6"/>
-        </w:numPr>
-        <w:rPr>
-          <w:lang w:val="it-IT"/>
-        </w:rPr>
-      </w:pPr>
-      <w:r>
-        <w:rPr>
-          <w:lang w:val="it-IT"/>
-        </w:rPr>
-        <w:t>Anno e numero</w:t>
-      </w:r>
-    </w:p>
-    <w:p>
-      <w:pPr>
-        <w:numPr>
-          <w:ilvl w:val="0"/>
-          <w:numId w:val="6"/>
-        </w:numPr>
-        <w:rPr>
-          <w:lang w:val="it-IT"/>
-        </w:rPr>
-      </w:pPr>
-      <w:r>
-        <w:rPr>
-          <w:lang w:val="it-IT"/>
-        </w:rPr>
-        <w:t>Pagina iniziale dell’articolo</w:t>
-      </w:r>
-      <w:r>
-        <w:rPr>
-          <w:lang w:val="it-IT"/>
-        </w:rPr>
-        <w:t>.</w:t>
-      </w:r>
-    </w:p>
-    <w:p>
-      <w:pPr>
-        <w:pStyle w:val="Titolo2"/>
-      </w:pPr>
-      <w:bookmarkStart w:id="46" w:name="_Toc461179233"/>
-      <w:bookmarkStart w:id="47" w:name="_Toc61296704"/>
-      <w:r>
-        <w:t>Bibliografia per libri</w:t>
-      </w:r>
-      <w:bookmarkEnd w:id="46"/>
-      <w:bookmarkEnd w:id="47"/>
-    </w:p>
-    <w:p>
-      <w:pPr>
-        <w:numPr>
-          <w:ilvl w:val="0"/>
-          <w:numId w:val="7"/>
-        </w:numPr>
-        <w:rPr>
-          <w:lang w:val="it-IT"/>
-        </w:rPr>
-      </w:pPr>
-      <w:r>
-        <w:rPr>
-          <w:lang w:val="it-IT"/>
-        </w:rPr>
-        <w:t>Cognome e nome (o iniziali) dell’autore o degli autori, o nome dell’organizzazione,</w:t>
-      </w:r>
-    </w:p>
-    <w:p>
-      <w:pPr>
-        <w:numPr>
-          <w:ilvl w:val="0"/>
-          <w:numId w:val="7"/>
-        </w:numPr>
-        <w:rPr>
-          <w:lang w:val="it-IT"/>
-        </w:rPr>
-      </w:pPr>
-      <w:r>
-        <w:rPr>
-          <w:lang w:val="it-IT"/>
-        </w:rPr>
-        <w:t>Titolo del libro (in italico),</w:t>
-      </w:r>
-    </w:p>
-    <w:p>
-      <w:pPr>
-        <w:numPr>
-          <w:ilvl w:val="0"/>
-          <w:numId w:val="7"/>
-        </w:numPr>
-        <w:rPr>
-          <w:lang w:val="it-IT"/>
-        </w:rPr>
-      </w:pPr>
-      <w:proofErr w:type="spellStart"/>
-      <w:r>
-        <w:rPr>
-          <w:lang w:val="it-IT"/>
-        </w:rPr>
-        <w:t>ev</w:t>
-      </w:r>
-      <w:proofErr w:type="spellEnd"/>
-      <w:r>
-        <w:rPr>
-          <w:lang w:val="it-IT"/>
-        </w:rPr>
-        <w:t>. Numero di edizione,</w:t>
-      </w:r>
-    </w:p>
-    <w:p>
-      <w:pPr>
-        <w:numPr>
-          <w:ilvl w:val="0"/>
-          <w:numId w:val="7"/>
-        </w:numPr>
-        <w:rPr>
-          <w:lang w:val="it-IT"/>
-        </w:rPr>
-      </w:pPr>
-      <w:r>
-        <w:rPr>
-          <w:lang w:val="it-IT"/>
-        </w:rPr>
-        <w:t>Nome dell’editore,</w:t>
-      </w:r>
-    </w:p>
-    <w:p>
-      <w:pPr>
-        <w:numPr>
-          <w:ilvl w:val="0"/>
-          <w:numId w:val="7"/>
-        </w:numPr>
-        <w:rPr>
-          <w:lang w:val="it-IT"/>
-        </w:rPr>
-      </w:pPr>
-      <w:r>
-        <w:rPr>
-          <w:lang w:val="it-IT"/>
-        </w:rPr>
-        <w:t>Anno di pubblicazione,</w:t>
-      </w:r>
-    </w:p>
-    <w:p>
-      <w:pPr>
-        <w:numPr>
-          <w:ilvl w:val="0"/>
-          <w:numId w:val="7"/>
-        </w:numPr>
-        <w:rPr>
-          <w:lang w:val="it-IT"/>
-        </w:rPr>
-      </w:pPr>
-      <w:r>
-        <w:rPr>
-          <w:lang w:val="it-IT"/>
-        </w:rPr>
-        <w:t>ISBN.</w:t>
-      </w:r>
-    </w:p>
-    <w:p>
-      <w:pPr>
-        <w:pStyle w:val="Titolo2"/>
-      </w:pPr>
-      <w:bookmarkStart w:id="48" w:name="_Toc461179234"/>
-      <w:bookmarkStart w:id="49" w:name="_Toc61296705"/>
-      <w:r>
-        <w:t>Sitografia</w:t>
-      </w:r>
-      <w:bookmarkEnd w:id="48"/>
-      <w:bookmarkEnd w:id="49"/>
-    </w:p>
-    <w:p>
-      <w:pPr>
-        <w:rPr>
-          <w:lang w:val="it-IT"/>
-        </w:rPr>
-      </w:pPr>
-      <w:r>
-        <w:rPr>
-          <w:lang w:val="it-IT"/>
-        </w:rPr>
-        <w:t>Si</w:t>
-      </w:r>
-      <w:r>
-        <w:rPr>
-          <w:lang w:val="it-IT"/>
-        </w:rPr>
-        <w:t xml:space="preserve">to: </w:t>
-      </w:r>
+          <w:lang w:val="en-US"/>
+        </w:rPr>
+      </w:pPr>
       <w:hyperlink r:id="rId23" w:history="1">
         <w:r>
           <w:rPr>
             <w:rStyle w:val="Collegamentoipertestuale"/>
-            <w:lang w:val="it-IT"/>
+            <w:lang w:val="en-US"/>
           </w:rPr>
-          <w:t>https://stackoverflow.com/questions/20389255/reading-a-resource-file-from-within-jar</w:t>
+          <w:t>https://stackoverflo</w:t>
+        </w:r>
+        <w:r>
+          <w:rPr>
+            <w:rStyle w:val="Collegamentoipertestuale"/>
+            <w:lang w:val="en-US"/>
+          </w:rPr>
+          <w:t>w</w:t>
+        </w:r>
+        <w:r>
+          <w:rPr>
+            <w:rStyle w:val="Collegamentoipertestuale"/>
+            <w:lang w:val="en-US"/>
+          </w:rPr>
+          <w:t>.com/questions/20389255/reading-a-resource-file-from-within-jar</w:t>
         </w:r>
       </w:hyperlink>
-    </w:p>
-    <w:p>
-      <w:pPr>
-        <w:rPr>
-          <w:lang w:val="it-IT"/>
-        </w:rPr>
-      </w:pPr>
-      <w:r>
-        <w:rPr>
-          <w:lang w:val="it-IT"/>
-        </w:rPr>
-        <w:t>Consultato il:</w:t>
-      </w:r>
-      <w:r>
+      <w:r>
+        <w:rPr>
+          <w:rStyle w:val="Collegamentoipertestuale"/>
+          <w:lang w:val="en-US"/>
+        </w:rPr>
+        <w:t>,</w:t>
+      </w:r>
+      <w:r>
+        <w:rPr>
+          <w:lang w:val="en-US"/>
+        </w:rPr>
         <w:t xml:space="preserve"> </w:t>
       </w:r>
       <w:r>
         <w:rPr>
-          <w:lang w:val="it-IT"/>
+          <w:i/>
+          <w:iCs/>
+          <w:lang w:val="en-US"/>
+        </w:rPr>
+        <w:t>java - Reading a resource file from within jar - Stack Overflow</w:t>
+      </w:r>
+      <w:r>
+        <w:rPr>
+          <w:lang w:val="en-US"/>
+        </w:rPr>
+        <w:t xml:space="preserve">, </w:t>
+      </w:r>
+      <w:r>
+        <w:rPr>
+          <w:lang w:val="en-US"/>
         </w:rPr>
         <w:t>2021-09-23</w:t>
       </w:r>
@@ -14871,50 +15511,92 @@
     <w:p>
       <w:pPr>
         <w:rPr>
-          <w:lang w:val="it-IT"/>
-        </w:rPr>
-      </w:pPr>
-    </w:p>
-    <w:p>
-      <w:pPr>
-        <w:rPr>
-          <w:lang w:val="it-IT"/>
-        </w:rPr>
-      </w:pPr>
-      <w:r>
-        <w:rPr>
-          <w:lang w:val="it-IT"/>
-        </w:rPr>
-        <w:t xml:space="preserve">Sito: </w:t>
-      </w:r>
+          <w:lang w:val="en-US"/>
+        </w:rPr>
+      </w:pPr>
+    </w:p>
+    <w:p>
+      <w:pPr>
+        <w:pStyle w:val="Paragrafoelenco"/>
+        <w:numPr>
+          <w:ilvl w:val="0"/>
+          <w:numId w:val="27"/>
+        </w:numPr>
+        <w:rPr>
+          <w:lang w:val="en-US"/>
+        </w:rPr>
+      </w:pPr>
       <w:hyperlink r:id="rId24" w:history="1">
         <w:r>
           <w:rPr>
             <w:rStyle w:val="Collegamentoipertestuale"/>
-            <w:lang w:val="it-IT"/>
+            <w:lang w:val="en-US"/>
           </w:rPr>
-          <w:t>https://stackoverflow.com/questions/11377113/java-printing-lines-from-buffered-reader</w:t>
+          <w:t>htt</w:t>
+        </w:r>
+        <w:r>
+          <w:rPr>
+            <w:rStyle w:val="Collegamentoipertestuale"/>
+            <w:lang w:val="en-US"/>
+          </w:rPr>
+          <w:t>p</w:t>
+        </w:r>
+        <w:r>
+          <w:rPr>
+            <w:rStyle w:val="Collegamentoipertestuale"/>
+            <w:lang w:val="en-US"/>
+          </w:rPr>
+          <w:t>s://stackoverflow.com/questions/11377113/java-printing-lines-from-buffered-reader</w:t>
         </w:r>
       </w:hyperlink>
-    </w:p>
-    <w:p>
-      <w:pPr>
-        <w:rPr>
-          <w:lang w:val="it-IT"/>
-        </w:rPr>
-      </w:pPr>
-      <w:r>
-        <w:rPr>
-          <w:lang w:val="it-IT"/>
-        </w:rPr>
-        <w:t>Consultato il:</w:t>
-      </w:r>
-      <w:r>
+      <w:r>
+        <w:rPr>
+          <w:rStyle w:val="Collegamentoipertestuale"/>
+          <w:lang w:val="en-US"/>
+        </w:rPr>
+        <w:t>,</w:t>
+      </w:r>
+      <w:r>
+        <w:rPr>
+          <w:lang w:val="en-US"/>
+        </w:rPr>
         <w:t xml:space="preserve"> </w:t>
       </w:r>
       <w:r>
         <w:rPr>
-          <w:lang w:val="it-IT"/>
+          <w:i/>
+          <w:iCs/>
+          <w:lang w:val="en-US"/>
+        </w:rPr>
+        <w:t xml:space="preserve">Java </w:t>
+      </w:r>
+      <w:proofErr w:type="gramStart"/>
+      <w:r>
+        <w:rPr>
+          <w:i/>
+          <w:iCs/>
+          <w:lang w:val="en-US"/>
+        </w:rPr>
+        <w:t>-  printing</w:t>
+      </w:r>
+      <w:proofErr w:type="gramEnd"/>
+      <w:r>
+        <w:rPr>
+          <w:i/>
+          <w:iCs/>
+          <w:lang w:val="en-US"/>
+        </w:rPr>
+        <w:t xml:space="preserve"> lines from buffered reader  - Stack Overflow</w:t>
+      </w:r>
+      <w:r>
+        <w:rPr>
+          <w:lang w:val="en-US"/>
+        </w:rPr>
+        <w:t xml:space="preserve">, </w:t>
+      </w:r>
+      <w:r>
+        <w:rPr>
+          <w:lang w:val="en-US"/>
         </w:rPr>
         <w:t>2021-09-23</w:t>
       </w:r>
@@ -14922,242 +15604,301 @@
     <w:p>
       <w:pPr>
         <w:rPr>
-          <w:lang w:val="it-IT"/>
-        </w:rPr>
-      </w:pPr>
-    </w:p>
-    <w:p>
-      <w:pPr>
-        <w:rPr>
-          <w:lang w:val="it-IT"/>
-        </w:rPr>
-      </w:pPr>
-      <w:r>
-        <w:rPr>
-          <w:lang w:val="it-IT"/>
-        </w:rPr>
-        <w:t xml:space="preserve">Sito: </w:t>
-      </w:r>
+          <w:lang w:val="en-US"/>
+        </w:rPr>
+      </w:pPr>
+    </w:p>
+    <w:p>
+      <w:pPr>
+        <w:pStyle w:val="Paragrafoelenco"/>
+        <w:numPr>
+          <w:ilvl w:val="0"/>
+          <w:numId w:val="27"/>
+        </w:numPr>
+        <w:rPr>
+          <w:lang w:val="en-US"/>
+        </w:rPr>
+      </w:pPr>
       <w:hyperlink r:id="rId25" w:anchor="L100000" w:history="1">
         <w:r>
           <w:rPr>
             <w:rStyle w:val="Collegamentoipertestuale"/>
-            <w:lang w:val="it-IT"/>
+            <w:lang w:val="en-US"/>
           </w:rPr>
-          <w:t>https://github.com/danielmiessler/SecLists/blob/master/Passwords/Common-Credentials/10-million-password-list-top-100000.txt#L100000</w:t>
+          <w:t>https://github.com/danielmiessler/SecLists/blob/master/Passwords/Common-Credentials/10-million-password-list-to</w:t>
+        </w:r>
+        <w:r>
+          <w:rPr>
+            <w:rStyle w:val="Collegamentoipertestuale"/>
+            <w:lang w:val="en-US"/>
+          </w:rPr>
+          <w:t>p</w:t>
+        </w:r>
+        <w:r>
+          <w:rPr>
+            <w:rStyle w:val="Collegamentoipertestuale"/>
+            <w:lang w:val="en-US"/>
+          </w:rPr>
+          <w:t>-100000.txt#L100000</w:t>
         </w:r>
       </w:hyperlink>
-    </w:p>
-    <w:p>
-      <w:pPr>
-        <w:rPr>
-          <w:lang w:val="it-IT"/>
-        </w:rPr>
-      </w:pPr>
-      <w:r>
-        <w:rPr>
-          <w:lang w:val="it-IT"/>
-        </w:rPr>
-        <w:t>Consultato il: 2021-09-16</w:t>
-      </w:r>
-    </w:p>
-    <w:p>
-      <w:pPr>
-        <w:rPr>
-          <w:lang w:val="it-IT"/>
-        </w:rPr>
-      </w:pPr>
-    </w:p>
-    <w:p>
-      <w:pPr>
-        <w:rPr>
-          <w:lang w:val="it-IT"/>
-        </w:rPr>
-      </w:pPr>
-      <w:r>
-        <w:rPr>
-          <w:lang w:val="it-IT"/>
-        </w:rPr>
-        <w:t xml:space="preserve">Sito: </w:t>
-      </w:r>
-      <w:r>
-        <w:rPr>
-          <w:lang w:val="it-IT"/>
-        </w:rPr>
-        <w:t xml:space="preserve">https://gist.github.com/jwoschitz/1129249 + </w:t>
-      </w:r>
+      <w:r>
+        <w:rPr>
+          <w:lang w:val="en-US"/>
+        </w:rPr>
+        <w:t xml:space="preserve">, </w:t>
+      </w:r>
+      <w:proofErr w:type="spellStart"/>
+      <w:r>
+        <w:rPr>
+          <w:i/>
+          <w:iCs/>
+          <w:lang w:val="en-US"/>
+        </w:rPr>
+        <w:t>SecLists</w:t>
+      </w:r>
+      <w:proofErr w:type="spellEnd"/>
+      <w:r>
+        <w:rPr>
+          <w:i/>
+          <w:iCs/>
+          <w:lang w:val="en-US"/>
+        </w:rPr>
+        <w:t xml:space="preserve">/10-million-password-list-top-100000.txt at master · </w:t>
+      </w:r>
+      <w:proofErr w:type="spellStart"/>
+      <w:r>
+        <w:rPr>
+          <w:i/>
+          <w:iCs/>
+          <w:lang w:val="en-US"/>
+        </w:rPr>
+        <w:t>danielmiessler</w:t>
+      </w:r>
+      <w:proofErr w:type="spellEnd"/>
+      <w:r>
+        <w:rPr>
+          <w:i/>
+          <w:iCs/>
+          <w:lang w:val="en-US"/>
+        </w:rPr>
+        <w:t>/</w:t>
+      </w:r>
+      <w:proofErr w:type="spellStart"/>
+      <w:r>
+        <w:rPr>
+          <w:i/>
+          <w:iCs/>
+          <w:lang w:val="en-US"/>
+        </w:rPr>
+        <w:t>SecLists</w:t>
+      </w:r>
+      <w:proofErr w:type="spellEnd"/>
+      <w:r>
+        <w:rPr>
+          <w:lang w:val="en-US"/>
+        </w:rPr>
+        <w:t xml:space="preserve">, </w:t>
+      </w:r>
+      <w:r>
+        <w:rPr>
+          <w:lang w:val="en-US"/>
+        </w:rPr>
+        <w:t>2021-09-16</w:t>
+      </w:r>
+    </w:p>
+    <w:p>
+      <w:pPr>
+        <w:rPr>
+          <w:lang w:val="en-US"/>
+        </w:rPr>
+      </w:pPr>
+    </w:p>
+    <w:p>
+      <w:pPr>
+        <w:pStyle w:val="Paragrafoelenco"/>
+        <w:numPr>
+          <w:ilvl w:val="0"/>
+          <w:numId w:val="27"/>
+        </w:numPr>
+        <w:rPr>
+          <w:lang w:val="en-US"/>
+        </w:rPr>
+      </w:pPr>
       <w:hyperlink r:id="rId26" w:history="1">
         <w:r>
           <w:rPr>
             <w:rStyle w:val="Collegamentoipertestuale"/>
-            <w:lang w:val="it-IT"/>
+            <w:lang w:val="en-US"/>
           </w:rPr>
-          <w:t>https://replit.com/@CyanCoding/C-Brute-Force-Password-Cracker</w:t>
+          <w:t>https://gist.github.com/jwoschit</w:t>
+        </w:r>
+        <w:r>
+          <w:rPr>
+            <w:rStyle w:val="Collegamentoipertestuale"/>
+            <w:lang w:val="en-US"/>
+          </w:rPr>
+          <w:t>z</w:t>
+        </w:r>
+        <w:r>
+          <w:rPr>
+            <w:rStyle w:val="Collegamentoipertestuale"/>
+            <w:lang w:val="en-US"/>
+          </w:rPr>
+          <w:t>/1129249</w:t>
         </w:r>
       </w:hyperlink>
-    </w:p>
-    <w:p>
-      <w:pPr>
-        <w:rPr>
-          <w:lang w:val="it-IT"/>
-        </w:rPr>
-      </w:pPr>
-      <w:r>
-        <w:rPr>
-          <w:lang w:val="it-IT"/>
-        </w:rPr>
-        <w:t>Consultato il: 2021-09-30</w:t>
-      </w:r>
-    </w:p>
-    <w:p>
-      <w:pPr>
-        <w:rPr>
-          <w:lang w:val="it-IT"/>
-        </w:rPr>
-      </w:pPr>
-    </w:p>
-    <w:p>
-      <w:pPr>
+      <w:r>
+        <w:rPr>
+          <w:lang w:val="en-US"/>
+        </w:rPr>
+        <w:t xml:space="preserve">, </w:t>
+      </w:r>
+      <w:r>
+        <w:rPr>
+          <w:i/>
+          <w:iCs/>
+          <w:lang w:val="en-US"/>
+        </w:rPr>
+        <w:t>Brute force implementation / C#</w:t>
+      </w:r>
+      <w:r>
+        <w:rPr>
+          <w:i/>
+          <w:iCs/>
+          <w:lang w:val="en-US"/>
+        </w:rPr>
+        <w:t>,</w:t>
+      </w:r>
+      <w:r>
+        <w:rPr>
+          <w:lang w:val="en-US"/>
+        </w:rPr>
+        <w:t xml:space="preserve"> </w:t>
+      </w:r>
+      <w:r>
+        <w:rPr>
+          <w:lang w:val="en-US"/>
+        </w:rPr>
+        <w:t>2021-09-30</w:t>
+      </w:r>
+    </w:p>
+    <w:p>
+      <w:pPr>
+        <w:rPr>
+          <w:lang w:val="en-US"/>
+        </w:rPr>
+      </w:pPr>
+    </w:p>
+    <w:p>
+      <w:pPr>
+        <w:pStyle w:val="Paragrafoelenco"/>
         <w:numPr>
           <w:ilvl w:val="0"/>
-          <w:numId w:val="9"/>
+          <w:numId w:val="27"/>
         </w:numPr>
         <w:rPr>
-          <w:lang w:val="it-IT"/>
-        </w:rPr>
-      </w:pPr>
-      <w:r>
-        <w:rPr>
-          <w:lang w:val="it-IT"/>
-        </w:rPr>
-        <w:t xml:space="preserve">URL del sito (se troppo lungo solo dominio, </w:t>
+          <w:lang w:val="en-US"/>
+        </w:rPr>
+      </w:pPr>
+      <w:hyperlink r:id="rId27" w:history="1">
+        <w:r>
+          <w:rPr>
+            <w:rStyle w:val="Collegamentoipertestuale"/>
+            <w:lang w:val="en-US"/>
+          </w:rPr>
+          <w:t>https://replit.com/@CyanCoding/C-Brute-Force</w:t>
+        </w:r>
+        <w:r>
+          <w:rPr>
+            <w:rStyle w:val="Collegamentoipertestuale"/>
+            <w:lang w:val="en-US"/>
+          </w:rPr>
+          <w:t>-</w:t>
+        </w:r>
+        <w:r>
+          <w:rPr>
+            <w:rStyle w:val="Collegamentoipertestuale"/>
+            <w:lang w:val="en-US"/>
+          </w:rPr>
+          <w:t>Password-Cracker</w:t>
+        </w:r>
+      </w:hyperlink>
+      <w:r>
+        <w:rPr>
+          <w:lang w:val="en-US"/>
+        </w:rPr>
+        <w:t xml:space="preserve">, </w:t>
+      </w:r>
+      <w:r>
+        <w:rPr>
+          <w:i/>
+          <w:iCs/>
+          <w:lang w:val="en-US"/>
+        </w:rPr>
+        <w:t xml:space="preserve">C# Brute Force Password Cracker - </w:t>
       </w:r>
       <w:proofErr w:type="spellStart"/>
       <w:r>
         <w:rPr>
-          <w:lang w:val="it-IT"/>
-        </w:rPr>
-        <w:t>evt</w:t>
+          <w:i/>
+          <w:iCs/>
+          <w:lang w:val="en-US"/>
+        </w:rPr>
+        <w:t>Replit</w:t>
       </w:r>
       <w:proofErr w:type="spellEnd"/>
       <w:r>
         <w:rPr>
-          <w:lang w:val="it-IT"/>
-        </w:rPr>
-        <w:t xml:space="preserve"> completo nel diario),</w:t>
-      </w:r>
-    </w:p>
-    <w:p>
-      <w:pPr>
+          <w:lang w:val="en-US"/>
+        </w:rPr>
+        <w:t xml:space="preserve">, </w:t>
+      </w:r>
+      <w:r>
+        <w:rPr>
+          <w:lang w:val="en-US"/>
+        </w:rPr>
+        <w:t>2021-09-30</w:t>
+      </w:r>
+    </w:p>
+    <w:p>
+      <w:pPr>
+        <w:rPr>
+          <w:b/>
+          <w:lang w:val="en-US"/>
+        </w:rPr>
+      </w:pPr>
+    </w:p>
+    <w:p>
+      <w:pPr>
+        <w:pStyle w:val="Titolo1"/>
         <w:numPr>
           <w:ilvl w:val="0"/>
-          <w:numId w:val="9"/>
+          <w:numId w:val="0"/>
         </w:numPr>
-        <w:rPr>
-          <w:lang w:val="it-IT"/>
-        </w:rPr>
-      </w:pPr>
-      <w:r>
-        <w:rPr>
-          <w:lang w:val="it-IT"/>
-        </w:rPr>
-        <w:t>Eventuale titolo della pagina (in italico),</w:t>
-      </w:r>
-    </w:p>
-    <w:p>
-      <w:pPr>
-        <w:numPr>
-          <w:ilvl w:val="0"/>
-          <w:numId w:val="9"/>
-        </w:numPr>
-        <w:rPr>
-          <w:lang w:val="it-IT"/>
-        </w:rPr>
-      </w:pPr>
-      <w:r>
-        <w:rPr>
-          <w:lang w:val="it-IT"/>
-        </w:rPr>
-        <w:t>Data di consultazione (GG-MM-AAAA).</w:t>
-      </w:r>
-    </w:p>
-    <w:p>
-      <w:pPr>
-        <w:rPr>
-          <w:b/>
-          <w:lang w:val="it-IT"/>
-        </w:rPr>
-      </w:pPr>
-    </w:p>
-    <w:p>
-      <w:pPr>
-        <w:rPr>
-          <w:b/>
-          <w:lang w:val="it-IT"/>
-        </w:rPr>
-      </w:pPr>
-      <w:r>
-        <w:rPr>
-          <w:b/>
-          <w:lang w:val="it-IT"/>
-        </w:rPr>
-        <w:t>Esempio:</w:t>
-      </w:r>
-    </w:p>
-    <w:p>
-      <w:pPr>
-        <w:numPr>
-          <w:ilvl w:val="0"/>
-          <w:numId w:val="8"/>
-        </w:numPr>
-        <w:rPr>
-          <w:lang w:val="fr-CH"/>
-        </w:rPr>
-      </w:pPr>
-      <w:r>
-        <w:rPr>
-          <w:lang w:val="fr-CH"/>
-        </w:rPr>
-        <w:t xml:space="preserve">http://standards.ieee.org/guides/style/section7.html, </w:t>
-      </w:r>
-      <w:r>
-        <w:rPr>
-          <w:i/>
-          <w:lang w:val="fr-CH"/>
-        </w:rPr>
-        <w:t>IEEE Standards Style Manual</w:t>
-      </w:r>
-      <w:r>
-        <w:rPr>
-          <w:lang w:val="fr-CH"/>
-        </w:rPr>
-        <w:t>, 07-06-2008.</w:t>
-      </w:r>
-    </w:p>
-    <w:p>
-      <w:pPr>
-        <w:pStyle w:val="Titolo1"/>
-        <w:rPr>
-          <w:lang w:val="it-IT"/>
-        </w:rPr>
-      </w:pPr>
-      <w:bookmarkStart w:id="50" w:name="_Toc461179235"/>
-      <w:bookmarkStart w:id="51" w:name="_Toc61296706"/>
-      <w:r>
-        <w:rPr>
-          <w:lang w:val="it-IT"/>
+        <w:ind w:left="432"/>
+        <w:rPr>
+          <w:lang w:val="it-IT"/>
+        </w:rPr>
+      </w:pPr>
+      <w:bookmarkStart w:id="91" w:name="_Toc461179235"/>
+      <w:bookmarkStart w:id="92" w:name="_Toc61296706"/>
+      <w:r>
+        <w:rPr>
+          <w:lang w:val="en-US"/>
         </w:rPr>
         <w:br w:type="column"/>
       </w:r>
-      <w:r>
-        <w:rPr>
-          <w:lang w:val="it-IT"/>
-        </w:rPr>
-        <w:lastRenderedPageBreak/>
+      <w:bookmarkStart w:id="93" w:name="_Toc89956099"/>
+      <w:r>
+        <w:rPr>
+          <w:lang w:val="it-IT"/>
+        </w:rPr>
         <w:t>Allegati</w:t>
       </w:r>
-      <w:bookmarkEnd w:id="50"/>
-      <w:bookmarkEnd w:id="51"/>
+      <w:bookmarkEnd w:id="91"/>
+      <w:bookmarkEnd w:id="92"/>
+      <w:bookmarkEnd w:id="93"/>
     </w:p>
     <w:p>
       <w:pPr>
@@ -15323,7 +16064,7 @@
       </w:r>
     </w:p>
     <w:sectPr>
-      <w:footerReference w:type="first" r:id="rId27"/>
+      <w:footerReference w:type="first" r:id="rId28"/>
       <w:pgSz w:w="11906" w:h="16838"/>
       <w:pgMar w:top="1985" w:right="1134" w:bottom="1418" w:left="1134" w:header="567" w:footer="567" w:gutter="0"/>
       <w:cols w:space="720"/>
@@ -15334,7 +16075,7 @@
 </file>
 
 <file path=word/endnotes.xml><?xml version="1.0" encoding="utf-8"?>
-<w:endnotes xmlns:wpc="http://schemas.microsoft.com/office/word/2010/wordprocessingCanvas" xmlns:cx="http://schemas.microsoft.com/office/drawing/2014/chartex" xmlns:cx1="http://schemas.microsoft.com/office/drawing/2015/9/8/chartex" xmlns:cx2="http://schemas.microsoft.com/office/drawing/2015/10/21/chartex" xmlns:cx3="http://schemas.microsoft.com/office/drawing/2016/5/9/chartex" xmlns:cx4="http://schemas.microsoft.com/office/drawing/2016/5/10/chartex" xmlns:cx5="http://schemas.microsoft.com/office/drawing/2016/5/11/chartex" xmlns:cx6="http://schemas.microsoft.com/office/drawing/2016/5/12/chartex" xmlns:cx7="http://schemas.microsoft.com/office/drawing/2016/5/13/chartex" xmlns:cx8="http://schemas.microsoft.com/office/drawing/2016/5/14/chartex" xmlns:mc="http://schemas.openxmlformats.org/markup-compatibility/2006" xmlns:aink="http://schemas.microsoft.com/office/drawing/2016/ink" xmlns:am3d="http://schemas.microsoft.com/office/drawing/2017/model3d" xmlns:o="urn:schemas-microsoft-com:office:office" xmlns:r="http://schemas.openxmlformats.org/officeDocument/2006/relationships" xmlns:m="http://schemas.openxmlformats.org/officeDocument/2006/math" xmlns:v="urn:schemas-microsoft-com:vml" xmlns:wp14="http://schemas.microsoft.com/office/word/2010/wordprocessingDrawing" xmlns:wp="http://schemas.openxmlformats.org/drawingml/2006/wordprocessingDrawing" xmlns:w10="urn:schemas-microsoft-com:office:word" xmlns:w="http://schemas.openxmlformats.org/wordprocessingml/2006/main" xmlns:w14="http://schemas.microsoft.com/office/word/2010/wordml" xmlns:w15="http://schemas.microsoft.com/office/word/2012/wordml" xmlns:w16cid="http://schemas.microsoft.com/office/word/2016/wordml/cid" xmlns:w16se="http://schemas.microsoft.com/office/word/2015/wordml/symex" xmlns:wpg="http://schemas.microsoft.com/office/word/2010/wordprocessingGroup" xmlns:wpi="http://schemas.microsoft.com/office/word/2010/wordprocessingInk" xmlns:wne="http://schemas.microsoft.com/office/word/2006/wordml" xmlns:wps="http://schemas.microsoft.com/office/word/2010/wordprocessingShape" mc:Ignorable="w14 w15 w16se w16cid wp14">
+<w:endnotes xmlns:wpc="http://schemas.microsoft.com/office/word/2010/wordprocessingCanvas" xmlns:cx="http://schemas.microsoft.com/office/drawing/2014/chartex" xmlns:cx1="http://schemas.microsoft.com/office/drawing/2015/9/8/chartex" xmlns:cx2="http://schemas.microsoft.com/office/drawing/2015/10/21/chartex" xmlns:cx3="http://schemas.microsoft.com/office/drawing/2016/5/9/chartex" xmlns:cx4="http://schemas.microsoft.com/office/drawing/2016/5/10/chartex" xmlns:cx5="http://schemas.microsoft.com/office/drawing/2016/5/11/chartex" xmlns:cx6="http://schemas.microsoft.com/office/drawing/2016/5/12/chartex" xmlns:cx7="http://schemas.microsoft.com/office/drawing/2016/5/13/chartex" xmlns:cx8="http://schemas.microsoft.com/office/drawing/2016/5/14/chartex" xmlns:mc="http://schemas.openxmlformats.org/markup-compatibility/2006" xmlns:aink="http://schemas.microsoft.com/office/drawing/2016/ink" xmlns:am3d="http://schemas.microsoft.com/office/drawing/2017/model3d" xmlns:o="urn:schemas-microsoft-com:office:office" xmlns:r="http://schemas.openxmlformats.org/officeDocument/2006/relationships" xmlns:m="http://schemas.openxmlformats.org/officeDocument/2006/math" xmlns:v="urn:schemas-microsoft-com:vml" xmlns:wp14="http://schemas.microsoft.com/office/word/2010/wordprocessingDrawing" xmlns:wp="http://schemas.openxmlformats.org/drawingml/2006/wordprocessingDrawing" xmlns:w10="urn:schemas-microsoft-com:office:word" xmlns:w="http://schemas.openxmlformats.org/wordprocessingml/2006/main" xmlns:w14="http://schemas.microsoft.com/office/word/2010/wordml" xmlns:w15="http://schemas.microsoft.com/office/word/2012/wordml" xmlns:w16cex="http://schemas.microsoft.com/office/word/2018/wordml/cex" xmlns:w16cid="http://schemas.microsoft.com/office/word/2016/wordml/cid" xmlns:w16="http://schemas.microsoft.com/office/word/2018/wordml" xmlns:w16sdtdh="http://schemas.microsoft.com/office/word/2020/wordml/sdtdatahash" xmlns:w16se="http://schemas.microsoft.com/office/word/2015/wordml/symex" xmlns:wpg="http://schemas.microsoft.com/office/word/2010/wordprocessingGroup" xmlns:wpi="http://schemas.microsoft.com/office/word/2010/wordprocessingInk" xmlns:wne="http://schemas.microsoft.com/office/word/2006/wordml" xmlns:wps="http://schemas.microsoft.com/office/word/2010/wordprocessingShape" mc:Ignorable="w14 w15 w16se w16cid w16 w16cex w16sdtdh wp14">
   <w:endnote w:type="separator" w:id="-1">
     <w:p>
       <w:r>
@@ -15353,7 +16094,7 @@
 </file>
 
 <file path=word/footer1.xml><?xml version="1.0" encoding="utf-8"?>
-<w:ftr xmlns:wpc="http://schemas.microsoft.com/office/word/2010/wordprocessingCanvas" xmlns:cx="http://schemas.microsoft.com/office/drawing/2014/chartex" xmlns:cx1="http://schemas.microsoft.com/office/drawing/2015/9/8/chartex" xmlns:cx2="http://schemas.microsoft.com/office/drawing/2015/10/21/chartex" xmlns:cx3="http://schemas.microsoft.com/office/drawing/2016/5/9/chartex" xmlns:cx4="http://schemas.microsoft.com/office/drawing/2016/5/10/chartex" xmlns:cx5="http://schemas.microsoft.com/office/drawing/2016/5/11/chartex" xmlns:cx6="http://schemas.microsoft.com/office/drawing/2016/5/12/chartex" xmlns:cx7="http://schemas.microsoft.com/office/drawing/2016/5/13/chartex" xmlns:cx8="http://schemas.microsoft.com/office/drawing/2016/5/14/chartex" xmlns:mc="http://schemas.openxmlformats.org/markup-compatibility/2006" xmlns:aink="http://schemas.microsoft.com/office/drawing/2016/ink" xmlns:am3d="http://schemas.microsoft.com/office/drawing/2017/model3d" xmlns:o="urn:schemas-microsoft-com:office:office" xmlns:r="http://schemas.openxmlformats.org/officeDocument/2006/relationships" xmlns:m="http://schemas.openxmlformats.org/officeDocument/2006/math" xmlns:v="urn:schemas-microsoft-com:vml" xmlns:wp14="http://schemas.microsoft.com/office/word/2010/wordprocessingDrawing" xmlns:wp="http://schemas.openxmlformats.org/drawingml/2006/wordprocessingDrawing" xmlns:w10="urn:schemas-microsoft-com:office:word" xmlns:w="http://schemas.openxmlformats.org/wordprocessingml/2006/main" xmlns:w14="http://schemas.microsoft.com/office/word/2010/wordml" xmlns:w15="http://schemas.microsoft.com/office/word/2012/wordml" xmlns:w16cid="http://schemas.microsoft.com/office/word/2016/wordml/cid" xmlns:w16se="http://schemas.microsoft.com/office/word/2015/wordml/symex" xmlns:wpg="http://schemas.microsoft.com/office/word/2010/wordprocessingGroup" xmlns:wpi="http://schemas.microsoft.com/office/word/2010/wordprocessingInk" xmlns:wne="http://schemas.microsoft.com/office/word/2006/wordml" xmlns:wps="http://schemas.microsoft.com/office/word/2010/wordprocessingShape" mc:Ignorable="w14 w15 w16se w16cid wp14">
+<w:ftr xmlns:wpc="http://schemas.microsoft.com/office/word/2010/wordprocessingCanvas" xmlns:cx="http://schemas.microsoft.com/office/drawing/2014/chartex" xmlns:cx1="http://schemas.microsoft.com/office/drawing/2015/9/8/chartex" xmlns:cx2="http://schemas.microsoft.com/office/drawing/2015/10/21/chartex" xmlns:cx3="http://schemas.microsoft.com/office/drawing/2016/5/9/chartex" xmlns:cx4="http://schemas.microsoft.com/office/drawing/2016/5/10/chartex" xmlns:cx5="http://schemas.microsoft.com/office/drawing/2016/5/11/chartex" xmlns:cx6="http://schemas.microsoft.com/office/drawing/2016/5/12/chartex" xmlns:cx7="http://schemas.microsoft.com/office/drawing/2016/5/13/chartex" xmlns:cx8="http://schemas.microsoft.com/office/drawing/2016/5/14/chartex" xmlns:mc="http://schemas.openxmlformats.org/markup-compatibility/2006" xmlns:aink="http://schemas.microsoft.com/office/drawing/2016/ink" xmlns:am3d="http://schemas.microsoft.com/office/drawing/2017/model3d" xmlns:o="urn:schemas-microsoft-com:office:office" xmlns:r="http://schemas.openxmlformats.org/officeDocument/2006/relationships" xmlns:m="http://schemas.openxmlformats.org/officeDocument/2006/math" xmlns:v="urn:schemas-microsoft-com:vml" xmlns:wp14="http://schemas.microsoft.com/office/word/2010/wordprocessingDrawing" xmlns:wp="http://schemas.openxmlformats.org/drawingml/2006/wordprocessingDrawing" xmlns:w10="urn:schemas-microsoft-com:office:word" xmlns:w="http://schemas.openxmlformats.org/wordprocessingml/2006/main" xmlns:w14="http://schemas.microsoft.com/office/word/2010/wordml" xmlns:w15="http://schemas.microsoft.com/office/word/2012/wordml" xmlns:w16cex="http://schemas.microsoft.com/office/word/2018/wordml/cex" xmlns:w16cid="http://schemas.microsoft.com/office/word/2016/wordml/cid" xmlns:w16="http://schemas.microsoft.com/office/word/2018/wordml" xmlns:w16sdtdh="http://schemas.microsoft.com/office/word/2020/wordml/sdtdatahash" xmlns:w16se="http://schemas.microsoft.com/office/word/2015/wordml/symex" xmlns:wpg="http://schemas.microsoft.com/office/word/2010/wordprocessingGroup" xmlns:wpi="http://schemas.microsoft.com/office/word/2010/wordprocessingInk" xmlns:wne="http://schemas.microsoft.com/office/word/2006/wordml" xmlns:wps="http://schemas.microsoft.com/office/word/2010/wordprocessingShape" mc:Ignorable="w14 w15 w16se w16cid w16 w16cex w16sdtdh wp14">
   <w:p>
     <w:pPr>
       <w:pStyle w:val="Pidipagina"/>
@@ -15423,7 +16164,7 @@
         <w:noProof/>
         <w:lang w:val="de-DE"/>
       </w:rPr>
-      <w:t>02.12.2021</w:t>
+      <w:t>09.12.2021</w:t>
     </w:r>
     <w:r>
       <w:rPr>
@@ -15442,7 +16183,7 @@
 </file>
 
 <file path=word/footer2.xml><?xml version="1.0" encoding="utf-8"?>
-<w:ftr xmlns:wpc="http://schemas.microsoft.com/office/word/2010/wordprocessingCanvas" xmlns:cx="http://schemas.microsoft.com/office/drawing/2014/chartex" xmlns:cx1="http://schemas.microsoft.com/office/drawing/2015/9/8/chartex" xmlns:cx2="http://schemas.microsoft.com/office/drawing/2015/10/21/chartex" xmlns:cx3="http://schemas.microsoft.com/office/drawing/2016/5/9/chartex" xmlns:cx4="http://schemas.microsoft.com/office/drawing/2016/5/10/chartex" xmlns:cx5="http://schemas.microsoft.com/office/drawing/2016/5/11/chartex" xmlns:cx6="http://schemas.microsoft.com/office/drawing/2016/5/12/chartex" xmlns:cx7="http://schemas.microsoft.com/office/drawing/2016/5/13/chartex" xmlns:cx8="http://schemas.microsoft.com/office/drawing/2016/5/14/chartex" xmlns:mc="http://schemas.openxmlformats.org/markup-compatibility/2006" xmlns:aink="http://schemas.microsoft.com/office/drawing/2016/ink" xmlns:am3d="http://schemas.microsoft.com/office/drawing/2017/model3d" xmlns:o="urn:schemas-microsoft-com:office:office" xmlns:r="http://schemas.openxmlformats.org/officeDocument/2006/relationships" xmlns:m="http://schemas.openxmlformats.org/officeDocument/2006/math" xmlns:v="urn:schemas-microsoft-com:vml" xmlns:wp14="http://schemas.microsoft.com/office/word/2010/wordprocessingDrawing" xmlns:wp="http://schemas.openxmlformats.org/drawingml/2006/wordprocessingDrawing" xmlns:w10="urn:schemas-microsoft-com:office:word" xmlns:w="http://schemas.openxmlformats.org/wordprocessingml/2006/main" xmlns:w14="http://schemas.microsoft.com/office/word/2010/wordml" xmlns:w15="http://schemas.microsoft.com/office/word/2012/wordml" xmlns:w16cid="http://schemas.microsoft.com/office/word/2016/wordml/cid" xmlns:w16se="http://schemas.microsoft.com/office/word/2015/wordml/symex" xmlns:wpg="http://schemas.microsoft.com/office/word/2010/wordprocessingGroup" xmlns:wpi="http://schemas.microsoft.com/office/word/2010/wordprocessingInk" xmlns:wne="http://schemas.microsoft.com/office/word/2006/wordml" xmlns:wps="http://schemas.microsoft.com/office/word/2010/wordprocessingShape" mc:Ignorable="w14 w15 w16se w16cid wp14">
+<w:ftr xmlns:wpc="http://schemas.microsoft.com/office/word/2010/wordprocessingCanvas" xmlns:cx="http://schemas.microsoft.com/office/drawing/2014/chartex" xmlns:cx1="http://schemas.microsoft.com/office/drawing/2015/9/8/chartex" xmlns:cx2="http://schemas.microsoft.com/office/drawing/2015/10/21/chartex" xmlns:cx3="http://schemas.microsoft.com/office/drawing/2016/5/9/chartex" xmlns:cx4="http://schemas.microsoft.com/office/drawing/2016/5/10/chartex" xmlns:cx5="http://schemas.microsoft.com/office/drawing/2016/5/11/chartex" xmlns:cx6="http://schemas.microsoft.com/office/drawing/2016/5/12/chartex" xmlns:cx7="http://schemas.microsoft.com/office/drawing/2016/5/13/chartex" xmlns:cx8="http://schemas.microsoft.com/office/drawing/2016/5/14/chartex" xmlns:mc="http://schemas.openxmlformats.org/markup-compatibility/2006" xmlns:aink="http://schemas.microsoft.com/office/drawing/2016/ink" xmlns:am3d="http://schemas.microsoft.com/office/drawing/2017/model3d" xmlns:o="urn:schemas-microsoft-com:office:office" xmlns:r="http://schemas.openxmlformats.org/officeDocument/2006/relationships" xmlns:m="http://schemas.openxmlformats.org/officeDocument/2006/math" xmlns:v="urn:schemas-microsoft-com:vml" xmlns:wp14="http://schemas.microsoft.com/office/word/2010/wordprocessingDrawing" xmlns:wp="http://schemas.openxmlformats.org/drawingml/2006/wordprocessingDrawing" xmlns:w10="urn:schemas-microsoft-com:office:word" xmlns:w="http://schemas.openxmlformats.org/wordprocessingml/2006/main" xmlns:w14="http://schemas.microsoft.com/office/word/2010/wordml" xmlns:w15="http://schemas.microsoft.com/office/word/2012/wordml" xmlns:w16cex="http://schemas.microsoft.com/office/word/2018/wordml/cex" xmlns:w16cid="http://schemas.microsoft.com/office/word/2016/wordml/cid" xmlns:w16="http://schemas.microsoft.com/office/word/2018/wordml" xmlns:w16sdtdh="http://schemas.microsoft.com/office/word/2020/wordml/sdtdatahash" xmlns:w16se="http://schemas.microsoft.com/office/word/2015/wordml/symex" xmlns:wpg="http://schemas.microsoft.com/office/word/2010/wordprocessingGroup" xmlns:wpi="http://schemas.microsoft.com/office/word/2010/wordprocessingInk" xmlns:wne="http://schemas.microsoft.com/office/word/2006/wordml" xmlns:wps="http://schemas.microsoft.com/office/word/2010/wordprocessingShape" mc:Ignorable="w14 w15 w16se w16cid w16 w16cex w16sdtdh wp14">
   <w:tbl>
     <w:tblPr>
       <w:tblW w:w="0" w:type="auto"/>
@@ -15659,6 +16400,12 @@
             </w:rPr>
             <w:t>Geo Petrini</w:t>
           </w:r>
+          <w:r>
+            <w:rPr>
+              <w:lang w:val="it-IT"/>
+            </w:rPr>
+            <w:t xml:space="preserve"> e Luca Muggiasca</w:t>
+          </w:r>
         </w:p>
       </w:tc>
     </w:tr>
@@ -15675,7 +16422,7 @@
 </file>
 
 <file path=word/footer3.xml><?xml version="1.0" encoding="utf-8"?>
-<w:ftr xmlns:wpc="http://schemas.microsoft.com/office/word/2010/wordprocessingCanvas" xmlns:cx="http://schemas.microsoft.com/office/drawing/2014/chartex" xmlns:cx1="http://schemas.microsoft.com/office/drawing/2015/9/8/chartex" xmlns:cx2="http://schemas.microsoft.com/office/drawing/2015/10/21/chartex" xmlns:cx3="http://schemas.microsoft.com/office/drawing/2016/5/9/chartex" xmlns:cx4="http://schemas.microsoft.com/office/drawing/2016/5/10/chartex" xmlns:cx5="http://schemas.microsoft.com/office/drawing/2016/5/11/chartex" xmlns:cx6="http://schemas.microsoft.com/office/drawing/2016/5/12/chartex" xmlns:cx7="http://schemas.microsoft.com/office/drawing/2016/5/13/chartex" xmlns:cx8="http://schemas.microsoft.com/office/drawing/2016/5/14/chartex" xmlns:mc="http://schemas.openxmlformats.org/markup-compatibility/2006" xmlns:aink="http://schemas.microsoft.com/office/drawing/2016/ink" xmlns:am3d="http://schemas.microsoft.com/office/drawing/2017/model3d" xmlns:o="urn:schemas-microsoft-com:office:office" xmlns:r="http://schemas.openxmlformats.org/officeDocument/2006/relationships" xmlns:m="http://schemas.openxmlformats.org/officeDocument/2006/math" xmlns:v="urn:schemas-microsoft-com:vml" xmlns:wp14="http://schemas.microsoft.com/office/word/2010/wordprocessingDrawing" xmlns:wp="http://schemas.openxmlformats.org/drawingml/2006/wordprocessingDrawing" xmlns:w10="urn:schemas-microsoft-com:office:word" xmlns:w="http://schemas.openxmlformats.org/wordprocessingml/2006/main" xmlns:w14="http://schemas.microsoft.com/office/word/2010/wordml" xmlns:w15="http://schemas.microsoft.com/office/word/2012/wordml" xmlns:w16cid="http://schemas.microsoft.com/office/word/2016/wordml/cid" xmlns:w16se="http://schemas.microsoft.com/office/word/2015/wordml/symex" xmlns:wpg="http://schemas.microsoft.com/office/word/2010/wordprocessingGroup" xmlns:wpi="http://schemas.microsoft.com/office/word/2010/wordprocessingInk" xmlns:wne="http://schemas.microsoft.com/office/word/2006/wordml" xmlns:wps="http://schemas.microsoft.com/office/word/2010/wordprocessingShape" mc:Ignorable="w14 w15 w16se w16cid wp14">
+<w:ftr xmlns:wpc="http://schemas.microsoft.com/office/word/2010/wordprocessingCanvas" xmlns:cx="http://schemas.microsoft.com/office/drawing/2014/chartex" xmlns:cx1="http://schemas.microsoft.com/office/drawing/2015/9/8/chartex" xmlns:cx2="http://schemas.microsoft.com/office/drawing/2015/10/21/chartex" xmlns:cx3="http://schemas.microsoft.com/office/drawing/2016/5/9/chartex" xmlns:cx4="http://schemas.microsoft.com/office/drawing/2016/5/10/chartex" xmlns:cx5="http://schemas.microsoft.com/office/drawing/2016/5/11/chartex" xmlns:cx6="http://schemas.microsoft.com/office/drawing/2016/5/12/chartex" xmlns:cx7="http://schemas.microsoft.com/office/drawing/2016/5/13/chartex" xmlns:cx8="http://schemas.microsoft.com/office/drawing/2016/5/14/chartex" xmlns:mc="http://schemas.openxmlformats.org/markup-compatibility/2006" xmlns:aink="http://schemas.microsoft.com/office/drawing/2016/ink" xmlns:am3d="http://schemas.microsoft.com/office/drawing/2017/model3d" xmlns:o="urn:schemas-microsoft-com:office:office" xmlns:r="http://schemas.openxmlformats.org/officeDocument/2006/relationships" xmlns:m="http://schemas.openxmlformats.org/officeDocument/2006/math" xmlns:v="urn:schemas-microsoft-com:vml" xmlns:wp14="http://schemas.microsoft.com/office/word/2010/wordprocessingDrawing" xmlns:wp="http://schemas.openxmlformats.org/drawingml/2006/wordprocessingDrawing" xmlns:w10="urn:schemas-microsoft-com:office:word" xmlns:w="http://schemas.openxmlformats.org/wordprocessingml/2006/main" xmlns:w14="http://schemas.microsoft.com/office/word/2010/wordml" xmlns:w15="http://schemas.microsoft.com/office/word/2012/wordml" xmlns:w16cex="http://schemas.microsoft.com/office/word/2018/wordml/cex" xmlns:w16cid="http://schemas.microsoft.com/office/word/2016/wordml/cid" xmlns:w16="http://schemas.microsoft.com/office/word/2018/wordml" xmlns:w16sdtdh="http://schemas.microsoft.com/office/word/2020/wordml/sdtdatahash" xmlns:w16se="http://schemas.microsoft.com/office/word/2015/wordml/symex" xmlns:wpg="http://schemas.microsoft.com/office/word/2010/wordprocessingGroup" xmlns:wpi="http://schemas.microsoft.com/office/word/2010/wordprocessingInk" xmlns:wne="http://schemas.microsoft.com/office/word/2006/wordml" xmlns:wps="http://schemas.microsoft.com/office/word/2010/wordprocessingShape" mc:Ignorable="w14 w15 w16se w16cid w16 w16cex w16sdtdh wp14">
   <w:p>
     <w:pPr>
       <w:pStyle w:val="Pidipagina"/>
@@ -15746,7 +16493,7 @@
         <w:noProof/>
         <w:lang w:val="de-DE"/>
       </w:rPr>
-      <w:t>02.12.2021</w:t>
+      <w:t>09.12.2021</w:t>
     </w:r>
     <w:r>
       <w:rPr>
@@ -15759,7 +16506,7 @@
 </file>
 
 <file path=word/footer4.xml><?xml version="1.0" encoding="utf-8"?>
-<w:ftr xmlns:wpc="http://schemas.microsoft.com/office/word/2010/wordprocessingCanvas" xmlns:cx="http://schemas.microsoft.com/office/drawing/2014/chartex" xmlns:cx1="http://schemas.microsoft.com/office/drawing/2015/9/8/chartex" xmlns:cx2="http://schemas.microsoft.com/office/drawing/2015/10/21/chartex" xmlns:cx3="http://schemas.microsoft.com/office/drawing/2016/5/9/chartex" xmlns:cx4="http://schemas.microsoft.com/office/drawing/2016/5/10/chartex" xmlns:cx5="http://schemas.microsoft.com/office/drawing/2016/5/11/chartex" xmlns:cx6="http://schemas.microsoft.com/office/drawing/2016/5/12/chartex" xmlns:cx7="http://schemas.microsoft.com/office/drawing/2016/5/13/chartex" xmlns:cx8="http://schemas.microsoft.com/office/drawing/2016/5/14/chartex" xmlns:mc="http://schemas.openxmlformats.org/markup-compatibility/2006" xmlns:aink="http://schemas.microsoft.com/office/drawing/2016/ink" xmlns:am3d="http://schemas.microsoft.com/office/drawing/2017/model3d" xmlns:o="urn:schemas-microsoft-com:office:office" xmlns:r="http://schemas.openxmlformats.org/officeDocument/2006/relationships" xmlns:m="http://schemas.openxmlformats.org/officeDocument/2006/math" xmlns:v="urn:schemas-microsoft-com:vml" xmlns:wp14="http://schemas.microsoft.com/office/word/2010/wordprocessingDrawing" xmlns:wp="http://schemas.openxmlformats.org/drawingml/2006/wordprocessingDrawing" xmlns:w10="urn:schemas-microsoft-com:office:word" xmlns:w="http://schemas.openxmlformats.org/wordprocessingml/2006/main" xmlns:w14="http://schemas.microsoft.com/office/word/2010/wordml" xmlns:w15="http://schemas.microsoft.com/office/word/2012/wordml" xmlns:w16cid="http://schemas.microsoft.com/office/word/2016/wordml/cid" xmlns:w16se="http://schemas.microsoft.com/office/word/2015/wordml/symex" xmlns:wpg="http://schemas.microsoft.com/office/word/2010/wordprocessingGroup" xmlns:wpi="http://schemas.microsoft.com/office/word/2010/wordprocessingInk" xmlns:wne="http://schemas.microsoft.com/office/word/2006/wordml" xmlns:wps="http://schemas.microsoft.com/office/word/2010/wordprocessingShape" mc:Ignorable="w14 w15 w16se w16cid wp14">
+<w:ftr xmlns:wpc="http://schemas.microsoft.com/office/word/2010/wordprocessingCanvas" xmlns:cx="http://schemas.microsoft.com/office/drawing/2014/chartex" xmlns:cx1="http://schemas.microsoft.com/office/drawing/2015/9/8/chartex" xmlns:cx2="http://schemas.microsoft.com/office/drawing/2015/10/21/chartex" xmlns:cx3="http://schemas.microsoft.com/office/drawing/2016/5/9/chartex" xmlns:cx4="http://schemas.microsoft.com/office/drawing/2016/5/10/chartex" xmlns:cx5="http://schemas.microsoft.com/office/drawing/2016/5/11/chartex" xmlns:cx6="http://schemas.microsoft.com/office/drawing/2016/5/12/chartex" xmlns:cx7="http://schemas.microsoft.com/office/drawing/2016/5/13/chartex" xmlns:cx8="http://schemas.microsoft.com/office/drawing/2016/5/14/chartex" xmlns:mc="http://schemas.openxmlformats.org/markup-compatibility/2006" xmlns:aink="http://schemas.microsoft.com/office/drawing/2016/ink" xmlns:am3d="http://schemas.microsoft.com/office/drawing/2017/model3d" xmlns:o="urn:schemas-microsoft-com:office:office" xmlns:r="http://schemas.openxmlformats.org/officeDocument/2006/relationships" xmlns:m="http://schemas.openxmlformats.org/officeDocument/2006/math" xmlns:v="urn:schemas-microsoft-com:vml" xmlns:wp14="http://schemas.microsoft.com/office/word/2010/wordprocessingDrawing" xmlns:wp="http://schemas.openxmlformats.org/drawingml/2006/wordprocessingDrawing" xmlns:w10="urn:schemas-microsoft-com:office:word" xmlns:w="http://schemas.openxmlformats.org/wordprocessingml/2006/main" xmlns:w14="http://schemas.microsoft.com/office/word/2010/wordml" xmlns:w15="http://schemas.microsoft.com/office/word/2012/wordml" xmlns:w16cex="http://schemas.microsoft.com/office/word/2018/wordml/cex" xmlns:w16cid="http://schemas.microsoft.com/office/word/2016/wordml/cid" xmlns:w16="http://schemas.microsoft.com/office/word/2018/wordml" xmlns:w16sdtdh="http://schemas.microsoft.com/office/word/2020/wordml/sdtdatahash" xmlns:w16se="http://schemas.microsoft.com/office/word/2015/wordml/symex" xmlns:wpg="http://schemas.microsoft.com/office/word/2010/wordprocessingGroup" xmlns:wpi="http://schemas.microsoft.com/office/word/2010/wordprocessingInk" xmlns:wne="http://schemas.microsoft.com/office/word/2006/wordml" xmlns:wps="http://schemas.microsoft.com/office/word/2010/wordprocessingShape" mc:Ignorable="w14 w15 w16se w16cid w16 w16cex w16sdtdh wp14">
   <w:p>
     <w:pPr>
       <w:pStyle w:val="Pidipagina"/>
@@ -15830,7 +16577,7 @@
         <w:noProof/>
         <w:lang w:val="de-DE"/>
       </w:rPr>
-      <w:t>02.12.2021</w:t>
+      <w:t>09.12.2021</w:t>
     </w:r>
     <w:r>
       <w:rPr>
@@ -15843,7 +16590,7 @@
 </file>
 
 <file path=word/footnotes.xml><?xml version="1.0" encoding="utf-8"?>
-<w:footnotes xmlns:wpc="http://schemas.microsoft.com/office/word/2010/wordprocessingCanvas" xmlns:cx="http://schemas.microsoft.com/office/drawing/2014/chartex" xmlns:cx1="http://schemas.microsoft.com/office/drawing/2015/9/8/chartex" xmlns:cx2="http://schemas.microsoft.com/office/drawing/2015/10/21/chartex" xmlns:cx3="http://schemas.microsoft.com/office/drawing/2016/5/9/chartex" xmlns:cx4="http://schemas.microsoft.com/office/drawing/2016/5/10/chartex" xmlns:cx5="http://schemas.microsoft.com/office/drawing/2016/5/11/chartex" xmlns:cx6="http://schemas.microsoft.com/office/drawing/2016/5/12/chartex" xmlns:cx7="http://schemas.microsoft.com/office/drawing/2016/5/13/chartex" xmlns:cx8="http://schemas.microsoft.com/office/drawing/2016/5/14/chartex" xmlns:mc="http://schemas.openxmlformats.org/markup-compatibility/2006" xmlns:aink="http://schemas.microsoft.com/office/drawing/2016/ink" xmlns:am3d="http://schemas.microsoft.com/office/drawing/2017/model3d" xmlns:o="urn:schemas-microsoft-com:office:office" xmlns:r="http://schemas.openxmlformats.org/officeDocument/2006/relationships" xmlns:m="http://schemas.openxmlformats.org/officeDocument/2006/math" xmlns:v="urn:schemas-microsoft-com:vml" xmlns:wp14="http://schemas.microsoft.com/office/word/2010/wordprocessingDrawing" xmlns:wp="http://schemas.openxmlformats.org/drawingml/2006/wordprocessingDrawing" xmlns:w10="urn:schemas-microsoft-com:office:word" xmlns:w="http://schemas.openxmlformats.org/wordprocessingml/2006/main" xmlns:w14="http://schemas.microsoft.com/office/word/2010/wordml" xmlns:w15="http://schemas.microsoft.com/office/word/2012/wordml" xmlns:w16cid="http://schemas.microsoft.com/office/word/2016/wordml/cid" xmlns:w16se="http://schemas.microsoft.com/office/word/2015/wordml/symex" xmlns:wpg="http://schemas.microsoft.com/office/word/2010/wordprocessingGroup" xmlns:wpi="http://schemas.microsoft.com/office/word/2010/wordprocessingInk" xmlns:wne="http://schemas.microsoft.com/office/word/2006/wordml" xmlns:wps="http://schemas.microsoft.com/office/word/2010/wordprocessingShape" mc:Ignorable="w14 w15 w16se w16cid wp14">
+<w:footnotes xmlns:wpc="http://schemas.microsoft.com/office/word/2010/wordprocessingCanvas" xmlns:cx="http://schemas.microsoft.com/office/drawing/2014/chartex" xmlns:cx1="http://schemas.microsoft.com/office/drawing/2015/9/8/chartex" xmlns:cx2="http://schemas.microsoft.com/office/drawing/2015/10/21/chartex" xmlns:cx3="http://schemas.microsoft.com/office/drawing/2016/5/9/chartex" xmlns:cx4="http://schemas.microsoft.com/office/drawing/2016/5/10/chartex" xmlns:cx5="http://schemas.microsoft.com/office/drawing/2016/5/11/chartex" xmlns:cx6="http://schemas.microsoft.com/office/drawing/2016/5/12/chartex" xmlns:cx7="http://schemas.microsoft.com/office/drawing/2016/5/13/chartex" xmlns:cx8="http://schemas.microsoft.com/office/drawing/2016/5/14/chartex" xmlns:mc="http://schemas.openxmlformats.org/markup-compatibility/2006" xmlns:aink="http://schemas.microsoft.com/office/drawing/2016/ink" xmlns:am3d="http://schemas.microsoft.com/office/drawing/2017/model3d" xmlns:o="urn:schemas-microsoft-com:office:office" xmlns:r="http://schemas.openxmlformats.org/officeDocument/2006/relationships" xmlns:m="http://schemas.openxmlformats.org/officeDocument/2006/math" xmlns:v="urn:schemas-microsoft-com:vml" xmlns:wp14="http://schemas.microsoft.com/office/word/2010/wordprocessingDrawing" xmlns:wp="http://schemas.openxmlformats.org/drawingml/2006/wordprocessingDrawing" xmlns:w10="urn:schemas-microsoft-com:office:word" xmlns:w="http://schemas.openxmlformats.org/wordprocessingml/2006/main" xmlns:w14="http://schemas.microsoft.com/office/word/2010/wordml" xmlns:w15="http://schemas.microsoft.com/office/word/2012/wordml" xmlns:w16cex="http://schemas.microsoft.com/office/word/2018/wordml/cex" xmlns:w16cid="http://schemas.microsoft.com/office/word/2016/wordml/cid" xmlns:w16="http://schemas.microsoft.com/office/word/2018/wordml" xmlns:w16sdtdh="http://schemas.microsoft.com/office/word/2020/wordml/sdtdatahash" xmlns:w16se="http://schemas.microsoft.com/office/word/2015/wordml/symex" xmlns:wpg="http://schemas.microsoft.com/office/word/2010/wordprocessingGroup" xmlns:wpi="http://schemas.microsoft.com/office/word/2010/wordprocessingInk" xmlns:wne="http://schemas.microsoft.com/office/word/2006/wordml" xmlns:wps="http://schemas.microsoft.com/office/word/2010/wordprocessingShape" mc:Ignorable="w14 w15 w16se w16cid w16 w16cex w16sdtdh wp14">
   <w:footnote w:type="separator" w:id="-1">
     <w:p>
       <w:r>
@@ -15862,7 +16609,7 @@
 </file>
 
 <file path=word/header1.xml><?xml version="1.0" encoding="utf-8"?>
-<w:hdr xmlns:wpc="http://schemas.microsoft.com/office/word/2010/wordprocessingCanvas" xmlns:cx="http://schemas.microsoft.com/office/drawing/2014/chartex" xmlns:cx1="http://schemas.microsoft.com/office/drawing/2015/9/8/chartex" xmlns:cx2="http://schemas.microsoft.com/office/drawing/2015/10/21/chartex" xmlns:cx3="http://schemas.microsoft.com/office/drawing/2016/5/9/chartex" xmlns:cx4="http://schemas.microsoft.com/office/drawing/2016/5/10/chartex" xmlns:cx5="http://schemas.microsoft.com/office/drawing/2016/5/11/chartex" xmlns:cx6="http://schemas.microsoft.com/office/drawing/2016/5/12/chartex" xmlns:cx7="http://schemas.microsoft.com/office/drawing/2016/5/13/chartex" xmlns:cx8="http://schemas.microsoft.com/office/drawing/2016/5/14/chartex" xmlns:mc="http://schemas.openxmlformats.org/markup-compatibility/2006" xmlns:aink="http://schemas.microsoft.com/office/drawing/2016/ink" xmlns:am3d="http://schemas.microsoft.com/office/drawing/2017/model3d" xmlns:o="urn:schemas-microsoft-com:office:office" xmlns:r="http://schemas.openxmlformats.org/officeDocument/2006/relationships" xmlns:m="http://schemas.openxmlformats.org/officeDocument/2006/math" xmlns:v="urn:schemas-microsoft-com:vml" xmlns:wp14="http://schemas.microsoft.com/office/word/2010/wordprocessingDrawing" xmlns:wp="http://schemas.openxmlformats.org/drawingml/2006/wordprocessingDrawing" xmlns:w10="urn:schemas-microsoft-com:office:word" xmlns:w="http://schemas.openxmlformats.org/wordprocessingml/2006/main" xmlns:w14="http://schemas.microsoft.com/office/word/2010/wordml" xmlns:w15="http://schemas.microsoft.com/office/word/2012/wordml" xmlns:w16cid="http://schemas.microsoft.com/office/word/2016/wordml/cid" xmlns:w16se="http://schemas.microsoft.com/office/word/2015/wordml/symex" xmlns:wpg="http://schemas.microsoft.com/office/word/2010/wordprocessingGroup" xmlns:wpi="http://schemas.microsoft.com/office/word/2010/wordprocessingInk" xmlns:wne="http://schemas.microsoft.com/office/word/2006/wordml" xmlns:wps="http://schemas.microsoft.com/office/word/2010/wordprocessingShape" mc:Ignorable="w14 w15 w16se w16cid wp14">
+<w:hdr xmlns:wpc="http://schemas.microsoft.com/office/word/2010/wordprocessingCanvas" xmlns:cx="http://schemas.microsoft.com/office/drawing/2014/chartex" xmlns:cx1="http://schemas.microsoft.com/office/drawing/2015/9/8/chartex" xmlns:cx2="http://schemas.microsoft.com/office/drawing/2015/10/21/chartex" xmlns:cx3="http://schemas.microsoft.com/office/drawing/2016/5/9/chartex" xmlns:cx4="http://schemas.microsoft.com/office/drawing/2016/5/10/chartex" xmlns:cx5="http://schemas.microsoft.com/office/drawing/2016/5/11/chartex" xmlns:cx6="http://schemas.microsoft.com/office/drawing/2016/5/12/chartex" xmlns:cx7="http://schemas.microsoft.com/office/drawing/2016/5/13/chartex" xmlns:cx8="http://schemas.microsoft.com/office/drawing/2016/5/14/chartex" xmlns:mc="http://schemas.openxmlformats.org/markup-compatibility/2006" xmlns:aink="http://schemas.microsoft.com/office/drawing/2016/ink" xmlns:am3d="http://schemas.microsoft.com/office/drawing/2017/model3d" xmlns:o="urn:schemas-microsoft-com:office:office" xmlns:r="http://schemas.openxmlformats.org/officeDocument/2006/relationships" xmlns:m="http://schemas.openxmlformats.org/officeDocument/2006/math" xmlns:v="urn:schemas-microsoft-com:vml" xmlns:wp14="http://schemas.microsoft.com/office/word/2010/wordprocessingDrawing" xmlns:wp="http://schemas.openxmlformats.org/drawingml/2006/wordprocessingDrawing" xmlns:w10="urn:schemas-microsoft-com:office:word" xmlns:w="http://schemas.openxmlformats.org/wordprocessingml/2006/main" xmlns:w14="http://schemas.microsoft.com/office/word/2010/wordml" xmlns:w15="http://schemas.microsoft.com/office/word/2012/wordml" xmlns:w16cex="http://schemas.microsoft.com/office/word/2018/wordml/cex" xmlns:w16cid="http://schemas.microsoft.com/office/word/2016/wordml/cid" xmlns:w16="http://schemas.microsoft.com/office/word/2018/wordml" xmlns:w16sdtdh="http://schemas.microsoft.com/office/word/2020/wordml/sdtdatahash" xmlns:w16se="http://schemas.microsoft.com/office/word/2015/wordml/symex" xmlns:wpg="http://schemas.microsoft.com/office/word/2010/wordprocessingGroup" xmlns:wpi="http://schemas.microsoft.com/office/word/2010/wordprocessingInk" xmlns:wne="http://schemas.microsoft.com/office/word/2006/wordml" xmlns:wps="http://schemas.microsoft.com/office/word/2010/wordprocessingShape" mc:Ignorable="w14 w15 w16se w16cid w16 w16cex w16sdtdh wp14">
   <w:tbl>
     <w:tblPr>
       <w:tblW w:w="9639" w:type="dxa"/>
@@ -15924,10 +16671,10 @@
               <w:lang w:eastAsia="it-CH"/>
             </w:rPr>
             <w:drawing>
-              <wp:inline distT="0" distB="0" distL="0" distR="0">
+              <wp:inline distT="0" distB="0" distL="0" distR="0" wp14:anchorId="4C82CBD7" wp14:editId="50D2E52D">
                 <wp:extent cx="609600" cy="609600"/>
                 <wp:effectExtent l="0" t="0" r="0" b="0"/>
-                <wp:docPr id="7" name="Immagine 7"/>
+                <wp:docPr id="2" name="Immagine 2"/>
                 <wp:cNvGraphicFramePr>
                   <a:graphicFrameLocks xmlns:a="http://schemas.openxmlformats.org/drawingml/2006/main" noChangeAspect="1"/>
                 </wp:cNvGraphicFramePr>
@@ -16232,7 +16979,7 @@
 </file>
 
 <file path=word/header2.xml><?xml version="1.0" encoding="utf-8"?>
-<w:hdr xmlns:wpc="http://schemas.microsoft.com/office/word/2010/wordprocessingCanvas" xmlns:cx="http://schemas.microsoft.com/office/drawing/2014/chartex" xmlns:cx1="http://schemas.microsoft.com/office/drawing/2015/9/8/chartex" xmlns:cx2="http://schemas.microsoft.com/office/drawing/2015/10/21/chartex" xmlns:cx3="http://schemas.microsoft.com/office/drawing/2016/5/9/chartex" xmlns:cx4="http://schemas.microsoft.com/office/drawing/2016/5/10/chartex" xmlns:cx5="http://schemas.microsoft.com/office/drawing/2016/5/11/chartex" xmlns:cx6="http://schemas.microsoft.com/office/drawing/2016/5/12/chartex" xmlns:cx7="http://schemas.microsoft.com/office/drawing/2016/5/13/chartex" xmlns:cx8="http://schemas.microsoft.com/office/drawing/2016/5/14/chartex" xmlns:mc="http://schemas.openxmlformats.org/markup-compatibility/2006" xmlns:aink="http://schemas.microsoft.com/office/drawing/2016/ink" xmlns:am3d="http://schemas.microsoft.com/office/drawing/2017/model3d" xmlns:o="urn:schemas-microsoft-com:office:office" xmlns:r="http://schemas.openxmlformats.org/officeDocument/2006/relationships" xmlns:m="http://schemas.openxmlformats.org/officeDocument/2006/math" xmlns:v="urn:schemas-microsoft-com:vml" xmlns:wp14="http://schemas.microsoft.com/office/word/2010/wordprocessingDrawing" xmlns:wp="http://schemas.openxmlformats.org/drawingml/2006/wordprocessingDrawing" xmlns:w10="urn:schemas-microsoft-com:office:word" xmlns:w="http://schemas.openxmlformats.org/wordprocessingml/2006/main" xmlns:w14="http://schemas.microsoft.com/office/word/2010/wordml" xmlns:w15="http://schemas.microsoft.com/office/word/2012/wordml" xmlns:w16cid="http://schemas.microsoft.com/office/word/2016/wordml/cid" xmlns:w16se="http://schemas.microsoft.com/office/word/2015/wordml/symex" xmlns:wpg="http://schemas.microsoft.com/office/word/2010/wordprocessingGroup" xmlns:wpi="http://schemas.microsoft.com/office/word/2010/wordprocessingInk" xmlns:wne="http://schemas.microsoft.com/office/word/2006/wordml" xmlns:wps="http://schemas.microsoft.com/office/word/2010/wordprocessingShape" mc:Ignorable="w14 w15 w16se w16cid wp14">
+<w:hdr xmlns:wpc="http://schemas.microsoft.com/office/word/2010/wordprocessingCanvas" xmlns:cx="http://schemas.microsoft.com/office/drawing/2014/chartex" xmlns:cx1="http://schemas.microsoft.com/office/drawing/2015/9/8/chartex" xmlns:cx2="http://schemas.microsoft.com/office/drawing/2015/10/21/chartex" xmlns:cx3="http://schemas.microsoft.com/office/drawing/2016/5/9/chartex" xmlns:cx4="http://schemas.microsoft.com/office/drawing/2016/5/10/chartex" xmlns:cx5="http://schemas.microsoft.com/office/drawing/2016/5/11/chartex" xmlns:cx6="http://schemas.microsoft.com/office/drawing/2016/5/12/chartex" xmlns:cx7="http://schemas.microsoft.com/office/drawing/2016/5/13/chartex" xmlns:cx8="http://schemas.microsoft.com/office/drawing/2016/5/14/chartex" xmlns:mc="http://schemas.openxmlformats.org/markup-compatibility/2006" xmlns:aink="http://schemas.microsoft.com/office/drawing/2016/ink" xmlns:am3d="http://schemas.microsoft.com/office/drawing/2017/model3d" xmlns:o="urn:schemas-microsoft-com:office:office" xmlns:r="http://schemas.openxmlformats.org/officeDocument/2006/relationships" xmlns:m="http://schemas.openxmlformats.org/officeDocument/2006/math" xmlns:v="urn:schemas-microsoft-com:vml" xmlns:wp14="http://schemas.microsoft.com/office/word/2010/wordprocessingDrawing" xmlns:wp="http://schemas.openxmlformats.org/drawingml/2006/wordprocessingDrawing" xmlns:w10="urn:schemas-microsoft-com:office:word" xmlns:w="http://schemas.openxmlformats.org/wordprocessingml/2006/main" xmlns:w14="http://schemas.microsoft.com/office/word/2010/wordml" xmlns:w15="http://schemas.microsoft.com/office/word/2012/wordml" xmlns:w16cex="http://schemas.microsoft.com/office/word/2018/wordml/cex" xmlns:w16cid="http://schemas.microsoft.com/office/word/2016/wordml/cid" xmlns:w16="http://schemas.microsoft.com/office/word/2018/wordml" xmlns:w16sdtdh="http://schemas.microsoft.com/office/word/2020/wordml/sdtdatahash" xmlns:w16se="http://schemas.microsoft.com/office/word/2015/wordml/symex" xmlns:wpg="http://schemas.microsoft.com/office/word/2010/wordprocessingGroup" xmlns:wpi="http://schemas.microsoft.com/office/word/2010/wordprocessingInk" xmlns:wne="http://schemas.microsoft.com/office/word/2006/wordml" xmlns:wps="http://schemas.microsoft.com/office/word/2010/wordprocessingShape" mc:Ignorable="w14 w15 w16se w16cid w16 w16cex w16sdtdh wp14">
   <w:tbl>
     <w:tblPr>
       <w:tblW w:w="9644" w:type="dxa"/>
@@ -16291,10 +17038,10 @@
               <w:lang w:eastAsia="it-CH"/>
             </w:rPr>
             <w:drawing>
-              <wp:inline distT="0" distB="0" distL="0" distR="0">
+              <wp:inline distT="0" distB="0" distL="0" distR="0" wp14:anchorId="45AEC2AB" wp14:editId="5C6EF35C">
                 <wp:extent cx="609600" cy="609600"/>
                 <wp:effectExtent l="0" t="0" r="0" b="0"/>
-                <wp:docPr id="8" name="Immagine 8"/>
+                <wp:docPr id="5" name="Immagine 5"/>
                 <wp:cNvGraphicFramePr>
                   <a:graphicFrameLocks xmlns:a="http://schemas.openxmlformats.org/drawingml/2006/main" noChangeAspect="1"/>
                 </wp:cNvGraphicFramePr>
@@ -16456,7 +17203,7 @@
 </file>
 
 <file path=word/header3.xml><?xml version="1.0" encoding="utf-8"?>
-<w:hdr xmlns:wpc="http://schemas.microsoft.com/office/word/2010/wordprocessingCanvas" xmlns:cx="http://schemas.microsoft.com/office/drawing/2014/chartex" xmlns:cx1="http://schemas.microsoft.com/office/drawing/2015/9/8/chartex" xmlns:cx2="http://schemas.microsoft.com/office/drawing/2015/10/21/chartex" xmlns:cx3="http://schemas.microsoft.com/office/drawing/2016/5/9/chartex" xmlns:cx4="http://schemas.microsoft.com/office/drawing/2016/5/10/chartex" xmlns:cx5="http://schemas.microsoft.com/office/drawing/2016/5/11/chartex" xmlns:cx6="http://schemas.microsoft.com/office/drawing/2016/5/12/chartex" xmlns:cx7="http://schemas.microsoft.com/office/drawing/2016/5/13/chartex" xmlns:cx8="http://schemas.microsoft.com/office/drawing/2016/5/14/chartex" xmlns:mc="http://schemas.openxmlformats.org/markup-compatibility/2006" xmlns:aink="http://schemas.microsoft.com/office/drawing/2016/ink" xmlns:am3d="http://schemas.microsoft.com/office/drawing/2017/model3d" xmlns:o="urn:schemas-microsoft-com:office:office" xmlns:r="http://schemas.openxmlformats.org/officeDocument/2006/relationships" xmlns:m="http://schemas.openxmlformats.org/officeDocument/2006/math" xmlns:v="urn:schemas-microsoft-com:vml" xmlns:wp14="http://schemas.microsoft.com/office/word/2010/wordprocessingDrawing" xmlns:wp="http://schemas.openxmlformats.org/drawingml/2006/wordprocessingDrawing" xmlns:w10="urn:schemas-microsoft-com:office:word" xmlns:w="http://schemas.openxmlformats.org/wordprocessingml/2006/main" xmlns:w14="http://schemas.microsoft.com/office/word/2010/wordml" xmlns:w15="http://schemas.microsoft.com/office/word/2012/wordml" xmlns:w16cid="http://schemas.microsoft.com/office/word/2016/wordml/cid" xmlns:w16se="http://schemas.microsoft.com/office/word/2015/wordml/symex" xmlns:wpg="http://schemas.microsoft.com/office/word/2010/wordprocessingGroup" xmlns:wpi="http://schemas.microsoft.com/office/word/2010/wordprocessingInk" xmlns:wne="http://schemas.microsoft.com/office/word/2006/wordml" xmlns:wps="http://schemas.microsoft.com/office/word/2010/wordprocessingShape" mc:Ignorable="w14 w15 w16se w16cid wp14">
+<w:hdr xmlns:wpc="http://schemas.microsoft.com/office/word/2010/wordprocessingCanvas" xmlns:cx="http://schemas.microsoft.com/office/drawing/2014/chartex" xmlns:cx1="http://schemas.microsoft.com/office/drawing/2015/9/8/chartex" xmlns:cx2="http://schemas.microsoft.com/office/drawing/2015/10/21/chartex" xmlns:cx3="http://schemas.microsoft.com/office/drawing/2016/5/9/chartex" xmlns:cx4="http://schemas.microsoft.com/office/drawing/2016/5/10/chartex" xmlns:cx5="http://schemas.microsoft.com/office/drawing/2016/5/11/chartex" xmlns:cx6="http://schemas.microsoft.com/office/drawing/2016/5/12/chartex" xmlns:cx7="http://schemas.microsoft.com/office/drawing/2016/5/13/chartex" xmlns:cx8="http://schemas.microsoft.com/office/drawing/2016/5/14/chartex" xmlns:mc="http://schemas.openxmlformats.org/markup-compatibility/2006" xmlns:aink="http://schemas.microsoft.com/office/drawing/2016/ink" xmlns:am3d="http://schemas.microsoft.com/office/drawing/2017/model3d" xmlns:o="urn:schemas-microsoft-com:office:office" xmlns:r="http://schemas.openxmlformats.org/officeDocument/2006/relationships" xmlns:m="http://schemas.openxmlformats.org/officeDocument/2006/math" xmlns:v="urn:schemas-microsoft-com:vml" xmlns:wp14="http://schemas.microsoft.com/office/word/2010/wordprocessingDrawing" xmlns:wp="http://schemas.openxmlformats.org/drawingml/2006/wordprocessingDrawing" xmlns:w10="urn:schemas-microsoft-com:office:word" xmlns:w="http://schemas.openxmlformats.org/wordprocessingml/2006/main" xmlns:w14="http://schemas.microsoft.com/office/word/2010/wordml" xmlns:w15="http://schemas.microsoft.com/office/word/2012/wordml" xmlns:w16cex="http://schemas.microsoft.com/office/word/2018/wordml/cex" xmlns:w16cid="http://schemas.microsoft.com/office/word/2016/wordml/cid" xmlns:w16="http://schemas.microsoft.com/office/word/2018/wordml" xmlns:w16sdtdh="http://schemas.microsoft.com/office/word/2020/wordml/sdtdatahash" xmlns:w16se="http://schemas.microsoft.com/office/word/2015/wordml/symex" xmlns:wpg="http://schemas.microsoft.com/office/word/2010/wordprocessingGroup" xmlns:wpi="http://schemas.microsoft.com/office/word/2010/wordprocessingInk" xmlns:wne="http://schemas.microsoft.com/office/word/2006/wordml" xmlns:wps="http://schemas.microsoft.com/office/word/2010/wordprocessingShape" mc:Ignorable="w14 w15 w16se w16cid w16 w16cex w16sdtdh wp14">
   <w:tbl>
     <w:tblPr>
       <w:tblW w:w="9644" w:type="dxa"/>
@@ -16518,10 +17265,10 @@
               <w:lang w:eastAsia="it-CH"/>
             </w:rPr>
             <w:drawing>
-              <wp:inline distT="0" distB="0" distL="0" distR="0" wp14:anchorId="72855457" wp14:editId="0001863F">
+              <wp:inline distT="0" distB="0" distL="0" distR="0" wp14:anchorId="277AF713" wp14:editId="336567E6">
                 <wp:extent cx="609600" cy="609600"/>
                 <wp:effectExtent l="0" t="0" r="0" b="0"/>
-                <wp:docPr id="11" name="Immagine 11"/>
+                <wp:docPr id="9" name="Immagine 9"/>
                 <wp:cNvGraphicFramePr>
                   <a:graphicFrameLocks xmlns:a="http://schemas.openxmlformats.org/drawingml/2006/main" noChangeAspect="1"/>
                 </wp:cNvGraphicFramePr>
@@ -16821,7 +17568,7 @@
 </file>
 
 <file path=word/numbering.xml><?xml version="1.0" encoding="utf-8"?>
-<w:numbering xmlns:wpc="http://schemas.microsoft.com/office/word/2010/wordprocessingCanvas" xmlns:cx="http://schemas.microsoft.com/office/drawing/2014/chartex" xmlns:cx1="http://schemas.microsoft.com/office/drawing/2015/9/8/chartex" xmlns:cx2="http://schemas.microsoft.com/office/drawing/2015/10/21/chartex" xmlns:cx3="http://schemas.microsoft.com/office/drawing/2016/5/9/chartex" xmlns:cx4="http://schemas.microsoft.com/office/drawing/2016/5/10/chartex" xmlns:cx5="http://schemas.microsoft.com/office/drawing/2016/5/11/chartex" xmlns:cx6="http://schemas.microsoft.com/office/drawing/2016/5/12/chartex" xmlns:cx7="http://schemas.microsoft.com/office/drawing/2016/5/13/chartex" xmlns:cx8="http://schemas.microsoft.com/office/drawing/2016/5/14/chartex" xmlns:mc="http://schemas.openxmlformats.org/markup-compatibility/2006" xmlns:aink="http://schemas.microsoft.com/office/drawing/2016/ink" xmlns:am3d="http://schemas.microsoft.com/office/drawing/2017/model3d" xmlns:o="urn:schemas-microsoft-com:office:office" xmlns:r="http://schemas.openxmlformats.org/officeDocument/2006/relationships" xmlns:m="http://schemas.openxmlformats.org/officeDocument/2006/math" xmlns:v="urn:schemas-microsoft-com:vml" xmlns:wp14="http://schemas.microsoft.com/office/word/2010/wordprocessingDrawing" xmlns:wp="http://schemas.openxmlformats.org/drawingml/2006/wordprocessingDrawing" xmlns:w10="urn:schemas-microsoft-com:office:word" xmlns:w="http://schemas.openxmlformats.org/wordprocessingml/2006/main" xmlns:w14="http://schemas.microsoft.com/office/word/2010/wordml" xmlns:w15="http://schemas.microsoft.com/office/word/2012/wordml" xmlns:w16cid="http://schemas.microsoft.com/office/word/2016/wordml/cid" xmlns:w16se="http://schemas.microsoft.com/office/word/2015/wordml/symex" xmlns:wpg="http://schemas.microsoft.com/office/word/2010/wordprocessingGroup" xmlns:wpi="http://schemas.microsoft.com/office/word/2010/wordprocessingInk" xmlns:wne="http://schemas.microsoft.com/office/word/2006/wordml" xmlns:wps="http://schemas.microsoft.com/office/word/2010/wordprocessingShape" mc:Ignorable="w14 w15 w16se w16cid wp14">
+<w:numbering xmlns:wpc="http://schemas.microsoft.com/office/word/2010/wordprocessingCanvas" xmlns:cx="http://schemas.microsoft.com/office/drawing/2014/chartex" xmlns:cx1="http://schemas.microsoft.com/office/drawing/2015/9/8/chartex" xmlns:cx2="http://schemas.microsoft.com/office/drawing/2015/10/21/chartex" xmlns:cx3="http://schemas.microsoft.com/office/drawing/2016/5/9/chartex" xmlns:cx4="http://schemas.microsoft.com/office/drawing/2016/5/10/chartex" xmlns:cx5="http://schemas.microsoft.com/office/drawing/2016/5/11/chartex" xmlns:cx6="http://schemas.microsoft.com/office/drawing/2016/5/12/chartex" xmlns:cx7="http://schemas.microsoft.com/office/drawing/2016/5/13/chartex" xmlns:cx8="http://schemas.microsoft.com/office/drawing/2016/5/14/chartex" xmlns:mc="http://schemas.openxmlformats.org/markup-compatibility/2006" xmlns:aink="http://schemas.microsoft.com/office/drawing/2016/ink" xmlns:am3d="http://schemas.microsoft.com/office/drawing/2017/model3d" xmlns:o="urn:schemas-microsoft-com:office:office" xmlns:r="http://schemas.openxmlformats.org/officeDocument/2006/relationships" xmlns:m="http://schemas.openxmlformats.org/officeDocument/2006/math" xmlns:v="urn:schemas-microsoft-com:vml" xmlns:wp14="http://schemas.microsoft.com/office/word/2010/wordprocessingDrawing" xmlns:wp="http://schemas.openxmlformats.org/drawingml/2006/wordprocessingDrawing" xmlns:w10="urn:schemas-microsoft-com:office:word" xmlns:w="http://schemas.openxmlformats.org/wordprocessingml/2006/main" xmlns:w14="http://schemas.microsoft.com/office/word/2010/wordml" xmlns:w15="http://schemas.microsoft.com/office/word/2012/wordml" xmlns:w16cex="http://schemas.microsoft.com/office/word/2018/wordml/cex" xmlns:w16cid="http://schemas.microsoft.com/office/word/2016/wordml/cid" xmlns:w16="http://schemas.microsoft.com/office/word/2018/wordml" xmlns:w16sdtdh="http://schemas.microsoft.com/office/word/2020/wordml/sdtdatahash" xmlns:w16se="http://schemas.microsoft.com/office/word/2015/wordml/symex" xmlns:wpg="http://schemas.microsoft.com/office/word/2010/wordprocessingGroup" xmlns:wpi="http://schemas.microsoft.com/office/word/2010/wordprocessingInk" xmlns:wne="http://schemas.microsoft.com/office/word/2006/wordml" xmlns:wps="http://schemas.microsoft.com/office/word/2010/wordprocessingShape" mc:Ignorable="w14 w15 w16se w16cid w16 w16cex w16sdtdh wp14">
   <w:abstractNum w:abstractNumId="0" w15:restartNumberingAfterBreak="0">
     <w:nsid w:val="0801489A"/>
     <w:multiLevelType w:val="hybridMultilevel"/>
@@ -18410,6 +19157,119 @@
     </w:lvl>
   </w:abstractNum>
   <w:abstractNum w:abstractNumId="12" w15:restartNumberingAfterBreak="0">
+    <w:nsid w:val="5B2D1296"/>
+    <w:multiLevelType w:val="hybridMultilevel"/>
+    <w:tmpl w:val="82A6A44C"/>
+    <w:lvl w:ilvl="0" w:tplc="20000001">
+      <w:start w:val="1"/>
+      <w:numFmt w:val="bullet"/>
+      <w:lvlText w:val=""/>
+      <w:lvlJc w:val="left"/>
+      <w:pPr>
+        <w:ind w:left="720" w:hanging="360"/>
+      </w:pPr>
+      <w:rPr>
+        <w:rFonts w:ascii="Symbol" w:hAnsi="Symbol" w:hint="default"/>
+      </w:rPr>
+    </w:lvl>
+    <w:lvl w:ilvl="1" w:tplc="20000003" w:tentative="1">
+      <w:start w:val="1"/>
+      <w:numFmt w:val="bullet"/>
+      <w:lvlText w:val="o"/>
+      <w:lvlJc w:val="left"/>
+      <w:pPr>
+        <w:ind w:left="1440" w:hanging="360"/>
+      </w:pPr>
+      <w:rPr>
+        <w:rFonts w:ascii="Courier New" w:hAnsi="Courier New" w:cs="Courier New" w:hint="default"/>
+      </w:rPr>
+    </w:lvl>
+    <w:lvl w:ilvl="2" w:tplc="20000005" w:tentative="1">
+      <w:start w:val="1"/>
+      <w:numFmt w:val="bullet"/>
+      <w:lvlText w:val=""/>
+      <w:lvlJc w:val="left"/>
+      <w:pPr>
+        <w:ind w:left="2160" w:hanging="360"/>
+      </w:pPr>
+      <w:rPr>
+        <w:rFonts w:ascii="Wingdings" w:hAnsi="Wingdings" w:hint="default"/>
+      </w:rPr>
+    </w:lvl>
+    <w:lvl w:ilvl="3" w:tplc="20000001" w:tentative="1">
+      <w:start w:val="1"/>
+      <w:numFmt w:val="bullet"/>
+      <w:lvlText w:val=""/>
+      <w:lvlJc w:val="left"/>
+      <w:pPr>
+        <w:ind w:left="2880" w:hanging="360"/>
+      </w:pPr>
+      <w:rPr>
+        <w:rFonts w:ascii="Symbol" w:hAnsi="Symbol" w:hint="default"/>
+      </w:rPr>
+    </w:lvl>
+    <w:lvl w:ilvl="4" w:tplc="20000003" w:tentative="1">
+      <w:start w:val="1"/>
+      <w:numFmt w:val="bullet"/>
+      <w:lvlText w:val="o"/>
+      <w:lvlJc w:val="left"/>
+      <w:pPr>
+        <w:ind w:left="3600" w:hanging="360"/>
+      </w:pPr>
+      <w:rPr>
+        <w:rFonts w:ascii="Courier New" w:hAnsi="Courier New" w:cs="Courier New" w:hint="default"/>
+      </w:rPr>
+    </w:lvl>
+    <w:lvl w:ilvl="5" w:tplc="20000005" w:tentative="1">
+      <w:start w:val="1"/>
+      <w:numFmt w:val="bullet"/>
+      <w:lvlText w:val=""/>
+      <w:lvlJc w:val="left"/>
+      <w:pPr>
+        <w:ind w:left="4320" w:hanging="360"/>
+      </w:pPr>
+      <w:rPr>
+        <w:rFonts w:ascii="Wingdings" w:hAnsi="Wingdings" w:hint="default"/>
+      </w:rPr>
+    </w:lvl>
+    <w:lvl w:ilvl="6" w:tplc="20000001" w:tentative="1">
+      <w:start w:val="1"/>
+      <w:numFmt w:val="bullet"/>
+      <w:lvlText w:val=""/>
+      <w:lvlJc w:val="left"/>
+      <w:pPr>
+        <w:ind w:left="5040" w:hanging="360"/>
+      </w:pPr>
+      <w:rPr>
+        <w:rFonts w:ascii="Symbol" w:hAnsi="Symbol" w:hint="default"/>
+      </w:rPr>
+    </w:lvl>
+    <w:lvl w:ilvl="7" w:tplc="20000003" w:tentative="1">
+      <w:start w:val="1"/>
+      <w:numFmt w:val="bullet"/>
+      <w:lvlText w:val="o"/>
+      <w:lvlJc w:val="left"/>
+      <w:pPr>
+        <w:ind w:left="5760" w:hanging="360"/>
+      </w:pPr>
+      <w:rPr>
+        <w:rFonts w:ascii="Courier New" w:hAnsi="Courier New" w:cs="Courier New" w:hint="default"/>
+      </w:rPr>
+    </w:lvl>
+    <w:lvl w:ilvl="8" w:tplc="20000005" w:tentative="1">
+      <w:start w:val="1"/>
+      <w:numFmt w:val="bullet"/>
+      <w:lvlText w:val=""/>
+      <w:lvlJc w:val="left"/>
+      <w:pPr>
+        <w:ind w:left="6480" w:hanging="360"/>
+      </w:pPr>
+      <w:rPr>
+        <w:rFonts w:ascii="Wingdings" w:hAnsi="Wingdings" w:hint="default"/>
+      </w:rPr>
+    </w:lvl>
+  </w:abstractNum>
+  <w:abstractNum w:abstractNumId="13" w15:restartNumberingAfterBreak="0">
     <w:nsid w:val="652809B9"/>
     <w:multiLevelType w:val="hybridMultilevel"/>
     <w:tmpl w:val="C10EC632"/>
@@ -18522,7 +19382,7 @@
       </w:rPr>
     </w:lvl>
   </w:abstractNum>
-  <w:abstractNum w:abstractNumId="13" w15:restartNumberingAfterBreak="0">
+  <w:abstractNum w:abstractNumId="14" w15:restartNumberingAfterBreak="0">
     <w:nsid w:val="66871ECE"/>
     <w:multiLevelType w:val="hybridMultilevel"/>
     <w:tmpl w:val="7F74FC56"/>
@@ -18638,7 +19498,7 @@
       </w:pPr>
     </w:lvl>
   </w:abstractNum>
-  <w:abstractNum w:abstractNumId="14" w15:restartNumberingAfterBreak="0">
+  <w:abstractNum w:abstractNumId="15" w15:restartNumberingAfterBreak="0">
     <w:nsid w:val="6ABE5228"/>
     <w:multiLevelType w:val="hybridMultilevel"/>
     <w:tmpl w:val="089EE6D8"/>
@@ -18754,7 +19614,7 @@
       </w:pPr>
     </w:lvl>
   </w:abstractNum>
-  <w:abstractNum w:abstractNumId="15" w15:restartNumberingAfterBreak="0">
+  <w:abstractNum w:abstractNumId="16" w15:restartNumberingAfterBreak="0">
     <w:nsid w:val="6C1D7334"/>
     <w:multiLevelType w:val="hybridMultilevel"/>
     <w:tmpl w:val="7F20929C"/>
@@ -18870,7 +19730,7 @@
       </w:pPr>
     </w:lvl>
   </w:abstractNum>
-  <w:abstractNum w:abstractNumId="16" w15:restartNumberingAfterBreak="0">
+  <w:abstractNum w:abstractNumId="17" w15:restartNumberingAfterBreak="0">
     <w:nsid w:val="72904C79"/>
     <w:multiLevelType w:val="hybridMultilevel"/>
     <w:tmpl w:val="EB328896"/>
@@ -19010,7 +19870,7 @@
       </w:rPr>
     </w:lvl>
   </w:abstractNum>
-  <w:abstractNum w:abstractNumId="17" w15:restartNumberingAfterBreak="0">
+  <w:abstractNum w:abstractNumId="18" w15:restartNumberingAfterBreak="0">
     <w:nsid w:val="7ACC392C"/>
     <w:multiLevelType w:val="hybridMultilevel"/>
     <w:tmpl w:val="F282F7F0"/>
@@ -19150,7 +20010,7 @@
       </w:rPr>
     </w:lvl>
   </w:abstractNum>
-  <w:abstractNum w:abstractNumId="18" w15:restartNumberingAfterBreak="0">
+  <w:abstractNum w:abstractNumId="19" w15:restartNumberingAfterBreak="0">
     <w:nsid w:val="7CD54937"/>
     <w:multiLevelType w:val="hybridMultilevel"/>
     <w:tmpl w:val="1AB0305A"/>
@@ -19306,22 +20166,22 @@
     <w:abstractNumId w:val="4"/>
   </w:num>
   <w:num w:numId="6">
-    <w:abstractNumId w:val="13"/>
+    <w:abstractNumId w:val="14"/>
   </w:num>
   <w:num w:numId="7">
     <w:abstractNumId w:val="8"/>
   </w:num>
   <w:num w:numId="8">
-    <w:abstractNumId w:val="14"/>
+    <w:abstractNumId w:val="15"/>
   </w:num>
   <w:num w:numId="9">
     <w:abstractNumId w:val="0"/>
   </w:num>
   <w:num w:numId="10">
-    <w:abstractNumId w:val="16"/>
+    <w:abstractNumId w:val="17"/>
   </w:num>
   <w:num w:numId="11">
-    <w:abstractNumId w:val="17"/>
+    <w:abstractNumId w:val="18"/>
   </w:num>
   <w:num w:numId="12">
     <w:abstractNumId w:val="5"/>
@@ -19330,7 +20190,7 @@
     <w:abstractNumId w:val="2"/>
   </w:num>
   <w:num w:numId="14">
-    <w:abstractNumId w:val="18"/>
+    <w:abstractNumId w:val="19"/>
   </w:num>
   <w:num w:numId="15">
     <w:abstractNumId w:val="6"/>
@@ -19339,7 +20199,7 @@
     <w:abstractNumId w:val="11"/>
   </w:num>
   <w:num w:numId="17">
-    <w:abstractNumId w:val="15"/>
+    <w:abstractNumId w:val="16"/>
   </w:num>
   <w:num w:numId="18">
     <w:abstractNumId w:val="11"/>
@@ -19357,7 +20217,7 @@
     <w:abstractNumId w:val="11"/>
   </w:num>
   <w:num w:numId="23">
-    <w:abstractNumId w:val="12"/>
+    <w:abstractNumId w:val="13"/>
   </w:num>
   <w:num w:numId="24">
     <w:abstractNumId w:val="11"/>
@@ -19368,12 +20228,24 @@
   <w:num w:numId="26">
     <w:abstractNumId w:val="9"/>
   </w:num>
+  <w:num w:numId="27">
+    <w:abstractNumId w:val="12"/>
+  </w:num>
+  <w:num w:numId="28">
+    <w:abstractNumId w:val="11"/>
+    <w:lvlOverride w:ilvl="0">
+      <w:startOverride w:val="3"/>
+    </w:lvlOverride>
+    <w:lvlOverride w:ilvl="1">
+      <w:startOverride w:val="1"/>
+    </w:lvlOverride>
+  </w:num>
   <w:numIdMacAtCleanup w:val="14"/>
 </w:numbering>
 </file>
 
 <file path=word/styles.xml><?xml version="1.0" encoding="utf-8"?>
-<w:styles xmlns:mc="http://schemas.openxmlformats.org/markup-compatibility/2006" xmlns:r="http://schemas.openxmlformats.org/officeDocument/2006/relationships" xmlns:w="http://schemas.openxmlformats.org/wordprocessingml/2006/main" xmlns:w14="http://schemas.microsoft.com/office/word/2010/wordml" xmlns:w15="http://schemas.microsoft.com/office/word/2012/wordml" xmlns:w16cid="http://schemas.microsoft.com/office/word/2016/wordml/cid" xmlns:w16se="http://schemas.microsoft.com/office/word/2015/wordml/symex" mc:Ignorable="w14 w15 w16se w16cid">
+<w:styles xmlns:mc="http://schemas.openxmlformats.org/markup-compatibility/2006" xmlns:r="http://schemas.openxmlformats.org/officeDocument/2006/relationships" xmlns:w="http://schemas.openxmlformats.org/wordprocessingml/2006/main" xmlns:w14="http://schemas.microsoft.com/office/word/2010/wordml" xmlns:w15="http://schemas.microsoft.com/office/word/2012/wordml" xmlns:w16cex="http://schemas.microsoft.com/office/word/2018/wordml/cex" xmlns:w16cid="http://schemas.microsoft.com/office/word/2016/wordml/cid" xmlns:w16="http://schemas.microsoft.com/office/word/2018/wordml" xmlns:w16sdtdh="http://schemas.microsoft.com/office/word/2020/wordml/sdtdatahash" xmlns:w16se="http://schemas.microsoft.com/office/word/2015/wordml/symex" mc:Ignorable="w14 w15 w16se w16cid w16 w16cex w16sdtdh">
   <w:docDefaults>
     <w:rPrDefault>
       <w:rPr>
@@ -19383,7 +20255,7 @@
     </w:rPrDefault>
     <w:pPrDefault/>
   </w:docDefaults>
-  <w:latentStyles w:defLockedState="0" w:defUIPriority="99" w:defSemiHidden="0" w:defUnhideWhenUsed="0" w:defQFormat="0" w:count="375">
+  <w:latentStyles w:defLockedState="0" w:defUIPriority="99" w:defSemiHidden="0" w:defUnhideWhenUsed="0" w:defQFormat="0" w:count="376">
     <w:lsdException w:name="Normal" w:uiPriority="0" w:qFormat="1"/>
     <w:lsdException w:name="heading 1" w:uiPriority="0" w:qFormat="1"/>
     <w:lsdException w:name="heading 2" w:uiPriority="0" w:qFormat="1"/>
@@ -19489,7 +20361,6 @@
     <w:lsdException w:name="HTML Sample" w:semiHidden="1" w:unhideWhenUsed="1"/>
     <w:lsdException w:name="HTML Typewriter" w:semiHidden="1" w:unhideWhenUsed="1"/>
     <w:lsdException w:name="HTML Variable" w:semiHidden="1" w:unhideWhenUsed="1"/>
-    <w:lsdException w:name="Normal Table" w:semiHidden="1" w:unhideWhenUsed="1"/>
     <w:lsdException w:name="annotation subject" w:semiHidden="1" w:unhideWhenUsed="1"/>
     <w:lsdException w:name="No List" w:semiHidden="1" w:unhideWhenUsed="1"/>
     <w:lsdException w:name="Outline List 1" w:semiHidden="1" w:unhideWhenUsed="1"/>
@@ -19536,10 +20407,8 @@
     <w:lsdException w:name="Table Subtle 2" w:semiHidden="1" w:unhideWhenUsed="1"/>
     <w:lsdException w:name="Table Web 1" w:semiHidden="1" w:unhideWhenUsed="1"/>
     <w:lsdException w:name="Table Web 2" w:semiHidden="1" w:unhideWhenUsed="1"/>
-    <w:lsdException w:name="Table Web 3" w:semiHidden="1" w:unhideWhenUsed="1"/>
     <w:lsdException w:name="Balloon Text" w:semiHidden="1" w:unhideWhenUsed="1"/>
     <w:lsdException w:name="Table Grid" w:uiPriority="39"/>
-    <w:lsdException w:name="Table Theme" w:semiHidden="1" w:unhideWhenUsed="1"/>
     <w:lsdException w:name="Placeholder Text" w:semiHidden="1"/>
     <w:lsdException w:name="No Spacing" w:uiPriority="1" w:qFormat="1"/>
     <w:lsdException w:name="Light Shading" w:uiPriority="60"/>
@@ -19759,6 +20628,7 @@
     <w:lsdException w:name="Smart Hyperlink" w:semiHidden="1" w:unhideWhenUsed="1"/>
     <w:lsdException w:name="Hashtag" w:semiHidden="1" w:unhideWhenUsed="1"/>
     <w:lsdException w:name="Unresolved Mention" w:semiHidden="1" w:unhideWhenUsed="1"/>
+    <w:lsdException w:name="Smart Link" w:semiHidden="1" w:unhideWhenUsed="1"/>
   </w:latentStyles>
   <w:style w:type="paragraph" w:default="1" w:styleId="Normale">
     <w:name w:val="Normal"/>
@@ -20017,6 +20887,7 @@
   </w:style>
   <w:style w:type="character" w:styleId="Collegamentoipertestuale">
     <w:name w:val="Hyperlink"/>
+    <w:uiPriority w:val="99"/>
     <w:rPr>
       <w:color w:val="0000FF"/>
       <w:u w:val="single"/>
@@ -20449,6 +21320,46 @@
       <w:shd w:val="clear" w:color="auto" w:fill="E1DFDD"/>
     </w:rPr>
   </w:style>
+  <w:style w:type="character" w:styleId="Collegamentovisitato">
+    <w:name w:val="FollowedHyperlink"/>
+    <w:basedOn w:val="Carpredefinitoparagrafo"/>
+    <w:uiPriority w:val="99"/>
+    <w:semiHidden/>
+    <w:unhideWhenUsed/>
+    <w:rsid w:val="00E2114E"/>
+    <w:rPr>
+      <w:color w:val="954F72" w:themeColor="followedHyperlink"/>
+      <w:u w:val="single"/>
+    </w:rPr>
+  </w:style>
+  <w:style w:type="paragraph" w:styleId="Titolosommario">
+    <w:name w:val="TOC Heading"/>
+    <w:basedOn w:val="Titolo1"/>
+    <w:next w:val="Normale"/>
+    <w:uiPriority w:val="39"/>
+    <w:unhideWhenUsed/>
+    <w:qFormat/>
+    <w:rsid w:val="003508ED"/>
+    <w:pPr>
+      <w:keepLines/>
+      <w:numPr>
+        <w:numId w:val="0"/>
+      </w:numPr>
+      <w:pBdr>
+        <w:bottom w:val="none" w:sz="0" w:space="0" w:color="auto"/>
+      </w:pBdr>
+      <w:spacing w:after="0" w:line="259" w:lineRule="auto"/>
+      <w:outlineLvl w:val="9"/>
+    </w:pPr>
+    <w:rPr>
+      <w:rFonts w:asciiTheme="majorHAnsi" w:eastAsiaTheme="majorEastAsia" w:hAnsiTheme="majorHAnsi" w:cstheme="majorBidi"/>
+      <w:b w:val="0"/>
+      <w:color w:val="2F5496" w:themeColor="accent1" w:themeShade="BF"/>
+      <w:sz w:val="32"/>
+      <w:szCs w:val="32"/>
+      <w:lang w:val="en-CH" w:eastAsia="en-CH"/>
+    </w:rPr>
+  </w:style>
 </w:styles>
 </file>
 

--- a/Documentazione/DocumentazoinePasswordSecurityChecker-XavierHorisberger.docx
+++ b/Documentazione/DocumentazoinePasswordSecurityChecker-XavierHorisberger.docx
@@ -1,6 +1,6 @@
 
 <file path=word/document.xml><?xml version="1.0" encoding="utf-8"?>
-<w:document xmlns:wpc="http://schemas.microsoft.com/office/word/2010/wordprocessingCanvas" xmlns:cx="http://schemas.microsoft.com/office/drawing/2014/chartex" xmlns:cx1="http://schemas.microsoft.com/office/drawing/2015/9/8/chartex" xmlns:cx2="http://schemas.microsoft.com/office/drawing/2015/10/21/chartex" xmlns:cx3="http://schemas.microsoft.com/office/drawing/2016/5/9/chartex" xmlns:cx4="http://schemas.microsoft.com/office/drawing/2016/5/10/chartex" xmlns:cx5="http://schemas.microsoft.com/office/drawing/2016/5/11/chartex" xmlns:cx6="http://schemas.microsoft.com/office/drawing/2016/5/12/chartex" xmlns:cx7="http://schemas.microsoft.com/office/drawing/2016/5/13/chartex" xmlns:cx8="http://schemas.microsoft.com/office/drawing/2016/5/14/chartex" xmlns:mc="http://schemas.openxmlformats.org/markup-compatibility/2006" xmlns:aink="http://schemas.microsoft.com/office/drawing/2016/ink" xmlns:am3d="http://schemas.microsoft.com/office/drawing/2017/model3d" xmlns:o="urn:schemas-microsoft-com:office:office" xmlns:r="http://schemas.openxmlformats.org/officeDocument/2006/relationships" xmlns:m="http://schemas.openxmlformats.org/officeDocument/2006/math" xmlns:v="urn:schemas-microsoft-com:vml" xmlns:wp14="http://schemas.microsoft.com/office/word/2010/wordprocessingDrawing" xmlns:wp="http://schemas.openxmlformats.org/drawingml/2006/wordprocessingDrawing" xmlns:w10="urn:schemas-microsoft-com:office:word" xmlns:w="http://schemas.openxmlformats.org/wordprocessingml/2006/main" xmlns:w14="http://schemas.microsoft.com/office/word/2010/wordml" xmlns:w15="http://schemas.microsoft.com/office/word/2012/wordml" xmlns:w16cex="http://schemas.microsoft.com/office/word/2018/wordml/cex" xmlns:w16cid="http://schemas.microsoft.com/office/word/2016/wordml/cid" xmlns:w16="http://schemas.microsoft.com/office/word/2018/wordml" xmlns:w16sdtdh="http://schemas.microsoft.com/office/word/2020/wordml/sdtdatahash" xmlns:w16se="http://schemas.microsoft.com/office/word/2015/wordml/symex" xmlns:wpg="http://schemas.microsoft.com/office/word/2010/wordprocessingGroup" xmlns:wpi="http://schemas.microsoft.com/office/word/2010/wordprocessingInk" xmlns:wne="http://schemas.microsoft.com/office/word/2006/wordml" xmlns:wps="http://schemas.microsoft.com/office/word/2010/wordprocessingShape" mc:Ignorable="w14 w15 w16se w16cid w16 w16cex w16sdtdh wp14">
+<w:document xmlns:wpc="http://schemas.microsoft.com/office/word/2010/wordprocessingCanvas" xmlns:cx="http://schemas.microsoft.com/office/drawing/2014/chartex" xmlns:cx1="http://schemas.microsoft.com/office/drawing/2015/9/8/chartex" xmlns:cx2="http://schemas.microsoft.com/office/drawing/2015/10/21/chartex" xmlns:cx3="http://schemas.microsoft.com/office/drawing/2016/5/9/chartex" xmlns:cx4="http://schemas.microsoft.com/office/drawing/2016/5/10/chartex" xmlns:cx5="http://schemas.microsoft.com/office/drawing/2016/5/11/chartex" xmlns:cx6="http://schemas.microsoft.com/office/drawing/2016/5/12/chartex" xmlns:cx7="http://schemas.microsoft.com/office/drawing/2016/5/13/chartex" xmlns:cx8="http://schemas.microsoft.com/office/drawing/2016/5/14/chartex" xmlns:mc="http://schemas.openxmlformats.org/markup-compatibility/2006" xmlns:aink="http://schemas.microsoft.com/office/drawing/2016/ink" xmlns:am3d="http://schemas.microsoft.com/office/drawing/2017/model3d" xmlns:o="urn:schemas-microsoft-com:office:office" xmlns:r="http://schemas.openxmlformats.org/officeDocument/2006/relationships" xmlns:m="http://schemas.openxmlformats.org/officeDocument/2006/math" xmlns:v="urn:schemas-microsoft-com:vml" xmlns:wp14="http://schemas.microsoft.com/office/word/2010/wordprocessingDrawing" xmlns:wp="http://schemas.openxmlformats.org/drawingml/2006/wordprocessingDrawing" xmlns:w10="urn:schemas-microsoft-com:office:word" xmlns:w="http://schemas.openxmlformats.org/wordprocessingml/2006/main" xmlns:w14="http://schemas.microsoft.com/office/word/2010/wordml" xmlns:w15="http://schemas.microsoft.com/office/word/2012/wordml" xmlns:w16cid="http://schemas.microsoft.com/office/word/2016/wordml/cid" xmlns:w16se="http://schemas.microsoft.com/office/word/2015/wordml/symex" xmlns:wpg="http://schemas.microsoft.com/office/word/2010/wordprocessingGroup" xmlns:wpi="http://schemas.microsoft.com/office/word/2010/wordprocessingInk" xmlns:wne="http://schemas.microsoft.com/office/word/2006/wordml" xmlns:wps="http://schemas.microsoft.com/office/word/2010/wordprocessingShape" mc:Ignorable="w14 w15 w16se w16cid wp14">
   <w:body>
     <w:p>
       <w:pPr>
@@ -94,7 +94,7 @@
           <w:noProof/>
           <w:sz w:val="22"/>
           <w:szCs w:val="22"/>
-          <w:lang w:val="en-CH" w:eastAsia="en-CH"/>
+          <w:lang/>
         </w:rPr>
       </w:pPr>
       <w:r>
@@ -111,7 +111,7 @@
           <w:noProof/>
           <w:sz w:val="22"/>
           <w:szCs w:val="22"/>
-          <w:lang w:val="en-CH" w:eastAsia="en-CH"/>
+          <w:lang/>
         </w:rPr>
         <w:tab/>
       </w:r>
@@ -176,7 +176,7 @@
           <w:noProof/>
           <w:sz w:val="22"/>
           <w:szCs w:val="22"/>
-          <w:lang w:val="en-CH" w:eastAsia="en-CH"/>
+          <w:lang/>
         </w:rPr>
       </w:pPr>
       <w:r>
@@ -191,7 +191,7 @@
           <w:noProof/>
           <w:sz w:val="22"/>
           <w:szCs w:val="22"/>
-          <w:lang w:val="en-CH" w:eastAsia="en-CH"/>
+          <w:lang/>
         </w:rPr>
         <w:tab/>
       </w:r>
@@ -255,7 +255,7 @@
           <w:noProof/>
           <w:sz w:val="22"/>
           <w:szCs w:val="22"/>
-          <w:lang w:val="en-CH" w:eastAsia="en-CH"/>
+          <w:lang/>
         </w:rPr>
       </w:pPr>
       <w:r>
@@ -270,7 +270,7 @@
           <w:noProof/>
           <w:sz w:val="22"/>
           <w:szCs w:val="22"/>
-          <w:lang w:val="en-CH" w:eastAsia="en-CH"/>
+          <w:lang/>
         </w:rPr>
         <w:tab/>
       </w:r>
@@ -334,7 +334,7 @@
           <w:noProof/>
           <w:sz w:val="22"/>
           <w:szCs w:val="22"/>
-          <w:lang w:val="en-CH" w:eastAsia="en-CH"/>
+          <w:lang/>
         </w:rPr>
       </w:pPr>
       <w:r>
@@ -349,7 +349,7 @@
           <w:noProof/>
           <w:sz w:val="22"/>
           <w:szCs w:val="22"/>
-          <w:lang w:val="en-CH" w:eastAsia="en-CH"/>
+          <w:lang/>
         </w:rPr>
         <w:tab/>
       </w:r>
@@ -412,7 +412,7 @@
           <w:noProof/>
           <w:sz w:val="22"/>
           <w:szCs w:val="22"/>
-          <w:lang w:val="en-CH" w:eastAsia="en-CH"/>
+          <w:lang/>
         </w:rPr>
       </w:pPr>
       <w:r>
@@ -475,7 +475,7 @@
           <w:noProof/>
           <w:sz w:val="22"/>
           <w:szCs w:val="22"/>
-          <w:lang w:val="en-CH" w:eastAsia="en-CH"/>
+          <w:lang/>
         </w:rPr>
       </w:pPr>
       <w:r>
@@ -490,7 +490,7 @@
           <w:noProof/>
           <w:sz w:val="22"/>
           <w:szCs w:val="22"/>
-          <w:lang w:val="en-CH" w:eastAsia="en-CH"/>
+          <w:lang/>
         </w:rPr>
         <w:tab/>
       </w:r>
@@ -554,7 +554,7 @@
           <w:noProof/>
           <w:sz w:val="22"/>
           <w:szCs w:val="22"/>
-          <w:lang w:val="en-CH" w:eastAsia="en-CH"/>
+          <w:lang/>
         </w:rPr>
       </w:pPr>
       <w:r>
@@ -569,7 +569,7 @@
           <w:noProof/>
           <w:sz w:val="22"/>
           <w:szCs w:val="22"/>
-          <w:lang w:val="en-CH" w:eastAsia="en-CH"/>
+          <w:lang/>
         </w:rPr>
         <w:tab/>
       </w:r>
@@ -633,7 +633,7 @@
           <w:noProof/>
           <w:sz w:val="22"/>
           <w:szCs w:val="22"/>
-          <w:lang w:val="en-CH" w:eastAsia="en-CH"/>
+          <w:lang/>
         </w:rPr>
       </w:pPr>
       <w:r>
@@ -648,7 +648,7 @@
           <w:noProof/>
           <w:sz w:val="22"/>
           <w:szCs w:val="22"/>
-          <w:lang w:val="en-CH" w:eastAsia="en-CH"/>
+          <w:lang/>
         </w:rPr>
         <w:tab/>
       </w:r>
@@ -712,7 +712,7 @@
           <w:noProof/>
           <w:sz w:val="22"/>
           <w:szCs w:val="22"/>
-          <w:lang w:val="en-CH" w:eastAsia="en-CH"/>
+          <w:lang/>
         </w:rPr>
       </w:pPr>
       <w:r>
@@ -727,7 +727,7 @@
           <w:noProof/>
           <w:sz w:val="22"/>
           <w:szCs w:val="22"/>
-          <w:lang w:val="en-CH" w:eastAsia="en-CH"/>
+          <w:lang/>
         </w:rPr>
         <w:tab/>
       </w:r>
@@ -791,7 +791,7 @@
           <w:noProof/>
           <w:sz w:val="22"/>
           <w:szCs w:val="22"/>
-          <w:lang w:val="en-CH" w:eastAsia="en-CH"/>
+          <w:lang/>
         </w:rPr>
       </w:pPr>
       <w:r>
@@ -806,7 +806,7 @@
           <w:noProof/>
           <w:sz w:val="22"/>
           <w:szCs w:val="22"/>
-          <w:lang w:val="en-CH" w:eastAsia="en-CH"/>
+          <w:lang/>
         </w:rPr>
         <w:tab/>
       </w:r>
@@ -870,7 +870,7 @@
           <w:noProof/>
           <w:sz w:val="22"/>
           <w:szCs w:val="22"/>
-          <w:lang w:val="en-CH" w:eastAsia="en-CH"/>
+          <w:lang/>
         </w:rPr>
       </w:pPr>
       <w:r>
@@ -885,7 +885,7 @@
           <w:noProof/>
           <w:sz w:val="22"/>
           <w:szCs w:val="22"/>
-          <w:lang w:val="en-CH" w:eastAsia="en-CH"/>
+          <w:lang/>
         </w:rPr>
         <w:tab/>
       </w:r>
@@ -949,7 +949,7 @@
           <w:noProof/>
           <w:sz w:val="22"/>
           <w:szCs w:val="22"/>
-          <w:lang w:val="en-CH" w:eastAsia="en-CH"/>
+          <w:lang/>
         </w:rPr>
       </w:pPr>
       <w:r>
@@ -964,7 +964,7 @@
           <w:noProof/>
           <w:sz w:val="22"/>
           <w:szCs w:val="22"/>
-          <w:lang w:val="en-CH" w:eastAsia="en-CH"/>
+          <w:lang/>
         </w:rPr>
         <w:tab/>
       </w:r>
@@ -1028,7 +1028,7 @@
           <w:noProof/>
           <w:sz w:val="22"/>
           <w:szCs w:val="22"/>
-          <w:lang w:val="en-CH" w:eastAsia="en-CH"/>
+          <w:lang/>
         </w:rPr>
       </w:pPr>
       <w:r>
@@ -1043,7 +1043,7 @@
           <w:noProof/>
           <w:sz w:val="22"/>
           <w:szCs w:val="22"/>
-          <w:lang w:val="en-CH" w:eastAsia="en-CH"/>
+          <w:lang/>
         </w:rPr>
         <w:tab/>
       </w:r>
@@ -1107,7 +1107,7 @@
           <w:noProof/>
           <w:sz w:val="22"/>
           <w:szCs w:val="22"/>
-          <w:lang w:val="en-CH" w:eastAsia="en-CH"/>
+          <w:lang/>
         </w:rPr>
       </w:pPr>
       <w:r>
@@ -1123,7 +1123,7 @@
           <w:noProof/>
           <w:sz w:val="22"/>
           <w:szCs w:val="22"/>
-          <w:lang w:val="en-CH" w:eastAsia="en-CH"/>
+          <w:lang/>
         </w:rPr>
         <w:tab/>
       </w:r>
@@ -1188,7 +1188,7 @@
           <w:noProof/>
           <w:sz w:val="22"/>
           <w:szCs w:val="22"/>
-          <w:lang w:val="en-CH" w:eastAsia="en-CH"/>
+          <w:lang/>
         </w:rPr>
       </w:pPr>
       <w:r>
@@ -1203,7 +1203,7 @@
           <w:noProof/>
           <w:sz w:val="22"/>
           <w:szCs w:val="22"/>
-          <w:lang w:val="en-CH" w:eastAsia="en-CH"/>
+          <w:lang/>
         </w:rPr>
         <w:tab/>
       </w:r>
@@ -1267,7 +1267,7 @@
           <w:noProof/>
           <w:sz w:val="22"/>
           <w:szCs w:val="22"/>
-          <w:lang w:val="en-CH" w:eastAsia="en-CH"/>
+          <w:lang/>
         </w:rPr>
       </w:pPr>
       <w:r>
@@ -1282,7 +1282,7 @@
           <w:noProof/>
           <w:sz w:val="22"/>
           <w:szCs w:val="22"/>
-          <w:lang w:val="en-CH" w:eastAsia="en-CH"/>
+          <w:lang/>
         </w:rPr>
         <w:tab/>
       </w:r>
@@ -1346,7 +1346,7 @@
           <w:noProof/>
           <w:sz w:val="22"/>
           <w:szCs w:val="22"/>
-          <w:lang w:val="en-CH" w:eastAsia="en-CH"/>
+          <w:lang/>
         </w:rPr>
       </w:pPr>
       <w:r>
@@ -1361,7 +1361,7 @@
           <w:noProof/>
           <w:sz w:val="22"/>
           <w:szCs w:val="22"/>
-          <w:lang w:val="en-CH" w:eastAsia="en-CH"/>
+          <w:lang/>
         </w:rPr>
         <w:tab/>
       </w:r>
@@ -1425,7 +1425,7 @@
           <w:noProof/>
           <w:sz w:val="22"/>
           <w:szCs w:val="22"/>
-          <w:lang w:val="en-CH" w:eastAsia="en-CH"/>
+          <w:lang/>
         </w:rPr>
       </w:pPr>
       <w:r>
@@ -1440,7 +1440,7 @@
           <w:noProof/>
           <w:sz w:val="22"/>
           <w:szCs w:val="22"/>
-          <w:lang w:val="en-CH" w:eastAsia="en-CH"/>
+          <w:lang/>
         </w:rPr>
         <w:tab/>
       </w:r>
@@ -1504,7 +1504,7 @@
           <w:noProof/>
           <w:sz w:val="22"/>
           <w:szCs w:val="22"/>
-          <w:lang w:val="en-CH" w:eastAsia="en-CH"/>
+          <w:lang/>
         </w:rPr>
       </w:pPr>
       <w:r>
@@ -1520,7 +1520,7 @@
           <w:noProof/>
           <w:sz w:val="22"/>
           <w:szCs w:val="22"/>
-          <w:lang w:val="en-CH" w:eastAsia="en-CH"/>
+          <w:lang/>
         </w:rPr>
         <w:tab/>
       </w:r>
@@ -1585,7 +1585,7 @@
           <w:noProof/>
           <w:sz w:val="22"/>
           <w:szCs w:val="22"/>
-          <w:lang w:val="en-CH" w:eastAsia="en-CH"/>
+          <w:lang/>
         </w:rPr>
       </w:pPr>
       <w:r>
@@ -1600,7 +1600,7 @@
           <w:noProof/>
           <w:sz w:val="22"/>
           <w:szCs w:val="22"/>
-          <w:lang w:val="en-CH" w:eastAsia="en-CH"/>
+          <w:lang/>
         </w:rPr>
         <w:tab/>
       </w:r>
@@ -1664,7 +1664,7 @@
           <w:noProof/>
           <w:sz w:val="22"/>
           <w:szCs w:val="22"/>
-          <w:lang w:val="en-CH" w:eastAsia="en-CH"/>
+          <w:lang/>
         </w:rPr>
       </w:pPr>
       <w:r>
@@ -1679,7 +1679,7 @@
           <w:noProof/>
           <w:sz w:val="22"/>
           <w:szCs w:val="22"/>
-          <w:lang w:val="en-CH" w:eastAsia="en-CH"/>
+          <w:lang/>
         </w:rPr>
         <w:tab/>
       </w:r>
@@ -1743,7 +1743,7 @@
           <w:noProof/>
           <w:sz w:val="22"/>
           <w:szCs w:val="22"/>
-          <w:lang w:val="en-CH" w:eastAsia="en-CH"/>
+          <w:lang/>
         </w:rPr>
       </w:pPr>
       <w:r>
@@ -1758,7 +1758,7 @@
           <w:noProof/>
           <w:sz w:val="22"/>
           <w:szCs w:val="22"/>
-          <w:lang w:val="en-CH" w:eastAsia="en-CH"/>
+          <w:lang/>
         </w:rPr>
         <w:tab/>
       </w:r>
@@ -1822,7 +1822,7 @@
           <w:noProof/>
           <w:sz w:val="22"/>
           <w:szCs w:val="22"/>
-          <w:lang w:val="en-CH" w:eastAsia="en-CH"/>
+          <w:lang/>
         </w:rPr>
       </w:pPr>
       <w:r>
@@ -1837,7 +1837,7 @@
           <w:noProof/>
           <w:sz w:val="22"/>
           <w:szCs w:val="22"/>
-          <w:lang w:val="en-CH" w:eastAsia="en-CH"/>
+          <w:lang/>
         </w:rPr>
         <w:tab/>
       </w:r>
@@ -1901,7 +1901,7 @@
           <w:noProof/>
           <w:sz w:val="22"/>
           <w:szCs w:val="22"/>
-          <w:lang w:val="en-CH" w:eastAsia="en-CH"/>
+          <w:lang/>
         </w:rPr>
       </w:pPr>
       <w:r>
@@ -1917,7 +1917,7 @@
           <w:noProof/>
           <w:sz w:val="22"/>
           <w:szCs w:val="22"/>
-          <w:lang w:val="en-CH" w:eastAsia="en-CH"/>
+          <w:lang/>
         </w:rPr>
         <w:tab/>
       </w:r>
@@ -1985,7 +1985,7 @@
           <w:noProof/>
           <w:sz w:val="22"/>
           <w:szCs w:val="22"/>
-          <w:lang w:val="en-CH" w:eastAsia="en-CH"/>
+          <w:lang/>
         </w:rPr>
       </w:pPr>
       <w:r>
@@ -2001,7 +2001,7 @@
           <w:noProof/>
           <w:sz w:val="22"/>
           <w:szCs w:val="22"/>
-          <w:lang w:val="en-CH" w:eastAsia="en-CH"/>
+          <w:lang/>
         </w:rPr>
         <w:tab/>
       </w:r>
@@ -2069,7 +2069,7 @@
           <w:noProof/>
           <w:sz w:val="22"/>
           <w:szCs w:val="22"/>
-          <w:lang w:val="en-CH" w:eastAsia="en-CH"/>
+          <w:lang/>
         </w:rPr>
       </w:pPr>
       <w:r>
@@ -2085,7 +2085,7 @@
           <w:noProof/>
           <w:sz w:val="22"/>
           <w:szCs w:val="22"/>
-          <w:lang w:val="en-CH" w:eastAsia="en-CH"/>
+          <w:lang/>
         </w:rPr>
         <w:tab/>
       </w:r>
@@ -2153,7 +2153,7 @@
           <w:noProof/>
           <w:sz w:val="22"/>
           <w:szCs w:val="22"/>
-          <w:lang w:val="en-CH" w:eastAsia="en-CH"/>
+          <w:lang/>
         </w:rPr>
       </w:pPr>
       <w:r>
@@ -2169,7 +2169,7 @@
           <w:noProof/>
           <w:sz w:val="22"/>
           <w:szCs w:val="22"/>
-          <w:lang w:val="en-CH" w:eastAsia="en-CH"/>
+          <w:lang/>
         </w:rPr>
         <w:tab/>
       </w:r>
@@ -2237,7 +2237,7 @@
           <w:noProof/>
           <w:sz w:val="22"/>
           <w:szCs w:val="22"/>
-          <w:lang w:val="en-CH" w:eastAsia="en-CH"/>
+          <w:lang/>
         </w:rPr>
       </w:pPr>
       <w:r>
@@ -2253,7 +2253,7 @@
           <w:noProof/>
           <w:sz w:val="22"/>
           <w:szCs w:val="22"/>
-          <w:lang w:val="en-CH" w:eastAsia="en-CH"/>
+          <w:lang/>
         </w:rPr>
         <w:tab/>
       </w:r>
@@ -2321,7 +2321,7 @@
           <w:noProof/>
           <w:sz w:val="22"/>
           <w:szCs w:val="22"/>
-          <w:lang w:val="en-CH" w:eastAsia="en-CH"/>
+          <w:lang/>
         </w:rPr>
       </w:pPr>
       <w:r>
@@ -2337,7 +2337,7 @@
           <w:noProof/>
           <w:sz w:val="22"/>
           <w:szCs w:val="22"/>
-          <w:lang w:val="en-CH" w:eastAsia="en-CH"/>
+          <w:lang/>
         </w:rPr>
         <w:tab/>
       </w:r>
@@ -2405,7 +2405,7 @@
           <w:noProof/>
           <w:sz w:val="22"/>
           <w:szCs w:val="22"/>
-          <w:lang w:val="en-CH" w:eastAsia="en-CH"/>
+          <w:lang/>
         </w:rPr>
       </w:pPr>
       <w:r>
@@ -2421,7 +2421,7 @@
           <w:noProof/>
           <w:sz w:val="22"/>
           <w:szCs w:val="22"/>
-          <w:lang w:val="en-CH" w:eastAsia="en-CH"/>
+          <w:lang/>
         </w:rPr>
         <w:tab/>
       </w:r>
@@ -2489,7 +2489,7 @@
           <w:noProof/>
           <w:sz w:val="22"/>
           <w:szCs w:val="22"/>
-          <w:lang w:val="en-CH" w:eastAsia="en-CH"/>
+          <w:lang/>
         </w:rPr>
       </w:pPr>
       <w:r>
@@ -2505,7 +2505,7 @@
           <w:noProof/>
           <w:sz w:val="22"/>
           <w:szCs w:val="22"/>
-          <w:lang w:val="en-CH" w:eastAsia="en-CH"/>
+          <w:lang/>
         </w:rPr>
         <w:tab/>
       </w:r>
@@ -2573,7 +2573,7 @@
           <w:noProof/>
           <w:sz w:val="22"/>
           <w:szCs w:val="22"/>
-          <w:lang w:val="en-CH" w:eastAsia="en-CH"/>
+          <w:lang/>
         </w:rPr>
       </w:pPr>
       <w:r>
@@ -2589,7 +2589,7 @@
           <w:noProof/>
           <w:sz w:val="22"/>
           <w:szCs w:val="22"/>
-          <w:lang w:val="en-CH" w:eastAsia="en-CH"/>
+          <w:lang/>
         </w:rPr>
         <w:tab/>
       </w:r>
@@ -2657,7 +2657,7 @@
           <w:noProof/>
           <w:sz w:val="22"/>
           <w:szCs w:val="22"/>
-          <w:lang w:val="en-CH" w:eastAsia="en-CH"/>
+          <w:lang/>
         </w:rPr>
       </w:pPr>
       <w:r>
@@ -2673,7 +2673,7 @@
           <w:noProof/>
           <w:sz w:val="22"/>
           <w:szCs w:val="22"/>
-          <w:lang w:val="en-CH" w:eastAsia="en-CH"/>
+          <w:lang/>
         </w:rPr>
         <w:tab/>
       </w:r>
@@ -2741,7 +2741,7 @@
           <w:noProof/>
           <w:sz w:val="22"/>
           <w:szCs w:val="22"/>
-          <w:lang w:val="en-CH" w:eastAsia="en-CH"/>
+          <w:lang/>
         </w:rPr>
       </w:pPr>
       <w:r>
@@ -2757,7 +2757,7 @@
           <w:noProof/>
           <w:sz w:val="22"/>
           <w:szCs w:val="22"/>
-          <w:lang w:val="en-CH" w:eastAsia="en-CH"/>
+          <w:lang/>
         </w:rPr>
         <w:tab/>
       </w:r>
@@ -2825,7 +2825,7 @@
           <w:noProof/>
           <w:sz w:val="22"/>
           <w:szCs w:val="22"/>
-          <w:lang w:val="en-CH" w:eastAsia="en-CH"/>
+          <w:lang/>
         </w:rPr>
       </w:pPr>
       <w:r>
@@ -2841,7 +2841,7 @@
           <w:noProof/>
           <w:sz w:val="22"/>
           <w:szCs w:val="22"/>
-          <w:lang w:val="en-CH" w:eastAsia="en-CH"/>
+          <w:lang/>
         </w:rPr>
         <w:tab/>
       </w:r>
@@ -2909,12 +2909,13 @@
           <w:noProof/>
           <w:sz w:val="22"/>
           <w:szCs w:val="22"/>
-          <w:lang w:val="en-CH" w:eastAsia="en-CH"/>
-        </w:rPr>
-      </w:pPr>
-      <w:r>
-        <w:rPr>
-          <w:noProof/>
+          <w:lang/>
+        </w:rPr>
+      </w:pPr>
+      <w:r>
+        <w:rPr>
+          <w:noProof/>
+          <w:lang w:val="fr-CH"/>
         </w:rPr>
         <w:t>3.2.14</w:t>
       </w:r>
@@ -2924,19 +2925,21 @@
           <w:noProof/>
           <w:sz w:val="22"/>
           <w:szCs w:val="22"/>
-          <w:lang w:val="en-CH" w:eastAsia="en-CH"/>
+          <w:lang/>
         </w:rPr>
         <w:tab/>
       </w:r>
       <w:r>
         <w:rPr>
           <w:noProof/>
+          <w:lang w:val="fr-CH"/>
         </w:rPr>
         <w:t>findPassword()</w:t>
       </w:r>
       <w:r>
         <w:rPr>
           <w:noProof/>
+          <w:lang w:val="fr-CH"/>
         </w:rPr>
         <w:tab/>
       </w:r>
@@ -2949,6 +2952,7 @@
       <w:r>
         <w:rPr>
           <w:noProof/>
+          <w:lang w:val="fr-CH"/>
         </w:rPr>
         <w:instrText xml:space="preserve"> PAGEREF _Toc89956088 \h </w:instrText>
       </w:r>
@@ -2966,6 +2970,7 @@
       <w:r>
         <w:rPr>
           <w:noProof/>
+          <w:lang w:val="fr-CH"/>
         </w:rPr>
         <w:t>16</w:t>
       </w:r>
@@ -2988,7 +2993,7 @@
           <w:noProof/>
           <w:sz w:val="22"/>
           <w:szCs w:val="22"/>
-          <w:lang w:val="en-CH" w:eastAsia="en-CH"/>
+          <w:lang/>
         </w:rPr>
       </w:pPr>
       <w:r>
@@ -3004,7 +3009,7 @@
           <w:noProof/>
           <w:sz w:val="22"/>
           <w:szCs w:val="22"/>
-          <w:lang w:val="en-CH" w:eastAsia="en-CH"/>
+          <w:lang/>
         </w:rPr>
         <w:tab/>
       </w:r>
@@ -3069,7 +3074,7 @@
           <w:noProof/>
           <w:sz w:val="22"/>
           <w:szCs w:val="22"/>
-          <w:lang w:val="en-CH" w:eastAsia="en-CH"/>
+          <w:lang/>
         </w:rPr>
       </w:pPr>
       <w:r>
@@ -3084,7 +3089,7 @@
           <w:noProof/>
           <w:sz w:val="22"/>
           <w:szCs w:val="22"/>
-          <w:lang w:val="en-CH" w:eastAsia="en-CH"/>
+          <w:lang/>
         </w:rPr>
         <w:tab/>
       </w:r>
@@ -3148,7 +3153,7 @@
           <w:noProof/>
           <w:sz w:val="22"/>
           <w:szCs w:val="22"/>
-          <w:lang w:val="en-CH" w:eastAsia="en-CH"/>
+          <w:lang/>
         </w:rPr>
       </w:pPr>
       <w:r>
@@ -3163,7 +3168,7 @@
           <w:noProof/>
           <w:sz w:val="22"/>
           <w:szCs w:val="22"/>
-          <w:lang w:val="en-CH" w:eastAsia="en-CH"/>
+          <w:lang/>
         </w:rPr>
         <w:tab/>
       </w:r>
@@ -3227,7 +3232,7 @@
           <w:noProof/>
           <w:sz w:val="22"/>
           <w:szCs w:val="22"/>
-          <w:lang w:val="en-CH" w:eastAsia="en-CH"/>
+          <w:lang/>
         </w:rPr>
       </w:pPr>
       <w:r>
@@ -3242,7 +3247,7 @@
           <w:noProof/>
           <w:sz w:val="22"/>
           <w:szCs w:val="22"/>
-          <w:lang w:val="en-CH" w:eastAsia="en-CH"/>
+          <w:lang/>
         </w:rPr>
         <w:tab/>
       </w:r>
@@ -3306,7 +3311,7 @@
           <w:noProof/>
           <w:sz w:val="22"/>
           <w:szCs w:val="22"/>
-          <w:lang w:val="en-CH" w:eastAsia="en-CH"/>
+          <w:lang/>
         </w:rPr>
       </w:pPr>
       <w:r>
@@ -3322,7 +3327,7 @@
           <w:noProof/>
           <w:sz w:val="22"/>
           <w:szCs w:val="22"/>
-          <w:lang w:val="en-CH" w:eastAsia="en-CH"/>
+          <w:lang/>
         </w:rPr>
         <w:tab/>
       </w:r>
@@ -3387,7 +3392,7 @@
           <w:noProof/>
           <w:sz w:val="22"/>
           <w:szCs w:val="22"/>
-          <w:lang w:val="en-CH" w:eastAsia="en-CH"/>
+          <w:lang/>
         </w:rPr>
       </w:pPr>
       <w:r>
@@ -3403,7 +3408,7 @@
           <w:noProof/>
           <w:sz w:val="22"/>
           <w:szCs w:val="22"/>
-          <w:lang w:val="en-CH" w:eastAsia="en-CH"/>
+          <w:lang/>
         </w:rPr>
         <w:tab/>
       </w:r>
@@ -3468,7 +3473,7 @@
           <w:noProof/>
           <w:sz w:val="22"/>
           <w:szCs w:val="22"/>
-          <w:lang w:val="en-CH" w:eastAsia="en-CH"/>
+          <w:lang/>
         </w:rPr>
       </w:pPr>
       <w:r>
@@ -3483,7 +3488,7 @@
           <w:noProof/>
           <w:sz w:val="22"/>
           <w:szCs w:val="22"/>
-          <w:lang w:val="en-CH" w:eastAsia="en-CH"/>
+          <w:lang/>
         </w:rPr>
         <w:tab/>
       </w:r>
@@ -3547,7 +3552,7 @@
           <w:noProof/>
           <w:sz w:val="22"/>
           <w:szCs w:val="22"/>
-          <w:lang w:val="en-CH" w:eastAsia="en-CH"/>
+          <w:lang/>
         </w:rPr>
       </w:pPr>
       <w:r>
@@ -3562,7 +3567,7 @@
           <w:noProof/>
           <w:sz w:val="22"/>
           <w:szCs w:val="22"/>
-          <w:lang w:val="en-CH" w:eastAsia="en-CH"/>
+          <w:lang/>
         </w:rPr>
         <w:tab/>
       </w:r>
@@ -3626,7 +3631,7 @@
           <w:noProof/>
           <w:sz w:val="22"/>
           <w:szCs w:val="22"/>
-          <w:lang w:val="en-CH" w:eastAsia="en-CH"/>
+          <w:lang/>
         </w:rPr>
       </w:pPr>
       <w:r>
@@ -3642,7 +3647,7 @@
           <w:noProof/>
           <w:sz w:val="22"/>
           <w:szCs w:val="22"/>
-          <w:lang w:val="en-CH" w:eastAsia="en-CH"/>
+          <w:lang/>
         </w:rPr>
         <w:tab/>
       </w:r>
@@ -3707,7 +3712,7 @@
           <w:noProof/>
           <w:sz w:val="22"/>
           <w:szCs w:val="22"/>
-          <w:lang w:val="en-CH" w:eastAsia="en-CH"/>
+          <w:lang/>
         </w:rPr>
       </w:pPr>
       <w:r>
@@ -3722,7 +3727,7 @@
           <w:noProof/>
           <w:sz w:val="22"/>
           <w:szCs w:val="22"/>
-          <w:lang w:val="en-CH" w:eastAsia="en-CH"/>
+          <w:lang/>
         </w:rPr>
         <w:tab/>
       </w:r>
@@ -3785,7 +3790,7 @@
           <w:noProof/>
           <w:sz w:val="22"/>
           <w:szCs w:val="22"/>
-          <w:lang w:val="en-CH" w:eastAsia="en-CH"/>
+          <w:lang/>
         </w:rPr>
       </w:pPr>
       <w:r>
@@ -3883,6 +3888,7 @@
         <w:rPr>
           <w:lang w:val="it-IT"/>
         </w:rPr>
+        <w:lastRenderedPageBreak/>
         <w:t>Introduzione</w:t>
       </w:r>
       <w:bookmarkEnd w:id="0"/>
@@ -4124,51 +4130,13 @@
         <w:rPr>
           <w:lang w:val="it-IT"/>
         </w:rPr>
-        <w:t>Lo scopo di questo progetto è creare un applicativo che permetta di forzare delle password, ovvero, andando a tentativi, scoprire che password ha inserito l’utente.</w:t>
-      </w:r>
-    </w:p>
-    <w:p>
-      <w:pPr>
-        <w:rPr>
-          <w:lang w:val="it-IT"/>
-        </w:rPr>
-      </w:pPr>
-    </w:p>
-    <w:p>
-      <w:pPr>
-        <w:rPr>
-          <w:lang w:val="it-IT"/>
-        </w:rPr>
-      </w:pPr>
-      <w:r>
-        <w:rPr>
-          <w:lang w:val="it-IT"/>
-        </w:rPr>
-        <w:t>Lo scopo del progetto (scopi didattici/scopi operativi)</w:t>
-      </w:r>
-      <w:r>
-        <w:rPr>
-          <w:lang w:val="it-IT"/>
-        </w:rPr>
-        <w:t>. Dovrebbe descrivere il mandato</w:t>
-      </w:r>
-      <w:r>
-        <w:rPr>
-          <w:lang w:val="it-IT"/>
-        </w:rPr>
-        <w:t>, ma non vanno ricopiate le informazioni del quaderno dei compiti</w:t>
-      </w:r>
-      <w:r>
-        <w:rPr>
-          <w:lang w:val="it-IT"/>
-        </w:rPr>
-        <w:t xml:space="preserve"> (che va invece allegato)</w:t>
-      </w:r>
-      <w:r>
-        <w:rPr>
-          <w:lang w:val="it-IT"/>
-        </w:rPr>
-        <w:t>.</w:t>
+        <w:t xml:space="preserve">Lo scopo di questo progetto è creare un applicativo che </w:t>
+      </w:r>
+      <w:r>
+        <w:rPr>
+          <w:lang w:val="it-IT"/>
+        </w:rPr>
+        <w:t>passati alcuni dati di partenza, o anche senza, che data una password inserita dall’utente, provi a scoprirla usando diverse combinazioni tra i dati di partenza, una banca dati (o file di testo) con le password più conosciute, e implementando come ultima opzione un algoritmo di brute force. Alla fine una volta trovata la password deve essere comunicato all’utente quanti tentativi e quanto tempo ha impiegato a trovarla.</w:t>
       </w:r>
     </w:p>
     <w:p>
@@ -4185,6 +4153,7 @@
       <w:bookmarkStart w:id="8" w:name="_Toc61296680"/>
       <w:bookmarkStart w:id="9" w:name="_Toc89956057"/>
       <w:r>
+        <w:lastRenderedPageBreak/>
         <w:t>Analisi</w:t>
       </w:r>
       <w:bookmarkEnd w:id="8"/>
@@ -4212,25 +4181,63 @@
         <w:rPr>
           <w:lang w:val="it-IT"/>
         </w:rPr>
-        <w:t>Questo prodotto può essere utilizzato da chi ha java installato su</w:t>
-      </w:r>
-      <w:r>
-        <w:rPr>
-          <w:lang w:val="it-IT"/>
-        </w:rPr>
-        <w:t>l</w:t>
-      </w:r>
-      <w:r>
-        <w:rPr>
-          <w:lang w:val="it-IT"/>
-        </w:rPr>
-        <w:t xml:space="preserve"> pc, e ha una conoscenza minima di come eseguire un programma java da linea di comando</w:t>
-      </w:r>
-      <w:r>
-        <w:rPr>
-          <w:lang w:val="it-IT"/>
-        </w:rPr>
-        <w:t>, ed è anche utilizzabile su qualsiasi computer, non è importante che sistema operativo usa.</w:t>
+        <w:t xml:space="preserve">Questo prodotto può essere usato su qualsiasi sistema operativo, che ha installato java, e serve una conoscenza minima di come eseguire un programma </w:t>
+      </w:r>
+      <w:proofErr w:type="spellStart"/>
+      <w:r>
+        <w:rPr>
+          <w:lang w:val="it-IT"/>
+        </w:rPr>
+        <w:t>jar</w:t>
+      </w:r>
+      <w:proofErr w:type="spellEnd"/>
+      <w:r>
+        <w:rPr>
+          <w:lang w:val="it-IT"/>
+        </w:rPr>
+        <w:t xml:space="preserve"> da linea di comando, fornendo ad esso argomenti. </w:t>
+      </w:r>
+    </w:p>
+    <w:p>
+      <w:pPr>
+        <w:rPr>
+          <w:lang w:val="it-IT"/>
+        </w:rPr>
+      </w:pPr>
+      <w:r>
+        <w:rPr>
+          <w:lang w:val="it-IT"/>
+        </w:rPr>
+        <w:t>Gli argomenti passati al programma possono essere quanti l’utente vuole, ma il programma terrà in considerazione solo i primi 5, che sono nel seguente ordine: password, nome, cognome, data di nascita e parola extra, che ad esempio potrebbe essere il nome dell’hobby o il segno zodiacale, eccetera.</w:t>
+      </w:r>
+    </w:p>
+    <w:p>
+      <w:pPr>
+        <w:rPr>
+          <w:lang w:val="it-IT"/>
+        </w:rPr>
+      </w:pPr>
+      <w:r>
+        <w:rPr>
+          <w:lang w:val="it-IT"/>
+        </w:rPr>
+        <w:t xml:space="preserve">La data deve anche essere nel seguente formato: </w:t>
+      </w:r>
+      <w:proofErr w:type="spellStart"/>
+      <w:proofErr w:type="gramStart"/>
+      <w:r>
+        <w:rPr>
+          <w:lang w:val="it-IT"/>
+        </w:rPr>
+        <w:t>gg.mm.aaaa</w:t>
+      </w:r>
+      <w:proofErr w:type="spellEnd"/>
+      <w:proofErr w:type="gramEnd"/>
+      <w:r>
+        <w:rPr>
+          <w:lang w:val="it-IT"/>
+        </w:rPr>
+        <w:t>, altrimenti non viene presa in considerazione.</w:t>
       </w:r>
     </w:p>
     <w:p>
@@ -5503,6 +5510,7 @@
                 <w:sz w:val="16"/>
                 <w:szCs w:val="16"/>
               </w:rPr>
+              <w:lastRenderedPageBreak/>
               <w:t>Note</w:t>
             </w:r>
           </w:p>
@@ -7147,13 +7155,15 @@
     <w:p>
       <w:pPr>
         <w:rPr>
-          <w:lang w:val="it-IT"/>
-        </w:rPr>
-      </w:pPr>
-    </w:p>
-    <w:p>
-      <w:pPr>
-        <w:rPr>
+          <w:b/>
+          <w:lang w:val="it-IT"/>
+        </w:rPr>
+      </w:pPr>
+    </w:p>
+    <w:p>
+      <w:pPr>
+        <w:rPr>
+          <w:b/>
           <w:lang w:val="it-IT"/>
         </w:rPr>
       </w:pPr>
@@ -7251,6 +7261,7 @@
       </w:r>
       <w:bookmarkStart w:id="14" w:name="_Toc89956060"/>
       <w:r>
+        <w:lastRenderedPageBreak/>
         <w:t>Diagrammi</w:t>
       </w:r>
       <w:bookmarkEnd w:id="14"/>
@@ -7382,6 +7393,7 @@
       <w:bookmarkStart w:id="16" w:name="_Toc61296684"/>
       <w:bookmarkStart w:id="17" w:name="_Toc89956062"/>
       <w:r>
+        <w:lastRenderedPageBreak/>
         <w:t>Pianificazione</w:t>
       </w:r>
       <w:bookmarkEnd w:id="16"/>
@@ -7653,6 +7665,7 @@
         <w:rPr>
           <w:lang w:val="it-IT"/>
         </w:rPr>
+        <w:lastRenderedPageBreak/>
         <w:t>Progettazione</w:t>
       </w:r>
       <w:bookmarkEnd w:id="26"/>
@@ -7756,115 +7769,6 @@
     </w:p>
     <w:p>
       <w:pPr>
-        <w:rPr>
-          <w:lang w:val="it-IT"/>
-        </w:rPr>
-      </w:pPr>
-      <w:r>
-        <w:rPr>
-          <w:lang w:val="it-IT"/>
-        </w:rPr>
-        <w:t>Descrive:</w:t>
-      </w:r>
-    </w:p>
-    <w:p>
-      <w:pPr>
-        <w:numPr>
-          <w:ilvl w:val="0"/>
-          <w:numId w:val="10"/>
-        </w:numPr>
-        <w:rPr>
-          <w:lang w:val="it-IT"/>
-        </w:rPr>
-      </w:pPr>
-      <w:r>
-        <w:rPr>
-          <w:lang w:val="it-IT"/>
-        </w:rPr>
-        <w:t>La struttura del programma/sistema lo schema di rete...</w:t>
-      </w:r>
-    </w:p>
-    <w:p>
-      <w:pPr>
-        <w:numPr>
-          <w:ilvl w:val="0"/>
-          <w:numId w:val="10"/>
-        </w:numPr>
-        <w:rPr>
-          <w:lang w:val="it-IT"/>
-        </w:rPr>
-      </w:pPr>
-      <w:r>
-        <w:rPr>
-          <w:lang w:val="it-IT"/>
-        </w:rPr>
-        <w:t>Gli oggetti/moduli/componenti che lo compongono.</w:t>
-      </w:r>
-    </w:p>
-    <w:p>
-      <w:pPr>
-        <w:numPr>
-          <w:ilvl w:val="0"/>
-          <w:numId w:val="10"/>
-        </w:numPr>
-        <w:rPr>
-          <w:lang w:val="it-IT"/>
-        </w:rPr>
-      </w:pPr>
-      <w:r>
-        <w:rPr>
-          <w:lang w:val="it-IT"/>
-        </w:rPr>
-        <w:t xml:space="preserve">I flussi di informazione in ingresso ed in uscita e le relative elaborazioni. Può utilizzare </w:t>
-      </w:r>
-      <w:r>
-        <w:rPr>
-          <w:i/>
-          <w:lang w:val="it-IT"/>
-        </w:rPr>
-        <w:t>diagrammi di flusso dei dati</w:t>
-      </w:r>
-      <w:r>
-        <w:rPr>
-          <w:lang w:val="it-IT"/>
-        </w:rPr>
-        <w:t xml:space="preserve"> (DFD).</w:t>
-      </w:r>
-    </w:p>
-    <w:p>
-      <w:pPr>
-        <w:numPr>
-          <w:ilvl w:val="0"/>
-          <w:numId w:val="10"/>
-        </w:numPr>
-        <w:rPr>
-          <w:lang w:val="it-IT"/>
-        </w:rPr>
-      </w:pPr>
-      <w:r>
-        <w:rPr>
-          <w:lang w:val="it-IT"/>
-        </w:rPr>
-        <w:t xml:space="preserve">Eventuale </w:t>
-      </w:r>
-      <w:proofErr w:type="spellStart"/>
-      <w:r>
-        <w:rPr>
-          <w:lang w:val="it-IT"/>
-        </w:rPr>
-        <w:t>sitemap</w:t>
-      </w:r>
-      <w:proofErr w:type="spellEnd"/>
-    </w:p>
-    <w:p>
-      <w:pPr>
-        <w:rPr>
-          <w:lang w:val="it-IT"/>
-        </w:rPr>
-      </w:pPr>
-    </w:p>
-    <w:p>
-      <w:pPr>
         <w:pStyle w:val="Titolo2"/>
       </w:pPr>
       <w:bookmarkStart w:id="32" w:name="_Toc429059810"/>
@@ -7887,207 +7791,153 @@
         <w:rPr>
           <w:lang w:val="it-IT"/>
         </w:rPr>
-        <w:t>Descrizione delle strutture di dati utilizzate dal programma in base agli attributi e le relazioni degli oggetti in uso.</w:t>
-      </w:r>
-    </w:p>
-    <w:p>
-      <w:pPr>
-        <w:rPr>
-          <w:lang w:val="it-IT"/>
-        </w:rPr>
-      </w:pPr>
-      <w:r>
-        <w:rPr>
-          <w:lang w:val="it-IT"/>
-        </w:rPr>
-        <w:t>Schema E-R, schema logico e descrizione.</w:t>
-      </w:r>
-    </w:p>
-    <w:p>
-      <w:pPr>
-        <w:rPr>
-          <w:lang w:val="it-IT"/>
-        </w:rPr>
-      </w:pPr>
-      <w:r>
-        <w:rPr>
-          <w:lang w:val="it-IT"/>
-        </w:rPr>
-        <w:t>Se il diagramma E-R viene modificato, sulla doc dovrà apparire l’ultima versione, mentre le vecchie saranno sui diari.</w:t>
-      </w:r>
+        <w:t xml:space="preserve">Le password più conosciute sono salvate in un file chiamato </w:t>
+      </w:r>
+      <w:r>
+        <w:rPr>
+          <w:lang w:val="it-IT"/>
+        </w:rPr>
+        <w:t>100000-most-known-passwords.txt</w:t>
+      </w:r>
+      <w:r>
+        <w:rPr>
+          <w:lang w:val="it-IT"/>
+        </w:rPr>
+        <w:t>, e sono tutte una sotto l’altra.</w:t>
+      </w:r>
+    </w:p>
+    <w:p>
+      <w:pPr>
+        <w:rPr>
+          <w:lang w:val="it-IT"/>
+        </w:rPr>
+      </w:pPr>
     </w:p>
     <w:p>
       <w:pPr>
         <w:pStyle w:val="Titolo2"/>
       </w:pPr>
-      <w:bookmarkStart w:id="35" w:name="_Toc429059811"/>
-      <w:bookmarkStart w:id="36" w:name="_Toc61296691"/>
-      <w:bookmarkStart w:id="37" w:name="_Toc89956069"/>
-      <w:r>
-        <w:t>Design delle interfacce</w:t>
-      </w:r>
-      <w:bookmarkEnd w:id="35"/>
-      <w:bookmarkEnd w:id="36"/>
-      <w:bookmarkEnd w:id="37"/>
-    </w:p>
-    <w:p>
-      <w:pPr>
-        <w:rPr>
-          <w:lang w:val="it-IT"/>
-        </w:rPr>
-      </w:pPr>
-      <w:r>
-        <w:rPr>
-          <w:lang w:val="it-IT"/>
-        </w:rPr>
-        <w:t xml:space="preserve">Descrizione delle interfacce interne ed esterne del sistema e dell’interfaccia utente. La progettazione delle interfacce è basata sulle informazioni ricavate durante la fase di analisi e realizzata tramite </w:t>
-      </w:r>
-      <w:proofErr w:type="spellStart"/>
-      <w:r>
-        <w:rPr>
-          <w:lang w:val="it-IT"/>
-        </w:rPr>
-        <w:t>mockups</w:t>
-      </w:r>
-      <w:proofErr w:type="spellEnd"/>
-      <w:r>
-        <w:rPr>
-          <w:lang w:val="it-IT"/>
-        </w:rPr>
-        <w:t>.</w:t>
-      </w:r>
-    </w:p>
-    <w:p>
-      <w:pPr>
-        <w:pStyle w:val="Titolo2"/>
-      </w:pPr>
-      <w:bookmarkStart w:id="38" w:name="_Toc429059812"/>
-      <w:bookmarkStart w:id="39" w:name="_Toc61296692"/>
-      <w:bookmarkStart w:id="40" w:name="_Toc89956070"/>
       <w:r>
         <w:t>Design procedurale</w:t>
       </w:r>
-      <w:bookmarkEnd w:id="38"/>
-      <w:bookmarkEnd w:id="39"/>
-      <w:bookmarkEnd w:id="40"/>
-    </w:p>
-    <w:p>
-      <w:pPr>
-        <w:rPr>
-          <w:lang w:val="it-IT"/>
-        </w:rPr>
-      </w:pPr>
-      <w:r>
-        <w:rPr>
-          <w:lang w:val="it-IT"/>
-        </w:rPr>
-        <w:t>Descrive i concetti dettagliati dell’architettura/sviluppo utilizzando ad esempio:</w:t>
-      </w:r>
-    </w:p>
-    <w:p>
-      <w:pPr>
-        <w:numPr>
-          <w:ilvl w:val="0"/>
-          <w:numId w:val="11"/>
-        </w:numPr>
-        <w:rPr>
-          <w:lang w:val="it-IT"/>
-        </w:rPr>
-      </w:pPr>
-      <w:r>
-        <w:rPr>
-          <w:lang w:val="it-IT"/>
-        </w:rPr>
-        <w:t>Diagrammi di flusso e Nassi.</w:t>
-      </w:r>
-    </w:p>
-    <w:p>
-      <w:pPr>
-        <w:numPr>
-          <w:ilvl w:val="0"/>
-          <w:numId w:val="11"/>
-        </w:numPr>
-        <w:rPr>
-          <w:lang w:val="it-IT"/>
-        </w:rPr>
-      </w:pPr>
-      <w:r>
-        <w:rPr>
-          <w:lang w:val="it-IT"/>
-        </w:rPr>
-        <w:t>Tabelle.</w:t>
-      </w:r>
-    </w:p>
-    <w:p>
-      <w:pPr>
-        <w:numPr>
-          <w:ilvl w:val="0"/>
-          <w:numId w:val="11"/>
-        </w:numPr>
-        <w:rPr>
-          <w:lang w:val="it-IT"/>
-        </w:rPr>
-      </w:pPr>
-      <w:r>
-        <w:rPr>
-          <w:lang w:val="it-IT"/>
-        </w:rPr>
-        <w:t>Classi e metodi.</w:t>
-      </w:r>
-    </w:p>
-    <w:p>
-      <w:pPr>
-        <w:numPr>
-          <w:ilvl w:val="0"/>
-          <w:numId w:val="11"/>
-        </w:numPr>
-        <w:rPr>
-          <w:lang w:val="it-IT"/>
-        </w:rPr>
-      </w:pPr>
-      <w:r>
-        <w:rPr>
-          <w:lang w:val="it-IT"/>
-        </w:rPr>
-        <w:t>Tabelle di routing</w:t>
-      </w:r>
-    </w:p>
-    <w:p>
-      <w:pPr>
-        <w:numPr>
-          <w:ilvl w:val="0"/>
-          <w:numId w:val="11"/>
-        </w:numPr>
-        <w:rPr>
-          <w:lang w:val="it-IT"/>
-        </w:rPr>
-      </w:pPr>
-      <w:r>
-        <w:rPr>
-          <w:lang w:val="it-IT"/>
-        </w:rPr>
-        <w:t>Diritti di accesso a condivisioni …</w:t>
-      </w:r>
-    </w:p>
-    <w:p>
-      <w:pPr>
-        <w:rPr>
-          <w:lang w:val="it-IT"/>
-        </w:rPr>
-      </w:pPr>
-    </w:p>
-    <w:p>
-      <w:pPr>
-        <w:rPr>
-          <w:lang w:val="it-IT"/>
-        </w:rPr>
-      </w:pPr>
-      <w:r>
-        <w:rPr>
-          <w:lang w:val="it-IT"/>
-        </w:rPr>
-        <w:t>Questi documenti permetteranno di rappresentare i dettagli procedurali per la realizzazione del prodotto.</w:t>
-      </w:r>
+    </w:p>
+    <w:p>
+      <w:pPr>
+        <w:rPr>
+          <w:lang w:val="it-IT"/>
+        </w:rPr>
+      </w:pPr>
+      <w:r>
+        <w:rPr>
+          <w:lang w:val="it-IT"/>
+        </w:rPr>
+        <w:t xml:space="preserve">Descrive i concetti </w:t>
+      </w:r>
+      <w:r>
+        <w:rPr>
+          <w:lang w:val="it-IT"/>
+        </w:rPr>
+        <w:t>dettagliati dell’architettura/sviluppo</w:t>
+      </w:r>
+      <w:r>
+        <w:rPr>
+          <w:lang w:val="it-IT"/>
+        </w:rPr>
+        <w:t xml:space="preserve"> utilizzando ad esempio:</w:t>
+      </w:r>
+    </w:p>
+    <w:p>
+      <w:pPr>
+        <w:rPr>
+          <w:lang w:val="it-IT"/>
+        </w:rPr>
+        <w:sectPr>
+          <w:footerReference w:type="first" r:id="rId17"/>
+          <w:pgSz w:w="11906" w:h="16838"/>
+          <w:pgMar w:top="1985" w:right="1134" w:bottom="1418" w:left="1134" w:header="567" w:footer="567" w:gutter="0"/>
+          <w:cols w:space="720"/>
+          <w:titlePg/>
+        </w:sectPr>
+      </w:pPr>
+    </w:p>
+    <w:p>
+      <w:pPr>
+        <w:pStyle w:val="Titolo3"/>
+      </w:pPr>
+      <w:r>
+        <w:lastRenderedPageBreak/>
+        <w:t>Diagramma di flusso</w:t>
+      </w:r>
+    </w:p>
+    <w:p>
+      <w:pPr>
+        <w:jc w:val="center"/>
+        <w:rPr>
+          <w:lang w:val="it-IT"/>
+        </w:rPr>
+      </w:pPr>
+      <w:r>
+        <w:object w:dxaOrig="13651" w:dyaOrig="10441" w14:anchorId="21EF4069">
+          <v:shapetype id="_x0000_t75" coordsize="21600,21600" o:spt="75" o:preferrelative="t" path="m@4@5l@4@11@9@11@9@5xe" filled="f" stroked="f">
+            <v:stroke joinstyle="miter"/>
+            <v:formulas>
+              <v:f eqn="if lineDrawn pixelLineWidth 0"/>
+              <v:f eqn="sum @0 1 0"/>
+              <v:f eqn="sum 0 0 @1"/>
+              <v:f eqn="prod @2 1 2"/>
+              <v:f eqn="prod @3 21600 pixelWidth"/>
+              <v:f eqn="prod @3 21600 pixelHeight"/>
+              <v:f eqn="sum @0 0 1"/>
+              <v:f eqn="prod @6 1 2"/>
+              <v:f eqn="prod @7 21600 pixelWidth"/>
+              <v:f eqn="sum @8 21600 0"/>
+              <v:f eqn="prod @7 21600 pixelHeight"/>
+              <v:f eqn="sum @10 21600 0"/>
+            </v:formulas>
+            <v:path o:extrusionok="f" gradientshapeok="t" o:connecttype="rect"/>
+            <o:lock v:ext="edit" aspectratio="t"/>
+          </v:shapetype>
+          <v:shape id="_x0000_i1054" type="#_x0000_t75" style="width:653.25pt;height:390.75pt" o:ole="">
+            <v:imagedata r:id="rId18" o:title=""/>
+          </v:shape>
+          <o:OLEObject Type="Embed" ProgID="Visio.Drawing.15" ShapeID="_x0000_i1054" DrawAspect="Content" ObjectID="_1701176791" r:id="rId19"/>
+        </w:object>
+      </w:r>
+    </w:p>
+    <w:p>
+      <w:pPr>
+        <w:rPr>
+          <w:lang w:val="it-IT"/>
+        </w:rPr>
+      </w:pPr>
+    </w:p>
+    <w:p>
+      <w:pPr>
+        <w:rPr>
+          <w:lang w:val="it-IT"/>
+        </w:rPr>
+        <w:sectPr>
+          <w:pgSz w:w="16838" w:h="11906" w:orient="landscape"/>
+          <w:pgMar w:top="1134" w:right="1985" w:bottom="1134" w:left="1418" w:header="567" w:footer="567" w:gutter="0"/>
+          <w:cols w:space="720"/>
+          <w:titlePg/>
+          <w:docGrid w:linePitch="272"/>
+        </w:sectPr>
+      </w:pPr>
+    </w:p>
+    <w:p>
+      <w:pPr>
+        <w:rPr>
+          <w:lang w:val="it-IT"/>
+        </w:rPr>
+      </w:pPr>
+    </w:p>
+    <w:p>
+      <w:pPr>
+        <w:rPr>
+          <w:lang w:val="it-IT"/>
+        </w:rPr>
+      </w:pPr>
     </w:p>
     <w:p>
       <w:pPr>
@@ -8099,34 +7949,28 @@
           <w:lang w:val="it-IT"/>
         </w:rPr>
       </w:pPr>
-      <w:bookmarkStart w:id="41" w:name="_Toc461179222"/>
-      <w:bookmarkStart w:id="42" w:name="_Toc61296693"/>
-      <w:r>
-        <w:rPr>
-          <w:lang w:val="it-IT"/>
-        </w:rPr>
-        <w:br w:type="column"/>
-      </w:r>
-      <w:bookmarkStart w:id="43" w:name="_Toc89956071"/>
+      <w:bookmarkStart w:id="35" w:name="_Toc461179222"/>
+      <w:bookmarkStart w:id="36" w:name="_Toc61296693"/>
+      <w:bookmarkStart w:id="37" w:name="_Toc89956071"/>
       <w:r>
         <w:rPr>
           <w:lang w:val="it-IT"/>
         </w:rPr>
         <w:t>Implementazione</w:t>
       </w:r>
-      <w:bookmarkEnd w:id="41"/>
-      <w:bookmarkEnd w:id="42"/>
-      <w:bookmarkEnd w:id="43"/>
+      <w:bookmarkEnd w:id="35"/>
+      <w:bookmarkEnd w:id="36"/>
+      <w:bookmarkEnd w:id="37"/>
     </w:p>
     <w:p>
       <w:pPr>
         <w:pStyle w:val="Titolo2"/>
       </w:pPr>
-      <w:bookmarkStart w:id="44" w:name="_Toc89956072"/>
+      <w:bookmarkStart w:id="38" w:name="_Toc89956072"/>
       <w:r>
         <w:t>L’inizio</w:t>
       </w:r>
-      <w:bookmarkEnd w:id="44"/>
+      <w:bookmarkEnd w:id="38"/>
     </w:p>
     <w:p>
       <w:pPr>
@@ -8226,7 +8070,7 @@
         </w:rPr>
         <w:t xml:space="preserve"> a questo indirizzo: </w:t>
       </w:r>
-      <w:hyperlink r:id="rId17" w:anchor="L100000" w:history="1">
+      <w:hyperlink r:id="rId20" w:anchor="L100000" w:history="1">
         <w:r>
           <w:rPr>
             <w:rStyle w:val="Collegamentoipertestuale"/>
@@ -8326,12 +8170,12 @@
           <w:numId w:val="28"/>
         </w:numPr>
       </w:pPr>
-      <w:bookmarkStart w:id="45" w:name="_Toc89956073"/>
+      <w:bookmarkStart w:id="39" w:name="_Toc89956073"/>
       <w:proofErr w:type="spellStart"/>
       <w:r>
         <w:t>Attirbuti</w:t>
       </w:r>
-      <w:bookmarkEnd w:id="45"/>
+      <w:bookmarkEnd w:id="39"/>
       <w:proofErr w:type="spellEnd"/>
     </w:p>
     <w:p>
@@ -8932,11 +8776,11 @@
           <w:numId w:val="28"/>
         </w:numPr>
       </w:pPr>
-      <w:bookmarkStart w:id="46" w:name="_Toc89956074"/>
+      <w:bookmarkStart w:id="40" w:name="_Toc89956074"/>
       <w:r>
         <w:t>Metodi</w:t>
       </w:r>
-      <w:bookmarkEnd w:id="46"/>
+      <w:bookmarkEnd w:id="40"/>
     </w:p>
     <w:p>
       <w:pPr>
@@ -8955,10 +8799,11 @@
       <w:pPr>
         <w:pStyle w:val="Titolo3"/>
       </w:pPr>
-      <w:bookmarkStart w:id="47" w:name="_Toc89956075"/>
+      <w:bookmarkStart w:id="41" w:name="_Toc89956075"/>
       <w:proofErr w:type="spellStart"/>
       <w:proofErr w:type="gramStart"/>
       <w:r>
+        <w:lastRenderedPageBreak/>
         <w:t>PasswordSecurityChecker</w:t>
       </w:r>
       <w:proofErr w:type="spellEnd"/>
@@ -8982,7 +8827,7 @@
       <w:r>
         <w:t>)</w:t>
       </w:r>
-      <w:bookmarkEnd w:id="47"/>
+      <w:bookmarkEnd w:id="41"/>
     </w:p>
     <w:p>
       <w:pPr>
@@ -9278,7 +9123,7 @@
       <w:pPr>
         <w:pStyle w:val="Titolo3"/>
       </w:pPr>
-      <w:bookmarkStart w:id="48" w:name="_Toc89956076"/>
+      <w:bookmarkStart w:id="42" w:name="_Toc89956076"/>
       <w:proofErr w:type="spellStart"/>
       <w:proofErr w:type="gramStart"/>
       <w:r>
@@ -9292,7 +9137,7 @@
       <w:r>
         <w:t>)</w:t>
       </w:r>
-      <w:bookmarkEnd w:id="48"/>
+      <w:bookmarkEnd w:id="42"/>
     </w:p>
     <w:p>
       <w:pPr>
@@ -9408,7 +9253,7 @@
                     <pic:cNvPicPr/>
                   </pic:nvPicPr>
                   <pic:blipFill>
-                    <a:blip r:embed="rId18">
+                    <a:blip r:embed="rId21">
                       <a:extLst>
                         <a:ext uri="{28A0092B-C50C-407E-A947-70E740481C1C}">
                           <a14:useLocalDpi xmlns:a14="http://schemas.microsoft.com/office/drawing/2010/main" val="0"/>
@@ -9480,7 +9325,7 @@
       <w:pPr>
         <w:pStyle w:val="Titolo3"/>
       </w:pPr>
-      <w:bookmarkStart w:id="49" w:name="_Toc89956077"/>
+      <w:bookmarkStart w:id="43" w:name="_Toc89956077"/>
       <w:proofErr w:type="spellStart"/>
       <w:proofErr w:type="gramStart"/>
       <w:r>
@@ -9499,7 +9344,7 @@
       <w:r>
         <w:t xml:space="preserve"> word)</w:t>
       </w:r>
-      <w:bookmarkEnd w:id="49"/>
+      <w:bookmarkEnd w:id="43"/>
     </w:p>
     <w:p>
       <w:pPr>
@@ -9538,7 +9383,7 @@
       <w:pPr>
         <w:pStyle w:val="Titolo3"/>
       </w:pPr>
-      <w:bookmarkStart w:id="50" w:name="_Toc89956078"/>
+      <w:bookmarkStart w:id="44" w:name="_Toc89956078"/>
       <w:proofErr w:type="spellStart"/>
       <w:proofErr w:type="gramStart"/>
       <w:r>
@@ -9548,15 +9393,28 @@
       <w:r>
         <w:t>(</w:t>
       </w:r>
+      <w:proofErr w:type="spellStart"/>
       <w:proofErr w:type="gramEnd"/>
       <w:r>
-        <w:t xml:space="preserve">String </w:t>
+        <w:t>String</w:t>
+      </w:r>
+      <w:proofErr w:type="spellEnd"/>
+      <w:r>
+        <w:t xml:space="preserve"> </w:t>
       </w:r>
       <w:r>
         <w:t>w1</w:t>
       </w:r>
       <w:r>
-        <w:t xml:space="preserve">, String </w:t>
+        <w:t xml:space="preserve">, </w:t>
+      </w:r>
+      <w:proofErr w:type="spellStart"/>
+      <w:r>
+        <w:t>String</w:t>
+      </w:r>
+      <w:proofErr w:type="spellEnd"/>
+      <w:r>
+        <w:t xml:space="preserve"> </w:t>
       </w:r>
       <w:r>
         <w:t>w2</w:t>
@@ -9564,7 +9422,7 @@
       <w:r>
         <w:t>, String word)</w:t>
       </w:r>
-      <w:bookmarkEnd w:id="50"/>
+      <w:bookmarkEnd w:id="44"/>
     </w:p>
     <w:p>
       <w:pPr>
@@ -9724,37 +9582,18 @@
       </w:pPr>
       <w:r>
         <w:rPr>
-          <w:lang w:val="it-IT"/>
-        </w:rPr>
-        <w:t xml:space="preserve">Se tutti i parametri contengono qualcosa </w:t>
-      </w:r>
-      <w:r>
-        <w:rPr>
-          <w:lang w:val="it-IT"/>
-        </w:rPr>
-        <w:t>viene fatto il seguente:</w:t>
-      </w:r>
-    </w:p>
-    <w:p>
-      <w:pPr>
-        <w:rPr>
-          <w:lang w:val="it-IT"/>
-        </w:rPr>
-      </w:pPr>
-      <w:r>
-        <w:rPr>
           <w:noProof/>
         </w:rPr>
         <w:drawing>
-          <wp:anchor distT="0" distB="0" distL="114300" distR="114300" simplePos="0" relativeHeight="251658240" behindDoc="0" locked="0" layoutInCell="1" allowOverlap="1" wp14:anchorId="2C9A9150" wp14:editId="40C575AB">
+          <wp:anchor distT="0" distB="0" distL="114300" distR="114300" simplePos="0" relativeHeight="251658240" behindDoc="0" locked="0" layoutInCell="1" allowOverlap="1" wp14:anchorId="2C9A9150" wp14:editId="32AD76F4">
             <wp:simplePos x="0" y="0"/>
             <wp:positionH relativeFrom="margin">
-              <wp:align>left</wp:align>
+              <wp:posOffset>3744595</wp:posOffset>
             </wp:positionH>
             <wp:positionV relativeFrom="paragraph">
-              <wp:posOffset>11801</wp:posOffset>
+              <wp:posOffset>16700</wp:posOffset>
             </wp:positionV>
-            <wp:extent cx="2095500" cy="2114550"/>
+            <wp:extent cx="2095500" cy="2007235"/>
             <wp:effectExtent l="0" t="0" r="0" b="0"/>
             <wp:wrapSquare wrapText="bothSides"/>
             <wp:docPr id="6" name="Immagine 6"/>
@@ -9769,7 +9608,7 @@
                     <pic:cNvPicPr/>
                   </pic:nvPicPr>
                   <pic:blipFill>
-                    <a:blip r:embed="rId19">
+                    <a:blip r:embed="rId22">
                       <a:extLst>
                         <a:ext uri="{28A0092B-C50C-407E-A947-70E740481C1C}">
                           <a14:useLocalDpi xmlns:a14="http://schemas.microsoft.com/office/drawing/2010/main" val="0"/>
@@ -9783,7 +9622,7 @@
                   <pic:spPr>
                     <a:xfrm>
                       <a:off x="0" y="0"/>
-                      <a:ext cx="2095500" cy="2114550"/>
+                      <a:ext cx="2095500" cy="2007235"/>
                     </a:xfrm>
                     <a:prstGeom prst="rect">
                       <a:avLst/>
@@ -9792,6 +9631,9 @@
                 </pic:pic>
               </a:graphicData>
             </a:graphic>
+            <wp14:sizeRelV relativeFrom="margin">
+              <wp14:pctHeight>0</wp14:pctHeight>
+            </wp14:sizeRelV>
           </wp:anchor>
         </w:drawing>
       </w:r>
@@ -9799,6 +9641,25 @@
         <w:rPr>
           <w:lang w:val="it-IT"/>
         </w:rPr>
+        <w:t xml:space="preserve">Se tutti i parametri contengono qualcosa </w:t>
+      </w:r>
+      <w:r>
+        <w:rPr>
+          <w:lang w:val="it-IT"/>
+        </w:rPr>
+        <w:t>viene fatto il seguente:</w:t>
+      </w:r>
+    </w:p>
+    <w:p>
+      <w:pPr>
+        <w:rPr>
+          <w:lang w:val="it-IT"/>
+        </w:rPr>
+      </w:pPr>
+      <w:r>
+        <w:rPr>
+          <w:lang w:val="it-IT"/>
+        </w:rPr>
         <w:t xml:space="preserve">Viene fatto un array contenente w1 e w2, poi viene percorso con un doppio for e vengono aggiunte ad </w:t>
       </w:r>
       <w:proofErr w:type="spellStart"/>
@@ -9815,90 +9676,6 @@
         </w:rPr>
         <w:t xml:space="preserve"> diverse combinazioni tra w1, w2 e word</w:t>
       </w:r>
-    </w:p>
-    <w:p>
-      <w:pPr>
-        <w:rPr>
-          <w:lang w:val="it-IT"/>
-        </w:rPr>
-      </w:pPr>
-    </w:p>
-    <w:p>
-      <w:pPr>
-        <w:rPr>
-          <w:lang w:val="it-IT"/>
-        </w:rPr>
-      </w:pPr>
-    </w:p>
-    <w:p>
-      <w:pPr>
-        <w:rPr>
-          <w:lang w:val="it-IT"/>
-        </w:rPr>
-      </w:pPr>
-    </w:p>
-    <w:p>
-      <w:pPr>
-        <w:rPr>
-          <w:lang w:val="it-IT"/>
-        </w:rPr>
-      </w:pPr>
-    </w:p>
-    <w:p>
-      <w:pPr>
-        <w:rPr>
-          <w:lang w:val="it-IT"/>
-        </w:rPr>
-      </w:pPr>
-    </w:p>
-    <w:p>
-      <w:pPr>
-        <w:rPr>
-          <w:lang w:val="it-IT"/>
-        </w:rPr>
-      </w:pPr>
-    </w:p>
-    <w:p>
-      <w:pPr>
-        <w:rPr>
-          <w:lang w:val="it-IT"/>
-        </w:rPr>
-      </w:pPr>
-    </w:p>
-    <w:p>
-      <w:pPr>
-        <w:rPr>
-          <w:lang w:val="it-IT"/>
-        </w:rPr>
-      </w:pPr>
-    </w:p>
-    <w:p>
-      <w:pPr>
-        <w:rPr>
-          <w:lang w:val="it-IT"/>
-        </w:rPr>
-      </w:pPr>
-    </w:p>
-    <w:p>
-      <w:pPr>
-        <w:rPr>
-          <w:lang w:val="it-IT"/>
-        </w:rPr>
-      </w:pPr>
-    </w:p>
-    <w:p>
-      <w:pPr>
-        <w:rPr>
-          <w:lang w:val="it-IT"/>
-        </w:rPr>
-      </w:pPr>
-    </w:p>
-    <w:p>
-      <w:pPr>
-        <w:rPr>
-          <w:lang w:val="it-IT"/>
-        </w:rPr>
-      </w:pPr>
     </w:p>
     <w:p>
       <w:pPr>
@@ -9949,14 +9726,17 @@
         <w:t>).</w:t>
       </w:r>
     </w:p>
+    <w:p/>
+    <w:p/>
     <w:p>
       <w:pPr>
         <w:pStyle w:val="Titolo3"/>
       </w:pPr>
-      <w:bookmarkStart w:id="51" w:name="_Toc89956079"/>
+      <w:bookmarkStart w:id="45" w:name="_Toc89956079"/>
       <w:proofErr w:type="spellStart"/>
       <w:proofErr w:type="gramStart"/>
       <w:r>
+        <w:lastRenderedPageBreak/>
         <w:t>addSubStrings</w:t>
       </w:r>
       <w:proofErr w:type="spellEnd"/>
@@ -9972,7 +9752,7 @@
       <w:r>
         <w:t xml:space="preserve"> word)</w:t>
       </w:r>
-      <w:bookmarkEnd w:id="51"/>
+      <w:bookmarkEnd w:id="45"/>
     </w:p>
     <w:p>
       <w:pPr>
@@ -10103,7 +9883,7 @@
                     <pic:cNvPicPr/>
                   </pic:nvPicPr>
                   <pic:blipFill>
-                    <a:blip r:embed="rId20">
+                    <a:blip r:embed="rId23">
                       <a:extLst>
                         <a:ext uri="{28A0092B-C50C-407E-A947-70E740481C1C}">
                           <a14:useLocalDpi xmlns:a14="http://schemas.microsoft.com/office/drawing/2010/main" val="0"/>
@@ -10161,7 +9941,7 @@
       <w:pPr>
         <w:pStyle w:val="Titolo3"/>
       </w:pPr>
-      <w:bookmarkStart w:id="52" w:name="_Toc89956080"/>
+      <w:bookmarkStart w:id="46" w:name="_Toc89956080"/>
       <w:proofErr w:type="spellStart"/>
       <w:proofErr w:type="gramStart"/>
       <w:r>
@@ -10175,7 +9955,7 @@
       <w:r>
         <w:t>)</w:t>
       </w:r>
-      <w:bookmarkEnd w:id="52"/>
+      <w:bookmarkEnd w:id="46"/>
     </w:p>
     <w:p>
       <w:pPr>
@@ -10236,7 +10016,7 @@
       <w:pPr>
         <w:pStyle w:val="Titolo3"/>
       </w:pPr>
-      <w:bookmarkStart w:id="53" w:name="_Toc89956081"/>
+      <w:bookmarkStart w:id="47" w:name="_Toc89956081"/>
       <w:proofErr w:type="spellStart"/>
       <w:proofErr w:type="gramStart"/>
       <w:r>
@@ -10250,7 +10030,7 @@
       <w:r>
         <w:t>)</w:t>
       </w:r>
-      <w:bookmarkEnd w:id="53"/>
+      <w:bookmarkEnd w:id="47"/>
     </w:p>
     <w:p>
       <w:pPr>
@@ -10740,7 +10520,7 @@
                     <pic:cNvPicPr/>
                   </pic:nvPicPr>
                   <pic:blipFill>
-                    <a:blip r:embed="rId21"/>
+                    <a:blip r:embed="rId24"/>
                     <a:stretch>
                       <a:fillRect/>
                     </a:stretch>
@@ -10861,7 +10641,14 @@
         <w:rPr>
           <w:lang w:val="it-IT"/>
         </w:rPr>
-        <w:t xml:space="preserve">, ovvero la dati di nascita e in un array verranno messe le varie parti di essa, giorno, mese, anno, e verrà creata una variabile contenente solo le ultime due cifre dell’anno di nascita, in seguito per ogni elemento all’interno di </w:t>
+        <w:t xml:space="preserve">, ovvero la dati di nascita e in un array verranno messe le varie parti di essa, giorno, mese, anno, e verrà creata una variabile contenente solo le </w:t>
+      </w:r>
+      <w:r>
+        <w:rPr>
+          <w:lang w:val="it-IT"/>
+        </w:rPr>
+        <w:lastRenderedPageBreak/>
+        <w:t xml:space="preserve">ultime due cifre dell’anno di nascita, in seguito per ogni elemento all’interno di </w:t>
       </w:r>
       <w:proofErr w:type="spellStart"/>
       <w:r>
@@ -10984,7 +10771,7 @@
                     <pic:cNvPicPr/>
                   </pic:nvPicPr>
                   <pic:blipFill>
-                    <a:blip r:embed="rId22"/>
+                    <a:blip r:embed="rId25"/>
                     <a:stretch>
                       <a:fillRect/>
                     </a:stretch>
@@ -11071,7 +10858,7 @@
       <w:pPr>
         <w:pStyle w:val="Titolo3"/>
       </w:pPr>
-      <w:bookmarkStart w:id="54" w:name="_Toc89956082"/>
+      <w:bookmarkStart w:id="48" w:name="_Toc89956082"/>
       <w:proofErr w:type="spellStart"/>
       <w:proofErr w:type="gramStart"/>
       <w:r>
@@ -11085,7 +10872,7 @@
       <w:r>
         <w:t>)</w:t>
       </w:r>
-      <w:bookmarkEnd w:id="54"/>
+      <w:bookmarkEnd w:id="48"/>
     </w:p>
     <w:p>
       <w:pPr>
@@ -11171,7 +10958,7 @@
       <w:pPr>
         <w:pStyle w:val="Titolo3"/>
       </w:pPr>
-      <w:bookmarkStart w:id="55" w:name="_Toc89956083"/>
+      <w:bookmarkStart w:id="49" w:name="_Toc89956083"/>
       <w:proofErr w:type="spellStart"/>
       <w:proofErr w:type="gramStart"/>
       <w:r>
@@ -11185,7 +10972,7 @@
       <w:r>
         <w:t>)</w:t>
       </w:r>
-      <w:bookmarkEnd w:id="55"/>
+      <w:bookmarkEnd w:id="49"/>
     </w:p>
     <w:p>
       <w:pPr>
@@ -11232,7 +11019,7 @@
       <w:pPr>
         <w:pStyle w:val="Titolo3"/>
       </w:pPr>
-      <w:bookmarkStart w:id="56" w:name="_Toc89956084"/>
+      <w:bookmarkStart w:id="50" w:name="_Toc89956084"/>
       <w:proofErr w:type="spellStart"/>
       <w:proofErr w:type="gramStart"/>
       <w:r>
@@ -11251,7 +11038,7 @@
       <w:r>
         <w:t xml:space="preserve"> s)</w:t>
       </w:r>
-      <w:bookmarkEnd w:id="56"/>
+      <w:bookmarkEnd w:id="50"/>
     </w:p>
     <w:p>
       <w:pPr>
@@ -11333,7 +11120,7 @@
       <w:pPr>
         <w:pStyle w:val="Titolo3"/>
       </w:pPr>
-      <w:bookmarkStart w:id="57" w:name="_Toc89956085"/>
+      <w:bookmarkStart w:id="51" w:name="_Toc89956085"/>
       <w:proofErr w:type="spellStart"/>
       <w:proofErr w:type="gramStart"/>
       <w:r>
@@ -11347,7 +11134,7 @@
       <w:r>
         <w:t>)</w:t>
       </w:r>
-      <w:bookmarkEnd w:id="57"/>
+      <w:bookmarkEnd w:id="51"/>
     </w:p>
     <w:p>
       <w:pPr>
@@ -11429,10 +11216,11 @@
       <w:pPr>
         <w:pStyle w:val="Titolo3"/>
       </w:pPr>
-      <w:bookmarkStart w:id="58" w:name="_Toc89956086"/>
+      <w:bookmarkStart w:id="52" w:name="_Toc89956086"/>
       <w:proofErr w:type="spellStart"/>
       <w:proofErr w:type="gramStart"/>
       <w:r>
+        <w:lastRenderedPageBreak/>
         <w:t>argumentsForce</w:t>
       </w:r>
       <w:proofErr w:type="spellEnd"/>
@@ -11443,7 +11231,7 @@
       <w:r>
         <w:t>)</w:t>
       </w:r>
-      <w:bookmarkEnd w:id="58"/>
+      <w:bookmarkEnd w:id="52"/>
     </w:p>
     <w:p>
       <w:pPr>
@@ -11537,7 +11325,7 @@
       <w:pPr>
         <w:pStyle w:val="Titolo3"/>
       </w:pPr>
-      <w:bookmarkStart w:id="59" w:name="_Toc89956087"/>
+      <w:bookmarkStart w:id="53" w:name="_Toc89956087"/>
       <w:proofErr w:type="spellStart"/>
       <w:proofErr w:type="gramStart"/>
       <w:r>
@@ -11554,12 +11342,17 @@
       </w:r>
       <w:proofErr w:type="spellEnd"/>
       <w:r>
-        <w:t xml:space="preserve"> keys</w:t>
-      </w:r>
+        <w:t xml:space="preserve"> </w:t>
+      </w:r>
+      <w:proofErr w:type="spellStart"/>
+      <w:r>
+        <w:t>keys</w:t>
+      </w:r>
+      <w:proofErr w:type="spellEnd"/>
       <w:r>
         <w:t>)</w:t>
       </w:r>
-      <w:bookmarkEnd w:id="59"/>
+      <w:bookmarkEnd w:id="53"/>
     </w:p>
     <w:p>
       <w:pPr>
@@ -11619,31 +11412,27 @@
         <w:rPr>
           <w:lang w:val="it-IT"/>
         </w:rPr>
-        <w:t xml:space="preserve"> passando keys + l’elemento corrente di characters, entrando in un ciclo che terminerà solo quando la password verrà trovata.</w:t>
-      </w:r>
-      <w:r>
-        <w:rPr>
-          <w:lang w:val="it-IT"/>
-        </w:rPr>
-        <w:t xml:space="preserve"> </w:t>
-      </w:r>
-      <w:r>
-        <w:rPr>
-          <w:lang w:val="it-IT"/>
-        </w:rPr>
-        <w:t>Ogni 10000</w:t>
-      </w:r>
-      <w:r>
-        <w:rPr>
-          <w:lang w:val="it-IT"/>
-        </w:rPr>
-        <w:t>0</w:t>
-      </w:r>
-      <w:r>
-        <w:rPr>
-          <w:lang w:val="it-IT"/>
-        </w:rPr>
-        <w:t xml:space="preserve"> tentativi viene richiamato </w:t>
+        <w:t xml:space="preserve"> passando </w:t>
+      </w:r>
+      <w:proofErr w:type="spellStart"/>
+      <w:r>
+        <w:rPr>
+          <w:lang w:val="it-IT"/>
+        </w:rPr>
+        <w:t>keys</w:t>
+      </w:r>
+      <w:proofErr w:type="spellEnd"/>
+      <w:r>
+        <w:rPr>
+          <w:lang w:val="it-IT"/>
+        </w:rPr>
+        <w:t xml:space="preserve"> + l’elemento corrente di characters, entrando in un ciclo che terminerà solo quando la password verrà trovata.</w:t>
+      </w:r>
+      <w:r>
+        <w:rPr>
+          <w:lang w:val="it-IT"/>
+        </w:rPr>
+        <w:t xml:space="preserve"> Ogni 100000 tentativi viene richiamato </w:t>
       </w:r>
       <w:proofErr w:type="spellStart"/>
       <w:proofErr w:type="gramStart"/>
@@ -11672,7 +11461,7 @@
       <w:pPr>
         <w:pStyle w:val="Titolo3"/>
       </w:pPr>
-      <w:bookmarkStart w:id="60" w:name="_Toc89956088"/>
+      <w:bookmarkStart w:id="54" w:name="_Toc89956088"/>
       <w:proofErr w:type="spellStart"/>
       <w:proofErr w:type="gramStart"/>
       <w:r>
@@ -11686,7 +11475,7 @@
       <w:r>
         <w:t>)</w:t>
       </w:r>
-      <w:bookmarkEnd w:id="60"/>
+      <w:bookmarkEnd w:id="54"/>
     </w:p>
     <w:p>
       <w:pPr>
@@ -11806,38 +11595,39 @@
           <w:lang w:val="it-IT"/>
         </w:rPr>
       </w:pPr>
-      <w:bookmarkStart w:id="61" w:name="_Toc461179223"/>
-      <w:bookmarkStart w:id="62" w:name="_Toc61296694"/>
+      <w:bookmarkStart w:id="55" w:name="_Toc461179223"/>
+      <w:bookmarkStart w:id="56" w:name="_Toc61296694"/>
       <w:r>
         <w:rPr>
           <w:lang w:val="it-IT"/>
         </w:rPr>
         <w:br w:type="column"/>
       </w:r>
-      <w:bookmarkStart w:id="63" w:name="_Toc89956089"/>
-      <w:r>
-        <w:rPr>
-          <w:lang w:val="it-IT"/>
-        </w:rPr>
+      <w:bookmarkStart w:id="57" w:name="_Toc89956089"/>
+      <w:r>
+        <w:rPr>
+          <w:lang w:val="it-IT"/>
+        </w:rPr>
+        <w:lastRenderedPageBreak/>
         <w:t>Test</w:t>
       </w:r>
-      <w:bookmarkEnd w:id="61"/>
-      <w:bookmarkEnd w:id="62"/>
-      <w:bookmarkEnd w:id="63"/>
+      <w:bookmarkEnd w:id="55"/>
+      <w:bookmarkEnd w:id="56"/>
+      <w:bookmarkEnd w:id="57"/>
     </w:p>
     <w:p>
       <w:pPr>
         <w:pStyle w:val="Titolo2"/>
       </w:pPr>
-      <w:bookmarkStart w:id="64" w:name="_Toc461179224"/>
-      <w:bookmarkStart w:id="65" w:name="_Toc61296695"/>
-      <w:bookmarkStart w:id="66" w:name="_Toc89956090"/>
+      <w:bookmarkStart w:id="58" w:name="_Toc461179224"/>
+      <w:bookmarkStart w:id="59" w:name="_Toc61296695"/>
+      <w:bookmarkStart w:id="60" w:name="_Toc89956090"/>
       <w:r>
         <w:t>Protocollo di test</w:t>
       </w:r>
-      <w:bookmarkEnd w:id="64"/>
-      <w:bookmarkEnd w:id="65"/>
-      <w:bookmarkEnd w:id="66"/>
+      <w:bookmarkEnd w:id="58"/>
+      <w:bookmarkEnd w:id="59"/>
+      <w:bookmarkEnd w:id="60"/>
     </w:p>
     <w:p>
       <w:pPr>
@@ -11899,7 +11689,7 @@
                 <w:lang w:val="it-IT"/>
               </w:rPr>
             </w:pPr>
-            <w:bookmarkStart w:id="67" w:name="_Toc461179225"/>
+            <w:bookmarkStart w:id="61" w:name="_Toc461179225"/>
             <w:r>
               <w:rPr>
                 <w:b/>
@@ -12289,6 +12079,14 @@
               </w:rPr>
               <w:t>Aprire il terminale.</w:t>
             </w:r>
+            <w:r>
+              <w:rPr>
+                <w:sz w:val="18"/>
+                <w:szCs w:val="18"/>
+                <w:lang w:val="it-IT"/>
+              </w:rPr>
+              <w:t xml:space="preserve"> Andare nella cartella contenente PasswordSecurityChecker.jar</w:t>
+            </w:r>
           </w:p>
           <w:p>
             <w:pPr>
@@ -12313,7 +12111,61 @@
               <w:rPr>
                 <w:lang w:val="it-IT" w:eastAsia="en-US"/>
               </w:rPr>
-              <w:t xml:space="preserve">. (Esempio: Admin01!). Poi premere </w:t>
+              <w:t xml:space="preserve">. (Esempio: </w:t>
+            </w:r>
+            <w:r>
+              <w:rPr>
+                <w:lang w:val="it-IT" w:eastAsia="en-US"/>
+              </w:rPr>
+              <w:t>java -</w:t>
+            </w:r>
+            <w:proofErr w:type="spellStart"/>
+            <w:r>
+              <w:rPr>
+                <w:lang w:val="it-IT" w:eastAsia="en-US"/>
+              </w:rPr>
+              <w:t>jar</w:t>
+            </w:r>
+            <w:proofErr w:type="spellEnd"/>
+            <w:r>
+              <w:rPr>
+                <w:lang w:val="it-IT" w:eastAsia="en-US"/>
+              </w:rPr>
+              <w:t xml:space="preserve"> </w:t>
+            </w:r>
+            <w:r>
+              <w:rPr>
+                <w:sz w:val="18"/>
+                <w:szCs w:val="18"/>
+                <w:lang w:val="it-IT"/>
+              </w:rPr>
+              <w:t>PasswordSecurityChecker.jar</w:t>
+            </w:r>
+            <w:r>
+              <w:rPr>
+                <w:sz w:val="18"/>
+                <w:szCs w:val="18"/>
+                <w:lang w:val="it-IT"/>
+              </w:rPr>
+              <w:t xml:space="preserve"> Admin01!</w:t>
+            </w:r>
+            <w:r>
+              <w:rPr>
+                <w:lang w:val="it-IT" w:eastAsia="en-US"/>
+              </w:rPr>
+              <w:t xml:space="preserve">). </w:t>
+            </w:r>
+            <w:r>
+              <w:rPr>
+                <w:lang w:val="it-IT" w:eastAsia="en-US"/>
+              </w:rPr>
+              <w:br/>
+            </w:r>
+            <w:r>
+              <w:rPr>
+                <w:lang w:val="it-IT" w:eastAsia="en-US"/>
+              </w:rPr>
+              <w:t xml:space="preserve">Poi premere </w:t>
             </w:r>
             <w:r>
               <w:rPr>
@@ -12444,6 +12296,22 @@
           <w:lang w:val="it-IT"/>
         </w:rPr>
       </w:pPr>
+    </w:p>
+    <w:p>
+      <w:pPr>
+        <w:rPr>
+          <w:lang w:val="it-IT"/>
+        </w:rPr>
+      </w:pPr>
+    </w:p>
+    <w:p>
+      <w:pPr>
+        <w:rPr>
+          <w:lang w:val="it-IT"/>
+        </w:rPr>
+      </w:pPr>
+      <w:bookmarkStart w:id="62" w:name="_GoBack"/>
+      <w:bookmarkEnd w:id="62"/>
     </w:p>
     <w:tbl>
       <w:tblPr>
@@ -12830,6 +12698,14 @@
               </w:rPr>
               <w:t>Aprire il terminale.</w:t>
             </w:r>
+            <w:r>
+              <w:rPr>
+                <w:sz w:val="18"/>
+                <w:szCs w:val="18"/>
+                <w:lang w:val="it-IT"/>
+              </w:rPr>
+              <w:t xml:space="preserve"> Andare nella cartella contenente PasswordSecurityChecker.jar</w:t>
+            </w:r>
           </w:p>
           <w:p>
             <w:pPr>
@@ -12854,26 +12730,28 @@
               <w:rPr>
                 <w:lang w:val="it-IT" w:eastAsia="en-US"/>
               </w:rPr>
-              <w:t xml:space="preserve"> (Esempio: Admin01!</w:t>
+              <w:t xml:space="preserve">. </w:t>
             </w:r>
             <w:r>
               <w:rPr>
                 <w:lang w:val="it-IT" w:eastAsia="en-US"/>
               </w:rPr>
-              <w:t xml:space="preserve"> Admin</w:t>
+              <w:t xml:space="preserve">(Esempio: </w:t>
             </w:r>
             <w:r>
               <w:rPr>
                 <w:lang w:val="it-IT" w:eastAsia="en-US"/>
               </w:rPr>
-              <w:t>)</w:t>
-            </w:r>
+              <w:t>java -</w:t>
+            </w:r>
+            <w:proofErr w:type="spellStart"/>
             <w:r>
               <w:rPr>
                 <w:lang w:val="it-IT" w:eastAsia="en-US"/>
               </w:rPr>
-              <w:t>,</w:t>
-            </w:r>
+              <w:t>jar</w:t>
+            </w:r>
+            <w:proofErr w:type="spellEnd"/>
             <w:r>
               <w:rPr>
                 <w:lang w:val="it-IT" w:eastAsia="en-US"/>
@@ -12882,15 +12760,47 @@
             </w:r>
             <w:r>
               <w:rPr>
+                <w:sz w:val="18"/>
+                <w:szCs w:val="18"/>
+                <w:lang w:val="it-IT"/>
+              </w:rPr>
+              <w:t xml:space="preserve">PasswordSecurityChecker.jar </w:t>
+            </w:r>
+            <w:r>
+              <w:rPr>
+                <w:sz w:val="18"/>
+                <w:szCs w:val="18"/>
+                <w:lang w:val="it-IT"/>
+              </w:rPr>
+              <w:t xml:space="preserve">Admin </w:t>
+            </w:r>
+            <w:proofErr w:type="spellStart"/>
+            <w:r>
+              <w:rPr>
+                <w:sz w:val="18"/>
+                <w:szCs w:val="18"/>
+                <w:lang w:val="it-IT"/>
+              </w:rPr>
+              <w:t>Admin</w:t>
+            </w:r>
+            <w:proofErr w:type="spellEnd"/>
+            <w:r>
+              <w:rPr>
                 <w:lang w:val="it-IT" w:eastAsia="en-US"/>
               </w:rPr>
-              <w:t>p</w:t>
+              <w:t xml:space="preserve">). </w:t>
             </w:r>
             <w:r>
               <w:rPr>
                 <w:lang w:val="it-IT" w:eastAsia="en-US"/>
               </w:rPr>
-              <w:t xml:space="preserve">oi premere </w:t>
+              <w:br/>
+            </w:r>
+            <w:r>
+              <w:rPr>
+                <w:lang w:val="it-IT" w:eastAsia="en-US"/>
+              </w:rPr>
+              <w:t xml:space="preserve">Poi premere </w:t>
             </w:r>
             <w:r>
               <w:rPr>
@@ -12924,6 +12834,114 @@
                 <w:lang w:val="it-IT" w:eastAsia="en-US"/>
               </w:rPr>
             </w:pPr>
+            <w:r>
+              <w:rPr>
+                <w:lang w:val="it-IT" w:eastAsia="en-US"/>
+              </w:rPr>
+              <w:t>Ripetere lo stesso processo passando anche un cognome</w:t>
+            </w:r>
+            <w:r>
+              <w:rPr>
+                <w:lang w:val="it-IT" w:eastAsia="en-US"/>
+              </w:rPr>
+              <w:t xml:space="preserve">. </w:t>
+            </w:r>
+            <w:r>
+              <w:rPr>
+                <w:lang w:val="it-IT" w:eastAsia="en-US"/>
+              </w:rPr>
+              <w:t>(Esempio: java -</w:t>
+            </w:r>
+            <w:proofErr w:type="spellStart"/>
+            <w:r>
+              <w:rPr>
+                <w:lang w:val="it-IT" w:eastAsia="en-US"/>
+              </w:rPr>
+              <w:t>jar</w:t>
+            </w:r>
+            <w:proofErr w:type="spellEnd"/>
+            <w:r>
+              <w:rPr>
+                <w:lang w:val="it-IT" w:eastAsia="en-US"/>
+              </w:rPr>
+              <w:t xml:space="preserve"> </w:t>
+            </w:r>
+            <w:r>
+              <w:rPr>
+                <w:sz w:val="18"/>
+                <w:szCs w:val="18"/>
+                <w:lang w:val="it-IT"/>
+              </w:rPr>
+              <w:t xml:space="preserve">PasswordSecurityChecker.jar </w:t>
+            </w:r>
+            <w:proofErr w:type="spellStart"/>
+            <w:r>
+              <w:rPr>
+                <w:sz w:val="18"/>
+                <w:szCs w:val="18"/>
+                <w:lang w:val="it-IT"/>
+              </w:rPr>
+              <w:t>AadministratorA</w:t>
+            </w:r>
+            <w:proofErr w:type="spellEnd"/>
+            <w:r>
+              <w:rPr>
+                <w:sz w:val="18"/>
+                <w:szCs w:val="18"/>
+                <w:lang w:val="it-IT"/>
+              </w:rPr>
+              <w:t xml:space="preserve"> Admin</w:t>
+            </w:r>
+            <w:r>
+              <w:rPr>
+                <w:sz w:val="18"/>
+                <w:szCs w:val="18"/>
+                <w:lang w:val="it-IT"/>
+              </w:rPr>
+              <w:t xml:space="preserve"> Administrator</w:t>
+            </w:r>
+            <w:r>
+              <w:rPr>
+                <w:lang w:val="it-IT" w:eastAsia="en-US"/>
+              </w:rPr>
+              <w:t xml:space="preserve">). </w:t>
+            </w:r>
+            <w:r>
+              <w:rPr>
+                <w:lang w:val="it-IT" w:eastAsia="en-US"/>
+              </w:rPr>
+              <w:br/>
+            </w:r>
+            <w:r>
+              <w:rPr>
+                <w:lang w:val="it-IT" w:eastAsia="en-US"/>
+              </w:rPr>
+              <w:t xml:space="preserve">Poi premere </w:t>
+            </w:r>
+            <w:r>
+              <w:rPr>
+                <w:lang w:val="it-IT" w:eastAsia="en-US"/>
+              </w:rPr>
+              <w:t>“</w:t>
+            </w:r>
+            <w:r>
+              <w:rPr>
+                <w:lang w:val="it-IT" w:eastAsia="en-US"/>
+              </w:rPr>
+              <w:t>enter</w:t>
+            </w:r>
+            <w:r>
+              <w:rPr>
+                <w:lang w:val="it-IT" w:eastAsia="en-US"/>
+              </w:rPr>
+              <w:t>”</w:t>
+            </w:r>
+            <w:r>
+              <w:rPr>
+                <w:lang w:val="it-IT" w:eastAsia="en-US"/>
+              </w:rPr>
+              <w:t xml:space="preserve"> per far partire il programma.</w:t>
+            </w:r>
           </w:p>
           <w:p>
             <w:pPr>
@@ -12936,37 +12954,83 @@
               <w:rPr>
                 <w:lang w:val="it-IT" w:eastAsia="en-US"/>
               </w:rPr>
-              <w:t xml:space="preserve">Ripetere lo stesso processo passando anche un cognome </w:t>
+              <w:t>Ripetere lo stesso processo passando anche una data di nascita</w:t>
             </w:r>
             <w:r>
               <w:rPr>
                 <w:lang w:val="it-IT" w:eastAsia="en-US"/>
               </w:rPr>
-              <w:t>(Esempio: Admin01!</w:t>
+              <w:t xml:space="preserve">. </w:t>
             </w:r>
             <w:r>
               <w:rPr>
                 <w:lang w:val="it-IT" w:eastAsia="en-US"/>
               </w:rPr>
+              <w:t>(Esempio: java -</w:t>
+            </w:r>
+            <w:proofErr w:type="spellStart"/>
+            <w:r>
+              <w:rPr>
+                <w:lang w:val="it-IT" w:eastAsia="en-US"/>
+              </w:rPr>
+              <w:t>jar</w:t>
+            </w:r>
+            <w:proofErr w:type="spellEnd"/>
+            <w:r>
+              <w:rPr>
+                <w:lang w:val="it-IT" w:eastAsia="en-US"/>
+              </w:rPr>
+              <w:t xml:space="preserve"> </w:t>
+            </w:r>
+            <w:r>
+              <w:rPr>
+                <w:sz w:val="18"/>
+                <w:szCs w:val="18"/>
+                <w:lang w:val="it-IT"/>
+              </w:rPr>
+              <w:t>PasswordSecurityChecker.jar A</w:t>
+            </w:r>
+            <w:r>
+              <w:rPr>
+                <w:sz w:val="18"/>
+                <w:szCs w:val="18"/>
+                <w:lang w:val="it-IT"/>
+              </w:rPr>
+              <w:t>Administrator70</w:t>
+            </w:r>
+            <w:r>
+              <w:rPr>
+                <w:sz w:val="18"/>
+                <w:szCs w:val="18"/>
+                <w:lang w:val="it-IT"/>
+              </w:rPr>
               <w:t xml:space="preserve"> Admin Administrator</w:t>
             </w:r>
             <w:r>
               <w:rPr>
+                <w:sz w:val="18"/>
+                <w:szCs w:val="18"/>
+                <w:lang w:val="it-IT"/>
+              </w:rPr>
+              <w:t xml:space="preserve"> 1.1.1970</w:t>
+            </w:r>
+            <w:r>
+              <w:rPr>
                 <w:lang w:val="it-IT" w:eastAsia="en-US"/>
               </w:rPr>
-              <w:t>)</w:t>
+              <w:t xml:space="preserve">). </w:t>
             </w:r>
             <w:r>
               <w:rPr>
                 <w:lang w:val="it-IT" w:eastAsia="en-US"/>
               </w:rPr>
-              <w:t>, p</w:t>
+              <w:br/>
             </w:r>
             <w:r>
               <w:rPr>
                 <w:lang w:val="it-IT" w:eastAsia="en-US"/>
               </w:rPr>
-              <w:t xml:space="preserve">oi premere </w:t>
+              <w:t xml:space="preserve">Poi premere </w:t>
             </w:r>
             <w:r>
               <w:rPr>
@@ -13000,107 +13064,47 @@
                 <w:lang w:val="it-IT" w:eastAsia="en-US"/>
               </w:rPr>
             </w:pPr>
-          </w:p>
-          <w:p>
-            <w:pPr>
-              <w:pStyle w:val="Corpotesto"/>
+            <w:r>
               <w:rPr>
                 <w:lang w:val="it-IT" w:eastAsia="en-US"/>
               </w:rPr>
-            </w:pPr>
+              <w:t xml:space="preserve">Ripetere lo stesso processo passando anche </w:t>
+            </w:r>
             <w:r>
               <w:rPr>
                 <w:lang w:val="it-IT" w:eastAsia="en-US"/>
               </w:rPr>
-              <w:t xml:space="preserve">Ripetere lo stesso processo passando anche una data di nascita </w:t>
+              <w:t>una parola extra</w:t>
             </w:r>
             <w:r>
               <w:rPr>
                 <w:lang w:val="it-IT" w:eastAsia="en-US"/>
               </w:rPr>
-              <w:t>(Esempio: Admin01!</w:t>
+              <w:t xml:space="preserve"> </w:t>
             </w:r>
             <w:r>
               <w:rPr>
                 <w:lang w:val="it-IT" w:eastAsia="en-US"/>
               </w:rPr>
+              <w:t xml:space="preserve">(Esempio: </w:t>
+            </w:r>
+            <w:r>
+              <w:rPr>
+                <w:lang w:val="it-IT" w:eastAsia="en-US"/>
+              </w:rPr>
+              <w:t>AdminAcquario1970</w:t>
+            </w:r>
+            <w:r>
+              <w:rPr>
+                <w:lang w:val="it-IT" w:eastAsia="en-US"/>
+              </w:rPr>
               <w:t xml:space="preserve"> Admin Administrator 1.1.1970</w:t>
             </w:r>
             <w:r>
               <w:rPr>
                 <w:lang w:val="it-IT" w:eastAsia="en-US"/>
               </w:rPr>
-              <w:t>)</w:t>
-            </w:r>
-            <w:r>
-              <w:rPr>
-                <w:lang w:val="it-IT" w:eastAsia="en-US"/>
-              </w:rPr>
-              <w:t>, p</w:t>
-            </w:r>
-            <w:r>
-              <w:rPr>
-                <w:lang w:val="it-IT" w:eastAsia="en-US"/>
-              </w:rPr>
-              <w:t xml:space="preserve">oi premere </w:t>
-            </w:r>
-            <w:r>
-              <w:rPr>
-                <w:lang w:val="it-IT" w:eastAsia="en-US"/>
-              </w:rPr>
-              <w:t>“</w:t>
-            </w:r>
-            <w:r>
-              <w:rPr>
-                <w:lang w:val="it-IT" w:eastAsia="en-US"/>
-              </w:rPr>
-              <w:t>enter</w:t>
-            </w:r>
-            <w:r>
-              <w:rPr>
-                <w:lang w:val="it-IT" w:eastAsia="en-US"/>
-              </w:rPr>
-              <w:t>”</w:t>
-            </w:r>
-            <w:r>
-              <w:rPr>
-                <w:lang w:val="it-IT" w:eastAsia="en-US"/>
-              </w:rPr>
-              <w:t xml:space="preserve"> per far partire il programma.</w:t>
-            </w:r>
-          </w:p>
-          <w:p>
-            <w:pPr>
-              <w:pStyle w:val="Corpotesto"/>
-              <w:rPr>
-                <w:lang w:val="it-IT" w:eastAsia="en-US"/>
-              </w:rPr>
-            </w:pPr>
-          </w:p>
-          <w:p>
-            <w:pPr>
-              <w:pStyle w:val="Corpotesto"/>
-              <w:rPr>
-                <w:lang w:val="it-IT" w:eastAsia="en-US"/>
-              </w:rPr>
-            </w:pPr>
-            <w:r>
-              <w:rPr>
-                <w:lang w:val="it-IT" w:eastAsia="en-US"/>
-              </w:rPr>
-              <w:t xml:space="preserve">Ripetere lo stesso processo passando anche una data di nascita </w:t>
-            </w:r>
-            <w:r>
-              <w:rPr>
-                <w:lang w:val="it-IT" w:eastAsia="en-US"/>
-              </w:rPr>
-              <w:t>(Esempio: Admin01!</w:t>
-            </w:r>
-            <w:r>
-              <w:rPr>
-                <w:lang w:val="it-IT" w:eastAsia="en-US"/>
-              </w:rPr>
-              <w:t xml:space="preserve"> Admin Administrator 1.1.1970</w:t>
+              <w:t xml:space="preserve"> Acquario</w:t>
             </w:r>
             <w:r>
               <w:rPr>
@@ -13292,6 +13296,7 @@
                 <w:szCs w:val="18"/>
                 <w:lang w:val="it-IT"/>
               </w:rPr>
+              <w:lastRenderedPageBreak/>
               <w:t>Test Case:</w:t>
             </w:r>
           </w:p>
@@ -14924,795 +14929,540 @@
       <w:pPr>
         <w:pStyle w:val="Titolo2"/>
       </w:pPr>
-      <w:bookmarkStart w:id="68" w:name="_Toc61296696"/>
-      <w:bookmarkStart w:id="69" w:name="_Toc89956091"/>
+      <w:bookmarkStart w:id="63" w:name="_Toc61296696"/>
+      <w:bookmarkStart w:id="64" w:name="_Toc89956091"/>
       <w:r>
         <w:t>Risultati test</w:t>
       </w:r>
+      <w:bookmarkEnd w:id="61"/>
+      <w:bookmarkEnd w:id="63"/>
+      <w:bookmarkEnd w:id="64"/>
+    </w:p>
+    <w:p>
+      <w:pPr>
+        <w:rPr>
+          <w:lang w:val="it-IT"/>
+        </w:rPr>
+      </w:pPr>
+      <w:r>
+        <w:rPr>
+          <w:lang w:val="it-IT"/>
+        </w:rPr>
+        <w:t>Tabella riassuntiva in cui si inseriscono i test riusciti e non del prodotto finale. Se un test non riesce e viene corretto l’errore, questo dovrà risultare nel documento finale come riuscito (la procedura della correzione apparirà nel diario), altrimenti dovrà essere descritto l’errore con eventuali ipotesi di correzione.</w:t>
+      </w:r>
+    </w:p>
+    <w:p>
+      <w:pPr>
+        <w:pStyle w:val="Titolo2"/>
+      </w:pPr>
+      <w:bookmarkStart w:id="65" w:name="_Toc461179226"/>
+      <w:bookmarkStart w:id="66" w:name="_Toc61296697"/>
+      <w:bookmarkStart w:id="67" w:name="_Toc89956092"/>
+      <w:r>
+        <w:t>Mancanze/limitazioni conosciute</w:t>
+      </w:r>
+      <w:bookmarkEnd w:id="65"/>
+      <w:bookmarkEnd w:id="66"/>
       <w:bookmarkEnd w:id="67"/>
+    </w:p>
+    <w:p>
+      <w:pPr>
+        <w:rPr>
+          <w:lang w:val="it-IT"/>
+        </w:rPr>
+      </w:pPr>
+      <w:r>
+        <w:rPr>
+          <w:lang w:val="it-IT"/>
+        </w:rPr>
+        <w:t xml:space="preserve">La limitazione più grande di questo programma è il fatto che se la password non viene trovata dai metodi </w:t>
+      </w:r>
+      <w:proofErr w:type="spellStart"/>
+      <w:r>
+        <w:rPr>
+          <w:lang w:val="it-IT"/>
+        </w:rPr>
+        <w:t>argumentsForce</w:t>
+      </w:r>
+      <w:proofErr w:type="spellEnd"/>
+      <w:r>
+        <w:rPr>
+          <w:lang w:val="it-IT"/>
+        </w:rPr>
+        <w:t xml:space="preserve"> o </w:t>
+      </w:r>
+      <w:proofErr w:type="spellStart"/>
+      <w:r>
+        <w:rPr>
+          <w:lang w:val="it-IT"/>
+        </w:rPr>
+        <w:t>dictionaryForce</w:t>
+      </w:r>
+      <w:proofErr w:type="spellEnd"/>
+      <w:r>
+        <w:rPr>
+          <w:lang w:val="it-IT"/>
+        </w:rPr>
+        <w:t xml:space="preserve"> e quindi potrà solo essere trovata con il </w:t>
+      </w:r>
+      <w:proofErr w:type="spellStart"/>
+      <w:r>
+        <w:rPr>
+          <w:lang w:val="it-IT"/>
+        </w:rPr>
+        <w:t>bruteForce</w:t>
+      </w:r>
+      <w:proofErr w:type="spellEnd"/>
+      <w:r>
+        <w:rPr>
+          <w:lang w:val="it-IT"/>
+        </w:rPr>
+        <w:t xml:space="preserve">, e la password è più lunga di 4 caratteri il </w:t>
+      </w:r>
+      <w:proofErr w:type="spellStart"/>
+      <w:r>
+        <w:rPr>
+          <w:lang w:val="it-IT"/>
+        </w:rPr>
+        <w:t>bruteForce</w:t>
+      </w:r>
+      <w:proofErr w:type="spellEnd"/>
+      <w:r>
+        <w:rPr>
+          <w:lang w:val="it-IT"/>
+        </w:rPr>
+        <w:t xml:space="preserve"> non finirà mai, o per lo meno ci metterà troppo tempo a terminare</w:t>
+      </w:r>
+      <w:r>
+        <w:rPr>
+          <w:lang w:val="it-IT"/>
+        </w:rPr>
+        <w:t xml:space="preserve">, essendo </w:t>
+      </w:r>
+      <w:r>
+        <w:rPr>
+          <w:lang w:val="it-IT"/>
+        </w:rPr>
+        <w:lastRenderedPageBreak/>
+        <w:t>che deve provare tutte le combinazioni possibili tra 223 caratteri, più la password è lunga più tempo impiegherà</w:t>
+      </w:r>
+      <w:r>
+        <w:rPr>
+          <w:lang w:val="it-IT"/>
+        </w:rPr>
+        <w:t>.</w:t>
+      </w:r>
+    </w:p>
+    <w:p>
+      <w:pPr>
+        <w:rPr>
+          <w:lang w:val="it-IT"/>
+        </w:rPr>
+      </w:pPr>
+    </w:p>
+    <w:p>
+      <w:pPr>
+        <w:rPr>
+          <w:lang w:val="it-IT"/>
+        </w:rPr>
+      </w:pPr>
+      <w:r>
+        <w:rPr>
+          <w:lang w:val="it-IT"/>
+        </w:rPr>
+        <w:t>Descrizione con motivazione di eventuali elementi mancanti o non completamente implementati, al di fuori dei test case. Non devono essere riportati gli errori e i problemi riscontrati e poi risolti durante il progetto.</w:t>
+      </w:r>
+    </w:p>
+    <w:p>
+      <w:pPr>
+        <w:rPr>
+          <w:lang w:val="it-IT"/>
+        </w:rPr>
+      </w:pPr>
+    </w:p>
+    <w:p>
+      <w:pPr>
+        <w:rPr>
+          <w:lang w:val="it-IT"/>
+        </w:rPr>
+        <w:sectPr>
+          <w:pgSz w:w="11906" w:h="16838"/>
+          <w:pgMar w:top="1985" w:right="1134" w:bottom="1418" w:left="1134" w:header="567" w:footer="567" w:gutter="0"/>
+          <w:cols w:space="720"/>
+          <w:titlePg/>
+        </w:sectPr>
+      </w:pPr>
+    </w:p>
+    <w:p>
+      <w:pPr>
+        <w:pStyle w:val="Titolo1"/>
+        <w:rPr>
+          <w:lang w:val="it-IT"/>
+        </w:rPr>
+      </w:pPr>
+      <w:bookmarkStart w:id="68" w:name="_Toc461179227"/>
+      <w:bookmarkStart w:id="69" w:name="_Toc61296698"/>
+      <w:bookmarkStart w:id="70" w:name="_Toc89956093"/>
+      <w:r>
+        <w:rPr>
+          <w:lang w:val="it-IT"/>
+        </w:rPr>
+        <w:lastRenderedPageBreak/>
+        <w:t>Consuntivo</w:t>
+      </w:r>
       <w:bookmarkEnd w:id="68"/>
       <w:bookmarkEnd w:id="69"/>
-    </w:p>
-    <w:p>
-      <w:pPr>
-        <w:rPr>
-          <w:lang w:val="it-IT"/>
-        </w:rPr>
-      </w:pPr>
-      <w:r>
-        <w:rPr>
-          <w:lang w:val="it-IT"/>
-        </w:rPr>
-        <w:t>Tabella riassuntiva in cui si inseriscono i test riusciti e non del prodotto finale. Se un test non riesce e viene corretto l’errore, questo dovrà risultare nel documento finale come riuscito (la procedura della correzione apparirà nel diario), altrimenti dovrà essere descritto l’errore con eventuali ipotesi di correzione.</w:t>
-      </w:r>
-    </w:p>
-    <w:p>
-      <w:pPr>
-        <w:pStyle w:val="Titolo2"/>
-      </w:pPr>
-      <w:bookmarkStart w:id="70" w:name="_Toc461179226"/>
-      <w:bookmarkStart w:id="71" w:name="_Toc61296697"/>
-      <w:bookmarkStart w:id="72" w:name="_Toc89956092"/>
-      <w:r>
-        <w:t>Mancanze/limitazioni conosciute</w:t>
-      </w:r>
       <w:bookmarkEnd w:id="70"/>
+    </w:p>
+    <w:p>
+      <w:pPr>
+        <w:rPr>
+          <w:lang w:val="it-IT"/>
+        </w:rPr>
+      </w:pPr>
+    </w:p>
+    <w:p>
+      <w:pPr>
+        <w:rPr>
+          <w:lang w:val="it-IT"/>
+        </w:rPr>
+      </w:pPr>
+    </w:p>
+    <w:p>
+      <w:pPr>
+        <w:rPr>
+          <w:lang w:val="it-IT"/>
+        </w:rPr>
+        <w:sectPr>
+          <w:pgSz w:w="16838" w:h="11906" w:orient="landscape"/>
+          <w:pgMar w:top="1134" w:right="1985" w:bottom="1134" w:left="1418" w:header="567" w:footer="567" w:gutter="0"/>
+          <w:cols w:space="720"/>
+          <w:titlePg/>
+          <w:docGrid w:linePitch="272"/>
+        </w:sectPr>
+      </w:pPr>
+    </w:p>
+    <w:p>
+      <w:pPr>
+        <w:pStyle w:val="Titolo1"/>
+        <w:rPr>
+          <w:lang w:val="it-IT"/>
+        </w:rPr>
+      </w:pPr>
+      <w:bookmarkStart w:id="71" w:name="_Toc461179228"/>
+      <w:bookmarkStart w:id="72" w:name="_Toc61296699"/>
+      <w:bookmarkStart w:id="73" w:name="_Toc89956094"/>
+      <w:r>
+        <w:rPr>
+          <w:lang w:val="it-IT"/>
+        </w:rPr>
+        <w:lastRenderedPageBreak/>
+        <w:t>Conclusioni</w:t>
+      </w:r>
       <w:bookmarkEnd w:id="71"/>
       <w:bookmarkEnd w:id="72"/>
-    </w:p>
-    <w:p>
-      <w:pPr>
-        <w:rPr>
-          <w:lang w:val="it-IT"/>
-        </w:rPr>
-      </w:pPr>
-      <w:r>
-        <w:rPr>
-          <w:lang w:val="it-IT"/>
-        </w:rPr>
-        <w:t xml:space="preserve">La limitazione più grande di questo programma è il fatto che se la password non viene trovata dai metodi </w:t>
-      </w:r>
-      <w:proofErr w:type="spellStart"/>
-      <w:r>
-        <w:rPr>
-          <w:lang w:val="it-IT"/>
-        </w:rPr>
-        <w:t>argumentsForce</w:t>
-      </w:r>
-      <w:proofErr w:type="spellEnd"/>
-      <w:r>
-        <w:rPr>
-          <w:lang w:val="it-IT"/>
-        </w:rPr>
-        <w:t xml:space="preserve"> o </w:t>
-      </w:r>
-      <w:proofErr w:type="spellStart"/>
-      <w:r>
-        <w:rPr>
-          <w:lang w:val="it-IT"/>
-        </w:rPr>
-        <w:t>dictionaryForce</w:t>
-      </w:r>
-      <w:proofErr w:type="spellEnd"/>
-      <w:r>
-        <w:rPr>
-          <w:lang w:val="it-IT"/>
-        </w:rPr>
-        <w:t xml:space="preserve"> e quindi potrà solo essere trovata con il </w:t>
-      </w:r>
-      <w:proofErr w:type="spellStart"/>
-      <w:r>
-        <w:rPr>
-          <w:lang w:val="it-IT"/>
-        </w:rPr>
-        <w:t>bruteForce</w:t>
-      </w:r>
-      <w:proofErr w:type="spellEnd"/>
-      <w:r>
-        <w:rPr>
-          <w:lang w:val="it-IT"/>
-        </w:rPr>
-        <w:t xml:space="preserve">, e la password è più lunga di 4 caratteri il </w:t>
-      </w:r>
-      <w:proofErr w:type="spellStart"/>
-      <w:r>
-        <w:rPr>
-          <w:lang w:val="it-IT"/>
-        </w:rPr>
-        <w:t>bruteForce</w:t>
-      </w:r>
-      <w:proofErr w:type="spellEnd"/>
-      <w:r>
-        <w:rPr>
-          <w:lang w:val="it-IT"/>
-        </w:rPr>
-        <w:t xml:space="preserve"> non finirà mai, o per lo meno ci metterà troppo tempo a terminare</w:t>
-      </w:r>
-      <w:r>
-        <w:rPr>
-          <w:lang w:val="it-IT"/>
-        </w:rPr>
-        <w:t>, essendo che deve provare tutte le combinazioni possibili tra 223 caratteri, più la password è lunga più tempo impiegherà</w:t>
-      </w:r>
-      <w:r>
-        <w:rPr>
-          <w:lang w:val="it-IT"/>
-        </w:rPr>
-        <w:t>.</w:t>
-      </w:r>
-    </w:p>
-    <w:p>
-      <w:pPr>
-        <w:rPr>
-          <w:lang w:val="it-IT"/>
-        </w:rPr>
-      </w:pPr>
-    </w:p>
-    <w:p>
-      <w:pPr>
-        <w:rPr>
-          <w:lang w:val="it-IT"/>
-        </w:rPr>
-      </w:pPr>
-      <w:r>
-        <w:rPr>
-          <w:lang w:val="it-IT"/>
-        </w:rPr>
-        <w:t>Descrizione con motivazione di eventuali elementi mancanti o non completamente implementati, al di fuori dei test case. Non devono essere riportati gli errori e i problemi riscontrati e poi risolti durante il progetto.</w:t>
-      </w:r>
-    </w:p>
-    <w:p>
-      <w:pPr>
-        <w:pStyle w:val="Titolo1"/>
-        <w:rPr>
-          <w:lang w:val="it-IT"/>
-        </w:rPr>
-      </w:pPr>
-      <w:bookmarkStart w:id="73" w:name="_Toc461179227"/>
-      <w:bookmarkStart w:id="74" w:name="_Toc61296698"/>
-      <w:r>
-        <w:rPr>
-          <w:lang w:val="it-IT"/>
-        </w:rPr>
-        <w:br w:type="column"/>
-      </w:r>
-      <w:bookmarkStart w:id="75" w:name="_Toc89956093"/>
-      <w:r>
-        <w:rPr>
-          <w:lang w:val="it-IT"/>
-        </w:rPr>
-        <w:t>Consuntivo</w:t>
-      </w:r>
       <w:bookmarkEnd w:id="73"/>
+    </w:p>
+    <w:p>
+      <w:pPr>
+        <w:pStyle w:val="Titolo2"/>
+      </w:pPr>
+      <w:bookmarkStart w:id="74" w:name="_Toc461179229"/>
+      <w:bookmarkStart w:id="75" w:name="_Toc61296700"/>
+      <w:bookmarkStart w:id="76" w:name="_Toc89956095"/>
+      <w:r>
+        <w:t>Sviluppi futuri</w:t>
+      </w:r>
       <w:bookmarkEnd w:id="74"/>
       <w:bookmarkEnd w:id="75"/>
-    </w:p>
-    <w:p>
-      <w:pPr>
-        <w:rPr>
-          <w:lang w:val="it-IT"/>
-        </w:rPr>
-      </w:pPr>
-      <w:r>
-        <w:rPr>
-          <w:lang w:val="it-IT"/>
-        </w:rPr>
-        <w:t>Consuntivo del tempo di lavoro effettivo e considerazioni riguardo le differenze rispetto alla pianificazione (cap</w:t>
-      </w:r>
-      <w:r>
-        <w:rPr>
-          <w:lang w:val="it-IT"/>
-        </w:rPr>
-        <w:t>.</w:t>
-      </w:r>
-      <w:r>
-        <w:rPr>
-          <w:lang w:val="it-IT"/>
-        </w:rPr>
-        <w:t xml:space="preserve"> 1.7) (ad esempio </w:t>
+      <w:bookmarkEnd w:id="76"/>
+    </w:p>
+    <w:p>
+      <w:pPr>
+        <w:rPr>
+          <w:lang w:val="it-IT"/>
+        </w:rPr>
+      </w:pPr>
+      <w:r>
+        <w:rPr>
+          <w:lang w:val="it-IT"/>
+        </w:rPr>
+        <w:t xml:space="preserve">Uno sviluppo futuro sarebbe di trasformare il programma com’è ora in un programma multi </w:t>
       </w:r>
       <w:proofErr w:type="spellStart"/>
       <w:r>
         <w:rPr>
           <w:lang w:val="it-IT"/>
         </w:rPr>
-        <w:t>Gan</w:t>
-      </w:r>
-      <w:r>
-        <w:rPr>
-          <w:lang w:val="it-IT"/>
-        </w:rPr>
-        <w:t>t</w:t>
-      </w:r>
-      <w:r>
-        <w:rPr>
-          <w:lang w:val="it-IT"/>
-        </w:rPr>
-        <w:t>t</w:t>
+        <w:t>thread</w:t>
       </w:r>
       <w:proofErr w:type="spellEnd"/>
       <w:r>
         <w:rPr>
           <w:lang w:val="it-IT"/>
         </w:rPr>
-        <w:t xml:space="preserve"> consuntivo).</w:t>
-      </w:r>
-    </w:p>
-    <w:p>
-      <w:pPr>
-        <w:pStyle w:val="Titolo1"/>
-        <w:rPr>
-          <w:lang w:val="it-IT"/>
-        </w:rPr>
-      </w:pPr>
-      <w:bookmarkStart w:id="76" w:name="_Toc461179228"/>
-      <w:bookmarkStart w:id="77" w:name="_Toc61296699"/>
-      <w:r>
-        <w:rPr>
-          <w:lang w:val="it-IT"/>
-        </w:rPr>
-        <w:br w:type="column"/>
-      </w:r>
-      <w:bookmarkStart w:id="78" w:name="_Toc89956094"/>
-      <w:r>
-        <w:rPr>
-          <w:lang w:val="it-IT"/>
-        </w:rPr>
-        <w:t>Conclusioni</w:t>
-      </w:r>
-      <w:bookmarkEnd w:id="76"/>
+        <w:t xml:space="preserve">, per velocizzare </w:t>
+      </w:r>
+      <w:proofErr w:type="gramStart"/>
+      <w:r>
+        <w:rPr>
+          <w:lang w:val="it-IT"/>
+        </w:rPr>
+        <w:t>il brute</w:t>
+      </w:r>
+      <w:proofErr w:type="gramEnd"/>
+      <w:r>
+        <w:rPr>
+          <w:lang w:val="it-IT"/>
+        </w:rPr>
+        <w:t xml:space="preserve"> force soprattutto, e anche far lavorare tutti i diversi attacchi in “contemporanea”.</w:t>
+      </w:r>
+    </w:p>
+    <w:p>
+      <w:pPr>
+        <w:rPr>
+          <w:lang w:val="it-IT"/>
+        </w:rPr>
+      </w:pPr>
+    </w:p>
+    <w:p>
+      <w:pPr>
+        <w:pStyle w:val="Titolo2"/>
+      </w:pPr>
+      <w:bookmarkStart w:id="77" w:name="_Toc461179230"/>
+      <w:bookmarkStart w:id="78" w:name="_Toc61296701"/>
+      <w:bookmarkStart w:id="79" w:name="_Toc89956096"/>
+      <w:r>
+        <w:t>Considerazioni personali</w:t>
+      </w:r>
       <w:bookmarkEnd w:id="77"/>
       <w:bookmarkEnd w:id="78"/>
-    </w:p>
-    <w:p>
-      <w:pPr>
-        <w:pStyle w:val="Titolo2"/>
-      </w:pPr>
-      <w:bookmarkStart w:id="79" w:name="_Toc461179229"/>
-      <w:bookmarkStart w:id="80" w:name="_Toc61296700"/>
-      <w:bookmarkStart w:id="81" w:name="_Toc89956095"/>
-      <w:r>
-        <w:t>Sviluppi futuri</w:t>
-      </w:r>
       <w:bookmarkEnd w:id="79"/>
+    </w:p>
+    <w:p>
+      <w:pPr>
+        <w:rPr>
+          <w:lang w:val="it-IT"/>
+        </w:rPr>
+      </w:pPr>
+      <w:r>
+        <w:rPr>
+          <w:lang w:val="it-IT"/>
+        </w:rPr>
+        <w:t>Da questo progetto ho imparato alcune cose</w:t>
+      </w:r>
+      <w:r>
+        <w:rPr>
+          <w:lang w:val="it-IT"/>
+        </w:rPr>
+        <w:t>:</w:t>
+      </w:r>
+      <w:r>
+        <w:rPr>
+          <w:lang w:val="it-IT"/>
+        </w:rPr>
+        <w:t xml:space="preserve"> ad esempio come le</w:t>
+      </w:r>
+      <w:r>
+        <w:rPr>
+          <w:lang w:val="it-IT"/>
+        </w:rPr>
+        <w:t>gg</w:t>
+      </w:r>
+      <w:r>
+        <w:rPr>
+          <w:lang w:val="it-IT"/>
+        </w:rPr>
+        <w:t>ere il contenuto di un file .</w:t>
+      </w:r>
+      <w:proofErr w:type="spellStart"/>
+      <w:r>
+        <w:rPr>
+          <w:lang w:val="it-IT"/>
+        </w:rPr>
+        <w:t>jar</w:t>
+      </w:r>
+      <w:proofErr w:type="spellEnd"/>
+      <w:r>
+        <w:rPr>
+          <w:lang w:val="it-IT"/>
+        </w:rPr>
+        <w:t xml:space="preserve">, come creare un array contenente quasi tutta la tabella </w:t>
+      </w:r>
+      <w:proofErr w:type="spellStart"/>
+      <w:r>
+        <w:rPr>
+          <w:lang w:val="it-IT"/>
+        </w:rPr>
+        <w:t>ascii</w:t>
+      </w:r>
+      <w:proofErr w:type="spellEnd"/>
+      <w:r>
+        <w:rPr>
+          <w:lang w:val="it-IT"/>
+        </w:rPr>
+        <w:t xml:space="preserve"> di 255 caratteri con una solo riga di codice, come cronometrare le varie operazioni del programma e come lavorare meglio con le liste</w:t>
+      </w:r>
+      <w:r>
+        <w:rPr>
+          <w:lang w:val="it-IT"/>
+        </w:rPr>
+        <w:t xml:space="preserve"> e stringhe in generale</w:t>
+      </w:r>
+      <w:r>
+        <w:rPr>
+          <w:lang w:val="it-IT"/>
+        </w:rPr>
+        <w:t>.</w:t>
+      </w:r>
+    </w:p>
+    <w:p>
+      <w:pPr>
+        <w:rPr>
+          <w:lang w:val="it-IT"/>
+        </w:rPr>
+      </w:pPr>
+      <w:r>
+        <w:rPr>
+          <w:lang w:val="it-IT"/>
+        </w:rPr>
+        <w:t xml:space="preserve">Tutto sommato credo che questo progetto sia andato abbastanza bene, la parte più difficile di esso era sicuramente la parte </w:t>
+      </w:r>
+      <w:proofErr w:type="gramStart"/>
+      <w:r>
+        <w:rPr>
+          <w:lang w:val="it-IT"/>
+        </w:rPr>
+        <w:t>del brute</w:t>
+      </w:r>
+      <w:proofErr w:type="gramEnd"/>
+      <w:r>
+        <w:rPr>
+          <w:lang w:val="it-IT"/>
+        </w:rPr>
+        <w:t xml:space="preserve"> force, sulla quale ho impiegato diverso tempo, ma anche parlandone con alcuni colleghi sono riuscito ad arrivare ad una soluzione.</w:t>
+      </w:r>
+    </w:p>
+    <w:p>
+      <w:pPr>
+        <w:rPr>
+          <w:lang w:val="it-IT"/>
+        </w:rPr>
+      </w:pPr>
+      <w:r>
+        <w:rPr>
+          <w:lang w:val="it-IT"/>
+        </w:rPr>
+        <w:t xml:space="preserve">Credo di aver gestito abbastanza bene le tempistiche, anche se le mie stime iniziali erano sbagliate, avendo sottovalutato quanto tempo avrei impiegato a fare </w:t>
+      </w:r>
+      <w:proofErr w:type="gramStart"/>
+      <w:r>
+        <w:rPr>
+          <w:lang w:val="it-IT"/>
+        </w:rPr>
+        <w:t>il brute</w:t>
+      </w:r>
+      <w:proofErr w:type="gramEnd"/>
+      <w:r>
+        <w:rPr>
+          <w:lang w:val="it-IT"/>
+        </w:rPr>
+        <w:t xml:space="preserve"> force, e non essendo completamente in chiaro sulla consegna per l’attacco basato sugli argomenti inseriti dall’utente, sulla quale ho dovuto lavorare più del previsto.</w:t>
+      </w:r>
+    </w:p>
+    <w:p>
+      <w:pPr>
+        <w:rPr>
+          <w:lang w:val="it-IT"/>
+        </w:rPr>
+      </w:pPr>
+      <w:r>
+        <w:rPr>
+          <w:lang w:val="it-IT"/>
+        </w:rPr>
+        <w:t>Alla fine di questo progetto devo dire che un po’ mi pento della mia scelta, vedendo tutti i lavori dei miei colleghi mi rendo conto che il mio progetto è forse quello meno significativo, complesso e soddisfacente da realizzare. La mia scelta basata solamente sul fatto che dalla lista di possibili progetti ritenevo questo il più semplice da realizzare</w:t>
+      </w:r>
+      <w:r>
+        <w:rPr>
+          <w:lang w:val="it-IT"/>
+        </w:rPr>
+        <w:t>, non è stato proprio un ottimo criterio per la mia decisione.</w:t>
+      </w:r>
+    </w:p>
+    <w:p>
+      <w:pPr>
+        <w:rPr>
+          <w:lang w:val="it-IT"/>
+        </w:rPr>
+      </w:pPr>
+      <w:r>
+        <w:rPr>
+          <w:lang w:val="it-IT"/>
+        </w:rPr>
+        <w:t xml:space="preserve">Il programma funziona, fa quello che dovrebbe fare come stabilito dai requisiti, anche se c’è quella pecca </w:t>
+      </w:r>
+      <w:proofErr w:type="gramStart"/>
+      <w:r>
+        <w:rPr>
+          <w:lang w:val="it-IT"/>
+        </w:rPr>
+        <w:t>del brute</w:t>
+      </w:r>
+      <w:proofErr w:type="gramEnd"/>
+      <w:r>
+        <w:rPr>
+          <w:lang w:val="it-IT"/>
+        </w:rPr>
+        <w:t xml:space="preserve"> force che con una certa lunghezza di password non finisce più. Sicuramente questo progetto non cambierà il mondo e non è un successo importante, sono quasi tentato a dire che è stata una perdita di tempo considerando quello che ho imparato dal mio primo progetto da solo, e considerando anche i risultati ottenuti dai miei colleghi, il che mi rattrista un po’.</w:t>
+      </w:r>
+    </w:p>
+    <w:p>
+      <w:pPr>
+        <w:rPr>
+          <w:lang w:val="it-IT"/>
+        </w:rPr>
+      </w:pPr>
+    </w:p>
+    <w:p>
+      <w:pPr>
+        <w:pStyle w:val="Titolo1"/>
+        <w:rPr>
+          <w:lang w:val="it-IT"/>
+        </w:rPr>
+      </w:pPr>
+      <w:bookmarkStart w:id="80" w:name="_Toc461179231"/>
+      <w:bookmarkStart w:id="81" w:name="_Toc61296702"/>
+      <w:r>
+        <w:rPr>
+          <w:lang w:val="it-IT"/>
+        </w:rPr>
+        <w:br w:type="column"/>
+      </w:r>
+      <w:bookmarkStart w:id="82" w:name="_Toc89956097"/>
+      <w:r>
+        <w:rPr>
+          <w:lang w:val="it-IT"/>
+        </w:rPr>
+        <w:lastRenderedPageBreak/>
+        <w:t>Bibliografia</w:t>
+      </w:r>
       <w:bookmarkEnd w:id="80"/>
       <w:bookmarkEnd w:id="81"/>
-    </w:p>
-    <w:p>
-      <w:pPr>
-        <w:rPr>
-          <w:lang w:val="it-IT"/>
-        </w:rPr>
-      </w:pPr>
-      <w:r>
-        <w:rPr>
-          <w:lang w:val="it-IT"/>
-        </w:rPr>
-        <w:t xml:space="preserve">Uno sviluppo futuro sarebbe di trasformare il programma com’è ora in un programma multi </w:t>
-      </w:r>
-      <w:proofErr w:type="spellStart"/>
-      <w:r>
-        <w:rPr>
-          <w:lang w:val="it-IT"/>
-        </w:rPr>
-        <w:t>thread</w:t>
-      </w:r>
-      <w:proofErr w:type="spellEnd"/>
-      <w:r>
-        <w:rPr>
-          <w:lang w:val="it-IT"/>
-        </w:rPr>
-        <w:t xml:space="preserve">, per velocizzare </w:t>
-      </w:r>
-      <w:proofErr w:type="gramStart"/>
-      <w:r>
-        <w:rPr>
-          <w:lang w:val="it-IT"/>
-        </w:rPr>
-        <w:t>il brute</w:t>
-      </w:r>
-      <w:proofErr w:type="gramEnd"/>
-      <w:r>
-        <w:rPr>
-          <w:lang w:val="it-IT"/>
-        </w:rPr>
-        <w:t xml:space="preserve"> force soprattutto, e anche far lavorare tutti i diversi attacchi in “contemporanea”.</w:t>
-      </w:r>
-    </w:p>
-    <w:p>
-      <w:pPr>
-        <w:rPr>
-          <w:lang w:val="it-IT"/>
-        </w:rPr>
-      </w:pPr>
+      <w:bookmarkEnd w:id="82"/>
     </w:p>
     <w:p>
       <w:pPr>
         <w:pStyle w:val="Titolo2"/>
       </w:pPr>
-      <w:bookmarkStart w:id="82" w:name="_Toc461179230"/>
-      <w:bookmarkStart w:id="83" w:name="_Toc61296701"/>
-      <w:bookmarkStart w:id="84" w:name="_Toc89956096"/>
-      <w:r>
-        <w:t>Considerazioni personali</w:t>
-      </w:r>
-      <w:bookmarkEnd w:id="82"/>
+      <w:bookmarkStart w:id="83" w:name="_Toc461179234"/>
+      <w:bookmarkStart w:id="84" w:name="_Toc61296705"/>
+      <w:bookmarkStart w:id="85" w:name="_Toc89956098"/>
+      <w:r>
+        <w:t>Sitografia</w:t>
+      </w:r>
       <w:bookmarkEnd w:id="83"/>
       <w:bookmarkEnd w:id="84"/>
-    </w:p>
-    <w:p>
-      <w:pPr>
-        <w:rPr>
-          <w:lang w:val="it-IT"/>
-        </w:rPr>
-      </w:pPr>
-      <w:r>
-        <w:rPr>
-          <w:lang w:val="it-IT"/>
-        </w:rPr>
-        <w:t>Da questo progetto ho imparato alcune cose, ad esempio come lettere il contenuto di un file .</w:t>
-      </w:r>
-      <w:proofErr w:type="spellStart"/>
-      <w:r>
-        <w:rPr>
-          <w:lang w:val="it-IT"/>
-        </w:rPr>
-        <w:t>jar</w:t>
-      </w:r>
-      <w:proofErr w:type="spellEnd"/>
-      <w:r>
-        <w:rPr>
-          <w:lang w:val="it-IT"/>
-        </w:rPr>
-        <w:t xml:space="preserve">, come creare un array contenente quasi tutta la tabella </w:t>
-      </w:r>
-      <w:proofErr w:type="spellStart"/>
-      <w:r>
-        <w:rPr>
-          <w:lang w:val="it-IT"/>
-        </w:rPr>
-        <w:t>ascii</w:t>
-      </w:r>
-      <w:proofErr w:type="spellEnd"/>
-      <w:r>
-        <w:rPr>
-          <w:lang w:val="it-IT"/>
-        </w:rPr>
-        <w:t xml:space="preserve"> di 255 caratteri con una solo riga di codice, come cronometrare le varie operazioni del programma e come lavorare meglio con le liste</w:t>
-      </w:r>
-      <w:r>
-        <w:rPr>
-          <w:lang w:val="it-IT"/>
-        </w:rPr>
-        <w:t xml:space="preserve"> e stringhe in generale</w:t>
-      </w:r>
-      <w:r>
-        <w:rPr>
-          <w:lang w:val="it-IT"/>
-        </w:rPr>
-        <w:t>.</w:t>
-      </w:r>
-    </w:p>
-    <w:p>
-      <w:pPr>
-        <w:rPr>
-          <w:lang w:val="it-IT"/>
-        </w:rPr>
-      </w:pPr>
-      <w:r>
-        <w:rPr>
-          <w:lang w:val="it-IT"/>
-        </w:rPr>
-        <w:t xml:space="preserve">Tutto sommato credo che questo progetto sia andato abbastanza bene, la parte più difficile di esso era sicuramente la parte </w:t>
-      </w:r>
-      <w:proofErr w:type="gramStart"/>
-      <w:r>
-        <w:rPr>
-          <w:lang w:val="it-IT"/>
-        </w:rPr>
-        <w:t>del brute</w:t>
-      </w:r>
-      <w:proofErr w:type="gramEnd"/>
-      <w:r>
-        <w:rPr>
-          <w:lang w:val="it-IT"/>
-        </w:rPr>
-        <w:t xml:space="preserve"> force, sulla quale ho impiegato diverso tempo, ma anche parlandone con alcuni colleghi sono riuscito ad arrivare ad una soluzione.</w:t>
-      </w:r>
-    </w:p>
-    <w:p>
-      <w:pPr>
-        <w:rPr>
-          <w:lang w:val="it-IT"/>
-        </w:rPr>
-      </w:pPr>
-      <w:r>
-        <w:rPr>
-          <w:lang w:val="it-IT"/>
-        </w:rPr>
-        <w:t xml:space="preserve">Credo di aver gestito abbastanza bene le tempistiche, anche se le mie stime iniziali erano sbagliate, avendo sottovalutato quanto tempo avrei impiegato a fare </w:t>
-      </w:r>
-      <w:proofErr w:type="gramStart"/>
-      <w:r>
-        <w:rPr>
-          <w:lang w:val="it-IT"/>
-        </w:rPr>
-        <w:t>il brute</w:t>
-      </w:r>
-      <w:proofErr w:type="gramEnd"/>
-      <w:r>
-        <w:rPr>
-          <w:lang w:val="it-IT"/>
-        </w:rPr>
-        <w:t xml:space="preserve"> force, e non essendo completamente in chiaro sulla consegna per l’attacco basato sugli argomenti inseriti dall’utente, sulla quale ho dovuto lavorare più del previsto.</w:t>
-      </w:r>
-    </w:p>
-    <w:p>
-      <w:pPr>
-        <w:rPr>
-          <w:lang w:val="it-IT"/>
-        </w:rPr>
-      </w:pPr>
-      <w:r>
-        <w:rPr>
-          <w:lang w:val="it-IT"/>
-        </w:rPr>
-        <w:t>Alla fine di questo progetto devo dire che un po’ mi pento della mia scelta, vedendo tutti i lavori dei miei colleghi mi rendo conto che il mio progetto è forse quello meno significativo, complesso e soddisfacente da realizzare. La mia scelta basata solamente sul fatto che dalla lista di possibili progetti ritenevo questo il più semplice da realizzare</w:t>
-      </w:r>
-      <w:r>
-        <w:rPr>
-          <w:lang w:val="it-IT"/>
-        </w:rPr>
-        <w:t>, non è stato proprio un ottimo criterio per la mia decisione.</w:t>
-      </w:r>
-    </w:p>
-    <w:p>
-      <w:pPr>
-        <w:rPr>
-          <w:lang w:val="it-IT"/>
-        </w:rPr>
-      </w:pPr>
-      <w:r>
-        <w:rPr>
-          <w:lang w:val="it-IT"/>
-        </w:rPr>
-        <w:t xml:space="preserve">Il programma funziona, fa quello che dovrebbe fare come stabilito dai requisiti, anche se c’è quella pecca </w:t>
-      </w:r>
-      <w:proofErr w:type="gramStart"/>
-      <w:r>
-        <w:rPr>
-          <w:lang w:val="it-IT"/>
-        </w:rPr>
-        <w:t>del brute</w:t>
-      </w:r>
-      <w:proofErr w:type="gramEnd"/>
-      <w:r>
-        <w:rPr>
-          <w:lang w:val="it-IT"/>
-        </w:rPr>
-        <w:t xml:space="preserve"> force che con una certa lunghezza di password non finisce più. Sicuramente questo progetto non cambierà il mondo e non è un successo importante, sono quasi tentato a dire che è stata una perdita di tempo considerando quello che ho imparato dal mio primo progetto da solo, e considerando anche i risultati ottenuti dai miei colleghi, il che mi rattrista un po’.</w:t>
-      </w:r>
-    </w:p>
-    <w:p>
-      <w:pPr>
-        <w:rPr>
-          <w:lang w:val="it-IT"/>
-        </w:rPr>
-      </w:pPr>
-    </w:p>
-    <w:p>
-      <w:pPr>
-        <w:pStyle w:val="Titolo1"/>
-        <w:rPr>
-          <w:lang w:val="it-IT"/>
-        </w:rPr>
-      </w:pPr>
-      <w:bookmarkStart w:id="85" w:name="_Toc461179231"/>
-      <w:bookmarkStart w:id="86" w:name="_Toc61296702"/>
-      <w:r>
-        <w:rPr>
-          <w:lang w:val="it-IT"/>
-        </w:rPr>
-        <w:br w:type="column"/>
-      </w:r>
-      <w:bookmarkStart w:id="87" w:name="_Toc89956097"/>
-      <w:r>
-        <w:rPr>
-          <w:lang w:val="it-IT"/>
-        </w:rPr>
-        <w:t>Bibliografia</w:t>
-      </w:r>
       <w:bookmarkEnd w:id="85"/>
-      <w:bookmarkEnd w:id="86"/>
-      <w:bookmarkEnd w:id="87"/>
-    </w:p>
-    <w:p>
-      <w:pPr>
-        <w:pStyle w:val="Titolo2"/>
-      </w:pPr>
-      <w:bookmarkStart w:id="88" w:name="_Toc461179234"/>
-      <w:bookmarkStart w:id="89" w:name="_Toc61296705"/>
-      <w:bookmarkStart w:id="90" w:name="_Toc89956098"/>
-      <w:r>
-        <w:t>Sitografia</w:t>
-      </w:r>
-      <w:bookmarkEnd w:id="88"/>
-      <w:bookmarkEnd w:id="89"/>
-      <w:bookmarkEnd w:id="90"/>
-    </w:p>
-    <w:p>
-      <w:pPr>
-        <w:pStyle w:val="Paragrafoelenco"/>
-        <w:numPr>
-          <w:ilvl w:val="0"/>
-          <w:numId w:val="27"/>
-        </w:numPr>
-        <w:rPr>
-          <w:lang w:val="en-US"/>
-        </w:rPr>
-      </w:pPr>
-      <w:hyperlink r:id="rId23" w:history="1">
-        <w:r>
-          <w:rPr>
-            <w:rStyle w:val="Collegamentoipertestuale"/>
-            <w:lang w:val="en-US"/>
-          </w:rPr>
-          <w:t>https://stackoverflo</w:t>
-        </w:r>
-        <w:r>
-          <w:rPr>
-            <w:rStyle w:val="Collegamentoipertestuale"/>
-            <w:lang w:val="en-US"/>
-          </w:rPr>
-          <w:t>w</w:t>
-        </w:r>
-        <w:r>
-          <w:rPr>
-            <w:rStyle w:val="Collegamentoipertestuale"/>
-            <w:lang w:val="en-US"/>
-          </w:rPr>
-          <w:t>.com/questions/20389255/reading-a-resource-file-from-within-jar</w:t>
-        </w:r>
-      </w:hyperlink>
-      <w:r>
-        <w:rPr>
-          <w:rStyle w:val="Collegamentoipertestuale"/>
-          <w:lang w:val="en-US"/>
-        </w:rPr>
-        <w:t>,</w:t>
-      </w:r>
-      <w:r>
-        <w:rPr>
-          <w:lang w:val="en-US"/>
-        </w:rPr>
-        <w:t xml:space="preserve"> </w:t>
-      </w:r>
-      <w:r>
-        <w:rPr>
-          <w:i/>
-          <w:iCs/>
-          <w:lang w:val="en-US"/>
-        </w:rPr>
-        <w:t>java - Reading a resource file from within jar - Stack Overflow</w:t>
-      </w:r>
-      <w:r>
-        <w:rPr>
-          <w:lang w:val="en-US"/>
-        </w:rPr>
-        <w:t xml:space="preserve">, </w:t>
-      </w:r>
-      <w:r>
-        <w:rPr>
-          <w:lang w:val="en-US"/>
-        </w:rPr>
-        <w:t>2021-09-23</w:t>
-      </w:r>
-    </w:p>
-    <w:p>
-      <w:pPr>
-        <w:rPr>
-          <w:lang w:val="en-US"/>
-        </w:rPr>
-      </w:pPr>
-    </w:p>
-    <w:p>
-      <w:pPr>
-        <w:pStyle w:val="Paragrafoelenco"/>
-        <w:numPr>
-          <w:ilvl w:val="0"/>
-          <w:numId w:val="27"/>
-        </w:numPr>
-        <w:rPr>
-          <w:lang w:val="en-US"/>
-        </w:rPr>
-      </w:pPr>
-      <w:hyperlink r:id="rId24" w:history="1">
-        <w:r>
-          <w:rPr>
-            <w:rStyle w:val="Collegamentoipertestuale"/>
-            <w:lang w:val="en-US"/>
-          </w:rPr>
-          <w:t>htt</w:t>
-        </w:r>
-        <w:r>
-          <w:rPr>
-            <w:rStyle w:val="Collegamentoipertestuale"/>
-            <w:lang w:val="en-US"/>
-          </w:rPr>
-          <w:t>p</w:t>
-        </w:r>
-        <w:r>
-          <w:rPr>
-            <w:rStyle w:val="Collegamentoipertestuale"/>
-            <w:lang w:val="en-US"/>
-          </w:rPr>
-          <w:t>s://stackoverflow.com/questions/11377113/java-printing-lines-from-buffered-reader</w:t>
-        </w:r>
-      </w:hyperlink>
-      <w:r>
-        <w:rPr>
-          <w:rStyle w:val="Collegamentoipertestuale"/>
-          <w:lang w:val="en-US"/>
-        </w:rPr>
-        <w:t>,</w:t>
-      </w:r>
-      <w:r>
-        <w:rPr>
-          <w:lang w:val="en-US"/>
-        </w:rPr>
-        <w:t xml:space="preserve"> </w:t>
-      </w:r>
-      <w:r>
-        <w:rPr>
-          <w:i/>
-          <w:iCs/>
-          <w:lang w:val="en-US"/>
-        </w:rPr>
-        <w:t xml:space="preserve">Java </w:t>
-      </w:r>
-      <w:proofErr w:type="gramStart"/>
-      <w:r>
-        <w:rPr>
-          <w:i/>
-          <w:iCs/>
-          <w:lang w:val="en-US"/>
-        </w:rPr>
-        <w:t>-  printing</w:t>
-      </w:r>
-      <w:proofErr w:type="gramEnd"/>
-      <w:r>
-        <w:rPr>
-          <w:i/>
-          <w:iCs/>
-          <w:lang w:val="en-US"/>
-        </w:rPr>
-        <w:t xml:space="preserve"> lines from buffered reader  - Stack Overflow</w:t>
-      </w:r>
-      <w:r>
-        <w:rPr>
-          <w:lang w:val="en-US"/>
-        </w:rPr>
-        <w:t xml:space="preserve">, </w:t>
-      </w:r>
-      <w:r>
-        <w:rPr>
-          <w:lang w:val="en-US"/>
-        </w:rPr>
-        <w:t>2021-09-23</w:t>
-      </w:r>
-    </w:p>
-    <w:p>
-      <w:pPr>
-        <w:rPr>
-          <w:lang w:val="en-US"/>
-        </w:rPr>
-      </w:pPr>
-    </w:p>
-    <w:p>
-      <w:pPr>
-        <w:pStyle w:val="Paragrafoelenco"/>
-        <w:numPr>
-          <w:ilvl w:val="0"/>
-          <w:numId w:val="27"/>
-        </w:numPr>
-        <w:rPr>
-          <w:lang w:val="en-US"/>
-        </w:rPr>
-      </w:pPr>
-      <w:hyperlink r:id="rId25" w:anchor="L100000" w:history="1">
-        <w:r>
-          <w:rPr>
-            <w:rStyle w:val="Collegamentoipertestuale"/>
-            <w:lang w:val="en-US"/>
-          </w:rPr>
-          <w:t>https://github.com/danielmiessler/SecLists/blob/master/Passwords/Common-Credentials/10-million-password-list-to</w:t>
-        </w:r>
-        <w:r>
-          <w:rPr>
-            <w:rStyle w:val="Collegamentoipertestuale"/>
-            <w:lang w:val="en-US"/>
-          </w:rPr>
-          <w:t>p</w:t>
-        </w:r>
-        <w:r>
-          <w:rPr>
-            <w:rStyle w:val="Collegamentoipertestuale"/>
-            <w:lang w:val="en-US"/>
-          </w:rPr>
-          <w:t>-100000.txt#L100000</w:t>
-        </w:r>
-      </w:hyperlink>
-      <w:r>
-        <w:rPr>
-          <w:lang w:val="en-US"/>
-        </w:rPr>
-        <w:t xml:space="preserve">, </w:t>
-      </w:r>
-      <w:proofErr w:type="spellStart"/>
-      <w:r>
-        <w:rPr>
-          <w:i/>
-          <w:iCs/>
-          <w:lang w:val="en-US"/>
-        </w:rPr>
-        <w:t>SecLists</w:t>
-      </w:r>
-      <w:proofErr w:type="spellEnd"/>
-      <w:r>
-        <w:rPr>
-          <w:i/>
-          <w:iCs/>
-          <w:lang w:val="en-US"/>
-        </w:rPr>
-        <w:t xml:space="preserve">/10-million-password-list-top-100000.txt at master · </w:t>
-      </w:r>
-      <w:proofErr w:type="spellStart"/>
-      <w:r>
-        <w:rPr>
-          <w:i/>
-          <w:iCs/>
-          <w:lang w:val="en-US"/>
-        </w:rPr>
-        <w:t>danielmiessler</w:t>
-      </w:r>
-      <w:proofErr w:type="spellEnd"/>
-      <w:r>
-        <w:rPr>
-          <w:i/>
-          <w:iCs/>
-          <w:lang w:val="en-US"/>
-        </w:rPr>
-        <w:t>/</w:t>
-      </w:r>
-      <w:proofErr w:type="spellStart"/>
-      <w:r>
-        <w:rPr>
-          <w:i/>
-          <w:iCs/>
-          <w:lang w:val="en-US"/>
-        </w:rPr>
-        <w:t>SecLists</w:t>
-      </w:r>
-      <w:proofErr w:type="spellEnd"/>
-      <w:r>
-        <w:rPr>
-          <w:lang w:val="en-US"/>
-        </w:rPr>
-        <w:t xml:space="preserve">, </w:t>
-      </w:r>
-      <w:r>
-        <w:rPr>
-          <w:lang w:val="en-US"/>
-        </w:rPr>
-        <w:t>2021-09-16</w:t>
-      </w:r>
-    </w:p>
-    <w:p>
-      <w:pPr>
-        <w:rPr>
-          <w:lang w:val="en-US"/>
-        </w:rPr>
-      </w:pPr>
     </w:p>
     <w:p>
       <w:pPr>
@@ -15731,28 +15481,21 @@
             <w:rStyle w:val="Collegamentoipertestuale"/>
             <w:lang w:val="en-US"/>
           </w:rPr>
-          <w:t>https://gist.github.com/jwoschit</w:t>
-        </w:r>
-        <w:r>
-          <w:rPr>
-            <w:rStyle w:val="Collegamentoipertestuale"/>
-            <w:lang w:val="en-US"/>
-          </w:rPr>
-          <w:t>z</w:t>
-        </w:r>
-        <w:r>
-          <w:rPr>
-            <w:rStyle w:val="Collegamentoipertestuale"/>
-            <w:lang w:val="en-US"/>
-          </w:rPr>
-          <w:t>/1129249</w:t>
+          <w:t>https://stackoverflow.com/questions/20389255/reading-a-resource-file-from-within-jar</w:t>
         </w:r>
       </w:hyperlink>
       <w:r>
         <w:rPr>
+          <w:rStyle w:val="Collegamentoipertestuale"/>
           <w:lang w:val="en-US"/>
         </w:rPr>
-        <w:t xml:space="preserve">, </w:t>
+        <w:t>,</w:t>
+      </w:r>
+      <w:r>
+        <w:rPr>
+          <w:lang w:val="en-US"/>
+        </w:rPr>
+        <w:t xml:space="preserve"> </w:t>
       </w:r>
       <w:r>
         <w:rPr>
@@ -15760,27 +15503,19 @@
           <w:iCs/>
           <w:lang w:val="en-US"/>
         </w:rPr>
-        <w:t>Brute force implementation / C#</w:t>
-      </w:r>
-      <w:r>
-        <w:rPr>
-          <w:i/>
-          <w:iCs/>
+        <w:t>java - Reading a resource file from within jar - Stack Overflow</w:t>
+      </w:r>
+      <w:r>
+        <w:rPr>
           <w:lang w:val="en-US"/>
         </w:rPr>
-        <w:t>,</w:t>
+        <w:t xml:space="preserve">, </w:t>
       </w:r>
       <w:r>
         <w:rPr>
           <w:lang w:val="en-US"/>
         </w:rPr>
-        <w:t xml:space="preserve"> </w:t>
-      </w:r>
-      <w:r>
-        <w:rPr>
-          <w:lang w:val="en-US"/>
-        </w:rPr>
-        <w:t>2021-09-30</w:t>
+        <w:t>2021-09-23</w:t>
       </w:r>
     </w:p>
     <w:p>
@@ -15807,21 +15542,232 @@
             <w:rStyle w:val="Collegamentoipertestuale"/>
             <w:lang w:val="en-US"/>
           </w:rPr>
-          <w:t>https://replit.com/@CyanCoding/C-Brute-Force</w:t>
+          <w:t>https://stackoverflow.com/questions/11377113/java-printing-lines-from-buffered-reader</w:t>
         </w:r>
+      </w:hyperlink>
+      <w:r>
+        <w:rPr>
+          <w:rStyle w:val="Collegamentoipertestuale"/>
+          <w:lang w:val="en-US"/>
+        </w:rPr>
+        <w:t>,</w:t>
+      </w:r>
+      <w:r>
+        <w:rPr>
+          <w:lang w:val="en-US"/>
+        </w:rPr>
+        <w:t xml:space="preserve"> </w:t>
+      </w:r>
+      <w:r>
+        <w:rPr>
+          <w:i/>
+          <w:iCs/>
+          <w:lang w:val="en-US"/>
+        </w:rPr>
+        <w:t xml:space="preserve">Java </w:t>
+      </w:r>
+      <w:proofErr w:type="gramStart"/>
+      <w:r>
+        <w:rPr>
+          <w:i/>
+          <w:iCs/>
+          <w:lang w:val="en-US"/>
+        </w:rPr>
+        <w:t>-  printing</w:t>
+      </w:r>
+      <w:proofErr w:type="gramEnd"/>
+      <w:r>
+        <w:rPr>
+          <w:i/>
+          <w:iCs/>
+          <w:lang w:val="en-US"/>
+        </w:rPr>
+        <w:t xml:space="preserve"> lines from buffered reader  - Stack Overflow</w:t>
+      </w:r>
+      <w:r>
+        <w:rPr>
+          <w:lang w:val="en-US"/>
+        </w:rPr>
+        <w:t xml:space="preserve">, </w:t>
+      </w:r>
+      <w:r>
+        <w:rPr>
+          <w:lang w:val="en-US"/>
+        </w:rPr>
+        <w:t>2021-09-23</w:t>
+      </w:r>
+    </w:p>
+    <w:p>
+      <w:pPr>
+        <w:rPr>
+          <w:lang w:val="en-US"/>
+        </w:rPr>
+      </w:pPr>
+    </w:p>
+    <w:p>
+      <w:pPr>
+        <w:pStyle w:val="Paragrafoelenco"/>
+        <w:numPr>
+          <w:ilvl w:val="0"/>
+          <w:numId w:val="27"/>
+        </w:numPr>
+        <w:rPr>
+          <w:lang w:val="en-US"/>
+        </w:rPr>
+      </w:pPr>
+      <w:hyperlink r:id="rId28" w:anchor="L100000" w:history="1">
         <w:r>
           <w:rPr>
             <w:rStyle w:val="Collegamentoipertestuale"/>
             <w:lang w:val="en-US"/>
           </w:rPr>
-          <w:t>-</w:t>
+          <w:t>https://github.com/danielmiessler/SecLists/blob/master/Passwords/Common-Credentials/10-million-password-list-top-100000.txt#L100000</w:t>
         </w:r>
+      </w:hyperlink>
+      <w:r>
+        <w:rPr>
+          <w:lang w:val="en-US"/>
+        </w:rPr>
+        <w:t xml:space="preserve">, </w:t>
+      </w:r>
+      <w:proofErr w:type="spellStart"/>
+      <w:r>
+        <w:rPr>
+          <w:i/>
+          <w:iCs/>
+          <w:lang w:val="en-US"/>
+        </w:rPr>
+        <w:t>SecLists</w:t>
+      </w:r>
+      <w:proofErr w:type="spellEnd"/>
+      <w:r>
+        <w:rPr>
+          <w:i/>
+          <w:iCs/>
+          <w:lang w:val="en-US"/>
+        </w:rPr>
+        <w:t xml:space="preserve">/10-million-password-list-top-100000.txt at master · </w:t>
+      </w:r>
+      <w:proofErr w:type="spellStart"/>
+      <w:r>
+        <w:rPr>
+          <w:i/>
+          <w:iCs/>
+          <w:lang w:val="en-US"/>
+        </w:rPr>
+        <w:t>danielmiessler</w:t>
+      </w:r>
+      <w:proofErr w:type="spellEnd"/>
+      <w:r>
+        <w:rPr>
+          <w:i/>
+          <w:iCs/>
+          <w:lang w:val="en-US"/>
+        </w:rPr>
+        <w:t>/</w:t>
+      </w:r>
+      <w:proofErr w:type="spellStart"/>
+      <w:r>
+        <w:rPr>
+          <w:i/>
+          <w:iCs/>
+          <w:lang w:val="en-US"/>
+        </w:rPr>
+        <w:t>SecLists</w:t>
+      </w:r>
+      <w:proofErr w:type="spellEnd"/>
+      <w:r>
+        <w:rPr>
+          <w:lang w:val="en-US"/>
+        </w:rPr>
+        <w:t xml:space="preserve">, </w:t>
+      </w:r>
+      <w:r>
+        <w:rPr>
+          <w:lang w:val="en-US"/>
+        </w:rPr>
+        <w:t>2021-09-16</w:t>
+      </w:r>
+    </w:p>
+    <w:p>
+      <w:pPr>
+        <w:rPr>
+          <w:lang w:val="en-US"/>
+        </w:rPr>
+      </w:pPr>
+    </w:p>
+    <w:p>
+      <w:pPr>
+        <w:pStyle w:val="Paragrafoelenco"/>
+        <w:numPr>
+          <w:ilvl w:val="0"/>
+          <w:numId w:val="27"/>
+        </w:numPr>
+        <w:rPr>
+          <w:lang w:val="en-US"/>
+        </w:rPr>
+      </w:pPr>
+      <w:hyperlink r:id="rId29" w:history="1">
         <w:r>
           <w:rPr>
             <w:rStyle w:val="Collegamentoipertestuale"/>
             <w:lang w:val="en-US"/>
           </w:rPr>
-          <w:t>Password-Cracker</w:t>
+          <w:t>https://gist.github.com/jwoschitz/1129249</w:t>
+        </w:r>
+      </w:hyperlink>
+      <w:r>
+        <w:rPr>
+          <w:lang w:val="en-US"/>
+        </w:rPr>
+        <w:t xml:space="preserve">, </w:t>
+      </w:r>
+      <w:r>
+        <w:rPr>
+          <w:i/>
+          <w:iCs/>
+          <w:lang w:val="en-US"/>
+        </w:rPr>
+        <w:t>Brute force implementation / C#,</w:t>
+      </w:r>
+      <w:r>
+        <w:rPr>
+          <w:lang w:val="en-US"/>
+        </w:rPr>
+        <w:t xml:space="preserve"> </w:t>
+      </w:r>
+      <w:r>
+        <w:rPr>
+          <w:lang w:val="en-US"/>
+        </w:rPr>
+        <w:t>2021-09-30</w:t>
+      </w:r>
+    </w:p>
+    <w:p>
+      <w:pPr>
+        <w:rPr>
+          <w:lang w:val="en-US"/>
+        </w:rPr>
+      </w:pPr>
+    </w:p>
+    <w:p>
+      <w:pPr>
+        <w:pStyle w:val="Paragrafoelenco"/>
+        <w:numPr>
+          <w:ilvl w:val="0"/>
+          <w:numId w:val="27"/>
+        </w:numPr>
+        <w:rPr>
+          <w:lang w:val="en-US"/>
+        </w:rPr>
+      </w:pPr>
+      <w:hyperlink r:id="rId30" w:history="1">
+        <w:r>
+          <w:rPr>
+            <w:rStyle w:val="Collegamentoipertestuale"/>
+            <w:lang w:val="en-US"/>
+          </w:rPr>
+          <w:t>https://replit.com/@CyanCoding/C-Brute-Force-Password-Cracker</w:t>
         </w:r>
       </w:hyperlink>
       <w:r>
@@ -15881,24 +15827,25 @@
           <w:lang w:val="it-IT"/>
         </w:rPr>
       </w:pPr>
-      <w:bookmarkStart w:id="91" w:name="_Toc461179235"/>
-      <w:bookmarkStart w:id="92" w:name="_Toc61296706"/>
+      <w:bookmarkStart w:id="86" w:name="_Toc461179235"/>
+      <w:bookmarkStart w:id="87" w:name="_Toc61296706"/>
       <w:r>
         <w:rPr>
           <w:lang w:val="en-US"/>
         </w:rPr>
         <w:br w:type="column"/>
       </w:r>
-      <w:bookmarkStart w:id="93" w:name="_Toc89956099"/>
-      <w:r>
-        <w:rPr>
-          <w:lang w:val="it-IT"/>
-        </w:rPr>
+      <w:bookmarkStart w:id="88" w:name="_Toc89956099"/>
+      <w:r>
+        <w:rPr>
+          <w:lang w:val="it-IT"/>
+        </w:rPr>
+        <w:lastRenderedPageBreak/>
         <w:t>Allegati</w:t>
       </w:r>
-      <w:bookmarkEnd w:id="91"/>
-      <w:bookmarkEnd w:id="92"/>
-      <w:bookmarkEnd w:id="93"/>
+      <w:bookmarkEnd w:id="86"/>
+      <w:bookmarkEnd w:id="87"/>
+      <w:bookmarkEnd w:id="88"/>
     </w:p>
     <w:p>
       <w:pPr>
@@ -16064,7 +16011,6 @@
       </w:r>
     </w:p>
     <w:sectPr>
-      <w:footerReference w:type="first" r:id="rId28"/>
       <w:pgSz w:w="11906" w:h="16838"/>
       <w:pgMar w:top="1985" w:right="1134" w:bottom="1418" w:left="1134" w:header="567" w:footer="567" w:gutter="0"/>
       <w:cols w:space="720"/>
@@ -16075,7 +16021,7 @@
 </file>
 
 <file path=word/endnotes.xml><?xml version="1.0" encoding="utf-8"?>
-<w:endnotes xmlns:wpc="http://schemas.microsoft.com/office/word/2010/wordprocessingCanvas" xmlns:cx="http://schemas.microsoft.com/office/drawing/2014/chartex" xmlns:cx1="http://schemas.microsoft.com/office/drawing/2015/9/8/chartex" xmlns:cx2="http://schemas.microsoft.com/office/drawing/2015/10/21/chartex" xmlns:cx3="http://schemas.microsoft.com/office/drawing/2016/5/9/chartex" xmlns:cx4="http://schemas.microsoft.com/office/drawing/2016/5/10/chartex" xmlns:cx5="http://schemas.microsoft.com/office/drawing/2016/5/11/chartex" xmlns:cx6="http://schemas.microsoft.com/office/drawing/2016/5/12/chartex" xmlns:cx7="http://schemas.microsoft.com/office/drawing/2016/5/13/chartex" xmlns:cx8="http://schemas.microsoft.com/office/drawing/2016/5/14/chartex" xmlns:mc="http://schemas.openxmlformats.org/markup-compatibility/2006" xmlns:aink="http://schemas.microsoft.com/office/drawing/2016/ink" xmlns:am3d="http://schemas.microsoft.com/office/drawing/2017/model3d" xmlns:o="urn:schemas-microsoft-com:office:office" xmlns:r="http://schemas.openxmlformats.org/officeDocument/2006/relationships" xmlns:m="http://schemas.openxmlformats.org/officeDocument/2006/math" xmlns:v="urn:schemas-microsoft-com:vml" xmlns:wp14="http://schemas.microsoft.com/office/word/2010/wordprocessingDrawing" xmlns:wp="http://schemas.openxmlformats.org/drawingml/2006/wordprocessingDrawing" xmlns:w10="urn:schemas-microsoft-com:office:word" xmlns:w="http://schemas.openxmlformats.org/wordprocessingml/2006/main" xmlns:w14="http://schemas.microsoft.com/office/word/2010/wordml" xmlns:w15="http://schemas.microsoft.com/office/word/2012/wordml" xmlns:w16cex="http://schemas.microsoft.com/office/word/2018/wordml/cex" xmlns:w16cid="http://schemas.microsoft.com/office/word/2016/wordml/cid" xmlns:w16="http://schemas.microsoft.com/office/word/2018/wordml" xmlns:w16sdtdh="http://schemas.microsoft.com/office/word/2020/wordml/sdtdatahash" xmlns:w16se="http://schemas.microsoft.com/office/word/2015/wordml/symex" xmlns:wpg="http://schemas.microsoft.com/office/word/2010/wordprocessingGroup" xmlns:wpi="http://schemas.microsoft.com/office/word/2010/wordprocessingInk" xmlns:wne="http://schemas.microsoft.com/office/word/2006/wordml" xmlns:wps="http://schemas.microsoft.com/office/word/2010/wordprocessingShape" mc:Ignorable="w14 w15 w16se w16cid w16 w16cex w16sdtdh wp14">
+<w:endnotes xmlns:wpc="http://schemas.microsoft.com/office/word/2010/wordprocessingCanvas" xmlns:cx="http://schemas.microsoft.com/office/drawing/2014/chartex" xmlns:cx1="http://schemas.microsoft.com/office/drawing/2015/9/8/chartex" xmlns:cx2="http://schemas.microsoft.com/office/drawing/2015/10/21/chartex" xmlns:cx3="http://schemas.microsoft.com/office/drawing/2016/5/9/chartex" xmlns:cx4="http://schemas.microsoft.com/office/drawing/2016/5/10/chartex" xmlns:cx5="http://schemas.microsoft.com/office/drawing/2016/5/11/chartex" xmlns:cx6="http://schemas.microsoft.com/office/drawing/2016/5/12/chartex" xmlns:cx7="http://schemas.microsoft.com/office/drawing/2016/5/13/chartex" xmlns:cx8="http://schemas.microsoft.com/office/drawing/2016/5/14/chartex" xmlns:mc="http://schemas.openxmlformats.org/markup-compatibility/2006" xmlns:aink="http://schemas.microsoft.com/office/drawing/2016/ink" xmlns:am3d="http://schemas.microsoft.com/office/drawing/2017/model3d" xmlns:o="urn:schemas-microsoft-com:office:office" xmlns:r="http://schemas.openxmlformats.org/officeDocument/2006/relationships" xmlns:m="http://schemas.openxmlformats.org/officeDocument/2006/math" xmlns:v="urn:schemas-microsoft-com:vml" xmlns:wp14="http://schemas.microsoft.com/office/word/2010/wordprocessingDrawing" xmlns:wp="http://schemas.openxmlformats.org/drawingml/2006/wordprocessingDrawing" xmlns:w10="urn:schemas-microsoft-com:office:word" xmlns:w="http://schemas.openxmlformats.org/wordprocessingml/2006/main" xmlns:w14="http://schemas.microsoft.com/office/word/2010/wordml" xmlns:w15="http://schemas.microsoft.com/office/word/2012/wordml" xmlns:w16cid="http://schemas.microsoft.com/office/word/2016/wordml/cid" xmlns:w16se="http://schemas.microsoft.com/office/word/2015/wordml/symex" xmlns:wpg="http://schemas.microsoft.com/office/word/2010/wordprocessingGroup" xmlns:wpi="http://schemas.microsoft.com/office/word/2010/wordprocessingInk" xmlns:wne="http://schemas.microsoft.com/office/word/2006/wordml" xmlns:wps="http://schemas.microsoft.com/office/word/2010/wordprocessingShape" mc:Ignorable="w14 w15 w16se w16cid wp14">
   <w:endnote w:type="separator" w:id="-1">
     <w:p>
       <w:r>
@@ -16094,7 +16040,7 @@
 </file>
 
 <file path=word/footer1.xml><?xml version="1.0" encoding="utf-8"?>
-<w:ftr xmlns:wpc="http://schemas.microsoft.com/office/word/2010/wordprocessingCanvas" xmlns:cx="http://schemas.microsoft.com/office/drawing/2014/chartex" xmlns:cx1="http://schemas.microsoft.com/office/drawing/2015/9/8/chartex" xmlns:cx2="http://schemas.microsoft.com/office/drawing/2015/10/21/chartex" xmlns:cx3="http://schemas.microsoft.com/office/drawing/2016/5/9/chartex" xmlns:cx4="http://schemas.microsoft.com/office/drawing/2016/5/10/chartex" xmlns:cx5="http://schemas.microsoft.com/office/drawing/2016/5/11/chartex" xmlns:cx6="http://schemas.microsoft.com/office/drawing/2016/5/12/chartex" xmlns:cx7="http://schemas.microsoft.com/office/drawing/2016/5/13/chartex" xmlns:cx8="http://schemas.microsoft.com/office/drawing/2016/5/14/chartex" xmlns:mc="http://schemas.openxmlformats.org/markup-compatibility/2006" xmlns:aink="http://schemas.microsoft.com/office/drawing/2016/ink" xmlns:am3d="http://schemas.microsoft.com/office/drawing/2017/model3d" xmlns:o="urn:schemas-microsoft-com:office:office" xmlns:r="http://schemas.openxmlformats.org/officeDocument/2006/relationships" xmlns:m="http://schemas.openxmlformats.org/officeDocument/2006/math" xmlns:v="urn:schemas-microsoft-com:vml" xmlns:wp14="http://schemas.microsoft.com/office/word/2010/wordprocessingDrawing" xmlns:wp="http://schemas.openxmlformats.org/drawingml/2006/wordprocessingDrawing" xmlns:w10="urn:schemas-microsoft-com:office:word" xmlns:w="http://schemas.openxmlformats.org/wordprocessingml/2006/main" xmlns:w14="http://schemas.microsoft.com/office/word/2010/wordml" xmlns:w15="http://schemas.microsoft.com/office/word/2012/wordml" xmlns:w16cex="http://schemas.microsoft.com/office/word/2018/wordml/cex" xmlns:w16cid="http://schemas.microsoft.com/office/word/2016/wordml/cid" xmlns:w16="http://schemas.microsoft.com/office/word/2018/wordml" xmlns:w16sdtdh="http://schemas.microsoft.com/office/word/2020/wordml/sdtdatahash" xmlns:w16se="http://schemas.microsoft.com/office/word/2015/wordml/symex" xmlns:wpg="http://schemas.microsoft.com/office/word/2010/wordprocessingGroup" xmlns:wpi="http://schemas.microsoft.com/office/word/2010/wordprocessingInk" xmlns:wne="http://schemas.microsoft.com/office/word/2006/wordml" xmlns:wps="http://schemas.microsoft.com/office/word/2010/wordprocessingShape" mc:Ignorable="w14 w15 w16se w16cid w16 w16cex w16sdtdh wp14">
+<w:ftr xmlns:wpc="http://schemas.microsoft.com/office/word/2010/wordprocessingCanvas" xmlns:cx="http://schemas.microsoft.com/office/drawing/2014/chartex" xmlns:cx1="http://schemas.microsoft.com/office/drawing/2015/9/8/chartex" xmlns:cx2="http://schemas.microsoft.com/office/drawing/2015/10/21/chartex" xmlns:cx3="http://schemas.microsoft.com/office/drawing/2016/5/9/chartex" xmlns:cx4="http://schemas.microsoft.com/office/drawing/2016/5/10/chartex" xmlns:cx5="http://schemas.microsoft.com/office/drawing/2016/5/11/chartex" xmlns:cx6="http://schemas.microsoft.com/office/drawing/2016/5/12/chartex" xmlns:cx7="http://schemas.microsoft.com/office/drawing/2016/5/13/chartex" xmlns:cx8="http://schemas.microsoft.com/office/drawing/2016/5/14/chartex" xmlns:mc="http://schemas.openxmlformats.org/markup-compatibility/2006" xmlns:aink="http://schemas.microsoft.com/office/drawing/2016/ink" xmlns:am3d="http://schemas.microsoft.com/office/drawing/2017/model3d" xmlns:o="urn:schemas-microsoft-com:office:office" xmlns:r="http://schemas.openxmlformats.org/officeDocument/2006/relationships" xmlns:m="http://schemas.openxmlformats.org/officeDocument/2006/math" xmlns:v="urn:schemas-microsoft-com:vml" xmlns:wp14="http://schemas.microsoft.com/office/word/2010/wordprocessingDrawing" xmlns:wp="http://schemas.openxmlformats.org/drawingml/2006/wordprocessingDrawing" xmlns:w10="urn:schemas-microsoft-com:office:word" xmlns:w="http://schemas.openxmlformats.org/wordprocessingml/2006/main" xmlns:w14="http://schemas.microsoft.com/office/word/2010/wordml" xmlns:w15="http://schemas.microsoft.com/office/word/2012/wordml" xmlns:w16cid="http://schemas.microsoft.com/office/word/2016/wordml/cid" xmlns:w16se="http://schemas.microsoft.com/office/word/2015/wordml/symex" xmlns:wpg="http://schemas.microsoft.com/office/word/2010/wordprocessingGroup" xmlns:wpi="http://schemas.microsoft.com/office/word/2010/wordprocessingInk" xmlns:wne="http://schemas.microsoft.com/office/word/2006/wordml" xmlns:wps="http://schemas.microsoft.com/office/word/2010/wordprocessingShape" mc:Ignorable="w14 w15 w16se w16cid wp14">
   <w:p>
     <w:pPr>
       <w:pStyle w:val="Pidipagina"/>
@@ -16164,7 +16110,7 @@
         <w:noProof/>
         <w:lang w:val="de-DE"/>
       </w:rPr>
-      <w:t>09.12.2021</w:t>
+      <w:t>16.12.2021</w:t>
     </w:r>
     <w:r>
       <w:rPr>
@@ -16183,7 +16129,7 @@
 </file>
 
 <file path=word/footer2.xml><?xml version="1.0" encoding="utf-8"?>
-<w:ftr xmlns:wpc="http://schemas.microsoft.com/office/word/2010/wordprocessingCanvas" xmlns:cx="http://schemas.microsoft.com/office/drawing/2014/chartex" xmlns:cx1="http://schemas.microsoft.com/office/drawing/2015/9/8/chartex" xmlns:cx2="http://schemas.microsoft.com/office/drawing/2015/10/21/chartex" xmlns:cx3="http://schemas.microsoft.com/office/drawing/2016/5/9/chartex" xmlns:cx4="http://schemas.microsoft.com/office/drawing/2016/5/10/chartex" xmlns:cx5="http://schemas.microsoft.com/office/drawing/2016/5/11/chartex" xmlns:cx6="http://schemas.microsoft.com/office/drawing/2016/5/12/chartex" xmlns:cx7="http://schemas.microsoft.com/office/drawing/2016/5/13/chartex" xmlns:cx8="http://schemas.microsoft.com/office/drawing/2016/5/14/chartex" xmlns:mc="http://schemas.openxmlformats.org/markup-compatibility/2006" xmlns:aink="http://schemas.microsoft.com/office/drawing/2016/ink" xmlns:am3d="http://schemas.microsoft.com/office/drawing/2017/model3d" xmlns:o="urn:schemas-microsoft-com:office:office" xmlns:r="http://schemas.openxmlformats.org/officeDocument/2006/relationships" xmlns:m="http://schemas.openxmlformats.org/officeDocument/2006/math" xmlns:v="urn:schemas-microsoft-com:vml" xmlns:wp14="http://schemas.microsoft.com/office/word/2010/wordprocessingDrawing" xmlns:wp="http://schemas.openxmlformats.org/drawingml/2006/wordprocessingDrawing" xmlns:w10="urn:schemas-microsoft-com:office:word" xmlns:w="http://schemas.openxmlformats.org/wordprocessingml/2006/main" xmlns:w14="http://schemas.microsoft.com/office/word/2010/wordml" xmlns:w15="http://schemas.microsoft.com/office/word/2012/wordml" xmlns:w16cex="http://schemas.microsoft.com/office/word/2018/wordml/cex" xmlns:w16cid="http://schemas.microsoft.com/office/word/2016/wordml/cid" xmlns:w16="http://schemas.microsoft.com/office/word/2018/wordml" xmlns:w16sdtdh="http://schemas.microsoft.com/office/word/2020/wordml/sdtdatahash" xmlns:w16se="http://schemas.microsoft.com/office/word/2015/wordml/symex" xmlns:wpg="http://schemas.microsoft.com/office/word/2010/wordprocessingGroup" xmlns:wpi="http://schemas.microsoft.com/office/word/2010/wordprocessingInk" xmlns:wne="http://schemas.microsoft.com/office/word/2006/wordml" xmlns:wps="http://schemas.microsoft.com/office/word/2010/wordprocessingShape" mc:Ignorable="w14 w15 w16se w16cid w16 w16cex w16sdtdh wp14">
+<w:ftr xmlns:wpc="http://schemas.microsoft.com/office/word/2010/wordprocessingCanvas" xmlns:cx="http://schemas.microsoft.com/office/drawing/2014/chartex" xmlns:cx1="http://schemas.microsoft.com/office/drawing/2015/9/8/chartex" xmlns:cx2="http://schemas.microsoft.com/office/drawing/2015/10/21/chartex" xmlns:cx3="http://schemas.microsoft.com/office/drawing/2016/5/9/chartex" xmlns:cx4="http://schemas.microsoft.com/office/drawing/2016/5/10/chartex" xmlns:cx5="http://schemas.microsoft.com/office/drawing/2016/5/11/chartex" xmlns:cx6="http://schemas.microsoft.com/office/drawing/2016/5/12/chartex" xmlns:cx7="http://schemas.microsoft.com/office/drawing/2016/5/13/chartex" xmlns:cx8="http://schemas.microsoft.com/office/drawing/2016/5/14/chartex" xmlns:mc="http://schemas.openxmlformats.org/markup-compatibility/2006" xmlns:aink="http://schemas.microsoft.com/office/drawing/2016/ink" xmlns:am3d="http://schemas.microsoft.com/office/drawing/2017/model3d" xmlns:o="urn:schemas-microsoft-com:office:office" xmlns:r="http://schemas.openxmlformats.org/officeDocument/2006/relationships" xmlns:m="http://schemas.openxmlformats.org/officeDocument/2006/math" xmlns:v="urn:schemas-microsoft-com:vml" xmlns:wp14="http://schemas.microsoft.com/office/word/2010/wordprocessingDrawing" xmlns:wp="http://schemas.openxmlformats.org/drawingml/2006/wordprocessingDrawing" xmlns:w10="urn:schemas-microsoft-com:office:word" xmlns:w="http://schemas.openxmlformats.org/wordprocessingml/2006/main" xmlns:w14="http://schemas.microsoft.com/office/word/2010/wordml" xmlns:w15="http://schemas.microsoft.com/office/word/2012/wordml" xmlns:w16cid="http://schemas.microsoft.com/office/word/2016/wordml/cid" xmlns:w16se="http://schemas.microsoft.com/office/word/2015/wordml/symex" xmlns:wpg="http://schemas.microsoft.com/office/word/2010/wordprocessingGroup" xmlns:wpi="http://schemas.microsoft.com/office/word/2010/wordprocessingInk" xmlns:wne="http://schemas.microsoft.com/office/word/2006/wordml" xmlns:wps="http://schemas.microsoft.com/office/word/2010/wordprocessingShape" mc:Ignorable="w14 w15 w16se w16cid wp14">
   <w:tbl>
     <w:tblPr>
       <w:tblW w:w="0" w:type="auto"/>
@@ -16398,13 +16344,7 @@
             <w:rPr>
               <w:lang w:val="it-IT"/>
             </w:rPr>
-            <w:t>Geo Petrini</w:t>
-          </w:r>
-          <w:r>
-            <w:rPr>
-              <w:lang w:val="it-IT"/>
-            </w:rPr>
-            <w:t xml:space="preserve"> e Luca Muggiasca</w:t>
+            <w:t>Geo Petrini e Luca Muggiasca</w:t>
           </w:r>
         </w:p>
       </w:tc>
@@ -16422,7 +16362,7 @@
 </file>
 
 <file path=word/footer3.xml><?xml version="1.0" encoding="utf-8"?>
-<w:ftr xmlns:wpc="http://schemas.microsoft.com/office/word/2010/wordprocessingCanvas" xmlns:cx="http://schemas.microsoft.com/office/drawing/2014/chartex" xmlns:cx1="http://schemas.microsoft.com/office/drawing/2015/9/8/chartex" xmlns:cx2="http://schemas.microsoft.com/office/drawing/2015/10/21/chartex" xmlns:cx3="http://schemas.microsoft.com/office/drawing/2016/5/9/chartex" xmlns:cx4="http://schemas.microsoft.com/office/drawing/2016/5/10/chartex" xmlns:cx5="http://schemas.microsoft.com/office/drawing/2016/5/11/chartex" xmlns:cx6="http://schemas.microsoft.com/office/drawing/2016/5/12/chartex" xmlns:cx7="http://schemas.microsoft.com/office/drawing/2016/5/13/chartex" xmlns:cx8="http://schemas.microsoft.com/office/drawing/2016/5/14/chartex" xmlns:mc="http://schemas.openxmlformats.org/markup-compatibility/2006" xmlns:aink="http://schemas.microsoft.com/office/drawing/2016/ink" xmlns:am3d="http://schemas.microsoft.com/office/drawing/2017/model3d" xmlns:o="urn:schemas-microsoft-com:office:office" xmlns:r="http://schemas.openxmlformats.org/officeDocument/2006/relationships" xmlns:m="http://schemas.openxmlformats.org/officeDocument/2006/math" xmlns:v="urn:schemas-microsoft-com:vml" xmlns:wp14="http://schemas.microsoft.com/office/word/2010/wordprocessingDrawing" xmlns:wp="http://schemas.openxmlformats.org/drawingml/2006/wordprocessingDrawing" xmlns:w10="urn:schemas-microsoft-com:office:word" xmlns:w="http://schemas.openxmlformats.org/wordprocessingml/2006/main" xmlns:w14="http://schemas.microsoft.com/office/word/2010/wordml" xmlns:w15="http://schemas.microsoft.com/office/word/2012/wordml" xmlns:w16cex="http://schemas.microsoft.com/office/word/2018/wordml/cex" xmlns:w16cid="http://schemas.microsoft.com/office/word/2016/wordml/cid" xmlns:w16="http://schemas.microsoft.com/office/word/2018/wordml" xmlns:w16sdtdh="http://schemas.microsoft.com/office/word/2020/wordml/sdtdatahash" xmlns:w16se="http://schemas.microsoft.com/office/word/2015/wordml/symex" xmlns:wpg="http://schemas.microsoft.com/office/word/2010/wordprocessingGroup" xmlns:wpi="http://schemas.microsoft.com/office/word/2010/wordprocessingInk" xmlns:wne="http://schemas.microsoft.com/office/word/2006/wordml" xmlns:wps="http://schemas.microsoft.com/office/word/2010/wordprocessingShape" mc:Ignorable="w14 w15 w16se w16cid w16 w16cex w16sdtdh wp14">
+<w:ftr xmlns:wpc="http://schemas.microsoft.com/office/word/2010/wordprocessingCanvas" xmlns:cx="http://schemas.microsoft.com/office/drawing/2014/chartex" xmlns:cx1="http://schemas.microsoft.com/office/drawing/2015/9/8/chartex" xmlns:cx2="http://schemas.microsoft.com/office/drawing/2015/10/21/chartex" xmlns:cx3="http://schemas.microsoft.com/office/drawing/2016/5/9/chartex" xmlns:cx4="http://schemas.microsoft.com/office/drawing/2016/5/10/chartex" xmlns:cx5="http://schemas.microsoft.com/office/drawing/2016/5/11/chartex" xmlns:cx6="http://schemas.microsoft.com/office/drawing/2016/5/12/chartex" xmlns:cx7="http://schemas.microsoft.com/office/drawing/2016/5/13/chartex" xmlns:cx8="http://schemas.microsoft.com/office/drawing/2016/5/14/chartex" xmlns:mc="http://schemas.openxmlformats.org/markup-compatibility/2006" xmlns:aink="http://schemas.microsoft.com/office/drawing/2016/ink" xmlns:am3d="http://schemas.microsoft.com/office/drawing/2017/model3d" xmlns:o="urn:schemas-microsoft-com:office:office" xmlns:r="http://schemas.openxmlformats.org/officeDocument/2006/relationships" xmlns:m="http://schemas.openxmlformats.org/officeDocument/2006/math" xmlns:v="urn:schemas-microsoft-com:vml" xmlns:wp14="http://schemas.microsoft.com/office/word/2010/wordprocessingDrawing" xmlns:wp="http://schemas.openxmlformats.org/drawingml/2006/wordprocessingDrawing" xmlns:w10="urn:schemas-microsoft-com:office:word" xmlns:w="http://schemas.openxmlformats.org/wordprocessingml/2006/main" xmlns:w14="http://schemas.microsoft.com/office/word/2010/wordml" xmlns:w15="http://schemas.microsoft.com/office/word/2012/wordml" xmlns:w16cid="http://schemas.microsoft.com/office/word/2016/wordml/cid" xmlns:w16se="http://schemas.microsoft.com/office/word/2015/wordml/symex" xmlns:wpg="http://schemas.microsoft.com/office/word/2010/wordprocessingGroup" xmlns:wpi="http://schemas.microsoft.com/office/word/2010/wordprocessingInk" xmlns:wne="http://schemas.microsoft.com/office/word/2006/wordml" xmlns:wps="http://schemas.microsoft.com/office/word/2010/wordprocessingShape" mc:Ignorable="w14 w15 w16se w16cid wp14">
   <w:p>
     <w:pPr>
       <w:pStyle w:val="Pidipagina"/>
@@ -16493,7 +16433,7 @@
         <w:noProof/>
         <w:lang w:val="de-DE"/>
       </w:rPr>
-      <w:t>09.12.2021</w:t>
+      <w:t>16.12.2021</w:t>
     </w:r>
     <w:r>
       <w:rPr>
@@ -16506,7 +16446,7 @@
 </file>
 
 <file path=word/footer4.xml><?xml version="1.0" encoding="utf-8"?>
-<w:ftr xmlns:wpc="http://schemas.microsoft.com/office/word/2010/wordprocessingCanvas" xmlns:cx="http://schemas.microsoft.com/office/drawing/2014/chartex" xmlns:cx1="http://schemas.microsoft.com/office/drawing/2015/9/8/chartex" xmlns:cx2="http://schemas.microsoft.com/office/drawing/2015/10/21/chartex" xmlns:cx3="http://schemas.microsoft.com/office/drawing/2016/5/9/chartex" xmlns:cx4="http://schemas.microsoft.com/office/drawing/2016/5/10/chartex" xmlns:cx5="http://schemas.microsoft.com/office/drawing/2016/5/11/chartex" xmlns:cx6="http://schemas.microsoft.com/office/drawing/2016/5/12/chartex" xmlns:cx7="http://schemas.microsoft.com/office/drawing/2016/5/13/chartex" xmlns:cx8="http://schemas.microsoft.com/office/drawing/2016/5/14/chartex" xmlns:mc="http://schemas.openxmlformats.org/markup-compatibility/2006" xmlns:aink="http://schemas.microsoft.com/office/drawing/2016/ink" xmlns:am3d="http://schemas.microsoft.com/office/drawing/2017/model3d" xmlns:o="urn:schemas-microsoft-com:office:office" xmlns:r="http://schemas.openxmlformats.org/officeDocument/2006/relationships" xmlns:m="http://schemas.openxmlformats.org/officeDocument/2006/math" xmlns:v="urn:schemas-microsoft-com:vml" xmlns:wp14="http://schemas.microsoft.com/office/word/2010/wordprocessingDrawing" xmlns:wp="http://schemas.openxmlformats.org/drawingml/2006/wordprocessingDrawing" xmlns:w10="urn:schemas-microsoft-com:office:word" xmlns:w="http://schemas.openxmlformats.org/wordprocessingml/2006/main" xmlns:w14="http://schemas.microsoft.com/office/word/2010/wordml" xmlns:w15="http://schemas.microsoft.com/office/word/2012/wordml" xmlns:w16cex="http://schemas.microsoft.com/office/word/2018/wordml/cex" xmlns:w16cid="http://schemas.microsoft.com/office/word/2016/wordml/cid" xmlns:w16="http://schemas.microsoft.com/office/word/2018/wordml" xmlns:w16sdtdh="http://schemas.microsoft.com/office/word/2020/wordml/sdtdatahash" xmlns:w16se="http://schemas.microsoft.com/office/word/2015/wordml/symex" xmlns:wpg="http://schemas.microsoft.com/office/word/2010/wordprocessingGroup" xmlns:wpi="http://schemas.microsoft.com/office/word/2010/wordprocessingInk" xmlns:wne="http://schemas.microsoft.com/office/word/2006/wordml" xmlns:wps="http://schemas.microsoft.com/office/word/2010/wordprocessingShape" mc:Ignorable="w14 w15 w16se w16cid w16 w16cex w16sdtdh wp14">
+<w:ftr xmlns:wpc="http://schemas.microsoft.com/office/word/2010/wordprocessingCanvas" xmlns:cx="http://schemas.microsoft.com/office/drawing/2014/chartex" xmlns:cx1="http://schemas.microsoft.com/office/drawing/2015/9/8/chartex" xmlns:cx2="http://schemas.microsoft.com/office/drawing/2015/10/21/chartex" xmlns:cx3="http://schemas.microsoft.com/office/drawing/2016/5/9/chartex" xmlns:cx4="http://schemas.microsoft.com/office/drawing/2016/5/10/chartex" xmlns:cx5="http://schemas.microsoft.com/office/drawing/2016/5/11/chartex" xmlns:cx6="http://schemas.microsoft.com/office/drawing/2016/5/12/chartex" xmlns:cx7="http://schemas.microsoft.com/office/drawing/2016/5/13/chartex" xmlns:cx8="http://schemas.microsoft.com/office/drawing/2016/5/14/chartex" xmlns:mc="http://schemas.openxmlformats.org/markup-compatibility/2006" xmlns:aink="http://schemas.microsoft.com/office/drawing/2016/ink" xmlns:am3d="http://schemas.microsoft.com/office/drawing/2017/model3d" xmlns:o="urn:schemas-microsoft-com:office:office" xmlns:r="http://schemas.openxmlformats.org/officeDocument/2006/relationships" xmlns:m="http://schemas.openxmlformats.org/officeDocument/2006/math" xmlns:v="urn:schemas-microsoft-com:vml" xmlns:wp14="http://schemas.microsoft.com/office/word/2010/wordprocessingDrawing" xmlns:wp="http://schemas.openxmlformats.org/drawingml/2006/wordprocessingDrawing" xmlns:w10="urn:schemas-microsoft-com:office:word" xmlns:w="http://schemas.openxmlformats.org/wordprocessingml/2006/main" xmlns:w14="http://schemas.microsoft.com/office/word/2010/wordml" xmlns:w15="http://schemas.microsoft.com/office/word/2012/wordml" xmlns:w16cid="http://schemas.microsoft.com/office/word/2016/wordml/cid" xmlns:w16se="http://schemas.microsoft.com/office/word/2015/wordml/symex" xmlns:wpg="http://schemas.microsoft.com/office/word/2010/wordprocessingGroup" xmlns:wpi="http://schemas.microsoft.com/office/word/2010/wordprocessingInk" xmlns:wne="http://schemas.microsoft.com/office/word/2006/wordml" xmlns:wps="http://schemas.microsoft.com/office/word/2010/wordprocessingShape" mc:Ignorable="w14 w15 w16se w16cid wp14">
   <w:p>
     <w:pPr>
       <w:pStyle w:val="Pidipagina"/>
@@ -16577,7 +16517,7 @@
         <w:noProof/>
         <w:lang w:val="de-DE"/>
       </w:rPr>
-      <w:t>09.12.2021</w:t>
+      <w:t>16.12.2021</w:t>
     </w:r>
     <w:r>
       <w:rPr>
@@ -16590,7 +16530,7 @@
 </file>
 
 <file path=word/footnotes.xml><?xml version="1.0" encoding="utf-8"?>
-<w:footnotes xmlns:wpc="http://schemas.microsoft.com/office/word/2010/wordprocessingCanvas" xmlns:cx="http://schemas.microsoft.com/office/drawing/2014/chartex" xmlns:cx1="http://schemas.microsoft.com/office/drawing/2015/9/8/chartex" xmlns:cx2="http://schemas.microsoft.com/office/drawing/2015/10/21/chartex" xmlns:cx3="http://schemas.microsoft.com/office/drawing/2016/5/9/chartex" xmlns:cx4="http://schemas.microsoft.com/office/drawing/2016/5/10/chartex" xmlns:cx5="http://schemas.microsoft.com/office/drawing/2016/5/11/chartex" xmlns:cx6="http://schemas.microsoft.com/office/drawing/2016/5/12/chartex" xmlns:cx7="http://schemas.microsoft.com/office/drawing/2016/5/13/chartex" xmlns:cx8="http://schemas.microsoft.com/office/drawing/2016/5/14/chartex" xmlns:mc="http://schemas.openxmlformats.org/markup-compatibility/2006" xmlns:aink="http://schemas.microsoft.com/office/drawing/2016/ink" xmlns:am3d="http://schemas.microsoft.com/office/drawing/2017/model3d" xmlns:o="urn:schemas-microsoft-com:office:office" xmlns:r="http://schemas.openxmlformats.org/officeDocument/2006/relationships" xmlns:m="http://schemas.openxmlformats.org/officeDocument/2006/math" xmlns:v="urn:schemas-microsoft-com:vml" xmlns:wp14="http://schemas.microsoft.com/office/word/2010/wordprocessingDrawing" xmlns:wp="http://schemas.openxmlformats.org/drawingml/2006/wordprocessingDrawing" xmlns:w10="urn:schemas-microsoft-com:office:word" xmlns:w="http://schemas.openxmlformats.org/wordprocessingml/2006/main" xmlns:w14="http://schemas.microsoft.com/office/word/2010/wordml" xmlns:w15="http://schemas.microsoft.com/office/word/2012/wordml" xmlns:w16cex="http://schemas.microsoft.com/office/word/2018/wordml/cex" xmlns:w16cid="http://schemas.microsoft.com/office/word/2016/wordml/cid" xmlns:w16="http://schemas.microsoft.com/office/word/2018/wordml" xmlns:w16sdtdh="http://schemas.microsoft.com/office/word/2020/wordml/sdtdatahash" xmlns:w16se="http://schemas.microsoft.com/office/word/2015/wordml/symex" xmlns:wpg="http://schemas.microsoft.com/office/word/2010/wordprocessingGroup" xmlns:wpi="http://schemas.microsoft.com/office/word/2010/wordprocessingInk" xmlns:wne="http://schemas.microsoft.com/office/word/2006/wordml" xmlns:wps="http://schemas.microsoft.com/office/word/2010/wordprocessingShape" mc:Ignorable="w14 w15 w16se w16cid w16 w16cex w16sdtdh wp14">
+<w:footnotes xmlns:wpc="http://schemas.microsoft.com/office/word/2010/wordprocessingCanvas" xmlns:cx="http://schemas.microsoft.com/office/drawing/2014/chartex" xmlns:cx1="http://schemas.microsoft.com/office/drawing/2015/9/8/chartex" xmlns:cx2="http://schemas.microsoft.com/office/drawing/2015/10/21/chartex" xmlns:cx3="http://schemas.microsoft.com/office/drawing/2016/5/9/chartex" xmlns:cx4="http://schemas.microsoft.com/office/drawing/2016/5/10/chartex" xmlns:cx5="http://schemas.microsoft.com/office/drawing/2016/5/11/chartex" xmlns:cx6="http://schemas.microsoft.com/office/drawing/2016/5/12/chartex" xmlns:cx7="http://schemas.microsoft.com/office/drawing/2016/5/13/chartex" xmlns:cx8="http://schemas.microsoft.com/office/drawing/2016/5/14/chartex" xmlns:mc="http://schemas.openxmlformats.org/markup-compatibility/2006" xmlns:aink="http://schemas.microsoft.com/office/drawing/2016/ink" xmlns:am3d="http://schemas.microsoft.com/office/drawing/2017/model3d" xmlns:o="urn:schemas-microsoft-com:office:office" xmlns:r="http://schemas.openxmlformats.org/officeDocument/2006/relationships" xmlns:m="http://schemas.openxmlformats.org/officeDocument/2006/math" xmlns:v="urn:schemas-microsoft-com:vml" xmlns:wp14="http://schemas.microsoft.com/office/word/2010/wordprocessingDrawing" xmlns:wp="http://schemas.openxmlformats.org/drawingml/2006/wordprocessingDrawing" xmlns:w10="urn:schemas-microsoft-com:office:word" xmlns:w="http://schemas.openxmlformats.org/wordprocessingml/2006/main" xmlns:w14="http://schemas.microsoft.com/office/word/2010/wordml" xmlns:w15="http://schemas.microsoft.com/office/word/2012/wordml" xmlns:w16cid="http://schemas.microsoft.com/office/word/2016/wordml/cid" xmlns:w16se="http://schemas.microsoft.com/office/word/2015/wordml/symex" xmlns:wpg="http://schemas.microsoft.com/office/word/2010/wordprocessingGroup" xmlns:wpi="http://schemas.microsoft.com/office/word/2010/wordprocessingInk" xmlns:wne="http://schemas.microsoft.com/office/word/2006/wordml" xmlns:wps="http://schemas.microsoft.com/office/word/2010/wordprocessingShape" mc:Ignorable="w14 w15 w16se w16cid wp14">
   <w:footnote w:type="separator" w:id="-1">
     <w:p>
       <w:r>
@@ -16609,7 +16549,7 @@
 </file>
 
 <file path=word/header1.xml><?xml version="1.0" encoding="utf-8"?>
-<w:hdr xmlns:wpc="http://schemas.microsoft.com/office/word/2010/wordprocessingCanvas" xmlns:cx="http://schemas.microsoft.com/office/drawing/2014/chartex" xmlns:cx1="http://schemas.microsoft.com/office/drawing/2015/9/8/chartex" xmlns:cx2="http://schemas.microsoft.com/office/drawing/2015/10/21/chartex" xmlns:cx3="http://schemas.microsoft.com/office/drawing/2016/5/9/chartex" xmlns:cx4="http://schemas.microsoft.com/office/drawing/2016/5/10/chartex" xmlns:cx5="http://schemas.microsoft.com/office/drawing/2016/5/11/chartex" xmlns:cx6="http://schemas.microsoft.com/office/drawing/2016/5/12/chartex" xmlns:cx7="http://schemas.microsoft.com/office/drawing/2016/5/13/chartex" xmlns:cx8="http://schemas.microsoft.com/office/drawing/2016/5/14/chartex" xmlns:mc="http://schemas.openxmlformats.org/markup-compatibility/2006" xmlns:aink="http://schemas.microsoft.com/office/drawing/2016/ink" xmlns:am3d="http://schemas.microsoft.com/office/drawing/2017/model3d" xmlns:o="urn:schemas-microsoft-com:office:office" xmlns:r="http://schemas.openxmlformats.org/officeDocument/2006/relationships" xmlns:m="http://schemas.openxmlformats.org/officeDocument/2006/math" xmlns:v="urn:schemas-microsoft-com:vml" xmlns:wp14="http://schemas.microsoft.com/office/word/2010/wordprocessingDrawing" xmlns:wp="http://schemas.openxmlformats.org/drawingml/2006/wordprocessingDrawing" xmlns:w10="urn:schemas-microsoft-com:office:word" xmlns:w="http://schemas.openxmlformats.org/wordprocessingml/2006/main" xmlns:w14="http://schemas.microsoft.com/office/word/2010/wordml" xmlns:w15="http://schemas.microsoft.com/office/word/2012/wordml" xmlns:w16cex="http://schemas.microsoft.com/office/word/2018/wordml/cex" xmlns:w16cid="http://schemas.microsoft.com/office/word/2016/wordml/cid" xmlns:w16="http://schemas.microsoft.com/office/word/2018/wordml" xmlns:w16sdtdh="http://schemas.microsoft.com/office/word/2020/wordml/sdtdatahash" xmlns:w16se="http://schemas.microsoft.com/office/word/2015/wordml/symex" xmlns:wpg="http://schemas.microsoft.com/office/word/2010/wordprocessingGroup" xmlns:wpi="http://schemas.microsoft.com/office/word/2010/wordprocessingInk" xmlns:wne="http://schemas.microsoft.com/office/word/2006/wordml" xmlns:wps="http://schemas.microsoft.com/office/word/2010/wordprocessingShape" mc:Ignorable="w14 w15 w16se w16cid w16 w16cex w16sdtdh wp14">
+<w:hdr xmlns:wpc="http://schemas.microsoft.com/office/word/2010/wordprocessingCanvas" xmlns:cx="http://schemas.microsoft.com/office/drawing/2014/chartex" xmlns:cx1="http://schemas.microsoft.com/office/drawing/2015/9/8/chartex" xmlns:cx2="http://schemas.microsoft.com/office/drawing/2015/10/21/chartex" xmlns:cx3="http://schemas.microsoft.com/office/drawing/2016/5/9/chartex" xmlns:cx4="http://schemas.microsoft.com/office/drawing/2016/5/10/chartex" xmlns:cx5="http://schemas.microsoft.com/office/drawing/2016/5/11/chartex" xmlns:cx6="http://schemas.microsoft.com/office/drawing/2016/5/12/chartex" xmlns:cx7="http://schemas.microsoft.com/office/drawing/2016/5/13/chartex" xmlns:cx8="http://schemas.microsoft.com/office/drawing/2016/5/14/chartex" xmlns:mc="http://schemas.openxmlformats.org/markup-compatibility/2006" xmlns:aink="http://schemas.microsoft.com/office/drawing/2016/ink" xmlns:am3d="http://schemas.microsoft.com/office/drawing/2017/model3d" xmlns:o="urn:schemas-microsoft-com:office:office" xmlns:r="http://schemas.openxmlformats.org/officeDocument/2006/relationships" xmlns:m="http://schemas.openxmlformats.org/officeDocument/2006/math" xmlns:v="urn:schemas-microsoft-com:vml" xmlns:wp14="http://schemas.microsoft.com/office/word/2010/wordprocessingDrawing" xmlns:wp="http://schemas.openxmlformats.org/drawingml/2006/wordprocessingDrawing" xmlns:w10="urn:schemas-microsoft-com:office:word" xmlns:w="http://schemas.openxmlformats.org/wordprocessingml/2006/main" xmlns:w14="http://schemas.microsoft.com/office/word/2010/wordml" xmlns:w15="http://schemas.microsoft.com/office/word/2012/wordml" xmlns:w16cid="http://schemas.microsoft.com/office/word/2016/wordml/cid" xmlns:w16se="http://schemas.microsoft.com/office/word/2015/wordml/symex" xmlns:wpg="http://schemas.microsoft.com/office/word/2010/wordprocessingGroup" xmlns:wpi="http://schemas.microsoft.com/office/word/2010/wordprocessingInk" xmlns:wne="http://schemas.microsoft.com/office/word/2006/wordml" xmlns:wps="http://schemas.microsoft.com/office/word/2010/wordprocessingShape" mc:Ignorable="w14 w15 w16se w16cid wp14">
   <w:tbl>
     <w:tblPr>
       <w:tblW w:w="9639" w:type="dxa"/>
@@ -16979,7 +16919,7 @@
 </file>
 
 <file path=word/header2.xml><?xml version="1.0" encoding="utf-8"?>
-<w:hdr xmlns:wpc="http://schemas.microsoft.com/office/word/2010/wordprocessingCanvas" xmlns:cx="http://schemas.microsoft.com/office/drawing/2014/chartex" xmlns:cx1="http://schemas.microsoft.com/office/drawing/2015/9/8/chartex" xmlns:cx2="http://schemas.microsoft.com/office/drawing/2015/10/21/chartex" xmlns:cx3="http://schemas.microsoft.com/office/drawing/2016/5/9/chartex" xmlns:cx4="http://schemas.microsoft.com/office/drawing/2016/5/10/chartex" xmlns:cx5="http://schemas.microsoft.com/office/drawing/2016/5/11/chartex" xmlns:cx6="http://schemas.microsoft.com/office/drawing/2016/5/12/chartex" xmlns:cx7="http://schemas.microsoft.com/office/drawing/2016/5/13/chartex" xmlns:cx8="http://schemas.microsoft.com/office/drawing/2016/5/14/chartex" xmlns:mc="http://schemas.openxmlformats.org/markup-compatibility/2006" xmlns:aink="http://schemas.microsoft.com/office/drawing/2016/ink" xmlns:am3d="http://schemas.microsoft.com/office/drawing/2017/model3d" xmlns:o="urn:schemas-microsoft-com:office:office" xmlns:r="http://schemas.openxmlformats.org/officeDocument/2006/relationships" xmlns:m="http://schemas.openxmlformats.org/officeDocument/2006/math" xmlns:v="urn:schemas-microsoft-com:vml" xmlns:wp14="http://schemas.microsoft.com/office/word/2010/wordprocessingDrawing" xmlns:wp="http://schemas.openxmlformats.org/drawingml/2006/wordprocessingDrawing" xmlns:w10="urn:schemas-microsoft-com:office:word" xmlns:w="http://schemas.openxmlformats.org/wordprocessingml/2006/main" xmlns:w14="http://schemas.microsoft.com/office/word/2010/wordml" xmlns:w15="http://schemas.microsoft.com/office/word/2012/wordml" xmlns:w16cex="http://schemas.microsoft.com/office/word/2018/wordml/cex" xmlns:w16cid="http://schemas.microsoft.com/office/word/2016/wordml/cid" xmlns:w16="http://schemas.microsoft.com/office/word/2018/wordml" xmlns:w16sdtdh="http://schemas.microsoft.com/office/word/2020/wordml/sdtdatahash" xmlns:w16se="http://schemas.microsoft.com/office/word/2015/wordml/symex" xmlns:wpg="http://schemas.microsoft.com/office/word/2010/wordprocessingGroup" xmlns:wpi="http://schemas.microsoft.com/office/word/2010/wordprocessingInk" xmlns:wne="http://schemas.microsoft.com/office/word/2006/wordml" xmlns:wps="http://schemas.microsoft.com/office/word/2010/wordprocessingShape" mc:Ignorable="w14 w15 w16se w16cid w16 w16cex w16sdtdh wp14">
+<w:hdr xmlns:wpc="http://schemas.microsoft.com/office/word/2010/wordprocessingCanvas" xmlns:cx="http://schemas.microsoft.com/office/drawing/2014/chartex" xmlns:cx1="http://schemas.microsoft.com/office/drawing/2015/9/8/chartex" xmlns:cx2="http://schemas.microsoft.com/office/drawing/2015/10/21/chartex" xmlns:cx3="http://schemas.microsoft.com/office/drawing/2016/5/9/chartex" xmlns:cx4="http://schemas.microsoft.com/office/drawing/2016/5/10/chartex" xmlns:cx5="http://schemas.microsoft.com/office/drawing/2016/5/11/chartex" xmlns:cx6="http://schemas.microsoft.com/office/drawing/2016/5/12/chartex" xmlns:cx7="http://schemas.microsoft.com/office/drawing/2016/5/13/chartex" xmlns:cx8="http://schemas.microsoft.com/office/drawing/2016/5/14/chartex" xmlns:mc="http://schemas.openxmlformats.org/markup-compatibility/2006" xmlns:aink="http://schemas.microsoft.com/office/drawing/2016/ink" xmlns:am3d="http://schemas.microsoft.com/office/drawing/2017/model3d" xmlns:o="urn:schemas-microsoft-com:office:office" xmlns:r="http://schemas.openxmlformats.org/officeDocument/2006/relationships" xmlns:m="http://schemas.openxmlformats.org/officeDocument/2006/math" xmlns:v="urn:schemas-microsoft-com:vml" xmlns:wp14="http://schemas.microsoft.com/office/word/2010/wordprocessingDrawing" xmlns:wp="http://schemas.openxmlformats.org/drawingml/2006/wordprocessingDrawing" xmlns:w10="urn:schemas-microsoft-com:office:word" xmlns:w="http://schemas.openxmlformats.org/wordprocessingml/2006/main" xmlns:w14="http://schemas.microsoft.com/office/word/2010/wordml" xmlns:w15="http://schemas.microsoft.com/office/word/2012/wordml" xmlns:w16cid="http://schemas.microsoft.com/office/word/2016/wordml/cid" xmlns:w16se="http://schemas.microsoft.com/office/word/2015/wordml/symex" xmlns:wpg="http://schemas.microsoft.com/office/word/2010/wordprocessingGroup" xmlns:wpi="http://schemas.microsoft.com/office/word/2010/wordprocessingInk" xmlns:wne="http://schemas.microsoft.com/office/word/2006/wordml" xmlns:wps="http://schemas.microsoft.com/office/word/2010/wordprocessingShape" mc:Ignorable="w14 w15 w16se w16cid wp14">
   <w:tbl>
     <w:tblPr>
       <w:tblW w:w="9644" w:type="dxa"/>
@@ -17203,7 +17143,7 @@
 </file>
 
 <file path=word/header3.xml><?xml version="1.0" encoding="utf-8"?>
-<w:hdr xmlns:wpc="http://schemas.microsoft.com/office/word/2010/wordprocessingCanvas" xmlns:cx="http://schemas.microsoft.com/office/drawing/2014/chartex" xmlns:cx1="http://schemas.microsoft.com/office/drawing/2015/9/8/chartex" xmlns:cx2="http://schemas.microsoft.com/office/drawing/2015/10/21/chartex" xmlns:cx3="http://schemas.microsoft.com/office/drawing/2016/5/9/chartex" xmlns:cx4="http://schemas.microsoft.com/office/drawing/2016/5/10/chartex" xmlns:cx5="http://schemas.microsoft.com/office/drawing/2016/5/11/chartex" xmlns:cx6="http://schemas.microsoft.com/office/drawing/2016/5/12/chartex" xmlns:cx7="http://schemas.microsoft.com/office/drawing/2016/5/13/chartex" xmlns:cx8="http://schemas.microsoft.com/office/drawing/2016/5/14/chartex" xmlns:mc="http://schemas.openxmlformats.org/markup-compatibility/2006" xmlns:aink="http://schemas.microsoft.com/office/drawing/2016/ink" xmlns:am3d="http://schemas.microsoft.com/office/drawing/2017/model3d" xmlns:o="urn:schemas-microsoft-com:office:office" xmlns:r="http://schemas.openxmlformats.org/officeDocument/2006/relationships" xmlns:m="http://schemas.openxmlformats.org/officeDocument/2006/math" xmlns:v="urn:schemas-microsoft-com:vml" xmlns:wp14="http://schemas.microsoft.com/office/word/2010/wordprocessingDrawing" xmlns:wp="http://schemas.openxmlformats.org/drawingml/2006/wordprocessingDrawing" xmlns:w10="urn:schemas-microsoft-com:office:word" xmlns:w="http://schemas.openxmlformats.org/wordprocessingml/2006/main" xmlns:w14="http://schemas.microsoft.com/office/word/2010/wordml" xmlns:w15="http://schemas.microsoft.com/office/word/2012/wordml" xmlns:w16cex="http://schemas.microsoft.com/office/word/2018/wordml/cex" xmlns:w16cid="http://schemas.microsoft.com/office/word/2016/wordml/cid" xmlns:w16="http://schemas.microsoft.com/office/word/2018/wordml" xmlns:w16sdtdh="http://schemas.microsoft.com/office/word/2020/wordml/sdtdatahash" xmlns:w16se="http://schemas.microsoft.com/office/word/2015/wordml/symex" xmlns:wpg="http://schemas.microsoft.com/office/word/2010/wordprocessingGroup" xmlns:wpi="http://schemas.microsoft.com/office/word/2010/wordprocessingInk" xmlns:wne="http://schemas.microsoft.com/office/word/2006/wordml" xmlns:wps="http://schemas.microsoft.com/office/word/2010/wordprocessingShape" mc:Ignorable="w14 w15 w16se w16cid w16 w16cex w16sdtdh wp14">
+<w:hdr xmlns:wpc="http://schemas.microsoft.com/office/word/2010/wordprocessingCanvas" xmlns:cx="http://schemas.microsoft.com/office/drawing/2014/chartex" xmlns:cx1="http://schemas.microsoft.com/office/drawing/2015/9/8/chartex" xmlns:cx2="http://schemas.microsoft.com/office/drawing/2015/10/21/chartex" xmlns:cx3="http://schemas.microsoft.com/office/drawing/2016/5/9/chartex" xmlns:cx4="http://schemas.microsoft.com/office/drawing/2016/5/10/chartex" xmlns:cx5="http://schemas.microsoft.com/office/drawing/2016/5/11/chartex" xmlns:cx6="http://schemas.microsoft.com/office/drawing/2016/5/12/chartex" xmlns:cx7="http://schemas.microsoft.com/office/drawing/2016/5/13/chartex" xmlns:cx8="http://schemas.microsoft.com/office/drawing/2016/5/14/chartex" xmlns:mc="http://schemas.openxmlformats.org/markup-compatibility/2006" xmlns:aink="http://schemas.microsoft.com/office/drawing/2016/ink" xmlns:am3d="http://schemas.microsoft.com/office/drawing/2017/model3d" xmlns:o="urn:schemas-microsoft-com:office:office" xmlns:r="http://schemas.openxmlformats.org/officeDocument/2006/relationships" xmlns:m="http://schemas.openxmlformats.org/officeDocument/2006/math" xmlns:v="urn:schemas-microsoft-com:vml" xmlns:wp14="http://schemas.microsoft.com/office/word/2010/wordprocessingDrawing" xmlns:wp="http://schemas.openxmlformats.org/drawingml/2006/wordprocessingDrawing" xmlns:w10="urn:schemas-microsoft-com:office:word" xmlns:w="http://schemas.openxmlformats.org/wordprocessingml/2006/main" xmlns:w14="http://schemas.microsoft.com/office/word/2010/wordml" xmlns:w15="http://schemas.microsoft.com/office/word/2012/wordml" xmlns:w16cid="http://schemas.microsoft.com/office/word/2016/wordml/cid" xmlns:w16se="http://schemas.microsoft.com/office/word/2015/wordml/symex" xmlns:wpg="http://schemas.microsoft.com/office/word/2010/wordprocessingGroup" xmlns:wpi="http://schemas.microsoft.com/office/word/2010/wordprocessingInk" xmlns:wne="http://schemas.microsoft.com/office/word/2006/wordml" xmlns:wps="http://schemas.microsoft.com/office/word/2010/wordprocessingShape" mc:Ignorable="w14 w15 w16se w16cid wp14">
   <w:tbl>
     <w:tblPr>
       <w:tblW w:w="9644" w:type="dxa"/>
@@ -17568,7 +17508,7 @@
 </file>
 
 <file path=word/numbering.xml><?xml version="1.0" encoding="utf-8"?>
-<w:numbering xmlns:wpc="http://schemas.microsoft.com/office/word/2010/wordprocessingCanvas" xmlns:cx="http://schemas.microsoft.com/office/drawing/2014/chartex" xmlns:cx1="http://schemas.microsoft.com/office/drawing/2015/9/8/chartex" xmlns:cx2="http://schemas.microsoft.com/office/drawing/2015/10/21/chartex" xmlns:cx3="http://schemas.microsoft.com/office/drawing/2016/5/9/chartex" xmlns:cx4="http://schemas.microsoft.com/office/drawing/2016/5/10/chartex" xmlns:cx5="http://schemas.microsoft.com/office/drawing/2016/5/11/chartex" xmlns:cx6="http://schemas.microsoft.com/office/drawing/2016/5/12/chartex" xmlns:cx7="http://schemas.microsoft.com/office/drawing/2016/5/13/chartex" xmlns:cx8="http://schemas.microsoft.com/office/drawing/2016/5/14/chartex" xmlns:mc="http://schemas.openxmlformats.org/markup-compatibility/2006" xmlns:aink="http://schemas.microsoft.com/office/drawing/2016/ink" xmlns:am3d="http://schemas.microsoft.com/office/drawing/2017/model3d" xmlns:o="urn:schemas-microsoft-com:office:office" xmlns:r="http://schemas.openxmlformats.org/officeDocument/2006/relationships" xmlns:m="http://schemas.openxmlformats.org/officeDocument/2006/math" xmlns:v="urn:schemas-microsoft-com:vml" xmlns:wp14="http://schemas.microsoft.com/office/word/2010/wordprocessingDrawing" xmlns:wp="http://schemas.openxmlformats.org/drawingml/2006/wordprocessingDrawing" xmlns:w10="urn:schemas-microsoft-com:office:word" xmlns:w="http://schemas.openxmlformats.org/wordprocessingml/2006/main" xmlns:w14="http://schemas.microsoft.com/office/word/2010/wordml" xmlns:w15="http://schemas.microsoft.com/office/word/2012/wordml" xmlns:w16cex="http://schemas.microsoft.com/office/word/2018/wordml/cex" xmlns:w16cid="http://schemas.microsoft.com/office/word/2016/wordml/cid" xmlns:w16="http://schemas.microsoft.com/office/word/2018/wordml" xmlns:w16sdtdh="http://schemas.microsoft.com/office/word/2020/wordml/sdtdatahash" xmlns:w16se="http://schemas.microsoft.com/office/word/2015/wordml/symex" xmlns:wpg="http://schemas.microsoft.com/office/word/2010/wordprocessingGroup" xmlns:wpi="http://schemas.microsoft.com/office/word/2010/wordprocessingInk" xmlns:wne="http://schemas.microsoft.com/office/word/2006/wordml" xmlns:wps="http://schemas.microsoft.com/office/word/2010/wordprocessingShape" mc:Ignorable="w14 w15 w16se w16cid w16 w16cex w16sdtdh wp14">
+<w:numbering xmlns:wpc="http://schemas.microsoft.com/office/word/2010/wordprocessingCanvas" xmlns:cx="http://schemas.microsoft.com/office/drawing/2014/chartex" xmlns:cx1="http://schemas.microsoft.com/office/drawing/2015/9/8/chartex" xmlns:cx2="http://schemas.microsoft.com/office/drawing/2015/10/21/chartex" xmlns:cx3="http://schemas.microsoft.com/office/drawing/2016/5/9/chartex" xmlns:cx4="http://schemas.microsoft.com/office/drawing/2016/5/10/chartex" xmlns:cx5="http://schemas.microsoft.com/office/drawing/2016/5/11/chartex" xmlns:cx6="http://schemas.microsoft.com/office/drawing/2016/5/12/chartex" xmlns:cx7="http://schemas.microsoft.com/office/drawing/2016/5/13/chartex" xmlns:cx8="http://schemas.microsoft.com/office/drawing/2016/5/14/chartex" xmlns:mc="http://schemas.openxmlformats.org/markup-compatibility/2006" xmlns:aink="http://schemas.microsoft.com/office/drawing/2016/ink" xmlns:am3d="http://schemas.microsoft.com/office/drawing/2017/model3d" xmlns:o="urn:schemas-microsoft-com:office:office" xmlns:r="http://schemas.openxmlformats.org/officeDocument/2006/relationships" xmlns:m="http://schemas.openxmlformats.org/officeDocument/2006/math" xmlns:v="urn:schemas-microsoft-com:vml" xmlns:wp14="http://schemas.microsoft.com/office/word/2010/wordprocessingDrawing" xmlns:wp="http://schemas.openxmlformats.org/drawingml/2006/wordprocessingDrawing" xmlns:w10="urn:schemas-microsoft-com:office:word" xmlns:w="http://schemas.openxmlformats.org/wordprocessingml/2006/main" xmlns:w14="http://schemas.microsoft.com/office/word/2010/wordml" xmlns:w15="http://schemas.microsoft.com/office/word/2012/wordml" xmlns:w16cid="http://schemas.microsoft.com/office/word/2016/wordml/cid" xmlns:w16se="http://schemas.microsoft.com/office/word/2015/wordml/symex" xmlns:wpg="http://schemas.microsoft.com/office/word/2010/wordprocessingGroup" xmlns:wpi="http://schemas.microsoft.com/office/word/2010/wordprocessingInk" xmlns:wne="http://schemas.microsoft.com/office/word/2006/wordml" xmlns:wps="http://schemas.microsoft.com/office/word/2010/wordprocessingShape" mc:Ignorable="w14 w15 w16se w16cid wp14">
   <w:abstractNum w:abstractNumId="0" w15:restartNumberingAfterBreak="0">
     <w:nsid w:val="0801489A"/>
     <w:multiLevelType w:val="hybridMultilevel"/>
@@ -20245,7 +20185,7 @@
 </file>
 
 <file path=word/styles.xml><?xml version="1.0" encoding="utf-8"?>
-<w:styles xmlns:mc="http://schemas.openxmlformats.org/markup-compatibility/2006" xmlns:r="http://schemas.openxmlformats.org/officeDocument/2006/relationships" xmlns:w="http://schemas.openxmlformats.org/wordprocessingml/2006/main" xmlns:w14="http://schemas.microsoft.com/office/word/2010/wordml" xmlns:w15="http://schemas.microsoft.com/office/word/2012/wordml" xmlns:w16cex="http://schemas.microsoft.com/office/word/2018/wordml/cex" xmlns:w16cid="http://schemas.microsoft.com/office/word/2016/wordml/cid" xmlns:w16="http://schemas.microsoft.com/office/word/2018/wordml" xmlns:w16sdtdh="http://schemas.microsoft.com/office/word/2020/wordml/sdtdatahash" xmlns:w16se="http://schemas.microsoft.com/office/word/2015/wordml/symex" mc:Ignorable="w14 w15 w16se w16cid w16 w16cex w16sdtdh">
+<w:styles xmlns:mc="http://schemas.openxmlformats.org/markup-compatibility/2006" xmlns:r="http://schemas.openxmlformats.org/officeDocument/2006/relationships" xmlns:w="http://schemas.openxmlformats.org/wordprocessingml/2006/main" xmlns:w14="http://schemas.microsoft.com/office/word/2010/wordml" xmlns:w15="http://schemas.microsoft.com/office/word/2012/wordml" xmlns:w16cid="http://schemas.microsoft.com/office/word/2016/wordml/cid" xmlns:w16se="http://schemas.microsoft.com/office/word/2015/wordml/symex" mc:Ignorable="w14 w15 w16se w16cid">
   <w:docDefaults>
     <w:rPrDefault>
       <w:rPr>
@@ -20255,7 +20195,7 @@
     </w:rPrDefault>
     <w:pPrDefault/>
   </w:docDefaults>
-  <w:latentStyles w:defLockedState="0" w:defUIPriority="99" w:defSemiHidden="0" w:defUnhideWhenUsed="0" w:defQFormat="0" w:count="376">
+  <w:latentStyles w:defLockedState="0" w:defUIPriority="99" w:defSemiHidden="0" w:defUnhideWhenUsed="0" w:defQFormat="0" w:count="375">
     <w:lsdException w:name="Normal" w:uiPriority="0" w:qFormat="1"/>
     <w:lsdException w:name="heading 1" w:uiPriority="0" w:qFormat="1"/>
     <w:lsdException w:name="heading 2" w:uiPriority="0" w:qFormat="1"/>
@@ -20361,6 +20301,7 @@
     <w:lsdException w:name="HTML Sample" w:semiHidden="1" w:unhideWhenUsed="1"/>
     <w:lsdException w:name="HTML Typewriter" w:semiHidden="1" w:unhideWhenUsed="1"/>
     <w:lsdException w:name="HTML Variable" w:semiHidden="1" w:unhideWhenUsed="1"/>
+    <w:lsdException w:name="Normal Table" w:semiHidden="1" w:unhideWhenUsed="1"/>
     <w:lsdException w:name="annotation subject" w:semiHidden="1" w:unhideWhenUsed="1"/>
     <w:lsdException w:name="No List" w:semiHidden="1" w:unhideWhenUsed="1"/>
     <w:lsdException w:name="Outline List 1" w:semiHidden="1" w:unhideWhenUsed="1"/>
@@ -20407,8 +20348,10 @@
     <w:lsdException w:name="Table Subtle 2" w:semiHidden="1" w:unhideWhenUsed="1"/>
     <w:lsdException w:name="Table Web 1" w:semiHidden="1" w:unhideWhenUsed="1"/>
     <w:lsdException w:name="Table Web 2" w:semiHidden="1" w:unhideWhenUsed="1"/>
+    <w:lsdException w:name="Table Web 3" w:semiHidden="1" w:unhideWhenUsed="1"/>
     <w:lsdException w:name="Balloon Text" w:semiHidden="1" w:unhideWhenUsed="1"/>
     <w:lsdException w:name="Table Grid" w:uiPriority="39"/>
+    <w:lsdException w:name="Table Theme" w:semiHidden="1" w:unhideWhenUsed="1"/>
     <w:lsdException w:name="Placeholder Text" w:semiHidden="1"/>
     <w:lsdException w:name="No Spacing" w:uiPriority="1" w:qFormat="1"/>
     <w:lsdException w:name="Light Shading" w:uiPriority="60"/>
@@ -20628,7 +20571,6 @@
     <w:lsdException w:name="Smart Hyperlink" w:semiHidden="1" w:unhideWhenUsed="1"/>
     <w:lsdException w:name="Hashtag" w:semiHidden="1" w:unhideWhenUsed="1"/>
     <w:lsdException w:name="Unresolved Mention" w:semiHidden="1" w:unhideWhenUsed="1"/>
-    <w:lsdException w:name="Smart Link" w:semiHidden="1" w:unhideWhenUsed="1"/>
   </w:latentStyles>
   <w:style w:type="paragraph" w:default="1" w:styleId="Normale">
     <w:name w:val="Normal"/>
@@ -21357,7 +21299,7 @@
       <w:color w:val="2F5496" w:themeColor="accent1" w:themeShade="BF"/>
       <w:sz w:val="32"/>
       <w:szCs w:val="32"/>
-      <w:lang w:val="en-CH" w:eastAsia="en-CH"/>
+      <w:lang/>
     </w:rPr>
   </w:style>
 </w:styles>
@@ -21663,7 +21605,7 @@
 </file>
 
 <file path=customXml/itemProps1.xml><?xml version="1.0" encoding="utf-8"?>
-<ds:datastoreItem xmlns:ds="http://schemas.openxmlformats.org/officeDocument/2006/customXml" ds:itemID="{048E3101-9E04-4847-9D79-F7E42C5329FD}">
+<ds:datastoreItem xmlns:ds="http://schemas.openxmlformats.org/officeDocument/2006/customXml" ds:itemID="{AED22F23-56C7-4742-9AF2-EDF66B223279}">
   <ds:schemaRefs>
     <ds:schemaRef ds:uri="http://schemas.openxmlformats.org/officeDocument/2006/bibliography"/>
   </ds:schemaRefs>

--- a/Documentazione/DocumentazoinePasswordSecurityChecker-XavierHorisberger.docx
+++ b/Documentazione/DocumentazoinePasswordSecurityChecker-XavierHorisberger.docx
@@ -1,6 +1,6 @@
 
 <file path=word/document.xml><?xml version="1.0" encoding="utf-8"?>
-<w:document xmlns:wpc="http://schemas.microsoft.com/office/word/2010/wordprocessingCanvas" xmlns:cx="http://schemas.microsoft.com/office/drawing/2014/chartex" xmlns:cx1="http://schemas.microsoft.com/office/drawing/2015/9/8/chartex" xmlns:cx2="http://schemas.microsoft.com/office/drawing/2015/10/21/chartex" xmlns:cx3="http://schemas.microsoft.com/office/drawing/2016/5/9/chartex" xmlns:cx4="http://schemas.microsoft.com/office/drawing/2016/5/10/chartex" xmlns:cx5="http://schemas.microsoft.com/office/drawing/2016/5/11/chartex" xmlns:cx6="http://schemas.microsoft.com/office/drawing/2016/5/12/chartex" xmlns:cx7="http://schemas.microsoft.com/office/drawing/2016/5/13/chartex" xmlns:cx8="http://schemas.microsoft.com/office/drawing/2016/5/14/chartex" xmlns:mc="http://schemas.openxmlformats.org/markup-compatibility/2006" xmlns:aink="http://schemas.microsoft.com/office/drawing/2016/ink" xmlns:am3d="http://schemas.microsoft.com/office/drawing/2017/model3d" xmlns:o="urn:schemas-microsoft-com:office:office" xmlns:r="http://schemas.openxmlformats.org/officeDocument/2006/relationships" xmlns:m="http://schemas.openxmlformats.org/officeDocument/2006/math" xmlns:v="urn:schemas-microsoft-com:vml" xmlns:wp14="http://schemas.microsoft.com/office/word/2010/wordprocessingDrawing" xmlns:wp="http://schemas.openxmlformats.org/drawingml/2006/wordprocessingDrawing" xmlns:w10="urn:schemas-microsoft-com:office:word" xmlns:w="http://schemas.openxmlformats.org/wordprocessingml/2006/main" xmlns:w14="http://schemas.microsoft.com/office/word/2010/wordml" xmlns:w15="http://schemas.microsoft.com/office/word/2012/wordml" xmlns:w16cid="http://schemas.microsoft.com/office/word/2016/wordml/cid" xmlns:w16se="http://schemas.microsoft.com/office/word/2015/wordml/symex" xmlns:wpg="http://schemas.microsoft.com/office/word/2010/wordprocessingGroup" xmlns:wpi="http://schemas.microsoft.com/office/word/2010/wordprocessingInk" xmlns:wne="http://schemas.microsoft.com/office/word/2006/wordml" xmlns:wps="http://schemas.microsoft.com/office/word/2010/wordprocessingShape" mc:Ignorable="w14 w15 w16se w16cid wp14">
+<w:document xmlns:wpc="http://schemas.microsoft.com/office/word/2010/wordprocessingCanvas" xmlns:cx="http://schemas.microsoft.com/office/drawing/2014/chartex" xmlns:cx1="http://schemas.microsoft.com/office/drawing/2015/9/8/chartex" xmlns:cx2="http://schemas.microsoft.com/office/drawing/2015/10/21/chartex" xmlns:cx3="http://schemas.microsoft.com/office/drawing/2016/5/9/chartex" xmlns:cx4="http://schemas.microsoft.com/office/drawing/2016/5/10/chartex" xmlns:cx5="http://schemas.microsoft.com/office/drawing/2016/5/11/chartex" xmlns:cx6="http://schemas.microsoft.com/office/drawing/2016/5/12/chartex" xmlns:cx7="http://schemas.microsoft.com/office/drawing/2016/5/13/chartex" xmlns:cx8="http://schemas.microsoft.com/office/drawing/2016/5/14/chartex" xmlns:mc="http://schemas.openxmlformats.org/markup-compatibility/2006" xmlns:aink="http://schemas.microsoft.com/office/drawing/2016/ink" xmlns:am3d="http://schemas.microsoft.com/office/drawing/2017/model3d" xmlns:o="urn:schemas-microsoft-com:office:office" xmlns:r="http://schemas.openxmlformats.org/officeDocument/2006/relationships" xmlns:m="http://schemas.openxmlformats.org/officeDocument/2006/math" xmlns:v="urn:schemas-microsoft-com:vml" xmlns:wp14="http://schemas.microsoft.com/office/word/2010/wordprocessingDrawing" xmlns:wp="http://schemas.openxmlformats.org/drawingml/2006/wordprocessingDrawing" xmlns:w10="urn:schemas-microsoft-com:office:word" xmlns:w="http://schemas.openxmlformats.org/wordprocessingml/2006/main" xmlns:w14="http://schemas.microsoft.com/office/word/2010/wordml" xmlns:w15="http://schemas.microsoft.com/office/word/2012/wordml" xmlns:w16cex="http://schemas.microsoft.com/office/word/2018/wordml/cex" xmlns:w16cid="http://schemas.microsoft.com/office/word/2016/wordml/cid" xmlns:w16="http://schemas.microsoft.com/office/word/2018/wordml" xmlns:w16sdtdh="http://schemas.microsoft.com/office/word/2020/wordml/sdtdatahash" xmlns:w16se="http://schemas.microsoft.com/office/word/2015/wordml/symex" xmlns:wpg="http://schemas.microsoft.com/office/word/2010/wordprocessingGroup" xmlns:wpi="http://schemas.microsoft.com/office/word/2010/wordprocessingInk" xmlns:wne="http://schemas.microsoft.com/office/word/2006/wordml" xmlns:wps="http://schemas.microsoft.com/office/word/2010/wordprocessingShape" mc:Ignorable="w14 w15 w16se w16cid w16 w16cex w16sdtdh wp14">
   <w:body>
     <w:p>
       <w:pPr>
@@ -94,7 +94,6 @@
           <w:noProof/>
           <w:sz w:val="22"/>
           <w:szCs w:val="22"/>
-          <w:lang/>
         </w:rPr>
       </w:pPr>
       <w:r>
@@ -111,7 +110,6 @@
           <w:noProof/>
           <w:sz w:val="22"/>
           <w:szCs w:val="22"/>
-          <w:lang/>
         </w:rPr>
         <w:tab/>
       </w:r>
@@ -176,7 +174,6 @@
           <w:noProof/>
           <w:sz w:val="22"/>
           <w:szCs w:val="22"/>
-          <w:lang/>
         </w:rPr>
       </w:pPr>
       <w:r>
@@ -191,7 +188,6 @@
           <w:noProof/>
           <w:sz w:val="22"/>
           <w:szCs w:val="22"/>
-          <w:lang/>
         </w:rPr>
         <w:tab/>
       </w:r>
@@ -255,7 +251,6 @@
           <w:noProof/>
           <w:sz w:val="22"/>
           <w:szCs w:val="22"/>
-          <w:lang/>
         </w:rPr>
       </w:pPr>
       <w:r>
@@ -270,7 +265,6 @@
           <w:noProof/>
           <w:sz w:val="22"/>
           <w:szCs w:val="22"/>
-          <w:lang/>
         </w:rPr>
         <w:tab/>
       </w:r>
@@ -334,7 +328,6 @@
           <w:noProof/>
           <w:sz w:val="22"/>
           <w:szCs w:val="22"/>
-          <w:lang/>
         </w:rPr>
       </w:pPr>
       <w:r>
@@ -349,7 +342,6 @@
           <w:noProof/>
           <w:sz w:val="22"/>
           <w:szCs w:val="22"/>
-          <w:lang/>
         </w:rPr>
         <w:tab/>
       </w:r>
@@ -412,7 +404,6 @@
           <w:noProof/>
           <w:sz w:val="22"/>
           <w:szCs w:val="22"/>
-          <w:lang/>
         </w:rPr>
       </w:pPr>
       <w:r>
@@ -475,7 +466,6 @@
           <w:noProof/>
           <w:sz w:val="22"/>
           <w:szCs w:val="22"/>
-          <w:lang/>
         </w:rPr>
       </w:pPr>
       <w:r>
@@ -490,7 +480,6 @@
           <w:noProof/>
           <w:sz w:val="22"/>
           <w:szCs w:val="22"/>
-          <w:lang/>
         </w:rPr>
         <w:tab/>
       </w:r>
@@ -554,7 +543,6 @@
           <w:noProof/>
           <w:sz w:val="22"/>
           <w:szCs w:val="22"/>
-          <w:lang/>
         </w:rPr>
       </w:pPr>
       <w:r>
@@ -569,7 +557,6 @@
           <w:noProof/>
           <w:sz w:val="22"/>
           <w:szCs w:val="22"/>
-          <w:lang/>
         </w:rPr>
         <w:tab/>
       </w:r>
@@ -633,7 +620,6 @@
           <w:noProof/>
           <w:sz w:val="22"/>
           <w:szCs w:val="22"/>
-          <w:lang/>
         </w:rPr>
       </w:pPr>
       <w:r>
@@ -648,7 +634,6 @@
           <w:noProof/>
           <w:sz w:val="22"/>
           <w:szCs w:val="22"/>
-          <w:lang/>
         </w:rPr>
         <w:tab/>
       </w:r>
@@ -712,7 +697,6 @@
           <w:noProof/>
           <w:sz w:val="22"/>
           <w:szCs w:val="22"/>
-          <w:lang/>
         </w:rPr>
       </w:pPr>
       <w:r>
@@ -727,7 +711,6 @@
           <w:noProof/>
           <w:sz w:val="22"/>
           <w:szCs w:val="22"/>
-          <w:lang/>
         </w:rPr>
         <w:tab/>
       </w:r>
@@ -791,7 +774,6 @@
           <w:noProof/>
           <w:sz w:val="22"/>
           <w:szCs w:val="22"/>
-          <w:lang/>
         </w:rPr>
       </w:pPr>
       <w:r>
@@ -806,7 +788,6 @@
           <w:noProof/>
           <w:sz w:val="22"/>
           <w:szCs w:val="22"/>
-          <w:lang/>
         </w:rPr>
         <w:tab/>
       </w:r>
@@ -870,7 +851,6 @@
           <w:noProof/>
           <w:sz w:val="22"/>
           <w:szCs w:val="22"/>
-          <w:lang/>
         </w:rPr>
       </w:pPr>
       <w:r>
@@ -885,7 +865,6 @@
           <w:noProof/>
           <w:sz w:val="22"/>
           <w:szCs w:val="22"/>
-          <w:lang/>
         </w:rPr>
         <w:tab/>
       </w:r>
@@ -949,7 +928,6 @@
           <w:noProof/>
           <w:sz w:val="22"/>
           <w:szCs w:val="22"/>
-          <w:lang/>
         </w:rPr>
       </w:pPr>
       <w:r>
@@ -964,7 +942,6 @@
           <w:noProof/>
           <w:sz w:val="22"/>
           <w:szCs w:val="22"/>
-          <w:lang/>
         </w:rPr>
         <w:tab/>
       </w:r>
@@ -1028,7 +1005,6 @@
           <w:noProof/>
           <w:sz w:val="22"/>
           <w:szCs w:val="22"/>
-          <w:lang/>
         </w:rPr>
       </w:pPr>
       <w:r>
@@ -1043,7 +1019,6 @@
           <w:noProof/>
           <w:sz w:val="22"/>
           <w:szCs w:val="22"/>
-          <w:lang/>
         </w:rPr>
         <w:tab/>
       </w:r>
@@ -1107,7 +1082,6 @@
           <w:noProof/>
           <w:sz w:val="22"/>
           <w:szCs w:val="22"/>
-          <w:lang/>
         </w:rPr>
       </w:pPr>
       <w:r>
@@ -1123,7 +1097,6 @@
           <w:noProof/>
           <w:sz w:val="22"/>
           <w:szCs w:val="22"/>
-          <w:lang/>
         </w:rPr>
         <w:tab/>
       </w:r>
@@ -1188,7 +1161,6 @@
           <w:noProof/>
           <w:sz w:val="22"/>
           <w:szCs w:val="22"/>
-          <w:lang/>
         </w:rPr>
       </w:pPr>
       <w:r>
@@ -1203,7 +1175,6 @@
           <w:noProof/>
           <w:sz w:val="22"/>
           <w:szCs w:val="22"/>
-          <w:lang/>
         </w:rPr>
         <w:tab/>
       </w:r>
@@ -1267,7 +1238,6 @@
           <w:noProof/>
           <w:sz w:val="22"/>
           <w:szCs w:val="22"/>
-          <w:lang/>
         </w:rPr>
       </w:pPr>
       <w:r>
@@ -1282,7 +1252,6 @@
           <w:noProof/>
           <w:sz w:val="22"/>
           <w:szCs w:val="22"/>
-          <w:lang/>
         </w:rPr>
         <w:tab/>
       </w:r>
@@ -1346,7 +1315,6 @@
           <w:noProof/>
           <w:sz w:val="22"/>
           <w:szCs w:val="22"/>
-          <w:lang/>
         </w:rPr>
       </w:pPr>
       <w:r>
@@ -1361,7 +1329,6 @@
           <w:noProof/>
           <w:sz w:val="22"/>
           <w:szCs w:val="22"/>
-          <w:lang/>
         </w:rPr>
         <w:tab/>
       </w:r>
@@ -1425,7 +1392,6 @@
           <w:noProof/>
           <w:sz w:val="22"/>
           <w:szCs w:val="22"/>
-          <w:lang/>
         </w:rPr>
       </w:pPr>
       <w:r>
@@ -1440,7 +1406,6 @@
           <w:noProof/>
           <w:sz w:val="22"/>
           <w:szCs w:val="22"/>
-          <w:lang/>
         </w:rPr>
         <w:tab/>
       </w:r>
@@ -1504,7 +1469,6 @@
           <w:noProof/>
           <w:sz w:val="22"/>
           <w:szCs w:val="22"/>
-          <w:lang/>
         </w:rPr>
       </w:pPr>
       <w:r>
@@ -1520,7 +1484,6 @@
           <w:noProof/>
           <w:sz w:val="22"/>
           <w:szCs w:val="22"/>
-          <w:lang/>
         </w:rPr>
         <w:tab/>
       </w:r>
@@ -1585,7 +1548,6 @@
           <w:noProof/>
           <w:sz w:val="22"/>
           <w:szCs w:val="22"/>
-          <w:lang/>
         </w:rPr>
       </w:pPr>
       <w:r>
@@ -1600,7 +1562,6 @@
           <w:noProof/>
           <w:sz w:val="22"/>
           <w:szCs w:val="22"/>
-          <w:lang/>
         </w:rPr>
         <w:tab/>
       </w:r>
@@ -1664,7 +1625,6 @@
           <w:noProof/>
           <w:sz w:val="22"/>
           <w:szCs w:val="22"/>
-          <w:lang/>
         </w:rPr>
       </w:pPr>
       <w:r>
@@ -1679,7 +1639,6 @@
           <w:noProof/>
           <w:sz w:val="22"/>
           <w:szCs w:val="22"/>
-          <w:lang/>
         </w:rPr>
         <w:tab/>
       </w:r>
@@ -1743,7 +1702,6 @@
           <w:noProof/>
           <w:sz w:val="22"/>
           <w:szCs w:val="22"/>
-          <w:lang/>
         </w:rPr>
       </w:pPr>
       <w:r>
@@ -1758,7 +1716,6 @@
           <w:noProof/>
           <w:sz w:val="22"/>
           <w:szCs w:val="22"/>
-          <w:lang/>
         </w:rPr>
         <w:tab/>
       </w:r>
@@ -1822,7 +1779,6 @@
           <w:noProof/>
           <w:sz w:val="22"/>
           <w:szCs w:val="22"/>
-          <w:lang/>
         </w:rPr>
       </w:pPr>
       <w:r>
@@ -1837,7 +1793,6 @@
           <w:noProof/>
           <w:sz w:val="22"/>
           <w:szCs w:val="22"/>
-          <w:lang/>
         </w:rPr>
         <w:tab/>
       </w:r>
@@ -1901,7 +1856,7 @@
           <w:noProof/>
           <w:sz w:val="22"/>
           <w:szCs w:val="22"/>
-          <w:lang/>
+          <w:lang w:val="en-US"/>
         </w:rPr>
       </w:pPr>
       <w:r>
@@ -1917,7 +1872,7 @@
           <w:noProof/>
           <w:sz w:val="22"/>
           <w:szCs w:val="22"/>
-          <w:lang/>
+          <w:lang w:val="en-US"/>
         </w:rPr>
         <w:tab/>
       </w:r>
@@ -1985,7 +1940,7 @@
           <w:noProof/>
           <w:sz w:val="22"/>
           <w:szCs w:val="22"/>
-          <w:lang/>
+          <w:lang w:val="en-US"/>
         </w:rPr>
       </w:pPr>
       <w:r>
@@ -2001,7 +1956,7 @@
           <w:noProof/>
           <w:sz w:val="22"/>
           <w:szCs w:val="22"/>
-          <w:lang/>
+          <w:lang w:val="en-US"/>
         </w:rPr>
         <w:tab/>
       </w:r>
@@ -2069,7 +2024,7 @@
           <w:noProof/>
           <w:sz w:val="22"/>
           <w:szCs w:val="22"/>
-          <w:lang/>
+          <w:lang w:val="en-US"/>
         </w:rPr>
       </w:pPr>
       <w:r>
@@ -2085,7 +2040,7 @@
           <w:noProof/>
           <w:sz w:val="22"/>
           <w:szCs w:val="22"/>
-          <w:lang/>
+          <w:lang w:val="en-US"/>
         </w:rPr>
         <w:tab/>
       </w:r>
@@ -2153,7 +2108,7 @@
           <w:noProof/>
           <w:sz w:val="22"/>
           <w:szCs w:val="22"/>
-          <w:lang/>
+          <w:lang w:val="en-US"/>
         </w:rPr>
       </w:pPr>
       <w:r>
@@ -2169,7 +2124,7 @@
           <w:noProof/>
           <w:sz w:val="22"/>
           <w:szCs w:val="22"/>
-          <w:lang/>
+          <w:lang w:val="en-US"/>
         </w:rPr>
         <w:tab/>
       </w:r>
@@ -2237,7 +2192,7 @@
           <w:noProof/>
           <w:sz w:val="22"/>
           <w:szCs w:val="22"/>
-          <w:lang/>
+          <w:lang w:val="en-US"/>
         </w:rPr>
       </w:pPr>
       <w:r>
@@ -2253,7 +2208,7 @@
           <w:noProof/>
           <w:sz w:val="22"/>
           <w:szCs w:val="22"/>
-          <w:lang/>
+          <w:lang w:val="en-US"/>
         </w:rPr>
         <w:tab/>
       </w:r>
@@ -2321,7 +2276,7 @@
           <w:noProof/>
           <w:sz w:val="22"/>
           <w:szCs w:val="22"/>
-          <w:lang/>
+          <w:lang w:val="en-US"/>
         </w:rPr>
       </w:pPr>
       <w:r>
@@ -2337,7 +2292,7 @@
           <w:noProof/>
           <w:sz w:val="22"/>
           <w:szCs w:val="22"/>
-          <w:lang/>
+          <w:lang w:val="en-US"/>
         </w:rPr>
         <w:tab/>
       </w:r>
@@ -2405,7 +2360,7 @@
           <w:noProof/>
           <w:sz w:val="22"/>
           <w:szCs w:val="22"/>
-          <w:lang/>
+          <w:lang w:val="en-US"/>
         </w:rPr>
       </w:pPr>
       <w:r>
@@ -2421,7 +2376,7 @@
           <w:noProof/>
           <w:sz w:val="22"/>
           <w:szCs w:val="22"/>
-          <w:lang/>
+          <w:lang w:val="en-US"/>
         </w:rPr>
         <w:tab/>
       </w:r>
@@ -2489,7 +2444,7 @@
           <w:noProof/>
           <w:sz w:val="22"/>
           <w:szCs w:val="22"/>
-          <w:lang/>
+          <w:lang w:val="en-US"/>
         </w:rPr>
       </w:pPr>
       <w:r>
@@ -2505,7 +2460,7 @@
           <w:noProof/>
           <w:sz w:val="22"/>
           <w:szCs w:val="22"/>
-          <w:lang/>
+          <w:lang w:val="en-US"/>
         </w:rPr>
         <w:tab/>
       </w:r>
@@ -2573,7 +2528,7 @@
           <w:noProof/>
           <w:sz w:val="22"/>
           <w:szCs w:val="22"/>
-          <w:lang/>
+          <w:lang w:val="en-US"/>
         </w:rPr>
       </w:pPr>
       <w:r>
@@ -2589,7 +2544,7 @@
           <w:noProof/>
           <w:sz w:val="22"/>
           <w:szCs w:val="22"/>
-          <w:lang/>
+          <w:lang w:val="en-US"/>
         </w:rPr>
         <w:tab/>
       </w:r>
@@ -2657,7 +2612,7 @@
           <w:noProof/>
           <w:sz w:val="22"/>
           <w:szCs w:val="22"/>
-          <w:lang/>
+          <w:lang w:val="en-US"/>
         </w:rPr>
       </w:pPr>
       <w:r>
@@ -2673,7 +2628,7 @@
           <w:noProof/>
           <w:sz w:val="22"/>
           <w:szCs w:val="22"/>
-          <w:lang/>
+          <w:lang w:val="en-US"/>
         </w:rPr>
         <w:tab/>
       </w:r>
@@ -2741,7 +2696,7 @@
           <w:noProof/>
           <w:sz w:val="22"/>
           <w:szCs w:val="22"/>
-          <w:lang/>
+          <w:lang w:val="en-US"/>
         </w:rPr>
       </w:pPr>
       <w:r>
@@ -2757,7 +2712,7 @@
           <w:noProof/>
           <w:sz w:val="22"/>
           <w:szCs w:val="22"/>
-          <w:lang/>
+          <w:lang w:val="en-US"/>
         </w:rPr>
         <w:tab/>
       </w:r>
@@ -2825,7 +2780,7 @@
           <w:noProof/>
           <w:sz w:val="22"/>
           <w:szCs w:val="22"/>
-          <w:lang/>
+          <w:lang w:val="en-US"/>
         </w:rPr>
       </w:pPr>
       <w:r>
@@ -2841,7 +2796,7 @@
           <w:noProof/>
           <w:sz w:val="22"/>
           <w:szCs w:val="22"/>
-          <w:lang/>
+          <w:lang w:val="en-US"/>
         </w:rPr>
         <w:tab/>
       </w:r>
@@ -2909,7 +2864,6 @@
           <w:noProof/>
           <w:sz w:val="22"/>
           <w:szCs w:val="22"/>
-          <w:lang/>
         </w:rPr>
       </w:pPr>
       <w:r>
@@ -2925,7 +2879,6 @@
           <w:noProof/>
           <w:sz w:val="22"/>
           <w:szCs w:val="22"/>
-          <w:lang/>
         </w:rPr>
         <w:tab/>
       </w:r>
@@ -2993,7 +2946,6 @@
           <w:noProof/>
           <w:sz w:val="22"/>
           <w:szCs w:val="22"/>
-          <w:lang/>
         </w:rPr>
       </w:pPr>
       <w:r>
@@ -3009,7 +2961,6 @@
           <w:noProof/>
           <w:sz w:val="22"/>
           <w:szCs w:val="22"/>
-          <w:lang/>
         </w:rPr>
         <w:tab/>
       </w:r>
@@ -3074,7 +3025,6 @@
           <w:noProof/>
           <w:sz w:val="22"/>
           <w:szCs w:val="22"/>
-          <w:lang/>
         </w:rPr>
       </w:pPr>
       <w:r>
@@ -3089,7 +3039,6 @@
           <w:noProof/>
           <w:sz w:val="22"/>
           <w:szCs w:val="22"/>
-          <w:lang/>
         </w:rPr>
         <w:tab/>
       </w:r>
@@ -3153,7 +3102,6 @@
           <w:noProof/>
           <w:sz w:val="22"/>
           <w:szCs w:val="22"/>
-          <w:lang/>
         </w:rPr>
       </w:pPr>
       <w:r>
@@ -3168,7 +3116,6 @@
           <w:noProof/>
           <w:sz w:val="22"/>
           <w:szCs w:val="22"/>
-          <w:lang/>
         </w:rPr>
         <w:tab/>
       </w:r>
@@ -3232,7 +3179,6 @@
           <w:noProof/>
           <w:sz w:val="22"/>
           <w:szCs w:val="22"/>
-          <w:lang/>
         </w:rPr>
       </w:pPr>
       <w:r>
@@ -3247,7 +3193,6 @@
           <w:noProof/>
           <w:sz w:val="22"/>
           <w:szCs w:val="22"/>
-          <w:lang/>
         </w:rPr>
         <w:tab/>
       </w:r>
@@ -3311,7 +3256,6 @@
           <w:noProof/>
           <w:sz w:val="22"/>
           <w:szCs w:val="22"/>
-          <w:lang/>
         </w:rPr>
       </w:pPr>
       <w:r>
@@ -3327,7 +3271,6 @@
           <w:noProof/>
           <w:sz w:val="22"/>
           <w:szCs w:val="22"/>
-          <w:lang/>
         </w:rPr>
         <w:tab/>
       </w:r>
@@ -3392,7 +3335,6 @@
           <w:noProof/>
           <w:sz w:val="22"/>
           <w:szCs w:val="22"/>
-          <w:lang/>
         </w:rPr>
       </w:pPr>
       <w:r>
@@ -3408,7 +3350,6 @@
           <w:noProof/>
           <w:sz w:val="22"/>
           <w:szCs w:val="22"/>
-          <w:lang/>
         </w:rPr>
         <w:tab/>
       </w:r>
@@ -3473,7 +3414,6 @@
           <w:noProof/>
           <w:sz w:val="22"/>
           <w:szCs w:val="22"/>
-          <w:lang/>
         </w:rPr>
       </w:pPr>
       <w:r>
@@ -3488,7 +3428,6 @@
           <w:noProof/>
           <w:sz w:val="22"/>
           <w:szCs w:val="22"/>
-          <w:lang/>
         </w:rPr>
         <w:tab/>
       </w:r>
@@ -3552,7 +3491,6 @@
           <w:noProof/>
           <w:sz w:val="22"/>
           <w:szCs w:val="22"/>
-          <w:lang/>
         </w:rPr>
       </w:pPr>
       <w:r>
@@ -3567,7 +3505,6 @@
           <w:noProof/>
           <w:sz w:val="22"/>
           <w:szCs w:val="22"/>
-          <w:lang/>
         </w:rPr>
         <w:tab/>
       </w:r>
@@ -3631,7 +3568,6 @@
           <w:noProof/>
           <w:sz w:val="22"/>
           <w:szCs w:val="22"/>
-          <w:lang/>
         </w:rPr>
       </w:pPr>
       <w:r>
@@ -3647,7 +3583,6 @@
           <w:noProof/>
           <w:sz w:val="22"/>
           <w:szCs w:val="22"/>
-          <w:lang/>
         </w:rPr>
         <w:tab/>
       </w:r>
@@ -3712,7 +3647,6 @@
           <w:noProof/>
           <w:sz w:val="22"/>
           <w:szCs w:val="22"/>
-          <w:lang/>
         </w:rPr>
       </w:pPr>
       <w:r>
@@ -3727,7 +3661,6 @@
           <w:noProof/>
           <w:sz w:val="22"/>
           <w:szCs w:val="22"/>
-          <w:lang/>
         </w:rPr>
         <w:tab/>
       </w:r>
@@ -3790,7 +3723,6 @@
           <w:noProof/>
           <w:sz w:val="22"/>
           <w:szCs w:val="22"/>
-          <w:lang/>
         </w:rPr>
       </w:pPr>
       <w:r>
@@ -3888,7 +3820,6 @@
         <w:rPr>
           <w:lang w:val="it-IT"/>
         </w:rPr>
-        <w:lastRenderedPageBreak/>
         <w:t>Introduzione</w:t>
       </w:r>
       <w:bookmarkEnd w:id="0"/>
@@ -3997,90 +3928,46 @@
         <w:rPr>
           <w:lang w:val="it-IT"/>
         </w:rPr>
-        <w:t xml:space="preserve">Che ha lo scopo di scoprire una password fornita dall’utente utilizzando diverse tecniche: </w:t>
-      </w:r>
-      <w:proofErr w:type="spellStart"/>
-      <w:r>
-        <w:rPr>
-          <w:lang w:val="it-IT"/>
-        </w:rPr>
-        <w:t>dictionary</w:t>
-      </w:r>
-      <w:proofErr w:type="spellEnd"/>
+        <w:t>Che ha lo scopo di scoprire una password fornita dall’utente utilizzando diverse tecniche: dictionary attack (scoprire la password confrontandola con le 100000 password più comunemente usate al mondo), brute force (tentare tutte le combinazioni di caratteri possibili per scoprire la password) e un attacco basato sugli argomenti aggiuntivi forniti dall’utente quando inserisce la password, ovvero nome, cognome, data di nascita e una parola aggiuntiva che può essere quello che vuole l’utente (questi argomenti sono tutti opzionali).</w:t>
+      </w:r>
+    </w:p>
+    <w:p>
+      <w:pPr>
+        <w:rPr>
+          <w:lang w:val="it-IT"/>
+        </w:rPr>
+      </w:pPr>
+      <w:r>
+        <w:rPr>
+          <w:lang w:val="it-IT"/>
+        </w:rPr>
+        <w:t>L’obbiettivo di questo progetto è che una volta provati tutti questi attacchi bisogna aver scoperto la password.</w:t>
+      </w:r>
+    </w:p>
+    <w:p>
+      <w:pPr>
+        <w:rPr>
+          <w:lang w:val="it-IT"/>
+        </w:rPr>
+      </w:pPr>
+      <w:r>
+        <w:rPr>
+          <w:lang w:val="it-IT"/>
+        </w:rPr>
+        <w:t xml:space="preserve">L’obbiettivo è stato raggiunto, il dictionary attack è molto veloce e funziona correttamente, la scoperta della password tramite gli argomenti passati dall’utente può durare fino a 40 secondi circe, il che è un po’ lento, ma considerando che genera al massimo sulle 100000 combinazioni non è male, mentre il brute </w:t>
+      </w:r>
+      <w:r>
+        <w:rPr>
+          <w:lang w:val="it-IT"/>
+        </w:rPr>
+        <w:t>force</w:t>
+      </w:r>
       <w:r>
         <w:rPr>
           <w:lang w:val="it-IT"/>
         </w:rPr>
         <w:t xml:space="preserve"> </w:t>
       </w:r>
-      <w:proofErr w:type="spellStart"/>
-      <w:r>
-        <w:rPr>
-          <w:lang w:val="it-IT"/>
-        </w:rPr>
-        <w:t>attack</w:t>
-      </w:r>
-      <w:proofErr w:type="spellEnd"/>
-      <w:r>
-        <w:rPr>
-          <w:lang w:val="it-IT"/>
-        </w:rPr>
-        <w:t xml:space="preserve"> (scoprire la password confrontandola con le 100000 password più comunemente usate al mondo), brute force (tentare tutte le combinazioni di caratteri possibili per scoprire la password) e un attacco basato sugli argomenti aggiuntivi forniti dall’utente quando inserisce la password, ovvero nome, cognome, data di nascita e una parola aggiuntiva che può essere quello che vuole l’utente (questi argomenti sono tutti opzionali).</w:t>
-      </w:r>
-    </w:p>
-    <w:p>
-      <w:pPr>
-        <w:rPr>
-          <w:lang w:val="it-IT"/>
-        </w:rPr>
-      </w:pPr>
-      <w:r>
-        <w:rPr>
-          <w:lang w:val="it-IT"/>
-        </w:rPr>
-        <w:t>L’obbiettivo di questo progetto è che una volta provati tutti questi attacchi bisogna aver scoperto la password.</w:t>
-      </w:r>
-    </w:p>
-    <w:p>
-      <w:pPr>
-        <w:rPr>
-          <w:lang w:val="it-IT"/>
-        </w:rPr>
-      </w:pPr>
-      <w:r>
-        <w:rPr>
-          <w:lang w:val="it-IT"/>
-        </w:rPr>
-        <w:t xml:space="preserve">L’obbiettivo è stato raggiunto, il </w:t>
-      </w:r>
-      <w:proofErr w:type="spellStart"/>
-      <w:r>
-        <w:rPr>
-          <w:lang w:val="it-IT"/>
-        </w:rPr>
-        <w:t>dictionary</w:t>
-      </w:r>
-      <w:proofErr w:type="spellEnd"/>
-      <w:r>
-        <w:rPr>
-          <w:lang w:val="it-IT"/>
-        </w:rPr>
-        <w:t xml:space="preserve"> </w:t>
-      </w:r>
-      <w:proofErr w:type="spellStart"/>
-      <w:r>
-        <w:rPr>
-          <w:lang w:val="it-IT"/>
-        </w:rPr>
-        <w:t>attack</w:t>
-      </w:r>
-      <w:proofErr w:type="spellEnd"/>
-      <w:r>
-        <w:rPr>
-          <w:lang w:val="it-IT"/>
-        </w:rPr>
-        <w:t xml:space="preserve"> è molto veloce e funziona correttamente, la scoperta della password tramite gli argomenti passati dall’utente può durare fino a 40 secondi circe, il che è un po’ lento, ma considerando che genera al massimo sulle 100000 combinazioni non è male, mentre il brute forze </w:t>
-      </w:r>
       <w:r>
         <w:rPr>
           <w:lang w:val="it-IT"/>
@@ -4097,7 +3984,19 @@
         <w:rPr>
           <w:lang w:val="it-IT"/>
         </w:rPr>
-        <w:t>scoprila prima di dover ricorrere ad esso, però tutti gli attacchino sono funzionanti, indipendentemente da quanto ci mettono.</w:t>
+        <w:t xml:space="preserve">scoprila prima di dover ricorrere ad esso, però tutti gli </w:t>
+      </w:r>
+      <w:r>
+        <w:rPr>
+          <w:lang w:val="it-IT"/>
+        </w:rPr>
+        <w:t>attacchi</w:t>
+      </w:r>
+      <w:r>
+        <w:rPr>
+          <w:lang w:val="it-IT"/>
+        </w:rPr>
+        <w:t xml:space="preserve"> sono funzionanti, indipendentemente da quanto ci mettono.</w:t>
       </w:r>
     </w:p>
     <w:p>
@@ -4153,7 +4052,6 @@
       <w:bookmarkStart w:id="8" w:name="_Toc61296680"/>
       <w:bookmarkStart w:id="9" w:name="_Toc89956057"/>
       <w:r>
-        <w:lastRenderedPageBreak/>
         <w:t>Analisi</w:t>
       </w:r>
       <w:bookmarkEnd w:id="8"/>
@@ -4183,14 +4081,12 @@
         </w:rPr>
         <w:t xml:space="preserve">Questo prodotto può essere usato su qualsiasi sistema operativo, che ha installato java, e serve una conoscenza minima di come eseguire un programma </w:t>
       </w:r>
-      <w:proofErr w:type="spellStart"/>
       <w:r>
         <w:rPr>
           <w:lang w:val="it-IT"/>
         </w:rPr>
         <w:t>jar</w:t>
       </w:r>
-      <w:proofErr w:type="spellEnd"/>
       <w:r>
         <w:rPr>
           <w:lang w:val="it-IT"/>
@@ -4221,23 +4117,7 @@
         <w:rPr>
           <w:lang w:val="it-IT"/>
         </w:rPr>
-        <w:t xml:space="preserve">La data deve anche essere nel seguente formato: </w:t>
-      </w:r>
-      <w:proofErr w:type="spellStart"/>
-      <w:proofErr w:type="gramStart"/>
-      <w:r>
-        <w:rPr>
-          <w:lang w:val="it-IT"/>
-        </w:rPr>
-        <w:t>gg.mm.aaaa</w:t>
-      </w:r>
-      <w:proofErr w:type="spellEnd"/>
-      <w:proofErr w:type="gramEnd"/>
-      <w:r>
-        <w:rPr>
-          <w:lang w:val="it-IT"/>
-        </w:rPr>
-        <w:t>, altrimenti non viene presa in considerazione.</w:t>
+        <w:t>La data deve anche essere nel seguente formato: gg.mm.aaaa, altrimenti non viene presa in considerazione.</w:t>
       </w:r>
     </w:p>
     <w:p>
@@ -5510,7 +5390,6 @@
                 <w:sz w:val="16"/>
                 <w:szCs w:val="16"/>
               </w:rPr>
-              <w:lastRenderedPageBreak/>
               <w:t>Note</w:t>
             </w:r>
           </w:p>
@@ -7141,36 +7020,6 @@
     <w:p>
       <w:pPr>
         <w:rPr>
-          <w:lang w:val="it-IT"/>
-        </w:rPr>
-      </w:pPr>
-    </w:p>
-    <w:p>
-      <w:pPr>
-        <w:rPr>
-          <w:lang w:val="it-IT"/>
-        </w:rPr>
-      </w:pPr>
-    </w:p>
-    <w:p>
-      <w:pPr>
-        <w:rPr>
-          <w:b/>
-          <w:lang w:val="it-IT"/>
-        </w:rPr>
-      </w:pPr>
-    </w:p>
-    <w:p>
-      <w:pPr>
-        <w:rPr>
-          <w:b/>
-          <w:lang w:val="it-IT"/>
-        </w:rPr>
-      </w:pPr>
-    </w:p>
-    <w:p>
-      <w:pPr>
-        <w:rPr>
           <w:b/>
           <w:lang w:val="it-IT"/>
         </w:rPr>
@@ -7261,7 +7110,6 @@
       </w:r>
       <w:bookmarkStart w:id="14" w:name="_Toc89956060"/>
       <w:r>
-        <w:lastRenderedPageBreak/>
         <w:t>Diagrammi</w:t>
       </w:r>
       <w:bookmarkEnd w:id="14"/>
@@ -7272,14 +7120,9 @@
       </w:pPr>
       <w:bookmarkStart w:id="15" w:name="_Toc89956061"/>
       <w:r>
-        <w:t xml:space="preserve">Activity </w:t>
-      </w:r>
-      <w:proofErr w:type="spellStart"/>
-      <w:r>
-        <w:t>Diagram</w:t>
+        <w:t>Activity Diagram</w:t>
       </w:r>
       <w:bookmarkEnd w:id="15"/>
-      <w:proofErr w:type="spellEnd"/>
     </w:p>
     <w:p>
       <w:pPr>
@@ -7345,21 +7188,7 @@
         <w:rPr>
           <w:lang w:val="it-IT"/>
         </w:rPr>
-        <w:t xml:space="preserve">L’activity </w:t>
-      </w:r>
-      <w:proofErr w:type="spellStart"/>
-      <w:r>
-        <w:rPr>
-          <w:lang w:val="it-IT"/>
-        </w:rPr>
-        <w:t>diagram</w:t>
-      </w:r>
-      <w:proofErr w:type="spellEnd"/>
-      <w:r>
-        <w:rPr>
-          <w:lang w:val="it-IT"/>
-        </w:rPr>
-        <w:t xml:space="preserve"> rappresenta in che ordine le azioni vengono eseguite, e le condizioni perché vengano eseguite,</w:t>
+        <w:t>L’activity diagram rappresenta in che ordine le azioni vengono eseguite, e le condizioni perché vengano eseguite,</w:t>
       </w:r>
     </w:p>
     <w:p>
@@ -7393,7 +7222,6 @@
       <w:bookmarkStart w:id="16" w:name="_Toc61296684"/>
       <w:bookmarkStart w:id="17" w:name="_Toc89956062"/>
       <w:r>
-        <w:lastRenderedPageBreak/>
         <w:t>Pianificazione</w:t>
       </w:r>
       <w:bookmarkEnd w:id="16"/>
@@ -7500,21 +7328,7 @@
         <w:rPr>
           <w:lang w:val="it-IT"/>
         </w:rPr>
-        <w:t xml:space="preserve">Per la realizzazione del progetto è stato utilizzato un computer scolastico e l’applicativo </w:t>
-      </w:r>
-      <w:proofErr w:type="spellStart"/>
-      <w:r>
-        <w:rPr>
-          <w:lang w:val="it-IT"/>
-        </w:rPr>
-        <w:t>NetBeans</w:t>
-      </w:r>
-      <w:proofErr w:type="spellEnd"/>
-      <w:r>
-        <w:rPr>
-          <w:lang w:val="it-IT"/>
-        </w:rPr>
-        <w:t>, con le seguenti specifiche:</w:t>
+        <w:t>Per la realizzazione del progetto è stato utilizzato un computer scolastico e l’applicativo NetBeans, con le seguenti specifiche:</w:t>
       </w:r>
     </w:p>
     <w:p>
@@ -7541,42 +7355,20 @@
         <w:rPr>
           <w:lang w:val="en-US"/>
         </w:rPr>
-        <w:t xml:space="preserve">OS Computer: Windows 10 Enterprise </w:t>
-      </w:r>
-      <w:proofErr w:type="spellStart"/>
-      <w:r>
-        <w:rPr>
-          <w:lang w:val="en-US"/>
-        </w:rPr>
-        <w:t>versione</w:t>
-      </w:r>
-      <w:proofErr w:type="spellEnd"/>
-      <w:r>
-        <w:rPr>
-          <w:lang w:val="en-US"/>
-        </w:rPr>
-        <w:t xml:space="preserve"> 20H2 (build OS 19042.870)</w:t>
-      </w:r>
-    </w:p>
-    <w:p>
-      <w:pPr>
-        <w:rPr>
-          <w:lang w:val="it-IT"/>
-        </w:rPr>
-      </w:pPr>
-      <w:proofErr w:type="spellStart"/>
-      <w:r>
-        <w:rPr>
-          <w:lang w:val="it-IT"/>
-        </w:rPr>
-        <w:t>NetBeans</w:t>
-      </w:r>
-      <w:proofErr w:type="spellEnd"/>
-      <w:r>
-        <w:rPr>
-          <w:lang w:val="it-IT"/>
-        </w:rPr>
-        <w:t>: versione 12.4</w:t>
+        <w:t>OS Computer: Windows 10 Enterprise versione 20H2 (build OS 19042.870)</w:t>
+      </w:r>
+    </w:p>
+    <w:p>
+      <w:pPr>
+        <w:rPr>
+          <w:lang w:val="it-IT"/>
+        </w:rPr>
+      </w:pPr>
+      <w:r>
+        <w:rPr>
+          <w:lang w:val="it-IT"/>
+        </w:rPr>
+        <w:t>NetBeans: versione 12.4</w:t>
       </w:r>
     </w:p>
     <w:p>
@@ -7615,21 +7407,7 @@
         <w:rPr>
           <w:lang w:val="it-IT"/>
         </w:rPr>
-        <w:t xml:space="preserve">Intel(R) </w:t>
-      </w:r>
-      <w:proofErr w:type="gramStart"/>
-      <w:r>
-        <w:rPr>
-          <w:lang w:val="it-IT"/>
-        </w:rPr>
-        <w:t>Core(</w:t>
-      </w:r>
-      <w:proofErr w:type="gramEnd"/>
-      <w:r>
-        <w:rPr>
-          <w:lang w:val="it-IT"/>
-        </w:rPr>
-        <w:t>TM) i7-7700 CPU @ 3.60GHz, 3601 Mhz, 4 core, 8 processori logici</w:t>
+        <w:t>Intel(R) Core(TM) i7-7700 CPU @ 3.60GHz, 3601 Mhz, 4 core, 8 processori logici</w:t>
       </w:r>
     </w:p>
     <w:p>
@@ -7665,7 +7443,6 @@
         <w:rPr>
           <w:lang w:val="it-IT"/>
         </w:rPr>
-        <w:lastRenderedPageBreak/>
         <w:t>Progettazione</w:t>
       </w:r>
       <w:bookmarkEnd w:id="26"/>
@@ -7865,7 +7642,6 @@
         <w:pStyle w:val="Titolo3"/>
       </w:pPr>
       <w:r>
-        <w:lastRenderedPageBreak/>
         <w:t>Diagramma di flusso</w:t>
       </w:r>
     </w:p>
@@ -7897,10 +7673,10 @@
             <v:path o:extrusionok="f" gradientshapeok="t" o:connecttype="rect"/>
             <o:lock v:ext="edit" aspectratio="t"/>
           </v:shapetype>
-          <v:shape id="_x0000_i1054" type="#_x0000_t75" style="width:653.25pt;height:390.75pt" o:ole="">
+          <v:shape id="_x0000_i1025" type="#_x0000_t75" style="width:653.25pt;height:390.75pt" o:ole="">
             <v:imagedata r:id="rId18" o:title=""/>
           </v:shape>
-          <o:OLEObject Type="Embed" ProgID="Visio.Drawing.15" ShapeID="_x0000_i1054" DrawAspect="Content" ObjectID="_1701176791" r:id="rId19"/>
+          <o:OLEObject Type="Embed" ProgID="Visio.Drawing.15" ShapeID="_x0000_i1025" DrawAspect="Content" ObjectID="_1701709987" r:id="rId19"/>
         </w:object>
       </w:r>
     </w:p>
@@ -7927,17 +7703,69 @@
     </w:p>
     <w:p>
       <w:pPr>
-        <w:rPr>
-          <w:lang w:val="it-IT"/>
-        </w:rPr>
-      </w:pPr>
-    </w:p>
-    <w:p>
-      <w:pPr>
-        <w:rPr>
-          <w:lang w:val="it-IT"/>
-        </w:rPr>
-      </w:pPr>
+        <w:pStyle w:val="Titolo2"/>
+      </w:pPr>
+      <w:r>
+        <w:t>Combinazioni create</w:t>
+      </w:r>
+    </w:p>
+    <w:p>
+      <w:pPr>
+        <w:rPr>
+          <w:lang w:val="it-IT"/>
+        </w:rPr>
+      </w:pPr>
+      <w:r>
+        <w:rPr>
+          <w:lang w:val="it-IT"/>
+        </w:rPr>
+        <w:t xml:space="preserve">Se l’utente fornisce tutti e quattro gli argomenti, nome, cognome, data di nascita e parola extra, vengono generati </w:t>
+      </w:r>
+      <w:r>
+        <w:rPr>
+          <w:lang w:val="it-IT"/>
+        </w:rPr>
+        <w:t>554871 combinazioni diverse. Molte combinazioni sono basate sul nome e cognome, dalla quale vengono estratti a entrambi la prima lettera, le prime due e le prime tre, combinate tra di loro e attaccate davanti agli altri diversi argome</w:t>
+      </w:r>
+      <w:r>
+        <w:rPr>
+          <w:lang w:val="it-IT"/>
+        </w:rPr>
+        <w:t>nti. Vengono create molte combinazioni data che per ogni combinazione si troveranno le versioni originali, tutto in maiuscolo e tutto in minuscolo. In più una volta fatte tutte le combinazioni, la data viene suddivisa in tre parti separate, giorni, mese anno, anno corto (ultime due cifre), e ognuno di questi viene aggiunto alla fine di ogni combinazione già presente, combinando anche loro.</w:t>
+      </w:r>
+    </w:p>
+    <w:p>
+      <w:pPr>
+        <w:rPr>
+          <w:lang w:val="it-IT"/>
+        </w:rPr>
+      </w:pPr>
+    </w:p>
+    <w:p>
+      <w:pPr>
+        <w:rPr>
+          <w:lang w:val="it-IT"/>
+        </w:rPr>
+      </w:pPr>
+      <w:r>
+        <w:rPr>
+          <w:lang w:val="it-IT"/>
+        </w:rPr>
+        <w:t>Per vedere un esempio di queste combinazioni, guardare il file allegato, dove è possibile trovare tutte e 554871 combinazioni fatte con i seguenti argomenti: Admin Root 1.1.1970 Capricorno.</w:t>
+      </w:r>
+    </w:p>
+    <w:p>
+      <w:pPr>
+        <w:rPr>
+          <w:lang w:val="it-IT"/>
+        </w:rPr>
+      </w:pPr>
+      <w:r>
+        <w:rPr>
+          <w:lang w:val="it-IT"/>
+        </w:rPr>
+        <w:br w:type="column"/>
+      </w:r>
     </w:p>
     <w:p>
       <w:pPr>
@@ -7982,21 +7810,7 @@
         <w:rPr>
           <w:lang w:val="it-IT"/>
         </w:rPr>
-        <w:t xml:space="preserve">All’inizio del lavoro ho creato un progetto con </w:t>
-      </w:r>
-      <w:proofErr w:type="spellStart"/>
-      <w:r>
-        <w:rPr>
-          <w:lang w:val="it-IT"/>
-        </w:rPr>
-        <w:t>NetBeans</w:t>
-      </w:r>
-      <w:proofErr w:type="spellEnd"/>
-      <w:r>
-        <w:rPr>
-          <w:lang w:val="it-IT"/>
-        </w:rPr>
-        <w:t xml:space="preserve"> creando </w:t>
+        <w:t xml:space="preserve">All’inizio del lavoro ho creato un progetto con NetBeans creando </w:t>
       </w:r>
       <w:r>
         <w:rPr>
@@ -8008,21 +7822,7 @@
         <w:rPr>
           <w:lang w:val="it-IT"/>
         </w:rPr>
-        <w:t xml:space="preserve"> </w:t>
-      </w:r>
-      <w:proofErr w:type="spellStart"/>
-      <w:r>
-        <w:rPr>
-          <w:lang w:val="it-IT"/>
-        </w:rPr>
-        <w:t>PasswordSecurityChecker</w:t>
-      </w:r>
-      <w:proofErr w:type="spellEnd"/>
-      <w:r>
-        <w:rPr>
-          <w:lang w:val="it-IT"/>
-        </w:rPr>
-        <w:t xml:space="preserve">, ovvero il programma principale del progetto, e il file </w:t>
+        <w:t xml:space="preserve"> PasswordSecurityChecker, ovvero il programma principale del progetto, e il file </w:t>
       </w:r>
       <w:r>
         <w:rPr>
@@ -8054,21 +7854,7 @@
         <w:rPr>
           <w:lang w:val="it-IT"/>
         </w:rPr>
-        <w:t xml:space="preserve">Dopo ciò ho cercato su internet le 100000 password più conosciute al mondo trovando un file su </w:t>
-      </w:r>
-      <w:proofErr w:type="spellStart"/>
-      <w:r>
-        <w:rPr>
-          <w:lang w:val="it-IT"/>
-        </w:rPr>
-        <w:t>github</w:t>
-      </w:r>
-      <w:proofErr w:type="spellEnd"/>
-      <w:r>
-        <w:rPr>
-          <w:lang w:val="it-IT"/>
-        </w:rPr>
-        <w:t xml:space="preserve"> a questo indirizzo: </w:t>
+        <w:t xml:space="preserve">Dopo ciò ho cercato su internet le 100000 password più conosciute al mondo trovando un file su github a questo indirizzo: </w:t>
       </w:r>
       <w:hyperlink r:id="rId20" w:anchor="L100000" w:history="1">
         <w:r>
@@ -8083,21 +7869,7 @@
         <w:rPr>
           <w:lang w:val="it-IT"/>
         </w:rPr>
-        <w:t xml:space="preserve"> che conteneva esattamente quello che cercavo. Ho preso il suo contenuto e l’ho messo nel mio file </w:t>
-      </w:r>
-      <w:proofErr w:type="spellStart"/>
-      <w:r>
-        <w:rPr>
-          <w:lang w:val="it-IT"/>
-        </w:rPr>
-        <w:t>file</w:t>
-      </w:r>
-      <w:proofErr w:type="spellEnd"/>
-      <w:r>
-        <w:rPr>
-          <w:lang w:val="it-IT"/>
-        </w:rPr>
-        <w:t xml:space="preserve"> </w:t>
+        <w:t xml:space="preserve"> che conteneva esattamente quello che cercavo. Ho preso il suo contenuto e l’ho messo nel mio file file </w:t>
       </w:r>
       <w:r>
         <w:rPr>
@@ -8124,16 +7896,8 @@
         <w:rPr>
           <w:lang w:val="it-IT"/>
         </w:rPr>
-        <w:t xml:space="preserve">In seguito ho iniziato a </w:t>
-      </w:r>
-      <w:proofErr w:type="spellStart"/>
-      <w:r>
-        <w:rPr>
-          <w:lang w:val="it-IT"/>
-        </w:rPr>
-        <w:t>scivere</w:t>
-      </w:r>
-      <w:proofErr w:type="spellEnd"/>
+        <w:t>In seguito ho iniziato a scivere</w:t>
+      </w:r>
       <w:r>
         <w:rPr>
           <w:lang w:val="it-IT"/>
@@ -8171,12 +7935,10 @@
         </w:numPr>
       </w:pPr>
       <w:bookmarkStart w:id="39" w:name="_Toc89956073"/>
-      <w:proofErr w:type="spellStart"/>
       <w:r>
         <w:t>Attirbuti</w:t>
       </w:r>
       <w:bookmarkEnd w:id="39"/>
-      <w:proofErr w:type="spellEnd"/>
     </w:p>
     <w:p>
       <w:pPr>
@@ -8213,61 +7975,17 @@
           <w:lang w:val="it-IT"/>
         </w:rPr>
       </w:pPr>
-      <w:proofErr w:type="spellStart"/>
-      <w:r>
-        <w:rPr>
-          <w:lang w:val="it-IT"/>
-        </w:rPr>
-        <w:t>arguments</w:t>
-      </w:r>
-      <w:proofErr w:type="spellEnd"/>
-      <w:r>
-        <w:rPr>
-          <w:lang w:val="it-IT"/>
-        </w:rPr>
-        <w:t>: lista di stringhe c</w:t>
-      </w:r>
-      <w:r>
-        <w:rPr>
-          <w:lang w:val="it-IT"/>
-        </w:rPr>
-        <w:t xml:space="preserve">he conterrà i primi 4 argomenti passati dall’utente escludendo il primo (quindi gli argomenti da </w:t>
-      </w:r>
-      <w:proofErr w:type="spellStart"/>
-      <w:proofErr w:type="gramStart"/>
-      <w:r>
-        <w:rPr>
-          <w:lang w:val="it-IT"/>
-        </w:rPr>
-        <w:t>args</w:t>
-      </w:r>
-      <w:proofErr w:type="spellEnd"/>
-      <w:r>
-        <w:rPr>
-          <w:lang w:val="it-IT"/>
-        </w:rPr>
-        <w:t>[</w:t>
-      </w:r>
-      <w:proofErr w:type="gramEnd"/>
-      <w:r>
-        <w:rPr>
-          <w:lang w:val="it-IT"/>
-        </w:rPr>
-        <w:t xml:space="preserve">1] a </w:t>
-      </w:r>
-      <w:proofErr w:type="spellStart"/>
-      <w:r>
-        <w:rPr>
-          <w:lang w:val="it-IT"/>
-        </w:rPr>
-        <w:t>args</w:t>
-      </w:r>
-      <w:proofErr w:type="spellEnd"/>
-      <w:r>
-        <w:rPr>
-          <w:lang w:val="it-IT"/>
-        </w:rPr>
-        <w:t>[4]).</w:t>
+      <w:r>
+        <w:rPr>
+          <w:lang w:val="it-IT"/>
+        </w:rPr>
+        <w:t>arguments: lista di stringhe c</w:t>
+      </w:r>
+      <w:r>
+        <w:rPr>
+          <w:lang w:val="it-IT"/>
+        </w:rPr>
+        <w:t>he conterrà i primi 4 argomenti passati dall’utente escludendo il primo (quindi gli argomenti da args[1] a args[4]).</w:t>
       </w:r>
     </w:p>
     <w:p>
@@ -8285,19 +8003,11 @@
           <w:lang w:val="it-IT"/>
         </w:rPr>
       </w:pPr>
-      <w:proofErr w:type="spellStart"/>
-      <w:r>
-        <w:rPr>
-          <w:lang w:val="it-IT"/>
-        </w:rPr>
-        <w:t>argumentCombos</w:t>
-      </w:r>
-      <w:proofErr w:type="spellEnd"/>
-      <w:r>
-        <w:rPr>
-          <w:lang w:val="it-IT"/>
-        </w:rPr>
-        <w:t>: lista di stringhe c</w:t>
+      <w:r>
+        <w:rPr>
+          <w:lang w:val="it-IT"/>
+        </w:rPr>
+        <w:t>argumentCombos: lista di stringhe c</w:t>
       </w:r>
       <w:r>
         <w:rPr>
@@ -8321,14 +8031,12 @@
           <w:lang w:val="it-IT"/>
         </w:rPr>
       </w:pPr>
-      <w:proofErr w:type="spellStart"/>
       <w:r>
         <w:rPr>
           <w:lang w:val="it-IT"/>
         </w:rPr>
         <w:t>argumentCombosTemp</w:t>
       </w:r>
-      <w:proofErr w:type="spellEnd"/>
       <w:r>
         <w:rPr>
           <w:lang w:val="it-IT"/>
@@ -8351,38 +8059,14 @@
         <w:rPr>
           <w:lang w:val="it-IT"/>
         </w:rPr>
-        <w:t xml:space="preserve"> che conterrà delle combinazioni tra argomenti che verranno poi aggiunte ad </w:t>
-      </w:r>
-      <w:proofErr w:type="spellStart"/>
-      <w:r>
-        <w:rPr>
-          <w:lang w:val="it-IT"/>
-        </w:rPr>
-        <w:t>argumentCombos</w:t>
-      </w:r>
-      <w:proofErr w:type="spellEnd"/>
-      <w:r>
-        <w:rPr>
-          <w:lang w:val="it-IT"/>
-        </w:rPr>
-        <w:t xml:space="preserve">, essendo che non si possono fare aggiunte ad una lista mentre la si percorre, il che causerebbe una </w:t>
-      </w:r>
-      <w:proofErr w:type="spellStart"/>
-      <w:proofErr w:type="gramStart"/>
-      <w:r>
-        <w:rPr>
-          <w:lang w:val="it-IT"/>
-        </w:rPr>
-        <w:t>java.util</w:t>
-      </w:r>
-      <w:proofErr w:type="gramEnd"/>
-      <w:r>
-        <w:rPr>
-          <w:lang w:val="it-IT"/>
-        </w:rPr>
-        <w:t>.ConcurrentModificationException</w:t>
-      </w:r>
-      <w:proofErr w:type="spellEnd"/>
+        <w:t xml:space="preserve"> che conterrà delle combinazioni tra argomenti che verranno poi aggiunte ad argumentCombos, essendo che non si possono fare aggiunte ad una lista mentre la si percorre, il che causerebbe una </w:t>
+      </w:r>
+      <w:r>
+        <w:rPr>
+          <w:lang w:val="it-IT"/>
+        </w:rPr>
+        <w:t>java.util.ConcurrentModificationException</w:t>
+      </w:r>
       <w:r>
         <w:rPr>
           <w:lang w:val="it-IT"/>
@@ -8405,14 +8089,12 @@
           <w:lang w:val="it-IT"/>
         </w:rPr>
       </w:pPr>
-      <w:proofErr w:type="spellStart"/>
       <w:r>
         <w:rPr>
           <w:lang w:val="it-IT"/>
         </w:rPr>
         <w:t>mostKnownPasswords</w:t>
       </w:r>
-      <w:proofErr w:type="spellEnd"/>
       <w:r>
         <w:rPr>
           <w:lang w:val="it-IT"/>
@@ -8451,21 +8133,7 @@
         <w:rPr>
           <w:lang w:val="it-IT"/>
         </w:rPr>
-        <w:t xml:space="preserve">: constante </w:t>
-      </w:r>
-      <w:proofErr w:type="spellStart"/>
-      <w:r>
-        <w:rPr>
-          <w:lang w:val="it-IT"/>
-        </w:rPr>
-        <w:t>int</w:t>
-      </w:r>
-      <w:proofErr w:type="spellEnd"/>
-      <w:r>
-        <w:rPr>
-          <w:lang w:val="it-IT"/>
-        </w:rPr>
-        <w:t xml:space="preserve"> che contiene la lunghezza</w:t>
+        <w:t>: constante int che contiene la lunghezza</w:t>
       </w:r>
       <w:r>
         <w:rPr>
@@ -8529,16 +8197,8 @@
         <w:rPr>
           <w:lang w:val="it-IT"/>
         </w:rPr>
-        <w:t xml:space="preserve"> </w:t>
-      </w:r>
-      <w:proofErr w:type="spellStart"/>
-      <w:r>
-        <w:rPr>
-          <w:lang w:val="it-IT"/>
-        </w:rPr>
-        <w:t>args</w:t>
-      </w:r>
-      <w:proofErr w:type="spellEnd"/>
+        <w:t xml:space="preserve"> args</w:t>
+      </w:r>
       <w:r>
         <w:rPr>
           <w:lang w:val="it-IT"/>
@@ -8567,14 +8227,12 @@
           <w:lang w:val="it-IT"/>
         </w:rPr>
       </w:pPr>
-      <w:proofErr w:type="spellStart"/>
       <w:r>
         <w:rPr>
           <w:lang w:val="it-IT"/>
         </w:rPr>
         <w:t>foundPassword</w:t>
       </w:r>
-      <w:proofErr w:type="spellEnd"/>
       <w:r>
         <w:rPr>
           <w:lang w:val="it-IT"/>
@@ -8649,14 +8307,12 @@
           <w:lang w:val="it-IT"/>
         </w:rPr>
       </w:pPr>
-      <w:proofErr w:type="spellStart"/>
       <w:r>
         <w:rPr>
           <w:lang w:val="it-IT"/>
         </w:rPr>
         <w:t>tries</w:t>
       </w:r>
-      <w:proofErr w:type="spellEnd"/>
       <w:r>
         <w:rPr>
           <w:lang w:val="it-IT"/>
@@ -8685,14 +8341,12 @@
           <w:lang w:val="it-IT"/>
         </w:rPr>
       </w:pPr>
-      <w:proofErr w:type="spellStart"/>
       <w:r>
         <w:rPr>
           <w:lang w:val="it-IT"/>
         </w:rPr>
         <w:t>found</w:t>
       </w:r>
-      <w:proofErr w:type="spellEnd"/>
       <w:r>
         <w:rPr>
           <w:lang w:val="it-IT"/>
@@ -8703,21 +8357,7 @@
         <w:rPr>
           <w:lang w:val="it-IT"/>
         </w:rPr>
-        <w:t>ndica se la password è stata scoperta (</w:t>
-      </w:r>
-      <w:proofErr w:type="spellStart"/>
-      <w:r>
-        <w:rPr>
-          <w:lang w:val="it-IT"/>
-        </w:rPr>
-        <w:t>true</w:t>
-      </w:r>
-      <w:proofErr w:type="spellEnd"/>
-      <w:r>
-        <w:rPr>
-          <w:lang w:val="it-IT"/>
-        </w:rPr>
-        <w:t>) o no (false).</w:t>
+        <w:t>ndica se la password è stata scoperta (true) o no (false).</w:t>
       </w:r>
     </w:p>
     <w:p>
@@ -8800,32 +8440,8 @@
         <w:pStyle w:val="Titolo3"/>
       </w:pPr>
       <w:bookmarkStart w:id="41" w:name="_Toc89956075"/>
-      <w:proofErr w:type="spellStart"/>
-      <w:proofErr w:type="gramStart"/>
-      <w:r>
-        <w:lastRenderedPageBreak/>
-        <w:t>PasswordSecurityChecker</w:t>
-      </w:r>
-      <w:proofErr w:type="spellEnd"/>
-      <w:r>
-        <w:t>(</w:t>
-      </w:r>
-      <w:proofErr w:type="spellStart"/>
-      <w:proofErr w:type="gramEnd"/>
-      <w:r>
-        <w:t>String</w:t>
-      </w:r>
-      <w:proofErr w:type="spellEnd"/>
-      <w:r>
-        <w:t xml:space="preserve">[] </w:t>
-      </w:r>
-      <w:proofErr w:type="spellStart"/>
-      <w:r>
-        <w:t>argumetns</w:t>
-      </w:r>
-      <w:proofErr w:type="spellEnd"/>
-      <w:r>
-        <w:t>)</w:t>
+      <w:r>
+        <w:t>PasswordSecurityChecker(String[] argumetns)</w:t>
       </w:r>
       <w:bookmarkEnd w:id="41"/>
     </w:p>
@@ -8839,21 +8455,7 @@
         <w:rPr>
           <w:lang w:val="it-IT"/>
         </w:rPr>
-        <w:t xml:space="preserve">Il costruttore della classe, che serve ad istanziare un oggetto di tipo </w:t>
-      </w:r>
-      <w:proofErr w:type="spellStart"/>
-      <w:r>
-        <w:rPr>
-          <w:lang w:val="it-IT"/>
-        </w:rPr>
-        <w:t>PasswordSecurityChecker</w:t>
-      </w:r>
-      <w:proofErr w:type="spellEnd"/>
-      <w:r>
-        <w:rPr>
-          <w:lang w:val="it-IT"/>
-        </w:rPr>
-        <w:t xml:space="preserve">. </w:t>
+        <w:t xml:space="preserve">Il costruttore della classe, che serve ad istanziare un oggetto di tipo PasswordSecurityChecker. </w:t>
       </w:r>
     </w:p>
     <w:p>
@@ -8897,56 +8499,20 @@
         <w:rPr>
           <w:lang w:val="it-IT"/>
         </w:rPr>
-        <w:t xml:space="preserve"> password, se non è presente verrà rilevata un </w:t>
-      </w:r>
-      <w:proofErr w:type="spellStart"/>
-      <w:r>
-        <w:rPr>
-          <w:lang w:val="it-IT"/>
-        </w:rPr>
-        <w:t>IllegalArgumentException</w:t>
-      </w:r>
-      <w:proofErr w:type="spellEnd"/>
-      <w:r>
-        <w:rPr>
-          <w:lang w:val="it-IT"/>
-        </w:rPr>
-        <w:t>, se invece è presente il suo valore verrà assegnato all’attributo password.</w:t>
-      </w:r>
-    </w:p>
-    <w:p>
-      <w:pPr>
-        <w:rPr>
-          <w:lang w:val="it-IT"/>
-        </w:rPr>
-      </w:pPr>
-      <w:r>
-        <w:rPr>
-          <w:lang w:val="it-IT"/>
-        </w:rPr>
-        <w:t xml:space="preserve">In seguito viene richiamato il metodo </w:t>
-      </w:r>
-      <w:proofErr w:type="spellStart"/>
-      <w:proofErr w:type="gramStart"/>
-      <w:r>
-        <w:rPr>
-          <w:lang w:val="it-IT"/>
-        </w:rPr>
-        <w:t>loadMostKnownPasswords</w:t>
-      </w:r>
-      <w:proofErr w:type="spellEnd"/>
-      <w:r>
-        <w:rPr>
-          <w:lang w:val="it-IT"/>
-        </w:rPr>
-        <w:t>(</w:t>
-      </w:r>
-      <w:proofErr w:type="gramEnd"/>
-      <w:r>
-        <w:rPr>
-          <w:lang w:val="it-IT"/>
-        </w:rPr>
-        <w:t>) (che varrà descritto in seguito).</w:t>
+        <w:t xml:space="preserve"> password, se non è presente verrà rilevata un IllegalArgumentException, se invece è presente il suo valore verrà assegnato all’attributo password.</w:t>
+      </w:r>
+    </w:p>
+    <w:p>
+      <w:pPr>
+        <w:rPr>
+          <w:lang w:val="it-IT"/>
+        </w:rPr>
+      </w:pPr>
+      <w:r>
+        <w:rPr>
+          <w:lang w:val="it-IT"/>
+        </w:rPr>
+        <w:t>In seguito viene richiamato il metodo loadMostKnownPasswords() (che varrà descritto in seguito).</w:t>
       </w:r>
     </w:p>
     <w:p>
@@ -8971,89 +8537,39 @@
         <w:rPr>
           <w:lang w:val="it-IT"/>
         </w:rPr>
+        <w:t xml:space="preserve"> arguments i primi 4 elementi presenti dopo il primo, scartando quelli in più se presenti o prendendo quelli rimanenti se gli elementi dell’array sono minori di 5.</w:t>
+      </w:r>
+    </w:p>
+    <w:p>
+      <w:pPr>
+        <w:rPr>
+          <w:lang w:val="it-IT"/>
+        </w:rPr>
+      </w:pPr>
+      <w:r>
+        <w:rPr>
+          <w:lang w:val="it-IT"/>
+        </w:rPr>
+        <w:t>Dopo ciò</w:t>
+      </w:r>
+      <w:r>
+        <w:rPr>
+          <w:lang w:val="it-IT"/>
+        </w:rPr>
+        <w:t xml:space="preserve"> se ci sono elementi nell’attributo arguemnts </w:t>
+      </w:r>
+      <w:r>
+        <w:rPr>
+          <w:lang w:val="it-IT"/>
+        </w:rPr>
+        <w:t>viene richiamato il metodo makeCombos()</w:t>
+      </w:r>
+      <w:r>
+        <w:rPr>
+          <w:lang w:val="it-IT"/>
+        </w:rPr>
         <w:t xml:space="preserve"> </w:t>
       </w:r>
-      <w:proofErr w:type="spellStart"/>
-      <w:r>
-        <w:rPr>
-          <w:lang w:val="it-IT"/>
-        </w:rPr>
-        <w:t>arguments</w:t>
-      </w:r>
-      <w:proofErr w:type="spellEnd"/>
-      <w:r>
-        <w:rPr>
-          <w:lang w:val="it-IT"/>
-        </w:rPr>
-        <w:t xml:space="preserve"> i primi 4 elementi presenti dopo il primo, scartando quelli in più se presenti o prendendo quelli rimanenti se gli elementi dell’array sono minori di 5.</w:t>
-      </w:r>
-    </w:p>
-    <w:p>
-      <w:pPr>
-        <w:rPr>
-          <w:lang w:val="it-IT"/>
-        </w:rPr>
-      </w:pPr>
-      <w:r>
-        <w:rPr>
-          <w:lang w:val="it-IT"/>
-        </w:rPr>
-        <w:t>Dopo ciò</w:t>
-      </w:r>
-      <w:r>
-        <w:rPr>
-          <w:lang w:val="it-IT"/>
-        </w:rPr>
-        <w:t xml:space="preserve"> se ci sono elementi nell’attributo </w:t>
-      </w:r>
-      <w:proofErr w:type="spellStart"/>
-      <w:r>
-        <w:rPr>
-          <w:lang w:val="it-IT"/>
-        </w:rPr>
-        <w:t>arguemnts</w:t>
-      </w:r>
-      <w:proofErr w:type="spellEnd"/>
-      <w:r>
-        <w:rPr>
-          <w:lang w:val="it-IT"/>
-        </w:rPr>
-        <w:t xml:space="preserve"> </w:t>
-      </w:r>
-      <w:r>
-        <w:rPr>
-          <w:lang w:val="it-IT"/>
-        </w:rPr>
-        <w:t xml:space="preserve">viene richiamato il metodo </w:t>
-      </w:r>
-      <w:proofErr w:type="spellStart"/>
-      <w:proofErr w:type="gramStart"/>
-      <w:r>
-        <w:rPr>
-          <w:lang w:val="it-IT"/>
-        </w:rPr>
-        <w:t>makeCombos</w:t>
-      </w:r>
-      <w:proofErr w:type="spellEnd"/>
-      <w:r>
-        <w:rPr>
-          <w:lang w:val="it-IT"/>
-        </w:rPr>
-        <w:t>(</w:t>
-      </w:r>
-      <w:proofErr w:type="gramEnd"/>
-      <w:r>
-        <w:rPr>
-          <w:lang w:val="it-IT"/>
-        </w:rPr>
-        <w:t>)</w:t>
-      </w:r>
-      <w:r>
-        <w:rPr>
-          <w:lang w:val="it-IT"/>
-        </w:rPr>
-        <w:t xml:space="preserve"> </w:t>
-      </w:r>
       <w:r>
         <w:rPr>
           <w:lang w:val="it-IT"/>
@@ -9095,21 +8611,7 @@
         <w:rPr>
           <w:lang w:val="it-IT"/>
         </w:rPr>
-        <w:t xml:space="preserve"> con i caratteri della tabella </w:t>
-      </w:r>
-      <w:proofErr w:type="spellStart"/>
-      <w:r>
-        <w:rPr>
-          <w:lang w:val="it-IT"/>
-        </w:rPr>
-        <w:t>ascii</w:t>
-      </w:r>
-      <w:proofErr w:type="spellEnd"/>
-      <w:r>
-        <w:rPr>
-          <w:lang w:val="it-IT"/>
-        </w:rPr>
-        <w:t xml:space="preserve"> dal 33 al 255.</w:t>
+        <w:t xml:space="preserve"> con i caratteri della tabella ascii dal 33 al 255.</w:t>
       </w:r>
     </w:p>
     <w:p>
@@ -9124,18 +8626,8 @@
         <w:pStyle w:val="Titolo3"/>
       </w:pPr>
       <w:bookmarkStart w:id="42" w:name="_Toc89956076"/>
-      <w:proofErr w:type="spellStart"/>
-      <w:proofErr w:type="gramStart"/>
-      <w:r>
-        <w:t>loadMostKnownPasswords</w:t>
-      </w:r>
-      <w:proofErr w:type="spellEnd"/>
-      <w:r>
-        <w:t>(</w:t>
-      </w:r>
-      <w:proofErr w:type="gramEnd"/>
-      <w:r>
-        <w:t>)</w:t>
+      <w:r>
+        <w:t>loadMostKnownPasswords()</w:t>
       </w:r>
       <w:bookmarkEnd w:id="42"/>
     </w:p>
@@ -9161,62 +8653,20 @@
         <w:rPr>
           <w:lang w:val="it-IT"/>
         </w:rPr>
-        <w:t xml:space="preserve"> che su ogni riga contiene una password e ognuna di queste password verrà inserite nella lista </w:t>
-      </w:r>
-      <w:proofErr w:type="spellStart"/>
-      <w:r>
-        <w:rPr>
-          <w:lang w:val="it-IT"/>
-        </w:rPr>
-        <w:t>mostKnownPasswords</w:t>
-      </w:r>
-      <w:proofErr w:type="spellEnd"/>
-      <w:r>
-        <w:rPr>
-          <w:lang w:val="it-IT"/>
-        </w:rPr>
-        <w:t>.</w:t>
-      </w:r>
-    </w:p>
-    <w:p>
-      <w:pPr>
-        <w:rPr>
-          <w:lang w:val="it-IT"/>
-        </w:rPr>
-      </w:pPr>
-      <w:r>
-        <w:rPr>
-          <w:lang w:val="it-IT"/>
-        </w:rPr>
-        <w:t xml:space="preserve">Essendo che il file in questione si trova nella cartella </w:t>
-      </w:r>
-      <w:proofErr w:type="spellStart"/>
-      <w:r>
-        <w:rPr>
-          <w:lang w:val="it-IT"/>
-        </w:rPr>
-        <w:t>src</w:t>
-      </w:r>
-      <w:proofErr w:type="spellEnd"/>
-      <w:r>
-        <w:rPr>
-          <w:lang w:val="it-IT"/>
-        </w:rPr>
-        <w:t xml:space="preserve"> nel progetto di </w:t>
-      </w:r>
-      <w:proofErr w:type="spellStart"/>
-      <w:r>
-        <w:rPr>
-          <w:lang w:val="it-IT"/>
-        </w:rPr>
-        <w:t>NetBeans</w:t>
-      </w:r>
-      <w:proofErr w:type="spellEnd"/>
-      <w:r>
-        <w:rPr>
-          <w:lang w:val="it-IT"/>
-        </w:rPr>
-        <w:t xml:space="preserve"> ho dovuto leggere il suo contenuto usando un metodo diverso da quello che userei normalmente:</w:t>
+        <w:t xml:space="preserve"> che su ogni riga contiene una password e ognuna di queste password verrà inserite nella lista mostKnownPasswords.</w:t>
+      </w:r>
+    </w:p>
+    <w:p>
+      <w:pPr>
+        <w:rPr>
+          <w:lang w:val="it-IT"/>
+        </w:rPr>
+      </w:pPr>
+      <w:r>
+        <w:rPr>
+          <w:lang w:val="it-IT"/>
+        </w:rPr>
+        <w:t>Essendo che il file in questione si trova nella cartella src nel progetto di NetBeans ho dovuto leggere il suo contenuto usando un metodo diverso da quello che userei normalmente:</w:t>
       </w:r>
     </w:p>
     <w:p>
@@ -9283,35 +8733,7 @@
         <w:rPr>
           <w:lang w:val="it-IT"/>
         </w:rPr>
-        <w:t xml:space="preserve">Questo è dovuto al fatto che il contenuto della cartella </w:t>
-      </w:r>
-      <w:proofErr w:type="spellStart"/>
-      <w:r>
-        <w:rPr>
-          <w:lang w:val="it-IT"/>
-        </w:rPr>
-        <w:t>src</w:t>
-      </w:r>
-      <w:proofErr w:type="spellEnd"/>
-      <w:r>
-        <w:rPr>
-          <w:lang w:val="it-IT"/>
-        </w:rPr>
-        <w:t xml:space="preserve"> diventerà poi un file </w:t>
-      </w:r>
-      <w:proofErr w:type="spellStart"/>
-      <w:r>
-        <w:rPr>
-          <w:lang w:val="it-IT"/>
-        </w:rPr>
-        <w:t>jar</w:t>
-      </w:r>
-      <w:proofErr w:type="spellEnd"/>
-      <w:r>
-        <w:rPr>
-          <w:lang w:val="it-IT"/>
-        </w:rPr>
-        <w:t>, che si legge diversamente da file di testo.</w:t>
+        <w:t>Questo è dovuto al fatto che il contenuto della cartella src diventerà poi un file jar, che si legge diversamente da file di testo.</w:t>
       </w:r>
     </w:p>
     <w:p>
@@ -9326,23 +8748,8 @@
         <w:pStyle w:val="Titolo3"/>
       </w:pPr>
       <w:bookmarkStart w:id="43" w:name="_Toc89956077"/>
-      <w:proofErr w:type="spellStart"/>
-      <w:proofErr w:type="gramStart"/>
-      <w:r>
-        <w:t>add</w:t>
-      </w:r>
-      <w:proofErr w:type="spellEnd"/>
-      <w:r>
-        <w:t>(</w:t>
-      </w:r>
-      <w:proofErr w:type="spellStart"/>
-      <w:proofErr w:type="gramEnd"/>
-      <w:r>
-        <w:t>String</w:t>
-      </w:r>
-      <w:proofErr w:type="spellEnd"/>
-      <w:r>
-        <w:t xml:space="preserve"> word)</w:t>
+      <w:r>
+        <w:t>add(String word)</w:t>
       </w:r>
       <w:bookmarkEnd w:id="43"/>
     </w:p>
@@ -9356,21 +8763,13 @@
         <w:rPr>
           <w:lang w:val="it-IT"/>
         </w:rPr>
-        <w:t xml:space="preserve">Questo metodo aggiunge word a </w:t>
-      </w:r>
-      <w:proofErr w:type="spellStart"/>
-      <w:r>
-        <w:rPr>
-          <w:lang w:val="it-IT"/>
-        </w:rPr>
-        <w:t>argumentCombosTemp</w:t>
-      </w:r>
-      <w:proofErr w:type="spellEnd"/>
-      <w:r>
-        <w:rPr>
-          <w:lang w:val="it-IT"/>
-        </w:rPr>
-        <w:t xml:space="preserve"> ma controlla solo che rispetti il limite di lunghezza stabilito da MAX_LEN</w:t>
+        <w:t>Questo metodo aggiunge word a argumentCombosTem</w:t>
+      </w:r>
+      <w:r>
+        <w:rPr>
+          <w:lang w:val="it-IT"/>
+        </w:rPr>
+        <w:t>p</w:t>
       </w:r>
       <w:r>
         <w:rPr>
@@ -9382,44 +8781,39 @@
     <w:p>
       <w:pPr>
         <w:pStyle w:val="Titolo3"/>
+        <w:rPr>
+          <w:lang w:val="en-US"/>
+        </w:rPr>
       </w:pPr>
       <w:bookmarkStart w:id="44" w:name="_Toc89956078"/>
-      <w:proofErr w:type="spellStart"/>
-      <w:proofErr w:type="gramStart"/>
-      <w:r>
-        <w:t>addCombos</w:t>
-      </w:r>
-      <w:proofErr w:type="spellEnd"/>
-      <w:r>
-        <w:t>(</w:t>
-      </w:r>
-      <w:proofErr w:type="spellStart"/>
-      <w:proofErr w:type="gramEnd"/>
-      <w:r>
-        <w:t>String</w:t>
-      </w:r>
-      <w:proofErr w:type="spellEnd"/>
-      <w:r>
-        <w:t xml:space="preserve"> </w:t>
-      </w:r>
-      <w:r>
+      <w:r>
+        <w:rPr>
+          <w:lang w:val="en-US"/>
+        </w:rPr>
+        <w:t xml:space="preserve">addCombos(String </w:t>
+      </w:r>
+      <w:r>
+        <w:rPr>
+          <w:lang w:val="en-US"/>
+        </w:rPr>
         <w:t>w1</w:t>
       </w:r>
       <w:r>
-        <w:t xml:space="preserve">, </w:t>
-      </w:r>
-      <w:proofErr w:type="spellStart"/>
-      <w:r>
-        <w:t>String</w:t>
-      </w:r>
-      <w:proofErr w:type="spellEnd"/>
-      <w:r>
-        <w:t xml:space="preserve"> </w:t>
-      </w:r>
-      <w:r>
+        <w:rPr>
+          <w:lang w:val="en-US"/>
+        </w:rPr>
+        <w:t xml:space="preserve">, String </w:t>
+      </w:r>
+      <w:r>
+        <w:rPr>
+          <w:lang w:val="en-US"/>
+        </w:rPr>
         <w:t>w2</w:t>
       </w:r>
       <w:r>
+        <w:rPr>
+          <w:lang w:val="en-US"/>
+        </w:rPr>
         <w:t>, String word)</w:t>
       </w:r>
       <w:bookmarkEnd w:id="44"/>
@@ -9470,21 +8864,7 @@
         <w:rPr>
           <w:lang w:val="it-IT"/>
         </w:rPr>
-        <w:t xml:space="preserve"> allora a </w:t>
-      </w:r>
-      <w:proofErr w:type="spellStart"/>
-      <w:r>
-        <w:rPr>
-          <w:lang w:val="it-IT"/>
-        </w:rPr>
-        <w:t>argumentCombosTemp</w:t>
-      </w:r>
-      <w:proofErr w:type="spellEnd"/>
-      <w:r>
-        <w:rPr>
-          <w:lang w:val="it-IT"/>
-        </w:rPr>
-        <w:t xml:space="preserve"> verranno aggiunte solo le varie versioni di word (originale, maiuscolo e minuscolo). </w:t>
+        <w:t xml:space="preserve"> allora a argumentCombosTemp verranno aggiunte solo le varie versioni di word (originale, maiuscolo e minuscolo). </w:t>
       </w:r>
     </w:p>
     <w:p>
@@ -9509,16 +8889,8 @@
         <w:rPr>
           <w:lang w:val="it-IT"/>
         </w:rPr>
-        <w:t xml:space="preserve"> è una stringa vuota verranno aggiunte a </w:t>
-      </w:r>
-      <w:proofErr w:type="spellStart"/>
-      <w:r>
-        <w:rPr>
-          <w:lang w:val="it-IT"/>
-        </w:rPr>
-        <w:t>argumentCombosTemp</w:t>
-      </w:r>
-      <w:proofErr w:type="spellEnd"/>
+        <w:t xml:space="preserve"> è una stringa vuota verranno aggiunte a argumentCombosTemp</w:t>
+      </w:r>
       <w:r>
         <w:rPr>
           <w:lang w:val="it-IT"/>
@@ -9660,97 +9032,32 @@
         <w:rPr>
           <w:lang w:val="it-IT"/>
         </w:rPr>
-        <w:t xml:space="preserve">Viene fatto un array contenente w1 e w2, poi viene percorso con un doppio for e vengono aggiunte ad </w:t>
-      </w:r>
-      <w:proofErr w:type="spellStart"/>
-      <w:r>
-        <w:rPr>
-          <w:lang w:val="it-IT"/>
-        </w:rPr>
-        <w:t>argumentCombosTemp</w:t>
-      </w:r>
-      <w:proofErr w:type="spellEnd"/>
-      <w:r>
-        <w:rPr>
-          <w:lang w:val="it-IT"/>
-        </w:rPr>
-        <w:t xml:space="preserve"> diverse combinazioni tra w1, w2 e word</w:t>
-      </w:r>
-    </w:p>
-    <w:p>
-      <w:pPr>
-        <w:rPr>
-          <w:lang w:val="it-IT"/>
-        </w:rPr>
-      </w:pPr>
-      <w:r>
-        <w:rPr>
-          <w:lang w:val="it-IT"/>
-        </w:rPr>
-        <w:t xml:space="preserve">Tutte le aggiunte ad </w:t>
-      </w:r>
-      <w:proofErr w:type="spellStart"/>
-      <w:r>
-        <w:rPr>
-          <w:lang w:val="it-IT"/>
-        </w:rPr>
-        <w:t>argumentCombosTemp</w:t>
-      </w:r>
-      <w:proofErr w:type="spellEnd"/>
-      <w:r>
-        <w:rPr>
-          <w:lang w:val="it-IT"/>
-        </w:rPr>
-        <w:t xml:space="preserve"> vengono fatte con il metodo </w:t>
-      </w:r>
-      <w:proofErr w:type="spellStart"/>
-      <w:proofErr w:type="gramStart"/>
-      <w:r>
-        <w:rPr>
-          <w:lang w:val="it-IT"/>
-        </w:rPr>
-        <w:t>add</w:t>
-      </w:r>
-      <w:proofErr w:type="spellEnd"/>
-      <w:r>
-        <w:rPr>
-          <w:lang w:val="it-IT"/>
-        </w:rPr>
-        <w:t>(</w:t>
-      </w:r>
-      <w:proofErr w:type="gramEnd"/>
-      <w:r>
-        <w:rPr>
-          <w:lang w:val="it-IT"/>
-        </w:rPr>
-        <w:t>).</w:t>
+        <w:t>Viene fatto un array contenente w1 e w2, poi viene percorso con un doppio for e vengono aggiunte ad argumentCombosTemp diverse combinazioni tra w1, w2 e word</w:t>
+      </w:r>
+    </w:p>
+    <w:p>
+      <w:pPr>
+        <w:rPr>
+          <w:lang w:val="it-IT"/>
+        </w:rPr>
+      </w:pPr>
+      <w:r>
+        <w:rPr>
+          <w:lang w:val="it-IT"/>
+        </w:rPr>
+        <w:t>Tutte le aggiunte ad argumentCombosTemp vengono fatte con il metodo add().</w:t>
       </w:r>
     </w:p>
     <w:p/>
     <w:p/>
+    <w:p/>
     <w:p>
       <w:pPr>
         <w:pStyle w:val="Titolo3"/>
       </w:pPr>
       <w:bookmarkStart w:id="45" w:name="_Toc89956079"/>
-      <w:proofErr w:type="spellStart"/>
-      <w:proofErr w:type="gramStart"/>
-      <w:r>
-        <w:lastRenderedPageBreak/>
-        <w:t>addSubStrings</w:t>
-      </w:r>
-      <w:proofErr w:type="spellEnd"/>
-      <w:r>
-        <w:t>(</w:t>
-      </w:r>
-      <w:proofErr w:type="spellStart"/>
-      <w:proofErr w:type="gramEnd"/>
-      <w:r>
-        <w:t>String</w:t>
-      </w:r>
-      <w:proofErr w:type="spellEnd"/>
-      <w:r>
-        <w:t xml:space="preserve"> word)</w:t>
+      <w:r>
+        <w:t>addSubStrings(String word)</w:t>
       </w:r>
       <w:bookmarkEnd w:id="45"/>
     </w:p>
@@ -9818,35 +9125,13 @@
         <w:rPr>
           <w:lang w:val="it-IT"/>
         </w:rPr>
-        <w:t xml:space="preserve">aggiunti i primi tre caratteri di word. Il contenuto di questa lista viene poi aggiunto a </w:t>
-      </w:r>
-      <w:proofErr w:type="spellStart"/>
-      <w:r>
-        <w:rPr>
-          <w:lang w:val="it-IT"/>
-        </w:rPr>
-        <w:t>argumetnCombosTemp</w:t>
-      </w:r>
-      <w:proofErr w:type="spellEnd"/>
-      <w:r>
-        <w:rPr>
-          <w:lang w:val="it-IT"/>
-        </w:rPr>
-        <w:t xml:space="preserve"> usando </w:t>
-      </w:r>
-      <w:proofErr w:type="spellStart"/>
-      <w:r>
-        <w:rPr>
-          <w:lang w:val="it-IT"/>
-        </w:rPr>
-        <w:t>addCombos</w:t>
-      </w:r>
-      <w:proofErr w:type="spellEnd"/>
-      <w:r>
-        <w:rPr>
-          <w:lang w:val="it-IT"/>
-        </w:rPr>
-        <w:t>:</w:t>
+        <w:t>aggiunti i primi tre caratteri di word. Il contenuto di questa lista viene poi aggiunto a argumetnCombosTemp</w:t>
+      </w:r>
+      <w:r>
+        <w:rPr>
+          <w:lang w:val="it-IT"/>
+        </w:rPr>
+        <w:t xml:space="preserve"> usando addCombos:</w:t>
       </w:r>
     </w:p>
     <w:p>
@@ -9942,18 +9227,11 @@
         <w:pStyle w:val="Titolo3"/>
       </w:pPr>
       <w:bookmarkStart w:id="46" w:name="_Toc89956080"/>
-      <w:proofErr w:type="spellStart"/>
-      <w:proofErr w:type="gramStart"/>
       <w:r>
         <w:t>addTempCombosToCombos</w:t>
       </w:r>
-      <w:proofErr w:type="spellEnd"/>
-      <w:r>
-        <w:t>(</w:t>
-      </w:r>
-      <w:proofErr w:type="gramEnd"/>
-      <w:r>
-        <w:t>)</w:t>
+      <w:r>
+        <w:t>()</w:t>
       </w:r>
       <w:bookmarkEnd w:id="46"/>
     </w:p>
@@ -9967,44 +9245,134 @@
         <w:rPr>
           <w:lang w:val="it-IT"/>
         </w:rPr>
-        <w:t xml:space="preserve">Questo metodo serve ad aggiungere il contenuto di </w:t>
-      </w:r>
-      <w:proofErr w:type="spellStart"/>
-      <w:r>
-        <w:rPr>
-          <w:lang w:val="it-IT"/>
-        </w:rPr>
-        <w:t>argumentCombosTemp</w:t>
-      </w:r>
-      <w:proofErr w:type="spellEnd"/>
-      <w:r>
-        <w:rPr>
-          <w:lang w:val="it-IT"/>
-        </w:rPr>
-        <w:t xml:space="preserve"> a </w:t>
-      </w:r>
-      <w:proofErr w:type="spellStart"/>
-      <w:r>
-        <w:rPr>
-          <w:lang w:val="it-IT"/>
-        </w:rPr>
-        <w:t>argumentCombos</w:t>
-      </w:r>
-      <w:proofErr w:type="spellEnd"/>
-      <w:r>
-        <w:rPr>
-          <w:lang w:val="it-IT"/>
-        </w:rPr>
-        <w:t xml:space="preserve"> e svuotare </w:t>
-      </w:r>
-      <w:proofErr w:type="spellStart"/>
-      <w:r>
-        <w:rPr>
-          <w:lang w:val="it-IT"/>
-        </w:rPr>
-        <w:t>argumentCombosTemp</w:t>
-      </w:r>
-      <w:proofErr w:type="spellEnd"/>
+        <w:t>Questo metodo serve ad aggiungere il contenuto di argumentCombosTemp a argumentCombos e svuotare argumentCombosTemp.</w:t>
+      </w:r>
+    </w:p>
+    <w:p>
+      <w:pPr>
+        <w:pStyle w:val="Titolo3"/>
+      </w:pPr>
+      <w:bookmarkStart w:id="47" w:name="_Toc89956081"/>
+      <w:r>
+        <w:t>makeCombos()</w:t>
+      </w:r>
+      <w:bookmarkEnd w:id="47"/>
+    </w:p>
+    <w:p>
+      <w:pPr>
+        <w:rPr>
+          <w:lang w:val="it-IT"/>
+        </w:rPr>
+      </w:pPr>
+      <w:r>
+        <w:rPr>
+          <w:lang w:val="it-IT"/>
+        </w:rPr>
+        <w:t>Questo metodo serve a creare diverse combinazioni tra i vari argomenti passati dall’utente e salvarli nell’attributo argumentCombos.</w:t>
+      </w:r>
+    </w:p>
+    <w:p>
+      <w:pPr>
+        <w:rPr>
+          <w:lang w:val="it-IT"/>
+        </w:rPr>
+      </w:pPr>
+      <w:r>
+        <w:rPr>
+          <w:lang w:val="it-IT"/>
+        </w:rPr>
+        <w:t>Per prima cosa vengono salvate in argumentCombos</w:t>
+      </w:r>
+      <w:r>
+        <w:rPr>
+          <w:lang w:val="it-IT"/>
+        </w:rPr>
+        <w:t>Temp</w:t>
+      </w:r>
+      <w:r>
+        <w:rPr>
+          <w:lang w:val="it-IT"/>
+        </w:rPr>
+        <w:t xml:space="preserve"> tutt</w:t>
+      </w:r>
+      <w:r>
+        <w:rPr>
+          <w:lang w:val="it-IT"/>
+        </w:rPr>
+        <w:t>e</w:t>
+      </w:r>
+      <w:r>
+        <w:rPr>
+          <w:lang w:val="it-IT"/>
+        </w:rPr>
+        <w:t xml:space="preserve"> le varianti degli argomenti</w:t>
+      </w:r>
+      <w:r>
+        <w:rPr>
+          <w:lang w:val="it-IT"/>
+        </w:rPr>
+        <w:t xml:space="preserve"> originali</w:t>
+      </w:r>
+      <w:r>
+        <w:rPr>
+          <w:lang w:val="it-IT"/>
+        </w:rPr>
+        <w:t xml:space="preserve"> passati</w:t>
+      </w:r>
+      <w:r>
+        <w:rPr>
+          <w:lang w:val="it-IT"/>
+        </w:rPr>
+        <w:t xml:space="preserve"> (maiuscoli. Minuscoli e originali) subito dopo viene chiamato il metodo </w:t>
+      </w:r>
+      <w:r>
+        <w:rPr>
+          <w:lang w:val="it-IT"/>
+        </w:rPr>
+        <w:t>addTempCombosToCombos</w:t>
+      </w:r>
+      <w:r>
+        <w:rPr>
+          <w:lang w:val="it-IT"/>
+        </w:rPr>
+        <w:t>()</w:t>
+      </w:r>
+      <w:r>
+        <w:rPr>
+          <w:lang w:val="it-IT"/>
+        </w:rPr>
+        <w:t>, in seguito vengono aggiunte</w:t>
+      </w:r>
+      <w:r>
+        <w:rPr>
+          <w:lang w:val="it-IT"/>
+        </w:rPr>
+        <w:t xml:space="preserve"> a argumentCombosTemp</w:t>
+      </w:r>
+      <w:r>
+        <w:rPr>
+          <w:lang w:val="it-IT"/>
+        </w:rPr>
+        <w:t xml:space="preserve"> tutte te combinazioni (tra 2 </w:t>
+      </w:r>
+      <w:r>
+        <w:rPr>
+          <w:lang w:val="it-IT"/>
+        </w:rPr>
+        <w:t>elementi</w:t>
+      </w:r>
+      <w:r>
+        <w:rPr>
+          <w:lang w:val="it-IT"/>
+        </w:rPr>
+        <w:t>) tra le varie versioni degli argomenti</w:t>
+      </w:r>
+      <w:r>
+        <w:rPr>
+          <w:lang w:val="it-IT"/>
+        </w:rPr>
+        <w:t>, subito dopo viene richiamato il metodo addTempCombosToCombos()</w:t>
+      </w:r>
       <w:r>
         <w:rPr>
           <w:lang w:val="it-IT"/>
@@ -10014,424 +9382,49 @@
     </w:p>
     <w:p>
       <w:pPr>
-        <w:pStyle w:val="Titolo3"/>
-      </w:pPr>
-      <w:bookmarkStart w:id="47" w:name="_Toc89956081"/>
-      <w:proofErr w:type="spellStart"/>
-      <w:proofErr w:type="gramStart"/>
-      <w:r>
-        <w:t>makeCombos</w:t>
-      </w:r>
-      <w:proofErr w:type="spellEnd"/>
-      <w:r>
-        <w:t>(</w:t>
-      </w:r>
-      <w:proofErr w:type="gramEnd"/>
-      <w:r>
-        <w:t>)</w:t>
-      </w:r>
-      <w:bookmarkEnd w:id="47"/>
-    </w:p>
-    <w:p>
-      <w:pPr>
-        <w:rPr>
-          <w:lang w:val="it-IT"/>
-        </w:rPr>
-      </w:pPr>
-      <w:r>
-        <w:rPr>
-          <w:lang w:val="it-IT"/>
-        </w:rPr>
-        <w:t xml:space="preserve">Questo metodo serve a creare diverse combinazioni tra i vari argomenti passati dall’utente e salvarli nell’attributo </w:t>
-      </w:r>
-      <w:proofErr w:type="spellStart"/>
-      <w:r>
-        <w:rPr>
-          <w:lang w:val="it-IT"/>
-        </w:rPr>
-        <w:t>argumentCombos</w:t>
-      </w:r>
-      <w:proofErr w:type="spellEnd"/>
-      <w:r>
-        <w:rPr>
-          <w:lang w:val="it-IT"/>
-        </w:rPr>
-        <w:t>.</w:t>
-      </w:r>
-    </w:p>
-    <w:p>
-      <w:pPr>
-        <w:rPr>
-          <w:lang w:val="it-IT"/>
-        </w:rPr>
-      </w:pPr>
-      <w:r>
-        <w:rPr>
-          <w:lang w:val="it-IT"/>
-        </w:rPr>
-        <w:t xml:space="preserve">Per prima cosa vengono salvate in </w:t>
-      </w:r>
-      <w:proofErr w:type="spellStart"/>
-      <w:r>
-        <w:rPr>
-          <w:lang w:val="it-IT"/>
-        </w:rPr>
-        <w:t>argumentCombos</w:t>
-      </w:r>
-      <w:r>
-        <w:rPr>
-          <w:lang w:val="it-IT"/>
-        </w:rPr>
-        <w:t>Temp</w:t>
-      </w:r>
-      <w:proofErr w:type="spellEnd"/>
-      <w:r>
-        <w:rPr>
-          <w:lang w:val="it-IT"/>
-        </w:rPr>
-        <w:t xml:space="preserve"> tutt</w:t>
-      </w:r>
-      <w:r>
-        <w:rPr>
-          <w:lang w:val="it-IT"/>
-        </w:rPr>
-        <w:t>e</w:t>
-      </w:r>
-      <w:r>
-        <w:rPr>
-          <w:lang w:val="it-IT"/>
-        </w:rPr>
-        <w:t xml:space="preserve"> le varianti degli argomenti</w:t>
-      </w:r>
-      <w:r>
-        <w:rPr>
-          <w:lang w:val="it-IT"/>
-        </w:rPr>
-        <w:t xml:space="preserve"> originali</w:t>
-      </w:r>
-      <w:r>
-        <w:rPr>
-          <w:lang w:val="it-IT"/>
-        </w:rPr>
-        <w:t xml:space="preserve"> passati</w:t>
-      </w:r>
-      <w:r>
-        <w:rPr>
-          <w:lang w:val="it-IT"/>
-        </w:rPr>
-        <w:t xml:space="preserve"> (maiuscoli. Minuscoli e originali) subito dopo viene chiamato il metodo </w:t>
-      </w:r>
-      <w:proofErr w:type="spellStart"/>
-      <w:proofErr w:type="gramStart"/>
-      <w:r>
-        <w:rPr>
-          <w:lang w:val="it-IT"/>
-        </w:rPr>
-        <w:t>addTempCombosToCombos</w:t>
-      </w:r>
-      <w:proofErr w:type="spellEnd"/>
-      <w:r>
-        <w:rPr>
-          <w:lang w:val="it-IT"/>
-        </w:rPr>
-        <w:t>(</w:t>
-      </w:r>
-      <w:proofErr w:type="gramEnd"/>
-      <w:r>
-        <w:rPr>
-          <w:lang w:val="it-IT"/>
-        </w:rPr>
-        <w:t>)</w:t>
-      </w:r>
-      <w:r>
-        <w:rPr>
-          <w:lang w:val="it-IT"/>
-        </w:rPr>
-        <w:t>, in seguito vengono aggiunte</w:t>
-      </w:r>
-      <w:r>
-        <w:rPr>
-          <w:lang w:val="it-IT"/>
-        </w:rPr>
-        <w:t xml:space="preserve"> a </w:t>
-      </w:r>
-      <w:proofErr w:type="spellStart"/>
-      <w:r>
-        <w:rPr>
-          <w:lang w:val="it-IT"/>
-        </w:rPr>
-        <w:t>argumentCombosTemp</w:t>
-      </w:r>
-      <w:proofErr w:type="spellEnd"/>
-      <w:r>
-        <w:rPr>
-          <w:lang w:val="it-IT"/>
-        </w:rPr>
-        <w:t xml:space="preserve"> tutte te combinazioni (tra 2 </w:t>
-      </w:r>
-      <w:r>
-        <w:rPr>
-          <w:lang w:val="it-IT"/>
-        </w:rPr>
-        <w:t>elementi</w:t>
-      </w:r>
-      <w:r>
-        <w:rPr>
-          <w:lang w:val="it-IT"/>
-        </w:rPr>
-        <w:t>) tra le varie versioni degli argomenti</w:t>
-      </w:r>
-      <w:r>
-        <w:rPr>
-          <w:lang w:val="it-IT"/>
-        </w:rPr>
-        <w:t xml:space="preserve">, subito dopo viene richiamato il metodo </w:t>
-      </w:r>
-      <w:proofErr w:type="spellStart"/>
-      <w:r>
-        <w:rPr>
-          <w:lang w:val="it-IT"/>
-        </w:rPr>
-        <w:t>addTempCombosToCombos</w:t>
-      </w:r>
-      <w:proofErr w:type="spellEnd"/>
-      <w:r>
-        <w:rPr>
-          <w:lang w:val="it-IT"/>
-        </w:rPr>
-        <w:t>()</w:t>
-      </w:r>
-      <w:r>
-        <w:rPr>
-          <w:lang w:val="it-IT"/>
-        </w:rPr>
-        <w:t>.</w:t>
-      </w:r>
-    </w:p>
-    <w:p>
-      <w:pPr>
-        <w:rPr>
-          <w:lang w:val="it-IT"/>
-        </w:rPr>
-      </w:pPr>
-    </w:p>
-    <w:p>
-      <w:pPr>
-        <w:rPr>
-          <w:lang w:val="it-IT"/>
-        </w:rPr>
-      </w:pPr>
-      <w:r>
-        <w:rPr>
-          <w:lang w:val="it-IT"/>
-        </w:rPr>
-        <w:t xml:space="preserve">In seguito viene creata una lista di stringhe chiamata </w:t>
-      </w:r>
-      <w:proofErr w:type="spellStart"/>
-      <w:r>
-        <w:rPr>
-          <w:lang w:val="it-IT"/>
-        </w:rPr>
-        <w:t>firstLettersNames</w:t>
-      </w:r>
-      <w:proofErr w:type="spellEnd"/>
-      <w:r>
-        <w:rPr>
-          <w:lang w:val="it-IT"/>
-        </w:rPr>
-        <w:t xml:space="preserve"> a cui viene assegnato il valore ritornato da </w:t>
-      </w:r>
-      <w:proofErr w:type="spellStart"/>
-      <w:r>
-        <w:rPr>
-          <w:lang w:val="it-IT"/>
-        </w:rPr>
-        <w:t>addSubStrings</w:t>
-      </w:r>
-      <w:proofErr w:type="spellEnd"/>
-      <w:r>
-        <w:rPr>
-          <w:lang w:val="it-IT"/>
-        </w:rPr>
-        <w:t>(</w:t>
-      </w:r>
-      <w:proofErr w:type="spellStart"/>
-      <w:proofErr w:type="gramStart"/>
-      <w:r>
-        <w:rPr>
-          <w:lang w:val="it-IT"/>
-        </w:rPr>
-        <w:t>arguments.get</w:t>
-      </w:r>
-      <w:proofErr w:type="spellEnd"/>
-      <w:r>
-        <w:rPr>
-          <w:lang w:val="it-IT"/>
-        </w:rPr>
-        <w:t>(</w:t>
-      </w:r>
-      <w:proofErr w:type="gramEnd"/>
-      <w:r>
-        <w:rPr>
-          <w:lang w:val="it-IT"/>
-        </w:rPr>
-        <w:t xml:space="preserve">0)), ovvero tutte le sotto stringhe del nome, poi se il cognome è presente vengono concatenate a </w:t>
-      </w:r>
-      <w:proofErr w:type="spellStart"/>
-      <w:r>
-        <w:rPr>
-          <w:lang w:val="it-IT"/>
-        </w:rPr>
-        <w:t>firstLettersNames</w:t>
-      </w:r>
-      <w:proofErr w:type="spellEnd"/>
-      <w:r>
-        <w:rPr>
-          <w:lang w:val="it-IT"/>
-        </w:rPr>
-        <w:t xml:space="preserve"> le sotto stringhe del cognome. In seguito viene </w:t>
-      </w:r>
-      <w:r>
-        <w:rPr>
-          <w:lang w:val="it-IT"/>
-        </w:rPr>
-        <w:t xml:space="preserve">svuotata la lista </w:t>
-      </w:r>
-      <w:proofErr w:type="spellStart"/>
-      <w:r>
-        <w:rPr>
-          <w:lang w:val="it-IT"/>
-        </w:rPr>
-        <w:t>firstLettersNames</w:t>
-      </w:r>
-      <w:proofErr w:type="spellEnd"/>
-      <w:r>
-        <w:rPr>
-          <w:lang w:val="it-IT"/>
-        </w:rPr>
-        <w:t xml:space="preserve"> e le vengono aggiunte tutti gli elementi di </w:t>
-      </w:r>
-      <w:proofErr w:type="spellStart"/>
-      <w:r>
-        <w:rPr>
-          <w:lang w:val="it-IT"/>
-        </w:rPr>
-        <w:t>argumentCombosTemp</w:t>
-      </w:r>
-      <w:proofErr w:type="spellEnd"/>
-      <w:r>
-        <w:rPr>
-          <w:lang w:val="it-IT"/>
-        </w:rPr>
-        <w:t xml:space="preserve"> (essendo che a questo punto </w:t>
-      </w:r>
-      <w:proofErr w:type="spellStart"/>
-      <w:r>
-        <w:rPr>
-          <w:lang w:val="it-IT"/>
-        </w:rPr>
-        <w:t>argumentCombosTemp</w:t>
-      </w:r>
-      <w:proofErr w:type="spellEnd"/>
-      <w:r>
-        <w:rPr>
-          <w:lang w:val="it-IT"/>
-        </w:rPr>
-        <w:t xml:space="preserve"> conterrà tutte le versioni delle sotto stringhe del nome e se presente anche del cognome) e viene richiamato </w:t>
-      </w:r>
-      <w:proofErr w:type="spellStart"/>
-      <w:proofErr w:type="gramStart"/>
-      <w:r>
-        <w:rPr>
-          <w:lang w:val="it-IT"/>
-        </w:rPr>
-        <w:t>addTempCombosToCombos</w:t>
-      </w:r>
-      <w:proofErr w:type="spellEnd"/>
-      <w:r>
-        <w:rPr>
-          <w:lang w:val="it-IT"/>
-        </w:rPr>
-        <w:t>(</w:t>
-      </w:r>
-      <w:proofErr w:type="gramEnd"/>
-      <w:r>
-        <w:rPr>
-          <w:lang w:val="it-IT"/>
-        </w:rPr>
-        <w:t>).</w:t>
-      </w:r>
-    </w:p>
-    <w:p>
-      <w:pPr>
-        <w:rPr>
-          <w:lang w:val="it-IT"/>
-        </w:rPr>
-      </w:pPr>
-    </w:p>
-    <w:p>
-      <w:pPr>
-        <w:rPr>
-          <w:lang w:val="it-IT"/>
-        </w:rPr>
-      </w:pPr>
-      <w:r>
-        <w:rPr>
-          <w:lang w:val="it-IT"/>
-        </w:rPr>
-        <w:t xml:space="preserve">Dopo questo punto verranno aggiunte a </w:t>
-      </w:r>
-      <w:proofErr w:type="spellStart"/>
-      <w:r>
-        <w:rPr>
-          <w:lang w:val="it-IT"/>
-        </w:rPr>
-        <w:t>argumentCombos</w:t>
-      </w:r>
-      <w:proofErr w:type="spellEnd"/>
-      <w:r>
-        <w:rPr>
-          <w:lang w:val="it-IT"/>
-        </w:rPr>
-        <w:t xml:space="preserve"> tutte le combinazioni fatte con </w:t>
-      </w:r>
-      <w:proofErr w:type="spellStart"/>
-      <w:r>
-        <w:rPr>
-          <w:lang w:val="it-IT"/>
-        </w:rPr>
-        <w:t>addCombos</w:t>
-      </w:r>
-      <w:proofErr w:type="spellEnd"/>
-      <w:r>
-        <w:rPr>
-          <w:lang w:val="it-IT"/>
-        </w:rPr>
-        <w:t xml:space="preserve"> passando ogni elemento in </w:t>
-      </w:r>
-      <w:proofErr w:type="spellStart"/>
-      <w:r>
-        <w:rPr>
-          <w:lang w:val="it-IT"/>
-        </w:rPr>
-        <w:t>firstLettersNames</w:t>
-      </w:r>
-      <w:proofErr w:type="spellEnd"/>
-      <w:r>
-        <w:rPr>
-          <w:lang w:val="it-IT"/>
-        </w:rPr>
-        <w:t xml:space="preserve"> e ogni elemento in </w:t>
-      </w:r>
-      <w:proofErr w:type="spellStart"/>
-      <w:proofErr w:type="gramStart"/>
-      <w:r>
-        <w:rPr>
-          <w:lang w:val="it-IT"/>
-        </w:rPr>
-        <w:t>argumentCombos</w:t>
-      </w:r>
-      <w:proofErr w:type="spellEnd"/>
+        <w:rPr>
+          <w:lang w:val="it-IT"/>
+        </w:rPr>
+      </w:pPr>
+    </w:p>
+    <w:p>
+      <w:pPr>
+        <w:rPr>
+          <w:lang w:val="it-IT"/>
+        </w:rPr>
+      </w:pPr>
+      <w:r>
+        <w:rPr>
+          <w:lang w:val="it-IT"/>
+        </w:rPr>
+        <w:t xml:space="preserve">In seguito viene creata una lista di stringhe chiamata firstLettersNames a cui viene assegnato il valore ritornato da addSubStrings(arguments.get(0)), ovvero tutte le sotto stringhe del nome, poi se il cognome è presente vengono concatenate a firstLettersNames le sotto stringhe del cognome. In seguito viene </w:t>
+      </w:r>
+      <w:r>
+        <w:rPr>
+          <w:lang w:val="it-IT"/>
+        </w:rPr>
+        <w:t>svuotata la lista firstLettersNames e le vengono aggiunte tutti gli elementi di argumentCombosTemp (essendo che a questo punto argumentCombosTemp conterrà tutte le versioni delle sotto stringhe del nome e se presente anche del cognome) e viene richiamato addTempCombosToCombos().</w:t>
+      </w:r>
+    </w:p>
+    <w:p>
+      <w:pPr>
+        <w:rPr>
+          <w:lang w:val="it-IT"/>
+        </w:rPr>
+      </w:pPr>
+    </w:p>
+    <w:p>
+      <w:pPr>
+        <w:rPr>
+          <w:lang w:val="it-IT"/>
+        </w:rPr>
+      </w:pPr>
+      <w:r>
+        <w:rPr>
+          <w:lang w:val="it-IT"/>
+        </w:rPr>
+        <w:t>Dopo questo punto verranno aggiunte a argumentCombos tutte le combinazioni fatte con addCombos passando ogni elemento in firstLettersNames e ogni elemento in argumentCombos</w:t>
+      </w:r>
       <w:r>
         <w:rPr>
           <w:lang w:val="it-IT"/>
@@ -10442,56 +9435,13 @@
         <w:rPr>
           <w:lang w:val="it-IT"/>
         </w:rPr>
-        <w:t>,</w:t>
-      </w:r>
-      <w:proofErr w:type="gramEnd"/>
-      <w:r>
-        <w:rPr>
-          <w:lang w:val="it-IT"/>
-        </w:rPr>
-        <w:t xml:space="preserve"> poi verrà fatta la stessa cosa passando però a </w:t>
-      </w:r>
-      <w:proofErr w:type="spellStart"/>
-      <w:r>
-        <w:rPr>
-          <w:lang w:val="it-IT"/>
-        </w:rPr>
-        <w:t>addCombos</w:t>
-      </w:r>
-      <w:proofErr w:type="spellEnd"/>
-      <w:r>
-        <w:rPr>
-          <w:lang w:val="it-IT"/>
-        </w:rPr>
-        <w:t xml:space="preserve"> in entrambi i primi due parametri ogni elemento in </w:t>
-      </w:r>
-      <w:proofErr w:type="spellStart"/>
-      <w:r>
-        <w:rPr>
-          <w:lang w:val="it-IT"/>
-        </w:rPr>
-        <w:t>firstLettersNames</w:t>
-      </w:r>
-      <w:proofErr w:type="spellEnd"/>
-      <w:r>
-        <w:rPr>
-          <w:lang w:val="it-IT"/>
-        </w:rPr>
-        <w:t xml:space="preserve"> e ogni elemento in </w:t>
-      </w:r>
-      <w:proofErr w:type="spellStart"/>
-      <w:r>
-        <w:rPr>
-          <w:lang w:val="it-IT"/>
-        </w:rPr>
-        <w:t>argumentCombos</w:t>
-      </w:r>
-      <w:proofErr w:type="spellEnd"/>
-      <w:r>
-        <w:rPr>
-          <w:lang w:val="it-IT"/>
-        </w:rPr>
-        <w:t>, in questo modo:</w:t>
+        <w:t>, poi verrà fatta la stessa cosa passando però a addCombos</w:t>
+      </w:r>
+      <w:r>
+        <w:rPr>
+          <w:lang w:val="it-IT"/>
+        </w:rPr>
+        <w:t xml:space="preserve"> in entrambi i primi due parametri ogni elemento in firstLettersNames e ogni elemento in argumentCombos, in questo modo:</w:t>
       </w:r>
     </w:p>
     <w:p>
@@ -10557,119 +9507,27 @@
         <w:rPr>
           <w:lang w:val="it-IT"/>
         </w:rPr>
-        <w:t xml:space="preserve">Dopo questo viene richiamato il metodo </w:t>
-      </w:r>
-      <w:proofErr w:type="spellStart"/>
-      <w:proofErr w:type="gramStart"/>
-      <w:r>
-        <w:rPr>
-          <w:lang w:val="it-IT"/>
-        </w:rPr>
-        <w:t>addTempCombosToCombos</w:t>
-      </w:r>
-      <w:proofErr w:type="spellEnd"/>
-      <w:r>
-        <w:rPr>
-          <w:lang w:val="it-IT"/>
-        </w:rPr>
-        <w:t>(</w:t>
-      </w:r>
-      <w:proofErr w:type="gramEnd"/>
-      <w:r>
-        <w:rPr>
-          <w:lang w:val="it-IT"/>
-        </w:rPr>
-        <w:t xml:space="preserve">) per aggiungere effettivamente gli elementi presenti il </w:t>
-      </w:r>
-      <w:proofErr w:type="spellStart"/>
-      <w:r>
-        <w:rPr>
-          <w:lang w:val="it-IT"/>
-        </w:rPr>
-        <w:t>argumentCombosTemp</w:t>
-      </w:r>
-      <w:proofErr w:type="spellEnd"/>
-      <w:r>
-        <w:rPr>
-          <w:lang w:val="it-IT"/>
-        </w:rPr>
-        <w:t xml:space="preserve"> a </w:t>
-      </w:r>
-      <w:proofErr w:type="spellStart"/>
-      <w:r>
-        <w:rPr>
-          <w:lang w:val="it-IT"/>
-        </w:rPr>
-        <w:t>argumentCombos</w:t>
-      </w:r>
-      <w:proofErr w:type="spellEnd"/>
-      <w:r>
-        <w:rPr>
-          <w:lang w:val="it-IT"/>
-        </w:rPr>
-        <w:t>.</w:t>
-      </w:r>
-    </w:p>
-    <w:p>
-      <w:pPr>
-        <w:rPr>
-          <w:lang w:val="it-IT"/>
-        </w:rPr>
-      </w:pPr>
-    </w:p>
-    <w:p>
-      <w:pPr>
-        <w:rPr>
-          <w:lang w:val="it-IT"/>
-        </w:rPr>
-      </w:pPr>
-      <w:r>
-        <w:rPr>
-          <w:lang w:val="it-IT"/>
-        </w:rPr>
-        <w:t xml:space="preserve">Dopo ciò se presente verrà preso il terzo elemento di </w:t>
-      </w:r>
-      <w:proofErr w:type="spellStart"/>
-      <w:r>
-        <w:rPr>
-          <w:lang w:val="it-IT"/>
-        </w:rPr>
-        <w:t>arguments</w:t>
-      </w:r>
-      <w:proofErr w:type="spellEnd"/>
-      <w:r>
-        <w:rPr>
-          <w:lang w:val="it-IT"/>
-        </w:rPr>
-        <w:t xml:space="preserve">, ovvero la dati di nascita e in un array verranno messe le varie parti di essa, giorno, mese, anno, e verrà creata una variabile contenente solo le </w:t>
-      </w:r>
-      <w:r>
-        <w:rPr>
-          <w:lang w:val="it-IT"/>
-        </w:rPr>
-        <w:lastRenderedPageBreak/>
-        <w:t xml:space="preserve">ultime due cifre dell’anno di nascita, in seguito per ogni elemento all’interno di </w:t>
-      </w:r>
-      <w:proofErr w:type="spellStart"/>
-      <w:r>
-        <w:rPr>
-          <w:lang w:val="it-IT"/>
-        </w:rPr>
-        <w:t>argumentCombos</w:t>
-      </w:r>
-      <w:proofErr w:type="spellEnd"/>
-      <w:r>
-        <w:rPr>
-          <w:lang w:val="it-IT"/>
-        </w:rPr>
-        <w:t xml:space="preserve"> verranno aggiunti questi quattro numeri, una versione dove si aggiungono tutte e tre i numeri della data di nascita e una dove vengono aggiunte </w:t>
-      </w:r>
-      <w:proofErr w:type="spellStart"/>
-      <w:r>
-        <w:rPr>
-          <w:lang w:val="it-IT"/>
-        </w:rPr>
-        <w:t>gionro</w:t>
+        <w:t>Dopo questo viene richiamato il metodo addTempCombosToCombos() per aggiungere effettivamente gli elementi presenti il argumentCombosTemp a argumentCombos.</w:t>
+      </w:r>
+    </w:p>
+    <w:p>
+      <w:pPr>
+        <w:rPr>
+          <w:lang w:val="it-IT"/>
+        </w:rPr>
+      </w:pPr>
+    </w:p>
+    <w:p>
+      <w:pPr>
+        <w:rPr>
+          <w:lang w:val="it-IT"/>
+        </w:rPr>
+      </w:pPr>
+      <w:r>
+        <w:rPr>
+          <w:lang w:val="it-IT"/>
+        </w:rPr>
+        <w:t>Dopo ciò se presente verrà preso il terzo elemento di arguments, ovvero la dati di nascita e in un array verranno messe le varie parti di essa, giorno, mese, anno, e verrà creata una variabile contenente solo le ultime due cifre dell’anno di nascita, in seguito per ogni elemento all’interno di argumentCombos verranno aggiunti questi quattro numeri, una versione dove si aggiungono tutte e tre i numeri della data di nascita e una dove vengono aggiunte gionro</w:t>
       </w:r>
       <w:r>
         <w:rPr>
@@ -10683,7 +9541,6 @@
         </w:rPr>
         <w:t>mese</w:t>
       </w:r>
-      <w:proofErr w:type="spellEnd"/>
       <w:r>
         <w:rPr>
           <w:lang w:val="it-IT"/>
@@ -10694,49 +9551,7 @@
         <w:rPr>
           <w:lang w:val="it-IT"/>
         </w:rPr>
-        <w:t xml:space="preserve">nfine vengono aggiunte singolarmente a </w:t>
-      </w:r>
-      <w:proofErr w:type="spellStart"/>
-      <w:r>
-        <w:rPr>
-          <w:lang w:val="it-IT"/>
-        </w:rPr>
-        <w:t>argumentCombos</w:t>
-      </w:r>
-      <w:proofErr w:type="spellEnd"/>
-      <w:r>
-        <w:rPr>
-          <w:lang w:val="it-IT"/>
-        </w:rPr>
-        <w:t xml:space="preserve"> </w:t>
-      </w:r>
-      <w:proofErr w:type="spellStart"/>
-      <w:r>
-        <w:rPr>
-          <w:lang w:val="it-IT"/>
-        </w:rPr>
-        <w:t>giorno+mese</w:t>
-      </w:r>
-      <w:proofErr w:type="spellEnd"/>
-      <w:r>
-        <w:rPr>
-          <w:lang w:val="it-IT"/>
-        </w:rPr>
-        <w:t xml:space="preserve"> e </w:t>
-      </w:r>
-      <w:proofErr w:type="spellStart"/>
-      <w:r>
-        <w:rPr>
-          <w:lang w:val="it-IT"/>
-        </w:rPr>
-        <w:t>giorno+mese+anno</w:t>
-      </w:r>
-      <w:proofErr w:type="spellEnd"/>
-      <w:r>
-        <w:rPr>
-          <w:lang w:val="it-IT"/>
-        </w:rPr>
-        <w:t xml:space="preserve"> se possibile</w:t>
+        <w:t>nfine vengono aggiunte singolarmente a argumentCombos giorno+mese e giorno+mese+anno se possibile</w:t>
       </w:r>
       <w:r>
         <w:rPr>
@@ -10756,9 +9571,17 @@
           <w:noProof/>
         </w:rPr>
         <w:drawing>
-          <wp:inline distT="0" distB="0" distL="0" distR="0" wp14:anchorId="17D094B0" wp14:editId="37E4DDB5">
+          <wp:anchor distT="0" distB="0" distL="114300" distR="114300" simplePos="0" relativeHeight="251661312" behindDoc="0" locked="0" layoutInCell="1" allowOverlap="1" wp14:anchorId="17D094B0" wp14:editId="3B530C8C">
+            <wp:simplePos x="0" y="0"/>
+            <wp:positionH relativeFrom="column">
+              <wp:posOffset>3810</wp:posOffset>
+            </wp:positionH>
+            <wp:positionV relativeFrom="paragraph">
+              <wp:posOffset>3175</wp:posOffset>
+            </wp:positionV>
             <wp:extent cx="3248025" cy="2095500"/>
             <wp:effectExtent l="0" t="0" r="9525" b="0"/>
+            <wp:wrapSquare wrapText="bothSides"/>
             <wp:docPr id="17" name="Immagine 17"/>
             <wp:cNvGraphicFramePr>
               <a:graphicFrameLocks xmlns:a="http://schemas.openxmlformats.org/drawingml/2006/main" noChangeAspect="1"/>
@@ -10771,7 +9594,13 @@
                     <pic:cNvPicPr/>
                   </pic:nvPicPr>
                   <pic:blipFill>
-                    <a:blip r:embed="rId25"/>
+                    <a:blip r:embed="rId25">
+                      <a:extLst>
+                        <a:ext uri="{28A0092B-C50C-407E-A947-70E740481C1C}">
+                          <a14:useLocalDpi xmlns:a14="http://schemas.microsoft.com/office/drawing/2010/main" val="0"/>
+                        </a:ext>
+                      </a:extLst>
+                    </a:blip>
                     <a:stretch>
                       <a:fillRect/>
                     </a:stretch>
@@ -10788,7 +9617,7 @@
                 </pic:pic>
               </a:graphicData>
             </a:graphic>
-          </wp:inline>
+          </wp:anchor>
         </w:drawing>
       </w:r>
     </w:p>
@@ -10802,50 +9631,70 @@
         <w:rPr>
           <w:lang w:val="it-IT"/>
         </w:rPr>
-        <w:t xml:space="preserve">Per ogni aggiunta alla lista </w:t>
-      </w:r>
-      <w:proofErr w:type="spellStart"/>
-      <w:r>
-        <w:rPr>
-          <w:lang w:val="it-IT"/>
-        </w:rPr>
-        <w:t>argumentCombosTemp</w:t>
-      </w:r>
-      <w:proofErr w:type="spellEnd"/>
-      <w:r>
-        <w:rPr>
-          <w:lang w:val="it-IT"/>
-        </w:rPr>
-        <w:t xml:space="preserve"> fatta in questo metodo viene utilizzato il metodo </w:t>
-      </w:r>
-      <w:proofErr w:type="spellStart"/>
-      <w:r>
-        <w:rPr>
-          <w:lang w:val="it-IT"/>
-        </w:rPr>
-        <w:t>add</w:t>
-      </w:r>
-      <w:proofErr w:type="spellEnd"/>
-      <w:r>
-        <w:rPr>
-          <w:lang w:val="it-IT"/>
-        </w:rPr>
-        <w:t>(</w:t>
-      </w:r>
-      <w:proofErr w:type="spellStart"/>
-      <w:r>
-        <w:rPr>
-          <w:lang w:val="it-IT"/>
-        </w:rPr>
-        <w:t>String</w:t>
-      </w:r>
-      <w:proofErr w:type="spellEnd"/>
-      <w:r>
-        <w:rPr>
-          <w:lang w:val="it-IT"/>
-        </w:rPr>
-        <w:t>) per evitare che password superino il limite e che quindi siano inutili.</w:t>
-      </w:r>
+        <w:t xml:space="preserve">Per ogni aggiunta alla lista argumentCombosTemp fatta in questo metodo viene utilizzato il metodo </w:t>
+      </w:r>
+      <w:r>
+        <w:rPr>
+          <w:lang w:val="it-IT"/>
+        </w:rPr>
+        <w:t>add(String) per evitare che password superino il limite e che quindi siano inutili.</w:t>
+      </w:r>
+    </w:p>
+    <w:p>
+      <w:pPr>
+        <w:rPr>
+          <w:lang w:val="it-IT"/>
+        </w:rPr>
+      </w:pPr>
+    </w:p>
+    <w:p>
+      <w:pPr>
+        <w:rPr>
+          <w:lang w:val="it-IT"/>
+        </w:rPr>
+      </w:pPr>
+    </w:p>
+    <w:p>
+      <w:pPr>
+        <w:rPr>
+          <w:lang w:val="it-IT"/>
+        </w:rPr>
+      </w:pPr>
+    </w:p>
+    <w:p>
+      <w:pPr>
+        <w:rPr>
+          <w:lang w:val="it-IT"/>
+        </w:rPr>
+      </w:pPr>
+    </w:p>
+    <w:p>
+      <w:pPr>
+        <w:rPr>
+          <w:lang w:val="it-IT"/>
+        </w:rPr>
+      </w:pPr>
+    </w:p>
+    <w:p>
+      <w:pPr>
+        <w:rPr>
+          <w:lang w:val="it-IT"/>
+        </w:rPr>
+      </w:pPr>
+    </w:p>
+    <w:p>
+      <w:pPr>
+        <w:rPr>
+          <w:lang w:val="it-IT"/>
+        </w:rPr>
+      </w:pPr>
+    </w:p>
+    <w:p>
+      <w:pPr>
+        <w:rPr>
+          <w:lang w:val="it-IT"/>
+        </w:rPr>
+      </w:pPr>
     </w:p>
     <w:p>
       <w:pPr>
@@ -10859,621 +9708,276 @@
         <w:pStyle w:val="Titolo3"/>
       </w:pPr>
       <w:bookmarkStart w:id="48" w:name="_Toc89956082"/>
-      <w:proofErr w:type="spellStart"/>
-      <w:proofErr w:type="gramStart"/>
-      <w:r>
-        <w:t>printTriesAndTime</w:t>
-      </w:r>
-      <w:proofErr w:type="spellEnd"/>
-      <w:r>
-        <w:t>(</w:t>
-      </w:r>
-      <w:proofErr w:type="gramEnd"/>
+      <w:r>
+        <w:t>printTriesAndTime()</w:t>
+      </w:r>
+      <w:bookmarkEnd w:id="48"/>
+    </w:p>
+    <w:p>
+      <w:pPr>
+        <w:rPr>
+          <w:lang w:val="it-IT"/>
+        </w:rPr>
+      </w:pPr>
+      <w:r>
+        <w:rPr>
+          <w:lang w:val="it-IT"/>
+        </w:rPr>
+        <w:t>Questo metodo serve a stampare i tentativi</w:t>
+      </w:r>
+      <w:r>
+        <w:rPr>
+          <w:lang w:val="it-IT"/>
+        </w:rPr>
+        <w:t xml:space="preserve"> svolti al momento che il metodo viene richiamato </w:t>
+      </w:r>
+      <w:r>
+        <w:rPr>
+          <w:lang w:val="it-IT"/>
+        </w:rPr>
+        <w:t xml:space="preserve">e </w:t>
+      </w:r>
+      <w:r>
+        <w:rPr>
+          <w:lang w:val="it-IT"/>
+        </w:rPr>
+        <w:t xml:space="preserve">il </w:t>
+      </w:r>
+      <w:r>
+        <w:rPr>
+          <w:lang w:val="it-IT"/>
+        </w:rPr>
+        <w:t xml:space="preserve">tempo </w:t>
+      </w:r>
+      <w:r>
+        <w:rPr>
+          <w:lang w:val="it-IT"/>
+        </w:rPr>
+        <w:t xml:space="preserve">che ha </w:t>
+      </w:r>
+      <w:r>
+        <w:rPr>
+          <w:lang w:val="it-IT"/>
+        </w:rPr>
+        <w:t xml:space="preserve">attualmente impiegato </w:t>
+      </w:r>
+      <w:r>
+        <w:rPr>
+          <w:lang w:val="it-IT"/>
+        </w:rPr>
+        <w:t>a fare questi tentativi</w:t>
+      </w:r>
+      <w:r>
+        <w:rPr>
+          <w:lang w:val="it-IT"/>
+        </w:rPr>
+        <w:t>.</w:t>
+      </w:r>
+      <w:r>
+        <w:rPr>
+          <w:lang w:val="it-IT"/>
+        </w:rPr>
+        <w:t xml:space="preserve"> Questo metodo viene verrà usato nei metodi per scoprire la password così che l’utente che usa il programma vedrà che il programma sta lavorando </w:t>
+      </w:r>
+      <w:r>
+        <w:rPr>
+          <w:lang w:val="it-IT"/>
+        </w:rPr>
+        <w:t>e non avrà il dubbio che si è bloccato.</w:t>
+      </w:r>
+    </w:p>
+    <w:p>
+      <w:pPr>
+        <w:rPr>
+          <w:lang w:val="it-IT"/>
+        </w:rPr>
+      </w:pPr>
+    </w:p>
+    <w:p>
+      <w:pPr>
+        <w:pStyle w:val="Titolo3"/>
+      </w:pPr>
+      <w:bookmarkStart w:id="49" w:name="_Toc89956083"/>
+      <w:r>
+        <w:t>finalPrint()</w:t>
+      </w:r>
+      <w:bookmarkEnd w:id="49"/>
+    </w:p>
+    <w:p>
+      <w:pPr>
+        <w:rPr>
+          <w:lang w:val="it-IT"/>
+        </w:rPr>
+      </w:pPr>
+      <w:r>
+        <w:rPr>
+          <w:lang w:val="it-IT"/>
+        </w:rPr>
+        <w:t>Questo metodo viene richiamato una volta che la password è stata scoperta e il programma è terminato, stampando la foundPassword, tries e time.</w:t>
+      </w:r>
+    </w:p>
+    <w:p>
+      <w:pPr>
+        <w:pStyle w:val="Titolo3"/>
+      </w:pPr>
+      <w:bookmarkStart w:id="50" w:name="_Toc89956084"/>
+      <w:r>
+        <w:t>endForce(String s)</w:t>
+      </w:r>
+      <w:bookmarkEnd w:id="50"/>
+    </w:p>
+    <w:p>
+      <w:pPr>
+        <w:rPr>
+          <w:lang w:val="it-IT"/>
+        </w:rPr>
+      </w:pPr>
+      <w:r>
+        <w:rPr>
+          <w:lang w:val="it-IT"/>
+        </w:rPr>
+        <w:t>Questo metodo viene richiamato per terminare un force, ovvero gli algoritmi per cercare di scoprire la password, impostando l’attributo foundPassword a s, aumentando di uno l’attributo tries e impostando a true l’attributo found.</w:t>
+      </w:r>
+    </w:p>
+    <w:p>
+      <w:pPr>
+        <w:rPr>
+          <w:lang w:val="it-IT"/>
+        </w:rPr>
+      </w:pPr>
+    </w:p>
+    <w:p>
+      <w:pPr>
+        <w:pStyle w:val="Titolo3"/>
+      </w:pPr>
+      <w:bookmarkStart w:id="51" w:name="_Toc89956085"/>
+      <w:r>
+        <w:t>dictionaryForce()</w:t>
+      </w:r>
+      <w:bookmarkEnd w:id="51"/>
+    </w:p>
+    <w:p>
+      <w:pPr>
+        <w:rPr>
+          <w:lang w:val="it-IT"/>
+        </w:rPr>
+      </w:pPr>
+      <w:r>
+        <w:rPr>
+          <w:lang w:val="it-IT"/>
+        </w:rPr>
+        <w:t>Questo metodo percorre ogni elemento della lista mostKnownPasswords e le confronta con la password passata dall’utente, se essa combacia a una di queste password verrà invocato il metodo endForce passando la password in questione.</w:t>
+      </w:r>
+      <w:r>
+        <w:rPr>
+          <w:lang w:val="it-IT"/>
+        </w:rPr>
+        <w:t xml:space="preserve"> Ogni 100 tentativi viene richiamato printTriesAndTime().</w:t>
+      </w:r>
+    </w:p>
+    <w:p>
+      <w:pPr>
+        <w:rPr>
+          <w:lang w:val="it-IT"/>
+        </w:rPr>
+      </w:pPr>
+    </w:p>
+    <w:p>
+      <w:pPr>
+        <w:pStyle w:val="Titolo3"/>
+      </w:pPr>
+      <w:bookmarkStart w:id="52" w:name="_Toc89956086"/>
+      <w:r>
+        <w:t>argumentsForce()</w:t>
+      </w:r>
+      <w:bookmarkEnd w:id="52"/>
+    </w:p>
+    <w:p>
+      <w:pPr>
+        <w:rPr>
+          <w:lang w:val="it-IT"/>
+        </w:rPr>
+      </w:pPr>
+      <w:r>
+        <w:rPr>
+          <w:lang w:val="it-IT"/>
+        </w:rPr>
+        <w:t>Questo metodo percorre ogni elemento della lista argumentCombos e le confronta con la password passata dall’utente, se essa combacia a una di queste password verrà invocato il metodo endForce passando la password in questione.</w:t>
+      </w:r>
+      <w:r>
+        <w:rPr>
+          <w:lang w:val="it-IT"/>
+        </w:rPr>
+        <w:t xml:space="preserve"> Ogni 1</w:t>
+      </w:r>
+      <w:r>
+        <w:rPr>
+          <w:lang w:val="it-IT"/>
+        </w:rPr>
+        <w:t>0</w:t>
+      </w:r>
+      <w:r>
+        <w:rPr>
+          <w:lang w:val="it-IT"/>
+        </w:rPr>
+        <w:t>000 tentativi viene richiamato printTriesAndTime().</w:t>
+      </w:r>
+    </w:p>
+    <w:p>
+      <w:pPr>
+        <w:rPr>
+          <w:lang w:val="it-IT"/>
+        </w:rPr>
+      </w:pPr>
+    </w:p>
+    <w:p>
+      <w:pPr>
+        <w:pStyle w:val="Titolo3"/>
+      </w:pPr>
+      <w:bookmarkStart w:id="53" w:name="_Toc89956087"/>
+      <w:r>
+        <w:t>bruteForce(</w:t>
+      </w:r>
+      <w:r>
+        <w:t>String keys</w:t>
+      </w:r>
       <w:r>
         <w:t>)</w:t>
       </w:r>
-      <w:bookmarkEnd w:id="48"/>
-    </w:p>
-    <w:p>
-      <w:pPr>
-        <w:rPr>
-          <w:lang w:val="it-IT"/>
-        </w:rPr>
-      </w:pPr>
-      <w:r>
-        <w:rPr>
-          <w:lang w:val="it-IT"/>
-        </w:rPr>
-        <w:t>Questo metodo serve a stampare i tentativi</w:t>
-      </w:r>
-      <w:r>
-        <w:rPr>
-          <w:lang w:val="it-IT"/>
-        </w:rPr>
-        <w:t xml:space="preserve"> svolti al momento che il metodo viene richiamato </w:t>
-      </w:r>
-      <w:r>
-        <w:rPr>
-          <w:lang w:val="it-IT"/>
-        </w:rPr>
-        <w:t xml:space="preserve">e </w:t>
-      </w:r>
-      <w:r>
-        <w:rPr>
-          <w:lang w:val="it-IT"/>
-        </w:rPr>
-        <w:t xml:space="preserve">il </w:t>
-      </w:r>
-      <w:r>
-        <w:rPr>
-          <w:lang w:val="it-IT"/>
-        </w:rPr>
-        <w:t xml:space="preserve">tempo </w:t>
-      </w:r>
-      <w:r>
-        <w:rPr>
-          <w:lang w:val="it-IT"/>
-        </w:rPr>
-        <w:t xml:space="preserve">che ha </w:t>
-      </w:r>
-      <w:r>
-        <w:rPr>
-          <w:lang w:val="it-IT"/>
-        </w:rPr>
-        <w:t xml:space="preserve">attualmente impiegato </w:t>
-      </w:r>
-      <w:r>
-        <w:rPr>
-          <w:lang w:val="it-IT"/>
-        </w:rPr>
-        <w:t>a fare questi tentativi</w:t>
-      </w:r>
-      <w:r>
-        <w:rPr>
-          <w:lang w:val="it-IT"/>
-        </w:rPr>
-        <w:t>.</w:t>
-      </w:r>
-      <w:r>
-        <w:rPr>
-          <w:lang w:val="it-IT"/>
-        </w:rPr>
-        <w:t xml:space="preserve"> Questo metodo viene verrà usato nei metodi per scoprire la password così che l’utente che usa il programma vedrà che il programma sta lavorando </w:t>
-      </w:r>
-      <w:r>
-        <w:rPr>
-          <w:lang w:val="it-IT"/>
-        </w:rPr>
-        <w:t>e non avrà il dubbio che si è bloccato.</w:t>
-      </w:r>
-    </w:p>
-    <w:p>
-      <w:pPr>
-        <w:rPr>
-          <w:lang w:val="it-IT"/>
-        </w:rPr>
-      </w:pPr>
+      <w:bookmarkEnd w:id="53"/>
+    </w:p>
+    <w:p>
+      <w:pPr>
+        <w:rPr>
+          <w:lang w:val="it-IT"/>
+        </w:rPr>
+      </w:pPr>
+      <w:r>
+        <w:rPr>
+          <w:lang w:val="it-IT"/>
+        </w:rPr>
+        <w:t xml:space="preserve">Questo metodo riceve inizialmente una stringa vuota, poi controlla che la lunghezza di keys non superi la lunghezza massima stabilita dalla costante. Poi inizia a percorrere l’attributo characters, controlla se l’attributo found sia false e se keys concatenato all’elemento corrente di characters sia uguale a password, se si verrà richiamato il metodo endForce e il programma terminerà, </w:t>
+      </w:r>
+      <w:r>
+        <w:rPr>
+          <w:lang w:val="it-IT"/>
+        </w:rPr>
+        <w:t>altrimenti verrà richiamato bruteForce passando keys + l’elemento corrente di characters, entrando in un ciclo che terminerà solo quando la password verrà trovata.</w:t>
+      </w:r>
+      <w:r>
+        <w:rPr>
+          <w:lang w:val="it-IT"/>
+        </w:rPr>
+        <w:t xml:space="preserve"> Ogni 100000 tentativi viene richiamato printTriesAndTime().</w:t>
+      </w:r>
     </w:p>
     <w:p>
       <w:pPr>
         <w:pStyle w:val="Titolo3"/>
       </w:pPr>
-      <w:bookmarkStart w:id="49" w:name="_Toc89956083"/>
-      <w:proofErr w:type="spellStart"/>
-      <w:proofErr w:type="gramStart"/>
-      <w:r>
-        <w:t>finalPrint</w:t>
-      </w:r>
-      <w:proofErr w:type="spellEnd"/>
-      <w:r>
-        <w:t>(</w:t>
-      </w:r>
-      <w:proofErr w:type="gramEnd"/>
-      <w:r>
-        <w:t>)</w:t>
-      </w:r>
-      <w:bookmarkEnd w:id="49"/>
-    </w:p>
-    <w:p>
-      <w:pPr>
-        <w:rPr>
-          <w:lang w:val="it-IT"/>
-        </w:rPr>
-      </w:pPr>
-      <w:r>
-        <w:rPr>
-          <w:lang w:val="it-IT"/>
-        </w:rPr>
-        <w:t xml:space="preserve">Questo metodo viene richiamato una volta che la password è stata scoperta e il programma è terminato, stampando la </w:t>
-      </w:r>
-      <w:proofErr w:type="spellStart"/>
-      <w:r>
-        <w:rPr>
-          <w:lang w:val="it-IT"/>
-        </w:rPr>
-        <w:t>foundPassword</w:t>
-      </w:r>
-      <w:proofErr w:type="spellEnd"/>
-      <w:r>
-        <w:rPr>
-          <w:lang w:val="it-IT"/>
-        </w:rPr>
-        <w:t xml:space="preserve">, </w:t>
-      </w:r>
-      <w:proofErr w:type="spellStart"/>
-      <w:r>
-        <w:rPr>
-          <w:lang w:val="it-IT"/>
-        </w:rPr>
-        <w:t>tries</w:t>
-      </w:r>
-      <w:proofErr w:type="spellEnd"/>
-      <w:r>
-        <w:rPr>
-          <w:lang w:val="it-IT"/>
-        </w:rPr>
-        <w:t xml:space="preserve"> e time.</w:t>
-      </w:r>
-    </w:p>
-    <w:p>
-      <w:pPr>
-        <w:pStyle w:val="Titolo3"/>
-      </w:pPr>
-      <w:bookmarkStart w:id="50" w:name="_Toc89956084"/>
-      <w:proofErr w:type="spellStart"/>
-      <w:proofErr w:type="gramStart"/>
-      <w:r>
-        <w:t>endForce</w:t>
-      </w:r>
-      <w:proofErr w:type="spellEnd"/>
-      <w:r>
-        <w:t>(</w:t>
-      </w:r>
-      <w:proofErr w:type="spellStart"/>
-      <w:proofErr w:type="gramEnd"/>
-      <w:r>
-        <w:t>String</w:t>
-      </w:r>
-      <w:proofErr w:type="spellEnd"/>
-      <w:r>
-        <w:t xml:space="preserve"> s)</w:t>
-      </w:r>
-      <w:bookmarkEnd w:id="50"/>
-    </w:p>
-    <w:p>
-      <w:pPr>
-        <w:rPr>
-          <w:lang w:val="it-IT"/>
-        </w:rPr>
-      </w:pPr>
-      <w:r>
-        <w:rPr>
-          <w:lang w:val="it-IT"/>
-        </w:rPr>
-        <w:t xml:space="preserve">Questo metodo viene richiamato per terminare un force, ovvero gli algoritmi per cercare di scoprire la password, impostando l’attributo </w:t>
-      </w:r>
-      <w:proofErr w:type="spellStart"/>
-      <w:r>
-        <w:rPr>
-          <w:lang w:val="it-IT"/>
-        </w:rPr>
-        <w:t>foundPassword</w:t>
-      </w:r>
-      <w:proofErr w:type="spellEnd"/>
-      <w:r>
-        <w:rPr>
-          <w:lang w:val="it-IT"/>
-        </w:rPr>
-        <w:t xml:space="preserve"> a s, aumentando di uno l’attributo </w:t>
-      </w:r>
-      <w:proofErr w:type="spellStart"/>
-      <w:r>
-        <w:rPr>
-          <w:lang w:val="it-IT"/>
-        </w:rPr>
-        <w:t>tries</w:t>
-      </w:r>
-      <w:proofErr w:type="spellEnd"/>
-      <w:r>
-        <w:rPr>
-          <w:lang w:val="it-IT"/>
-        </w:rPr>
-        <w:t xml:space="preserve"> e impostando a </w:t>
-      </w:r>
-      <w:proofErr w:type="spellStart"/>
-      <w:r>
-        <w:rPr>
-          <w:lang w:val="it-IT"/>
-        </w:rPr>
-        <w:t>true</w:t>
-      </w:r>
-      <w:proofErr w:type="spellEnd"/>
-      <w:r>
-        <w:rPr>
-          <w:lang w:val="it-IT"/>
-        </w:rPr>
-        <w:t xml:space="preserve"> l’attributo </w:t>
-      </w:r>
-      <w:proofErr w:type="spellStart"/>
-      <w:r>
-        <w:rPr>
-          <w:lang w:val="it-IT"/>
-        </w:rPr>
-        <w:t>found</w:t>
-      </w:r>
-      <w:proofErr w:type="spellEnd"/>
-      <w:r>
-        <w:rPr>
-          <w:lang w:val="it-IT"/>
-        </w:rPr>
-        <w:t>.</w:t>
-      </w:r>
-    </w:p>
-    <w:p>
-      <w:pPr>
-        <w:rPr>
-          <w:lang w:val="it-IT"/>
-        </w:rPr>
-      </w:pPr>
-    </w:p>
-    <w:p>
-      <w:pPr>
-        <w:pStyle w:val="Titolo3"/>
-      </w:pPr>
-      <w:bookmarkStart w:id="51" w:name="_Toc89956085"/>
-      <w:proofErr w:type="spellStart"/>
-      <w:proofErr w:type="gramStart"/>
-      <w:r>
-        <w:t>dictionaryForce</w:t>
-      </w:r>
-      <w:proofErr w:type="spellEnd"/>
-      <w:r>
-        <w:t>(</w:t>
-      </w:r>
-      <w:proofErr w:type="gramEnd"/>
-      <w:r>
-        <w:t>)</w:t>
-      </w:r>
-      <w:bookmarkEnd w:id="51"/>
-    </w:p>
-    <w:p>
-      <w:pPr>
-        <w:rPr>
-          <w:lang w:val="it-IT"/>
-        </w:rPr>
-      </w:pPr>
-      <w:r>
-        <w:rPr>
-          <w:lang w:val="it-IT"/>
-        </w:rPr>
-        <w:t xml:space="preserve">Questo metodo percorre ogni elemento della lista </w:t>
-      </w:r>
-      <w:proofErr w:type="spellStart"/>
-      <w:r>
-        <w:rPr>
-          <w:lang w:val="it-IT"/>
-        </w:rPr>
-        <w:t>mostKnownPasswords</w:t>
-      </w:r>
-      <w:proofErr w:type="spellEnd"/>
-      <w:r>
-        <w:rPr>
-          <w:lang w:val="it-IT"/>
-        </w:rPr>
-        <w:t xml:space="preserve"> e le confronta con la password passata dall’utente, se essa combacia a una di queste password verrà invocato il metodo </w:t>
-      </w:r>
-      <w:proofErr w:type="spellStart"/>
-      <w:r>
-        <w:rPr>
-          <w:lang w:val="it-IT"/>
-        </w:rPr>
-        <w:t>endForce</w:t>
-      </w:r>
-      <w:proofErr w:type="spellEnd"/>
-      <w:r>
-        <w:rPr>
-          <w:lang w:val="it-IT"/>
-        </w:rPr>
-        <w:t xml:space="preserve"> passando la password in questione.</w:t>
-      </w:r>
-      <w:r>
-        <w:rPr>
-          <w:lang w:val="it-IT"/>
-        </w:rPr>
-        <w:t xml:space="preserve"> Ogni 100 tentativi viene richiamato </w:t>
-      </w:r>
-      <w:proofErr w:type="spellStart"/>
-      <w:proofErr w:type="gramStart"/>
-      <w:r>
-        <w:rPr>
-          <w:lang w:val="it-IT"/>
-        </w:rPr>
-        <w:t>printTriesAndTime</w:t>
-      </w:r>
-      <w:proofErr w:type="spellEnd"/>
-      <w:r>
-        <w:rPr>
-          <w:lang w:val="it-IT"/>
-        </w:rPr>
-        <w:t>(</w:t>
-      </w:r>
-      <w:proofErr w:type="gramEnd"/>
-      <w:r>
-        <w:rPr>
-          <w:lang w:val="it-IT"/>
-        </w:rPr>
-        <w:t>).</w:t>
-      </w:r>
-    </w:p>
-    <w:p>
-      <w:pPr>
-        <w:rPr>
-          <w:lang w:val="it-IT"/>
-        </w:rPr>
-      </w:pPr>
-    </w:p>
-    <w:p>
-      <w:pPr>
-        <w:pStyle w:val="Titolo3"/>
-      </w:pPr>
-      <w:bookmarkStart w:id="52" w:name="_Toc89956086"/>
-      <w:proofErr w:type="spellStart"/>
-      <w:proofErr w:type="gramStart"/>
-      <w:r>
-        <w:lastRenderedPageBreak/>
-        <w:t>argumentsForce</w:t>
-      </w:r>
-      <w:proofErr w:type="spellEnd"/>
-      <w:r>
-        <w:t>(</w:t>
-      </w:r>
-      <w:proofErr w:type="gramEnd"/>
-      <w:r>
-        <w:t>)</w:t>
-      </w:r>
-      <w:bookmarkEnd w:id="52"/>
-    </w:p>
-    <w:p>
-      <w:pPr>
-        <w:rPr>
-          <w:lang w:val="it-IT"/>
-        </w:rPr>
-      </w:pPr>
-      <w:r>
-        <w:rPr>
-          <w:lang w:val="it-IT"/>
-        </w:rPr>
-        <w:t xml:space="preserve">Questo metodo percorre ogni elemento della lista </w:t>
-      </w:r>
-      <w:proofErr w:type="spellStart"/>
-      <w:r>
-        <w:rPr>
-          <w:lang w:val="it-IT"/>
-        </w:rPr>
-        <w:t>argumentCombos</w:t>
-      </w:r>
-      <w:proofErr w:type="spellEnd"/>
-      <w:r>
-        <w:rPr>
-          <w:lang w:val="it-IT"/>
-        </w:rPr>
-        <w:t xml:space="preserve"> e le confronta con la password passata dall’utente, se essa combacia a una di queste password verrà invocato il metodo </w:t>
-      </w:r>
-      <w:proofErr w:type="spellStart"/>
-      <w:r>
-        <w:rPr>
-          <w:lang w:val="it-IT"/>
-        </w:rPr>
-        <w:t>endForce</w:t>
-      </w:r>
-      <w:proofErr w:type="spellEnd"/>
-      <w:r>
-        <w:rPr>
-          <w:lang w:val="it-IT"/>
-        </w:rPr>
-        <w:t xml:space="preserve"> passando la password in questione.</w:t>
-      </w:r>
-      <w:r>
-        <w:rPr>
-          <w:lang w:val="it-IT"/>
-        </w:rPr>
-        <w:t xml:space="preserve"> Ogni 1</w:t>
-      </w:r>
-      <w:r>
-        <w:rPr>
-          <w:lang w:val="it-IT"/>
-        </w:rPr>
-        <w:t>0</w:t>
-      </w:r>
-      <w:r>
-        <w:rPr>
-          <w:lang w:val="it-IT"/>
-        </w:rPr>
-        <w:t xml:space="preserve">000 tentativi viene richiamato </w:t>
-      </w:r>
-      <w:proofErr w:type="spellStart"/>
-      <w:proofErr w:type="gramStart"/>
-      <w:r>
-        <w:rPr>
-          <w:lang w:val="it-IT"/>
-        </w:rPr>
-        <w:t>printTriesAndTime</w:t>
-      </w:r>
-      <w:proofErr w:type="spellEnd"/>
-      <w:r>
-        <w:rPr>
-          <w:lang w:val="it-IT"/>
-        </w:rPr>
-        <w:t>(</w:t>
-      </w:r>
-      <w:proofErr w:type="gramEnd"/>
-      <w:r>
-        <w:rPr>
-          <w:lang w:val="it-IT"/>
-        </w:rPr>
-        <w:t>).</w:t>
-      </w:r>
-    </w:p>
-    <w:p>
-      <w:pPr>
-        <w:rPr>
-          <w:lang w:val="it-IT"/>
-        </w:rPr>
-      </w:pPr>
-    </w:p>
-    <w:p>
-      <w:pPr>
-        <w:pStyle w:val="Titolo3"/>
-      </w:pPr>
-      <w:bookmarkStart w:id="53" w:name="_Toc89956087"/>
-      <w:proofErr w:type="spellStart"/>
-      <w:proofErr w:type="gramStart"/>
-      <w:r>
-        <w:t>bruteForce</w:t>
-      </w:r>
-      <w:proofErr w:type="spellEnd"/>
-      <w:r>
-        <w:t>(</w:t>
-      </w:r>
-      <w:proofErr w:type="spellStart"/>
-      <w:proofErr w:type="gramEnd"/>
-      <w:r>
-        <w:t>String</w:t>
-      </w:r>
-      <w:proofErr w:type="spellEnd"/>
-      <w:r>
-        <w:t xml:space="preserve"> </w:t>
-      </w:r>
-      <w:proofErr w:type="spellStart"/>
-      <w:r>
-        <w:t>keys</w:t>
-      </w:r>
-      <w:proofErr w:type="spellEnd"/>
-      <w:r>
-        <w:t>)</w:t>
-      </w:r>
-      <w:bookmarkEnd w:id="53"/>
-    </w:p>
-    <w:p>
-      <w:pPr>
-        <w:rPr>
-          <w:lang w:val="it-IT"/>
-        </w:rPr>
-      </w:pPr>
-      <w:r>
-        <w:rPr>
-          <w:lang w:val="it-IT"/>
-        </w:rPr>
-        <w:t xml:space="preserve">Questo metodo riceve inizialmente una stringa vuota, poi controlla che la lunghezza di keys non superi la lunghezza massima stabilita dalla costante. Poi inizia a percorrere l’attributo characters, controlla se l’attributo </w:t>
-      </w:r>
-      <w:proofErr w:type="spellStart"/>
-      <w:r>
-        <w:rPr>
-          <w:lang w:val="it-IT"/>
-        </w:rPr>
-        <w:t>found</w:t>
-      </w:r>
-      <w:proofErr w:type="spellEnd"/>
-      <w:r>
-        <w:rPr>
-          <w:lang w:val="it-IT"/>
-        </w:rPr>
-        <w:t xml:space="preserve"> sia false e se keys concatenato all’elemento corrente di characters sia uguale a password, se si verrà richiamato il metodo </w:t>
-      </w:r>
-      <w:proofErr w:type="spellStart"/>
-      <w:r>
-        <w:rPr>
-          <w:lang w:val="it-IT"/>
-        </w:rPr>
-        <w:t>endForce</w:t>
-      </w:r>
-      <w:proofErr w:type="spellEnd"/>
-      <w:r>
-        <w:rPr>
-          <w:lang w:val="it-IT"/>
-        </w:rPr>
-        <w:t xml:space="preserve"> e il programma terminerà, </w:t>
-      </w:r>
-      <w:r>
-        <w:rPr>
-          <w:lang w:val="it-IT"/>
-        </w:rPr>
-        <w:t xml:space="preserve">altrimenti verrà richiamato </w:t>
-      </w:r>
-      <w:proofErr w:type="spellStart"/>
-      <w:r>
-        <w:rPr>
-          <w:lang w:val="it-IT"/>
-        </w:rPr>
-        <w:t>bruteForce</w:t>
-      </w:r>
-      <w:proofErr w:type="spellEnd"/>
-      <w:r>
-        <w:rPr>
-          <w:lang w:val="it-IT"/>
-        </w:rPr>
-        <w:t xml:space="preserve"> passando </w:t>
-      </w:r>
-      <w:proofErr w:type="spellStart"/>
-      <w:r>
-        <w:rPr>
-          <w:lang w:val="it-IT"/>
-        </w:rPr>
-        <w:t>keys</w:t>
-      </w:r>
-      <w:proofErr w:type="spellEnd"/>
-      <w:r>
-        <w:rPr>
-          <w:lang w:val="it-IT"/>
-        </w:rPr>
-        <w:t xml:space="preserve"> + l’elemento corrente di characters, entrando in un ciclo che terminerà solo quando la password verrà trovata.</w:t>
-      </w:r>
-      <w:r>
-        <w:rPr>
-          <w:lang w:val="it-IT"/>
-        </w:rPr>
-        <w:t xml:space="preserve"> Ogni 100000 tentativi viene richiamato </w:t>
-      </w:r>
-      <w:proofErr w:type="spellStart"/>
-      <w:proofErr w:type="gramStart"/>
-      <w:r>
-        <w:rPr>
-          <w:lang w:val="it-IT"/>
-        </w:rPr>
-        <w:t>printTriesAndTime</w:t>
-      </w:r>
-      <w:proofErr w:type="spellEnd"/>
-      <w:r>
-        <w:rPr>
-          <w:lang w:val="it-IT"/>
-        </w:rPr>
-        <w:t>(</w:t>
-      </w:r>
-      <w:proofErr w:type="gramEnd"/>
-      <w:r>
-        <w:rPr>
-          <w:lang w:val="it-IT"/>
-        </w:rPr>
-        <w:t>).</w:t>
-      </w:r>
-    </w:p>
-    <w:p>
-      <w:pPr>
-        <w:pStyle w:val="Titolo3"/>
-      </w:pPr>
       <w:bookmarkStart w:id="54" w:name="_Toc89956088"/>
-      <w:proofErr w:type="spellStart"/>
-      <w:proofErr w:type="gramStart"/>
-      <w:r>
-        <w:t>findPassword</w:t>
-      </w:r>
-      <w:proofErr w:type="spellEnd"/>
-      <w:r>
-        <w:t>(</w:t>
-      </w:r>
-      <w:proofErr w:type="gramEnd"/>
-      <w:r>
-        <w:t>)</w:t>
+      <w:r>
+        <w:t>findPassword()</w:t>
       </w:r>
       <w:bookmarkEnd w:id="54"/>
     </w:p>
@@ -11487,105 +9991,19 @@
         <w:rPr>
           <w:lang w:val="it-IT"/>
         </w:rPr>
-        <w:t xml:space="preserve">Questo è il metodo più importante, che mette insieme tutti gli altri metodi creati fino ad adesso. Per prima cosa viene richiamato il metodo </w:t>
-      </w:r>
-      <w:proofErr w:type="spellStart"/>
-      <w:proofErr w:type="gramStart"/>
-      <w:r>
-        <w:rPr>
-          <w:lang w:val="it-IT"/>
-        </w:rPr>
-        <w:t>argumentsForce</w:t>
-      </w:r>
-      <w:proofErr w:type="spellEnd"/>
-      <w:r>
-        <w:rPr>
-          <w:lang w:val="it-IT"/>
-        </w:rPr>
-        <w:t>(</w:t>
-      </w:r>
-      <w:proofErr w:type="gramEnd"/>
-      <w:r>
-        <w:rPr>
-          <w:lang w:val="it-IT"/>
-        </w:rPr>
-        <w:t>)</w:t>
-      </w:r>
-      <w:r>
-        <w:rPr>
-          <w:lang w:val="it-IT"/>
-        </w:rPr>
-        <w:t xml:space="preserve">, se lui trova la password viene richiamato </w:t>
-      </w:r>
-      <w:proofErr w:type="spellStart"/>
-      <w:r>
-        <w:rPr>
-          <w:lang w:val="it-IT"/>
-        </w:rPr>
-        <w:t>finalPrint</w:t>
-      </w:r>
-      <w:proofErr w:type="spellEnd"/>
-      <w:r>
-        <w:rPr>
-          <w:lang w:val="it-IT"/>
-        </w:rPr>
-        <w:t xml:space="preserve">(), altrimenti si prova con il </w:t>
-      </w:r>
-      <w:proofErr w:type="spellStart"/>
-      <w:r>
-        <w:rPr>
-          <w:lang w:val="it-IT"/>
-        </w:rPr>
-        <w:t>dictionaryForce</w:t>
-      </w:r>
-      <w:proofErr w:type="spellEnd"/>
-      <w:r>
-        <w:rPr>
-          <w:lang w:val="it-IT"/>
-        </w:rPr>
-        <w:t xml:space="preserve">(), se lui trova la password viene richiamato il </w:t>
-      </w:r>
-      <w:proofErr w:type="spellStart"/>
-      <w:r>
-        <w:rPr>
-          <w:lang w:val="it-IT"/>
-        </w:rPr>
-        <w:t>finalPrint</w:t>
-      </w:r>
-      <w:proofErr w:type="spellEnd"/>
-      <w:r>
-        <w:rPr>
-          <w:lang w:val="it-IT"/>
-        </w:rPr>
-        <w:t xml:space="preserve">(), altrimenti viene richiamato il </w:t>
-      </w:r>
-      <w:proofErr w:type="spellStart"/>
-      <w:r>
-        <w:rPr>
-          <w:lang w:val="it-IT"/>
-        </w:rPr>
-        <w:t>bruteForce</w:t>
-      </w:r>
-      <w:proofErr w:type="spellEnd"/>
-      <w:r>
-        <w:rPr>
-          <w:lang w:val="it-IT"/>
-        </w:rPr>
-        <w:t xml:space="preserve">(), e una volta che lui trova la password viene richiamato </w:t>
-      </w:r>
-      <w:proofErr w:type="spellStart"/>
-      <w:r>
-        <w:rPr>
-          <w:lang w:val="it-IT"/>
-        </w:rPr>
-        <w:t>finalPrint</w:t>
-      </w:r>
-      <w:proofErr w:type="spellEnd"/>
-      <w:r>
-        <w:rPr>
-          <w:lang w:val="it-IT"/>
-        </w:rPr>
-        <w:t>(), altrimenti il programma non finirà.</w:t>
+        <w:t>Questo è il metodo più importante, che mette insieme tutti gli altri metodi creati fino ad adesso. Per prima cosa viene richiamato il metodo argumentsForce</w:t>
+      </w:r>
+      <w:r>
+        <w:rPr>
+          <w:lang w:val="it-IT"/>
+        </w:rPr>
+        <w:t>()</w:t>
+      </w:r>
+      <w:r>
+        <w:rPr>
+          <w:lang w:val="it-IT"/>
+        </w:rPr>
+        <w:t>, se lui trova la password viene richiamato finalPrint(), altrimenti si prova con il dictionaryForce(), se lui trova la password viene richiamato il finalPrint(), altrimenti viene richiamato il bruteForce(), e una volta che lui trova la password viene richiamato finalPrint(), altrimenti il programma non finirà.</w:t>
       </w:r>
     </w:p>
     <w:p>
@@ -11608,7 +10026,6 @@
         <w:rPr>
           <w:lang w:val="it-IT"/>
         </w:rPr>
-        <w:lastRenderedPageBreak/>
         <w:t>Test</w:t>
       </w:r>
       <w:bookmarkEnd w:id="55"/>
@@ -12111,27 +10528,25 @@
               <w:rPr>
                 <w:lang w:val="it-IT" w:eastAsia="en-US"/>
               </w:rPr>
-              <w:t xml:space="preserve">. (Esempio: </w:t>
+              <w:t>. (</w:t>
             </w:r>
             <w:r>
               <w:rPr>
                 <w:lang w:val="it-IT" w:eastAsia="en-US"/>
               </w:rPr>
-              <w:t>java -</w:t>
-            </w:r>
-            <w:proofErr w:type="spellStart"/>
+              <w:t>Digitare ad esempio</w:t>
+            </w:r>
             <w:r>
               <w:rPr>
                 <w:lang w:val="it-IT" w:eastAsia="en-US"/>
               </w:rPr>
-              <w:t>jar</w:t>
-            </w:r>
-            <w:proofErr w:type="spellEnd"/>
+              <w:t xml:space="preserve">: </w:t>
+            </w:r>
             <w:r>
               <w:rPr>
                 <w:lang w:val="it-IT" w:eastAsia="en-US"/>
               </w:rPr>
-              <w:t xml:space="preserve"> </w:t>
+              <w:t xml:space="preserve">java -jar </w:t>
             </w:r>
             <w:r>
               <w:rPr>
@@ -12139,15 +10554,7 @@
                 <w:szCs w:val="18"/>
                 <w:lang w:val="it-IT"/>
               </w:rPr>
-              <w:t>PasswordSecurityChecker.jar</w:t>
-            </w:r>
-            <w:r>
-              <w:rPr>
-                <w:sz w:val="18"/>
-                <w:szCs w:val="18"/>
-                <w:lang w:val="it-IT"/>
-              </w:rPr>
-              <w:t xml:space="preserve"> Admin01!</w:t>
+              <w:t>PasswordSecurityChecker.jar Admin01!</w:t>
             </w:r>
             <w:r>
               <w:rPr>
@@ -12310,8 +10717,6 @@
           <w:lang w:val="it-IT"/>
         </w:rPr>
       </w:pPr>
-      <w:bookmarkStart w:id="62" w:name="_GoBack"/>
-      <w:bookmarkEnd w:id="62"/>
     </w:p>
     <w:tbl>
       <w:tblPr>
@@ -12736,27 +11141,25 @@
               <w:rPr>
                 <w:lang w:val="it-IT" w:eastAsia="en-US"/>
               </w:rPr>
-              <w:t xml:space="preserve">(Esempio: </w:t>
+              <w:t>(</w:t>
             </w:r>
             <w:r>
               <w:rPr>
                 <w:lang w:val="it-IT" w:eastAsia="en-US"/>
               </w:rPr>
-              <w:t>java -</w:t>
-            </w:r>
-            <w:proofErr w:type="spellStart"/>
+              <w:t>Digitare ad esempio</w:t>
+            </w:r>
             <w:r>
               <w:rPr>
                 <w:lang w:val="it-IT" w:eastAsia="en-US"/>
               </w:rPr>
-              <w:t>jar</w:t>
-            </w:r>
-            <w:proofErr w:type="spellEnd"/>
+              <w:t xml:space="preserve">: </w:t>
+            </w:r>
             <w:r>
               <w:rPr>
                 <w:lang w:val="it-IT" w:eastAsia="en-US"/>
               </w:rPr>
-              <w:t xml:space="preserve"> </w:t>
+              <w:t xml:space="preserve">java -jar </w:t>
             </w:r>
             <w:r>
               <w:rPr>
@@ -12764,26 +11167,8 @@
                 <w:szCs w:val="18"/>
                 <w:lang w:val="it-IT"/>
               </w:rPr>
-              <w:t xml:space="preserve">PasswordSecurityChecker.jar </w:t>
-            </w:r>
-            <w:r>
-              <w:rPr>
-                <w:sz w:val="18"/>
-                <w:szCs w:val="18"/>
-                <w:lang w:val="it-IT"/>
-              </w:rPr>
-              <w:t xml:space="preserve">Admin </w:t>
-            </w:r>
-            <w:proofErr w:type="spellStart"/>
-            <w:r>
-              <w:rPr>
-                <w:sz w:val="18"/>
-                <w:szCs w:val="18"/>
-                <w:lang w:val="it-IT"/>
-              </w:rPr>
-              <w:t>Admin</w:t>
-            </w:r>
-            <w:proofErr w:type="spellEnd"/>
+              <w:t>PasswordSecurityChecker.jar Admin Admin</w:t>
+            </w:r>
             <w:r>
               <w:rPr>
                 <w:lang w:val="it-IT" w:eastAsia="en-US"/>
@@ -12848,67 +11233,38 @@
             </w:r>
             <w:r>
               <w:rPr>
+                <w:lang w:eastAsia="en-US"/>
+              </w:rPr>
+              <w:t>(</w:t>
+            </w:r>
+            <w:r>
+              <w:rPr>
                 <w:lang w:val="it-IT" w:eastAsia="en-US"/>
               </w:rPr>
-              <w:t>(Esempio: java -</w:t>
-            </w:r>
-            <w:proofErr w:type="spellStart"/>
-            <w:r>
-              <w:rPr>
-                <w:lang w:val="it-IT" w:eastAsia="en-US"/>
-              </w:rPr>
-              <w:t>jar</w:t>
-            </w:r>
-            <w:proofErr w:type="spellEnd"/>
-            <w:r>
-              <w:rPr>
-                <w:lang w:val="it-IT" w:eastAsia="en-US"/>
-              </w:rPr>
-              <w:t xml:space="preserve"> </w:t>
+              <w:t>Digitare ad esempio</w:t>
+            </w:r>
+            <w:r>
+              <w:rPr>
+                <w:lang w:eastAsia="en-US"/>
+              </w:rPr>
+              <w:t xml:space="preserve">: java -jar </w:t>
             </w:r>
             <w:r>
               <w:rPr>
                 <w:sz w:val="18"/>
                 <w:szCs w:val="18"/>
-                <w:lang w:val="it-IT"/>
-              </w:rPr>
-              <w:t xml:space="preserve">PasswordSecurityChecker.jar </w:t>
-            </w:r>
-            <w:proofErr w:type="spellStart"/>
-            <w:r>
-              <w:rPr>
-                <w:sz w:val="18"/>
-                <w:szCs w:val="18"/>
-                <w:lang w:val="it-IT"/>
-              </w:rPr>
-              <w:t>AadministratorA</w:t>
-            </w:r>
-            <w:proofErr w:type="spellEnd"/>
-            <w:r>
-              <w:rPr>
-                <w:sz w:val="18"/>
-                <w:szCs w:val="18"/>
-                <w:lang w:val="it-IT"/>
-              </w:rPr>
-              <w:t xml:space="preserve"> Admin</w:t>
-            </w:r>
-            <w:r>
-              <w:rPr>
-                <w:sz w:val="18"/>
-                <w:szCs w:val="18"/>
-                <w:lang w:val="it-IT"/>
-              </w:rPr>
-              <w:t xml:space="preserve"> Administrator</w:t>
-            </w:r>
-            <w:r>
-              <w:rPr>
-                <w:lang w:val="it-IT" w:eastAsia="en-US"/>
+              </w:rPr>
+              <w:t>PasswordSecurityChecker.jar AadministratorA Admin Administrator</w:t>
+            </w:r>
+            <w:r>
+              <w:rPr>
+                <w:lang w:eastAsia="en-US"/>
               </w:rPr>
               <w:t xml:space="preserve">). </w:t>
             </w:r>
             <w:r>
               <w:rPr>
-                <w:lang w:val="it-IT" w:eastAsia="en-US"/>
+                <w:lang w:eastAsia="en-US"/>
               </w:rPr>
               <w:br/>
             </w:r>
@@ -12964,65 +11320,39 @@
             </w:r>
             <w:r>
               <w:rPr>
-                <w:lang w:val="it-IT" w:eastAsia="en-US"/>
-              </w:rPr>
-              <w:t>(Esempio: java -</w:t>
-            </w:r>
-            <w:proofErr w:type="spellStart"/>
-            <w:r>
-              <w:rPr>
-                <w:lang w:val="it-IT" w:eastAsia="en-US"/>
-              </w:rPr>
-              <w:t>jar</w:t>
-            </w:r>
-            <w:proofErr w:type="spellEnd"/>
-            <w:r>
-              <w:rPr>
-                <w:lang w:val="it-IT" w:eastAsia="en-US"/>
-              </w:rPr>
-              <w:t xml:space="preserve"> </w:t>
+                <w:lang w:val="en-US" w:eastAsia="en-US"/>
+              </w:rPr>
+              <w:t>(</w:t>
+            </w:r>
+            <w:r>
+              <w:rPr>
+                <w:lang w:val="en-US" w:eastAsia="en-US"/>
+              </w:rPr>
+              <w:t>Digitare ad esempio</w:t>
+            </w:r>
+            <w:r>
+              <w:rPr>
+                <w:lang w:val="en-US" w:eastAsia="en-US"/>
+              </w:rPr>
+              <w:t xml:space="preserve">: java -jar </w:t>
             </w:r>
             <w:r>
               <w:rPr>
                 <w:sz w:val="18"/>
                 <w:szCs w:val="18"/>
-                <w:lang w:val="it-IT"/>
-              </w:rPr>
-              <w:t>PasswordSecurityChecker.jar A</w:t>
-            </w:r>
-            <w:r>
-              <w:rPr>
-                <w:sz w:val="18"/>
-                <w:szCs w:val="18"/>
-                <w:lang w:val="it-IT"/>
-              </w:rPr>
-              <w:t>Administrator70</w:t>
-            </w:r>
-            <w:r>
-              <w:rPr>
-                <w:sz w:val="18"/>
-                <w:szCs w:val="18"/>
-                <w:lang w:val="it-IT"/>
-              </w:rPr>
-              <w:t xml:space="preserve"> Admin Administrator</w:t>
-            </w:r>
-            <w:r>
-              <w:rPr>
-                <w:sz w:val="18"/>
-                <w:szCs w:val="18"/>
-                <w:lang w:val="it-IT"/>
-              </w:rPr>
-              <w:t xml:space="preserve"> 1.1.1970</w:t>
-            </w:r>
-            <w:r>
-              <w:rPr>
-                <w:lang w:val="it-IT" w:eastAsia="en-US"/>
+                <w:lang w:val="en-US"/>
+              </w:rPr>
+              <w:t>PasswordSecurityChecker.jar AAdministrator70 Admin Administrator 1.1.1970</w:t>
+            </w:r>
+            <w:r>
+              <w:rPr>
+                <w:lang w:val="en-US" w:eastAsia="en-US"/>
               </w:rPr>
               <w:t xml:space="preserve">). </w:t>
             </w:r>
             <w:r>
               <w:rPr>
-                <w:lang w:val="it-IT" w:eastAsia="en-US"/>
+                <w:lang w:val="en-US" w:eastAsia="en-US"/>
               </w:rPr>
               <w:br/>
             </w:r>
@@ -13086,7 +11416,33 @@
               <w:rPr>
                 <w:lang w:val="it-IT" w:eastAsia="en-US"/>
               </w:rPr>
-              <w:t xml:space="preserve">(Esempio: </w:t>
+              <w:t>(</w:t>
+            </w:r>
+            <w:r>
+              <w:rPr>
+                <w:lang w:val="it-IT" w:eastAsia="en-US"/>
+              </w:rPr>
+              <w:t>Digitare ad esempio</w:t>
+            </w:r>
+            <w:r>
+              <w:rPr>
+                <w:lang w:val="it-IT" w:eastAsia="en-US"/>
+              </w:rPr>
+              <w:t xml:space="preserve">: </w:t>
+            </w:r>
+            <w:r>
+              <w:rPr>
+                <w:lang w:val="it-IT" w:eastAsia="en-US"/>
+              </w:rPr>
+              <w:t xml:space="preserve">java -jar </w:t>
+            </w:r>
+            <w:r>
+              <w:rPr>
+                <w:sz w:val="18"/>
+                <w:szCs w:val="18"/>
+                <w:lang w:val="it-IT"/>
+              </w:rPr>
+              <w:t xml:space="preserve">PasswordSecurityChecker.jar </w:t>
             </w:r>
             <w:r>
               <w:rPr>
@@ -13296,7 +11652,6 @@
                 <w:szCs w:val="18"/>
                 <w:lang w:val="it-IT"/>
               </w:rPr>
-              <w:lastRenderedPageBreak/>
               <w:t>Test Case:</w:t>
             </w:r>
           </w:p>
@@ -13352,7 +11707,15 @@
                 <w:szCs w:val="18"/>
                 <w:lang w:val="it-IT" w:eastAsia="it-IT"/>
               </w:rPr>
-              <w:t>TC-001</w:t>
+              <w:t>TC-00</w:t>
+            </w:r>
+            <w:r>
+              <w:rPr>
+                <w:sz w:val="18"/>
+                <w:szCs w:val="18"/>
+                <w:lang w:val="it-IT" w:eastAsia="it-IT"/>
+              </w:rPr>
+              <w:t>3</w:t>
             </w:r>
           </w:p>
           <w:p>
@@ -13667,13 +12030,51 @@
               <w:rPr>
                 <w:lang w:val="it-IT" w:eastAsia="en-US"/>
               </w:rPr>
-              <w:t>. (Esempio:</w:t>
+              <w:t>. (</w:t>
             </w:r>
             <w:r>
               <w:rPr>
                 <w:lang w:val="it-IT" w:eastAsia="en-US"/>
               </w:rPr>
-              <w:t xml:space="preserve"> aaaaaaaaaaaaaaaaaaaaa</w:t>
+              <w:t>Digitare ad esempio</w:t>
+            </w:r>
+            <w:r>
+              <w:rPr>
+                <w:lang w:val="it-IT" w:eastAsia="en-US"/>
+              </w:rPr>
+              <w:t>:</w:t>
+            </w:r>
+            <w:r>
+              <w:rPr>
+                <w:lang w:val="it-IT" w:eastAsia="en-US"/>
+              </w:rPr>
+              <w:t xml:space="preserve"> </w:t>
+            </w:r>
+            <w:r>
+              <w:rPr>
+                <w:lang w:val="it-IT" w:eastAsia="en-US"/>
+              </w:rPr>
+              <w:t xml:space="preserve">java -jar </w:t>
+            </w:r>
+            <w:r>
+              <w:rPr>
+                <w:sz w:val="18"/>
+                <w:szCs w:val="18"/>
+                <w:lang w:val="it-IT"/>
+              </w:rPr>
+              <w:t>PasswordSecurityChecker.jar</w:t>
+            </w:r>
+            <w:r>
+              <w:rPr>
+                <w:lang w:val="it-IT" w:eastAsia="en-US"/>
+              </w:rPr>
+              <w:t xml:space="preserve"> </w:t>
+            </w:r>
+            <w:r>
+              <w:rPr>
+                <w:lang w:val="it-IT" w:eastAsia="en-US"/>
+              </w:rPr>
+              <w:t>aaaaaaaaaaaaaaaaaaaaa</w:t>
             </w:r>
             <w:r>
               <w:rPr>
@@ -13886,7 +12287,15 @@
                 <w:szCs w:val="18"/>
                 <w:lang w:val="fr-CH"/>
               </w:rPr>
-              <w:t>TC-002</w:t>
+              <w:t>TC-00</w:t>
+            </w:r>
+            <w:r>
+              <w:rPr>
+                <w:sz w:val="18"/>
+                <w:szCs w:val="18"/>
+                <w:lang w:val="fr-CH"/>
+              </w:rPr>
+              <w:t>4</w:t>
             </w:r>
           </w:p>
           <w:p>
@@ -14193,13 +12602,39 @@
               <w:rPr>
                 <w:lang w:val="it-IT" w:eastAsia="en-US"/>
               </w:rPr>
-              <w:t xml:space="preserve"> (Esempio: </w:t>
+              <w:t xml:space="preserve"> (</w:t>
             </w:r>
             <w:r>
               <w:rPr>
                 <w:lang w:val="it-IT" w:eastAsia="en-US"/>
               </w:rPr>
-              <w:t>qwerty</w:t>
+              <w:t>Digitare ad esempio</w:t>
+            </w:r>
+            <w:r>
+              <w:rPr>
+                <w:lang w:val="it-IT" w:eastAsia="en-US"/>
+              </w:rPr>
+              <w:t xml:space="preserve">: </w:t>
+            </w:r>
+            <w:r>
+              <w:rPr>
+                <w:lang w:val="it-IT" w:eastAsia="en-US"/>
+              </w:rPr>
+              <w:t xml:space="preserve">java -jar </w:t>
+            </w:r>
+            <w:r>
+              <w:rPr>
+                <w:sz w:val="18"/>
+                <w:szCs w:val="18"/>
+                <w:lang w:val="it-IT"/>
+              </w:rPr>
+              <w:t>PasswordSecurityChecker.jar</w:t>
+            </w:r>
+            <w:r>
+              <w:rPr>
+                <w:lang w:val="it-IT" w:eastAsia="en-US"/>
+              </w:rPr>
+              <w:t xml:space="preserve"> qwertz</w:t>
             </w:r>
             <w:r>
               <w:rPr>
@@ -14424,7 +12859,7 @@
                 <w:szCs w:val="18"/>
                 <w:lang w:val="it-IT"/>
               </w:rPr>
-              <w:t>3</w:t>
+              <w:t>5</w:t>
             </w:r>
           </w:p>
           <w:p>
@@ -14736,13 +13171,39 @@
               <w:rPr>
                 <w:lang w:val="it-IT" w:eastAsia="en-US"/>
               </w:rPr>
-              <w:t xml:space="preserve"> (Esempio: Admin01</w:t>
+              <w:t xml:space="preserve"> (</w:t>
             </w:r>
             <w:r>
               <w:rPr>
                 <w:lang w:val="it-IT" w:eastAsia="en-US"/>
               </w:rPr>
-              <w:t>!</w:t>
+              <w:t>Digitare ad esempio</w:t>
+            </w:r>
+            <w:r>
+              <w:rPr>
+                <w:lang w:val="it-IT" w:eastAsia="en-US"/>
+              </w:rPr>
+              <w:t xml:space="preserve">: </w:t>
+            </w:r>
+            <w:r>
+              <w:rPr>
+                <w:lang w:val="it-IT" w:eastAsia="en-US"/>
+              </w:rPr>
+              <w:t xml:space="preserve">java -jar </w:t>
+            </w:r>
+            <w:r>
+              <w:rPr>
+                <w:sz w:val="18"/>
+                <w:szCs w:val="18"/>
+                <w:lang w:val="it-IT"/>
+              </w:rPr>
+              <w:t>PasswordSecurityChecker.jar</w:t>
+            </w:r>
+            <w:r>
+              <w:rPr>
+                <w:lang w:val="it-IT" w:eastAsia="en-US"/>
+              </w:rPr>
+              <w:t xml:space="preserve"> Password&amp;1</w:t>
             </w:r>
             <w:r>
               <w:rPr>
@@ -14929,122 +13390,59 @@
       <w:pPr>
         <w:pStyle w:val="Titolo2"/>
       </w:pPr>
-      <w:bookmarkStart w:id="63" w:name="_Toc61296696"/>
-      <w:bookmarkStart w:id="64" w:name="_Toc89956091"/>
+      <w:bookmarkStart w:id="62" w:name="_Toc61296696"/>
+      <w:bookmarkStart w:id="63" w:name="_Toc89956091"/>
       <w:r>
         <w:t>Risultati test</w:t>
       </w:r>
       <w:bookmarkEnd w:id="61"/>
+      <w:bookmarkEnd w:id="62"/>
       <w:bookmarkEnd w:id="63"/>
+    </w:p>
+    <w:p>
+      <w:pPr>
+        <w:rPr>
+          <w:lang w:val="it-IT"/>
+        </w:rPr>
+      </w:pPr>
+      <w:r>
+        <w:rPr>
+          <w:lang w:val="it-IT"/>
+        </w:rPr>
+        <w:t>Tabella riassuntiva in cui si inseriscono i test riusciti e non del prodotto finale. Se un test non riesce e viene corretto l’errore, questo dovrà risultare nel documento finale come riuscito (la procedura della correzione apparirà nel diario), altrimenti dovrà essere descritto l’errore con eventuali ipotesi di correzione.</w:t>
+      </w:r>
+    </w:p>
+    <w:p>
+      <w:pPr>
+        <w:pStyle w:val="Titolo2"/>
+      </w:pPr>
+      <w:bookmarkStart w:id="64" w:name="_Toc461179226"/>
+      <w:bookmarkStart w:id="65" w:name="_Toc61296697"/>
+      <w:bookmarkStart w:id="66" w:name="_Toc89956092"/>
+      <w:r>
+        <w:t>Mancanze/limitazioni conosciute</w:t>
+      </w:r>
       <w:bookmarkEnd w:id="64"/>
-    </w:p>
-    <w:p>
-      <w:pPr>
-        <w:rPr>
-          <w:lang w:val="it-IT"/>
-        </w:rPr>
-      </w:pPr>
-      <w:r>
-        <w:rPr>
-          <w:lang w:val="it-IT"/>
-        </w:rPr>
-        <w:t>Tabella riassuntiva in cui si inseriscono i test riusciti e non del prodotto finale. Se un test non riesce e viene corretto l’errore, questo dovrà risultare nel documento finale come riuscito (la procedura della correzione apparirà nel diario), altrimenti dovrà essere descritto l’errore con eventuali ipotesi di correzione.</w:t>
-      </w:r>
-    </w:p>
-    <w:p>
-      <w:pPr>
-        <w:pStyle w:val="Titolo2"/>
-      </w:pPr>
-      <w:bookmarkStart w:id="65" w:name="_Toc461179226"/>
-      <w:bookmarkStart w:id="66" w:name="_Toc61296697"/>
-      <w:bookmarkStart w:id="67" w:name="_Toc89956092"/>
-      <w:r>
-        <w:t>Mancanze/limitazioni conosciute</w:t>
-      </w:r>
       <w:bookmarkEnd w:id="65"/>
       <w:bookmarkEnd w:id="66"/>
-      <w:bookmarkEnd w:id="67"/>
-    </w:p>
-    <w:p>
-      <w:pPr>
-        <w:rPr>
-          <w:lang w:val="it-IT"/>
-        </w:rPr>
-      </w:pPr>
-      <w:r>
-        <w:rPr>
-          <w:lang w:val="it-IT"/>
-        </w:rPr>
-        <w:t xml:space="preserve">La limitazione più grande di questo programma è il fatto che se la password non viene trovata dai metodi </w:t>
-      </w:r>
-      <w:proofErr w:type="spellStart"/>
-      <w:r>
-        <w:rPr>
-          <w:lang w:val="it-IT"/>
-        </w:rPr>
-        <w:t>argumentsForce</w:t>
-      </w:r>
-      <w:proofErr w:type="spellEnd"/>
-      <w:r>
-        <w:rPr>
-          <w:lang w:val="it-IT"/>
-        </w:rPr>
-        <w:t xml:space="preserve"> o </w:t>
-      </w:r>
-      <w:proofErr w:type="spellStart"/>
-      <w:r>
-        <w:rPr>
-          <w:lang w:val="it-IT"/>
-        </w:rPr>
-        <w:t>dictionaryForce</w:t>
-      </w:r>
-      <w:proofErr w:type="spellEnd"/>
-      <w:r>
-        <w:rPr>
-          <w:lang w:val="it-IT"/>
-        </w:rPr>
-        <w:t xml:space="preserve"> e quindi potrà solo essere trovata con il </w:t>
-      </w:r>
-      <w:proofErr w:type="spellStart"/>
-      <w:r>
-        <w:rPr>
-          <w:lang w:val="it-IT"/>
-        </w:rPr>
-        <w:t>bruteForce</w:t>
-      </w:r>
-      <w:proofErr w:type="spellEnd"/>
-      <w:r>
-        <w:rPr>
-          <w:lang w:val="it-IT"/>
-        </w:rPr>
-        <w:t xml:space="preserve">, e la password è più lunga di 4 caratteri il </w:t>
-      </w:r>
-      <w:proofErr w:type="spellStart"/>
-      <w:r>
-        <w:rPr>
-          <w:lang w:val="it-IT"/>
-        </w:rPr>
-        <w:t>bruteForce</w:t>
-      </w:r>
-      <w:proofErr w:type="spellEnd"/>
-      <w:r>
-        <w:rPr>
-          <w:lang w:val="it-IT"/>
-        </w:rPr>
-        <w:t xml:space="preserve"> non finirà mai, o per lo meno ci metterà troppo tempo a terminare</w:t>
-      </w:r>
-      <w:r>
-        <w:rPr>
-          <w:lang w:val="it-IT"/>
-        </w:rPr>
-        <w:t xml:space="preserve">, essendo </w:t>
-      </w:r>
-      <w:r>
-        <w:rPr>
-          <w:lang w:val="it-IT"/>
-        </w:rPr>
-        <w:lastRenderedPageBreak/>
-        <w:t>che deve provare tutte le combinazioni possibili tra 223 caratteri, più la password è lunga più tempo impiegherà</w:t>
+    </w:p>
+    <w:p>
+      <w:pPr>
+        <w:rPr>
+          <w:lang w:val="it-IT"/>
+        </w:rPr>
+      </w:pPr>
+      <w:r>
+        <w:rPr>
+          <w:lang w:val="it-IT"/>
+        </w:rPr>
+        <w:t>La limitazione più grande di questo programma è il fatto che se la password non viene trovata dai metodi argumentsForce o dictionaryForce e quindi potrà solo essere trovata con il bruteForce, e la password è più lunga di 4 caratteri il bruteForce non finirà mai, o per lo meno ci metterà troppo tempo a terminare</w:t>
+      </w:r>
+      <w:r>
+        <w:rPr>
+          <w:lang w:val="it-IT"/>
+        </w:rPr>
+        <w:t>, essendo che deve provare tutte le combinazioni possibili tra 223 caratteri, più la password è lunga più tempo impiegherà</w:t>
       </w:r>
       <w:r>
         <w:rPr>
@@ -15100,19 +13498,18 @@
           <w:lang w:val="it-IT"/>
         </w:rPr>
       </w:pPr>
-      <w:bookmarkStart w:id="68" w:name="_Toc461179227"/>
-      <w:bookmarkStart w:id="69" w:name="_Toc61296698"/>
-      <w:bookmarkStart w:id="70" w:name="_Toc89956093"/>
-      <w:r>
-        <w:rPr>
-          <w:lang w:val="it-IT"/>
-        </w:rPr>
-        <w:lastRenderedPageBreak/>
+      <w:bookmarkStart w:id="67" w:name="_Toc461179227"/>
+      <w:bookmarkStart w:id="68" w:name="_Toc61296698"/>
+      <w:bookmarkStart w:id="69" w:name="_Toc89956093"/>
+      <w:r>
+        <w:rPr>
+          <w:lang w:val="it-IT"/>
+        </w:rPr>
         <w:t>Consuntivo</w:t>
       </w:r>
+      <w:bookmarkEnd w:id="67"/>
       <w:bookmarkEnd w:id="68"/>
       <w:bookmarkEnd w:id="69"/>
-      <w:bookmarkEnd w:id="70"/>
     </w:p>
     <w:p>
       <w:pPr>
@@ -15149,320 +13546,220 @@
           <w:lang w:val="it-IT"/>
         </w:rPr>
       </w:pPr>
-      <w:bookmarkStart w:id="71" w:name="_Toc461179228"/>
-      <w:bookmarkStart w:id="72" w:name="_Toc61296699"/>
-      <w:bookmarkStart w:id="73" w:name="_Toc89956094"/>
-      <w:r>
-        <w:rPr>
-          <w:lang w:val="it-IT"/>
-        </w:rPr>
-        <w:lastRenderedPageBreak/>
+      <w:bookmarkStart w:id="70" w:name="_Toc461179228"/>
+      <w:bookmarkStart w:id="71" w:name="_Toc61296699"/>
+      <w:bookmarkStart w:id="72" w:name="_Toc89956094"/>
+      <w:r>
+        <w:rPr>
+          <w:lang w:val="it-IT"/>
+        </w:rPr>
         <w:t>Conclusioni</w:t>
       </w:r>
+      <w:bookmarkEnd w:id="70"/>
       <w:bookmarkEnd w:id="71"/>
       <w:bookmarkEnd w:id="72"/>
+    </w:p>
+    <w:p>
+      <w:pPr>
+        <w:pStyle w:val="Titolo2"/>
+      </w:pPr>
+      <w:bookmarkStart w:id="73" w:name="_Toc461179229"/>
+      <w:bookmarkStart w:id="74" w:name="_Toc61296700"/>
+      <w:bookmarkStart w:id="75" w:name="_Toc89956095"/>
+      <w:r>
+        <w:t>Sviluppi futuri</w:t>
+      </w:r>
       <w:bookmarkEnd w:id="73"/>
-    </w:p>
-    <w:p>
-      <w:pPr>
-        <w:pStyle w:val="Titolo2"/>
-      </w:pPr>
-      <w:bookmarkStart w:id="74" w:name="_Toc461179229"/>
-      <w:bookmarkStart w:id="75" w:name="_Toc61296700"/>
-      <w:bookmarkStart w:id="76" w:name="_Toc89956095"/>
-      <w:r>
-        <w:t>Sviluppi futuri</w:t>
-      </w:r>
       <w:bookmarkEnd w:id="74"/>
       <w:bookmarkEnd w:id="75"/>
+    </w:p>
+    <w:p>
+      <w:pPr>
+        <w:rPr>
+          <w:lang w:val="it-IT"/>
+        </w:rPr>
+      </w:pPr>
+      <w:r>
+        <w:rPr>
+          <w:lang w:val="it-IT"/>
+        </w:rPr>
+        <w:t>Uno sviluppo futuro sarebbe di trasformare il programma com’è ora in un programma multi thread, per velocizzare il brute force soprattutto, e anche far lavorare tutti i diversi attacchi in “contemporanea”.</w:t>
+      </w:r>
+    </w:p>
+    <w:p>
+      <w:pPr>
+        <w:rPr>
+          <w:lang w:val="it-IT"/>
+        </w:rPr>
+      </w:pPr>
+    </w:p>
+    <w:p>
+      <w:pPr>
+        <w:pStyle w:val="Titolo2"/>
+      </w:pPr>
+      <w:bookmarkStart w:id="76" w:name="_Toc461179230"/>
+      <w:bookmarkStart w:id="77" w:name="_Toc61296701"/>
+      <w:bookmarkStart w:id="78" w:name="_Toc89956096"/>
+      <w:r>
+        <w:t>Considerazioni personali</w:t>
+      </w:r>
       <w:bookmarkEnd w:id="76"/>
-    </w:p>
-    <w:p>
-      <w:pPr>
-        <w:rPr>
-          <w:lang w:val="it-IT"/>
-        </w:rPr>
-      </w:pPr>
-      <w:r>
-        <w:rPr>
-          <w:lang w:val="it-IT"/>
-        </w:rPr>
-        <w:t xml:space="preserve">Uno sviluppo futuro sarebbe di trasformare il programma com’è ora in un programma multi </w:t>
-      </w:r>
-      <w:proofErr w:type="spellStart"/>
-      <w:r>
-        <w:rPr>
-          <w:lang w:val="it-IT"/>
-        </w:rPr>
-        <w:t>thread</w:t>
-      </w:r>
-      <w:proofErr w:type="spellEnd"/>
-      <w:r>
-        <w:rPr>
-          <w:lang w:val="it-IT"/>
-        </w:rPr>
-        <w:t xml:space="preserve">, per velocizzare </w:t>
-      </w:r>
-      <w:proofErr w:type="gramStart"/>
-      <w:r>
-        <w:rPr>
-          <w:lang w:val="it-IT"/>
-        </w:rPr>
-        <w:t>il brute</w:t>
-      </w:r>
-      <w:proofErr w:type="gramEnd"/>
-      <w:r>
-        <w:rPr>
-          <w:lang w:val="it-IT"/>
-        </w:rPr>
-        <w:t xml:space="preserve"> force soprattutto, e anche far lavorare tutti i diversi attacchi in “contemporanea”.</w:t>
-      </w:r>
-    </w:p>
-    <w:p>
-      <w:pPr>
-        <w:rPr>
-          <w:lang w:val="it-IT"/>
-        </w:rPr>
-      </w:pPr>
-    </w:p>
-    <w:p>
-      <w:pPr>
-        <w:pStyle w:val="Titolo2"/>
-      </w:pPr>
-      <w:bookmarkStart w:id="77" w:name="_Toc461179230"/>
-      <w:bookmarkStart w:id="78" w:name="_Toc61296701"/>
-      <w:bookmarkStart w:id="79" w:name="_Toc89956096"/>
-      <w:r>
-        <w:t>Considerazioni personali</w:t>
-      </w:r>
       <w:bookmarkEnd w:id="77"/>
       <w:bookmarkEnd w:id="78"/>
+    </w:p>
+    <w:p>
+      <w:pPr>
+        <w:rPr>
+          <w:lang w:val="it-IT"/>
+        </w:rPr>
+      </w:pPr>
+      <w:r>
+        <w:rPr>
+          <w:lang w:val="it-IT"/>
+        </w:rPr>
+        <w:t>Da questo progetto ho imparato alcune cose</w:t>
+      </w:r>
+      <w:r>
+        <w:rPr>
+          <w:lang w:val="it-IT"/>
+        </w:rPr>
+        <w:t>:</w:t>
+      </w:r>
+      <w:r>
+        <w:rPr>
+          <w:lang w:val="it-IT"/>
+        </w:rPr>
+        <w:t xml:space="preserve"> ad esempio come le</w:t>
+      </w:r>
+      <w:r>
+        <w:rPr>
+          <w:lang w:val="it-IT"/>
+        </w:rPr>
+        <w:t>gg</w:t>
+      </w:r>
+      <w:r>
+        <w:rPr>
+          <w:lang w:val="it-IT"/>
+        </w:rPr>
+        <w:t>ere il contenuto di un file .jar, come creare un array contenente quasi tutta la tabella ascii di 255 caratteri con una solo riga di codice, come cronometrare le varie operazioni del programma e come lavorare meglio con le liste</w:t>
+      </w:r>
+      <w:r>
+        <w:rPr>
+          <w:lang w:val="it-IT"/>
+        </w:rPr>
+        <w:t xml:space="preserve"> e stringhe in generale</w:t>
+      </w:r>
+      <w:r>
+        <w:rPr>
+          <w:lang w:val="it-IT"/>
+        </w:rPr>
+        <w:t>.</w:t>
+      </w:r>
+    </w:p>
+    <w:p>
+      <w:pPr>
+        <w:rPr>
+          <w:lang w:val="it-IT"/>
+        </w:rPr>
+      </w:pPr>
+      <w:r>
+        <w:rPr>
+          <w:lang w:val="it-IT"/>
+        </w:rPr>
+        <w:t>Tutto sommato credo che questo progetto sia andato abbastanza bene, la parte più difficile di esso era sicuramente la parte del brute force, sulla quale ho impiegato diverso tempo, ma anche parlandone con alcuni colleghi sono riuscito ad arrivare ad una soluzione.</w:t>
+      </w:r>
+    </w:p>
+    <w:p>
+      <w:pPr>
+        <w:rPr>
+          <w:lang w:val="it-IT"/>
+        </w:rPr>
+      </w:pPr>
+      <w:r>
+        <w:rPr>
+          <w:lang w:val="it-IT"/>
+        </w:rPr>
+        <w:t>Credo di aver gestito abbastanza bene le tempistiche, anche se le mie stime iniziali erano sbagliate, avendo sottovalutato quanto tempo avrei impiegato a fare il brute force, e non essendo completamente in chiaro sulla consegna per l’attacco basato sugli argomenti inseriti dall’utente, sulla quale ho dovuto lavorare più del previsto.</w:t>
+      </w:r>
+    </w:p>
+    <w:p>
+      <w:pPr>
+        <w:rPr>
+          <w:lang w:val="it-IT"/>
+        </w:rPr>
+      </w:pPr>
+      <w:r>
+        <w:rPr>
+          <w:lang w:val="it-IT"/>
+        </w:rPr>
+        <w:t>Alla fine di questo progetto devo dire che un po’ mi pento della mia scelta, vedendo tutti i lavori dei miei colleghi mi rendo conto che il mio progetto è forse quello meno significativo, complesso e soddisfacente da realizzare. La mia scelta basata solamente sul fatto che dalla lista di possibili progetti ritenevo questo il più semplice da realizzare</w:t>
+      </w:r>
+      <w:r>
+        <w:rPr>
+          <w:lang w:val="it-IT"/>
+        </w:rPr>
+        <w:t>, non è stato proprio un ottimo criterio per la mia decisione.</w:t>
+      </w:r>
+    </w:p>
+    <w:p>
+      <w:pPr>
+        <w:rPr>
+          <w:lang w:val="it-IT"/>
+        </w:rPr>
+      </w:pPr>
+      <w:r>
+        <w:rPr>
+          <w:lang w:val="it-IT"/>
+        </w:rPr>
+        <w:t>Il programma funziona, fa quello che dovrebbe fare come stabilito dai requisiti, anche se c’è quella pecca del brute force che con una certa lunghezza di password non finisce più. Sicuramente questo progetto non cambierà il mondo e non è un successo importante, sono quasi tentato a dire che è stata una perdita di tempo considerando quello che ho imparato dal mio primo progetto da solo, e considerando anche i risultati ottenuti dai miei colleghi, il che mi rattrista un po’.</w:t>
+      </w:r>
+    </w:p>
+    <w:p>
+      <w:pPr>
+        <w:rPr>
+          <w:lang w:val="it-IT"/>
+        </w:rPr>
+      </w:pPr>
+    </w:p>
+    <w:p>
+      <w:pPr>
+        <w:pStyle w:val="Titolo1"/>
+        <w:rPr>
+          <w:lang w:val="it-IT"/>
+        </w:rPr>
+      </w:pPr>
+      <w:bookmarkStart w:id="79" w:name="_Toc461179231"/>
+      <w:bookmarkStart w:id="80" w:name="_Toc61296702"/>
+      <w:r>
+        <w:rPr>
+          <w:lang w:val="it-IT"/>
+        </w:rPr>
+        <w:br w:type="column"/>
+      </w:r>
+      <w:bookmarkStart w:id="81" w:name="_Toc89956097"/>
+      <w:r>
+        <w:rPr>
+          <w:lang w:val="it-IT"/>
+        </w:rPr>
+        <w:t>Bibliografia</w:t>
+      </w:r>
       <w:bookmarkEnd w:id="79"/>
-    </w:p>
-    <w:p>
-      <w:pPr>
-        <w:rPr>
-          <w:lang w:val="it-IT"/>
-        </w:rPr>
-      </w:pPr>
-      <w:r>
-        <w:rPr>
-          <w:lang w:val="it-IT"/>
-        </w:rPr>
-        <w:t>Da questo progetto ho imparato alcune cose</w:t>
-      </w:r>
-      <w:r>
-        <w:rPr>
-          <w:lang w:val="it-IT"/>
-        </w:rPr>
-        <w:t>:</w:t>
-      </w:r>
-      <w:r>
-        <w:rPr>
-          <w:lang w:val="it-IT"/>
-        </w:rPr>
-        <w:t xml:space="preserve"> ad esempio come le</w:t>
-      </w:r>
-      <w:r>
-        <w:rPr>
-          <w:lang w:val="it-IT"/>
-        </w:rPr>
-        <w:t>gg</w:t>
-      </w:r>
-      <w:r>
-        <w:rPr>
-          <w:lang w:val="it-IT"/>
-        </w:rPr>
-        <w:t>ere il contenuto di un file .</w:t>
-      </w:r>
-      <w:proofErr w:type="spellStart"/>
-      <w:r>
-        <w:rPr>
-          <w:lang w:val="it-IT"/>
-        </w:rPr>
-        <w:t>jar</w:t>
-      </w:r>
-      <w:proofErr w:type="spellEnd"/>
-      <w:r>
-        <w:rPr>
-          <w:lang w:val="it-IT"/>
-        </w:rPr>
-        <w:t xml:space="preserve">, come creare un array contenente quasi tutta la tabella </w:t>
-      </w:r>
-      <w:proofErr w:type="spellStart"/>
-      <w:r>
-        <w:rPr>
-          <w:lang w:val="it-IT"/>
-        </w:rPr>
-        <w:t>ascii</w:t>
-      </w:r>
-      <w:proofErr w:type="spellEnd"/>
-      <w:r>
-        <w:rPr>
-          <w:lang w:val="it-IT"/>
-        </w:rPr>
-        <w:t xml:space="preserve"> di 255 caratteri con una solo riga di codice, come cronometrare le varie operazioni del programma e come lavorare meglio con le liste</w:t>
-      </w:r>
-      <w:r>
-        <w:rPr>
-          <w:lang w:val="it-IT"/>
-        </w:rPr>
-        <w:t xml:space="preserve"> e stringhe in generale</w:t>
-      </w:r>
-      <w:r>
-        <w:rPr>
-          <w:lang w:val="it-IT"/>
-        </w:rPr>
-        <w:t>.</w:t>
-      </w:r>
-    </w:p>
-    <w:p>
-      <w:pPr>
-        <w:rPr>
-          <w:lang w:val="it-IT"/>
-        </w:rPr>
-      </w:pPr>
-      <w:r>
-        <w:rPr>
-          <w:lang w:val="it-IT"/>
-        </w:rPr>
-        <w:t xml:space="preserve">Tutto sommato credo che questo progetto sia andato abbastanza bene, la parte più difficile di esso era sicuramente la parte </w:t>
-      </w:r>
-      <w:proofErr w:type="gramStart"/>
-      <w:r>
-        <w:rPr>
-          <w:lang w:val="it-IT"/>
-        </w:rPr>
-        <w:t>del brute</w:t>
-      </w:r>
-      <w:proofErr w:type="gramEnd"/>
-      <w:r>
-        <w:rPr>
-          <w:lang w:val="it-IT"/>
-        </w:rPr>
-        <w:t xml:space="preserve"> force, sulla quale ho impiegato diverso tempo, ma anche parlandone con alcuni colleghi sono riuscito ad arrivare ad una soluzione.</w:t>
-      </w:r>
-    </w:p>
-    <w:p>
-      <w:pPr>
-        <w:rPr>
-          <w:lang w:val="it-IT"/>
-        </w:rPr>
-      </w:pPr>
-      <w:r>
-        <w:rPr>
-          <w:lang w:val="it-IT"/>
-        </w:rPr>
-        <w:t xml:space="preserve">Credo di aver gestito abbastanza bene le tempistiche, anche se le mie stime iniziali erano sbagliate, avendo sottovalutato quanto tempo avrei impiegato a fare </w:t>
-      </w:r>
-      <w:proofErr w:type="gramStart"/>
-      <w:r>
-        <w:rPr>
-          <w:lang w:val="it-IT"/>
-        </w:rPr>
-        <w:t>il brute</w:t>
-      </w:r>
-      <w:proofErr w:type="gramEnd"/>
-      <w:r>
-        <w:rPr>
-          <w:lang w:val="it-IT"/>
-        </w:rPr>
-        <w:t xml:space="preserve"> force, e non essendo completamente in chiaro sulla consegna per l’attacco basato sugli argomenti inseriti dall’utente, sulla quale ho dovuto lavorare più del previsto.</w:t>
-      </w:r>
-    </w:p>
-    <w:p>
-      <w:pPr>
-        <w:rPr>
-          <w:lang w:val="it-IT"/>
-        </w:rPr>
-      </w:pPr>
-      <w:r>
-        <w:rPr>
-          <w:lang w:val="it-IT"/>
-        </w:rPr>
-        <w:t>Alla fine di questo progetto devo dire che un po’ mi pento della mia scelta, vedendo tutti i lavori dei miei colleghi mi rendo conto che il mio progetto è forse quello meno significativo, complesso e soddisfacente da realizzare. La mia scelta basata solamente sul fatto che dalla lista di possibili progetti ritenevo questo il più semplice da realizzare</w:t>
-      </w:r>
-      <w:r>
-        <w:rPr>
-          <w:lang w:val="it-IT"/>
-        </w:rPr>
-        <w:t>, non è stato proprio un ottimo criterio per la mia decisione.</w:t>
-      </w:r>
-    </w:p>
-    <w:p>
-      <w:pPr>
-        <w:rPr>
-          <w:lang w:val="it-IT"/>
-        </w:rPr>
-      </w:pPr>
-      <w:r>
-        <w:rPr>
-          <w:lang w:val="it-IT"/>
-        </w:rPr>
-        <w:t xml:space="preserve">Il programma funziona, fa quello che dovrebbe fare come stabilito dai requisiti, anche se c’è quella pecca </w:t>
-      </w:r>
-      <w:proofErr w:type="gramStart"/>
-      <w:r>
-        <w:rPr>
-          <w:lang w:val="it-IT"/>
-        </w:rPr>
-        <w:t>del brute</w:t>
-      </w:r>
-      <w:proofErr w:type="gramEnd"/>
-      <w:r>
-        <w:rPr>
-          <w:lang w:val="it-IT"/>
-        </w:rPr>
-        <w:t xml:space="preserve"> force che con una certa lunghezza di password non finisce più. Sicuramente questo progetto non cambierà il mondo e non è un successo importante, sono quasi tentato a dire che è stata una perdita di tempo considerando quello che ho imparato dal mio primo progetto da solo, e considerando anche i risultati ottenuti dai miei colleghi, il che mi rattrista un po’.</w:t>
-      </w:r>
-    </w:p>
-    <w:p>
-      <w:pPr>
-        <w:rPr>
-          <w:lang w:val="it-IT"/>
-        </w:rPr>
-      </w:pPr>
-    </w:p>
-    <w:p>
-      <w:pPr>
-        <w:pStyle w:val="Titolo1"/>
-        <w:rPr>
-          <w:lang w:val="it-IT"/>
-        </w:rPr>
-      </w:pPr>
-      <w:bookmarkStart w:id="80" w:name="_Toc461179231"/>
-      <w:bookmarkStart w:id="81" w:name="_Toc61296702"/>
-      <w:r>
-        <w:rPr>
-          <w:lang w:val="it-IT"/>
-        </w:rPr>
-        <w:br w:type="column"/>
-      </w:r>
-      <w:bookmarkStart w:id="82" w:name="_Toc89956097"/>
-      <w:r>
-        <w:rPr>
-          <w:lang w:val="it-IT"/>
-        </w:rPr>
-        <w:lastRenderedPageBreak/>
-        <w:t>Bibliografia</w:t>
-      </w:r>
       <w:bookmarkEnd w:id="80"/>
       <w:bookmarkEnd w:id="81"/>
+    </w:p>
+    <w:p>
+      <w:pPr>
+        <w:pStyle w:val="Titolo2"/>
+      </w:pPr>
+      <w:bookmarkStart w:id="82" w:name="_Toc461179234"/>
+      <w:bookmarkStart w:id="83" w:name="_Toc61296705"/>
+      <w:bookmarkStart w:id="84" w:name="_Toc89956098"/>
+      <w:r>
+        <w:t>Sitografia</w:t>
+      </w:r>
       <w:bookmarkEnd w:id="82"/>
-    </w:p>
-    <w:p>
-      <w:pPr>
-        <w:pStyle w:val="Titolo2"/>
-      </w:pPr>
-      <w:bookmarkStart w:id="83" w:name="_Toc461179234"/>
-      <w:bookmarkStart w:id="84" w:name="_Toc61296705"/>
-      <w:bookmarkStart w:id="85" w:name="_Toc89956098"/>
-      <w:r>
-        <w:t>Sitografia</w:t>
-      </w:r>
       <w:bookmarkEnd w:id="83"/>
       <w:bookmarkEnd w:id="84"/>
-      <w:bookmarkEnd w:id="85"/>
     </w:p>
     <w:p>
       <w:pPr>
@@ -15564,25 +13861,7 @@
           <w:iCs/>
           <w:lang w:val="en-US"/>
         </w:rPr>
-        <w:t xml:space="preserve">Java </w:t>
-      </w:r>
-      <w:proofErr w:type="gramStart"/>
-      <w:r>
-        <w:rPr>
-          <w:i/>
-          <w:iCs/>
-          <w:lang w:val="en-US"/>
-        </w:rPr>
-        <w:t>-  printing</w:t>
-      </w:r>
-      <w:proofErr w:type="gramEnd"/>
-      <w:r>
-        <w:rPr>
-          <w:i/>
-          <w:iCs/>
-          <w:lang w:val="en-US"/>
-        </w:rPr>
-        <w:t xml:space="preserve"> lines from buffered reader  - Stack Overflow</w:t>
+        <w:t>Java -  printing lines from buffered reader  - Stack Overflow</w:t>
       </w:r>
       <w:r>
         <w:rPr>
@@ -15630,52 +13909,14 @@
         </w:rPr>
         <w:t xml:space="preserve">, </w:t>
       </w:r>
-      <w:proofErr w:type="spellStart"/>
       <w:r>
         <w:rPr>
           <w:i/>
           <w:iCs/>
           <w:lang w:val="en-US"/>
         </w:rPr>
-        <w:t>SecLists</w:t>
-      </w:r>
-      <w:proofErr w:type="spellEnd"/>
-      <w:r>
-        <w:rPr>
-          <w:i/>
-          <w:iCs/>
-          <w:lang w:val="en-US"/>
-        </w:rPr>
-        <w:t xml:space="preserve">/10-million-password-list-top-100000.txt at master · </w:t>
-      </w:r>
-      <w:proofErr w:type="spellStart"/>
-      <w:r>
-        <w:rPr>
-          <w:i/>
-          <w:iCs/>
-          <w:lang w:val="en-US"/>
-        </w:rPr>
-        <w:t>danielmiessler</w:t>
-      </w:r>
-      <w:proofErr w:type="spellEnd"/>
-      <w:r>
-        <w:rPr>
-          <w:i/>
-          <w:iCs/>
-          <w:lang w:val="en-US"/>
-        </w:rPr>
-        <w:t>/</w:t>
-      </w:r>
-      <w:proofErr w:type="spellStart"/>
-      <w:r>
-        <w:rPr>
-          <w:i/>
-          <w:iCs/>
-          <w:lang w:val="en-US"/>
-        </w:rPr>
-        <w:t>SecLists</w:t>
-      </w:r>
-      <w:proofErr w:type="spellEnd"/>
+        <w:t>SecLists/10-million-password-list-top-100000.txt at master · danielmiessler/SecLists</w:t>
+      </w:r>
       <w:r>
         <w:rPr>
           <w:lang w:val="en-US"/>
@@ -15782,18 +14023,8 @@
           <w:iCs/>
           <w:lang w:val="en-US"/>
         </w:rPr>
-        <w:t xml:space="preserve">C# Brute Force Password Cracker - </w:t>
-      </w:r>
-      <w:proofErr w:type="spellStart"/>
-      <w:r>
-        <w:rPr>
-          <w:i/>
-          <w:iCs/>
-          <w:lang w:val="en-US"/>
-        </w:rPr>
-        <w:t>Replit</w:t>
-      </w:r>
-      <w:proofErr w:type="spellEnd"/>
+        <w:t>C# Brute Force Password Cracker - Replit</w:t>
+      </w:r>
       <w:r>
         <w:rPr>
           <w:lang w:val="en-US"/>
@@ -15827,38 +14058,24 @@
           <w:lang w:val="it-IT"/>
         </w:rPr>
       </w:pPr>
-      <w:bookmarkStart w:id="86" w:name="_Toc461179235"/>
-      <w:bookmarkStart w:id="87" w:name="_Toc61296706"/>
+      <w:bookmarkStart w:id="85" w:name="_Toc461179235"/>
+      <w:bookmarkStart w:id="86" w:name="_Toc61296706"/>
       <w:r>
         <w:rPr>
           <w:lang w:val="en-US"/>
         </w:rPr>
         <w:br w:type="column"/>
       </w:r>
-      <w:bookmarkStart w:id="88" w:name="_Toc89956099"/>
-      <w:r>
-        <w:rPr>
-          <w:lang w:val="it-IT"/>
-        </w:rPr>
-        <w:lastRenderedPageBreak/>
+      <w:bookmarkStart w:id="87" w:name="_Toc89956099"/>
+      <w:r>
+        <w:rPr>
+          <w:lang w:val="it-IT"/>
+        </w:rPr>
         <w:t>Allegati</w:t>
       </w:r>
+      <w:bookmarkEnd w:id="85"/>
       <w:bookmarkEnd w:id="86"/>
       <w:bookmarkEnd w:id="87"/>
-      <w:bookmarkEnd w:id="88"/>
-    </w:p>
-    <w:p>
-      <w:pPr>
-        <w:rPr>
-          <w:lang w:val="it-IT"/>
-        </w:rPr>
-      </w:pPr>
-      <w:r>
-        <w:rPr>
-          <w:lang w:val="it-IT"/>
-        </w:rPr>
-        <w:t>Elenco degli allegati, esempio:</w:t>
-      </w:r>
     </w:p>
     <w:p>
       <w:pPr>
@@ -15908,7 +14125,13 @@
         <w:rPr>
           <w:lang w:val="it-IT"/>
         </w:rPr>
-        <w:t>Istruzioni di installazione del prodotto (con credenziali di accesso) e/o di eventuali prodotti terzi</w:t>
+        <w:t>Mandato e/o Qd</w:t>
+      </w:r>
+      <w:r>
+        <w:rPr>
+          <w:lang w:val="it-IT"/>
+        </w:rPr>
+        <w:t>C</w:t>
       </w:r>
     </w:p>
     <w:p>
@@ -15925,89 +14148,7 @@
         <w:rPr>
           <w:lang w:val="it-IT"/>
         </w:rPr>
-        <w:t>Documentazione di prodotti di terzi</w:t>
-      </w:r>
-    </w:p>
-    <w:p>
-      <w:pPr>
-        <w:numPr>
-          <w:ilvl w:val="0"/>
-          <w:numId w:val="5"/>
-        </w:numPr>
-        <w:rPr>
-          <w:lang w:val="it-IT"/>
-        </w:rPr>
-      </w:pPr>
-      <w:r>
-        <w:rPr>
-          <w:lang w:val="it-IT"/>
-        </w:rPr>
-        <w:t>Eventuali guide utente / Manuali di utilizzo</w:t>
-      </w:r>
-    </w:p>
-    <w:p>
-      <w:pPr>
-        <w:numPr>
-          <w:ilvl w:val="0"/>
-          <w:numId w:val="5"/>
-        </w:numPr>
-        <w:rPr>
-          <w:lang w:val="it-IT"/>
-        </w:rPr>
-      </w:pPr>
-      <w:r>
-        <w:rPr>
-          <w:lang w:val="it-IT"/>
-        </w:rPr>
-        <w:t xml:space="preserve">Mandato e/o </w:t>
-      </w:r>
-      <w:proofErr w:type="spellStart"/>
-      <w:r>
-        <w:rPr>
-          <w:lang w:val="it-IT"/>
-        </w:rPr>
-        <w:t>Qd</w:t>
-      </w:r>
-      <w:r>
-        <w:rPr>
-          <w:lang w:val="it-IT"/>
-        </w:rPr>
-        <w:t>C</w:t>
-      </w:r>
-      <w:proofErr w:type="spellEnd"/>
-    </w:p>
-    <w:p>
-      <w:pPr>
-        <w:numPr>
-          <w:ilvl w:val="0"/>
-          <w:numId w:val="5"/>
-        </w:numPr>
-        <w:rPr>
-          <w:lang w:val="it-IT"/>
-        </w:rPr>
-      </w:pPr>
-      <w:r>
-        <w:rPr>
-          <w:lang w:val="it-IT"/>
-        </w:rPr>
         <w:t>Prodotto</w:t>
-      </w:r>
-    </w:p>
-    <w:p>
-      <w:pPr>
-        <w:numPr>
-          <w:ilvl w:val="0"/>
-          <w:numId w:val="5"/>
-        </w:numPr>
-        <w:rPr>
-          <w:lang w:val="it-IT"/>
-        </w:rPr>
-      </w:pPr>
-      <w:r>
-        <w:rPr>
-          <w:lang w:val="it-IT"/>
-        </w:rPr>
-        <w:t>…</w:t>
       </w:r>
     </w:p>
     <w:sectPr>
@@ -16021,7 +14162,7 @@
 </file>
 
 <file path=word/endnotes.xml><?xml version="1.0" encoding="utf-8"?>
-<w:endnotes xmlns:wpc="http://schemas.microsoft.com/office/word/2010/wordprocessingCanvas" xmlns:cx="http://schemas.microsoft.com/office/drawing/2014/chartex" xmlns:cx1="http://schemas.microsoft.com/office/drawing/2015/9/8/chartex" xmlns:cx2="http://schemas.microsoft.com/office/drawing/2015/10/21/chartex" xmlns:cx3="http://schemas.microsoft.com/office/drawing/2016/5/9/chartex" xmlns:cx4="http://schemas.microsoft.com/office/drawing/2016/5/10/chartex" xmlns:cx5="http://schemas.microsoft.com/office/drawing/2016/5/11/chartex" xmlns:cx6="http://schemas.microsoft.com/office/drawing/2016/5/12/chartex" xmlns:cx7="http://schemas.microsoft.com/office/drawing/2016/5/13/chartex" xmlns:cx8="http://schemas.microsoft.com/office/drawing/2016/5/14/chartex" xmlns:mc="http://schemas.openxmlformats.org/markup-compatibility/2006" xmlns:aink="http://schemas.microsoft.com/office/drawing/2016/ink" xmlns:am3d="http://schemas.microsoft.com/office/drawing/2017/model3d" xmlns:o="urn:schemas-microsoft-com:office:office" xmlns:r="http://schemas.openxmlformats.org/officeDocument/2006/relationships" xmlns:m="http://schemas.openxmlformats.org/officeDocument/2006/math" xmlns:v="urn:schemas-microsoft-com:vml" xmlns:wp14="http://schemas.microsoft.com/office/word/2010/wordprocessingDrawing" xmlns:wp="http://schemas.openxmlformats.org/drawingml/2006/wordprocessingDrawing" xmlns:w10="urn:schemas-microsoft-com:office:word" xmlns:w="http://schemas.openxmlformats.org/wordprocessingml/2006/main" xmlns:w14="http://schemas.microsoft.com/office/word/2010/wordml" xmlns:w15="http://schemas.microsoft.com/office/word/2012/wordml" xmlns:w16cid="http://schemas.microsoft.com/office/word/2016/wordml/cid" xmlns:w16se="http://schemas.microsoft.com/office/word/2015/wordml/symex" xmlns:wpg="http://schemas.microsoft.com/office/word/2010/wordprocessingGroup" xmlns:wpi="http://schemas.microsoft.com/office/word/2010/wordprocessingInk" xmlns:wne="http://schemas.microsoft.com/office/word/2006/wordml" xmlns:wps="http://schemas.microsoft.com/office/word/2010/wordprocessingShape" mc:Ignorable="w14 w15 w16se w16cid wp14">
+<w:endnotes xmlns:wpc="http://schemas.microsoft.com/office/word/2010/wordprocessingCanvas" xmlns:cx="http://schemas.microsoft.com/office/drawing/2014/chartex" xmlns:cx1="http://schemas.microsoft.com/office/drawing/2015/9/8/chartex" xmlns:cx2="http://schemas.microsoft.com/office/drawing/2015/10/21/chartex" xmlns:cx3="http://schemas.microsoft.com/office/drawing/2016/5/9/chartex" xmlns:cx4="http://schemas.microsoft.com/office/drawing/2016/5/10/chartex" xmlns:cx5="http://schemas.microsoft.com/office/drawing/2016/5/11/chartex" xmlns:cx6="http://schemas.microsoft.com/office/drawing/2016/5/12/chartex" xmlns:cx7="http://schemas.microsoft.com/office/drawing/2016/5/13/chartex" xmlns:cx8="http://schemas.microsoft.com/office/drawing/2016/5/14/chartex" xmlns:mc="http://schemas.openxmlformats.org/markup-compatibility/2006" xmlns:aink="http://schemas.microsoft.com/office/drawing/2016/ink" xmlns:am3d="http://schemas.microsoft.com/office/drawing/2017/model3d" xmlns:o="urn:schemas-microsoft-com:office:office" xmlns:r="http://schemas.openxmlformats.org/officeDocument/2006/relationships" xmlns:m="http://schemas.openxmlformats.org/officeDocument/2006/math" xmlns:v="urn:schemas-microsoft-com:vml" xmlns:wp14="http://schemas.microsoft.com/office/word/2010/wordprocessingDrawing" xmlns:wp="http://schemas.openxmlformats.org/drawingml/2006/wordprocessingDrawing" xmlns:w10="urn:schemas-microsoft-com:office:word" xmlns:w="http://schemas.openxmlformats.org/wordprocessingml/2006/main" xmlns:w14="http://schemas.microsoft.com/office/word/2010/wordml" xmlns:w15="http://schemas.microsoft.com/office/word/2012/wordml" xmlns:w16cex="http://schemas.microsoft.com/office/word/2018/wordml/cex" xmlns:w16cid="http://schemas.microsoft.com/office/word/2016/wordml/cid" xmlns:w16="http://schemas.microsoft.com/office/word/2018/wordml" xmlns:w16sdtdh="http://schemas.microsoft.com/office/word/2020/wordml/sdtdatahash" xmlns:w16se="http://schemas.microsoft.com/office/word/2015/wordml/symex" xmlns:wpg="http://schemas.microsoft.com/office/word/2010/wordprocessingGroup" xmlns:wpi="http://schemas.microsoft.com/office/word/2010/wordprocessingInk" xmlns:wne="http://schemas.microsoft.com/office/word/2006/wordml" xmlns:wps="http://schemas.microsoft.com/office/word/2010/wordprocessingShape" mc:Ignorable="w14 w15 w16se w16cid w16 w16cex w16sdtdh wp14">
   <w:endnote w:type="separator" w:id="-1">
     <w:p>
       <w:r>
@@ -16040,7 +14181,7 @@
 </file>
 
 <file path=word/footer1.xml><?xml version="1.0" encoding="utf-8"?>
-<w:ftr xmlns:wpc="http://schemas.microsoft.com/office/word/2010/wordprocessingCanvas" xmlns:cx="http://schemas.microsoft.com/office/drawing/2014/chartex" xmlns:cx1="http://schemas.microsoft.com/office/drawing/2015/9/8/chartex" xmlns:cx2="http://schemas.microsoft.com/office/drawing/2015/10/21/chartex" xmlns:cx3="http://schemas.microsoft.com/office/drawing/2016/5/9/chartex" xmlns:cx4="http://schemas.microsoft.com/office/drawing/2016/5/10/chartex" xmlns:cx5="http://schemas.microsoft.com/office/drawing/2016/5/11/chartex" xmlns:cx6="http://schemas.microsoft.com/office/drawing/2016/5/12/chartex" xmlns:cx7="http://schemas.microsoft.com/office/drawing/2016/5/13/chartex" xmlns:cx8="http://schemas.microsoft.com/office/drawing/2016/5/14/chartex" xmlns:mc="http://schemas.openxmlformats.org/markup-compatibility/2006" xmlns:aink="http://schemas.microsoft.com/office/drawing/2016/ink" xmlns:am3d="http://schemas.microsoft.com/office/drawing/2017/model3d" xmlns:o="urn:schemas-microsoft-com:office:office" xmlns:r="http://schemas.openxmlformats.org/officeDocument/2006/relationships" xmlns:m="http://schemas.openxmlformats.org/officeDocument/2006/math" xmlns:v="urn:schemas-microsoft-com:vml" xmlns:wp14="http://schemas.microsoft.com/office/word/2010/wordprocessingDrawing" xmlns:wp="http://schemas.openxmlformats.org/drawingml/2006/wordprocessingDrawing" xmlns:w10="urn:schemas-microsoft-com:office:word" xmlns:w="http://schemas.openxmlformats.org/wordprocessingml/2006/main" xmlns:w14="http://schemas.microsoft.com/office/word/2010/wordml" xmlns:w15="http://schemas.microsoft.com/office/word/2012/wordml" xmlns:w16cid="http://schemas.microsoft.com/office/word/2016/wordml/cid" xmlns:w16se="http://schemas.microsoft.com/office/word/2015/wordml/symex" xmlns:wpg="http://schemas.microsoft.com/office/word/2010/wordprocessingGroup" xmlns:wpi="http://schemas.microsoft.com/office/word/2010/wordprocessingInk" xmlns:wne="http://schemas.microsoft.com/office/word/2006/wordml" xmlns:wps="http://schemas.microsoft.com/office/word/2010/wordprocessingShape" mc:Ignorable="w14 w15 w16se w16cid wp14">
+<w:ftr xmlns:wpc="http://schemas.microsoft.com/office/word/2010/wordprocessingCanvas" xmlns:cx="http://schemas.microsoft.com/office/drawing/2014/chartex" xmlns:cx1="http://schemas.microsoft.com/office/drawing/2015/9/8/chartex" xmlns:cx2="http://schemas.microsoft.com/office/drawing/2015/10/21/chartex" xmlns:cx3="http://schemas.microsoft.com/office/drawing/2016/5/9/chartex" xmlns:cx4="http://schemas.microsoft.com/office/drawing/2016/5/10/chartex" xmlns:cx5="http://schemas.microsoft.com/office/drawing/2016/5/11/chartex" xmlns:cx6="http://schemas.microsoft.com/office/drawing/2016/5/12/chartex" xmlns:cx7="http://schemas.microsoft.com/office/drawing/2016/5/13/chartex" xmlns:cx8="http://schemas.microsoft.com/office/drawing/2016/5/14/chartex" xmlns:mc="http://schemas.openxmlformats.org/markup-compatibility/2006" xmlns:aink="http://schemas.microsoft.com/office/drawing/2016/ink" xmlns:am3d="http://schemas.microsoft.com/office/drawing/2017/model3d" xmlns:o="urn:schemas-microsoft-com:office:office" xmlns:r="http://schemas.openxmlformats.org/officeDocument/2006/relationships" xmlns:m="http://schemas.openxmlformats.org/officeDocument/2006/math" xmlns:v="urn:schemas-microsoft-com:vml" xmlns:wp14="http://schemas.microsoft.com/office/word/2010/wordprocessingDrawing" xmlns:wp="http://schemas.openxmlformats.org/drawingml/2006/wordprocessingDrawing" xmlns:w10="urn:schemas-microsoft-com:office:word" xmlns:w="http://schemas.openxmlformats.org/wordprocessingml/2006/main" xmlns:w14="http://schemas.microsoft.com/office/word/2010/wordml" xmlns:w15="http://schemas.microsoft.com/office/word/2012/wordml" xmlns:w16cex="http://schemas.microsoft.com/office/word/2018/wordml/cex" xmlns:w16cid="http://schemas.microsoft.com/office/word/2016/wordml/cid" xmlns:w16="http://schemas.microsoft.com/office/word/2018/wordml" xmlns:w16sdtdh="http://schemas.microsoft.com/office/word/2020/wordml/sdtdatahash" xmlns:w16se="http://schemas.microsoft.com/office/word/2015/wordml/symex" xmlns:wpg="http://schemas.microsoft.com/office/word/2010/wordprocessingGroup" xmlns:wpi="http://schemas.microsoft.com/office/word/2010/wordprocessingInk" xmlns:wne="http://schemas.microsoft.com/office/word/2006/wordml" xmlns:wps="http://schemas.microsoft.com/office/word/2010/wordprocessingShape" mc:Ignorable="w14 w15 w16se w16cid w16 w16cex w16sdtdh wp14">
   <w:p>
     <w:pPr>
       <w:pStyle w:val="Pidipagina"/>
@@ -16073,19 +14214,11 @@
       </w:rPr>
       <w:tab/>
     </w:r>
-    <w:proofErr w:type="spellStart"/>
     <w:r>
       <w:rPr>
         <w:lang w:val="de-DE"/>
       </w:rPr>
-      <w:t>Versione</w:t>
-    </w:r>
-    <w:proofErr w:type="spellEnd"/>
-    <w:r>
-      <w:rPr>
-        <w:lang w:val="de-DE"/>
-      </w:rPr>
-      <w:t xml:space="preserve">: </w:t>
+      <w:t xml:space="preserve">Versione: </w:t>
     </w:r>
     <w:r>
       <w:rPr>
@@ -16110,7 +14243,7 @@
         <w:noProof/>
         <w:lang w:val="de-DE"/>
       </w:rPr>
-      <w:t>16.12.2021</w:t>
+      <w:t>22.12.2021</w:t>
     </w:r>
     <w:r>
       <w:rPr>
@@ -16129,7 +14262,7 @@
 </file>
 
 <file path=word/footer2.xml><?xml version="1.0" encoding="utf-8"?>
-<w:ftr xmlns:wpc="http://schemas.microsoft.com/office/word/2010/wordprocessingCanvas" xmlns:cx="http://schemas.microsoft.com/office/drawing/2014/chartex" xmlns:cx1="http://schemas.microsoft.com/office/drawing/2015/9/8/chartex" xmlns:cx2="http://schemas.microsoft.com/office/drawing/2015/10/21/chartex" xmlns:cx3="http://schemas.microsoft.com/office/drawing/2016/5/9/chartex" xmlns:cx4="http://schemas.microsoft.com/office/drawing/2016/5/10/chartex" xmlns:cx5="http://schemas.microsoft.com/office/drawing/2016/5/11/chartex" xmlns:cx6="http://schemas.microsoft.com/office/drawing/2016/5/12/chartex" xmlns:cx7="http://schemas.microsoft.com/office/drawing/2016/5/13/chartex" xmlns:cx8="http://schemas.microsoft.com/office/drawing/2016/5/14/chartex" xmlns:mc="http://schemas.openxmlformats.org/markup-compatibility/2006" xmlns:aink="http://schemas.microsoft.com/office/drawing/2016/ink" xmlns:am3d="http://schemas.microsoft.com/office/drawing/2017/model3d" xmlns:o="urn:schemas-microsoft-com:office:office" xmlns:r="http://schemas.openxmlformats.org/officeDocument/2006/relationships" xmlns:m="http://schemas.openxmlformats.org/officeDocument/2006/math" xmlns:v="urn:schemas-microsoft-com:vml" xmlns:wp14="http://schemas.microsoft.com/office/word/2010/wordprocessingDrawing" xmlns:wp="http://schemas.openxmlformats.org/drawingml/2006/wordprocessingDrawing" xmlns:w10="urn:schemas-microsoft-com:office:word" xmlns:w="http://schemas.openxmlformats.org/wordprocessingml/2006/main" xmlns:w14="http://schemas.microsoft.com/office/word/2010/wordml" xmlns:w15="http://schemas.microsoft.com/office/word/2012/wordml" xmlns:w16cid="http://schemas.microsoft.com/office/word/2016/wordml/cid" xmlns:w16se="http://schemas.microsoft.com/office/word/2015/wordml/symex" xmlns:wpg="http://schemas.microsoft.com/office/word/2010/wordprocessingGroup" xmlns:wpi="http://schemas.microsoft.com/office/word/2010/wordprocessingInk" xmlns:wne="http://schemas.microsoft.com/office/word/2006/wordml" xmlns:wps="http://schemas.microsoft.com/office/word/2010/wordprocessingShape" mc:Ignorable="w14 w15 w16se w16cid wp14">
+<w:ftr xmlns:wpc="http://schemas.microsoft.com/office/word/2010/wordprocessingCanvas" xmlns:cx="http://schemas.microsoft.com/office/drawing/2014/chartex" xmlns:cx1="http://schemas.microsoft.com/office/drawing/2015/9/8/chartex" xmlns:cx2="http://schemas.microsoft.com/office/drawing/2015/10/21/chartex" xmlns:cx3="http://schemas.microsoft.com/office/drawing/2016/5/9/chartex" xmlns:cx4="http://schemas.microsoft.com/office/drawing/2016/5/10/chartex" xmlns:cx5="http://schemas.microsoft.com/office/drawing/2016/5/11/chartex" xmlns:cx6="http://schemas.microsoft.com/office/drawing/2016/5/12/chartex" xmlns:cx7="http://schemas.microsoft.com/office/drawing/2016/5/13/chartex" xmlns:cx8="http://schemas.microsoft.com/office/drawing/2016/5/14/chartex" xmlns:mc="http://schemas.openxmlformats.org/markup-compatibility/2006" xmlns:aink="http://schemas.microsoft.com/office/drawing/2016/ink" xmlns:am3d="http://schemas.microsoft.com/office/drawing/2017/model3d" xmlns:o="urn:schemas-microsoft-com:office:office" xmlns:r="http://schemas.openxmlformats.org/officeDocument/2006/relationships" xmlns:m="http://schemas.openxmlformats.org/officeDocument/2006/math" xmlns:v="urn:schemas-microsoft-com:vml" xmlns:wp14="http://schemas.microsoft.com/office/word/2010/wordprocessingDrawing" xmlns:wp="http://schemas.openxmlformats.org/drawingml/2006/wordprocessingDrawing" xmlns:w10="urn:schemas-microsoft-com:office:word" xmlns:w="http://schemas.openxmlformats.org/wordprocessingml/2006/main" xmlns:w14="http://schemas.microsoft.com/office/word/2010/wordml" xmlns:w15="http://schemas.microsoft.com/office/word/2012/wordml" xmlns:w16cex="http://schemas.microsoft.com/office/word/2018/wordml/cex" xmlns:w16cid="http://schemas.microsoft.com/office/word/2016/wordml/cid" xmlns:w16="http://schemas.microsoft.com/office/word/2018/wordml" xmlns:w16sdtdh="http://schemas.microsoft.com/office/word/2020/wordml/sdtdatahash" xmlns:w16se="http://schemas.microsoft.com/office/word/2015/wordml/symex" xmlns:wpg="http://schemas.microsoft.com/office/word/2010/wordprocessingGroup" xmlns:wpi="http://schemas.microsoft.com/office/word/2010/wordprocessingInk" xmlns:wne="http://schemas.microsoft.com/office/word/2006/wordml" xmlns:wps="http://schemas.microsoft.com/office/word/2010/wordprocessingShape" mc:Ignorable="w14 w15 w16se w16cid w16 w16cex w16sdtdh wp14">
   <w:tbl>
     <w:tblPr>
       <w:tblW w:w="0" w:type="auto"/>
@@ -16362,7 +14495,7 @@
 </file>
 
 <file path=word/footer3.xml><?xml version="1.0" encoding="utf-8"?>
-<w:ftr xmlns:wpc="http://schemas.microsoft.com/office/word/2010/wordprocessingCanvas" xmlns:cx="http://schemas.microsoft.com/office/drawing/2014/chartex" xmlns:cx1="http://schemas.microsoft.com/office/drawing/2015/9/8/chartex" xmlns:cx2="http://schemas.microsoft.com/office/drawing/2015/10/21/chartex" xmlns:cx3="http://schemas.microsoft.com/office/drawing/2016/5/9/chartex" xmlns:cx4="http://schemas.microsoft.com/office/drawing/2016/5/10/chartex" xmlns:cx5="http://schemas.microsoft.com/office/drawing/2016/5/11/chartex" xmlns:cx6="http://schemas.microsoft.com/office/drawing/2016/5/12/chartex" xmlns:cx7="http://schemas.microsoft.com/office/drawing/2016/5/13/chartex" xmlns:cx8="http://schemas.microsoft.com/office/drawing/2016/5/14/chartex" xmlns:mc="http://schemas.openxmlformats.org/markup-compatibility/2006" xmlns:aink="http://schemas.microsoft.com/office/drawing/2016/ink" xmlns:am3d="http://schemas.microsoft.com/office/drawing/2017/model3d" xmlns:o="urn:schemas-microsoft-com:office:office" xmlns:r="http://schemas.openxmlformats.org/officeDocument/2006/relationships" xmlns:m="http://schemas.openxmlformats.org/officeDocument/2006/math" xmlns:v="urn:schemas-microsoft-com:vml" xmlns:wp14="http://schemas.microsoft.com/office/word/2010/wordprocessingDrawing" xmlns:wp="http://schemas.openxmlformats.org/drawingml/2006/wordprocessingDrawing" xmlns:w10="urn:schemas-microsoft-com:office:word" xmlns:w="http://schemas.openxmlformats.org/wordprocessingml/2006/main" xmlns:w14="http://schemas.microsoft.com/office/word/2010/wordml" xmlns:w15="http://schemas.microsoft.com/office/word/2012/wordml" xmlns:w16cid="http://schemas.microsoft.com/office/word/2016/wordml/cid" xmlns:w16se="http://schemas.microsoft.com/office/word/2015/wordml/symex" xmlns:wpg="http://schemas.microsoft.com/office/word/2010/wordprocessingGroup" xmlns:wpi="http://schemas.microsoft.com/office/word/2010/wordprocessingInk" xmlns:wne="http://schemas.microsoft.com/office/word/2006/wordml" xmlns:wps="http://schemas.microsoft.com/office/word/2010/wordprocessingShape" mc:Ignorable="w14 w15 w16se w16cid wp14">
+<w:ftr xmlns:wpc="http://schemas.microsoft.com/office/word/2010/wordprocessingCanvas" xmlns:cx="http://schemas.microsoft.com/office/drawing/2014/chartex" xmlns:cx1="http://schemas.microsoft.com/office/drawing/2015/9/8/chartex" xmlns:cx2="http://schemas.microsoft.com/office/drawing/2015/10/21/chartex" xmlns:cx3="http://schemas.microsoft.com/office/drawing/2016/5/9/chartex" xmlns:cx4="http://schemas.microsoft.com/office/drawing/2016/5/10/chartex" xmlns:cx5="http://schemas.microsoft.com/office/drawing/2016/5/11/chartex" xmlns:cx6="http://schemas.microsoft.com/office/drawing/2016/5/12/chartex" xmlns:cx7="http://schemas.microsoft.com/office/drawing/2016/5/13/chartex" xmlns:cx8="http://schemas.microsoft.com/office/drawing/2016/5/14/chartex" xmlns:mc="http://schemas.openxmlformats.org/markup-compatibility/2006" xmlns:aink="http://schemas.microsoft.com/office/drawing/2016/ink" xmlns:am3d="http://schemas.microsoft.com/office/drawing/2017/model3d" xmlns:o="urn:schemas-microsoft-com:office:office" xmlns:r="http://schemas.openxmlformats.org/officeDocument/2006/relationships" xmlns:m="http://schemas.openxmlformats.org/officeDocument/2006/math" xmlns:v="urn:schemas-microsoft-com:vml" xmlns:wp14="http://schemas.microsoft.com/office/word/2010/wordprocessingDrawing" xmlns:wp="http://schemas.openxmlformats.org/drawingml/2006/wordprocessingDrawing" xmlns:w10="urn:schemas-microsoft-com:office:word" xmlns:w="http://schemas.openxmlformats.org/wordprocessingml/2006/main" xmlns:w14="http://schemas.microsoft.com/office/word/2010/wordml" xmlns:w15="http://schemas.microsoft.com/office/word/2012/wordml" xmlns:w16cex="http://schemas.microsoft.com/office/word/2018/wordml/cex" xmlns:w16cid="http://schemas.microsoft.com/office/word/2016/wordml/cid" xmlns:w16="http://schemas.microsoft.com/office/word/2018/wordml" xmlns:w16sdtdh="http://schemas.microsoft.com/office/word/2020/wordml/sdtdatahash" xmlns:w16se="http://schemas.microsoft.com/office/word/2015/wordml/symex" xmlns:wpg="http://schemas.microsoft.com/office/word/2010/wordprocessingGroup" xmlns:wpi="http://schemas.microsoft.com/office/word/2010/wordprocessingInk" xmlns:wne="http://schemas.microsoft.com/office/word/2006/wordml" xmlns:wps="http://schemas.microsoft.com/office/word/2010/wordprocessingShape" mc:Ignorable="w14 w15 w16se w16cid w16 w16cex w16sdtdh wp14">
   <w:p>
     <w:pPr>
       <w:pStyle w:val="Pidipagina"/>
@@ -16396,19 +14529,11 @@
       </w:rPr>
       <w:tab/>
     </w:r>
-    <w:proofErr w:type="spellStart"/>
     <w:r>
       <w:rPr>
         <w:lang w:val="de-DE"/>
       </w:rPr>
-      <w:t>Versione</w:t>
-    </w:r>
-    <w:proofErr w:type="spellEnd"/>
-    <w:r>
-      <w:rPr>
-        <w:lang w:val="de-DE"/>
-      </w:rPr>
-      <w:t xml:space="preserve">: </w:t>
+      <w:t xml:space="preserve">Versione: </w:t>
     </w:r>
     <w:r>
       <w:rPr>
@@ -16433,7 +14558,7 @@
         <w:noProof/>
         <w:lang w:val="de-DE"/>
       </w:rPr>
-      <w:t>16.12.2021</w:t>
+      <w:t>22.12.2021</w:t>
     </w:r>
     <w:r>
       <w:rPr>
@@ -16446,7 +14571,7 @@
 </file>
 
 <file path=word/footer4.xml><?xml version="1.0" encoding="utf-8"?>
-<w:ftr xmlns:wpc="http://schemas.microsoft.com/office/word/2010/wordprocessingCanvas" xmlns:cx="http://schemas.microsoft.com/office/drawing/2014/chartex" xmlns:cx1="http://schemas.microsoft.com/office/drawing/2015/9/8/chartex" xmlns:cx2="http://schemas.microsoft.com/office/drawing/2015/10/21/chartex" xmlns:cx3="http://schemas.microsoft.com/office/drawing/2016/5/9/chartex" xmlns:cx4="http://schemas.microsoft.com/office/drawing/2016/5/10/chartex" xmlns:cx5="http://schemas.microsoft.com/office/drawing/2016/5/11/chartex" xmlns:cx6="http://schemas.microsoft.com/office/drawing/2016/5/12/chartex" xmlns:cx7="http://schemas.microsoft.com/office/drawing/2016/5/13/chartex" xmlns:cx8="http://schemas.microsoft.com/office/drawing/2016/5/14/chartex" xmlns:mc="http://schemas.openxmlformats.org/markup-compatibility/2006" xmlns:aink="http://schemas.microsoft.com/office/drawing/2016/ink" xmlns:am3d="http://schemas.microsoft.com/office/drawing/2017/model3d" xmlns:o="urn:schemas-microsoft-com:office:office" xmlns:r="http://schemas.openxmlformats.org/officeDocument/2006/relationships" xmlns:m="http://schemas.openxmlformats.org/officeDocument/2006/math" xmlns:v="urn:schemas-microsoft-com:vml" xmlns:wp14="http://schemas.microsoft.com/office/word/2010/wordprocessingDrawing" xmlns:wp="http://schemas.openxmlformats.org/drawingml/2006/wordprocessingDrawing" xmlns:w10="urn:schemas-microsoft-com:office:word" xmlns:w="http://schemas.openxmlformats.org/wordprocessingml/2006/main" xmlns:w14="http://schemas.microsoft.com/office/word/2010/wordml" xmlns:w15="http://schemas.microsoft.com/office/word/2012/wordml" xmlns:w16cid="http://schemas.microsoft.com/office/word/2016/wordml/cid" xmlns:w16se="http://schemas.microsoft.com/office/word/2015/wordml/symex" xmlns:wpg="http://schemas.microsoft.com/office/word/2010/wordprocessingGroup" xmlns:wpi="http://schemas.microsoft.com/office/word/2010/wordprocessingInk" xmlns:wne="http://schemas.microsoft.com/office/word/2006/wordml" xmlns:wps="http://schemas.microsoft.com/office/word/2010/wordprocessingShape" mc:Ignorable="w14 w15 w16se w16cid wp14">
+<w:ftr xmlns:wpc="http://schemas.microsoft.com/office/word/2010/wordprocessingCanvas" xmlns:cx="http://schemas.microsoft.com/office/drawing/2014/chartex" xmlns:cx1="http://schemas.microsoft.com/office/drawing/2015/9/8/chartex" xmlns:cx2="http://schemas.microsoft.com/office/drawing/2015/10/21/chartex" xmlns:cx3="http://schemas.microsoft.com/office/drawing/2016/5/9/chartex" xmlns:cx4="http://schemas.microsoft.com/office/drawing/2016/5/10/chartex" xmlns:cx5="http://schemas.microsoft.com/office/drawing/2016/5/11/chartex" xmlns:cx6="http://schemas.microsoft.com/office/drawing/2016/5/12/chartex" xmlns:cx7="http://schemas.microsoft.com/office/drawing/2016/5/13/chartex" xmlns:cx8="http://schemas.microsoft.com/office/drawing/2016/5/14/chartex" xmlns:mc="http://schemas.openxmlformats.org/markup-compatibility/2006" xmlns:aink="http://schemas.microsoft.com/office/drawing/2016/ink" xmlns:am3d="http://schemas.microsoft.com/office/drawing/2017/model3d" xmlns:o="urn:schemas-microsoft-com:office:office" xmlns:r="http://schemas.openxmlformats.org/officeDocument/2006/relationships" xmlns:m="http://schemas.openxmlformats.org/officeDocument/2006/math" xmlns:v="urn:schemas-microsoft-com:vml" xmlns:wp14="http://schemas.microsoft.com/office/word/2010/wordprocessingDrawing" xmlns:wp="http://schemas.openxmlformats.org/drawingml/2006/wordprocessingDrawing" xmlns:w10="urn:schemas-microsoft-com:office:word" xmlns:w="http://schemas.openxmlformats.org/wordprocessingml/2006/main" xmlns:w14="http://schemas.microsoft.com/office/word/2010/wordml" xmlns:w15="http://schemas.microsoft.com/office/word/2012/wordml" xmlns:w16cex="http://schemas.microsoft.com/office/word/2018/wordml/cex" xmlns:w16cid="http://schemas.microsoft.com/office/word/2016/wordml/cid" xmlns:w16="http://schemas.microsoft.com/office/word/2018/wordml" xmlns:w16sdtdh="http://schemas.microsoft.com/office/word/2020/wordml/sdtdatahash" xmlns:w16se="http://schemas.microsoft.com/office/word/2015/wordml/symex" xmlns:wpg="http://schemas.microsoft.com/office/word/2010/wordprocessingGroup" xmlns:wpi="http://schemas.microsoft.com/office/word/2010/wordprocessingInk" xmlns:wne="http://schemas.microsoft.com/office/word/2006/wordml" xmlns:wps="http://schemas.microsoft.com/office/word/2010/wordprocessingShape" mc:Ignorable="w14 w15 w16se w16cid w16 w16cex w16sdtdh wp14">
   <w:p>
     <w:pPr>
       <w:pStyle w:val="Pidipagina"/>
@@ -16480,19 +14605,11 @@
       </w:rPr>
       <w:tab/>
     </w:r>
-    <w:proofErr w:type="spellStart"/>
     <w:r>
       <w:rPr>
         <w:lang w:val="de-DE"/>
       </w:rPr>
-      <w:t>Versione</w:t>
-    </w:r>
-    <w:proofErr w:type="spellEnd"/>
-    <w:r>
-      <w:rPr>
-        <w:lang w:val="de-DE"/>
-      </w:rPr>
-      <w:t xml:space="preserve">: </w:t>
+      <w:t xml:space="preserve">Versione: </w:t>
     </w:r>
     <w:r>
       <w:rPr>
@@ -16517,7 +14634,7 @@
         <w:noProof/>
         <w:lang w:val="de-DE"/>
       </w:rPr>
-      <w:t>16.12.2021</w:t>
+      <w:t>22.12.2021</w:t>
     </w:r>
     <w:r>
       <w:rPr>
@@ -16530,7 +14647,7 @@
 </file>
 
 <file path=word/footnotes.xml><?xml version="1.0" encoding="utf-8"?>
-<w:footnotes xmlns:wpc="http://schemas.microsoft.com/office/word/2010/wordprocessingCanvas" xmlns:cx="http://schemas.microsoft.com/office/drawing/2014/chartex" xmlns:cx1="http://schemas.microsoft.com/office/drawing/2015/9/8/chartex" xmlns:cx2="http://schemas.microsoft.com/office/drawing/2015/10/21/chartex" xmlns:cx3="http://schemas.microsoft.com/office/drawing/2016/5/9/chartex" xmlns:cx4="http://schemas.microsoft.com/office/drawing/2016/5/10/chartex" xmlns:cx5="http://schemas.microsoft.com/office/drawing/2016/5/11/chartex" xmlns:cx6="http://schemas.microsoft.com/office/drawing/2016/5/12/chartex" xmlns:cx7="http://schemas.microsoft.com/office/drawing/2016/5/13/chartex" xmlns:cx8="http://schemas.microsoft.com/office/drawing/2016/5/14/chartex" xmlns:mc="http://schemas.openxmlformats.org/markup-compatibility/2006" xmlns:aink="http://schemas.microsoft.com/office/drawing/2016/ink" xmlns:am3d="http://schemas.microsoft.com/office/drawing/2017/model3d" xmlns:o="urn:schemas-microsoft-com:office:office" xmlns:r="http://schemas.openxmlformats.org/officeDocument/2006/relationships" xmlns:m="http://schemas.openxmlformats.org/officeDocument/2006/math" xmlns:v="urn:schemas-microsoft-com:vml" xmlns:wp14="http://schemas.microsoft.com/office/word/2010/wordprocessingDrawing" xmlns:wp="http://schemas.openxmlformats.org/drawingml/2006/wordprocessingDrawing" xmlns:w10="urn:schemas-microsoft-com:office:word" xmlns:w="http://schemas.openxmlformats.org/wordprocessingml/2006/main" xmlns:w14="http://schemas.microsoft.com/office/word/2010/wordml" xmlns:w15="http://schemas.microsoft.com/office/word/2012/wordml" xmlns:w16cid="http://schemas.microsoft.com/office/word/2016/wordml/cid" xmlns:w16se="http://schemas.microsoft.com/office/word/2015/wordml/symex" xmlns:wpg="http://schemas.microsoft.com/office/word/2010/wordprocessingGroup" xmlns:wpi="http://schemas.microsoft.com/office/word/2010/wordprocessingInk" xmlns:wne="http://schemas.microsoft.com/office/word/2006/wordml" xmlns:wps="http://schemas.microsoft.com/office/word/2010/wordprocessingShape" mc:Ignorable="w14 w15 w16se w16cid wp14">
+<w:footnotes xmlns:wpc="http://schemas.microsoft.com/office/word/2010/wordprocessingCanvas" xmlns:cx="http://schemas.microsoft.com/office/drawing/2014/chartex" xmlns:cx1="http://schemas.microsoft.com/office/drawing/2015/9/8/chartex" xmlns:cx2="http://schemas.microsoft.com/office/drawing/2015/10/21/chartex" xmlns:cx3="http://schemas.microsoft.com/office/drawing/2016/5/9/chartex" xmlns:cx4="http://schemas.microsoft.com/office/drawing/2016/5/10/chartex" xmlns:cx5="http://schemas.microsoft.com/office/drawing/2016/5/11/chartex" xmlns:cx6="http://schemas.microsoft.com/office/drawing/2016/5/12/chartex" xmlns:cx7="http://schemas.microsoft.com/office/drawing/2016/5/13/chartex" xmlns:cx8="http://schemas.microsoft.com/office/drawing/2016/5/14/chartex" xmlns:mc="http://schemas.openxmlformats.org/markup-compatibility/2006" xmlns:aink="http://schemas.microsoft.com/office/drawing/2016/ink" xmlns:am3d="http://schemas.microsoft.com/office/drawing/2017/model3d" xmlns:o="urn:schemas-microsoft-com:office:office" xmlns:r="http://schemas.openxmlformats.org/officeDocument/2006/relationships" xmlns:m="http://schemas.openxmlformats.org/officeDocument/2006/math" xmlns:v="urn:schemas-microsoft-com:vml" xmlns:wp14="http://schemas.microsoft.com/office/word/2010/wordprocessingDrawing" xmlns:wp="http://schemas.openxmlformats.org/drawingml/2006/wordprocessingDrawing" xmlns:w10="urn:schemas-microsoft-com:office:word" xmlns:w="http://schemas.openxmlformats.org/wordprocessingml/2006/main" xmlns:w14="http://schemas.microsoft.com/office/word/2010/wordml" xmlns:w15="http://schemas.microsoft.com/office/word/2012/wordml" xmlns:w16cex="http://schemas.microsoft.com/office/word/2018/wordml/cex" xmlns:w16cid="http://schemas.microsoft.com/office/word/2016/wordml/cid" xmlns:w16="http://schemas.microsoft.com/office/word/2018/wordml" xmlns:w16sdtdh="http://schemas.microsoft.com/office/word/2020/wordml/sdtdatahash" xmlns:w16se="http://schemas.microsoft.com/office/word/2015/wordml/symex" xmlns:wpg="http://schemas.microsoft.com/office/word/2010/wordprocessingGroup" xmlns:wpi="http://schemas.microsoft.com/office/word/2010/wordprocessingInk" xmlns:wne="http://schemas.microsoft.com/office/word/2006/wordml" xmlns:wps="http://schemas.microsoft.com/office/word/2010/wordprocessingShape" mc:Ignorable="w14 w15 w16se w16cid w16 w16cex w16sdtdh wp14">
   <w:footnote w:type="separator" w:id="-1">
     <w:p>
       <w:r>
@@ -16549,7 +14666,7 @@
 </file>
 
 <file path=word/header1.xml><?xml version="1.0" encoding="utf-8"?>
-<w:hdr xmlns:wpc="http://schemas.microsoft.com/office/word/2010/wordprocessingCanvas" xmlns:cx="http://schemas.microsoft.com/office/drawing/2014/chartex" xmlns:cx1="http://schemas.microsoft.com/office/drawing/2015/9/8/chartex" xmlns:cx2="http://schemas.microsoft.com/office/drawing/2015/10/21/chartex" xmlns:cx3="http://schemas.microsoft.com/office/drawing/2016/5/9/chartex" xmlns:cx4="http://schemas.microsoft.com/office/drawing/2016/5/10/chartex" xmlns:cx5="http://schemas.microsoft.com/office/drawing/2016/5/11/chartex" xmlns:cx6="http://schemas.microsoft.com/office/drawing/2016/5/12/chartex" xmlns:cx7="http://schemas.microsoft.com/office/drawing/2016/5/13/chartex" xmlns:cx8="http://schemas.microsoft.com/office/drawing/2016/5/14/chartex" xmlns:mc="http://schemas.openxmlformats.org/markup-compatibility/2006" xmlns:aink="http://schemas.microsoft.com/office/drawing/2016/ink" xmlns:am3d="http://schemas.microsoft.com/office/drawing/2017/model3d" xmlns:o="urn:schemas-microsoft-com:office:office" xmlns:r="http://schemas.openxmlformats.org/officeDocument/2006/relationships" xmlns:m="http://schemas.openxmlformats.org/officeDocument/2006/math" xmlns:v="urn:schemas-microsoft-com:vml" xmlns:wp14="http://schemas.microsoft.com/office/word/2010/wordprocessingDrawing" xmlns:wp="http://schemas.openxmlformats.org/drawingml/2006/wordprocessingDrawing" xmlns:w10="urn:schemas-microsoft-com:office:word" xmlns:w="http://schemas.openxmlformats.org/wordprocessingml/2006/main" xmlns:w14="http://schemas.microsoft.com/office/word/2010/wordml" xmlns:w15="http://schemas.microsoft.com/office/word/2012/wordml" xmlns:w16cid="http://schemas.microsoft.com/office/word/2016/wordml/cid" xmlns:w16se="http://schemas.microsoft.com/office/word/2015/wordml/symex" xmlns:wpg="http://schemas.microsoft.com/office/word/2010/wordprocessingGroup" xmlns:wpi="http://schemas.microsoft.com/office/word/2010/wordprocessingInk" xmlns:wne="http://schemas.microsoft.com/office/word/2006/wordml" xmlns:wps="http://schemas.microsoft.com/office/word/2010/wordprocessingShape" mc:Ignorable="w14 w15 w16se w16cid wp14">
+<w:hdr xmlns:wpc="http://schemas.microsoft.com/office/word/2010/wordprocessingCanvas" xmlns:cx="http://schemas.microsoft.com/office/drawing/2014/chartex" xmlns:cx1="http://schemas.microsoft.com/office/drawing/2015/9/8/chartex" xmlns:cx2="http://schemas.microsoft.com/office/drawing/2015/10/21/chartex" xmlns:cx3="http://schemas.microsoft.com/office/drawing/2016/5/9/chartex" xmlns:cx4="http://schemas.microsoft.com/office/drawing/2016/5/10/chartex" xmlns:cx5="http://schemas.microsoft.com/office/drawing/2016/5/11/chartex" xmlns:cx6="http://schemas.microsoft.com/office/drawing/2016/5/12/chartex" xmlns:cx7="http://schemas.microsoft.com/office/drawing/2016/5/13/chartex" xmlns:cx8="http://schemas.microsoft.com/office/drawing/2016/5/14/chartex" xmlns:mc="http://schemas.openxmlformats.org/markup-compatibility/2006" xmlns:aink="http://schemas.microsoft.com/office/drawing/2016/ink" xmlns:am3d="http://schemas.microsoft.com/office/drawing/2017/model3d" xmlns:o="urn:schemas-microsoft-com:office:office" xmlns:r="http://schemas.openxmlformats.org/officeDocument/2006/relationships" xmlns:m="http://schemas.openxmlformats.org/officeDocument/2006/math" xmlns:v="urn:schemas-microsoft-com:vml" xmlns:wp14="http://schemas.microsoft.com/office/word/2010/wordprocessingDrawing" xmlns:wp="http://schemas.openxmlformats.org/drawingml/2006/wordprocessingDrawing" xmlns:w10="urn:schemas-microsoft-com:office:word" xmlns:w="http://schemas.openxmlformats.org/wordprocessingml/2006/main" xmlns:w14="http://schemas.microsoft.com/office/word/2010/wordml" xmlns:w15="http://schemas.microsoft.com/office/word/2012/wordml" xmlns:w16cex="http://schemas.microsoft.com/office/word/2018/wordml/cex" xmlns:w16cid="http://schemas.microsoft.com/office/word/2016/wordml/cid" xmlns:w16="http://schemas.microsoft.com/office/word/2018/wordml" xmlns:w16sdtdh="http://schemas.microsoft.com/office/word/2020/wordml/sdtdatahash" xmlns:w16se="http://schemas.microsoft.com/office/word/2015/wordml/symex" xmlns:wpg="http://schemas.microsoft.com/office/word/2010/wordprocessingGroup" xmlns:wpi="http://schemas.microsoft.com/office/word/2010/wordprocessingInk" xmlns:wne="http://schemas.microsoft.com/office/word/2006/wordml" xmlns:wps="http://schemas.microsoft.com/office/word/2010/wordprocessingShape" mc:Ignorable="w14 w15 w16se w16cid w16 w16cex w16sdtdh wp14">
   <w:tbl>
     <w:tblPr>
       <w:tblW w:w="9639" w:type="dxa"/>
@@ -16919,7 +15036,7 @@
 </file>
 
 <file path=word/header2.xml><?xml version="1.0" encoding="utf-8"?>
-<w:hdr xmlns:wpc="http://schemas.microsoft.com/office/word/2010/wordprocessingCanvas" xmlns:cx="http://schemas.microsoft.com/office/drawing/2014/chartex" xmlns:cx1="http://schemas.microsoft.com/office/drawing/2015/9/8/chartex" xmlns:cx2="http://schemas.microsoft.com/office/drawing/2015/10/21/chartex" xmlns:cx3="http://schemas.microsoft.com/office/drawing/2016/5/9/chartex" xmlns:cx4="http://schemas.microsoft.com/office/drawing/2016/5/10/chartex" xmlns:cx5="http://schemas.microsoft.com/office/drawing/2016/5/11/chartex" xmlns:cx6="http://schemas.microsoft.com/office/drawing/2016/5/12/chartex" xmlns:cx7="http://schemas.microsoft.com/office/drawing/2016/5/13/chartex" xmlns:cx8="http://schemas.microsoft.com/office/drawing/2016/5/14/chartex" xmlns:mc="http://schemas.openxmlformats.org/markup-compatibility/2006" xmlns:aink="http://schemas.microsoft.com/office/drawing/2016/ink" xmlns:am3d="http://schemas.microsoft.com/office/drawing/2017/model3d" xmlns:o="urn:schemas-microsoft-com:office:office" xmlns:r="http://schemas.openxmlformats.org/officeDocument/2006/relationships" xmlns:m="http://schemas.openxmlformats.org/officeDocument/2006/math" xmlns:v="urn:schemas-microsoft-com:vml" xmlns:wp14="http://schemas.microsoft.com/office/word/2010/wordprocessingDrawing" xmlns:wp="http://schemas.openxmlformats.org/drawingml/2006/wordprocessingDrawing" xmlns:w10="urn:schemas-microsoft-com:office:word" xmlns:w="http://schemas.openxmlformats.org/wordprocessingml/2006/main" xmlns:w14="http://schemas.microsoft.com/office/word/2010/wordml" xmlns:w15="http://schemas.microsoft.com/office/word/2012/wordml" xmlns:w16cid="http://schemas.microsoft.com/office/word/2016/wordml/cid" xmlns:w16se="http://schemas.microsoft.com/office/word/2015/wordml/symex" xmlns:wpg="http://schemas.microsoft.com/office/word/2010/wordprocessingGroup" xmlns:wpi="http://schemas.microsoft.com/office/word/2010/wordprocessingInk" xmlns:wne="http://schemas.microsoft.com/office/word/2006/wordml" xmlns:wps="http://schemas.microsoft.com/office/word/2010/wordprocessingShape" mc:Ignorable="w14 w15 w16se w16cid wp14">
+<w:hdr xmlns:wpc="http://schemas.microsoft.com/office/word/2010/wordprocessingCanvas" xmlns:cx="http://schemas.microsoft.com/office/drawing/2014/chartex" xmlns:cx1="http://schemas.microsoft.com/office/drawing/2015/9/8/chartex" xmlns:cx2="http://schemas.microsoft.com/office/drawing/2015/10/21/chartex" xmlns:cx3="http://schemas.microsoft.com/office/drawing/2016/5/9/chartex" xmlns:cx4="http://schemas.microsoft.com/office/drawing/2016/5/10/chartex" xmlns:cx5="http://schemas.microsoft.com/office/drawing/2016/5/11/chartex" xmlns:cx6="http://schemas.microsoft.com/office/drawing/2016/5/12/chartex" xmlns:cx7="http://schemas.microsoft.com/office/drawing/2016/5/13/chartex" xmlns:cx8="http://schemas.microsoft.com/office/drawing/2016/5/14/chartex" xmlns:mc="http://schemas.openxmlformats.org/markup-compatibility/2006" xmlns:aink="http://schemas.microsoft.com/office/drawing/2016/ink" xmlns:am3d="http://schemas.microsoft.com/office/drawing/2017/model3d" xmlns:o="urn:schemas-microsoft-com:office:office" xmlns:r="http://schemas.openxmlformats.org/officeDocument/2006/relationships" xmlns:m="http://schemas.openxmlformats.org/officeDocument/2006/math" xmlns:v="urn:schemas-microsoft-com:vml" xmlns:wp14="http://schemas.microsoft.com/office/word/2010/wordprocessingDrawing" xmlns:wp="http://schemas.openxmlformats.org/drawingml/2006/wordprocessingDrawing" xmlns:w10="urn:schemas-microsoft-com:office:word" xmlns:w="http://schemas.openxmlformats.org/wordprocessingml/2006/main" xmlns:w14="http://schemas.microsoft.com/office/word/2010/wordml" xmlns:w15="http://schemas.microsoft.com/office/word/2012/wordml" xmlns:w16cex="http://schemas.microsoft.com/office/word/2018/wordml/cex" xmlns:w16cid="http://schemas.microsoft.com/office/word/2016/wordml/cid" xmlns:w16="http://schemas.microsoft.com/office/word/2018/wordml" xmlns:w16sdtdh="http://schemas.microsoft.com/office/word/2020/wordml/sdtdatahash" xmlns:w16se="http://schemas.microsoft.com/office/word/2015/wordml/symex" xmlns:wpg="http://schemas.microsoft.com/office/word/2010/wordprocessingGroup" xmlns:wpi="http://schemas.microsoft.com/office/word/2010/wordprocessingInk" xmlns:wne="http://schemas.microsoft.com/office/word/2006/wordml" xmlns:wps="http://schemas.microsoft.com/office/word/2010/wordprocessingShape" mc:Ignorable="w14 w15 w16se w16cid w16 w16cex w16sdtdh wp14">
   <w:tbl>
     <w:tblPr>
       <w:tblW w:w="9644" w:type="dxa"/>
@@ -17143,7 +15260,7 @@
 </file>
 
 <file path=word/header3.xml><?xml version="1.0" encoding="utf-8"?>
-<w:hdr xmlns:wpc="http://schemas.microsoft.com/office/word/2010/wordprocessingCanvas" xmlns:cx="http://schemas.microsoft.com/office/drawing/2014/chartex" xmlns:cx1="http://schemas.microsoft.com/office/drawing/2015/9/8/chartex" xmlns:cx2="http://schemas.microsoft.com/office/drawing/2015/10/21/chartex" xmlns:cx3="http://schemas.microsoft.com/office/drawing/2016/5/9/chartex" xmlns:cx4="http://schemas.microsoft.com/office/drawing/2016/5/10/chartex" xmlns:cx5="http://schemas.microsoft.com/office/drawing/2016/5/11/chartex" xmlns:cx6="http://schemas.microsoft.com/office/drawing/2016/5/12/chartex" xmlns:cx7="http://schemas.microsoft.com/office/drawing/2016/5/13/chartex" xmlns:cx8="http://schemas.microsoft.com/office/drawing/2016/5/14/chartex" xmlns:mc="http://schemas.openxmlformats.org/markup-compatibility/2006" xmlns:aink="http://schemas.microsoft.com/office/drawing/2016/ink" xmlns:am3d="http://schemas.microsoft.com/office/drawing/2017/model3d" xmlns:o="urn:schemas-microsoft-com:office:office" xmlns:r="http://schemas.openxmlformats.org/officeDocument/2006/relationships" xmlns:m="http://schemas.openxmlformats.org/officeDocument/2006/math" xmlns:v="urn:schemas-microsoft-com:vml" xmlns:wp14="http://schemas.microsoft.com/office/word/2010/wordprocessingDrawing" xmlns:wp="http://schemas.openxmlformats.org/drawingml/2006/wordprocessingDrawing" xmlns:w10="urn:schemas-microsoft-com:office:word" xmlns:w="http://schemas.openxmlformats.org/wordprocessingml/2006/main" xmlns:w14="http://schemas.microsoft.com/office/word/2010/wordml" xmlns:w15="http://schemas.microsoft.com/office/word/2012/wordml" xmlns:w16cid="http://schemas.microsoft.com/office/word/2016/wordml/cid" xmlns:w16se="http://schemas.microsoft.com/office/word/2015/wordml/symex" xmlns:wpg="http://schemas.microsoft.com/office/word/2010/wordprocessingGroup" xmlns:wpi="http://schemas.microsoft.com/office/word/2010/wordprocessingInk" xmlns:wne="http://schemas.microsoft.com/office/word/2006/wordml" xmlns:wps="http://schemas.microsoft.com/office/word/2010/wordprocessingShape" mc:Ignorable="w14 w15 w16se w16cid wp14">
+<w:hdr xmlns:wpc="http://schemas.microsoft.com/office/word/2010/wordprocessingCanvas" xmlns:cx="http://schemas.microsoft.com/office/drawing/2014/chartex" xmlns:cx1="http://schemas.microsoft.com/office/drawing/2015/9/8/chartex" xmlns:cx2="http://schemas.microsoft.com/office/drawing/2015/10/21/chartex" xmlns:cx3="http://schemas.microsoft.com/office/drawing/2016/5/9/chartex" xmlns:cx4="http://schemas.microsoft.com/office/drawing/2016/5/10/chartex" xmlns:cx5="http://schemas.microsoft.com/office/drawing/2016/5/11/chartex" xmlns:cx6="http://schemas.microsoft.com/office/drawing/2016/5/12/chartex" xmlns:cx7="http://schemas.microsoft.com/office/drawing/2016/5/13/chartex" xmlns:cx8="http://schemas.microsoft.com/office/drawing/2016/5/14/chartex" xmlns:mc="http://schemas.openxmlformats.org/markup-compatibility/2006" xmlns:aink="http://schemas.microsoft.com/office/drawing/2016/ink" xmlns:am3d="http://schemas.microsoft.com/office/drawing/2017/model3d" xmlns:o="urn:schemas-microsoft-com:office:office" xmlns:r="http://schemas.openxmlformats.org/officeDocument/2006/relationships" xmlns:m="http://schemas.openxmlformats.org/officeDocument/2006/math" xmlns:v="urn:schemas-microsoft-com:vml" xmlns:wp14="http://schemas.microsoft.com/office/word/2010/wordprocessingDrawing" xmlns:wp="http://schemas.openxmlformats.org/drawingml/2006/wordprocessingDrawing" xmlns:w10="urn:schemas-microsoft-com:office:word" xmlns:w="http://schemas.openxmlformats.org/wordprocessingml/2006/main" xmlns:w14="http://schemas.microsoft.com/office/word/2010/wordml" xmlns:w15="http://schemas.microsoft.com/office/word/2012/wordml" xmlns:w16cex="http://schemas.microsoft.com/office/word/2018/wordml/cex" xmlns:w16cid="http://schemas.microsoft.com/office/word/2016/wordml/cid" xmlns:w16="http://schemas.microsoft.com/office/word/2018/wordml" xmlns:w16sdtdh="http://schemas.microsoft.com/office/word/2020/wordml/sdtdatahash" xmlns:w16se="http://schemas.microsoft.com/office/word/2015/wordml/symex" xmlns:wpg="http://schemas.microsoft.com/office/word/2010/wordprocessingGroup" xmlns:wpi="http://schemas.microsoft.com/office/word/2010/wordprocessingInk" xmlns:wne="http://schemas.microsoft.com/office/word/2006/wordml" xmlns:wps="http://schemas.microsoft.com/office/word/2010/wordprocessingShape" mc:Ignorable="w14 w15 w16se w16cid w16 w16cex w16sdtdh wp14">
   <w:tbl>
     <w:tblPr>
       <w:tblW w:w="9644" w:type="dxa"/>
@@ -17508,7 +15625,7 @@
 </file>
 
 <file path=word/numbering.xml><?xml version="1.0" encoding="utf-8"?>
-<w:numbering xmlns:wpc="http://schemas.microsoft.com/office/word/2010/wordprocessingCanvas" xmlns:cx="http://schemas.microsoft.com/office/drawing/2014/chartex" xmlns:cx1="http://schemas.microsoft.com/office/drawing/2015/9/8/chartex" xmlns:cx2="http://schemas.microsoft.com/office/drawing/2015/10/21/chartex" xmlns:cx3="http://schemas.microsoft.com/office/drawing/2016/5/9/chartex" xmlns:cx4="http://schemas.microsoft.com/office/drawing/2016/5/10/chartex" xmlns:cx5="http://schemas.microsoft.com/office/drawing/2016/5/11/chartex" xmlns:cx6="http://schemas.microsoft.com/office/drawing/2016/5/12/chartex" xmlns:cx7="http://schemas.microsoft.com/office/drawing/2016/5/13/chartex" xmlns:cx8="http://schemas.microsoft.com/office/drawing/2016/5/14/chartex" xmlns:mc="http://schemas.openxmlformats.org/markup-compatibility/2006" xmlns:aink="http://schemas.microsoft.com/office/drawing/2016/ink" xmlns:am3d="http://schemas.microsoft.com/office/drawing/2017/model3d" xmlns:o="urn:schemas-microsoft-com:office:office" xmlns:r="http://schemas.openxmlformats.org/officeDocument/2006/relationships" xmlns:m="http://schemas.openxmlformats.org/officeDocument/2006/math" xmlns:v="urn:schemas-microsoft-com:vml" xmlns:wp14="http://schemas.microsoft.com/office/word/2010/wordprocessingDrawing" xmlns:wp="http://schemas.openxmlformats.org/drawingml/2006/wordprocessingDrawing" xmlns:w10="urn:schemas-microsoft-com:office:word" xmlns:w="http://schemas.openxmlformats.org/wordprocessingml/2006/main" xmlns:w14="http://schemas.microsoft.com/office/word/2010/wordml" xmlns:w15="http://schemas.microsoft.com/office/word/2012/wordml" xmlns:w16cid="http://schemas.microsoft.com/office/word/2016/wordml/cid" xmlns:w16se="http://schemas.microsoft.com/office/word/2015/wordml/symex" xmlns:wpg="http://schemas.microsoft.com/office/word/2010/wordprocessingGroup" xmlns:wpi="http://schemas.microsoft.com/office/word/2010/wordprocessingInk" xmlns:wne="http://schemas.microsoft.com/office/word/2006/wordml" xmlns:wps="http://schemas.microsoft.com/office/word/2010/wordprocessingShape" mc:Ignorable="w14 w15 w16se w16cid wp14">
+<w:numbering xmlns:wpc="http://schemas.microsoft.com/office/word/2010/wordprocessingCanvas" xmlns:cx="http://schemas.microsoft.com/office/drawing/2014/chartex" xmlns:cx1="http://schemas.microsoft.com/office/drawing/2015/9/8/chartex" xmlns:cx2="http://schemas.microsoft.com/office/drawing/2015/10/21/chartex" xmlns:cx3="http://schemas.microsoft.com/office/drawing/2016/5/9/chartex" xmlns:cx4="http://schemas.microsoft.com/office/drawing/2016/5/10/chartex" xmlns:cx5="http://schemas.microsoft.com/office/drawing/2016/5/11/chartex" xmlns:cx6="http://schemas.microsoft.com/office/drawing/2016/5/12/chartex" xmlns:cx7="http://schemas.microsoft.com/office/drawing/2016/5/13/chartex" xmlns:cx8="http://schemas.microsoft.com/office/drawing/2016/5/14/chartex" xmlns:mc="http://schemas.openxmlformats.org/markup-compatibility/2006" xmlns:aink="http://schemas.microsoft.com/office/drawing/2016/ink" xmlns:am3d="http://schemas.microsoft.com/office/drawing/2017/model3d" xmlns:o="urn:schemas-microsoft-com:office:office" xmlns:r="http://schemas.openxmlformats.org/officeDocument/2006/relationships" xmlns:m="http://schemas.openxmlformats.org/officeDocument/2006/math" xmlns:v="urn:schemas-microsoft-com:vml" xmlns:wp14="http://schemas.microsoft.com/office/word/2010/wordprocessingDrawing" xmlns:wp="http://schemas.openxmlformats.org/drawingml/2006/wordprocessingDrawing" xmlns:w10="urn:schemas-microsoft-com:office:word" xmlns:w="http://schemas.openxmlformats.org/wordprocessingml/2006/main" xmlns:w14="http://schemas.microsoft.com/office/word/2010/wordml" xmlns:w15="http://schemas.microsoft.com/office/word/2012/wordml" xmlns:w16cex="http://schemas.microsoft.com/office/word/2018/wordml/cex" xmlns:w16cid="http://schemas.microsoft.com/office/word/2016/wordml/cid" xmlns:w16="http://schemas.microsoft.com/office/word/2018/wordml" xmlns:w16sdtdh="http://schemas.microsoft.com/office/word/2020/wordml/sdtdatahash" xmlns:w16se="http://schemas.microsoft.com/office/word/2015/wordml/symex" xmlns:wpg="http://schemas.microsoft.com/office/word/2010/wordprocessingGroup" xmlns:wpi="http://schemas.microsoft.com/office/word/2010/wordprocessingInk" xmlns:wne="http://schemas.microsoft.com/office/word/2006/wordml" xmlns:wps="http://schemas.microsoft.com/office/word/2010/wordprocessingShape" mc:Ignorable="w14 w15 w16se w16cid w16 w16cex w16sdtdh wp14">
   <w:abstractNum w:abstractNumId="0" w15:restartNumberingAfterBreak="0">
     <w:nsid w:val="0801489A"/>
     <w:multiLevelType w:val="hybridMultilevel"/>
@@ -20185,7 +18302,7 @@
 </file>
 
 <file path=word/styles.xml><?xml version="1.0" encoding="utf-8"?>
-<w:styles xmlns:mc="http://schemas.openxmlformats.org/markup-compatibility/2006" xmlns:r="http://schemas.openxmlformats.org/officeDocument/2006/relationships" xmlns:w="http://schemas.openxmlformats.org/wordprocessingml/2006/main" xmlns:w14="http://schemas.microsoft.com/office/word/2010/wordml" xmlns:w15="http://schemas.microsoft.com/office/word/2012/wordml" xmlns:w16cid="http://schemas.microsoft.com/office/word/2016/wordml/cid" xmlns:w16se="http://schemas.microsoft.com/office/word/2015/wordml/symex" mc:Ignorable="w14 w15 w16se w16cid">
+<w:styles xmlns:mc="http://schemas.openxmlformats.org/markup-compatibility/2006" xmlns:r="http://schemas.openxmlformats.org/officeDocument/2006/relationships" xmlns:w="http://schemas.openxmlformats.org/wordprocessingml/2006/main" xmlns:w14="http://schemas.microsoft.com/office/word/2010/wordml" xmlns:w15="http://schemas.microsoft.com/office/word/2012/wordml" xmlns:w16cex="http://schemas.microsoft.com/office/word/2018/wordml/cex" xmlns:w16cid="http://schemas.microsoft.com/office/word/2016/wordml/cid" xmlns:w16="http://schemas.microsoft.com/office/word/2018/wordml" xmlns:w16sdtdh="http://schemas.microsoft.com/office/word/2020/wordml/sdtdatahash" xmlns:w16se="http://schemas.microsoft.com/office/word/2015/wordml/symex" mc:Ignorable="w14 w15 w16se w16cid w16 w16cex w16sdtdh">
   <w:docDefaults>
     <w:rPrDefault>
       <w:rPr>
@@ -20195,7 +18312,7 @@
     </w:rPrDefault>
     <w:pPrDefault/>
   </w:docDefaults>
-  <w:latentStyles w:defLockedState="0" w:defUIPriority="99" w:defSemiHidden="0" w:defUnhideWhenUsed="0" w:defQFormat="0" w:count="375">
+  <w:latentStyles w:defLockedState="0" w:defUIPriority="99" w:defSemiHidden="0" w:defUnhideWhenUsed="0" w:defQFormat="0" w:count="376">
     <w:lsdException w:name="Normal" w:uiPriority="0" w:qFormat="1"/>
     <w:lsdException w:name="heading 1" w:uiPriority="0" w:qFormat="1"/>
     <w:lsdException w:name="heading 2" w:uiPriority="0" w:qFormat="1"/>
@@ -20571,6 +18688,7 @@
     <w:lsdException w:name="Smart Hyperlink" w:semiHidden="1" w:unhideWhenUsed="1"/>
     <w:lsdException w:name="Hashtag" w:semiHidden="1" w:unhideWhenUsed="1"/>
     <w:lsdException w:name="Unresolved Mention" w:semiHidden="1" w:unhideWhenUsed="1"/>
+    <w:lsdException w:name="Smart Link" w:semiHidden="1" w:unhideWhenUsed="1"/>
   </w:latentStyles>
   <w:style w:type="paragraph" w:default="1" w:styleId="Normale">
     <w:name w:val="Normal"/>
@@ -21299,7 +19417,6 @@
       <w:color w:val="2F5496" w:themeColor="accent1" w:themeShade="BF"/>
       <w:sz w:val="32"/>
       <w:szCs w:val="32"/>
-      <w:lang/>
     </w:rPr>
   </w:style>
 </w:styles>
